--- a/Deliverables/Requirements Analysis Document_GamEvaluate.docx
+++ b/Deliverables/Requirements Analysis Document_GamEvaluate.docx
@@ -12,7 +12,6 @@
           <w:szCs w:val="36"/>
         </w:rPr>
       </w:pPr>
-      <w:proofErr w:type="spellStart"/>
       <w:r>
         <w:rPr>
           <w:b/>
@@ -20,37 +19,7 @@
           <w:sz w:val="36"/>
           <w:szCs w:val="36"/>
         </w:rPr>
-        <w:t>Requirement</w:t>
-      </w:r>
-      <w:proofErr w:type="spellEnd"/>
-      <w:r>
-        <w:rPr>
-          <w:b/>
-          <w:bCs/>
-          <w:sz w:val="36"/>
-          <w:szCs w:val="36"/>
-        </w:rPr>
-        <w:t xml:space="preserve"> Analysis </w:t>
-      </w:r>
-      <w:proofErr w:type="spellStart"/>
-      <w:r>
-        <w:rPr>
-          <w:b/>
-          <w:bCs/>
-          <w:sz w:val="36"/>
-          <w:szCs w:val="36"/>
-        </w:rPr>
-        <w:t>Document</w:t>
-      </w:r>
-      <w:proofErr w:type="spellEnd"/>
-      <w:r>
-        <w:rPr>
-          <w:b/>
-          <w:bCs/>
-          <w:sz w:val="36"/>
-          <w:szCs w:val="36"/>
-        </w:rPr>
-        <w:t xml:space="preserve"> (RAD)</w:t>
+        <w:t>Requirement Analysis Document (RAD)</w:t>
       </w:r>
     </w:p>
     <w:p>
@@ -96,7 +65,6 @@
         </w:rPr>
         <w:t xml:space="preserve">1.1 </w:t>
       </w:r>
-      <w:proofErr w:type="spellStart"/>
       <w:r>
         <w:rPr>
           <w:b/>
@@ -104,31 +72,16 @@
           <w:sz w:val="20"/>
           <w:szCs w:val="20"/>
         </w:rPr>
-        <w:t>Purpose</w:t>
-      </w:r>
-      <w:proofErr w:type="spellEnd"/>
-      <w:r>
-        <w:rPr>
-          <w:b/>
-          <w:bCs/>
-          <w:sz w:val="20"/>
-          <w:szCs w:val="20"/>
-        </w:rPr>
-        <w:t xml:space="preserve"> of the system</w:t>
-      </w:r>
-    </w:p>
-    <w:p>
-      <w:pPr>
-        <w:pStyle w:val="Paragrafoelenco"/>
-      </w:pPr>
-      <w:r>
-        <w:t xml:space="preserve">Il sito </w:t>
-      </w:r>
-      <w:proofErr w:type="spellStart"/>
-      <w:r>
-        <w:t>GamEvaluate</w:t>
-      </w:r>
-      <w:proofErr w:type="spellEnd"/>
+        <w:t>Purpose of the system</w:t>
+      </w:r>
+    </w:p>
+    <w:p>
+      <w:pPr>
+        <w:pStyle w:val="Paragrafoelenco"/>
+      </w:pPr>
+      <w:r>
+        <w:t>Il sito GamEvaluate</w:t>
+      </w:r>
       <w:r>
         <w:t xml:space="preserve"> si prefissa di offrire l’accesso ad un ambiente di critica videoludica basato sulle medie delle recensioni e dei voti rilasciati dalla community stessa. Tale obiettivo nasce dalla necessità da parte dei videogiocatori di acquisire informazioni utili riguardo al prodotto che in futuro vorranno acquistare nei negozi, eliminando il rischio di effettuare un acquisto di cui si potrebbero pentire.</w:t>
       </w:r>
@@ -165,26 +118,13 @@
         <w:pStyle w:val="Paragrafoelenco"/>
       </w:pPr>
       <w:r>
-        <w:t xml:space="preserve">Il sito </w:t>
-      </w:r>
-      <w:proofErr w:type="spellStart"/>
-      <w:r>
-        <w:t>GamEvaluate</w:t>
-      </w:r>
-      <w:proofErr w:type="spellEnd"/>
-      <w:r>
-        <w:t xml:space="preserve"> è rivolto alla sempre crescente comunità digitale di videogiocatori.</w:t>
+        <w:t>Il sito GamEvaluate è rivolto alla sempre crescente comunità digitale di videogiocatori.</w:t>
       </w:r>
       <w:r>
         <w:t xml:space="preserve"> </w:t>
       </w:r>
-      <w:proofErr w:type="spellStart"/>
-      <w:r>
-        <w:t>GamEvaluate</w:t>
-      </w:r>
-      <w:proofErr w:type="spellEnd"/>
-      <w:r>
-        <w:t>, infatti, permetterà, dato un gioco registrato sul sito, di osservare il parere dell’intera comunità di videogiocatori che hanno in passato provato quel gioco in particolare; parere suddiviso in numerose caratteristiche (ad esempio la trama, il gameplay, la grafica, l’ottimizzazione, ecc.) ognuna delle quali rappresentata dalla media ottenuta dalle votazioni di ogni singolo utente in quell’ambito.</w:t>
+      <w:r>
+        <w:t>GamEvaluate, infatti, permetterà, dato un gioco registrato sul sito, di osservare il parere dell’intera comunità di videogiocatori che hanno in passato provato quel gioco in particolare; parere suddiviso in numerose caratteristiche (ad esempio la trama, il gameplay, la grafica, l’ottimizzazione, ecc.) ognuna delle quali rappresentata dalla media ottenuta dalle votazioni di ogni singolo utente in quell’ambito.</w:t>
       </w:r>
     </w:p>
     <w:p>
@@ -279,7 +219,10 @@
         </w:numPr>
       </w:pPr>
       <w:r>
-        <w:t xml:space="preserve">Commento: commento testuale </w:t>
+        <w:t>Recensione</w:t>
+      </w:r>
+      <w:r>
+        <w:t xml:space="preserve">: commento testuale </w:t>
       </w:r>
       <w:r>
         <w:t xml:space="preserve">associato ad un videogioco, </w:t>
@@ -307,102 +250,215 @@
       </w:r>
       <w:r>
         <w:t xml:space="preserve"> </w:t>
+      </w:r>
+      <w:r>
+        <w:t>espress</w:t>
+      </w:r>
+      <w:r>
+        <w:t>a</w:t>
+      </w:r>
+      <w:r>
+        <w:t xml:space="preserve"> in decimi</w:t>
+      </w:r>
+      <w:r>
+        <w:t>.</w:t>
+      </w:r>
+    </w:p>
+    <w:p>
+      <w:pPr>
+        <w:pStyle w:val="Paragrafoelenco"/>
+        <w:numPr>
+          <w:ilvl w:val="0"/>
+          <w:numId w:val="2"/>
+        </w:numPr>
+      </w:pPr>
+      <w:r>
+        <w:t xml:space="preserve">Utente: </w:t>
+      </w:r>
+      <w:r>
+        <w:t>account</w:t>
+      </w:r>
+      <w:r>
+        <w:t xml:space="preserve"> generico registrato al sistema</w:t>
+      </w:r>
+      <w:r>
+        <w:t>.</w:t>
+      </w:r>
+    </w:p>
+    <w:p>
+      <w:pPr>
+        <w:pStyle w:val="Paragrafoelenco"/>
+        <w:numPr>
+          <w:ilvl w:val="0"/>
+          <w:numId w:val="2"/>
+        </w:numPr>
+      </w:pPr>
+      <w:r>
+        <w:t>Ban: azione che permette di vietare l’accesso di un utente al sito.</w:t>
+      </w:r>
+    </w:p>
+    <w:p>
+      <w:pPr>
+        <w:pStyle w:val="Paragrafoelenco"/>
+        <w:numPr>
+          <w:ilvl w:val="0"/>
+          <w:numId w:val="2"/>
+        </w:numPr>
+      </w:pPr>
+      <w:r>
+        <w:t>Moderatore: account che ha permessi di ban e di modifica/eliminazione dei voti.</w:t>
+      </w:r>
+    </w:p>
+    <w:p>
+      <w:pPr>
+        <w:pStyle w:val="Paragrafoelenco"/>
+        <w:numPr>
+          <w:ilvl w:val="0"/>
+          <w:numId w:val="2"/>
+        </w:numPr>
+      </w:pPr>
+      <w:r>
+        <w:t>Amministratore: account che possiede permessi a tutte le azioni disponibili.</w:t>
+      </w:r>
+    </w:p>
+    <w:p>
+      <w:pPr>
+        <w:pStyle w:val="Paragrafoelenco"/>
+        <w:numPr>
+          <w:ilvl w:val="0"/>
+          <w:numId w:val="2"/>
+        </w:numPr>
+      </w:pPr>
+      <w:r>
+        <w:t>Visitatore: persona che non è registrata al sito.</w:t>
+      </w:r>
+    </w:p>
+    <w:p>
+      <w:pPr>
+        <w:pStyle w:val="Paragrafoelenco"/>
+        <w:numPr>
+          <w:ilvl w:val="0"/>
+          <w:numId w:val="2"/>
+        </w:numPr>
+      </w:pPr>
+      <w:r>
+        <w:t>Wish List: lista dei videogiochi a cui è particolarmente interessato un utente</w:t>
+      </w:r>
+    </w:p>
+    <w:p>
+      <w:pPr>
+        <w:pStyle w:val="Paragrafoelenco"/>
+        <w:numPr>
+          <w:ilvl w:val="0"/>
+          <w:numId w:val="2"/>
+        </w:numPr>
+      </w:pPr>
+      <w:r>
+        <w:t>Nominare: concessione o rimozione di permessi ad un account</w:t>
       </w:r>
       <w:bookmarkStart w:id="0" w:name="_GoBack"/>
       <w:bookmarkEnd w:id="0"/>
-      <w:r>
-        <w:t>espress</w:t>
-      </w:r>
-      <w:r>
-        <w:t>a</w:t>
-      </w:r>
-      <w:r>
-        <w:t xml:space="preserve"> in decimi</w:t>
-      </w:r>
-      <w:r>
+    </w:p>
+    <w:p>
+      <w:pPr>
+        <w:rPr>
+          <w:b/>
+          <w:bCs/>
+          <w:sz w:val="24"/>
+          <w:szCs w:val="24"/>
+        </w:rPr>
+      </w:pPr>
+      <w:r>
+        <w:rPr>
+          <w:b/>
+          <w:bCs/>
+          <w:sz w:val="24"/>
+          <w:szCs w:val="24"/>
+        </w:rPr>
+        <w:t>2.Current System</w:t>
+      </w:r>
+    </w:p>
+    <w:p>
+      <w:pPr>
+        <w:ind w:left="708"/>
+        <w:rPr>
+          <w:sz w:val="24"/>
+          <w:szCs w:val="24"/>
+        </w:rPr>
+      </w:pPr>
+      <w:r>
+        <w:rPr>
+          <w:sz w:val="24"/>
+          <w:szCs w:val="24"/>
+        </w:rPr>
+        <w:t>Allo stato attuale esistono molteplici siti che offrono un sistema di votazione in ambito videoludico. Essi, però, non consentono una votazione dettagliata dei vari aspetti di un videogioco, quali: grafica, gameplay, ecc.; bensì, offrono semplicemente un sistema di votazione basato su un voto generale. GamEvaluate offre un completo ed efficiente sistema di votazione, che abbraccia ogni singolo ambito riguardante un videogioco.</w:t>
+      </w:r>
+    </w:p>
+    <w:p>
+      <w:pPr>
+        <w:rPr>
+          <w:b/>
+          <w:bCs/>
+          <w:sz w:val="24"/>
+          <w:szCs w:val="24"/>
+        </w:rPr>
+      </w:pPr>
+      <w:r>
+        <w:rPr>
+          <w:b/>
+          <w:bCs/>
+          <w:sz w:val="24"/>
+          <w:szCs w:val="24"/>
+        </w:rPr>
+        <w:t>3</w:t>
+      </w:r>
+      <w:r>
+        <w:rPr>
+          <w:b/>
+          <w:bCs/>
+          <w:sz w:val="24"/>
+          <w:szCs w:val="24"/>
+        </w:rPr>
         <w:t>.</w:t>
       </w:r>
-    </w:p>
-    <w:p>
-      <w:pPr>
-        <w:pStyle w:val="Paragrafoelenco"/>
-        <w:numPr>
-          <w:ilvl w:val="0"/>
-          <w:numId w:val="2"/>
-        </w:numPr>
-      </w:pPr>
-      <w:r>
-        <w:t xml:space="preserve">Utente: </w:t>
-      </w:r>
-      <w:r>
-        <w:t>account</w:t>
-      </w:r>
-      <w:r>
-        <w:t xml:space="preserve"> generico registrato al sistema</w:t>
-      </w:r>
-      <w:r>
+      <w:r>
+        <w:rPr>
+          <w:b/>
+          <w:bCs/>
+          <w:sz w:val="24"/>
+          <w:szCs w:val="24"/>
+        </w:rPr>
+        <w:t>Proposed System</w:t>
+      </w:r>
+    </w:p>
+    <w:p>
+      <w:pPr>
+        <w:pStyle w:val="Paragrafoelenco"/>
+        <w:numPr>
+          <w:ilvl w:val="0"/>
+          <w:numId w:val="1"/>
+        </w:numPr>
+      </w:pPr>
+      <w:r>
+        <w:rPr>
+          <w:b/>
+          <w:bCs/>
+        </w:rPr>
+        <w:t>3</w:t>
+      </w:r>
+      <w:r>
+        <w:rPr>
+          <w:b/>
+          <w:bCs/>
+        </w:rPr>
         <w:t>.</w:t>
       </w:r>
-    </w:p>
-    <w:p>
-      <w:pPr>
-        <w:pStyle w:val="Paragrafoelenco"/>
-        <w:numPr>
-          <w:ilvl w:val="0"/>
-          <w:numId w:val="2"/>
-        </w:numPr>
-      </w:pPr>
-      <w:proofErr w:type="spellStart"/>
-      <w:r>
-        <w:t>Ban</w:t>
-      </w:r>
-      <w:proofErr w:type="spellEnd"/>
-      <w:r>
-        <w:t>: azione che permette di vietare l’accesso di un utente al sito.</w:t>
-      </w:r>
-    </w:p>
-    <w:p>
-      <w:pPr>
-        <w:pStyle w:val="Paragrafoelenco"/>
-        <w:numPr>
-          <w:ilvl w:val="0"/>
-          <w:numId w:val="2"/>
-        </w:numPr>
-      </w:pPr>
-      <w:r>
-        <w:t xml:space="preserve">Moderatore: account che ha permessi di </w:t>
-      </w:r>
-      <w:proofErr w:type="spellStart"/>
-      <w:r>
-        <w:t>ban</w:t>
-      </w:r>
-      <w:proofErr w:type="spellEnd"/>
-      <w:r>
-        <w:t xml:space="preserve"> e di modifica/eliminazione dei voti.</w:t>
-      </w:r>
-    </w:p>
-    <w:p>
-      <w:pPr>
-        <w:pStyle w:val="Paragrafoelenco"/>
-        <w:numPr>
-          <w:ilvl w:val="0"/>
-          <w:numId w:val="2"/>
-        </w:numPr>
-      </w:pPr>
-      <w:r>
-        <w:t>Amministratore: account che possiede permessi a tutte le azioni disponibili.</w:t>
-      </w:r>
-    </w:p>
-    <w:p>
-      <w:pPr>
-        <w:pStyle w:val="Paragrafoelenco"/>
-        <w:numPr>
-          <w:ilvl w:val="0"/>
-          <w:numId w:val="2"/>
-        </w:numPr>
-      </w:pPr>
-      <w:r>
-        <w:t>Visitatore: persona che non è registrata al sito.</w:t>
+      <w:r>
+        <w:rPr>
+          <w:b/>
+          <w:bCs/>
+        </w:rPr>
+        <w:t>1 Overview (da mettere)</w:t>
       </w:r>
     </w:p>
     <w:p>
@@ -417,9 +473,106 @@
         <w:rPr>
           <w:b/>
           <w:bCs/>
-          <w:lang w:val="en-US"/>
-        </w:rPr>
-        <w:t>1.5 References</w:t>
+        </w:rPr>
+        <w:lastRenderedPageBreak/>
+        <w:t>3.2 Functional requirements</w:t>
+      </w:r>
+    </w:p>
+    <w:p>
+      <w:pPr>
+        <w:pStyle w:val="Paragrafoelenco"/>
+        <w:ind w:left="1416" w:hanging="696"/>
+      </w:pPr>
+      <w:r>
+        <w:t>-</w:t>
+      </w:r>
+      <w:r>
+        <w:tab/>
+        <w:t>L’amministratore deve poter aggiungere/eliminare giochi e modificare le informazioni di questi ultimi.</w:t>
+      </w:r>
+    </w:p>
+    <w:p>
+      <w:pPr>
+        <w:pStyle w:val="Paragrafoelenco"/>
+        <w:ind w:left="1416" w:hanging="696"/>
+      </w:pPr>
+      <w:r>
+        <w:t>-</w:t>
+      </w:r>
+      <w:r>
+        <w:tab/>
+        <w:t>L’amministratore deve poter vietare l’accesso a determinati utenti con un apposito meccanismo di ban. Tali utenti rimarranno registrati ma non potranno effettuare l’accesso fino a futura decisione dell’amministratore.</w:t>
+      </w:r>
+    </w:p>
+    <w:p>
+      <w:pPr>
+        <w:pStyle w:val="Paragrafoelenco"/>
+        <w:ind w:left="1416" w:hanging="696"/>
+      </w:pPr>
+      <w:r>
+        <w:t>-</w:t>
+      </w:r>
+      <w:r>
+        <w:tab/>
+        <w:t>L’amministratore deve poter nominare un utente a moderatore e, viceversa, declassare un moderatore a utente.</w:t>
+      </w:r>
+    </w:p>
+    <w:p>
+      <w:pPr>
+        <w:pStyle w:val="Paragrafoelenco"/>
+        <w:ind w:left="1416" w:hanging="696"/>
+      </w:pPr>
+      <w:r>
+        <w:t>-</w:t>
+      </w:r>
+      <w:r>
+        <w:tab/>
+        <w:t>Il moderatore deve poter aggiungere/eliminare giochi e modificare le informazioni di questi ultimi.</w:t>
+      </w:r>
+    </w:p>
+    <w:p>
+      <w:pPr>
+        <w:pStyle w:val="Paragrafoelenco"/>
+      </w:pPr>
+      <w:r>
+        <w:t>-</w:t>
+      </w:r>
+      <w:r>
+        <w:tab/>
+        <w:t>L’utente deve poter ricercare un gioco ed accedere all’area informativa di quest’ultimo. *</w:t>
+      </w:r>
+    </w:p>
+    <w:p>
+      <w:pPr>
+        <w:pStyle w:val="Paragrafoelenco"/>
+        <w:ind w:left="1416" w:hanging="696"/>
+      </w:pPr>
+      <w:r>
+        <w:t>-</w:t>
+      </w:r>
+      <w:r>
+        <w:tab/>
+        <w:t>L’utente deve poter inserire le proprie votazioni personali e pubblicare una recensione all’interno dell’area informativa di un gioco. *</w:t>
+      </w:r>
+    </w:p>
+    <w:p>
+      <w:pPr>
+        <w:pStyle w:val="Paragrafoelenco"/>
+      </w:pPr>
+      <w:r>
+        <w:t>-</w:t>
+      </w:r>
+      <w:r>
+        <w:tab/>
+        <w:t>L’utente deve poter salvare un gioco all’interno della propria Wish List. *</w:t>
+      </w:r>
+    </w:p>
+    <w:p>
+      <w:pPr>
+        <w:pStyle w:val="Paragrafoelenco"/>
+      </w:pPr>
+      <w:r>
+        <w:t>* I requisiti funzionali per l’utente riguardano anche il moderatore.</w:t>
       </w:r>
     </w:p>
     <w:p>
@@ -434,10 +587,114 @@
         <w:rPr>
           <w:b/>
           <w:bCs/>
-          <w:lang w:val="en-US"/>
-        </w:rPr>
-        <w:t>1.6 Overview</w:t>
-      </w:r>
+        </w:rPr>
+        <w:t>3.3 Nonfunctional requirements</w:t>
+      </w:r>
+    </w:p>
+    <w:p>
+      <w:pPr>
+        <w:pStyle w:val="Paragrafoelenco"/>
+        <w:ind w:left="1416" w:hanging="696"/>
+      </w:pPr>
+      <w:r>
+        <w:t>-</w:t>
+      </w:r>
+      <w:r>
+        <w:tab/>
+        <w:t>Usability. L’utente deve poter utilizzare GamEvaluate con facilità senza conoscenze implicite se non una conoscenza di base del funzionamento di un sito web.</w:t>
+      </w:r>
+    </w:p>
+    <w:p>
+      <w:pPr>
+        <w:pStyle w:val="Paragrafoelenco"/>
+        <w:ind w:left="1416" w:hanging="696"/>
+      </w:pPr>
+      <w:r>
+        <w:t>-</w:t>
+      </w:r>
+      <w:r>
+        <w:tab/>
+        <w:t>Supportability. GamEvaluate deve poter essere utilizzato sui principali browser (Chrome, Mozilla, Explorer, Safari).</w:t>
+      </w:r>
+    </w:p>
+    <w:p>
+      <w:pPr>
+        <w:pStyle w:val="Paragrafoelenco"/>
+        <w:ind w:left="1416" w:hanging="696"/>
+      </w:pPr>
+      <w:r>
+        <w:t>-</w:t>
+      </w:r>
+      <w:r>
+        <w:tab/>
+        <w:t>Portability. L’utente deve poter accedere a GamEvaluate sia da un PC sia da un dispositivo mobile.</w:t>
+      </w:r>
+    </w:p>
+    <w:p>
+      <w:pPr>
+        <w:pStyle w:val="Paragrafoelenco"/>
+        <w:ind w:left="1416" w:hanging="696"/>
+      </w:pPr>
+      <w:r>
+        <w:t>-</w:t>
+      </w:r>
+      <w:r>
+        <w:tab/>
+        <w:t>Implementation. La piattaforma è implementata tramite linguaggio Java e SQL per quanto riguarda il back-end, e linquaggio HTML, Javascript e CSS per quanto riguarda il front-end.</w:t>
+      </w:r>
+    </w:p>
+    <w:p>
+      <w:pPr>
+        <w:pStyle w:val="Paragrafoelenco"/>
+        <w:numPr>
+          <w:ilvl w:val="0"/>
+          <w:numId w:val="1"/>
+        </w:numPr>
+      </w:pPr>
+      <w:r>
+        <w:rPr>
+          <w:b/>
+          <w:bCs/>
+        </w:rPr>
+        <w:t>3.4 System models (da fare)</w:t>
+      </w:r>
+    </w:p>
+    <w:p>
+      <w:pPr>
+        <w:rPr>
+          <w:b/>
+          <w:bCs/>
+          <w:sz w:val="24"/>
+          <w:szCs w:val="24"/>
+        </w:rPr>
+      </w:pPr>
+    </w:p>
+    <w:p>
+      <w:pPr>
+        <w:rPr>
+          <w:b/>
+          <w:bCs/>
+          <w:sz w:val="24"/>
+          <w:szCs w:val="24"/>
+        </w:rPr>
+      </w:pPr>
+    </w:p>
+    <w:p>
+      <w:pPr>
+        <w:rPr>
+          <w:sz w:val="24"/>
+          <w:szCs w:val="24"/>
+        </w:rPr>
+      </w:pPr>
+    </w:p>
+    <w:p>
+      <w:pPr>
+        <w:ind w:left="708"/>
+        <w:rPr>
+          <w:sz w:val="24"/>
+          <w:szCs w:val="24"/>
+        </w:rPr>
+      </w:pPr>
     </w:p>
     <w:sectPr>
       <w:pgSz w:w="11906" w:h="16838"/>

--- a/Deliverables/Requirements Analysis Document_GamEvaluate.docx
+++ b/Deliverables/Requirements Analysis Document_GamEvaluate.docx
@@ -356,8 +356,6 @@
       <w:r>
         <w:t>Nominare: concessione o rimozione di permessi ad un account</w:t>
       </w:r>
-      <w:bookmarkStart w:id="0" w:name="_GoBack"/>
-      <w:bookmarkEnd w:id="0"/>
     </w:p>
     <w:p>
       <w:pPr>
@@ -661,11 +659,97 @@
     </w:p>
     <w:p>
       <w:pPr>
+        <w:pStyle w:val="Paragrafoelenco"/>
+        <w:rPr>
+          <w:lang w:val="en-US"/>
+        </w:rPr>
+      </w:pPr>
+      <w:bookmarkStart w:id="0" w:name="_GoBack"/>
+      <w:bookmarkEnd w:id="0"/>
+      <w:r>
+        <w:rPr>
+          <w:lang w:val="en-US"/>
+        </w:rPr>
+        <w:t>3.4.1 Scenarios</w:t>
+      </w:r>
+    </w:p>
+    <w:p>
+      <w:pPr>
+        <w:pStyle w:val="Paragrafoelenco"/>
+        <w:rPr>
+          <w:lang w:val="en-US"/>
+        </w:rPr>
+      </w:pPr>
+      <w:r>
+        <w:rPr>
+          <w:lang w:val="en-US"/>
+        </w:rPr>
+        <w:t>3.4.2 Use case model</w:t>
+      </w:r>
+    </w:p>
+    <w:p>
+      <w:pPr>
+        <w:pStyle w:val="Paragrafoelenco"/>
+        <w:rPr>
+          <w:lang w:val="en-US"/>
+        </w:rPr>
+      </w:pPr>
+      <w:r>
+        <w:rPr>
+          <w:lang w:val="en-US"/>
+        </w:rPr>
+        <w:t>3.4.3 Object model</w:t>
+      </w:r>
+    </w:p>
+    <w:p>
+      <w:pPr>
+        <w:pStyle w:val="Paragrafoelenco"/>
+        <w:rPr>
+          <w:lang w:val="en-US"/>
+        </w:rPr>
+      </w:pPr>
+      <w:r>
+        <w:rPr>
+          <w:lang w:val="en-US"/>
+        </w:rPr>
+        <w:t>3.4.4 Dynamic model</w:t>
+      </w:r>
+    </w:p>
+    <w:p>
+      <w:pPr>
+        <w:pStyle w:val="Paragrafoelenco"/>
+        <w:rPr>
+          <w:lang w:val="en-US"/>
+        </w:rPr>
+      </w:pPr>
+      <w:r>
+        <w:rPr>
+          <w:lang w:val="en-US"/>
+        </w:rPr>
+        <w:t>3.4.5 User interface</w:t>
+      </w:r>
+      <w:r>
+        <w:rPr>
+          <w:rFonts w:ascii="Calibri" w:hAnsi="Calibri" w:cs="Calibri"/>
+          <w:lang w:val="en-US"/>
+        </w:rPr>
+        <w:t></w:t>
+      </w:r>
+      <w:r>
+        <w:rPr>
+          <w:lang w:val="en-US"/>
+        </w:rPr>
+        <w:t>navigational paths and screen mock-ups</w:t>
+      </w:r>
+    </w:p>
+    <w:p>
+      <w:pPr>
         <w:rPr>
           <w:b/>
           <w:bCs/>
           <w:sz w:val="24"/>
           <w:szCs w:val="24"/>
+          <w:lang w:val="en-US"/>
         </w:rPr>
       </w:pPr>
     </w:p>
@@ -676,6 +760,7 @@
           <w:bCs/>
           <w:sz w:val="24"/>
           <w:szCs w:val="24"/>
+          <w:lang w:val="en-US"/>
         </w:rPr>
       </w:pPr>
     </w:p>
@@ -684,6 +769,7 @@
         <w:rPr>
           <w:sz w:val="24"/>
           <w:szCs w:val="24"/>
+          <w:lang w:val="en-US"/>
         </w:rPr>
       </w:pPr>
     </w:p>
@@ -693,6 +779,7 @@
         <w:rPr>
           <w:sz w:val="24"/>
           <w:szCs w:val="24"/>
+          <w:lang w:val="en-US"/>
         </w:rPr>
       </w:pPr>
     </w:p>

--- a/Deliverables/Requirements Analysis Document_GamEvaluate.docx
+++ b/Deliverables/Requirements Analysis Document_GamEvaluate.docx
@@ -4,6 +4,146 @@
   <w:body>
     <w:p>
       <w:pPr>
+        <w:rPr>
+          <w:b/>
+          <w:bCs/>
+          <w:sz w:val="28"/>
+          <w:szCs w:val="28"/>
+        </w:rPr>
+      </w:pPr>
+      <w:r>
+        <w:rPr>
+          <w:b/>
+          <w:bCs/>
+          <w:noProof/>
+          <w:sz w:val="28"/>
+          <w:szCs w:val="28"/>
+        </w:rPr>
+        <w:drawing>
+          <wp:anchor distT="0" distB="0" distL="114300" distR="114300" simplePos="0" relativeHeight="251658240" behindDoc="0" locked="0" layoutInCell="1" allowOverlap="1" wp14:anchorId="74ACE581" wp14:editId="5754BCEE">
+            <wp:simplePos x="0" y="0"/>
+            <wp:positionH relativeFrom="column">
+              <wp:posOffset>3810</wp:posOffset>
+            </wp:positionH>
+            <wp:positionV relativeFrom="paragraph">
+              <wp:posOffset>0</wp:posOffset>
+            </wp:positionV>
+            <wp:extent cx="1647825" cy="1647825"/>
+            <wp:effectExtent l="0" t="0" r="9525" b="9525"/>
+            <wp:wrapSquare wrapText="bothSides"/>
+            <wp:docPr id="2" name="Immagine 2"/>
+            <wp:cNvGraphicFramePr>
+              <a:graphicFrameLocks xmlns:a="http://schemas.openxmlformats.org/drawingml/2006/main" noChangeAspect="1"/>
+            </wp:cNvGraphicFramePr>
+            <a:graphic xmlns:a="http://schemas.openxmlformats.org/drawingml/2006/main">
+              <a:graphicData uri="http://schemas.openxmlformats.org/drawingml/2006/picture">
+                <pic:pic xmlns:pic="http://schemas.openxmlformats.org/drawingml/2006/picture">
+                  <pic:nvPicPr>
+                    <pic:cNvPr id="0" name="Picture 2"/>
+                    <pic:cNvPicPr>
+                      <a:picLocks noChangeAspect="1" noChangeArrowheads="1"/>
+                    </pic:cNvPicPr>
+                  </pic:nvPicPr>
+                  <pic:blipFill>
+                    <a:blip r:embed="rId5">
+                      <a:extLst>
+                        <a:ext uri="{28A0092B-C50C-407E-A947-70E740481C1C}">
+                          <a14:useLocalDpi xmlns:a14="http://schemas.microsoft.com/office/drawing/2010/main" val="0"/>
+                        </a:ext>
+                      </a:extLst>
+                    </a:blip>
+                    <a:srcRect/>
+                    <a:stretch>
+                      <a:fillRect/>
+                    </a:stretch>
+                  </pic:blipFill>
+                  <pic:spPr bwMode="auto">
+                    <a:xfrm>
+                      <a:off x="0" y="0"/>
+                      <a:ext cx="1647825" cy="1647825"/>
+                    </a:xfrm>
+                    <a:prstGeom prst="rect">
+                      <a:avLst/>
+                    </a:prstGeom>
+                    <a:noFill/>
+                    <a:ln>
+                      <a:noFill/>
+                    </a:ln>
+                  </pic:spPr>
+                </pic:pic>
+              </a:graphicData>
+            </a:graphic>
+          </wp:anchor>
+        </w:drawing>
+      </w:r>
+      <w:r>
+        <w:rPr>
+          <w:b/>
+          <w:bCs/>
+          <w:sz w:val="28"/>
+          <w:szCs w:val="28"/>
+        </w:rPr>
+        <w:t xml:space="preserve">                                                </w:t>
+      </w:r>
+      <w:r>
+        <w:rPr>
+          <w:b/>
+          <w:bCs/>
+          <w:sz w:val="28"/>
+          <w:szCs w:val="28"/>
+        </w:rPr>
+        <w:t>Università degli studi di Salerno</w:t>
+      </w:r>
+    </w:p>
+    <w:p>
+      <w:pPr>
+        <w:rPr>
+          <w:b/>
+          <w:bCs/>
+          <w:sz w:val="28"/>
+          <w:szCs w:val="28"/>
+        </w:rPr>
+      </w:pPr>
+      <w:r>
+        <w:rPr>
+          <w:b/>
+          <w:bCs/>
+          <w:sz w:val="28"/>
+          <w:szCs w:val="28"/>
+        </w:rPr>
+        <w:t xml:space="preserve">                                                </w:t>
+      </w:r>
+      <w:r>
+        <w:rPr>
+          <w:b/>
+          <w:bCs/>
+          <w:sz w:val="28"/>
+          <w:szCs w:val="28"/>
+        </w:rPr>
+        <w:t>Corso di Ingegneria del Software</w:t>
+      </w:r>
+    </w:p>
+    <w:p>
+      <w:pPr>
+        <w:rPr>
+          <w:b/>
+          <w:bCs/>
+          <w:sz w:val="28"/>
+          <w:szCs w:val="28"/>
+        </w:rPr>
+      </w:pPr>
+      <w:r>
+        <w:rPr>
+          <w:b/>
+          <w:bCs/>
+          <w:sz w:val="28"/>
+          <w:szCs w:val="28"/>
+        </w:rPr>
+        <w:t xml:space="preserve">                        </w:t>
+      </w:r>
+    </w:p>
+    <w:p>
+      <w:pPr>
         <w:jc w:val="center"/>
         <w:rPr>
           <w:b/>
@@ -12,14 +152,377 @@
           <w:szCs w:val="36"/>
         </w:rPr>
       </w:pPr>
-      <w:r>
+    </w:p>
+    <w:p>
+      <w:pPr>
+        <w:jc w:val="center"/>
         <w:rPr>
           <w:b/>
           <w:bCs/>
           <w:sz w:val="36"/>
           <w:szCs w:val="36"/>
         </w:rPr>
-        <w:t>Requirement Analysis Document (RAD)</w:t>
+      </w:pPr>
+    </w:p>
+    <w:p>
+      <w:pPr>
+        <w:jc w:val="center"/>
+        <w:rPr>
+          <w:b/>
+          <w:bCs/>
+          <w:sz w:val="36"/>
+          <w:szCs w:val="36"/>
+        </w:rPr>
+      </w:pPr>
+    </w:p>
+    <w:p>
+      <w:pPr>
+        <w:rPr>
+          <w:i/>
+          <w:iCs/>
+          <w:sz w:val="36"/>
+          <w:szCs w:val="36"/>
+        </w:rPr>
+      </w:pPr>
+      <w:r>
+        <w:rPr>
+          <w:i/>
+          <w:iCs/>
+          <w:sz w:val="36"/>
+          <w:szCs w:val="36"/>
+        </w:rPr>
+        <w:t>Partecipanti:</w:t>
+      </w:r>
+    </w:p>
+    <w:p>
+      <w:pPr>
+        <w:rPr>
+          <w:b/>
+          <w:bCs/>
+          <w:sz w:val="36"/>
+          <w:szCs w:val="36"/>
+        </w:rPr>
+      </w:pPr>
+    </w:p>
+    <w:tbl>
+      <w:tblPr>
+        <w:tblStyle w:val="Grigliatabella"/>
+        <w:tblW w:w="0" w:type="auto"/>
+        <w:tblLook w:val="04A0" w:firstRow="1" w:lastRow="0" w:firstColumn="1" w:lastColumn="0" w:noHBand="0" w:noVBand="1"/>
+      </w:tblPr>
+      <w:tblGrid>
+        <w:gridCol w:w="5807"/>
+        <w:gridCol w:w="3821"/>
+      </w:tblGrid>
+      <w:tr>
+        <w:tc>
+          <w:tcPr>
+            <w:tcW w:w="5807" w:type="dxa"/>
+          </w:tcPr>
+          <w:p>
+            <w:pPr>
+              <w:rPr>
+                <w:b/>
+                <w:bCs/>
+                <w:sz w:val="36"/>
+                <w:szCs w:val="36"/>
+              </w:rPr>
+            </w:pPr>
+            <w:r>
+              <w:rPr>
+                <w:b/>
+                <w:bCs/>
+                <w:sz w:val="36"/>
+                <w:szCs w:val="36"/>
+              </w:rPr>
+              <w:t>Nome Cognome</w:t>
+            </w:r>
+          </w:p>
+        </w:tc>
+        <w:tc>
+          <w:tcPr>
+            <w:tcW w:w="3821" w:type="dxa"/>
+          </w:tcPr>
+          <w:p>
+            <w:pPr>
+              <w:rPr>
+                <w:b/>
+                <w:bCs/>
+                <w:sz w:val="36"/>
+                <w:szCs w:val="36"/>
+              </w:rPr>
+            </w:pPr>
+            <w:r>
+              <w:rPr>
+                <w:b/>
+                <w:bCs/>
+                <w:sz w:val="36"/>
+                <w:szCs w:val="36"/>
+              </w:rPr>
+              <w:t>Matricola</w:t>
+            </w:r>
+          </w:p>
+        </w:tc>
+      </w:tr>
+      <w:tr>
+        <w:tc>
+          <w:tcPr>
+            <w:tcW w:w="5807" w:type="dxa"/>
+          </w:tcPr>
+          <w:p>
+            <w:pPr>
+              <w:rPr>
+                <w:b/>
+                <w:bCs/>
+                <w:sz w:val="36"/>
+                <w:szCs w:val="36"/>
+              </w:rPr>
+            </w:pPr>
+            <w:r>
+              <w:rPr>
+                <w:b/>
+                <w:bCs/>
+                <w:sz w:val="36"/>
+                <w:szCs w:val="36"/>
+              </w:rPr>
+              <w:t>David Grieco</w:t>
+            </w:r>
+          </w:p>
+        </w:tc>
+        <w:tc>
+          <w:tcPr>
+            <w:tcW w:w="3821" w:type="dxa"/>
+          </w:tcPr>
+          <w:p>
+            <w:pPr>
+              <w:rPr>
+                <w:b/>
+                <w:bCs/>
+                <w:sz w:val="36"/>
+                <w:szCs w:val="36"/>
+              </w:rPr>
+            </w:pPr>
+          </w:p>
+        </w:tc>
+      </w:tr>
+      <w:tr>
+        <w:tc>
+          <w:tcPr>
+            <w:tcW w:w="5807" w:type="dxa"/>
+          </w:tcPr>
+          <w:p>
+            <w:pPr>
+              <w:rPr>
+                <w:b/>
+                <w:bCs/>
+                <w:sz w:val="36"/>
+                <w:szCs w:val="36"/>
+              </w:rPr>
+            </w:pPr>
+            <w:r>
+              <w:rPr>
+                <w:b/>
+                <w:bCs/>
+                <w:sz w:val="36"/>
+                <w:szCs w:val="36"/>
+              </w:rPr>
+              <w:t>Ciro</w:t>
+            </w:r>
+            <w:r>
+              <w:rPr>
+                <w:b/>
+                <w:bCs/>
+                <w:sz w:val="36"/>
+                <w:szCs w:val="36"/>
+              </w:rPr>
+              <w:t xml:space="preserve"> </w:t>
+            </w:r>
+            <w:r>
+              <w:rPr>
+                <w:b/>
+                <w:bCs/>
+                <w:sz w:val="36"/>
+                <w:szCs w:val="36"/>
+              </w:rPr>
+              <w:t>Perfetto</w:t>
+            </w:r>
+          </w:p>
+        </w:tc>
+        <w:tc>
+          <w:tcPr>
+            <w:tcW w:w="3821" w:type="dxa"/>
+          </w:tcPr>
+          <w:p>
+            <w:pPr>
+              <w:rPr>
+                <w:b/>
+                <w:bCs/>
+                <w:sz w:val="36"/>
+                <w:szCs w:val="36"/>
+              </w:rPr>
+            </w:pPr>
+            <w:r>
+              <w:rPr>
+                <w:b/>
+                <w:bCs/>
+                <w:sz w:val="36"/>
+                <w:szCs w:val="36"/>
+              </w:rPr>
+              <w:t>0512105520</w:t>
+            </w:r>
+          </w:p>
+        </w:tc>
+      </w:tr>
+      <w:tr>
+        <w:tc>
+          <w:tcPr>
+            <w:tcW w:w="5807" w:type="dxa"/>
+          </w:tcPr>
+          <w:p>
+            <w:pPr>
+              <w:rPr>
+                <w:b/>
+                <w:bCs/>
+                <w:sz w:val="36"/>
+                <w:szCs w:val="36"/>
+              </w:rPr>
+            </w:pPr>
+            <w:r>
+              <w:rPr>
+                <w:b/>
+                <w:bCs/>
+                <w:sz w:val="36"/>
+                <w:szCs w:val="36"/>
+              </w:rPr>
+              <w:t>Silvio</w:t>
+            </w:r>
+            <w:r>
+              <w:rPr>
+                <w:b/>
+                <w:bCs/>
+                <w:sz w:val="36"/>
+                <w:szCs w:val="36"/>
+              </w:rPr>
+              <w:t xml:space="preserve"> </w:t>
+            </w:r>
+            <w:r>
+              <w:rPr>
+                <w:b/>
+                <w:bCs/>
+                <w:sz w:val="36"/>
+                <w:szCs w:val="36"/>
+              </w:rPr>
+              <w:t>Esposito</w:t>
+            </w:r>
+          </w:p>
+        </w:tc>
+        <w:tc>
+          <w:tcPr>
+            <w:tcW w:w="3821" w:type="dxa"/>
+          </w:tcPr>
+          <w:p>
+            <w:pPr>
+              <w:rPr>
+                <w:b/>
+                <w:bCs/>
+                <w:sz w:val="36"/>
+                <w:szCs w:val="36"/>
+              </w:rPr>
+            </w:pPr>
+            <w:r>
+              <w:rPr>
+                <w:b/>
+                <w:bCs/>
+                <w:sz w:val="36"/>
+                <w:szCs w:val="36"/>
+              </w:rPr>
+              <w:t>0512105100</w:t>
+            </w:r>
+          </w:p>
+        </w:tc>
+      </w:tr>
+    </w:tbl>
+    <w:p>
+      <w:pPr>
+        <w:rPr>
+          <w:b/>
+          <w:bCs/>
+          <w:sz w:val="36"/>
+          <w:szCs w:val="36"/>
+        </w:rPr>
+      </w:pPr>
+    </w:p>
+    <w:p>
+      <w:pPr>
+        <w:jc w:val="center"/>
+        <w:rPr>
+          <w:b/>
+          <w:bCs/>
+          <w:sz w:val="36"/>
+          <w:szCs w:val="36"/>
+        </w:rPr>
+      </w:pPr>
+    </w:p>
+    <w:p>
+      <w:pPr>
+        <w:jc w:val="center"/>
+        <w:rPr>
+          <w:b/>
+          <w:bCs/>
+          <w:sz w:val="36"/>
+          <w:szCs w:val="36"/>
+        </w:rPr>
+      </w:pPr>
+    </w:p>
+    <w:p>
+      <w:pPr>
+        <w:jc w:val="center"/>
+        <w:rPr>
+          <w:b/>
+          <w:bCs/>
+          <w:sz w:val="36"/>
+          <w:szCs w:val="36"/>
+        </w:rPr>
+      </w:pPr>
+      <w:proofErr w:type="spellStart"/>
+      <w:r>
+        <w:rPr>
+          <w:b/>
+          <w:bCs/>
+          <w:sz w:val="36"/>
+          <w:szCs w:val="36"/>
+        </w:rPr>
+        <w:t>Requirement</w:t>
+      </w:r>
+      <w:proofErr w:type="spellEnd"/>
+      <w:r>
+        <w:rPr>
+          <w:b/>
+          <w:bCs/>
+          <w:sz w:val="36"/>
+          <w:szCs w:val="36"/>
+        </w:rPr>
+        <w:t xml:space="preserve"> Analysis </w:t>
+      </w:r>
+      <w:proofErr w:type="spellStart"/>
+      <w:r>
+        <w:rPr>
+          <w:b/>
+          <w:bCs/>
+          <w:sz w:val="36"/>
+          <w:szCs w:val="36"/>
+        </w:rPr>
+        <w:t>Document</w:t>
+      </w:r>
+      <w:proofErr w:type="spellEnd"/>
+      <w:r>
+        <w:rPr>
+          <w:b/>
+          <w:bCs/>
+          <w:sz w:val="36"/>
+          <w:szCs w:val="36"/>
+        </w:rPr>
+        <w:t xml:space="preserve"> (RAD)</w:t>
       </w:r>
     </w:p>
     <w:p>
@@ -65,6 +568,7 @@
         </w:rPr>
         <w:t xml:space="preserve">1.1 </w:t>
       </w:r>
+      <w:proofErr w:type="spellStart"/>
       <w:r>
         <w:rPr>
           <w:b/>
@@ -72,16 +576,31 @@
           <w:sz w:val="20"/>
           <w:szCs w:val="20"/>
         </w:rPr>
-        <w:t>Purpose of the system</w:t>
-      </w:r>
-    </w:p>
-    <w:p>
-      <w:pPr>
-        <w:pStyle w:val="Paragrafoelenco"/>
-      </w:pPr>
-      <w:r>
-        <w:t>Il sito GamEvaluate</w:t>
-      </w:r>
+        <w:t>Purpose</w:t>
+      </w:r>
+      <w:proofErr w:type="spellEnd"/>
+      <w:r>
+        <w:rPr>
+          <w:b/>
+          <w:bCs/>
+          <w:sz w:val="20"/>
+          <w:szCs w:val="20"/>
+        </w:rPr>
+        <w:t xml:space="preserve"> of the system</w:t>
+      </w:r>
+    </w:p>
+    <w:p>
+      <w:pPr>
+        <w:pStyle w:val="Paragrafoelenco"/>
+      </w:pPr>
+      <w:r>
+        <w:t xml:space="preserve">Il sito </w:t>
+      </w:r>
+      <w:proofErr w:type="spellStart"/>
+      <w:r>
+        <w:t>GamEvaluate</w:t>
+      </w:r>
+      <w:proofErr w:type="spellEnd"/>
       <w:r>
         <w:t xml:space="preserve"> si prefissa di offrire l’accesso ad un ambiente di critica videoludica basato sulle medie delle recensioni e dei voti rilasciati dalla community stessa. Tale obiettivo nasce dalla necessità da parte dei videogiocatori di acquisire informazioni utili riguardo al prodotto che in futuro vorranno acquistare nei negozi, eliminando il rischio di effettuare un acquisto di cui si potrebbero pentire.</w:t>
       </w:r>
@@ -118,13 +637,26 @@
         <w:pStyle w:val="Paragrafoelenco"/>
       </w:pPr>
       <w:r>
-        <w:t>Il sito GamEvaluate è rivolto alla sempre crescente comunità digitale di videogiocatori.</w:t>
+        <w:t xml:space="preserve">Il sito </w:t>
+      </w:r>
+      <w:proofErr w:type="spellStart"/>
+      <w:r>
+        <w:t>GamEvaluate</w:t>
+      </w:r>
+      <w:proofErr w:type="spellEnd"/>
+      <w:r>
+        <w:t xml:space="preserve"> è rivolto alla sempre crescente comunità digitale di videogiocatori.</w:t>
       </w:r>
       <w:r>
         <w:t xml:space="preserve"> </w:t>
       </w:r>
-      <w:r>
-        <w:t>GamEvaluate, infatti, permetterà, dato un gioco registrato sul sito, di osservare il parere dell’intera comunità di videogiocatori che hanno in passato provato quel gioco in particolare; parere suddiviso in numerose caratteristiche (ad esempio la trama, il gameplay, la grafica, l’ottimizzazione, ecc.) ognuna delle quali rappresentata dalla media ottenuta dalle votazioni di ogni singolo utente in quell’ambito.</w:t>
+      <w:proofErr w:type="spellStart"/>
+      <w:r>
+        <w:t>GamEvaluate</w:t>
+      </w:r>
+      <w:proofErr w:type="spellEnd"/>
+      <w:r>
+        <w:t>, infatti, permetterà, dato un gioco registrato sul sito, di osservare il parere dell’intera comunità di videogiocatori che hanno in passato provato quel gioco in particolare; parere suddiviso in numerose caratteristiche (ad esempio la trama, il gameplay, la grafica, l’ottimizzazione, ecc.) ognuna delle quali rappresentata dalla media ottenuta dalle votazioni di ogni singolo utente in quell’ambito.</w:t>
       </w:r>
     </w:p>
     <w:p>
@@ -166,7 +698,11 @@
         <w:pStyle w:val="Paragrafoelenco"/>
       </w:pPr>
       <w:r>
-        <w:t>Risolvendo la problematica riguardante acquisti di giochi non rispecchianti le preferenze dell’utente si può ottenere una comunità di videogiocatori di gran lunga più soddisfatta dei prodotti del settore il che, di conseguenza, porterebbe ad un aumento della partecipazione di tali utenti nel miglioramento e nel prolungamento del ciclo di vita dei prodotti in questione: un videogiocatore contento del gioco appena acquistato continuerà con una buona probabilità a far parte della comunità virtuale di tale gioco, comprando più facilmente, in futuro, elementi aggiuntivi riguardanti quest’ultimo. Inoltre</w:t>
+        <w:t xml:space="preserve">Risolvendo la problematica riguardante acquisti di giochi non rispecchianti le preferenze dell’utente si può ottenere una comunità di videogiocatori di gran lunga più soddisfatta dei prodotti del settore </w:t>
+      </w:r>
+      <w:r>
+        <w:lastRenderedPageBreak/>
+        <w:t>il che, di conseguenza, porterebbe ad un aumento della partecipazione di tali utenti nel miglioramento e nel prolungamento del ciclo di vita dei prodotti in questione: un videogiocatore contento del gioco appena acquistato continuerà con una buona probabilità a far parte della comunità virtuale di tale gioco, comprando più facilmente, in futuro, elementi aggiuntivi riguardanti quest’ultimo. Inoltre</w:t>
       </w:r>
       <w:r>
         <w:t>,</w:t>
@@ -293,8 +829,13 @@
           <w:numId w:val="2"/>
         </w:numPr>
       </w:pPr>
-      <w:r>
-        <w:t>Ban: azione che permette di vietare l’accesso di un utente al sito.</w:t>
+      <w:proofErr w:type="spellStart"/>
+      <w:r>
+        <w:t>Ban</w:t>
+      </w:r>
+      <w:proofErr w:type="spellEnd"/>
+      <w:r>
+        <w:t>: azione che permette di vietare l’accesso di un utente al sito.</w:t>
       </w:r>
     </w:p>
     <w:p>
@@ -306,7 +847,15 @@
         </w:numPr>
       </w:pPr>
       <w:r>
-        <w:t>Moderatore: account che ha permessi di ban e di modifica/eliminazione dei voti.</w:t>
+        <w:t xml:space="preserve">Moderatore: account che ha permessi di </w:t>
+      </w:r>
+      <w:proofErr w:type="spellStart"/>
+      <w:r>
+        <w:t>ban</w:t>
+      </w:r>
+      <w:proofErr w:type="spellEnd"/>
+      <w:r>
+        <w:t xml:space="preserve"> e di modifica/eliminazione dei voti.</w:t>
       </w:r>
     </w:p>
     <w:p>
@@ -341,8 +890,13 @@
           <w:numId w:val="2"/>
         </w:numPr>
       </w:pPr>
-      <w:r>
-        <w:t>Wish List: lista dei videogiochi a cui è particolarmente interessato un utente</w:t>
+      <w:proofErr w:type="spellStart"/>
+      <w:r>
+        <w:t>Wish</w:t>
+      </w:r>
+      <w:proofErr w:type="spellEnd"/>
+      <w:r>
+        <w:t xml:space="preserve"> List: lista dei videogiochi a cui è particolarmente interessato un utente</w:t>
       </w:r>
     </w:p>
     <w:p>
@@ -389,7 +943,23 @@
           <w:sz w:val="24"/>
           <w:szCs w:val="24"/>
         </w:rPr>
-        <w:t>Allo stato attuale esistono molteplici siti che offrono un sistema di votazione in ambito videoludico. Essi, però, non consentono una votazione dettagliata dei vari aspetti di un videogioco, quali: grafica, gameplay, ecc.; bensì, offrono semplicemente un sistema di votazione basato su un voto generale. GamEvaluate offre un completo ed efficiente sistema di votazione, che abbraccia ogni singolo ambito riguardante un videogioco.</w:t>
+        <w:t xml:space="preserve">Allo stato attuale esistono molteplici siti che offrono un sistema di votazione in ambito videoludico. Essi, però, non consentono una votazione dettagliata dei vari aspetti di un videogioco, quali: grafica, gameplay, ecc.; bensì, offrono semplicemente un sistema di votazione basato su un voto generale. </w:t>
+      </w:r>
+      <w:proofErr w:type="spellStart"/>
+      <w:r>
+        <w:rPr>
+          <w:sz w:val="24"/>
+          <w:szCs w:val="24"/>
+        </w:rPr>
+        <w:t>GamEvaluate</w:t>
+      </w:r>
+      <w:proofErr w:type="spellEnd"/>
+      <w:r>
+        <w:rPr>
+          <w:sz w:val="24"/>
+          <w:szCs w:val="24"/>
+        </w:rPr>
+        <w:t xml:space="preserve"> offre un completo ed efficiente sistema di votazione, che abbraccia ogni singolo ambito riguardante un videogioco.</w:t>
       </w:r>
     </w:p>
     <w:p>
@@ -456,7 +1026,23 @@
           <w:b/>
           <w:bCs/>
         </w:rPr>
-        <w:t>1 Overview (da mettere)</w:t>
+        <w:t xml:space="preserve">1 </w:t>
+      </w:r>
+      <w:proofErr w:type="spellStart"/>
+      <w:r>
+        <w:rPr>
+          <w:b/>
+          <w:bCs/>
+        </w:rPr>
+        <w:t>Overview</w:t>
+      </w:r>
+      <w:proofErr w:type="spellEnd"/>
+      <w:r>
+        <w:rPr>
+          <w:b/>
+          <w:bCs/>
+        </w:rPr>
+        <w:t xml:space="preserve"> (da mettere)</w:t>
       </w:r>
     </w:p>
     <w:p>
@@ -472,9 +1058,33 @@
           <w:b/>
           <w:bCs/>
         </w:rPr>
-        <w:lastRenderedPageBreak/>
-        <w:t>3.2 Functional requirements</w:t>
-      </w:r>
+        <w:t xml:space="preserve">3.2 </w:t>
+      </w:r>
+      <w:proofErr w:type="spellStart"/>
+      <w:r>
+        <w:rPr>
+          <w:b/>
+          <w:bCs/>
+        </w:rPr>
+        <w:t>Functional</w:t>
+      </w:r>
+      <w:proofErr w:type="spellEnd"/>
+      <w:r>
+        <w:rPr>
+          <w:b/>
+          <w:bCs/>
+        </w:rPr>
+        <w:t xml:space="preserve"> </w:t>
+      </w:r>
+      <w:proofErr w:type="spellStart"/>
+      <w:r>
+        <w:rPr>
+          <w:b/>
+          <w:bCs/>
+        </w:rPr>
+        <w:t>requirements</w:t>
+      </w:r>
+      <w:proofErr w:type="spellEnd"/>
     </w:p>
     <w:p>
       <w:pPr>
@@ -499,7 +1109,15 @@
       </w:r>
       <w:r>
         <w:tab/>
-        <w:t>L’amministratore deve poter vietare l’accesso a determinati utenti con un apposito meccanismo di ban. Tali utenti rimarranno registrati ma non potranno effettuare l’accesso fino a futura decisione dell’amministratore.</w:t>
+        <w:t xml:space="preserve">L’amministratore deve poter vietare l’accesso a determinati utenti con un apposito meccanismo di </w:t>
+      </w:r>
+      <w:proofErr w:type="spellStart"/>
+      <w:r>
+        <w:t>ban</w:t>
+      </w:r>
+      <w:proofErr w:type="spellEnd"/>
+      <w:r>
+        <w:t>. Tali utenti rimarranno registrati ma non potranno effettuare l’accesso fino a futura decisione dell’amministratore.</w:t>
       </w:r>
     </w:p>
     <w:p>
@@ -562,7 +1180,15 @@
       </w:r>
       <w:r>
         <w:tab/>
-        <w:t>L’utente deve poter salvare un gioco all’interno della propria Wish List. *</w:t>
+        <w:t xml:space="preserve">L’utente deve poter salvare un gioco all’interno della propria </w:t>
+      </w:r>
+      <w:proofErr w:type="spellStart"/>
+      <w:r>
+        <w:t>Wish</w:t>
+      </w:r>
+      <w:proofErr w:type="spellEnd"/>
+      <w:r>
+        <w:t xml:space="preserve"> List. *</w:t>
       </w:r>
     </w:p>
     <w:p>
@@ -586,8 +1212,33 @@
           <w:b/>
           <w:bCs/>
         </w:rPr>
-        <w:t>3.3 Nonfunctional requirements</w:t>
-      </w:r>
+        <w:t xml:space="preserve">3.3 </w:t>
+      </w:r>
+      <w:proofErr w:type="spellStart"/>
+      <w:r>
+        <w:rPr>
+          <w:b/>
+          <w:bCs/>
+        </w:rPr>
+        <w:t>Nonfunctional</w:t>
+      </w:r>
+      <w:proofErr w:type="spellEnd"/>
+      <w:r>
+        <w:rPr>
+          <w:b/>
+          <w:bCs/>
+        </w:rPr>
+        <w:t xml:space="preserve"> </w:t>
+      </w:r>
+      <w:proofErr w:type="spellStart"/>
+      <w:r>
+        <w:rPr>
+          <w:b/>
+          <w:bCs/>
+        </w:rPr>
+        <w:t>requirements</w:t>
+      </w:r>
+      <w:proofErr w:type="spellEnd"/>
     </w:p>
     <w:p>
       <w:pPr>
@@ -599,7 +1250,22 @@
       </w:r>
       <w:r>
         <w:tab/>
-        <w:t>Usability. L’utente deve poter utilizzare GamEvaluate con facilità senza conoscenze implicite se non una conoscenza di base del funzionamento di un sito web.</w:t>
+      </w:r>
+      <w:proofErr w:type="spellStart"/>
+      <w:r>
+        <w:t>Usability</w:t>
+      </w:r>
+      <w:proofErr w:type="spellEnd"/>
+      <w:r>
+        <w:t xml:space="preserve">. L’utente deve poter utilizzare </w:t>
+      </w:r>
+      <w:proofErr w:type="spellStart"/>
+      <w:r>
+        <w:t>GamEvaluate</w:t>
+      </w:r>
+      <w:proofErr w:type="spellEnd"/>
+      <w:r>
+        <w:t xml:space="preserve"> con facilità senza conoscenze implicite se non una conoscenza di base del funzionamento di un sito web.</w:t>
       </w:r>
     </w:p>
     <w:p>
@@ -612,7 +1278,22 @@
       </w:r>
       <w:r>
         <w:tab/>
-        <w:t>Supportability. GamEvaluate deve poter essere utilizzato sui principali browser (Chrome, Mozilla, Explorer, Safari).</w:t>
+      </w:r>
+      <w:proofErr w:type="spellStart"/>
+      <w:r>
+        <w:t>Supportability</w:t>
+      </w:r>
+      <w:proofErr w:type="spellEnd"/>
+      <w:r>
+        <w:t xml:space="preserve">. </w:t>
+      </w:r>
+      <w:proofErr w:type="spellStart"/>
+      <w:r>
+        <w:t>GamEvaluate</w:t>
+      </w:r>
+      <w:proofErr w:type="spellEnd"/>
+      <w:r>
+        <w:t xml:space="preserve"> deve poter essere utilizzato sui principali browser (Chrome, Mozilla, Explorer, Safari).</w:t>
       </w:r>
     </w:p>
     <w:p>
@@ -621,11 +1302,27 @@
         <w:ind w:left="1416" w:hanging="696"/>
       </w:pPr>
       <w:r>
+        <w:lastRenderedPageBreak/>
         <w:t>-</w:t>
       </w:r>
       <w:r>
         <w:tab/>
-        <w:t>Portability. L’utente deve poter accedere a GamEvaluate sia da un PC sia da un dispositivo mobile.</w:t>
+      </w:r>
+      <w:proofErr w:type="spellStart"/>
+      <w:r>
+        <w:t>Portability</w:t>
+      </w:r>
+      <w:proofErr w:type="spellEnd"/>
+      <w:r>
+        <w:t xml:space="preserve">. L’utente deve poter accedere a </w:t>
+      </w:r>
+      <w:proofErr w:type="spellStart"/>
+      <w:r>
+        <w:t>GamEvaluate</w:t>
+      </w:r>
+      <w:proofErr w:type="spellEnd"/>
+      <w:r>
+        <w:t xml:space="preserve"> sia da un PC sia da un dispositivo mobile.</w:t>
       </w:r>
     </w:p>
     <w:p>
@@ -638,7 +1335,28 @@
       </w:r>
       <w:r>
         <w:tab/>
-        <w:t>Implementation. La piattaforma è implementata tramite linguaggio Java e SQL per quanto riguarda il back-end, e linquaggio HTML, Javascript e CSS per quanto riguarda il front-end.</w:t>
+      </w:r>
+      <w:proofErr w:type="spellStart"/>
+      <w:r>
+        <w:t>Implementation</w:t>
+      </w:r>
+      <w:proofErr w:type="spellEnd"/>
+      <w:r>
+        <w:t>. La piattaforma è implementata tramite linguaggio Java e SQL per quanto riguarda il back-end, e lin</w:t>
+      </w:r>
+      <w:r>
+        <w:t>g</w:t>
+      </w:r>
+      <w:r>
+        <w:t xml:space="preserve">uaggio HTML, </w:t>
+      </w:r>
+      <w:proofErr w:type="spellStart"/>
+      <w:r>
+        <w:t>Javascript</w:t>
+      </w:r>
+      <w:proofErr w:type="spellEnd"/>
+      <w:r>
+        <w:t xml:space="preserve"> e CSS per quanto riguarda il front-end.</w:t>
       </w:r>
     </w:p>
     <w:p>
@@ -664,83 +1382,97 @@
           <w:lang w:val="en-US"/>
         </w:rPr>
       </w:pPr>
+      <w:r>
+        <w:rPr>
+          <w:lang w:val="en-US"/>
+        </w:rPr>
+        <w:t>3.4.1 Scenarios</w:t>
+      </w:r>
+    </w:p>
+    <w:p>
+      <w:pPr>
+        <w:pStyle w:val="Paragrafoelenco"/>
+        <w:rPr>
+          <w:lang w:val="en-US"/>
+        </w:rPr>
+      </w:pPr>
+      <w:r>
+        <w:rPr>
+          <w:lang w:val="en-US"/>
+        </w:rPr>
+        <w:t>3.4.2 Use case model</w:t>
+      </w:r>
+    </w:p>
+    <w:p>
+      <w:pPr>
+        <w:pStyle w:val="Paragrafoelenco"/>
+        <w:rPr>
+          <w:lang w:val="en-US"/>
+        </w:rPr>
+      </w:pPr>
+      <w:r>
+        <w:rPr>
+          <w:lang w:val="en-US"/>
+        </w:rPr>
+        <w:t>3.4.3 Object model</w:t>
+      </w:r>
+    </w:p>
+    <w:p>
+      <w:pPr>
+        <w:pStyle w:val="Paragrafoelenco"/>
+        <w:rPr>
+          <w:lang w:val="en-US"/>
+        </w:rPr>
+      </w:pPr>
+      <w:r>
+        <w:rPr>
+          <w:lang w:val="en-US"/>
+        </w:rPr>
+        <w:t>3.4.4 Dynamic model</w:t>
+      </w:r>
+    </w:p>
+    <w:p>
+      <w:pPr>
+        <w:pStyle w:val="Paragrafoelenco"/>
+        <w:rPr>
+          <w:lang w:val="en-US"/>
+        </w:rPr>
+      </w:pPr>
+      <w:r>
+        <w:rPr>
+          <w:lang w:val="en-US"/>
+        </w:rPr>
+        <w:t xml:space="preserve">3.4.5 User </w:t>
+      </w:r>
+      <w:proofErr w:type="spellStart"/>
+      <w:r>
+        <w:rPr>
+          <w:lang w:val="en-US"/>
+        </w:rPr>
+        <w:t>interface</w:t>
+      </w:r>
+      <w:r>
+        <w:rPr>
+          <w:rFonts w:ascii="Calibri" w:hAnsi="Calibri" w:cs="Calibri"/>
+          <w:lang w:val="en-US"/>
+        </w:rPr>
+        <w:t></w:t>
+      </w:r>
+      <w:r>
+        <w:rPr>
+          <w:lang w:val="en-US"/>
+        </w:rPr>
+        <w:t>navigational</w:t>
+      </w:r>
+      <w:proofErr w:type="spellEnd"/>
+      <w:r>
+        <w:rPr>
+          <w:lang w:val="en-US"/>
+        </w:rPr>
+        <w:t xml:space="preserve"> paths and screen mock-ups</w:t>
+      </w:r>
       <w:bookmarkStart w:id="0" w:name="_GoBack"/>
       <w:bookmarkEnd w:id="0"/>
-      <w:r>
-        <w:rPr>
-          <w:lang w:val="en-US"/>
-        </w:rPr>
-        <w:t>3.4.1 Scenarios</w:t>
-      </w:r>
-    </w:p>
-    <w:p>
-      <w:pPr>
-        <w:pStyle w:val="Paragrafoelenco"/>
-        <w:rPr>
-          <w:lang w:val="en-US"/>
-        </w:rPr>
-      </w:pPr>
-      <w:r>
-        <w:rPr>
-          <w:lang w:val="en-US"/>
-        </w:rPr>
-        <w:t>3.4.2 Use case model</w:t>
-      </w:r>
-    </w:p>
-    <w:p>
-      <w:pPr>
-        <w:pStyle w:val="Paragrafoelenco"/>
-        <w:rPr>
-          <w:lang w:val="en-US"/>
-        </w:rPr>
-      </w:pPr>
-      <w:r>
-        <w:rPr>
-          <w:lang w:val="en-US"/>
-        </w:rPr>
-        <w:t>3.4.3 Object model</w:t>
-      </w:r>
-    </w:p>
-    <w:p>
-      <w:pPr>
-        <w:pStyle w:val="Paragrafoelenco"/>
-        <w:rPr>
-          <w:lang w:val="en-US"/>
-        </w:rPr>
-      </w:pPr>
-      <w:r>
-        <w:rPr>
-          <w:lang w:val="en-US"/>
-        </w:rPr>
-        <w:t>3.4.4 Dynamic model</w:t>
-      </w:r>
-    </w:p>
-    <w:p>
-      <w:pPr>
-        <w:pStyle w:val="Paragrafoelenco"/>
-        <w:rPr>
-          <w:lang w:val="en-US"/>
-        </w:rPr>
-      </w:pPr>
-      <w:r>
-        <w:rPr>
-          <w:lang w:val="en-US"/>
-        </w:rPr>
-        <w:t>3.4.5 User interface</w:t>
-      </w:r>
-      <w:r>
-        <w:rPr>
-          <w:rFonts w:ascii="Calibri" w:hAnsi="Calibri" w:cs="Calibri"/>
-          <w:lang w:val="en-US"/>
-        </w:rPr>
-        <w:t></w:t>
-      </w:r>
-      <w:r>
-        <w:rPr>
-          <w:lang w:val="en-US"/>
-        </w:rPr>
-        <w:t>navigational paths and screen mock-ups</w:t>
-      </w:r>
     </w:p>
     <w:p>
       <w:pPr>
@@ -1047,7 +1779,7 @@
       </w:pPr>
     </w:pPrDefault>
   </w:docDefaults>
-  <w:latentStyles w:defLockedState="0" w:defUIPriority="99" w:defSemiHidden="0" w:defUnhideWhenUsed="0" w:defQFormat="0" w:count="377">
+  <w:latentStyles w:defLockedState="0" w:defUIPriority="99" w:defSemiHidden="0" w:defUnhideWhenUsed="0" w:defQFormat="0" w:count="376">
     <w:lsdException w:name="Normal" w:uiPriority="0" w:qFormat="1"/>
     <w:lsdException w:name="heading 1" w:uiPriority="9" w:qFormat="1"/>
     <w:lsdException w:name="heading 2" w:semiHidden="1" w:uiPriority="9" w:unhideWhenUsed="1" w:qFormat="1"/>
@@ -1424,7 +2156,6 @@
     <w:lsdException w:name="Hashtag" w:semiHidden="1" w:unhideWhenUsed="1"/>
     <w:lsdException w:name="Unresolved Mention" w:semiHidden="1" w:unhideWhenUsed="1"/>
     <w:lsdException w:name="Smart Link" w:semiHidden="1" w:unhideWhenUsed="1"/>
-    <w:lsdException w:name="Smart Link Error" w:semiHidden="1" w:unhideWhenUsed="1"/>
   </w:latentStyles>
   <w:style w:type="paragraph" w:default="1" w:styleId="Normale">
     <w:name w:val="Normal"/>
@@ -1467,6 +2198,25 @@
       <w:ind w:left="720"/>
       <w:contextualSpacing/>
     </w:pPr>
+  </w:style>
+  <w:style w:type="table" w:styleId="Grigliatabella">
+    <w:name w:val="Table Grid"/>
+    <w:basedOn w:val="Tabellanormale"/>
+    <w:uiPriority w:val="39"/>
+    <w:rsid w:val="00E66559"/>
+    <w:pPr>
+      <w:spacing w:after="0" w:line="240" w:lineRule="auto"/>
+    </w:pPr>
+    <w:tblPr>
+      <w:tblBorders>
+        <w:top w:val="single" w:sz="4" w:space="0" w:color="auto"/>
+        <w:left w:val="single" w:sz="4" w:space="0" w:color="auto"/>
+        <w:bottom w:val="single" w:sz="4" w:space="0" w:color="auto"/>
+        <w:right w:val="single" w:sz="4" w:space="0" w:color="auto"/>
+        <w:insideH w:val="single" w:sz="4" w:space="0" w:color="auto"/>
+        <w:insideV w:val="single" w:sz="4" w:space="0" w:color="auto"/>
+      </w:tblBorders>
+    </w:tblPr>
   </w:style>
 </w:styles>
 </file>

--- a/Deliverables/Requirements Analysis Document_GamEvaluate.docx
+++ b/Deliverables/Requirements Analysis Document_GamEvaluate.docx
@@ -530,27 +530,18 @@
         <w:rPr>
           <w:b/>
           <w:bCs/>
-          <w:sz w:val="24"/>
-          <w:szCs w:val="24"/>
-        </w:rPr>
-      </w:pPr>
-      <w:r>
-        <w:rPr>
-          <w:b/>
-          <w:bCs/>
-          <w:sz w:val="24"/>
-          <w:szCs w:val="24"/>
-        </w:rPr>
-        <w:t>1.Introdu</w:t>
-      </w:r>
-      <w:r>
-        <w:rPr>
-          <w:b/>
-          <w:bCs/>
-          <w:sz w:val="24"/>
-          <w:szCs w:val="24"/>
-        </w:rPr>
-        <w:t>ction</w:t>
+          <w:sz w:val="28"/>
+          <w:szCs w:val="28"/>
+        </w:rPr>
+      </w:pPr>
+      <w:r>
+        <w:rPr>
+          <w:b/>
+          <w:bCs/>
+          <w:sz w:val="28"/>
+          <w:szCs w:val="28"/>
+        </w:rPr>
+        <w:t>1.Introduction</w:t>
       </w:r>
     </w:p>
     <w:p>
@@ -560,11 +551,17 @@
           <w:ilvl w:val="0"/>
           <w:numId w:val="1"/>
         </w:numPr>
-      </w:pPr>
-      <w:r>
-        <w:rPr>
-          <w:b/>
-          <w:bCs/>
+        <w:rPr>
+          <w:sz w:val="24"/>
+          <w:szCs w:val="24"/>
+        </w:rPr>
+      </w:pPr>
+      <w:r>
+        <w:rPr>
+          <w:b/>
+          <w:bCs/>
+          <w:sz w:val="24"/>
+          <w:szCs w:val="24"/>
         </w:rPr>
         <w:t xml:space="preserve">1.1 </w:t>
       </w:r>
@@ -573,8 +570,6 @@
         <w:rPr>
           <w:b/>
           <w:bCs/>
-          <w:sz w:val="20"/>
-          <w:szCs w:val="20"/>
         </w:rPr>
         <w:t>Purpose</w:t>
       </w:r>
@@ -583,8 +578,6 @@
         <w:rPr>
           <w:b/>
           <w:bCs/>
-          <w:sz w:val="20"/>
-          <w:szCs w:val="20"/>
         </w:rPr>
         <w:t xml:space="preserve"> of the system</w:t>
       </w:r>
@@ -592,16 +585,32 @@
     <w:p>
       <w:pPr>
         <w:pStyle w:val="Paragrafoelenco"/>
-      </w:pPr>
-      <w:r>
+        <w:rPr>
+          <w:sz w:val="24"/>
+          <w:szCs w:val="24"/>
+        </w:rPr>
+      </w:pPr>
+      <w:r>
+        <w:rPr>
+          <w:sz w:val="24"/>
+          <w:szCs w:val="24"/>
+        </w:rPr>
         <w:t xml:space="preserve">Il sito </w:t>
       </w:r>
       <w:proofErr w:type="spellStart"/>
       <w:r>
+        <w:rPr>
+          <w:sz w:val="24"/>
+          <w:szCs w:val="24"/>
+        </w:rPr>
         <w:t>GamEvaluate</w:t>
       </w:r>
       <w:proofErr w:type="spellEnd"/>
       <w:r>
+        <w:rPr>
+          <w:sz w:val="24"/>
+          <w:szCs w:val="24"/>
+        </w:rPr>
         <w:t xml:space="preserve"> si prefissa di offrire l’accesso ad un ambiente di critica videoludica basato sulle medie delle recensioni e dei voti rilasciati dalla community stessa. Tale obiettivo nasce dalla necessità da parte dei videogiocatori di acquisire informazioni utili riguardo al prodotto che in futuro vorranno acquistare nei negozi, eliminando il rischio di effettuare un acquisto di cui si potrebbero pentire.</w:t>
       </w:r>
     </w:p>
@@ -615,47 +624,65 @@
         <w:rPr>
           <w:b/>
           <w:bCs/>
-        </w:rPr>
-      </w:pPr>
-      <w:r>
-        <w:rPr>
-          <w:b/>
-          <w:bCs/>
-        </w:rPr>
-        <w:t>1.2</w:t>
-      </w:r>
-      <w:r>
-        <w:rPr>
-          <w:b/>
-          <w:bCs/>
-        </w:rPr>
-        <w:t xml:space="preserve"> Scope of the system</w:t>
-      </w:r>
-    </w:p>
-    <w:p>
-      <w:pPr>
-        <w:pStyle w:val="Paragrafoelenco"/>
-      </w:pPr>
-      <w:r>
+          <w:sz w:val="24"/>
+          <w:szCs w:val="24"/>
+        </w:rPr>
+      </w:pPr>
+      <w:r>
+        <w:rPr>
+          <w:b/>
+          <w:bCs/>
+          <w:sz w:val="24"/>
+          <w:szCs w:val="24"/>
+        </w:rPr>
+        <w:t>1.2 Scope of the system</w:t>
+      </w:r>
+    </w:p>
+    <w:p>
+      <w:pPr>
+        <w:pStyle w:val="Paragrafoelenco"/>
+        <w:rPr>
+          <w:sz w:val="24"/>
+          <w:szCs w:val="24"/>
+        </w:rPr>
+      </w:pPr>
+      <w:r>
+        <w:rPr>
+          <w:sz w:val="24"/>
+          <w:szCs w:val="24"/>
+        </w:rPr>
         <w:t xml:space="preserve">Il sito </w:t>
       </w:r>
       <w:proofErr w:type="spellStart"/>
       <w:r>
+        <w:rPr>
+          <w:sz w:val="24"/>
+          <w:szCs w:val="24"/>
+        </w:rPr>
         <w:t>GamEvaluate</w:t>
       </w:r>
       <w:proofErr w:type="spellEnd"/>
       <w:r>
-        <w:t xml:space="preserve"> è rivolto alla sempre crescente comunità digitale di videogiocatori.</w:t>
-      </w:r>
-      <w:r>
-        <w:t xml:space="preserve"> </w:t>
+        <w:rPr>
+          <w:sz w:val="24"/>
+          <w:szCs w:val="24"/>
+        </w:rPr>
+        <w:t xml:space="preserve"> è rivolto alla sempre crescente comunità digitale di videogiocatori. </w:t>
       </w:r>
       <w:proofErr w:type="spellStart"/>
       <w:r>
+        <w:rPr>
+          <w:sz w:val="24"/>
+          <w:szCs w:val="24"/>
+        </w:rPr>
         <w:t>GamEvaluate</w:t>
       </w:r>
       <w:proofErr w:type="spellEnd"/>
       <w:r>
+        <w:rPr>
+          <w:sz w:val="24"/>
+          <w:szCs w:val="24"/>
+        </w:rPr>
         <w:t>, infatti, permetterà, dato un gioco registrato sul sito, di osservare il parere dell’intera comunità di videogiocatori che hanno in passato provato quel gioco in particolare; parere suddiviso in numerose caratteristiche (ad esempio la trama, il gameplay, la grafica, l’ottimizzazione, ecc.) ognuna delle quali rappresentata dalla media ottenuta dalle votazioni di ogni singolo utente in quell’ambito.</w:t>
       </w:r>
     </w:p>
@@ -669,6 +696,8 @@
         <w:rPr>
           <w:b/>
           <w:bCs/>
+          <w:sz w:val="24"/>
+          <w:szCs w:val="24"/>
           <w:lang w:val="en-US"/>
         </w:rPr>
       </w:pPr>
@@ -676,6 +705,8 @@
         <w:rPr>
           <w:b/>
           <w:bCs/>
+          <w:sz w:val="24"/>
+          <w:szCs w:val="24"/>
           <w:lang w:val="en-US"/>
         </w:rPr>
         <w:t xml:space="preserve">1.3 </w:t>
@@ -686,8 +717,8 @@
           <w:b/>
           <w:bCs/>
           <w:color w:val="111111"/>
-          <w:sz w:val="18"/>
-          <w:szCs w:val="18"/>
+          <w:sz w:val="20"/>
+          <w:szCs w:val="20"/>
           <w:lang w:val="en-US" w:eastAsia="it-IT"/>
         </w:rPr>
         <w:t>Objectives and success criteria of the project</w:t>
@@ -696,19 +727,18 @@
     <w:p>
       <w:pPr>
         <w:pStyle w:val="Paragrafoelenco"/>
-      </w:pPr>
-      <w:r>
-        <w:t xml:space="preserve">Risolvendo la problematica riguardante acquisti di giochi non rispecchianti le preferenze dell’utente si può ottenere una comunità di videogiocatori di gran lunga più soddisfatta dei prodotti del settore </w:t>
-      </w:r>
-      <w:r>
+        <w:rPr>
+          <w:sz w:val="24"/>
+          <w:szCs w:val="24"/>
+        </w:rPr>
+      </w:pPr>
+      <w:r>
+        <w:rPr>
+          <w:sz w:val="24"/>
+          <w:szCs w:val="24"/>
+        </w:rPr>
         <w:lastRenderedPageBreak/>
-        <w:t>il che, di conseguenza, porterebbe ad un aumento della partecipazione di tali utenti nel miglioramento e nel prolungamento del ciclo di vita dei prodotti in questione: un videogiocatore contento del gioco appena acquistato continuerà con una buona probabilità a far parte della comunità virtuale di tale gioco, comprando più facilmente, in futuro, elementi aggiuntivi riguardanti quest’ultimo. Inoltre</w:t>
-      </w:r>
-      <w:r>
-        <w:t>,</w:t>
-      </w:r>
-      <w:r>
-        <w:t xml:space="preserve"> aumenta in tal modo la fetta di videogiocatori che acquisteranno le entrate seguenti della serie di cui il videogioco che hanno gradito faceva parte.</w:t>
+        <w:t>Risolvendo la problematica riguardante acquisti di giochi non rispecchianti le preferenze dell’utente si può ottenere una comunità di videogiocatori di gran lunga più soddisfatta dei prodotti del settore il che, di conseguenza, porterebbe ad un aumento della partecipazione di tali utenti nel miglioramento e nel prolungamento del ciclo di vita dei prodotti in questione: un videogiocatore contento del gioco appena acquistato continuerà con una buona probabilità a far parte della comunità virtuale di tale gioco, comprando più facilmente, in futuro, elementi aggiuntivi riguardanti quest’ultimo. Inoltre, aumenta in tal modo la fetta di videogiocatori che acquisteranno le entrate seguenti della serie di cui il videogioco che hanno gradito faceva parte.</w:t>
       </w:r>
     </w:p>
     <w:p>
@@ -718,11 +748,17 @@
           <w:ilvl w:val="0"/>
           <w:numId w:val="1"/>
         </w:numPr>
-      </w:pPr>
-      <w:r>
-        <w:rPr>
-          <w:b/>
-          <w:bCs/>
+        <w:rPr>
+          <w:sz w:val="24"/>
+          <w:szCs w:val="24"/>
+        </w:rPr>
+      </w:pPr>
+      <w:r>
+        <w:rPr>
+          <w:b/>
+          <w:bCs/>
+          <w:sz w:val="24"/>
+          <w:szCs w:val="24"/>
           <w:lang w:val="en-US"/>
         </w:rPr>
         <w:t>1.4 Definitions, acronyms, and abbreviations</w:t>
@@ -735,15 +771,17 @@
           <w:ilvl w:val="0"/>
           <w:numId w:val="2"/>
         </w:numPr>
-      </w:pPr>
-      <w:r>
-        <w:t>Videog</w:t>
-      </w:r>
-      <w:r>
-        <w:t>ioco: prodotto digitale che r</w:t>
-      </w:r>
-      <w:r>
-        <w:t>appresenta un gioco digitale.</w:t>
+        <w:rPr>
+          <w:sz w:val="24"/>
+          <w:szCs w:val="24"/>
+        </w:rPr>
+      </w:pPr>
+      <w:r>
+        <w:rPr>
+          <w:sz w:val="24"/>
+          <w:szCs w:val="24"/>
+        </w:rPr>
+        <w:t>Videogioco: prodotto digitale che rappresenta un gioco digitale.</w:t>
       </w:r>
     </w:p>
     <w:p>
@@ -753,17 +791,37 @@
           <w:ilvl w:val="0"/>
           <w:numId w:val="2"/>
         </w:numPr>
-      </w:pPr>
-      <w:r>
+        <w:rPr>
+          <w:sz w:val="24"/>
+          <w:szCs w:val="24"/>
+        </w:rPr>
+      </w:pPr>
+      <w:r>
+        <w:rPr>
+          <w:sz w:val="24"/>
+          <w:szCs w:val="24"/>
+        </w:rPr>
         <w:t>Recensione</w:t>
       </w:r>
       <w:r>
+        <w:rPr>
+          <w:sz w:val="24"/>
+          <w:szCs w:val="24"/>
+        </w:rPr>
         <w:t xml:space="preserve">: commento testuale </w:t>
       </w:r>
       <w:r>
+        <w:rPr>
+          <w:sz w:val="24"/>
+          <w:szCs w:val="24"/>
+        </w:rPr>
         <w:t xml:space="preserve">associato ad un videogioco, </w:t>
       </w:r>
       <w:r>
+        <w:rPr>
+          <w:sz w:val="24"/>
+          <w:szCs w:val="24"/>
+        </w:rPr>
         <w:t>effettuato da un utente.</w:t>
       </w:r>
     </w:p>
@@ -774,29 +832,65 @@
           <w:ilvl w:val="0"/>
           <w:numId w:val="2"/>
         </w:numPr>
-      </w:pPr>
-      <w:r>
+        <w:rPr>
+          <w:sz w:val="24"/>
+          <w:szCs w:val="24"/>
+        </w:rPr>
+      </w:pPr>
+      <w:r>
+        <w:rPr>
+          <w:sz w:val="24"/>
+          <w:szCs w:val="24"/>
+        </w:rPr>
         <w:t>Voto: votazione che può essere associat</w:t>
       </w:r>
       <w:r>
+        <w:rPr>
+          <w:sz w:val="24"/>
+          <w:szCs w:val="24"/>
+        </w:rPr>
         <w:t>a</w:t>
       </w:r>
       <w:r>
+        <w:rPr>
+          <w:sz w:val="24"/>
+          <w:szCs w:val="24"/>
+        </w:rPr>
         <w:t xml:space="preserve"> ad un campo di valutazione di un videogioco</w:t>
       </w:r>
       <w:r>
+        <w:rPr>
+          <w:sz w:val="24"/>
+          <w:szCs w:val="24"/>
+        </w:rPr>
         <w:t xml:space="preserve"> </w:t>
       </w:r>
       <w:r>
+        <w:rPr>
+          <w:sz w:val="24"/>
+          <w:szCs w:val="24"/>
+        </w:rPr>
         <w:t>espress</w:t>
       </w:r>
       <w:r>
+        <w:rPr>
+          <w:sz w:val="24"/>
+          <w:szCs w:val="24"/>
+        </w:rPr>
         <w:t>a</w:t>
       </w:r>
       <w:r>
+        <w:rPr>
+          <w:sz w:val="24"/>
+          <w:szCs w:val="24"/>
+        </w:rPr>
         <w:t xml:space="preserve"> in decimi</w:t>
       </w:r>
       <w:r>
+        <w:rPr>
+          <w:sz w:val="24"/>
+          <w:szCs w:val="24"/>
+        </w:rPr>
         <w:t>.</w:t>
       </w:r>
     </w:p>
@@ -807,17 +901,37 @@
           <w:ilvl w:val="0"/>
           <w:numId w:val="2"/>
         </w:numPr>
-      </w:pPr>
-      <w:r>
+        <w:rPr>
+          <w:sz w:val="24"/>
+          <w:szCs w:val="24"/>
+        </w:rPr>
+      </w:pPr>
+      <w:r>
+        <w:rPr>
+          <w:sz w:val="24"/>
+          <w:szCs w:val="24"/>
+        </w:rPr>
         <w:t xml:space="preserve">Utente: </w:t>
       </w:r>
       <w:r>
+        <w:rPr>
+          <w:sz w:val="24"/>
+          <w:szCs w:val="24"/>
+        </w:rPr>
         <w:t>account</w:t>
       </w:r>
       <w:r>
+        <w:rPr>
+          <w:sz w:val="24"/>
+          <w:szCs w:val="24"/>
+        </w:rPr>
         <w:t xml:space="preserve"> generico registrato al sistema</w:t>
       </w:r>
       <w:r>
+        <w:rPr>
+          <w:sz w:val="24"/>
+          <w:szCs w:val="24"/>
+        </w:rPr>
         <w:t>.</w:t>
       </w:r>
     </w:p>
@@ -828,13 +942,25 @@
           <w:ilvl w:val="0"/>
           <w:numId w:val="2"/>
         </w:numPr>
+        <w:rPr>
+          <w:sz w:val="24"/>
+          <w:szCs w:val="24"/>
+        </w:rPr>
       </w:pPr>
       <w:proofErr w:type="spellStart"/>
       <w:r>
+        <w:rPr>
+          <w:sz w:val="24"/>
+          <w:szCs w:val="24"/>
+        </w:rPr>
         <w:t>Ban</w:t>
       </w:r>
       <w:proofErr w:type="spellEnd"/>
       <w:r>
+        <w:rPr>
+          <w:sz w:val="24"/>
+          <w:szCs w:val="24"/>
+        </w:rPr>
         <w:t>: azione che permette di vietare l’accesso di un utente al sito.</w:t>
       </w:r>
     </w:p>
@@ -845,16 +971,32 @@
           <w:ilvl w:val="0"/>
           <w:numId w:val="2"/>
         </w:numPr>
-      </w:pPr>
-      <w:r>
+        <w:rPr>
+          <w:sz w:val="24"/>
+          <w:szCs w:val="24"/>
+        </w:rPr>
+      </w:pPr>
+      <w:r>
+        <w:rPr>
+          <w:sz w:val="24"/>
+          <w:szCs w:val="24"/>
+        </w:rPr>
         <w:t xml:space="preserve">Moderatore: account che ha permessi di </w:t>
       </w:r>
       <w:proofErr w:type="spellStart"/>
       <w:r>
+        <w:rPr>
+          <w:sz w:val="24"/>
+          <w:szCs w:val="24"/>
+        </w:rPr>
         <w:t>ban</w:t>
       </w:r>
       <w:proofErr w:type="spellEnd"/>
       <w:r>
+        <w:rPr>
+          <w:sz w:val="24"/>
+          <w:szCs w:val="24"/>
+        </w:rPr>
         <w:t xml:space="preserve"> e di modifica/eliminazione dei voti.</w:t>
       </w:r>
     </w:p>
@@ -865,8 +1007,16 @@
           <w:ilvl w:val="0"/>
           <w:numId w:val="2"/>
         </w:numPr>
-      </w:pPr>
-      <w:r>
+        <w:rPr>
+          <w:sz w:val="24"/>
+          <w:szCs w:val="24"/>
+        </w:rPr>
+      </w:pPr>
+      <w:r>
+        <w:rPr>
+          <w:sz w:val="24"/>
+          <w:szCs w:val="24"/>
+        </w:rPr>
         <w:t>Amministratore: account che possiede permessi a tutte le azioni disponibili.</w:t>
       </w:r>
     </w:p>
@@ -877,8 +1027,16 @@
           <w:ilvl w:val="0"/>
           <w:numId w:val="2"/>
         </w:numPr>
-      </w:pPr>
-      <w:r>
+        <w:rPr>
+          <w:sz w:val="24"/>
+          <w:szCs w:val="24"/>
+        </w:rPr>
+      </w:pPr>
+      <w:r>
+        <w:rPr>
+          <w:sz w:val="24"/>
+          <w:szCs w:val="24"/>
+        </w:rPr>
         <w:t>Visitatore: persona che non è registrata al sito.</w:t>
       </w:r>
     </w:p>
@@ -889,13 +1047,25 @@
           <w:ilvl w:val="0"/>
           <w:numId w:val="2"/>
         </w:numPr>
+        <w:rPr>
+          <w:sz w:val="24"/>
+          <w:szCs w:val="24"/>
+        </w:rPr>
       </w:pPr>
       <w:proofErr w:type="spellStart"/>
       <w:r>
+        <w:rPr>
+          <w:sz w:val="24"/>
+          <w:szCs w:val="24"/>
+        </w:rPr>
         <w:t>Wish</w:t>
       </w:r>
       <w:proofErr w:type="spellEnd"/>
       <w:r>
+        <w:rPr>
+          <w:sz w:val="24"/>
+          <w:szCs w:val="24"/>
+        </w:rPr>
         <w:t xml:space="preserve"> List: lista dei videogiochi a cui è particolarmente interessato un utente</w:t>
       </w:r>
     </w:p>
@@ -906,8 +1076,16 @@
           <w:ilvl w:val="0"/>
           <w:numId w:val="2"/>
         </w:numPr>
-      </w:pPr>
-      <w:r>
+        <w:rPr>
+          <w:sz w:val="24"/>
+          <w:szCs w:val="24"/>
+        </w:rPr>
+      </w:pPr>
+      <w:r>
+        <w:rPr>
+          <w:sz w:val="24"/>
+          <w:szCs w:val="24"/>
+        </w:rPr>
         <w:t>Nominare: concessione o rimozione di permessi ad un account</w:t>
       </w:r>
     </w:p>
@@ -916,16 +1094,16 @@
         <w:rPr>
           <w:b/>
           <w:bCs/>
-          <w:sz w:val="24"/>
-          <w:szCs w:val="24"/>
-        </w:rPr>
-      </w:pPr>
-      <w:r>
-        <w:rPr>
-          <w:b/>
-          <w:bCs/>
-          <w:sz w:val="24"/>
-          <w:szCs w:val="24"/>
+          <w:sz w:val="28"/>
+          <w:szCs w:val="28"/>
+        </w:rPr>
+      </w:pPr>
+      <w:r>
+        <w:rPr>
+          <w:b/>
+          <w:bCs/>
+          <w:sz w:val="28"/>
+          <w:szCs w:val="28"/>
         </w:rPr>
         <w:t>2.Current System</w:t>
       </w:r>
@@ -967,36 +1145,18 @@
         <w:rPr>
           <w:b/>
           <w:bCs/>
-          <w:sz w:val="24"/>
-          <w:szCs w:val="24"/>
-        </w:rPr>
-      </w:pPr>
-      <w:r>
-        <w:rPr>
-          <w:b/>
-          <w:bCs/>
-          <w:sz w:val="24"/>
-          <w:szCs w:val="24"/>
-        </w:rPr>
-        <w:t>3</w:t>
-      </w:r>
-      <w:r>
-        <w:rPr>
-          <w:b/>
-          <w:bCs/>
-          <w:sz w:val="24"/>
-          <w:szCs w:val="24"/>
-        </w:rPr>
-        <w:t>.</w:t>
-      </w:r>
-      <w:r>
-        <w:rPr>
-          <w:b/>
-          <w:bCs/>
-          <w:sz w:val="24"/>
-          <w:szCs w:val="24"/>
-        </w:rPr>
-        <w:t>Proposed System</w:t>
+          <w:sz w:val="28"/>
+          <w:szCs w:val="28"/>
+        </w:rPr>
+      </w:pPr>
+      <w:r>
+        <w:rPr>
+          <w:b/>
+          <w:bCs/>
+          <w:sz w:val="28"/>
+          <w:szCs w:val="28"/>
+        </w:rPr>
+        <w:t>3.Proposed System</w:t>
       </w:r>
     </w:p>
     <w:p>
@@ -1006,33 +1166,27 @@
           <w:ilvl w:val="0"/>
           <w:numId w:val="1"/>
         </w:numPr>
-      </w:pPr>
-      <w:r>
-        <w:rPr>
-          <w:b/>
-          <w:bCs/>
-        </w:rPr>
-        <w:t>3</w:t>
-      </w:r>
-      <w:r>
-        <w:rPr>
-          <w:b/>
-          <w:bCs/>
-        </w:rPr>
-        <w:t>.</w:t>
-      </w:r>
-      <w:r>
-        <w:rPr>
-          <w:b/>
-          <w:bCs/>
-        </w:rPr>
-        <w:t xml:space="preserve">1 </w:t>
+        <w:rPr>
+          <w:sz w:val="24"/>
+          <w:szCs w:val="24"/>
+        </w:rPr>
+      </w:pPr>
+      <w:r>
+        <w:rPr>
+          <w:b/>
+          <w:bCs/>
+          <w:sz w:val="24"/>
+          <w:szCs w:val="24"/>
+        </w:rPr>
+        <w:t xml:space="preserve">3.1 </w:t>
       </w:r>
       <w:proofErr w:type="spellStart"/>
       <w:r>
         <w:rPr>
           <w:b/>
           <w:bCs/>
+          <w:sz w:val="24"/>
+          <w:szCs w:val="24"/>
         </w:rPr>
         <w:t>Overview</w:t>
       </w:r>
@@ -1041,6 +1195,8 @@
         <w:rPr>
           <w:b/>
           <w:bCs/>
+          <w:sz w:val="24"/>
+          <w:szCs w:val="24"/>
         </w:rPr>
         <w:t xml:space="preserve"> (da mettere)</w:t>
       </w:r>
@@ -1052,11 +1208,17 @@
           <w:ilvl w:val="0"/>
           <w:numId w:val="1"/>
         </w:numPr>
-      </w:pPr>
-      <w:r>
-        <w:rPr>
-          <w:b/>
-          <w:bCs/>
+        <w:rPr>
+          <w:sz w:val="24"/>
+          <w:szCs w:val="24"/>
+        </w:rPr>
+      </w:pPr>
+      <w:r>
+        <w:rPr>
+          <w:b/>
+          <w:bCs/>
+          <w:sz w:val="24"/>
+          <w:szCs w:val="24"/>
         </w:rPr>
         <w:t xml:space="preserve">3.2 </w:t>
       </w:r>
@@ -1065,6 +1227,8 @@
         <w:rPr>
           <w:b/>
           <w:bCs/>
+          <w:sz w:val="24"/>
+          <w:szCs w:val="24"/>
         </w:rPr>
         <w:t>Functional</w:t>
       </w:r>
@@ -1073,6 +1237,8 @@
         <w:rPr>
           <w:b/>
           <w:bCs/>
+          <w:sz w:val="24"/>
+          <w:szCs w:val="24"/>
         </w:rPr>
         <w:t xml:space="preserve"> </w:t>
       </w:r>
@@ -1081,6 +1247,8 @@
         <w:rPr>
           <w:b/>
           <w:bCs/>
+          <w:sz w:val="24"/>
+          <w:szCs w:val="24"/>
         </w:rPr>
         <w:t>requirements</w:t>
       </w:r>
@@ -1090,11 +1258,23 @@
       <w:pPr>
         <w:pStyle w:val="Paragrafoelenco"/>
         <w:ind w:left="1416" w:hanging="696"/>
-      </w:pPr>
-      <w:r>
+        <w:rPr>
+          <w:sz w:val="24"/>
+          <w:szCs w:val="24"/>
+        </w:rPr>
+      </w:pPr>
+      <w:r>
+        <w:rPr>
+          <w:sz w:val="24"/>
+          <w:szCs w:val="24"/>
+        </w:rPr>
         <w:t>-</w:t>
       </w:r>
       <w:r>
+        <w:rPr>
+          <w:sz w:val="24"/>
+          <w:szCs w:val="24"/>
+        </w:rPr>
         <w:tab/>
         <w:t>L’amministratore deve poter aggiungere/eliminare giochi e modificare le informazioni di questi ultimi.</w:t>
       </w:r>
@@ -1103,20 +1283,40 @@
       <w:pPr>
         <w:pStyle w:val="Paragrafoelenco"/>
         <w:ind w:left="1416" w:hanging="696"/>
-      </w:pPr>
-      <w:r>
+        <w:rPr>
+          <w:sz w:val="24"/>
+          <w:szCs w:val="24"/>
+        </w:rPr>
+      </w:pPr>
+      <w:r>
+        <w:rPr>
+          <w:sz w:val="24"/>
+          <w:szCs w:val="24"/>
+        </w:rPr>
         <w:t>-</w:t>
       </w:r>
       <w:r>
+        <w:rPr>
+          <w:sz w:val="24"/>
+          <w:szCs w:val="24"/>
+        </w:rPr>
         <w:tab/>
         <w:t xml:space="preserve">L’amministratore deve poter vietare l’accesso a determinati utenti con un apposito meccanismo di </w:t>
       </w:r>
       <w:proofErr w:type="spellStart"/>
       <w:r>
+        <w:rPr>
+          <w:sz w:val="24"/>
+          <w:szCs w:val="24"/>
+        </w:rPr>
         <w:t>ban</w:t>
       </w:r>
       <w:proofErr w:type="spellEnd"/>
       <w:r>
+        <w:rPr>
+          <w:sz w:val="24"/>
+          <w:szCs w:val="24"/>
+        </w:rPr>
         <w:t>. Tali utenti rimarranno registrati ma non potranno effettuare l’accesso fino a futura decisione dell’amministratore.</w:t>
       </w:r>
     </w:p>
@@ -1124,11 +1324,23 @@
       <w:pPr>
         <w:pStyle w:val="Paragrafoelenco"/>
         <w:ind w:left="1416" w:hanging="696"/>
-      </w:pPr>
-      <w:r>
+        <w:rPr>
+          <w:sz w:val="24"/>
+          <w:szCs w:val="24"/>
+        </w:rPr>
+      </w:pPr>
+      <w:r>
+        <w:rPr>
+          <w:sz w:val="24"/>
+          <w:szCs w:val="24"/>
+        </w:rPr>
         <w:t>-</w:t>
       </w:r>
       <w:r>
+        <w:rPr>
+          <w:sz w:val="24"/>
+          <w:szCs w:val="24"/>
+        </w:rPr>
         <w:tab/>
         <w:t>L’amministratore deve poter nominare un utente a moderatore e, viceversa, declassare un moderatore a utente.</w:t>
       </w:r>
@@ -1137,11 +1349,23 @@
       <w:pPr>
         <w:pStyle w:val="Paragrafoelenco"/>
         <w:ind w:left="1416" w:hanging="696"/>
-      </w:pPr>
-      <w:r>
+        <w:rPr>
+          <w:sz w:val="24"/>
+          <w:szCs w:val="24"/>
+        </w:rPr>
+      </w:pPr>
+      <w:r>
+        <w:rPr>
+          <w:sz w:val="24"/>
+          <w:szCs w:val="24"/>
+        </w:rPr>
         <w:t>-</w:t>
       </w:r>
       <w:r>
+        <w:rPr>
+          <w:sz w:val="24"/>
+          <w:szCs w:val="24"/>
+        </w:rPr>
         <w:tab/>
         <w:t>Il moderatore deve poter aggiungere/eliminare giochi e modificare le informazioni di questi ultimi.</w:t>
       </w:r>
@@ -1149,11 +1373,23 @@
     <w:p>
       <w:pPr>
         <w:pStyle w:val="Paragrafoelenco"/>
-      </w:pPr>
-      <w:r>
+        <w:rPr>
+          <w:sz w:val="24"/>
+          <w:szCs w:val="24"/>
+        </w:rPr>
+      </w:pPr>
+      <w:r>
+        <w:rPr>
+          <w:sz w:val="24"/>
+          <w:szCs w:val="24"/>
+        </w:rPr>
         <w:t>-</w:t>
       </w:r>
       <w:r>
+        <w:rPr>
+          <w:sz w:val="24"/>
+          <w:szCs w:val="24"/>
+        </w:rPr>
         <w:tab/>
         <w:t>L’utente deve poter ricercare un gioco ed accedere all’area informativa di quest’ultimo. *</w:t>
       </w:r>
@@ -1162,11 +1398,24 @@
       <w:pPr>
         <w:pStyle w:val="Paragrafoelenco"/>
         <w:ind w:left="1416" w:hanging="696"/>
-      </w:pPr>
-      <w:r>
+        <w:rPr>
+          <w:sz w:val="24"/>
+          <w:szCs w:val="24"/>
+        </w:rPr>
+      </w:pPr>
+      <w:r>
+        <w:rPr>
+          <w:sz w:val="24"/>
+          <w:szCs w:val="24"/>
+        </w:rPr>
+        <w:lastRenderedPageBreak/>
         <w:t>-</w:t>
       </w:r>
       <w:r>
+        <w:rPr>
+          <w:sz w:val="24"/>
+          <w:szCs w:val="24"/>
+        </w:rPr>
         <w:tab/>
         <w:t>L’utente deve poter inserire le proprie votazioni personali e pubblicare una recensione all’interno dell’area informativa di un gioco. *</w:t>
       </w:r>
@@ -1174,28 +1423,56 @@
     <w:p>
       <w:pPr>
         <w:pStyle w:val="Paragrafoelenco"/>
-      </w:pPr>
-      <w:r>
+        <w:rPr>
+          <w:sz w:val="24"/>
+          <w:szCs w:val="24"/>
+        </w:rPr>
+      </w:pPr>
+      <w:r>
+        <w:rPr>
+          <w:sz w:val="24"/>
+          <w:szCs w:val="24"/>
+        </w:rPr>
         <w:t>-</w:t>
       </w:r>
       <w:r>
+        <w:rPr>
+          <w:sz w:val="24"/>
+          <w:szCs w:val="24"/>
+        </w:rPr>
         <w:tab/>
         <w:t xml:space="preserve">L’utente deve poter salvare un gioco all’interno della propria </w:t>
       </w:r>
       <w:proofErr w:type="spellStart"/>
       <w:r>
+        <w:rPr>
+          <w:sz w:val="24"/>
+          <w:szCs w:val="24"/>
+        </w:rPr>
         <w:t>Wish</w:t>
       </w:r>
       <w:proofErr w:type="spellEnd"/>
       <w:r>
+        <w:rPr>
+          <w:sz w:val="24"/>
+          <w:szCs w:val="24"/>
+        </w:rPr>
         <w:t xml:space="preserve"> List. *</w:t>
       </w:r>
     </w:p>
     <w:p>
       <w:pPr>
         <w:pStyle w:val="Paragrafoelenco"/>
-      </w:pPr>
-      <w:r>
+        <w:rPr>
+          <w:sz w:val="24"/>
+          <w:szCs w:val="24"/>
+        </w:rPr>
+      </w:pPr>
+      <w:r>
+        <w:rPr>
+          <w:sz w:val="24"/>
+          <w:szCs w:val="24"/>
+        </w:rPr>
         <w:t>* I requisiti funzionali per l’utente riguardano anche il moderatore.</w:t>
       </w:r>
     </w:p>
@@ -1206,11 +1483,17 @@
           <w:ilvl w:val="0"/>
           <w:numId w:val="1"/>
         </w:numPr>
-      </w:pPr>
-      <w:r>
-        <w:rPr>
-          <w:b/>
-          <w:bCs/>
+        <w:rPr>
+          <w:sz w:val="24"/>
+          <w:szCs w:val="24"/>
+        </w:rPr>
+      </w:pPr>
+      <w:r>
+        <w:rPr>
+          <w:b/>
+          <w:bCs/>
+          <w:sz w:val="24"/>
+          <w:szCs w:val="24"/>
         </w:rPr>
         <w:t xml:space="preserve">3.3 </w:t>
       </w:r>
@@ -1219,6 +1502,8 @@
         <w:rPr>
           <w:b/>
           <w:bCs/>
+          <w:sz w:val="24"/>
+          <w:szCs w:val="24"/>
         </w:rPr>
         <w:t>Nonfunctional</w:t>
       </w:r>
@@ -1227,6 +1512,8 @@
         <w:rPr>
           <w:b/>
           <w:bCs/>
+          <w:sz w:val="24"/>
+          <w:szCs w:val="24"/>
         </w:rPr>
         <w:t xml:space="preserve"> </w:t>
       </w:r>
@@ -1235,6 +1522,8 @@
         <w:rPr>
           <w:b/>
           <w:bCs/>
+          <w:sz w:val="24"/>
+          <w:szCs w:val="24"/>
         </w:rPr>
         <w:t>requirements</w:t>
       </w:r>
@@ -1244,27 +1533,55 @@
       <w:pPr>
         <w:pStyle w:val="Paragrafoelenco"/>
         <w:ind w:left="1416" w:hanging="696"/>
-      </w:pPr>
-      <w:r>
+        <w:rPr>
+          <w:sz w:val="24"/>
+          <w:szCs w:val="24"/>
+        </w:rPr>
+      </w:pPr>
+      <w:r>
+        <w:rPr>
+          <w:sz w:val="24"/>
+          <w:szCs w:val="24"/>
+        </w:rPr>
         <w:t>-</w:t>
       </w:r>
       <w:r>
+        <w:rPr>
+          <w:sz w:val="24"/>
+          <w:szCs w:val="24"/>
+        </w:rPr>
         <w:tab/>
       </w:r>
       <w:proofErr w:type="spellStart"/>
       <w:r>
+        <w:rPr>
+          <w:sz w:val="24"/>
+          <w:szCs w:val="24"/>
+        </w:rPr>
         <w:t>Usability</w:t>
       </w:r>
       <w:proofErr w:type="spellEnd"/>
       <w:r>
+        <w:rPr>
+          <w:sz w:val="24"/>
+          <w:szCs w:val="24"/>
+        </w:rPr>
         <w:t xml:space="preserve">. L’utente deve poter utilizzare </w:t>
       </w:r>
       <w:proofErr w:type="spellStart"/>
       <w:r>
+        <w:rPr>
+          <w:sz w:val="24"/>
+          <w:szCs w:val="24"/>
+        </w:rPr>
         <w:t>GamEvaluate</w:t>
       </w:r>
       <w:proofErr w:type="spellEnd"/>
       <w:r>
+        <w:rPr>
+          <w:sz w:val="24"/>
+          <w:szCs w:val="24"/>
+        </w:rPr>
         <w:t xml:space="preserve"> con facilità senza conoscenze implicite se non una conoscenza di base del funzionamento di un sito web.</w:t>
       </w:r>
     </w:p>
@@ -1272,27 +1589,55 @@
       <w:pPr>
         <w:pStyle w:val="Paragrafoelenco"/>
         <w:ind w:left="1416" w:hanging="696"/>
-      </w:pPr>
-      <w:r>
+        <w:rPr>
+          <w:sz w:val="24"/>
+          <w:szCs w:val="24"/>
+        </w:rPr>
+      </w:pPr>
+      <w:r>
+        <w:rPr>
+          <w:sz w:val="24"/>
+          <w:szCs w:val="24"/>
+        </w:rPr>
         <w:t>-</w:t>
       </w:r>
       <w:r>
+        <w:rPr>
+          <w:sz w:val="24"/>
+          <w:szCs w:val="24"/>
+        </w:rPr>
         <w:tab/>
       </w:r>
       <w:proofErr w:type="spellStart"/>
       <w:r>
+        <w:rPr>
+          <w:sz w:val="24"/>
+          <w:szCs w:val="24"/>
+        </w:rPr>
         <w:t>Supportability</w:t>
       </w:r>
       <w:proofErr w:type="spellEnd"/>
       <w:r>
+        <w:rPr>
+          <w:sz w:val="24"/>
+          <w:szCs w:val="24"/>
+        </w:rPr>
         <w:t xml:space="preserve">. </w:t>
       </w:r>
       <w:proofErr w:type="spellStart"/>
       <w:r>
+        <w:rPr>
+          <w:sz w:val="24"/>
+          <w:szCs w:val="24"/>
+        </w:rPr>
         <w:t>GamEvaluate</w:t>
       </w:r>
       <w:proofErr w:type="spellEnd"/>
       <w:r>
+        <w:rPr>
+          <w:sz w:val="24"/>
+          <w:szCs w:val="24"/>
+        </w:rPr>
         <w:t xml:space="preserve"> deve poter essere utilizzato sui principali browser (Chrome, Mozilla, Explorer, Safari).</w:t>
       </w:r>
     </w:p>
@@ -1300,28 +1645,55 @@
       <w:pPr>
         <w:pStyle w:val="Paragrafoelenco"/>
         <w:ind w:left="1416" w:hanging="696"/>
-      </w:pPr>
-      <w:r>
-        <w:lastRenderedPageBreak/>
+        <w:rPr>
+          <w:sz w:val="24"/>
+          <w:szCs w:val="24"/>
+        </w:rPr>
+      </w:pPr>
+      <w:r>
+        <w:rPr>
+          <w:sz w:val="24"/>
+          <w:szCs w:val="24"/>
+        </w:rPr>
         <w:t>-</w:t>
       </w:r>
       <w:r>
+        <w:rPr>
+          <w:sz w:val="24"/>
+          <w:szCs w:val="24"/>
+        </w:rPr>
         <w:tab/>
       </w:r>
       <w:proofErr w:type="spellStart"/>
       <w:r>
+        <w:rPr>
+          <w:sz w:val="24"/>
+          <w:szCs w:val="24"/>
+        </w:rPr>
         <w:t>Portability</w:t>
       </w:r>
       <w:proofErr w:type="spellEnd"/>
       <w:r>
+        <w:rPr>
+          <w:sz w:val="24"/>
+          <w:szCs w:val="24"/>
+        </w:rPr>
         <w:t xml:space="preserve">. L’utente deve poter accedere a </w:t>
       </w:r>
       <w:proofErr w:type="spellStart"/>
       <w:r>
+        <w:rPr>
+          <w:sz w:val="24"/>
+          <w:szCs w:val="24"/>
+        </w:rPr>
         <w:t>GamEvaluate</w:t>
       </w:r>
       <w:proofErr w:type="spellEnd"/>
       <w:r>
+        <w:rPr>
+          <w:sz w:val="24"/>
+          <w:szCs w:val="24"/>
+        </w:rPr>
         <w:t xml:space="preserve"> sia da un PC sia da un dispositivo mobile.</w:t>
       </w:r>
     </w:p>
@@ -1329,33 +1701,69 @@
       <w:pPr>
         <w:pStyle w:val="Paragrafoelenco"/>
         <w:ind w:left="1416" w:hanging="696"/>
-      </w:pPr>
-      <w:r>
+        <w:rPr>
+          <w:sz w:val="24"/>
+          <w:szCs w:val="24"/>
+        </w:rPr>
+      </w:pPr>
+      <w:r>
+        <w:rPr>
+          <w:sz w:val="24"/>
+          <w:szCs w:val="24"/>
+        </w:rPr>
         <w:t>-</w:t>
       </w:r>
       <w:r>
+        <w:rPr>
+          <w:sz w:val="24"/>
+          <w:szCs w:val="24"/>
+        </w:rPr>
         <w:tab/>
       </w:r>
       <w:proofErr w:type="spellStart"/>
       <w:r>
+        <w:rPr>
+          <w:sz w:val="24"/>
+          <w:szCs w:val="24"/>
+        </w:rPr>
         <w:t>Implementation</w:t>
       </w:r>
       <w:proofErr w:type="spellEnd"/>
       <w:r>
+        <w:rPr>
+          <w:sz w:val="24"/>
+          <w:szCs w:val="24"/>
+        </w:rPr>
         <w:t>. La piattaforma è implementata tramite linguaggio Java e SQL per quanto riguarda il back-end, e lin</w:t>
       </w:r>
       <w:r>
+        <w:rPr>
+          <w:sz w:val="24"/>
+          <w:szCs w:val="24"/>
+        </w:rPr>
         <w:t>g</w:t>
       </w:r>
       <w:r>
+        <w:rPr>
+          <w:sz w:val="24"/>
+          <w:szCs w:val="24"/>
+        </w:rPr>
         <w:t xml:space="preserve">uaggio HTML, </w:t>
       </w:r>
       <w:proofErr w:type="spellStart"/>
       <w:r>
+        <w:rPr>
+          <w:sz w:val="24"/>
+          <w:szCs w:val="24"/>
+        </w:rPr>
         <w:t>Javascript</w:t>
       </w:r>
       <w:proofErr w:type="spellEnd"/>
       <w:r>
+        <w:rPr>
+          <w:sz w:val="24"/>
+          <w:szCs w:val="24"/>
+        </w:rPr>
         <w:t xml:space="preserve"> e CSS per quanto riguarda il front-end.</w:t>
       </w:r>
     </w:p>
@@ -1366,11 +1774,17 @@
           <w:ilvl w:val="0"/>
           <w:numId w:val="1"/>
         </w:numPr>
-      </w:pPr>
-      <w:r>
-        <w:rPr>
-          <w:b/>
-          <w:bCs/>
+        <w:rPr>
+          <w:sz w:val="24"/>
+          <w:szCs w:val="24"/>
+        </w:rPr>
+      </w:pPr>
+      <w:r>
+        <w:rPr>
+          <w:b/>
+          <w:bCs/>
+          <w:sz w:val="24"/>
+          <w:szCs w:val="24"/>
         </w:rPr>
         <w:t>3.4 System models (da fare)</w:t>
       </w:r>
@@ -1379,11 +1793,15 @@
       <w:pPr>
         <w:pStyle w:val="Paragrafoelenco"/>
         <w:rPr>
+          <w:sz w:val="24"/>
+          <w:szCs w:val="24"/>
           <w:lang w:val="en-US"/>
         </w:rPr>
       </w:pPr>
       <w:r>
         <w:rPr>
+          <w:sz w:val="24"/>
+          <w:szCs w:val="24"/>
           <w:lang w:val="en-US"/>
         </w:rPr>
         <w:t>3.4.1 Scenarios</w:t>
@@ -1393,11 +1811,15 @@
       <w:pPr>
         <w:pStyle w:val="Paragrafoelenco"/>
         <w:rPr>
+          <w:sz w:val="24"/>
+          <w:szCs w:val="24"/>
           <w:lang w:val="en-US"/>
         </w:rPr>
       </w:pPr>
       <w:r>
         <w:rPr>
+          <w:sz w:val="24"/>
+          <w:szCs w:val="24"/>
           <w:lang w:val="en-US"/>
         </w:rPr>
         <w:t>3.4.2 Use case model</w:t>
@@ -1407,11 +1829,15 @@
       <w:pPr>
         <w:pStyle w:val="Paragrafoelenco"/>
         <w:rPr>
+          <w:sz w:val="24"/>
+          <w:szCs w:val="24"/>
           <w:lang w:val="en-US"/>
         </w:rPr>
       </w:pPr>
       <w:r>
         <w:rPr>
+          <w:sz w:val="24"/>
+          <w:szCs w:val="24"/>
           <w:lang w:val="en-US"/>
         </w:rPr>
         <w:t>3.4.3 Object model</w:t>
@@ -1421,58 +1847,82 @@
       <w:pPr>
         <w:pStyle w:val="Paragrafoelenco"/>
         <w:rPr>
+          <w:sz w:val="24"/>
+          <w:szCs w:val="24"/>
           <w:lang w:val="en-US"/>
         </w:rPr>
       </w:pPr>
       <w:r>
         <w:rPr>
+          <w:sz w:val="24"/>
+          <w:szCs w:val="24"/>
           <w:lang w:val="en-US"/>
         </w:rPr>
-        <w:t>3.4.4 Dynamic model</w:t>
-      </w:r>
-    </w:p>
-    <w:p>
-      <w:pPr>
-        <w:pStyle w:val="Paragrafoelenco"/>
-        <w:rPr>
-          <w:lang w:val="en-US"/>
-        </w:rPr>
-      </w:pPr>
-      <w:r>
-        <w:rPr>
-          <w:lang w:val="en-US"/>
-        </w:rPr>
-        <w:t xml:space="preserve">3.4.5 User </w:t>
-      </w:r>
-      <w:proofErr w:type="spellStart"/>
-      <w:r>
-        <w:rPr>
-          <w:lang w:val="en-US"/>
-        </w:rPr>
-        <w:t>interface</w:t>
-      </w:r>
-      <w:r>
-        <w:rPr>
-          <w:rFonts w:ascii="Calibri" w:hAnsi="Calibri" w:cs="Calibri"/>
-          <w:lang w:val="en-US"/>
-        </w:rPr>
-        <w:t></w:t>
-      </w:r>
-      <w:r>
-        <w:rPr>
-          <w:lang w:val="en-US"/>
-        </w:rPr>
-        <w:t>navigational</w:t>
-      </w:r>
-      <w:proofErr w:type="spellEnd"/>
-      <w:r>
-        <w:rPr>
-          <w:lang w:val="en-US"/>
-        </w:rPr>
-        <w:t xml:space="preserve"> paths and screen mock-ups</w:t>
+        <w:t>3.4.4 Dynamic m</w:t>
       </w:r>
       <w:bookmarkStart w:id="0" w:name="_GoBack"/>
       <w:bookmarkEnd w:id="0"/>
+      <w:r>
+        <w:rPr>
+          <w:sz w:val="24"/>
+          <w:szCs w:val="24"/>
+          <w:lang w:val="en-US"/>
+        </w:rPr>
+        <w:t>odel</w:t>
+      </w:r>
+    </w:p>
+    <w:p>
+      <w:pPr>
+        <w:pStyle w:val="Paragrafoelenco"/>
+        <w:rPr>
+          <w:sz w:val="24"/>
+          <w:szCs w:val="24"/>
+          <w:lang w:val="en-US"/>
+        </w:rPr>
+      </w:pPr>
+      <w:r>
+        <w:rPr>
+          <w:sz w:val="24"/>
+          <w:szCs w:val="24"/>
+          <w:lang w:val="en-US"/>
+        </w:rPr>
+        <w:t xml:space="preserve">3.4.5 User </w:t>
+      </w:r>
+      <w:proofErr w:type="spellStart"/>
+      <w:r>
+        <w:rPr>
+          <w:sz w:val="24"/>
+          <w:szCs w:val="24"/>
+          <w:lang w:val="en-US"/>
+        </w:rPr>
+        <w:t>interface</w:t>
+      </w:r>
+      <w:r>
+        <w:rPr>
+          <w:rFonts w:ascii="Calibri" w:hAnsi="Calibri" w:cs="Calibri"/>
+          <w:sz w:val="24"/>
+          <w:szCs w:val="24"/>
+          <w:lang w:val="en-US"/>
+        </w:rPr>
+        <w:t></w:t>
+      </w:r>
+      <w:r>
+        <w:rPr>
+          <w:sz w:val="24"/>
+          <w:szCs w:val="24"/>
+          <w:lang w:val="en-US"/>
+        </w:rPr>
+        <w:t>navigational</w:t>
+      </w:r>
+      <w:proofErr w:type="spellEnd"/>
+      <w:r>
+        <w:rPr>
+          <w:sz w:val="24"/>
+          <w:szCs w:val="24"/>
+          <w:lang w:val="en-US"/>
+        </w:rPr>
+        <w:t xml:space="preserve"> paths and screen mock-ups</w:t>
+      </w:r>
     </w:p>
     <w:p>
       <w:pPr>
@@ -1779,7 +2229,7 @@
       </w:pPr>
     </w:pPrDefault>
   </w:docDefaults>
-  <w:latentStyles w:defLockedState="0" w:defUIPriority="99" w:defSemiHidden="0" w:defUnhideWhenUsed="0" w:defQFormat="0" w:count="376">
+  <w:latentStyles w:defLockedState="0" w:defUIPriority="99" w:defSemiHidden="0" w:defUnhideWhenUsed="0" w:defQFormat="0" w:count="377">
     <w:lsdException w:name="Normal" w:uiPriority="0" w:qFormat="1"/>
     <w:lsdException w:name="heading 1" w:uiPriority="9" w:qFormat="1"/>
     <w:lsdException w:name="heading 2" w:semiHidden="1" w:uiPriority="9" w:unhideWhenUsed="1" w:qFormat="1"/>
@@ -1885,7 +2335,6 @@
     <w:lsdException w:name="HTML Sample" w:semiHidden="1" w:unhideWhenUsed="1"/>
     <w:lsdException w:name="HTML Typewriter" w:semiHidden="1" w:unhideWhenUsed="1"/>
     <w:lsdException w:name="HTML Variable" w:semiHidden="1" w:unhideWhenUsed="1"/>
-    <w:lsdException w:name="Normal Table" w:semiHidden="1" w:unhideWhenUsed="1"/>
     <w:lsdException w:name="annotation subject" w:semiHidden="1" w:unhideWhenUsed="1"/>
     <w:lsdException w:name="No List" w:semiHidden="1" w:unhideWhenUsed="1"/>
     <w:lsdException w:name="Outline List 1" w:semiHidden="1" w:unhideWhenUsed="1"/>
@@ -1932,10 +2381,8 @@
     <w:lsdException w:name="Table Subtle 2" w:semiHidden="1" w:unhideWhenUsed="1"/>
     <w:lsdException w:name="Table Web 1" w:semiHidden="1" w:unhideWhenUsed="1"/>
     <w:lsdException w:name="Table Web 2" w:semiHidden="1" w:unhideWhenUsed="1"/>
-    <w:lsdException w:name="Table Web 3" w:semiHidden="1" w:unhideWhenUsed="1"/>
     <w:lsdException w:name="Balloon Text" w:semiHidden="1" w:unhideWhenUsed="1"/>
     <w:lsdException w:name="Table Grid" w:uiPriority="39"/>
-    <w:lsdException w:name="Table Theme" w:semiHidden="1" w:unhideWhenUsed="1"/>
     <w:lsdException w:name="Placeholder Text" w:semiHidden="1"/>
     <w:lsdException w:name="No Spacing" w:uiPriority="1" w:qFormat="1"/>
     <w:lsdException w:name="Light Shading" w:uiPriority="60"/>
@@ -2156,6 +2603,7 @@
     <w:lsdException w:name="Hashtag" w:semiHidden="1" w:unhideWhenUsed="1"/>
     <w:lsdException w:name="Unresolved Mention" w:semiHidden="1" w:unhideWhenUsed="1"/>
     <w:lsdException w:name="Smart Link" w:semiHidden="1" w:unhideWhenUsed="1"/>
+    <w:lsdException w:name="Smart Link Error" w:semiHidden="1" w:unhideWhenUsed="1"/>
   </w:latentStyles>
   <w:style w:type="paragraph" w:default="1" w:styleId="Normale">
     <w:name w:val="Normal"/>

--- a/Deliverables/Requirements Analysis Document_GamEvaluate.docx
+++ b/Deliverables/Requirements Analysis Document_GamEvaluate.docx
@@ -1254,58 +1254,1185 @@
       </w:r>
       <w:proofErr w:type="spellEnd"/>
     </w:p>
-    <w:p>
-      <w:pPr>
-        <w:pStyle w:val="Paragrafoelenco"/>
-        <w:ind w:left="1416" w:hanging="696"/>
-        <w:rPr>
-          <w:sz w:val="24"/>
-          <w:szCs w:val="24"/>
-        </w:rPr>
-      </w:pPr>
-      <w:r>
-        <w:rPr>
-          <w:sz w:val="24"/>
-          <w:szCs w:val="24"/>
-        </w:rPr>
-        <w:t>-</w:t>
-      </w:r>
-      <w:r>
-        <w:rPr>
-          <w:sz w:val="24"/>
-          <w:szCs w:val="24"/>
-        </w:rPr>
-        <w:tab/>
-        <w:t>L’amministratore deve poter aggiungere/eliminare giochi e modificare le informazioni di questi ultimi.</w:t>
-      </w:r>
-    </w:p>
-    <w:p>
-      <w:pPr>
-        <w:pStyle w:val="Paragrafoelenco"/>
-        <w:ind w:left="1416" w:hanging="696"/>
-        <w:rPr>
-          <w:sz w:val="24"/>
-          <w:szCs w:val="24"/>
-        </w:rPr>
-      </w:pPr>
-      <w:r>
-        <w:rPr>
-          <w:sz w:val="24"/>
-          <w:szCs w:val="24"/>
-        </w:rPr>
-        <w:t>-</w:t>
-      </w:r>
-      <w:r>
-        <w:rPr>
-          <w:sz w:val="24"/>
-          <w:szCs w:val="24"/>
-        </w:rPr>
-        <w:tab/>
-        <w:t xml:space="preserve">L’amministratore deve poter vietare l’accesso a determinati utenti con un apposito meccanismo di </w:t>
+    <w:tbl>
+      <w:tblPr>
+        <w:tblStyle w:val="Grigliatabella"/>
+        <w:tblW w:w="0" w:type="auto"/>
+        <w:tblLook w:val="04A0" w:firstRow="1" w:lastRow="0" w:firstColumn="1" w:lastColumn="0" w:noHBand="0" w:noVBand="1"/>
+      </w:tblPr>
+      <w:tblGrid>
+        <w:gridCol w:w="3209"/>
+        <w:gridCol w:w="3209"/>
+        <w:gridCol w:w="3210"/>
+      </w:tblGrid>
+      <w:tr>
+        <w:tc>
+          <w:tcPr>
+            <w:tcW w:w="3209" w:type="dxa"/>
+          </w:tcPr>
+          <w:p>
+            <w:pPr>
+              <w:jc w:val="center"/>
+              <w:rPr>
+                <w:b/>
+                <w:bCs/>
+                <w:sz w:val="24"/>
+                <w:szCs w:val="24"/>
+              </w:rPr>
+            </w:pPr>
+            <w:r>
+              <w:rPr>
+                <w:b/>
+                <w:bCs/>
+                <w:sz w:val="24"/>
+                <w:szCs w:val="24"/>
+              </w:rPr>
+              <w:t>Codice</w:t>
+            </w:r>
+          </w:p>
+        </w:tc>
+        <w:tc>
+          <w:tcPr>
+            <w:tcW w:w="3209" w:type="dxa"/>
+          </w:tcPr>
+          <w:p>
+            <w:pPr>
+              <w:jc w:val="center"/>
+              <w:rPr>
+                <w:b/>
+                <w:bCs/>
+                <w:sz w:val="24"/>
+                <w:szCs w:val="24"/>
+              </w:rPr>
+            </w:pPr>
+            <w:r>
+              <w:rPr>
+                <w:b/>
+                <w:bCs/>
+                <w:sz w:val="24"/>
+                <w:szCs w:val="24"/>
+              </w:rPr>
+              <w:t>Descrizione</w:t>
+            </w:r>
+          </w:p>
+        </w:tc>
+        <w:tc>
+          <w:tcPr>
+            <w:tcW w:w="3210" w:type="dxa"/>
+          </w:tcPr>
+          <w:p>
+            <w:pPr>
+              <w:jc w:val="center"/>
+              <w:rPr>
+                <w:b/>
+                <w:bCs/>
+                <w:sz w:val="24"/>
+                <w:szCs w:val="24"/>
+              </w:rPr>
+            </w:pPr>
+            <w:r>
+              <w:rPr>
+                <w:b/>
+                <w:bCs/>
+                <w:sz w:val="24"/>
+                <w:szCs w:val="24"/>
+              </w:rPr>
+              <w:t>Priorità</w:t>
+            </w:r>
+          </w:p>
+        </w:tc>
+      </w:tr>
+      <w:tr>
+        <w:tc>
+          <w:tcPr>
+            <w:tcW w:w="3209" w:type="dxa"/>
+          </w:tcPr>
+          <w:p>
+            <w:pPr>
+              <w:jc w:val="center"/>
+              <w:rPr>
+                <w:b/>
+                <w:bCs/>
+                <w:sz w:val="24"/>
+                <w:szCs w:val="24"/>
+              </w:rPr>
+            </w:pPr>
+            <w:r>
+              <w:rPr>
+                <w:b/>
+                <w:bCs/>
+                <w:sz w:val="24"/>
+                <w:szCs w:val="24"/>
+              </w:rPr>
+              <w:t>M_RF_1</w:t>
+            </w:r>
+          </w:p>
+        </w:tc>
+        <w:tc>
+          <w:tcPr>
+            <w:tcW w:w="3209" w:type="dxa"/>
+          </w:tcPr>
+          <w:p>
+            <w:pPr>
+              <w:jc w:val="center"/>
+              <w:rPr>
+                <w:b/>
+                <w:bCs/>
+                <w:sz w:val="24"/>
+                <w:szCs w:val="24"/>
+              </w:rPr>
+            </w:pPr>
+            <w:r>
+              <w:rPr>
+                <w:b/>
+                <w:bCs/>
+                <w:sz w:val="24"/>
+                <w:szCs w:val="24"/>
+              </w:rPr>
+              <w:t>Gestione Account</w:t>
+            </w:r>
+          </w:p>
+        </w:tc>
+        <w:tc>
+          <w:tcPr>
+            <w:tcW w:w="3210" w:type="dxa"/>
+          </w:tcPr>
+          <w:p>
+            <w:pPr>
+              <w:jc w:val="center"/>
+              <w:rPr>
+                <w:b/>
+                <w:bCs/>
+                <w:sz w:val="24"/>
+                <w:szCs w:val="24"/>
+              </w:rPr>
+            </w:pPr>
+            <w:r>
+              <w:rPr>
+                <w:b/>
+                <w:bCs/>
+                <w:sz w:val="24"/>
+                <w:szCs w:val="24"/>
+              </w:rPr>
+              <w:t>Bassa</w:t>
+            </w:r>
+          </w:p>
+        </w:tc>
+      </w:tr>
+      <w:tr>
+        <w:tc>
+          <w:tcPr>
+            <w:tcW w:w="3209" w:type="dxa"/>
+          </w:tcPr>
+          <w:p>
+            <w:pPr>
+              <w:jc w:val="center"/>
+              <w:rPr>
+                <w:b/>
+                <w:bCs/>
+                <w:sz w:val="24"/>
+                <w:szCs w:val="24"/>
+              </w:rPr>
+            </w:pPr>
+            <w:r>
+              <w:rPr>
+                <w:b/>
+                <w:bCs/>
+                <w:sz w:val="24"/>
+                <w:szCs w:val="24"/>
+              </w:rPr>
+              <w:t>M_RF_2</w:t>
+            </w:r>
+          </w:p>
+        </w:tc>
+        <w:tc>
+          <w:tcPr>
+            <w:tcW w:w="3209" w:type="dxa"/>
+          </w:tcPr>
+          <w:p>
+            <w:pPr>
+              <w:jc w:val="center"/>
+              <w:rPr>
+                <w:b/>
+                <w:bCs/>
+                <w:sz w:val="24"/>
+                <w:szCs w:val="24"/>
+              </w:rPr>
+            </w:pPr>
+            <w:r>
+              <w:rPr>
+                <w:b/>
+                <w:bCs/>
+                <w:sz w:val="24"/>
+                <w:szCs w:val="24"/>
+              </w:rPr>
+              <w:t>Ricerca</w:t>
+            </w:r>
+          </w:p>
+        </w:tc>
+        <w:tc>
+          <w:tcPr>
+            <w:tcW w:w="3210" w:type="dxa"/>
+          </w:tcPr>
+          <w:p>
+            <w:pPr>
+              <w:jc w:val="center"/>
+              <w:rPr>
+                <w:b/>
+                <w:bCs/>
+                <w:sz w:val="24"/>
+                <w:szCs w:val="24"/>
+              </w:rPr>
+            </w:pPr>
+            <w:r>
+              <w:rPr>
+                <w:b/>
+                <w:bCs/>
+                <w:sz w:val="24"/>
+                <w:szCs w:val="24"/>
+              </w:rPr>
+              <w:t>Alta</w:t>
+            </w:r>
+          </w:p>
+        </w:tc>
+      </w:tr>
+      <w:tr>
+        <w:tc>
+          <w:tcPr>
+            <w:tcW w:w="3209" w:type="dxa"/>
+          </w:tcPr>
+          <w:p>
+            <w:pPr>
+              <w:jc w:val="center"/>
+              <w:rPr>
+                <w:b/>
+                <w:bCs/>
+                <w:sz w:val="24"/>
+                <w:szCs w:val="24"/>
+              </w:rPr>
+            </w:pPr>
+            <w:r>
+              <w:rPr>
+                <w:b/>
+                <w:bCs/>
+                <w:sz w:val="24"/>
+                <w:szCs w:val="24"/>
+              </w:rPr>
+              <w:t>M_RF_3</w:t>
+            </w:r>
+          </w:p>
+        </w:tc>
+        <w:tc>
+          <w:tcPr>
+            <w:tcW w:w="3209" w:type="dxa"/>
+          </w:tcPr>
+          <w:p>
+            <w:pPr>
+              <w:jc w:val="center"/>
+              <w:rPr>
+                <w:b/>
+                <w:bCs/>
+                <w:sz w:val="24"/>
+                <w:szCs w:val="24"/>
+              </w:rPr>
+            </w:pPr>
+            <w:r>
+              <w:rPr>
+                <w:b/>
+                <w:bCs/>
+                <w:sz w:val="24"/>
+                <w:szCs w:val="24"/>
+              </w:rPr>
+              <w:t>I</w:t>
+            </w:r>
+            <w:r>
+              <w:rPr>
+                <w:b/>
+                <w:bCs/>
+                <w:sz w:val="24"/>
+                <w:szCs w:val="24"/>
+              </w:rPr>
+              <w:t>n</w:t>
+            </w:r>
+            <w:r>
+              <w:rPr>
+                <w:b/>
+                <w:bCs/>
+                <w:sz w:val="24"/>
+                <w:szCs w:val="24"/>
+              </w:rPr>
+              <w:t>terazione gioco</w:t>
+            </w:r>
+          </w:p>
+        </w:tc>
+        <w:tc>
+          <w:tcPr>
+            <w:tcW w:w="3210" w:type="dxa"/>
+          </w:tcPr>
+          <w:p>
+            <w:pPr>
+              <w:jc w:val="center"/>
+              <w:rPr>
+                <w:b/>
+                <w:bCs/>
+                <w:sz w:val="24"/>
+                <w:szCs w:val="24"/>
+              </w:rPr>
+            </w:pPr>
+            <w:r>
+              <w:rPr>
+                <w:b/>
+                <w:bCs/>
+                <w:sz w:val="24"/>
+                <w:szCs w:val="24"/>
+              </w:rPr>
+              <w:t>Alta</w:t>
+            </w:r>
+          </w:p>
+        </w:tc>
+      </w:tr>
+      <w:tr>
+        <w:tc>
+          <w:tcPr>
+            <w:tcW w:w="3209" w:type="dxa"/>
+          </w:tcPr>
+          <w:p>
+            <w:pPr>
+              <w:jc w:val="center"/>
+              <w:rPr>
+                <w:b/>
+                <w:bCs/>
+                <w:sz w:val="24"/>
+                <w:szCs w:val="24"/>
+              </w:rPr>
+            </w:pPr>
+            <w:r>
+              <w:rPr>
+                <w:b/>
+                <w:bCs/>
+                <w:sz w:val="24"/>
+                <w:szCs w:val="24"/>
+              </w:rPr>
+              <w:t>M_RF_</w:t>
+            </w:r>
+            <w:r>
+              <w:rPr>
+                <w:b/>
+                <w:bCs/>
+                <w:sz w:val="24"/>
+                <w:szCs w:val="24"/>
+              </w:rPr>
+              <w:t>4</w:t>
+            </w:r>
+          </w:p>
+        </w:tc>
+        <w:tc>
+          <w:tcPr>
+            <w:tcW w:w="3209" w:type="dxa"/>
+          </w:tcPr>
+          <w:p>
+            <w:pPr>
+              <w:jc w:val="center"/>
+              <w:rPr>
+                <w:b/>
+                <w:bCs/>
+                <w:sz w:val="24"/>
+                <w:szCs w:val="24"/>
+              </w:rPr>
+            </w:pPr>
+            <w:r>
+              <w:rPr>
+                <w:b/>
+                <w:bCs/>
+                <w:sz w:val="24"/>
+                <w:szCs w:val="24"/>
+              </w:rPr>
+              <w:t>Amministratore</w:t>
+            </w:r>
+          </w:p>
+        </w:tc>
+        <w:tc>
+          <w:tcPr>
+            <w:tcW w:w="3210" w:type="dxa"/>
+          </w:tcPr>
+          <w:p>
+            <w:pPr>
+              <w:jc w:val="center"/>
+              <w:rPr>
+                <w:b/>
+                <w:bCs/>
+                <w:sz w:val="24"/>
+                <w:szCs w:val="24"/>
+              </w:rPr>
+            </w:pPr>
+            <w:r>
+              <w:rPr>
+                <w:b/>
+                <w:bCs/>
+                <w:sz w:val="24"/>
+                <w:szCs w:val="24"/>
+              </w:rPr>
+              <w:t>Media</w:t>
+            </w:r>
+          </w:p>
+        </w:tc>
+      </w:tr>
+      <w:tr>
+        <w:tc>
+          <w:tcPr>
+            <w:tcW w:w="3209" w:type="dxa"/>
+          </w:tcPr>
+          <w:p>
+            <w:pPr>
+              <w:jc w:val="center"/>
+              <w:rPr>
+                <w:b/>
+                <w:bCs/>
+                <w:sz w:val="24"/>
+                <w:szCs w:val="24"/>
+              </w:rPr>
+            </w:pPr>
+            <w:r>
+              <w:rPr>
+                <w:b/>
+                <w:bCs/>
+                <w:sz w:val="24"/>
+                <w:szCs w:val="24"/>
+              </w:rPr>
+              <w:t>M_RF_</w:t>
+            </w:r>
+            <w:r>
+              <w:rPr>
+                <w:b/>
+                <w:bCs/>
+                <w:sz w:val="24"/>
+                <w:szCs w:val="24"/>
+              </w:rPr>
+              <w:t>5</w:t>
+            </w:r>
+          </w:p>
+        </w:tc>
+        <w:tc>
+          <w:tcPr>
+            <w:tcW w:w="3209" w:type="dxa"/>
+          </w:tcPr>
+          <w:p>
+            <w:pPr>
+              <w:jc w:val="center"/>
+              <w:rPr>
+                <w:b/>
+                <w:bCs/>
+                <w:sz w:val="24"/>
+                <w:szCs w:val="24"/>
+              </w:rPr>
+            </w:pPr>
+            <w:r>
+              <w:rPr>
+                <w:b/>
+                <w:bCs/>
+                <w:sz w:val="24"/>
+                <w:szCs w:val="24"/>
+              </w:rPr>
+              <w:t>Moderatore</w:t>
+            </w:r>
+          </w:p>
+        </w:tc>
+        <w:tc>
+          <w:tcPr>
+            <w:tcW w:w="3210" w:type="dxa"/>
+          </w:tcPr>
+          <w:p>
+            <w:pPr>
+              <w:jc w:val="center"/>
+              <w:rPr>
+                <w:b/>
+                <w:bCs/>
+                <w:sz w:val="24"/>
+                <w:szCs w:val="24"/>
+              </w:rPr>
+            </w:pPr>
+            <w:r>
+              <w:rPr>
+                <w:b/>
+                <w:bCs/>
+                <w:sz w:val="24"/>
+                <w:szCs w:val="24"/>
+              </w:rPr>
+              <w:t>Media</w:t>
+            </w:r>
+          </w:p>
+        </w:tc>
+      </w:tr>
+    </w:tbl>
+    <w:p>
+      <w:pPr>
+        <w:rPr>
+          <w:sz w:val="24"/>
+          <w:szCs w:val="24"/>
+        </w:rPr>
+      </w:pPr>
+    </w:p>
+    <w:p>
+      <w:pPr>
+        <w:pStyle w:val="Default"/>
+        <w:rPr>
+          <w:b/>
+          <w:bCs/>
+        </w:rPr>
+      </w:pPr>
+      <w:r>
+        <w:t xml:space="preserve">M_RF_1 </w:t>
+      </w:r>
+      <w:r>
+        <w:rPr>
+          <w:b/>
+          <w:bCs/>
+        </w:rPr>
+        <w:t xml:space="preserve">Gestione Account </w:t>
+      </w:r>
+    </w:p>
+    <w:p>
+      <w:pPr>
+        <w:pStyle w:val="Default"/>
+      </w:pPr>
+      <w:r>
+        <w:t xml:space="preserve">Questa funzionalità permette di gestire il proprio account e svolgere operazioni a lui consentite: </w:t>
+      </w:r>
+    </w:p>
+    <w:p>
+      <w:pPr>
+        <w:pStyle w:val="Default"/>
+      </w:pPr>
+      <w:r>
+        <w:rPr>
+          <w:b/>
+          <w:bCs/>
+        </w:rPr>
+        <w:t xml:space="preserve">M_RF_1:1.1 Login: </w:t>
+      </w:r>
+      <w:r>
+        <w:t xml:space="preserve">fornisce agli utenti la funzionalità di accedere alla propria area personale </w:t>
+      </w:r>
+    </w:p>
+    <w:p>
+      <w:pPr>
+        <w:pStyle w:val="Default"/>
+      </w:pPr>
+      <w:r>
+        <w:rPr>
+          <w:b/>
+          <w:bCs/>
+        </w:rPr>
+        <w:t xml:space="preserve">M_RF_1:1.2 </w:t>
       </w:r>
       <w:proofErr w:type="spellStart"/>
       <w:r>
         <w:rPr>
+          <w:b/>
+          <w:bCs/>
+        </w:rPr>
+        <w:t>Sign</w:t>
+      </w:r>
+      <w:proofErr w:type="spellEnd"/>
+      <w:r>
+        <w:rPr>
+          <w:b/>
+          <w:bCs/>
+        </w:rPr>
+        <w:t>-in</w:t>
+      </w:r>
+      <w:r>
+        <w:rPr>
+          <w:b/>
+          <w:bCs/>
+        </w:rPr>
+        <w:t xml:space="preserve">: </w:t>
+      </w:r>
+      <w:r>
+        <w:t xml:space="preserve">fornisce agli utenti la funzionalità di registrare un nuovo account </w:t>
+      </w:r>
+    </w:p>
+    <w:p>
+      <w:pPr>
+        <w:spacing w:after="0"/>
+        <w:rPr>
+          <w:sz w:val="24"/>
+          <w:szCs w:val="24"/>
+        </w:rPr>
+      </w:pPr>
+      <w:r>
+        <w:rPr>
+          <w:b/>
+          <w:bCs/>
+          <w:sz w:val="24"/>
+          <w:szCs w:val="24"/>
+        </w:rPr>
+        <w:lastRenderedPageBreak/>
+        <w:t xml:space="preserve">M_RF_1:1.3 </w:t>
+      </w:r>
+      <w:proofErr w:type="spellStart"/>
+      <w:r>
+        <w:rPr>
+          <w:b/>
+          <w:bCs/>
+          <w:sz w:val="24"/>
+          <w:szCs w:val="24"/>
+        </w:rPr>
+        <w:t>Logout</w:t>
+      </w:r>
+      <w:proofErr w:type="spellEnd"/>
+      <w:r>
+        <w:rPr>
+          <w:b/>
+          <w:bCs/>
+          <w:sz w:val="24"/>
+          <w:szCs w:val="24"/>
+        </w:rPr>
+        <w:t xml:space="preserve">: </w:t>
+      </w:r>
+      <w:r>
+        <w:rPr>
+          <w:sz w:val="24"/>
+          <w:szCs w:val="24"/>
+        </w:rPr>
+        <w:t xml:space="preserve">L’utente vuole effettuare il </w:t>
+      </w:r>
+      <w:proofErr w:type="spellStart"/>
+      <w:r>
+        <w:rPr>
+          <w:sz w:val="24"/>
+          <w:szCs w:val="24"/>
+        </w:rPr>
+        <w:t>logout</w:t>
+      </w:r>
+      <w:proofErr w:type="spellEnd"/>
+      <w:r>
+        <w:rPr>
+          <w:sz w:val="24"/>
+          <w:szCs w:val="24"/>
+        </w:rPr>
+        <w:t xml:space="preserve"> dal sito</w:t>
+      </w:r>
+    </w:p>
+    <w:p>
+      <w:pPr>
+        <w:spacing w:after="0"/>
+        <w:rPr>
+          <w:sz w:val="24"/>
+          <w:szCs w:val="24"/>
+        </w:rPr>
+      </w:pPr>
+      <w:r>
+        <w:rPr>
+          <w:b/>
+          <w:bCs/>
+          <w:sz w:val="24"/>
+          <w:szCs w:val="24"/>
+        </w:rPr>
+        <w:t xml:space="preserve">M_RF_1: 1.4 Data update: </w:t>
+      </w:r>
+      <w:r>
+        <w:rPr>
+          <w:sz w:val="24"/>
+          <w:szCs w:val="24"/>
+        </w:rPr>
+        <w:t>L’utente vuole modificare i propri dati di accesso, come e-mail e</w:t>
+      </w:r>
+      <w:r>
+        <w:rPr>
+          <w:sz w:val="24"/>
+          <w:szCs w:val="24"/>
+        </w:rPr>
+        <w:t xml:space="preserve"> </w:t>
+      </w:r>
+      <w:r>
+        <w:rPr>
+          <w:sz w:val="24"/>
+          <w:szCs w:val="24"/>
+        </w:rPr>
+        <w:t>password</w:t>
+      </w:r>
+    </w:p>
+    <w:p>
+      <w:pPr>
+        <w:spacing w:after="0"/>
+        <w:rPr>
+          <w:sz w:val="24"/>
+          <w:szCs w:val="24"/>
+        </w:rPr>
+      </w:pPr>
+    </w:p>
+    <w:p>
+      <w:pPr>
+        <w:spacing w:after="0"/>
+        <w:rPr>
+          <w:b/>
+          <w:bCs/>
+          <w:sz w:val="24"/>
+          <w:szCs w:val="24"/>
+        </w:rPr>
+      </w:pPr>
+      <w:r>
+        <w:rPr>
+          <w:sz w:val="24"/>
+          <w:szCs w:val="24"/>
+        </w:rPr>
+        <w:t xml:space="preserve">M_RF_2 </w:t>
+      </w:r>
+      <w:r>
+        <w:rPr>
+          <w:b/>
+          <w:bCs/>
+          <w:sz w:val="24"/>
+          <w:szCs w:val="24"/>
+        </w:rPr>
+        <w:t>Ricerca</w:t>
+      </w:r>
+    </w:p>
+    <w:p>
+      <w:pPr>
+        <w:spacing w:after="0"/>
+        <w:rPr>
+          <w:sz w:val="24"/>
+          <w:szCs w:val="24"/>
+        </w:rPr>
+      </w:pPr>
+      <w:r>
+        <w:rPr>
+          <w:sz w:val="24"/>
+          <w:szCs w:val="24"/>
+        </w:rPr>
+        <w:t xml:space="preserve">Questa funzionalità permette di cercare un </w:t>
+      </w:r>
+      <w:r>
+        <w:rPr>
+          <w:sz w:val="24"/>
+          <w:szCs w:val="24"/>
+        </w:rPr>
+        <w:t>gioco o un utente</w:t>
+      </w:r>
+      <w:r>
+        <w:rPr>
+          <w:sz w:val="24"/>
+          <w:szCs w:val="24"/>
+        </w:rPr>
+        <w:t xml:space="preserve"> e svolgere operazioni a lui consentite:</w:t>
+      </w:r>
+    </w:p>
+    <w:p>
+      <w:pPr>
+        <w:spacing w:after="0"/>
+        <w:rPr>
+          <w:sz w:val="24"/>
+          <w:szCs w:val="24"/>
+        </w:rPr>
+      </w:pPr>
+      <w:r>
+        <w:rPr>
+          <w:b/>
+          <w:bCs/>
+          <w:sz w:val="24"/>
+          <w:szCs w:val="24"/>
+        </w:rPr>
+        <w:t xml:space="preserve">M_RF_2:2.1 Ricerca con barra di ricerca: </w:t>
+      </w:r>
+      <w:r>
+        <w:rPr>
+          <w:sz w:val="24"/>
+          <w:szCs w:val="24"/>
+        </w:rPr>
+        <w:t xml:space="preserve">fornisce agli utenti la funzionalità di ricercare un </w:t>
+      </w:r>
+      <w:r>
+        <w:rPr>
+          <w:sz w:val="24"/>
+          <w:szCs w:val="24"/>
+        </w:rPr>
+        <w:t>gioco</w:t>
+      </w:r>
+      <w:r>
+        <w:rPr>
+          <w:sz w:val="24"/>
+          <w:szCs w:val="24"/>
+        </w:rPr>
+        <w:t xml:space="preserve"> mediante barra di ricerca inserendo il nome utente o il nome del </w:t>
+      </w:r>
+      <w:r>
+        <w:rPr>
+          <w:sz w:val="24"/>
+          <w:szCs w:val="24"/>
+        </w:rPr>
+        <w:t>gioco</w:t>
+      </w:r>
+    </w:p>
+    <w:p>
+      <w:pPr>
+        <w:spacing w:after="0"/>
+        <w:rPr>
+          <w:sz w:val="24"/>
+          <w:szCs w:val="24"/>
+        </w:rPr>
+      </w:pPr>
+      <w:r>
+        <w:rPr>
+          <w:b/>
+          <w:bCs/>
+          <w:sz w:val="24"/>
+          <w:szCs w:val="24"/>
+        </w:rPr>
+        <w:t xml:space="preserve">M_RF_2:2.2 Ricerca con filtri: </w:t>
+      </w:r>
+      <w:r>
+        <w:rPr>
+          <w:sz w:val="24"/>
+          <w:szCs w:val="24"/>
+        </w:rPr>
+        <w:t>fornisce agli utenti la funzionalità di ricercare un gioco tramite filtri per prezzo o media dei voti</w:t>
+      </w:r>
+    </w:p>
+    <w:p>
+      <w:pPr>
+        <w:spacing w:after="0"/>
+        <w:rPr>
+          <w:sz w:val="24"/>
+          <w:szCs w:val="24"/>
+        </w:rPr>
+      </w:pPr>
+      <w:r>
+        <w:rPr>
+          <w:b/>
+          <w:bCs/>
+          <w:sz w:val="24"/>
+          <w:szCs w:val="24"/>
+        </w:rPr>
+        <w:t xml:space="preserve">M_RF_2:2.3 Visualizzare dati di un gioco: </w:t>
+      </w:r>
+      <w:r>
+        <w:rPr>
+          <w:sz w:val="24"/>
+          <w:szCs w:val="24"/>
+        </w:rPr>
+        <w:t>fornisce agli utenti la funzionalità di visualizzare le informazioni relative a un gioco</w:t>
+      </w:r>
+    </w:p>
+    <w:p>
+      <w:pPr>
+        <w:spacing w:after="0"/>
+      </w:pPr>
+      <w:r>
+        <w:rPr>
+          <w:b/>
+          <w:bCs/>
+          <w:sz w:val="24"/>
+          <w:szCs w:val="24"/>
+        </w:rPr>
+        <w:t>M_RF_2:2.4 Visualizzare dati di un utente</w:t>
+      </w:r>
+      <w:r>
+        <w:rPr>
+          <w:b/>
+          <w:bCs/>
+          <w:sz w:val="24"/>
+          <w:szCs w:val="24"/>
+        </w:rPr>
+        <w:t>:</w:t>
+      </w:r>
+      <w:r>
+        <w:rPr>
+          <w:b/>
+          <w:bCs/>
+        </w:rPr>
+        <w:t xml:space="preserve"> </w:t>
+      </w:r>
+      <w:r>
+        <w:t>fornisce agli utenti la funzionalità di visualizzare le informazioni relative ad un utente</w:t>
+      </w:r>
+    </w:p>
+    <w:p>
+      <w:pPr>
+        <w:spacing w:after="0"/>
+      </w:pPr>
+    </w:p>
+    <w:p>
+      <w:pPr>
+        <w:spacing w:after="0"/>
+        <w:rPr>
+          <w:b/>
+          <w:bCs/>
+          <w:sz w:val="24"/>
+          <w:szCs w:val="24"/>
+        </w:rPr>
+      </w:pPr>
+      <w:r>
+        <w:rPr>
+          <w:sz w:val="24"/>
+          <w:szCs w:val="24"/>
+        </w:rPr>
+        <w:t xml:space="preserve">M_RF_3 </w:t>
+      </w:r>
+      <w:r>
+        <w:rPr>
+          <w:b/>
+          <w:bCs/>
+          <w:sz w:val="24"/>
+          <w:szCs w:val="24"/>
+        </w:rPr>
+        <w:t>I</w:t>
+      </w:r>
+      <w:r>
+        <w:rPr>
+          <w:b/>
+          <w:bCs/>
+          <w:sz w:val="24"/>
+          <w:szCs w:val="24"/>
+        </w:rPr>
+        <w:t>n</w:t>
+      </w:r>
+      <w:r>
+        <w:rPr>
+          <w:b/>
+          <w:bCs/>
+          <w:sz w:val="24"/>
+          <w:szCs w:val="24"/>
+        </w:rPr>
+        <w:t>terazione gioco</w:t>
+      </w:r>
+    </w:p>
+    <w:p>
+      <w:pPr>
+        <w:spacing w:after="0"/>
+        <w:rPr>
+          <w:sz w:val="24"/>
+          <w:szCs w:val="24"/>
+        </w:rPr>
+      </w:pPr>
+      <w:r>
+        <w:rPr>
+          <w:sz w:val="24"/>
+          <w:szCs w:val="24"/>
+        </w:rPr>
+        <w:t>Questa funzionalità permette svolgere operazioni a lui consentite su ogni libro:</w:t>
+      </w:r>
+    </w:p>
+    <w:p>
+      <w:pPr>
+        <w:spacing w:after="0"/>
+        <w:rPr>
+          <w:sz w:val="24"/>
+          <w:szCs w:val="24"/>
+        </w:rPr>
+      </w:pPr>
+      <w:r>
+        <w:rPr>
+          <w:b/>
+          <w:bCs/>
+          <w:sz w:val="24"/>
+          <w:szCs w:val="24"/>
+        </w:rPr>
+        <w:t xml:space="preserve">M_RF_3:3.1 Aggiungere una recensione: </w:t>
+      </w:r>
+      <w:r>
+        <w:rPr>
+          <w:sz w:val="24"/>
+          <w:szCs w:val="24"/>
+        </w:rPr>
+        <w:t>Funzionalità che permette di aggiungere una recensione</w:t>
+      </w:r>
+      <w:r>
+        <w:rPr>
+          <w:sz w:val="24"/>
+          <w:szCs w:val="24"/>
+        </w:rPr>
+        <w:t>, cioè un commento, al gioco</w:t>
+      </w:r>
+    </w:p>
+    <w:p>
+      <w:pPr>
+        <w:spacing w:after="0"/>
+        <w:rPr>
+          <w:sz w:val="24"/>
+          <w:szCs w:val="24"/>
+        </w:rPr>
+      </w:pPr>
+      <w:r>
+        <w:rPr>
+          <w:b/>
+          <w:bCs/>
+          <w:sz w:val="24"/>
+          <w:szCs w:val="24"/>
+        </w:rPr>
+        <w:t>M_RF_3:3.2</w:t>
+      </w:r>
+      <w:r>
+        <w:rPr>
+          <w:b/>
+          <w:bCs/>
+          <w:sz w:val="24"/>
+          <w:szCs w:val="24"/>
+        </w:rPr>
+        <w:t xml:space="preserve"> Rimuovere una recensione: </w:t>
+      </w:r>
+      <w:r>
+        <w:rPr>
+          <w:sz w:val="24"/>
+          <w:szCs w:val="24"/>
+        </w:rPr>
+        <w:t>Funzionalità che permette di rimuovere una recensione</w:t>
+      </w:r>
+    </w:p>
+    <w:p>
+      <w:pPr>
+        <w:spacing w:after="0"/>
+        <w:rPr>
+          <w:sz w:val="24"/>
+          <w:szCs w:val="24"/>
+        </w:rPr>
+      </w:pPr>
+      <w:r>
+        <w:rPr>
+          <w:b/>
+          <w:bCs/>
+          <w:sz w:val="24"/>
+          <w:szCs w:val="24"/>
+        </w:rPr>
+        <w:t xml:space="preserve">M_RF_3:3.3 Aggiungere voto: </w:t>
+      </w:r>
+      <w:r>
+        <w:rPr>
+          <w:sz w:val="24"/>
+          <w:szCs w:val="24"/>
+        </w:rPr>
+        <w:t>Funzionalità che permette di aggiungere un voto</w:t>
+      </w:r>
+    </w:p>
+    <w:p>
+      <w:pPr>
+        <w:spacing w:after="0"/>
+        <w:rPr>
+          <w:sz w:val="24"/>
+          <w:szCs w:val="24"/>
+        </w:rPr>
+      </w:pPr>
+      <w:r>
+        <w:rPr>
+          <w:b/>
+          <w:bCs/>
+          <w:sz w:val="24"/>
+          <w:szCs w:val="24"/>
+        </w:rPr>
+        <w:t xml:space="preserve">M_RF_3:3.4 </w:t>
+      </w:r>
+      <w:r>
+        <w:rPr>
+          <w:b/>
+          <w:bCs/>
+          <w:sz w:val="24"/>
+          <w:szCs w:val="24"/>
+        </w:rPr>
+        <w:t xml:space="preserve">Rimuovere voto: </w:t>
+      </w:r>
+      <w:r>
+        <w:rPr>
+          <w:sz w:val="24"/>
+          <w:szCs w:val="24"/>
+        </w:rPr>
+        <w:t>Funzionalità che permette di rimuovere un voto</w:t>
+      </w:r>
+      <w:r>
+        <w:rPr>
+          <w:sz w:val="24"/>
+          <w:szCs w:val="24"/>
+        </w:rPr>
+        <w:t>, effettuabile solo dall’utente</w:t>
+      </w:r>
+    </w:p>
+    <w:p>
+      <w:pPr>
+        <w:spacing w:after="0"/>
+        <w:rPr>
+          <w:sz w:val="24"/>
+          <w:szCs w:val="24"/>
+        </w:rPr>
+      </w:pPr>
+      <w:r>
+        <w:rPr>
+          <w:b/>
+          <w:bCs/>
+          <w:sz w:val="24"/>
+          <w:szCs w:val="24"/>
+        </w:rPr>
+        <w:t xml:space="preserve">M_RF_3:3.5 Info game: </w:t>
+      </w:r>
+      <w:r>
+        <w:rPr>
+          <w:sz w:val="24"/>
+          <w:szCs w:val="24"/>
+        </w:rPr>
+        <w:t>Funzionalità che permette di visualizzare le informazioni di un gioco</w:t>
+      </w:r>
+    </w:p>
+    <w:p>
+      <w:pPr>
+        <w:spacing w:after="0"/>
+        <w:rPr>
+          <w:sz w:val="24"/>
+          <w:szCs w:val="24"/>
+        </w:rPr>
+      </w:pPr>
+    </w:p>
+    <w:p>
+      <w:pPr>
+        <w:spacing w:after="0"/>
+        <w:rPr>
+          <w:b/>
+          <w:bCs/>
+          <w:sz w:val="24"/>
+          <w:szCs w:val="24"/>
+        </w:rPr>
+      </w:pPr>
+      <w:r>
+        <w:rPr>
+          <w:sz w:val="24"/>
+          <w:szCs w:val="24"/>
+        </w:rPr>
+        <w:t xml:space="preserve">M_RF_4 </w:t>
+      </w:r>
+      <w:r>
+        <w:rPr>
+          <w:b/>
+          <w:bCs/>
+          <w:sz w:val="24"/>
+          <w:szCs w:val="24"/>
+        </w:rPr>
+        <w:t>Amministratore</w:t>
+      </w:r>
+    </w:p>
+    <w:p>
+      <w:pPr>
+        <w:spacing w:after="0"/>
+        <w:jc w:val="both"/>
+        <w:rPr>
+          <w:sz w:val="24"/>
+          <w:szCs w:val="24"/>
+        </w:rPr>
+      </w:pPr>
+      <w:r>
+        <w:rPr>
+          <w:sz w:val="24"/>
+          <w:szCs w:val="24"/>
+        </w:rPr>
+        <w:t xml:space="preserve">Questa funzionalità </w:t>
+      </w:r>
+      <w:r>
+        <w:rPr>
+          <w:sz w:val="24"/>
+          <w:szCs w:val="24"/>
+        </w:rPr>
+        <w:t xml:space="preserve">permette di modificare, aggiungere o eliminare giochi; rimuovere una recensione; </w:t>
+      </w:r>
+      <w:proofErr w:type="spellStart"/>
+      <w:r>
+        <w:rPr>
           <w:sz w:val="24"/>
           <w:szCs w:val="24"/>
         </w:rPr>
@@ -1317,88 +2444,492 @@
           <w:sz w:val="24"/>
           <w:szCs w:val="24"/>
         </w:rPr>
-        <w:t>. Tali utenti rimarranno registrati ma non potranno effettuare l’accesso fino a futura decisione dell’amministratore.</w:t>
-      </w:r>
-    </w:p>
-    <w:p>
-      <w:pPr>
-        <w:pStyle w:val="Paragrafoelenco"/>
-        <w:ind w:left="1416" w:hanging="696"/>
-        <w:rPr>
-          <w:sz w:val="24"/>
-          <w:szCs w:val="24"/>
-        </w:rPr>
-      </w:pPr>
-      <w:r>
-        <w:rPr>
-          <w:sz w:val="24"/>
-          <w:szCs w:val="24"/>
-        </w:rPr>
-        <w:t>-</w:t>
-      </w:r>
-      <w:r>
-        <w:rPr>
-          <w:sz w:val="24"/>
-          <w:szCs w:val="24"/>
-        </w:rPr>
-        <w:tab/>
-        <w:t>L’amministratore deve poter nominare un utente a moderatore e, viceversa, declassare un moderatore a utente.</w:t>
-      </w:r>
-    </w:p>
-    <w:p>
-      <w:pPr>
-        <w:pStyle w:val="Paragrafoelenco"/>
-        <w:ind w:left="1416" w:hanging="696"/>
-        <w:rPr>
-          <w:sz w:val="24"/>
-          <w:szCs w:val="24"/>
-        </w:rPr>
-      </w:pPr>
-      <w:r>
-        <w:rPr>
-          <w:sz w:val="24"/>
-          <w:szCs w:val="24"/>
-        </w:rPr>
-        <w:t>-</w:t>
-      </w:r>
-      <w:r>
-        <w:rPr>
-          <w:sz w:val="24"/>
-          <w:szCs w:val="24"/>
-        </w:rPr>
-        <w:tab/>
-        <w:t>Il moderatore deve poter aggiungere/eliminare giochi e modificare le informazioni di questi ultimi.</w:t>
-      </w:r>
-    </w:p>
-    <w:p>
-      <w:pPr>
-        <w:pStyle w:val="Paragrafoelenco"/>
-        <w:rPr>
-          <w:sz w:val="24"/>
-          <w:szCs w:val="24"/>
-        </w:rPr>
-      </w:pPr>
-      <w:r>
-        <w:rPr>
-          <w:sz w:val="24"/>
-          <w:szCs w:val="24"/>
-        </w:rPr>
-        <w:t>-</w:t>
-      </w:r>
-      <w:r>
-        <w:rPr>
-          <w:sz w:val="24"/>
-          <w:szCs w:val="24"/>
-        </w:rPr>
-        <w:tab/>
-        <w:t>L’utente deve poter ricercare un gioco ed accedere all’area informativa di quest’ultimo. *</w:t>
-      </w:r>
-    </w:p>
-    <w:p>
-      <w:pPr>
-        <w:pStyle w:val="Paragrafoelenco"/>
-        <w:ind w:left="1416" w:hanging="696"/>
-        <w:rPr>
+        <w:t xml:space="preserve"> e </w:t>
+      </w:r>
+      <w:proofErr w:type="spellStart"/>
+      <w:r>
+        <w:rPr>
+          <w:sz w:val="24"/>
+          <w:szCs w:val="24"/>
+        </w:rPr>
+        <w:t>unban</w:t>
+      </w:r>
+      <w:proofErr w:type="spellEnd"/>
+      <w:r>
+        <w:rPr>
+          <w:sz w:val="24"/>
+          <w:szCs w:val="24"/>
+        </w:rPr>
+        <w:t xml:space="preserve"> utente</w:t>
+      </w:r>
+      <w:r>
+        <w:rPr>
+          <w:sz w:val="24"/>
+          <w:szCs w:val="24"/>
+        </w:rPr>
+        <w:t>; gestione utenti.</w:t>
+      </w:r>
+    </w:p>
+    <w:p>
+      <w:pPr>
+        <w:spacing w:after="0"/>
+        <w:jc w:val="both"/>
+        <w:rPr>
+          <w:sz w:val="24"/>
+          <w:szCs w:val="24"/>
+        </w:rPr>
+      </w:pPr>
+      <w:r>
+        <w:rPr>
+          <w:b/>
+          <w:bCs/>
+          <w:sz w:val="24"/>
+          <w:szCs w:val="24"/>
+        </w:rPr>
+        <w:t xml:space="preserve">M_RF_4:4.1 Aggiungi gioco: </w:t>
+      </w:r>
+      <w:r>
+        <w:rPr>
+          <w:sz w:val="24"/>
+          <w:szCs w:val="24"/>
+        </w:rPr>
+        <w:t>funzionalità che permette di aggiungere un gioco al sito</w:t>
+      </w:r>
+    </w:p>
+    <w:p>
+      <w:pPr>
+        <w:spacing w:after="0"/>
+        <w:jc w:val="both"/>
+        <w:rPr>
+          <w:sz w:val="24"/>
+          <w:szCs w:val="24"/>
+        </w:rPr>
+      </w:pPr>
+      <w:r>
+        <w:rPr>
+          <w:b/>
+          <w:bCs/>
+          <w:sz w:val="24"/>
+          <w:szCs w:val="24"/>
+        </w:rPr>
+        <w:t>M_RF_4:4.</w:t>
+      </w:r>
+      <w:r>
+        <w:rPr>
+          <w:b/>
+          <w:bCs/>
+          <w:sz w:val="24"/>
+          <w:szCs w:val="24"/>
+        </w:rPr>
+        <w:t>2</w:t>
+      </w:r>
+      <w:r>
+        <w:rPr>
+          <w:b/>
+          <w:bCs/>
+          <w:sz w:val="24"/>
+          <w:szCs w:val="24"/>
+        </w:rPr>
+        <w:t xml:space="preserve"> </w:t>
+      </w:r>
+      <w:r>
+        <w:rPr>
+          <w:b/>
+          <w:bCs/>
+          <w:sz w:val="24"/>
+          <w:szCs w:val="24"/>
+        </w:rPr>
+        <w:t>Elimina</w:t>
+      </w:r>
+      <w:r>
+        <w:rPr>
+          <w:b/>
+          <w:bCs/>
+          <w:sz w:val="24"/>
+          <w:szCs w:val="24"/>
+        </w:rPr>
+        <w:t xml:space="preserve"> gioco: </w:t>
+      </w:r>
+      <w:r>
+        <w:rPr>
+          <w:sz w:val="24"/>
+          <w:szCs w:val="24"/>
+        </w:rPr>
+        <w:t xml:space="preserve">funzionalità che permette di </w:t>
+      </w:r>
+      <w:r>
+        <w:rPr>
+          <w:sz w:val="24"/>
+          <w:szCs w:val="24"/>
+        </w:rPr>
+        <w:t>eliminare</w:t>
+      </w:r>
+      <w:r>
+        <w:rPr>
+          <w:sz w:val="24"/>
+          <w:szCs w:val="24"/>
+        </w:rPr>
+        <w:t xml:space="preserve"> un gioco </w:t>
+      </w:r>
+      <w:r>
+        <w:rPr>
+          <w:sz w:val="24"/>
+          <w:szCs w:val="24"/>
+        </w:rPr>
+        <w:t>d</w:t>
+      </w:r>
+      <w:r>
+        <w:rPr>
+          <w:sz w:val="24"/>
+          <w:szCs w:val="24"/>
+        </w:rPr>
+        <w:t>al sito</w:t>
+      </w:r>
+    </w:p>
+    <w:p>
+      <w:pPr>
+        <w:spacing w:after="0"/>
+        <w:jc w:val="both"/>
+        <w:rPr>
+          <w:sz w:val="24"/>
+          <w:szCs w:val="24"/>
+        </w:rPr>
+      </w:pPr>
+      <w:r>
+        <w:rPr>
+          <w:b/>
+          <w:bCs/>
+          <w:sz w:val="24"/>
+          <w:szCs w:val="24"/>
+        </w:rPr>
+        <w:t>M_RF_4:4.</w:t>
+      </w:r>
+      <w:r>
+        <w:rPr>
+          <w:b/>
+          <w:bCs/>
+          <w:sz w:val="24"/>
+          <w:szCs w:val="24"/>
+        </w:rPr>
+        <w:t>3</w:t>
+      </w:r>
+      <w:r>
+        <w:rPr>
+          <w:b/>
+          <w:bCs/>
+          <w:sz w:val="24"/>
+          <w:szCs w:val="24"/>
+        </w:rPr>
+        <w:t xml:space="preserve"> </w:t>
+      </w:r>
+      <w:r>
+        <w:rPr>
+          <w:b/>
+          <w:bCs/>
+          <w:sz w:val="24"/>
+          <w:szCs w:val="24"/>
+        </w:rPr>
+        <w:t>Modifica</w:t>
+      </w:r>
+      <w:r>
+        <w:rPr>
+          <w:b/>
+          <w:bCs/>
+          <w:sz w:val="24"/>
+          <w:szCs w:val="24"/>
+        </w:rPr>
+        <w:t xml:space="preserve"> gioco: </w:t>
+      </w:r>
+      <w:r>
+        <w:rPr>
+          <w:sz w:val="24"/>
+          <w:szCs w:val="24"/>
+        </w:rPr>
+        <w:t xml:space="preserve">funzionalità che permette di </w:t>
+      </w:r>
+      <w:r>
+        <w:rPr>
+          <w:sz w:val="24"/>
+          <w:szCs w:val="24"/>
+        </w:rPr>
+        <w:t>modificare</w:t>
+      </w:r>
+      <w:r>
+        <w:rPr>
+          <w:sz w:val="24"/>
+          <w:szCs w:val="24"/>
+        </w:rPr>
+        <w:t xml:space="preserve"> un gioco </w:t>
+      </w:r>
+      <w:r>
+        <w:rPr>
+          <w:sz w:val="24"/>
+          <w:szCs w:val="24"/>
+        </w:rPr>
+        <w:t>del</w:t>
+      </w:r>
+      <w:r>
+        <w:rPr>
+          <w:sz w:val="24"/>
+          <w:szCs w:val="24"/>
+        </w:rPr>
+        <w:t xml:space="preserve"> sito</w:t>
+      </w:r>
+    </w:p>
+    <w:p>
+      <w:pPr>
+        <w:spacing w:after="0"/>
+        <w:rPr>
+          <w:sz w:val="24"/>
+          <w:szCs w:val="24"/>
+        </w:rPr>
+      </w:pPr>
+      <w:r>
+        <w:rPr>
+          <w:b/>
+          <w:bCs/>
+          <w:sz w:val="24"/>
+          <w:szCs w:val="24"/>
+        </w:rPr>
+        <w:t xml:space="preserve">M_RF_4:4.4 Rimuovi recensione: </w:t>
+      </w:r>
+      <w:r>
+        <w:rPr>
+          <w:sz w:val="24"/>
+          <w:szCs w:val="24"/>
+        </w:rPr>
+        <w:t>funzionalità che permette di rimuovere la recensione di un utente</w:t>
+      </w:r>
+    </w:p>
+    <w:p>
+      <w:pPr>
+        <w:spacing w:after="0"/>
+        <w:jc w:val="both"/>
+        <w:rPr>
+          <w:sz w:val="24"/>
+          <w:szCs w:val="24"/>
+        </w:rPr>
+      </w:pPr>
+      <w:r>
+        <w:rPr>
+          <w:b/>
+          <w:bCs/>
+          <w:sz w:val="24"/>
+          <w:szCs w:val="24"/>
+        </w:rPr>
+        <w:t xml:space="preserve">M_RF_4:4.5 </w:t>
+      </w:r>
+      <w:proofErr w:type="spellStart"/>
+      <w:r>
+        <w:rPr>
+          <w:b/>
+          <w:bCs/>
+          <w:sz w:val="24"/>
+          <w:szCs w:val="24"/>
+        </w:rPr>
+        <w:t>Ban</w:t>
+      </w:r>
+      <w:proofErr w:type="spellEnd"/>
+      <w:r>
+        <w:rPr>
+          <w:b/>
+          <w:bCs/>
+          <w:sz w:val="24"/>
+          <w:szCs w:val="24"/>
+        </w:rPr>
+        <w:t xml:space="preserve">: </w:t>
+      </w:r>
+      <w:r>
+        <w:rPr>
+          <w:sz w:val="24"/>
+          <w:szCs w:val="24"/>
+        </w:rPr>
+        <w:t>funzionalità che permette di negare l’accesso al sito ad un utente</w:t>
+      </w:r>
+    </w:p>
+    <w:p>
+      <w:pPr>
+        <w:spacing w:after="0"/>
+        <w:rPr>
+          <w:sz w:val="24"/>
+          <w:szCs w:val="24"/>
+        </w:rPr>
+      </w:pPr>
+      <w:r>
+        <w:rPr>
+          <w:b/>
+          <w:bCs/>
+          <w:sz w:val="24"/>
+          <w:szCs w:val="24"/>
+        </w:rPr>
+        <w:t xml:space="preserve">M_RF_4:4.6 </w:t>
+      </w:r>
+      <w:proofErr w:type="spellStart"/>
+      <w:r>
+        <w:rPr>
+          <w:b/>
+          <w:bCs/>
+          <w:sz w:val="24"/>
+          <w:szCs w:val="24"/>
+        </w:rPr>
+        <w:t>Unban</w:t>
+      </w:r>
+      <w:proofErr w:type="spellEnd"/>
+      <w:r>
+        <w:rPr>
+          <w:b/>
+          <w:bCs/>
+          <w:sz w:val="24"/>
+          <w:szCs w:val="24"/>
+        </w:rPr>
+        <w:t xml:space="preserve">: </w:t>
+      </w:r>
+      <w:r>
+        <w:rPr>
+          <w:sz w:val="24"/>
+          <w:szCs w:val="24"/>
+        </w:rPr>
+        <w:t xml:space="preserve">funzionalità che permette di togliere il </w:t>
+      </w:r>
+      <w:proofErr w:type="spellStart"/>
+      <w:r>
+        <w:rPr>
+          <w:sz w:val="24"/>
+          <w:szCs w:val="24"/>
+        </w:rPr>
+        <w:t>ban</w:t>
+      </w:r>
+      <w:proofErr w:type="spellEnd"/>
+      <w:r>
+        <w:rPr>
+          <w:sz w:val="24"/>
+          <w:szCs w:val="24"/>
+        </w:rPr>
+        <w:t xml:space="preserve"> ad un utente</w:t>
+      </w:r>
+    </w:p>
+    <w:p>
+      <w:pPr>
+        <w:spacing w:after="0"/>
+        <w:jc w:val="both"/>
+        <w:rPr>
+          <w:sz w:val="24"/>
+          <w:szCs w:val="24"/>
+        </w:rPr>
+      </w:pPr>
+      <w:r>
+        <w:rPr>
+          <w:b/>
+          <w:bCs/>
+          <w:sz w:val="24"/>
+          <w:szCs w:val="24"/>
+        </w:rPr>
+        <w:t xml:space="preserve">M_RF_4:4.7 Upgrade utente: </w:t>
+      </w:r>
+      <w:r>
+        <w:rPr>
+          <w:sz w:val="24"/>
+          <w:szCs w:val="24"/>
+        </w:rPr>
+        <w:t>funzionalità che permette di rendere un rendere un utente moderatore.</w:t>
+      </w:r>
+    </w:p>
+    <w:p>
+      <w:pPr>
+        <w:spacing w:after="0"/>
+        <w:jc w:val="both"/>
+        <w:rPr>
+          <w:sz w:val="24"/>
+          <w:szCs w:val="24"/>
+        </w:rPr>
+      </w:pPr>
+      <w:r>
+        <w:rPr>
+          <w:b/>
+          <w:bCs/>
+          <w:sz w:val="24"/>
+          <w:szCs w:val="24"/>
+        </w:rPr>
+        <w:t xml:space="preserve">M_RF_4:4.7 Downgrade utente: </w:t>
+      </w:r>
+      <w:r>
+        <w:rPr>
+          <w:sz w:val="24"/>
+          <w:szCs w:val="24"/>
+        </w:rPr>
+        <w:t>funzionalità che permette di retrocedere un moderatore a un utente</w:t>
+      </w:r>
+    </w:p>
+    <w:p>
+      <w:pPr>
+        <w:spacing w:after="0"/>
+        <w:jc w:val="both"/>
+        <w:rPr>
+          <w:sz w:val="24"/>
+          <w:szCs w:val="24"/>
+        </w:rPr>
+      </w:pPr>
+      <w:r>
+        <w:rPr>
+          <w:b/>
+          <w:bCs/>
+          <w:sz w:val="24"/>
+          <w:szCs w:val="24"/>
+        </w:rPr>
+        <w:t xml:space="preserve">M_RF_4:4.8 Elimina utente: </w:t>
+      </w:r>
+      <w:r>
+        <w:rPr>
+          <w:sz w:val="24"/>
+          <w:szCs w:val="24"/>
+        </w:rPr>
+        <w:t>funzionalità che permette di eliminare un utente registrato</w:t>
+      </w:r>
+    </w:p>
+    <w:p>
+      <w:pPr>
+        <w:spacing w:after="0"/>
+        <w:rPr>
+          <w:sz w:val="24"/>
+          <w:szCs w:val="24"/>
+        </w:rPr>
+      </w:pPr>
+    </w:p>
+    <w:p>
+      <w:pPr>
+        <w:spacing w:after="0"/>
+        <w:rPr>
+          <w:sz w:val="24"/>
+          <w:szCs w:val="24"/>
+        </w:rPr>
+      </w:pPr>
+    </w:p>
+    <w:p>
+      <w:pPr>
+        <w:spacing w:after="0"/>
+        <w:rPr>
+          <w:sz w:val="24"/>
+          <w:szCs w:val="24"/>
+        </w:rPr>
+      </w:pPr>
+    </w:p>
+    <w:p>
+      <w:pPr>
+        <w:spacing w:after="0"/>
+        <w:rPr>
+          <w:sz w:val="24"/>
+          <w:szCs w:val="24"/>
+        </w:rPr>
+      </w:pPr>
+      <w:bookmarkStart w:id="0" w:name="_GoBack"/>
+      <w:bookmarkEnd w:id="0"/>
+    </w:p>
+    <w:p>
+      <w:pPr>
+        <w:spacing w:after="0"/>
+        <w:rPr>
+          <w:b/>
+          <w:bCs/>
           <w:sz w:val="24"/>
           <w:szCs w:val="24"/>
         </w:rPr>
@@ -1409,39 +2940,55 @@
           <w:szCs w:val="24"/>
         </w:rPr>
         <w:lastRenderedPageBreak/>
-        <w:t>-</w:t>
-      </w:r>
-      <w:r>
-        <w:rPr>
-          <w:sz w:val="24"/>
-          <w:szCs w:val="24"/>
-        </w:rPr>
-        <w:tab/>
-        <w:t>L’utente deve poter inserire le proprie votazioni personali e pubblicare una recensione all’interno dell’area informativa di un gioco. *</w:t>
-      </w:r>
-    </w:p>
-    <w:p>
-      <w:pPr>
-        <w:pStyle w:val="Paragrafoelenco"/>
-        <w:rPr>
-          <w:sz w:val="24"/>
-          <w:szCs w:val="24"/>
-        </w:rPr>
-      </w:pPr>
-      <w:r>
-        <w:rPr>
-          <w:sz w:val="24"/>
-          <w:szCs w:val="24"/>
-        </w:rPr>
-        <w:t>-</w:t>
-      </w:r>
-      <w:r>
-        <w:rPr>
-          <w:sz w:val="24"/>
-          <w:szCs w:val="24"/>
-        </w:rPr>
-        <w:tab/>
-        <w:t xml:space="preserve">L’utente deve poter salvare un gioco all’interno della propria </w:t>
+        <w:t xml:space="preserve">M_RF_5 </w:t>
+      </w:r>
+      <w:r>
+        <w:rPr>
+          <w:b/>
+          <w:bCs/>
+          <w:sz w:val="24"/>
+          <w:szCs w:val="24"/>
+        </w:rPr>
+        <w:t>Moderatore</w:t>
+      </w:r>
+    </w:p>
+    <w:p>
+      <w:pPr>
+        <w:spacing w:after="0"/>
+        <w:rPr>
+          <w:sz w:val="24"/>
+          <w:szCs w:val="24"/>
+        </w:rPr>
+      </w:pPr>
+      <w:r>
+        <w:rPr>
+          <w:sz w:val="24"/>
+          <w:szCs w:val="24"/>
+        </w:rPr>
+        <w:t>Questa funzionalità permette di gestire le recensioni</w:t>
+      </w:r>
+      <w:r>
+        <w:rPr>
+          <w:sz w:val="24"/>
+          <w:szCs w:val="24"/>
+        </w:rPr>
+        <w:t xml:space="preserve"> </w:t>
+      </w:r>
+      <w:proofErr w:type="gramStart"/>
+      <w:r>
+        <w:rPr>
+          <w:sz w:val="24"/>
+          <w:szCs w:val="24"/>
+        </w:rPr>
+        <w:t>e</w:t>
+      </w:r>
+      <w:proofErr w:type="gramEnd"/>
+      <w:r>
+        <w:rPr>
+          <w:sz w:val="24"/>
+          <w:szCs w:val="24"/>
+        </w:rPr>
+        <w:t xml:space="preserve"> eseguire il </w:t>
       </w:r>
       <w:proofErr w:type="spellStart"/>
       <w:r>
@@ -1449,7 +2996,7 @@
           <w:sz w:val="24"/>
           <w:szCs w:val="24"/>
         </w:rPr>
-        <w:t>Wish</w:t>
+        <w:t>ban</w:t>
       </w:r>
       <w:proofErr w:type="spellEnd"/>
       <w:r>
@@ -1457,24 +3004,240 @@
           <w:sz w:val="24"/>
           <w:szCs w:val="24"/>
         </w:rPr>
-        <w:t xml:space="preserve"> List. *</w:t>
-      </w:r>
-    </w:p>
-    <w:p>
-      <w:pPr>
-        <w:pStyle w:val="Paragrafoelenco"/>
-        <w:rPr>
-          <w:sz w:val="24"/>
-          <w:szCs w:val="24"/>
-        </w:rPr>
-      </w:pPr>
-      <w:r>
-        <w:rPr>
-          <w:sz w:val="24"/>
-          <w:szCs w:val="24"/>
-        </w:rPr>
-        <w:t>* I requisiti funzionali per l’utente riguardano anche il moderatore.</w:t>
-      </w:r>
+        <w:t>/</w:t>
+      </w:r>
+      <w:proofErr w:type="spellStart"/>
+      <w:r>
+        <w:rPr>
+          <w:sz w:val="24"/>
+          <w:szCs w:val="24"/>
+        </w:rPr>
+        <w:t>unban</w:t>
+      </w:r>
+      <w:proofErr w:type="spellEnd"/>
+    </w:p>
+    <w:p>
+      <w:pPr>
+        <w:spacing w:after="0"/>
+        <w:rPr>
+          <w:sz w:val="24"/>
+          <w:szCs w:val="24"/>
+        </w:rPr>
+      </w:pPr>
+      <w:r>
+        <w:rPr>
+          <w:b/>
+          <w:bCs/>
+          <w:sz w:val="24"/>
+          <w:szCs w:val="24"/>
+        </w:rPr>
+        <w:t>M_RF_5:5.1 R</w:t>
+      </w:r>
+      <w:r>
+        <w:rPr>
+          <w:b/>
+          <w:bCs/>
+          <w:sz w:val="24"/>
+          <w:szCs w:val="24"/>
+        </w:rPr>
+        <w:t xml:space="preserve">imuovere recensione: </w:t>
+      </w:r>
+      <w:r>
+        <w:rPr>
+          <w:sz w:val="24"/>
+          <w:szCs w:val="24"/>
+        </w:rPr>
+        <w:t>funzionalità che permette di rimuovere una recensione</w:t>
+      </w:r>
+    </w:p>
+    <w:p>
+      <w:pPr>
+        <w:spacing w:after="0"/>
+        <w:jc w:val="both"/>
+        <w:rPr>
+          <w:sz w:val="24"/>
+          <w:szCs w:val="24"/>
+        </w:rPr>
+      </w:pPr>
+      <w:r>
+        <w:rPr>
+          <w:b/>
+          <w:bCs/>
+          <w:sz w:val="24"/>
+          <w:szCs w:val="24"/>
+        </w:rPr>
+        <w:t>M_RF_4:</w:t>
+      </w:r>
+      <w:r>
+        <w:rPr>
+          <w:b/>
+          <w:bCs/>
+          <w:sz w:val="24"/>
+          <w:szCs w:val="24"/>
+        </w:rPr>
+        <w:t>5</w:t>
+      </w:r>
+      <w:r>
+        <w:rPr>
+          <w:b/>
+          <w:bCs/>
+          <w:sz w:val="24"/>
+          <w:szCs w:val="24"/>
+        </w:rPr>
+        <w:t>.</w:t>
+      </w:r>
+      <w:r>
+        <w:rPr>
+          <w:b/>
+          <w:bCs/>
+          <w:sz w:val="24"/>
+          <w:szCs w:val="24"/>
+        </w:rPr>
+        <w:t>2</w:t>
+      </w:r>
+      <w:r>
+        <w:rPr>
+          <w:b/>
+          <w:bCs/>
+          <w:sz w:val="24"/>
+          <w:szCs w:val="24"/>
+        </w:rPr>
+        <w:t xml:space="preserve"> </w:t>
+      </w:r>
+      <w:proofErr w:type="spellStart"/>
+      <w:r>
+        <w:rPr>
+          <w:b/>
+          <w:bCs/>
+          <w:sz w:val="24"/>
+          <w:szCs w:val="24"/>
+        </w:rPr>
+        <w:t>Ban</w:t>
+      </w:r>
+      <w:proofErr w:type="spellEnd"/>
+      <w:r>
+        <w:rPr>
+          <w:b/>
+          <w:bCs/>
+          <w:sz w:val="24"/>
+          <w:szCs w:val="24"/>
+        </w:rPr>
+        <w:t xml:space="preserve">: </w:t>
+      </w:r>
+      <w:r>
+        <w:rPr>
+          <w:sz w:val="24"/>
+          <w:szCs w:val="24"/>
+        </w:rPr>
+        <w:t>funzionalità che permette di negare l’accesso al sito ad un utente</w:t>
+      </w:r>
+    </w:p>
+    <w:p>
+      <w:pPr>
+        <w:spacing w:after="0"/>
+        <w:jc w:val="both"/>
+        <w:rPr>
+          <w:sz w:val="24"/>
+          <w:szCs w:val="24"/>
+        </w:rPr>
+      </w:pPr>
+      <w:r>
+        <w:rPr>
+          <w:b/>
+          <w:bCs/>
+          <w:sz w:val="24"/>
+          <w:szCs w:val="24"/>
+        </w:rPr>
+        <w:t>M_RF_4:</w:t>
+      </w:r>
+      <w:r>
+        <w:rPr>
+          <w:b/>
+          <w:bCs/>
+          <w:sz w:val="24"/>
+          <w:szCs w:val="24"/>
+        </w:rPr>
+        <w:t>5</w:t>
+      </w:r>
+      <w:r>
+        <w:rPr>
+          <w:b/>
+          <w:bCs/>
+          <w:sz w:val="24"/>
+          <w:szCs w:val="24"/>
+        </w:rPr>
+        <w:t>.</w:t>
+      </w:r>
+      <w:r>
+        <w:rPr>
+          <w:b/>
+          <w:bCs/>
+          <w:sz w:val="24"/>
+          <w:szCs w:val="24"/>
+        </w:rPr>
+        <w:t>3</w:t>
+      </w:r>
+      <w:r>
+        <w:rPr>
+          <w:b/>
+          <w:bCs/>
+          <w:sz w:val="24"/>
+          <w:szCs w:val="24"/>
+        </w:rPr>
+        <w:t xml:space="preserve"> </w:t>
+      </w:r>
+      <w:proofErr w:type="spellStart"/>
+      <w:r>
+        <w:rPr>
+          <w:b/>
+          <w:bCs/>
+          <w:sz w:val="24"/>
+          <w:szCs w:val="24"/>
+        </w:rPr>
+        <w:t>Unban</w:t>
+      </w:r>
+      <w:proofErr w:type="spellEnd"/>
+      <w:r>
+        <w:rPr>
+          <w:b/>
+          <w:bCs/>
+          <w:sz w:val="24"/>
+          <w:szCs w:val="24"/>
+        </w:rPr>
+        <w:t xml:space="preserve">: </w:t>
+      </w:r>
+      <w:r>
+        <w:rPr>
+          <w:sz w:val="24"/>
+          <w:szCs w:val="24"/>
+        </w:rPr>
+        <w:t xml:space="preserve">funzionalità che permette di togliere il </w:t>
+      </w:r>
+      <w:proofErr w:type="spellStart"/>
+      <w:r>
+        <w:rPr>
+          <w:sz w:val="24"/>
+          <w:szCs w:val="24"/>
+        </w:rPr>
+        <w:t>ban</w:t>
+      </w:r>
+      <w:proofErr w:type="spellEnd"/>
+      <w:r>
+        <w:rPr>
+          <w:sz w:val="24"/>
+          <w:szCs w:val="24"/>
+        </w:rPr>
+        <w:t xml:space="preserve"> ad un utente</w:t>
+      </w:r>
+    </w:p>
+    <w:p>
+      <w:pPr>
+        <w:spacing w:after="0"/>
+        <w:rPr>
+          <w:sz w:val="24"/>
+          <w:szCs w:val="24"/>
+        </w:rPr>
+      </w:pPr>
     </w:p>
     <w:p>
       <w:pPr>
@@ -1858,17 +3621,7 @@
           <w:szCs w:val="24"/>
           <w:lang w:val="en-US"/>
         </w:rPr>
-        <w:t>3.4.4 Dynamic m</w:t>
-      </w:r>
-      <w:bookmarkStart w:id="0" w:name="_GoBack"/>
-      <w:bookmarkEnd w:id="0"/>
-      <w:r>
-        <w:rPr>
-          <w:sz w:val="24"/>
-          <w:szCs w:val="24"/>
-          <w:lang w:val="en-US"/>
-        </w:rPr>
-        <w:t>odel</w:t>
+        <w:t>3.4.4 Dynamic model</w:t>
       </w:r>
     </w:p>
     <w:p>
@@ -2335,6 +4088,7 @@
     <w:lsdException w:name="HTML Sample" w:semiHidden="1" w:unhideWhenUsed="1"/>
     <w:lsdException w:name="HTML Typewriter" w:semiHidden="1" w:unhideWhenUsed="1"/>
     <w:lsdException w:name="HTML Variable" w:semiHidden="1" w:unhideWhenUsed="1"/>
+    <w:lsdException w:name="Normal Table" w:semiHidden="1" w:unhideWhenUsed="1"/>
     <w:lsdException w:name="annotation subject" w:semiHidden="1" w:unhideWhenUsed="1"/>
     <w:lsdException w:name="No List" w:semiHidden="1" w:unhideWhenUsed="1"/>
     <w:lsdException w:name="Outline List 1" w:semiHidden="1" w:unhideWhenUsed="1"/>
@@ -2381,8 +4135,10 @@
     <w:lsdException w:name="Table Subtle 2" w:semiHidden="1" w:unhideWhenUsed="1"/>
     <w:lsdException w:name="Table Web 1" w:semiHidden="1" w:unhideWhenUsed="1"/>
     <w:lsdException w:name="Table Web 2" w:semiHidden="1" w:unhideWhenUsed="1"/>
+    <w:lsdException w:name="Table Web 3" w:semiHidden="1" w:unhideWhenUsed="1"/>
     <w:lsdException w:name="Balloon Text" w:semiHidden="1" w:unhideWhenUsed="1"/>
     <w:lsdException w:name="Table Grid" w:uiPriority="39"/>
+    <w:lsdException w:name="Table Theme" w:semiHidden="1" w:unhideWhenUsed="1"/>
     <w:lsdException w:name="Placeholder Text" w:semiHidden="1"/>
     <w:lsdException w:name="No Spacing" w:uiPriority="1" w:qFormat="1"/>
     <w:lsdException w:name="Light Shading" w:uiPriority="60"/>
@@ -2612,7 +4368,6 @@
   <w:style w:type="character" w:default="1" w:styleId="Carpredefinitoparagrafo">
     <w:name w:val="Default Paragraph Font"/>
     <w:uiPriority w:val="1"/>
-    <w:semiHidden/>
     <w:unhideWhenUsed/>
   </w:style>
   <w:style w:type="table" w:default="1" w:styleId="Tabellanormale">
@@ -2665,6 +4420,22 @@
         <w:insideV w:val="single" w:sz="4" w:space="0" w:color="auto"/>
       </w:tblBorders>
     </w:tblPr>
+  </w:style>
+  <w:style w:type="paragraph" w:customStyle="1" w:styleId="Default">
+    <w:name w:val="Default"/>
+    <w:rsid w:val="00D543DE"/>
+    <w:pPr>
+      <w:autoSpaceDE w:val="0"/>
+      <w:autoSpaceDN w:val="0"/>
+      <w:adjustRightInd w:val="0"/>
+      <w:spacing w:after="0" w:line="240" w:lineRule="auto"/>
+    </w:pPr>
+    <w:rPr>
+      <w:rFonts w:ascii="Calibri" w:hAnsi="Calibri" w:cs="Calibri"/>
+      <w:color w:val="000000"/>
+      <w:sz w:val="24"/>
+      <w:szCs w:val="24"/>
+    </w:rPr>
   </w:style>
 </w:styles>
 </file>

--- a/Deliverables/Requirements Analysis Document_GamEvaluate.docx
+++ b/Deliverables/Requirements Analysis Document_GamEvaluate.docx
@@ -484,7 +484,6 @@
           <w:szCs w:val="36"/>
         </w:rPr>
       </w:pPr>
-      <w:proofErr w:type="spellStart"/>
       <w:r>
         <w:rPr>
           <w:b/>
@@ -492,37 +491,7 @@
           <w:sz w:val="36"/>
           <w:szCs w:val="36"/>
         </w:rPr>
-        <w:t>Requirement</w:t>
-      </w:r>
-      <w:proofErr w:type="spellEnd"/>
-      <w:r>
-        <w:rPr>
-          <w:b/>
-          <w:bCs/>
-          <w:sz w:val="36"/>
-          <w:szCs w:val="36"/>
-        </w:rPr>
-        <w:t xml:space="preserve"> Analysis </w:t>
-      </w:r>
-      <w:proofErr w:type="spellStart"/>
-      <w:r>
-        <w:rPr>
-          <w:b/>
-          <w:bCs/>
-          <w:sz w:val="36"/>
-          <w:szCs w:val="36"/>
-        </w:rPr>
-        <w:t>Document</w:t>
-      </w:r>
-      <w:proofErr w:type="spellEnd"/>
-      <w:r>
-        <w:rPr>
-          <w:b/>
-          <w:bCs/>
-          <w:sz w:val="36"/>
-          <w:szCs w:val="36"/>
-        </w:rPr>
-        <w:t xml:space="preserve"> (RAD)</w:t>
+        <w:t>Requirement Analysis Document (RAD)</w:t>
       </w:r>
     </w:p>
     <w:p>
@@ -565,21 +534,12 @@
         </w:rPr>
         <w:t xml:space="preserve">1.1 </w:t>
       </w:r>
-      <w:proofErr w:type="spellStart"/>
-      <w:r>
-        <w:rPr>
-          <w:b/>
-          <w:bCs/>
-        </w:rPr>
-        <w:t>Purpose</w:t>
-      </w:r>
-      <w:proofErr w:type="spellEnd"/>
-      <w:r>
-        <w:rPr>
-          <w:b/>
-          <w:bCs/>
-        </w:rPr>
-        <w:t xml:space="preserve"> of the system</w:t>
+      <w:r>
+        <w:rPr>
+          <w:b/>
+          <w:bCs/>
+        </w:rPr>
+        <w:t>Purpose of the system</w:t>
       </w:r>
     </w:p>
     <w:p>
@@ -595,23 +555,7 @@
           <w:sz w:val="24"/>
           <w:szCs w:val="24"/>
         </w:rPr>
-        <w:t xml:space="preserve">Il sito </w:t>
-      </w:r>
-      <w:proofErr w:type="spellStart"/>
-      <w:r>
-        <w:rPr>
-          <w:sz w:val="24"/>
-          <w:szCs w:val="24"/>
-        </w:rPr>
-        <w:t>GamEvaluate</w:t>
-      </w:r>
-      <w:proofErr w:type="spellEnd"/>
-      <w:r>
-        <w:rPr>
-          <w:sz w:val="24"/>
-          <w:szCs w:val="24"/>
-        </w:rPr>
-        <w:t xml:space="preserve"> si prefissa di offrire l’accesso ad un ambiente di critica videoludica basato sulle medie delle recensioni e dei voti rilasciati dalla community stessa. Tale obiettivo nasce dalla necessità da parte dei videogiocatori di acquisire informazioni utili riguardo al prodotto che in futuro vorranno acquistare nei negozi, eliminando il rischio di effettuare un acquisto di cui si potrebbero pentire.</w:t>
+        <w:t>Il sito GamEvaluate si prefissa di offrire l’accesso ad un ambiente di critica videoludica basato sulle medie delle recensioni e dei voti rilasciati dalla community stessa. Tale obiettivo nasce dalla necessità da parte dei videogiocatori di acquisire informazioni utili riguardo al prodotto che in futuro vorranno acquistare nei negozi, eliminando il rischio di effettuare un acquisto di cui si potrebbero pentire.</w:t>
       </w:r>
     </w:p>
     <w:p>
@@ -651,39 +595,7 @@
           <w:sz w:val="24"/>
           <w:szCs w:val="24"/>
         </w:rPr>
-        <w:t xml:space="preserve">Il sito </w:t>
-      </w:r>
-      <w:proofErr w:type="spellStart"/>
-      <w:r>
-        <w:rPr>
-          <w:sz w:val="24"/>
-          <w:szCs w:val="24"/>
-        </w:rPr>
-        <w:t>GamEvaluate</w:t>
-      </w:r>
-      <w:proofErr w:type="spellEnd"/>
-      <w:r>
-        <w:rPr>
-          <w:sz w:val="24"/>
-          <w:szCs w:val="24"/>
-        </w:rPr>
-        <w:t xml:space="preserve"> è rivolto alla sempre crescente comunità digitale di videogiocatori. </w:t>
-      </w:r>
-      <w:proofErr w:type="spellStart"/>
-      <w:r>
-        <w:rPr>
-          <w:sz w:val="24"/>
-          <w:szCs w:val="24"/>
-        </w:rPr>
-        <w:t>GamEvaluate</w:t>
-      </w:r>
-      <w:proofErr w:type="spellEnd"/>
-      <w:r>
-        <w:rPr>
-          <w:sz w:val="24"/>
-          <w:szCs w:val="24"/>
-        </w:rPr>
-        <w:t>, infatti, permetterà, dato un gioco registrato sul sito, di osservare il parere dell’intera comunità di videogiocatori che hanno in passato provato quel gioco in particolare; parere suddiviso in numerose caratteristiche (ad esempio la trama, il gameplay, la grafica, l’ottimizzazione, ecc.) ognuna delle quali rappresentata dalla media ottenuta dalle votazioni di ogni singolo utente in quell’ambito.</w:t>
+        <w:t>Il sito GamEvaluate è rivolto alla sempre crescente comunità digitale di videogiocatori. GamEvaluate, infatti, permetterà, dato un gioco registrato sul sito, di osservare il parere dell’intera comunità di videogiocatori che hanno in passato provato quel gioco in particolare; parere suddiviso in numerose caratteristiche (ad esempio la trama, il gameplay, la grafica, l’ottimizzazione, ecc.) ognuna delle quali rappresentata dalla media ottenuta dalle votazioni di ogni singolo utente in quell’ambito.</w:t>
       </w:r>
     </w:p>
     <w:p>
@@ -947,21 +859,12 @@
           <w:szCs w:val="24"/>
         </w:rPr>
       </w:pPr>
-      <w:proofErr w:type="spellStart"/>
-      <w:r>
-        <w:rPr>
-          <w:sz w:val="24"/>
-          <w:szCs w:val="24"/>
-        </w:rPr>
-        <w:t>Ban</w:t>
-      </w:r>
-      <w:proofErr w:type="spellEnd"/>
-      <w:r>
-        <w:rPr>
-          <w:sz w:val="24"/>
-          <w:szCs w:val="24"/>
-        </w:rPr>
-        <w:t>: azione che permette di vietare l’accesso di un utente al sito.</w:t>
+      <w:r>
+        <w:rPr>
+          <w:sz w:val="24"/>
+          <w:szCs w:val="24"/>
+        </w:rPr>
+        <w:t>Ban: azione che permette di vietare l’accesso di un utente al sito.</w:t>
       </w:r>
     </w:p>
     <w:p>
@@ -981,23 +884,7 @@
           <w:sz w:val="24"/>
           <w:szCs w:val="24"/>
         </w:rPr>
-        <w:t xml:space="preserve">Moderatore: account che ha permessi di </w:t>
-      </w:r>
-      <w:proofErr w:type="spellStart"/>
-      <w:r>
-        <w:rPr>
-          <w:sz w:val="24"/>
-          <w:szCs w:val="24"/>
-        </w:rPr>
-        <w:t>ban</w:t>
-      </w:r>
-      <w:proofErr w:type="spellEnd"/>
-      <w:r>
-        <w:rPr>
-          <w:sz w:val="24"/>
-          <w:szCs w:val="24"/>
-        </w:rPr>
-        <w:t xml:space="preserve"> e di modifica/eliminazione dei voti.</w:t>
+        <w:t>Moderatore: account che ha permessi di ban e di modifica/eliminazione dei voti.</w:t>
       </w:r>
     </w:p>
     <w:p>
@@ -1052,21 +939,12 @@
           <w:szCs w:val="24"/>
         </w:rPr>
       </w:pPr>
-      <w:proofErr w:type="spellStart"/>
-      <w:r>
-        <w:rPr>
-          <w:sz w:val="24"/>
-          <w:szCs w:val="24"/>
-        </w:rPr>
-        <w:t>Wish</w:t>
-      </w:r>
-      <w:proofErr w:type="spellEnd"/>
-      <w:r>
-        <w:rPr>
-          <w:sz w:val="24"/>
-          <w:szCs w:val="24"/>
-        </w:rPr>
-        <w:t xml:space="preserve"> List: lista dei videogiochi a cui è particolarmente interessato un utente</w:t>
+      <w:r>
+        <w:rPr>
+          <w:sz w:val="24"/>
+          <w:szCs w:val="24"/>
+        </w:rPr>
+        <w:t>Wish List: lista dei videogiochi a cui è particolarmente interessato un utente</w:t>
       </w:r>
     </w:p>
     <w:p>
@@ -1121,23 +999,7 @@
           <w:sz w:val="24"/>
           <w:szCs w:val="24"/>
         </w:rPr>
-        <w:t xml:space="preserve">Allo stato attuale esistono molteplici siti che offrono un sistema di votazione in ambito videoludico. Essi, però, non consentono una votazione dettagliata dei vari aspetti di un videogioco, quali: grafica, gameplay, ecc.; bensì, offrono semplicemente un sistema di votazione basato su un voto generale. </w:t>
-      </w:r>
-      <w:proofErr w:type="spellStart"/>
-      <w:r>
-        <w:rPr>
-          <w:sz w:val="24"/>
-          <w:szCs w:val="24"/>
-        </w:rPr>
-        <w:t>GamEvaluate</w:t>
-      </w:r>
-      <w:proofErr w:type="spellEnd"/>
-      <w:r>
-        <w:rPr>
-          <w:sz w:val="24"/>
-          <w:szCs w:val="24"/>
-        </w:rPr>
-        <w:t xml:space="preserve"> offre un completo ed efficiente sistema di votazione, che abbraccia ogni singolo ambito riguardante un videogioco.</w:t>
+        <w:t>Allo stato attuale esistono molteplici siti che offrono un sistema di votazione in ambito videoludico. Essi, però, non consentono una votazione dettagliata dei vari aspetti di un videogioco, quali: grafica, gameplay, ecc.; bensì, offrono semplicemente un sistema di votazione basato su un voto generale. GamEvaluate offre un completo ed efficiente sistema di votazione, che abbraccia ogni singolo ambito riguardante un videogioco.</w:t>
       </w:r>
     </w:p>
     <w:p>
@@ -1178,27 +1040,7 @@
           <w:sz w:val="24"/>
           <w:szCs w:val="24"/>
         </w:rPr>
-        <w:t xml:space="preserve">3.1 </w:t>
-      </w:r>
-      <w:proofErr w:type="spellStart"/>
-      <w:r>
-        <w:rPr>
-          <w:b/>
-          <w:bCs/>
-          <w:sz w:val="24"/>
-          <w:szCs w:val="24"/>
-        </w:rPr>
-        <w:t>Overview</w:t>
-      </w:r>
-      <w:proofErr w:type="spellEnd"/>
-      <w:r>
-        <w:rPr>
-          <w:b/>
-          <w:bCs/>
-          <w:sz w:val="24"/>
-          <w:szCs w:val="24"/>
-        </w:rPr>
-        <w:t xml:space="preserve"> (da mettere)</w:t>
+        <w:t>3.1 Overview (da mettere)</w:t>
       </w:r>
     </w:p>
     <w:p>
@@ -1220,39 +1062,8 @@
           <w:sz w:val="24"/>
           <w:szCs w:val="24"/>
         </w:rPr>
-        <w:t xml:space="preserve">3.2 </w:t>
-      </w:r>
-      <w:proofErr w:type="spellStart"/>
-      <w:r>
-        <w:rPr>
-          <w:b/>
-          <w:bCs/>
-          <w:sz w:val="24"/>
-          <w:szCs w:val="24"/>
-        </w:rPr>
-        <w:t>Functional</w:t>
-      </w:r>
-      <w:proofErr w:type="spellEnd"/>
-      <w:r>
-        <w:rPr>
-          <w:b/>
-          <w:bCs/>
-          <w:sz w:val="24"/>
-          <w:szCs w:val="24"/>
-        </w:rPr>
-        <w:t xml:space="preserve"> </w:t>
-      </w:r>
-      <w:proofErr w:type="spellStart"/>
-      <w:r>
-        <w:rPr>
-          <w:b/>
-          <w:bCs/>
-          <w:sz w:val="24"/>
-          <w:szCs w:val="24"/>
-        </w:rPr>
-        <w:t>requirements</w:t>
-      </w:r>
-      <w:proofErr w:type="spellEnd"/>
+        <w:t>3.2 Functional requirements</w:t>
+      </w:r>
     </w:p>
     <w:tbl>
       <w:tblPr>
@@ -1825,21 +1636,12 @@
         </w:rPr>
         <w:t xml:space="preserve">M_RF_1:1.2 </w:t>
       </w:r>
-      <w:proofErr w:type="spellStart"/>
-      <w:r>
-        <w:rPr>
-          <w:b/>
-          <w:bCs/>
-        </w:rPr>
-        <w:t>Sign</w:t>
-      </w:r>
-      <w:proofErr w:type="spellEnd"/>
-      <w:r>
-        <w:rPr>
-          <w:b/>
-          <w:bCs/>
-        </w:rPr>
-        <w:t>-in</w:t>
+      <w:r>
+        <w:rPr>
+          <w:b/>
+          <w:bCs/>
+        </w:rPr>
+        <w:t>Sign-in</w:t>
       </w:r>
       <w:r>
         <w:rPr>
@@ -1868,50 +1670,14 @@
           <w:szCs w:val="24"/>
         </w:rPr>
         <w:lastRenderedPageBreak/>
-        <w:t xml:space="preserve">M_RF_1:1.3 </w:t>
-      </w:r>
-      <w:proofErr w:type="spellStart"/>
-      <w:r>
-        <w:rPr>
-          <w:b/>
-          <w:bCs/>
-          <w:sz w:val="24"/>
-          <w:szCs w:val="24"/>
-        </w:rPr>
-        <w:t>Logout</w:t>
-      </w:r>
-      <w:proofErr w:type="spellEnd"/>
-      <w:r>
-        <w:rPr>
-          <w:b/>
-          <w:bCs/>
-          <w:sz w:val="24"/>
-          <w:szCs w:val="24"/>
-        </w:rPr>
-        <w:t xml:space="preserve">: </w:t>
-      </w:r>
-      <w:r>
-        <w:rPr>
-          <w:sz w:val="24"/>
-          <w:szCs w:val="24"/>
-        </w:rPr>
-        <w:t xml:space="preserve">L’utente vuole effettuare il </w:t>
-      </w:r>
-      <w:proofErr w:type="spellStart"/>
-      <w:r>
-        <w:rPr>
-          <w:sz w:val="24"/>
-          <w:szCs w:val="24"/>
-        </w:rPr>
-        <w:t>logout</w:t>
-      </w:r>
-      <w:proofErr w:type="spellEnd"/>
-      <w:r>
-        <w:rPr>
-          <w:sz w:val="24"/>
-          <w:szCs w:val="24"/>
-        </w:rPr>
-        <w:t xml:space="preserve"> dal sito</w:t>
+        <w:t xml:space="preserve">M_RF_1:1.3 Logout: </w:t>
+      </w:r>
+      <w:r>
+        <w:rPr>
+          <w:sz w:val="24"/>
+          <w:szCs w:val="24"/>
+        </w:rPr>
+        <w:t>L’utente vuole effettuare il logout dal sito</w:t>
       </w:r>
     </w:p>
     <w:p>
@@ -2428,39 +2194,7 @@
           <w:sz w:val="24"/>
           <w:szCs w:val="24"/>
         </w:rPr>
-        <w:t xml:space="preserve">permette di modificare, aggiungere o eliminare giochi; rimuovere una recensione; </w:t>
-      </w:r>
-      <w:proofErr w:type="spellStart"/>
-      <w:r>
-        <w:rPr>
-          <w:sz w:val="24"/>
-          <w:szCs w:val="24"/>
-        </w:rPr>
-        <w:t>ban</w:t>
-      </w:r>
-      <w:proofErr w:type="spellEnd"/>
-      <w:r>
-        <w:rPr>
-          <w:sz w:val="24"/>
-          <w:szCs w:val="24"/>
-        </w:rPr>
-        <w:t xml:space="preserve"> e </w:t>
-      </w:r>
-      <w:proofErr w:type="spellStart"/>
-      <w:r>
-        <w:rPr>
-          <w:sz w:val="24"/>
-          <w:szCs w:val="24"/>
-        </w:rPr>
-        <w:t>unban</w:t>
-      </w:r>
-      <w:proofErr w:type="spellEnd"/>
-      <w:r>
-        <w:rPr>
-          <w:sz w:val="24"/>
-          <w:szCs w:val="24"/>
-        </w:rPr>
-        <w:t xml:space="preserve"> utente</w:t>
+        <w:t>permette di modificare, aggiungere o eliminare giochi; rimuovere una recensione; ban e unban utente</w:t>
       </w:r>
       <w:r>
         <w:rPr>
@@ -2512,78 +2246,14 @@
           <w:sz w:val="24"/>
           <w:szCs w:val="24"/>
         </w:rPr>
-        <w:t>M_RF_4:4.</w:t>
-      </w:r>
-      <w:r>
-        <w:rPr>
-          <w:b/>
-          <w:bCs/>
-          <w:sz w:val="24"/>
-          <w:szCs w:val="24"/>
-        </w:rPr>
-        <w:t>2</w:t>
-      </w:r>
-      <w:r>
-        <w:rPr>
-          <w:b/>
-          <w:bCs/>
-          <w:sz w:val="24"/>
-          <w:szCs w:val="24"/>
-        </w:rPr>
-        <w:t xml:space="preserve"> </w:t>
-      </w:r>
-      <w:r>
-        <w:rPr>
-          <w:b/>
-          <w:bCs/>
-          <w:sz w:val="24"/>
-          <w:szCs w:val="24"/>
-        </w:rPr>
-        <w:t>Elimina</w:t>
-      </w:r>
-      <w:r>
-        <w:rPr>
-          <w:b/>
-          <w:bCs/>
-          <w:sz w:val="24"/>
-          <w:szCs w:val="24"/>
-        </w:rPr>
-        <w:t xml:space="preserve"> gioco: </w:t>
-      </w:r>
-      <w:r>
-        <w:rPr>
-          <w:sz w:val="24"/>
-          <w:szCs w:val="24"/>
-        </w:rPr>
-        <w:t xml:space="preserve">funzionalità che permette di </w:t>
-      </w:r>
-      <w:r>
-        <w:rPr>
-          <w:sz w:val="24"/>
-          <w:szCs w:val="24"/>
-        </w:rPr>
-        <w:t>eliminare</w:t>
-      </w:r>
-      <w:r>
-        <w:rPr>
-          <w:sz w:val="24"/>
-          <w:szCs w:val="24"/>
-        </w:rPr>
-        <w:t xml:space="preserve"> un gioco </w:t>
-      </w:r>
-      <w:r>
-        <w:rPr>
-          <w:sz w:val="24"/>
-          <w:szCs w:val="24"/>
-        </w:rPr>
-        <w:t>d</w:t>
-      </w:r>
-      <w:r>
-        <w:rPr>
-          <w:sz w:val="24"/>
-          <w:szCs w:val="24"/>
-        </w:rPr>
-        <w:t>al sito</w:t>
+        <w:t xml:space="preserve">M_RF_4:4.2 Elimina gioco: </w:t>
+      </w:r>
+      <w:r>
+        <w:rPr>
+          <w:sz w:val="24"/>
+          <w:szCs w:val="24"/>
+        </w:rPr>
+        <w:t>funzionalità che permette di eliminare un gioco dal sito</w:t>
       </w:r>
     </w:p>
     <w:p>
@@ -2602,78 +2272,14 @@
           <w:sz w:val="24"/>
           <w:szCs w:val="24"/>
         </w:rPr>
-        <w:t>M_RF_4:4.</w:t>
-      </w:r>
-      <w:r>
-        <w:rPr>
-          <w:b/>
-          <w:bCs/>
-          <w:sz w:val="24"/>
-          <w:szCs w:val="24"/>
-        </w:rPr>
-        <w:t>3</w:t>
-      </w:r>
-      <w:r>
-        <w:rPr>
-          <w:b/>
-          <w:bCs/>
-          <w:sz w:val="24"/>
-          <w:szCs w:val="24"/>
-        </w:rPr>
-        <w:t xml:space="preserve"> </w:t>
-      </w:r>
-      <w:r>
-        <w:rPr>
-          <w:b/>
-          <w:bCs/>
-          <w:sz w:val="24"/>
-          <w:szCs w:val="24"/>
-        </w:rPr>
-        <w:t>Modifica</w:t>
-      </w:r>
-      <w:r>
-        <w:rPr>
-          <w:b/>
-          <w:bCs/>
-          <w:sz w:val="24"/>
-          <w:szCs w:val="24"/>
-        </w:rPr>
-        <w:t xml:space="preserve"> gioco: </w:t>
-      </w:r>
-      <w:r>
-        <w:rPr>
-          <w:sz w:val="24"/>
-          <w:szCs w:val="24"/>
-        </w:rPr>
-        <w:t xml:space="preserve">funzionalità che permette di </w:t>
-      </w:r>
-      <w:r>
-        <w:rPr>
-          <w:sz w:val="24"/>
-          <w:szCs w:val="24"/>
-        </w:rPr>
-        <w:t>modificare</w:t>
-      </w:r>
-      <w:r>
-        <w:rPr>
-          <w:sz w:val="24"/>
-          <w:szCs w:val="24"/>
-        </w:rPr>
-        <w:t xml:space="preserve"> un gioco </w:t>
-      </w:r>
-      <w:r>
-        <w:rPr>
-          <w:sz w:val="24"/>
-          <w:szCs w:val="24"/>
-        </w:rPr>
-        <w:t>del</w:t>
-      </w:r>
-      <w:r>
-        <w:rPr>
-          <w:sz w:val="24"/>
-          <w:szCs w:val="24"/>
-        </w:rPr>
-        <w:t xml:space="preserve"> sito</w:t>
+        <w:t xml:space="preserve">M_RF_4:4.3 Modifica gioco: </w:t>
+      </w:r>
+      <w:r>
+        <w:rPr>
+          <w:sz w:val="24"/>
+          <w:szCs w:val="24"/>
+        </w:rPr>
+        <w:t>funzionalità che permette di modificare un gioco del sito</w:t>
       </w:r>
     </w:p>
     <w:p>
@@ -2717,27 +2323,7 @@
           <w:sz w:val="24"/>
           <w:szCs w:val="24"/>
         </w:rPr>
-        <w:t xml:space="preserve">M_RF_4:4.5 </w:t>
-      </w:r>
-      <w:proofErr w:type="spellStart"/>
-      <w:r>
-        <w:rPr>
-          <w:b/>
-          <w:bCs/>
-          <w:sz w:val="24"/>
-          <w:szCs w:val="24"/>
-        </w:rPr>
-        <w:t>Ban</w:t>
-      </w:r>
-      <w:proofErr w:type="spellEnd"/>
-      <w:r>
-        <w:rPr>
-          <w:b/>
-          <w:bCs/>
-          <w:sz w:val="24"/>
-          <w:szCs w:val="24"/>
-        </w:rPr>
-        <w:t xml:space="preserve">: </w:t>
+        <w:t xml:space="preserve">M_RF_4:4.5 Ban: </w:t>
       </w:r>
       <w:r>
         <w:rPr>
@@ -2762,50 +2348,14 @@
           <w:sz w:val="24"/>
           <w:szCs w:val="24"/>
         </w:rPr>
-        <w:t xml:space="preserve">M_RF_4:4.6 </w:t>
-      </w:r>
-      <w:proofErr w:type="spellStart"/>
-      <w:r>
-        <w:rPr>
-          <w:b/>
-          <w:bCs/>
-          <w:sz w:val="24"/>
-          <w:szCs w:val="24"/>
-        </w:rPr>
-        <w:t>Unban</w:t>
-      </w:r>
-      <w:proofErr w:type="spellEnd"/>
-      <w:r>
-        <w:rPr>
-          <w:b/>
-          <w:bCs/>
-          <w:sz w:val="24"/>
-          <w:szCs w:val="24"/>
-        </w:rPr>
-        <w:t xml:space="preserve">: </w:t>
-      </w:r>
-      <w:r>
-        <w:rPr>
-          <w:sz w:val="24"/>
-          <w:szCs w:val="24"/>
-        </w:rPr>
-        <w:t xml:space="preserve">funzionalità che permette di togliere il </w:t>
-      </w:r>
-      <w:proofErr w:type="spellStart"/>
-      <w:r>
-        <w:rPr>
-          <w:sz w:val="24"/>
-          <w:szCs w:val="24"/>
-        </w:rPr>
-        <w:t>ban</w:t>
-      </w:r>
-      <w:proofErr w:type="spellEnd"/>
-      <w:r>
-        <w:rPr>
-          <w:sz w:val="24"/>
-          <w:szCs w:val="24"/>
-        </w:rPr>
-        <w:t xml:space="preserve"> ad un utente</w:t>
+        <w:t xml:space="preserve">M_RF_4:4.6 Unban: </w:t>
+      </w:r>
+      <w:r>
+        <w:rPr>
+          <w:sz w:val="24"/>
+          <w:szCs w:val="24"/>
+        </w:rPr>
+        <w:t>funzionalità che permette di togliere il ban ad un utente</w:t>
       </w:r>
     </w:p>
     <w:p>
@@ -2921,8 +2471,6 @@
           <w:szCs w:val="24"/>
         </w:rPr>
       </w:pPr>
-      <w:bookmarkStart w:id="0" w:name="_GoBack"/>
-      <w:bookmarkEnd w:id="0"/>
     </w:p>
     <w:p>
       <w:pPr>
@@ -2988,33 +2536,8 @@
           <w:sz w:val="24"/>
           <w:szCs w:val="24"/>
         </w:rPr>
-        <w:t xml:space="preserve"> eseguire il </w:t>
-      </w:r>
-      <w:proofErr w:type="spellStart"/>
-      <w:r>
-        <w:rPr>
-          <w:sz w:val="24"/>
-          <w:szCs w:val="24"/>
-        </w:rPr>
-        <w:t>ban</w:t>
-      </w:r>
-      <w:proofErr w:type="spellEnd"/>
-      <w:r>
-        <w:rPr>
-          <w:sz w:val="24"/>
-          <w:szCs w:val="24"/>
-        </w:rPr>
-        <w:t>/</w:t>
-      </w:r>
-      <w:proofErr w:type="spellStart"/>
-      <w:r>
-        <w:rPr>
-          <w:sz w:val="24"/>
-          <w:szCs w:val="24"/>
-        </w:rPr>
-        <w:t>unban</w:t>
-      </w:r>
-      <w:proofErr w:type="spellEnd"/>
+        <w:t xml:space="preserve"> eseguire il ban/unban</w:t>
+      </w:r>
     </w:p>
     <w:p>
       <w:pPr>
@@ -3066,63 +2589,7 @@
           <w:sz w:val="24"/>
           <w:szCs w:val="24"/>
         </w:rPr>
-        <w:t>M_RF_4:</w:t>
-      </w:r>
-      <w:r>
-        <w:rPr>
-          <w:b/>
-          <w:bCs/>
-          <w:sz w:val="24"/>
-          <w:szCs w:val="24"/>
-        </w:rPr>
-        <w:t>5</w:t>
-      </w:r>
-      <w:r>
-        <w:rPr>
-          <w:b/>
-          <w:bCs/>
-          <w:sz w:val="24"/>
-          <w:szCs w:val="24"/>
-        </w:rPr>
-        <w:t>.</w:t>
-      </w:r>
-      <w:r>
-        <w:rPr>
-          <w:b/>
-          <w:bCs/>
-          <w:sz w:val="24"/>
-          <w:szCs w:val="24"/>
-        </w:rPr>
-        <w:t>2</w:t>
-      </w:r>
-      <w:r>
-        <w:rPr>
-          <w:b/>
-          <w:bCs/>
-          <w:sz w:val="24"/>
-          <w:szCs w:val="24"/>
-        </w:rPr>
-        <w:t xml:space="preserve"> </w:t>
-      </w:r>
-      <w:proofErr w:type="spellStart"/>
-      <w:r>
-        <w:rPr>
-          <w:b/>
-          <w:bCs/>
-          <w:sz w:val="24"/>
-          <w:szCs w:val="24"/>
-        </w:rPr>
-        <w:t>Ban</w:t>
-      </w:r>
-      <w:proofErr w:type="spellEnd"/>
-      <w:r>
-        <w:rPr>
-          <w:b/>
-          <w:bCs/>
-          <w:sz w:val="24"/>
-          <w:szCs w:val="24"/>
-        </w:rPr>
-        <w:t xml:space="preserve">: </w:t>
+        <w:t xml:space="preserve">M_RF_4:5.2 Ban: </w:t>
       </w:r>
       <w:r>
         <w:rPr>
@@ -3148,86 +2615,14 @@
           <w:sz w:val="24"/>
           <w:szCs w:val="24"/>
         </w:rPr>
-        <w:t>M_RF_4:</w:t>
-      </w:r>
-      <w:r>
-        <w:rPr>
-          <w:b/>
-          <w:bCs/>
-          <w:sz w:val="24"/>
-          <w:szCs w:val="24"/>
-        </w:rPr>
-        <w:t>5</w:t>
-      </w:r>
-      <w:r>
-        <w:rPr>
-          <w:b/>
-          <w:bCs/>
-          <w:sz w:val="24"/>
-          <w:szCs w:val="24"/>
-        </w:rPr>
-        <w:t>.</w:t>
-      </w:r>
-      <w:r>
-        <w:rPr>
-          <w:b/>
-          <w:bCs/>
-          <w:sz w:val="24"/>
-          <w:szCs w:val="24"/>
-        </w:rPr>
-        <w:t>3</w:t>
-      </w:r>
-      <w:r>
-        <w:rPr>
-          <w:b/>
-          <w:bCs/>
-          <w:sz w:val="24"/>
-          <w:szCs w:val="24"/>
-        </w:rPr>
-        <w:t xml:space="preserve"> </w:t>
-      </w:r>
-      <w:proofErr w:type="spellStart"/>
-      <w:r>
-        <w:rPr>
-          <w:b/>
-          <w:bCs/>
-          <w:sz w:val="24"/>
-          <w:szCs w:val="24"/>
-        </w:rPr>
-        <w:t>Unban</w:t>
-      </w:r>
-      <w:proofErr w:type="spellEnd"/>
-      <w:r>
-        <w:rPr>
-          <w:b/>
-          <w:bCs/>
-          <w:sz w:val="24"/>
-          <w:szCs w:val="24"/>
-        </w:rPr>
-        <w:t xml:space="preserve">: </w:t>
-      </w:r>
-      <w:r>
-        <w:rPr>
-          <w:sz w:val="24"/>
-          <w:szCs w:val="24"/>
-        </w:rPr>
-        <w:t xml:space="preserve">funzionalità che permette di togliere il </w:t>
-      </w:r>
-      <w:proofErr w:type="spellStart"/>
-      <w:r>
-        <w:rPr>
-          <w:sz w:val="24"/>
-          <w:szCs w:val="24"/>
-        </w:rPr>
-        <w:t>ban</w:t>
-      </w:r>
-      <w:proofErr w:type="spellEnd"/>
-      <w:r>
-        <w:rPr>
-          <w:sz w:val="24"/>
-          <w:szCs w:val="24"/>
-        </w:rPr>
-        <w:t xml:space="preserve"> ad un utente</w:t>
+        <w:t xml:space="preserve">M_RF_4:5.3 Unban: </w:t>
+      </w:r>
+      <w:r>
+        <w:rPr>
+          <w:sz w:val="24"/>
+          <w:szCs w:val="24"/>
+        </w:rPr>
+        <w:t>funzionalità che permette di togliere il ban ad un utente</w:t>
       </w:r>
     </w:p>
     <w:p>
@@ -3258,39 +2653,8 @@
           <w:sz w:val="24"/>
           <w:szCs w:val="24"/>
         </w:rPr>
-        <w:t xml:space="preserve">3.3 </w:t>
-      </w:r>
-      <w:proofErr w:type="spellStart"/>
-      <w:r>
-        <w:rPr>
-          <w:b/>
-          <w:bCs/>
-          <w:sz w:val="24"/>
-          <w:szCs w:val="24"/>
-        </w:rPr>
-        <w:t>Nonfunctional</w:t>
-      </w:r>
-      <w:proofErr w:type="spellEnd"/>
-      <w:r>
-        <w:rPr>
-          <w:b/>
-          <w:bCs/>
-          <w:sz w:val="24"/>
-          <w:szCs w:val="24"/>
-        </w:rPr>
-        <w:t xml:space="preserve"> </w:t>
-      </w:r>
-      <w:proofErr w:type="spellStart"/>
-      <w:r>
-        <w:rPr>
-          <w:b/>
-          <w:bCs/>
-          <w:sz w:val="24"/>
-          <w:szCs w:val="24"/>
-        </w:rPr>
-        <w:t>requirements</w:t>
-      </w:r>
-      <w:proofErr w:type="spellEnd"/>
+        <w:t>3.3 Nonfunctional requirements</w:t>
+      </w:r>
     </w:p>
     <w:p>
       <w:pPr>
@@ -3314,38 +2678,7 @@
           <w:szCs w:val="24"/>
         </w:rPr>
         <w:tab/>
-      </w:r>
-      <w:proofErr w:type="spellStart"/>
-      <w:r>
-        <w:rPr>
-          <w:sz w:val="24"/>
-          <w:szCs w:val="24"/>
-        </w:rPr>
-        <w:t>Usability</w:t>
-      </w:r>
-      <w:proofErr w:type="spellEnd"/>
-      <w:r>
-        <w:rPr>
-          <w:sz w:val="24"/>
-          <w:szCs w:val="24"/>
-        </w:rPr>
-        <w:t xml:space="preserve">. L’utente deve poter utilizzare </w:t>
-      </w:r>
-      <w:proofErr w:type="spellStart"/>
-      <w:r>
-        <w:rPr>
-          <w:sz w:val="24"/>
-          <w:szCs w:val="24"/>
-        </w:rPr>
-        <w:t>GamEvaluate</w:t>
-      </w:r>
-      <w:proofErr w:type="spellEnd"/>
-      <w:r>
-        <w:rPr>
-          <w:sz w:val="24"/>
-          <w:szCs w:val="24"/>
-        </w:rPr>
-        <w:t xml:space="preserve"> con facilità senza conoscenze implicite se non una conoscenza di base del funzionamento di un sito web.</w:t>
+        <w:t>Usability. L’utente deve poter utilizzare GamEvaluate con facilità senza conoscenze implicite se non una conoscenza di base del funzionamento di un sito web.</w:t>
       </w:r>
     </w:p>
     <w:p>
@@ -3370,38 +2703,7 @@
           <w:szCs w:val="24"/>
         </w:rPr>
         <w:tab/>
-      </w:r>
-      <w:proofErr w:type="spellStart"/>
-      <w:r>
-        <w:rPr>
-          <w:sz w:val="24"/>
-          <w:szCs w:val="24"/>
-        </w:rPr>
-        <w:t>Supportability</w:t>
-      </w:r>
-      <w:proofErr w:type="spellEnd"/>
-      <w:r>
-        <w:rPr>
-          <w:sz w:val="24"/>
-          <w:szCs w:val="24"/>
-        </w:rPr>
-        <w:t xml:space="preserve">. </w:t>
-      </w:r>
-      <w:proofErr w:type="spellStart"/>
-      <w:r>
-        <w:rPr>
-          <w:sz w:val="24"/>
-          <w:szCs w:val="24"/>
-        </w:rPr>
-        <w:t>GamEvaluate</w:t>
-      </w:r>
-      <w:proofErr w:type="spellEnd"/>
-      <w:r>
-        <w:rPr>
-          <w:sz w:val="24"/>
-          <w:szCs w:val="24"/>
-        </w:rPr>
-        <w:t xml:space="preserve"> deve poter essere utilizzato sui principali browser (Chrome, Mozilla, Explorer, Safari).</w:t>
+        <w:t>Supportability. GamEvaluate deve poter essere utilizzato sui principali browser (Chrome, Mozilla, Explorer, Safari).</w:t>
       </w:r>
     </w:p>
     <w:p>
@@ -3426,38 +2728,7 @@
           <w:szCs w:val="24"/>
         </w:rPr>
         <w:tab/>
-      </w:r>
-      <w:proofErr w:type="spellStart"/>
-      <w:r>
-        <w:rPr>
-          <w:sz w:val="24"/>
-          <w:szCs w:val="24"/>
-        </w:rPr>
-        <w:t>Portability</w:t>
-      </w:r>
-      <w:proofErr w:type="spellEnd"/>
-      <w:r>
-        <w:rPr>
-          <w:sz w:val="24"/>
-          <w:szCs w:val="24"/>
-        </w:rPr>
-        <w:t xml:space="preserve">. L’utente deve poter accedere a </w:t>
-      </w:r>
-      <w:proofErr w:type="spellStart"/>
-      <w:r>
-        <w:rPr>
-          <w:sz w:val="24"/>
-          <w:szCs w:val="24"/>
-        </w:rPr>
-        <w:t>GamEvaluate</w:t>
-      </w:r>
-      <w:proofErr w:type="spellEnd"/>
-      <w:r>
-        <w:rPr>
-          <w:sz w:val="24"/>
-          <w:szCs w:val="24"/>
-        </w:rPr>
-        <w:t xml:space="preserve"> sia da un PC sia da un dispositivo mobile.</w:t>
+        <w:t>Portability. L’utente deve poter accedere a GamEvaluate sia da un PC sia da un dispositivo mobile.</w:t>
       </w:r>
     </w:p>
     <w:p>
@@ -3482,22 +2753,7 @@
           <w:szCs w:val="24"/>
         </w:rPr>
         <w:tab/>
-      </w:r>
-      <w:proofErr w:type="spellStart"/>
-      <w:r>
-        <w:rPr>
-          <w:sz w:val="24"/>
-          <w:szCs w:val="24"/>
-        </w:rPr>
-        <w:t>Implementation</w:t>
-      </w:r>
-      <w:proofErr w:type="spellEnd"/>
-      <w:r>
-        <w:rPr>
-          <w:sz w:val="24"/>
-          <w:szCs w:val="24"/>
-        </w:rPr>
-        <w:t>. La piattaforma è implementata tramite linguaggio Java e SQL per quanto riguarda il back-end, e lin</w:t>
+        <w:t>Implementation. La piattaforma è implementata tramite linguaggio Java e SQL per quanto riguarda il back-end, e lin</w:t>
       </w:r>
       <w:r>
         <w:rPr>
@@ -3511,23 +2767,7 @@
           <w:sz w:val="24"/>
           <w:szCs w:val="24"/>
         </w:rPr>
-        <w:t xml:space="preserve">uaggio HTML, </w:t>
-      </w:r>
-      <w:proofErr w:type="spellStart"/>
-      <w:r>
-        <w:rPr>
-          <w:sz w:val="24"/>
-          <w:szCs w:val="24"/>
-        </w:rPr>
-        <w:t>Javascript</w:t>
-      </w:r>
-      <w:proofErr w:type="spellEnd"/>
-      <w:r>
-        <w:rPr>
-          <w:sz w:val="24"/>
-          <w:szCs w:val="24"/>
-        </w:rPr>
-        <w:t xml:space="preserve"> e CSS per quanto riguarda il front-end.</w:t>
+        <w:t>uaggio HTML, Javascript e CSS per quanto riguarda il front-end.</w:t>
       </w:r>
     </w:p>
     <w:p>
@@ -3587,6 +2827,8 @@
         </w:rPr>
         <w:t>3.4.2 Use case model</w:t>
       </w:r>
+      <w:bookmarkStart w:id="0" w:name="_GoBack"/>
+      <w:bookmarkEnd w:id="0"/>
     </w:p>
     <w:p>
       <w:pPr>
@@ -3597,12 +2839,318 @@
           <w:lang w:val="en-US"/>
         </w:rPr>
       </w:pPr>
-      <w:r>
+    </w:p>
+    <w:p>
+      <w:pPr>
+        <w:pStyle w:val="Paragrafoelenco"/>
         <w:rPr>
           <w:sz w:val="24"/>
           <w:szCs w:val="24"/>
           <w:lang w:val="en-US"/>
         </w:rPr>
+      </w:pPr>
+    </w:p>
+    <w:p>
+      <w:pPr>
+        <w:pStyle w:val="Paragrafoelenco"/>
+        <w:rPr>
+          <w:sz w:val="24"/>
+          <w:szCs w:val="24"/>
+          <w:lang w:val="en-US"/>
+        </w:rPr>
+      </w:pPr>
+      <w:r>
+        <w:rPr>
+          <w:noProof/>
+          <w:sz w:val="24"/>
+          <w:szCs w:val="24"/>
+          <w:lang w:val="en-US"/>
+        </w:rPr>
+        <w:drawing>
+          <wp:inline distT="0" distB="0" distL="0" distR="0" wp14:anchorId="174B1101" wp14:editId="0202AEFC">
+            <wp:extent cx="5603875" cy="4249420"/>
+            <wp:effectExtent l="0" t="0" r="0" b="0"/>
+            <wp:docPr id="1" name="Immagine 1"/>
+            <wp:cNvGraphicFramePr>
+              <a:graphicFrameLocks xmlns:a="http://schemas.openxmlformats.org/drawingml/2006/main" noChangeAspect="1"/>
+            </wp:cNvGraphicFramePr>
+            <a:graphic xmlns:a="http://schemas.openxmlformats.org/drawingml/2006/main">
+              <a:graphicData uri="http://schemas.openxmlformats.org/drawingml/2006/picture">
+                <pic:pic xmlns:pic="http://schemas.openxmlformats.org/drawingml/2006/picture">
+                  <pic:nvPicPr>
+                    <pic:cNvPr id="0" name="Picture 1"/>
+                    <pic:cNvPicPr>
+                      <a:picLocks noChangeAspect="1" noChangeArrowheads="1"/>
+                    </pic:cNvPicPr>
+                  </pic:nvPicPr>
+                  <pic:blipFill>
+                    <a:blip r:embed="rId6">
+                      <a:extLst>
+                        <a:ext uri="{28A0092B-C50C-407E-A947-70E740481C1C}">
+                          <a14:useLocalDpi xmlns:a14="http://schemas.microsoft.com/office/drawing/2010/main" val="0"/>
+                        </a:ext>
+                      </a:extLst>
+                    </a:blip>
+                    <a:srcRect/>
+                    <a:stretch>
+                      <a:fillRect/>
+                    </a:stretch>
+                  </pic:blipFill>
+                  <pic:spPr bwMode="auto">
+                    <a:xfrm>
+                      <a:off x="0" y="0"/>
+                      <a:ext cx="5603875" cy="4249420"/>
+                    </a:xfrm>
+                    <a:prstGeom prst="rect">
+                      <a:avLst/>
+                    </a:prstGeom>
+                    <a:noFill/>
+                    <a:ln>
+                      <a:noFill/>
+                    </a:ln>
+                  </pic:spPr>
+                </pic:pic>
+              </a:graphicData>
+            </a:graphic>
+          </wp:inline>
+        </w:drawing>
+      </w:r>
+    </w:p>
+    <w:p>
+      <w:pPr>
+        <w:pStyle w:val="Paragrafoelenco"/>
+        <w:rPr>
+          <w:sz w:val="24"/>
+          <w:szCs w:val="24"/>
+          <w:lang w:val="en-US"/>
+        </w:rPr>
+      </w:pPr>
+    </w:p>
+    <w:p>
+      <w:pPr>
+        <w:pStyle w:val="Paragrafoelenco"/>
+        <w:rPr>
+          <w:sz w:val="24"/>
+          <w:szCs w:val="24"/>
+          <w:lang w:val="en-US"/>
+        </w:rPr>
+      </w:pPr>
+      <w:r>
+        <w:rPr>
+          <w:noProof/>
+          <w:sz w:val="24"/>
+          <w:szCs w:val="24"/>
+          <w:lang w:val="en-US"/>
+        </w:rPr>
+        <w:lastRenderedPageBreak/>
+        <w:drawing>
+          <wp:inline distT="0" distB="0" distL="0" distR="0" wp14:anchorId="7F09E3A6" wp14:editId="0092052E">
+            <wp:extent cx="6119495" cy="4361180"/>
+            <wp:effectExtent l="0" t="0" r="0" b="1270"/>
+            <wp:docPr id="3" name="Immagine 3"/>
+            <wp:cNvGraphicFramePr>
+              <a:graphicFrameLocks xmlns:a="http://schemas.openxmlformats.org/drawingml/2006/main" noChangeAspect="1"/>
+            </wp:cNvGraphicFramePr>
+            <a:graphic xmlns:a="http://schemas.openxmlformats.org/drawingml/2006/main">
+              <a:graphicData uri="http://schemas.openxmlformats.org/drawingml/2006/picture">
+                <pic:pic xmlns:pic="http://schemas.openxmlformats.org/drawingml/2006/picture">
+                  <pic:nvPicPr>
+                    <pic:cNvPr id="0" name="Picture 2"/>
+                    <pic:cNvPicPr>
+                      <a:picLocks noChangeAspect="1" noChangeArrowheads="1"/>
+                    </pic:cNvPicPr>
+                  </pic:nvPicPr>
+                  <pic:blipFill>
+                    <a:blip r:embed="rId7">
+                      <a:extLst>
+                        <a:ext uri="{28A0092B-C50C-407E-A947-70E740481C1C}">
+                          <a14:useLocalDpi xmlns:a14="http://schemas.microsoft.com/office/drawing/2010/main" val="0"/>
+                        </a:ext>
+                      </a:extLst>
+                    </a:blip>
+                    <a:srcRect/>
+                    <a:stretch>
+                      <a:fillRect/>
+                    </a:stretch>
+                  </pic:blipFill>
+                  <pic:spPr bwMode="auto">
+                    <a:xfrm>
+                      <a:off x="0" y="0"/>
+                      <a:ext cx="6119495" cy="4361180"/>
+                    </a:xfrm>
+                    <a:prstGeom prst="rect">
+                      <a:avLst/>
+                    </a:prstGeom>
+                    <a:noFill/>
+                    <a:ln>
+                      <a:noFill/>
+                    </a:ln>
+                  </pic:spPr>
+                </pic:pic>
+              </a:graphicData>
+            </a:graphic>
+          </wp:inline>
+        </w:drawing>
+      </w:r>
+    </w:p>
+    <w:p>
+      <w:pPr>
+        <w:pStyle w:val="Paragrafoelenco"/>
+        <w:rPr>
+          <w:sz w:val="24"/>
+          <w:szCs w:val="24"/>
+          <w:lang w:val="en-US"/>
+        </w:rPr>
+      </w:pPr>
+    </w:p>
+    <w:p>
+      <w:pPr>
+        <w:pStyle w:val="Paragrafoelenco"/>
+        <w:rPr>
+          <w:sz w:val="24"/>
+          <w:szCs w:val="24"/>
+          <w:lang w:val="en-US"/>
+        </w:rPr>
+      </w:pPr>
+      <w:r>
+        <w:rPr>
+          <w:noProof/>
+          <w:sz w:val="24"/>
+          <w:szCs w:val="24"/>
+          <w:lang w:val="en-US"/>
+        </w:rPr>
+        <w:drawing>
+          <wp:inline distT="0" distB="0" distL="0" distR="0" wp14:anchorId="34D1BCBE" wp14:editId="0A4F190B">
+            <wp:extent cx="6119495" cy="2678430"/>
+            <wp:effectExtent l="0" t="0" r="0" b="7620"/>
+            <wp:docPr id="4" name="Immagine 4"/>
+            <wp:cNvGraphicFramePr>
+              <a:graphicFrameLocks xmlns:a="http://schemas.openxmlformats.org/drawingml/2006/main" noChangeAspect="1"/>
+            </wp:cNvGraphicFramePr>
+            <a:graphic xmlns:a="http://schemas.openxmlformats.org/drawingml/2006/main">
+              <a:graphicData uri="http://schemas.openxmlformats.org/drawingml/2006/picture">
+                <pic:pic xmlns:pic="http://schemas.openxmlformats.org/drawingml/2006/picture">
+                  <pic:nvPicPr>
+                    <pic:cNvPr id="0" name="Picture 3"/>
+                    <pic:cNvPicPr>
+                      <a:picLocks noChangeAspect="1" noChangeArrowheads="1"/>
+                    </pic:cNvPicPr>
+                  </pic:nvPicPr>
+                  <pic:blipFill>
+                    <a:blip r:embed="rId8">
+                      <a:extLst>
+                        <a:ext uri="{28A0092B-C50C-407E-A947-70E740481C1C}">
+                          <a14:useLocalDpi xmlns:a14="http://schemas.microsoft.com/office/drawing/2010/main" val="0"/>
+                        </a:ext>
+                      </a:extLst>
+                    </a:blip>
+                    <a:srcRect/>
+                    <a:stretch>
+                      <a:fillRect/>
+                    </a:stretch>
+                  </pic:blipFill>
+                  <pic:spPr bwMode="auto">
+                    <a:xfrm>
+                      <a:off x="0" y="0"/>
+                      <a:ext cx="6119495" cy="2678430"/>
+                    </a:xfrm>
+                    <a:prstGeom prst="rect">
+                      <a:avLst/>
+                    </a:prstGeom>
+                    <a:noFill/>
+                    <a:ln>
+                      <a:noFill/>
+                    </a:ln>
+                  </pic:spPr>
+                </pic:pic>
+              </a:graphicData>
+            </a:graphic>
+          </wp:inline>
+        </w:drawing>
+      </w:r>
+    </w:p>
+    <w:p>
+      <w:pPr>
+        <w:pStyle w:val="Paragrafoelenco"/>
+        <w:rPr>
+          <w:sz w:val="24"/>
+          <w:szCs w:val="24"/>
+          <w:lang w:val="en-US"/>
+        </w:rPr>
+      </w:pPr>
+      <w:r>
+        <w:rPr>
+          <w:noProof/>
+          <w:sz w:val="24"/>
+          <w:szCs w:val="24"/>
+          <w:lang w:val="en-US"/>
+        </w:rPr>
+        <w:lastRenderedPageBreak/>
+        <w:drawing>
+          <wp:inline distT="0" distB="0" distL="0" distR="0" wp14:anchorId="5CD0FA0D" wp14:editId="12BCC560">
+            <wp:extent cx="6113780" cy="3704590"/>
+            <wp:effectExtent l="0" t="0" r="1270" b="0"/>
+            <wp:docPr id="5" name="Immagine 5"/>
+            <wp:cNvGraphicFramePr>
+              <a:graphicFrameLocks xmlns:a="http://schemas.openxmlformats.org/drawingml/2006/main" noChangeAspect="1"/>
+            </wp:cNvGraphicFramePr>
+            <a:graphic xmlns:a="http://schemas.openxmlformats.org/drawingml/2006/main">
+              <a:graphicData uri="http://schemas.openxmlformats.org/drawingml/2006/picture">
+                <pic:pic xmlns:pic="http://schemas.openxmlformats.org/drawingml/2006/picture">
+                  <pic:nvPicPr>
+                    <pic:cNvPr id="0" name="Picture 4"/>
+                    <pic:cNvPicPr>
+                      <a:picLocks noChangeAspect="1" noChangeArrowheads="1"/>
+                    </pic:cNvPicPr>
+                  </pic:nvPicPr>
+                  <pic:blipFill>
+                    <a:blip r:embed="rId9">
+                      <a:extLst>
+                        <a:ext uri="{28A0092B-C50C-407E-A947-70E740481C1C}">
+                          <a14:useLocalDpi xmlns:a14="http://schemas.microsoft.com/office/drawing/2010/main" val="0"/>
+                        </a:ext>
+                      </a:extLst>
+                    </a:blip>
+                    <a:srcRect/>
+                    <a:stretch>
+                      <a:fillRect/>
+                    </a:stretch>
+                  </pic:blipFill>
+                  <pic:spPr bwMode="auto">
+                    <a:xfrm>
+                      <a:off x="0" y="0"/>
+                      <a:ext cx="6113780" cy="3704590"/>
+                    </a:xfrm>
+                    <a:prstGeom prst="rect">
+                      <a:avLst/>
+                    </a:prstGeom>
+                    <a:noFill/>
+                    <a:ln>
+                      <a:noFill/>
+                    </a:ln>
+                  </pic:spPr>
+                </pic:pic>
+              </a:graphicData>
+            </a:graphic>
+          </wp:inline>
+        </w:drawing>
+      </w:r>
+    </w:p>
+    <w:p>
+      <w:pPr>
+        <w:pStyle w:val="Paragrafoelenco"/>
+        <w:rPr>
+          <w:sz w:val="24"/>
+          <w:szCs w:val="24"/>
+          <w:lang w:val="en-US"/>
+        </w:rPr>
+      </w:pPr>
+      <w:r>
+        <w:rPr>
+          <w:sz w:val="24"/>
+          <w:szCs w:val="24"/>
+          <w:lang w:val="en-US"/>
+        </w:rPr>
         <w:t>3.4.3 Object model</w:t>
       </w:r>
     </w:p>
@@ -3639,42 +3187,24 @@
           <w:szCs w:val="24"/>
           <w:lang w:val="en-US"/>
         </w:rPr>
-        <w:t xml:space="preserve">3.4.5 User </w:t>
-      </w:r>
-      <w:proofErr w:type="spellStart"/>
-      <w:r>
-        <w:rPr>
+        <w:t>3.4.5 User interface</w:t>
+      </w:r>
+      <w:r>
+        <w:rPr>
+          <w:rFonts w:ascii="Calibri" w:hAnsi="Calibri" w:cs="Calibri"/>
           <w:sz w:val="24"/>
           <w:szCs w:val="24"/>
           <w:lang w:val="en-US"/>
         </w:rPr>
-        <w:t>interface</w:t>
-      </w:r>
-      <w:r>
-        <w:rPr>
-          <w:rFonts w:ascii="Calibri" w:hAnsi="Calibri" w:cs="Calibri"/>
+        <w:t></w:t>
+      </w:r>
+      <w:r>
+        <w:rPr>
           <w:sz w:val="24"/>
           <w:szCs w:val="24"/>
           <w:lang w:val="en-US"/>
         </w:rPr>
-        <w:t></w:t>
-      </w:r>
-      <w:r>
-        <w:rPr>
-          <w:sz w:val="24"/>
-          <w:szCs w:val="24"/>
-          <w:lang w:val="en-US"/>
-        </w:rPr>
-        <w:t>navigational</w:t>
-      </w:r>
-      <w:proofErr w:type="spellEnd"/>
-      <w:r>
-        <w:rPr>
-          <w:sz w:val="24"/>
-          <w:szCs w:val="24"/>
-          <w:lang w:val="en-US"/>
-        </w:rPr>
-        <w:t xml:space="preserve"> paths and screen mock-ups</w:t>
+        <w:t>navigational paths and screen mock-ups</w:t>
       </w:r>
     </w:p>
     <w:p>
@@ -4368,6 +3898,7 @@
   <w:style w:type="character" w:default="1" w:styleId="Carpredefinitoparagrafo">
     <w:name w:val="Default Paragraph Font"/>
     <w:uiPriority w:val="1"/>
+    <w:semiHidden/>
     <w:unhideWhenUsed/>
   </w:style>
   <w:style w:type="table" w:default="1" w:styleId="Tabellanormale">

--- a/Deliverables/Requirements Analysis Document_GamEvaluate.docx
+++ b/Deliverables/Requirements Analysis Document_GamEvaluate.docx
@@ -163,6 +163,8 @@
           <w:szCs w:val="36"/>
         </w:rPr>
       </w:pPr>
+      <w:bookmarkStart w:id="0" w:name="_GoBack"/>
+      <w:bookmarkEnd w:id="0"/>
     </w:p>
     <w:p>
       <w:pPr>
@@ -170,6 +172,104 @@
         <w:rPr>
           <w:b/>
           <w:bCs/>
+          <w:sz w:val="36"/>
+          <w:szCs w:val="36"/>
+        </w:rPr>
+      </w:pPr>
+    </w:p>
+    <w:p>
+      <w:pPr>
+        <w:jc w:val="center"/>
+        <w:rPr>
+          <w:b/>
+          <w:bCs/>
+          <w:sz w:val="36"/>
+          <w:szCs w:val="36"/>
+        </w:rPr>
+      </w:pPr>
+      <w:r>
+        <w:rPr>
+          <w:b/>
+          <w:bCs/>
+          <w:noProof/>
+          <w:sz w:val="36"/>
+          <w:szCs w:val="36"/>
+        </w:rPr>
+        <w:drawing>
+          <wp:inline distT="0" distB="0" distL="0" distR="0" wp14:anchorId="5A7C16A7" wp14:editId="6B5A104E">
+            <wp:extent cx="4191000" cy="1562100"/>
+            <wp:effectExtent l="0" t="0" r="0" b="0"/>
+            <wp:docPr id="1" name="Immagine 1"/>
+            <wp:cNvGraphicFramePr>
+              <a:graphicFrameLocks xmlns:a="http://schemas.openxmlformats.org/drawingml/2006/main" noChangeAspect="1"/>
+            </wp:cNvGraphicFramePr>
+            <a:graphic xmlns:a="http://schemas.openxmlformats.org/drawingml/2006/main">
+              <a:graphicData uri="http://schemas.openxmlformats.org/drawingml/2006/picture">
+                <pic:pic xmlns:pic="http://schemas.openxmlformats.org/drawingml/2006/picture">
+                  <pic:nvPicPr>
+                    <pic:cNvPr id="0" name="Picture 1"/>
+                    <pic:cNvPicPr>
+                      <a:picLocks noChangeAspect="1" noChangeArrowheads="1"/>
+                    </pic:cNvPicPr>
+                  </pic:nvPicPr>
+                  <pic:blipFill>
+                    <a:blip r:embed="rId6">
+                      <a:extLst>
+                        <a:ext uri="{28A0092B-C50C-407E-A947-70E740481C1C}">
+                          <a14:useLocalDpi xmlns:a14="http://schemas.microsoft.com/office/drawing/2010/main" val="0"/>
+                        </a:ext>
+                      </a:extLst>
+                    </a:blip>
+                    <a:srcRect/>
+                    <a:stretch>
+                      <a:fillRect/>
+                    </a:stretch>
+                  </pic:blipFill>
+                  <pic:spPr bwMode="auto">
+                    <a:xfrm>
+                      <a:off x="0" y="0"/>
+                      <a:ext cx="4191000" cy="1562100"/>
+                    </a:xfrm>
+                    <a:prstGeom prst="rect">
+                      <a:avLst/>
+                    </a:prstGeom>
+                    <a:noFill/>
+                    <a:ln>
+                      <a:noFill/>
+                    </a:ln>
+                  </pic:spPr>
+                </pic:pic>
+              </a:graphicData>
+            </a:graphic>
+          </wp:inline>
+        </w:drawing>
+      </w:r>
+    </w:p>
+    <w:p>
+      <w:pPr>
+        <w:rPr>
+          <w:i/>
+          <w:iCs/>
+          <w:sz w:val="36"/>
+          <w:szCs w:val="36"/>
+        </w:rPr>
+      </w:pPr>
+    </w:p>
+    <w:p>
+      <w:pPr>
+        <w:rPr>
+          <w:i/>
+          <w:iCs/>
+          <w:sz w:val="36"/>
+          <w:szCs w:val="36"/>
+        </w:rPr>
+      </w:pPr>
+    </w:p>
+    <w:p>
+      <w:pPr>
+        <w:rPr>
+          <w:i/>
+          <w:iCs/>
           <w:sz w:val="36"/>
           <w:szCs w:val="36"/>
         </w:rPr>
@@ -302,6 +402,15 @@
                 <w:szCs w:val="36"/>
               </w:rPr>
             </w:pPr>
+            <w:r>
+              <w:rPr>
+                <w:b/>
+                <w:bCs/>
+                <w:sz w:val="36"/>
+                <w:szCs w:val="36"/>
+              </w:rPr>
+              <w:t>0512105112</w:t>
+            </w:r>
           </w:p>
         </w:tc>
       </w:tr>
@@ -563,6 +672,7 @@
           <w:sz w:val="24"/>
           <w:szCs w:val="24"/>
         </w:rPr>
+        <w:lastRenderedPageBreak/>
         <w:t xml:space="preserve">1.1 </w:t>
       </w:r>
       <w:proofErr w:type="spellStart"/>
@@ -737,7 +847,6 @@
           <w:sz w:val="24"/>
           <w:szCs w:val="24"/>
         </w:rPr>
-        <w:lastRenderedPageBreak/>
         <w:t>Risolvendo la problematica riguardante acquisti di giochi non rispecchianti le preferenze dell’utente si può ottenere una comunità di videogiocatori di gran lunga più soddisfatta dei prodotti del settore il che, di conseguenza, porterebbe ad un aumento della partecipazione di tali utenti nel miglioramento e nel prolungamento del ciclo di vita dei prodotti in questione: un videogiocatore contento del gioco appena acquistato continuerà con una buona probabilità a far parte della comunità virtuale di tale gioco, comprando più facilmente, in futuro, elementi aggiuntivi riguardanti quest’ultimo. Inoltre, aumenta in tal modo la fetta di videogiocatori che acquisteranno le entrate seguenti della serie di cui il videogioco che hanno gradito faceva parte.</w:t>
       </w:r>
     </w:p>
@@ -1178,6 +1287,7 @@
           <w:sz w:val="24"/>
           <w:szCs w:val="24"/>
         </w:rPr>
+        <w:lastRenderedPageBreak/>
         <w:t xml:space="preserve">3.1 </w:t>
       </w:r>
       <w:proofErr w:type="spellStart"/>
@@ -1867,7 +1977,6 @@
           <w:sz w:val="24"/>
           <w:szCs w:val="24"/>
         </w:rPr>
-        <w:lastRenderedPageBreak/>
         <w:t xml:space="preserve">M_RF_1:1.3 </w:t>
       </w:r>
       <w:proofErr w:type="spellStart"/>
@@ -2512,78 +2621,14 @@
           <w:sz w:val="24"/>
           <w:szCs w:val="24"/>
         </w:rPr>
-        <w:t>M_RF_4:4.</w:t>
-      </w:r>
-      <w:r>
-        <w:rPr>
-          <w:b/>
-          <w:bCs/>
-          <w:sz w:val="24"/>
-          <w:szCs w:val="24"/>
-        </w:rPr>
-        <w:t>2</w:t>
-      </w:r>
-      <w:r>
-        <w:rPr>
-          <w:b/>
-          <w:bCs/>
-          <w:sz w:val="24"/>
-          <w:szCs w:val="24"/>
-        </w:rPr>
-        <w:t xml:space="preserve"> </w:t>
-      </w:r>
-      <w:r>
-        <w:rPr>
-          <w:b/>
-          <w:bCs/>
-          <w:sz w:val="24"/>
-          <w:szCs w:val="24"/>
-        </w:rPr>
-        <w:t>Elimina</w:t>
-      </w:r>
-      <w:r>
-        <w:rPr>
-          <w:b/>
-          <w:bCs/>
-          <w:sz w:val="24"/>
-          <w:szCs w:val="24"/>
-        </w:rPr>
-        <w:t xml:space="preserve"> gioco: </w:t>
-      </w:r>
-      <w:r>
-        <w:rPr>
-          <w:sz w:val="24"/>
-          <w:szCs w:val="24"/>
-        </w:rPr>
-        <w:t xml:space="preserve">funzionalità che permette di </w:t>
-      </w:r>
-      <w:r>
-        <w:rPr>
-          <w:sz w:val="24"/>
-          <w:szCs w:val="24"/>
-        </w:rPr>
-        <w:t>eliminare</w:t>
-      </w:r>
-      <w:r>
-        <w:rPr>
-          <w:sz w:val="24"/>
-          <w:szCs w:val="24"/>
-        </w:rPr>
-        <w:t xml:space="preserve"> un gioco </w:t>
-      </w:r>
-      <w:r>
-        <w:rPr>
-          <w:sz w:val="24"/>
-          <w:szCs w:val="24"/>
-        </w:rPr>
-        <w:t>d</w:t>
-      </w:r>
-      <w:r>
-        <w:rPr>
-          <w:sz w:val="24"/>
-          <w:szCs w:val="24"/>
-        </w:rPr>
-        <w:t>al sito</w:t>
+        <w:t xml:space="preserve">M_RF_4:4.2 Elimina gioco: </w:t>
+      </w:r>
+      <w:r>
+        <w:rPr>
+          <w:sz w:val="24"/>
+          <w:szCs w:val="24"/>
+        </w:rPr>
+        <w:t>funzionalità che permette di eliminare un gioco dal sito</w:t>
       </w:r>
     </w:p>
     <w:p>
@@ -2602,78 +2647,15 @@
           <w:sz w:val="24"/>
           <w:szCs w:val="24"/>
         </w:rPr>
-        <w:t>M_RF_4:4.</w:t>
-      </w:r>
-      <w:r>
-        <w:rPr>
-          <w:b/>
-          <w:bCs/>
-          <w:sz w:val="24"/>
-          <w:szCs w:val="24"/>
-        </w:rPr>
-        <w:t>3</w:t>
-      </w:r>
-      <w:r>
-        <w:rPr>
-          <w:b/>
-          <w:bCs/>
-          <w:sz w:val="24"/>
-          <w:szCs w:val="24"/>
-        </w:rPr>
-        <w:t xml:space="preserve"> </w:t>
-      </w:r>
-      <w:r>
-        <w:rPr>
-          <w:b/>
-          <w:bCs/>
-          <w:sz w:val="24"/>
-          <w:szCs w:val="24"/>
-        </w:rPr>
-        <w:t>Modifica</w:t>
-      </w:r>
-      <w:r>
-        <w:rPr>
-          <w:b/>
-          <w:bCs/>
-          <w:sz w:val="24"/>
-          <w:szCs w:val="24"/>
-        </w:rPr>
-        <w:t xml:space="preserve"> gioco: </w:t>
-      </w:r>
-      <w:r>
-        <w:rPr>
-          <w:sz w:val="24"/>
-          <w:szCs w:val="24"/>
-        </w:rPr>
-        <w:t xml:space="preserve">funzionalità che permette di </w:t>
-      </w:r>
-      <w:r>
-        <w:rPr>
-          <w:sz w:val="24"/>
-          <w:szCs w:val="24"/>
-        </w:rPr>
-        <w:t>modificare</w:t>
-      </w:r>
-      <w:r>
-        <w:rPr>
-          <w:sz w:val="24"/>
-          <w:szCs w:val="24"/>
-        </w:rPr>
-        <w:t xml:space="preserve"> un gioco </w:t>
-      </w:r>
-      <w:r>
-        <w:rPr>
-          <w:sz w:val="24"/>
-          <w:szCs w:val="24"/>
-        </w:rPr>
-        <w:t>del</w:t>
-      </w:r>
-      <w:r>
-        <w:rPr>
-          <w:sz w:val="24"/>
-          <w:szCs w:val="24"/>
-        </w:rPr>
-        <w:t xml:space="preserve"> sito</w:t>
+        <w:lastRenderedPageBreak/>
+        <w:t xml:space="preserve">M_RF_4:4.3 Modifica gioco: </w:t>
+      </w:r>
+      <w:r>
+        <w:rPr>
+          <w:sz w:val="24"/>
+          <w:szCs w:val="24"/>
+        </w:rPr>
+        <w:t>funzionalità che permette di modificare un gioco del sito</w:t>
       </w:r>
     </w:p>
     <w:p>
@@ -2921,8 +2903,6 @@
           <w:szCs w:val="24"/>
         </w:rPr>
       </w:pPr>
-      <w:bookmarkStart w:id="0" w:name="_GoBack"/>
-      <w:bookmarkEnd w:id="0"/>
     </w:p>
     <w:p>
       <w:pPr>
@@ -2939,7 +2919,6 @@
           <w:sz w:val="24"/>
           <w:szCs w:val="24"/>
         </w:rPr>
-        <w:lastRenderedPageBreak/>
         <w:t xml:space="preserve">M_RF_5 </w:t>
       </w:r>
       <w:r>
@@ -3066,43 +3045,7 @@
           <w:sz w:val="24"/>
           <w:szCs w:val="24"/>
         </w:rPr>
-        <w:t>M_RF_4:</w:t>
-      </w:r>
-      <w:r>
-        <w:rPr>
-          <w:b/>
-          <w:bCs/>
-          <w:sz w:val="24"/>
-          <w:szCs w:val="24"/>
-        </w:rPr>
-        <w:t>5</w:t>
-      </w:r>
-      <w:r>
-        <w:rPr>
-          <w:b/>
-          <w:bCs/>
-          <w:sz w:val="24"/>
-          <w:szCs w:val="24"/>
-        </w:rPr>
-        <w:t>.</w:t>
-      </w:r>
-      <w:r>
-        <w:rPr>
-          <w:b/>
-          <w:bCs/>
-          <w:sz w:val="24"/>
-          <w:szCs w:val="24"/>
-        </w:rPr>
-        <w:t>2</w:t>
-      </w:r>
-      <w:r>
-        <w:rPr>
-          <w:b/>
-          <w:bCs/>
-          <w:sz w:val="24"/>
-          <w:szCs w:val="24"/>
-        </w:rPr>
-        <w:t xml:space="preserve"> </w:t>
+        <w:t xml:space="preserve">M_RF_4:5.2 </w:t>
       </w:r>
       <w:proofErr w:type="spellStart"/>
       <w:r>
@@ -3148,43 +3091,7 @@
           <w:sz w:val="24"/>
           <w:szCs w:val="24"/>
         </w:rPr>
-        <w:t>M_RF_4:</w:t>
-      </w:r>
-      <w:r>
-        <w:rPr>
-          <w:b/>
-          <w:bCs/>
-          <w:sz w:val="24"/>
-          <w:szCs w:val="24"/>
-        </w:rPr>
-        <w:t>5</w:t>
-      </w:r>
-      <w:r>
-        <w:rPr>
-          <w:b/>
-          <w:bCs/>
-          <w:sz w:val="24"/>
-          <w:szCs w:val="24"/>
-        </w:rPr>
-        <w:t>.</w:t>
-      </w:r>
-      <w:r>
-        <w:rPr>
-          <w:b/>
-          <w:bCs/>
-          <w:sz w:val="24"/>
-          <w:szCs w:val="24"/>
-        </w:rPr>
-        <w:t>3</w:t>
-      </w:r>
-      <w:r>
-        <w:rPr>
-          <w:b/>
-          <w:bCs/>
-          <w:sz w:val="24"/>
-          <w:szCs w:val="24"/>
-        </w:rPr>
-        <w:t xml:space="preserve"> </w:t>
+        <w:t xml:space="preserve">M_RF_4:5.3 </w:t>
       </w:r>
       <w:proofErr w:type="spellStart"/>
       <w:r>
@@ -3982,7 +3889,7 @@
       </w:pPr>
     </w:pPrDefault>
   </w:docDefaults>
-  <w:latentStyles w:defLockedState="0" w:defUIPriority="99" w:defSemiHidden="0" w:defUnhideWhenUsed="0" w:defQFormat="0" w:count="377">
+  <w:latentStyles w:defLockedState="0" w:defUIPriority="99" w:defSemiHidden="0" w:defUnhideWhenUsed="0" w:defQFormat="0" w:count="376">
     <w:lsdException w:name="Normal" w:uiPriority="0" w:qFormat="1"/>
     <w:lsdException w:name="heading 1" w:uiPriority="9" w:qFormat="1"/>
     <w:lsdException w:name="heading 2" w:semiHidden="1" w:uiPriority="9" w:unhideWhenUsed="1" w:qFormat="1"/>
@@ -4359,7 +4266,6 @@
     <w:lsdException w:name="Hashtag" w:semiHidden="1" w:unhideWhenUsed="1"/>
     <w:lsdException w:name="Unresolved Mention" w:semiHidden="1" w:unhideWhenUsed="1"/>
     <w:lsdException w:name="Smart Link" w:semiHidden="1" w:unhideWhenUsed="1"/>
-    <w:lsdException w:name="Smart Link Error" w:semiHidden="1" w:unhideWhenUsed="1"/>
   </w:latentStyles>
   <w:style w:type="paragraph" w:default="1" w:styleId="Normale">
     <w:name w:val="Normal"/>
@@ -4368,6 +4274,7 @@
   <w:style w:type="character" w:default="1" w:styleId="Carpredefinitoparagrafo">
     <w:name w:val="Default Paragraph Font"/>
     <w:uiPriority w:val="1"/>
+    <w:semiHidden/>
     <w:unhideWhenUsed/>
   </w:style>
   <w:style w:type="table" w:default="1" w:styleId="Tabellanormale">

--- a/Deliverables/Requirements Analysis Document_GamEvaluate.docx
+++ b/Deliverables/Requirements Analysis Document_GamEvaluate.docx
@@ -163,8 +163,6 @@
           <w:szCs w:val="36"/>
         </w:rPr>
       </w:pPr>
-      <w:bookmarkStart w:id="0" w:name="_GoBack"/>
-      <w:bookmarkEnd w:id="0"/>
     </w:p>
     <w:p>
       <w:pPr>
@@ -172,104 +170,6 @@
         <w:rPr>
           <w:b/>
           <w:bCs/>
-          <w:sz w:val="36"/>
-          <w:szCs w:val="36"/>
-        </w:rPr>
-      </w:pPr>
-    </w:p>
-    <w:p>
-      <w:pPr>
-        <w:jc w:val="center"/>
-        <w:rPr>
-          <w:b/>
-          <w:bCs/>
-          <w:sz w:val="36"/>
-          <w:szCs w:val="36"/>
-        </w:rPr>
-      </w:pPr>
-      <w:r>
-        <w:rPr>
-          <w:b/>
-          <w:bCs/>
-          <w:noProof/>
-          <w:sz w:val="36"/>
-          <w:szCs w:val="36"/>
-        </w:rPr>
-        <w:drawing>
-          <wp:inline distT="0" distB="0" distL="0" distR="0" wp14:anchorId="5A7C16A7" wp14:editId="6B5A104E">
-            <wp:extent cx="4191000" cy="1562100"/>
-            <wp:effectExtent l="0" t="0" r="0" b="0"/>
-            <wp:docPr id="1" name="Immagine 1"/>
-            <wp:cNvGraphicFramePr>
-              <a:graphicFrameLocks xmlns:a="http://schemas.openxmlformats.org/drawingml/2006/main" noChangeAspect="1"/>
-            </wp:cNvGraphicFramePr>
-            <a:graphic xmlns:a="http://schemas.openxmlformats.org/drawingml/2006/main">
-              <a:graphicData uri="http://schemas.openxmlformats.org/drawingml/2006/picture">
-                <pic:pic xmlns:pic="http://schemas.openxmlformats.org/drawingml/2006/picture">
-                  <pic:nvPicPr>
-                    <pic:cNvPr id="0" name="Picture 1"/>
-                    <pic:cNvPicPr>
-                      <a:picLocks noChangeAspect="1" noChangeArrowheads="1"/>
-                    </pic:cNvPicPr>
-                  </pic:nvPicPr>
-                  <pic:blipFill>
-                    <a:blip r:embed="rId6">
-                      <a:extLst>
-                        <a:ext uri="{28A0092B-C50C-407E-A947-70E740481C1C}">
-                          <a14:useLocalDpi xmlns:a14="http://schemas.microsoft.com/office/drawing/2010/main" val="0"/>
-                        </a:ext>
-                      </a:extLst>
-                    </a:blip>
-                    <a:srcRect/>
-                    <a:stretch>
-                      <a:fillRect/>
-                    </a:stretch>
-                  </pic:blipFill>
-                  <pic:spPr bwMode="auto">
-                    <a:xfrm>
-                      <a:off x="0" y="0"/>
-                      <a:ext cx="4191000" cy="1562100"/>
-                    </a:xfrm>
-                    <a:prstGeom prst="rect">
-                      <a:avLst/>
-                    </a:prstGeom>
-                    <a:noFill/>
-                    <a:ln>
-                      <a:noFill/>
-                    </a:ln>
-                  </pic:spPr>
-                </pic:pic>
-              </a:graphicData>
-            </a:graphic>
-          </wp:inline>
-        </w:drawing>
-      </w:r>
-    </w:p>
-    <w:p>
-      <w:pPr>
-        <w:rPr>
-          <w:i/>
-          <w:iCs/>
-          <w:sz w:val="36"/>
-          <w:szCs w:val="36"/>
-        </w:rPr>
-      </w:pPr>
-    </w:p>
-    <w:p>
-      <w:pPr>
-        <w:rPr>
-          <w:i/>
-          <w:iCs/>
-          <w:sz w:val="36"/>
-          <w:szCs w:val="36"/>
-        </w:rPr>
-      </w:pPr>
-    </w:p>
-    <w:p>
-      <w:pPr>
-        <w:rPr>
-          <w:i/>
-          <w:iCs/>
           <w:sz w:val="36"/>
           <w:szCs w:val="36"/>
         </w:rPr>
@@ -402,15 +302,6 @@
                 <w:szCs w:val="36"/>
               </w:rPr>
             </w:pPr>
-            <w:r>
-              <w:rPr>
-                <w:b/>
-                <w:bCs/>
-                <w:sz w:val="36"/>
-                <w:szCs w:val="36"/>
-              </w:rPr>
-              <w:t>0512105112</w:t>
-            </w:r>
           </w:p>
         </w:tc>
       </w:tr>
@@ -672,7 +563,6 @@
           <w:sz w:val="24"/>
           <w:szCs w:val="24"/>
         </w:rPr>
-        <w:lastRenderedPageBreak/>
         <w:t xml:space="preserve">1.1 </w:t>
       </w:r>
       <w:proofErr w:type="spellStart"/>
@@ -847,6 +737,7 @@
           <w:sz w:val="24"/>
           <w:szCs w:val="24"/>
         </w:rPr>
+        <w:lastRenderedPageBreak/>
         <w:t>Risolvendo la problematica riguardante acquisti di giochi non rispecchianti le preferenze dell’utente si può ottenere una comunità di videogiocatori di gran lunga più soddisfatta dei prodotti del settore il che, di conseguenza, porterebbe ad un aumento della partecipazione di tali utenti nel miglioramento e nel prolungamento del ciclo di vita dei prodotti in questione: un videogiocatore contento del gioco appena acquistato continuerà con una buona probabilità a far parte della comunità virtuale di tale gioco, comprando più facilmente, in futuro, elementi aggiuntivi riguardanti quest’ultimo. Inoltre, aumenta in tal modo la fetta di videogiocatori che acquisteranno le entrate seguenti della serie di cui il videogioco che hanno gradito faceva parte.</w:t>
       </w:r>
     </w:p>
@@ -1287,7 +1178,6 @@
           <w:sz w:val="24"/>
           <w:szCs w:val="24"/>
         </w:rPr>
-        <w:lastRenderedPageBreak/>
         <w:t xml:space="preserve">3.1 </w:t>
       </w:r>
       <w:proofErr w:type="spellStart"/>
@@ -1977,6 +1867,7 @@
           <w:sz w:val="24"/>
           <w:szCs w:val="24"/>
         </w:rPr>
+        <w:lastRenderedPageBreak/>
         <w:t xml:space="preserve">M_RF_1:1.3 </w:t>
       </w:r>
       <w:proofErr w:type="spellStart"/>
@@ -2621,14 +2512,78 @@
           <w:sz w:val="24"/>
           <w:szCs w:val="24"/>
         </w:rPr>
-        <w:t xml:space="preserve">M_RF_4:4.2 Elimina gioco: </w:t>
-      </w:r>
-      <w:r>
-        <w:rPr>
-          <w:sz w:val="24"/>
-          <w:szCs w:val="24"/>
-        </w:rPr>
-        <w:t>funzionalità che permette di eliminare un gioco dal sito</w:t>
+        <w:t>M_RF_4:4.</w:t>
+      </w:r>
+      <w:r>
+        <w:rPr>
+          <w:b/>
+          <w:bCs/>
+          <w:sz w:val="24"/>
+          <w:szCs w:val="24"/>
+        </w:rPr>
+        <w:t>2</w:t>
+      </w:r>
+      <w:r>
+        <w:rPr>
+          <w:b/>
+          <w:bCs/>
+          <w:sz w:val="24"/>
+          <w:szCs w:val="24"/>
+        </w:rPr>
+        <w:t xml:space="preserve"> </w:t>
+      </w:r>
+      <w:r>
+        <w:rPr>
+          <w:b/>
+          <w:bCs/>
+          <w:sz w:val="24"/>
+          <w:szCs w:val="24"/>
+        </w:rPr>
+        <w:t>Elimina</w:t>
+      </w:r>
+      <w:r>
+        <w:rPr>
+          <w:b/>
+          <w:bCs/>
+          <w:sz w:val="24"/>
+          <w:szCs w:val="24"/>
+        </w:rPr>
+        <w:t xml:space="preserve"> gioco: </w:t>
+      </w:r>
+      <w:r>
+        <w:rPr>
+          <w:sz w:val="24"/>
+          <w:szCs w:val="24"/>
+        </w:rPr>
+        <w:t xml:space="preserve">funzionalità che permette di </w:t>
+      </w:r>
+      <w:r>
+        <w:rPr>
+          <w:sz w:val="24"/>
+          <w:szCs w:val="24"/>
+        </w:rPr>
+        <w:t>eliminare</w:t>
+      </w:r>
+      <w:r>
+        <w:rPr>
+          <w:sz w:val="24"/>
+          <w:szCs w:val="24"/>
+        </w:rPr>
+        <w:t xml:space="preserve"> un gioco </w:t>
+      </w:r>
+      <w:r>
+        <w:rPr>
+          <w:sz w:val="24"/>
+          <w:szCs w:val="24"/>
+        </w:rPr>
+        <w:t>d</w:t>
+      </w:r>
+      <w:r>
+        <w:rPr>
+          <w:sz w:val="24"/>
+          <w:szCs w:val="24"/>
+        </w:rPr>
+        <w:t>al sito</w:t>
       </w:r>
     </w:p>
     <w:p>
@@ -2647,15 +2602,78 @@
           <w:sz w:val="24"/>
           <w:szCs w:val="24"/>
         </w:rPr>
-        <w:lastRenderedPageBreak/>
-        <w:t xml:space="preserve">M_RF_4:4.3 Modifica gioco: </w:t>
-      </w:r>
-      <w:r>
-        <w:rPr>
-          <w:sz w:val="24"/>
-          <w:szCs w:val="24"/>
-        </w:rPr>
-        <w:t>funzionalità che permette di modificare un gioco del sito</w:t>
+        <w:t>M_RF_4:4.</w:t>
+      </w:r>
+      <w:r>
+        <w:rPr>
+          <w:b/>
+          <w:bCs/>
+          <w:sz w:val="24"/>
+          <w:szCs w:val="24"/>
+        </w:rPr>
+        <w:t>3</w:t>
+      </w:r>
+      <w:r>
+        <w:rPr>
+          <w:b/>
+          <w:bCs/>
+          <w:sz w:val="24"/>
+          <w:szCs w:val="24"/>
+        </w:rPr>
+        <w:t xml:space="preserve"> </w:t>
+      </w:r>
+      <w:r>
+        <w:rPr>
+          <w:b/>
+          <w:bCs/>
+          <w:sz w:val="24"/>
+          <w:szCs w:val="24"/>
+        </w:rPr>
+        <w:t>Modifica</w:t>
+      </w:r>
+      <w:r>
+        <w:rPr>
+          <w:b/>
+          <w:bCs/>
+          <w:sz w:val="24"/>
+          <w:szCs w:val="24"/>
+        </w:rPr>
+        <w:t xml:space="preserve"> gioco: </w:t>
+      </w:r>
+      <w:r>
+        <w:rPr>
+          <w:sz w:val="24"/>
+          <w:szCs w:val="24"/>
+        </w:rPr>
+        <w:t xml:space="preserve">funzionalità che permette di </w:t>
+      </w:r>
+      <w:r>
+        <w:rPr>
+          <w:sz w:val="24"/>
+          <w:szCs w:val="24"/>
+        </w:rPr>
+        <w:t>modificare</w:t>
+      </w:r>
+      <w:r>
+        <w:rPr>
+          <w:sz w:val="24"/>
+          <w:szCs w:val="24"/>
+        </w:rPr>
+        <w:t xml:space="preserve"> un gioco </w:t>
+      </w:r>
+      <w:r>
+        <w:rPr>
+          <w:sz w:val="24"/>
+          <w:szCs w:val="24"/>
+        </w:rPr>
+        <w:t>del</w:t>
+      </w:r>
+      <w:r>
+        <w:rPr>
+          <w:sz w:val="24"/>
+          <w:szCs w:val="24"/>
+        </w:rPr>
+        <w:t xml:space="preserve"> sito</w:t>
       </w:r>
     </w:p>
     <w:p>
@@ -2903,6 +2921,8 @@
           <w:szCs w:val="24"/>
         </w:rPr>
       </w:pPr>
+      <w:bookmarkStart w:id="0" w:name="_GoBack"/>
+      <w:bookmarkEnd w:id="0"/>
     </w:p>
     <w:p>
       <w:pPr>
@@ -2919,6 +2939,7 @@
           <w:sz w:val="24"/>
           <w:szCs w:val="24"/>
         </w:rPr>
+        <w:lastRenderedPageBreak/>
         <w:t xml:space="preserve">M_RF_5 </w:t>
       </w:r>
       <w:r>
@@ -3045,7 +3066,43 @@
           <w:sz w:val="24"/>
           <w:szCs w:val="24"/>
         </w:rPr>
-        <w:t xml:space="preserve">M_RF_4:5.2 </w:t>
+        <w:t>M_RF_4:</w:t>
+      </w:r>
+      <w:r>
+        <w:rPr>
+          <w:b/>
+          <w:bCs/>
+          <w:sz w:val="24"/>
+          <w:szCs w:val="24"/>
+        </w:rPr>
+        <w:t>5</w:t>
+      </w:r>
+      <w:r>
+        <w:rPr>
+          <w:b/>
+          <w:bCs/>
+          <w:sz w:val="24"/>
+          <w:szCs w:val="24"/>
+        </w:rPr>
+        <w:t>.</w:t>
+      </w:r>
+      <w:r>
+        <w:rPr>
+          <w:b/>
+          <w:bCs/>
+          <w:sz w:val="24"/>
+          <w:szCs w:val="24"/>
+        </w:rPr>
+        <w:t>2</w:t>
+      </w:r>
+      <w:r>
+        <w:rPr>
+          <w:b/>
+          <w:bCs/>
+          <w:sz w:val="24"/>
+          <w:szCs w:val="24"/>
+        </w:rPr>
+        <w:t xml:space="preserve"> </w:t>
       </w:r>
       <w:proofErr w:type="spellStart"/>
       <w:r>
@@ -3091,7 +3148,43 @@
           <w:sz w:val="24"/>
           <w:szCs w:val="24"/>
         </w:rPr>
-        <w:t xml:space="preserve">M_RF_4:5.3 </w:t>
+        <w:t>M_RF_4:</w:t>
+      </w:r>
+      <w:r>
+        <w:rPr>
+          <w:b/>
+          <w:bCs/>
+          <w:sz w:val="24"/>
+          <w:szCs w:val="24"/>
+        </w:rPr>
+        <w:t>5</w:t>
+      </w:r>
+      <w:r>
+        <w:rPr>
+          <w:b/>
+          <w:bCs/>
+          <w:sz w:val="24"/>
+          <w:szCs w:val="24"/>
+        </w:rPr>
+        <w:t>.</w:t>
+      </w:r>
+      <w:r>
+        <w:rPr>
+          <w:b/>
+          <w:bCs/>
+          <w:sz w:val="24"/>
+          <w:szCs w:val="24"/>
+        </w:rPr>
+        <w:t>3</w:t>
+      </w:r>
+      <w:r>
+        <w:rPr>
+          <w:b/>
+          <w:bCs/>
+          <w:sz w:val="24"/>
+          <w:szCs w:val="24"/>
+        </w:rPr>
+        <w:t xml:space="preserve"> </w:t>
       </w:r>
       <w:proofErr w:type="spellStart"/>
       <w:r>
@@ -3889,7 +3982,7 @@
       </w:pPr>
     </w:pPrDefault>
   </w:docDefaults>
-  <w:latentStyles w:defLockedState="0" w:defUIPriority="99" w:defSemiHidden="0" w:defUnhideWhenUsed="0" w:defQFormat="0" w:count="376">
+  <w:latentStyles w:defLockedState="0" w:defUIPriority="99" w:defSemiHidden="0" w:defUnhideWhenUsed="0" w:defQFormat="0" w:count="377">
     <w:lsdException w:name="Normal" w:uiPriority="0" w:qFormat="1"/>
     <w:lsdException w:name="heading 1" w:uiPriority="9" w:qFormat="1"/>
     <w:lsdException w:name="heading 2" w:semiHidden="1" w:uiPriority="9" w:unhideWhenUsed="1" w:qFormat="1"/>
@@ -4266,6 +4359,7 @@
     <w:lsdException w:name="Hashtag" w:semiHidden="1" w:unhideWhenUsed="1"/>
     <w:lsdException w:name="Unresolved Mention" w:semiHidden="1" w:unhideWhenUsed="1"/>
     <w:lsdException w:name="Smart Link" w:semiHidden="1" w:unhideWhenUsed="1"/>
+    <w:lsdException w:name="Smart Link Error" w:semiHidden="1" w:unhideWhenUsed="1"/>
   </w:latentStyles>
   <w:style w:type="paragraph" w:default="1" w:styleId="Normale">
     <w:name w:val="Normal"/>
@@ -4274,7 +4368,6 @@
   <w:style w:type="character" w:default="1" w:styleId="Carpredefinitoparagrafo">
     <w:name w:val="Default Paragraph Font"/>
     <w:uiPriority w:val="1"/>
-    <w:semiHidden/>
     <w:unhideWhenUsed/>
   </w:style>
   <w:style w:type="table" w:default="1" w:styleId="Tabellanormale">

--- a/Deliverables/Requirements Analysis Document_GamEvaluate.docx
+++ b/Deliverables/Requirements Analysis Document_GamEvaluate.docx
@@ -177,6 +177,107 @@
     </w:p>
     <w:p>
       <w:pPr>
+        <w:jc w:val="center"/>
+        <w:rPr>
+          <w:b/>
+          <w:bCs/>
+          <w:sz w:val="36"/>
+          <w:szCs w:val="36"/>
+        </w:rPr>
+      </w:pPr>
+    </w:p>
+    <w:p>
+      <w:pPr>
+        <w:jc w:val="center"/>
+        <w:rPr>
+          <w:b/>
+          <w:bCs/>
+          <w:sz w:val="36"/>
+          <w:szCs w:val="36"/>
+        </w:rPr>
+      </w:pPr>
+      <w:r>
+        <w:rPr>
+          <w:b/>
+          <w:bCs/>
+          <w:noProof/>
+          <w:sz w:val="36"/>
+          <w:szCs w:val="36"/>
+        </w:rPr>
+        <w:drawing>
+          <wp:inline distT="0" distB="0" distL="0" distR="0" wp14:anchorId="1952BC19" wp14:editId="2E5C9C19">
+            <wp:extent cx="4711603" cy="1543050"/>
+            <wp:effectExtent l="0" t="0" r="0" b="0"/>
+            <wp:docPr id="1" name="Immagine 1"/>
+            <wp:cNvGraphicFramePr>
+              <a:graphicFrameLocks xmlns:a="http://schemas.openxmlformats.org/drawingml/2006/main" noChangeAspect="1"/>
+            </wp:cNvGraphicFramePr>
+            <a:graphic xmlns:a="http://schemas.openxmlformats.org/drawingml/2006/main">
+              <a:graphicData uri="http://schemas.openxmlformats.org/drawingml/2006/picture">
+                <pic:pic xmlns:pic="http://schemas.openxmlformats.org/drawingml/2006/picture">
+                  <pic:nvPicPr>
+                    <pic:cNvPr id="0" name="Picture 1"/>
+                    <pic:cNvPicPr>
+                      <a:picLocks noChangeAspect="1" noChangeArrowheads="1"/>
+                    </pic:cNvPicPr>
+                  </pic:nvPicPr>
+                  <pic:blipFill>
+                    <a:blip r:embed="rId6">
+                      <a:extLst>
+                        <a:ext uri="{28A0092B-C50C-407E-A947-70E740481C1C}">
+                          <a14:useLocalDpi xmlns:a14="http://schemas.microsoft.com/office/drawing/2010/main" val="0"/>
+                        </a:ext>
+                      </a:extLst>
+                    </a:blip>
+                    <a:srcRect/>
+                    <a:stretch>
+                      <a:fillRect/>
+                    </a:stretch>
+                  </pic:blipFill>
+                  <pic:spPr bwMode="auto">
+                    <a:xfrm>
+                      <a:off x="0" y="0"/>
+                      <a:ext cx="4723694" cy="1547010"/>
+                    </a:xfrm>
+                    <a:prstGeom prst="rect">
+                      <a:avLst/>
+                    </a:prstGeom>
+                    <a:noFill/>
+                    <a:ln>
+                      <a:noFill/>
+                    </a:ln>
+                  </pic:spPr>
+                </pic:pic>
+              </a:graphicData>
+            </a:graphic>
+          </wp:inline>
+        </w:drawing>
+      </w:r>
+    </w:p>
+    <w:p>
+      <w:pPr>
+        <w:jc w:val="center"/>
+        <w:rPr>
+          <w:b/>
+          <w:bCs/>
+          <w:sz w:val="36"/>
+          <w:szCs w:val="36"/>
+        </w:rPr>
+      </w:pPr>
+    </w:p>
+    <w:p>
+      <w:pPr>
+        <w:jc w:val="center"/>
+        <w:rPr>
+          <w:b/>
+          <w:bCs/>
+          <w:sz w:val="36"/>
+          <w:szCs w:val="36"/>
+        </w:rPr>
+      </w:pPr>
+    </w:p>
+    <w:p>
+      <w:pPr>
         <w:rPr>
           <w:i/>
           <w:iCs/>
@@ -302,6 +403,15 @@
                 <w:szCs w:val="36"/>
               </w:rPr>
             </w:pPr>
+            <w:r>
+              <w:rPr>
+                <w:b/>
+                <w:bCs/>
+                <w:sz w:val="36"/>
+                <w:szCs w:val="36"/>
+              </w:rPr>
+              <w:t>0512105112</w:t>
+            </w:r>
           </w:p>
         </w:tc>
       </w:tr>
@@ -484,14 +594,39 @@
           <w:szCs w:val="36"/>
         </w:rPr>
       </w:pPr>
-      <w:proofErr w:type="spellStart"/>
-      <w:r>
+    </w:p>
+    <w:p>
+      <w:pPr>
+        <w:jc w:val="center"/>
         <w:rPr>
           <w:b/>
           <w:bCs/>
           <w:sz w:val="36"/>
           <w:szCs w:val="36"/>
         </w:rPr>
+      </w:pPr>
+      <w:bookmarkStart w:id="0" w:name="_GoBack"/>
+      <w:bookmarkEnd w:id="0"/>
+    </w:p>
+    <w:p>
+      <w:pPr>
+        <w:jc w:val="center"/>
+        <w:rPr>
+          <w:b/>
+          <w:bCs/>
+          <w:sz w:val="36"/>
+          <w:szCs w:val="36"/>
+        </w:rPr>
+      </w:pPr>
+      <w:proofErr w:type="spellStart"/>
+      <w:r>
+        <w:rPr>
+          <w:b/>
+          <w:bCs/>
+          <w:sz w:val="36"/>
+          <w:szCs w:val="36"/>
+        </w:rPr>
+        <w:lastRenderedPageBreak/>
         <w:t>Requirement</w:t>
       </w:r>
       <w:proofErr w:type="spellEnd"/>
@@ -737,7 +872,6 @@
           <w:sz w:val="24"/>
           <w:szCs w:val="24"/>
         </w:rPr>
-        <w:lastRenderedPageBreak/>
         <w:t>Risolvendo la problematica riguardante acquisti di giochi non rispecchianti le preferenze dell’utente si può ottenere una comunità di videogiocatori di gran lunga più soddisfatta dei prodotti del settore il che, di conseguenza, porterebbe ad un aumento della partecipazione di tali utenti nel miglioramento e nel prolungamento del ciclo di vita dei prodotti in questione: un videogiocatore contento del gioco appena acquistato continuerà con una buona probabilità a far parte della comunità virtuale di tale gioco, comprando più facilmente, in futuro, elementi aggiuntivi riguardanti quest’ultimo. Inoltre, aumenta in tal modo la fetta di videogiocatori che acquisteranno le entrate seguenti della serie di cui il videogioco che hanno gradito faceva parte.</w:t>
       </w:r>
     </w:p>
@@ -1121,7 +1255,15 @@
           <w:sz w:val="24"/>
           <w:szCs w:val="24"/>
         </w:rPr>
-        <w:t xml:space="preserve">Allo stato attuale esistono molteplici siti che offrono un sistema di votazione in ambito videoludico. Essi, però, non consentono una votazione dettagliata dei vari aspetti di un videogioco, quali: grafica, gameplay, ecc.; bensì, offrono semplicemente un sistema di votazione basato su un voto generale. </w:t>
+        <w:t xml:space="preserve">Allo stato attuale esistono molteplici siti che offrono un sistema di votazione in ambito videoludico. Essi, però, non consentono una votazione dettagliata dei vari aspetti di un videogioco, quali: grafica, gameplay, ecc.; bensì, offrono semplicemente un sistema di </w:t>
+      </w:r>
+      <w:r>
+        <w:rPr>
+          <w:sz w:val="24"/>
+          <w:szCs w:val="24"/>
+        </w:rPr>
+        <w:lastRenderedPageBreak/>
+        <w:t xml:space="preserve">votazione basato su un voto generale. </w:t>
       </w:r>
       <w:proofErr w:type="spellStart"/>
       <w:r>
@@ -1867,7 +2009,6 @@
           <w:sz w:val="24"/>
           <w:szCs w:val="24"/>
         </w:rPr>
-        <w:lastRenderedPageBreak/>
         <w:t xml:space="preserve">M_RF_1:1.3 </w:t>
       </w:r>
       <w:proofErr w:type="spellStart"/>
@@ -2421,6 +2562,7 @@
           <w:sz w:val="24"/>
           <w:szCs w:val="24"/>
         </w:rPr>
+        <w:lastRenderedPageBreak/>
         <w:t xml:space="preserve">Questa funzionalità </w:t>
       </w:r>
       <w:r>
@@ -2512,78 +2654,14 @@
           <w:sz w:val="24"/>
           <w:szCs w:val="24"/>
         </w:rPr>
-        <w:t>M_RF_4:4.</w:t>
-      </w:r>
-      <w:r>
-        <w:rPr>
-          <w:b/>
-          <w:bCs/>
-          <w:sz w:val="24"/>
-          <w:szCs w:val="24"/>
-        </w:rPr>
-        <w:t>2</w:t>
-      </w:r>
-      <w:r>
-        <w:rPr>
-          <w:b/>
-          <w:bCs/>
-          <w:sz w:val="24"/>
-          <w:szCs w:val="24"/>
-        </w:rPr>
-        <w:t xml:space="preserve"> </w:t>
-      </w:r>
-      <w:r>
-        <w:rPr>
-          <w:b/>
-          <w:bCs/>
-          <w:sz w:val="24"/>
-          <w:szCs w:val="24"/>
-        </w:rPr>
-        <w:t>Elimina</w:t>
-      </w:r>
-      <w:r>
-        <w:rPr>
-          <w:b/>
-          <w:bCs/>
-          <w:sz w:val="24"/>
-          <w:szCs w:val="24"/>
-        </w:rPr>
-        <w:t xml:space="preserve"> gioco: </w:t>
-      </w:r>
-      <w:r>
-        <w:rPr>
-          <w:sz w:val="24"/>
-          <w:szCs w:val="24"/>
-        </w:rPr>
-        <w:t xml:space="preserve">funzionalità che permette di </w:t>
-      </w:r>
-      <w:r>
-        <w:rPr>
-          <w:sz w:val="24"/>
-          <w:szCs w:val="24"/>
-        </w:rPr>
-        <w:t>eliminare</w:t>
-      </w:r>
-      <w:r>
-        <w:rPr>
-          <w:sz w:val="24"/>
-          <w:szCs w:val="24"/>
-        </w:rPr>
-        <w:t xml:space="preserve"> un gioco </w:t>
-      </w:r>
-      <w:r>
-        <w:rPr>
-          <w:sz w:val="24"/>
-          <w:szCs w:val="24"/>
-        </w:rPr>
-        <w:t>d</w:t>
-      </w:r>
-      <w:r>
-        <w:rPr>
-          <w:sz w:val="24"/>
-          <w:szCs w:val="24"/>
-        </w:rPr>
-        <w:t>al sito</w:t>
+        <w:t xml:space="preserve">M_RF_4:4.2 Elimina gioco: </w:t>
+      </w:r>
+      <w:r>
+        <w:rPr>
+          <w:sz w:val="24"/>
+          <w:szCs w:val="24"/>
+        </w:rPr>
+        <w:t>funzionalità che permette di eliminare un gioco dal sito</w:t>
       </w:r>
     </w:p>
     <w:p>
@@ -2602,78 +2680,14 @@
           <w:sz w:val="24"/>
           <w:szCs w:val="24"/>
         </w:rPr>
-        <w:t>M_RF_4:4.</w:t>
-      </w:r>
-      <w:r>
-        <w:rPr>
-          <w:b/>
-          <w:bCs/>
-          <w:sz w:val="24"/>
-          <w:szCs w:val="24"/>
-        </w:rPr>
-        <w:t>3</w:t>
-      </w:r>
-      <w:r>
-        <w:rPr>
-          <w:b/>
-          <w:bCs/>
-          <w:sz w:val="24"/>
-          <w:szCs w:val="24"/>
-        </w:rPr>
-        <w:t xml:space="preserve"> </w:t>
-      </w:r>
-      <w:r>
-        <w:rPr>
-          <w:b/>
-          <w:bCs/>
-          <w:sz w:val="24"/>
-          <w:szCs w:val="24"/>
-        </w:rPr>
-        <w:t>Modifica</w:t>
-      </w:r>
-      <w:r>
-        <w:rPr>
-          <w:b/>
-          <w:bCs/>
-          <w:sz w:val="24"/>
-          <w:szCs w:val="24"/>
-        </w:rPr>
-        <w:t xml:space="preserve"> gioco: </w:t>
-      </w:r>
-      <w:r>
-        <w:rPr>
-          <w:sz w:val="24"/>
-          <w:szCs w:val="24"/>
-        </w:rPr>
-        <w:t xml:space="preserve">funzionalità che permette di </w:t>
-      </w:r>
-      <w:r>
-        <w:rPr>
-          <w:sz w:val="24"/>
-          <w:szCs w:val="24"/>
-        </w:rPr>
-        <w:t>modificare</w:t>
-      </w:r>
-      <w:r>
-        <w:rPr>
-          <w:sz w:val="24"/>
-          <w:szCs w:val="24"/>
-        </w:rPr>
-        <w:t xml:space="preserve"> un gioco </w:t>
-      </w:r>
-      <w:r>
-        <w:rPr>
-          <w:sz w:val="24"/>
-          <w:szCs w:val="24"/>
-        </w:rPr>
-        <w:t>del</w:t>
-      </w:r>
-      <w:r>
-        <w:rPr>
-          <w:sz w:val="24"/>
-          <w:szCs w:val="24"/>
-        </w:rPr>
-        <w:t xml:space="preserve"> sito</w:t>
+        <w:t xml:space="preserve">M_RF_4:4.3 Modifica gioco: </w:t>
+      </w:r>
+      <w:r>
+        <w:rPr>
+          <w:sz w:val="24"/>
+          <w:szCs w:val="24"/>
+        </w:rPr>
+        <w:t>funzionalità che permette di modificare un gioco del sito</w:t>
       </w:r>
     </w:p>
     <w:p>
@@ -2921,8 +2935,6 @@
           <w:szCs w:val="24"/>
         </w:rPr>
       </w:pPr>
-      <w:bookmarkStart w:id="0" w:name="_GoBack"/>
-      <w:bookmarkEnd w:id="0"/>
     </w:p>
     <w:p>
       <w:pPr>
@@ -2939,7 +2951,6 @@
           <w:sz w:val="24"/>
           <w:szCs w:val="24"/>
         </w:rPr>
-        <w:lastRenderedPageBreak/>
         <w:t xml:space="preserve">M_RF_5 </w:t>
       </w:r>
       <w:r>
@@ -3066,43 +3077,7 @@
           <w:sz w:val="24"/>
           <w:szCs w:val="24"/>
         </w:rPr>
-        <w:t>M_RF_4:</w:t>
-      </w:r>
-      <w:r>
-        <w:rPr>
-          <w:b/>
-          <w:bCs/>
-          <w:sz w:val="24"/>
-          <w:szCs w:val="24"/>
-        </w:rPr>
-        <w:t>5</w:t>
-      </w:r>
-      <w:r>
-        <w:rPr>
-          <w:b/>
-          <w:bCs/>
-          <w:sz w:val="24"/>
-          <w:szCs w:val="24"/>
-        </w:rPr>
-        <w:t>.</w:t>
-      </w:r>
-      <w:r>
-        <w:rPr>
-          <w:b/>
-          <w:bCs/>
-          <w:sz w:val="24"/>
-          <w:szCs w:val="24"/>
-        </w:rPr>
-        <w:t>2</w:t>
-      </w:r>
-      <w:r>
-        <w:rPr>
-          <w:b/>
-          <w:bCs/>
-          <w:sz w:val="24"/>
-          <w:szCs w:val="24"/>
-        </w:rPr>
-        <w:t xml:space="preserve"> </w:t>
+        <w:t xml:space="preserve">M_RF_4:5.2 </w:t>
       </w:r>
       <w:proofErr w:type="spellStart"/>
       <w:r>
@@ -3148,43 +3123,7 @@
           <w:sz w:val="24"/>
           <w:szCs w:val="24"/>
         </w:rPr>
-        <w:t>M_RF_4:</w:t>
-      </w:r>
-      <w:r>
-        <w:rPr>
-          <w:b/>
-          <w:bCs/>
-          <w:sz w:val="24"/>
-          <w:szCs w:val="24"/>
-        </w:rPr>
-        <w:t>5</w:t>
-      </w:r>
-      <w:r>
-        <w:rPr>
-          <w:b/>
-          <w:bCs/>
-          <w:sz w:val="24"/>
-          <w:szCs w:val="24"/>
-        </w:rPr>
-        <w:t>.</w:t>
-      </w:r>
-      <w:r>
-        <w:rPr>
-          <w:b/>
-          <w:bCs/>
-          <w:sz w:val="24"/>
-          <w:szCs w:val="24"/>
-        </w:rPr>
-        <w:t>3</w:t>
-      </w:r>
-      <w:r>
-        <w:rPr>
-          <w:b/>
-          <w:bCs/>
-          <w:sz w:val="24"/>
-          <w:szCs w:val="24"/>
-        </w:rPr>
-        <w:t xml:space="preserve"> </w:t>
+        <w:t xml:space="preserve">M_RF_4:5.3 </w:t>
       </w:r>
       <w:proofErr w:type="spellStart"/>
       <w:r>
@@ -3982,7 +3921,7 @@
       </w:pPr>
     </w:pPrDefault>
   </w:docDefaults>
-  <w:latentStyles w:defLockedState="0" w:defUIPriority="99" w:defSemiHidden="0" w:defUnhideWhenUsed="0" w:defQFormat="0" w:count="377">
+  <w:latentStyles w:defLockedState="0" w:defUIPriority="99" w:defSemiHidden="0" w:defUnhideWhenUsed="0" w:defQFormat="0" w:count="376">
     <w:lsdException w:name="Normal" w:uiPriority="0" w:qFormat="1"/>
     <w:lsdException w:name="heading 1" w:uiPriority="9" w:qFormat="1"/>
     <w:lsdException w:name="heading 2" w:semiHidden="1" w:uiPriority="9" w:unhideWhenUsed="1" w:qFormat="1"/>
@@ -4359,7 +4298,6 @@
     <w:lsdException w:name="Hashtag" w:semiHidden="1" w:unhideWhenUsed="1"/>
     <w:lsdException w:name="Unresolved Mention" w:semiHidden="1" w:unhideWhenUsed="1"/>
     <w:lsdException w:name="Smart Link" w:semiHidden="1" w:unhideWhenUsed="1"/>
-    <w:lsdException w:name="Smart Link Error" w:semiHidden="1" w:unhideWhenUsed="1"/>
   </w:latentStyles>
   <w:style w:type="paragraph" w:default="1" w:styleId="Normale">
     <w:name w:val="Normal"/>

--- a/Deliverables/Requirements Analysis Document_GamEvaluate.docx
+++ b/Deliverables/Requirements Analysis Document_GamEvaluate.docx
@@ -605,8 +605,6 @@
           <w:szCs w:val="36"/>
         </w:rPr>
       </w:pPr>
-      <w:bookmarkStart w:id="0" w:name="_GoBack"/>
-      <w:bookmarkEnd w:id="0"/>
     </w:p>
     <w:p>
       <w:pPr>
@@ -618,7 +616,6 @@
           <w:szCs w:val="36"/>
         </w:rPr>
       </w:pPr>
-      <w:proofErr w:type="spellStart"/>
       <w:r>
         <w:rPr>
           <w:b/>
@@ -627,37 +624,7 @@
           <w:szCs w:val="36"/>
         </w:rPr>
         <w:lastRenderedPageBreak/>
-        <w:t>Requirement</w:t>
-      </w:r>
-      <w:proofErr w:type="spellEnd"/>
-      <w:r>
-        <w:rPr>
-          <w:b/>
-          <w:bCs/>
-          <w:sz w:val="36"/>
-          <w:szCs w:val="36"/>
-        </w:rPr>
-        <w:t xml:space="preserve"> Analysis </w:t>
-      </w:r>
-      <w:proofErr w:type="spellStart"/>
-      <w:r>
-        <w:rPr>
-          <w:b/>
-          <w:bCs/>
-          <w:sz w:val="36"/>
-          <w:szCs w:val="36"/>
-        </w:rPr>
-        <w:t>Document</w:t>
-      </w:r>
-      <w:proofErr w:type="spellEnd"/>
-      <w:r>
-        <w:rPr>
-          <w:b/>
-          <w:bCs/>
-          <w:sz w:val="36"/>
-          <w:szCs w:val="36"/>
-        </w:rPr>
-        <w:t xml:space="preserve"> (RAD)</w:t>
+        <w:t>Requirement Analysis Document (RAD)</w:t>
       </w:r>
     </w:p>
     <w:p>
@@ -700,21 +667,12 @@
         </w:rPr>
         <w:t xml:space="preserve">1.1 </w:t>
       </w:r>
-      <w:proofErr w:type="spellStart"/>
-      <w:r>
-        <w:rPr>
-          <w:b/>
-          <w:bCs/>
-        </w:rPr>
-        <w:t>Purpose</w:t>
-      </w:r>
-      <w:proofErr w:type="spellEnd"/>
-      <w:r>
-        <w:rPr>
-          <w:b/>
-          <w:bCs/>
-        </w:rPr>
-        <w:t xml:space="preserve"> of the system</w:t>
+      <w:r>
+        <w:rPr>
+          <w:b/>
+          <w:bCs/>
+        </w:rPr>
+        <w:t>Purpose of the system</w:t>
       </w:r>
     </w:p>
     <w:p>
@@ -730,23 +688,7 @@
           <w:sz w:val="24"/>
           <w:szCs w:val="24"/>
         </w:rPr>
-        <w:t xml:space="preserve">Il sito </w:t>
-      </w:r>
-      <w:proofErr w:type="spellStart"/>
-      <w:r>
-        <w:rPr>
-          <w:sz w:val="24"/>
-          <w:szCs w:val="24"/>
-        </w:rPr>
-        <w:t>GamEvaluate</w:t>
-      </w:r>
-      <w:proofErr w:type="spellEnd"/>
-      <w:r>
-        <w:rPr>
-          <w:sz w:val="24"/>
-          <w:szCs w:val="24"/>
-        </w:rPr>
-        <w:t xml:space="preserve"> si prefissa di offrire l’accesso ad un ambiente di critica videoludica basato sulle medie delle recensioni e dei voti rilasciati dalla community stessa. Tale obiettivo nasce dalla necessità da parte dei videogiocatori di acquisire informazioni utili riguardo al prodotto che in futuro vorranno acquistare nei negozi, eliminando il rischio di effettuare un acquisto di cui si potrebbero pentire.</w:t>
+        <w:t>Il sito GamEvaluate si prefissa di offrire l’accesso ad un ambiente di critica videoludica basato sulle medie delle recensioni e dei voti rilasciati dalla community stessa. Tale obiettivo nasce dalla necessità da parte dei videogiocatori di acquisire informazioni utili riguardo al prodotto che in futuro vorranno acquistare nei negozi, eliminando il rischio di effettuare un acquisto di cui si potrebbero pentire.</w:t>
       </w:r>
     </w:p>
     <w:p>
@@ -786,39 +728,7 @@
           <w:sz w:val="24"/>
           <w:szCs w:val="24"/>
         </w:rPr>
-        <w:t xml:space="preserve">Il sito </w:t>
-      </w:r>
-      <w:proofErr w:type="spellStart"/>
-      <w:r>
-        <w:rPr>
-          <w:sz w:val="24"/>
-          <w:szCs w:val="24"/>
-        </w:rPr>
-        <w:t>GamEvaluate</w:t>
-      </w:r>
-      <w:proofErr w:type="spellEnd"/>
-      <w:r>
-        <w:rPr>
-          <w:sz w:val="24"/>
-          <w:szCs w:val="24"/>
-        </w:rPr>
-        <w:t xml:space="preserve"> è rivolto alla sempre crescente comunità digitale di videogiocatori. </w:t>
-      </w:r>
-      <w:proofErr w:type="spellStart"/>
-      <w:r>
-        <w:rPr>
-          <w:sz w:val="24"/>
-          <w:szCs w:val="24"/>
-        </w:rPr>
-        <w:t>GamEvaluate</w:t>
-      </w:r>
-      <w:proofErr w:type="spellEnd"/>
-      <w:r>
-        <w:rPr>
-          <w:sz w:val="24"/>
-          <w:szCs w:val="24"/>
-        </w:rPr>
-        <w:t>, infatti, permetterà, dato un gioco registrato sul sito, di osservare il parere dell’intera comunità di videogiocatori che hanno in passato provato quel gioco in particolare; parere suddiviso in numerose caratteristiche (ad esempio la trama, il gameplay, la grafica, l’ottimizzazione, ecc.) ognuna delle quali rappresentata dalla media ottenuta dalle votazioni di ogni singolo utente in quell’ambito.</w:t>
+        <w:t>Il sito GamEvaluate è rivolto alla sempre crescente comunità digitale di videogiocatori. GamEvaluate, infatti, permetterà, dato un gioco registrato sul sito, di osservare il parere dell’intera comunità di videogiocatori che hanno in passato provato quel gioco in particolare; parere suddiviso in numerose caratteristiche (ad esempio la trama, il gameplay, la grafica, l’ottimizzazione, ecc.) ognuna delle quali rappresentata dalla media ottenuta dalle votazioni di ogni singolo utente in quell’ambito.</w:t>
       </w:r>
     </w:p>
     <w:p>
@@ -1081,21 +991,12 @@
           <w:szCs w:val="24"/>
         </w:rPr>
       </w:pPr>
-      <w:proofErr w:type="spellStart"/>
-      <w:r>
-        <w:rPr>
-          <w:sz w:val="24"/>
-          <w:szCs w:val="24"/>
-        </w:rPr>
-        <w:t>Ban</w:t>
-      </w:r>
-      <w:proofErr w:type="spellEnd"/>
-      <w:r>
-        <w:rPr>
-          <w:sz w:val="24"/>
-          <w:szCs w:val="24"/>
-        </w:rPr>
-        <w:t>: azione che permette di vietare l’accesso di un utente al sito.</w:t>
+      <w:r>
+        <w:rPr>
+          <w:sz w:val="24"/>
+          <w:szCs w:val="24"/>
+        </w:rPr>
+        <w:t>Ban: azione che permette di vietare l’accesso di un utente al sito.</w:t>
       </w:r>
     </w:p>
     <w:p>
@@ -1115,23 +1016,7 @@
           <w:sz w:val="24"/>
           <w:szCs w:val="24"/>
         </w:rPr>
-        <w:t xml:space="preserve">Moderatore: account che ha permessi di </w:t>
-      </w:r>
-      <w:proofErr w:type="spellStart"/>
-      <w:r>
-        <w:rPr>
-          <w:sz w:val="24"/>
-          <w:szCs w:val="24"/>
-        </w:rPr>
-        <w:t>ban</w:t>
-      </w:r>
-      <w:proofErr w:type="spellEnd"/>
-      <w:r>
-        <w:rPr>
-          <w:sz w:val="24"/>
-          <w:szCs w:val="24"/>
-        </w:rPr>
-        <w:t xml:space="preserve"> e di modifica/eliminazione dei voti.</w:t>
+        <w:t>Moderatore: account che ha permessi di ban e di modifica/eliminazione dei voti.</w:t>
       </w:r>
     </w:p>
     <w:p>
@@ -1186,21 +1071,12 @@
           <w:szCs w:val="24"/>
         </w:rPr>
       </w:pPr>
-      <w:proofErr w:type="spellStart"/>
-      <w:r>
-        <w:rPr>
-          <w:sz w:val="24"/>
-          <w:szCs w:val="24"/>
-        </w:rPr>
-        <w:t>Wish</w:t>
-      </w:r>
-      <w:proofErr w:type="spellEnd"/>
-      <w:r>
-        <w:rPr>
-          <w:sz w:val="24"/>
-          <w:szCs w:val="24"/>
-        </w:rPr>
-        <w:t xml:space="preserve"> List: lista dei videogiochi a cui è particolarmente interessato un utente</w:t>
+      <w:r>
+        <w:rPr>
+          <w:sz w:val="24"/>
+          <w:szCs w:val="24"/>
+        </w:rPr>
+        <w:t>Wish List: lista dei videogiochi a cui è particolarmente interessato un utente</w:t>
       </w:r>
     </w:p>
     <w:p>
@@ -1263,23 +1139,7 @@
           <w:szCs w:val="24"/>
         </w:rPr>
         <w:lastRenderedPageBreak/>
-        <w:t xml:space="preserve">votazione basato su un voto generale. </w:t>
-      </w:r>
-      <w:proofErr w:type="spellStart"/>
-      <w:r>
-        <w:rPr>
-          <w:sz w:val="24"/>
-          <w:szCs w:val="24"/>
-        </w:rPr>
-        <w:t>GamEvaluate</w:t>
-      </w:r>
-      <w:proofErr w:type="spellEnd"/>
-      <w:r>
-        <w:rPr>
-          <w:sz w:val="24"/>
-          <w:szCs w:val="24"/>
-        </w:rPr>
-        <w:t xml:space="preserve"> offre un completo ed efficiente sistema di votazione, che abbraccia ogni singolo ambito riguardante un videogioco.</w:t>
+        <w:t>votazione basato su un voto generale. GamEvaluate offre un completo ed efficiente sistema di votazione, che abbraccia ogni singolo ambito riguardante un videogioco.</w:t>
       </w:r>
     </w:p>
     <w:p>
@@ -1320,27 +1180,7 @@
           <w:sz w:val="24"/>
           <w:szCs w:val="24"/>
         </w:rPr>
-        <w:t xml:space="preserve">3.1 </w:t>
-      </w:r>
-      <w:proofErr w:type="spellStart"/>
-      <w:r>
-        <w:rPr>
-          <w:b/>
-          <w:bCs/>
-          <w:sz w:val="24"/>
-          <w:szCs w:val="24"/>
-        </w:rPr>
-        <w:t>Overview</w:t>
-      </w:r>
-      <w:proofErr w:type="spellEnd"/>
-      <w:r>
-        <w:rPr>
-          <w:b/>
-          <w:bCs/>
-          <w:sz w:val="24"/>
-          <w:szCs w:val="24"/>
-        </w:rPr>
-        <w:t xml:space="preserve"> (da mettere)</w:t>
+        <w:t>3.1 Overview (da mettere)</w:t>
       </w:r>
     </w:p>
     <w:p>
@@ -1362,39 +1202,8 @@
           <w:sz w:val="24"/>
           <w:szCs w:val="24"/>
         </w:rPr>
-        <w:t xml:space="preserve">3.2 </w:t>
-      </w:r>
-      <w:proofErr w:type="spellStart"/>
-      <w:r>
-        <w:rPr>
-          <w:b/>
-          <w:bCs/>
-          <w:sz w:val="24"/>
-          <w:szCs w:val="24"/>
-        </w:rPr>
-        <w:t>Functional</w:t>
-      </w:r>
-      <w:proofErr w:type="spellEnd"/>
-      <w:r>
-        <w:rPr>
-          <w:b/>
-          <w:bCs/>
-          <w:sz w:val="24"/>
-          <w:szCs w:val="24"/>
-        </w:rPr>
-        <w:t xml:space="preserve"> </w:t>
-      </w:r>
-      <w:proofErr w:type="spellStart"/>
-      <w:r>
-        <w:rPr>
-          <w:b/>
-          <w:bCs/>
-          <w:sz w:val="24"/>
-          <w:szCs w:val="24"/>
-        </w:rPr>
-        <w:t>requirements</w:t>
-      </w:r>
-      <w:proofErr w:type="spellEnd"/>
+        <w:t>3.2 Functional requirements</w:t>
+      </w:r>
     </w:p>
     <w:tbl>
       <w:tblPr>
@@ -1967,21 +1776,12 @@
         </w:rPr>
         <w:t xml:space="preserve">M_RF_1:1.2 </w:t>
       </w:r>
-      <w:proofErr w:type="spellStart"/>
-      <w:r>
-        <w:rPr>
-          <w:b/>
-          <w:bCs/>
-        </w:rPr>
-        <w:t>Sign</w:t>
-      </w:r>
-      <w:proofErr w:type="spellEnd"/>
-      <w:r>
-        <w:rPr>
-          <w:b/>
-          <w:bCs/>
-        </w:rPr>
-        <w:t>-in</w:t>
+      <w:r>
+        <w:rPr>
+          <w:b/>
+          <w:bCs/>
+        </w:rPr>
+        <w:t>Sign-in</w:t>
       </w:r>
       <w:r>
         <w:rPr>
@@ -2009,50 +1809,14 @@
           <w:sz w:val="24"/>
           <w:szCs w:val="24"/>
         </w:rPr>
-        <w:t xml:space="preserve">M_RF_1:1.3 </w:t>
-      </w:r>
-      <w:proofErr w:type="spellStart"/>
-      <w:r>
-        <w:rPr>
-          <w:b/>
-          <w:bCs/>
-          <w:sz w:val="24"/>
-          <w:szCs w:val="24"/>
-        </w:rPr>
-        <w:t>Logout</w:t>
-      </w:r>
-      <w:proofErr w:type="spellEnd"/>
-      <w:r>
-        <w:rPr>
-          <w:b/>
-          <w:bCs/>
-          <w:sz w:val="24"/>
-          <w:szCs w:val="24"/>
-        </w:rPr>
-        <w:t xml:space="preserve">: </w:t>
-      </w:r>
-      <w:r>
-        <w:rPr>
-          <w:sz w:val="24"/>
-          <w:szCs w:val="24"/>
-        </w:rPr>
-        <w:t xml:space="preserve">L’utente vuole effettuare il </w:t>
-      </w:r>
-      <w:proofErr w:type="spellStart"/>
-      <w:r>
-        <w:rPr>
-          <w:sz w:val="24"/>
-          <w:szCs w:val="24"/>
-        </w:rPr>
-        <w:t>logout</w:t>
-      </w:r>
-      <w:proofErr w:type="spellEnd"/>
-      <w:r>
-        <w:rPr>
-          <w:sz w:val="24"/>
-          <w:szCs w:val="24"/>
-        </w:rPr>
-        <w:t xml:space="preserve"> dal sito</w:t>
+        <w:t xml:space="preserve">M_RF_1:1.3 Logout: </w:t>
+      </w:r>
+      <w:r>
+        <w:rPr>
+          <w:sz w:val="24"/>
+          <w:szCs w:val="24"/>
+        </w:rPr>
+        <w:t>L’utente vuole effettuare il logout dal sito</w:t>
       </w:r>
     </w:p>
     <w:p>
@@ -2486,31 +2250,8 @@
         </w:rPr>
         <w:t>, effettuabile solo dall’utente</w:t>
       </w:r>
-    </w:p>
-    <w:p>
-      <w:pPr>
-        <w:spacing w:after="0"/>
-        <w:rPr>
-          <w:sz w:val="24"/>
-          <w:szCs w:val="24"/>
-        </w:rPr>
-      </w:pPr>
-      <w:r>
-        <w:rPr>
-          <w:b/>
-          <w:bCs/>
-          <w:sz w:val="24"/>
-          <w:szCs w:val="24"/>
-        </w:rPr>
-        <w:t xml:space="preserve">M_RF_3:3.5 Info game: </w:t>
-      </w:r>
-      <w:r>
-        <w:rPr>
-          <w:sz w:val="24"/>
-          <w:szCs w:val="24"/>
-        </w:rPr>
-        <w:t>Funzionalità che permette di visualizzare le informazioni di un gioco</w:t>
-      </w:r>
+      <w:bookmarkStart w:id="0" w:name="_GoBack"/>
+      <w:bookmarkEnd w:id="0"/>
     </w:p>
     <w:p>
       <w:pPr>
@@ -2570,39 +2311,7 @@
           <w:sz w:val="24"/>
           <w:szCs w:val="24"/>
         </w:rPr>
-        <w:t xml:space="preserve">permette di modificare, aggiungere o eliminare giochi; rimuovere una recensione; </w:t>
-      </w:r>
-      <w:proofErr w:type="spellStart"/>
-      <w:r>
-        <w:rPr>
-          <w:sz w:val="24"/>
-          <w:szCs w:val="24"/>
-        </w:rPr>
-        <w:t>ban</w:t>
-      </w:r>
-      <w:proofErr w:type="spellEnd"/>
-      <w:r>
-        <w:rPr>
-          <w:sz w:val="24"/>
-          <w:szCs w:val="24"/>
-        </w:rPr>
-        <w:t xml:space="preserve"> e </w:t>
-      </w:r>
-      <w:proofErr w:type="spellStart"/>
-      <w:r>
-        <w:rPr>
-          <w:sz w:val="24"/>
-          <w:szCs w:val="24"/>
-        </w:rPr>
-        <w:t>unban</w:t>
-      </w:r>
-      <w:proofErr w:type="spellEnd"/>
-      <w:r>
-        <w:rPr>
-          <w:sz w:val="24"/>
-          <w:szCs w:val="24"/>
-        </w:rPr>
-        <w:t xml:space="preserve"> utente</w:t>
+        <w:t>permette di modificare, aggiungere o eliminare giochi; rimuovere una recensione; ban e unban utente</w:t>
       </w:r>
       <w:r>
         <w:rPr>
@@ -2731,27 +2440,7 @@
           <w:sz w:val="24"/>
           <w:szCs w:val="24"/>
         </w:rPr>
-        <w:t xml:space="preserve">M_RF_4:4.5 </w:t>
-      </w:r>
-      <w:proofErr w:type="spellStart"/>
-      <w:r>
-        <w:rPr>
-          <w:b/>
-          <w:bCs/>
-          <w:sz w:val="24"/>
-          <w:szCs w:val="24"/>
-        </w:rPr>
-        <w:t>Ban</w:t>
-      </w:r>
-      <w:proofErr w:type="spellEnd"/>
-      <w:r>
-        <w:rPr>
-          <w:b/>
-          <w:bCs/>
-          <w:sz w:val="24"/>
-          <w:szCs w:val="24"/>
-        </w:rPr>
-        <w:t xml:space="preserve">: </w:t>
+        <w:t xml:space="preserve">M_RF_4:4.5 Ban: </w:t>
       </w:r>
       <w:r>
         <w:rPr>
@@ -2776,50 +2465,14 @@
           <w:sz w:val="24"/>
           <w:szCs w:val="24"/>
         </w:rPr>
-        <w:t xml:space="preserve">M_RF_4:4.6 </w:t>
-      </w:r>
-      <w:proofErr w:type="spellStart"/>
-      <w:r>
-        <w:rPr>
-          <w:b/>
-          <w:bCs/>
-          <w:sz w:val="24"/>
-          <w:szCs w:val="24"/>
-        </w:rPr>
-        <w:t>Unban</w:t>
-      </w:r>
-      <w:proofErr w:type="spellEnd"/>
-      <w:r>
-        <w:rPr>
-          <w:b/>
-          <w:bCs/>
-          <w:sz w:val="24"/>
-          <w:szCs w:val="24"/>
-        </w:rPr>
-        <w:t xml:space="preserve">: </w:t>
-      </w:r>
-      <w:r>
-        <w:rPr>
-          <w:sz w:val="24"/>
-          <w:szCs w:val="24"/>
-        </w:rPr>
-        <w:t xml:space="preserve">funzionalità che permette di togliere il </w:t>
-      </w:r>
-      <w:proofErr w:type="spellStart"/>
-      <w:r>
-        <w:rPr>
-          <w:sz w:val="24"/>
-          <w:szCs w:val="24"/>
-        </w:rPr>
-        <w:t>ban</w:t>
-      </w:r>
-      <w:proofErr w:type="spellEnd"/>
-      <w:r>
-        <w:rPr>
-          <w:sz w:val="24"/>
-          <w:szCs w:val="24"/>
-        </w:rPr>
-        <w:t xml:space="preserve"> ad un utente</w:t>
+        <w:t xml:space="preserve">M_RF_4:4.6 Unban: </w:t>
+      </w:r>
+      <w:r>
+        <w:rPr>
+          <w:sz w:val="24"/>
+          <w:szCs w:val="24"/>
+        </w:rPr>
+        <w:t>funzionalità che permette di togliere il ban ad un utente</w:t>
       </w:r>
     </w:p>
     <w:p>
@@ -2999,33 +2652,8 @@
           <w:sz w:val="24"/>
           <w:szCs w:val="24"/>
         </w:rPr>
-        <w:t xml:space="preserve"> eseguire il </w:t>
-      </w:r>
-      <w:proofErr w:type="spellStart"/>
-      <w:r>
-        <w:rPr>
-          <w:sz w:val="24"/>
-          <w:szCs w:val="24"/>
-        </w:rPr>
-        <w:t>ban</w:t>
-      </w:r>
-      <w:proofErr w:type="spellEnd"/>
-      <w:r>
-        <w:rPr>
-          <w:sz w:val="24"/>
-          <w:szCs w:val="24"/>
-        </w:rPr>
-        <w:t>/</w:t>
-      </w:r>
-      <w:proofErr w:type="spellStart"/>
-      <w:r>
-        <w:rPr>
-          <w:sz w:val="24"/>
-          <w:szCs w:val="24"/>
-        </w:rPr>
-        <w:t>unban</w:t>
-      </w:r>
-      <w:proofErr w:type="spellEnd"/>
+        <w:t xml:space="preserve"> eseguire il ban/unban</w:t>
+      </w:r>
     </w:p>
     <w:p>
       <w:pPr>
@@ -3077,27 +2705,7 @@
           <w:sz w:val="24"/>
           <w:szCs w:val="24"/>
         </w:rPr>
-        <w:t xml:space="preserve">M_RF_4:5.2 </w:t>
-      </w:r>
-      <w:proofErr w:type="spellStart"/>
-      <w:r>
-        <w:rPr>
-          <w:b/>
-          <w:bCs/>
-          <w:sz w:val="24"/>
-          <w:szCs w:val="24"/>
-        </w:rPr>
-        <w:t>Ban</w:t>
-      </w:r>
-      <w:proofErr w:type="spellEnd"/>
-      <w:r>
-        <w:rPr>
-          <w:b/>
-          <w:bCs/>
-          <w:sz w:val="24"/>
-          <w:szCs w:val="24"/>
-        </w:rPr>
-        <w:t xml:space="preserve">: </w:t>
+        <w:t xml:space="preserve">M_RF_4:5.2 Ban: </w:t>
       </w:r>
       <w:r>
         <w:rPr>
@@ -3123,50 +2731,14 @@
           <w:sz w:val="24"/>
           <w:szCs w:val="24"/>
         </w:rPr>
-        <w:t xml:space="preserve">M_RF_4:5.3 </w:t>
-      </w:r>
-      <w:proofErr w:type="spellStart"/>
-      <w:r>
-        <w:rPr>
-          <w:b/>
-          <w:bCs/>
-          <w:sz w:val="24"/>
-          <w:szCs w:val="24"/>
-        </w:rPr>
-        <w:t>Unban</w:t>
-      </w:r>
-      <w:proofErr w:type="spellEnd"/>
-      <w:r>
-        <w:rPr>
-          <w:b/>
-          <w:bCs/>
-          <w:sz w:val="24"/>
-          <w:szCs w:val="24"/>
-        </w:rPr>
-        <w:t xml:space="preserve">: </w:t>
-      </w:r>
-      <w:r>
-        <w:rPr>
-          <w:sz w:val="24"/>
-          <w:szCs w:val="24"/>
-        </w:rPr>
-        <w:t xml:space="preserve">funzionalità che permette di togliere il </w:t>
-      </w:r>
-      <w:proofErr w:type="spellStart"/>
-      <w:r>
-        <w:rPr>
-          <w:sz w:val="24"/>
-          <w:szCs w:val="24"/>
-        </w:rPr>
-        <w:t>ban</w:t>
-      </w:r>
-      <w:proofErr w:type="spellEnd"/>
-      <w:r>
-        <w:rPr>
-          <w:sz w:val="24"/>
-          <w:szCs w:val="24"/>
-        </w:rPr>
-        <w:t xml:space="preserve"> ad un utente</w:t>
+        <w:t xml:space="preserve">M_RF_4:5.3 Unban: </w:t>
+      </w:r>
+      <w:r>
+        <w:rPr>
+          <w:sz w:val="24"/>
+          <w:szCs w:val="24"/>
+        </w:rPr>
+        <w:t>funzionalità che permette di togliere il ban ad un utente</w:t>
       </w:r>
     </w:p>
     <w:p>
@@ -3197,39 +2769,8 @@
           <w:sz w:val="24"/>
           <w:szCs w:val="24"/>
         </w:rPr>
-        <w:t xml:space="preserve">3.3 </w:t>
-      </w:r>
-      <w:proofErr w:type="spellStart"/>
-      <w:r>
-        <w:rPr>
-          <w:b/>
-          <w:bCs/>
-          <w:sz w:val="24"/>
-          <w:szCs w:val="24"/>
-        </w:rPr>
-        <w:t>Nonfunctional</w:t>
-      </w:r>
-      <w:proofErr w:type="spellEnd"/>
-      <w:r>
-        <w:rPr>
-          <w:b/>
-          <w:bCs/>
-          <w:sz w:val="24"/>
-          <w:szCs w:val="24"/>
-        </w:rPr>
-        <w:t xml:space="preserve"> </w:t>
-      </w:r>
-      <w:proofErr w:type="spellStart"/>
-      <w:r>
-        <w:rPr>
-          <w:b/>
-          <w:bCs/>
-          <w:sz w:val="24"/>
-          <w:szCs w:val="24"/>
-        </w:rPr>
-        <w:t>requirements</w:t>
-      </w:r>
-      <w:proofErr w:type="spellEnd"/>
+        <w:t>3.3 Nonfunctional requirements</w:t>
+      </w:r>
     </w:p>
     <w:p>
       <w:pPr>
@@ -3253,38 +2794,7 @@
           <w:szCs w:val="24"/>
         </w:rPr>
         <w:tab/>
-      </w:r>
-      <w:proofErr w:type="spellStart"/>
-      <w:r>
-        <w:rPr>
-          <w:sz w:val="24"/>
-          <w:szCs w:val="24"/>
-        </w:rPr>
-        <w:t>Usability</w:t>
-      </w:r>
-      <w:proofErr w:type="spellEnd"/>
-      <w:r>
-        <w:rPr>
-          <w:sz w:val="24"/>
-          <w:szCs w:val="24"/>
-        </w:rPr>
-        <w:t xml:space="preserve">. L’utente deve poter utilizzare </w:t>
-      </w:r>
-      <w:proofErr w:type="spellStart"/>
-      <w:r>
-        <w:rPr>
-          <w:sz w:val="24"/>
-          <w:szCs w:val="24"/>
-        </w:rPr>
-        <w:t>GamEvaluate</w:t>
-      </w:r>
-      <w:proofErr w:type="spellEnd"/>
-      <w:r>
-        <w:rPr>
-          <w:sz w:val="24"/>
-          <w:szCs w:val="24"/>
-        </w:rPr>
-        <w:t xml:space="preserve"> con facilità senza conoscenze implicite se non una conoscenza di base del funzionamento di un sito web.</w:t>
+        <w:t>Usability. L’utente deve poter utilizzare GamEvaluate con facilità senza conoscenze implicite se non una conoscenza di base del funzionamento di un sito web.</w:t>
       </w:r>
     </w:p>
     <w:p>
@@ -3309,38 +2819,7 @@
           <w:szCs w:val="24"/>
         </w:rPr>
         <w:tab/>
-      </w:r>
-      <w:proofErr w:type="spellStart"/>
-      <w:r>
-        <w:rPr>
-          <w:sz w:val="24"/>
-          <w:szCs w:val="24"/>
-        </w:rPr>
-        <w:t>Supportability</w:t>
-      </w:r>
-      <w:proofErr w:type="spellEnd"/>
-      <w:r>
-        <w:rPr>
-          <w:sz w:val="24"/>
-          <w:szCs w:val="24"/>
-        </w:rPr>
-        <w:t xml:space="preserve">. </w:t>
-      </w:r>
-      <w:proofErr w:type="spellStart"/>
-      <w:r>
-        <w:rPr>
-          <w:sz w:val="24"/>
-          <w:szCs w:val="24"/>
-        </w:rPr>
-        <w:t>GamEvaluate</w:t>
-      </w:r>
-      <w:proofErr w:type="spellEnd"/>
-      <w:r>
-        <w:rPr>
-          <w:sz w:val="24"/>
-          <w:szCs w:val="24"/>
-        </w:rPr>
-        <w:t xml:space="preserve"> deve poter essere utilizzato sui principali browser (Chrome, Mozilla, Explorer, Safari).</w:t>
+        <w:t>Supportability. GamEvaluate deve poter essere utilizzato sui principali browser (Chrome, Mozilla, Explorer, Safari).</w:t>
       </w:r>
     </w:p>
     <w:p>
@@ -3365,38 +2844,7 @@
           <w:szCs w:val="24"/>
         </w:rPr>
         <w:tab/>
-      </w:r>
-      <w:proofErr w:type="spellStart"/>
-      <w:r>
-        <w:rPr>
-          <w:sz w:val="24"/>
-          <w:szCs w:val="24"/>
-        </w:rPr>
-        <w:t>Portability</w:t>
-      </w:r>
-      <w:proofErr w:type="spellEnd"/>
-      <w:r>
-        <w:rPr>
-          <w:sz w:val="24"/>
-          <w:szCs w:val="24"/>
-        </w:rPr>
-        <w:t xml:space="preserve">. L’utente deve poter accedere a </w:t>
-      </w:r>
-      <w:proofErr w:type="spellStart"/>
-      <w:r>
-        <w:rPr>
-          <w:sz w:val="24"/>
-          <w:szCs w:val="24"/>
-        </w:rPr>
-        <w:t>GamEvaluate</w:t>
-      </w:r>
-      <w:proofErr w:type="spellEnd"/>
-      <w:r>
-        <w:rPr>
-          <w:sz w:val="24"/>
-          <w:szCs w:val="24"/>
-        </w:rPr>
-        <w:t xml:space="preserve"> sia da un PC sia da un dispositivo mobile.</w:t>
+        <w:t>Portability. L’utente deve poter accedere a GamEvaluate sia da un PC sia da un dispositivo mobile.</w:t>
       </w:r>
     </w:p>
     <w:p>
@@ -3421,22 +2869,7 @@
           <w:szCs w:val="24"/>
         </w:rPr>
         <w:tab/>
-      </w:r>
-      <w:proofErr w:type="spellStart"/>
-      <w:r>
-        <w:rPr>
-          <w:sz w:val="24"/>
-          <w:szCs w:val="24"/>
-        </w:rPr>
-        <w:t>Implementation</w:t>
-      </w:r>
-      <w:proofErr w:type="spellEnd"/>
-      <w:r>
-        <w:rPr>
-          <w:sz w:val="24"/>
-          <w:szCs w:val="24"/>
-        </w:rPr>
-        <w:t>. La piattaforma è implementata tramite linguaggio Java e SQL per quanto riguarda il back-end, e lin</w:t>
+        <w:t>Implementation. La piattaforma è implementata tramite linguaggio Java e SQL per quanto riguarda il back-end, e lin</w:t>
       </w:r>
       <w:r>
         <w:rPr>
@@ -3450,23 +2883,7 @@
           <w:sz w:val="24"/>
           <w:szCs w:val="24"/>
         </w:rPr>
-        <w:t xml:space="preserve">uaggio HTML, </w:t>
-      </w:r>
-      <w:proofErr w:type="spellStart"/>
-      <w:r>
-        <w:rPr>
-          <w:sz w:val="24"/>
-          <w:szCs w:val="24"/>
-        </w:rPr>
-        <w:t>Javascript</w:t>
-      </w:r>
-      <w:proofErr w:type="spellEnd"/>
-      <w:r>
-        <w:rPr>
-          <w:sz w:val="24"/>
-          <w:szCs w:val="24"/>
-        </w:rPr>
-        <w:t xml:space="preserve"> e CSS per quanto riguarda il front-end.</w:t>
+        <w:t>uaggio HTML, Javascript e CSS per quanto riguarda il front-end.</w:t>
       </w:r>
     </w:p>
     <w:p>
@@ -3578,42 +2995,24 @@
           <w:szCs w:val="24"/>
           <w:lang w:val="en-US"/>
         </w:rPr>
-        <w:t xml:space="preserve">3.4.5 User </w:t>
-      </w:r>
-      <w:proofErr w:type="spellStart"/>
-      <w:r>
-        <w:rPr>
+        <w:t>3.4.5 User interface</w:t>
+      </w:r>
+      <w:r>
+        <w:rPr>
+          <w:rFonts w:ascii="Calibri" w:hAnsi="Calibri" w:cs="Calibri"/>
           <w:sz w:val="24"/>
           <w:szCs w:val="24"/>
           <w:lang w:val="en-US"/>
         </w:rPr>
-        <w:t>interface</w:t>
-      </w:r>
-      <w:r>
-        <w:rPr>
-          <w:rFonts w:ascii="Calibri" w:hAnsi="Calibri" w:cs="Calibri"/>
+        <w:t></w:t>
+      </w:r>
+      <w:r>
+        <w:rPr>
           <w:sz w:val="24"/>
           <w:szCs w:val="24"/>
           <w:lang w:val="en-US"/>
         </w:rPr>
-        <w:t></w:t>
-      </w:r>
-      <w:r>
-        <w:rPr>
-          <w:sz w:val="24"/>
-          <w:szCs w:val="24"/>
-          <w:lang w:val="en-US"/>
-        </w:rPr>
-        <w:t>navigational</w:t>
-      </w:r>
-      <w:proofErr w:type="spellEnd"/>
-      <w:r>
-        <w:rPr>
-          <w:sz w:val="24"/>
-          <w:szCs w:val="24"/>
-          <w:lang w:val="en-US"/>
-        </w:rPr>
-        <w:t xml:space="preserve"> paths and screen mock-ups</w:t>
+        <w:t>navigational paths and screen mock-ups</w:t>
       </w:r>
     </w:p>
     <w:p>
@@ -3921,7 +3320,7 @@
       </w:pPr>
     </w:pPrDefault>
   </w:docDefaults>
-  <w:latentStyles w:defLockedState="0" w:defUIPriority="99" w:defSemiHidden="0" w:defUnhideWhenUsed="0" w:defQFormat="0" w:count="376">
+  <w:latentStyles w:defLockedState="0" w:defUIPriority="99" w:defSemiHidden="0" w:defUnhideWhenUsed="0" w:defQFormat="0" w:count="377">
     <w:lsdException w:name="Normal" w:uiPriority="0" w:qFormat="1"/>
     <w:lsdException w:name="heading 1" w:uiPriority="9" w:qFormat="1"/>
     <w:lsdException w:name="heading 2" w:semiHidden="1" w:uiPriority="9" w:unhideWhenUsed="1" w:qFormat="1"/>
@@ -4027,7 +3426,6 @@
     <w:lsdException w:name="HTML Sample" w:semiHidden="1" w:unhideWhenUsed="1"/>
     <w:lsdException w:name="HTML Typewriter" w:semiHidden="1" w:unhideWhenUsed="1"/>
     <w:lsdException w:name="HTML Variable" w:semiHidden="1" w:unhideWhenUsed="1"/>
-    <w:lsdException w:name="Normal Table" w:semiHidden="1" w:unhideWhenUsed="1"/>
     <w:lsdException w:name="annotation subject" w:semiHidden="1" w:unhideWhenUsed="1"/>
     <w:lsdException w:name="No List" w:semiHidden="1" w:unhideWhenUsed="1"/>
     <w:lsdException w:name="Outline List 1" w:semiHidden="1" w:unhideWhenUsed="1"/>
@@ -4074,10 +3472,8 @@
     <w:lsdException w:name="Table Subtle 2" w:semiHidden="1" w:unhideWhenUsed="1"/>
     <w:lsdException w:name="Table Web 1" w:semiHidden="1" w:unhideWhenUsed="1"/>
     <w:lsdException w:name="Table Web 2" w:semiHidden="1" w:unhideWhenUsed="1"/>
-    <w:lsdException w:name="Table Web 3" w:semiHidden="1" w:unhideWhenUsed="1"/>
     <w:lsdException w:name="Balloon Text" w:semiHidden="1" w:unhideWhenUsed="1"/>
     <w:lsdException w:name="Table Grid" w:uiPriority="39"/>
-    <w:lsdException w:name="Table Theme" w:semiHidden="1" w:unhideWhenUsed="1"/>
     <w:lsdException w:name="Placeholder Text" w:semiHidden="1"/>
     <w:lsdException w:name="No Spacing" w:uiPriority="1" w:qFormat="1"/>
     <w:lsdException w:name="Light Shading" w:uiPriority="60"/>
@@ -4298,6 +3694,7 @@
     <w:lsdException w:name="Hashtag" w:semiHidden="1" w:unhideWhenUsed="1"/>
     <w:lsdException w:name="Unresolved Mention" w:semiHidden="1" w:unhideWhenUsed="1"/>
     <w:lsdException w:name="Smart Link" w:semiHidden="1" w:unhideWhenUsed="1"/>
+    <w:lsdException w:name="Smart Link Error" w:semiHidden="1" w:unhideWhenUsed="1"/>
   </w:latentStyles>
   <w:style w:type="paragraph" w:default="1" w:styleId="Normale">
     <w:name w:val="Normal"/>
@@ -4306,6 +3703,7 @@
   <w:style w:type="character" w:default="1" w:styleId="Carpredefinitoparagrafo">
     <w:name w:val="Default Paragraph Font"/>
     <w:uiPriority w:val="1"/>
+    <w:semiHidden/>
     <w:unhideWhenUsed/>
   </w:style>
   <w:style w:type="table" w:default="1" w:styleId="Tabellanormale">

--- a/Deliverables/Requirements Analysis Document_GamEvaluate.docx
+++ b/Deliverables/Requirements Analysis Document_GamEvaluate.docx
@@ -177,107 +177,6 @@
     </w:p>
     <w:p>
       <w:pPr>
-        <w:jc w:val="center"/>
-        <w:rPr>
-          <w:b/>
-          <w:bCs/>
-          <w:sz w:val="36"/>
-          <w:szCs w:val="36"/>
-        </w:rPr>
-      </w:pPr>
-    </w:p>
-    <w:p>
-      <w:pPr>
-        <w:jc w:val="center"/>
-        <w:rPr>
-          <w:b/>
-          <w:bCs/>
-          <w:sz w:val="36"/>
-          <w:szCs w:val="36"/>
-        </w:rPr>
-      </w:pPr>
-      <w:r>
-        <w:rPr>
-          <w:b/>
-          <w:bCs/>
-          <w:noProof/>
-          <w:sz w:val="36"/>
-          <w:szCs w:val="36"/>
-        </w:rPr>
-        <w:drawing>
-          <wp:inline distT="0" distB="0" distL="0" distR="0" wp14:anchorId="1952BC19" wp14:editId="2E5C9C19">
-            <wp:extent cx="4711603" cy="1543050"/>
-            <wp:effectExtent l="0" t="0" r="0" b="0"/>
-            <wp:docPr id="1" name="Immagine 1"/>
-            <wp:cNvGraphicFramePr>
-              <a:graphicFrameLocks xmlns:a="http://schemas.openxmlformats.org/drawingml/2006/main" noChangeAspect="1"/>
-            </wp:cNvGraphicFramePr>
-            <a:graphic xmlns:a="http://schemas.openxmlformats.org/drawingml/2006/main">
-              <a:graphicData uri="http://schemas.openxmlformats.org/drawingml/2006/picture">
-                <pic:pic xmlns:pic="http://schemas.openxmlformats.org/drawingml/2006/picture">
-                  <pic:nvPicPr>
-                    <pic:cNvPr id="0" name="Picture 1"/>
-                    <pic:cNvPicPr>
-                      <a:picLocks noChangeAspect="1" noChangeArrowheads="1"/>
-                    </pic:cNvPicPr>
-                  </pic:nvPicPr>
-                  <pic:blipFill>
-                    <a:blip r:embed="rId6">
-                      <a:extLst>
-                        <a:ext uri="{28A0092B-C50C-407E-A947-70E740481C1C}">
-                          <a14:useLocalDpi xmlns:a14="http://schemas.microsoft.com/office/drawing/2010/main" val="0"/>
-                        </a:ext>
-                      </a:extLst>
-                    </a:blip>
-                    <a:srcRect/>
-                    <a:stretch>
-                      <a:fillRect/>
-                    </a:stretch>
-                  </pic:blipFill>
-                  <pic:spPr bwMode="auto">
-                    <a:xfrm>
-                      <a:off x="0" y="0"/>
-                      <a:ext cx="4723694" cy="1547010"/>
-                    </a:xfrm>
-                    <a:prstGeom prst="rect">
-                      <a:avLst/>
-                    </a:prstGeom>
-                    <a:noFill/>
-                    <a:ln>
-                      <a:noFill/>
-                    </a:ln>
-                  </pic:spPr>
-                </pic:pic>
-              </a:graphicData>
-            </a:graphic>
-          </wp:inline>
-        </w:drawing>
-      </w:r>
-    </w:p>
-    <w:p>
-      <w:pPr>
-        <w:jc w:val="center"/>
-        <w:rPr>
-          <w:b/>
-          <w:bCs/>
-          <w:sz w:val="36"/>
-          <w:szCs w:val="36"/>
-        </w:rPr>
-      </w:pPr>
-    </w:p>
-    <w:p>
-      <w:pPr>
-        <w:jc w:val="center"/>
-        <w:rPr>
-          <w:b/>
-          <w:bCs/>
-          <w:sz w:val="36"/>
-          <w:szCs w:val="36"/>
-        </w:rPr>
-      </w:pPr>
-    </w:p>
-    <w:p>
-      <w:pPr>
         <w:rPr>
           <w:i/>
           <w:iCs/>
@@ -403,15 +302,6 @@
                 <w:szCs w:val="36"/>
               </w:rPr>
             </w:pPr>
-            <w:r>
-              <w:rPr>
-                <w:b/>
-                <w:bCs/>
-                <w:sz w:val="36"/>
-                <w:szCs w:val="36"/>
-              </w:rPr>
-              <w:t>0512105112</w:t>
-            </w:r>
           </w:p>
         </w:tc>
       </w:tr>
@@ -594,28 +484,27 @@
           <w:szCs w:val="36"/>
         </w:rPr>
       </w:pPr>
-    </w:p>
-    <w:p>
-      <w:pPr>
-        <w:jc w:val="center"/>
+      <w:proofErr w:type="spellStart"/>
+      <w:r>
         <w:rPr>
           <w:b/>
           <w:bCs/>
           <w:sz w:val="36"/>
           <w:szCs w:val="36"/>
         </w:rPr>
-      </w:pPr>
-    </w:p>
-    <w:p>
-      <w:pPr>
-        <w:jc w:val="center"/>
+        <w:t>Requirement</w:t>
+      </w:r>
+      <w:proofErr w:type="spellEnd"/>
+      <w:r>
         <w:rPr>
           <w:b/>
           <w:bCs/>
           <w:sz w:val="36"/>
           <w:szCs w:val="36"/>
         </w:rPr>
-      </w:pPr>
+        <w:t xml:space="preserve"> Analysis </w:t>
+      </w:r>
+      <w:proofErr w:type="spellStart"/>
       <w:r>
         <w:rPr>
           <w:b/>
@@ -623,8 +512,17 @@
           <w:sz w:val="36"/>
           <w:szCs w:val="36"/>
         </w:rPr>
-        <w:lastRenderedPageBreak/>
-        <w:t>Requirement Analysis Document (RAD)</w:t>
+        <w:t>Document</w:t>
+      </w:r>
+      <w:proofErr w:type="spellEnd"/>
+      <w:r>
+        <w:rPr>
+          <w:b/>
+          <w:bCs/>
+          <w:sz w:val="36"/>
+          <w:szCs w:val="36"/>
+        </w:rPr>
+        <w:t xml:space="preserve"> (RAD)</w:t>
       </w:r>
     </w:p>
     <w:p>
@@ -667,12 +565,21 @@
         </w:rPr>
         <w:t xml:space="preserve">1.1 </w:t>
       </w:r>
-      <w:r>
-        <w:rPr>
-          <w:b/>
-          <w:bCs/>
-        </w:rPr>
-        <w:t>Purpose of the system</w:t>
+      <w:proofErr w:type="spellStart"/>
+      <w:r>
+        <w:rPr>
+          <w:b/>
+          <w:bCs/>
+        </w:rPr>
+        <w:t>Purpose</w:t>
+      </w:r>
+      <w:proofErr w:type="spellEnd"/>
+      <w:r>
+        <w:rPr>
+          <w:b/>
+          <w:bCs/>
+        </w:rPr>
+        <w:t xml:space="preserve"> of the system</w:t>
       </w:r>
     </w:p>
     <w:p>
@@ -688,7 +595,23 @@
           <w:sz w:val="24"/>
           <w:szCs w:val="24"/>
         </w:rPr>
-        <w:t>Il sito GamEvaluate si prefissa di offrire l’accesso ad un ambiente di critica videoludica basato sulle medie delle recensioni e dei voti rilasciati dalla community stessa. Tale obiettivo nasce dalla necessità da parte dei videogiocatori di acquisire informazioni utili riguardo al prodotto che in futuro vorranno acquistare nei negozi, eliminando il rischio di effettuare un acquisto di cui si potrebbero pentire.</w:t>
+        <w:t xml:space="preserve">Il sito </w:t>
+      </w:r>
+      <w:proofErr w:type="spellStart"/>
+      <w:r>
+        <w:rPr>
+          <w:sz w:val="24"/>
+          <w:szCs w:val="24"/>
+        </w:rPr>
+        <w:t>GamEvaluate</w:t>
+      </w:r>
+      <w:proofErr w:type="spellEnd"/>
+      <w:r>
+        <w:rPr>
+          <w:sz w:val="24"/>
+          <w:szCs w:val="24"/>
+        </w:rPr>
+        <w:t xml:space="preserve"> si prefissa di offrire l’accesso ad un ambiente di critica videoludica basato sulle medie delle recensioni e dei voti rilasciati dalla community stessa. Tale obiettivo nasce dalla necessità da parte dei videogiocatori di acquisire informazioni utili riguardo al prodotto che in futuro vorranno acquistare nei negozi, eliminando il rischio di effettuare un acquisto di cui si potrebbero pentire.</w:t>
       </w:r>
     </w:p>
     <w:p>
@@ -728,7 +651,39 @@
           <w:sz w:val="24"/>
           <w:szCs w:val="24"/>
         </w:rPr>
-        <w:t>Il sito GamEvaluate è rivolto alla sempre crescente comunità digitale di videogiocatori. GamEvaluate, infatti, permetterà, dato un gioco registrato sul sito, di osservare il parere dell’intera comunità di videogiocatori che hanno in passato provato quel gioco in particolare; parere suddiviso in numerose caratteristiche (ad esempio la trama, il gameplay, la grafica, l’ottimizzazione, ecc.) ognuna delle quali rappresentata dalla media ottenuta dalle votazioni di ogni singolo utente in quell’ambito.</w:t>
+        <w:t xml:space="preserve">Il sito </w:t>
+      </w:r>
+      <w:proofErr w:type="spellStart"/>
+      <w:r>
+        <w:rPr>
+          <w:sz w:val="24"/>
+          <w:szCs w:val="24"/>
+        </w:rPr>
+        <w:t>GamEvaluate</w:t>
+      </w:r>
+      <w:proofErr w:type="spellEnd"/>
+      <w:r>
+        <w:rPr>
+          <w:sz w:val="24"/>
+          <w:szCs w:val="24"/>
+        </w:rPr>
+        <w:t xml:space="preserve"> è rivolto alla sempre crescente comunità digitale di videogiocatori. </w:t>
+      </w:r>
+      <w:proofErr w:type="spellStart"/>
+      <w:r>
+        <w:rPr>
+          <w:sz w:val="24"/>
+          <w:szCs w:val="24"/>
+        </w:rPr>
+        <w:t>GamEvaluate</w:t>
+      </w:r>
+      <w:proofErr w:type="spellEnd"/>
+      <w:r>
+        <w:rPr>
+          <w:sz w:val="24"/>
+          <w:szCs w:val="24"/>
+        </w:rPr>
+        <w:t>, infatti, permetterà, dato un gioco registrato sul sito, di osservare il parere dell’intera comunità di videogiocatori che hanno in passato provato quel gioco in particolare; parere suddiviso in numerose caratteristiche (ad esempio la trama, il gameplay, la grafica, l’ottimizzazione, ecc.) ognuna delle quali rappresentata dalla media ottenuta dalle votazioni di ogni singolo utente in quell’ambito.</w:t>
       </w:r>
     </w:p>
     <w:p>
@@ -782,6 +737,7 @@
           <w:sz w:val="24"/>
           <w:szCs w:val="24"/>
         </w:rPr>
+        <w:lastRenderedPageBreak/>
         <w:t>Risolvendo la problematica riguardante acquisti di giochi non rispecchianti le preferenze dell’utente si può ottenere una comunità di videogiocatori di gran lunga più soddisfatta dei prodotti del settore il che, di conseguenza, porterebbe ad un aumento della partecipazione di tali utenti nel miglioramento e nel prolungamento del ciclo di vita dei prodotti in questione: un videogiocatore contento del gioco appena acquistato continuerà con una buona probabilità a far parte della comunità virtuale di tale gioco, comprando più facilmente, in futuro, elementi aggiuntivi riguardanti quest’ultimo. Inoltre, aumenta in tal modo la fetta di videogiocatori che acquisteranno le entrate seguenti della serie di cui il videogioco che hanno gradito faceva parte.</w:t>
       </w:r>
     </w:p>
@@ -991,12 +947,21 @@
           <w:szCs w:val="24"/>
         </w:rPr>
       </w:pPr>
-      <w:r>
-        <w:rPr>
-          <w:sz w:val="24"/>
-          <w:szCs w:val="24"/>
-        </w:rPr>
-        <w:t>Ban: azione che permette di vietare l’accesso di un utente al sito.</w:t>
+      <w:proofErr w:type="spellStart"/>
+      <w:r>
+        <w:rPr>
+          <w:sz w:val="24"/>
+          <w:szCs w:val="24"/>
+        </w:rPr>
+        <w:t>Ban</w:t>
+      </w:r>
+      <w:proofErr w:type="spellEnd"/>
+      <w:r>
+        <w:rPr>
+          <w:sz w:val="24"/>
+          <w:szCs w:val="24"/>
+        </w:rPr>
+        <w:t>: azione che permette di vietare l’accesso di un utente al sito.</w:t>
       </w:r>
     </w:p>
     <w:p>
@@ -1016,7 +981,23 @@
           <w:sz w:val="24"/>
           <w:szCs w:val="24"/>
         </w:rPr>
-        <w:t>Moderatore: account che ha permessi di ban e di modifica/eliminazione dei voti.</w:t>
+        <w:t xml:space="preserve">Moderatore: account che ha permessi di </w:t>
+      </w:r>
+      <w:proofErr w:type="spellStart"/>
+      <w:r>
+        <w:rPr>
+          <w:sz w:val="24"/>
+          <w:szCs w:val="24"/>
+        </w:rPr>
+        <w:t>ban</w:t>
+      </w:r>
+      <w:proofErr w:type="spellEnd"/>
+      <w:r>
+        <w:rPr>
+          <w:sz w:val="24"/>
+          <w:szCs w:val="24"/>
+        </w:rPr>
+        <w:t xml:space="preserve"> e di modifica/eliminazione dei voti.</w:t>
       </w:r>
     </w:p>
     <w:p>
@@ -1071,12 +1052,21 @@
           <w:szCs w:val="24"/>
         </w:rPr>
       </w:pPr>
-      <w:r>
-        <w:rPr>
-          <w:sz w:val="24"/>
-          <w:szCs w:val="24"/>
-        </w:rPr>
-        <w:t>Wish List: lista dei videogiochi a cui è particolarmente interessato un utente</w:t>
+      <w:proofErr w:type="spellStart"/>
+      <w:r>
+        <w:rPr>
+          <w:sz w:val="24"/>
+          <w:szCs w:val="24"/>
+        </w:rPr>
+        <w:t>Wish</w:t>
+      </w:r>
+      <w:proofErr w:type="spellEnd"/>
+      <w:r>
+        <w:rPr>
+          <w:sz w:val="24"/>
+          <w:szCs w:val="24"/>
+        </w:rPr>
+        <w:t xml:space="preserve"> List: lista dei videogiochi a cui è particolarmente interessato un utente</w:t>
       </w:r>
     </w:p>
     <w:p>
@@ -1131,15 +1121,23 @@
           <w:sz w:val="24"/>
           <w:szCs w:val="24"/>
         </w:rPr>
-        <w:t xml:space="preserve">Allo stato attuale esistono molteplici siti che offrono un sistema di votazione in ambito videoludico. Essi, però, non consentono una votazione dettagliata dei vari aspetti di un videogioco, quali: grafica, gameplay, ecc.; bensì, offrono semplicemente un sistema di </w:t>
-      </w:r>
-      <w:r>
-        <w:rPr>
-          <w:sz w:val="24"/>
-          <w:szCs w:val="24"/>
-        </w:rPr>
-        <w:lastRenderedPageBreak/>
-        <w:t>votazione basato su un voto generale. GamEvaluate offre un completo ed efficiente sistema di votazione, che abbraccia ogni singolo ambito riguardante un videogioco.</w:t>
+        <w:t xml:space="preserve">Allo stato attuale esistono molteplici siti che offrono un sistema di votazione in ambito videoludico. Essi, però, non consentono una votazione dettagliata dei vari aspetti di un videogioco, quali: grafica, gameplay, ecc.; bensì, offrono semplicemente un sistema di votazione basato su un voto generale. </w:t>
+      </w:r>
+      <w:proofErr w:type="spellStart"/>
+      <w:r>
+        <w:rPr>
+          <w:sz w:val="24"/>
+          <w:szCs w:val="24"/>
+        </w:rPr>
+        <w:t>GamEvaluate</w:t>
+      </w:r>
+      <w:proofErr w:type="spellEnd"/>
+      <w:r>
+        <w:rPr>
+          <w:sz w:val="24"/>
+          <w:szCs w:val="24"/>
+        </w:rPr>
+        <w:t xml:space="preserve"> offre un completo ed efficiente sistema di votazione, che abbraccia ogni singolo ambito riguardante un videogioco.</w:t>
       </w:r>
     </w:p>
     <w:p>
@@ -1180,7 +1178,27 @@
           <w:sz w:val="24"/>
           <w:szCs w:val="24"/>
         </w:rPr>
-        <w:t>3.1 Overview (da mettere)</w:t>
+        <w:t xml:space="preserve">3.1 </w:t>
+      </w:r>
+      <w:proofErr w:type="spellStart"/>
+      <w:r>
+        <w:rPr>
+          <w:b/>
+          <w:bCs/>
+          <w:sz w:val="24"/>
+          <w:szCs w:val="24"/>
+        </w:rPr>
+        <w:t>Overview</w:t>
+      </w:r>
+      <w:proofErr w:type="spellEnd"/>
+      <w:r>
+        <w:rPr>
+          <w:b/>
+          <w:bCs/>
+          <w:sz w:val="24"/>
+          <w:szCs w:val="24"/>
+        </w:rPr>
+        <w:t xml:space="preserve"> (da mettere)</w:t>
       </w:r>
     </w:p>
     <w:p>
@@ -1202,8 +1220,39 @@
           <w:sz w:val="24"/>
           <w:szCs w:val="24"/>
         </w:rPr>
-        <w:t>3.2 Functional requirements</w:t>
-      </w:r>
+        <w:t xml:space="preserve">3.2 </w:t>
+      </w:r>
+      <w:proofErr w:type="spellStart"/>
+      <w:r>
+        <w:rPr>
+          <w:b/>
+          <w:bCs/>
+          <w:sz w:val="24"/>
+          <w:szCs w:val="24"/>
+        </w:rPr>
+        <w:t>Functional</w:t>
+      </w:r>
+      <w:proofErr w:type="spellEnd"/>
+      <w:r>
+        <w:rPr>
+          <w:b/>
+          <w:bCs/>
+          <w:sz w:val="24"/>
+          <w:szCs w:val="24"/>
+        </w:rPr>
+        <w:t xml:space="preserve"> </w:t>
+      </w:r>
+      <w:proofErr w:type="spellStart"/>
+      <w:r>
+        <w:rPr>
+          <w:b/>
+          <w:bCs/>
+          <w:sz w:val="24"/>
+          <w:szCs w:val="24"/>
+        </w:rPr>
+        <w:t>requirements</w:t>
+      </w:r>
+      <w:proofErr w:type="spellEnd"/>
     </w:p>
     <w:tbl>
       <w:tblPr>
@@ -1776,12 +1825,21 @@
         </w:rPr>
         <w:t xml:space="preserve">M_RF_1:1.2 </w:t>
       </w:r>
-      <w:r>
-        <w:rPr>
-          <w:b/>
-          <w:bCs/>
-        </w:rPr>
-        <w:t>Sign-in</w:t>
+      <w:proofErr w:type="spellStart"/>
+      <w:r>
+        <w:rPr>
+          <w:b/>
+          <w:bCs/>
+        </w:rPr>
+        <w:t>Sign</w:t>
+      </w:r>
+      <w:proofErr w:type="spellEnd"/>
+      <w:r>
+        <w:rPr>
+          <w:b/>
+          <w:bCs/>
+        </w:rPr>
+        <w:t>-in</w:t>
       </w:r>
       <w:r>
         <w:rPr>
@@ -1809,14 +1867,51 @@
           <w:sz w:val="24"/>
           <w:szCs w:val="24"/>
         </w:rPr>
-        <w:t xml:space="preserve">M_RF_1:1.3 Logout: </w:t>
-      </w:r>
-      <w:r>
-        <w:rPr>
-          <w:sz w:val="24"/>
-          <w:szCs w:val="24"/>
-        </w:rPr>
-        <w:t>L’utente vuole effettuare il logout dal sito</w:t>
+        <w:lastRenderedPageBreak/>
+        <w:t xml:space="preserve">M_RF_1:1.3 </w:t>
+      </w:r>
+      <w:proofErr w:type="spellStart"/>
+      <w:r>
+        <w:rPr>
+          <w:b/>
+          <w:bCs/>
+          <w:sz w:val="24"/>
+          <w:szCs w:val="24"/>
+        </w:rPr>
+        <w:t>Logout</w:t>
+      </w:r>
+      <w:proofErr w:type="spellEnd"/>
+      <w:r>
+        <w:rPr>
+          <w:b/>
+          <w:bCs/>
+          <w:sz w:val="24"/>
+          <w:szCs w:val="24"/>
+        </w:rPr>
+        <w:t xml:space="preserve">: </w:t>
+      </w:r>
+      <w:r>
+        <w:rPr>
+          <w:sz w:val="24"/>
+          <w:szCs w:val="24"/>
+        </w:rPr>
+        <w:t xml:space="preserve">L’utente vuole effettuare il </w:t>
+      </w:r>
+      <w:proofErr w:type="spellStart"/>
+      <w:r>
+        <w:rPr>
+          <w:sz w:val="24"/>
+          <w:szCs w:val="24"/>
+        </w:rPr>
+        <w:t>logout</w:t>
+      </w:r>
+      <w:proofErr w:type="spellEnd"/>
+      <w:r>
+        <w:rPr>
+          <w:sz w:val="24"/>
+          <w:szCs w:val="24"/>
+        </w:rPr>
+        <w:t xml:space="preserve"> dal sito</w:t>
       </w:r>
     </w:p>
     <w:p>
@@ -2250,8 +2345,6 @@
         </w:rPr>
         <w:t>, effettuabile solo dall’utente</w:t>
       </w:r>
-      <w:bookmarkStart w:id="0" w:name="_GoBack"/>
-      <w:bookmarkEnd w:id="0"/>
     </w:p>
     <w:p>
       <w:pPr>
@@ -2303,7 +2396,6 @@
           <w:sz w:val="24"/>
           <w:szCs w:val="24"/>
         </w:rPr>
-        <w:lastRenderedPageBreak/>
         <w:t xml:space="preserve">Questa funzionalità </w:t>
       </w:r>
       <w:r>
@@ -2311,7 +2403,39 @@
           <w:sz w:val="24"/>
           <w:szCs w:val="24"/>
         </w:rPr>
-        <w:t>permette di modificare, aggiungere o eliminare giochi; rimuovere una recensione; ban e unban utente</w:t>
+        <w:t xml:space="preserve">permette di modificare, aggiungere o eliminare giochi; rimuovere una recensione; </w:t>
+      </w:r>
+      <w:proofErr w:type="spellStart"/>
+      <w:r>
+        <w:rPr>
+          <w:sz w:val="24"/>
+          <w:szCs w:val="24"/>
+        </w:rPr>
+        <w:t>ban</w:t>
+      </w:r>
+      <w:proofErr w:type="spellEnd"/>
+      <w:r>
+        <w:rPr>
+          <w:sz w:val="24"/>
+          <w:szCs w:val="24"/>
+        </w:rPr>
+        <w:t xml:space="preserve"> e </w:t>
+      </w:r>
+      <w:proofErr w:type="spellStart"/>
+      <w:r>
+        <w:rPr>
+          <w:sz w:val="24"/>
+          <w:szCs w:val="24"/>
+        </w:rPr>
+        <w:t>unban</w:t>
+      </w:r>
+      <w:proofErr w:type="spellEnd"/>
+      <w:r>
+        <w:rPr>
+          <w:sz w:val="24"/>
+          <w:szCs w:val="24"/>
+        </w:rPr>
+        <w:t xml:space="preserve"> utente</w:t>
       </w:r>
       <w:r>
         <w:rPr>
@@ -2440,7 +2564,27 @@
           <w:sz w:val="24"/>
           <w:szCs w:val="24"/>
         </w:rPr>
-        <w:t xml:space="preserve">M_RF_4:4.5 Ban: </w:t>
+        <w:t xml:space="preserve">M_RF_4:4.5 </w:t>
+      </w:r>
+      <w:proofErr w:type="spellStart"/>
+      <w:r>
+        <w:rPr>
+          <w:b/>
+          <w:bCs/>
+          <w:sz w:val="24"/>
+          <w:szCs w:val="24"/>
+        </w:rPr>
+        <w:t>Ban</w:t>
+      </w:r>
+      <w:proofErr w:type="spellEnd"/>
+      <w:r>
+        <w:rPr>
+          <w:b/>
+          <w:bCs/>
+          <w:sz w:val="24"/>
+          <w:szCs w:val="24"/>
+        </w:rPr>
+        <w:t xml:space="preserve">: </w:t>
       </w:r>
       <w:r>
         <w:rPr>
@@ -2465,14 +2609,50 @@
           <w:sz w:val="24"/>
           <w:szCs w:val="24"/>
         </w:rPr>
-        <w:t xml:space="preserve">M_RF_4:4.6 Unban: </w:t>
-      </w:r>
-      <w:r>
-        <w:rPr>
-          <w:sz w:val="24"/>
-          <w:szCs w:val="24"/>
-        </w:rPr>
-        <w:t>funzionalità che permette di togliere il ban ad un utente</w:t>
+        <w:t xml:space="preserve">M_RF_4:4.6 </w:t>
+      </w:r>
+      <w:proofErr w:type="spellStart"/>
+      <w:r>
+        <w:rPr>
+          <w:b/>
+          <w:bCs/>
+          <w:sz w:val="24"/>
+          <w:szCs w:val="24"/>
+        </w:rPr>
+        <w:t>Unban</w:t>
+      </w:r>
+      <w:proofErr w:type="spellEnd"/>
+      <w:r>
+        <w:rPr>
+          <w:b/>
+          <w:bCs/>
+          <w:sz w:val="24"/>
+          <w:szCs w:val="24"/>
+        </w:rPr>
+        <w:t xml:space="preserve">: </w:t>
+      </w:r>
+      <w:r>
+        <w:rPr>
+          <w:sz w:val="24"/>
+          <w:szCs w:val="24"/>
+        </w:rPr>
+        <w:t xml:space="preserve">funzionalità che permette di togliere il </w:t>
+      </w:r>
+      <w:proofErr w:type="spellStart"/>
+      <w:r>
+        <w:rPr>
+          <w:sz w:val="24"/>
+          <w:szCs w:val="24"/>
+        </w:rPr>
+        <w:t>ban</w:t>
+      </w:r>
+      <w:proofErr w:type="spellEnd"/>
+      <w:r>
+        <w:rPr>
+          <w:sz w:val="24"/>
+          <w:szCs w:val="24"/>
+        </w:rPr>
+        <w:t xml:space="preserve"> ad un utente</w:t>
       </w:r>
     </w:p>
     <w:p>
@@ -2629,6 +2809,7 @@
           <w:sz w:val="24"/>
           <w:szCs w:val="24"/>
         </w:rPr>
+        <w:lastRenderedPageBreak/>
         <w:t>Questa funzionalità permette di gestire le recensioni</w:t>
       </w:r>
       <w:r>
@@ -2636,24 +2817,33 @@
           <w:sz w:val="24"/>
           <w:szCs w:val="24"/>
         </w:rPr>
-        <w:t xml:space="preserve"> </w:t>
-      </w:r>
-      <w:proofErr w:type="gramStart"/>
-      <w:r>
-        <w:rPr>
-          <w:sz w:val="24"/>
-          <w:szCs w:val="24"/>
-        </w:rPr>
-        <w:t>e</w:t>
-      </w:r>
-      <w:proofErr w:type="gramEnd"/>
-      <w:r>
-        <w:rPr>
-          <w:sz w:val="24"/>
-          <w:szCs w:val="24"/>
-        </w:rPr>
-        <w:t xml:space="preserve"> eseguire il ban/unban</w:t>
-      </w:r>
+        <w:t xml:space="preserve"> e eseguire il </w:t>
+      </w:r>
+      <w:proofErr w:type="spellStart"/>
+      <w:r>
+        <w:rPr>
+          <w:sz w:val="24"/>
+          <w:szCs w:val="24"/>
+        </w:rPr>
+        <w:t>ban</w:t>
+      </w:r>
+      <w:proofErr w:type="spellEnd"/>
+      <w:r>
+        <w:rPr>
+          <w:sz w:val="24"/>
+          <w:szCs w:val="24"/>
+        </w:rPr>
+        <w:t>/</w:t>
+      </w:r>
+      <w:proofErr w:type="spellStart"/>
+      <w:r>
+        <w:rPr>
+          <w:sz w:val="24"/>
+          <w:szCs w:val="24"/>
+        </w:rPr>
+        <w:t>unban</w:t>
+      </w:r>
+      <w:proofErr w:type="spellEnd"/>
     </w:p>
     <w:p>
       <w:pPr>
@@ -2705,7 +2895,27 @@
           <w:sz w:val="24"/>
           <w:szCs w:val="24"/>
         </w:rPr>
-        <w:t xml:space="preserve">M_RF_4:5.2 Ban: </w:t>
+        <w:t xml:space="preserve">M_RF_4:5.2 </w:t>
+      </w:r>
+      <w:proofErr w:type="spellStart"/>
+      <w:r>
+        <w:rPr>
+          <w:b/>
+          <w:bCs/>
+          <w:sz w:val="24"/>
+          <w:szCs w:val="24"/>
+        </w:rPr>
+        <w:t>Ban</w:t>
+      </w:r>
+      <w:proofErr w:type="spellEnd"/>
+      <w:r>
+        <w:rPr>
+          <w:b/>
+          <w:bCs/>
+          <w:sz w:val="24"/>
+          <w:szCs w:val="24"/>
+        </w:rPr>
+        <w:t xml:space="preserve">: </w:t>
       </w:r>
       <w:r>
         <w:rPr>
@@ -2731,14 +2941,50 @@
           <w:sz w:val="24"/>
           <w:szCs w:val="24"/>
         </w:rPr>
-        <w:t xml:space="preserve">M_RF_4:5.3 Unban: </w:t>
-      </w:r>
-      <w:r>
-        <w:rPr>
-          <w:sz w:val="24"/>
-          <w:szCs w:val="24"/>
-        </w:rPr>
-        <w:t>funzionalità che permette di togliere il ban ad un utente</w:t>
+        <w:t xml:space="preserve">M_RF_4:5.3 </w:t>
+      </w:r>
+      <w:proofErr w:type="spellStart"/>
+      <w:r>
+        <w:rPr>
+          <w:b/>
+          <w:bCs/>
+          <w:sz w:val="24"/>
+          <w:szCs w:val="24"/>
+        </w:rPr>
+        <w:t>Unban</w:t>
+      </w:r>
+      <w:proofErr w:type="spellEnd"/>
+      <w:r>
+        <w:rPr>
+          <w:b/>
+          <w:bCs/>
+          <w:sz w:val="24"/>
+          <w:szCs w:val="24"/>
+        </w:rPr>
+        <w:t xml:space="preserve">: </w:t>
+      </w:r>
+      <w:r>
+        <w:rPr>
+          <w:sz w:val="24"/>
+          <w:szCs w:val="24"/>
+        </w:rPr>
+        <w:t xml:space="preserve">funzionalità che permette di togliere il </w:t>
+      </w:r>
+      <w:proofErr w:type="spellStart"/>
+      <w:r>
+        <w:rPr>
+          <w:sz w:val="24"/>
+          <w:szCs w:val="24"/>
+        </w:rPr>
+        <w:t>ban</w:t>
+      </w:r>
+      <w:proofErr w:type="spellEnd"/>
+      <w:r>
+        <w:rPr>
+          <w:sz w:val="24"/>
+          <w:szCs w:val="24"/>
+        </w:rPr>
+        <w:t xml:space="preserve"> ad un utente</w:t>
       </w:r>
     </w:p>
     <w:p>
@@ -2769,8 +3015,39 @@
           <w:sz w:val="24"/>
           <w:szCs w:val="24"/>
         </w:rPr>
-        <w:t>3.3 Nonfunctional requirements</w:t>
-      </w:r>
+        <w:t xml:space="preserve">3.3 </w:t>
+      </w:r>
+      <w:proofErr w:type="spellStart"/>
+      <w:r>
+        <w:rPr>
+          <w:b/>
+          <w:bCs/>
+          <w:sz w:val="24"/>
+          <w:szCs w:val="24"/>
+        </w:rPr>
+        <w:t>Nonfunctional</w:t>
+      </w:r>
+      <w:proofErr w:type="spellEnd"/>
+      <w:r>
+        <w:rPr>
+          <w:b/>
+          <w:bCs/>
+          <w:sz w:val="24"/>
+          <w:szCs w:val="24"/>
+        </w:rPr>
+        <w:t xml:space="preserve"> </w:t>
+      </w:r>
+      <w:proofErr w:type="spellStart"/>
+      <w:r>
+        <w:rPr>
+          <w:b/>
+          <w:bCs/>
+          <w:sz w:val="24"/>
+          <w:szCs w:val="24"/>
+        </w:rPr>
+        <w:t>requirements</w:t>
+      </w:r>
+      <w:proofErr w:type="spellEnd"/>
     </w:p>
     <w:p>
       <w:pPr>
@@ -2794,7 +3071,38 @@
           <w:szCs w:val="24"/>
         </w:rPr>
         <w:tab/>
-        <w:t>Usability. L’utente deve poter utilizzare GamEvaluate con facilità senza conoscenze implicite se non una conoscenza di base del funzionamento di un sito web.</w:t>
+      </w:r>
+      <w:proofErr w:type="spellStart"/>
+      <w:r>
+        <w:rPr>
+          <w:sz w:val="24"/>
+          <w:szCs w:val="24"/>
+        </w:rPr>
+        <w:t>Usability</w:t>
+      </w:r>
+      <w:proofErr w:type="spellEnd"/>
+      <w:r>
+        <w:rPr>
+          <w:sz w:val="24"/>
+          <w:szCs w:val="24"/>
+        </w:rPr>
+        <w:t xml:space="preserve">. L’utente deve poter utilizzare </w:t>
+      </w:r>
+      <w:proofErr w:type="spellStart"/>
+      <w:r>
+        <w:rPr>
+          <w:sz w:val="24"/>
+          <w:szCs w:val="24"/>
+        </w:rPr>
+        <w:t>GamEvaluate</w:t>
+      </w:r>
+      <w:proofErr w:type="spellEnd"/>
+      <w:r>
+        <w:rPr>
+          <w:sz w:val="24"/>
+          <w:szCs w:val="24"/>
+        </w:rPr>
+        <w:t xml:space="preserve"> con facilità senza conoscenze implicite se non una conoscenza di base del funzionamento di un sito web.</w:t>
       </w:r>
     </w:p>
     <w:p>
@@ -2819,7 +3127,38 @@
           <w:szCs w:val="24"/>
         </w:rPr>
         <w:tab/>
-        <w:t>Supportability. GamEvaluate deve poter essere utilizzato sui principali browser (Chrome, Mozilla, Explorer, Safari).</w:t>
+      </w:r>
+      <w:proofErr w:type="spellStart"/>
+      <w:r>
+        <w:rPr>
+          <w:sz w:val="24"/>
+          <w:szCs w:val="24"/>
+        </w:rPr>
+        <w:t>Supportability</w:t>
+      </w:r>
+      <w:proofErr w:type="spellEnd"/>
+      <w:r>
+        <w:rPr>
+          <w:sz w:val="24"/>
+          <w:szCs w:val="24"/>
+        </w:rPr>
+        <w:t xml:space="preserve">. </w:t>
+      </w:r>
+      <w:proofErr w:type="spellStart"/>
+      <w:r>
+        <w:rPr>
+          <w:sz w:val="24"/>
+          <w:szCs w:val="24"/>
+        </w:rPr>
+        <w:t>GamEvaluate</w:t>
+      </w:r>
+      <w:proofErr w:type="spellEnd"/>
+      <w:r>
+        <w:rPr>
+          <w:sz w:val="24"/>
+          <w:szCs w:val="24"/>
+        </w:rPr>
+        <w:t xml:space="preserve"> deve poter essere utilizzato sui principali browser (Chrome, Mozilla, Explorer, Safari).</w:t>
       </w:r>
     </w:p>
     <w:p>
@@ -2844,7 +3183,38 @@
           <w:szCs w:val="24"/>
         </w:rPr>
         <w:tab/>
-        <w:t>Portability. L’utente deve poter accedere a GamEvaluate sia da un PC sia da un dispositivo mobile.</w:t>
+      </w:r>
+      <w:proofErr w:type="spellStart"/>
+      <w:r>
+        <w:rPr>
+          <w:sz w:val="24"/>
+          <w:szCs w:val="24"/>
+        </w:rPr>
+        <w:t>Portability</w:t>
+      </w:r>
+      <w:proofErr w:type="spellEnd"/>
+      <w:r>
+        <w:rPr>
+          <w:sz w:val="24"/>
+          <w:szCs w:val="24"/>
+        </w:rPr>
+        <w:t xml:space="preserve">. L’utente deve poter accedere a </w:t>
+      </w:r>
+      <w:proofErr w:type="spellStart"/>
+      <w:r>
+        <w:rPr>
+          <w:sz w:val="24"/>
+          <w:szCs w:val="24"/>
+        </w:rPr>
+        <w:t>GamEvaluate</w:t>
+      </w:r>
+      <w:proofErr w:type="spellEnd"/>
+      <w:r>
+        <w:rPr>
+          <w:sz w:val="24"/>
+          <w:szCs w:val="24"/>
+        </w:rPr>
+        <w:t xml:space="preserve"> sia da un PC sia da un dispositivo mobile.</w:t>
       </w:r>
     </w:p>
     <w:p>
@@ -2869,7 +3239,22 @@
           <w:szCs w:val="24"/>
         </w:rPr>
         <w:tab/>
-        <w:t>Implementation. La piattaforma è implementata tramite linguaggio Java e SQL per quanto riguarda il back-end, e lin</w:t>
+      </w:r>
+      <w:proofErr w:type="spellStart"/>
+      <w:r>
+        <w:rPr>
+          <w:sz w:val="24"/>
+          <w:szCs w:val="24"/>
+        </w:rPr>
+        <w:t>Implementation</w:t>
+      </w:r>
+      <w:proofErr w:type="spellEnd"/>
+      <w:r>
+        <w:rPr>
+          <w:sz w:val="24"/>
+          <w:szCs w:val="24"/>
+        </w:rPr>
+        <w:t>. La piattaforma è implementata tramite linguaggio Java e SQL per quanto riguarda il back-end, e lin</w:t>
       </w:r>
       <w:r>
         <w:rPr>
@@ -2883,7 +3268,23 @@
           <w:sz w:val="24"/>
           <w:szCs w:val="24"/>
         </w:rPr>
-        <w:t>uaggio HTML, Javascript e CSS per quanto riguarda il front-end.</w:t>
+        <w:t xml:space="preserve">uaggio HTML, </w:t>
+      </w:r>
+      <w:proofErr w:type="spellStart"/>
+      <w:r>
+        <w:rPr>
+          <w:sz w:val="24"/>
+          <w:szCs w:val="24"/>
+        </w:rPr>
+        <w:t>Javascript</w:t>
+      </w:r>
+      <w:proofErr w:type="spellEnd"/>
+      <w:r>
+        <w:rPr>
+          <w:sz w:val="24"/>
+          <w:szCs w:val="24"/>
+        </w:rPr>
+        <w:t xml:space="preserve"> e CSS per quanto riguarda il front-end.</w:t>
       </w:r>
     </w:p>
     <w:p>
@@ -2929,6 +3330,471 @@
     <w:p>
       <w:pPr>
         <w:pStyle w:val="Paragrafoelenco"/>
+        <w:numPr>
+          <w:ilvl w:val="0"/>
+          <w:numId w:val="3"/>
+        </w:numPr>
+        <w:rPr>
+          <w:rFonts w:ascii="Times New Roman" w:hAnsi="Times New Roman" w:cs="Times New Roman"/>
+          <w:i/>
+          <w:iCs/>
+          <w:sz w:val="24"/>
+          <w:szCs w:val="24"/>
+        </w:rPr>
+      </w:pPr>
+      <w:r>
+        <w:rPr>
+          <w:rFonts w:ascii="Times New Roman" w:hAnsi="Times New Roman" w:cs="Times New Roman"/>
+          <w:i/>
+          <w:iCs/>
+          <w:sz w:val="24"/>
+          <w:szCs w:val="24"/>
+        </w:rPr>
+        <w:t>Scenario 1 (Amministratore):</w:t>
+      </w:r>
+    </w:p>
+    <w:p>
+      <w:pPr>
+        <w:rPr>
+          <w:rFonts w:ascii="Times New Roman" w:hAnsi="Times New Roman" w:cs="Times New Roman"/>
+          <w:sz w:val="24"/>
+          <w:szCs w:val="24"/>
+        </w:rPr>
+      </w:pPr>
+      <w:r>
+        <w:rPr>
+          <w:rFonts w:ascii="Times New Roman" w:hAnsi="Times New Roman" w:cs="Times New Roman"/>
+          <w:sz w:val="24"/>
+          <w:szCs w:val="24"/>
+        </w:rPr>
+        <w:t xml:space="preserve">Giovanni è l’amministratore del sito </w:t>
+      </w:r>
+      <w:proofErr w:type="spellStart"/>
+      <w:r>
+        <w:rPr>
+          <w:rFonts w:ascii="Times New Roman" w:hAnsi="Times New Roman" w:cs="Times New Roman"/>
+          <w:sz w:val="24"/>
+          <w:szCs w:val="24"/>
+        </w:rPr>
+        <w:t>GamEvaluate</w:t>
+      </w:r>
+      <w:proofErr w:type="spellEnd"/>
+      <w:r>
+        <w:rPr>
+          <w:rFonts w:ascii="Times New Roman" w:hAnsi="Times New Roman" w:cs="Times New Roman"/>
+          <w:sz w:val="24"/>
+          <w:szCs w:val="24"/>
+        </w:rPr>
+        <w:t xml:space="preserve"> e può gestire i vari utenti e le recensioni del sito. Giovanni si informa attraverso internet riguardo gli ultimi giochi usciti, così da poterli aggiungere al sito e farli valutare dagli utenti. Trova un gioco da poter aggiungere, effettua il log-in compilando il </w:t>
+      </w:r>
+      <w:proofErr w:type="spellStart"/>
+      <w:r>
+        <w:rPr>
+          <w:rFonts w:ascii="Times New Roman" w:hAnsi="Times New Roman" w:cs="Times New Roman"/>
+          <w:sz w:val="24"/>
+          <w:szCs w:val="24"/>
+        </w:rPr>
+        <w:t>form</w:t>
+      </w:r>
+      <w:proofErr w:type="spellEnd"/>
+      <w:r>
+        <w:rPr>
+          <w:rFonts w:ascii="Times New Roman" w:hAnsi="Times New Roman" w:cs="Times New Roman"/>
+          <w:sz w:val="24"/>
+          <w:szCs w:val="24"/>
+        </w:rPr>
+        <w:t xml:space="preserve"> nella homepage del sito, inserendo come username: </w:t>
+      </w:r>
+      <w:proofErr w:type="spellStart"/>
+      <w:r>
+        <w:rPr>
+          <w:rFonts w:ascii="Times New Roman" w:hAnsi="Times New Roman" w:cs="Times New Roman"/>
+          <w:sz w:val="24"/>
+          <w:szCs w:val="24"/>
+        </w:rPr>
+        <w:t>admin_ge</w:t>
+      </w:r>
+      <w:proofErr w:type="spellEnd"/>
+      <w:r>
+        <w:rPr>
+          <w:rFonts w:ascii="Times New Roman" w:hAnsi="Times New Roman" w:cs="Times New Roman"/>
+          <w:sz w:val="24"/>
+          <w:szCs w:val="24"/>
+        </w:rPr>
+        <w:t xml:space="preserve"> e come password: Admin01, e va nella sezione del sito dedicata per poter compilare un </w:t>
+      </w:r>
+      <w:proofErr w:type="spellStart"/>
+      <w:r>
+        <w:rPr>
+          <w:rFonts w:ascii="Times New Roman" w:hAnsi="Times New Roman" w:cs="Times New Roman"/>
+          <w:sz w:val="24"/>
+          <w:szCs w:val="24"/>
+        </w:rPr>
+        <w:t>form</w:t>
+      </w:r>
+      <w:proofErr w:type="spellEnd"/>
+      <w:r>
+        <w:rPr>
+          <w:rFonts w:ascii="Times New Roman" w:hAnsi="Times New Roman" w:cs="Times New Roman"/>
+          <w:sz w:val="24"/>
+          <w:szCs w:val="24"/>
+        </w:rPr>
+        <w:t xml:space="preserve"> che ha: titolo del gioco, genere, prezzo medio (basato sulla ricerca su vari siti di e-commerce del prezzo per lo stesso gioco), piattaforma di gioco e data di uscita. Una completati i campi, clicca sul bottone “aggiungi gioco” e conferma la sua scelta nella finestra di pop-up.</w:t>
+      </w:r>
+    </w:p>
+    <w:p>
+      <w:pPr>
+        <w:rPr>
+          <w:rFonts w:ascii="Times New Roman" w:hAnsi="Times New Roman" w:cs="Times New Roman"/>
+          <w:sz w:val="24"/>
+          <w:szCs w:val="24"/>
+        </w:rPr>
+      </w:pPr>
+      <w:r>
+        <w:rPr>
+          <w:rFonts w:ascii="Times New Roman" w:hAnsi="Times New Roman" w:cs="Times New Roman"/>
+          <w:sz w:val="24"/>
+          <w:szCs w:val="24"/>
+        </w:rPr>
+        <w:t>Giovanni, successivamente, nota che Vittorio, un moderatore, non ha effettuato molti dei suoi compiti e quindi decide di renderlo un utente. Quindi accede alla pagina dedicata dove vede tutti i moderatori, clicca sull’elemento della lista che è riferita all’account di Vittorio e si apre un’altra pagina dove vede tutti i dati dell’account. Nella pagina è presente il bottone “Rendi utente”, Giovanni preme quest’ultimo e compare un messaggio che chiede la conferma. Conferma l’operazione e Vittorio diventa un utente normale. Giovanni decide di inserire un nuovo moderatore e quindi essendo a conoscenza della professionalità del suo collega Francesco, va nella pagina di ricerca degli utenti e digita nella barra di ricerca l’e-mail di Francesco. Clicca sull’elemento e accede alla pagina dove visualizza i suoi dati e nella pagina è presente il bottone “rendi moderatore”. Clicca sul pulsante, conferma l’operazione dalla finestra di avviso, e rende Francesco un moderatore.</w:t>
+      </w:r>
+    </w:p>
+    <w:p>
+      <w:pPr>
+        <w:rPr>
+          <w:rFonts w:ascii="Times New Roman" w:hAnsi="Times New Roman" w:cs="Times New Roman"/>
+          <w:sz w:val="24"/>
+          <w:szCs w:val="24"/>
+        </w:rPr>
+      </w:pPr>
+      <w:r>
+        <w:rPr>
+          <w:rFonts w:ascii="Times New Roman" w:hAnsi="Times New Roman" w:cs="Times New Roman"/>
+          <w:sz w:val="24"/>
+          <w:szCs w:val="24"/>
+        </w:rPr>
+        <w:t>Giovanni, inoltre, nota che un utente ha un termine offensivo nel suo username e che ha pubblicato varie recensioni con termini altrettanto volgari; decide quindi di cercarlo attraverso la barra di ricerca e clicca sul suo profilo. Viene visualizzato il profilo interessato, quindi Giovanni preme sul pulsante “banna utente”, conferma la sua scelta nella finestra di pop-up e impedisce così all’utente di accedere di nuovo al sito.</w:t>
+      </w:r>
+    </w:p>
+    <w:p>
+      <w:pPr>
+        <w:rPr>
+          <w:rFonts w:ascii="Times New Roman" w:hAnsi="Times New Roman" w:cs="Times New Roman"/>
+          <w:sz w:val="24"/>
+          <w:szCs w:val="24"/>
+        </w:rPr>
+      </w:pPr>
+      <w:r>
+        <w:rPr>
+          <w:rFonts w:ascii="Times New Roman" w:hAnsi="Times New Roman" w:cs="Times New Roman"/>
+          <w:sz w:val="24"/>
+          <w:szCs w:val="24"/>
+        </w:rPr>
+        <w:t xml:space="preserve">Dunque, Giovanni, ordinando i giochi per data di uscita in ordine crescente attraverso i filtri che si trovano vicino alla barra, preme sul pulsante cerca e, dai risultati nota che sulla sua piattaforma è </w:t>
+      </w:r>
+      <w:r>
+        <w:rPr>
+          <w:rFonts w:ascii="Times New Roman" w:hAnsi="Times New Roman" w:cs="Times New Roman"/>
+          <w:sz w:val="24"/>
+          <w:szCs w:val="24"/>
+        </w:rPr>
+        <w:lastRenderedPageBreak/>
+        <w:t>presente un gioco non recensito da molto tempo, il quale non è più disponibile sul mercato. Clicca quindi sul gioco e, nella pagina dedicata, preme sul bottone “Rimuovi gioco”, seleziona il pulsante di conferma del pop-up, ed elimina definitivamente il gioco dalla piattaforma.</w:t>
+      </w:r>
+    </w:p>
+    <w:p>
+      <w:pPr>
+        <w:pStyle w:val="Paragrafoelenco"/>
+        <w:numPr>
+          <w:ilvl w:val="0"/>
+          <w:numId w:val="3"/>
+        </w:numPr>
+        <w:rPr>
+          <w:rFonts w:ascii="Times New Roman" w:hAnsi="Times New Roman" w:cs="Times New Roman"/>
+          <w:i/>
+          <w:iCs/>
+          <w:sz w:val="24"/>
+          <w:szCs w:val="24"/>
+        </w:rPr>
+      </w:pPr>
+      <w:r>
+        <w:rPr>
+          <w:rFonts w:ascii="Times New Roman" w:hAnsi="Times New Roman" w:cs="Times New Roman"/>
+          <w:i/>
+          <w:iCs/>
+          <w:sz w:val="24"/>
+          <w:szCs w:val="24"/>
+        </w:rPr>
+        <w:t>Scenario 2 (Visitatore/Utente):</w:t>
+      </w:r>
+    </w:p>
+    <w:p>
+      <w:pPr>
+        <w:rPr>
+          <w:rFonts w:ascii="Times New Roman" w:hAnsi="Times New Roman" w:cs="Times New Roman"/>
+          <w:sz w:val="24"/>
+          <w:szCs w:val="24"/>
+        </w:rPr>
+      </w:pPr>
+      <w:r>
+        <w:rPr>
+          <w:rFonts w:ascii="Times New Roman" w:hAnsi="Times New Roman" w:cs="Times New Roman"/>
+          <w:sz w:val="24"/>
+          <w:szCs w:val="24"/>
+        </w:rPr>
+        <w:t xml:space="preserve">Mario vuole acquistare un nuovo gioco per la sua console, ma è indeciso tra alcuni titoli. Cercando in rete una recensione, si imbatte nel sito </w:t>
+      </w:r>
+      <w:proofErr w:type="spellStart"/>
+      <w:r>
+        <w:rPr>
+          <w:rFonts w:ascii="Times New Roman" w:hAnsi="Times New Roman" w:cs="Times New Roman"/>
+          <w:sz w:val="24"/>
+          <w:szCs w:val="24"/>
+        </w:rPr>
+        <w:t>GamEvaluate</w:t>
+      </w:r>
+      <w:proofErr w:type="spellEnd"/>
+      <w:r>
+        <w:rPr>
+          <w:rFonts w:ascii="Times New Roman" w:hAnsi="Times New Roman" w:cs="Times New Roman"/>
+          <w:sz w:val="24"/>
+          <w:szCs w:val="24"/>
+        </w:rPr>
+        <w:t>; utilizzando la barra di ricerca, Mario riesce a trovare i titoli in questione e nota che, per ciascuno di questi, nella scheda principale vengono riportate data di uscita, prezzo medio, genere, piattaforma e media generale dei voti in decimi, seguiti da recensioni/commenti e valutazioni numeriche decimali su vari punti, come, ad esempio, trama, gameplay e grafica.</w:t>
+      </w:r>
+    </w:p>
+    <w:p>
+      <w:pPr>
+        <w:rPr>
+          <w:rFonts w:ascii="Times New Roman" w:hAnsi="Times New Roman" w:cs="Times New Roman"/>
+          <w:sz w:val="24"/>
+          <w:szCs w:val="24"/>
+        </w:rPr>
+      </w:pPr>
+      <w:r>
+        <w:rPr>
+          <w:rFonts w:ascii="Times New Roman" w:hAnsi="Times New Roman" w:cs="Times New Roman"/>
+          <w:sz w:val="24"/>
+          <w:szCs w:val="24"/>
+        </w:rPr>
+        <w:t xml:space="preserve">Mario, dopo accurati confronti, sceglie quale videogioco acquistare e sceglie Call of Duty. Dopo averlo giocato per un </w:t>
+      </w:r>
+      <w:proofErr w:type="spellStart"/>
+      <w:r>
+        <w:rPr>
+          <w:rFonts w:ascii="Times New Roman" w:hAnsi="Times New Roman" w:cs="Times New Roman"/>
+          <w:sz w:val="24"/>
+          <w:szCs w:val="24"/>
+        </w:rPr>
+        <w:t>pò</w:t>
+      </w:r>
+      <w:proofErr w:type="spellEnd"/>
+      <w:r>
+        <w:rPr>
+          <w:rFonts w:ascii="Times New Roman" w:hAnsi="Times New Roman" w:cs="Times New Roman"/>
+          <w:sz w:val="24"/>
+          <w:szCs w:val="24"/>
+        </w:rPr>
+        <w:t>, decide di registrarsi sul sito, in modo tale da poter recensire anche lui il titolo e riportare una valutazione soggettiva riguardo i vari aspetti in aiuto dei futuri visitatori e/o utenti in cerca di informazioni riguardanti il gioco.</w:t>
+      </w:r>
+    </w:p>
+    <w:p>
+      <w:pPr>
+        <w:rPr>
+          <w:rFonts w:ascii="Times New Roman" w:hAnsi="Times New Roman" w:cs="Times New Roman"/>
+          <w:sz w:val="24"/>
+          <w:szCs w:val="24"/>
+        </w:rPr>
+      </w:pPr>
+      <w:r>
+        <w:rPr>
+          <w:rFonts w:ascii="Times New Roman" w:hAnsi="Times New Roman" w:cs="Times New Roman"/>
+          <w:sz w:val="24"/>
+          <w:szCs w:val="24"/>
+        </w:rPr>
+        <w:t xml:space="preserve">Mario, quindi, entra nella sezione di registrazione di </w:t>
+      </w:r>
+      <w:proofErr w:type="spellStart"/>
+      <w:r>
+        <w:rPr>
+          <w:rFonts w:ascii="Times New Roman" w:hAnsi="Times New Roman" w:cs="Times New Roman"/>
+          <w:sz w:val="24"/>
+          <w:szCs w:val="24"/>
+        </w:rPr>
+        <w:t>GamEvaluate</w:t>
+      </w:r>
+      <w:proofErr w:type="spellEnd"/>
+      <w:r>
+        <w:rPr>
+          <w:rFonts w:ascii="Times New Roman" w:hAnsi="Times New Roman" w:cs="Times New Roman"/>
+          <w:sz w:val="24"/>
+          <w:szCs w:val="24"/>
+        </w:rPr>
+        <w:t xml:space="preserve"> tramite apposita icona nella Homepage; inserisce i suoi dati quali username, e-mail e password. Nota subito come lo username, pur non dovendo rispettare alcun criterio (eccetto la lunghezza massima di 12 caratteri), deve risultare disponibile, quindi non in utilizzo da altri utenti precedentemente registrati, così come l’e-mail; la password, d’altro canto, deve essere di un minimo di 8 caratteri e deve contenere almeno una lettera maiuscola ed un numero. L’username inserito è: mario_123, la mail utilizzata è: </w:t>
+      </w:r>
+      <w:hyperlink r:id="rId6" w:history="1">
+        <w:r>
+          <w:rPr>
+            <w:rStyle w:val="Collegamentoipertestuale"/>
+            <w:rFonts w:ascii="Times New Roman" w:hAnsi="Times New Roman" w:cs="Times New Roman"/>
+            <w:sz w:val="24"/>
+            <w:szCs w:val="24"/>
+          </w:rPr>
+          <w:t>mario_123@gmail.com</w:t>
+        </w:r>
+      </w:hyperlink>
+      <w:r>
+        <w:rPr>
+          <w:rFonts w:ascii="Times New Roman" w:hAnsi="Times New Roman" w:cs="Times New Roman"/>
+          <w:sz w:val="24"/>
+          <w:szCs w:val="24"/>
+        </w:rPr>
+        <w:t>, mentre la password scelta è: Mario123</w:t>
+      </w:r>
+    </w:p>
+    <w:p>
+      <w:pPr>
+        <w:rPr>
+          <w:rFonts w:ascii="Times New Roman" w:hAnsi="Times New Roman" w:cs="Times New Roman"/>
+          <w:sz w:val="24"/>
+          <w:szCs w:val="24"/>
+        </w:rPr>
+      </w:pPr>
+      <w:r>
+        <w:rPr>
+          <w:rFonts w:ascii="Times New Roman" w:hAnsi="Times New Roman" w:cs="Times New Roman"/>
+          <w:sz w:val="24"/>
+          <w:szCs w:val="24"/>
+        </w:rPr>
+        <w:t xml:space="preserve">Una volta registrato, Mario effettua il log-in su </w:t>
+      </w:r>
+      <w:proofErr w:type="spellStart"/>
+      <w:r>
+        <w:rPr>
+          <w:rFonts w:ascii="Times New Roman" w:hAnsi="Times New Roman" w:cs="Times New Roman"/>
+          <w:sz w:val="24"/>
+          <w:szCs w:val="24"/>
+        </w:rPr>
+        <w:t>GamEvaluate</w:t>
+      </w:r>
+      <w:proofErr w:type="spellEnd"/>
+      <w:r>
+        <w:rPr>
+          <w:rFonts w:ascii="Times New Roman" w:hAnsi="Times New Roman" w:cs="Times New Roman"/>
+          <w:sz w:val="24"/>
+          <w:szCs w:val="24"/>
+        </w:rPr>
+        <w:t xml:space="preserve"> con le credenziali appena inserite. Entrato nell’area utente cerca il titolo che intende recensire aiutandosi con la barra di ricerca dove digita “Call of Duty” e, una volta trovato, clicca su di esso per entrare nell’area relativa al gioco. All’interno di tale area nota la presenza di tutti i campi di valutazione relativi ai vari aspetti del gioco misurati in decimi, oltre alla possibilità di assegnare un voto generale e di lasciare una recensione generale di valutazione per il gioco.</w:t>
+      </w:r>
+    </w:p>
+    <w:p>
+      <w:pPr>
+        <w:rPr>
+          <w:rFonts w:ascii="Times New Roman" w:hAnsi="Times New Roman" w:cs="Times New Roman"/>
+          <w:sz w:val="24"/>
+          <w:szCs w:val="24"/>
+        </w:rPr>
+      </w:pPr>
+      <w:r>
+        <w:rPr>
+          <w:rFonts w:ascii="Times New Roman" w:hAnsi="Times New Roman" w:cs="Times New Roman"/>
+          <w:sz w:val="24"/>
+          <w:szCs w:val="24"/>
+        </w:rPr>
+        <w:t>Mario decide quindi di assegnare le votazioni corrette, a suo parere, ed infine lasciare un commento che descriva la sua esperienza di gioco. Dopo aver scelto tutti i voti per i vari campi e scritto un commento preme sul pulsante “recensisci” per pubblicare la sua recensione compresa di voti e commento.</w:t>
+      </w:r>
+    </w:p>
+    <w:p>
+      <w:pPr>
+        <w:rPr>
+          <w:rFonts w:ascii="Times New Roman" w:hAnsi="Times New Roman" w:cs="Times New Roman"/>
+          <w:sz w:val="24"/>
+          <w:szCs w:val="24"/>
+        </w:rPr>
+      </w:pPr>
+    </w:p>
+    <w:p>
+      <w:pPr>
+        <w:pStyle w:val="Paragrafoelenco"/>
+        <w:numPr>
+          <w:ilvl w:val="0"/>
+          <w:numId w:val="3"/>
+        </w:numPr>
+        <w:rPr>
+          <w:rFonts w:ascii="Times New Roman" w:hAnsi="Times New Roman" w:cs="Times New Roman"/>
+          <w:i/>
+          <w:iCs/>
+          <w:sz w:val="24"/>
+          <w:szCs w:val="24"/>
+        </w:rPr>
+      </w:pPr>
+      <w:r>
+        <w:rPr>
+          <w:rFonts w:ascii="Times New Roman" w:hAnsi="Times New Roman" w:cs="Times New Roman"/>
+          <w:i/>
+          <w:iCs/>
+          <w:sz w:val="24"/>
+          <w:szCs w:val="24"/>
+        </w:rPr>
+        <w:t>Scenario 3 (Moderatore):</w:t>
+      </w:r>
+    </w:p>
+    <w:p>
+      <w:pPr>
+        <w:rPr>
+          <w:rFonts w:ascii="Times New Roman" w:hAnsi="Times New Roman" w:cs="Times New Roman"/>
+          <w:sz w:val="24"/>
+          <w:szCs w:val="24"/>
+        </w:rPr>
+      </w:pPr>
+      <w:r>
+        <w:rPr>
+          <w:rFonts w:ascii="Times New Roman" w:hAnsi="Times New Roman" w:cs="Times New Roman"/>
+          <w:sz w:val="24"/>
+          <w:szCs w:val="24"/>
+        </w:rPr>
+        <w:t xml:space="preserve">Paolo, un moderatore, si occupa di gestire le varie recensioni fatte dagli utenti. Accede sul sito con username: </w:t>
+      </w:r>
+      <w:proofErr w:type="spellStart"/>
+      <w:r>
+        <w:rPr>
+          <w:rFonts w:ascii="Times New Roman" w:hAnsi="Times New Roman" w:cs="Times New Roman"/>
+          <w:sz w:val="24"/>
+          <w:szCs w:val="24"/>
+        </w:rPr>
+        <w:t>paolo_mod</w:t>
+      </w:r>
+      <w:proofErr w:type="spellEnd"/>
+      <w:r>
+        <w:rPr>
+          <w:rFonts w:ascii="Times New Roman" w:hAnsi="Times New Roman" w:cs="Times New Roman"/>
+          <w:sz w:val="24"/>
+          <w:szCs w:val="24"/>
+        </w:rPr>
+        <w:t xml:space="preserve"> e password: Pmod01. Paolo decide di controllare le recensioni sugli ultimi giochi appena usciti e nota tra le recensioni un commento con dei termini non consoni al suo interno. Mette da parte l’username dell’utente, “paul_01”, e attraverso la spunta, visibile solo ai moderatori e agli amministratori, elimina il commento. Poiché vuole essere sicuro che l’utente non abbia effettuato altri commenti negativi, Paolo va nella sezione “ricerca utente” e digita nella barra di ricerca l’username dell’utente, cioè “paul_01”. Clicca sopra il risultato e arriva nel profilo dell’utente dove può vedere tutti i commenti da lui effettuati nell’apposita sezione “commenti” </w:t>
+      </w:r>
+      <w:r>
+        <w:rPr>
+          <w:rFonts w:ascii="Times New Roman" w:hAnsi="Times New Roman" w:cs="Times New Roman"/>
+          <w:sz w:val="24"/>
+          <w:szCs w:val="24"/>
+        </w:rPr>
+        <w:lastRenderedPageBreak/>
+        <w:t>(questa sezione è visibile anche ad un utente). Dopo aver controllato tutti i suoi commenti nota che non ci sono altri commenti che potrebbero essere eliminati e quindi conclude il suo lavoro.</w:t>
+      </w:r>
+    </w:p>
+    <w:p>
+      <w:pPr>
+        <w:pStyle w:val="Paragrafoelenco"/>
+        <w:rPr>
+          <w:sz w:val="24"/>
+          <w:szCs w:val="24"/>
+        </w:rPr>
+      </w:pPr>
+    </w:p>
+    <w:p>
+      <w:pPr>
+        <w:pStyle w:val="Paragrafoelenco"/>
         <w:rPr>
           <w:sz w:val="24"/>
           <w:szCs w:val="24"/>
@@ -3004,8 +3870,10 @@
           <w:szCs w:val="24"/>
           <w:lang w:val="en-US"/>
         </w:rPr>
-        <w:t></w:t>
-      </w:r>
+        <w:t xml:space="preserve">, </w:t>
+      </w:r>
+      <w:bookmarkStart w:id="0" w:name="_GoBack"/>
+      <w:bookmarkEnd w:id="0"/>
       <w:r>
         <w:rPr>
           <w:sz w:val="24"/>
@@ -3182,6 +4050,119 @@
     </w:lvl>
   </w:abstractNum>
   <w:abstractNum w:abstractNumId="1" w15:restartNumberingAfterBreak="0">
+    <w:nsid w:val="3D2B69C5"/>
+    <w:multiLevelType w:val="hybridMultilevel"/>
+    <w:tmpl w:val="ED520274"/>
+    <w:lvl w:ilvl="0" w:tplc="D8B077E2">
+      <w:start w:val="1"/>
+      <w:numFmt w:val="bullet"/>
+      <w:lvlText w:val="-"/>
+      <w:lvlJc w:val="left"/>
+      <w:pPr>
+        <w:ind w:left="720" w:hanging="360"/>
+      </w:pPr>
+      <w:rPr>
+        <w:rFonts w:ascii="Meiryo UI" w:eastAsia="Meiryo UI" w:hAnsi="Meiryo UI" w:hint="eastAsia"/>
+      </w:rPr>
+    </w:lvl>
+    <w:lvl w:ilvl="1" w:tplc="04100003" w:tentative="1">
+      <w:start w:val="1"/>
+      <w:numFmt w:val="bullet"/>
+      <w:lvlText w:val="o"/>
+      <w:lvlJc w:val="left"/>
+      <w:pPr>
+        <w:ind w:left="1440" w:hanging="360"/>
+      </w:pPr>
+      <w:rPr>
+        <w:rFonts w:ascii="Courier New" w:hAnsi="Courier New" w:cs="Courier New" w:hint="default"/>
+      </w:rPr>
+    </w:lvl>
+    <w:lvl w:ilvl="2" w:tplc="04100005" w:tentative="1">
+      <w:start w:val="1"/>
+      <w:numFmt w:val="bullet"/>
+      <w:lvlText w:val=""/>
+      <w:lvlJc w:val="left"/>
+      <w:pPr>
+        <w:ind w:left="2160" w:hanging="360"/>
+      </w:pPr>
+      <w:rPr>
+        <w:rFonts w:ascii="Wingdings" w:hAnsi="Wingdings" w:hint="default"/>
+      </w:rPr>
+    </w:lvl>
+    <w:lvl w:ilvl="3" w:tplc="04100001" w:tentative="1">
+      <w:start w:val="1"/>
+      <w:numFmt w:val="bullet"/>
+      <w:lvlText w:val=""/>
+      <w:lvlJc w:val="left"/>
+      <w:pPr>
+        <w:ind w:left="2880" w:hanging="360"/>
+      </w:pPr>
+      <w:rPr>
+        <w:rFonts w:ascii="Symbol" w:hAnsi="Symbol" w:hint="default"/>
+      </w:rPr>
+    </w:lvl>
+    <w:lvl w:ilvl="4" w:tplc="04100003" w:tentative="1">
+      <w:start w:val="1"/>
+      <w:numFmt w:val="bullet"/>
+      <w:lvlText w:val="o"/>
+      <w:lvlJc w:val="left"/>
+      <w:pPr>
+        <w:ind w:left="3600" w:hanging="360"/>
+      </w:pPr>
+      <w:rPr>
+        <w:rFonts w:ascii="Courier New" w:hAnsi="Courier New" w:cs="Courier New" w:hint="default"/>
+      </w:rPr>
+    </w:lvl>
+    <w:lvl w:ilvl="5" w:tplc="04100005" w:tentative="1">
+      <w:start w:val="1"/>
+      <w:numFmt w:val="bullet"/>
+      <w:lvlText w:val=""/>
+      <w:lvlJc w:val="left"/>
+      <w:pPr>
+        <w:ind w:left="4320" w:hanging="360"/>
+      </w:pPr>
+      <w:rPr>
+        <w:rFonts w:ascii="Wingdings" w:hAnsi="Wingdings" w:hint="default"/>
+      </w:rPr>
+    </w:lvl>
+    <w:lvl w:ilvl="6" w:tplc="04100001" w:tentative="1">
+      <w:start w:val="1"/>
+      <w:numFmt w:val="bullet"/>
+      <w:lvlText w:val=""/>
+      <w:lvlJc w:val="left"/>
+      <w:pPr>
+        <w:ind w:left="5040" w:hanging="360"/>
+      </w:pPr>
+      <w:rPr>
+        <w:rFonts w:ascii="Symbol" w:hAnsi="Symbol" w:hint="default"/>
+      </w:rPr>
+    </w:lvl>
+    <w:lvl w:ilvl="7" w:tplc="04100003" w:tentative="1">
+      <w:start w:val="1"/>
+      <w:numFmt w:val="bullet"/>
+      <w:lvlText w:val="o"/>
+      <w:lvlJc w:val="left"/>
+      <w:pPr>
+        <w:ind w:left="5760" w:hanging="360"/>
+      </w:pPr>
+      <w:rPr>
+        <w:rFonts w:ascii="Courier New" w:hAnsi="Courier New" w:cs="Courier New" w:hint="default"/>
+      </w:rPr>
+    </w:lvl>
+    <w:lvl w:ilvl="8" w:tplc="04100005" w:tentative="1">
+      <w:start w:val="1"/>
+      <w:numFmt w:val="bullet"/>
+      <w:lvlText w:val=""/>
+      <w:lvlJc w:val="left"/>
+      <w:pPr>
+        <w:ind w:left="6480" w:hanging="360"/>
+      </w:pPr>
+      <w:rPr>
+        <w:rFonts w:ascii="Wingdings" w:hAnsi="Wingdings" w:hint="default"/>
+      </w:rPr>
+    </w:lvl>
+  </w:abstractNum>
+  <w:abstractNum w:abstractNumId="2" w15:restartNumberingAfterBreak="0">
     <w:nsid w:val="7E361FD4"/>
     <w:multiLevelType w:val="hybridMultilevel"/>
     <w:tmpl w:val="F29CD4FA"/>
@@ -3295,10 +4276,13 @@
     </w:lvl>
   </w:abstractNum>
   <w:num w:numId="1">
-    <w:abstractNumId w:val="1"/>
+    <w:abstractNumId w:val="2"/>
   </w:num>
   <w:num w:numId="2">
     <w:abstractNumId w:val="0"/>
+  </w:num>
+  <w:num w:numId="3">
+    <w:abstractNumId w:val="1"/>
   </w:num>
 </w:numbering>
 </file>
@@ -3426,6 +4410,7 @@
     <w:lsdException w:name="HTML Sample" w:semiHidden="1" w:unhideWhenUsed="1"/>
     <w:lsdException w:name="HTML Typewriter" w:semiHidden="1" w:unhideWhenUsed="1"/>
     <w:lsdException w:name="HTML Variable" w:semiHidden="1" w:unhideWhenUsed="1"/>
+    <w:lsdException w:name="Normal Table" w:semiHidden="1" w:unhideWhenUsed="1"/>
     <w:lsdException w:name="annotation subject" w:semiHidden="1" w:unhideWhenUsed="1"/>
     <w:lsdException w:name="No List" w:semiHidden="1" w:unhideWhenUsed="1"/>
     <w:lsdException w:name="Outline List 1" w:semiHidden="1" w:unhideWhenUsed="1"/>
@@ -3472,8 +4457,10 @@
     <w:lsdException w:name="Table Subtle 2" w:semiHidden="1" w:unhideWhenUsed="1"/>
     <w:lsdException w:name="Table Web 1" w:semiHidden="1" w:unhideWhenUsed="1"/>
     <w:lsdException w:name="Table Web 2" w:semiHidden="1" w:unhideWhenUsed="1"/>
+    <w:lsdException w:name="Table Web 3" w:semiHidden="1" w:unhideWhenUsed="1"/>
     <w:lsdException w:name="Balloon Text" w:semiHidden="1" w:unhideWhenUsed="1"/>
     <w:lsdException w:name="Table Grid" w:uiPriority="39"/>
+    <w:lsdException w:name="Table Theme" w:semiHidden="1" w:unhideWhenUsed="1"/>
     <w:lsdException w:name="Placeholder Text" w:semiHidden="1"/>
     <w:lsdException w:name="No Spacing" w:uiPriority="1" w:qFormat="1"/>
     <w:lsdException w:name="Light Shading" w:uiPriority="60"/>
@@ -3773,6 +4760,17 @@
       <w:szCs w:val="24"/>
     </w:rPr>
   </w:style>
+  <w:style w:type="character" w:styleId="Collegamentoipertestuale">
+    <w:name w:val="Hyperlink"/>
+    <w:basedOn w:val="Carpredefinitoparagrafo"/>
+    <w:uiPriority w:val="99"/>
+    <w:unhideWhenUsed/>
+    <w:rsid w:val="00106445"/>
+    <w:rPr>
+      <w:color w:val="0563C1" w:themeColor="hyperlink"/>
+      <w:u w:val="single"/>
+    </w:rPr>
+  </w:style>
 </w:styles>
 </file>
 

--- a/Deliverables/Requirements Analysis Document_GamEvaluate.docx
+++ b/Deliverables/Requirements Analysis Document_GamEvaluate.docx
@@ -178,6 +178,118 @@
     <w:p>
       <w:pPr>
         <w:rPr>
+          <w:b/>
+          <w:bCs/>
+          <w:sz w:val="36"/>
+          <w:szCs w:val="36"/>
+        </w:rPr>
+      </w:pPr>
+      <w:bookmarkStart w:id="0" w:name="_GoBack"/>
+      <w:bookmarkEnd w:id="0"/>
+    </w:p>
+    <w:p>
+      <w:pPr>
+        <w:jc w:val="center"/>
+        <w:rPr>
+          <w:b/>
+          <w:bCs/>
+          <w:sz w:val="36"/>
+          <w:szCs w:val="36"/>
+        </w:rPr>
+      </w:pPr>
+    </w:p>
+    <w:p>
+      <w:pPr>
+        <w:jc w:val="center"/>
+        <w:rPr>
+          <w:b/>
+          <w:bCs/>
+          <w:sz w:val="36"/>
+          <w:szCs w:val="36"/>
+        </w:rPr>
+      </w:pPr>
+      <w:r>
+        <w:rPr>
+          <w:b/>
+          <w:bCs/>
+          <w:noProof/>
+          <w:sz w:val="36"/>
+          <w:szCs w:val="36"/>
+        </w:rPr>
+        <w:drawing>
+          <wp:inline distT="0" distB="0" distL="0" distR="0" wp14:anchorId="56A65423" wp14:editId="1262B69D">
+            <wp:extent cx="5845878" cy="1914525"/>
+            <wp:effectExtent l="0" t="0" r="0" b="0"/>
+            <wp:docPr id="1" name="Immagine 1"/>
+            <wp:cNvGraphicFramePr>
+              <a:graphicFrameLocks xmlns:a="http://schemas.openxmlformats.org/drawingml/2006/main" noChangeAspect="1"/>
+            </wp:cNvGraphicFramePr>
+            <a:graphic xmlns:a="http://schemas.openxmlformats.org/drawingml/2006/main">
+              <a:graphicData uri="http://schemas.openxmlformats.org/drawingml/2006/picture">
+                <pic:pic xmlns:pic="http://schemas.openxmlformats.org/drawingml/2006/picture">
+                  <pic:nvPicPr>
+                    <pic:cNvPr id="0" name="Picture 1"/>
+                    <pic:cNvPicPr>
+                      <a:picLocks noChangeAspect="1" noChangeArrowheads="1"/>
+                    </pic:cNvPicPr>
+                  </pic:nvPicPr>
+                  <pic:blipFill>
+                    <a:blip r:embed="rId6">
+                      <a:extLst>
+                        <a:ext uri="{28A0092B-C50C-407E-A947-70E740481C1C}">
+                          <a14:useLocalDpi xmlns:a14="http://schemas.microsoft.com/office/drawing/2010/main" val="0"/>
+                        </a:ext>
+                      </a:extLst>
+                    </a:blip>
+                    <a:srcRect/>
+                    <a:stretch>
+                      <a:fillRect/>
+                    </a:stretch>
+                  </pic:blipFill>
+                  <pic:spPr bwMode="auto">
+                    <a:xfrm>
+                      <a:off x="0" y="0"/>
+                      <a:ext cx="5865716" cy="1921022"/>
+                    </a:xfrm>
+                    <a:prstGeom prst="rect">
+                      <a:avLst/>
+                    </a:prstGeom>
+                    <a:noFill/>
+                    <a:ln>
+                      <a:noFill/>
+                    </a:ln>
+                  </pic:spPr>
+                </pic:pic>
+              </a:graphicData>
+            </a:graphic>
+          </wp:inline>
+        </w:drawing>
+      </w:r>
+    </w:p>
+    <w:p>
+      <w:pPr>
+        <w:jc w:val="center"/>
+        <w:rPr>
+          <w:b/>
+          <w:bCs/>
+          <w:sz w:val="36"/>
+          <w:szCs w:val="36"/>
+        </w:rPr>
+      </w:pPr>
+    </w:p>
+    <w:p>
+      <w:pPr>
+        <w:rPr>
+          <w:b/>
+          <w:bCs/>
+          <w:sz w:val="36"/>
+          <w:szCs w:val="36"/>
+        </w:rPr>
+      </w:pPr>
+    </w:p>
+    <w:p>
+      <w:pPr>
+        <w:rPr>
           <w:i/>
           <w:iCs/>
           <w:sz w:val="36"/>
@@ -302,6 +414,15 @@
                 <w:szCs w:val="36"/>
               </w:rPr>
             </w:pPr>
+            <w:r>
+              <w:rPr>
+                <w:b/>
+                <w:bCs/>
+                <w:sz w:val="36"/>
+                <w:szCs w:val="36"/>
+              </w:rPr>
+              <w:t>0512105112</w:t>
+            </w:r>
           </w:p>
         </w:tc>
       </w:tr>
@@ -492,6 +613,7 @@
           <w:sz w:val="36"/>
           <w:szCs w:val="36"/>
         </w:rPr>
+        <w:lastRenderedPageBreak/>
         <w:t>Requirement</w:t>
       </w:r>
       <w:proofErr w:type="spellEnd"/>
@@ -737,7 +859,6 @@
           <w:sz w:val="24"/>
           <w:szCs w:val="24"/>
         </w:rPr>
-        <w:lastRenderedPageBreak/>
         <w:t>Risolvendo la problematica riguardante acquisti di giochi non rispecchianti le preferenze dell’utente si può ottenere una comunità di videogiocatori di gran lunga più soddisfatta dei prodotti del settore il che, di conseguenza, porterebbe ad un aumento della partecipazione di tali utenti nel miglioramento e nel prolungamento del ciclo di vita dei prodotti in questione: un videogiocatore contento del gioco appena acquistato continuerà con una buona probabilità a far parte della comunità virtuale di tale gioco, comprando più facilmente, in futuro, elementi aggiuntivi riguardanti quest’ultimo. Inoltre, aumenta in tal modo la fetta di videogiocatori che acquisteranno le entrate seguenti della serie di cui il videogioco che hanno gradito faceva parte.</w:t>
       </w:r>
     </w:p>
@@ -1121,7 +1242,15 @@
           <w:sz w:val="24"/>
           <w:szCs w:val="24"/>
         </w:rPr>
-        <w:t xml:space="preserve">Allo stato attuale esistono molteplici siti che offrono un sistema di votazione in ambito videoludico. Essi, però, non consentono una votazione dettagliata dei vari aspetti di un videogioco, quali: grafica, gameplay, ecc.; bensì, offrono semplicemente un sistema di votazione basato su un voto generale. </w:t>
+        <w:t xml:space="preserve">Allo stato attuale esistono molteplici siti che offrono un sistema di votazione in ambito videoludico. Essi, però, non consentono una votazione dettagliata dei vari aspetti di un videogioco, quali: grafica, gameplay, ecc.; bensì, offrono semplicemente un sistema di </w:t>
+      </w:r>
+      <w:r>
+        <w:rPr>
+          <w:sz w:val="24"/>
+          <w:szCs w:val="24"/>
+        </w:rPr>
+        <w:lastRenderedPageBreak/>
+        <w:t xml:space="preserve">votazione basato su un voto generale. </w:t>
       </w:r>
       <w:proofErr w:type="spellStart"/>
       <w:r>
@@ -1867,7 +1996,6 @@
           <w:sz w:val="24"/>
           <w:szCs w:val="24"/>
         </w:rPr>
-        <w:lastRenderedPageBreak/>
         <w:t xml:space="preserve">M_RF_1:1.3 </w:t>
       </w:r>
       <w:proofErr w:type="spellStart"/>
@@ -2396,6 +2524,7 @@
           <w:sz w:val="24"/>
           <w:szCs w:val="24"/>
         </w:rPr>
+        <w:lastRenderedPageBreak/>
         <w:t xml:space="preserve">Questa funzionalità </w:t>
       </w:r>
       <w:r>
@@ -2809,7 +2938,6 @@
           <w:sz w:val="24"/>
           <w:szCs w:val="24"/>
         </w:rPr>
-        <w:lastRenderedPageBreak/>
         <w:t>Questa funzionalità permette di gestire le recensioni</w:t>
       </w:r>
       <w:r>
@@ -3439,23 +3567,32 @@
           <w:sz w:val="24"/>
           <w:szCs w:val="24"/>
         </w:rPr>
-        <w:t xml:space="preserve"> che ha: titolo del gioco, genere, prezzo medio (basato sulla ricerca su vari siti di e-commerce del prezzo per lo stesso gioco), piattaforma di gioco e data di uscita. Una completati i campi, clicca sul bottone “aggiungi gioco” e conferma la sua scelta nella finestra di pop-up.</w:t>
-      </w:r>
-    </w:p>
-    <w:p>
-      <w:pPr>
+        <w:t xml:space="preserve"> che ha: titolo del gioco, genere, prezzo medio (basato sulla ricerca su vari siti di e-commerce del prezzo per lo stesso gioco), </w:t>
+      </w:r>
+      <w:r>
         <w:rPr>
           <w:rFonts w:ascii="Times New Roman" w:hAnsi="Times New Roman" w:cs="Times New Roman"/>
           <w:sz w:val="24"/>
           <w:szCs w:val="24"/>
         </w:rPr>
-      </w:pPr>
-      <w:r>
+        <w:lastRenderedPageBreak/>
+        <w:t>piattaforma di gioco e data di uscita. Una completati i campi, clicca sul bottone “aggiungi gioco” e conferma la sua scelta nella finestra di pop-up.</w:t>
+      </w:r>
+    </w:p>
+    <w:p>
+      <w:pPr>
         <w:rPr>
           <w:rFonts w:ascii="Times New Roman" w:hAnsi="Times New Roman" w:cs="Times New Roman"/>
           <w:sz w:val="24"/>
           <w:szCs w:val="24"/>
         </w:rPr>
+      </w:pPr>
+      <w:r>
+        <w:rPr>
+          <w:rFonts w:ascii="Times New Roman" w:hAnsi="Times New Roman" w:cs="Times New Roman"/>
+          <w:sz w:val="24"/>
+          <w:szCs w:val="24"/>
+        </w:rPr>
         <w:t>Giovanni, successivamente, nota che Vittorio, un moderatore, non ha effettuato molti dei suoi compiti e quindi decide di renderlo un utente. Quindi accede alla pagina dedicata dove vede tutti i moderatori, clicca sull’elemento della lista che è riferita all’account di Vittorio e si apre un’altra pagina dove vede tutti i dati dell’account. Nella pagina è presente il bottone “Rendi utente”, Giovanni preme quest’ultimo e compare un messaggio che chiede la conferma. Conferma l’operazione e Vittorio diventa un utente normale. Giovanni decide di inserire un nuovo moderatore e quindi essendo a conoscenza della professionalità del suo collega Francesco, va nella pagina di ricerca degli utenti e digita nella barra di ricerca l’e-mail di Francesco. Clicca sull’elemento e accede alla pagina dove visualizza i suoi dati e nella pagina è presente il bottone “rendi moderatore”. Clicca sul pulsante, conferma l’operazione dalla finestra di avviso, e rende Francesco un moderatore.</w:t>
       </w:r>
     </w:p>
@@ -3490,16 +3627,7 @@
           <w:sz w:val="24"/>
           <w:szCs w:val="24"/>
         </w:rPr>
-        <w:t xml:space="preserve">Dunque, Giovanni, ordinando i giochi per data di uscita in ordine crescente attraverso i filtri che si trovano vicino alla barra, preme sul pulsante cerca e, dai risultati nota che sulla sua piattaforma è </w:t>
-      </w:r>
-      <w:r>
-        <w:rPr>
-          <w:rFonts w:ascii="Times New Roman" w:hAnsi="Times New Roman" w:cs="Times New Roman"/>
-          <w:sz w:val="24"/>
-          <w:szCs w:val="24"/>
-        </w:rPr>
-        <w:lastRenderedPageBreak/>
-        <w:t>presente un gioco non recensito da molto tempo, il quale non è più disponibile sul mercato. Clicca quindi sul gioco e, nella pagina dedicata, preme sul bottone “Rimuovi gioco”, seleziona il pulsante di conferma del pop-up, ed elimina definitivamente il gioco dalla piattaforma.</w:t>
+        <w:t>Dunque, Giovanni, ordinando i giochi per data di uscita in ordine crescente attraverso i filtri che si trovano vicino alla barra, preme sul pulsante cerca e, dai risultati nota che sulla sua piattaforma è presente un gioco non recensito da molto tempo, il quale non è più disponibile sul mercato. Clicca quindi sul gioco e, nella pagina dedicata, preme sul bottone “Rimuovi gioco”, seleziona il pulsante di conferma del pop-up, ed elimina definitivamente il gioco dalla piattaforma.</w:t>
       </w:r>
     </w:p>
     <w:p>
@@ -3632,7 +3760,7 @@
         </w:rPr>
         <w:t xml:space="preserve"> tramite apposita icona nella Homepage; inserisce i suoi dati quali username, e-mail e password. Nota subito come lo username, pur non dovendo rispettare alcun criterio (eccetto la lunghezza massima di 12 caratteri), deve risultare disponibile, quindi non in utilizzo da altri utenti precedentemente registrati, così come l’e-mail; la password, d’altro canto, deve essere di un minimo di 8 caratteri e deve contenere almeno una lettera maiuscola ed un numero. L’username inserito è: mario_123, la mail utilizzata è: </w:t>
       </w:r>
-      <w:hyperlink r:id="rId6" w:history="1">
+      <w:hyperlink r:id="rId7" w:history="1">
         <w:r>
           <w:rPr>
             <w:rStyle w:val="Collegamentoipertestuale"/>
@@ -3684,7 +3812,16 @@
           <w:sz w:val="24"/>
           <w:szCs w:val="24"/>
         </w:rPr>
-        <w:t xml:space="preserve"> con le credenziali appena inserite. Entrato nell’area utente cerca il titolo che intende recensire aiutandosi con la barra di ricerca dove digita “Call of Duty” e, una volta trovato, clicca su di esso per entrare nell’area relativa al gioco. All’interno di tale area nota la presenza di tutti i campi di valutazione relativi ai vari aspetti del gioco misurati in decimi, oltre alla possibilità di assegnare un voto generale e di lasciare una recensione generale di valutazione per il gioco.</w:t>
+        <w:t xml:space="preserve"> con le credenziali appena inserite. Entrato nell’area utente cerca il titolo che intende recensire aiutandosi con la barra di ricerca dove </w:t>
+      </w:r>
+      <w:r>
+        <w:rPr>
+          <w:rFonts w:ascii="Times New Roman" w:hAnsi="Times New Roman" w:cs="Times New Roman"/>
+          <w:sz w:val="24"/>
+          <w:szCs w:val="24"/>
+        </w:rPr>
+        <w:lastRenderedPageBreak/>
+        <w:t>digita “Call of Duty” e, una volta trovato, clicca su di esso per entrare nell’area relativa al gioco. All’interno di tale area nota la presenza di tutti i campi di valutazione relativi ai vari aspetti del gioco misurati in decimi, oltre alla possibilità di assegnare un voto generale e di lasciare una recensione generale di valutazione per il gioco.</w:t>
       </w:r>
     </w:p>
     <w:p>
@@ -3771,16 +3908,7 @@
           <w:sz w:val="24"/>
           <w:szCs w:val="24"/>
         </w:rPr>
-        <w:t xml:space="preserve"> e password: Pmod01. Paolo decide di controllare le recensioni sugli ultimi giochi appena usciti e nota tra le recensioni un commento con dei termini non consoni al suo interno. Mette da parte l’username dell’utente, “paul_01”, e attraverso la spunta, visibile solo ai moderatori e agli amministratori, elimina il commento. Poiché vuole essere sicuro che l’utente non abbia effettuato altri commenti negativi, Paolo va nella sezione “ricerca utente” e digita nella barra di ricerca l’username dell’utente, cioè “paul_01”. Clicca sopra il risultato e arriva nel profilo dell’utente dove può vedere tutti i commenti da lui effettuati nell’apposita sezione “commenti” </w:t>
-      </w:r>
-      <w:r>
-        <w:rPr>
-          <w:rFonts w:ascii="Times New Roman" w:hAnsi="Times New Roman" w:cs="Times New Roman"/>
-          <w:sz w:val="24"/>
-          <w:szCs w:val="24"/>
-        </w:rPr>
-        <w:lastRenderedPageBreak/>
-        <w:t>(questa sezione è visibile anche ad un utente). Dopo aver controllato tutti i suoi commenti nota che non ci sono altri commenti che potrebbero essere eliminati e quindi conclude il suo lavoro.</w:t>
+        <w:t xml:space="preserve"> e password: Pmod01. Paolo decide di controllare le recensioni sugli ultimi giochi appena usciti e nota tra le recensioni un commento con dei termini non consoni al suo interno. Mette da parte l’username dell’utente, “paul_01”, e attraverso la spunta, visibile solo ai moderatori e agli amministratori, elimina il commento. Poiché vuole essere sicuro che l’utente non abbia effettuato altri commenti negativi, Paolo va nella sezione “ricerca utente” e digita nella barra di ricerca l’username dell’utente, cioè “paul_01”. Clicca sopra il risultato e arriva nel profilo dell’utente dove può vedere tutti i commenti da lui effettuati nell’apposita sezione “commenti” (questa sezione è visibile anche ad un utente). Dopo aver controllato tutti i suoi commenti nota che non ci sono altri commenti che potrebbero essere eliminati e quindi conclude il suo lavoro.</w:t>
       </w:r>
     </w:p>
     <w:p>
@@ -3872,8 +4000,6 @@
         </w:rPr>
         <w:t xml:space="preserve">, </w:t>
       </w:r>
-      <w:bookmarkStart w:id="0" w:name="_GoBack"/>
-      <w:bookmarkEnd w:id="0"/>
       <w:r>
         <w:rPr>
           <w:sz w:val="24"/>
@@ -4304,7 +4430,7 @@
       </w:pPr>
     </w:pPrDefault>
   </w:docDefaults>
-  <w:latentStyles w:defLockedState="0" w:defUIPriority="99" w:defSemiHidden="0" w:defUnhideWhenUsed="0" w:defQFormat="0" w:count="377">
+  <w:latentStyles w:defLockedState="0" w:defUIPriority="99" w:defSemiHidden="0" w:defUnhideWhenUsed="0" w:defQFormat="0" w:count="376">
     <w:lsdException w:name="Normal" w:uiPriority="0" w:qFormat="1"/>
     <w:lsdException w:name="heading 1" w:uiPriority="9" w:qFormat="1"/>
     <w:lsdException w:name="heading 2" w:semiHidden="1" w:uiPriority="9" w:unhideWhenUsed="1" w:qFormat="1"/>
@@ -4681,7 +4807,6 @@
     <w:lsdException w:name="Hashtag" w:semiHidden="1" w:unhideWhenUsed="1"/>
     <w:lsdException w:name="Unresolved Mention" w:semiHidden="1" w:unhideWhenUsed="1"/>
     <w:lsdException w:name="Smart Link" w:semiHidden="1" w:unhideWhenUsed="1"/>
-    <w:lsdException w:name="Smart Link Error" w:semiHidden="1" w:unhideWhenUsed="1"/>
   </w:latentStyles>
   <w:style w:type="paragraph" w:default="1" w:styleId="Normale">
     <w:name w:val="Normal"/>
@@ -4690,7 +4815,6 @@
   <w:style w:type="character" w:default="1" w:styleId="Carpredefinitoparagrafo">
     <w:name w:val="Default Paragraph Font"/>
     <w:uiPriority w:val="1"/>
-    <w:semiHidden/>
     <w:unhideWhenUsed/>
   </w:style>
   <w:style w:type="table" w:default="1" w:styleId="Tabellanormale">

--- a/Deliverables/Requirements Analysis Document_GamEvaluate.docx
+++ b/Deliverables/Requirements Analysis Document_GamEvaluate.docx
@@ -603,6 +603,7 @@
           <w:szCs w:val="36"/>
         </w:rPr>
       </w:pPr>
+      <w:proofErr w:type="spellStart"/>
       <w:r>
         <w:rPr>
           <w:b/>
@@ -611,7 +612,37 @@
           <w:szCs w:val="36"/>
         </w:rPr>
         <w:lastRenderedPageBreak/>
-        <w:t>Requirement Analysis Document (RAD)</w:t>
+        <w:t>Requirement</w:t>
+      </w:r>
+      <w:proofErr w:type="spellEnd"/>
+      <w:r>
+        <w:rPr>
+          <w:b/>
+          <w:bCs/>
+          <w:sz w:val="36"/>
+          <w:szCs w:val="36"/>
+        </w:rPr>
+        <w:t xml:space="preserve"> Analysis </w:t>
+      </w:r>
+      <w:proofErr w:type="spellStart"/>
+      <w:r>
+        <w:rPr>
+          <w:b/>
+          <w:bCs/>
+          <w:sz w:val="36"/>
+          <w:szCs w:val="36"/>
+        </w:rPr>
+        <w:t>Document</w:t>
+      </w:r>
+      <w:proofErr w:type="spellEnd"/>
+      <w:r>
+        <w:rPr>
+          <w:b/>
+          <w:bCs/>
+          <w:sz w:val="36"/>
+          <w:szCs w:val="36"/>
+        </w:rPr>
+        <w:t xml:space="preserve"> (RAD)</w:t>
       </w:r>
     </w:p>
     <w:p>
@@ -654,12 +685,21 @@
         </w:rPr>
         <w:t xml:space="preserve">1.1 </w:t>
       </w:r>
+      <w:proofErr w:type="spellStart"/>
       <w:r>
         <w:rPr>
           <w:b/>
           <w:bCs/>
         </w:rPr>
-        <w:t>Purpose of the system</w:t>
+        <w:t>Purpose</w:t>
+      </w:r>
+      <w:proofErr w:type="spellEnd"/>
+      <w:r>
+        <w:rPr>
+          <w:b/>
+          <w:bCs/>
+        </w:rPr>
+        <w:t xml:space="preserve"> of the system</w:t>
       </w:r>
     </w:p>
     <w:p>
@@ -675,7 +715,23 @@
           <w:sz w:val="24"/>
           <w:szCs w:val="24"/>
         </w:rPr>
-        <w:t>Il sito GamEvaluate si prefissa di offrire l’accesso ad un ambiente di critica videoludica basato sulle medie delle recensioni e dei voti rilasciati dalla community stessa. Tale obiettivo nasce dalla necessità da parte dei videogiocatori di acquisire informazioni utili riguardo al prodotto che in futuro vorranno acquistare nei negozi, eliminando il rischio di effettuare un acquisto di cui si potrebbero pentire.</w:t>
+        <w:t xml:space="preserve">Il sito </w:t>
+      </w:r>
+      <w:proofErr w:type="spellStart"/>
+      <w:r>
+        <w:rPr>
+          <w:sz w:val="24"/>
+          <w:szCs w:val="24"/>
+        </w:rPr>
+        <w:t>GamEvaluate</w:t>
+      </w:r>
+      <w:proofErr w:type="spellEnd"/>
+      <w:r>
+        <w:rPr>
+          <w:sz w:val="24"/>
+          <w:szCs w:val="24"/>
+        </w:rPr>
+        <w:t xml:space="preserve"> si prefissa di offrire l’accesso ad un ambiente di critica videoludica basato sulle medie delle recensioni e dei voti rilasciati dalla community stessa. Tale obiettivo nasce dalla necessità da parte dei videogiocatori di acquisire informazioni utili riguardo al prodotto che in futuro vorranno acquistare nei negozi, eliminando il rischio di effettuare un acquisto di cui si potrebbero pentire.</w:t>
       </w:r>
     </w:p>
     <w:p>
@@ -715,7 +771,39 @@
           <w:sz w:val="24"/>
           <w:szCs w:val="24"/>
         </w:rPr>
-        <w:t>Il sito GamEvaluate è rivolto alla sempre crescente comunità digitale di videogiocatori. GamEvaluate, infatti, permetterà, dato un gioco registrato sul sito, di osservare il parere dell’intera comunità di videogiocatori che hanno in passato provato quel gioco in particolare; parere suddiviso in numerose caratteristiche (ad esempio la trama, il gameplay, la grafica, l’ottimizzazione, ecc.) ognuna delle quali rappresentata dalla media ottenuta dalle votazioni di ogni singolo utente in quell’ambito.</w:t>
+        <w:t xml:space="preserve">Il sito </w:t>
+      </w:r>
+      <w:proofErr w:type="spellStart"/>
+      <w:r>
+        <w:rPr>
+          <w:sz w:val="24"/>
+          <w:szCs w:val="24"/>
+        </w:rPr>
+        <w:t>GamEvaluate</w:t>
+      </w:r>
+      <w:proofErr w:type="spellEnd"/>
+      <w:r>
+        <w:rPr>
+          <w:sz w:val="24"/>
+          <w:szCs w:val="24"/>
+        </w:rPr>
+        <w:t xml:space="preserve"> è rivolto alla sempre crescente comunità digitale di videogiocatori. </w:t>
+      </w:r>
+      <w:proofErr w:type="spellStart"/>
+      <w:r>
+        <w:rPr>
+          <w:sz w:val="24"/>
+          <w:szCs w:val="24"/>
+        </w:rPr>
+        <w:t>GamEvaluate</w:t>
+      </w:r>
+      <w:proofErr w:type="spellEnd"/>
+      <w:r>
+        <w:rPr>
+          <w:sz w:val="24"/>
+          <w:szCs w:val="24"/>
+        </w:rPr>
+        <w:t>, infatti, permetterà, dato un gioco registrato sul sito, di osservare il parere dell’intera comunità di videogiocatori che hanno in passato provato quel gioco in particolare; parere suddiviso in numerose caratteristiche (ad esempio la trama, il gameplay, la grafica, l’ottimizzazione, ecc.) ognuna delle quali rappresentata dalla media ottenuta dalle votazioni di ogni singolo utente in quell’ambito.</w:t>
       </w:r>
     </w:p>
     <w:p>
@@ -978,12 +1066,21 @@
           <w:szCs w:val="24"/>
         </w:rPr>
       </w:pPr>
+      <w:proofErr w:type="spellStart"/>
       <w:r>
         <w:rPr>
           <w:sz w:val="24"/>
           <w:szCs w:val="24"/>
         </w:rPr>
-        <w:t>Ban: azione che permette di vietare l’accesso di un utente al sito.</w:t>
+        <w:t>Ban</w:t>
+      </w:r>
+      <w:proofErr w:type="spellEnd"/>
+      <w:r>
+        <w:rPr>
+          <w:sz w:val="24"/>
+          <w:szCs w:val="24"/>
+        </w:rPr>
+        <w:t>: azione che permette di vietare l’accesso di un utente al sito.</w:t>
       </w:r>
     </w:p>
     <w:p>
@@ -1003,7 +1100,23 @@
           <w:sz w:val="24"/>
           <w:szCs w:val="24"/>
         </w:rPr>
-        <w:t>Moderatore: account che ha permessi di ban e di modifica/eliminazione dei voti.</w:t>
+        <w:t xml:space="preserve">Moderatore: account che ha permessi di </w:t>
+      </w:r>
+      <w:proofErr w:type="spellStart"/>
+      <w:r>
+        <w:rPr>
+          <w:sz w:val="24"/>
+          <w:szCs w:val="24"/>
+        </w:rPr>
+        <w:t>ban</w:t>
+      </w:r>
+      <w:proofErr w:type="spellEnd"/>
+      <w:r>
+        <w:rPr>
+          <w:sz w:val="24"/>
+          <w:szCs w:val="24"/>
+        </w:rPr>
+        <w:t xml:space="preserve"> e di modifica/eliminazione dei voti.</w:t>
       </w:r>
     </w:p>
     <w:p>
@@ -1058,12 +1171,21 @@
           <w:szCs w:val="24"/>
         </w:rPr>
       </w:pPr>
+      <w:proofErr w:type="spellStart"/>
       <w:r>
         <w:rPr>
           <w:sz w:val="24"/>
           <w:szCs w:val="24"/>
         </w:rPr>
-        <w:t>Wish List: lista dei videogiochi a cui è particolarmente interessato un utente</w:t>
+        <w:t>Wish</w:t>
+      </w:r>
+      <w:proofErr w:type="spellEnd"/>
+      <w:r>
+        <w:rPr>
+          <w:sz w:val="24"/>
+          <w:szCs w:val="24"/>
+        </w:rPr>
+        <w:t xml:space="preserve"> List: lista dei videogiochi a cui è particolarmente interessato un utente</w:t>
       </w:r>
     </w:p>
     <w:p>
@@ -1126,7 +1248,23 @@
           <w:szCs w:val="24"/>
         </w:rPr>
         <w:lastRenderedPageBreak/>
-        <w:t>votazione basato su un voto generale. GamEvaluate offre un completo ed efficiente sistema di votazione, che abbraccia ogni singolo ambito riguardante un videogioco.</w:t>
+        <w:t xml:space="preserve">votazione basato su un voto generale. </w:t>
+      </w:r>
+      <w:proofErr w:type="spellStart"/>
+      <w:r>
+        <w:rPr>
+          <w:sz w:val="24"/>
+          <w:szCs w:val="24"/>
+        </w:rPr>
+        <w:t>GamEvaluate</w:t>
+      </w:r>
+      <w:proofErr w:type="spellEnd"/>
+      <w:r>
+        <w:rPr>
+          <w:sz w:val="24"/>
+          <w:szCs w:val="24"/>
+        </w:rPr>
+        <w:t xml:space="preserve"> offre un completo ed efficiente sistema di votazione, che abbraccia ogni singolo ambito riguardante un videogioco.</w:t>
       </w:r>
     </w:p>
     <w:p>
@@ -1167,7 +1305,27 @@
           <w:sz w:val="24"/>
           <w:szCs w:val="24"/>
         </w:rPr>
-        <w:t>3.1 Overview (da mettere)</w:t>
+        <w:t xml:space="preserve">3.1 </w:t>
+      </w:r>
+      <w:proofErr w:type="spellStart"/>
+      <w:r>
+        <w:rPr>
+          <w:b/>
+          <w:bCs/>
+          <w:sz w:val="24"/>
+          <w:szCs w:val="24"/>
+        </w:rPr>
+        <w:t>Overview</w:t>
+      </w:r>
+      <w:proofErr w:type="spellEnd"/>
+      <w:r>
+        <w:rPr>
+          <w:b/>
+          <w:bCs/>
+          <w:sz w:val="24"/>
+          <w:szCs w:val="24"/>
+        </w:rPr>
+        <w:t xml:space="preserve"> (da mettere)</w:t>
       </w:r>
     </w:p>
     <w:p>
@@ -1189,8 +1347,39 @@
           <w:sz w:val="24"/>
           <w:szCs w:val="24"/>
         </w:rPr>
-        <w:t>3.2 Functional requirements</w:t>
+        <w:t xml:space="preserve">3.2 </w:t>
       </w:r>
+      <w:proofErr w:type="spellStart"/>
+      <w:r>
+        <w:rPr>
+          <w:b/>
+          <w:bCs/>
+          <w:sz w:val="24"/>
+          <w:szCs w:val="24"/>
+        </w:rPr>
+        <w:t>Functional</w:t>
+      </w:r>
+      <w:proofErr w:type="spellEnd"/>
+      <w:r>
+        <w:rPr>
+          <w:b/>
+          <w:bCs/>
+          <w:sz w:val="24"/>
+          <w:szCs w:val="24"/>
+        </w:rPr>
+        <w:t xml:space="preserve"> </w:t>
+      </w:r>
+      <w:proofErr w:type="spellStart"/>
+      <w:r>
+        <w:rPr>
+          <w:b/>
+          <w:bCs/>
+          <w:sz w:val="24"/>
+          <w:szCs w:val="24"/>
+        </w:rPr>
+        <w:t>requirements</w:t>
+      </w:r>
+      <w:proofErr w:type="spellEnd"/>
     </w:p>
     <w:tbl>
       <w:tblPr>
@@ -1763,12 +1952,21 @@
         </w:rPr>
         <w:t xml:space="preserve">M_RF_1:1.2 </w:t>
       </w:r>
+      <w:proofErr w:type="spellStart"/>
       <w:r>
         <w:rPr>
           <w:b/>
           <w:bCs/>
         </w:rPr>
-        <w:t>Sign-in</w:t>
+        <w:t>Sign</w:t>
+      </w:r>
+      <w:proofErr w:type="spellEnd"/>
+      <w:r>
+        <w:rPr>
+          <w:b/>
+          <w:bCs/>
+        </w:rPr>
+        <w:t>-in</w:t>
       </w:r>
       <w:r>
         <w:rPr>
@@ -1796,14 +1994,50 @@
           <w:sz w:val="24"/>
           <w:szCs w:val="24"/>
         </w:rPr>
-        <w:t xml:space="preserve">M_RF_1:1.3 Logout: </w:t>
+        <w:t xml:space="preserve">M_RF_1:1.3 </w:t>
+      </w:r>
+      <w:proofErr w:type="spellStart"/>
+      <w:r>
+        <w:rPr>
+          <w:b/>
+          <w:bCs/>
+          <w:sz w:val="24"/>
+          <w:szCs w:val="24"/>
+        </w:rPr>
+        <w:t>Logout</w:t>
+      </w:r>
+      <w:proofErr w:type="spellEnd"/>
+      <w:r>
+        <w:rPr>
+          <w:b/>
+          <w:bCs/>
+          <w:sz w:val="24"/>
+          <w:szCs w:val="24"/>
+        </w:rPr>
+        <w:t xml:space="preserve">: </w:t>
       </w:r>
       <w:r>
         <w:rPr>
           <w:sz w:val="24"/>
           <w:szCs w:val="24"/>
         </w:rPr>
-        <w:t>L’utente vuole effettuare il logout dal sito</w:t>
+        <w:t xml:space="preserve">L’utente vuole effettuare il </w:t>
+      </w:r>
+      <w:proofErr w:type="spellStart"/>
+      <w:r>
+        <w:rPr>
+          <w:sz w:val="24"/>
+          <w:szCs w:val="24"/>
+        </w:rPr>
+        <w:t>logout</w:t>
+      </w:r>
+      <w:proofErr w:type="spellEnd"/>
+      <w:r>
+        <w:rPr>
+          <w:sz w:val="24"/>
+          <w:szCs w:val="24"/>
+        </w:rPr>
+        <w:t xml:space="preserve"> dal sito</w:t>
       </w:r>
     </w:p>
     <w:p>
@@ -2332,7 +2566,39 @@
           <w:sz w:val="24"/>
           <w:szCs w:val="24"/>
         </w:rPr>
-        <w:t>permette di modificare, aggiungere o eliminare giochi; rimuovere una recensione; ban e unban utente</w:t>
+        <w:t xml:space="preserve">permette di modificare, aggiungere o eliminare giochi; rimuovere una recensione; </w:t>
+      </w:r>
+      <w:proofErr w:type="spellStart"/>
+      <w:r>
+        <w:rPr>
+          <w:sz w:val="24"/>
+          <w:szCs w:val="24"/>
+        </w:rPr>
+        <w:t>ban</w:t>
+      </w:r>
+      <w:proofErr w:type="spellEnd"/>
+      <w:r>
+        <w:rPr>
+          <w:sz w:val="24"/>
+          <w:szCs w:val="24"/>
+        </w:rPr>
+        <w:t xml:space="preserve"> e </w:t>
+      </w:r>
+      <w:proofErr w:type="spellStart"/>
+      <w:r>
+        <w:rPr>
+          <w:sz w:val="24"/>
+          <w:szCs w:val="24"/>
+        </w:rPr>
+        <w:t>unban</w:t>
+      </w:r>
+      <w:proofErr w:type="spellEnd"/>
+      <w:r>
+        <w:rPr>
+          <w:sz w:val="24"/>
+          <w:szCs w:val="24"/>
+        </w:rPr>
+        <w:t xml:space="preserve"> utente</w:t>
       </w:r>
       <w:r>
         <w:rPr>
@@ -2461,7 +2727,27 @@
           <w:sz w:val="24"/>
           <w:szCs w:val="24"/>
         </w:rPr>
-        <w:t xml:space="preserve">M_RF_4:4.5 Ban: </w:t>
+        <w:t xml:space="preserve">M_RF_4:4.5 </w:t>
+      </w:r>
+      <w:proofErr w:type="spellStart"/>
+      <w:r>
+        <w:rPr>
+          <w:b/>
+          <w:bCs/>
+          <w:sz w:val="24"/>
+          <w:szCs w:val="24"/>
+        </w:rPr>
+        <w:t>Ban</w:t>
+      </w:r>
+      <w:proofErr w:type="spellEnd"/>
+      <w:r>
+        <w:rPr>
+          <w:b/>
+          <w:bCs/>
+          <w:sz w:val="24"/>
+          <w:szCs w:val="24"/>
+        </w:rPr>
+        <w:t xml:space="preserve">: </w:t>
       </w:r>
       <w:r>
         <w:rPr>
@@ -2486,14 +2772,50 @@
           <w:sz w:val="24"/>
           <w:szCs w:val="24"/>
         </w:rPr>
-        <w:t xml:space="preserve">M_RF_4:4.6 Unban: </w:t>
+        <w:t xml:space="preserve">M_RF_4:4.6 </w:t>
+      </w:r>
+      <w:proofErr w:type="spellStart"/>
+      <w:r>
+        <w:rPr>
+          <w:b/>
+          <w:bCs/>
+          <w:sz w:val="24"/>
+          <w:szCs w:val="24"/>
+        </w:rPr>
+        <w:t>Unban</w:t>
+      </w:r>
+      <w:proofErr w:type="spellEnd"/>
+      <w:r>
+        <w:rPr>
+          <w:b/>
+          <w:bCs/>
+          <w:sz w:val="24"/>
+          <w:szCs w:val="24"/>
+        </w:rPr>
+        <w:t xml:space="preserve">: </w:t>
       </w:r>
       <w:r>
         <w:rPr>
           <w:sz w:val="24"/>
           <w:szCs w:val="24"/>
         </w:rPr>
-        <w:t>funzionalità che permette di togliere il ban ad un utente</w:t>
+        <w:t xml:space="preserve">funzionalità che permette di togliere il </w:t>
+      </w:r>
+      <w:proofErr w:type="spellStart"/>
+      <w:r>
+        <w:rPr>
+          <w:sz w:val="24"/>
+          <w:szCs w:val="24"/>
+        </w:rPr>
+        <w:t>ban</w:t>
+      </w:r>
+      <w:proofErr w:type="spellEnd"/>
+      <w:r>
+        <w:rPr>
+          <w:sz w:val="24"/>
+          <w:szCs w:val="24"/>
+        </w:rPr>
+        <w:t xml:space="preserve"> ad un utente</w:t>
       </w:r>
     </w:p>
     <w:p>
@@ -2657,8 +2979,49 @@
           <w:sz w:val="24"/>
           <w:szCs w:val="24"/>
         </w:rPr>
-        <w:t xml:space="preserve"> e eseguire il ban/unban</w:t>
+        <w:t xml:space="preserve"> </w:t>
       </w:r>
+      <w:proofErr w:type="gramStart"/>
+      <w:r>
+        <w:rPr>
+          <w:sz w:val="24"/>
+          <w:szCs w:val="24"/>
+        </w:rPr>
+        <w:t>e</w:t>
+      </w:r>
+      <w:proofErr w:type="gramEnd"/>
+      <w:r>
+        <w:rPr>
+          <w:sz w:val="24"/>
+          <w:szCs w:val="24"/>
+        </w:rPr>
+        <w:t xml:space="preserve"> eseguire il </w:t>
+      </w:r>
+      <w:proofErr w:type="spellStart"/>
+      <w:r>
+        <w:rPr>
+          <w:sz w:val="24"/>
+          <w:szCs w:val="24"/>
+        </w:rPr>
+        <w:t>ban</w:t>
+      </w:r>
+      <w:proofErr w:type="spellEnd"/>
+      <w:r>
+        <w:rPr>
+          <w:sz w:val="24"/>
+          <w:szCs w:val="24"/>
+        </w:rPr>
+        <w:t>/</w:t>
+      </w:r>
+      <w:proofErr w:type="spellStart"/>
+      <w:r>
+        <w:rPr>
+          <w:sz w:val="24"/>
+          <w:szCs w:val="24"/>
+        </w:rPr>
+        <w:t>unban</w:t>
+      </w:r>
+      <w:proofErr w:type="spellEnd"/>
     </w:p>
     <w:p>
       <w:pPr>
@@ -2710,7 +3073,27 @@
           <w:sz w:val="24"/>
           <w:szCs w:val="24"/>
         </w:rPr>
-        <w:t xml:space="preserve">M_RF_4:5.2 Ban: </w:t>
+        <w:t xml:space="preserve">M_RF_4:5.2 </w:t>
+      </w:r>
+      <w:proofErr w:type="spellStart"/>
+      <w:r>
+        <w:rPr>
+          <w:b/>
+          <w:bCs/>
+          <w:sz w:val="24"/>
+          <w:szCs w:val="24"/>
+        </w:rPr>
+        <w:t>Ban</w:t>
+      </w:r>
+      <w:proofErr w:type="spellEnd"/>
+      <w:r>
+        <w:rPr>
+          <w:b/>
+          <w:bCs/>
+          <w:sz w:val="24"/>
+          <w:szCs w:val="24"/>
+        </w:rPr>
+        <w:t xml:space="preserve">: </w:t>
       </w:r>
       <w:r>
         <w:rPr>
@@ -2736,14 +3119,50 @@
           <w:sz w:val="24"/>
           <w:szCs w:val="24"/>
         </w:rPr>
-        <w:t xml:space="preserve">M_RF_4:5.3 Unban: </w:t>
+        <w:t xml:space="preserve">M_RF_4:5.3 </w:t>
+      </w:r>
+      <w:proofErr w:type="spellStart"/>
+      <w:r>
+        <w:rPr>
+          <w:b/>
+          <w:bCs/>
+          <w:sz w:val="24"/>
+          <w:szCs w:val="24"/>
+        </w:rPr>
+        <w:t>Unban</w:t>
+      </w:r>
+      <w:proofErr w:type="spellEnd"/>
+      <w:r>
+        <w:rPr>
+          <w:b/>
+          <w:bCs/>
+          <w:sz w:val="24"/>
+          <w:szCs w:val="24"/>
+        </w:rPr>
+        <w:t xml:space="preserve">: </w:t>
       </w:r>
       <w:r>
         <w:rPr>
           <w:sz w:val="24"/>
           <w:szCs w:val="24"/>
         </w:rPr>
-        <w:t>funzionalità che permette di togliere il ban ad un utente</w:t>
+        <w:t xml:space="preserve">funzionalità che permette di togliere il </w:t>
+      </w:r>
+      <w:proofErr w:type="spellStart"/>
+      <w:r>
+        <w:rPr>
+          <w:sz w:val="24"/>
+          <w:szCs w:val="24"/>
+        </w:rPr>
+        <w:t>ban</w:t>
+      </w:r>
+      <w:proofErr w:type="spellEnd"/>
+      <w:r>
+        <w:rPr>
+          <w:sz w:val="24"/>
+          <w:szCs w:val="24"/>
+        </w:rPr>
+        <w:t xml:space="preserve"> ad un utente</w:t>
       </w:r>
     </w:p>
     <w:p>
@@ -2774,7 +3193,94 @@
           <w:sz w:val="24"/>
           <w:szCs w:val="24"/>
         </w:rPr>
-        <w:t>3.3 Nonfunctional requirements</w:t>
+        <w:t xml:space="preserve">3.3 </w:t>
+      </w:r>
+      <w:proofErr w:type="spellStart"/>
+      <w:r>
+        <w:rPr>
+          <w:b/>
+          <w:bCs/>
+          <w:sz w:val="24"/>
+          <w:szCs w:val="24"/>
+        </w:rPr>
+        <w:t>Nonfunctional</w:t>
+      </w:r>
+      <w:proofErr w:type="spellEnd"/>
+      <w:r>
+        <w:rPr>
+          <w:b/>
+          <w:bCs/>
+          <w:sz w:val="24"/>
+          <w:szCs w:val="24"/>
+        </w:rPr>
+        <w:t xml:space="preserve"> </w:t>
+      </w:r>
+      <w:proofErr w:type="spellStart"/>
+      <w:r>
+        <w:rPr>
+          <w:b/>
+          <w:bCs/>
+          <w:sz w:val="24"/>
+          <w:szCs w:val="24"/>
+        </w:rPr>
+        <w:t>requirements</w:t>
+      </w:r>
+      <w:proofErr w:type="spellEnd"/>
+    </w:p>
+    <w:p>
+      <w:pPr>
+        <w:pStyle w:val="Paragrafoelenco"/>
+        <w:ind w:left="1416" w:hanging="696"/>
+        <w:rPr>
+          <w:sz w:val="24"/>
+          <w:szCs w:val="24"/>
+        </w:rPr>
+      </w:pPr>
+      <w:r>
+        <w:rPr>
+          <w:sz w:val="24"/>
+          <w:szCs w:val="24"/>
+        </w:rPr>
+        <w:t>-</w:t>
+      </w:r>
+      <w:r>
+        <w:rPr>
+          <w:sz w:val="24"/>
+          <w:szCs w:val="24"/>
+        </w:rPr>
+        <w:tab/>
+      </w:r>
+      <w:proofErr w:type="spellStart"/>
+      <w:r>
+        <w:rPr>
+          <w:sz w:val="24"/>
+          <w:szCs w:val="24"/>
+        </w:rPr>
+        <w:t>Usability</w:t>
+      </w:r>
+      <w:proofErr w:type="spellEnd"/>
+      <w:r>
+        <w:rPr>
+          <w:sz w:val="24"/>
+          <w:szCs w:val="24"/>
+        </w:rPr>
+        <w:t xml:space="preserve">. L’utente deve poter utilizzare </w:t>
+      </w:r>
+      <w:proofErr w:type="spellStart"/>
+      <w:r>
+        <w:rPr>
+          <w:sz w:val="24"/>
+          <w:szCs w:val="24"/>
+        </w:rPr>
+        <w:t>GamEvaluate</w:t>
+      </w:r>
+      <w:proofErr w:type="spellEnd"/>
+      <w:r>
+        <w:rPr>
+          <w:sz w:val="24"/>
+          <w:szCs w:val="24"/>
+        </w:rPr>
+        <w:t xml:space="preserve"> con facilità senza conoscenze implicite se non una conoscenza di base del funzionamento di un sito web.</w:t>
       </w:r>
     </w:p>
     <w:p>
@@ -2799,7 +3305,38 @@
           <w:szCs w:val="24"/>
         </w:rPr>
         <w:tab/>
-        <w:t>Usability. L’utente deve poter utilizzare GamEvaluate con facilità senza conoscenze implicite se non una conoscenza di base del funzionamento di un sito web.</w:t>
+      </w:r>
+      <w:proofErr w:type="spellStart"/>
+      <w:r>
+        <w:rPr>
+          <w:sz w:val="24"/>
+          <w:szCs w:val="24"/>
+        </w:rPr>
+        <w:t>Supportability</w:t>
+      </w:r>
+      <w:proofErr w:type="spellEnd"/>
+      <w:r>
+        <w:rPr>
+          <w:sz w:val="24"/>
+          <w:szCs w:val="24"/>
+        </w:rPr>
+        <w:t xml:space="preserve">. </w:t>
+      </w:r>
+      <w:proofErr w:type="spellStart"/>
+      <w:r>
+        <w:rPr>
+          <w:sz w:val="24"/>
+          <w:szCs w:val="24"/>
+        </w:rPr>
+        <w:t>GamEvaluate</w:t>
+      </w:r>
+      <w:proofErr w:type="spellEnd"/>
+      <w:r>
+        <w:rPr>
+          <w:sz w:val="24"/>
+          <w:szCs w:val="24"/>
+        </w:rPr>
+        <w:t xml:space="preserve"> deve poter essere utilizzato sui principali browser (Chrome, Mozilla, Explorer, Safari).</w:t>
       </w:r>
     </w:p>
     <w:p>
@@ -2824,7 +3361,38 @@
           <w:szCs w:val="24"/>
         </w:rPr>
         <w:tab/>
-        <w:t>Supportability. GamEvaluate deve poter essere utilizzato sui principali browser (Chrome, Mozilla, Explorer, Safari).</w:t>
+      </w:r>
+      <w:proofErr w:type="spellStart"/>
+      <w:r>
+        <w:rPr>
+          <w:sz w:val="24"/>
+          <w:szCs w:val="24"/>
+        </w:rPr>
+        <w:t>Portability</w:t>
+      </w:r>
+      <w:proofErr w:type="spellEnd"/>
+      <w:r>
+        <w:rPr>
+          <w:sz w:val="24"/>
+          <w:szCs w:val="24"/>
+        </w:rPr>
+        <w:t xml:space="preserve">. L’utente deve poter accedere a </w:t>
+      </w:r>
+      <w:proofErr w:type="spellStart"/>
+      <w:r>
+        <w:rPr>
+          <w:sz w:val="24"/>
+          <w:szCs w:val="24"/>
+        </w:rPr>
+        <w:t>GamEvaluate</w:t>
+      </w:r>
+      <w:proofErr w:type="spellEnd"/>
+      <w:r>
+        <w:rPr>
+          <w:sz w:val="24"/>
+          <w:szCs w:val="24"/>
+        </w:rPr>
+        <w:t xml:space="preserve"> sia da un PC sia da un dispositivo mobile.</w:t>
       </w:r>
     </w:p>
     <w:p>
@@ -2849,32 +3417,22 @@
           <w:szCs w:val="24"/>
         </w:rPr>
         <w:tab/>
-        <w:t>Portability. L’utente deve poter accedere a GamEvaluate sia da un PC sia da un dispositivo mobile.</w:t>
       </w:r>
-    </w:p>
-    <w:p>
-      <w:pPr>
-        <w:pStyle w:val="Paragrafoelenco"/>
-        <w:ind w:left="1416" w:hanging="696"/>
-        <w:rPr>
-          <w:sz w:val="24"/>
-          <w:szCs w:val="24"/>
-        </w:rPr>
-      </w:pPr>
+      <w:proofErr w:type="spellStart"/>
       <w:r>
         <w:rPr>
           <w:sz w:val="24"/>
           <w:szCs w:val="24"/>
         </w:rPr>
-        <w:t>-</w:t>
+        <w:t>Implementation</w:t>
       </w:r>
+      <w:proofErr w:type="spellEnd"/>
       <w:r>
         <w:rPr>
           <w:sz w:val="24"/>
           <w:szCs w:val="24"/>
         </w:rPr>
-        <w:tab/>
-        <w:t>Implementation. La piattaforma è implementata tramite linguaggio Java e SQL per quanto riguarda il back-end, e lin</w:t>
+        <w:t>. La piattaforma è implementata tramite linguaggio Java e SQL per quanto riguarda il back-end, e lin</w:t>
       </w:r>
       <w:r>
         <w:rPr>
@@ -2888,7 +3446,23 @@
           <w:sz w:val="24"/>
           <w:szCs w:val="24"/>
         </w:rPr>
-        <w:t>uaggio HTML, Javascript e CSS per quanto riguarda il front-end.</w:t>
+        <w:t xml:space="preserve">uaggio HTML, </w:t>
+      </w:r>
+      <w:proofErr w:type="spellStart"/>
+      <w:r>
+        <w:rPr>
+          <w:sz w:val="24"/>
+          <w:szCs w:val="24"/>
+        </w:rPr>
+        <w:t>Javascript</w:t>
+      </w:r>
+      <w:proofErr w:type="spellEnd"/>
+      <w:r>
+        <w:rPr>
+          <w:sz w:val="24"/>
+          <w:szCs w:val="24"/>
+        </w:rPr>
+        <w:t xml:space="preserve"> e CSS per quanto riguarda il front-end.</w:t>
       </w:r>
     </w:p>
     <w:p>
@@ -2971,7 +3545,79 @@
           <w:sz w:val="24"/>
           <w:szCs w:val="24"/>
         </w:rPr>
-        <w:t xml:space="preserve">Giovanni è l’amministratore del sito GamEvaluate e può gestire i vari utenti e le recensioni del sito. Giovanni si informa attraverso internet riguardo gli ultimi giochi usciti, così da poterli aggiungere al sito e farli valutare dagli utenti. Trova un gioco da poter aggiungere, effettua il log-in compilando il form nella homepage del sito, inserendo come username: admin_ge e come password: Admin01, e va nella sezione del sito dedicata per poter compilare un form che ha: titolo del gioco, genere, prezzo medio (basato sulla ricerca su vari siti di e-commerce del prezzo per lo stesso gioco), </w:t>
+        <w:t xml:space="preserve">Giovanni è l’amministratore del sito </w:t>
+      </w:r>
+      <w:proofErr w:type="spellStart"/>
+      <w:r>
+        <w:rPr>
+          <w:rFonts w:ascii="Times New Roman" w:hAnsi="Times New Roman" w:cs="Times New Roman"/>
+          <w:sz w:val="24"/>
+          <w:szCs w:val="24"/>
+        </w:rPr>
+        <w:t>GamEvaluate</w:t>
+      </w:r>
+      <w:proofErr w:type="spellEnd"/>
+      <w:r>
+        <w:rPr>
+          <w:rFonts w:ascii="Times New Roman" w:hAnsi="Times New Roman" w:cs="Times New Roman"/>
+          <w:sz w:val="24"/>
+          <w:szCs w:val="24"/>
+        </w:rPr>
+        <w:t xml:space="preserve"> e può gestire i vari utenti e le recensioni del sito. Giovanni si informa attraverso internet riguardo gli ultimi giochi usciti, così da poterli aggiungere al sito e farli valutare dagli utenti. Trova un gioco da poter aggiungere, effettua il log-in compilando il </w:t>
+      </w:r>
+      <w:proofErr w:type="spellStart"/>
+      <w:r>
+        <w:rPr>
+          <w:rFonts w:ascii="Times New Roman" w:hAnsi="Times New Roman" w:cs="Times New Roman"/>
+          <w:sz w:val="24"/>
+          <w:szCs w:val="24"/>
+        </w:rPr>
+        <w:t>form</w:t>
+      </w:r>
+      <w:proofErr w:type="spellEnd"/>
+      <w:r>
+        <w:rPr>
+          <w:rFonts w:ascii="Times New Roman" w:hAnsi="Times New Roman" w:cs="Times New Roman"/>
+          <w:sz w:val="24"/>
+          <w:szCs w:val="24"/>
+        </w:rPr>
+        <w:t xml:space="preserve"> nella homepage del sito, inserendo come username: </w:t>
+      </w:r>
+      <w:proofErr w:type="spellStart"/>
+      <w:r>
+        <w:rPr>
+          <w:rFonts w:ascii="Times New Roman" w:hAnsi="Times New Roman" w:cs="Times New Roman"/>
+          <w:sz w:val="24"/>
+          <w:szCs w:val="24"/>
+        </w:rPr>
+        <w:t>admin_ge</w:t>
+      </w:r>
+      <w:proofErr w:type="spellEnd"/>
+      <w:r>
+        <w:rPr>
+          <w:rFonts w:ascii="Times New Roman" w:hAnsi="Times New Roman" w:cs="Times New Roman"/>
+          <w:sz w:val="24"/>
+          <w:szCs w:val="24"/>
+        </w:rPr>
+        <w:t xml:space="preserve"> e come password: Admin01, e va nella sezione del sito dedicata per poter compilare un </w:t>
+      </w:r>
+      <w:proofErr w:type="spellStart"/>
+      <w:r>
+        <w:rPr>
+          <w:rFonts w:ascii="Times New Roman" w:hAnsi="Times New Roman" w:cs="Times New Roman"/>
+          <w:sz w:val="24"/>
+          <w:szCs w:val="24"/>
+        </w:rPr>
+        <w:t>form</w:t>
+      </w:r>
+      <w:proofErr w:type="spellEnd"/>
+      <w:r>
+        <w:rPr>
+          <w:rFonts w:ascii="Times New Roman" w:hAnsi="Times New Roman" w:cs="Times New Roman"/>
+          <w:sz w:val="24"/>
+          <w:szCs w:val="24"/>
+        </w:rPr>
+        <w:t xml:space="preserve"> che ha: titolo del gioco, genere, prezzo medio (basato sulla ricerca su vari siti di e-commerce del prezzo per lo stesso gioco), </w:t>
       </w:r>
       <w:r>
         <w:rPr>
@@ -3074,7 +3720,25 @@
           <w:sz w:val="24"/>
           <w:szCs w:val="24"/>
         </w:rPr>
-        <w:t>Mario vuole acquistare un nuovo gioco per la sua console, ma è indeciso tra alcuni titoli. Cercando in rete una recensione, si imbatte nel sito GamEvaluate; utilizzando la barra di ricerca, Mario riesce a trovare i titoli in questione e nota che, per ciascuno di questi, nella scheda principale vengono riportate data di uscita, prezzo medio, genere, piattaforma e media generale dei voti in decimi, seguiti da recensioni/commenti e valutazioni numeriche decimali su vari punti, come, ad esempio, trama, gameplay e grafica.</w:t>
+        <w:t xml:space="preserve">Mario vuole acquistare un nuovo gioco per la sua console, ma è indeciso tra alcuni titoli. Cercando in rete una recensione, si imbatte nel sito </w:t>
+      </w:r>
+      <w:proofErr w:type="spellStart"/>
+      <w:r>
+        <w:rPr>
+          <w:rFonts w:ascii="Times New Roman" w:hAnsi="Times New Roman" w:cs="Times New Roman"/>
+          <w:sz w:val="24"/>
+          <w:szCs w:val="24"/>
+        </w:rPr>
+        <w:t>GamEvaluate</w:t>
+      </w:r>
+      <w:proofErr w:type="spellEnd"/>
+      <w:r>
+        <w:rPr>
+          <w:rFonts w:ascii="Times New Roman" w:hAnsi="Times New Roman" w:cs="Times New Roman"/>
+          <w:sz w:val="24"/>
+          <w:szCs w:val="24"/>
+        </w:rPr>
+        <w:t>; utilizzando la barra di ricerca, Mario riesce a trovare i titoli in questione e nota che, per ciascuno di questi, nella scheda principale vengono riportate data di uscita, prezzo medio, genere, piattaforma e media generale dei voti in decimi, seguiti da recensioni/commenti e valutazioni numeriche decimali su vari punti, come, ad esempio, trama, gameplay e grafica.</w:t>
       </w:r>
     </w:p>
     <w:p>
@@ -3091,7 +3755,25 @@
           <w:sz w:val="24"/>
           <w:szCs w:val="24"/>
         </w:rPr>
-        <w:t>Mario, dopo accurati confronti, sceglie quale videogioco acquistare e sceglie Call of Duty. Dopo averlo giocato per un pò, decide di registrarsi sul sito, in modo tale da poter recensire anche lui il titolo e riportare una valutazione soggettiva riguardo i vari aspetti in aiuto dei futuri visitatori e/o utenti in cerca di informazioni riguardanti il gioco.</w:t>
+        <w:t xml:space="preserve">Mario, dopo accurati confronti, sceglie quale videogioco acquistare e sceglie Call of Duty. Dopo averlo giocato per un </w:t>
+      </w:r>
+      <w:proofErr w:type="spellStart"/>
+      <w:r>
+        <w:rPr>
+          <w:rFonts w:ascii="Times New Roman" w:hAnsi="Times New Roman" w:cs="Times New Roman"/>
+          <w:sz w:val="24"/>
+          <w:szCs w:val="24"/>
+        </w:rPr>
+        <w:t>pò</w:t>
+      </w:r>
+      <w:proofErr w:type="spellEnd"/>
+      <w:r>
+        <w:rPr>
+          <w:rFonts w:ascii="Times New Roman" w:hAnsi="Times New Roman" w:cs="Times New Roman"/>
+          <w:sz w:val="24"/>
+          <w:szCs w:val="24"/>
+        </w:rPr>
+        <w:t>, decide di registrarsi sul sito, in modo tale da poter recensire anche lui il titolo e riportare una valutazione soggettiva riguardo i vari aspetti in aiuto dei futuri visitatori e/o utenti in cerca di informazioni riguardanti il gioco.</w:t>
       </w:r>
     </w:p>
     <w:p>
@@ -3108,7 +3790,25 @@
           <w:sz w:val="24"/>
           <w:szCs w:val="24"/>
         </w:rPr>
-        <w:t xml:space="preserve">Mario, quindi, entra nella sezione di registrazione di GamEvaluate tramite apposita icona nella Homepage; inserisce i suoi dati quali username, e-mail e password. Nota subito come lo username, pur non dovendo rispettare alcun criterio (eccetto la lunghezza massima di 12 caratteri), deve risultare disponibile, quindi non in utilizzo da altri utenti precedentemente registrati, così come l’e-mail; la password, d’altro canto, deve essere di un minimo di 8 caratteri e deve contenere almeno una lettera maiuscola ed un numero. L’username inserito è: mario_123, la mail utilizzata è: </w:t>
+        <w:t xml:space="preserve">Mario, quindi, entra nella sezione di registrazione di </w:t>
+      </w:r>
+      <w:proofErr w:type="spellStart"/>
+      <w:r>
+        <w:rPr>
+          <w:rFonts w:ascii="Times New Roman" w:hAnsi="Times New Roman" w:cs="Times New Roman"/>
+          <w:sz w:val="24"/>
+          <w:szCs w:val="24"/>
+        </w:rPr>
+        <w:t>GamEvaluate</w:t>
+      </w:r>
+      <w:proofErr w:type="spellEnd"/>
+      <w:r>
+        <w:rPr>
+          <w:rFonts w:ascii="Times New Roman" w:hAnsi="Times New Roman" w:cs="Times New Roman"/>
+          <w:sz w:val="24"/>
+          <w:szCs w:val="24"/>
+        </w:rPr>
+        <w:t xml:space="preserve"> tramite apposita icona nella Homepage; inserisce i suoi dati quali username, e-mail e password. Nota subito come lo username, pur non dovendo rispettare alcun criterio (eccetto la lunghezza massima di 12 caratteri), deve risultare disponibile, quindi non in utilizzo da altri utenti precedentemente registrati, così come l’e-mail; la password, d’altro canto, deve essere di un minimo di 8 caratteri e deve contenere almeno una lettera maiuscola ed un numero. L’username inserito è: mario_123, la mail utilizzata è: </w:t>
       </w:r>
       <w:hyperlink r:id="rId7" w:history="1">
         <w:r>
@@ -3144,7 +3844,25 @@
           <w:sz w:val="24"/>
           <w:szCs w:val="24"/>
         </w:rPr>
-        <w:t xml:space="preserve">Una volta registrato, Mario effettua il log-in su GamEvaluate con le credenziali appena inserite. Entrato nell’area utente cerca il titolo che intende recensire aiutandosi con la barra di ricerca dove </w:t>
+        <w:t xml:space="preserve">Una volta registrato, Mario effettua il log-in su </w:t>
+      </w:r>
+      <w:proofErr w:type="spellStart"/>
+      <w:r>
+        <w:rPr>
+          <w:rFonts w:ascii="Times New Roman" w:hAnsi="Times New Roman" w:cs="Times New Roman"/>
+          <w:sz w:val="24"/>
+          <w:szCs w:val="24"/>
+        </w:rPr>
+        <w:t>GamEvaluate</w:t>
+      </w:r>
+      <w:proofErr w:type="spellEnd"/>
+      <w:r>
+        <w:rPr>
+          <w:rFonts w:ascii="Times New Roman" w:hAnsi="Times New Roman" w:cs="Times New Roman"/>
+          <w:sz w:val="24"/>
+          <w:szCs w:val="24"/>
+        </w:rPr>
+        <w:t xml:space="preserve"> con le credenziali appena inserite. Entrato nell’area utente cerca il titolo che intende recensire aiutandosi con la barra di ricerca dove </w:t>
       </w:r>
       <w:r>
         <w:rPr>
@@ -3222,7 +3940,25 @@
           <w:sz w:val="24"/>
           <w:szCs w:val="24"/>
         </w:rPr>
-        <w:t>Paolo, un moderatore, si occupa di gestire le varie recensioni fatte dagli utenti. Accede sul sito con username: paolo_mod e password: Pmod01. Paolo decide di controllare le recensioni sugli ultimi giochi appena usciti e nota tra le recensioni un commento con dei termini non consoni al suo interno. Mette da parte l’username dell’utente, “paul_01”, e attraverso la spunta, visibile solo ai moderatori e agli amministratori, elimina il commento. Poiché vuole essere sicuro che l’utente non abbia effettuato altri commenti negativi, Paolo va nella sezione “ricerca utente” e digita nella barra di ricerca l’username dell’utente, cioè “paul_01”. Clicca sopra il risultato e arriva nel profilo dell’utente dove può vedere tutti i commenti da lui effettuati nell’apposita sezione “commenti” (questa sezione è visibile anche ad un utente). Dopo aver controllato tutti i suoi commenti nota che non ci sono altri commenti che potrebbero essere eliminati e quindi conclude il suo lavoro.</w:t>
+        <w:t xml:space="preserve">Paolo, un moderatore, si occupa di gestire le varie recensioni fatte dagli utenti. Accede sul sito con username: </w:t>
+      </w:r>
+      <w:proofErr w:type="spellStart"/>
+      <w:r>
+        <w:rPr>
+          <w:rFonts w:ascii="Times New Roman" w:hAnsi="Times New Roman" w:cs="Times New Roman"/>
+          <w:sz w:val="24"/>
+          <w:szCs w:val="24"/>
+        </w:rPr>
+        <w:t>paolo_mod</w:t>
+      </w:r>
+      <w:proofErr w:type="spellEnd"/>
+      <w:r>
+        <w:rPr>
+          <w:rFonts w:ascii="Times New Roman" w:hAnsi="Times New Roman" w:cs="Times New Roman"/>
+          <w:sz w:val="24"/>
+          <w:szCs w:val="24"/>
+        </w:rPr>
+        <w:t xml:space="preserve"> e password: Pmod01. Paolo decide di controllare le recensioni sugli ultimi giochi appena usciti e nota tra le recensioni un commento con dei termini non consoni al suo interno. Mette da parte l’username dell’utente, “paul_01”, e attraverso la spunta, visibile solo ai moderatori e agli amministratori, elimina il commento. Poiché vuole essere sicuro che l’utente non abbia effettuato altri commenti negativi, Paolo va nella sezione “ricerca utente” e digita nella barra di ricerca l’username dell’utente, cioè “paul_01”. Clicca sopra il risultato e arriva nel profilo dell’utente dove può vedere tutti i commenti da lui effettuati nell’apposita sezione “commenti” (questa sezione è visibile anche ad un utente). Dopo aver controllato tutti i suoi commenti nota che non ci sono altri commenti che potrebbero essere eliminati e quindi conclude il suo lavoro.</w:t>
       </w:r>
     </w:p>
     <w:p>
@@ -3271,6 +4007,7 @@
           <w:lang w:val="en-US"/>
         </w:rPr>
       </w:pPr>
+      <w:proofErr w:type="spellStart"/>
       <w:r>
         <w:rPr>
           <w:b/>
@@ -3279,7 +4016,18 @@
           <w:szCs w:val="24"/>
           <w:lang w:val="en-US"/>
         </w:rPr>
-        <w:t>Gestione Account</w:t>
+        <w:t>Gestione</w:t>
+      </w:r>
+      <w:proofErr w:type="spellEnd"/>
+      <w:r>
+        <w:rPr>
+          <w:b/>
+          <w:bCs/>
+          <w:sz w:val="24"/>
+          <w:szCs w:val="24"/>
+          <w:lang w:val="en-US"/>
+        </w:rPr>
+        <w:t xml:space="preserve"> Account</w:t>
       </w:r>
     </w:p>
     <w:p>
@@ -3411,13 +4159,31 @@
                 <w:szCs w:val="24"/>
               </w:rPr>
             </w:pPr>
-            <w:r>
-              <w:rPr>
-                <w:sz w:val="24"/>
-                <w:szCs w:val="24"/>
-              </w:rPr>
-              <w:t>Participating actor</w:t>
-            </w:r>
+            <w:proofErr w:type="spellStart"/>
+            <w:r>
+              <w:rPr>
+                <w:sz w:val="24"/>
+                <w:szCs w:val="24"/>
+              </w:rPr>
+              <w:t>Participating</w:t>
+            </w:r>
+            <w:proofErr w:type="spellEnd"/>
+            <w:r>
+              <w:rPr>
+                <w:sz w:val="24"/>
+                <w:szCs w:val="24"/>
+              </w:rPr>
+              <w:t xml:space="preserve"> </w:t>
+            </w:r>
+            <w:proofErr w:type="spellStart"/>
+            <w:r>
+              <w:rPr>
+                <w:sz w:val="24"/>
+                <w:szCs w:val="24"/>
+              </w:rPr>
+              <w:t>actor</w:t>
+            </w:r>
+            <w:proofErr w:type="spellEnd"/>
           </w:p>
         </w:tc>
         <w:tc>
@@ -3592,8 +4358,17 @@
                 <w:sz w:val="24"/>
                 <w:szCs w:val="24"/>
               </w:rPr>
-              <w:t>Entry condition</w:t>
-            </w:r>
+              <w:t xml:space="preserve">Entry </w:t>
+            </w:r>
+            <w:proofErr w:type="spellStart"/>
+            <w:r>
+              <w:rPr>
+                <w:sz w:val="24"/>
+                <w:szCs w:val="24"/>
+              </w:rPr>
+              <w:t>condition</w:t>
+            </w:r>
+            <w:proofErr w:type="spellEnd"/>
           </w:p>
         </w:tc>
         <w:tc>
@@ -3634,7 +4409,23 @@
                 <w:sz w:val="24"/>
                 <w:szCs w:val="24"/>
               </w:rPr>
-              <w:t xml:space="preserve"> è già registrato a GamEvaluate.</w:t>
+              <w:t xml:space="preserve"> è già registrato a </w:t>
+            </w:r>
+            <w:proofErr w:type="spellStart"/>
+            <w:r>
+              <w:rPr>
+                <w:sz w:val="24"/>
+                <w:szCs w:val="24"/>
+              </w:rPr>
+              <w:t>GamEvaluate</w:t>
+            </w:r>
+            <w:proofErr w:type="spellEnd"/>
+            <w:r>
+              <w:rPr>
+                <w:sz w:val="24"/>
+                <w:szCs w:val="24"/>
+              </w:rPr>
+              <w:t>.</w:t>
             </w:r>
           </w:p>
         </w:tc>
@@ -3658,8 +4449,17 @@
                 <w:sz w:val="24"/>
                 <w:szCs w:val="24"/>
               </w:rPr>
-              <w:t>Exit condition</w:t>
-            </w:r>
+              <w:t xml:space="preserve">Exit </w:t>
+            </w:r>
+            <w:proofErr w:type="spellStart"/>
+            <w:r>
+              <w:rPr>
+                <w:sz w:val="24"/>
+                <w:szCs w:val="24"/>
+              </w:rPr>
+              <w:t>condition</w:t>
+            </w:r>
+            <w:proofErr w:type="spellEnd"/>
           </w:p>
         </w:tc>
         <w:tc>
@@ -3809,8 +4609,17 @@
                 <w:sz w:val="24"/>
                 <w:szCs w:val="24"/>
               </w:rPr>
-              <w:t>Quality requirements</w:t>
-            </w:r>
+              <w:t xml:space="preserve">Quality </w:t>
+            </w:r>
+            <w:proofErr w:type="spellStart"/>
+            <w:r>
+              <w:rPr>
+                <w:sz w:val="24"/>
+                <w:szCs w:val="24"/>
+              </w:rPr>
+              <w:t>requirements</w:t>
+            </w:r>
+            <w:proofErr w:type="spellEnd"/>
           </w:p>
         </w:tc>
         <w:tc>
@@ -3978,6 +4787,7 @@
                 <w:szCs w:val="24"/>
               </w:rPr>
             </w:pPr>
+            <w:proofErr w:type="spellStart"/>
             <w:r>
               <w:rPr>
                 <w:b/>
@@ -3985,7 +4795,17 @@
                 <w:sz w:val="24"/>
                 <w:szCs w:val="24"/>
               </w:rPr>
-              <w:t>Sign-in</w:t>
+              <w:t>Sign</w:t>
+            </w:r>
+            <w:proofErr w:type="spellEnd"/>
+            <w:r>
+              <w:rPr>
+                <w:b/>
+                <w:bCs/>
+                <w:sz w:val="24"/>
+                <w:szCs w:val="24"/>
+              </w:rPr>
+              <w:t>-in</w:t>
             </w:r>
           </w:p>
         </w:tc>
@@ -4004,13 +4824,31 @@
                 <w:szCs w:val="24"/>
               </w:rPr>
             </w:pPr>
-            <w:r>
-              <w:rPr>
-                <w:sz w:val="24"/>
-                <w:szCs w:val="24"/>
-              </w:rPr>
-              <w:t>Participating actor</w:t>
-            </w:r>
+            <w:proofErr w:type="spellStart"/>
+            <w:r>
+              <w:rPr>
+                <w:sz w:val="24"/>
+                <w:szCs w:val="24"/>
+              </w:rPr>
+              <w:t>Participating</w:t>
+            </w:r>
+            <w:proofErr w:type="spellEnd"/>
+            <w:r>
+              <w:rPr>
+                <w:sz w:val="24"/>
+                <w:szCs w:val="24"/>
+              </w:rPr>
+              <w:t xml:space="preserve"> </w:t>
+            </w:r>
+            <w:proofErr w:type="spellStart"/>
+            <w:r>
+              <w:rPr>
+                <w:sz w:val="24"/>
+                <w:szCs w:val="24"/>
+              </w:rPr>
+              <w:t>actor</w:t>
+            </w:r>
+            <w:proofErr w:type="spellEnd"/>
           </w:p>
         </w:tc>
         <w:tc>
@@ -4115,12 +4953,37 @@
                 <w:szCs w:val="24"/>
               </w:rPr>
             </w:pPr>
-            <w:r>
-              <w:rPr>
-                <w:sz w:val="24"/>
-                <w:szCs w:val="24"/>
-              </w:rPr>
-              <w:t>GamEvaluate presenta all’utente il form con la possibilità di inserire username, e-mail, password</w:t>
+            <w:proofErr w:type="spellStart"/>
+            <w:r>
+              <w:rPr>
+                <w:sz w:val="24"/>
+                <w:szCs w:val="24"/>
+              </w:rPr>
+              <w:t>GamEvaluate</w:t>
+            </w:r>
+            <w:proofErr w:type="spellEnd"/>
+            <w:r>
+              <w:rPr>
+                <w:sz w:val="24"/>
+                <w:szCs w:val="24"/>
+              </w:rPr>
+              <w:t xml:space="preserve"> presenta all’utente il </w:t>
+            </w:r>
+            <w:proofErr w:type="spellStart"/>
+            <w:r>
+              <w:rPr>
+                <w:sz w:val="24"/>
+                <w:szCs w:val="24"/>
+              </w:rPr>
+              <w:t>form</w:t>
+            </w:r>
+            <w:proofErr w:type="spellEnd"/>
+            <w:r>
+              <w:rPr>
+                <w:sz w:val="24"/>
+                <w:szCs w:val="24"/>
+              </w:rPr>
+              <w:t xml:space="preserve"> con la possibilità di inserire username, e-mail, password</w:t>
             </w:r>
           </w:p>
           <w:p>
@@ -4157,7 +5020,23 @@
                 <w:sz w:val="24"/>
                 <w:szCs w:val="24"/>
               </w:rPr>
-              <w:t>dopo aver completato tutti i campi del form conferma i dati</w:t>
+              <w:t xml:space="preserve">dopo aver completato tutti i campi del </w:t>
+            </w:r>
+            <w:proofErr w:type="spellStart"/>
+            <w:r>
+              <w:rPr>
+                <w:sz w:val="24"/>
+                <w:szCs w:val="24"/>
+              </w:rPr>
+              <w:t>form</w:t>
+            </w:r>
+            <w:proofErr w:type="spellEnd"/>
+            <w:r>
+              <w:rPr>
+                <w:sz w:val="24"/>
+                <w:szCs w:val="24"/>
+              </w:rPr>
+              <w:t xml:space="preserve"> conferma i dati</w:t>
             </w:r>
           </w:p>
           <w:p>
@@ -4173,12 +5052,37 @@
                 <w:szCs w:val="24"/>
               </w:rPr>
             </w:pPr>
-            <w:r>
-              <w:rPr>
-                <w:sz w:val="24"/>
-                <w:szCs w:val="24"/>
-              </w:rPr>
-              <w:t>GamEvaluate controlla la presenza dei dati (username e e-mai) all’interno del database e se già esistono avverte l’utente</w:t>
+            <w:proofErr w:type="spellStart"/>
+            <w:r>
+              <w:rPr>
+                <w:sz w:val="24"/>
+                <w:szCs w:val="24"/>
+              </w:rPr>
+              <w:t>GamEvaluate</w:t>
+            </w:r>
+            <w:proofErr w:type="spellEnd"/>
+            <w:r>
+              <w:rPr>
+                <w:sz w:val="24"/>
+                <w:szCs w:val="24"/>
+              </w:rPr>
+              <w:t xml:space="preserve"> controlla la presenza dei dati (username e </w:t>
+            </w:r>
+            <w:proofErr w:type="spellStart"/>
+            <w:r>
+              <w:rPr>
+                <w:sz w:val="24"/>
+                <w:szCs w:val="24"/>
+              </w:rPr>
+              <w:t>e-mai</w:t>
+            </w:r>
+            <w:proofErr w:type="spellEnd"/>
+            <w:r>
+              <w:rPr>
+                <w:sz w:val="24"/>
+                <w:szCs w:val="24"/>
+              </w:rPr>
+              <w:t>) all’interno del database e se già esistono avverte l’utente</w:t>
             </w:r>
           </w:p>
           <w:p>
@@ -4194,12 +5098,21 @@
                 <w:szCs w:val="24"/>
               </w:rPr>
             </w:pPr>
-            <w:r>
-              <w:rPr>
-                <w:sz w:val="24"/>
-                <w:szCs w:val="24"/>
-              </w:rPr>
-              <w:t>GamEvaluate informa l’</w:t>
+            <w:proofErr w:type="spellStart"/>
+            <w:r>
+              <w:rPr>
+                <w:sz w:val="24"/>
+                <w:szCs w:val="24"/>
+              </w:rPr>
+              <w:t>GamEvaluate</w:t>
+            </w:r>
+            <w:proofErr w:type="spellEnd"/>
+            <w:r>
+              <w:rPr>
+                <w:sz w:val="24"/>
+                <w:szCs w:val="24"/>
+              </w:rPr>
+              <w:t xml:space="preserve"> informa l’</w:t>
             </w:r>
             <w:r>
               <w:rPr>
@@ -4239,8 +5152,17 @@
                 <w:sz w:val="24"/>
                 <w:szCs w:val="24"/>
               </w:rPr>
-              <w:t>Entry condition</w:t>
-            </w:r>
+              <w:t xml:space="preserve">Entry </w:t>
+            </w:r>
+            <w:proofErr w:type="spellStart"/>
+            <w:r>
+              <w:rPr>
+                <w:sz w:val="24"/>
+                <w:szCs w:val="24"/>
+              </w:rPr>
+              <w:t>condition</w:t>
+            </w:r>
+            <w:proofErr w:type="spellEnd"/>
           </w:p>
         </w:tc>
         <w:tc>
@@ -4281,7 +5203,23 @@
                 <w:sz w:val="24"/>
                 <w:szCs w:val="24"/>
               </w:rPr>
-              <w:t xml:space="preserve"> non è già registrato a GamEvaluate.</w:t>
+              <w:t xml:space="preserve"> non è già registrato a </w:t>
+            </w:r>
+            <w:proofErr w:type="spellStart"/>
+            <w:r>
+              <w:rPr>
+                <w:sz w:val="24"/>
+                <w:szCs w:val="24"/>
+              </w:rPr>
+              <w:t>GamEvaluate</w:t>
+            </w:r>
+            <w:proofErr w:type="spellEnd"/>
+            <w:r>
+              <w:rPr>
+                <w:sz w:val="24"/>
+                <w:szCs w:val="24"/>
+              </w:rPr>
+              <w:t>.</w:t>
             </w:r>
           </w:p>
         </w:tc>
@@ -4305,8 +5243,17 @@
                 <w:sz w:val="24"/>
                 <w:szCs w:val="24"/>
               </w:rPr>
-              <w:t>Exit condition</w:t>
-            </w:r>
+              <w:t xml:space="preserve">Exit </w:t>
+            </w:r>
+            <w:proofErr w:type="spellStart"/>
+            <w:r>
+              <w:rPr>
+                <w:sz w:val="24"/>
+                <w:szCs w:val="24"/>
+              </w:rPr>
+              <w:t>condition</w:t>
+            </w:r>
+            <w:proofErr w:type="spellEnd"/>
           </w:p>
         </w:tc>
         <w:tc>
@@ -4424,8 +5371,17 @@
                 <w:sz w:val="24"/>
                 <w:szCs w:val="24"/>
               </w:rPr>
-              <w:t>Quality requirements</w:t>
-            </w:r>
+              <w:t xml:space="preserve">Quality </w:t>
+            </w:r>
+            <w:proofErr w:type="spellStart"/>
+            <w:r>
+              <w:rPr>
+                <w:sz w:val="24"/>
+                <w:szCs w:val="24"/>
+              </w:rPr>
+              <w:t>requirements</w:t>
+            </w:r>
+            <w:proofErr w:type="spellEnd"/>
           </w:p>
         </w:tc>
         <w:tc>
@@ -4626,13 +5582,31 @@
                 <w:szCs w:val="24"/>
               </w:rPr>
             </w:pPr>
-            <w:r>
-              <w:rPr>
-                <w:sz w:val="24"/>
-                <w:szCs w:val="24"/>
-              </w:rPr>
-              <w:t>Participating actor</w:t>
-            </w:r>
+            <w:proofErr w:type="spellStart"/>
+            <w:r>
+              <w:rPr>
+                <w:sz w:val="24"/>
+                <w:szCs w:val="24"/>
+              </w:rPr>
+              <w:t>Participating</w:t>
+            </w:r>
+            <w:proofErr w:type="spellEnd"/>
+            <w:r>
+              <w:rPr>
+                <w:sz w:val="24"/>
+                <w:szCs w:val="24"/>
+              </w:rPr>
+              <w:t xml:space="preserve"> </w:t>
+            </w:r>
+            <w:proofErr w:type="spellStart"/>
+            <w:r>
+              <w:rPr>
+                <w:sz w:val="24"/>
+                <w:szCs w:val="24"/>
+              </w:rPr>
+              <w:t>actor</w:t>
+            </w:r>
+            <w:proofErr w:type="spellEnd"/>
           </w:p>
         </w:tc>
         <w:tc>
@@ -4770,8 +5744,17 @@
                 <w:sz w:val="24"/>
                 <w:szCs w:val="24"/>
               </w:rPr>
-              <w:t>Entry condition</w:t>
-            </w:r>
+              <w:t xml:space="preserve">Entry </w:t>
+            </w:r>
+            <w:proofErr w:type="spellStart"/>
+            <w:r>
+              <w:rPr>
+                <w:sz w:val="24"/>
+                <w:szCs w:val="24"/>
+              </w:rPr>
+              <w:t>condition</w:t>
+            </w:r>
+            <w:proofErr w:type="spellEnd"/>
           </w:p>
         </w:tc>
         <w:tc>
@@ -4812,7 +5795,23 @@
                 <w:sz w:val="24"/>
                 <w:szCs w:val="24"/>
               </w:rPr>
-              <w:t xml:space="preserve"> è già loggato GamEvaluate.</w:t>
+              <w:t xml:space="preserve"> è già loggato </w:t>
+            </w:r>
+            <w:proofErr w:type="spellStart"/>
+            <w:r>
+              <w:rPr>
+                <w:sz w:val="24"/>
+                <w:szCs w:val="24"/>
+              </w:rPr>
+              <w:t>GamEvaluate</w:t>
+            </w:r>
+            <w:proofErr w:type="spellEnd"/>
+            <w:r>
+              <w:rPr>
+                <w:sz w:val="24"/>
+                <w:szCs w:val="24"/>
+              </w:rPr>
+              <w:t>.</w:t>
             </w:r>
           </w:p>
         </w:tc>
@@ -4836,8 +5835,17 @@
                 <w:sz w:val="24"/>
                 <w:szCs w:val="24"/>
               </w:rPr>
-              <w:t>Exit condition</w:t>
-            </w:r>
+              <w:t xml:space="preserve">Exit </w:t>
+            </w:r>
+            <w:proofErr w:type="spellStart"/>
+            <w:r>
+              <w:rPr>
+                <w:sz w:val="24"/>
+                <w:szCs w:val="24"/>
+              </w:rPr>
+              <w:t>condition</w:t>
+            </w:r>
+            <w:proofErr w:type="spellEnd"/>
           </w:p>
         </w:tc>
         <w:tc>
@@ -4918,8 +5926,17 @@
                 <w:sz w:val="24"/>
                 <w:szCs w:val="24"/>
               </w:rPr>
-              <w:t>Quality requirements</w:t>
-            </w:r>
+              <w:t xml:space="preserve">Quality </w:t>
+            </w:r>
+            <w:proofErr w:type="spellStart"/>
+            <w:r>
+              <w:rPr>
+                <w:sz w:val="24"/>
+                <w:szCs w:val="24"/>
+              </w:rPr>
+              <w:t>requirements</w:t>
+            </w:r>
+            <w:proofErr w:type="spellEnd"/>
           </w:p>
         </w:tc>
         <w:tc>
@@ -5074,6 +6091,7 @@
                 <w:szCs w:val="24"/>
               </w:rPr>
             </w:pPr>
+            <w:proofErr w:type="spellStart"/>
             <w:r>
               <w:rPr>
                 <w:b/>
@@ -5083,6 +6101,7 @@
               </w:rPr>
               <w:t>ModifyMail</w:t>
             </w:r>
+            <w:proofErr w:type="spellEnd"/>
           </w:p>
         </w:tc>
       </w:tr>
@@ -5100,13 +6119,31 @@
                 <w:szCs w:val="24"/>
               </w:rPr>
             </w:pPr>
-            <w:r>
-              <w:rPr>
-                <w:sz w:val="24"/>
-                <w:szCs w:val="24"/>
-              </w:rPr>
-              <w:t>Participating actor</w:t>
-            </w:r>
+            <w:proofErr w:type="spellStart"/>
+            <w:r>
+              <w:rPr>
+                <w:sz w:val="24"/>
+                <w:szCs w:val="24"/>
+              </w:rPr>
+              <w:t>Participating</w:t>
+            </w:r>
+            <w:proofErr w:type="spellEnd"/>
+            <w:r>
+              <w:rPr>
+                <w:sz w:val="24"/>
+                <w:szCs w:val="24"/>
+              </w:rPr>
+              <w:t xml:space="preserve"> </w:t>
+            </w:r>
+            <w:proofErr w:type="spellStart"/>
+            <w:r>
+              <w:rPr>
+                <w:sz w:val="24"/>
+                <w:szCs w:val="24"/>
+              </w:rPr>
+              <w:t>actor</w:t>
+            </w:r>
+            <w:proofErr w:type="spellEnd"/>
           </w:p>
         </w:tc>
         <w:tc>
@@ -5323,8 +6360,17 @@
                 <w:sz w:val="24"/>
                 <w:szCs w:val="24"/>
               </w:rPr>
-              <w:t>Entry condition</w:t>
-            </w:r>
+              <w:t xml:space="preserve">Entry </w:t>
+            </w:r>
+            <w:proofErr w:type="spellStart"/>
+            <w:r>
+              <w:rPr>
+                <w:sz w:val="24"/>
+                <w:szCs w:val="24"/>
+              </w:rPr>
+              <w:t>condition</w:t>
+            </w:r>
+            <w:proofErr w:type="spellEnd"/>
           </w:p>
         </w:tc>
         <w:tc>
@@ -5365,7 +6411,23 @@
                 <w:sz w:val="24"/>
                 <w:szCs w:val="24"/>
               </w:rPr>
-              <w:t xml:space="preserve"> è registrato a GamEvaluate.</w:t>
+              <w:t xml:space="preserve"> è registrato a </w:t>
+            </w:r>
+            <w:proofErr w:type="spellStart"/>
+            <w:r>
+              <w:rPr>
+                <w:sz w:val="24"/>
+                <w:szCs w:val="24"/>
+              </w:rPr>
+              <w:t>GamEvaluate</w:t>
+            </w:r>
+            <w:proofErr w:type="spellEnd"/>
+            <w:r>
+              <w:rPr>
+                <w:sz w:val="24"/>
+                <w:szCs w:val="24"/>
+              </w:rPr>
+              <w:t>.</w:t>
             </w:r>
           </w:p>
           <w:p>
@@ -5426,8 +6488,17 @@
                 <w:sz w:val="24"/>
                 <w:szCs w:val="24"/>
               </w:rPr>
-              <w:t>Exit condition</w:t>
-            </w:r>
+              <w:t xml:space="preserve">Exit </w:t>
+            </w:r>
+            <w:proofErr w:type="spellStart"/>
+            <w:r>
+              <w:rPr>
+                <w:sz w:val="24"/>
+                <w:szCs w:val="24"/>
+              </w:rPr>
+              <w:t>condition</w:t>
+            </w:r>
+            <w:proofErr w:type="spellEnd"/>
           </w:p>
         </w:tc>
         <w:tc>
@@ -5589,8 +6660,17 @@
                 <w:sz w:val="24"/>
                 <w:szCs w:val="24"/>
               </w:rPr>
-              <w:t>Quality requirements</w:t>
-            </w:r>
+              <w:t xml:space="preserve">Quality </w:t>
+            </w:r>
+            <w:proofErr w:type="spellStart"/>
+            <w:r>
+              <w:rPr>
+                <w:sz w:val="24"/>
+                <w:szCs w:val="24"/>
+              </w:rPr>
+              <w:t>requirements</w:t>
+            </w:r>
+            <w:proofErr w:type="spellEnd"/>
           </w:p>
         </w:tc>
         <w:tc>
@@ -5843,6 +6923,7 @@
                 <w:szCs w:val="24"/>
               </w:rPr>
             </w:pPr>
+            <w:proofErr w:type="spellStart"/>
             <w:r>
               <w:rPr>
                 <w:b/>
@@ -5852,6 +6933,7 @@
               </w:rPr>
               <w:t>ModifyPassword</w:t>
             </w:r>
+            <w:proofErr w:type="spellEnd"/>
           </w:p>
         </w:tc>
       </w:tr>
@@ -5869,13 +6951,31 @@
                 <w:szCs w:val="24"/>
               </w:rPr>
             </w:pPr>
-            <w:r>
-              <w:rPr>
-                <w:sz w:val="24"/>
-                <w:szCs w:val="24"/>
-              </w:rPr>
-              <w:t>Participating actor</w:t>
-            </w:r>
+            <w:proofErr w:type="spellStart"/>
+            <w:r>
+              <w:rPr>
+                <w:sz w:val="24"/>
+                <w:szCs w:val="24"/>
+              </w:rPr>
+              <w:t>Participating</w:t>
+            </w:r>
+            <w:proofErr w:type="spellEnd"/>
+            <w:r>
+              <w:rPr>
+                <w:sz w:val="24"/>
+                <w:szCs w:val="24"/>
+              </w:rPr>
+              <w:t xml:space="preserve"> </w:t>
+            </w:r>
+            <w:proofErr w:type="spellStart"/>
+            <w:r>
+              <w:rPr>
+                <w:sz w:val="24"/>
+                <w:szCs w:val="24"/>
+              </w:rPr>
+              <w:t>actor</w:t>
+            </w:r>
+            <w:proofErr w:type="spellEnd"/>
           </w:p>
         </w:tc>
         <w:tc>
@@ -6102,8 +7202,17 @@
                 <w:sz w:val="24"/>
                 <w:szCs w:val="24"/>
               </w:rPr>
-              <w:t>Entry condition</w:t>
-            </w:r>
+              <w:t xml:space="preserve">Entry </w:t>
+            </w:r>
+            <w:proofErr w:type="spellStart"/>
+            <w:r>
+              <w:rPr>
+                <w:sz w:val="24"/>
+                <w:szCs w:val="24"/>
+              </w:rPr>
+              <w:t>condition</w:t>
+            </w:r>
+            <w:proofErr w:type="spellEnd"/>
           </w:p>
         </w:tc>
         <w:tc>
@@ -6144,7 +7253,23 @@
                 <w:sz w:val="24"/>
                 <w:szCs w:val="24"/>
               </w:rPr>
-              <w:t xml:space="preserve"> è registrato a GamEvaluate.</w:t>
+              <w:t xml:space="preserve"> è registrato a </w:t>
+            </w:r>
+            <w:proofErr w:type="spellStart"/>
+            <w:r>
+              <w:rPr>
+                <w:sz w:val="24"/>
+                <w:szCs w:val="24"/>
+              </w:rPr>
+              <w:t>GamEvaluate</w:t>
+            </w:r>
+            <w:proofErr w:type="spellEnd"/>
+            <w:r>
+              <w:rPr>
+                <w:sz w:val="24"/>
+                <w:szCs w:val="24"/>
+              </w:rPr>
+              <w:t>.</w:t>
             </w:r>
           </w:p>
           <w:p>
@@ -6205,8 +7330,17 @@
                 <w:sz w:val="24"/>
                 <w:szCs w:val="24"/>
               </w:rPr>
-              <w:t>Exit condition</w:t>
-            </w:r>
+              <w:t xml:space="preserve">Exit </w:t>
+            </w:r>
+            <w:proofErr w:type="spellStart"/>
+            <w:r>
+              <w:rPr>
+                <w:sz w:val="24"/>
+                <w:szCs w:val="24"/>
+              </w:rPr>
+              <w:t>condition</w:t>
+            </w:r>
+            <w:proofErr w:type="spellEnd"/>
           </w:p>
         </w:tc>
         <w:tc>
@@ -6359,8 +7493,17 @@
                 <w:sz w:val="24"/>
                 <w:szCs w:val="24"/>
               </w:rPr>
-              <w:t>Quality requirements</w:t>
-            </w:r>
+              <w:t xml:space="preserve">Quality </w:t>
+            </w:r>
+            <w:proofErr w:type="spellStart"/>
+            <w:r>
+              <w:rPr>
+                <w:sz w:val="24"/>
+                <w:szCs w:val="24"/>
+              </w:rPr>
+              <w:t>requirements</w:t>
+            </w:r>
+            <w:proofErr w:type="spellEnd"/>
           </w:p>
         </w:tc>
         <w:tc>
@@ -6654,6 +7797,7 @@
                 <w:szCs w:val="24"/>
               </w:rPr>
             </w:pPr>
+            <w:proofErr w:type="spellStart"/>
             <w:r>
               <w:rPr>
                 <w:b/>
@@ -6663,6 +7807,7 @@
               </w:rPr>
               <w:t>BarSearch</w:t>
             </w:r>
+            <w:proofErr w:type="spellEnd"/>
           </w:p>
         </w:tc>
       </w:tr>
@@ -6680,13 +7825,31 @@
                 <w:szCs w:val="24"/>
               </w:rPr>
             </w:pPr>
-            <w:r>
-              <w:rPr>
-                <w:sz w:val="24"/>
-                <w:szCs w:val="24"/>
-              </w:rPr>
-              <w:t>Participating actor</w:t>
-            </w:r>
+            <w:proofErr w:type="spellStart"/>
+            <w:r>
+              <w:rPr>
+                <w:sz w:val="24"/>
+                <w:szCs w:val="24"/>
+              </w:rPr>
+              <w:t>Participating</w:t>
+            </w:r>
+            <w:proofErr w:type="spellEnd"/>
+            <w:r>
+              <w:rPr>
+                <w:sz w:val="24"/>
+                <w:szCs w:val="24"/>
+              </w:rPr>
+              <w:t xml:space="preserve"> </w:t>
+            </w:r>
+            <w:proofErr w:type="spellStart"/>
+            <w:r>
+              <w:rPr>
+                <w:sz w:val="24"/>
+                <w:szCs w:val="24"/>
+              </w:rPr>
+              <w:t>actor</w:t>
+            </w:r>
+            <w:proofErr w:type="spellEnd"/>
           </w:p>
         </w:tc>
         <w:tc>
@@ -6718,16 +7881,7 @@
                 <w:sz w:val="24"/>
                 <w:szCs w:val="24"/>
               </w:rPr>
-              <w:t>T</w:t>
-            </w:r>
-            <w:r>
-              <w:rPr>
-                <w:i/>
-                <w:iCs/>
-                <w:sz w:val="24"/>
-                <w:szCs w:val="24"/>
-              </w:rPr>
-              <w:t>utti</w:t>
+              <w:t>Visitatore/Moderatore/Amministratore/Utente</w:t>
             </w:r>
           </w:p>
         </w:tc>
@@ -6935,8 +8089,17 @@
                 <w:sz w:val="24"/>
                 <w:szCs w:val="24"/>
               </w:rPr>
-              <w:t>Entry condition</w:t>
-            </w:r>
+              <w:t xml:space="preserve">Entry </w:t>
+            </w:r>
+            <w:proofErr w:type="spellStart"/>
+            <w:r>
+              <w:rPr>
+                <w:sz w:val="24"/>
+                <w:szCs w:val="24"/>
+              </w:rPr>
+              <w:t>condition</w:t>
+            </w:r>
+            <w:proofErr w:type="spellEnd"/>
           </w:p>
         </w:tc>
         <w:tc>
@@ -7001,8 +8164,17 @@
                 <w:sz w:val="24"/>
                 <w:szCs w:val="24"/>
               </w:rPr>
-              <w:t>Exit condition</w:t>
-            </w:r>
+              <w:t xml:space="preserve">Exit </w:t>
+            </w:r>
+            <w:proofErr w:type="spellStart"/>
+            <w:r>
+              <w:rPr>
+                <w:sz w:val="24"/>
+                <w:szCs w:val="24"/>
+              </w:rPr>
+              <w:t>condition</w:t>
+            </w:r>
+            <w:proofErr w:type="spellEnd"/>
           </w:p>
         </w:tc>
         <w:tc>
@@ -7194,8 +8366,17 @@
                 <w:sz w:val="24"/>
                 <w:szCs w:val="24"/>
               </w:rPr>
-              <w:t>Quality requirements</w:t>
-            </w:r>
+              <w:t xml:space="preserve">Quality </w:t>
+            </w:r>
+            <w:proofErr w:type="spellStart"/>
+            <w:r>
+              <w:rPr>
+                <w:sz w:val="24"/>
+                <w:szCs w:val="24"/>
+              </w:rPr>
+              <w:t>requirements</w:t>
+            </w:r>
+            <w:proofErr w:type="spellEnd"/>
           </w:p>
         </w:tc>
         <w:tc>
@@ -7326,6 +8507,7 @@
                 <w:szCs w:val="24"/>
               </w:rPr>
             </w:pPr>
+            <w:proofErr w:type="spellStart"/>
             <w:r>
               <w:rPr>
                 <w:b/>
@@ -7335,6 +8517,7 @@
               </w:rPr>
               <w:t>FilterSearch</w:t>
             </w:r>
+            <w:proofErr w:type="spellEnd"/>
           </w:p>
         </w:tc>
       </w:tr>
@@ -7352,13 +8535,31 @@
                 <w:szCs w:val="24"/>
               </w:rPr>
             </w:pPr>
-            <w:r>
-              <w:rPr>
-                <w:sz w:val="24"/>
-                <w:szCs w:val="24"/>
-              </w:rPr>
-              <w:t>Participating actor</w:t>
-            </w:r>
+            <w:proofErr w:type="spellStart"/>
+            <w:r>
+              <w:rPr>
+                <w:sz w:val="24"/>
+                <w:szCs w:val="24"/>
+              </w:rPr>
+              <w:t>Participating</w:t>
+            </w:r>
+            <w:proofErr w:type="spellEnd"/>
+            <w:r>
+              <w:rPr>
+                <w:sz w:val="24"/>
+                <w:szCs w:val="24"/>
+              </w:rPr>
+              <w:t xml:space="preserve"> </w:t>
+            </w:r>
+            <w:proofErr w:type="spellStart"/>
+            <w:r>
+              <w:rPr>
+                <w:sz w:val="24"/>
+                <w:szCs w:val="24"/>
+              </w:rPr>
+              <w:t>actor</w:t>
+            </w:r>
+            <w:proofErr w:type="spellEnd"/>
           </w:p>
         </w:tc>
         <w:tc>
@@ -7486,8 +8687,19 @@
                 <w:sz w:val="24"/>
                 <w:szCs w:val="24"/>
               </w:rPr>
-              <w:t>Bar Search</w:t>
-            </w:r>
+              <w:t xml:space="preserve">Bar </w:t>
+            </w:r>
+            <w:proofErr w:type="spellStart"/>
+            <w:r>
+              <w:rPr>
+                <w:i/>
+                <w:iCs/>
+                <w:sz w:val="24"/>
+                <w:szCs w:val="24"/>
+              </w:rPr>
+              <w:t>Search</w:t>
+            </w:r>
+            <w:proofErr w:type="spellEnd"/>
             <w:r>
               <w:rPr>
                 <w:sz w:val="24"/>
@@ -7538,8 +8750,17 @@
                 <w:sz w:val="24"/>
                 <w:szCs w:val="24"/>
               </w:rPr>
-              <w:t>Entry condition</w:t>
-            </w:r>
+              <w:t xml:space="preserve">Entry </w:t>
+            </w:r>
+            <w:proofErr w:type="spellStart"/>
+            <w:r>
+              <w:rPr>
+                <w:sz w:val="24"/>
+                <w:szCs w:val="24"/>
+              </w:rPr>
+              <w:t>condition</w:t>
+            </w:r>
+            <w:proofErr w:type="spellEnd"/>
           </w:p>
         </w:tc>
         <w:tc>
@@ -7604,8 +8825,17 @@
                 <w:sz w:val="24"/>
                 <w:szCs w:val="24"/>
               </w:rPr>
-              <w:t>Exit condition</w:t>
-            </w:r>
+              <w:t xml:space="preserve">Exit </w:t>
+            </w:r>
+            <w:proofErr w:type="spellStart"/>
+            <w:r>
+              <w:rPr>
+                <w:sz w:val="24"/>
+                <w:szCs w:val="24"/>
+              </w:rPr>
+              <w:t>condition</w:t>
+            </w:r>
+            <w:proofErr w:type="spellEnd"/>
           </w:p>
         </w:tc>
         <w:tc>
@@ -7671,8 +8901,17 @@
                 <w:szCs w:val="24"/>
               </w:rPr>
               <w:lastRenderedPageBreak/>
-              <w:t>Quality requirements</w:t>
-            </w:r>
+              <w:t xml:space="preserve">Quality </w:t>
+            </w:r>
+            <w:proofErr w:type="spellStart"/>
+            <w:r>
+              <w:rPr>
+                <w:sz w:val="24"/>
+                <w:szCs w:val="24"/>
+              </w:rPr>
+              <w:t>requirements</w:t>
+            </w:r>
+            <w:proofErr w:type="spellEnd"/>
           </w:p>
         </w:tc>
         <w:tc>
@@ -7812,6 +9051,7 @@
                 <w:szCs w:val="24"/>
               </w:rPr>
             </w:pPr>
+            <w:proofErr w:type="spellStart"/>
             <w:r>
               <w:rPr>
                 <w:b/>
@@ -7821,6 +9061,7 @@
               </w:rPr>
               <w:t>InfoGame</w:t>
             </w:r>
+            <w:proofErr w:type="spellEnd"/>
           </w:p>
         </w:tc>
       </w:tr>
@@ -7838,13 +9079,31 @@
                 <w:szCs w:val="24"/>
               </w:rPr>
             </w:pPr>
-            <w:r>
-              <w:rPr>
-                <w:sz w:val="24"/>
-                <w:szCs w:val="24"/>
-              </w:rPr>
-              <w:t>Participating actor</w:t>
-            </w:r>
+            <w:proofErr w:type="spellStart"/>
+            <w:r>
+              <w:rPr>
+                <w:sz w:val="24"/>
+                <w:szCs w:val="24"/>
+              </w:rPr>
+              <w:t>Participating</w:t>
+            </w:r>
+            <w:proofErr w:type="spellEnd"/>
+            <w:r>
+              <w:rPr>
+                <w:sz w:val="24"/>
+                <w:szCs w:val="24"/>
+              </w:rPr>
+              <w:t xml:space="preserve"> </w:t>
+            </w:r>
+            <w:proofErr w:type="spellStart"/>
+            <w:r>
+              <w:rPr>
+                <w:sz w:val="24"/>
+                <w:szCs w:val="24"/>
+              </w:rPr>
+              <w:t>actor</w:t>
+            </w:r>
+            <w:proofErr w:type="spellEnd"/>
           </w:p>
         </w:tc>
         <w:tc>
@@ -8102,8 +9361,17 @@
                 <w:sz w:val="24"/>
                 <w:szCs w:val="24"/>
               </w:rPr>
-              <w:t>Entry condition</w:t>
-            </w:r>
+              <w:t xml:space="preserve">Entry </w:t>
+            </w:r>
+            <w:proofErr w:type="spellStart"/>
+            <w:r>
+              <w:rPr>
+                <w:sz w:val="24"/>
+                <w:szCs w:val="24"/>
+              </w:rPr>
+              <w:t>condition</w:t>
+            </w:r>
+            <w:proofErr w:type="spellEnd"/>
           </w:p>
         </w:tc>
         <w:tc>
@@ -8137,7 +9405,23 @@
                 <w:sz w:val="24"/>
                 <w:szCs w:val="24"/>
               </w:rPr>
-              <w:t>è presente all’interno del database di GamEvaluate.</w:t>
+              <w:t xml:space="preserve">è presente all’interno del database di </w:t>
+            </w:r>
+            <w:proofErr w:type="spellStart"/>
+            <w:r>
+              <w:rPr>
+                <w:sz w:val="24"/>
+                <w:szCs w:val="24"/>
+              </w:rPr>
+              <w:t>GamEvaluate</w:t>
+            </w:r>
+            <w:proofErr w:type="spellEnd"/>
+            <w:r>
+              <w:rPr>
+                <w:sz w:val="24"/>
+                <w:szCs w:val="24"/>
+              </w:rPr>
+              <w:t>.</w:t>
             </w:r>
           </w:p>
         </w:tc>
@@ -8161,8 +9445,17 @@
                 <w:sz w:val="24"/>
                 <w:szCs w:val="24"/>
               </w:rPr>
-              <w:t>Exit condition</w:t>
-            </w:r>
+              <w:t xml:space="preserve">Exit </w:t>
+            </w:r>
+            <w:proofErr w:type="spellStart"/>
+            <w:r>
+              <w:rPr>
+                <w:sz w:val="24"/>
+                <w:szCs w:val="24"/>
+              </w:rPr>
+              <w:t>condition</w:t>
+            </w:r>
+            <w:proofErr w:type="spellEnd"/>
           </w:p>
         </w:tc>
         <w:tc>
@@ -8214,8 +9507,17 @@
                 <w:sz w:val="24"/>
                 <w:szCs w:val="24"/>
               </w:rPr>
-              <w:t>Quality requirements</w:t>
-            </w:r>
+              <w:t xml:space="preserve">Quality </w:t>
+            </w:r>
+            <w:proofErr w:type="spellStart"/>
+            <w:r>
+              <w:rPr>
+                <w:sz w:val="24"/>
+                <w:szCs w:val="24"/>
+              </w:rPr>
+              <w:t>requirements</w:t>
+            </w:r>
+            <w:proofErr w:type="spellEnd"/>
           </w:p>
         </w:tc>
         <w:tc>
@@ -8355,6 +9657,7 @@
                 <w:szCs w:val="24"/>
               </w:rPr>
             </w:pPr>
+            <w:proofErr w:type="spellStart"/>
             <w:r>
               <w:rPr>
                 <w:b/>
@@ -8364,6 +9667,7 @@
               </w:rPr>
               <w:t>UserInfo</w:t>
             </w:r>
+            <w:proofErr w:type="spellEnd"/>
           </w:p>
         </w:tc>
       </w:tr>
@@ -8381,13 +9685,31 @@
                 <w:szCs w:val="24"/>
               </w:rPr>
             </w:pPr>
-            <w:r>
-              <w:rPr>
-                <w:sz w:val="24"/>
-                <w:szCs w:val="24"/>
-              </w:rPr>
-              <w:t>Participating actor</w:t>
-            </w:r>
+            <w:proofErr w:type="spellStart"/>
+            <w:r>
+              <w:rPr>
+                <w:sz w:val="24"/>
+                <w:szCs w:val="24"/>
+              </w:rPr>
+              <w:t>Participating</w:t>
+            </w:r>
+            <w:proofErr w:type="spellEnd"/>
+            <w:r>
+              <w:rPr>
+                <w:sz w:val="24"/>
+                <w:szCs w:val="24"/>
+              </w:rPr>
+              <w:t xml:space="preserve"> </w:t>
+            </w:r>
+            <w:proofErr w:type="spellStart"/>
+            <w:r>
+              <w:rPr>
+                <w:sz w:val="24"/>
+                <w:szCs w:val="24"/>
+              </w:rPr>
+              <w:t>actor</w:t>
+            </w:r>
+            <w:proofErr w:type="spellEnd"/>
           </w:p>
         </w:tc>
         <w:tc>
@@ -8557,8 +9879,17 @@
                 <w:sz w:val="24"/>
                 <w:szCs w:val="24"/>
               </w:rPr>
-              <w:t>Entry condition</w:t>
-            </w:r>
+              <w:t xml:space="preserve">Entry </w:t>
+            </w:r>
+            <w:proofErr w:type="spellStart"/>
+            <w:r>
+              <w:rPr>
+                <w:sz w:val="24"/>
+                <w:szCs w:val="24"/>
+              </w:rPr>
+              <w:t>condition</w:t>
+            </w:r>
+            <w:proofErr w:type="spellEnd"/>
           </w:p>
         </w:tc>
         <w:tc>
@@ -8662,8 +9993,17 @@
                 <w:sz w:val="24"/>
                 <w:szCs w:val="24"/>
               </w:rPr>
-              <w:t>Exit condition</w:t>
-            </w:r>
+              <w:t xml:space="preserve">Exit </w:t>
+            </w:r>
+            <w:proofErr w:type="spellStart"/>
+            <w:r>
+              <w:rPr>
+                <w:sz w:val="24"/>
+                <w:szCs w:val="24"/>
+              </w:rPr>
+              <w:t>condition</w:t>
+            </w:r>
+            <w:proofErr w:type="spellEnd"/>
           </w:p>
         </w:tc>
         <w:tc>
@@ -8723,8 +10063,17 @@
                 <w:szCs w:val="24"/>
               </w:rPr>
               <w:lastRenderedPageBreak/>
-              <w:t>Quality requirements</w:t>
-            </w:r>
+              <w:t xml:space="preserve">Quality </w:t>
+            </w:r>
+            <w:proofErr w:type="spellStart"/>
+            <w:r>
+              <w:rPr>
+                <w:sz w:val="24"/>
+                <w:szCs w:val="24"/>
+              </w:rPr>
+              <w:t>requirements</w:t>
+            </w:r>
+            <w:proofErr w:type="spellEnd"/>
           </w:p>
         </w:tc>
         <w:tc>
@@ -8747,8 +10096,6 @@
               </w:rPr>
               <w:t>N.A.</w:t>
             </w:r>
-            <w:bookmarkStart w:id="1" w:name="_GoBack"/>
-            <w:bookmarkEnd w:id="1"/>
           </w:p>
         </w:tc>
       </w:tr>
@@ -8892,6 +10239,7 @@
                 <w:szCs w:val="24"/>
               </w:rPr>
             </w:pPr>
+            <w:proofErr w:type="spellStart"/>
             <w:r>
               <w:rPr>
                 <w:b/>
@@ -8901,6 +10249,7 @@
               </w:rPr>
               <w:t>ReviewGame</w:t>
             </w:r>
+            <w:proofErr w:type="spellEnd"/>
           </w:p>
         </w:tc>
       </w:tr>
@@ -8918,13 +10267,31 @@
                 <w:szCs w:val="24"/>
               </w:rPr>
             </w:pPr>
-            <w:r>
-              <w:rPr>
-                <w:sz w:val="24"/>
-                <w:szCs w:val="24"/>
-              </w:rPr>
-              <w:t>Participating actor</w:t>
-            </w:r>
+            <w:proofErr w:type="spellStart"/>
+            <w:r>
+              <w:rPr>
+                <w:sz w:val="24"/>
+                <w:szCs w:val="24"/>
+              </w:rPr>
+              <w:t>Participating</w:t>
+            </w:r>
+            <w:proofErr w:type="spellEnd"/>
+            <w:r>
+              <w:rPr>
+                <w:sz w:val="24"/>
+                <w:szCs w:val="24"/>
+              </w:rPr>
+              <w:t xml:space="preserve"> </w:t>
+            </w:r>
+            <w:proofErr w:type="spellStart"/>
+            <w:r>
+              <w:rPr>
+                <w:sz w:val="24"/>
+                <w:szCs w:val="24"/>
+              </w:rPr>
+              <w:t>actor</w:t>
+            </w:r>
+            <w:proofErr w:type="spellEnd"/>
           </w:p>
         </w:tc>
         <w:tc>
@@ -9038,12 +10405,37 @@
                 <w:szCs w:val="24"/>
               </w:rPr>
             </w:pPr>
-            <w:r>
-              <w:rPr>
-                <w:sz w:val="24"/>
-                <w:szCs w:val="24"/>
-              </w:rPr>
-              <w:t>GamEvaluate presenta all’Utente il form con la possibilità di recensire il gioco.</w:t>
+            <w:proofErr w:type="spellStart"/>
+            <w:r>
+              <w:rPr>
+                <w:sz w:val="24"/>
+                <w:szCs w:val="24"/>
+              </w:rPr>
+              <w:t>GamEvaluate</w:t>
+            </w:r>
+            <w:proofErr w:type="spellEnd"/>
+            <w:r>
+              <w:rPr>
+                <w:sz w:val="24"/>
+                <w:szCs w:val="24"/>
+              </w:rPr>
+              <w:t xml:space="preserve"> presenta all’Utente il </w:t>
+            </w:r>
+            <w:proofErr w:type="spellStart"/>
+            <w:r>
+              <w:rPr>
+                <w:sz w:val="24"/>
+                <w:szCs w:val="24"/>
+              </w:rPr>
+              <w:t>form</w:t>
+            </w:r>
+            <w:proofErr w:type="spellEnd"/>
+            <w:r>
+              <w:rPr>
+                <w:sz w:val="24"/>
+                <w:szCs w:val="24"/>
+              </w:rPr>
+              <w:t xml:space="preserve"> con la possibilità di recensire il gioco.</w:t>
             </w:r>
           </w:p>
           <w:p>
@@ -9096,12 +10488,21 @@
                 <w:szCs w:val="24"/>
               </w:rPr>
             </w:pPr>
-            <w:r>
-              <w:rPr>
-                <w:sz w:val="24"/>
-                <w:szCs w:val="24"/>
-              </w:rPr>
-              <w:t>GamEvaluate aggiunge la recensione al database della piattaforma.</w:t>
+            <w:proofErr w:type="spellStart"/>
+            <w:r>
+              <w:rPr>
+                <w:sz w:val="24"/>
+                <w:szCs w:val="24"/>
+              </w:rPr>
+              <w:t>GamEvaluate</w:t>
+            </w:r>
+            <w:proofErr w:type="spellEnd"/>
+            <w:r>
+              <w:rPr>
+                <w:sz w:val="24"/>
+                <w:szCs w:val="24"/>
+              </w:rPr>
+              <w:t xml:space="preserve"> aggiunge la recensione al database della piattaforma.</w:t>
             </w:r>
           </w:p>
           <w:p>
@@ -9117,12 +10518,21 @@
                 <w:szCs w:val="24"/>
               </w:rPr>
             </w:pPr>
-            <w:r>
-              <w:rPr>
-                <w:sz w:val="24"/>
-                <w:szCs w:val="24"/>
-              </w:rPr>
-              <w:t>GamEvaluate informa l’</w:t>
+            <w:proofErr w:type="spellStart"/>
+            <w:r>
+              <w:rPr>
+                <w:sz w:val="24"/>
+                <w:szCs w:val="24"/>
+              </w:rPr>
+              <w:t>GamEvaluate</w:t>
+            </w:r>
+            <w:proofErr w:type="spellEnd"/>
+            <w:r>
+              <w:rPr>
+                <w:sz w:val="24"/>
+                <w:szCs w:val="24"/>
+              </w:rPr>
+              <w:t xml:space="preserve"> informa l’</w:t>
             </w:r>
             <w:r>
               <w:rPr>
@@ -9178,8 +10588,17 @@
                 <w:sz w:val="24"/>
                 <w:szCs w:val="24"/>
               </w:rPr>
-              <w:t>Entry condition</w:t>
-            </w:r>
+              <w:t xml:space="preserve">Entry </w:t>
+            </w:r>
+            <w:proofErr w:type="spellStart"/>
+            <w:r>
+              <w:rPr>
+                <w:sz w:val="24"/>
+                <w:szCs w:val="24"/>
+              </w:rPr>
+              <w:t>condition</w:t>
+            </w:r>
+            <w:proofErr w:type="spellEnd"/>
           </w:p>
         </w:tc>
         <w:tc>
@@ -9236,7 +10655,23 @@
                 <w:sz w:val="24"/>
                 <w:szCs w:val="24"/>
               </w:rPr>
-              <w:t>ha effettuato l’accesso a GamEvaluate.</w:t>
+              <w:t xml:space="preserve">ha effettuato l’accesso a </w:t>
+            </w:r>
+            <w:proofErr w:type="spellStart"/>
+            <w:r>
+              <w:rPr>
+                <w:sz w:val="24"/>
+                <w:szCs w:val="24"/>
+              </w:rPr>
+              <w:t>GamEvaluate</w:t>
+            </w:r>
+            <w:proofErr w:type="spellEnd"/>
+            <w:r>
+              <w:rPr>
+                <w:sz w:val="24"/>
+                <w:szCs w:val="24"/>
+              </w:rPr>
+              <w:t>.</w:t>
             </w:r>
           </w:p>
           <w:p>
@@ -9297,8 +10732,17 @@
                 <w:sz w:val="24"/>
                 <w:szCs w:val="24"/>
               </w:rPr>
-              <w:t>Exit condition</w:t>
-            </w:r>
+              <w:t xml:space="preserve">Exit </w:t>
+            </w:r>
+            <w:proofErr w:type="spellStart"/>
+            <w:r>
+              <w:rPr>
+                <w:sz w:val="24"/>
+                <w:szCs w:val="24"/>
+              </w:rPr>
+              <w:t>condition</w:t>
+            </w:r>
+            <w:proofErr w:type="spellEnd"/>
           </w:p>
         </w:tc>
         <w:tc>
@@ -9432,8 +10876,17 @@
                 <w:sz w:val="24"/>
                 <w:szCs w:val="24"/>
               </w:rPr>
-              <w:t>Quality requirements</w:t>
-            </w:r>
+              <w:t xml:space="preserve">Quality </w:t>
+            </w:r>
+            <w:proofErr w:type="spellStart"/>
+            <w:r>
+              <w:rPr>
+                <w:sz w:val="24"/>
+                <w:szCs w:val="24"/>
+              </w:rPr>
+              <w:t>requirements</w:t>
+            </w:r>
+            <w:proofErr w:type="spellEnd"/>
           </w:p>
         </w:tc>
         <w:tc>
@@ -9582,6 +11035,7 @@
                 <w:szCs w:val="24"/>
               </w:rPr>
             </w:pPr>
+            <w:proofErr w:type="spellStart"/>
             <w:r>
               <w:rPr>
                 <w:b/>
@@ -9591,6 +11045,7 @@
               </w:rPr>
               <w:t>DeleteReview</w:t>
             </w:r>
+            <w:proofErr w:type="spellEnd"/>
           </w:p>
         </w:tc>
       </w:tr>
@@ -9608,13 +11063,31 @@
                 <w:szCs w:val="24"/>
               </w:rPr>
             </w:pPr>
-            <w:r>
-              <w:rPr>
-                <w:sz w:val="24"/>
-                <w:szCs w:val="24"/>
-              </w:rPr>
-              <w:t>Participating actor</w:t>
-            </w:r>
+            <w:proofErr w:type="spellStart"/>
+            <w:r>
+              <w:rPr>
+                <w:sz w:val="24"/>
+                <w:szCs w:val="24"/>
+              </w:rPr>
+              <w:t>Participating</w:t>
+            </w:r>
+            <w:proofErr w:type="spellEnd"/>
+            <w:r>
+              <w:rPr>
+                <w:sz w:val="24"/>
+                <w:szCs w:val="24"/>
+              </w:rPr>
+              <w:t xml:space="preserve"> </w:t>
+            </w:r>
+            <w:proofErr w:type="spellStart"/>
+            <w:r>
+              <w:rPr>
+                <w:sz w:val="24"/>
+                <w:szCs w:val="24"/>
+              </w:rPr>
+              <w:t>actor</w:t>
+            </w:r>
+            <w:proofErr w:type="spellEnd"/>
           </w:p>
         </w:tc>
         <w:tc>
@@ -9751,8 +11224,17 @@
                 <w:szCs w:val="24"/>
               </w:rPr>
               <w:lastRenderedPageBreak/>
-              <w:t>Entry condition</w:t>
-            </w:r>
+              <w:t xml:space="preserve">Entry </w:t>
+            </w:r>
+            <w:proofErr w:type="spellStart"/>
+            <w:r>
+              <w:rPr>
+                <w:sz w:val="24"/>
+                <w:szCs w:val="24"/>
+              </w:rPr>
+              <w:t>condition</w:t>
+            </w:r>
+            <w:proofErr w:type="spellEnd"/>
           </w:p>
         </w:tc>
         <w:tc>
@@ -9811,7 +11293,23 @@
                 <w:sz w:val="24"/>
                 <w:szCs w:val="24"/>
               </w:rPr>
-              <w:t>ha effettuato l’accesso a GamEvaluate.</w:t>
+              <w:t xml:space="preserve">ha effettuato l’accesso a </w:t>
+            </w:r>
+            <w:proofErr w:type="spellStart"/>
+            <w:r>
+              <w:rPr>
+                <w:sz w:val="24"/>
+                <w:szCs w:val="24"/>
+              </w:rPr>
+              <w:t>GamEvaluate</w:t>
+            </w:r>
+            <w:proofErr w:type="spellEnd"/>
+            <w:r>
+              <w:rPr>
+                <w:sz w:val="24"/>
+                <w:szCs w:val="24"/>
+              </w:rPr>
+              <w:t>.</w:t>
             </w:r>
           </w:p>
           <w:p>
@@ -9893,8 +11391,17 @@
                 <w:sz w:val="24"/>
                 <w:szCs w:val="24"/>
               </w:rPr>
-              <w:t>Exit condition</w:t>
-            </w:r>
+              <w:t xml:space="preserve">Exit </w:t>
+            </w:r>
+            <w:proofErr w:type="spellStart"/>
+            <w:r>
+              <w:rPr>
+                <w:sz w:val="24"/>
+                <w:szCs w:val="24"/>
+              </w:rPr>
+              <w:t>condition</w:t>
+            </w:r>
+            <w:proofErr w:type="spellEnd"/>
           </w:p>
         </w:tc>
         <w:tc>
@@ -10060,8 +11567,17 @@
                 <w:sz w:val="24"/>
                 <w:szCs w:val="24"/>
               </w:rPr>
-              <w:t>Quality requirements</w:t>
-            </w:r>
+              <w:t xml:space="preserve">Quality </w:t>
+            </w:r>
+            <w:proofErr w:type="spellStart"/>
+            <w:r>
+              <w:rPr>
+                <w:sz w:val="24"/>
+                <w:szCs w:val="24"/>
+              </w:rPr>
+              <w:t>requirements</w:t>
+            </w:r>
+            <w:proofErr w:type="spellEnd"/>
           </w:p>
         </w:tc>
         <w:tc>
@@ -10263,6 +11779,7 @@
                 <w:szCs w:val="24"/>
               </w:rPr>
             </w:pPr>
+            <w:proofErr w:type="spellStart"/>
             <w:r>
               <w:rPr>
                 <w:b/>
@@ -10272,6 +11789,7 @@
               </w:rPr>
               <w:t>VoteGame</w:t>
             </w:r>
+            <w:proofErr w:type="spellEnd"/>
           </w:p>
         </w:tc>
       </w:tr>
@@ -10289,13 +11807,31 @@
                 <w:szCs w:val="24"/>
               </w:rPr>
             </w:pPr>
-            <w:r>
-              <w:rPr>
-                <w:sz w:val="24"/>
-                <w:szCs w:val="24"/>
-              </w:rPr>
-              <w:t>Participating actor</w:t>
-            </w:r>
+            <w:proofErr w:type="spellStart"/>
+            <w:r>
+              <w:rPr>
+                <w:sz w:val="24"/>
+                <w:szCs w:val="24"/>
+              </w:rPr>
+              <w:t>Participating</w:t>
+            </w:r>
+            <w:proofErr w:type="spellEnd"/>
+            <w:r>
+              <w:rPr>
+                <w:sz w:val="24"/>
+                <w:szCs w:val="24"/>
+              </w:rPr>
+              <w:t xml:space="preserve"> </w:t>
+            </w:r>
+            <w:proofErr w:type="spellStart"/>
+            <w:r>
+              <w:rPr>
+                <w:sz w:val="24"/>
+                <w:szCs w:val="24"/>
+              </w:rPr>
+              <w:t>actor</w:t>
+            </w:r>
+            <w:proofErr w:type="spellEnd"/>
           </w:p>
         </w:tc>
         <w:tc>
@@ -10393,7 +11929,21 @@
                 <w:sz w:val="24"/>
                 <w:szCs w:val="24"/>
               </w:rPr>
-              <w:t xml:space="preserve"> seleziona l’opzione di votazione del gioco.</w:t>
+              <w:t xml:space="preserve"> </w:t>
+            </w:r>
+            <w:r>
+              <w:rPr>
+                <w:sz w:val="24"/>
+                <w:szCs w:val="24"/>
+              </w:rPr>
+              <w:t>apre la pagina di un</w:t>
+            </w:r>
+            <w:r>
+              <w:rPr>
+                <w:sz w:val="24"/>
+                <w:szCs w:val="24"/>
+              </w:rPr>
+              <w:t xml:space="preserve"> gioco.</w:t>
             </w:r>
           </w:p>
           <w:p>
@@ -10414,44 +11964,67 @@
                 <w:sz w:val="24"/>
                 <w:szCs w:val="24"/>
               </w:rPr>
-              <w:t>GamEvaluate presenta all’Utente il form con la possibilità di assegnare un voto ai singoli aspetti del gioco.</w:t>
-            </w:r>
-          </w:p>
-          <w:p>
-            <w:pPr>
-              <w:pStyle w:val="Paragrafoelenco"/>
-              <w:numPr>
-                <w:ilvl w:val="0"/>
-                <w:numId w:val="11"/>
-              </w:numPr>
-              <w:spacing w:after="160" w:line="259" w:lineRule="auto"/>
-              <w:rPr>
-                <w:sz w:val="24"/>
-                <w:szCs w:val="24"/>
-              </w:rPr>
-            </w:pPr>
-            <w:r>
-              <w:rPr>
-                <w:sz w:val="24"/>
-                <w:szCs w:val="24"/>
-              </w:rPr>
-              <w:t>L’</w:t>
-            </w:r>
-            <w:r>
-              <w:rPr>
-                <w:i/>
-                <w:iCs/>
-                <w:sz w:val="24"/>
-                <w:szCs w:val="24"/>
-              </w:rPr>
-              <w:t xml:space="preserve">Utente </w:t>
-            </w:r>
-            <w:r>
-              <w:rPr>
-                <w:sz w:val="24"/>
-                <w:szCs w:val="24"/>
-              </w:rPr>
-              <w:t>assegna una votazione a tutti gli aspetti e conferma l’operazione.</w:t>
+              <w:t xml:space="preserve">Nel caso in cui il titolo in questione non sia stato ancora recensito/valutato dall’Utente che ha aperto la schermata, </w:t>
+            </w:r>
+            <w:proofErr w:type="spellStart"/>
+            <w:r>
+              <w:rPr>
+                <w:sz w:val="24"/>
+                <w:szCs w:val="24"/>
+              </w:rPr>
+              <w:t>GamEvaluate</w:t>
+            </w:r>
+            <w:proofErr w:type="spellEnd"/>
+            <w:r>
+              <w:rPr>
+                <w:sz w:val="24"/>
+                <w:szCs w:val="24"/>
+              </w:rPr>
+              <w:t xml:space="preserve"> present</w:t>
+            </w:r>
+            <w:r>
+              <w:rPr>
+                <w:sz w:val="24"/>
+                <w:szCs w:val="24"/>
+              </w:rPr>
+              <w:t>erà</w:t>
+            </w:r>
+            <w:r>
+              <w:rPr>
+                <w:sz w:val="24"/>
+                <w:szCs w:val="24"/>
+              </w:rPr>
+              <w:t xml:space="preserve"> il </w:t>
+            </w:r>
+            <w:proofErr w:type="spellStart"/>
+            <w:r>
+              <w:rPr>
+                <w:sz w:val="24"/>
+                <w:szCs w:val="24"/>
+              </w:rPr>
+              <w:t>form</w:t>
+            </w:r>
+            <w:proofErr w:type="spellEnd"/>
+            <w:r>
+              <w:rPr>
+                <w:sz w:val="24"/>
+                <w:szCs w:val="24"/>
+              </w:rPr>
+              <w:t xml:space="preserve"> con la possibilità di assegnare un voto ai singoli aspetti del gioco</w:t>
+            </w:r>
+            <w:r>
+              <w:rPr>
+                <w:sz w:val="24"/>
+                <w:szCs w:val="24"/>
+              </w:rPr>
+              <w:t xml:space="preserve"> tramite appositi slider</w:t>
+            </w:r>
+            <w:r>
+              <w:rPr>
+                <w:sz w:val="24"/>
+                <w:szCs w:val="24"/>
+              </w:rPr>
+              <w:t>, posti al di sotto delle medie dei voti assegnati dagli altri utenti ed alle recensioni.</w:t>
             </w:r>
           </w:p>
           <w:p>
@@ -10472,113 +12045,7 @@
                 <w:sz w:val="24"/>
                 <w:szCs w:val="24"/>
               </w:rPr>
-              <w:t>GamEvaluate controlla che tutti gli aspetti siano stati votati.</w:t>
-            </w:r>
-          </w:p>
-          <w:p>
-            <w:pPr>
-              <w:pStyle w:val="Paragrafoelenco"/>
-              <w:numPr>
-                <w:ilvl w:val="2"/>
-                <w:numId w:val="11"/>
-              </w:numPr>
-              <w:spacing w:after="160" w:line="259" w:lineRule="auto"/>
-              <w:rPr>
-                <w:sz w:val="24"/>
-                <w:szCs w:val="24"/>
-              </w:rPr>
-            </w:pPr>
-            <w:r>
-              <w:rPr>
-                <w:sz w:val="24"/>
-                <w:szCs w:val="24"/>
-              </w:rPr>
-              <w:t>Se degli aspetti non sono stati votati, informa l’</w:t>
-            </w:r>
-            <w:r>
-              <w:rPr>
-                <w:i/>
-                <w:iCs/>
-                <w:sz w:val="24"/>
-                <w:szCs w:val="24"/>
-              </w:rPr>
-              <w:t xml:space="preserve">Utente </w:t>
-            </w:r>
-            <w:r>
-              <w:rPr>
-                <w:sz w:val="24"/>
-                <w:szCs w:val="24"/>
-              </w:rPr>
-              <w:t xml:space="preserve">con un </w:t>
-            </w:r>
-            <w:r>
-              <w:rPr>
-                <w:i/>
-                <w:iCs/>
-                <w:sz w:val="24"/>
-                <w:szCs w:val="24"/>
-              </w:rPr>
-              <w:t>pop-up</w:t>
-            </w:r>
-            <w:r>
-              <w:rPr>
-                <w:sz w:val="24"/>
-                <w:szCs w:val="24"/>
-              </w:rPr>
-              <w:t>.</w:t>
-            </w:r>
-          </w:p>
-          <w:p>
-            <w:pPr>
-              <w:pStyle w:val="Paragrafoelenco"/>
-              <w:numPr>
-                <w:ilvl w:val="2"/>
-                <w:numId w:val="11"/>
-              </w:numPr>
-              <w:spacing w:after="160" w:line="259" w:lineRule="auto"/>
-              <w:rPr>
-                <w:sz w:val="24"/>
-                <w:szCs w:val="24"/>
-              </w:rPr>
-            </w:pPr>
-            <w:r>
-              <w:rPr>
-                <w:sz w:val="24"/>
-                <w:szCs w:val="24"/>
-              </w:rPr>
-              <w:t>Se tutti gli aspetti sono stati votati, aggiunge la votazione al database della piattaforma e informa l’</w:t>
-            </w:r>
-            <w:r>
-              <w:rPr>
-                <w:i/>
-                <w:iCs/>
-                <w:sz w:val="24"/>
-                <w:szCs w:val="24"/>
-              </w:rPr>
-              <w:t xml:space="preserve">Utente </w:t>
-            </w:r>
-            <w:r>
-              <w:rPr>
-                <w:sz w:val="24"/>
-                <w:szCs w:val="24"/>
-              </w:rPr>
-              <w:t xml:space="preserve">dell’avvenuta votazione con un </w:t>
-            </w:r>
-            <w:r>
-              <w:rPr>
-                <w:i/>
-                <w:iCs/>
-                <w:sz w:val="24"/>
-                <w:szCs w:val="24"/>
-              </w:rPr>
-              <w:t>pop-up</w:t>
-            </w:r>
-            <w:r>
-              <w:rPr>
-                <w:sz w:val="24"/>
-                <w:szCs w:val="24"/>
-              </w:rPr>
-              <w:t>.</w:t>
+              <w:t>Nel caso in cui il Videogioco sia stato già valutato/recensito, l’Utente in questione potrà visualizzare la sua recensione/valutazione seguita dalla media delle valutazioni altrui e dalle altre recensioni.</w:t>
             </w:r>
           </w:p>
         </w:tc>
@@ -10602,8 +12069,17 @@
                 <w:sz w:val="24"/>
                 <w:szCs w:val="24"/>
               </w:rPr>
-              <w:t>Entry condition</w:t>
-            </w:r>
+              <w:t xml:space="preserve">Entry </w:t>
+            </w:r>
+            <w:proofErr w:type="spellStart"/>
+            <w:r>
+              <w:rPr>
+                <w:sz w:val="24"/>
+                <w:szCs w:val="24"/>
+              </w:rPr>
+              <w:t>condition</w:t>
+            </w:r>
+            <w:proofErr w:type="spellEnd"/>
           </w:p>
         </w:tc>
         <w:tc>
@@ -10644,7 +12120,23 @@
                 <w:sz w:val="24"/>
                 <w:szCs w:val="24"/>
               </w:rPr>
-              <w:t>ha effettuato l’accesso a GamEvaluate.</w:t>
+              <w:t xml:space="preserve">ha effettuato l’accesso a </w:t>
+            </w:r>
+            <w:proofErr w:type="spellStart"/>
+            <w:r>
+              <w:rPr>
+                <w:sz w:val="24"/>
+                <w:szCs w:val="24"/>
+              </w:rPr>
+              <w:t>GamEvaluate</w:t>
+            </w:r>
+            <w:proofErr w:type="spellEnd"/>
+            <w:r>
+              <w:rPr>
+                <w:sz w:val="24"/>
+                <w:szCs w:val="24"/>
+              </w:rPr>
+              <w:t>.</w:t>
             </w:r>
           </w:p>
           <w:p>
@@ -10683,6 +12175,8 @@
               </w:rPr>
               <w:t>è all’interno dell’area informativa del gioco da votare.</w:t>
             </w:r>
+            <w:bookmarkStart w:id="1" w:name="_GoBack"/>
+            <w:bookmarkEnd w:id="1"/>
           </w:p>
         </w:tc>
       </w:tr>
@@ -10705,8 +12199,17 @@
                 <w:sz w:val="24"/>
                 <w:szCs w:val="24"/>
               </w:rPr>
-              <w:t>Exit condition</w:t>
-            </w:r>
+              <w:t xml:space="preserve">Exit </w:t>
+            </w:r>
+            <w:proofErr w:type="spellStart"/>
+            <w:r>
+              <w:rPr>
+                <w:sz w:val="24"/>
+                <w:szCs w:val="24"/>
+              </w:rPr>
+              <w:t>condition</w:t>
+            </w:r>
+            <w:proofErr w:type="spellEnd"/>
           </w:p>
         </w:tc>
         <w:tc>
@@ -10840,8 +12343,17 @@
                 <w:sz w:val="24"/>
                 <w:szCs w:val="24"/>
               </w:rPr>
-              <w:t>Quality requirements</w:t>
-            </w:r>
+              <w:t xml:space="preserve">Quality </w:t>
+            </w:r>
+            <w:proofErr w:type="spellStart"/>
+            <w:r>
+              <w:rPr>
+                <w:sz w:val="24"/>
+                <w:szCs w:val="24"/>
+              </w:rPr>
+              <w:t>requirements</w:t>
+            </w:r>
+            <w:proofErr w:type="spellEnd"/>
           </w:p>
         </w:tc>
         <w:tc>
@@ -10936,6 +12448,7 @@
                 <w:sz w:val="24"/>
                 <w:szCs w:val="24"/>
               </w:rPr>
+              <w:lastRenderedPageBreak/>
               <w:t>ID</w:t>
             </w:r>
           </w:p>
@@ -11021,6 +12534,7 @@
                 <w:szCs w:val="24"/>
               </w:rPr>
             </w:pPr>
+            <w:proofErr w:type="spellStart"/>
             <w:r>
               <w:rPr>
                 <w:b/>
@@ -11030,6 +12544,7 @@
               </w:rPr>
               <w:t>DeleteVote</w:t>
             </w:r>
+            <w:proofErr w:type="spellEnd"/>
           </w:p>
         </w:tc>
       </w:tr>
@@ -11047,13 +12562,31 @@
                 <w:szCs w:val="24"/>
               </w:rPr>
             </w:pPr>
-            <w:r>
-              <w:rPr>
-                <w:sz w:val="24"/>
-                <w:szCs w:val="24"/>
-              </w:rPr>
-              <w:t>Participating actor</w:t>
-            </w:r>
+            <w:proofErr w:type="spellStart"/>
+            <w:r>
+              <w:rPr>
+                <w:sz w:val="24"/>
+                <w:szCs w:val="24"/>
+              </w:rPr>
+              <w:t>Participating</w:t>
+            </w:r>
+            <w:proofErr w:type="spellEnd"/>
+            <w:r>
+              <w:rPr>
+                <w:sz w:val="24"/>
+                <w:szCs w:val="24"/>
+              </w:rPr>
+              <w:t xml:space="preserve"> </w:t>
+            </w:r>
+            <w:proofErr w:type="spellStart"/>
+            <w:r>
+              <w:rPr>
+                <w:sz w:val="24"/>
+                <w:szCs w:val="24"/>
+              </w:rPr>
+              <w:t>actor</w:t>
+            </w:r>
+            <w:proofErr w:type="spellEnd"/>
           </w:p>
         </w:tc>
         <w:tc>
@@ -11191,8 +12724,17 @@
                 <w:sz w:val="24"/>
                 <w:szCs w:val="24"/>
               </w:rPr>
-              <w:t>Entry condition</w:t>
-            </w:r>
+              <w:t xml:space="preserve">Entry </w:t>
+            </w:r>
+            <w:proofErr w:type="spellStart"/>
+            <w:r>
+              <w:rPr>
+                <w:sz w:val="24"/>
+                <w:szCs w:val="24"/>
+              </w:rPr>
+              <w:t>condition</w:t>
+            </w:r>
+            <w:proofErr w:type="spellEnd"/>
           </w:p>
         </w:tc>
         <w:tc>
@@ -11233,7 +12775,23 @@
                 <w:sz w:val="24"/>
                 <w:szCs w:val="24"/>
               </w:rPr>
-              <w:t>ha effettuato l’accesso a GamEvaluate.</w:t>
+              <w:t xml:space="preserve">ha effettuato l’accesso a </w:t>
+            </w:r>
+            <w:proofErr w:type="spellStart"/>
+            <w:r>
+              <w:rPr>
+                <w:sz w:val="24"/>
+                <w:szCs w:val="24"/>
+              </w:rPr>
+              <w:t>GamEvaluate</w:t>
+            </w:r>
+            <w:proofErr w:type="spellEnd"/>
+            <w:r>
+              <w:rPr>
+                <w:sz w:val="24"/>
+                <w:szCs w:val="24"/>
+              </w:rPr>
+              <w:t>.</w:t>
             </w:r>
           </w:p>
           <w:p>
@@ -11347,8 +12905,17 @@
                 <w:sz w:val="24"/>
                 <w:szCs w:val="24"/>
               </w:rPr>
-              <w:t>Exit condition</w:t>
-            </w:r>
+              <w:t xml:space="preserve">Exit </w:t>
+            </w:r>
+            <w:proofErr w:type="spellStart"/>
+            <w:r>
+              <w:rPr>
+                <w:sz w:val="24"/>
+                <w:szCs w:val="24"/>
+              </w:rPr>
+              <w:t>condition</w:t>
+            </w:r>
+            <w:proofErr w:type="spellEnd"/>
           </w:p>
         </w:tc>
         <w:tc>
@@ -11482,8 +13049,17 @@
                 <w:sz w:val="24"/>
                 <w:szCs w:val="24"/>
               </w:rPr>
-              <w:t>Quality requirements</w:t>
-            </w:r>
+              <w:t xml:space="preserve">Quality </w:t>
+            </w:r>
+            <w:proofErr w:type="spellStart"/>
+            <w:r>
+              <w:rPr>
+                <w:sz w:val="24"/>
+                <w:szCs w:val="24"/>
+              </w:rPr>
+              <w:t>requirements</w:t>
+            </w:r>
+            <w:proofErr w:type="spellEnd"/>
           </w:p>
         </w:tc>
         <w:tc>
@@ -11689,6 +13265,7 @@
                 <w:szCs w:val="24"/>
               </w:rPr>
             </w:pPr>
+            <w:proofErr w:type="spellStart"/>
             <w:r>
               <w:rPr>
                 <w:b/>
@@ -11698,6 +13275,7 @@
               </w:rPr>
               <w:t>AddGame</w:t>
             </w:r>
+            <w:proofErr w:type="spellEnd"/>
           </w:p>
         </w:tc>
       </w:tr>
@@ -11715,13 +13293,31 @@
                 <w:szCs w:val="24"/>
               </w:rPr>
             </w:pPr>
-            <w:r>
-              <w:rPr>
-                <w:sz w:val="24"/>
-                <w:szCs w:val="24"/>
-              </w:rPr>
-              <w:t>Participating actor</w:t>
-            </w:r>
+            <w:proofErr w:type="spellStart"/>
+            <w:r>
+              <w:rPr>
+                <w:sz w:val="24"/>
+                <w:szCs w:val="24"/>
+              </w:rPr>
+              <w:t>Participating</w:t>
+            </w:r>
+            <w:proofErr w:type="spellEnd"/>
+            <w:r>
+              <w:rPr>
+                <w:sz w:val="24"/>
+                <w:szCs w:val="24"/>
+              </w:rPr>
+              <w:t xml:space="preserve"> </w:t>
+            </w:r>
+            <w:proofErr w:type="spellStart"/>
+            <w:r>
+              <w:rPr>
+                <w:sz w:val="24"/>
+                <w:szCs w:val="24"/>
+              </w:rPr>
+              <w:t>actor</w:t>
+            </w:r>
+            <w:proofErr w:type="spellEnd"/>
           </w:p>
         </w:tc>
         <w:tc>
@@ -11844,12 +13440,21 @@
                 <w:szCs w:val="24"/>
               </w:rPr>
             </w:pPr>
-            <w:r>
-              <w:rPr>
-                <w:sz w:val="24"/>
-                <w:szCs w:val="24"/>
-              </w:rPr>
-              <w:t>GamEvaluate risponde presentando la schermata di aggiunta gioco.</w:t>
+            <w:proofErr w:type="spellStart"/>
+            <w:r>
+              <w:rPr>
+                <w:sz w:val="24"/>
+                <w:szCs w:val="24"/>
+              </w:rPr>
+              <w:t>GamEvaluate</w:t>
+            </w:r>
+            <w:proofErr w:type="spellEnd"/>
+            <w:r>
+              <w:rPr>
+                <w:sz w:val="24"/>
+                <w:szCs w:val="24"/>
+              </w:rPr>
+              <w:t xml:space="preserve"> risponde presentando la schermata di aggiunta gioco.</w:t>
             </w:r>
           </w:p>
           <w:p>
@@ -11902,7 +13507,23 @@
                 <w:sz w:val="24"/>
                 <w:szCs w:val="24"/>
               </w:rPr>
-              <w:t>il form di aggiunta del gioco inserendone il nome, il genere, la descrizione, il prezzo medio, la piattaforma e l’immagine di copertina. Infine, l’</w:t>
+              <w:t xml:space="preserve">il </w:t>
+            </w:r>
+            <w:proofErr w:type="spellStart"/>
+            <w:r>
+              <w:rPr>
+                <w:sz w:val="24"/>
+                <w:szCs w:val="24"/>
+              </w:rPr>
+              <w:t>form</w:t>
+            </w:r>
+            <w:proofErr w:type="spellEnd"/>
+            <w:r>
+              <w:rPr>
+                <w:sz w:val="24"/>
+                <w:szCs w:val="24"/>
+              </w:rPr>
+              <w:t xml:space="preserve"> di aggiunta del gioco inserendone il nome, il genere, la descrizione, il prezzo medio, la piattaforma e l’immagine di copertina. Infine, l’</w:t>
             </w:r>
             <w:r>
               <w:rPr>
@@ -11918,7 +13539,23 @@
                 <w:sz w:val="24"/>
                 <w:szCs w:val="24"/>
               </w:rPr>
-              <w:t xml:space="preserve"> conferma i dati ed invia il form.</w:t>
+              <w:t xml:space="preserve"> conferma i dati ed invia il </w:t>
+            </w:r>
+            <w:proofErr w:type="spellStart"/>
+            <w:r>
+              <w:rPr>
+                <w:sz w:val="24"/>
+                <w:szCs w:val="24"/>
+              </w:rPr>
+              <w:t>form</w:t>
+            </w:r>
+            <w:proofErr w:type="spellEnd"/>
+            <w:r>
+              <w:rPr>
+                <w:sz w:val="24"/>
+                <w:szCs w:val="24"/>
+              </w:rPr>
+              <w:t>.</w:t>
             </w:r>
           </w:p>
           <w:p>
@@ -11934,12 +13571,21 @@
                 <w:szCs w:val="24"/>
               </w:rPr>
             </w:pPr>
-            <w:r>
-              <w:rPr>
-                <w:sz w:val="24"/>
-                <w:szCs w:val="24"/>
-              </w:rPr>
-              <w:t xml:space="preserve">GamEvaluate controlla che non ci siano dati non idonei ed infine crea un nuovo </w:t>
+            <w:proofErr w:type="spellStart"/>
+            <w:r>
+              <w:rPr>
+                <w:sz w:val="24"/>
+                <w:szCs w:val="24"/>
+              </w:rPr>
+              <w:t>GamEvaluate</w:t>
+            </w:r>
+            <w:proofErr w:type="spellEnd"/>
+            <w:r>
+              <w:rPr>
+                <w:sz w:val="24"/>
+                <w:szCs w:val="24"/>
+              </w:rPr>
+              <w:t xml:space="preserve"> controlla che non ci siano dati non idonei ed infine crea un nuovo </w:t>
             </w:r>
             <w:r>
               <w:rPr>
@@ -11971,12 +13617,21 @@
                 <w:szCs w:val="24"/>
               </w:rPr>
             </w:pPr>
-            <w:r>
-              <w:rPr>
-                <w:sz w:val="24"/>
-                <w:szCs w:val="24"/>
-              </w:rPr>
-              <w:t>GamEvaluate informa l’</w:t>
+            <w:proofErr w:type="spellStart"/>
+            <w:r>
+              <w:rPr>
+                <w:sz w:val="24"/>
+                <w:szCs w:val="24"/>
+              </w:rPr>
+              <w:t>GamEvaluate</w:t>
+            </w:r>
+            <w:proofErr w:type="spellEnd"/>
+            <w:r>
+              <w:rPr>
+                <w:sz w:val="24"/>
+                <w:szCs w:val="24"/>
+              </w:rPr>
+              <w:t xml:space="preserve"> informa l’</w:t>
             </w:r>
             <w:r>
               <w:rPr>
@@ -12032,8 +13687,17 @@
                 <w:sz w:val="24"/>
                 <w:szCs w:val="24"/>
               </w:rPr>
-              <w:t>Entry condition</w:t>
-            </w:r>
+              <w:t xml:space="preserve">Entry </w:t>
+            </w:r>
+            <w:proofErr w:type="spellStart"/>
+            <w:r>
+              <w:rPr>
+                <w:sz w:val="24"/>
+                <w:szCs w:val="24"/>
+              </w:rPr>
+              <w:t>condition</w:t>
+            </w:r>
+            <w:proofErr w:type="spellEnd"/>
           </w:p>
         </w:tc>
         <w:tc>
@@ -12074,7 +13738,23 @@
                 <w:sz w:val="24"/>
                 <w:szCs w:val="24"/>
               </w:rPr>
-              <w:t>ha effettuato l’accesso a GamEvaluate.</w:t>
+              <w:t xml:space="preserve">ha effettuato l’accesso a </w:t>
+            </w:r>
+            <w:proofErr w:type="spellStart"/>
+            <w:r>
+              <w:rPr>
+                <w:sz w:val="24"/>
+                <w:szCs w:val="24"/>
+              </w:rPr>
+              <w:t>GamEvaluate</w:t>
+            </w:r>
+            <w:proofErr w:type="spellEnd"/>
+            <w:r>
+              <w:rPr>
+                <w:sz w:val="24"/>
+                <w:szCs w:val="24"/>
+              </w:rPr>
+              <w:t>.</w:t>
             </w:r>
           </w:p>
         </w:tc>
@@ -12098,9 +13778,17 @@
                 <w:sz w:val="24"/>
                 <w:szCs w:val="24"/>
               </w:rPr>
-              <w:lastRenderedPageBreak/>
-              <w:t>Exit condition</w:t>
-            </w:r>
+              <w:t xml:space="preserve">Exit </w:t>
+            </w:r>
+            <w:proofErr w:type="spellStart"/>
+            <w:r>
+              <w:rPr>
+                <w:sz w:val="24"/>
+                <w:szCs w:val="24"/>
+              </w:rPr>
+              <w:t>condition</w:t>
+            </w:r>
+            <w:proofErr w:type="spellEnd"/>
           </w:p>
         </w:tc>
         <w:tc>
@@ -12162,6 +13850,7 @@
                 <w:sz w:val="24"/>
                 <w:szCs w:val="24"/>
               </w:rPr>
+              <w:lastRenderedPageBreak/>
               <w:t xml:space="preserve">Ci sono stati problemi con l’aggiunta del </w:t>
             </w:r>
             <w:r>
@@ -12178,7 +13867,23 @@
                 <w:sz w:val="24"/>
                 <w:szCs w:val="24"/>
               </w:rPr>
-              <w:t xml:space="preserve"> da parte di GamEvaluate.</w:t>
+              <w:t xml:space="preserve"> da parte di </w:t>
+            </w:r>
+            <w:proofErr w:type="spellStart"/>
+            <w:r>
+              <w:rPr>
+                <w:sz w:val="24"/>
+                <w:szCs w:val="24"/>
+              </w:rPr>
+              <w:t>GamEvaluate</w:t>
+            </w:r>
+            <w:proofErr w:type="spellEnd"/>
+            <w:r>
+              <w:rPr>
+                <w:sz w:val="24"/>
+                <w:szCs w:val="24"/>
+              </w:rPr>
+              <w:t>.</w:t>
             </w:r>
           </w:p>
         </w:tc>
@@ -12202,8 +13907,18 @@
                 <w:sz w:val="24"/>
                 <w:szCs w:val="24"/>
               </w:rPr>
-              <w:t>Quality requirements</w:t>
-            </w:r>
+              <w:lastRenderedPageBreak/>
+              <w:t xml:space="preserve">Quality </w:t>
+            </w:r>
+            <w:proofErr w:type="spellStart"/>
+            <w:r>
+              <w:rPr>
+                <w:sz w:val="24"/>
+                <w:szCs w:val="24"/>
+              </w:rPr>
+              <w:t>requirements</w:t>
+            </w:r>
+            <w:proofErr w:type="spellEnd"/>
           </w:p>
         </w:tc>
         <w:tc>
@@ -12380,6 +14095,7 @@
                 <w:szCs w:val="24"/>
               </w:rPr>
             </w:pPr>
+            <w:proofErr w:type="spellStart"/>
             <w:r>
               <w:rPr>
                 <w:b/>
@@ -12389,6 +14105,7 @@
               </w:rPr>
               <w:t>DeleteGame</w:t>
             </w:r>
+            <w:proofErr w:type="spellEnd"/>
           </w:p>
         </w:tc>
       </w:tr>
@@ -12406,13 +14123,31 @@
                 <w:szCs w:val="24"/>
               </w:rPr>
             </w:pPr>
-            <w:r>
-              <w:rPr>
-                <w:sz w:val="24"/>
-                <w:szCs w:val="24"/>
-              </w:rPr>
-              <w:t>Participating actor</w:t>
-            </w:r>
+            <w:proofErr w:type="spellStart"/>
+            <w:r>
+              <w:rPr>
+                <w:sz w:val="24"/>
+                <w:szCs w:val="24"/>
+              </w:rPr>
+              <w:t>Participating</w:t>
+            </w:r>
+            <w:proofErr w:type="spellEnd"/>
+            <w:r>
+              <w:rPr>
+                <w:sz w:val="24"/>
+                <w:szCs w:val="24"/>
+              </w:rPr>
+              <w:t xml:space="preserve"> </w:t>
+            </w:r>
+            <w:proofErr w:type="spellStart"/>
+            <w:r>
+              <w:rPr>
+                <w:sz w:val="24"/>
+                <w:szCs w:val="24"/>
+              </w:rPr>
+              <w:t>actor</w:t>
+            </w:r>
+            <w:proofErr w:type="spellEnd"/>
           </w:p>
         </w:tc>
         <w:tc>
@@ -12535,12 +14270,21 @@
                 <w:szCs w:val="24"/>
               </w:rPr>
             </w:pPr>
-            <w:r>
-              <w:rPr>
-                <w:sz w:val="24"/>
-                <w:szCs w:val="24"/>
-              </w:rPr>
-              <w:t>GamEvaluate chiede all’</w:t>
+            <w:proofErr w:type="spellStart"/>
+            <w:r>
+              <w:rPr>
+                <w:sz w:val="24"/>
+                <w:szCs w:val="24"/>
+              </w:rPr>
+              <w:t>GamEvaluate</w:t>
+            </w:r>
+            <w:proofErr w:type="spellEnd"/>
+            <w:r>
+              <w:rPr>
+                <w:sz w:val="24"/>
+                <w:szCs w:val="24"/>
+              </w:rPr>
+              <w:t xml:space="preserve"> chiede all’</w:t>
             </w:r>
             <w:r>
               <w:rPr>
@@ -12609,12 +14353,21 @@
                 <w:szCs w:val="24"/>
               </w:rPr>
             </w:pPr>
-            <w:r>
-              <w:rPr>
-                <w:sz w:val="24"/>
-                <w:szCs w:val="24"/>
-              </w:rPr>
-              <w:t xml:space="preserve">GamEvaluate elimina il </w:t>
+            <w:proofErr w:type="spellStart"/>
+            <w:r>
+              <w:rPr>
+                <w:sz w:val="24"/>
+                <w:szCs w:val="24"/>
+              </w:rPr>
+              <w:t>GamEvaluate</w:t>
+            </w:r>
+            <w:proofErr w:type="spellEnd"/>
+            <w:r>
+              <w:rPr>
+                <w:sz w:val="24"/>
+                <w:szCs w:val="24"/>
+              </w:rPr>
+              <w:t xml:space="preserve"> elimina il </w:t>
             </w:r>
             <w:r>
               <w:rPr>
@@ -12646,12 +14399,21 @@
                 <w:szCs w:val="24"/>
               </w:rPr>
             </w:pPr>
-            <w:r>
-              <w:rPr>
-                <w:sz w:val="24"/>
-                <w:szCs w:val="24"/>
-              </w:rPr>
-              <w:t>GamEvaluate informa l’</w:t>
+            <w:proofErr w:type="spellStart"/>
+            <w:r>
+              <w:rPr>
+                <w:sz w:val="24"/>
+                <w:szCs w:val="24"/>
+              </w:rPr>
+              <w:t>GamEvaluate</w:t>
+            </w:r>
+            <w:proofErr w:type="spellEnd"/>
+            <w:r>
+              <w:rPr>
+                <w:sz w:val="24"/>
+                <w:szCs w:val="24"/>
+              </w:rPr>
+              <w:t xml:space="preserve"> informa l’</w:t>
             </w:r>
             <w:r>
               <w:rPr>
@@ -12707,8 +14469,17 @@
                 <w:sz w:val="24"/>
                 <w:szCs w:val="24"/>
               </w:rPr>
-              <w:t>Entry condition</w:t>
-            </w:r>
+              <w:t xml:space="preserve">Entry </w:t>
+            </w:r>
+            <w:proofErr w:type="spellStart"/>
+            <w:r>
+              <w:rPr>
+                <w:sz w:val="24"/>
+                <w:szCs w:val="24"/>
+              </w:rPr>
+              <w:t>condition</w:t>
+            </w:r>
+            <w:proofErr w:type="spellEnd"/>
           </w:p>
         </w:tc>
         <w:tc>
@@ -12749,7 +14520,23 @@
                 <w:sz w:val="24"/>
                 <w:szCs w:val="24"/>
               </w:rPr>
-              <w:t>ha effettuato l’accesso a GamEvaluate.</w:t>
+              <w:t xml:space="preserve">ha effettuato l’accesso a </w:t>
+            </w:r>
+            <w:proofErr w:type="spellStart"/>
+            <w:r>
+              <w:rPr>
+                <w:sz w:val="24"/>
+                <w:szCs w:val="24"/>
+              </w:rPr>
+              <w:t>GamEvaluate</w:t>
+            </w:r>
+            <w:proofErr w:type="spellEnd"/>
+            <w:r>
+              <w:rPr>
+                <w:sz w:val="24"/>
+                <w:szCs w:val="24"/>
+              </w:rPr>
+              <w:t>.</w:t>
             </w:r>
           </w:p>
         </w:tc>
@@ -12773,8 +14560,17 @@
                 <w:sz w:val="24"/>
                 <w:szCs w:val="24"/>
               </w:rPr>
-              <w:t>Exit condition</w:t>
-            </w:r>
+              <w:t xml:space="preserve">Exit </w:t>
+            </w:r>
+            <w:proofErr w:type="spellStart"/>
+            <w:r>
+              <w:rPr>
+                <w:sz w:val="24"/>
+                <w:szCs w:val="24"/>
+              </w:rPr>
+              <w:t>condition</w:t>
+            </w:r>
+            <w:proofErr w:type="spellEnd"/>
           </w:p>
         </w:tc>
         <w:tc>
@@ -12852,7 +14648,23 @@
                 <w:sz w:val="24"/>
                 <w:szCs w:val="24"/>
               </w:rPr>
-              <w:t xml:space="preserve"> da parte di GamEvaluate.</w:t>
+              <w:t xml:space="preserve"> da parte di </w:t>
+            </w:r>
+            <w:proofErr w:type="spellStart"/>
+            <w:r>
+              <w:rPr>
+                <w:sz w:val="24"/>
+                <w:szCs w:val="24"/>
+              </w:rPr>
+              <w:t>GamEvaluate</w:t>
+            </w:r>
+            <w:proofErr w:type="spellEnd"/>
+            <w:r>
+              <w:rPr>
+                <w:sz w:val="24"/>
+                <w:szCs w:val="24"/>
+              </w:rPr>
+              <w:t>.</w:t>
             </w:r>
           </w:p>
         </w:tc>
@@ -12876,8 +14688,17 @@
                 <w:sz w:val="24"/>
                 <w:szCs w:val="24"/>
               </w:rPr>
-              <w:t>Quality requirements</w:t>
-            </w:r>
+              <w:t xml:space="preserve">Quality </w:t>
+            </w:r>
+            <w:proofErr w:type="spellStart"/>
+            <w:r>
+              <w:rPr>
+                <w:sz w:val="24"/>
+                <w:szCs w:val="24"/>
+              </w:rPr>
+              <w:t>requirements</w:t>
+            </w:r>
+            <w:proofErr w:type="spellEnd"/>
           </w:p>
         </w:tc>
         <w:tc>
@@ -13048,6 +14869,7 @@
                 <w:szCs w:val="24"/>
               </w:rPr>
             </w:pPr>
+            <w:proofErr w:type="spellStart"/>
             <w:r>
               <w:rPr>
                 <w:b/>
@@ -13057,6 +14879,7 @@
               </w:rPr>
               <w:t>ModifyGame</w:t>
             </w:r>
+            <w:proofErr w:type="spellEnd"/>
             <w:r>
               <w:rPr>
                 <w:b/>
@@ -13083,13 +14906,31 @@
                 <w:szCs w:val="24"/>
               </w:rPr>
             </w:pPr>
-            <w:r>
-              <w:rPr>
-                <w:sz w:val="24"/>
-                <w:szCs w:val="24"/>
-              </w:rPr>
-              <w:t>Participating actor</w:t>
-            </w:r>
+            <w:proofErr w:type="spellStart"/>
+            <w:r>
+              <w:rPr>
+                <w:sz w:val="24"/>
+                <w:szCs w:val="24"/>
+              </w:rPr>
+              <w:t>Participating</w:t>
+            </w:r>
+            <w:proofErr w:type="spellEnd"/>
+            <w:r>
+              <w:rPr>
+                <w:sz w:val="24"/>
+                <w:szCs w:val="24"/>
+              </w:rPr>
+              <w:t xml:space="preserve"> </w:t>
+            </w:r>
+            <w:proofErr w:type="spellStart"/>
+            <w:r>
+              <w:rPr>
+                <w:sz w:val="24"/>
+                <w:szCs w:val="24"/>
+              </w:rPr>
+              <w:t>actor</w:t>
+            </w:r>
+            <w:proofErr w:type="spellEnd"/>
           </w:p>
         </w:tc>
         <w:tc>
@@ -13203,12 +15044,21 @@
                 <w:szCs w:val="24"/>
               </w:rPr>
             </w:pPr>
-            <w:r>
-              <w:rPr>
-                <w:sz w:val="24"/>
-                <w:szCs w:val="24"/>
-              </w:rPr>
-              <w:t>GamEvaluate risponde trasformando i campi informazione nella schermata del gioco in campi modificabili.</w:t>
+            <w:proofErr w:type="spellStart"/>
+            <w:r>
+              <w:rPr>
+                <w:sz w:val="24"/>
+                <w:szCs w:val="24"/>
+              </w:rPr>
+              <w:t>GamEvaluate</w:t>
+            </w:r>
+            <w:proofErr w:type="spellEnd"/>
+            <w:r>
+              <w:rPr>
+                <w:sz w:val="24"/>
+                <w:szCs w:val="24"/>
+              </w:rPr>
+              <w:t xml:space="preserve"> risponde trasformando i campi informazione nella schermata del gioco in campi modificabili.</w:t>
             </w:r>
           </w:p>
           <w:p>
@@ -13261,13 +15111,21 @@
                 <w:szCs w:val="24"/>
               </w:rPr>
             </w:pPr>
-            <w:r>
-              <w:rPr>
-                <w:sz w:val="24"/>
-                <w:szCs w:val="24"/>
-              </w:rPr>
-              <w:lastRenderedPageBreak/>
-              <w:t>GamEvaluate controlla che non ci siano dati non idonei ed infine aggiorna i dati del gioco modificati.</w:t>
+            <w:proofErr w:type="spellStart"/>
+            <w:r>
+              <w:rPr>
+                <w:sz w:val="24"/>
+                <w:szCs w:val="24"/>
+              </w:rPr>
+              <w:t>GamEvaluate</w:t>
+            </w:r>
+            <w:proofErr w:type="spellEnd"/>
+            <w:r>
+              <w:rPr>
+                <w:sz w:val="24"/>
+                <w:szCs w:val="24"/>
+              </w:rPr>
+              <w:t xml:space="preserve"> controlla che non ci siano dati non idonei ed infine aggiorna i dati del gioco modificati.</w:t>
             </w:r>
           </w:p>
           <w:p>
@@ -13283,12 +15141,22 @@
                 <w:szCs w:val="24"/>
               </w:rPr>
             </w:pPr>
-            <w:r>
-              <w:rPr>
-                <w:sz w:val="24"/>
-                <w:szCs w:val="24"/>
-              </w:rPr>
-              <w:t>GamEvaluate informa l’</w:t>
+            <w:proofErr w:type="spellStart"/>
+            <w:r>
+              <w:rPr>
+                <w:sz w:val="24"/>
+                <w:szCs w:val="24"/>
+              </w:rPr>
+              <w:lastRenderedPageBreak/>
+              <w:t>GamEvaluate</w:t>
+            </w:r>
+            <w:proofErr w:type="spellEnd"/>
+            <w:r>
+              <w:rPr>
+                <w:sz w:val="24"/>
+                <w:szCs w:val="24"/>
+              </w:rPr>
+              <w:t xml:space="preserve"> informa l’</w:t>
             </w:r>
             <w:r>
               <w:rPr>
@@ -13345,8 +15213,17 @@
                 <w:szCs w:val="24"/>
               </w:rPr>
               <w:lastRenderedPageBreak/>
-              <w:t>Entry condition</w:t>
-            </w:r>
+              <w:t xml:space="preserve">Entry </w:t>
+            </w:r>
+            <w:proofErr w:type="spellStart"/>
+            <w:r>
+              <w:rPr>
+                <w:sz w:val="24"/>
+                <w:szCs w:val="24"/>
+              </w:rPr>
+              <w:t>condition</w:t>
+            </w:r>
+            <w:proofErr w:type="spellEnd"/>
           </w:p>
         </w:tc>
         <w:tc>
@@ -13387,7 +15264,23 @@
                 <w:sz w:val="24"/>
                 <w:szCs w:val="24"/>
               </w:rPr>
-              <w:t>ha effettuato l’accesso a GamEvaluate.</w:t>
+              <w:t xml:space="preserve">ha effettuato l’accesso a </w:t>
+            </w:r>
+            <w:proofErr w:type="spellStart"/>
+            <w:r>
+              <w:rPr>
+                <w:sz w:val="24"/>
+                <w:szCs w:val="24"/>
+              </w:rPr>
+              <w:t>GamEvaluate</w:t>
+            </w:r>
+            <w:proofErr w:type="spellEnd"/>
+            <w:r>
+              <w:rPr>
+                <w:sz w:val="24"/>
+                <w:szCs w:val="24"/>
+              </w:rPr>
+              <w:t>.</w:t>
             </w:r>
           </w:p>
           <w:p>
@@ -13424,7 +15317,23 @@
                 <w:sz w:val="24"/>
                 <w:szCs w:val="24"/>
               </w:rPr>
-              <w:t>è presente all’interno del database di GamEvaluate.</w:t>
+              <w:t xml:space="preserve">è presente all’interno del database di </w:t>
+            </w:r>
+            <w:proofErr w:type="spellStart"/>
+            <w:r>
+              <w:rPr>
+                <w:sz w:val="24"/>
+                <w:szCs w:val="24"/>
+              </w:rPr>
+              <w:t>GamEvaluate</w:t>
+            </w:r>
+            <w:proofErr w:type="spellEnd"/>
+            <w:r>
+              <w:rPr>
+                <w:sz w:val="24"/>
+                <w:szCs w:val="24"/>
+              </w:rPr>
+              <w:t>.</w:t>
             </w:r>
           </w:p>
         </w:tc>
@@ -13448,8 +15357,17 @@
                 <w:sz w:val="24"/>
                 <w:szCs w:val="24"/>
               </w:rPr>
-              <w:t>Exit condition</w:t>
-            </w:r>
+              <w:t xml:space="preserve">Exit </w:t>
+            </w:r>
+            <w:proofErr w:type="spellStart"/>
+            <w:r>
+              <w:rPr>
+                <w:sz w:val="24"/>
+                <w:szCs w:val="24"/>
+              </w:rPr>
+              <w:t>condition</w:t>
+            </w:r>
+            <w:proofErr w:type="spellEnd"/>
           </w:p>
         </w:tc>
         <w:tc>
@@ -13527,7 +15445,23 @@
                 <w:sz w:val="24"/>
                 <w:szCs w:val="24"/>
               </w:rPr>
-              <w:t xml:space="preserve"> da parte di GamEvaluate.</w:t>
+              <w:t xml:space="preserve"> da parte di </w:t>
+            </w:r>
+            <w:proofErr w:type="spellStart"/>
+            <w:r>
+              <w:rPr>
+                <w:sz w:val="24"/>
+                <w:szCs w:val="24"/>
+              </w:rPr>
+              <w:t>GamEvaluate</w:t>
+            </w:r>
+            <w:proofErr w:type="spellEnd"/>
+            <w:r>
+              <w:rPr>
+                <w:sz w:val="24"/>
+                <w:szCs w:val="24"/>
+              </w:rPr>
+              <w:t>.</w:t>
             </w:r>
           </w:p>
         </w:tc>
@@ -13551,8 +15485,17 @@
                 <w:sz w:val="24"/>
                 <w:szCs w:val="24"/>
               </w:rPr>
-              <w:t>Quality requirements</w:t>
-            </w:r>
+              <w:t xml:space="preserve">Quality </w:t>
+            </w:r>
+            <w:proofErr w:type="spellStart"/>
+            <w:r>
+              <w:rPr>
+                <w:sz w:val="24"/>
+                <w:szCs w:val="24"/>
+              </w:rPr>
+              <w:t>requirements</w:t>
+            </w:r>
+            <w:proofErr w:type="spellEnd"/>
           </w:p>
         </w:tc>
         <w:tc>
@@ -13717,6 +15660,7 @@
                 <w:szCs w:val="24"/>
               </w:rPr>
             </w:pPr>
+            <w:proofErr w:type="spellStart"/>
             <w:r>
               <w:rPr>
                 <w:b/>
@@ -13726,6 +15670,7 @@
               </w:rPr>
               <w:t>DeleteReview</w:t>
             </w:r>
+            <w:proofErr w:type="spellEnd"/>
           </w:p>
         </w:tc>
       </w:tr>
@@ -13743,13 +15688,31 @@
                 <w:szCs w:val="24"/>
               </w:rPr>
             </w:pPr>
-            <w:r>
-              <w:rPr>
-                <w:sz w:val="24"/>
-                <w:szCs w:val="24"/>
-              </w:rPr>
-              <w:t>Participating actor</w:t>
-            </w:r>
+            <w:proofErr w:type="spellStart"/>
+            <w:r>
+              <w:rPr>
+                <w:sz w:val="24"/>
+                <w:szCs w:val="24"/>
+              </w:rPr>
+              <w:t>Participating</w:t>
+            </w:r>
+            <w:proofErr w:type="spellEnd"/>
+            <w:r>
+              <w:rPr>
+                <w:sz w:val="24"/>
+                <w:szCs w:val="24"/>
+              </w:rPr>
+              <w:t xml:space="preserve"> </w:t>
+            </w:r>
+            <w:proofErr w:type="spellStart"/>
+            <w:r>
+              <w:rPr>
+                <w:sz w:val="24"/>
+                <w:szCs w:val="24"/>
+              </w:rPr>
+              <w:t>actor</w:t>
+            </w:r>
+            <w:proofErr w:type="spellEnd"/>
           </w:p>
         </w:tc>
         <w:tc>
@@ -13783,6 +15746,7 @@
               </w:rPr>
               <w:t xml:space="preserve"> </w:t>
             </w:r>
+            <w:proofErr w:type="spellStart"/>
             <w:r>
               <w:rPr>
                 <w:i/>
@@ -13792,6 +15756,7 @@
               </w:rPr>
               <w:t>Amminstratore</w:t>
             </w:r>
+            <w:proofErr w:type="spellEnd"/>
           </w:p>
         </w:tc>
       </w:tr>
@@ -13863,8 +15828,17 @@
                 <w:sz w:val="24"/>
                 <w:szCs w:val="24"/>
               </w:rPr>
-              <w:t>Entry condition</w:t>
-            </w:r>
+              <w:t xml:space="preserve">Entry </w:t>
+            </w:r>
+            <w:proofErr w:type="spellStart"/>
+            <w:r>
+              <w:rPr>
+                <w:sz w:val="24"/>
+                <w:szCs w:val="24"/>
+              </w:rPr>
+              <w:t>condition</w:t>
+            </w:r>
+            <w:proofErr w:type="spellEnd"/>
           </w:p>
         </w:tc>
         <w:tc>
@@ -13923,7 +15897,23 @@
                 <w:sz w:val="24"/>
                 <w:szCs w:val="24"/>
               </w:rPr>
-              <w:t>ha effettuato l’accesso a GamEvaluate.</w:t>
+              <w:t xml:space="preserve">ha effettuato l’accesso a </w:t>
+            </w:r>
+            <w:proofErr w:type="spellStart"/>
+            <w:r>
+              <w:rPr>
+                <w:sz w:val="24"/>
+                <w:szCs w:val="24"/>
+              </w:rPr>
+              <w:t>GamEvaluate</w:t>
+            </w:r>
+            <w:proofErr w:type="spellEnd"/>
+            <w:r>
+              <w:rPr>
+                <w:sz w:val="24"/>
+                <w:szCs w:val="24"/>
+              </w:rPr>
+              <w:t>.</w:t>
             </w:r>
           </w:p>
           <w:p>
@@ -14007,8 +15997,17 @@
                 <w:sz w:val="24"/>
                 <w:szCs w:val="24"/>
               </w:rPr>
-              <w:t>Exit condition</w:t>
-            </w:r>
+              <w:t xml:space="preserve">Exit </w:t>
+            </w:r>
+            <w:proofErr w:type="spellStart"/>
+            <w:r>
+              <w:rPr>
+                <w:sz w:val="24"/>
+                <w:szCs w:val="24"/>
+              </w:rPr>
+              <w:t>condition</w:t>
+            </w:r>
+            <w:proofErr w:type="spellEnd"/>
           </w:p>
         </w:tc>
         <w:tc>
@@ -14165,8 +16164,17 @@
                 <w:sz w:val="24"/>
                 <w:szCs w:val="24"/>
               </w:rPr>
-              <w:t>Quality requirements</w:t>
-            </w:r>
+              <w:t xml:space="preserve">Quality </w:t>
+            </w:r>
+            <w:proofErr w:type="spellStart"/>
+            <w:r>
+              <w:rPr>
+                <w:sz w:val="24"/>
+                <w:szCs w:val="24"/>
+              </w:rPr>
+              <w:t>requirements</w:t>
+            </w:r>
+            <w:proofErr w:type="spellEnd"/>
           </w:p>
         </w:tc>
         <w:tc>
@@ -14331,6 +16339,7 @@
                 <w:szCs w:val="24"/>
               </w:rPr>
             </w:pPr>
+            <w:proofErr w:type="spellStart"/>
             <w:r>
               <w:rPr>
                 <w:b/>
@@ -14340,6 +16349,7 @@
               </w:rPr>
               <w:t>BanUser</w:t>
             </w:r>
+            <w:proofErr w:type="spellEnd"/>
           </w:p>
         </w:tc>
       </w:tr>
@@ -14357,13 +16367,31 @@
                 <w:szCs w:val="24"/>
               </w:rPr>
             </w:pPr>
-            <w:r>
-              <w:rPr>
-                <w:sz w:val="24"/>
-                <w:szCs w:val="24"/>
-              </w:rPr>
-              <w:t>Participating actor</w:t>
-            </w:r>
+            <w:proofErr w:type="spellStart"/>
+            <w:r>
+              <w:rPr>
+                <w:sz w:val="24"/>
+                <w:szCs w:val="24"/>
+              </w:rPr>
+              <w:t>Participating</w:t>
+            </w:r>
+            <w:proofErr w:type="spellEnd"/>
+            <w:r>
+              <w:rPr>
+                <w:sz w:val="24"/>
+                <w:szCs w:val="24"/>
+              </w:rPr>
+              <w:t xml:space="preserve"> </w:t>
+            </w:r>
+            <w:proofErr w:type="spellStart"/>
+            <w:r>
+              <w:rPr>
+                <w:sz w:val="24"/>
+                <w:szCs w:val="24"/>
+              </w:rPr>
+              <w:t>actor</w:t>
+            </w:r>
+            <w:proofErr w:type="spellEnd"/>
           </w:p>
         </w:tc>
         <w:tc>
@@ -14419,7 +16447,6 @@
                 <w:sz w:val="24"/>
                 <w:szCs w:val="24"/>
               </w:rPr>
-              <w:lastRenderedPageBreak/>
               <w:t>Flow of events</w:t>
             </w:r>
           </w:p>
@@ -14487,12 +16514,22 @@
                 <w:szCs w:val="24"/>
               </w:rPr>
             </w:pPr>
-            <w:r>
-              <w:rPr>
-                <w:sz w:val="24"/>
-                <w:szCs w:val="24"/>
-              </w:rPr>
-              <w:t>GamEvaluate risponde mostrando la lista degli utenti corrispondenti al testo inserito nella barra.</w:t>
+            <w:proofErr w:type="spellStart"/>
+            <w:r>
+              <w:rPr>
+                <w:sz w:val="24"/>
+                <w:szCs w:val="24"/>
+              </w:rPr>
+              <w:lastRenderedPageBreak/>
+              <w:t>GamEvaluate</w:t>
+            </w:r>
+            <w:proofErr w:type="spellEnd"/>
+            <w:r>
+              <w:rPr>
+                <w:sz w:val="24"/>
+                <w:szCs w:val="24"/>
+              </w:rPr>
+              <w:t xml:space="preserve"> risponde mostrando la lista degli utenti corrispondenti al testo inserito nella barra.</w:t>
             </w:r>
           </w:p>
           <w:p>
@@ -14545,12 +16582,21 @@
                 <w:szCs w:val="24"/>
               </w:rPr>
             </w:pPr>
-            <w:r>
-              <w:rPr>
-                <w:sz w:val="24"/>
-                <w:szCs w:val="24"/>
-              </w:rPr>
-              <w:t>GamEvaluate chiede conferma dell’operazione all’</w:t>
+            <w:proofErr w:type="spellStart"/>
+            <w:r>
+              <w:rPr>
+                <w:sz w:val="24"/>
+                <w:szCs w:val="24"/>
+              </w:rPr>
+              <w:t>GamEvaluate</w:t>
+            </w:r>
+            <w:proofErr w:type="spellEnd"/>
+            <w:r>
+              <w:rPr>
+                <w:sz w:val="24"/>
+                <w:szCs w:val="24"/>
+              </w:rPr>
+              <w:t xml:space="preserve"> chiede conferma dell’operazione all’</w:t>
             </w:r>
             <w:r>
               <w:rPr>
@@ -14619,12 +16665,21 @@
                 <w:szCs w:val="24"/>
               </w:rPr>
             </w:pPr>
-            <w:r>
-              <w:rPr>
-                <w:sz w:val="24"/>
-                <w:szCs w:val="24"/>
-              </w:rPr>
-              <w:t xml:space="preserve">GamEvaluate rende l’utente </w:t>
+            <w:proofErr w:type="spellStart"/>
+            <w:r>
+              <w:rPr>
+                <w:sz w:val="24"/>
+                <w:szCs w:val="24"/>
+              </w:rPr>
+              <w:t>GamEvaluate</w:t>
+            </w:r>
+            <w:proofErr w:type="spellEnd"/>
+            <w:r>
+              <w:rPr>
+                <w:sz w:val="24"/>
+                <w:szCs w:val="24"/>
+              </w:rPr>
+              <w:t xml:space="preserve"> rende l’utente </w:t>
             </w:r>
             <w:r>
               <w:rPr>
@@ -14649,12 +16704,21 @@
                 <w:szCs w:val="24"/>
               </w:rPr>
             </w:pPr>
-            <w:r>
-              <w:rPr>
-                <w:sz w:val="24"/>
-                <w:szCs w:val="24"/>
-              </w:rPr>
-              <w:t>GamEvaluate informa l’</w:t>
+            <w:proofErr w:type="spellStart"/>
+            <w:r>
+              <w:rPr>
+                <w:sz w:val="24"/>
+                <w:szCs w:val="24"/>
+              </w:rPr>
+              <w:t>GamEvaluate</w:t>
+            </w:r>
+            <w:proofErr w:type="spellEnd"/>
+            <w:r>
+              <w:rPr>
+                <w:sz w:val="24"/>
+                <w:szCs w:val="24"/>
+              </w:rPr>
+              <w:t xml:space="preserve"> informa l’</w:t>
             </w:r>
             <w:r>
               <w:rPr>
@@ -14681,14 +16745,45 @@
               </w:rPr>
               <w:t xml:space="preserve">dell’avvenuto/non avvenuto </w:t>
             </w:r>
-            <w:r>
-              <w:rPr>
-                <w:i/>
-                <w:iCs/>
-                <w:sz w:val="24"/>
-                <w:szCs w:val="24"/>
-              </w:rPr>
-              <w:t xml:space="preserve">Ban/Unban </w:t>
+            <w:proofErr w:type="spellStart"/>
+            <w:r>
+              <w:rPr>
+                <w:i/>
+                <w:iCs/>
+                <w:sz w:val="24"/>
+                <w:szCs w:val="24"/>
+              </w:rPr>
+              <w:t>Ban</w:t>
+            </w:r>
+            <w:proofErr w:type="spellEnd"/>
+            <w:r>
+              <w:rPr>
+                <w:i/>
+                <w:iCs/>
+                <w:sz w:val="24"/>
+                <w:szCs w:val="24"/>
+              </w:rPr>
+              <w:t>/</w:t>
+            </w:r>
+            <w:proofErr w:type="spellStart"/>
+            <w:r>
+              <w:rPr>
+                <w:i/>
+                <w:iCs/>
+                <w:sz w:val="24"/>
+                <w:szCs w:val="24"/>
+              </w:rPr>
+              <w:t>Unban</w:t>
+            </w:r>
+            <w:proofErr w:type="spellEnd"/>
+            <w:r>
+              <w:rPr>
+                <w:i/>
+                <w:iCs/>
+                <w:sz w:val="24"/>
+                <w:szCs w:val="24"/>
+              </w:rPr>
+              <w:t xml:space="preserve"> </w:t>
             </w:r>
             <w:r>
               <w:rPr>
@@ -14735,8 +16830,18 @@
                 <w:sz w:val="24"/>
                 <w:szCs w:val="24"/>
               </w:rPr>
-              <w:t>Entry condition</w:t>
-            </w:r>
+              <w:lastRenderedPageBreak/>
+              <w:t xml:space="preserve">Entry </w:t>
+            </w:r>
+            <w:proofErr w:type="spellStart"/>
+            <w:r>
+              <w:rPr>
+                <w:sz w:val="24"/>
+                <w:szCs w:val="24"/>
+              </w:rPr>
+              <w:t>condition</w:t>
+            </w:r>
+            <w:proofErr w:type="spellEnd"/>
           </w:p>
         </w:tc>
         <w:tc>
@@ -14777,7 +16882,23 @@
                 <w:sz w:val="24"/>
                 <w:szCs w:val="24"/>
               </w:rPr>
-              <w:t>ha effettuato l’accesso a GamEvaluate.</w:t>
+              <w:t xml:space="preserve">ha effettuato l’accesso a </w:t>
+            </w:r>
+            <w:proofErr w:type="spellStart"/>
+            <w:r>
+              <w:rPr>
+                <w:sz w:val="24"/>
+                <w:szCs w:val="24"/>
+              </w:rPr>
+              <w:t>GamEvaluate</w:t>
+            </w:r>
+            <w:proofErr w:type="spellEnd"/>
+            <w:r>
+              <w:rPr>
+                <w:sz w:val="24"/>
+                <w:szCs w:val="24"/>
+              </w:rPr>
+              <w:t>.</w:t>
             </w:r>
           </w:p>
           <w:p>
@@ -14814,7 +16935,23 @@
                 <w:sz w:val="24"/>
                 <w:szCs w:val="24"/>
               </w:rPr>
-              <w:t>è presente all’interno del database di GamEvaluate.</w:t>
+              <w:t xml:space="preserve">è presente all’interno del database di </w:t>
+            </w:r>
+            <w:proofErr w:type="spellStart"/>
+            <w:r>
+              <w:rPr>
+                <w:sz w:val="24"/>
+                <w:szCs w:val="24"/>
+              </w:rPr>
+              <w:t>GamEvaluate</w:t>
+            </w:r>
+            <w:proofErr w:type="spellEnd"/>
+            <w:r>
+              <w:rPr>
+                <w:sz w:val="24"/>
+                <w:szCs w:val="24"/>
+              </w:rPr>
+              <w:t>.</w:t>
             </w:r>
           </w:p>
         </w:tc>
@@ -14838,8 +16975,17 @@
                 <w:sz w:val="24"/>
                 <w:szCs w:val="24"/>
               </w:rPr>
-              <w:t>Exit condition</w:t>
-            </w:r>
+              <w:t xml:space="preserve">Exit </w:t>
+            </w:r>
+            <w:proofErr w:type="spellStart"/>
+            <w:r>
+              <w:rPr>
+                <w:sz w:val="24"/>
+                <w:szCs w:val="24"/>
+              </w:rPr>
+              <w:t>condition</w:t>
+            </w:r>
+            <w:proofErr w:type="spellEnd"/>
           </w:p>
         </w:tc>
         <w:tc>
@@ -14896,6 +17042,7 @@
               </w:rPr>
               <w:t xml:space="preserve">Ci sono stati problemi con il </w:t>
             </w:r>
+            <w:proofErr w:type="spellStart"/>
             <w:r>
               <w:rPr>
                 <w:i/>
@@ -14905,6 +17052,7 @@
               </w:rPr>
               <w:t>Ban</w:t>
             </w:r>
+            <w:proofErr w:type="spellEnd"/>
             <w:r>
               <w:rPr>
                 <w:sz w:val="24"/>
@@ -14926,7 +17074,23 @@
                 <w:sz w:val="24"/>
                 <w:szCs w:val="24"/>
               </w:rPr>
-              <w:t>da parte di GamEvaluate.</w:t>
+              <w:t xml:space="preserve">da parte di </w:t>
+            </w:r>
+            <w:proofErr w:type="spellStart"/>
+            <w:r>
+              <w:rPr>
+                <w:sz w:val="24"/>
+                <w:szCs w:val="24"/>
+              </w:rPr>
+              <w:t>GamEvaluate</w:t>
+            </w:r>
+            <w:proofErr w:type="spellEnd"/>
+            <w:r>
+              <w:rPr>
+                <w:sz w:val="24"/>
+                <w:szCs w:val="24"/>
+              </w:rPr>
+              <w:t>.</w:t>
             </w:r>
           </w:p>
         </w:tc>
@@ -14950,8 +17114,17 @@
                 <w:sz w:val="24"/>
                 <w:szCs w:val="24"/>
               </w:rPr>
-              <w:t>Quality requirements</w:t>
-            </w:r>
+              <w:t xml:space="preserve">Quality </w:t>
+            </w:r>
+            <w:proofErr w:type="spellStart"/>
+            <w:r>
+              <w:rPr>
+                <w:sz w:val="24"/>
+                <w:szCs w:val="24"/>
+              </w:rPr>
+              <w:t>requirements</w:t>
+            </w:r>
+            <w:proofErr w:type="spellEnd"/>
           </w:p>
         </w:tc>
         <w:tc>
@@ -15040,14 +17213,25 @@
               </w:rPr>
               <w:t xml:space="preserve">è in grado di effettuare un </w:t>
             </w:r>
-            <w:r>
-              <w:rPr>
-                <w:i/>
-                <w:iCs/>
-                <w:sz w:val="24"/>
-                <w:szCs w:val="24"/>
-              </w:rPr>
-              <w:t xml:space="preserve">Ban </w:t>
+            <w:proofErr w:type="spellStart"/>
+            <w:r>
+              <w:rPr>
+                <w:i/>
+                <w:iCs/>
+                <w:sz w:val="24"/>
+                <w:szCs w:val="24"/>
+              </w:rPr>
+              <w:t>Ban</w:t>
+            </w:r>
+            <w:proofErr w:type="spellEnd"/>
+            <w:r>
+              <w:rPr>
+                <w:i/>
+                <w:iCs/>
+                <w:sz w:val="24"/>
+                <w:szCs w:val="24"/>
+              </w:rPr>
+              <w:t xml:space="preserve"> </w:t>
             </w:r>
             <w:r>
               <w:rPr>
@@ -15168,6 +17352,7 @@
                 <w:szCs w:val="24"/>
               </w:rPr>
             </w:pPr>
+            <w:proofErr w:type="spellStart"/>
             <w:r>
               <w:rPr>
                 <w:b/>
@@ -15177,6 +17362,7 @@
               </w:rPr>
               <w:t>UnbanUser</w:t>
             </w:r>
+            <w:proofErr w:type="spellEnd"/>
           </w:p>
         </w:tc>
       </w:tr>
@@ -15194,13 +17380,31 @@
                 <w:szCs w:val="24"/>
               </w:rPr>
             </w:pPr>
-            <w:r>
-              <w:rPr>
-                <w:sz w:val="24"/>
-                <w:szCs w:val="24"/>
-              </w:rPr>
-              <w:t>Participating actor</w:t>
-            </w:r>
+            <w:proofErr w:type="spellStart"/>
+            <w:r>
+              <w:rPr>
+                <w:sz w:val="24"/>
+                <w:szCs w:val="24"/>
+              </w:rPr>
+              <w:t>Participating</w:t>
+            </w:r>
+            <w:proofErr w:type="spellEnd"/>
+            <w:r>
+              <w:rPr>
+                <w:sz w:val="24"/>
+                <w:szCs w:val="24"/>
+              </w:rPr>
+              <w:t xml:space="preserve"> </w:t>
+            </w:r>
+            <w:proofErr w:type="spellStart"/>
+            <w:r>
+              <w:rPr>
+                <w:sz w:val="24"/>
+                <w:szCs w:val="24"/>
+              </w:rPr>
+              <w:t>actor</w:t>
+            </w:r>
+            <w:proofErr w:type="spellEnd"/>
           </w:p>
         </w:tc>
         <w:tc>
@@ -15323,12 +17527,21 @@
                 <w:szCs w:val="24"/>
               </w:rPr>
             </w:pPr>
-            <w:r>
-              <w:rPr>
-                <w:sz w:val="24"/>
-                <w:szCs w:val="24"/>
-              </w:rPr>
-              <w:t>GamEvaluate risponde mostrando la lista degli utenti corrispondenti al testo inserito nella barra.</w:t>
+            <w:proofErr w:type="spellStart"/>
+            <w:r>
+              <w:rPr>
+                <w:sz w:val="24"/>
+                <w:szCs w:val="24"/>
+              </w:rPr>
+              <w:t>GamEvaluate</w:t>
+            </w:r>
+            <w:proofErr w:type="spellEnd"/>
+            <w:r>
+              <w:rPr>
+                <w:sz w:val="24"/>
+                <w:szCs w:val="24"/>
+              </w:rPr>
+              <w:t xml:space="preserve"> risponde mostrando la lista degli utenti corrispondenti al testo inserito nella barra.</w:t>
             </w:r>
           </w:p>
           <w:p>
@@ -15381,12 +17594,21 @@
                 <w:szCs w:val="24"/>
               </w:rPr>
             </w:pPr>
-            <w:r>
-              <w:rPr>
-                <w:sz w:val="24"/>
-                <w:szCs w:val="24"/>
-              </w:rPr>
-              <w:t>GamEvaluate chiede conferma dell’operazione all’</w:t>
+            <w:proofErr w:type="spellStart"/>
+            <w:r>
+              <w:rPr>
+                <w:sz w:val="24"/>
+                <w:szCs w:val="24"/>
+              </w:rPr>
+              <w:t>GamEvaluate</w:t>
+            </w:r>
+            <w:proofErr w:type="spellEnd"/>
+            <w:r>
+              <w:rPr>
+                <w:sz w:val="24"/>
+                <w:szCs w:val="24"/>
+              </w:rPr>
+              <w:t xml:space="preserve"> chiede conferma dell’operazione all’</w:t>
             </w:r>
             <w:r>
               <w:rPr>
@@ -15455,12 +17677,21 @@
                 <w:szCs w:val="24"/>
               </w:rPr>
             </w:pPr>
-            <w:r>
-              <w:rPr>
-                <w:sz w:val="24"/>
-                <w:szCs w:val="24"/>
-              </w:rPr>
-              <w:t>GamEvaluate rende ripristina le funzioni dell’</w:t>
+            <w:proofErr w:type="spellStart"/>
+            <w:r>
+              <w:rPr>
+                <w:sz w:val="24"/>
+                <w:szCs w:val="24"/>
+              </w:rPr>
+              <w:t>GamEvaluate</w:t>
+            </w:r>
+            <w:proofErr w:type="spellEnd"/>
+            <w:r>
+              <w:rPr>
+                <w:sz w:val="24"/>
+                <w:szCs w:val="24"/>
+              </w:rPr>
+              <w:t xml:space="preserve"> rende ripristina le funzioni dell’</w:t>
             </w:r>
             <w:r>
               <w:rPr>
@@ -15485,12 +17716,21 @@
                 <w:szCs w:val="24"/>
               </w:rPr>
             </w:pPr>
-            <w:r>
-              <w:rPr>
-                <w:sz w:val="24"/>
-                <w:szCs w:val="24"/>
-              </w:rPr>
-              <w:t>GamEvaluate informa l’</w:t>
+            <w:proofErr w:type="spellStart"/>
+            <w:r>
+              <w:rPr>
+                <w:sz w:val="24"/>
+                <w:szCs w:val="24"/>
+              </w:rPr>
+              <w:t>GamEvaluate</w:t>
+            </w:r>
+            <w:proofErr w:type="spellEnd"/>
+            <w:r>
+              <w:rPr>
+                <w:sz w:val="24"/>
+                <w:szCs w:val="24"/>
+              </w:rPr>
+              <w:t xml:space="preserve"> informa l’</w:t>
             </w:r>
             <w:r>
               <w:rPr>
@@ -15517,14 +17757,25 @@
               </w:rPr>
               <w:t xml:space="preserve">dell’avvenuto/non avvenuto </w:t>
             </w:r>
-            <w:r>
-              <w:rPr>
-                <w:i/>
-                <w:iCs/>
-                <w:sz w:val="24"/>
-                <w:szCs w:val="24"/>
-              </w:rPr>
-              <w:t xml:space="preserve">Unban </w:t>
+            <w:proofErr w:type="spellStart"/>
+            <w:r>
+              <w:rPr>
+                <w:i/>
+                <w:iCs/>
+                <w:sz w:val="24"/>
+                <w:szCs w:val="24"/>
+              </w:rPr>
+              <w:t>Unban</w:t>
+            </w:r>
+            <w:proofErr w:type="spellEnd"/>
+            <w:r>
+              <w:rPr>
+                <w:i/>
+                <w:iCs/>
+                <w:sz w:val="24"/>
+                <w:szCs w:val="24"/>
+              </w:rPr>
+              <w:t xml:space="preserve"> </w:t>
             </w:r>
             <w:r>
               <w:rPr>
@@ -15571,9 +17822,17 @@
                 <w:sz w:val="24"/>
                 <w:szCs w:val="24"/>
               </w:rPr>
-              <w:lastRenderedPageBreak/>
-              <w:t>Entry condition</w:t>
-            </w:r>
+              <w:t xml:space="preserve">Entry </w:t>
+            </w:r>
+            <w:proofErr w:type="spellStart"/>
+            <w:r>
+              <w:rPr>
+                <w:sz w:val="24"/>
+                <w:szCs w:val="24"/>
+              </w:rPr>
+              <w:t>condition</w:t>
+            </w:r>
+            <w:proofErr w:type="spellEnd"/>
           </w:p>
         </w:tc>
         <w:tc>
@@ -15614,7 +17873,23 @@
                 <w:sz w:val="24"/>
                 <w:szCs w:val="24"/>
               </w:rPr>
-              <w:t>ha effettuato l’accesso a GamEvaluate.</w:t>
+              <w:t xml:space="preserve">ha effettuato l’accesso a </w:t>
+            </w:r>
+            <w:proofErr w:type="spellStart"/>
+            <w:r>
+              <w:rPr>
+                <w:sz w:val="24"/>
+                <w:szCs w:val="24"/>
+              </w:rPr>
+              <w:t>GamEvaluate</w:t>
+            </w:r>
+            <w:proofErr w:type="spellEnd"/>
+            <w:r>
+              <w:rPr>
+                <w:sz w:val="24"/>
+                <w:szCs w:val="24"/>
+              </w:rPr>
+              <w:t>.</w:t>
             </w:r>
           </w:p>
           <w:p>
@@ -15651,7 +17926,23 @@
                 <w:sz w:val="24"/>
                 <w:szCs w:val="24"/>
               </w:rPr>
-              <w:t>è presente all’interno del database di GamEvaluate.</w:t>
+              <w:t xml:space="preserve">è presente all’interno del database di </w:t>
+            </w:r>
+            <w:proofErr w:type="spellStart"/>
+            <w:r>
+              <w:rPr>
+                <w:sz w:val="24"/>
+                <w:szCs w:val="24"/>
+              </w:rPr>
+              <w:t>GamEvaluate</w:t>
+            </w:r>
+            <w:proofErr w:type="spellEnd"/>
+            <w:r>
+              <w:rPr>
+                <w:sz w:val="24"/>
+                <w:szCs w:val="24"/>
+              </w:rPr>
+              <w:t>.</w:t>
             </w:r>
           </w:p>
         </w:tc>
@@ -15675,8 +17966,18 @@
                 <w:sz w:val="24"/>
                 <w:szCs w:val="24"/>
               </w:rPr>
-              <w:t>Exit condition</w:t>
-            </w:r>
+              <w:lastRenderedPageBreak/>
+              <w:t xml:space="preserve">Exit </w:t>
+            </w:r>
+            <w:proofErr w:type="spellStart"/>
+            <w:r>
+              <w:rPr>
+                <w:sz w:val="24"/>
+                <w:szCs w:val="24"/>
+              </w:rPr>
+              <w:t>condition</w:t>
+            </w:r>
+            <w:proofErr w:type="spellEnd"/>
           </w:p>
         </w:tc>
         <w:tc>
@@ -15733,6 +18034,7 @@
               </w:rPr>
               <w:t>Ci sono stati problemi con l’</w:t>
             </w:r>
+            <w:proofErr w:type="spellStart"/>
             <w:r>
               <w:rPr>
                 <w:i/>
@@ -15742,6 +18044,7 @@
               </w:rPr>
               <w:t>Unban</w:t>
             </w:r>
+            <w:proofErr w:type="spellEnd"/>
             <w:r>
               <w:rPr>
                 <w:sz w:val="24"/>
@@ -15763,7 +18066,23 @@
                 <w:sz w:val="24"/>
                 <w:szCs w:val="24"/>
               </w:rPr>
-              <w:t>da parte di GamEvaluate.</w:t>
+              <w:t xml:space="preserve">da parte di </w:t>
+            </w:r>
+            <w:proofErr w:type="spellStart"/>
+            <w:r>
+              <w:rPr>
+                <w:sz w:val="24"/>
+                <w:szCs w:val="24"/>
+              </w:rPr>
+              <w:t>GamEvaluate</w:t>
+            </w:r>
+            <w:proofErr w:type="spellEnd"/>
+            <w:r>
+              <w:rPr>
+                <w:sz w:val="24"/>
+                <w:szCs w:val="24"/>
+              </w:rPr>
+              <w:t>.</w:t>
             </w:r>
           </w:p>
         </w:tc>
@@ -15787,8 +18106,17 @@
                 <w:sz w:val="24"/>
                 <w:szCs w:val="24"/>
               </w:rPr>
-              <w:t>Quality requirements</w:t>
-            </w:r>
+              <w:t xml:space="preserve">Quality </w:t>
+            </w:r>
+            <w:proofErr w:type="spellStart"/>
+            <w:r>
+              <w:rPr>
+                <w:sz w:val="24"/>
+                <w:szCs w:val="24"/>
+              </w:rPr>
+              <w:t>requirements</w:t>
+            </w:r>
+            <w:proofErr w:type="spellEnd"/>
           </w:p>
         </w:tc>
         <w:tc>
@@ -15877,14 +18205,25 @@
               </w:rPr>
               <w:t xml:space="preserve">è in grado di effettuare un </w:t>
             </w:r>
-            <w:r>
-              <w:rPr>
-                <w:i/>
-                <w:iCs/>
-                <w:sz w:val="24"/>
-                <w:szCs w:val="24"/>
-              </w:rPr>
-              <w:t xml:space="preserve">Unban </w:t>
+            <w:proofErr w:type="spellStart"/>
+            <w:r>
+              <w:rPr>
+                <w:i/>
+                <w:iCs/>
+                <w:sz w:val="24"/>
+                <w:szCs w:val="24"/>
+              </w:rPr>
+              <w:t>Unban</w:t>
+            </w:r>
+            <w:proofErr w:type="spellEnd"/>
+            <w:r>
+              <w:rPr>
+                <w:i/>
+                <w:iCs/>
+                <w:sz w:val="24"/>
+                <w:szCs w:val="24"/>
+              </w:rPr>
+              <w:t xml:space="preserve"> </w:t>
             </w:r>
             <w:r>
               <w:rPr>
@@ -15998,6 +18337,7 @@
                 <w:szCs w:val="24"/>
               </w:rPr>
             </w:pPr>
+            <w:proofErr w:type="spellStart"/>
             <w:r>
               <w:rPr>
                 <w:b/>
@@ -16007,6 +18347,7 @@
               </w:rPr>
               <w:t>UpgradeUser</w:t>
             </w:r>
+            <w:proofErr w:type="spellEnd"/>
           </w:p>
         </w:tc>
       </w:tr>
@@ -16024,13 +18365,31 @@
                 <w:szCs w:val="24"/>
               </w:rPr>
             </w:pPr>
-            <w:r>
-              <w:rPr>
-                <w:sz w:val="24"/>
-                <w:szCs w:val="24"/>
-              </w:rPr>
-              <w:t>Participating actor</w:t>
-            </w:r>
+            <w:proofErr w:type="spellStart"/>
+            <w:r>
+              <w:rPr>
+                <w:sz w:val="24"/>
+                <w:szCs w:val="24"/>
+              </w:rPr>
+              <w:t>Participating</w:t>
+            </w:r>
+            <w:proofErr w:type="spellEnd"/>
+            <w:r>
+              <w:rPr>
+                <w:sz w:val="24"/>
+                <w:szCs w:val="24"/>
+              </w:rPr>
+              <w:t xml:space="preserve"> </w:t>
+            </w:r>
+            <w:proofErr w:type="spellStart"/>
+            <w:r>
+              <w:rPr>
+                <w:sz w:val="24"/>
+                <w:szCs w:val="24"/>
+              </w:rPr>
+              <w:t>actor</w:t>
+            </w:r>
+            <w:proofErr w:type="spellEnd"/>
           </w:p>
         </w:tc>
         <w:tc>
@@ -16153,12 +18512,21 @@
                 <w:szCs w:val="24"/>
               </w:rPr>
             </w:pPr>
-            <w:r>
-              <w:rPr>
-                <w:sz w:val="24"/>
-                <w:szCs w:val="24"/>
-              </w:rPr>
-              <w:t>GamEvaluate risponde mostrando la lista degli utenti corrispondenti al testo inserito nella barra.</w:t>
+            <w:proofErr w:type="spellStart"/>
+            <w:r>
+              <w:rPr>
+                <w:sz w:val="24"/>
+                <w:szCs w:val="24"/>
+              </w:rPr>
+              <w:t>GamEvaluate</w:t>
+            </w:r>
+            <w:proofErr w:type="spellEnd"/>
+            <w:r>
+              <w:rPr>
+                <w:sz w:val="24"/>
+                <w:szCs w:val="24"/>
+              </w:rPr>
+              <w:t xml:space="preserve"> risponde mostrando la lista degli utenti corrispondenti al testo inserito nella barra.</w:t>
             </w:r>
           </w:p>
           <w:p>
@@ -16227,12 +18595,21 @@
                 <w:szCs w:val="24"/>
               </w:rPr>
             </w:pPr>
-            <w:r>
-              <w:rPr>
-                <w:sz w:val="24"/>
-                <w:szCs w:val="24"/>
-              </w:rPr>
-              <w:t>GamEvaluate chiede conferma dell’operazione all’</w:t>
+            <w:proofErr w:type="spellStart"/>
+            <w:r>
+              <w:rPr>
+                <w:sz w:val="24"/>
+                <w:szCs w:val="24"/>
+              </w:rPr>
+              <w:t>GamEvaluate</w:t>
+            </w:r>
+            <w:proofErr w:type="spellEnd"/>
+            <w:r>
+              <w:rPr>
+                <w:sz w:val="24"/>
+                <w:szCs w:val="24"/>
+              </w:rPr>
+              <w:t xml:space="preserve"> chiede conferma dell’operazione all’</w:t>
             </w:r>
             <w:r>
               <w:rPr>
@@ -16301,12 +18678,21 @@
                 <w:szCs w:val="24"/>
               </w:rPr>
             </w:pPr>
-            <w:r>
-              <w:rPr>
-                <w:sz w:val="24"/>
-                <w:szCs w:val="24"/>
-              </w:rPr>
-              <w:t xml:space="preserve">GamEvaluate cambia i privilegi dell’utente a quelli di </w:t>
+            <w:proofErr w:type="spellStart"/>
+            <w:r>
+              <w:rPr>
+                <w:sz w:val="24"/>
+                <w:szCs w:val="24"/>
+              </w:rPr>
+              <w:t>GamEvaluate</w:t>
+            </w:r>
+            <w:proofErr w:type="spellEnd"/>
+            <w:r>
+              <w:rPr>
+                <w:sz w:val="24"/>
+                <w:szCs w:val="24"/>
+              </w:rPr>
+              <w:t xml:space="preserve"> cambia i privilegi dell’utente a quelli di </w:t>
             </w:r>
             <w:r>
               <w:rPr>
@@ -16331,12 +18717,21 @@
                 <w:szCs w:val="24"/>
               </w:rPr>
             </w:pPr>
-            <w:r>
-              <w:rPr>
-                <w:sz w:val="24"/>
-                <w:szCs w:val="24"/>
-              </w:rPr>
-              <w:t>GamEvaluate informa l’</w:t>
+            <w:proofErr w:type="spellStart"/>
+            <w:r>
+              <w:rPr>
+                <w:sz w:val="24"/>
+                <w:szCs w:val="24"/>
+              </w:rPr>
+              <w:t>GamEvaluate</w:t>
+            </w:r>
+            <w:proofErr w:type="spellEnd"/>
+            <w:r>
+              <w:rPr>
+                <w:sz w:val="24"/>
+                <w:szCs w:val="24"/>
+              </w:rPr>
+              <w:t xml:space="preserve"> informa l’</w:t>
             </w:r>
             <w:r>
               <w:rPr>
@@ -16408,8 +18803,17 @@
                 <w:sz w:val="24"/>
                 <w:szCs w:val="24"/>
               </w:rPr>
-              <w:t>Entry condition</w:t>
-            </w:r>
+              <w:t xml:space="preserve">Entry </w:t>
+            </w:r>
+            <w:proofErr w:type="spellStart"/>
+            <w:r>
+              <w:rPr>
+                <w:sz w:val="24"/>
+                <w:szCs w:val="24"/>
+              </w:rPr>
+              <w:t>condition</w:t>
+            </w:r>
+            <w:proofErr w:type="spellEnd"/>
           </w:p>
         </w:tc>
         <w:tc>
@@ -16450,7 +18854,23 @@
                 <w:sz w:val="24"/>
                 <w:szCs w:val="24"/>
               </w:rPr>
-              <w:t>ha effettuato l’accesso a GamEvaluate.</w:t>
+              <w:t xml:space="preserve">ha effettuato l’accesso a </w:t>
+            </w:r>
+            <w:proofErr w:type="spellStart"/>
+            <w:r>
+              <w:rPr>
+                <w:sz w:val="24"/>
+                <w:szCs w:val="24"/>
+              </w:rPr>
+              <w:t>GamEvaluate</w:t>
+            </w:r>
+            <w:proofErr w:type="spellEnd"/>
+            <w:r>
+              <w:rPr>
+                <w:sz w:val="24"/>
+                <w:szCs w:val="24"/>
+              </w:rPr>
+              <w:t>.</w:t>
             </w:r>
           </w:p>
           <w:p>
@@ -16487,7 +18907,23 @@
                 <w:sz w:val="24"/>
                 <w:szCs w:val="24"/>
               </w:rPr>
-              <w:t>è presente all’interno del database di GamEvaluate.</w:t>
+              <w:t xml:space="preserve">è presente all’interno del database di </w:t>
+            </w:r>
+            <w:proofErr w:type="spellStart"/>
+            <w:r>
+              <w:rPr>
+                <w:sz w:val="24"/>
+                <w:szCs w:val="24"/>
+              </w:rPr>
+              <w:t>GamEvaluate</w:t>
+            </w:r>
+            <w:proofErr w:type="spellEnd"/>
+            <w:r>
+              <w:rPr>
+                <w:sz w:val="24"/>
+                <w:szCs w:val="24"/>
+              </w:rPr>
+              <w:t>.</w:t>
             </w:r>
           </w:p>
         </w:tc>
@@ -16511,8 +18947,17 @@
                 <w:sz w:val="24"/>
                 <w:szCs w:val="24"/>
               </w:rPr>
-              <w:t>Exit condition</w:t>
-            </w:r>
+              <w:t xml:space="preserve">Exit </w:t>
+            </w:r>
+            <w:proofErr w:type="spellStart"/>
+            <w:r>
+              <w:rPr>
+                <w:sz w:val="24"/>
+                <w:szCs w:val="24"/>
+              </w:rPr>
+              <w:t>condition</w:t>
+            </w:r>
+            <w:proofErr w:type="spellEnd"/>
           </w:p>
         </w:tc>
         <w:tc>
@@ -16583,7 +19028,23 @@
                 <w:sz w:val="24"/>
                 <w:szCs w:val="24"/>
               </w:rPr>
-              <w:t>da parte di GamEvaluate.</w:t>
+              <w:t xml:space="preserve">da parte di </w:t>
+            </w:r>
+            <w:proofErr w:type="spellStart"/>
+            <w:r>
+              <w:rPr>
+                <w:sz w:val="24"/>
+                <w:szCs w:val="24"/>
+              </w:rPr>
+              <w:t>GamEvaluate</w:t>
+            </w:r>
+            <w:proofErr w:type="spellEnd"/>
+            <w:r>
+              <w:rPr>
+                <w:sz w:val="24"/>
+                <w:szCs w:val="24"/>
+              </w:rPr>
+              <w:t>.</w:t>
             </w:r>
           </w:p>
         </w:tc>
@@ -16610,8 +19071,17 @@
                 <w:sz w:val="24"/>
                 <w:szCs w:val="24"/>
               </w:rPr>
-              <w:t>Quality requirements</w:t>
-            </w:r>
+              <w:t xml:space="preserve">Quality </w:t>
+            </w:r>
+            <w:proofErr w:type="spellStart"/>
+            <w:r>
+              <w:rPr>
+                <w:sz w:val="24"/>
+                <w:szCs w:val="24"/>
+              </w:rPr>
+              <w:t>requirements</w:t>
+            </w:r>
+            <w:proofErr w:type="spellEnd"/>
           </w:p>
         </w:tc>
         <w:tc>
@@ -16775,7 +19245,6 @@
                 <w:sz w:val="24"/>
                 <w:szCs w:val="24"/>
               </w:rPr>
-              <w:lastRenderedPageBreak/>
               <w:t>ID</w:t>
             </w:r>
           </w:p>
@@ -16840,6 +19309,7 @@
                 <w:szCs w:val="24"/>
               </w:rPr>
             </w:pPr>
+            <w:proofErr w:type="spellStart"/>
             <w:r>
               <w:rPr>
                 <w:b/>
@@ -16849,6 +19319,7 @@
               </w:rPr>
               <w:t>DowngradeUser</w:t>
             </w:r>
+            <w:proofErr w:type="spellEnd"/>
           </w:p>
         </w:tc>
       </w:tr>
@@ -16866,13 +19337,32 @@
                 <w:szCs w:val="24"/>
               </w:rPr>
             </w:pPr>
-            <w:r>
-              <w:rPr>
-                <w:sz w:val="24"/>
-                <w:szCs w:val="24"/>
-              </w:rPr>
-              <w:t>Participating actor</w:t>
-            </w:r>
+            <w:proofErr w:type="spellStart"/>
+            <w:r>
+              <w:rPr>
+                <w:sz w:val="24"/>
+                <w:szCs w:val="24"/>
+              </w:rPr>
+              <w:lastRenderedPageBreak/>
+              <w:t>Participating</w:t>
+            </w:r>
+            <w:proofErr w:type="spellEnd"/>
+            <w:r>
+              <w:rPr>
+                <w:sz w:val="24"/>
+                <w:szCs w:val="24"/>
+              </w:rPr>
+              <w:t xml:space="preserve"> </w:t>
+            </w:r>
+            <w:proofErr w:type="spellStart"/>
+            <w:r>
+              <w:rPr>
+                <w:sz w:val="24"/>
+                <w:szCs w:val="24"/>
+              </w:rPr>
+              <w:t>actor</w:t>
+            </w:r>
+            <w:proofErr w:type="spellEnd"/>
           </w:p>
         </w:tc>
         <w:tc>
@@ -16995,12 +19485,21 @@
                 <w:szCs w:val="24"/>
               </w:rPr>
             </w:pPr>
-            <w:r>
-              <w:rPr>
-                <w:sz w:val="24"/>
-                <w:szCs w:val="24"/>
-              </w:rPr>
-              <w:t>GamEvaluate risponde mostrando la lista degli utenti corrispondenti al testo inserito nella barra.</w:t>
+            <w:proofErr w:type="spellStart"/>
+            <w:r>
+              <w:rPr>
+                <w:sz w:val="24"/>
+                <w:szCs w:val="24"/>
+              </w:rPr>
+              <w:t>GamEvaluate</w:t>
+            </w:r>
+            <w:proofErr w:type="spellEnd"/>
+            <w:r>
+              <w:rPr>
+                <w:sz w:val="24"/>
+                <w:szCs w:val="24"/>
+              </w:rPr>
+              <w:t xml:space="preserve"> risponde mostrando la lista degli utenti corrispondenti al testo inserito nella barra.</w:t>
             </w:r>
           </w:p>
           <w:p>
@@ -17069,12 +19568,21 @@
                 <w:szCs w:val="24"/>
               </w:rPr>
             </w:pPr>
-            <w:r>
-              <w:rPr>
-                <w:sz w:val="24"/>
-                <w:szCs w:val="24"/>
-              </w:rPr>
-              <w:t>GamEvaluate chiede conferma dell’operazione all’</w:t>
+            <w:proofErr w:type="spellStart"/>
+            <w:r>
+              <w:rPr>
+                <w:sz w:val="24"/>
+                <w:szCs w:val="24"/>
+              </w:rPr>
+              <w:t>GamEvaluate</w:t>
+            </w:r>
+            <w:proofErr w:type="spellEnd"/>
+            <w:r>
+              <w:rPr>
+                <w:sz w:val="24"/>
+                <w:szCs w:val="24"/>
+              </w:rPr>
+              <w:t xml:space="preserve"> chiede conferma dell’operazione all’</w:t>
             </w:r>
             <w:r>
               <w:rPr>
@@ -17143,12 +19651,21 @@
                 <w:szCs w:val="24"/>
               </w:rPr>
             </w:pPr>
-            <w:r>
-              <w:rPr>
-                <w:sz w:val="24"/>
-                <w:szCs w:val="24"/>
-              </w:rPr>
-              <w:t xml:space="preserve">GamEvaluate cambia i privilegi del moderatore a quelli di </w:t>
+            <w:proofErr w:type="spellStart"/>
+            <w:r>
+              <w:rPr>
+                <w:sz w:val="24"/>
+                <w:szCs w:val="24"/>
+              </w:rPr>
+              <w:t>GamEvaluate</w:t>
+            </w:r>
+            <w:proofErr w:type="spellEnd"/>
+            <w:r>
+              <w:rPr>
+                <w:sz w:val="24"/>
+                <w:szCs w:val="24"/>
+              </w:rPr>
+              <w:t xml:space="preserve"> cambia i privilegi del moderatore a quelli di </w:t>
             </w:r>
             <w:r>
               <w:rPr>
@@ -17173,12 +19690,21 @@
                 <w:szCs w:val="24"/>
               </w:rPr>
             </w:pPr>
-            <w:r>
-              <w:rPr>
-                <w:sz w:val="24"/>
-                <w:szCs w:val="24"/>
-              </w:rPr>
-              <w:t>GamEvaluate informa l’</w:t>
+            <w:proofErr w:type="spellStart"/>
+            <w:r>
+              <w:rPr>
+                <w:sz w:val="24"/>
+                <w:szCs w:val="24"/>
+              </w:rPr>
+              <w:t>GamEvaluate</w:t>
+            </w:r>
+            <w:proofErr w:type="spellEnd"/>
+            <w:r>
+              <w:rPr>
+                <w:sz w:val="24"/>
+                <w:szCs w:val="24"/>
+              </w:rPr>
+              <w:t xml:space="preserve"> informa l’</w:t>
             </w:r>
             <w:r>
               <w:rPr>
@@ -17250,8 +19776,17 @@
                 <w:sz w:val="24"/>
                 <w:szCs w:val="24"/>
               </w:rPr>
-              <w:t>Entry condition</w:t>
-            </w:r>
+              <w:t xml:space="preserve">Entry </w:t>
+            </w:r>
+            <w:proofErr w:type="spellStart"/>
+            <w:r>
+              <w:rPr>
+                <w:sz w:val="24"/>
+                <w:szCs w:val="24"/>
+              </w:rPr>
+              <w:t>condition</w:t>
+            </w:r>
+            <w:proofErr w:type="spellEnd"/>
           </w:p>
         </w:tc>
         <w:tc>
@@ -17292,7 +19827,23 @@
                 <w:sz w:val="24"/>
                 <w:szCs w:val="24"/>
               </w:rPr>
-              <w:t>ha effettuato l’accesso a GamEvaluate.</w:t>
+              <w:t xml:space="preserve">ha effettuato l’accesso a </w:t>
+            </w:r>
+            <w:proofErr w:type="spellStart"/>
+            <w:r>
+              <w:rPr>
+                <w:sz w:val="24"/>
+                <w:szCs w:val="24"/>
+              </w:rPr>
+              <w:t>GamEvaluate</w:t>
+            </w:r>
+            <w:proofErr w:type="spellEnd"/>
+            <w:r>
+              <w:rPr>
+                <w:sz w:val="24"/>
+                <w:szCs w:val="24"/>
+              </w:rPr>
+              <w:t>.</w:t>
             </w:r>
           </w:p>
           <w:p>
@@ -17329,7 +19880,23 @@
                 <w:sz w:val="24"/>
                 <w:szCs w:val="24"/>
               </w:rPr>
-              <w:t>è presente all’interno del database di GamEvaluate.</w:t>
+              <w:t xml:space="preserve">è presente all’interno del database di </w:t>
+            </w:r>
+            <w:proofErr w:type="spellStart"/>
+            <w:r>
+              <w:rPr>
+                <w:sz w:val="24"/>
+                <w:szCs w:val="24"/>
+              </w:rPr>
+              <w:t>GamEvaluate</w:t>
+            </w:r>
+            <w:proofErr w:type="spellEnd"/>
+            <w:r>
+              <w:rPr>
+                <w:sz w:val="24"/>
+                <w:szCs w:val="24"/>
+              </w:rPr>
+              <w:t>.</w:t>
             </w:r>
           </w:p>
         </w:tc>
@@ -17353,8 +19920,17 @@
                 <w:sz w:val="24"/>
                 <w:szCs w:val="24"/>
               </w:rPr>
-              <w:t>Exit condition</w:t>
-            </w:r>
+              <w:t xml:space="preserve">Exit </w:t>
+            </w:r>
+            <w:proofErr w:type="spellStart"/>
+            <w:r>
+              <w:rPr>
+                <w:sz w:val="24"/>
+                <w:szCs w:val="24"/>
+              </w:rPr>
+              <w:t>condition</w:t>
+            </w:r>
+            <w:proofErr w:type="spellEnd"/>
           </w:p>
         </w:tc>
         <w:tc>
@@ -17425,7 +20001,23 @@
                 <w:sz w:val="24"/>
                 <w:szCs w:val="24"/>
               </w:rPr>
-              <w:t>da parte di GamEvaluate.</w:t>
+              <w:t xml:space="preserve">da parte di </w:t>
+            </w:r>
+            <w:proofErr w:type="spellStart"/>
+            <w:r>
+              <w:rPr>
+                <w:sz w:val="24"/>
+                <w:szCs w:val="24"/>
+              </w:rPr>
+              <w:t>GamEvaluate</w:t>
+            </w:r>
+            <w:proofErr w:type="spellEnd"/>
+            <w:r>
+              <w:rPr>
+                <w:sz w:val="24"/>
+                <w:szCs w:val="24"/>
+              </w:rPr>
+              <w:t>.</w:t>
             </w:r>
           </w:p>
         </w:tc>
@@ -17452,8 +20044,17 @@
                 <w:sz w:val="24"/>
                 <w:szCs w:val="24"/>
               </w:rPr>
-              <w:t>Quality requirements</w:t>
-            </w:r>
+              <w:t xml:space="preserve">Quality </w:t>
+            </w:r>
+            <w:proofErr w:type="spellStart"/>
+            <w:r>
+              <w:rPr>
+                <w:sz w:val="24"/>
+                <w:szCs w:val="24"/>
+              </w:rPr>
+              <w:t>requirements</w:t>
+            </w:r>
+            <w:proofErr w:type="spellEnd"/>
           </w:p>
         </w:tc>
         <w:tc>
@@ -17690,6 +20291,7 @@
                 <w:szCs w:val="24"/>
               </w:rPr>
             </w:pPr>
+            <w:proofErr w:type="spellStart"/>
             <w:r>
               <w:rPr>
                 <w:b/>
@@ -17699,6 +20301,7 @@
               </w:rPr>
               <w:t>RemoveUser</w:t>
             </w:r>
+            <w:proofErr w:type="spellEnd"/>
           </w:p>
         </w:tc>
       </w:tr>
@@ -17716,13 +20319,31 @@
                 <w:szCs w:val="24"/>
               </w:rPr>
             </w:pPr>
-            <w:r>
-              <w:rPr>
-                <w:sz w:val="24"/>
-                <w:szCs w:val="24"/>
-              </w:rPr>
-              <w:t>Participating actor</w:t>
-            </w:r>
+            <w:proofErr w:type="spellStart"/>
+            <w:r>
+              <w:rPr>
+                <w:sz w:val="24"/>
+                <w:szCs w:val="24"/>
+              </w:rPr>
+              <w:t>Participating</w:t>
+            </w:r>
+            <w:proofErr w:type="spellEnd"/>
+            <w:r>
+              <w:rPr>
+                <w:sz w:val="24"/>
+                <w:szCs w:val="24"/>
+              </w:rPr>
+              <w:t xml:space="preserve"> </w:t>
+            </w:r>
+            <w:proofErr w:type="spellStart"/>
+            <w:r>
+              <w:rPr>
+                <w:sz w:val="24"/>
+                <w:szCs w:val="24"/>
+              </w:rPr>
+              <w:t>actor</w:t>
+            </w:r>
+            <w:proofErr w:type="spellEnd"/>
           </w:p>
         </w:tc>
         <w:tc>
@@ -17823,8 +20444,17 @@
                 <w:sz w:val="24"/>
                 <w:szCs w:val="24"/>
               </w:rPr>
-              <w:t>Entry condition</w:t>
-            </w:r>
+              <w:t xml:space="preserve">Entry </w:t>
+            </w:r>
+            <w:proofErr w:type="spellStart"/>
+            <w:r>
+              <w:rPr>
+                <w:sz w:val="24"/>
+                <w:szCs w:val="24"/>
+              </w:rPr>
+              <w:t>condition</w:t>
+            </w:r>
+            <w:proofErr w:type="spellEnd"/>
           </w:p>
         </w:tc>
         <w:tc>
@@ -17862,8 +20492,17 @@
                 <w:sz w:val="24"/>
                 <w:szCs w:val="24"/>
               </w:rPr>
-              <w:t>Exit condition</w:t>
-            </w:r>
+              <w:t xml:space="preserve">Exit </w:t>
+            </w:r>
+            <w:proofErr w:type="spellStart"/>
+            <w:r>
+              <w:rPr>
+                <w:sz w:val="24"/>
+                <w:szCs w:val="24"/>
+              </w:rPr>
+              <w:t>condition</w:t>
+            </w:r>
+            <w:proofErr w:type="spellEnd"/>
           </w:p>
         </w:tc>
         <w:tc>
@@ -17905,8 +20544,17 @@
                 <w:szCs w:val="24"/>
               </w:rPr>
               <w:lastRenderedPageBreak/>
-              <w:t>Quality requirements</w:t>
-            </w:r>
+              <w:t xml:space="preserve">Quality </w:t>
+            </w:r>
+            <w:proofErr w:type="spellStart"/>
+            <w:r>
+              <w:rPr>
+                <w:sz w:val="24"/>
+                <w:szCs w:val="24"/>
+              </w:rPr>
+              <w:t>requirements</w:t>
+            </w:r>
+            <w:proofErr w:type="spellEnd"/>
           </w:p>
         </w:tc>
         <w:tc>
@@ -18007,6 +20655,7 @@
           <w:lang w:val="en-US"/>
         </w:rPr>
       </w:pPr>
+      <w:proofErr w:type="spellStart"/>
       <w:r>
         <w:rPr>
           <w:b/>
@@ -18027,6 +20676,7 @@
         </w:rPr>
         <w:t>deratore</w:t>
       </w:r>
+      <w:proofErr w:type="spellEnd"/>
     </w:p>
     <w:p>
       <w:pPr>
@@ -18144,6 +20794,7 @@
                 <w:szCs w:val="24"/>
               </w:rPr>
             </w:pPr>
+            <w:proofErr w:type="spellStart"/>
             <w:r>
               <w:rPr>
                 <w:b/>
@@ -18153,6 +20804,7 @@
               </w:rPr>
               <w:t>DeleteReview</w:t>
             </w:r>
+            <w:proofErr w:type="spellEnd"/>
           </w:p>
         </w:tc>
       </w:tr>
@@ -18170,13 +20822,31 @@
                 <w:szCs w:val="24"/>
               </w:rPr>
             </w:pPr>
-            <w:r>
-              <w:rPr>
-                <w:sz w:val="24"/>
-                <w:szCs w:val="24"/>
-              </w:rPr>
-              <w:t>Participating actor</w:t>
-            </w:r>
+            <w:proofErr w:type="spellStart"/>
+            <w:r>
+              <w:rPr>
+                <w:sz w:val="24"/>
+                <w:szCs w:val="24"/>
+              </w:rPr>
+              <w:t>Participating</w:t>
+            </w:r>
+            <w:proofErr w:type="spellEnd"/>
+            <w:r>
+              <w:rPr>
+                <w:sz w:val="24"/>
+                <w:szCs w:val="24"/>
+              </w:rPr>
+              <w:t xml:space="preserve"> </w:t>
+            </w:r>
+            <w:proofErr w:type="spellStart"/>
+            <w:r>
+              <w:rPr>
+                <w:sz w:val="24"/>
+                <w:szCs w:val="24"/>
+              </w:rPr>
+              <w:t>actor</w:t>
+            </w:r>
+            <w:proofErr w:type="spellEnd"/>
           </w:p>
         </w:tc>
         <w:tc>
@@ -18304,8 +20974,17 @@
                 <w:sz w:val="24"/>
                 <w:szCs w:val="24"/>
               </w:rPr>
-              <w:t>Entry condition</w:t>
-            </w:r>
+              <w:t xml:space="preserve">Entry </w:t>
+            </w:r>
+            <w:proofErr w:type="spellStart"/>
+            <w:r>
+              <w:rPr>
+                <w:sz w:val="24"/>
+                <w:szCs w:val="24"/>
+              </w:rPr>
+              <w:t>condition</w:t>
+            </w:r>
+            <w:proofErr w:type="spellEnd"/>
           </w:p>
         </w:tc>
         <w:tc>
@@ -18355,7 +21034,23 @@
                 <w:sz w:val="24"/>
                 <w:szCs w:val="24"/>
               </w:rPr>
-              <w:t>ha effettuato l’accesso a GamEvaluate.</w:t>
+              <w:t xml:space="preserve">ha effettuato l’accesso a </w:t>
+            </w:r>
+            <w:proofErr w:type="spellStart"/>
+            <w:r>
+              <w:rPr>
+                <w:sz w:val="24"/>
+                <w:szCs w:val="24"/>
+              </w:rPr>
+              <w:t>GamEvaluate</w:t>
+            </w:r>
+            <w:proofErr w:type="spellEnd"/>
+            <w:r>
+              <w:rPr>
+                <w:sz w:val="24"/>
+                <w:szCs w:val="24"/>
+              </w:rPr>
+              <w:t>.</w:t>
             </w:r>
           </w:p>
           <w:p>
@@ -18439,8 +21134,17 @@
                 <w:sz w:val="24"/>
                 <w:szCs w:val="24"/>
               </w:rPr>
-              <w:t>Exit condition</w:t>
-            </w:r>
+              <w:t xml:space="preserve">Exit </w:t>
+            </w:r>
+            <w:proofErr w:type="spellStart"/>
+            <w:r>
+              <w:rPr>
+                <w:sz w:val="24"/>
+                <w:szCs w:val="24"/>
+              </w:rPr>
+              <w:t>condition</w:t>
+            </w:r>
+            <w:proofErr w:type="spellEnd"/>
           </w:p>
         </w:tc>
         <w:tc>
@@ -18620,8 +21324,17 @@
                 <w:sz w:val="24"/>
                 <w:szCs w:val="24"/>
               </w:rPr>
-              <w:t>Quality requirements</w:t>
-            </w:r>
+              <w:t xml:space="preserve">Quality </w:t>
+            </w:r>
+            <w:proofErr w:type="spellStart"/>
+            <w:r>
+              <w:rPr>
+                <w:sz w:val="24"/>
+                <w:szCs w:val="24"/>
+              </w:rPr>
+              <w:t>requirements</w:t>
+            </w:r>
+            <w:proofErr w:type="spellEnd"/>
           </w:p>
         </w:tc>
         <w:tc>
@@ -18803,6 +21516,7 @@
                 <w:szCs w:val="24"/>
               </w:rPr>
             </w:pPr>
+            <w:proofErr w:type="spellStart"/>
             <w:r>
               <w:rPr>
                 <w:b/>
@@ -18812,6 +21526,7 @@
               </w:rPr>
               <w:t>BanUser</w:t>
             </w:r>
+            <w:proofErr w:type="spellEnd"/>
           </w:p>
         </w:tc>
       </w:tr>
@@ -18829,13 +21544,31 @@
                 <w:szCs w:val="24"/>
               </w:rPr>
             </w:pPr>
-            <w:r>
-              <w:rPr>
-                <w:sz w:val="24"/>
-                <w:szCs w:val="24"/>
-              </w:rPr>
-              <w:t>Participating actor</w:t>
-            </w:r>
+            <w:proofErr w:type="spellStart"/>
+            <w:r>
+              <w:rPr>
+                <w:sz w:val="24"/>
+                <w:szCs w:val="24"/>
+              </w:rPr>
+              <w:t>Participating</w:t>
+            </w:r>
+            <w:proofErr w:type="spellEnd"/>
+            <w:r>
+              <w:rPr>
+                <w:sz w:val="24"/>
+                <w:szCs w:val="24"/>
+              </w:rPr>
+              <w:t xml:space="preserve"> </w:t>
+            </w:r>
+            <w:proofErr w:type="spellStart"/>
+            <w:r>
+              <w:rPr>
+                <w:sz w:val="24"/>
+                <w:szCs w:val="24"/>
+              </w:rPr>
+              <w:t>actor</w:t>
+            </w:r>
+            <w:proofErr w:type="spellEnd"/>
           </w:p>
         </w:tc>
         <w:tc>
@@ -18974,12 +21707,21 @@
                 <w:szCs w:val="24"/>
               </w:rPr>
             </w:pPr>
-            <w:r>
-              <w:rPr>
-                <w:sz w:val="24"/>
-                <w:szCs w:val="24"/>
-              </w:rPr>
-              <w:t>GamEvaluate risponde mostrando la lista degli utenti corrispondenti al testo inserito nella barra.</w:t>
+            <w:proofErr w:type="spellStart"/>
+            <w:r>
+              <w:rPr>
+                <w:sz w:val="24"/>
+                <w:szCs w:val="24"/>
+              </w:rPr>
+              <w:t>GamEvaluate</w:t>
+            </w:r>
+            <w:proofErr w:type="spellEnd"/>
+            <w:r>
+              <w:rPr>
+                <w:sz w:val="24"/>
+                <w:szCs w:val="24"/>
+              </w:rPr>
+              <w:t xml:space="preserve"> risponde mostrando la lista degli utenti corrispondenti al testo inserito nella barra.</w:t>
             </w:r>
           </w:p>
           <w:p>
@@ -19042,12 +21784,21 @@
                 <w:szCs w:val="24"/>
               </w:rPr>
             </w:pPr>
-            <w:r>
-              <w:rPr>
-                <w:sz w:val="24"/>
-                <w:szCs w:val="24"/>
-              </w:rPr>
-              <w:t>GamEvaluate chiede conferma dell’operazione all’</w:t>
+            <w:proofErr w:type="spellStart"/>
+            <w:r>
+              <w:rPr>
+                <w:sz w:val="24"/>
+                <w:szCs w:val="24"/>
+              </w:rPr>
+              <w:t>GamEvaluate</w:t>
+            </w:r>
+            <w:proofErr w:type="spellEnd"/>
+            <w:r>
+              <w:rPr>
+                <w:sz w:val="24"/>
+                <w:szCs w:val="24"/>
+              </w:rPr>
+              <w:t xml:space="preserve"> chiede conferma dell’operazione all’</w:t>
             </w:r>
             <w:r>
               <w:rPr>
@@ -19125,12 +21876,21 @@
                 <w:szCs w:val="24"/>
               </w:rPr>
             </w:pPr>
-            <w:r>
-              <w:rPr>
-                <w:sz w:val="24"/>
-                <w:szCs w:val="24"/>
-              </w:rPr>
-              <w:t xml:space="preserve">GamEvaluate rende l’utente </w:t>
+            <w:proofErr w:type="spellStart"/>
+            <w:r>
+              <w:rPr>
+                <w:sz w:val="24"/>
+                <w:szCs w:val="24"/>
+              </w:rPr>
+              <w:t>GamEvaluate</w:t>
+            </w:r>
+            <w:proofErr w:type="spellEnd"/>
+            <w:r>
+              <w:rPr>
+                <w:sz w:val="24"/>
+                <w:szCs w:val="24"/>
+              </w:rPr>
+              <w:t xml:space="preserve"> rende l’utente </w:t>
             </w:r>
             <w:r>
               <w:rPr>
@@ -19155,12 +21915,21 @@
                 <w:szCs w:val="24"/>
               </w:rPr>
             </w:pPr>
-            <w:r>
-              <w:rPr>
-                <w:sz w:val="24"/>
-                <w:szCs w:val="24"/>
-              </w:rPr>
-              <w:t>GamEvaluate informa l’</w:t>
+            <w:proofErr w:type="spellStart"/>
+            <w:r>
+              <w:rPr>
+                <w:sz w:val="24"/>
+                <w:szCs w:val="24"/>
+              </w:rPr>
+              <w:t>GamEvaluate</w:t>
+            </w:r>
+            <w:proofErr w:type="spellEnd"/>
+            <w:r>
+              <w:rPr>
+                <w:sz w:val="24"/>
+                <w:szCs w:val="24"/>
+              </w:rPr>
+              <w:t xml:space="preserve"> informa l’</w:t>
             </w:r>
             <w:r>
               <w:rPr>
@@ -19187,14 +21956,45 @@
               </w:rPr>
               <w:t xml:space="preserve">dell’avvenuto/non avvenuto </w:t>
             </w:r>
-            <w:r>
-              <w:rPr>
-                <w:i/>
-                <w:iCs/>
-                <w:sz w:val="24"/>
-                <w:szCs w:val="24"/>
-              </w:rPr>
-              <w:t xml:space="preserve">Ban/Unban </w:t>
+            <w:proofErr w:type="spellStart"/>
+            <w:r>
+              <w:rPr>
+                <w:i/>
+                <w:iCs/>
+                <w:sz w:val="24"/>
+                <w:szCs w:val="24"/>
+              </w:rPr>
+              <w:t>Ban</w:t>
+            </w:r>
+            <w:proofErr w:type="spellEnd"/>
+            <w:r>
+              <w:rPr>
+                <w:i/>
+                <w:iCs/>
+                <w:sz w:val="24"/>
+                <w:szCs w:val="24"/>
+              </w:rPr>
+              <w:t>/</w:t>
+            </w:r>
+            <w:proofErr w:type="spellStart"/>
+            <w:r>
+              <w:rPr>
+                <w:i/>
+                <w:iCs/>
+                <w:sz w:val="24"/>
+                <w:szCs w:val="24"/>
+              </w:rPr>
+              <w:t>Unban</w:t>
+            </w:r>
+            <w:proofErr w:type="spellEnd"/>
+            <w:r>
+              <w:rPr>
+                <w:i/>
+                <w:iCs/>
+                <w:sz w:val="24"/>
+                <w:szCs w:val="24"/>
+              </w:rPr>
+              <w:t xml:space="preserve"> </w:t>
             </w:r>
             <w:r>
               <w:rPr>
@@ -19242,8 +22042,17 @@
                 <w:szCs w:val="24"/>
               </w:rPr>
               <w:lastRenderedPageBreak/>
-              <w:t>Entry condition</w:t>
-            </w:r>
+              <w:t xml:space="preserve">Entry </w:t>
+            </w:r>
+            <w:proofErr w:type="spellStart"/>
+            <w:r>
+              <w:rPr>
+                <w:sz w:val="24"/>
+                <w:szCs w:val="24"/>
+              </w:rPr>
+              <w:t>condition</w:t>
+            </w:r>
+            <w:proofErr w:type="spellEnd"/>
           </w:p>
         </w:tc>
         <w:tc>
@@ -19293,7 +22102,23 @@
                 <w:sz w:val="24"/>
                 <w:szCs w:val="24"/>
               </w:rPr>
-              <w:t>ha effettuato l’accesso a GamEvaluate.</w:t>
+              <w:t xml:space="preserve">ha effettuato l’accesso a </w:t>
+            </w:r>
+            <w:proofErr w:type="spellStart"/>
+            <w:r>
+              <w:rPr>
+                <w:sz w:val="24"/>
+                <w:szCs w:val="24"/>
+              </w:rPr>
+              <w:t>GamEvaluate</w:t>
+            </w:r>
+            <w:proofErr w:type="spellEnd"/>
+            <w:r>
+              <w:rPr>
+                <w:sz w:val="24"/>
+                <w:szCs w:val="24"/>
+              </w:rPr>
+              <w:t>.</w:t>
             </w:r>
           </w:p>
           <w:p>
@@ -19330,7 +22155,23 @@
                 <w:sz w:val="24"/>
                 <w:szCs w:val="24"/>
               </w:rPr>
-              <w:t>è presente all’interno del database di GamEvaluate.</w:t>
+              <w:t xml:space="preserve">è presente all’interno del database di </w:t>
+            </w:r>
+            <w:proofErr w:type="spellStart"/>
+            <w:r>
+              <w:rPr>
+                <w:sz w:val="24"/>
+                <w:szCs w:val="24"/>
+              </w:rPr>
+              <w:t>GamEvaluate</w:t>
+            </w:r>
+            <w:proofErr w:type="spellEnd"/>
+            <w:r>
+              <w:rPr>
+                <w:sz w:val="24"/>
+                <w:szCs w:val="24"/>
+              </w:rPr>
+              <w:t>.</w:t>
             </w:r>
           </w:p>
         </w:tc>
@@ -19354,8 +22195,17 @@
                 <w:sz w:val="24"/>
                 <w:szCs w:val="24"/>
               </w:rPr>
-              <w:t>Exit condition</w:t>
-            </w:r>
+              <w:t xml:space="preserve">Exit </w:t>
+            </w:r>
+            <w:proofErr w:type="spellStart"/>
+            <w:r>
+              <w:rPr>
+                <w:sz w:val="24"/>
+                <w:szCs w:val="24"/>
+              </w:rPr>
+              <w:t>condition</w:t>
+            </w:r>
+            <w:proofErr w:type="spellEnd"/>
           </w:p>
         </w:tc>
         <w:tc>
@@ -19412,6 +22262,7 @@
               </w:rPr>
               <w:t xml:space="preserve">Ci sono stati problemi con il </w:t>
             </w:r>
+            <w:proofErr w:type="spellStart"/>
             <w:r>
               <w:rPr>
                 <w:i/>
@@ -19421,6 +22272,7 @@
               </w:rPr>
               <w:t>Ban</w:t>
             </w:r>
+            <w:proofErr w:type="spellEnd"/>
             <w:r>
               <w:rPr>
                 <w:sz w:val="24"/>
@@ -19442,7 +22294,23 @@
                 <w:sz w:val="24"/>
                 <w:szCs w:val="24"/>
               </w:rPr>
-              <w:t>da parte di GamEvaluate.</w:t>
+              <w:t xml:space="preserve">da parte di </w:t>
+            </w:r>
+            <w:proofErr w:type="spellStart"/>
+            <w:r>
+              <w:rPr>
+                <w:sz w:val="24"/>
+                <w:szCs w:val="24"/>
+              </w:rPr>
+              <w:t>GamEvaluate</w:t>
+            </w:r>
+            <w:proofErr w:type="spellEnd"/>
+            <w:r>
+              <w:rPr>
+                <w:sz w:val="24"/>
+                <w:szCs w:val="24"/>
+              </w:rPr>
+              <w:t>.</w:t>
             </w:r>
           </w:p>
         </w:tc>
@@ -19466,8 +22334,17 @@
                 <w:sz w:val="24"/>
                 <w:szCs w:val="24"/>
               </w:rPr>
-              <w:t>Quality requirements</w:t>
-            </w:r>
+              <w:t xml:space="preserve">Quality </w:t>
+            </w:r>
+            <w:proofErr w:type="spellStart"/>
+            <w:r>
+              <w:rPr>
+                <w:sz w:val="24"/>
+                <w:szCs w:val="24"/>
+              </w:rPr>
+              <w:t>requirements</w:t>
+            </w:r>
+            <w:proofErr w:type="spellEnd"/>
           </w:p>
         </w:tc>
         <w:tc>
@@ -19581,14 +22458,25 @@
               </w:rPr>
               <w:t xml:space="preserve">è in grado di effettuare un </w:t>
             </w:r>
-            <w:r>
-              <w:rPr>
-                <w:i/>
-                <w:iCs/>
-                <w:sz w:val="24"/>
-                <w:szCs w:val="24"/>
-              </w:rPr>
-              <w:t xml:space="preserve">Ban </w:t>
+            <w:proofErr w:type="spellStart"/>
+            <w:r>
+              <w:rPr>
+                <w:i/>
+                <w:iCs/>
+                <w:sz w:val="24"/>
+                <w:szCs w:val="24"/>
+              </w:rPr>
+              <w:t>Ban</w:t>
+            </w:r>
+            <w:proofErr w:type="spellEnd"/>
+            <w:r>
+              <w:rPr>
+                <w:i/>
+                <w:iCs/>
+                <w:sz w:val="24"/>
+                <w:szCs w:val="24"/>
+              </w:rPr>
+              <w:t xml:space="preserve"> </w:t>
             </w:r>
             <w:r>
               <w:rPr>
@@ -19664,7 +22552,23 @@
           <w:sz w:val="24"/>
           <w:szCs w:val="24"/>
         </w:rPr>
-        <w:t xml:space="preserve"> base di GamEvaluate, e non altri </w:t>
+        <w:t xml:space="preserve"> base di </w:t>
+      </w:r>
+      <w:proofErr w:type="spellStart"/>
+      <w:r>
+        <w:rPr>
+          <w:sz w:val="24"/>
+          <w:szCs w:val="24"/>
+        </w:rPr>
+        <w:t>GamEvaluate</w:t>
+      </w:r>
+      <w:proofErr w:type="spellEnd"/>
+      <w:r>
+        <w:rPr>
+          <w:sz w:val="24"/>
+          <w:szCs w:val="24"/>
+        </w:rPr>
+        <w:t xml:space="preserve">, e non altri </w:t>
       </w:r>
       <w:r>
         <w:rPr>
@@ -19793,6 +22697,7 @@
                 <w:szCs w:val="24"/>
               </w:rPr>
             </w:pPr>
+            <w:proofErr w:type="spellStart"/>
             <w:r>
               <w:rPr>
                 <w:b/>
@@ -19802,6 +22707,7 @@
               </w:rPr>
               <w:t>UnbanUser</w:t>
             </w:r>
+            <w:proofErr w:type="spellEnd"/>
           </w:p>
         </w:tc>
       </w:tr>
@@ -19819,13 +22725,31 @@
                 <w:szCs w:val="24"/>
               </w:rPr>
             </w:pPr>
-            <w:r>
-              <w:rPr>
-                <w:sz w:val="24"/>
-                <w:szCs w:val="24"/>
-              </w:rPr>
-              <w:t>Participating actor</w:t>
-            </w:r>
+            <w:proofErr w:type="spellStart"/>
+            <w:r>
+              <w:rPr>
+                <w:sz w:val="24"/>
+                <w:szCs w:val="24"/>
+              </w:rPr>
+              <w:t>Participating</w:t>
+            </w:r>
+            <w:proofErr w:type="spellEnd"/>
+            <w:r>
+              <w:rPr>
+                <w:sz w:val="24"/>
+                <w:szCs w:val="24"/>
+              </w:rPr>
+              <w:t xml:space="preserve"> </w:t>
+            </w:r>
+            <w:proofErr w:type="spellStart"/>
+            <w:r>
+              <w:rPr>
+                <w:sz w:val="24"/>
+                <w:szCs w:val="24"/>
+              </w:rPr>
+              <w:t>actor</w:t>
+            </w:r>
+            <w:proofErr w:type="spellEnd"/>
           </w:p>
         </w:tc>
         <w:tc>
@@ -19964,12 +22888,21 @@
                 <w:szCs w:val="24"/>
               </w:rPr>
             </w:pPr>
-            <w:r>
-              <w:rPr>
-                <w:sz w:val="24"/>
-                <w:szCs w:val="24"/>
-              </w:rPr>
-              <w:t>GamEvaluate risponde mostrando la lista degli utenti corrispondenti al testo inserito nella barra.</w:t>
+            <w:proofErr w:type="spellStart"/>
+            <w:r>
+              <w:rPr>
+                <w:sz w:val="24"/>
+                <w:szCs w:val="24"/>
+              </w:rPr>
+              <w:t>GamEvaluate</w:t>
+            </w:r>
+            <w:proofErr w:type="spellEnd"/>
+            <w:r>
+              <w:rPr>
+                <w:sz w:val="24"/>
+                <w:szCs w:val="24"/>
+              </w:rPr>
+              <w:t xml:space="preserve"> risponde mostrando la lista degli utenti corrispondenti al testo inserito nella barra.</w:t>
             </w:r>
           </w:p>
           <w:p>
@@ -20031,12 +22964,21 @@
                 <w:szCs w:val="24"/>
               </w:rPr>
             </w:pPr>
-            <w:r>
-              <w:rPr>
-                <w:sz w:val="24"/>
-                <w:szCs w:val="24"/>
-              </w:rPr>
-              <w:t>GamEvaluate chiede conferma dell’operazione all’</w:t>
+            <w:proofErr w:type="spellStart"/>
+            <w:r>
+              <w:rPr>
+                <w:sz w:val="24"/>
+                <w:szCs w:val="24"/>
+              </w:rPr>
+              <w:t>GamEvaluate</w:t>
+            </w:r>
+            <w:proofErr w:type="spellEnd"/>
+            <w:r>
+              <w:rPr>
+                <w:sz w:val="24"/>
+                <w:szCs w:val="24"/>
+              </w:rPr>
+              <w:t xml:space="preserve"> chiede conferma dell’operazione all’</w:t>
             </w:r>
             <w:r>
               <w:rPr>
@@ -20114,12 +23056,21 @@
                 <w:szCs w:val="24"/>
               </w:rPr>
             </w:pPr>
-            <w:r>
-              <w:rPr>
-                <w:sz w:val="24"/>
-                <w:szCs w:val="24"/>
-              </w:rPr>
-              <w:t>GamEvaluate rende ripristina le funzioni dell’</w:t>
+            <w:proofErr w:type="spellStart"/>
+            <w:r>
+              <w:rPr>
+                <w:sz w:val="24"/>
+                <w:szCs w:val="24"/>
+              </w:rPr>
+              <w:t>GamEvaluate</w:t>
+            </w:r>
+            <w:proofErr w:type="spellEnd"/>
+            <w:r>
+              <w:rPr>
+                <w:sz w:val="24"/>
+                <w:szCs w:val="24"/>
+              </w:rPr>
+              <w:t xml:space="preserve"> rende ripristina le funzioni dell’</w:t>
             </w:r>
             <w:r>
               <w:rPr>
@@ -20144,12 +23095,21 @@
                 <w:szCs w:val="24"/>
               </w:rPr>
             </w:pPr>
-            <w:r>
-              <w:rPr>
-                <w:sz w:val="24"/>
-                <w:szCs w:val="24"/>
-              </w:rPr>
-              <w:t>GamEvaluate informa l’</w:t>
+            <w:proofErr w:type="spellStart"/>
+            <w:r>
+              <w:rPr>
+                <w:sz w:val="24"/>
+                <w:szCs w:val="24"/>
+              </w:rPr>
+              <w:t>GamEvaluate</w:t>
+            </w:r>
+            <w:proofErr w:type="spellEnd"/>
+            <w:r>
+              <w:rPr>
+                <w:sz w:val="24"/>
+                <w:szCs w:val="24"/>
+              </w:rPr>
+              <w:t xml:space="preserve"> informa l’</w:t>
             </w:r>
             <w:r>
               <w:rPr>
@@ -20176,14 +23136,25 @@
               </w:rPr>
               <w:t xml:space="preserve">dell’avvenuto/non avvenuto </w:t>
             </w:r>
-            <w:r>
-              <w:rPr>
-                <w:i/>
-                <w:iCs/>
-                <w:sz w:val="24"/>
-                <w:szCs w:val="24"/>
-              </w:rPr>
-              <w:t xml:space="preserve">Unban </w:t>
+            <w:proofErr w:type="spellStart"/>
+            <w:r>
+              <w:rPr>
+                <w:i/>
+                <w:iCs/>
+                <w:sz w:val="24"/>
+                <w:szCs w:val="24"/>
+              </w:rPr>
+              <w:t>Unban</w:t>
+            </w:r>
+            <w:proofErr w:type="spellEnd"/>
+            <w:r>
+              <w:rPr>
+                <w:i/>
+                <w:iCs/>
+                <w:sz w:val="24"/>
+                <w:szCs w:val="24"/>
+              </w:rPr>
+              <w:t xml:space="preserve"> </w:t>
             </w:r>
             <w:r>
               <w:rPr>
@@ -20230,8 +23201,17 @@
                 <w:sz w:val="24"/>
                 <w:szCs w:val="24"/>
               </w:rPr>
-              <w:t>Entry condition</w:t>
-            </w:r>
+              <w:t xml:space="preserve">Entry </w:t>
+            </w:r>
+            <w:proofErr w:type="spellStart"/>
+            <w:r>
+              <w:rPr>
+                <w:sz w:val="24"/>
+                <w:szCs w:val="24"/>
+              </w:rPr>
+              <w:t>condition</w:t>
+            </w:r>
+            <w:proofErr w:type="spellEnd"/>
           </w:p>
         </w:tc>
         <w:tc>
@@ -20281,7 +23261,23 @@
                 <w:sz w:val="24"/>
                 <w:szCs w:val="24"/>
               </w:rPr>
-              <w:t>ha effettuato l’accesso a GamEvaluate.</w:t>
+              <w:t xml:space="preserve">ha effettuato l’accesso a </w:t>
+            </w:r>
+            <w:proofErr w:type="spellStart"/>
+            <w:r>
+              <w:rPr>
+                <w:sz w:val="24"/>
+                <w:szCs w:val="24"/>
+              </w:rPr>
+              <w:t>GamEvaluate</w:t>
+            </w:r>
+            <w:proofErr w:type="spellEnd"/>
+            <w:r>
+              <w:rPr>
+                <w:sz w:val="24"/>
+                <w:szCs w:val="24"/>
+              </w:rPr>
+              <w:t>.</w:t>
             </w:r>
           </w:p>
           <w:p>
@@ -20318,7 +23314,23 @@
                 <w:sz w:val="24"/>
                 <w:szCs w:val="24"/>
               </w:rPr>
-              <w:t>è presente all’interno del database di GamEvaluate.</w:t>
+              <w:t xml:space="preserve">è presente all’interno del database di </w:t>
+            </w:r>
+            <w:proofErr w:type="spellStart"/>
+            <w:r>
+              <w:rPr>
+                <w:sz w:val="24"/>
+                <w:szCs w:val="24"/>
+              </w:rPr>
+              <w:t>GamEvaluate</w:t>
+            </w:r>
+            <w:proofErr w:type="spellEnd"/>
+            <w:r>
+              <w:rPr>
+                <w:sz w:val="24"/>
+                <w:szCs w:val="24"/>
+              </w:rPr>
+              <w:t>.</w:t>
             </w:r>
           </w:p>
         </w:tc>
@@ -20343,8 +23355,17 @@
                 <w:szCs w:val="24"/>
               </w:rPr>
               <w:lastRenderedPageBreak/>
-              <w:t>Exit condition</w:t>
-            </w:r>
+              <w:t xml:space="preserve">Exit </w:t>
+            </w:r>
+            <w:proofErr w:type="spellStart"/>
+            <w:r>
+              <w:rPr>
+                <w:sz w:val="24"/>
+                <w:szCs w:val="24"/>
+              </w:rPr>
+              <w:t>condition</w:t>
+            </w:r>
+            <w:proofErr w:type="spellEnd"/>
           </w:p>
         </w:tc>
         <w:tc>
@@ -20401,6 +23422,7 @@
               </w:rPr>
               <w:t>Ci sono stati problemi con l’</w:t>
             </w:r>
+            <w:proofErr w:type="spellStart"/>
             <w:r>
               <w:rPr>
                 <w:i/>
@@ -20410,6 +23432,7 @@
               </w:rPr>
               <w:t>Unban</w:t>
             </w:r>
+            <w:proofErr w:type="spellEnd"/>
             <w:r>
               <w:rPr>
                 <w:sz w:val="24"/>
@@ -20431,7 +23454,23 @@
                 <w:sz w:val="24"/>
                 <w:szCs w:val="24"/>
               </w:rPr>
-              <w:t>da parte di GamEvaluate.</w:t>
+              <w:t xml:space="preserve">da parte di </w:t>
+            </w:r>
+            <w:proofErr w:type="spellStart"/>
+            <w:r>
+              <w:rPr>
+                <w:sz w:val="24"/>
+                <w:szCs w:val="24"/>
+              </w:rPr>
+              <w:t>GamEvaluate</w:t>
+            </w:r>
+            <w:proofErr w:type="spellEnd"/>
+            <w:r>
+              <w:rPr>
+                <w:sz w:val="24"/>
+                <w:szCs w:val="24"/>
+              </w:rPr>
+              <w:t>.</w:t>
             </w:r>
           </w:p>
         </w:tc>
@@ -20455,8 +23494,17 @@
                 <w:sz w:val="24"/>
                 <w:szCs w:val="24"/>
               </w:rPr>
-              <w:t>Quality requirements</w:t>
-            </w:r>
+              <w:t xml:space="preserve">Quality </w:t>
+            </w:r>
+            <w:proofErr w:type="spellStart"/>
+            <w:r>
+              <w:rPr>
+                <w:sz w:val="24"/>
+                <w:szCs w:val="24"/>
+              </w:rPr>
+              <w:t>requirements</w:t>
+            </w:r>
+            <w:proofErr w:type="spellEnd"/>
           </w:p>
         </w:tc>
         <w:tc>
@@ -20570,14 +23618,25 @@
               </w:rPr>
               <w:t xml:space="preserve">è in grado di effettuare un </w:t>
             </w:r>
-            <w:r>
-              <w:rPr>
-                <w:i/>
-                <w:iCs/>
-                <w:sz w:val="24"/>
-                <w:szCs w:val="24"/>
-              </w:rPr>
-              <w:t xml:space="preserve">Unban </w:t>
+            <w:proofErr w:type="spellStart"/>
+            <w:r>
+              <w:rPr>
+                <w:i/>
+                <w:iCs/>
+                <w:sz w:val="24"/>
+                <w:szCs w:val="24"/>
+              </w:rPr>
+              <w:t>Unban</w:t>
+            </w:r>
+            <w:proofErr w:type="spellEnd"/>
+            <w:r>
+              <w:rPr>
+                <w:i/>
+                <w:iCs/>
+                <w:sz w:val="24"/>
+                <w:szCs w:val="24"/>
+              </w:rPr>
+              <w:t xml:space="preserve"> </w:t>
             </w:r>
             <w:r>
               <w:rPr>

--- a/Deliverables/Requirements Analysis Document_GamEvaluate.docx
+++ b/Deliverables/Requirements Analysis Document_GamEvaluate.docx
@@ -9275,7 +9275,21 @@
                 <w:sz w:val="24"/>
                 <w:szCs w:val="24"/>
               </w:rPr>
-              <w:t xml:space="preserve"> non ha ancora recensito/valuta il </w:t>
+              <w:t xml:space="preserve"> non ha ancora recensito/valuta</w:t>
+            </w:r>
+            <w:r>
+              <w:rPr>
+                <w:sz w:val="24"/>
+                <w:szCs w:val="24"/>
+              </w:rPr>
+              <w:t>to</w:t>
+            </w:r>
+            <w:r>
+              <w:rPr>
+                <w:sz w:val="24"/>
+                <w:szCs w:val="24"/>
+              </w:rPr>
+              <w:t xml:space="preserve"> il </w:t>
             </w:r>
             <w:r>
               <w:rPr>
@@ -9398,7 +9412,25 @@
                 <w:sz w:val="24"/>
                 <w:szCs w:val="24"/>
               </w:rPr>
-              <w:t xml:space="preserve">Il videogioco </w:t>
+              <w:t xml:space="preserve">Il </w:t>
+            </w:r>
+            <w:r>
+              <w:rPr>
+                <w:i/>
+                <w:iCs/>
+                <w:sz w:val="24"/>
+                <w:szCs w:val="24"/>
+              </w:rPr>
+              <w:t>Vi</w:t>
+            </w:r>
+            <w:r>
+              <w:rPr>
+                <w:i/>
+                <w:iCs/>
+                <w:sz w:val="24"/>
+                <w:szCs w:val="24"/>
+              </w:rPr>
+              <w:t xml:space="preserve">deogioco </w:t>
             </w:r>
             <w:r>
               <w:rPr>
@@ -9480,7 +9512,23 @@
                 <w:sz w:val="24"/>
                 <w:szCs w:val="24"/>
               </w:rPr>
-              <w:t>Viene visualizzata la pagina di informazioni del Videogioco.</w:t>
+              <w:t xml:space="preserve">Viene visualizzata la pagina di informazioni del </w:t>
+            </w:r>
+            <w:r>
+              <w:rPr>
+                <w:i/>
+                <w:iCs/>
+                <w:sz w:val="24"/>
+                <w:szCs w:val="24"/>
+              </w:rPr>
+              <w:t>Videogioco</w:t>
+            </w:r>
+            <w:r>
+              <w:rPr>
+                <w:sz w:val="24"/>
+                <w:szCs w:val="24"/>
+              </w:rPr>
+              <w:t>.</w:t>
             </w:r>
           </w:p>
         </w:tc>
@@ -11964,7 +12012,23 @@
                 <w:sz w:val="24"/>
                 <w:szCs w:val="24"/>
               </w:rPr>
-              <w:t xml:space="preserve">Nel caso in cui il titolo in questione non sia stato ancora recensito/valutato dall’Utente che ha aperto la schermata, </w:t>
+              <w:t>Nel caso in cui il titolo in questione non sia stato ancora valutato dall’</w:t>
+            </w:r>
+            <w:r>
+              <w:rPr>
+                <w:i/>
+                <w:iCs/>
+                <w:sz w:val="24"/>
+                <w:szCs w:val="24"/>
+              </w:rPr>
+              <w:t>Utente</w:t>
+            </w:r>
+            <w:r>
+              <w:rPr>
+                <w:sz w:val="24"/>
+                <w:szCs w:val="24"/>
+              </w:rPr>
+              <w:t xml:space="preserve"> che ha aperto la schermata, </w:t>
             </w:r>
             <w:proofErr w:type="spellStart"/>
             <w:r>
@@ -12045,7 +12109,41 @@
                 <w:sz w:val="24"/>
                 <w:szCs w:val="24"/>
               </w:rPr>
-              <w:t>Nel caso in cui il Videogioco sia stato già valutato/recensito, l’Utente in questione potrà visualizzare la sua recensione/valutazione seguita dalla media delle valutazioni altrui e dalle altre recensioni.</w:t>
+              <w:t xml:space="preserve">Nel caso in cui il </w:t>
+            </w:r>
+            <w:r>
+              <w:rPr>
+                <w:i/>
+                <w:iCs/>
+                <w:sz w:val="24"/>
+                <w:szCs w:val="24"/>
+              </w:rPr>
+              <w:t>Videogioco</w:t>
+            </w:r>
+            <w:r>
+              <w:rPr>
+                <w:sz w:val="24"/>
+                <w:szCs w:val="24"/>
+              </w:rPr>
+              <w:t xml:space="preserve"> sia stato già valutato, l’</w:t>
+            </w:r>
+            <w:bookmarkStart w:id="1" w:name="_GoBack"/>
+            <w:r>
+              <w:rPr>
+                <w:i/>
+                <w:iCs/>
+                <w:sz w:val="24"/>
+                <w:szCs w:val="24"/>
+              </w:rPr>
+              <w:t>Utente</w:t>
+            </w:r>
+            <w:bookmarkEnd w:id="1"/>
+            <w:r>
+              <w:rPr>
+                <w:sz w:val="24"/>
+                <w:szCs w:val="24"/>
+              </w:rPr>
+              <w:t xml:space="preserve"> in questione potrà visualizzare la sua recensione/valutazione seguita dalla media delle valutazioni altrui e dalle altre recensioni.</w:t>
             </w:r>
           </w:p>
         </w:tc>
@@ -12175,8 +12273,6 @@
               </w:rPr>
               <w:t>è all’interno dell’area informativa del gioco da votare.</w:t>
             </w:r>
-            <w:bookmarkStart w:id="1" w:name="_GoBack"/>
-            <w:bookmarkEnd w:id="1"/>
           </w:p>
         </w:tc>
       </w:tr>

--- a/Deliverables/Requirements Analysis Document_GamEvaluate.docx
+++ b/Deliverables/Requirements Analysis Document_GamEvaluate.docx
@@ -603,7 +603,6 @@
           <w:szCs w:val="36"/>
         </w:rPr>
       </w:pPr>
-      <w:proofErr w:type="spellStart"/>
       <w:r>
         <w:rPr>
           <w:b/>
@@ -612,37 +611,7 @@
           <w:szCs w:val="36"/>
         </w:rPr>
         <w:lastRenderedPageBreak/>
-        <w:t>Requirement</w:t>
-      </w:r>
-      <w:proofErr w:type="spellEnd"/>
-      <w:r>
-        <w:rPr>
-          <w:b/>
-          <w:bCs/>
-          <w:sz w:val="36"/>
-          <w:szCs w:val="36"/>
-        </w:rPr>
-        <w:t xml:space="preserve"> Analysis </w:t>
-      </w:r>
-      <w:proofErr w:type="spellStart"/>
-      <w:r>
-        <w:rPr>
-          <w:b/>
-          <w:bCs/>
-          <w:sz w:val="36"/>
-          <w:szCs w:val="36"/>
-        </w:rPr>
-        <w:t>Document</w:t>
-      </w:r>
-      <w:proofErr w:type="spellEnd"/>
-      <w:r>
-        <w:rPr>
-          <w:b/>
-          <w:bCs/>
-          <w:sz w:val="36"/>
-          <w:szCs w:val="36"/>
-        </w:rPr>
-        <w:t xml:space="preserve"> (RAD)</w:t>
+        <w:t>Requirement Analysis Document (RAD)</w:t>
       </w:r>
     </w:p>
     <w:p>
@@ -685,53 +654,28 @@
         </w:rPr>
         <w:t xml:space="preserve">1.1 </w:t>
       </w:r>
-      <w:proofErr w:type="spellStart"/>
       <w:r>
         <w:rPr>
           <w:b/>
           <w:bCs/>
         </w:rPr>
-        <w:t>Purpose</w:t>
+        <w:t>Purpose of the system</w:t>
       </w:r>
-      <w:proofErr w:type="spellEnd"/>
+    </w:p>
+    <w:p>
+      <w:pPr>
+        <w:pStyle w:val="Paragrafoelenco"/>
+        <w:rPr>
+          <w:sz w:val="24"/>
+          <w:szCs w:val="24"/>
+        </w:rPr>
+      </w:pPr>
       <w:r>
         <w:rPr>
-          <w:b/>
-          <w:bCs/>
-        </w:rPr>
-        <w:t xml:space="preserve"> of the system</w:t>
-      </w:r>
-    </w:p>
-    <w:p>
-      <w:pPr>
-        <w:pStyle w:val="Paragrafoelenco"/>
-        <w:rPr>
-          <w:sz w:val="24"/>
-          <w:szCs w:val="24"/>
-        </w:rPr>
-      </w:pPr>
-      <w:r>
-        <w:rPr>
-          <w:sz w:val="24"/>
-          <w:szCs w:val="24"/>
-        </w:rPr>
-        <w:t xml:space="preserve">Il sito </w:t>
-      </w:r>
-      <w:proofErr w:type="spellStart"/>
-      <w:r>
-        <w:rPr>
-          <w:sz w:val="24"/>
-          <w:szCs w:val="24"/>
-        </w:rPr>
-        <w:t>GamEvaluate</w:t>
-      </w:r>
-      <w:proofErr w:type="spellEnd"/>
-      <w:r>
-        <w:rPr>
-          <w:sz w:val="24"/>
-          <w:szCs w:val="24"/>
-        </w:rPr>
-        <w:t xml:space="preserve"> si prefissa di offrire l’accesso ad un ambiente di critica videoludica basato sulle medie delle recensioni e dei voti rilasciati dalla community stessa. Tale obiettivo nasce dalla necessità da parte dei videogiocatori di acquisire informazioni utili riguardo al prodotto che in futuro vorranno acquistare nei negozi, eliminando il rischio di effettuare un acquisto di cui si potrebbero pentire.</w:t>
+          <w:sz w:val="24"/>
+          <w:szCs w:val="24"/>
+        </w:rPr>
+        <w:t>Il sito GamEvaluate si prefissa di offrire l’accesso ad un ambiente di critica videoludica basato sulle medie delle recensioni e dei voti rilasciati dalla community stessa. Tale obiettivo nasce dalla necessità da parte dei videogiocatori di acquisire informazioni utili riguardo al prodotto che in futuro vorranno acquistare nei negozi, eliminando il rischio di effettuare un acquisto di cui si potrebbero pentire.</w:t>
       </w:r>
     </w:p>
     <w:p>
@@ -771,39 +715,7 @@
           <w:sz w:val="24"/>
           <w:szCs w:val="24"/>
         </w:rPr>
-        <w:t xml:space="preserve">Il sito </w:t>
-      </w:r>
-      <w:proofErr w:type="spellStart"/>
-      <w:r>
-        <w:rPr>
-          <w:sz w:val="24"/>
-          <w:szCs w:val="24"/>
-        </w:rPr>
-        <w:t>GamEvaluate</w:t>
-      </w:r>
-      <w:proofErr w:type="spellEnd"/>
-      <w:r>
-        <w:rPr>
-          <w:sz w:val="24"/>
-          <w:szCs w:val="24"/>
-        </w:rPr>
-        <w:t xml:space="preserve"> è rivolto alla sempre crescente comunità digitale di videogiocatori. </w:t>
-      </w:r>
-      <w:proofErr w:type="spellStart"/>
-      <w:r>
-        <w:rPr>
-          <w:sz w:val="24"/>
-          <w:szCs w:val="24"/>
-        </w:rPr>
-        <w:t>GamEvaluate</w:t>
-      </w:r>
-      <w:proofErr w:type="spellEnd"/>
-      <w:r>
-        <w:rPr>
-          <w:sz w:val="24"/>
-          <w:szCs w:val="24"/>
-        </w:rPr>
-        <w:t>, infatti, permetterà, dato un gioco registrato sul sito, di osservare il parere dell’intera comunità di videogiocatori che hanno in passato provato quel gioco in particolare; parere suddiviso in numerose caratteristiche (ad esempio la trama, il gameplay, la grafica, l’ottimizzazione, ecc.) ognuna delle quali rappresentata dalla media ottenuta dalle votazioni di ogni singolo utente in quell’ambito.</w:t>
+        <w:t>Il sito GamEvaluate è rivolto alla sempre crescente comunità digitale di videogiocatori. GamEvaluate, infatti, permetterà, dato un gioco registrato sul sito, di osservare il parere dell’intera comunità di videogiocatori che hanno in passato provato quel gioco in particolare; parere suddiviso in numerose caratteristiche (ad esempio la trama, il gameplay, la grafica, l’ottimizzazione, ecc.) ognuna delle quali rappresentata dalla media ottenuta dalle votazioni di ogni singolo utente in quell’ambito.</w:t>
       </w:r>
     </w:p>
     <w:p>
@@ -1066,21 +978,12 @@
           <w:szCs w:val="24"/>
         </w:rPr>
       </w:pPr>
-      <w:proofErr w:type="spellStart"/>
       <w:r>
         <w:rPr>
           <w:sz w:val="24"/>
           <w:szCs w:val="24"/>
         </w:rPr>
-        <w:t>Ban</w:t>
-      </w:r>
-      <w:proofErr w:type="spellEnd"/>
-      <w:r>
-        <w:rPr>
-          <w:sz w:val="24"/>
-          <w:szCs w:val="24"/>
-        </w:rPr>
-        <w:t>: azione che permette di vietare l’accesso di un utente al sito.</w:t>
+        <w:t>Ban: azione che permette di vietare l’accesso di un utente al sito.</w:t>
       </w:r>
     </w:p>
     <w:p>
@@ -1100,23 +1003,7 @@
           <w:sz w:val="24"/>
           <w:szCs w:val="24"/>
         </w:rPr>
-        <w:t xml:space="preserve">Moderatore: account che ha permessi di </w:t>
-      </w:r>
-      <w:proofErr w:type="spellStart"/>
-      <w:r>
-        <w:rPr>
-          <w:sz w:val="24"/>
-          <w:szCs w:val="24"/>
-        </w:rPr>
-        <w:t>ban</w:t>
-      </w:r>
-      <w:proofErr w:type="spellEnd"/>
-      <w:r>
-        <w:rPr>
-          <w:sz w:val="24"/>
-          <w:szCs w:val="24"/>
-        </w:rPr>
-        <w:t xml:space="preserve"> e di modifica/eliminazione dei voti.</w:t>
+        <w:t>Moderatore: account che ha permessi di ban e di modifica/eliminazione dei voti.</w:t>
       </w:r>
     </w:p>
     <w:p>
@@ -1171,21 +1058,12 @@
           <w:szCs w:val="24"/>
         </w:rPr>
       </w:pPr>
-      <w:proofErr w:type="spellStart"/>
       <w:r>
         <w:rPr>
           <w:sz w:val="24"/>
           <w:szCs w:val="24"/>
         </w:rPr>
-        <w:t>Wish</w:t>
-      </w:r>
-      <w:proofErr w:type="spellEnd"/>
-      <w:r>
-        <w:rPr>
-          <w:sz w:val="24"/>
-          <w:szCs w:val="24"/>
-        </w:rPr>
-        <w:t xml:space="preserve"> List: lista dei videogiochi a cui è particolarmente interessato un utente</w:t>
+        <w:t>Wish List: lista dei videogiochi a cui è particolarmente interessato un utente</w:t>
       </w:r>
     </w:p>
     <w:p>
@@ -1248,23 +1126,7 @@
           <w:szCs w:val="24"/>
         </w:rPr>
         <w:lastRenderedPageBreak/>
-        <w:t xml:space="preserve">votazione basato su un voto generale. </w:t>
-      </w:r>
-      <w:proofErr w:type="spellStart"/>
-      <w:r>
-        <w:rPr>
-          <w:sz w:val="24"/>
-          <w:szCs w:val="24"/>
-        </w:rPr>
-        <w:t>GamEvaluate</w:t>
-      </w:r>
-      <w:proofErr w:type="spellEnd"/>
-      <w:r>
-        <w:rPr>
-          <w:sz w:val="24"/>
-          <w:szCs w:val="24"/>
-        </w:rPr>
-        <w:t xml:space="preserve"> offre un completo ed efficiente sistema di votazione, che abbraccia ogni singolo ambito riguardante un videogioco.</w:t>
+        <w:t>votazione basato su un voto generale. GamEvaluate offre un completo ed efficiente sistema di votazione, che abbraccia ogni singolo ambito riguardante un videogioco.</w:t>
       </w:r>
     </w:p>
     <w:p>
@@ -1305,27 +1167,7 @@
           <w:sz w:val="24"/>
           <w:szCs w:val="24"/>
         </w:rPr>
-        <w:t xml:space="preserve">3.1 </w:t>
-      </w:r>
-      <w:proofErr w:type="spellStart"/>
-      <w:r>
-        <w:rPr>
-          <w:b/>
-          <w:bCs/>
-          <w:sz w:val="24"/>
-          <w:szCs w:val="24"/>
-        </w:rPr>
-        <w:t>Overview</w:t>
-      </w:r>
-      <w:proofErr w:type="spellEnd"/>
-      <w:r>
-        <w:rPr>
-          <w:b/>
-          <w:bCs/>
-          <w:sz w:val="24"/>
-          <w:szCs w:val="24"/>
-        </w:rPr>
-        <w:t xml:space="preserve"> (da mettere)</w:t>
+        <w:t>3.1 Overview (da mettere)</w:t>
       </w:r>
     </w:p>
     <w:p>
@@ -1347,39 +1189,8 @@
           <w:sz w:val="24"/>
           <w:szCs w:val="24"/>
         </w:rPr>
-        <w:t xml:space="preserve">3.2 </w:t>
+        <w:t>3.2 Functional requirements</w:t>
       </w:r>
-      <w:proofErr w:type="spellStart"/>
-      <w:r>
-        <w:rPr>
-          <w:b/>
-          <w:bCs/>
-          <w:sz w:val="24"/>
-          <w:szCs w:val="24"/>
-        </w:rPr>
-        <w:t>Functional</w:t>
-      </w:r>
-      <w:proofErr w:type="spellEnd"/>
-      <w:r>
-        <w:rPr>
-          <w:b/>
-          <w:bCs/>
-          <w:sz w:val="24"/>
-          <w:szCs w:val="24"/>
-        </w:rPr>
-        <w:t xml:space="preserve"> </w:t>
-      </w:r>
-      <w:proofErr w:type="spellStart"/>
-      <w:r>
-        <w:rPr>
-          <w:b/>
-          <w:bCs/>
-          <w:sz w:val="24"/>
-          <w:szCs w:val="24"/>
-        </w:rPr>
-        <w:t>requirements</w:t>
-      </w:r>
-      <w:proofErr w:type="spellEnd"/>
     </w:p>
     <w:tbl>
       <w:tblPr>
@@ -1952,21 +1763,12 @@
         </w:rPr>
         <w:t xml:space="preserve">M_RF_1:1.2 </w:t>
       </w:r>
-      <w:proofErr w:type="spellStart"/>
       <w:r>
         <w:rPr>
           <w:b/>
           <w:bCs/>
         </w:rPr>
-        <w:t>Sign</w:t>
-      </w:r>
-      <w:proofErr w:type="spellEnd"/>
-      <w:r>
-        <w:rPr>
-          <w:b/>
-          <w:bCs/>
-        </w:rPr>
-        <w:t>-in</w:t>
+        <w:t>Sign-in</w:t>
       </w:r>
       <w:r>
         <w:rPr>
@@ -1994,50 +1796,14 @@
           <w:sz w:val="24"/>
           <w:szCs w:val="24"/>
         </w:rPr>
-        <w:t xml:space="preserve">M_RF_1:1.3 </w:t>
-      </w:r>
-      <w:proofErr w:type="spellStart"/>
-      <w:r>
-        <w:rPr>
-          <w:b/>
-          <w:bCs/>
-          <w:sz w:val="24"/>
-          <w:szCs w:val="24"/>
-        </w:rPr>
-        <w:t>Logout</w:t>
-      </w:r>
-      <w:proofErr w:type="spellEnd"/>
-      <w:r>
-        <w:rPr>
-          <w:b/>
-          <w:bCs/>
-          <w:sz w:val="24"/>
-          <w:szCs w:val="24"/>
-        </w:rPr>
-        <w:t xml:space="preserve">: </w:t>
+        <w:t xml:space="preserve">M_RF_1:1.3 Logout: </w:t>
       </w:r>
       <w:r>
         <w:rPr>
           <w:sz w:val="24"/>
           <w:szCs w:val="24"/>
         </w:rPr>
-        <w:t xml:space="preserve">L’utente vuole effettuare il </w:t>
-      </w:r>
-      <w:proofErr w:type="spellStart"/>
-      <w:r>
-        <w:rPr>
-          <w:sz w:val="24"/>
-          <w:szCs w:val="24"/>
-        </w:rPr>
-        <w:t>logout</w:t>
-      </w:r>
-      <w:proofErr w:type="spellEnd"/>
-      <w:r>
-        <w:rPr>
-          <w:sz w:val="24"/>
-          <w:szCs w:val="24"/>
-        </w:rPr>
-        <w:t xml:space="preserve"> dal sito</w:t>
+        <w:t>L’utente vuole effettuare il logout dal sito</w:t>
       </w:r>
     </w:p>
     <w:p>
@@ -2566,39 +2332,7 @@
           <w:sz w:val="24"/>
           <w:szCs w:val="24"/>
         </w:rPr>
-        <w:t xml:space="preserve">permette di modificare, aggiungere o eliminare giochi; rimuovere una recensione; </w:t>
-      </w:r>
-      <w:proofErr w:type="spellStart"/>
-      <w:r>
-        <w:rPr>
-          <w:sz w:val="24"/>
-          <w:szCs w:val="24"/>
-        </w:rPr>
-        <w:t>ban</w:t>
-      </w:r>
-      <w:proofErr w:type="spellEnd"/>
-      <w:r>
-        <w:rPr>
-          <w:sz w:val="24"/>
-          <w:szCs w:val="24"/>
-        </w:rPr>
-        <w:t xml:space="preserve"> e </w:t>
-      </w:r>
-      <w:proofErr w:type="spellStart"/>
-      <w:r>
-        <w:rPr>
-          <w:sz w:val="24"/>
-          <w:szCs w:val="24"/>
-        </w:rPr>
-        <w:t>unban</w:t>
-      </w:r>
-      <w:proofErr w:type="spellEnd"/>
-      <w:r>
-        <w:rPr>
-          <w:sz w:val="24"/>
-          <w:szCs w:val="24"/>
-        </w:rPr>
-        <w:t xml:space="preserve"> utente</w:t>
+        <w:t>permette di modificare, aggiungere o eliminare giochi; rimuovere una recensione; ban e unban utente</w:t>
       </w:r>
       <w:r>
         <w:rPr>
@@ -2727,9 +2461,24 @@
           <w:sz w:val="24"/>
           <w:szCs w:val="24"/>
         </w:rPr>
-        <w:t xml:space="preserve">M_RF_4:4.5 </w:t>
+        <w:t xml:space="preserve">M_RF_4:4.5 Ban: </w:t>
       </w:r>
-      <w:proofErr w:type="spellStart"/>
+      <w:r>
+        <w:rPr>
+          <w:sz w:val="24"/>
+          <w:szCs w:val="24"/>
+        </w:rPr>
+        <w:t>funzionalità che permette di negare l’accesso al sito ad un utente</w:t>
+      </w:r>
+    </w:p>
+    <w:p>
+      <w:pPr>
+        <w:spacing w:after="0"/>
+        <w:rPr>
+          <w:sz w:val="24"/>
+          <w:szCs w:val="24"/>
+        </w:rPr>
+      </w:pPr>
       <w:r>
         <w:rPr>
           <w:b/>
@@ -2737,85 +2486,14 @@
           <w:sz w:val="24"/>
           <w:szCs w:val="24"/>
         </w:rPr>
-        <w:t>Ban</w:t>
-      </w:r>
-      <w:proofErr w:type="spellEnd"/>
-      <w:r>
-        <w:rPr>
-          <w:b/>
-          <w:bCs/>
-          <w:sz w:val="24"/>
-          <w:szCs w:val="24"/>
-        </w:rPr>
-        <w:t xml:space="preserve">: </w:t>
+        <w:t xml:space="preserve">M_RF_4:4.6 Unban: </w:t>
       </w:r>
       <w:r>
         <w:rPr>
           <w:sz w:val="24"/>
           <w:szCs w:val="24"/>
         </w:rPr>
-        <w:t>funzionalità che permette di negare l’accesso al sito ad un utente</w:t>
-      </w:r>
-    </w:p>
-    <w:p>
-      <w:pPr>
-        <w:spacing w:after="0"/>
-        <w:rPr>
-          <w:sz w:val="24"/>
-          <w:szCs w:val="24"/>
-        </w:rPr>
-      </w:pPr>
-      <w:r>
-        <w:rPr>
-          <w:b/>
-          <w:bCs/>
-          <w:sz w:val="24"/>
-          <w:szCs w:val="24"/>
-        </w:rPr>
-        <w:t xml:space="preserve">M_RF_4:4.6 </w:t>
-      </w:r>
-      <w:proofErr w:type="spellStart"/>
-      <w:r>
-        <w:rPr>
-          <w:b/>
-          <w:bCs/>
-          <w:sz w:val="24"/>
-          <w:szCs w:val="24"/>
-        </w:rPr>
-        <w:t>Unban</w:t>
-      </w:r>
-      <w:proofErr w:type="spellEnd"/>
-      <w:r>
-        <w:rPr>
-          <w:b/>
-          <w:bCs/>
-          <w:sz w:val="24"/>
-          <w:szCs w:val="24"/>
-        </w:rPr>
-        <w:t xml:space="preserve">: </w:t>
-      </w:r>
-      <w:r>
-        <w:rPr>
-          <w:sz w:val="24"/>
-          <w:szCs w:val="24"/>
-        </w:rPr>
-        <w:t xml:space="preserve">funzionalità che permette di togliere il </w:t>
-      </w:r>
-      <w:proofErr w:type="spellStart"/>
-      <w:r>
-        <w:rPr>
-          <w:sz w:val="24"/>
-          <w:szCs w:val="24"/>
-        </w:rPr>
-        <w:t>ban</w:t>
-      </w:r>
-      <w:proofErr w:type="spellEnd"/>
-      <w:r>
-        <w:rPr>
-          <w:sz w:val="24"/>
-          <w:szCs w:val="24"/>
-        </w:rPr>
-        <w:t xml:space="preserve"> ad un utente</w:t>
+        <w:t>funzionalità che permette di togliere il ban ad un utente</w:t>
       </w:r>
     </w:p>
     <w:p>
@@ -2979,49 +2657,8 @@
           <w:sz w:val="24"/>
           <w:szCs w:val="24"/>
         </w:rPr>
-        <w:t xml:space="preserve"> </w:t>
+        <w:t xml:space="preserve"> e eseguire il ban/unban</w:t>
       </w:r>
-      <w:proofErr w:type="gramStart"/>
-      <w:r>
-        <w:rPr>
-          <w:sz w:val="24"/>
-          <w:szCs w:val="24"/>
-        </w:rPr>
-        <w:t>e</w:t>
-      </w:r>
-      <w:proofErr w:type="gramEnd"/>
-      <w:r>
-        <w:rPr>
-          <w:sz w:val="24"/>
-          <w:szCs w:val="24"/>
-        </w:rPr>
-        <w:t xml:space="preserve"> eseguire il </w:t>
-      </w:r>
-      <w:proofErr w:type="spellStart"/>
-      <w:r>
-        <w:rPr>
-          <w:sz w:val="24"/>
-          <w:szCs w:val="24"/>
-        </w:rPr>
-        <w:t>ban</w:t>
-      </w:r>
-      <w:proofErr w:type="spellEnd"/>
-      <w:r>
-        <w:rPr>
-          <w:sz w:val="24"/>
-          <w:szCs w:val="24"/>
-        </w:rPr>
-        <w:t>/</w:t>
-      </w:r>
-      <w:proofErr w:type="spellStart"/>
-      <w:r>
-        <w:rPr>
-          <w:sz w:val="24"/>
-          <w:szCs w:val="24"/>
-        </w:rPr>
-        <w:t>unban</w:t>
-      </w:r>
-      <w:proofErr w:type="spellEnd"/>
     </w:p>
     <w:p>
       <w:pPr>
@@ -3073,9 +2710,25 @@
           <w:sz w:val="24"/>
           <w:szCs w:val="24"/>
         </w:rPr>
-        <w:t xml:space="preserve">M_RF_4:5.2 </w:t>
+        <w:t xml:space="preserve">M_RF_4:5.2 Ban: </w:t>
       </w:r>
-      <w:proofErr w:type="spellStart"/>
+      <w:r>
+        <w:rPr>
+          <w:sz w:val="24"/>
+          <w:szCs w:val="24"/>
+        </w:rPr>
+        <w:t>funzionalità che permette di negare l’accesso al sito ad un utente</w:t>
+      </w:r>
+    </w:p>
+    <w:p>
+      <w:pPr>
+        <w:spacing w:after="0"/>
+        <w:jc w:val="both"/>
+        <w:rPr>
+          <w:sz w:val="24"/>
+          <w:szCs w:val="24"/>
+        </w:rPr>
+      </w:pPr>
       <w:r>
         <w:rPr>
           <w:b/>
@@ -3083,86 +2736,14 @@
           <w:sz w:val="24"/>
           <w:szCs w:val="24"/>
         </w:rPr>
-        <w:t>Ban</w:t>
-      </w:r>
-      <w:proofErr w:type="spellEnd"/>
-      <w:r>
-        <w:rPr>
-          <w:b/>
-          <w:bCs/>
-          <w:sz w:val="24"/>
-          <w:szCs w:val="24"/>
-        </w:rPr>
-        <w:t xml:space="preserve">: </w:t>
+        <w:t xml:space="preserve">M_RF_4:5.3 Unban: </w:t>
       </w:r>
       <w:r>
         <w:rPr>
           <w:sz w:val="24"/>
           <w:szCs w:val="24"/>
         </w:rPr>
-        <w:t>funzionalità che permette di negare l’accesso al sito ad un utente</w:t>
-      </w:r>
-    </w:p>
-    <w:p>
-      <w:pPr>
-        <w:spacing w:after="0"/>
-        <w:jc w:val="both"/>
-        <w:rPr>
-          <w:sz w:val="24"/>
-          <w:szCs w:val="24"/>
-        </w:rPr>
-      </w:pPr>
-      <w:r>
-        <w:rPr>
-          <w:b/>
-          <w:bCs/>
-          <w:sz w:val="24"/>
-          <w:szCs w:val="24"/>
-        </w:rPr>
-        <w:t xml:space="preserve">M_RF_4:5.3 </w:t>
-      </w:r>
-      <w:proofErr w:type="spellStart"/>
-      <w:r>
-        <w:rPr>
-          <w:b/>
-          <w:bCs/>
-          <w:sz w:val="24"/>
-          <w:szCs w:val="24"/>
-        </w:rPr>
-        <w:t>Unban</w:t>
-      </w:r>
-      <w:proofErr w:type="spellEnd"/>
-      <w:r>
-        <w:rPr>
-          <w:b/>
-          <w:bCs/>
-          <w:sz w:val="24"/>
-          <w:szCs w:val="24"/>
-        </w:rPr>
-        <w:t xml:space="preserve">: </w:t>
-      </w:r>
-      <w:r>
-        <w:rPr>
-          <w:sz w:val="24"/>
-          <w:szCs w:val="24"/>
-        </w:rPr>
-        <w:t xml:space="preserve">funzionalità che permette di togliere il </w:t>
-      </w:r>
-      <w:proofErr w:type="spellStart"/>
-      <w:r>
-        <w:rPr>
-          <w:sz w:val="24"/>
-          <w:szCs w:val="24"/>
-        </w:rPr>
-        <w:t>ban</w:t>
-      </w:r>
-      <w:proofErr w:type="spellEnd"/>
-      <w:r>
-        <w:rPr>
-          <w:sz w:val="24"/>
-          <w:szCs w:val="24"/>
-        </w:rPr>
-        <w:t xml:space="preserve"> ad un utente</w:t>
+        <w:t>funzionalità che permette di togliere il ban ad un utente</w:t>
       </w:r>
     </w:p>
     <w:p>
@@ -3193,39 +2774,8 @@
           <w:sz w:val="24"/>
           <w:szCs w:val="24"/>
         </w:rPr>
-        <w:t xml:space="preserve">3.3 </w:t>
+        <w:t>3.3 Nonfunctional requirements</w:t>
       </w:r>
-      <w:proofErr w:type="spellStart"/>
-      <w:r>
-        <w:rPr>
-          <w:b/>
-          <w:bCs/>
-          <w:sz w:val="24"/>
-          <w:szCs w:val="24"/>
-        </w:rPr>
-        <w:t>Nonfunctional</w:t>
-      </w:r>
-      <w:proofErr w:type="spellEnd"/>
-      <w:r>
-        <w:rPr>
-          <w:b/>
-          <w:bCs/>
-          <w:sz w:val="24"/>
-          <w:szCs w:val="24"/>
-        </w:rPr>
-        <w:t xml:space="preserve"> </w:t>
-      </w:r>
-      <w:proofErr w:type="spellStart"/>
-      <w:r>
-        <w:rPr>
-          <w:b/>
-          <w:bCs/>
-          <w:sz w:val="24"/>
-          <w:szCs w:val="24"/>
-        </w:rPr>
-        <w:t>requirements</w:t>
-      </w:r>
-      <w:proofErr w:type="spellEnd"/>
     </w:p>
     <w:p>
       <w:pPr>
@@ -3249,38 +2799,7 @@
           <w:szCs w:val="24"/>
         </w:rPr>
         <w:tab/>
-      </w:r>
-      <w:proofErr w:type="spellStart"/>
-      <w:r>
-        <w:rPr>
-          <w:sz w:val="24"/>
-          <w:szCs w:val="24"/>
-        </w:rPr>
-        <w:t>Usability</w:t>
-      </w:r>
-      <w:proofErr w:type="spellEnd"/>
-      <w:r>
-        <w:rPr>
-          <w:sz w:val="24"/>
-          <w:szCs w:val="24"/>
-        </w:rPr>
-        <w:t xml:space="preserve">. L’utente deve poter utilizzare </w:t>
-      </w:r>
-      <w:proofErr w:type="spellStart"/>
-      <w:r>
-        <w:rPr>
-          <w:sz w:val="24"/>
-          <w:szCs w:val="24"/>
-        </w:rPr>
-        <w:t>GamEvaluate</w:t>
-      </w:r>
-      <w:proofErr w:type="spellEnd"/>
-      <w:r>
-        <w:rPr>
-          <w:sz w:val="24"/>
-          <w:szCs w:val="24"/>
-        </w:rPr>
-        <w:t xml:space="preserve"> con facilità senza conoscenze implicite se non una conoscenza di base del funzionamento di un sito web.</w:t>
+        <w:t>Usability. L’utente deve poter utilizzare GamEvaluate con facilità senza conoscenze implicite se non una conoscenza di base del funzionamento di un sito web.</w:t>
       </w:r>
     </w:p>
     <w:p>
@@ -3305,38 +2824,7 @@
           <w:szCs w:val="24"/>
         </w:rPr>
         <w:tab/>
-      </w:r>
-      <w:proofErr w:type="spellStart"/>
-      <w:r>
-        <w:rPr>
-          <w:sz w:val="24"/>
-          <w:szCs w:val="24"/>
-        </w:rPr>
-        <w:t>Supportability</w:t>
-      </w:r>
-      <w:proofErr w:type="spellEnd"/>
-      <w:r>
-        <w:rPr>
-          <w:sz w:val="24"/>
-          <w:szCs w:val="24"/>
-        </w:rPr>
-        <w:t xml:space="preserve">. </w:t>
-      </w:r>
-      <w:proofErr w:type="spellStart"/>
-      <w:r>
-        <w:rPr>
-          <w:sz w:val="24"/>
-          <w:szCs w:val="24"/>
-        </w:rPr>
-        <w:t>GamEvaluate</w:t>
-      </w:r>
-      <w:proofErr w:type="spellEnd"/>
-      <w:r>
-        <w:rPr>
-          <w:sz w:val="24"/>
-          <w:szCs w:val="24"/>
-        </w:rPr>
-        <w:t xml:space="preserve"> deve poter essere utilizzato sui principali browser (Chrome, Mozilla, Explorer, Safari).</w:t>
+        <w:t>Supportability. GamEvaluate deve poter essere utilizzato sui principali browser (Chrome, Mozilla, Explorer, Safari).</w:t>
       </w:r>
     </w:p>
     <w:p>
@@ -3361,38 +2849,7 @@
           <w:szCs w:val="24"/>
         </w:rPr>
         <w:tab/>
-      </w:r>
-      <w:proofErr w:type="spellStart"/>
-      <w:r>
-        <w:rPr>
-          <w:sz w:val="24"/>
-          <w:szCs w:val="24"/>
-        </w:rPr>
-        <w:t>Portability</w:t>
-      </w:r>
-      <w:proofErr w:type="spellEnd"/>
-      <w:r>
-        <w:rPr>
-          <w:sz w:val="24"/>
-          <w:szCs w:val="24"/>
-        </w:rPr>
-        <w:t xml:space="preserve">. L’utente deve poter accedere a </w:t>
-      </w:r>
-      <w:proofErr w:type="spellStart"/>
-      <w:r>
-        <w:rPr>
-          <w:sz w:val="24"/>
-          <w:szCs w:val="24"/>
-        </w:rPr>
-        <w:t>GamEvaluate</w:t>
-      </w:r>
-      <w:proofErr w:type="spellEnd"/>
-      <w:r>
-        <w:rPr>
-          <w:sz w:val="24"/>
-          <w:szCs w:val="24"/>
-        </w:rPr>
-        <w:t xml:space="preserve"> sia da un PC sia da un dispositivo mobile.</w:t>
+        <w:t>Portability. L’utente deve poter accedere a GamEvaluate sia da un PC sia da un dispositivo mobile.</w:t>
       </w:r>
     </w:p>
     <w:p>
@@ -3417,22 +2874,7 @@
           <w:szCs w:val="24"/>
         </w:rPr>
         <w:tab/>
-      </w:r>
-      <w:proofErr w:type="spellStart"/>
-      <w:r>
-        <w:rPr>
-          <w:sz w:val="24"/>
-          <w:szCs w:val="24"/>
-        </w:rPr>
-        <w:t>Implementation</w:t>
-      </w:r>
-      <w:proofErr w:type="spellEnd"/>
-      <w:r>
-        <w:rPr>
-          <w:sz w:val="24"/>
-          <w:szCs w:val="24"/>
-        </w:rPr>
-        <w:t>. La piattaforma è implementata tramite linguaggio Java e SQL per quanto riguarda il back-end, e lin</w:t>
+        <w:t>Implementation. La piattaforma è implementata tramite linguaggio Java e SQL per quanto riguarda il back-end, e lin</w:t>
       </w:r>
       <w:r>
         <w:rPr>
@@ -3446,23 +2888,7 @@
           <w:sz w:val="24"/>
           <w:szCs w:val="24"/>
         </w:rPr>
-        <w:t xml:space="preserve">uaggio HTML, </w:t>
-      </w:r>
-      <w:proofErr w:type="spellStart"/>
-      <w:r>
-        <w:rPr>
-          <w:sz w:val="24"/>
-          <w:szCs w:val="24"/>
-        </w:rPr>
-        <w:t>Javascript</w:t>
-      </w:r>
-      <w:proofErr w:type="spellEnd"/>
-      <w:r>
-        <w:rPr>
-          <w:sz w:val="24"/>
-          <w:szCs w:val="24"/>
-        </w:rPr>
-        <w:t xml:space="preserve"> e CSS per quanto riguarda il front-end.</w:t>
+        <w:t>uaggio HTML, Javascript e CSS per quanto riguarda il front-end.</w:t>
       </w:r>
     </w:p>
     <w:p>
@@ -3545,79 +2971,7 @@
           <w:sz w:val="24"/>
           <w:szCs w:val="24"/>
         </w:rPr>
-        <w:t xml:space="preserve">Giovanni è l’amministratore del sito </w:t>
-      </w:r>
-      <w:proofErr w:type="spellStart"/>
-      <w:r>
-        <w:rPr>
-          <w:rFonts w:ascii="Times New Roman" w:hAnsi="Times New Roman" w:cs="Times New Roman"/>
-          <w:sz w:val="24"/>
-          <w:szCs w:val="24"/>
-        </w:rPr>
-        <w:t>GamEvaluate</w:t>
-      </w:r>
-      <w:proofErr w:type="spellEnd"/>
-      <w:r>
-        <w:rPr>
-          <w:rFonts w:ascii="Times New Roman" w:hAnsi="Times New Roman" w:cs="Times New Roman"/>
-          <w:sz w:val="24"/>
-          <w:szCs w:val="24"/>
-        </w:rPr>
-        <w:t xml:space="preserve"> e può gestire i vari utenti e le recensioni del sito. Giovanni si informa attraverso internet riguardo gli ultimi giochi usciti, così da poterli aggiungere al sito e farli valutare dagli utenti. Trova un gioco da poter aggiungere, effettua il log-in compilando il </w:t>
-      </w:r>
-      <w:proofErr w:type="spellStart"/>
-      <w:r>
-        <w:rPr>
-          <w:rFonts w:ascii="Times New Roman" w:hAnsi="Times New Roman" w:cs="Times New Roman"/>
-          <w:sz w:val="24"/>
-          <w:szCs w:val="24"/>
-        </w:rPr>
-        <w:t>form</w:t>
-      </w:r>
-      <w:proofErr w:type="spellEnd"/>
-      <w:r>
-        <w:rPr>
-          <w:rFonts w:ascii="Times New Roman" w:hAnsi="Times New Roman" w:cs="Times New Roman"/>
-          <w:sz w:val="24"/>
-          <w:szCs w:val="24"/>
-        </w:rPr>
-        <w:t xml:space="preserve"> nella homepage del sito, inserendo come username: </w:t>
-      </w:r>
-      <w:proofErr w:type="spellStart"/>
-      <w:r>
-        <w:rPr>
-          <w:rFonts w:ascii="Times New Roman" w:hAnsi="Times New Roman" w:cs="Times New Roman"/>
-          <w:sz w:val="24"/>
-          <w:szCs w:val="24"/>
-        </w:rPr>
-        <w:t>admin_ge</w:t>
-      </w:r>
-      <w:proofErr w:type="spellEnd"/>
-      <w:r>
-        <w:rPr>
-          <w:rFonts w:ascii="Times New Roman" w:hAnsi="Times New Roman" w:cs="Times New Roman"/>
-          <w:sz w:val="24"/>
-          <w:szCs w:val="24"/>
-        </w:rPr>
-        <w:t xml:space="preserve"> e come password: Admin01, e va nella sezione del sito dedicata per poter compilare un </w:t>
-      </w:r>
-      <w:proofErr w:type="spellStart"/>
-      <w:r>
-        <w:rPr>
-          <w:rFonts w:ascii="Times New Roman" w:hAnsi="Times New Roman" w:cs="Times New Roman"/>
-          <w:sz w:val="24"/>
-          <w:szCs w:val="24"/>
-        </w:rPr>
-        <w:t>form</w:t>
-      </w:r>
-      <w:proofErr w:type="spellEnd"/>
-      <w:r>
-        <w:rPr>
-          <w:rFonts w:ascii="Times New Roman" w:hAnsi="Times New Roman" w:cs="Times New Roman"/>
-          <w:sz w:val="24"/>
-          <w:szCs w:val="24"/>
-        </w:rPr>
-        <w:t xml:space="preserve"> che ha: titolo del gioco, genere, prezzo medio (basato sulla ricerca su vari siti di e-commerce del prezzo per lo stesso gioco), </w:t>
+        <w:t>Giovanni è l’amministratore del sito GamEvaluate e può gestire i vari utenti e le recensioni del sito. Giovanni si informa attraverso internet riguardo gli ultimi giochi usciti, così da poterli aggiungere al sito e farli valutare dagli utenti. Trova un gioco da poter aggiungere, effettua il log-in compilando il form nella homepage del sito, inserendo come username: admin_ge e come password: Admin01, e va nella sezione del sito dedicata per poter compilare un form che ha: titolo del gioco,</w:t>
       </w:r>
       <w:r>
         <w:rPr>
@@ -3625,24 +2979,66 @@
           <w:sz w:val="24"/>
           <w:szCs w:val="24"/>
         </w:rPr>
+        <w:t xml:space="preserve"> descrizione,</w:t>
+      </w:r>
+      <w:r>
+        <w:rPr>
+          <w:rFonts w:ascii="Times New Roman" w:hAnsi="Times New Roman" w:cs="Times New Roman"/>
+          <w:sz w:val="24"/>
+          <w:szCs w:val="24"/>
+        </w:rPr>
+        <w:t xml:space="preserve"> genere</w:t>
+      </w:r>
+      <w:r>
+        <w:rPr>
+          <w:rFonts w:ascii="Times New Roman" w:hAnsi="Times New Roman" w:cs="Times New Roman"/>
+          <w:sz w:val="24"/>
+          <w:szCs w:val="24"/>
+        </w:rPr>
+        <w:t>/i</w:t>
+      </w:r>
+      <w:r>
+        <w:rPr>
+          <w:rFonts w:ascii="Times New Roman" w:hAnsi="Times New Roman" w:cs="Times New Roman"/>
+          <w:sz w:val="24"/>
+          <w:szCs w:val="24"/>
+        </w:rPr>
+        <w:t>, piattaforma</w:t>
+      </w:r>
+      <w:r>
+        <w:rPr>
+          <w:rFonts w:ascii="Times New Roman" w:hAnsi="Times New Roman" w:cs="Times New Roman"/>
+          <w:sz w:val="24"/>
+          <w:szCs w:val="24"/>
+        </w:rPr>
+        <w:t>/e</w:t>
+      </w:r>
+      <w:bookmarkStart w:id="0" w:name="_GoBack"/>
+      <w:bookmarkEnd w:id="0"/>
+      <w:r>
+        <w:rPr>
+          <w:rFonts w:ascii="Times New Roman" w:hAnsi="Times New Roman" w:cs="Times New Roman"/>
+          <w:sz w:val="24"/>
+          <w:szCs w:val="24"/>
+        </w:rPr>
+        <w:t xml:space="preserve"> di gioco e data di uscita. Una completati i campi, clicca sul bottone “aggiungi gioco” e conferma la sua scelta nella finestra di pop-up.</w:t>
+      </w:r>
+    </w:p>
+    <w:p>
+      <w:pPr>
+        <w:rPr>
+          <w:rFonts w:ascii="Times New Roman" w:hAnsi="Times New Roman" w:cs="Times New Roman"/>
+          <w:sz w:val="24"/>
+          <w:szCs w:val="24"/>
+        </w:rPr>
+      </w:pPr>
+      <w:r>
+        <w:rPr>
+          <w:rFonts w:ascii="Times New Roman" w:hAnsi="Times New Roman" w:cs="Times New Roman"/>
+          <w:sz w:val="24"/>
+          <w:szCs w:val="24"/>
+        </w:rPr>
         <w:lastRenderedPageBreak/>
-        <w:t>piattaforma di gioco e data di uscita. Una completati i campi, clicca sul bottone “aggiungi gioco” e conferma la sua scelta nella finestra di pop-up.</w:t>
-      </w:r>
-    </w:p>
-    <w:p>
-      <w:pPr>
-        <w:rPr>
-          <w:rFonts w:ascii="Times New Roman" w:hAnsi="Times New Roman" w:cs="Times New Roman"/>
-          <w:sz w:val="24"/>
-          <w:szCs w:val="24"/>
-        </w:rPr>
-      </w:pPr>
-      <w:r>
-        <w:rPr>
-          <w:rFonts w:ascii="Times New Roman" w:hAnsi="Times New Roman" w:cs="Times New Roman"/>
-          <w:sz w:val="24"/>
-          <w:szCs w:val="24"/>
-        </w:rPr>
         <w:t>Giovanni, successivamente, nota che Vittorio, un moderatore, non ha effettuato molti dei suoi compiti e quindi decide di renderlo un utente. Quindi accede alla pagina dedicata dove vede tutti i moderatori, clicca sull’elemento della lista che è riferita all’account di Vittorio e si apre un’altra pagina dove vede tutti i dati dell’account. Nella pagina è presente il bottone “Rendi utente”, Giovanni preme quest’ultimo e compare un messaggio che chiede la conferma. Conferma l’operazione e Vittorio diventa un utente normale. Giovanni decide di inserire un nuovo moderatore e quindi essendo a conoscenza della professionalità del suo collega Francesco, va nella pagina di ricerca degli utenti e digita nella barra di ricerca l’e-mail di Francesco. Clicca sull’elemento e accede alla pagina dove visualizza i suoi dati e nella pagina è presente il bottone “rendi moderatore”. Clicca sul pulsante, conferma l’operazione dalla finestra di avviso, e rende Francesco un moderatore.</w:t>
       </w:r>
     </w:p>
@@ -3720,95 +3116,41 @@
           <w:sz w:val="24"/>
           <w:szCs w:val="24"/>
         </w:rPr>
-        <w:t xml:space="preserve">Mario vuole acquistare un nuovo gioco per la sua console, ma è indeciso tra alcuni titoli. Cercando in rete una recensione, si imbatte nel sito </w:t>
+        <w:t>Mario vuole acquistare un nuovo gioco per la sua console, ma è indeciso tra alcuni titoli. Cercando in rete una recensione, si imbatte nel sito GamEvaluate; utilizzando la barra di ricerca, Mario riesce a trovare i titoli in questione e nota che, per ciascuno di questi, nella scheda principale vengono riportate data di uscita, prezzo medio, genere, piattaforma e media generale dei voti in decimi, seguiti da recensioni/commenti e valutazioni numeriche decimali su vari punti, come, ad esempio, trama, gameplay e grafica.</w:t>
       </w:r>
-      <w:proofErr w:type="spellStart"/>
+    </w:p>
+    <w:p>
+      <w:pPr>
+        <w:rPr>
+          <w:rFonts w:ascii="Times New Roman" w:hAnsi="Times New Roman" w:cs="Times New Roman"/>
+          <w:sz w:val="24"/>
+          <w:szCs w:val="24"/>
+        </w:rPr>
+      </w:pPr>
       <w:r>
         <w:rPr>
           <w:rFonts w:ascii="Times New Roman" w:hAnsi="Times New Roman" w:cs="Times New Roman"/>
           <w:sz w:val="24"/>
           <w:szCs w:val="24"/>
         </w:rPr>
-        <w:t>GamEvaluate</w:t>
+        <w:t>Mario, dopo accurati confronti, sceglie quale videogioco acquistare e sceglie Call of Duty. Dopo averlo giocato per un pò, decide di registrarsi sul sito, in modo tale da poter recensire anche lui il titolo e riportare una valutazione soggettiva riguardo i vari aspetti in aiuto dei futuri visitatori e/o utenti in cerca di informazioni riguardanti il gioco.</w:t>
       </w:r>
-      <w:proofErr w:type="spellEnd"/>
+    </w:p>
+    <w:p>
+      <w:pPr>
+        <w:rPr>
+          <w:rFonts w:ascii="Times New Roman" w:hAnsi="Times New Roman" w:cs="Times New Roman"/>
+          <w:sz w:val="24"/>
+          <w:szCs w:val="24"/>
+        </w:rPr>
+      </w:pPr>
       <w:r>
         <w:rPr>
           <w:rFonts w:ascii="Times New Roman" w:hAnsi="Times New Roman" w:cs="Times New Roman"/>
           <w:sz w:val="24"/>
           <w:szCs w:val="24"/>
         </w:rPr>
-        <w:t>; utilizzando la barra di ricerca, Mario riesce a trovare i titoli in questione e nota che, per ciascuno di questi, nella scheda principale vengono riportate data di uscita, prezzo medio, genere, piattaforma e media generale dei voti in decimi, seguiti da recensioni/commenti e valutazioni numeriche decimali su vari punti, come, ad esempio, trama, gameplay e grafica.</w:t>
-      </w:r>
-    </w:p>
-    <w:p>
-      <w:pPr>
-        <w:rPr>
-          <w:rFonts w:ascii="Times New Roman" w:hAnsi="Times New Roman" w:cs="Times New Roman"/>
-          <w:sz w:val="24"/>
-          <w:szCs w:val="24"/>
-        </w:rPr>
-      </w:pPr>
-      <w:r>
-        <w:rPr>
-          <w:rFonts w:ascii="Times New Roman" w:hAnsi="Times New Roman" w:cs="Times New Roman"/>
-          <w:sz w:val="24"/>
-          <w:szCs w:val="24"/>
-        </w:rPr>
-        <w:t xml:space="preserve">Mario, dopo accurati confronti, sceglie quale videogioco acquistare e sceglie Call of Duty. Dopo averlo giocato per un </w:t>
-      </w:r>
-      <w:proofErr w:type="spellStart"/>
-      <w:r>
-        <w:rPr>
-          <w:rFonts w:ascii="Times New Roman" w:hAnsi="Times New Roman" w:cs="Times New Roman"/>
-          <w:sz w:val="24"/>
-          <w:szCs w:val="24"/>
-        </w:rPr>
-        <w:t>pò</w:t>
-      </w:r>
-      <w:proofErr w:type="spellEnd"/>
-      <w:r>
-        <w:rPr>
-          <w:rFonts w:ascii="Times New Roman" w:hAnsi="Times New Roman" w:cs="Times New Roman"/>
-          <w:sz w:val="24"/>
-          <w:szCs w:val="24"/>
-        </w:rPr>
-        <w:t>, decide di registrarsi sul sito, in modo tale da poter recensire anche lui il titolo e riportare una valutazione soggettiva riguardo i vari aspetti in aiuto dei futuri visitatori e/o utenti in cerca di informazioni riguardanti il gioco.</w:t>
-      </w:r>
-    </w:p>
-    <w:p>
-      <w:pPr>
-        <w:rPr>
-          <w:rFonts w:ascii="Times New Roman" w:hAnsi="Times New Roman" w:cs="Times New Roman"/>
-          <w:sz w:val="24"/>
-          <w:szCs w:val="24"/>
-        </w:rPr>
-      </w:pPr>
-      <w:r>
-        <w:rPr>
-          <w:rFonts w:ascii="Times New Roman" w:hAnsi="Times New Roman" w:cs="Times New Roman"/>
-          <w:sz w:val="24"/>
-          <w:szCs w:val="24"/>
-        </w:rPr>
-        <w:t xml:space="preserve">Mario, quindi, entra nella sezione di registrazione di </w:t>
-      </w:r>
-      <w:proofErr w:type="spellStart"/>
-      <w:r>
-        <w:rPr>
-          <w:rFonts w:ascii="Times New Roman" w:hAnsi="Times New Roman" w:cs="Times New Roman"/>
-          <w:sz w:val="24"/>
-          <w:szCs w:val="24"/>
-        </w:rPr>
-        <w:t>GamEvaluate</w:t>
-      </w:r>
-      <w:proofErr w:type="spellEnd"/>
-      <w:r>
-        <w:rPr>
-          <w:rFonts w:ascii="Times New Roman" w:hAnsi="Times New Roman" w:cs="Times New Roman"/>
-          <w:sz w:val="24"/>
-          <w:szCs w:val="24"/>
-        </w:rPr>
-        <w:t xml:space="preserve"> tramite apposita icona nella Homepage; inserisce i suoi dati quali username, e-mail e password. Nota subito come lo username, pur non dovendo rispettare alcun criterio (eccetto la lunghezza massima di 12 caratteri), deve risultare disponibile, quindi non in utilizzo da altri utenti precedentemente registrati, così come l’e-mail; la password, d’altro canto, deve essere di un minimo di 8 caratteri e deve contenere almeno una lettera maiuscola ed un numero. L’username inserito è: mario_123, la mail utilizzata è: </w:t>
+        <w:t xml:space="preserve">Mario, quindi, entra nella sezione di registrazione di GamEvaluate tramite apposita icona nella Homepage; inserisce i suoi dati quali username, e-mail e password. Nota subito come lo username, pur non dovendo rispettare alcun criterio (eccetto la lunghezza massima di 12 caratteri), deve risultare disponibile, quindi non in utilizzo da altri utenti precedentemente registrati, così come l’e-mail; la password, d’altro canto, deve essere di un minimo di 8 caratteri e deve contenere almeno una lettera maiuscola ed un numero. L’username inserito è: mario_123, la mail utilizzata è: </w:t>
       </w:r>
       <w:hyperlink r:id="rId7" w:history="1">
         <w:r>
@@ -3844,25 +3186,7 @@
           <w:sz w:val="24"/>
           <w:szCs w:val="24"/>
         </w:rPr>
-        <w:t xml:space="preserve">Una volta registrato, Mario effettua il log-in su </w:t>
-      </w:r>
-      <w:proofErr w:type="spellStart"/>
-      <w:r>
-        <w:rPr>
-          <w:rFonts w:ascii="Times New Roman" w:hAnsi="Times New Roman" w:cs="Times New Roman"/>
-          <w:sz w:val="24"/>
-          <w:szCs w:val="24"/>
-        </w:rPr>
-        <w:t>GamEvaluate</w:t>
-      </w:r>
-      <w:proofErr w:type="spellEnd"/>
-      <w:r>
-        <w:rPr>
-          <w:rFonts w:ascii="Times New Roman" w:hAnsi="Times New Roman" w:cs="Times New Roman"/>
-          <w:sz w:val="24"/>
-          <w:szCs w:val="24"/>
-        </w:rPr>
-        <w:t xml:space="preserve"> con le credenziali appena inserite. Entrato nell’area utente cerca il titolo che intende recensire aiutandosi con la barra di ricerca dove </w:t>
+        <w:t xml:space="preserve">Una volta registrato, Mario effettua il log-in su GamEvaluate con le credenziali appena inserite. Entrato nell’area utente cerca il titolo che intende recensire aiutandosi con la barra di ricerca dove digita “Call of Duty” e, una volta trovato, clicca su di esso per entrare nell’area relativa al gioco. All’interno di tale area nota la presenza di tutti i campi di valutazione relativi ai vari aspetti del </w:t>
       </w:r>
       <w:r>
         <w:rPr>
@@ -3871,7 +3195,7 @@
           <w:szCs w:val="24"/>
         </w:rPr>
         <w:lastRenderedPageBreak/>
-        <w:t>digita “Call of Duty” e, una volta trovato, clicca su di esso per entrare nell’area relativa al gioco. All’interno di tale area nota la presenza di tutti i campi di valutazione relativi ai vari aspetti del gioco misurati in decimi, oltre alla possibilità di assegnare un voto generale e di lasciare una recensione generale di valutazione per il gioco.</w:t>
+        <w:t>gioco misurati in decimi, oltre alla possibilità di assegnare un voto generale e di lasciare una recensione generale di valutazione per il gioco.</w:t>
       </w:r>
     </w:p>
     <w:p>
@@ -3940,25 +3264,7 @@
           <w:sz w:val="24"/>
           <w:szCs w:val="24"/>
         </w:rPr>
-        <w:t xml:space="preserve">Paolo, un moderatore, si occupa di gestire le varie recensioni fatte dagli utenti. Accede sul sito con username: </w:t>
-      </w:r>
-      <w:proofErr w:type="spellStart"/>
-      <w:r>
-        <w:rPr>
-          <w:rFonts w:ascii="Times New Roman" w:hAnsi="Times New Roman" w:cs="Times New Roman"/>
-          <w:sz w:val="24"/>
-          <w:szCs w:val="24"/>
-        </w:rPr>
-        <w:t>paolo_mod</w:t>
-      </w:r>
-      <w:proofErr w:type="spellEnd"/>
-      <w:r>
-        <w:rPr>
-          <w:rFonts w:ascii="Times New Roman" w:hAnsi="Times New Roman" w:cs="Times New Roman"/>
-          <w:sz w:val="24"/>
-          <w:szCs w:val="24"/>
-        </w:rPr>
-        <w:t xml:space="preserve"> e password: Pmod01. Paolo decide di controllare le recensioni sugli ultimi giochi appena usciti e nota tra le recensioni un commento con dei termini non consoni al suo interno. Mette da parte l’username dell’utente, “paul_01”, e attraverso la spunta, visibile solo ai moderatori e agli amministratori, elimina il commento. Poiché vuole essere sicuro che l’utente non abbia effettuato altri commenti negativi, Paolo va nella sezione “ricerca utente” e digita nella barra di ricerca l’username dell’utente, cioè “paul_01”. Clicca sopra il risultato e arriva nel profilo dell’utente dove può vedere tutti i commenti da lui effettuati nell’apposita sezione “commenti” (questa sezione è visibile anche ad un utente). Dopo aver controllato tutti i suoi commenti nota che non ci sono altri commenti che potrebbero essere eliminati e quindi conclude il suo lavoro.</w:t>
+        <w:t>Paolo, un moderatore, si occupa di gestire le varie recensioni fatte dagli utenti. Accede sul sito con username: paolo_mod e password: Pmod01. Paolo decide di controllare le recensioni sugli ultimi giochi appena usciti e nota tra le recensioni un commento con dei termini non consoni al suo interno. Mette da parte l’username dell’utente, “paul_01”, e attraverso la spunta, visibile solo ai moderatori e agli amministratori, elimina il commento. Poiché vuole essere sicuro che l’utente non abbia effettuato altri commenti negativi, Paolo va nella sezione “ricerca utente” e digita nella barra di ricerca l’username dell’utente, cioè “paul_01”. Clicca sopra il risultato e arriva nel profilo dell’utente dove può vedere tutti i commenti da lui effettuati nell’apposita sezione “commenti” (questa sezione è visibile anche ad un utente). Dopo aver controllato tutti i suoi commenti nota che non ci sono altri commenti che potrebbero essere eliminati e quindi conclude il suo lavoro.</w:t>
       </w:r>
     </w:p>
     <w:p>
@@ -4007,7 +3313,6 @@
           <w:lang w:val="en-US"/>
         </w:rPr>
       </w:pPr>
-      <w:proofErr w:type="spellStart"/>
       <w:r>
         <w:rPr>
           <w:b/>
@@ -4016,18 +3321,7 @@
           <w:szCs w:val="24"/>
           <w:lang w:val="en-US"/>
         </w:rPr>
-        <w:t>Gestione</w:t>
-      </w:r>
-      <w:proofErr w:type="spellEnd"/>
-      <w:r>
-        <w:rPr>
-          <w:b/>
-          <w:bCs/>
-          <w:sz w:val="24"/>
-          <w:szCs w:val="24"/>
-          <w:lang w:val="en-US"/>
-        </w:rPr>
-        <w:t xml:space="preserve"> Account</w:t>
+        <w:t>Gestione Account</w:t>
       </w:r>
     </w:p>
     <w:p>
@@ -4108,7 +3402,7 @@
                 <w:szCs w:val="24"/>
               </w:rPr>
             </w:pPr>
-            <w:bookmarkStart w:id="0" w:name="_Hlk24363296"/>
+            <w:bookmarkStart w:id="1" w:name="_Hlk24363296"/>
             <w:r>
               <w:rPr>
                 <w:sz w:val="24"/>
@@ -4159,31 +3453,13 @@
                 <w:szCs w:val="24"/>
               </w:rPr>
             </w:pPr>
-            <w:proofErr w:type="spellStart"/>
-            <w:r>
-              <w:rPr>
-                <w:sz w:val="24"/>
-                <w:szCs w:val="24"/>
-              </w:rPr>
-              <w:t>Participating</w:t>
-            </w:r>
-            <w:proofErr w:type="spellEnd"/>
-            <w:r>
-              <w:rPr>
-                <w:sz w:val="24"/>
-                <w:szCs w:val="24"/>
-              </w:rPr>
-              <w:t xml:space="preserve"> </w:t>
-            </w:r>
-            <w:proofErr w:type="spellStart"/>
-            <w:r>
-              <w:rPr>
-                <w:sz w:val="24"/>
-                <w:szCs w:val="24"/>
-              </w:rPr>
-              <w:t>actor</w:t>
-            </w:r>
-            <w:proofErr w:type="spellEnd"/>
+            <w:r>
+              <w:rPr>
+                <w:sz w:val="24"/>
+                <w:szCs w:val="24"/>
+              </w:rPr>
+              <w:t>Participating actor</w:t>
+            </w:r>
           </w:p>
         </w:tc>
         <w:tc>
@@ -4358,17 +3634,8 @@
                 <w:sz w:val="24"/>
                 <w:szCs w:val="24"/>
               </w:rPr>
-              <w:t xml:space="preserve">Entry </w:t>
-            </w:r>
-            <w:proofErr w:type="spellStart"/>
-            <w:r>
-              <w:rPr>
-                <w:sz w:val="24"/>
-                <w:szCs w:val="24"/>
-              </w:rPr>
-              <w:t>condition</w:t>
-            </w:r>
-            <w:proofErr w:type="spellEnd"/>
+              <w:t>Entry condition</w:t>
+            </w:r>
           </w:p>
         </w:tc>
         <w:tc>
@@ -4409,23 +3676,7 @@
                 <w:sz w:val="24"/>
                 <w:szCs w:val="24"/>
               </w:rPr>
-              <w:t xml:space="preserve"> è già registrato a </w:t>
-            </w:r>
-            <w:proofErr w:type="spellStart"/>
-            <w:r>
-              <w:rPr>
-                <w:sz w:val="24"/>
-                <w:szCs w:val="24"/>
-              </w:rPr>
-              <w:t>GamEvaluate</w:t>
-            </w:r>
-            <w:proofErr w:type="spellEnd"/>
-            <w:r>
-              <w:rPr>
-                <w:sz w:val="24"/>
-                <w:szCs w:val="24"/>
-              </w:rPr>
-              <w:t>.</w:t>
+              <w:t xml:space="preserve"> è già registrato a GamEvaluate.</w:t>
             </w:r>
           </w:p>
         </w:tc>
@@ -4449,17 +3700,8 @@
                 <w:sz w:val="24"/>
                 <w:szCs w:val="24"/>
               </w:rPr>
-              <w:t xml:space="preserve">Exit </w:t>
-            </w:r>
-            <w:proofErr w:type="spellStart"/>
-            <w:r>
-              <w:rPr>
-                <w:sz w:val="24"/>
-                <w:szCs w:val="24"/>
-              </w:rPr>
-              <w:t>condition</w:t>
-            </w:r>
-            <w:proofErr w:type="spellEnd"/>
+              <w:t>Exit condition</w:t>
+            </w:r>
           </w:p>
         </w:tc>
         <w:tc>
@@ -4609,17 +3851,8 @@
                 <w:sz w:val="24"/>
                 <w:szCs w:val="24"/>
               </w:rPr>
-              <w:t xml:space="preserve">Quality </w:t>
-            </w:r>
-            <w:proofErr w:type="spellStart"/>
-            <w:r>
-              <w:rPr>
-                <w:sz w:val="24"/>
-                <w:szCs w:val="24"/>
-              </w:rPr>
-              <w:t>requirements</w:t>
-            </w:r>
-            <w:proofErr w:type="spellEnd"/>
+              <w:t>Quality requirements</w:t>
+            </w:r>
           </w:p>
         </w:tc>
         <w:tc>
@@ -4674,7 +3907,7 @@
           </w:p>
         </w:tc>
       </w:tr>
-      <w:bookmarkEnd w:id="0"/>
+      <w:bookmarkEnd w:id="1"/>
     </w:tbl>
     <w:p>
       <w:pPr>
@@ -4722,7 +3955,6 @@
                 <w:sz w:val="24"/>
                 <w:szCs w:val="24"/>
               </w:rPr>
-              <w:lastRenderedPageBreak/>
               <w:t>ID</w:t>
             </w:r>
           </w:p>
@@ -4768,6 +4000,7 @@
                 <w:sz w:val="24"/>
                 <w:szCs w:val="24"/>
               </w:rPr>
+              <w:lastRenderedPageBreak/>
               <w:t>Use case name</w:t>
             </w:r>
           </w:p>
@@ -4787,7 +4020,6 @@
                 <w:szCs w:val="24"/>
               </w:rPr>
             </w:pPr>
-            <w:proofErr w:type="spellStart"/>
             <w:r>
               <w:rPr>
                 <w:b/>
@@ -4795,17 +4027,7 @@
                 <w:sz w:val="24"/>
                 <w:szCs w:val="24"/>
               </w:rPr>
-              <w:t>Sign</w:t>
-            </w:r>
-            <w:proofErr w:type="spellEnd"/>
-            <w:r>
-              <w:rPr>
-                <w:b/>
-                <w:bCs/>
-                <w:sz w:val="24"/>
-                <w:szCs w:val="24"/>
-              </w:rPr>
-              <w:t>-in</w:t>
+              <w:t>Sign-in</w:t>
             </w:r>
           </w:p>
         </w:tc>
@@ -4824,31 +4046,13 @@
                 <w:szCs w:val="24"/>
               </w:rPr>
             </w:pPr>
-            <w:proofErr w:type="spellStart"/>
-            <w:r>
-              <w:rPr>
-                <w:sz w:val="24"/>
-                <w:szCs w:val="24"/>
-              </w:rPr>
-              <w:t>Participating</w:t>
-            </w:r>
-            <w:proofErr w:type="spellEnd"/>
-            <w:r>
-              <w:rPr>
-                <w:sz w:val="24"/>
-                <w:szCs w:val="24"/>
-              </w:rPr>
-              <w:t xml:space="preserve"> </w:t>
-            </w:r>
-            <w:proofErr w:type="spellStart"/>
-            <w:r>
-              <w:rPr>
-                <w:sz w:val="24"/>
-                <w:szCs w:val="24"/>
-              </w:rPr>
-              <w:t>actor</w:t>
-            </w:r>
-            <w:proofErr w:type="spellEnd"/>
+            <w:r>
+              <w:rPr>
+                <w:sz w:val="24"/>
+                <w:szCs w:val="24"/>
+              </w:rPr>
+              <w:t>Participating actor</w:t>
+            </w:r>
           </w:p>
         </w:tc>
         <w:tc>
@@ -4953,37 +4157,12 @@
                 <w:szCs w:val="24"/>
               </w:rPr>
             </w:pPr>
-            <w:proofErr w:type="spellStart"/>
-            <w:r>
-              <w:rPr>
-                <w:sz w:val="24"/>
-                <w:szCs w:val="24"/>
-              </w:rPr>
-              <w:t>GamEvaluate</w:t>
-            </w:r>
-            <w:proofErr w:type="spellEnd"/>
-            <w:r>
-              <w:rPr>
-                <w:sz w:val="24"/>
-                <w:szCs w:val="24"/>
-              </w:rPr>
-              <w:t xml:space="preserve"> presenta all’utente il </w:t>
-            </w:r>
-            <w:proofErr w:type="spellStart"/>
-            <w:r>
-              <w:rPr>
-                <w:sz w:val="24"/>
-                <w:szCs w:val="24"/>
-              </w:rPr>
-              <w:t>form</w:t>
-            </w:r>
-            <w:proofErr w:type="spellEnd"/>
-            <w:r>
-              <w:rPr>
-                <w:sz w:val="24"/>
-                <w:szCs w:val="24"/>
-              </w:rPr>
-              <w:t xml:space="preserve"> con la possibilità di inserire username, e-mail, password</w:t>
+            <w:r>
+              <w:rPr>
+                <w:sz w:val="24"/>
+                <w:szCs w:val="24"/>
+              </w:rPr>
+              <w:t>GamEvaluate presenta all’utente il form con la possibilità di inserire username, e-mail, password</w:t>
             </w:r>
           </w:p>
           <w:p>
@@ -5020,23 +4199,7 @@
                 <w:sz w:val="24"/>
                 <w:szCs w:val="24"/>
               </w:rPr>
-              <w:t xml:space="preserve">dopo aver completato tutti i campi del </w:t>
-            </w:r>
-            <w:proofErr w:type="spellStart"/>
-            <w:r>
-              <w:rPr>
-                <w:sz w:val="24"/>
-                <w:szCs w:val="24"/>
-              </w:rPr>
-              <w:t>form</w:t>
-            </w:r>
-            <w:proofErr w:type="spellEnd"/>
-            <w:r>
-              <w:rPr>
-                <w:sz w:val="24"/>
-                <w:szCs w:val="24"/>
-              </w:rPr>
-              <w:t xml:space="preserve"> conferma i dati</w:t>
+              <w:t>dopo aver completato tutti i campi del form conferma i dati</w:t>
             </w:r>
           </w:p>
           <w:p>
@@ -5052,37 +4215,12 @@
                 <w:szCs w:val="24"/>
               </w:rPr>
             </w:pPr>
-            <w:proofErr w:type="spellStart"/>
-            <w:r>
-              <w:rPr>
-                <w:sz w:val="24"/>
-                <w:szCs w:val="24"/>
-              </w:rPr>
-              <w:t>GamEvaluate</w:t>
-            </w:r>
-            <w:proofErr w:type="spellEnd"/>
-            <w:r>
-              <w:rPr>
-                <w:sz w:val="24"/>
-                <w:szCs w:val="24"/>
-              </w:rPr>
-              <w:t xml:space="preserve"> controlla la presenza dei dati (username e </w:t>
-            </w:r>
-            <w:proofErr w:type="spellStart"/>
-            <w:r>
-              <w:rPr>
-                <w:sz w:val="24"/>
-                <w:szCs w:val="24"/>
-              </w:rPr>
-              <w:t>e-mai</w:t>
-            </w:r>
-            <w:proofErr w:type="spellEnd"/>
-            <w:r>
-              <w:rPr>
-                <w:sz w:val="24"/>
-                <w:szCs w:val="24"/>
-              </w:rPr>
-              <w:t>) all’interno del database e se già esistono avverte l’utente</w:t>
+            <w:r>
+              <w:rPr>
+                <w:sz w:val="24"/>
+                <w:szCs w:val="24"/>
+              </w:rPr>
+              <w:t>GamEvaluate controlla la presenza dei dati (username e e-mai) all’interno del database e se già esistono avverte l’utente</w:t>
             </w:r>
           </w:p>
           <w:p>
@@ -5098,21 +4236,12 @@
                 <w:szCs w:val="24"/>
               </w:rPr>
             </w:pPr>
-            <w:proofErr w:type="spellStart"/>
-            <w:r>
-              <w:rPr>
-                <w:sz w:val="24"/>
-                <w:szCs w:val="24"/>
-              </w:rPr>
-              <w:t>GamEvaluate</w:t>
-            </w:r>
-            <w:proofErr w:type="spellEnd"/>
-            <w:r>
-              <w:rPr>
-                <w:sz w:val="24"/>
-                <w:szCs w:val="24"/>
-              </w:rPr>
-              <w:t xml:space="preserve"> informa l’</w:t>
+            <w:r>
+              <w:rPr>
+                <w:sz w:val="24"/>
+                <w:szCs w:val="24"/>
+              </w:rPr>
+              <w:t>GamEvaluate informa l’</w:t>
             </w:r>
             <w:r>
               <w:rPr>
@@ -5152,17 +4281,8 @@
                 <w:sz w:val="24"/>
                 <w:szCs w:val="24"/>
               </w:rPr>
-              <w:t xml:space="preserve">Entry </w:t>
-            </w:r>
-            <w:proofErr w:type="spellStart"/>
-            <w:r>
-              <w:rPr>
-                <w:sz w:val="24"/>
-                <w:szCs w:val="24"/>
-              </w:rPr>
-              <w:t>condition</w:t>
-            </w:r>
-            <w:proofErr w:type="spellEnd"/>
+              <w:t>Entry condition</w:t>
+            </w:r>
           </w:p>
         </w:tc>
         <w:tc>
@@ -5203,23 +4323,7 @@
                 <w:sz w:val="24"/>
                 <w:szCs w:val="24"/>
               </w:rPr>
-              <w:t xml:space="preserve"> non è già registrato a </w:t>
-            </w:r>
-            <w:proofErr w:type="spellStart"/>
-            <w:r>
-              <w:rPr>
-                <w:sz w:val="24"/>
-                <w:szCs w:val="24"/>
-              </w:rPr>
-              <w:t>GamEvaluate</w:t>
-            </w:r>
-            <w:proofErr w:type="spellEnd"/>
-            <w:r>
-              <w:rPr>
-                <w:sz w:val="24"/>
-                <w:szCs w:val="24"/>
-              </w:rPr>
-              <w:t>.</w:t>
+              <w:t xml:space="preserve"> non è già registrato a GamEvaluate.</w:t>
             </w:r>
           </w:p>
         </w:tc>
@@ -5243,17 +4347,8 @@
                 <w:sz w:val="24"/>
                 <w:szCs w:val="24"/>
               </w:rPr>
-              <w:t xml:space="preserve">Exit </w:t>
-            </w:r>
-            <w:proofErr w:type="spellStart"/>
-            <w:r>
-              <w:rPr>
-                <w:sz w:val="24"/>
-                <w:szCs w:val="24"/>
-              </w:rPr>
-              <w:t>condition</w:t>
-            </w:r>
-            <w:proofErr w:type="spellEnd"/>
+              <w:t>Exit condition</w:t>
+            </w:r>
           </w:p>
         </w:tc>
         <w:tc>
@@ -5371,17 +4466,8 @@
                 <w:sz w:val="24"/>
                 <w:szCs w:val="24"/>
               </w:rPr>
-              <w:t xml:space="preserve">Quality </w:t>
-            </w:r>
-            <w:proofErr w:type="spellStart"/>
-            <w:r>
-              <w:rPr>
-                <w:sz w:val="24"/>
-                <w:szCs w:val="24"/>
-              </w:rPr>
-              <w:t>requirements</w:t>
-            </w:r>
-            <w:proofErr w:type="spellEnd"/>
+              <w:t>Quality requirements</w:t>
+            </w:r>
           </w:p>
         </w:tc>
         <w:tc>
@@ -5582,31 +4668,13 @@
                 <w:szCs w:val="24"/>
               </w:rPr>
             </w:pPr>
-            <w:proofErr w:type="spellStart"/>
-            <w:r>
-              <w:rPr>
-                <w:sz w:val="24"/>
-                <w:szCs w:val="24"/>
-              </w:rPr>
-              <w:t>Participating</w:t>
-            </w:r>
-            <w:proofErr w:type="spellEnd"/>
-            <w:r>
-              <w:rPr>
-                <w:sz w:val="24"/>
-                <w:szCs w:val="24"/>
-              </w:rPr>
-              <w:t xml:space="preserve"> </w:t>
-            </w:r>
-            <w:proofErr w:type="spellStart"/>
-            <w:r>
-              <w:rPr>
-                <w:sz w:val="24"/>
-                <w:szCs w:val="24"/>
-              </w:rPr>
-              <w:t>actor</w:t>
-            </w:r>
-            <w:proofErr w:type="spellEnd"/>
+            <w:r>
+              <w:rPr>
+                <w:sz w:val="24"/>
+                <w:szCs w:val="24"/>
+              </w:rPr>
+              <w:t>Participating actor</w:t>
+            </w:r>
           </w:p>
         </w:tc>
         <w:tc>
@@ -5744,17 +4812,8 @@
                 <w:sz w:val="24"/>
                 <w:szCs w:val="24"/>
               </w:rPr>
-              <w:t xml:space="preserve">Entry </w:t>
-            </w:r>
-            <w:proofErr w:type="spellStart"/>
-            <w:r>
-              <w:rPr>
-                <w:sz w:val="24"/>
-                <w:szCs w:val="24"/>
-              </w:rPr>
-              <w:t>condition</w:t>
-            </w:r>
-            <w:proofErr w:type="spellEnd"/>
+              <w:t>Entry condition</w:t>
+            </w:r>
           </w:p>
         </w:tc>
         <w:tc>
@@ -5795,23 +4854,7 @@
                 <w:sz w:val="24"/>
                 <w:szCs w:val="24"/>
               </w:rPr>
-              <w:t xml:space="preserve"> è già loggato </w:t>
-            </w:r>
-            <w:proofErr w:type="spellStart"/>
-            <w:r>
-              <w:rPr>
-                <w:sz w:val="24"/>
-                <w:szCs w:val="24"/>
-              </w:rPr>
-              <w:t>GamEvaluate</w:t>
-            </w:r>
-            <w:proofErr w:type="spellEnd"/>
-            <w:r>
-              <w:rPr>
-                <w:sz w:val="24"/>
-                <w:szCs w:val="24"/>
-              </w:rPr>
-              <w:t>.</w:t>
+              <w:t xml:space="preserve"> è già loggato GamEvaluate.</w:t>
             </w:r>
           </w:p>
         </w:tc>
@@ -5835,17 +4878,8 @@
                 <w:sz w:val="24"/>
                 <w:szCs w:val="24"/>
               </w:rPr>
-              <w:t xml:space="preserve">Exit </w:t>
-            </w:r>
-            <w:proofErr w:type="spellStart"/>
-            <w:r>
-              <w:rPr>
-                <w:sz w:val="24"/>
-                <w:szCs w:val="24"/>
-              </w:rPr>
-              <w:t>condition</w:t>
-            </w:r>
-            <w:proofErr w:type="spellEnd"/>
+              <w:t>Exit condition</w:t>
+            </w:r>
           </w:p>
         </w:tc>
         <w:tc>
@@ -5926,17 +4960,8 @@
                 <w:sz w:val="24"/>
                 <w:szCs w:val="24"/>
               </w:rPr>
-              <w:t xml:space="preserve">Quality </w:t>
-            </w:r>
-            <w:proofErr w:type="spellStart"/>
-            <w:r>
-              <w:rPr>
-                <w:sz w:val="24"/>
-                <w:szCs w:val="24"/>
-              </w:rPr>
-              <w:t>requirements</w:t>
-            </w:r>
-            <w:proofErr w:type="spellEnd"/>
+              <w:t>Quality requirements</w:t>
+            </w:r>
           </w:p>
         </w:tc>
         <w:tc>
@@ -6026,7 +5051,6 @@
                 <w:sz w:val="24"/>
                 <w:szCs w:val="24"/>
               </w:rPr>
-              <w:lastRenderedPageBreak/>
               <w:t>ID</w:t>
             </w:r>
           </w:p>
@@ -6072,6 +5096,7 @@
                 <w:sz w:val="24"/>
                 <w:szCs w:val="24"/>
               </w:rPr>
+              <w:lastRenderedPageBreak/>
               <w:t>Use case name</w:t>
             </w:r>
           </w:p>
@@ -6091,7 +5116,6 @@
                 <w:szCs w:val="24"/>
               </w:rPr>
             </w:pPr>
-            <w:proofErr w:type="spellStart"/>
             <w:r>
               <w:rPr>
                 <w:b/>
@@ -6101,7 +5125,6 @@
               </w:rPr>
               <w:t>ModifyMail</w:t>
             </w:r>
-            <w:proofErr w:type="spellEnd"/>
           </w:p>
         </w:tc>
       </w:tr>
@@ -6119,31 +5142,13 @@
                 <w:szCs w:val="24"/>
               </w:rPr>
             </w:pPr>
-            <w:proofErr w:type="spellStart"/>
-            <w:r>
-              <w:rPr>
-                <w:sz w:val="24"/>
-                <w:szCs w:val="24"/>
-              </w:rPr>
-              <w:t>Participating</w:t>
-            </w:r>
-            <w:proofErr w:type="spellEnd"/>
-            <w:r>
-              <w:rPr>
-                <w:sz w:val="24"/>
-                <w:szCs w:val="24"/>
-              </w:rPr>
-              <w:t xml:space="preserve"> </w:t>
-            </w:r>
-            <w:proofErr w:type="spellStart"/>
-            <w:r>
-              <w:rPr>
-                <w:sz w:val="24"/>
-                <w:szCs w:val="24"/>
-              </w:rPr>
-              <w:t>actor</w:t>
-            </w:r>
-            <w:proofErr w:type="spellEnd"/>
+            <w:r>
+              <w:rPr>
+                <w:sz w:val="24"/>
+                <w:szCs w:val="24"/>
+              </w:rPr>
+              <w:t>Participating actor</w:t>
+            </w:r>
           </w:p>
         </w:tc>
         <w:tc>
@@ -6360,17 +5365,8 @@
                 <w:sz w:val="24"/>
                 <w:szCs w:val="24"/>
               </w:rPr>
-              <w:t xml:space="preserve">Entry </w:t>
-            </w:r>
-            <w:proofErr w:type="spellStart"/>
-            <w:r>
-              <w:rPr>
-                <w:sz w:val="24"/>
-                <w:szCs w:val="24"/>
-              </w:rPr>
-              <w:t>condition</w:t>
-            </w:r>
-            <w:proofErr w:type="spellEnd"/>
+              <w:t>Entry condition</w:t>
+            </w:r>
           </w:p>
         </w:tc>
         <w:tc>
@@ -6411,23 +5407,7 @@
                 <w:sz w:val="24"/>
                 <w:szCs w:val="24"/>
               </w:rPr>
-              <w:t xml:space="preserve"> è registrato a </w:t>
-            </w:r>
-            <w:proofErr w:type="spellStart"/>
-            <w:r>
-              <w:rPr>
-                <w:sz w:val="24"/>
-                <w:szCs w:val="24"/>
-              </w:rPr>
-              <w:t>GamEvaluate</w:t>
-            </w:r>
-            <w:proofErr w:type="spellEnd"/>
-            <w:r>
-              <w:rPr>
-                <w:sz w:val="24"/>
-                <w:szCs w:val="24"/>
-              </w:rPr>
-              <w:t>.</w:t>
+              <w:t xml:space="preserve"> è registrato a GamEvaluate.</w:t>
             </w:r>
           </w:p>
           <w:p>
@@ -6488,17 +5468,8 @@
                 <w:sz w:val="24"/>
                 <w:szCs w:val="24"/>
               </w:rPr>
-              <w:t xml:space="preserve">Exit </w:t>
-            </w:r>
-            <w:proofErr w:type="spellStart"/>
-            <w:r>
-              <w:rPr>
-                <w:sz w:val="24"/>
-                <w:szCs w:val="24"/>
-              </w:rPr>
-              <w:t>condition</w:t>
-            </w:r>
-            <w:proofErr w:type="spellEnd"/>
+              <w:t>Exit condition</w:t>
+            </w:r>
           </w:p>
         </w:tc>
         <w:tc>
@@ -6660,17 +5631,8 @@
                 <w:sz w:val="24"/>
                 <w:szCs w:val="24"/>
               </w:rPr>
-              <w:t xml:space="preserve">Quality </w:t>
-            </w:r>
-            <w:proofErr w:type="spellStart"/>
-            <w:r>
-              <w:rPr>
-                <w:sz w:val="24"/>
-                <w:szCs w:val="24"/>
-              </w:rPr>
-              <w:t>requirements</w:t>
-            </w:r>
-            <w:proofErr w:type="spellEnd"/>
+              <w:t>Quality requirements</w:t>
+            </w:r>
           </w:p>
         </w:tc>
         <w:tc>
@@ -6923,7 +5885,6 @@
                 <w:szCs w:val="24"/>
               </w:rPr>
             </w:pPr>
-            <w:proofErr w:type="spellStart"/>
             <w:r>
               <w:rPr>
                 <w:b/>
@@ -6933,7 +5894,6 @@
               </w:rPr>
               <w:t>ModifyPassword</w:t>
             </w:r>
-            <w:proofErr w:type="spellEnd"/>
           </w:p>
         </w:tc>
       </w:tr>
@@ -6951,31 +5911,13 @@
                 <w:szCs w:val="24"/>
               </w:rPr>
             </w:pPr>
-            <w:proofErr w:type="spellStart"/>
-            <w:r>
-              <w:rPr>
-                <w:sz w:val="24"/>
-                <w:szCs w:val="24"/>
-              </w:rPr>
-              <w:t>Participating</w:t>
-            </w:r>
-            <w:proofErr w:type="spellEnd"/>
-            <w:r>
-              <w:rPr>
-                <w:sz w:val="24"/>
-                <w:szCs w:val="24"/>
-              </w:rPr>
-              <w:t xml:space="preserve"> </w:t>
-            </w:r>
-            <w:proofErr w:type="spellStart"/>
-            <w:r>
-              <w:rPr>
-                <w:sz w:val="24"/>
-                <w:szCs w:val="24"/>
-              </w:rPr>
-              <w:t>actor</w:t>
-            </w:r>
-            <w:proofErr w:type="spellEnd"/>
+            <w:r>
+              <w:rPr>
+                <w:sz w:val="24"/>
+                <w:szCs w:val="24"/>
+              </w:rPr>
+              <w:t>Participating actor</w:t>
+            </w:r>
           </w:p>
         </w:tc>
         <w:tc>
@@ -7202,17 +6144,8 @@
                 <w:sz w:val="24"/>
                 <w:szCs w:val="24"/>
               </w:rPr>
-              <w:t xml:space="preserve">Entry </w:t>
-            </w:r>
-            <w:proofErr w:type="spellStart"/>
-            <w:r>
-              <w:rPr>
-                <w:sz w:val="24"/>
-                <w:szCs w:val="24"/>
-              </w:rPr>
-              <w:t>condition</w:t>
-            </w:r>
-            <w:proofErr w:type="spellEnd"/>
+              <w:t>Entry condition</w:t>
+            </w:r>
           </w:p>
         </w:tc>
         <w:tc>
@@ -7253,23 +6186,7 @@
                 <w:sz w:val="24"/>
                 <w:szCs w:val="24"/>
               </w:rPr>
-              <w:t xml:space="preserve"> è registrato a </w:t>
-            </w:r>
-            <w:proofErr w:type="spellStart"/>
-            <w:r>
-              <w:rPr>
-                <w:sz w:val="24"/>
-                <w:szCs w:val="24"/>
-              </w:rPr>
-              <w:t>GamEvaluate</w:t>
-            </w:r>
-            <w:proofErr w:type="spellEnd"/>
-            <w:r>
-              <w:rPr>
-                <w:sz w:val="24"/>
-                <w:szCs w:val="24"/>
-              </w:rPr>
-              <w:t>.</w:t>
+              <w:t xml:space="preserve"> è registrato a GamEvaluate.</w:t>
             </w:r>
           </w:p>
           <w:p>
@@ -7330,17 +6247,8 @@
                 <w:sz w:val="24"/>
                 <w:szCs w:val="24"/>
               </w:rPr>
-              <w:t xml:space="preserve">Exit </w:t>
-            </w:r>
-            <w:proofErr w:type="spellStart"/>
-            <w:r>
-              <w:rPr>
-                <w:sz w:val="24"/>
-                <w:szCs w:val="24"/>
-              </w:rPr>
-              <w:t>condition</w:t>
-            </w:r>
-            <w:proofErr w:type="spellEnd"/>
+              <w:t>Exit condition</w:t>
+            </w:r>
           </w:p>
         </w:tc>
         <w:tc>
@@ -7493,17 +6401,8 @@
                 <w:sz w:val="24"/>
                 <w:szCs w:val="24"/>
               </w:rPr>
-              <w:t xml:space="preserve">Quality </w:t>
-            </w:r>
-            <w:proofErr w:type="spellStart"/>
-            <w:r>
-              <w:rPr>
-                <w:sz w:val="24"/>
-                <w:szCs w:val="24"/>
-              </w:rPr>
-              <w:t>requirements</w:t>
-            </w:r>
-            <w:proofErr w:type="spellEnd"/>
+              <w:t>Quality requirements</w:t>
+            </w:r>
           </w:p>
         </w:tc>
         <w:tc>
@@ -7683,6 +6582,7 @@
           <w:sz w:val="24"/>
           <w:szCs w:val="24"/>
         </w:rPr>
+        <w:lastRenderedPageBreak/>
         <w:t>Ricerca</w:t>
       </w:r>
     </w:p>
@@ -7797,7 +6697,6 @@
                 <w:szCs w:val="24"/>
               </w:rPr>
             </w:pPr>
-            <w:proofErr w:type="spellStart"/>
             <w:r>
               <w:rPr>
                 <w:b/>
@@ -7807,7 +6706,6 @@
               </w:rPr>
               <w:t>BarSearch</w:t>
             </w:r>
-            <w:proofErr w:type="spellEnd"/>
           </w:p>
         </w:tc>
       </w:tr>
@@ -7825,31 +6723,13 @@
                 <w:szCs w:val="24"/>
               </w:rPr>
             </w:pPr>
-            <w:proofErr w:type="spellStart"/>
-            <w:r>
-              <w:rPr>
-                <w:sz w:val="24"/>
-                <w:szCs w:val="24"/>
-              </w:rPr>
-              <w:t>Participating</w:t>
-            </w:r>
-            <w:proofErr w:type="spellEnd"/>
-            <w:r>
-              <w:rPr>
-                <w:sz w:val="24"/>
-                <w:szCs w:val="24"/>
-              </w:rPr>
-              <w:t xml:space="preserve"> </w:t>
-            </w:r>
-            <w:proofErr w:type="spellStart"/>
-            <w:r>
-              <w:rPr>
-                <w:sz w:val="24"/>
-                <w:szCs w:val="24"/>
-              </w:rPr>
-              <w:t>actor</w:t>
-            </w:r>
-            <w:proofErr w:type="spellEnd"/>
+            <w:r>
+              <w:rPr>
+                <w:sz w:val="24"/>
+                <w:szCs w:val="24"/>
+              </w:rPr>
+              <w:t>Participating actor</w:t>
+            </w:r>
           </w:p>
         </w:tc>
         <w:tc>
@@ -8089,17 +6969,8 @@
                 <w:sz w:val="24"/>
                 <w:szCs w:val="24"/>
               </w:rPr>
-              <w:t xml:space="preserve">Entry </w:t>
-            </w:r>
-            <w:proofErr w:type="spellStart"/>
-            <w:r>
-              <w:rPr>
-                <w:sz w:val="24"/>
-                <w:szCs w:val="24"/>
-              </w:rPr>
-              <w:t>condition</w:t>
-            </w:r>
-            <w:proofErr w:type="spellEnd"/>
+              <w:t>Entry condition</w:t>
+            </w:r>
           </w:p>
         </w:tc>
         <w:tc>
@@ -8164,17 +7035,8 @@
                 <w:sz w:val="24"/>
                 <w:szCs w:val="24"/>
               </w:rPr>
-              <w:t xml:space="preserve">Exit </w:t>
-            </w:r>
-            <w:proofErr w:type="spellStart"/>
-            <w:r>
-              <w:rPr>
-                <w:sz w:val="24"/>
-                <w:szCs w:val="24"/>
-              </w:rPr>
-              <w:t>condition</w:t>
-            </w:r>
-            <w:proofErr w:type="spellEnd"/>
+              <w:t>Exit condition</w:t>
+            </w:r>
           </w:p>
         </w:tc>
         <w:tc>
@@ -8366,17 +7228,8 @@
                 <w:sz w:val="24"/>
                 <w:szCs w:val="24"/>
               </w:rPr>
-              <w:t xml:space="preserve">Quality </w:t>
-            </w:r>
-            <w:proofErr w:type="spellStart"/>
-            <w:r>
-              <w:rPr>
-                <w:sz w:val="24"/>
-                <w:szCs w:val="24"/>
-              </w:rPr>
-              <w:t>requirements</w:t>
-            </w:r>
-            <w:proofErr w:type="spellEnd"/>
+              <w:t>Quality requirements</w:t>
+            </w:r>
           </w:p>
         </w:tc>
         <w:tc>
@@ -8507,7 +7360,6 @@
                 <w:szCs w:val="24"/>
               </w:rPr>
             </w:pPr>
-            <w:proofErr w:type="spellStart"/>
             <w:r>
               <w:rPr>
                 <w:b/>
@@ -8517,7 +7369,6 @@
               </w:rPr>
               <w:t>FilterSearch</w:t>
             </w:r>
-            <w:proofErr w:type="spellEnd"/>
           </w:p>
         </w:tc>
       </w:tr>
@@ -8535,31 +7386,13 @@
                 <w:szCs w:val="24"/>
               </w:rPr>
             </w:pPr>
-            <w:proofErr w:type="spellStart"/>
-            <w:r>
-              <w:rPr>
-                <w:sz w:val="24"/>
-                <w:szCs w:val="24"/>
-              </w:rPr>
-              <w:t>Participating</w:t>
-            </w:r>
-            <w:proofErr w:type="spellEnd"/>
-            <w:r>
-              <w:rPr>
-                <w:sz w:val="24"/>
-                <w:szCs w:val="24"/>
-              </w:rPr>
-              <w:t xml:space="preserve"> </w:t>
-            </w:r>
-            <w:proofErr w:type="spellStart"/>
-            <w:r>
-              <w:rPr>
-                <w:sz w:val="24"/>
-                <w:szCs w:val="24"/>
-              </w:rPr>
-              <w:t>actor</w:t>
-            </w:r>
-            <w:proofErr w:type="spellEnd"/>
+            <w:r>
+              <w:rPr>
+                <w:sz w:val="24"/>
+                <w:szCs w:val="24"/>
+              </w:rPr>
+              <w:t>Participating actor</w:t>
+            </w:r>
           </w:p>
         </w:tc>
         <w:tc>
@@ -8687,19 +7520,8 @@
                 <w:sz w:val="24"/>
                 <w:szCs w:val="24"/>
               </w:rPr>
-              <w:t xml:space="preserve">Bar </w:t>
-            </w:r>
-            <w:proofErr w:type="spellStart"/>
-            <w:r>
-              <w:rPr>
-                <w:i/>
-                <w:iCs/>
-                <w:sz w:val="24"/>
-                <w:szCs w:val="24"/>
-              </w:rPr>
-              <w:t>Search</w:t>
-            </w:r>
-            <w:proofErr w:type="spellEnd"/>
+              <w:t>Bar Search</w:t>
+            </w:r>
             <w:r>
               <w:rPr>
                 <w:sz w:val="24"/>
@@ -8750,17 +7572,8 @@
                 <w:sz w:val="24"/>
                 <w:szCs w:val="24"/>
               </w:rPr>
-              <w:t xml:space="preserve">Entry </w:t>
-            </w:r>
-            <w:proofErr w:type="spellStart"/>
-            <w:r>
-              <w:rPr>
-                <w:sz w:val="24"/>
-                <w:szCs w:val="24"/>
-              </w:rPr>
-              <w:t>condition</w:t>
-            </w:r>
-            <w:proofErr w:type="spellEnd"/>
+              <w:t>Entry condition</w:t>
+            </w:r>
           </w:p>
         </w:tc>
         <w:tc>
@@ -8825,17 +7638,8 @@
                 <w:sz w:val="24"/>
                 <w:szCs w:val="24"/>
               </w:rPr>
-              <w:t xml:space="preserve">Exit </w:t>
-            </w:r>
-            <w:proofErr w:type="spellStart"/>
-            <w:r>
-              <w:rPr>
-                <w:sz w:val="24"/>
-                <w:szCs w:val="24"/>
-              </w:rPr>
-              <w:t>condition</w:t>
-            </w:r>
-            <w:proofErr w:type="spellEnd"/>
+              <w:t>Exit condition</w:t>
+            </w:r>
           </w:p>
         </w:tc>
         <w:tc>
@@ -8901,17 +7705,8 @@
                 <w:szCs w:val="24"/>
               </w:rPr>
               <w:lastRenderedPageBreak/>
-              <w:t xml:space="preserve">Quality </w:t>
-            </w:r>
-            <w:proofErr w:type="spellStart"/>
-            <w:r>
-              <w:rPr>
-                <w:sz w:val="24"/>
-                <w:szCs w:val="24"/>
-              </w:rPr>
-              <w:t>requirements</w:t>
-            </w:r>
-            <w:proofErr w:type="spellEnd"/>
+              <w:t>Quality requirements</w:t>
+            </w:r>
           </w:p>
         </w:tc>
         <w:tc>
@@ -9051,7 +7846,6 @@
                 <w:szCs w:val="24"/>
               </w:rPr>
             </w:pPr>
-            <w:proofErr w:type="spellStart"/>
             <w:r>
               <w:rPr>
                 <w:b/>
@@ -9061,7 +7855,6 @@
               </w:rPr>
               <w:t>InfoGame</w:t>
             </w:r>
-            <w:proofErr w:type="spellEnd"/>
           </w:p>
         </w:tc>
       </w:tr>
@@ -9079,31 +7872,13 @@
                 <w:szCs w:val="24"/>
               </w:rPr>
             </w:pPr>
-            <w:proofErr w:type="spellStart"/>
-            <w:r>
-              <w:rPr>
-                <w:sz w:val="24"/>
-                <w:szCs w:val="24"/>
-              </w:rPr>
-              <w:t>Participating</w:t>
-            </w:r>
-            <w:proofErr w:type="spellEnd"/>
-            <w:r>
-              <w:rPr>
-                <w:sz w:val="24"/>
-                <w:szCs w:val="24"/>
-              </w:rPr>
-              <w:t xml:space="preserve"> </w:t>
-            </w:r>
-            <w:proofErr w:type="spellStart"/>
-            <w:r>
-              <w:rPr>
-                <w:sz w:val="24"/>
-                <w:szCs w:val="24"/>
-              </w:rPr>
-              <w:t>actor</w:t>
-            </w:r>
-            <w:proofErr w:type="spellEnd"/>
+            <w:r>
+              <w:rPr>
+                <w:sz w:val="24"/>
+                <w:szCs w:val="24"/>
+              </w:rPr>
+              <w:t>Participating actor</w:t>
+            </w:r>
           </w:p>
         </w:tc>
         <w:tc>
@@ -9375,17 +8150,8 @@
                 <w:sz w:val="24"/>
                 <w:szCs w:val="24"/>
               </w:rPr>
-              <w:t xml:space="preserve">Entry </w:t>
-            </w:r>
-            <w:proofErr w:type="spellStart"/>
-            <w:r>
-              <w:rPr>
-                <w:sz w:val="24"/>
-                <w:szCs w:val="24"/>
-              </w:rPr>
-              <w:t>condition</w:t>
-            </w:r>
-            <w:proofErr w:type="spellEnd"/>
+              <w:t>Entry condition</w:t>
+            </w:r>
           </w:p>
         </w:tc>
         <w:tc>
@@ -9437,23 +8203,7 @@
                 <w:sz w:val="24"/>
                 <w:szCs w:val="24"/>
               </w:rPr>
-              <w:t xml:space="preserve">è presente all’interno del database di </w:t>
-            </w:r>
-            <w:proofErr w:type="spellStart"/>
-            <w:r>
-              <w:rPr>
-                <w:sz w:val="24"/>
-                <w:szCs w:val="24"/>
-              </w:rPr>
-              <w:t>GamEvaluate</w:t>
-            </w:r>
-            <w:proofErr w:type="spellEnd"/>
-            <w:r>
-              <w:rPr>
-                <w:sz w:val="24"/>
-                <w:szCs w:val="24"/>
-              </w:rPr>
-              <w:t>.</w:t>
+              <w:t>è presente all’interno del database di GamEvaluate.</w:t>
             </w:r>
           </w:p>
         </w:tc>
@@ -9477,17 +8227,8 @@
                 <w:sz w:val="24"/>
                 <w:szCs w:val="24"/>
               </w:rPr>
-              <w:t xml:space="preserve">Exit </w:t>
-            </w:r>
-            <w:proofErr w:type="spellStart"/>
-            <w:r>
-              <w:rPr>
-                <w:sz w:val="24"/>
-                <w:szCs w:val="24"/>
-              </w:rPr>
-              <w:t>condition</w:t>
-            </w:r>
-            <w:proofErr w:type="spellEnd"/>
+              <w:t>Exit condition</w:t>
+            </w:r>
           </w:p>
         </w:tc>
         <w:tc>
@@ -9555,17 +8296,8 @@
                 <w:sz w:val="24"/>
                 <w:szCs w:val="24"/>
               </w:rPr>
-              <w:t xml:space="preserve">Quality </w:t>
-            </w:r>
-            <w:proofErr w:type="spellStart"/>
-            <w:r>
-              <w:rPr>
-                <w:sz w:val="24"/>
-                <w:szCs w:val="24"/>
-              </w:rPr>
-              <w:t>requirements</w:t>
-            </w:r>
-            <w:proofErr w:type="spellEnd"/>
+              <w:t>Quality requirements</w:t>
+            </w:r>
           </w:p>
         </w:tc>
         <w:tc>
@@ -9705,7 +8437,6 @@
                 <w:szCs w:val="24"/>
               </w:rPr>
             </w:pPr>
-            <w:proofErr w:type="spellStart"/>
             <w:r>
               <w:rPr>
                 <w:b/>
@@ -9715,7 +8446,6 @@
               </w:rPr>
               <w:t>UserInfo</w:t>
             </w:r>
-            <w:proofErr w:type="spellEnd"/>
           </w:p>
         </w:tc>
       </w:tr>
@@ -9733,31 +8463,13 @@
                 <w:szCs w:val="24"/>
               </w:rPr>
             </w:pPr>
-            <w:proofErr w:type="spellStart"/>
-            <w:r>
-              <w:rPr>
-                <w:sz w:val="24"/>
-                <w:szCs w:val="24"/>
-              </w:rPr>
-              <w:t>Participating</w:t>
-            </w:r>
-            <w:proofErr w:type="spellEnd"/>
-            <w:r>
-              <w:rPr>
-                <w:sz w:val="24"/>
-                <w:szCs w:val="24"/>
-              </w:rPr>
-              <w:t xml:space="preserve"> </w:t>
-            </w:r>
-            <w:proofErr w:type="spellStart"/>
-            <w:r>
-              <w:rPr>
-                <w:sz w:val="24"/>
-                <w:szCs w:val="24"/>
-              </w:rPr>
-              <w:t>actor</w:t>
-            </w:r>
-            <w:proofErr w:type="spellEnd"/>
+            <w:r>
+              <w:rPr>
+                <w:sz w:val="24"/>
+                <w:szCs w:val="24"/>
+              </w:rPr>
+              <w:t>Participating actor</w:t>
+            </w:r>
           </w:p>
         </w:tc>
         <w:tc>
@@ -9927,17 +8639,8 @@
                 <w:sz w:val="24"/>
                 <w:szCs w:val="24"/>
               </w:rPr>
-              <w:t xml:space="preserve">Entry </w:t>
-            </w:r>
-            <w:proofErr w:type="spellStart"/>
-            <w:r>
-              <w:rPr>
-                <w:sz w:val="24"/>
-                <w:szCs w:val="24"/>
-              </w:rPr>
-              <w:t>condition</w:t>
-            </w:r>
-            <w:proofErr w:type="spellEnd"/>
+              <w:t>Entry condition</w:t>
+            </w:r>
           </w:p>
         </w:tc>
         <w:tc>
@@ -10041,17 +8744,8 @@
                 <w:sz w:val="24"/>
                 <w:szCs w:val="24"/>
               </w:rPr>
-              <w:t xml:space="preserve">Exit </w:t>
-            </w:r>
-            <w:proofErr w:type="spellStart"/>
-            <w:r>
-              <w:rPr>
-                <w:sz w:val="24"/>
-                <w:szCs w:val="24"/>
-              </w:rPr>
-              <w:t>condition</w:t>
-            </w:r>
-            <w:proofErr w:type="spellEnd"/>
+              <w:t>Exit condition</w:t>
+            </w:r>
           </w:p>
         </w:tc>
         <w:tc>
@@ -10111,17 +8805,8 @@
                 <w:szCs w:val="24"/>
               </w:rPr>
               <w:lastRenderedPageBreak/>
-              <w:t xml:space="preserve">Quality </w:t>
-            </w:r>
-            <w:proofErr w:type="spellStart"/>
-            <w:r>
-              <w:rPr>
-                <w:sz w:val="24"/>
-                <w:szCs w:val="24"/>
-              </w:rPr>
-              <w:t>requirements</w:t>
-            </w:r>
-            <w:proofErr w:type="spellEnd"/>
+              <w:t>Quality requirements</w:t>
+            </w:r>
           </w:p>
         </w:tc>
         <w:tc>
@@ -10287,7 +8972,6 @@
                 <w:szCs w:val="24"/>
               </w:rPr>
             </w:pPr>
-            <w:proofErr w:type="spellStart"/>
             <w:r>
               <w:rPr>
                 <w:b/>
@@ -10297,7 +8981,6 @@
               </w:rPr>
               <w:t>ReviewGame</w:t>
             </w:r>
-            <w:proofErr w:type="spellEnd"/>
           </w:p>
         </w:tc>
       </w:tr>
@@ -10315,31 +8998,13 @@
                 <w:szCs w:val="24"/>
               </w:rPr>
             </w:pPr>
-            <w:proofErr w:type="spellStart"/>
-            <w:r>
-              <w:rPr>
-                <w:sz w:val="24"/>
-                <w:szCs w:val="24"/>
-              </w:rPr>
-              <w:t>Participating</w:t>
-            </w:r>
-            <w:proofErr w:type="spellEnd"/>
-            <w:r>
-              <w:rPr>
-                <w:sz w:val="24"/>
-                <w:szCs w:val="24"/>
-              </w:rPr>
-              <w:t xml:space="preserve"> </w:t>
-            </w:r>
-            <w:proofErr w:type="spellStart"/>
-            <w:r>
-              <w:rPr>
-                <w:sz w:val="24"/>
-                <w:szCs w:val="24"/>
-              </w:rPr>
-              <w:t>actor</w:t>
-            </w:r>
-            <w:proofErr w:type="spellEnd"/>
+            <w:r>
+              <w:rPr>
+                <w:sz w:val="24"/>
+                <w:szCs w:val="24"/>
+              </w:rPr>
+              <w:t>Participating actor</w:t>
+            </w:r>
           </w:p>
         </w:tc>
         <w:tc>
@@ -10453,37 +9118,12 @@
                 <w:szCs w:val="24"/>
               </w:rPr>
             </w:pPr>
-            <w:proofErr w:type="spellStart"/>
-            <w:r>
-              <w:rPr>
-                <w:sz w:val="24"/>
-                <w:szCs w:val="24"/>
-              </w:rPr>
-              <w:t>GamEvaluate</w:t>
-            </w:r>
-            <w:proofErr w:type="spellEnd"/>
-            <w:r>
-              <w:rPr>
-                <w:sz w:val="24"/>
-                <w:szCs w:val="24"/>
-              </w:rPr>
-              <w:t xml:space="preserve"> presenta all’Utente il </w:t>
-            </w:r>
-            <w:proofErr w:type="spellStart"/>
-            <w:r>
-              <w:rPr>
-                <w:sz w:val="24"/>
-                <w:szCs w:val="24"/>
-              </w:rPr>
-              <w:t>form</w:t>
-            </w:r>
-            <w:proofErr w:type="spellEnd"/>
-            <w:r>
-              <w:rPr>
-                <w:sz w:val="24"/>
-                <w:szCs w:val="24"/>
-              </w:rPr>
-              <w:t xml:space="preserve"> con la possibilità di recensire il gioco.</w:t>
+            <w:r>
+              <w:rPr>
+                <w:sz w:val="24"/>
+                <w:szCs w:val="24"/>
+              </w:rPr>
+              <w:t>GamEvaluate presenta all’Utente il form con la possibilità di recensire il gioco.</w:t>
             </w:r>
           </w:p>
           <w:p>
@@ -10536,21 +9176,12 @@
                 <w:szCs w:val="24"/>
               </w:rPr>
             </w:pPr>
-            <w:proofErr w:type="spellStart"/>
-            <w:r>
-              <w:rPr>
-                <w:sz w:val="24"/>
-                <w:szCs w:val="24"/>
-              </w:rPr>
-              <w:t>GamEvaluate</w:t>
-            </w:r>
-            <w:proofErr w:type="spellEnd"/>
-            <w:r>
-              <w:rPr>
-                <w:sz w:val="24"/>
-                <w:szCs w:val="24"/>
-              </w:rPr>
-              <w:t xml:space="preserve"> aggiunge la recensione al database della piattaforma.</w:t>
+            <w:r>
+              <w:rPr>
+                <w:sz w:val="24"/>
+                <w:szCs w:val="24"/>
+              </w:rPr>
+              <w:t>GamEvaluate aggiunge la recensione al database della piattaforma.</w:t>
             </w:r>
           </w:p>
           <w:p>
@@ -10566,21 +9197,12 @@
                 <w:szCs w:val="24"/>
               </w:rPr>
             </w:pPr>
-            <w:proofErr w:type="spellStart"/>
-            <w:r>
-              <w:rPr>
-                <w:sz w:val="24"/>
-                <w:szCs w:val="24"/>
-              </w:rPr>
-              <w:t>GamEvaluate</w:t>
-            </w:r>
-            <w:proofErr w:type="spellEnd"/>
-            <w:r>
-              <w:rPr>
-                <w:sz w:val="24"/>
-                <w:szCs w:val="24"/>
-              </w:rPr>
-              <w:t xml:space="preserve"> informa l’</w:t>
+            <w:r>
+              <w:rPr>
+                <w:sz w:val="24"/>
+                <w:szCs w:val="24"/>
+              </w:rPr>
+              <w:t>GamEvaluate informa l’</w:t>
             </w:r>
             <w:r>
               <w:rPr>
@@ -10636,17 +9258,8 @@
                 <w:sz w:val="24"/>
                 <w:szCs w:val="24"/>
               </w:rPr>
-              <w:t xml:space="preserve">Entry </w:t>
-            </w:r>
-            <w:proofErr w:type="spellStart"/>
-            <w:r>
-              <w:rPr>
-                <w:sz w:val="24"/>
-                <w:szCs w:val="24"/>
-              </w:rPr>
-              <w:t>condition</w:t>
-            </w:r>
-            <w:proofErr w:type="spellEnd"/>
+              <w:t>Entry condition</w:t>
+            </w:r>
           </w:p>
         </w:tc>
         <w:tc>
@@ -10703,23 +9316,7 @@
                 <w:sz w:val="24"/>
                 <w:szCs w:val="24"/>
               </w:rPr>
-              <w:t xml:space="preserve">ha effettuato l’accesso a </w:t>
-            </w:r>
-            <w:proofErr w:type="spellStart"/>
-            <w:r>
-              <w:rPr>
-                <w:sz w:val="24"/>
-                <w:szCs w:val="24"/>
-              </w:rPr>
-              <w:t>GamEvaluate</w:t>
-            </w:r>
-            <w:proofErr w:type="spellEnd"/>
-            <w:r>
-              <w:rPr>
-                <w:sz w:val="24"/>
-                <w:szCs w:val="24"/>
-              </w:rPr>
-              <w:t>.</w:t>
+              <w:t>ha effettuato l’accesso a GamEvaluate.</w:t>
             </w:r>
           </w:p>
           <w:p>
@@ -10780,17 +9377,8 @@
                 <w:sz w:val="24"/>
                 <w:szCs w:val="24"/>
               </w:rPr>
-              <w:t xml:space="preserve">Exit </w:t>
-            </w:r>
-            <w:proofErr w:type="spellStart"/>
-            <w:r>
-              <w:rPr>
-                <w:sz w:val="24"/>
-                <w:szCs w:val="24"/>
-              </w:rPr>
-              <w:t>condition</w:t>
-            </w:r>
-            <w:proofErr w:type="spellEnd"/>
+              <w:t>Exit condition</w:t>
+            </w:r>
           </w:p>
         </w:tc>
         <w:tc>
@@ -10924,17 +9512,8 @@
                 <w:sz w:val="24"/>
                 <w:szCs w:val="24"/>
               </w:rPr>
-              <w:t xml:space="preserve">Quality </w:t>
-            </w:r>
-            <w:proofErr w:type="spellStart"/>
-            <w:r>
-              <w:rPr>
-                <w:sz w:val="24"/>
-                <w:szCs w:val="24"/>
-              </w:rPr>
-              <w:t>requirements</w:t>
-            </w:r>
-            <w:proofErr w:type="spellEnd"/>
+              <w:t>Quality requirements</w:t>
+            </w:r>
           </w:p>
         </w:tc>
         <w:tc>
@@ -11083,7 +9662,6 @@
                 <w:szCs w:val="24"/>
               </w:rPr>
             </w:pPr>
-            <w:proofErr w:type="spellStart"/>
             <w:r>
               <w:rPr>
                 <w:b/>
@@ -11093,7 +9671,6 @@
               </w:rPr>
               <w:t>DeleteReview</w:t>
             </w:r>
-            <w:proofErr w:type="spellEnd"/>
           </w:p>
         </w:tc>
       </w:tr>
@@ -11111,31 +9688,13 @@
                 <w:szCs w:val="24"/>
               </w:rPr>
             </w:pPr>
-            <w:proofErr w:type="spellStart"/>
-            <w:r>
-              <w:rPr>
-                <w:sz w:val="24"/>
-                <w:szCs w:val="24"/>
-              </w:rPr>
-              <w:t>Participating</w:t>
-            </w:r>
-            <w:proofErr w:type="spellEnd"/>
-            <w:r>
-              <w:rPr>
-                <w:sz w:val="24"/>
-                <w:szCs w:val="24"/>
-              </w:rPr>
-              <w:t xml:space="preserve"> </w:t>
-            </w:r>
-            <w:proofErr w:type="spellStart"/>
-            <w:r>
-              <w:rPr>
-                <w:sz w:val="24"/>
-                <w:szCs w:val="24"/>
-              </w:rPr>
-              <w:t>actor</w:t>
-            </w:r>
-            <w:proofErr w:type="spellEnd"/>
+            <w:r>
+              <w:rPr>
+                <w:sz w:val="24"/>
+                <w:szCs w:val="24"/>
+              </w:rPr>
+              <w:t>Participating actor</w:t>
+            </w:r>
           </w:p>
         </w:tc>
         <w:tc>
@@ -11272,17 +9831,8 @@
                 <w:szCs w:val="24"/>
               </w:rPr>
               <w:lastRenderedPageBreak/>
-              <w:t xml:space="preserve">Entry </w:t>
-            </w:r>
-            <w:proofErr w:type="spellStart"/>
-            <w:r>
-              <w:rPr>
-                <w:sz w:val="24"/>
-                <w:szCs w:val="24"/>
-              </w:rPr>
-              <w:t>condition</w:t>
-            </w:r>
-            <w:proofErr w:type="spellEnd"/>
+              <w:t>Entry condition</w:t>
+            </w:r>
           </w:p>
         </w:tc>
         <w:tc>
@@ -11341,23 +9891,7 @@
                 <w:sz w:val="24"/>
                 <w:szCs w:val="24"/>
               </w:rPr>
-              <w:t xml:space="preserve">ha effettuato l’accesso a </w:t>
-            </w:r>
-            <w:proofErr w:type="spellStart"/>
-            <w:r>
-              <w:rPr>
-                <w:sz w:val="24"/>
-                <w:szCs w:val="24"/>
-              </w:rPr>
-              <w:t>GamEvaluate</w:t>
-            </w:r>
-            <w:proofErr w:type="spellEnd"/>
-            <w:r>
-              <w:rPr>
-                <w:sz w:val="24"/>
-                <w:szCs w:val="24"/>
-              </w:rPr>
-              <w:t>.</w:t>
+              <w:t>ha effettuato l’accesso a GamEvaluate.</w:t>
             </w:r>
           </w:p>
           <w:p>
@@ -11439,17 +9973,8 @@
                 <w:sz w:val="24"/>
                 <w:szCs w:val="24"/>
               </w:rPr>
-              <w:t xml:space="preserve">Exit </w:t>
-            </w:r>
-            <w:proofErr w:type="spellStart"/>
-            <w:r>
-              <w:rPr>
-                <w:sz w:val="24"/>
-                <w:szCs w:val="24"/>
-              </w:rPr>
-              <w:t>condition</w:t>
-            </w:r>
-            <w:proofErr w:type="spellEnd"/>
+              <w:t>Exit condition</w:t>
+            </w:r>
           </w:p>
         </w:tc>
         <w:tc>
@@ -11615,17 +10140,8 @@
                 <w:sz w:val="24"/>
                 <w:szCs w:val="24"/>
               </w:rPr>
-              <w:t xml:space="preserve">Quality </w:t>
-            </w:r>
-            <w:proofErr w:type="spellStart"/>
-            <w:r>
-              <w:rPr>
-                <w:sz w:val="24"/>
-                <w:szCs w:val="24"/>
-              </w:rPr>
-              <w:t>requirements</w:t>
-            </w:r>
-            <w:proofErr w:type="spellEnd"/>
+              <w:t>Quality requirements</w:t>
+            </w:r>
           </w:p>
         </w:tc>
         <w:tc>
@@ -11827,7 +10343,6 @@
                 <w:szCs w:val="24"/>
               </w:rPr>
             </w:pPr>
-            <w:proofErr w:type="spellStart"/>
             <w:r>
               <w:rPr>
                 <w:b/>
@@ -11837,7 +10352,6 @@
               </w:rPr>
               <w:t>VoteGame</w:t>
             </w:r>
-            <w:proofErr w:type="spellEnd"/>
           </w:p>
         </w:tc>
       </w:tr>
@@ -11855,31 +10369,13 @@
                 <w:szCs w:val="24"/>
               </w:rPr>
             </w:pPr>
-            <w:proofErr w:type="spellStart"/>
-            <w:r>
-              <w:rPr>
-                <w:sz w:val="24"/>
-                <w:szCs w:val="24"/>
-              </w:rPr>
-              <w:t>Participating</w:t>
-            </w:r>
-            <w:proofErr w:type="spellEnd"/>
-            <w:r>
-              <w:rPr>
-                <w:sz w:val="24"/>
-                <w:szCs w:val="24"/>
-              </w:rPr>
-              <w:t xml:space="preserve"> </w:t>
-            </w:r>
-            <w:proofErr w:type="spellStart"/>
-            <w:r>
-              <w:rPr>
-                <w:sz w:val="24"/>
-                <w:szCs w:val="24"/>
-              </w:rPr>
-              <w:t>actor</w:t>
-            </w:r>
-            <w:proofErr w:type="spellEnd"/>
+            <w:r>
+              <w:rPr>
+                <w:sz w:val="24"/>
+                <w:szCs w:val="24"/>
+              </w:rPr>
+              <w:t>Participating actor</w:t>
+            </w:r>
           </w:p>
         </w:tc>
         <w:tc>
@@ -12030,21 +10526,12 @@
               </w:rPr>
               <w:t xml:space="preserve"> che ha aperto la schermata, </w:t>
             </w:r>
-            <w:proofErr w:type="spellStart"/>
-            <w:r>
-              <w:rPr>
-                <w:sz w:val="24"/>
-                <w:szCs w:val="24"/>
-              </w:rPr>
-              <w:t>GamEvaluate</w:t>
-            </w:r>
-            <w:proofErr w:type="spellEnd"/>
-            <w:r>
-              <w:rPr>
-                <w:sz w:val="24"/>
-                <w:szCs w:val="24"/>
-              </w:rPr>
-              <w:t xml:space="preserve"> present</w:t>
+            <w:r>
+              <w:rPr>
+                <w:sz w:val="24"/>
+                <w:szCs w:val="24"/>
+              </w:rPr>
+              <w:t>GamEvaluate present</w:t>
             </w:r>
             <w:r>
               <w:rPr>
@@ -12058,23 +10545,7 @@
                 <w:sz w:val="24"/>
                 <w:szCs w:val="24"/>
               </w:rPr>
-              <w:t xml:space="preserve"> il </w:t>
-            </w:r>
-            <w:proofErr w:type="spellStart"/>
-            <w:r>
-              <w:rPr>
-                <w:sz w:val="24"/>
-                <w:szCs w:val="24"/>
-              </w:rPr>
-              <w:t>form</w:t>
-            </w:r>
-            <w:proofErr w:type="spellEnd"/>
-            <w:r>
-              <w:rPr>
-                <w:sz w:val="24"/>
-                <w:szCs w:val="24"/>
-              </w:rPr>
-              <w:t xml:space="preserve"> con la possibilità di assegnare un voto ai singoli aspetti del gioco</w:t>
+              <w:t xml:space="preserve"> il form con la possibilità di assegnare un voto ai singoli aspetti del gioco</w:t>
             </w:r>
             <w:r>
               <w:rPr>
@@ -12127,7 +10598,6 @@
               </w:rPr>
               <w:t xml:space="preserve"> sia stato già valutato, l’</w:t>
             </w:r>
-            <w:bookmarkStart w:id="1" w:name="_GoBack"/>
             <w:r>
               <w:rPr>
                 <w:i/>
@@ -12137,7 +10607,6 @@
               </w:rPr>
               <w:t>Utente</w:t>
             </w:r>
-            <w:bookmarkEnd w:id="1"/>
             <w:r>
               <w:rPr>
                 <w:sz w:val="24"/>
@@ -12167,17 +10636,8 @@
                 <w:sz w:val="24"/>
                 <w:szCs w:val="24"/>
               </w:rPr>
-              <w:t xml:space="preserve">Entry </w:t>
-            </w:r>
-            <w:proofErr w:type="spellStart"/>
-            <w:r>
-              <w:rPr>
-                <w:sz w:val="24"/>
-                <w:szCs w:val="24"/>
-              </w:rPr>
-              <w:t>condition</w:t>
-            </w:r>
-            <w:proofErr w:type="spellEnd"/>
+              <w:t>Entry condition</w:t>
+            </w:r>
           </w:p>
         </w:tc>
         <w:tc>
@@ -12218,23 +10678,7 @@
                 <w:sz w:val="24"/>
                 <w:szCs w:val="24"/>
               </w:rPr>
-              <w:t xml:space="preserve">ha effettuato l’accesso a </w:t>
-            </w:r>
-            <w:proofErr w:type="spellStart"/>
-            <w:r>
-              <w:rPr>
-                <w:sz w:val="24"/>
-                <w:szCs w:val="24"/>
-              </w:rPr>
-              <w:t>GamEvaluate</w:t>
-            </w:r>
-            <w:proofErr w:type="spellEnd"/>
-            <w:r>
-              <w:rPr>
-                <w:sz w:val="24"/>
-                <w:szCs w:val="24"/>
-              </w:rPr>
-              <w:t>.</w:t>
+              <w:t>ha effettuato l’accesso a GamEvaluate.</w:t>
             </w:r>
           </w:p>
           <w:p>
@@ -12295,17 +10739,8 @@
                 <w:sz w:val="24"/>
                 <w:szCs w:val="24"/>
               </w:rPr>
-              <w:t xml:space="preserve">Exit </w:t>
-            </w:r>
-            <w:proofErr w:type="spellStart"/>
-            <w:r>
-              <w:rPr>
-                <w:sz w:val="24"/>
-                <w:szCs w:val="24"/>
-              </w:rPr>
-              <w:t>condition</w:t>
-            </w:r>
-            <w:proofErr w:type="spellEnd"/>
+              <w:t>Exit condition</w:t>
+            </w:r>
           </w:p>
         </w:tc>
         <w:tc>
@@ -12439,17 +10874,8 @@
                 <w:sz w:val="24"/>
                 <w:szCs w:val="24"/>
               </w:rPr>
-              <w:t xml:space="preserve">Quality </w:t>
-            </w:r>
-            <w:proofErr w:type="spellStart"/>
-            <w:r>
-              <w:rPr>
-                <w:sz w:val="24"/>
-                <w:szCs w:val="24"/>
-              </w:rPr>
-              <w:t>requirements</w:t>
-            </w:r>
-            <w:proofErr w:type="spellEnd"/>
+              <w:t>Quality requirements</w:t>
+            </w:r>
           </w:p>
         </w:tc>
         <w:tc>
@@ -12630,7 +11056,6 @@
                 <w:szCs w:val="24"/>
               </w:rPr>
             </w:pPr>
-            <w:proofErr w:type="spellStart"/>
             <w:r>
               <w:rPr>
                 <w:b/>
@@ -12640,7 +11065,6 @@
               </w:rPr>
               <w:t>DeleteVote</w:t>
             </w:r>
-            <w:proofErr w:type="spellEnd"/>
           </w:p>
         </w:tc>
       </w:tr>
@@ -12658,31 +11082,13 @@
                 <w:szCs w:val="24"/>
               </w:rPr>
             </w:pPr>
-            <w:proofErr w:type="spellStart"/>
-            <w:r>
-              <w:rPr>
-                <w:sz w:val="24"/>
-                <w:szCs w:val="24"/>
-              </w:rPr>
-              <w:t>Participating</w:t>
-            </w:r>
-            <w:proofErr w:type="spellEnd"/>
-            <w:r>
-              <w:rPr>
-                <w:sz w:val="24"/>
-                <w:szCs w:val="24"/>
-              </w:rPr>
-              <w:t xml:space="preserve"> </w:t>
-            </w:r>
-            <w:proofErr w:type="spellStart"/>
-            <w:r>
-              <w:rPr>
-                <w:sz w:val="24"/>
-                <w:szCs w:val="24"/>
-              </w:rPr>
-              <w:t>actor</w:t>
-            </w:r>
-            <w:proofErr w:type="spellEnd"/>
+            <w:r>
+              <w:rPr>
+                <w:sz w:val="24"/>
+                <w:szCs w:val="24"/>
+              </w:rPr>
+              <w:t>Participating actor</w:t>
+            </w:r>
           </w:p>
         </w:tc>
         <w:tc>
@@ -12820,17 +11226,8 @@
                 <w:sz w:val="24"/>
                 <w:szCs w:val="24"/>
               </w:rPr>
-              <w:t xml:space="preserve">Entry </w:t>
-            </w:r>
-            <w:proofErr w:type="spellStart"/>
-            <w:r>
-              <w:rPr>
-                <w:sz w:val="24"/>
-                <w:szCs w:val="24"/>
-              </w:rPr>
-              <w:t>condition</w:t>
-            </w:r>
-            <w:proofErr w:type="spellEnd"/>
+              <w:t>Entry condition</w:t>
+            </w:r>
           </w:p>
         </w:tc>
         <w:tc>
@@ -12871,23 +11268,7 @@
                 <w:sz w:val="24"/>
                 <w:szCs w:val="24"/>
               </w:rPr>
-              <w:t xml:space="preserve">ha effettuato l’accesso a </w:t>
-            </w:r>
-            <w:proofErr w:type="spellStart"/>
-            <w:r>
-              <w:rPr>
-                <w:sz w:val="24"/>
-                <w:szCs w:val="24"/>
-              </w:rPr>
-              <w:t>GamEvaluate</w:t>
-            </w:r>
-            <w:proofErr w:type="spellEnd"/>
-            <w:r>
-              <w:rPr>
-                <w:sz w:val="24"/>
-                <w:szCs w:val="24"/>
-              </w:rPr>
-              <w:t>.</w:t>
+              <w:t>ha effettuato l’accesso a GamEvaluate.</w:t>
             </w:r>
           </w:p>
           <w:p>
@@ -13001,17 +11382,8 @@
                 <w:sz w:val="24"/>
                 <w:szCs w:val="24"/>
               </w:rPr>
-              <w:t xml:space="preserve">Exit </w:t>
-            </w:r>
-            <w:proofErr w:type="spellStart"/>
-            <w:r>
-              <w:rPr>
-                <w:sz w:val="24"/>
-                <w:szCs w:val="24"/>
-              </w:rPr>
-              <w:t>condition</w:t>
-            </w:r>
-            <w:proofErr w:type="spellEnd"/>
+              <w:t>Exit condition</w:t>
+            </w:r>
           </w:p>
         </w:tc>
         <w:tc>
@@ -13145,17 +11517,8 @@
                 <w:sz w:val="24"/>
                 <w:szCs w:val="24"/>
               </w:rPr>
-              <w:t xml:space="preserve">Quality </w:t>
-            </w:r>
-            <w:proofErr w:type="spellStart"/>
-            <w:r>
-              <w:rPr>
-                <w:sz w:val="24"/>
-                <w:szCs w:val="24"/>
-              </w:rPr>
-              <w:t>requirements</w:t>
-            </w:r>
-            <w:proofErr w:type="spellEnd"/>
+              <w:t>Quality requirements</w:t>
+            </w:r>
           </w:p>
         </w:tc>
         <w:tc>
@@ -13361,7 +11724,6 @@
                 <w:szCs w:val="24"/>
               </w:rPr>
             </w:pPr>
-            <w:proofErr w:type="spellStart"/>
             <w:r>
               <w:rPr>
                 <w:b/>
@@ -13371,7 +11733,6 @@
               </w:rPr>
               <w:t>AddGame</w:t>
             </w:r>
-            <w:proofErr w:type="spellEnd"/>
           </w:p>
         </w:tc>
       </w:tr>
@@ -13389,31 +11750,13 @@
                 <w:szCs w:val="24"/>
               </w:rPr>
             </w:pPr>
-            <w:proofErr w:type="spellStart"/>
-            <w:r>
-              <w:rPr>
-                <w:sz w:val="24"/>
-                <w:szCs w:val="24"/>
-              </w:rPr>
-              <w:t>Participating</w:t>
-            </w:r>
-            <w:proofErr w:type="spellEnd"/>
-            <w:r>
-              <w:rPr>
-                <w:sz w:val="24"/>
-                <w:szCs w:val="24"/>
-              </w:rPr>
-              <w:t xml:space="preserve"> </w:t>
-            </w:r>
-            <w:proofErr w:type="spellStart"/>
-            <w:r>
-              <w:rPr>
-                <w:sz w:val="24"/>
-                <w:szCs w:val="24"/>
-              </w:rPr>
-              <w:t>actor</w:t>
-            </w:r>
-            <w:proofErr w:type="spellEnd"/>
+            <w:r>
+              <w:rPr>
+                <w:sz w:val="24"/>
+                <w:szCs w:val="24"/>
+              </w:rPr>
+              <w:t>Participating actor</w:t>
+            </w:r>
           </w:p>
         </w:tc>
         <w:tc>
@@ -13536,21 +11879,12 @@
                 <w:szCs w:val="24"/>
               </w:rPr>
             </w:pPr>
-            <w:proofErr w:type="spellStart"/>
-            <w:r>
-              <w:rPr>
-                <w:sz w:val="24"/>
-                <w:szCs w:val="24"/>
-              </w:rPr>
-              <w:t>GamEvaluate</w:t>
-            </w:r>
-            <w:proofErr w:type="spellEnd"/>
-            <w:r>
-              <w:rPr>
-                <w:sz w:val="24"/>
-                <w:szCs w:val="24"/>
-              </w:rPr>
-              <w:t xml:space="preserve"> risponde presentando la schermata di aggiunta gioco.</w:t>
+            <w:r>
+              <w:rPr>
+                <w:sz w:val="24"/>
+                <w:szCs w:val="24"/>
+              </w:rPr>
+              <w:t>GamEvaluate risponde presentando la schermata di aggiunta gioco.</w:t>
             </w:r>
           </w:p>
           <w:p>
@@ -13603,23 +11937,7 @@
                 <w:sz w:val="24"/>
                 <w:szCs w:val="24"/>
               </w:rPr>
-              <w:t xml:space="preserve">il </w:t>
-            </w:r>
-            <w:proofErr w:type="spellStart"/>
-            <w:r>
-              <w:rPr>
-                <w:sz w:val="24"/>
-                <w:szCs w:val="24"/>
-              </w:rPr>
-              <w:t>form</w:t>
-            </w:r>
-            <w:proofErr w:type="spellEnd"/>
-            <w:r>
-              <w:rPr>
-                <w:sz w:val="24"/>
-                <w:szCs w:val="24"/>
-              </w:rPr>
-              <w:t xml:space="preserve"> di aggiunta del gioco inserendone il nome, il genere, la descrizione, il prezzo medio, la piattaforma e l’immagine di copertina. Infine, l’</w:t>
+              <w:t>il form di aggiunta del gioco inserendone il nome, il genere, la descrizione, il prezzo medio, la piattaforma e l’immagine di copertina. Infine, l’</w:t>
             </w:r>
             <w:r>
               <w:rPr>
@@ -13635,23 +11953,7 @@
                 <w:sz w:val="24"/>
                 <w:szCs w:val="24"/>
               </w:rPr>
-              <w:t xml:space="preserve"> conferma i dati ed invia il </w:t>
-            </w:r>
-            <w:proofErr w:type="spellStart"/>
-            <w:r>
-              <w:rPr>
-                <w:sz w:val="24"/>
-                <w:szCs w:val="24"/>
-              </w:rPr>
-              <w:t>form</w:t>
-            </w:r>
-            <w:proofErr w:type="spellEnd"/>
-            <w:r>
-              <w:rPr>
-                <w:sz w:val="24"/>
-                <w:szCs w:val="24"/>
-              </w:rPr>
-              <w:t>.</w:t>
+              <w:t xml:space="preserve"> conferma i dati ed invia il form.</w:t>
             </w:r>
           </w:p>
           <w:p>
@@ -13667,21 +11969,12 @@
                 <w:szCs w:val="24"/>
               </w:rPr>
             </w:pPr>
-            <w:proofErr w:type="spellStart"/>
-            <w:r>
-              <w:rPr>
-                <w:sz w:val="24"/>
-                <w:szCs w:val="24"/>
-              </w:rPr>
-              <w:t>GamEvaluate</w:t>
-            </w:r>
-            <w:proofErr w:type="spellEnd"/>
-            <w:r>
-              <w:rPr>
-                <w:sz w:val="24"/>
-                <w:szCs w:val="24"/>
-              </w:rPr>
-              <w:t xml:space="preserve"> controlla che non ci siano dati non idonei ed infine crea un nuovo </w:t>
+            <w:r>
+              <w:rPr>
+                <w:sz w:val="24"/>
+                <w:szCs w:val="24"/>
+              </w:rPr>
+              <w:t xml:space="preserve">GamEvaluate controlla che non ci siano dati non idonei ed infine crea un nuovo </w:t>
             </w:r>
             <w:r>
               <w:rPr>
@@ -13713,21 +12006,12 @@
                 <w:szCs w:val="24"/>
               </w:rPr>
             </w:pPr>
-            <w:proofErr w:type="spellStart"/>
-            <w:r>
-              <w:rPr>
-                <w:sz w:val="24"/>
-                <w:szCs w:val="24"/>
-              </w:rPr>
-              <w:t>GamEvaluate</w:t>
-            </w:r>
-            <w:proofErr w:type="spellEnd"/>
-            <w:r>
-              <w:rPr>
-                <w:sz w:val="24"/>
-                <w:szCs w:val="24"/>
-              </w:rPr>
-              <w:t xml:space="preserve"> informa l’</w:t>
+            <w:r>
+              <w:rPr>
+                <w:sz w:val="24"/>
+                <w:szCs w:val="24"/>
+              </w:rPr>
+              <w:t>GamEvaluate informa l’</w:t>
             </w:r>
             <w:r>
               <w:rPr>
@@ -13783,17 +12067,8 @@
                 <w:sz w:val="24"/>
                 <w:szCs w:val="24"/>
               </w:rPr>
-              <w:t xml:space="preserve">Entry </w:t>
-            </w:r>
-            <w:proofErr w:type="spellStart"/>
-            <w:r>
-              <w:rPr>
-                <w:sz w:val="24"/>
-                <w:szCs w:val="24"/>
-              </w:rPr>
-              <w:t>condition</w:t>
-            </w:r>
-            <w:proofErr w:type="spellEnd"/>
+              <w:t>Entry condition</w:t>
+            </w:r>
           </w:p>
         </w:tc>
         <w:tc>
@@ -13834,23 +12109,7 @@
                 <w:sz w:val="24"/>
                 <w:szCs w:val="24"/>
               </w:rPr>
-              <w:t xml:space="preserve">ha effettuato l’accesso a </w:t>
-            </w:r>
-            <w:proofErr w:type="spellStart"/>
-            <w:r>
-              <w:rPr>
-                <w:sz w:val="24"/>
-                <w:szCs w:val="24"/>
-              </w:rPr>
-              <w:t>GamEvaluate</w:t>
-            </w:r>
-            <w:proofErr w:type="spellEnd"/>
-            <w:r>
-              <w:rPr>
-                <w:sz w:val="24"/>
-                <w:szCs w:val="24"/>
-              </w:rPr>
-              <w:t>.</w:t>
+              <w:t>ha effettuato l’accesso a GamEvaluate.</w:t>
             </w:r>
           </w:p>
         </w:tc>
@@ -13874,17 +12133,8 @@
                 <w:sz w:val="24"/>
                 <w:szCs w:val="24"/>
               </w:rPr>
-              <w:t xml:space="preserve">Exit </w:t>
-            </w:r>
-            <w:proofErr w:type="spellStart"/>
-            <w:r>
-              <w:rPr>
-                <w:sz w:val="24"/>
-                <w:szCs w:val="24"/>
-              </w:rPr>
-              <w:t>condition</w:t>
-            </w:r>
-            <w:proofErr w:type="spellEnd"/>
+              <w:t>Exit condition</w:t>
+            </w:r>
           </w:p>
         </w:tc>
         <w:tc>
@@ -13963,23 +12213,7 @@
                 <w:sz w:val="24"/>
                 <w:szCs w:val="24"/>
               </w:rPr>
-              <w:t xml:space="preserve"> da parte di </w:t>
-            </w:r>
-            <w:proofErr w:type="spellStart"/>
-            <w:r>
-              <w:rPr>
-                <w:sz w:val="24"/>
-                <w:szCs w:val="24"/>
-              </w:rPr>
-              <w:t>GamEvaluate</w:t>
-            </w:r>
-            <w:proofErr w:type="spellEnd"/>
-            <w:r>
-              <w:rPr>
-                <w:sz w:val="24"/>
-                <w:szCs w:val="24"/>
-              </w:rPr>
-              <w:t>.</w:t>
+              <w:t xml:space="preserve"> da parte di GamEvaluate.</w:t>
             </w:r>
           </w:p>
         </w:tc>
@@ -14004,17 +12238,8 @@
                 <w:szCs w:val="24"/>
               </w:rPr>
               <w:lastRenderedPageBreak/>
-              <w:t xml:space="preserve">Quality </w:t>
-            </w:r>
-            <w:proofErr w:type="spellStart"/>
-            <w:r>
-              <w:rPr>
-                <w:sz w:val="24"/>
-                <w:szCs w:val="24"/>
-              </w:rPr>
-              <w:t>requirements</w:t>
-            </w:r>
-            <w:proofErr w:type="spellEnd"/>
+              <w:t>Quality requirements</w:t>
+            </w:r>
           </w:p>
         </w:tc>
         <w:tc>
@@ -14191,7 +12416,6 @@
                 <w:szCs w:val="24"/>
               </w:rPr>
             </w:pPr>
-            <w:proofErr w:type="spellStart"/>
             <w:r>
               <w:rPr>
                 <w:b/>
@@ -14201,7 +12425,6 @@
               </w:rPr>
               <w:t>DeleteGame</w:t>
             </w:r>
-            <w:proofErr w:type="spellEnd"/>
           </w:p>
         </w:tc>
       </w:tr>
@@ -14219,31 +12442,13 @@
                 <w:szCs w:val="24"/>
               </w:rPr>
             </w:pPr>
-            <w:proofErr w:type="spellStart"/>
-            <w:r>
-              <w:rPr>
-                <w:sz w:val="24"/>
-                <w:szCs w:val="24"/>
-              </w:rPr>
-              <w:t>Participating</w:t>
-            </w:r>
-            <w:proofErr w:type="spellEnd"/>
-            <w:r>
-              <w:rPr>
-                <w:sz w:val="24"/>
-                <w:szCs w:val="24"/>
-              </w:rPr>
-              <w:t xml:space="preserve"> </w:t>
-            </w:r>
-            <w:proofErr w:type="spellStart"/>
-            <w:r>
-              <w:rPr>
-                <w:sz w:val="24"/>
-                <w:szCs w:val="24"/>
-              </w:rPr>
-              <w:t>actor</w:t>
-            </w:r>
-            <w:proofErr w:type="spellEnd"/>
+            <w:r>
+              <w:rPr>
+                <w:sz w:val="24"/>
+                <w:szCs w:val="24"/>
+              </w:rPr>
+              <w:t>Participating actor</w:t>
+            </w:r>
           </w:p>
         </w:tc>
         <w:tc>
@@ -14366,21 +12571,12 @@
                 <w:szCs w:val="24"/>
               </w:rPr>
             </w:pPr>
-            <w:proofErr w:type="spellStart"/>
-            <w:r>
-              <w:rPr>
-                <w:sz w:val="24"/>
-                <w:szCs w:val="24"/>
-              </w:rPr>
-              <w:t>GamEvaluate</w:t>
-            </w:r>
-            <w:proofErr w:type="spellEnd"/>
-            <w:r>
-              <w:rPr>
-                <w:sz w:val="24"/>
-                <w:szCs w:val="24"/>
-              </w:rPr>
-              <w:t xml:space="preserve"> chiede all’</w:t>
+            <w:r>
+              <w:rPr>
+                <w:sz w:val="24"/>
+                <w:szCs w:val="24"/>
+              </w:rPr>
+              <w:t>GamEvaluate chiede all’</w:t>
             </w:r>
             <w:r>
               <w:rPr>
@@ -14449,21 +12645,12 @@
                 <w:szCs w:val="24"/>
               </w:rPr>
             </w:pPr>
-            <w:proofErr w:type="spellStart"/>
-            <w:r>
-              <w:rPr>
-                <w:sz w:val="24"/>
-                <w:szCs w:val="24"/>
-              </w:rPr>
-              <w:t>GamEvaluate</w:t>
-            </w:r>
-            <w:proofErr w:type="spellEnd"/>
-            <w:r>
-              <w:rPr>
-                <w:sz w:val="24"/>
-                <w:szCs w:val="24"/>
-              </w:rPr>
-              <w:t xml:space="preserve"> elimina il </w:t>
+            <w:r>
+              <w:rPr>
+                <w:sz w:val="24"/>
+                <w:szCs w:val="24"/>
+              </w:rPr>
+              <w:t xml:space="preserve">GamEvaluate elimina il </w:t>
             </w:r>
             <w:r>
               <w:rPr>
@@ -14495,21 +12682,12 @@
                 <w:szCs w:val="24"/>
               </w:rPr>
             </w:pPr>
-            <w:proofErr w:type="spellStart"/>
-            <w:r>
-              <w:rPr>
-                <w:sz w:val="24"/>
-                <w:szCs w:val="24"/>
-              </w:rPr>
-              <w:t>GamEvaluate</w:t>
-            </w:r>
-            <w:proofErr w:type="spellEnd"/>
-            <w:r>
-              <w:rPr>
-                <w:sz w:val="24"/>
-                <w:szCs w:val="24"/>
-              </w:rPr>
-              <w:t xml:space="preserve"> informa l’</w:t>
+            <w:r>
+              <w:rPr>
+                <w:sz w:val="24"/>
+                <w:szCs w:val="24"/>
+              </w:rPr>
+              <w:t>GamEvaluate informa l’</w:t>
             </w:r>
             <w:r>
               <w:rPr>
@@ -14565,17 +12743,8 @@
                 <w:sz w:val="24"/>
                 <w:szCs w:val="24"/>
               </w:rPr>
-              <w:t xml:space="preserve">Entry </w:t>
-            </w:r>
-            <w:proofErr w:type="spellStart"/>
-            <w:r>
-              <w:rPr>
-                <w:sz w:val="24"/>
-                <w:szCs w:val="24"/>
-              </w:rPr>
-              <w:t>condition</w:t>
-            </w:r>
-            <w:proofErr w:type="spellEnd"/>
+              <w:t>Entry condition</w:t>
+            </w:r>
           </w:p>
         </w:tc>
         <w:tc>
@@ -14616,23 +12785,7 @@
                 <w:sz w:val="24"/>
                 <w:szCs w:val="24"/>
               </w:rPr>
-              <w:t xml:space="preserve">ha effettuato l’accesso a </w:t>
-            </w:r>
-            <w:proofErr w:type="spellStart"/>
-            <w:r>
-              <w:rPr>
-                <w:sz w:val="24"/>
-                <w:szCs w:val="24"/>
-              </w:rPr>
-              <w:t>GamEvaluate</w:t>
-            </w:r>
-            <w:proofErr w:type="spellEnd"/>
-            <w:r>
-              <w:rPr>
-                <w:sz w:val="24"/>
-                <w:szCs w:val="24"/>
-              </w:rPr>
-              <w:t>.</w:t>
+              <w:t>ha effettuato l’accesso a GamEvaluate.</w:t>
             </w:r>
           </w:p>
         </w:tc>
@@ -14656,17 +12809,8 @@
                 <w:sz w:val="24"/>
                 <w:szCs w:val="24"/>
               </w:rPr>
-              <w:t xml:space="preserve">Exit </w:t>
-            </w:r>
-            <w:proofErr w:type="spellStart"/>
-            <w:r>
-              <w:rPr>
-                <w:sz w:val="24"/>
-                <w:szCs w:val="24"/>
-              </w:rPr>
-              <w:t>condition</w:t>
-            </w:r>
-            <w:proofErr w:type="spellEnd"/>
+              <w:t>Exit condition</w:t>
+            </w:r>
           </w:p>
         </w:tc>
         <w:tc>
@@ -14744,23 +12888,7 @@
                 <w:sz w:val="24"/>
                 <w:szCs w:val="24"/>
               </w:rPr>
-              <w:t xml:space="preserve"> da parte di </w:t>
-            </w:r>
-            <w:proofErr w:type="spellStart"/>
-            <w:r>
-              <w:rPr>
-                <w:sz w:val="24"/>
-                <w:szCs w:val="24"/>
-              </w:rPr>
-              <w:t>GamEvaluate</w:t>
-            </w:r>
-            <w:proofErr w:type="spellEnd"/>
-            <w:r>
-              <w:rPr>
-                <w:sz w:val="24"/>
-                <w:szCs w:val="24"/>
-              </w:rPr>
-              <w:t>.</w:t>
+              <w:t xml:space="preserve"> da parte di GamEvaluate.</w:t>
             </w:r>
           </w:p>
         </w:tc>
@@ -14784,17 +12912,8 @@
                 <w:sz w:val="24"/>
                 <w:szCs w:val="24"/>
               </w:rPr>
-              <w:t xml:space="preserve">Quality </w:t>
-            </w:r>
-            <w:proofErr w:type="spellStart"/>
-            <w:r>
-              <w:rPr>
-                <w:sz w:val="24"/>
-                <w:szCs w:val="24"/>
-              </w:rPr>
-              <w:t>requirements</w:t>
-            </w:r>
-            <w:proofErr w:type="spellEnd"/>
+              <w:t>Quality requirements</w:t>
+            </w:r>
           </w:p>
         </w:tc>
         <w:tc>
@@ -14965,7 +13084,6 @@
                 <w:szCs w:val="24"/>
               </w:rPr>
             </w:pPr>
-            <w:proofErr w:type="spellStart"/>
             <w:r>
               <w:rPr>
                 <w:b/>
@@ -14975,7 +13093,6 @@
               </w:rPr>
               <w:t>ModifyGame</w:t>
             </w:r>
-            <w:proofErr w:type="spellEnd"/>
             <w:r>
               <w:rPr>
                 <w:b/>
@@ -15002,31 +13119,13 @@
                 <w:szCs w:val="24"/>
               </w:rPr>
             </w:pPr>
-            <w:proofErr w:type="spellStart"/>
-            <w:r>
-              <w:rPr>
-                <w:sz w:val="24"/>
-                <w:szCs w:val="24"/>
-              </w:rPr>
-              <w:t>Participating</w:t>
-            </w:r>
-            <w:proofErr w:type="spellEnd"/>
-            <w:r>
-              <w:rPr>
-                <w:sz w:val="24"/>
-                <w:szCs w:val="24"/>
-              </w:rPr>
-              <w:t xml:space="preserve"> </w:t>
-            </w:r>
-            <w:proofErr w:type="spellStart"/>
-            <w:r>
-              <w:rPr>
-                <w:sz w:val="24"/>
-                <w:szCs w:val="24"/>
-              </w:rPr>
-              <w:t>actor</w:t>
-            </w:r>
-            <w:proofErr w:type="spellEnd"/>
+            <w:r>
+              <w:rPr>
+                <w:sz w:val="24"/>
+                <w:szCs w:val="24"/>
+              </w:rPr>
+              <w:t>Participating actor</w:t>
+            </w:r>
           </w:p>
         </w:tc>
         <w:tc>
@@ -15140,21 +13239,12 @@
                 <w:szCs w:val="24"/>
               </w:rPr>
             </w:pPr>
-            <w:proofErr w:type="spellStart"/>
-            <w:r>
-              <w:rPr>
-                <w:sz w:val="24"/>
-                <w:szCs w:val="24"/>
-              </w:rPr>
-              <w:t>GamEvaluate</w:t>
-            </w:r>
-            <w:proofErr w:type="spellEnd"/>
-            <w:r>
-              <w:rPr>
-                <w:sz w:val="24"/>
-                <w:szCs w:val="24"/>
-              </w:rPr>
-              <w:t xml:space="preserve"> risponde trasformando i campi informazione nella schermata del gioco in campi modificabili.</w:t>
+            <w:r>
+              <w:rPr>
+                <w:sz w:val="24"/>
+                <w:szCs w:val="24"/>
+              </w:rPr>
+              <w:t>GamEvaluate risponde trasformando i campi informazione nella schermata del gioco in campi modificabili.</w:t>
             </w:r>
           </w:p>
           <w:p>
@@ -15207,21 +13297,12 @@
                 <w:szCs w:val="24"/>
               </w:rPr>
             </w:pPr>
-            <w:proofErr w:type="spellStart"/>
-            <w:r>
-              <w:rPr>
-                <w:sz w:val="24"/>
-                <w:szCs w:val="24"/>
-              </w:rPr>
-              <w:t>GamEvaluate</w:t>
-            </w:r>
-            <w:proofErr w:type="spellEnd"/>
-            <w:r>
-              <w:rPr>
-                <w:sz w:val="24"/>
-                <w:szCs w:val="24"/>
-              </w:rPr>
-              <w:t xml:space="preserve"> controlla che non ci siano dati non idonei ed infine aggiorna i dati del gioco modificati.</w:t>
+            <w:r>
+              <w:rPr>
+                <w:sz w:val="24"/>
+                <w:szCs w:val="24"/>
+              </w:rPr>
+              <w:t>GamEvaluate controlla che non ci siano dati non idonei ed infine aggiorna i dati del gioco modificati.</w:t>
             </w:r>
           </w:p>
           <w:p>
@@ -15237,22 +13318,13 @@
                 <w:szCs w:val="24"/>
               </w:rPr>
             </w:pPr>
-            <w:proofErr w:type="spellStart"/>
             <w:r>
               <w:rPr>
                 <w:sz w:val="24"/>
                 <w:szCs w:val="24"/>
               </w:rPr>
               <w:lastRenderedPageBreak/>
-              <w:t>GamEvaluate</w:t>
-            </w:r>
-            <w:proofErr w:type="spellEnd"/>
-            <w:r>
-              <w:rPr>
-                <w:sz w:val="24"/>
-                <w:szCs w:val="24"/>
-              </w:rPr>
-              <w:t xml:space="preserve"> informa l’</w:t>
+              <w:t>GamEvaluate informa l’</w:t>
             </w:r>
             <w:r>
               <w:rPr>
@@ -15309,17 +13381,8 @@
                 <w:szCs w:val="24"/>
               </w:rPr>
               <w:lastRenderedPageBreak/>
-              <w:t xml:space="preserve">Entry </w:t>
-            </w:r>
-            <w:proofErr w:type="spellStart"/>
-            <w:r>
-              <w:rPr>
-                <w:sz w:val="24"/>
-                <w:szCs w:val="24"/>
-              </w:rPr>
-              <w:t>condition</w:t>
-            </w:r>
-            <w:proofErr w:type="spellEnd"/>
+              <w:t>Entry condition</w:t>
+            </w:r>
           </w:p>
         </w:tc>
         <w:tc>
@@ -15360,23 +13423,7 @@
                 <w:sz w:val="24"/>
                 <w:szCs w:val="24"/>
               </w:rPr>
-              <w:t xml:space="preserve">ha effettuato l’accesso a </w:t>
-            </w:r>
-            <w:proofErr w:type="spellStart"/>
-            <w:r>
-              <w:rPr>
-                <w:sz w:val="24"/>
-                <w:szCs w:val="24"/>
-              </w:rPr>
-              <w:t>GamEvaluate</w:t>
-            </w:r>
-            <w:proofErr w:type="spellEnd"/>
-            <w:r>
-              <w:rPr>
-                <w:sz w:val="24"/>
-                <w:szCs w:val="24"/>
-              </w:rPr>
-              <w:t>.</w:t>
+              <w:t>ha effettuato l’accesso a GamEvaluate.</w:t>
             </w:r>
           </w:p>
           <w:p>
@@ -15413,23 +13460,7 @@
                 <w:sz w:val="24"/>
                 <w:szCs w:val="24"/>
               </w:rPr>
-              <w:t xml:space="preserve">è presente all’interno del database di </w:t>
-            </w:r>
-            <w:proofErr w:type="spellStart"/>
-            <w:r>
-              <w:rPr>
-                <w:sz w:val="24"/>
-                <w:szCs w:val="24"/>
-              </w:rPr>
-              <w:t>GamEvaluate</w:t>
-            </w:r>
-            <w:proofErr w:type="spellEnd"/>
-            <w:r>
-              <w:rPr>
-                <w:sz w:val="24"/>
-                <w:szCs w:val="24"/>
-              </w:rPr>
-              <w:t>.</w:t>
+              <w:t>è presente all’interno del database di GamEvaluate.</w:t>
             </w:r>
           </w:p>
         </w:tc>
@@ -15453,17 +13484,8 @@
                 <w:sz w:val="24"/>
                 <w:szCs w:val="24"/>
               </w:rPr>
-              <w:t xml:space="preserve">Exit </w:t>
-            </w:r>
-            <w:proofErr w:type="spellStart"/>
-            <w:r>
-              <w:rPr>
-                <w:sz w:val="24"/>
-                <w:szCs w:val="24"/>
-              </w:rPr>
-              <w:t>condition</w:t>
-            </w:r>
-            <w:proofErr w:type="spellEnd"/>
+              <w:t>Exit condition</w:t>
+            </w:r>
           </w:p>
         </w:tc>
         <w:tc>
@@ -15541,23 +13563,7 @@
                 <w:sz w:val="24"/>
                 <w:szCs w:val="24"/>
               </w:rPr>
-              <w:t xml:space="preserve"> da parte di </w:t>
-            </w:r>
-            <w:proofErr w:type="spellStart"/>
-            <w:r>
-              <w:rPr>
-                <w:sz w:val="24"/>
-                <w:szCs w:val="24"/>
-              </w:rPr>
-              <w:t>GamEvaluate</w:t>
-            </w:r>
-            <w:proofErr w:type="spellEnd"/>
-            <w:r>
-              <w:rPr>
-                <w:sz w:val="24"/>
-                <w:szCs w:val="24"/>
-              </w:rPr>
-              <w:t>.</w:t>
+              <w:t xml:space="preserve"> da parte di GamEvaluate.</w:t>
             </w:r>
           </w:p>
         </w:tc>
@@ -15581,17 +13587,8 @@
                 <w:sz w:val="24"/>
                 <w:szCs w:val="24"/>
               </w:rPr>
-              <w:t xml:space="preserve">Quality </w:t>
-            </w:r>
-            <w:proofErr w:type="spellStart"/>
-            <w:r>
-              <w:rPr>
-                <w:sz w:val="24"/>
-                <w:szCs w:val="24"/>
-              </w:rPr>
-              <w:t>requirements</w:t>
-            </w:r>
-            <w:proofErr w:type="spellEnd"/>
+              <w:t>Quality requirements</w:t>
+            </w:r>
           </w:p>
         </w:tc>
         <w:tc>
@@ -15756,7 +13753,6 @@
                 <w:szCs w:val="24"/>
               </w:rPr>
             </w:pPr>
-            <w:proofErr w:type="spellStart"/>
             <w:r>
               <w:rPr>
                 <w:b/>
@@ -15766,7 +13762,6 @@
               </w:rPr>
               <w:t>DeleteReview</w:t>
             </w:r>
-            <w:proofErr w:type="spellEnd"/>
           </w:p>
         </w:tc>
       </w:tr>
@@ -15784,65 +13779,46 @@
                 <w:szCs w:val="24"/>
               </w:rPr>
             </w:pPr>
-            <w:proofErr w:type="spellStart"/>
-            <w:r>
-              <w:rPr>
-                <w:sz w:val="24"/>
-                <w:szCs w:val="24"/>
-              </w:rPr>
-              <w:t>Participating</w:t>
-            </w:r>
-            <w:proofErr w:type="spellEnd"/>
-            <w:r>
-              <w:rPr>
+            <w:r>
+              <w:rPr>
+                <w:sz w:val="24"/>
+                <w:szCs w:val="24"/>
+              </w:rPr>
+              <w:t>Participating actor</w:t>
+            </w:r>
+          </w:p>
+        </w:tc>
+        <w:tc>
+          <w:tcPr>
+            <w:tcW w:w="7367" w:type="dxa"/>
+          </w:tcPr>
+          <w:p>
+            <w:pPr>
+              <w:pStyle w:val="Paragrafoelenco"/>
+              <w:spacing w:after="160" w:line="259" w:lineRule="auto"/>
+              <w:rPr>
+                <w:i/>
+                <w:iCs/>
+                <w:sz w:val="24"/>
+                <w:szCs w:val="24"/>
+              </w:rPr>
+            </w:pPr>
+            <w:r>
+              <w:rPr>
+                <w:sz w:val="24"/>
+                <w:szCs w:val="24"/>
+              </w:rPr>
+              <w:t>Iniziato dall’</w:t>
+            </w:r>
+            <w:r>
+              <w:rPr>
+                <w:i/>
+                <w:iCs/>
                 <w:sz w:val="24"/>
                 <w:szCs w:val="24"/>
               </w:rPr>
               <w:t xml:space="preserve"> </w:t>
             </w:r>
-            <w:proofErr w:type="spellStart"/>
-            <w:r>
-              <w:rPr>
-                <w:sz w:val="24"/>
-                <w:szCs w:val="24"/>
-              </w:rPr>
-              <w:t>actor</w:t>
-            </w:r>
-            <w:proofErr w:type="spellEnd"/>
-          </w:p>
-        </w:tc>
-        <w:tc>
-          <w:tcPr>
-            <w:tcW w:w="7367" w:type="dxa"/>
-          </w:tcPr>
-          <w:p>
-            <w:pPr>
-              <w:pStyle w:val="Paragrafoelenco"/>
-              <w:spacing w:after="160" w:line="259" w:lineRule="auto"/>
-              <w:rPr>
-                <w:i/>
-                <w:iCs/>
-                <w:sz w:val="24"/>
-                <w:szCs w:val="24"/>
-              </w:rPr>
-            </w:pPr>
-            <w:r>
-              <w:rPr>
-                <w:sz w:val="24"/>
-                <w:szCs w:val="24"/>
-              </w:rPr>
-              <w:t>Iniziato dall’</w:t>
-            </w:r>
-            <w:r>
-              <w:rPr>
-                <w:i/>
-                <w:iCs/>
-                <w:sz w:val="24"/>
-                <w:szCs w:val="24"/>
-              </w:rPr>
-              <w:t xml:space="preserve"> </w:t>
-            </w:r>
-            <w:proofErr w:type="spellStart"/>
             <w:r>
               <w:rPr>
                 <w:i/>
@@ -15852,7 +13828,6 @@
               </w:rPr>
               <w:t>Amminstratore</w:t>
             </w:r>
-            <w:proofErr w:type="spellEnd"/>
           </w:p>
         </w:tc>
       </w:tr>
@@ -15924,17 +13899,8 @@
                 <w:sz w:val="24"/>
                 <w:szCs w:val="24"/>
               </w:rPr>
-              <w:t xml:space="preserve">Entry </w:t>
-            </w:r>
-            <w:proofErr w:type="spellStart"/>
-            <w:r>
-              <w:rPr>
-                <w:sz w:val="24"/>
-                <w:szCs w:val="24"/>
-              </w:rPr>
-              <w:t>condition</w:t>
-            </w:r>
-            <w:proofErr w:type="spellEnd"/>
+              <w:t>Entry condition</w:t>
+            </w:r>
           </w:p>
         </w:tc>
         <w:tc>
@@ -15993,23 +13959,7 @@
                 <w:sz w:val="24"/>
                 <w:szCs w:val="24"/>
               </w:rPr>
-              <w:t xml:space="preserve">ha effettuato l’accesso a </w:t>
-            </w:r>
-            <w:proofErr w:type="spellStart"/>
-            <w:r>
-              <w:rPr>
-                <w:sz w:val="24"/>
-                <w:szCs w:val="24"/>
-              </w:rPr>
-              <w:t>GamEvaluate</w:t>
-            </w:r>
-            <w:proofErr w:type="spellEnd"/>
-            <w:r>
-              <w:rPr>
-                <w:sz w:val="24"/>
-                <w:szCs w:val="24"/>
-              </w:rPr>
-              <w:t>.</w:t>
+              <w:t>ha effettuato l’accesso a GamEvaluate.</w:t>
             </w:r>
           </w:p>
           <w:p>
@@ -16093,17 +14043,8 @@
                 <w:sz w:val="24"/>
                 <w:szCs w:val="24"/>
               </w:rPr>
-              <w:t xml:space="preserve">Exit </w:t>
-            </w:r>
-            <w:proofErr w:type="spellStart"/>
-            <w:r>
-              <w:rPr>
-                <w:sz w:val="24"/>
-                <w:szCs w:val="24"/>
-              </w:rPr>
-              <w:t>condition</w:t>
-            </w:r>
-            <w:proofErr w:type="spellEnd"/>
+              <w:t>Exit condition</w:t>
+            </w:r>
           </w:p>
         </w:tc>
         <w:tc>
@@ -16260,17 +14201,8 @@
                 <w:sz w:val="24"/>
                 <w:szCs w:val="24"/>
               </w:rPr>
-              <w:t xml:space="preserve">Quality </w:t>
-            </w:r>
-            <w:proofErr w:type="spellStart"/>
-            <w:r>
-              <w:rPr>
-                <w:sz w:val="24"/>
-                <w:szCs w:val="24"/>
-              </w:rPr>
-              <w:t>requirements</w:t>
-            </w:r>
-            <w:proofErr w:type="spellEnd"/>
+              <w:t>Quality requirements</w:t>
+            </w:r>
           </w:p>
         </w:tc>
         <w:tc>
@@ -16435,7 +14367,6 @@
                 <w:szCs w:val="24"/>
               </w:rPr>
             </w:pPr>
-            <w:proofErr w:type="spellStart"/>
             <w:r>
               <w:rPr>
                 <w:b/>
@@ -16445,7 +14376,6 @@
               </w:rPr>
               <w:t>BanUser</w:t>
             </w:r>
-            <w:proofErr w:type="spellEnd"/>
           </w:p>
         </w:tc>
       </w:tr>
@@ -16463,31 +14393,13 @@
                 <w:szCs w:val="24"/>
               </w:rPr>
             </w:pPr>
-            <w:proofErr w:type="spellStart"/>
-            <w:r>
-              <w:rPr>
-                <w:sz w:val="24"/>
-                <w:szCs w:val="24"/>
-              </w:rPr>
-              <w:t>Participating</w:t>
-            </w:r>
-            <w:proofErr w:type="spellEnd"/>
-            <w:r>
-              <w:rPr>
-                <w:sz w:val="24"/>
-                <w:szCs w:val="24"/>
-              </w:rPr>
-              <w:t xml:space="preserve"> </w:t>
-            </w:r>
-            <w:proofErr w:type="spellStart"/>
-            <w:r>
-              <w:rPr>
-                <w:sz w:val="24"/>
-                <w:szCs w:val="24"/>
-              </w:rPr>
-              <w:t>actor</w:t>
-            </w:r>
-            <w:proofErr w:type="spellEnd"/>
+            <w:r>
+              <w:rPr>
+                <w:sz w:val="24"/>
+                <w:szCs w:val="24"/>
+              </w:rPr>
+              <w:t>Participating actor</w:t>
+            </w:r>
           </w:p>
         </w:tc>
         <w:tc>
@@ -16610,22 +14522,13 @@
                 <w:szCs w:val="24"/>
               </w:rPr>
             </w:pPr>
-            <w:proofErr w:type="spellStart"/>
             <w:r>
               <w:rPr>
                 <w:sz w:val="24"/>
                 <w:szCs w:val="24"/>
               </w:rPr>
               <w:lastRenderedPageBreak/>
-              <w:t>GamEvaluate</w:t>
-            </w:r>
-            <w:proofErr w:type="spellEnd"/>
-            <w:r>
-              <w:rPr>
-                <w:sz w:val="24"/>
-                <w:szCs w:val="24"/>
-              </w:rPr>
-              <w:t xml:space="preserve"> risponde mostrando la lista degli utenti corrispondenti al testo inserito nella barra.</w:t>
+              <w:t>GamEvaluate risponde mostrando la lista degli utenti corrispondenti al testo inserito nella barra.</w:t>
             </w:r>
           </w:p>
           <w:p>
@@ -16678,21 +14581,12 @@
                 <w:szCs w:val="24"/>
               </w:rPr>
             </w:pPr>
-            <w:proofErr w:type="spellStart"/>
-            <w:r>
-              <w:rPr>
-                <w:sz w:val="24"/>
-                <w:szCs w:val="24"/>
-              </w:rPr>
-              <w:t>GamEvaluate</w:t>
-            </w:r>
-            <w:proofErr w:type="spellEnd"/>
-            <w:r>
-              <w:rPr>
-                <w:sz w:val="24"/>
-                <w:szCs w:val="24"/>
-              </w:rPr>
-              <w:t xml:space="preserve"> chiede conferma dell’operazione all’</w:t>
+            <w:r>
+              <w:rPr>
+                <w:sz w:val="24"/>
+                <w:szCs w:val="24"/>
+              </w:rPr>
+              <w:t>GamEvaluate chiede conferma dell’operazione all’</w:t>
             </w:r>
             <w:r>
               <w:rPr>
@@ -16761,21 +14655,12 @@
                 <w:szCs w:val="24"/>
               </w:rPr>
             </w:pPr>
-            <w:proofErr w:type="spellStart"/>
-            <w:r>
-              <w:rPr>
-                <w:sz w:val="24"/>
-                <w:szCs w:val="24"/>
-              </w:rPr>
-              <w:t>GamEvaluate</w:t>
-            </w:r>
-            <w:proofErr w:type="spellEnd"/>
-            <w:r>
-              <w:rPr>
-                <w:sz w:val="24"/>
-                <w:szCs w:val="24"/>
-              </w:rPr>
-              <w:t xml:space="preserve"> rende l’utente </w:t>
+            <w:r>
+              <w:rPr>
+                <w:sz w:val="24"/>
+                <w:szCs w:val="24"/>
+              </w:rPr>
+              <w:t xml:space="preserve">GamEvaluate rende l’utente </w:t>
             </w:r>
             <w:r>
               <w:rPr>
@@ -16800,21 +14685,12 @@
                 <w:szCs w:val="24"/>
               </w:rPr>
             </w:pPr>
-            <w:proofErr w:type="spellStart"/>
-            <w:r>
-              <w:rPr>
-                <w:sz w:val="24"/>
-                <w:szCs w:val="24"/>
-              </w:rPr>
-              <w:t>GamEvaluate</w:t>
-            </w:r>
-            <w:proofErr w:type="spellEnd"/>
-            <w:r>
-              <w:rPr>
-                <w:sz w:val="24"/>
-                <w:szCs w:val="24"/>
-              </w:rPr>
-              <w:t xml:space="preserve"> informa l’</w:t>
+            <w:r>
+              <w:rPr>
+                <w:sz w:val="24"/>
+                <w:szCs w:val="24"/>
+              </w:rPr>
+              <w:t>GamEvaluate informa l’</w:t>
             </w:r>
             <w:r>
               <w:rPr>
@@ -16841,45 +14717,14 @@
               </w:rPr>
               <w:t xml:space="preserve">dell’avvenuto/non avvenuto </w:t>
             </w:r>
-            <w:proofErr w:type="spellStart"/>
-            <w:r>
-              <w:rPr>
-                <w:i/>
-                <w:iCs/>
-                <w:sz w:val="24"/>
-                <w:szCs w:val="24"/>
-              </w:rPr>
-              <w:t>Ban</w:t>
-            </w:r>
-            <w:proofErr w:type="spellEnd"/>
-            <w:r>
-              <w:rPr>
-                <w:i/>
-                <w:iCs/>
-                <w:sz w:val="24"/>
-                <w:szCs w:val="24"/>
-              </w:rPr>
-              <w:t>/</w:t>
-            </w:r>
-            <w:proofErr w:type="spellStart"/>
-            <w:r>
-              <w:rPr>
-                <w:i/>
-                <w:iCs/>
-                <w:sz w:val="24"/>
-                <w:szCs w:val="24"/>
-              </w:rPr>
-              <w:t>Unban</w:t>
-            </w:r>
-            <w:proofErr w:type="spellEnd"/>
-            <w:r>
-              <w:rPr>
-                <w:i/>
-                <w:iCs/>
-                <w:sz w:val="24"/>
-                <w:szCs w:val="24"/>
-              </w:rPr>
-              <w:t xml:space="preserve"> </w:t>
+            <w:r>
+              <w:rPr>
+                <w:i/>
+                <w:iCs/>
+                <w:sz w:val="24"/>
+                <w:szCs w:val="24"/>
+              </w:rPr>
+              <w:t xml:space="preserve">Ban/Unban </w:t>
             </w:r>
             <w:r>
               <w:rPr>
@@ -16927,17 +14772,8 @@
                 <w:szCs w:val="24"/>
               </w:rPr>
               <w:lastRenderedPageBreak/>
-              <w:t xml:space="preserve">Entry </w:t>
-            </w:r>
-            <w:proofErr w:type="spellStart"/>
-            <w:r>
-              <w:rPr>
-                <w:sz w:val="24"/>
-                <w:szCs w:val="24"/>
-              </w:rPr>
-              <w:t>condition</w:t>
-            </w:r>
-            <w:proofErr w:type="spellEnd"/>
+              <w:t>Entry condition</w:t>
+            </w:r>
           </w:p>
         </w:tc>
         <w:tc>
@@ -16978,23 +14814,7 @@
                 <w:sz w:val="24"/>
                 <w:szCs w:val="24"/>
               </w:rPr>
-              <w:t xml:space="preserve">ha effettuato l’accesso a </w:t>
-            </w:r>
-            <w:proofErr w:type="spellStart"/>
-            <w:r>
-              <w:rPr>
-                <w:sz w:val="24"/>
-                <w:szCs w:val="24"/>
-              </w:rPr>
-              <w:t>GamEvaluate</w:t>
-            </w:r>
-            <w:proofErr w:type="spellEnd"/>
-            <w:r>
-              <w:rPr>
-                <w:sz w:val="24"/>
-                <w:szCs w:val="24"/>
-              </w:rPr>
-              <w:t>.</w:t>
+              <w:t>ha effettuato l’accesso a GamEvaluate.</w:t>
             </w:r>
           </w:p>
           <w:p>
@@ -17031,23 +14851,7 @@
                 <w:sz w:val="24"/>
                 <w:szCs w:val="24"/>
               </w:rPr>
-              <w:t xml:space="preserve">è presente all’interno del database di </w:t>
-            </w:r>
-            <w:proofErr w:type="spellStart"/>
-            <w:r>
-              <w:rPr>
-                <w:sz w:val="24"/>
-                <w:szCs w:val="24"/>
-              </w:rPr>
-              <w:t>GamEvaluate</w:t>
-            </w:r>
-            <w:proofErr w:type="spellEnd"/>
-            <w:r>
-              <w:rPr>
-                <w:sz w:val="24"/>
-                <w:szCs w:val="24"/>
-              </w:rPr>
-              <w:t>.</w:t>
+              <w:t>è presente all’interno del database di GamEvaluate.</w:t>
             </w:r>
           </w:p>
         </w:tc>
@@ -17071,17 +14875,8 @@
                 <w:sz w:val="24"/>
                 <w:szCs w:val="24"/>
               </w:rPr>
-              <w:t xml:space="preserve">Exit </w:t>
-            </w:r>
-            <w:proofErr w:type="spellStart"/>
-            <w:r>
-              <w:rPr>
-                <w:sz w:val="24"/>
-                <w:szCs w:val="24"/>
-              </w:rPr>
-              <w:t>condition</w:t>
-            </w:r>
-            <w:proofErr w:type="spellEnd"/>
+              <w:t>Exit condition</w:t>
+            </w:r>
           </w:p>
         </w:tc>
         <w:tc>
@@ -17138,7 +14933,6 @@
               </w:rPr>
               <w:t xml:space="preserve">Ci sono stati problemi con il </w:t>
             </w:r>
-            <w:proofErr w:type="spellStart"/>
             <w:r>
               <w:rPr>
                 <w:i/>
@@ -17148,7 +14942,6 @@
               </w:rPr>
               <w:t>Ban</w:t>
             </w:r>
-            <w:proofErr w:type="spellEnd"/>
             <w:r>
               <w:rPr>
                 <w:sz w:val="24"/>
@@ -17170,23 +14963,7 @@
                 <w:sz w:val="24"/>
                 <w:szCs w:val="24"/>
               </w:rPr>
-              <w:t xml:space="preserve">da parte di </w:t>
-            </w:r>
-            <w:proofErr w:type="spellStart"/>
-            <w:r>
-              <w:rPr>
-                <w:sz w:val="24"/>
-                <w:szCs w:val="24"/>
-              </w:rPr>
-              <w:t>GamEvaluate</w:t>
-            </w:r>
-            <w:proofErr w:type="spellEnd"/>
-            <w:r>
-              <w:rPr>
-                <w:sz w:val="24"/>
-                <w:szCs w:val="24"/>
-              </w:rPr>
-              <w:t>.</w:t>
+              <w:t>da parte di GamEvaluate.</w:t>
             </w:r>
           </w:p>
         </w:tc>
@@ -17210,17 +14987,8 @@
                 <w:sz w:val="24"/>
                 <w:szCs w:val="24"/>
               </w:rPr>
-              <w:t xml:space="preserve">Quality </w:t>
-            </w:r>
-            <w:proofErr w:type="spellStart"/>
-            <w:r>
-              <w:rPr>
-                <w:sz w:val="24"/>
-                <w:szCs w:val="24"/>
-              </w:rPr>
-              <w:t>requirements</w:t>
-            </w:r>
-            <w:proofErr w:type="spellEnd"/>
+              <w:t>Quality requirements</w:t>
+            </w:r>
           </w:p>
         </w:tc>
         <w:tc>
@@ -17309,25 +15077,14 @@
               </w:rPr>
               <w:t xml:space="preserve">è in grado di effettuare un </w:t>
             </w:r>
-            <w:proofErr w:type="spellStart"/>
-            <w:r>
-              <w:rPr>
-                <w:i/>
-                <w:iCs/>
-                <w:sz w:val="24"/>
-                <w:szCs w:val="24"/>
-              </w:rPr>
-              <w:t>Ban</w:t>
-            </w:r>
-            <w:proofErr w:type="spellEnd"/>
-            <w:r>
-              <w:rPr>
-                <w:i/>
-                <w:iCs/>
-                <w:sz w:val="24"/>
-                <w:szCs w:val="24"/>
-              </w:rPr>
-              <w:t xml:space="preserve"> </w:t>
+            <w:r>
+              <w:rPr>
+                <w:i/>
+                <w:iCs/>
+                <w:sz w:val="24"/>
+                <w:szCs w:val="24"/>
+              </w:rPr>
+              <w:t xml:space="preserve">Ban </w:t>
             </w:r>
             <w:r>
               <w:rPr>
@@ -17448,7 +15205,6 @@
                 <w:szCs w:val="24"/>
               </w:rPr>
             </w:pPr>
-            <w:proofErr w:type="spellStart"/>
             <w:r>
               <w:rPr>
                 <w:b/>
@@ -17458,7 +15214,6 @@
               </w:rPr>
               <w:t>UnbanUser</w:t>
             </w:r>
-            <w:proofErr w:type="spellEnd"/>
           </w:p>
         </w:tc>
       </w:tr>
@@ -17476,31 +15231,13 @@
                 <w:szCs w:val="24"/>
               </w:rPr>
             </w:pPr>
-            <w:proofErr w:type="spellStart"/>
-            <w:r>
-              <w:rPr>
-                <w:sz w:val="24"/>
-                <w:szCs w:val="24"/>
-              </w:rPr>
-              <w:t>Participating</w:t>
-            </w:r>
-            <w:proofErr w:type="spellEnd"/>
-            <w:r>
-              <w:rPr>
-                <w:sz w:val="24"/>
-                <w:szCs w:val="24"/>
-              </w:rPr>
-              <w:t xml:space="preserve"> </w:t>
-            </w:r>
-            <w:proofErr w:type="spellStart"/>
-            <w:r>
-              <w:rPr>
-                <w:sz w:val="24"/>
-                <w:szCs w:val="24"/>
-              </w:rPr>
-              <w:t>actor</w:t>
-            </w:r>
-            <w:proofErr w:type="spellEnd"/>
+            <w:r>
+              <w:rPr>
+                <w:sz w:val="24"/>
+                <w:szCs w:val="24"/>
+              </w:rPr>
+              <w:t>Participating actor</w:t>
+            </w:r>
           </w:p>
         </w:tc>
         <w:tc>
@@ -17623,21 +15360,12 @@
                 <w:szCs w:val="24"/>
               </w:rPr>
             </w:pPr>
-            <w:proofErr w:type="spellStart"/>
-            <w:r>
-              <w:rPr>
-                <w:sz w:val="24"/>
-                <w:szCs w:val="24"/>
-              </w:rPr>
-              <w:t>GamEvaluate</w:t>
-            </w:r>
-            <w:proofErr w:type="spellEnd"/>
-            <w:r>
-              <w:rPr>
-                <w:sz w:val="24"/>
-                <w:szCs w:val="24"/>
-              </w:rPr>
-              <w:t xml:space="preserve"> risponde mostrando la lista degli utenti corrispondenti al testo inserito nella barra.</w:t>
+            <w:r>
+              <w:rPr>
+                <w:sz w:val="24"/>
+                <w:szCs w:val="24"/>
+              </w:rPr>
+              <w:t>GamEvaluate risponde mostrando la lista degli utenti corrispondenti al testo inserito nella barra.</w:t>
             </w:r>
           </w:p>
           <w:p>
@@ -17690,21 +15418,12 @@
                 <w:szCs w:val="24"/>
               </w:rPr>
             </w:pPr>
-            <w:proofErr w:type="spellStart"/>
-            <w:r>
-              <w:rPr>
-                <w:sz w:val="24"/>
-                <w:szCs w:val="24"/>
-              </w:rPr>
-              <w:t>GamEvaluate</w:t>
-            </w:r>
-            <w:proofErr w:type="spellEnd"/>
-            <w:r>
-              <w:rPr>
-                <w:sz w:val="24"/>
-                <w:szCs w:val="24"/>
-              </w:rPr>
-              <w:t xml:space="preserve"> chiede conferma dell’operazione all’</w:t>
+            <w:r>
+              <w:rPr>
+                <w:sz w:val="24"/>
+                <w:szCs w:val="24"/>
+              </w:rPr>
+              <w:t>GamEvaluate chiede conferma dell’operazione all’</w:t>
             </w:r>
             <w:r>
               <w:rPr>
@@ -17773,21 +15492,12 @@
                 <w:szCs w:val="24"/>
               </w:rPr>
             </w:pPr>
-            <w:proofErr w:type="spellStart"/>
-            <w:r>
-              <w:rPr>
-                <w:sz w:val="24"/>
-                <w:szCs w:val="24"/>
-              </w:rPr>
-              <w:t>GamEvaluate</w:t>
-            </w:r>
-            <w:proofErr w:type="spellEnd"/>
-            <w:r>
-              <w:rPr>
-                <w:sz w:val="24"/>
-                <w:szCs w:val="24"/>
-              </w:rPr>
-              <w:t xml:space="preserve"> rende ripristina le funzioni dell’</w:t>
+            <w:r>
+              <w:rPr>
+                <w:sz w:val="24"/>
+                <w:szCs w:val="24"/>
+              </w:rPr>
+              <w:t>GamEvaluate rende ripristina le funzioni dell’</w:t>
             </w:r>
             <w:r>
               <w:rPr>
@@ -17812,21 +15522,12 @@
                 <w:szCs w:val="24"/>
               </w:rPr>
             </w:pPr>
-            <w:proofErr w:type="spellStart"/>
-            <w:r>
-              <w:rPr>
-                <w:sz w:val="24"/>
-                <w:szCs w:val="24"/>
-              </w:rPr>
-              <w:t>GamEvaluate</w:t>
-            </w:r>
-            <w:proofErr w:type="spellEnd"/>
-            <w:r>
-              <w:rPr>
-                <w:sz w:val="24"/>
-                <w:szCs w:val="24"/>
-              </w:rPr>
-              <w:t xml:space="preserve"> informa l’</w:t>
+            <w:r>
+              <w:rPr>
+                <w:sz w:val="24"/>
+                <w:szCs w:val="24"/>
+              </w:rPr>
+              <w:t>GamEvaluate informa l’</w:t>
             </w:r>
             <w:r>
               <w:rPr>
@@ -17853,25 +15554,14 @@
               </w:rPr>
               <w:t xml:space="preserve">dell’avvenuto/non avvenuto </w:t>
             </w:r>
-            <w:proofErr w:type="spellStart"/>
-            <w:r>
-              <w:rPr>
-                <w:i/>
-                <w:iCs/>
-                <w:sz w:val="24"/>
-                <w:szCs w:val="24"/>
-              </w:rPr>
-              <w:t>Unban</w:t>
-            </w:r>
-            <w:proofErr w:type="spellEnd"/>
-            <w:r>
-              <w:rPr>
-                <w:i/>
-                <w:iCs/>
-                <w:sz w:val="24"/>
-                <w:szCs w:val="24"/>
-              </w:rPr>
-              <w:t xml:space="preserve"> </w:t>
+            <w:r>
+              <w:rPr>
+                <w:i/>
+                <w:iCs/>
+                <w:sz w:val="24"/>
+                <w:szCs w:val="24"/>
+              </w:rPr>
+              <w:t xml:space="preserve">Unban </w:t>
             </w:r>
             <w:r>
               <w:rPr>
@@ -17918,17 +15608,8 @@
                 <w:sz w:val="24"/>
                 <w:szCs w:val="24"/>
               </w:rPr>
-              <w:t xml:space="preserve">Entry </w:t>
-            </w:r>
-            <w:proofErr w:type="spellStart"/>
-            <w:r>
-              <w:rPr>
-                <w:sz w:val="24"/>
-                <w:szCs w:val="24"/>
-              </w:rPr>
-              <w:t>condition</w:t>
-            </w:r>
-            <w:proofErr w:type="spellEnd"/>
+              <w:t>Entry condition</w:t>
+            </w:r>
           </w:p>
         </w:tc>
         <w:tc>
@@ -17969,23 +15650,7 @@
                 <w:sz w:val="24"/>
                 <w:szCs w:val="24"/>
               </w:rPr>
-              <w:t xml:space="preserve">ha effettuato l’accesso a </w:t>
-            </w:r>
-            <w:proofErr w:type="spellStart"/>
-            <w:r>
-              <w:rPr>
-                <w:sz w:val="24"/>
-                <w:szCs w:val="24"/>
-              </w:rPr>
-              <w:t>GamEvaluate</w:t>
-            </w:r>
-            <w:proofErr w:type="spellEnd"/>
-            <w:r>
-              <w:rPr>
-                <w:sz w:val="24"/>
-                <w:szCs w:val="24"/>
-              </w:rPr>
-              <w:t>.</w:t>
+              <w:t>ha effettuato l’accesso a GamEvaluate.</w:t>
             </w:r>
           </w:p>
           <w:p>
@@ -18022,23 +15687,7 @@
                 <w:sz w:val="24"/>
                 <w:szCs w:val="24"/>
               </w:rPr>
-              <w:t xml:space="preserve">è presente all’interno del database di </w:t>
-            </w:r>
-            <w:proofErr w:type="spellStart"/>
-            <w:r>
-              <w:rPr>
-                <w:sz w:val="24"/>
-                <w:szCs w:val="24"/>
-              </w:rPr>
-              <w:t>GamEvaluate</w:t>
-            </w:r>
-            <w:proofErr w:type="spellEnd"/>
-            <w:r>
-              <w:rPr>
-                <w:sz w:val="24"/>
-                <w:szCs w:val="24"/>
-              </w:rPr>
-              <w:t>.</w:t>
+              <w:t>è presente all’interno del database di GamEvaluate.</w:t>
             </w:r>
           </w:p>
         </w:tc>
@@ -18063,17 +15712,8 @@
                 <w:szCs w:val="24"/>
               </w:rPr>
               <w:lastRenderedPageBreak/>
-              <w:t xml:space="preserve">Exit </w:t>
-            </w:r>
-            <w:proofErr w:type="spellStart"/>
-            <w:r>
-              <w:rPr>
-                <w:sz w:val="24"/>
-                <w:szCs w:val="24"/>
-              </w:rPr>
-              <w:t>condition</w:t>
-            </w:r>
-            <w:proofErr w:type="spellEnd"/>
+              <w:t>Exit condition</w:t>
+            </w:r>
           </w:p>
         </w:tc>
         <w:tc>
@@ -18130,7 +15770,6 @@
               </w:rPr>
               <w:t>Ci sono stati problemi con l’</w:t>
             </w:r>
-            <w:proofErr w:type="spellStart"/>
             <w:r>
               <w:rPr>
                 <w:i/>
@@ -18140,7 +15779,6 @@
               </w:rPr>
               <w:t>Unban</w:t>
             </w:r>
-            <w:proofErr w:type="spellEnd"/>
             <w:r>
               <w:rPr>
                 <w:sz w:val="24"/>
@@ -18162,23 +15800,7 @@
                 <w:sz w:val="24"/>
                 <w:szCs w:val="24"/>
               </w:rPr>
-              <w:t xml:space="preserve">da parte di </w:t>
-            </w:r>
-            <w:proofErr w:type="spellStart"/>
-            <w:r>
-              <w:rPr>
-                <w:sz w:val="24"/>
-                <w:szCs w:val="24"/>
-              </w:rPr>
-              <w:t>GamEvaluate</w:t>
-            </w:r>
-            <w:proofErr w:type="spellEnd"/>
-            <w:r>
-              <w:rPr>
-                <w:sz w:val="24"/>
-                <w:szCs w:val="24"/>
-              </w:rPr>
-              <w:t>.</w:t>
+              <w:t>da parte di GamEvaluate.</w:t>
             </w:r>
           </w:p>
         </w:tc>
@@ -18202,17 +15824,8 @@
                 <w:sz w:val="24"/>
                 <w:szCs w:val="24"/>
               </w:rPr>
-              <w:t xml:space="preserve">Quality </w:t>
-            </w:r>
-            <w:proofErr w:type="spellStart"/>
-            <w:r>
-              <w:rPr>
-                <w:sz w:val="24"/>
-                <w:szCs w:val="24"/>
-              </w:rPr>
-              <w:t>requirements</w:t>
-            </w:r>
-            <w:proofErr w:type="spellEnd"/>
+              <w:t>Quality requirements</w:t>
+            </w:r>
           </w:p>
         </w:tc>
         <w:tc>
@@ -18301,25 +15914,14 @@
               </w:rPr>
               <w:t xml:space="preserve">è in grado di effettuare un </w:t>
             </w:r>
-            <w:proofErr w:type="spellStart"/>
-            <w:r>
-              <w:rPr>
-                <w:i/>
-                <w:iCs/>
-                <w:sz w:val="24"/>
-                <w:szCs w:val="24"/>
-              </w:rPr>
-              <w:t>Unban</w:t>
-            </w:r>
-            <w:proofErr w:type="spellEnd"/>
-            <w:r>
-              <w:rPr>
-                <w:i/>
-                <w:iCs/>
-                <w:sz w:val="24"/>
-                <w:szCs w:val="24"/>
-              </w:rPr>
-              <w:t xml:space="preserve"> </w:t>
+            <w:r>
+              <w:rPr>
+                <w:i/>
+                <w:iCs/>
+                <w:sz w:val="24"/>
+                <w:szCs w:val="24"/>
+              </w:rPr>
+              <w:t xml:space="preserve">Unban </w:t>
             </w:r>
             <w:r>
               <w:rPr>
@@ -18433,7 +16035,6 @@
                 <w:szCs w:val="24"/>
               </w:rPr>
             </w:pPr>
-            <w:proofErr w:type="spellStart"/>
             <w:r>
               <w:rPr>
                 <w:b/>
@@ -18443,7 +16044,6 @@
               </w:rPr>
               <w:t>UpgradeUser</w:t>
             </w:r>
-            <w:proofErr w:type="spellEnd"/>
           </w:p>
         </w:tc>
       </w:tr>
@@ -18461,31 +16061,13 @@
                 <w:szCs w:val="24"/>
               </w:rPr>
             </w:pPr>
-            <w:proofErr w:type="spellStart"/>
-            <w:r>
-              <w:rPr>
-                <w:sz w:val="24"/>
-                <w:szCs w:val="24"/>
-              </w:rPr>
-              <w:t>Participating</w:t>
-            </w:r>
-            <w:proofErr w:type="spellEnd"/>
-            <w:r>
-              <w:rPr>
-                <w:sz w:val="24"/>
-                <w:szCs w:val="24"/>
-              </w:rPr>
-              <w:t xml:space="preserve"> </w:t>
-            </w:r>
-            <w:proofErr w:type="spellStart"/>
-            <w:r>
-              <w:rPr>
-                <w:sz w:val="24"/>
-                <w:szCs w:val="24"/>
-              </w:rPr>
-              <w:t>actor</w:t>
-            </w:r>
-            <w:proofErr w:type="spellEnd"/>
+            <w:r>
+              <w:rPr>
+                <w:sz w:val="24"/>
+                <w:szCs w:val="24"/>
+              </w:rPr>
+              <w:t>Participating actor</w:t>
+            </w:r>
           </w:p>
         </w:tc>
         <w:tc>
@@ -18608,21 +16190,12 @@
                 <w:szCs w:val="24"/>
               </w:rPr>
             </w:pPr>
-            <w:proofErr w:type="spellStart"/>
-            <w:r>
-              <w:rPr>
-                <w:sz w:val="24"/>
-                <w:szCs w:val="24"/>
-              </w:rPr>
-              <w:t>GamEvaluate</w:t>
-            </w:r>
-            <w:proofErr w:type="spellEnd"/>
-            <w:r>
-              <w:rPr>
-                <w:sz w:val="24"/>
-                <w:szCs w:val="24"/>
-              </w:rPr>
-              <w:t xml:space="preserve"> risponde mostrando la lista degli utenti corrispondenti al testo inserito nella barra.</w:t>
+            <w:r>
+              <w:rPr>
+                <w:sz w:val="24"/>
+                <w:szCs w:val="24"/>
+              </w:rPr>
+              <w:t>GamEvaluate risponde mostrando la lista degli utenti corrispondenti al testo inserito nella barra.</w:t>
             </w:r>
           </w:p>
           <w:p>
@@ -18691,21 +16264,12 @@
                 <w:szCs w:val="24"/>
               </w:rPr>
             </w:pPr>
-            <w:proofErr w:type="spellStart"/>
-            <w:r>
-              <w:rPr>
-                <w:sz w:val="24"/>
-                <w:szCs w:val="24"/>
-              </w:rPr>
-              <w:t>GamEvaluate</w:t>
-            </w:r>
-            <w:proofErr w:type="spellEnd"/>
-            <w:r>
-              <w:rPr>
-                <w:sz w:val="24"/>
-                <w:szCs w:val="24"/>
-              </w:rPr>
-              <w:t xml:space="preserve"> chiede conferma dell’operazione all’</w:t>
+            <w:r>
+              <w:rPr>
+                <w:sz w:val="24"/>
+                <w:szCs w:val="24"/>
+              </w:rPr>
+              <w:t>GamEvaluate chiede conferma dell’operazione all’</w:t>
             </w:r>
             <w:r>
               <w:rPr>
@@ -18774,21 +16338,12 @@
                 <w:szCs w:val="24"/>
               </w:rPr>
             </w:pPr>
-            <w:proofErr w:type="spellStart"/>
-            <w:r>
-              <w:rPr>
-                <w:sz w:val="24"/>
-                <w:szCs w:val="24"/>
-              </w:rPr>
-              <w:t>GamEvaluate</w:t>
-            </w:r>
-            <w:proofErr w:type="spellEnd"/>
-            <w:r>
-              <w:rPr>
-                <w:sz w:val="24"/>
-                <w:szCs w:val="24"/>
-              </w:rPr>
-              <w:t xml:space="preserve"> cambia i privilegi dell’utente a quelli di </w:t>
+            <w:r>
+              <w:rPr>
+                <w:sz w:val="24"/>
+                <w:szCs w:val="24"/>
+              </w:rPr>
+              <w:t xml:space="preserve">GamEvaluate cambia i privilegi dell’utente a quelli di </w:t>
             </w:r>
             <w:r>
               <w:rPr>
@@ -18813,21 +16368,12 @@
                 <w:szCs w:val="24"/>
               </w:rPr>
             </w:pPr>
-            <w:proofErr w:type="spellStart"/>
-            <w:r>
-              <w:rPr>
-                <w:sz w:val="24"/>
-                <w:szCs w:val="24"/>
-              </w:rPr>
-              <w:t>GamEvaluate</w:t>
-            </w:r>
-            <w:proofErr w:type="spellEnd"/>
-            <w:r>
-              <w:rPr>
-                <w:sz w:val="24"/>
-                <w:szCs w:val="24"/>
-              </w:rPr>
-              <w:t xml:space="preserve"> informa l’</w:t>
+            <w:r>
+              <w:rPr>
+                <w:sz w:val="24"/>
+                <w:szCs w:val="24"/>
+              </w:rPr>
+              <w:t>GamEvaluate informa l’</w:t>
             </w:r>
             <w:r>
               <w:rPr>
@@ -18899,17 +16445,8 @@
                 <w:sz w:val="24"/>
                 <w:szCs w:val="24"/>
               </w:rPr>
-              <w:t xml:space="preserve">Entry </w:t>
-            </w:r>
-            <w:proofErr w:type="spellStart"/>
-            <w:r>
-              <w:rPr>
-                <w:sz w:val="24"/>
-                <w:szCs w:val="24"/>
-              </w:rPr>
-              <w:t>condition</w:t>
-            </w:r>
-            <w:proofErr w:type="spellEnd"/>
+              <w:t>Entry condition</w:t>
+            </w:r>
           </w:p>
         </w:tc>
         <w:tc>
@@ -18950,23 +16487,7 @@
                 <w:sz w:val="24"/>
                 <w:szCs w:val="24"/>
               </w:rPr>
-              <w:t xml:space="preserve">ha effettuato l’accesso a </w:t>
-            </w:r>
-            <w:proofErr w:type="spellStart"/>
-            <w:r>
-              <w:rPr>
-                <w:sz w:val="24"/>
-                <w:szCs w:val="24"/>
-              </w:rPr>
-              <w:t>GamEvaluate</w:t>
-            </w:r>
-            <w:proofErr w:type="spellEnd"/>
-            <w:r>
-              <w:rPr>
-                <w:sz w:val="24"/>
-                <w:szCs w:val="24"/>
-              </w:rPr>
-              <w:t>.</w:t>
+              <w:t>ha effettuato l’accesso a GamEvaluate.</w:t>
             </w:r>
           </w:p>
           <w:p>
@@ -19003,23 +16524,7 @@
                 <w:sz w:val="24"/>
                 <w:szCs w:val="24"/>
               </w:rPr>
-              <w:t xml:space="preserve">è presente all’interno del database di </w:t>
-            </w:r>
-            <w:proofErr w:type="spellStart"/>
-            <w:r>
-              <w:rPr>
-                <w:sz w:val="24"/>
-                <w:szCs w:val="24"/>
-              </w:rPr>
-              <w:t>GamEvaluate</w:t>
-            </w:r>
-            <w:proofErr w:type="spellEnd"/>
-            <w:r>
-              <w:rPr>
-                <w:sz w:val="24"/>
-                <w:szCs w:val="24"/>
-              </w:rPr>
-              <w:t>.</w:t>
+              <w:t>è presente all’interno del database di GamEvaluate.</w:t>
             </w:r>
           </w:p>
         </w:tc>
@@ -19043,17 +16548,8 @@
                 <w:sz w:val="24"/>
                 <w:szCs w:val="24"/>
               </w:rPr>
-              <w:t xml:space="preserve">Exit </w:t>
-            </w:r>
-            <w:proofErr w:type="spellStart"/>
-            <w:r>
-              <w:rPr>
-                <w:sz w:val="24"/>
-                <w:szCs w:val="24"/>
-              </w:rPr>
-              <w:t>condition</w:t>
-            </w:r>
-            <w:proofErr w:type="spellEnd"/>
+              <w:t>Exit condition</w:t>
+            </w:r>
           </w:p>
         </w:tc>
         <w:tc>
@@ -19124,23 +16620,7 @@
                 <w:sz w:val="24"/>
                 <w:szCs w:val="24"/>
               </w:rPr>
-              <w:t xml:space="preserve">da parte di </w:t>
-            </w:r>
-            <w:proofErr w:type="spellStart"/>
-            <w:r>
-              <w:rPr>
-                <w:sz w:val="24"/>
-                <w:szCs w:val="24"/>
-              </w:rPr>
-              <w:t>GamEvaluate</w:t>
-            </w:r>
-            <w:proofErr w:type="spellEnd"/>
-            <w:r>
-              <w:rPr>
-                <w:sz w:val="24"/>
-                <w:szCs w:val="24"/>
-              </w:rPr>
-              <w:t>.</w:t>
+              <w:t>da parte di GamEvaluate.</w:t>
             </w:r>
           </w:p>
         </w:tc>
@@ -19167,17 +16647,8 @@
                 <w:sz w:val="24"/>
                 <w:szCs w:val="24"/>
               </w:rPr>
-              <w:t xml:space="preserve">Quality </w:t>
-            </w:r>
-            <w:proofErr w:type="spellStart"/>
-            <w:r>
-              <w:rPr>
-                <w:sz w:val="24"/>
-                <w:szCs w:val="24"/>
-              </w:rPr>
-              <w:t>requirements</w:t>
-            </w:r>
-            <w:proofErr w:type="spellEnd"/>
+              <w:t>Quality requirements</w:t>
+            </w:r>
           </w:p>
         </w:tc>
         <w:tc>
@@ -19405,7 +16876,6 @@
                 <w:szCs w:val="24"/>
               </w:rPr>
             </w:pPr>
-            <w:proofErr w:type="spellStart"/>
             <w:r>
               <w:rPr>
                 <w:b/>
@@ -19415,7 +16885,6 @@
               </w:rPr>
               <w:t>DowngradeUser</w:t>
             </w:r>
-            <w:proofErr w:type="spellEnd"/>
           </w:p>
         </w:tc>
       </w:tr>
@@ -19433,32 +16902,14 @@
                 <w:szCs w:val="24"/>
               </w:rPr>
             </w:pPr>
-            <w:proofErr w:type="spellStart"/>
             <w:r>
               <w:rPr>
                 <w:sz w:val="24"/>
                 <w:szCs w:val="24"/>
               </w:rPr>
               <w:lastRenderedPageBreak/>
-              <w:t>Participating</w:t>
-            </w:r>
-            <w:proofErr w:type="spellEnd"/>
-            <w:r>
-              <w:rPr>
-                <w:sz w:val="24"/>
-                <w:szCs w:val="24"/>
-              </w:rPr>
-              <w:t xml:space="preserve"> </w:t>
-            </w:r>
-            <w:proofErr w:type="spellStart"/>
-            <w:r>
-              <w:rPr>
-                <w:sz w:val="24"/>
-                <w:szCs w:val="24"/>
-              </w:rPr>
-              <w:t>actor</w:t>
-            </w:r>
-            <w:proofErr w:type="spellEnd"/>
+              <w:t>Participating actor</w:t>
+            </w:r>
           </w:p>
         </w:tc>
         <w:tc>
@@ -19581,21 +17032,12 @@
                 <w:szCs w:val="24"/>
               </w:rPr>
             </w:pPr>
-            <w:proofErr w:type="spellStart"/>
-            <w:r>
-              <w:rPr>
-                <w:sz w:val="24"/>
-                <w:szCs w:val="24"/>
-              </w:rPr>
-              <w:t>GamEvaluate</w:t>
-            </w:r>
-            <w:proofErr w:type="spellEnd"/>
-            <w:r>
-              <w:rPr>
-                <w:sz w:val="24"/>
-                <w:szCs w:val="24"/>
-              </w:rPr>
-              <w:t xml:space="preserve"> risponde mostrando la lista degli utenti corrispondenti al testo inserito nella barra.</w:t>
+            <w:r>
+              <w:rPr>
+                <w:sz w:val="24"/>
+                <w:szCs w:val="24"/>
+              </w:rPr>
+              <w:t>GamEvaluate risponde mostrando la lista degli utenti corrispondenti al testo inserito nella barra.</w:t>
             </w:r>
           </w:p>
           <w:p>
@@ -19664,21 +17106,12 @@
                 <w:szCs w:val="24"/>
               </w:rPr>
             </w:pPr>
-            <w:proofErr w:type="spellStart"/>
-            <w:r>
-              <w:rPr>
-                <w:sz w:val="24"/>
-                <w:szCs w:val="24"/>
-              </w:rPr>
-              <w:t>GamEvaluate</w:t>
-            </w:r>
-            <w:proofErr w:type="spellEnd"/>
-            <w:r>
-              <w:rPr>
-                <w:sz w:val="24"/>
-                <w:szCs w:val="24"/>
-              </w:rPr>
-              <w:t xml:space="preserve"> chiede conferma dell’operazione all’</w:t>
+            <w:r>
+              <w:rPr>
+                <w:sz w:val="24"/>
+                <w:szCs w:val="24"/>
+              </w:rPr>
+              <w:t>GamEvaluate chiede conferma dell’operazione all’</w:t>
             </w:r>
             <w:r>
               <w:rPr>
@@ -19747,21 +17180,12 @@
                 <w:szCs w:val="24"/>
               </w:rPr>
             </w:pPr>
-            <w:proofErr w:type="spellStart"/>
-            <w:r>
-              <w:rPr>
-                <w:sz w:val="24"/>
-                <w:szCs w:val="24"/>
-              </w:rPr>
-              <w:t>GamEvaluate</w:t>
-            </w:r>
-            <w:proofErr w:type="spellEnd"/>
-            <w:r>
-              <w:rPr>
-                <w:sz w:val="24"/>
-                <w:szCs w:val="24"/>
-              </w:rPr>
-              <w:t xml:space="preserve"> cambia i privilegi del moderatore a quelli di </w:t>
+            <w:r>
+              <w:rPr>
+                <w:sz w:val="24"/>
+                <w:szCs w:val="24"/>
+              </w:rPr>
+              <w:t xml:space="preserve">GamEvaluate cambia i privilegi del moderatore a quelli di </w:t>
             </w:r>
             <w:r>
               <w:rPr>
@@ -19786,21 +17210,12 @@
                 <w:szCs w:val="24"/>
               </w:rPr>
             </w:pPr>
-            <w:proofErr w:type="spellStart"/>
-            <w:r>
-              <w:rPr>
-                <w:sz w:val="24"/>
-                <w:szCs w:val="24"/>
-              </w:rPr>
-              <w:t>GamEvaluate</w:t>
-            </w:r>
-            <w:proofErr w:type="spellEnd"/>
-            <w:r>
-              <w:rPr>
-                <w:sz w:val="24"/>
-                <w:szCs w:val="24"/>
-              </w:rPr>
-              <w:t xml:space="preserve"> informa l’</w:t>
+            <w:r>
+              <w:rPr>
+                <w:sz w:val="24"/>
+                <w:szCs w:val="24"/>
+              </w:rPr>
+              <w:t>GamEvaluate informa l’</w:t>
             </w:r>
             <w:r>
               <w:rPr>
@@ -19872,17 +17287,8 @@
                 <w:sz w:val="24"/>
                 <w:szCs w:val="24"/>
               </w:rPr>
-              <w:t xml:space="preserve">Entry </w:t>
-            </w:r>
-            <w:proofErr w:type="spellStart"/>
-            <w:r>
-              <w:rPr>
-                <w:sz w:val="24"/>
-                <w:szCs w:val="24"/>
-              </w:rPr>
-              <w:t>condition</w:t>
-            </w:r>
-            <w:proofErr w:type="spellEnd"/>
+              <w:t>Entry condition</w:t>
+            </w:r>
           </w:p>
         </w:tc>
         <w:tc>
@@ -19923,23 +17329,7 @@
                 <w:sz w:val="24"/>
                 <w:szCs w:val="24"/>
               </w:rPr>
-              <w:t xml:space="preserve">ha effettuato l’accesso a </w:t>
-            </w:r>
-            <w:proofErr w:type="spellStart"/>
-            <w:r>
-              <w:rPr>
-                <w:sz w:val="24"/>
-                <w:szCs w:val="24"/>
-              </w:rPr>
-              <w:t>GamEvaluate</w:t>
-            </w:r>
-            <w:proofErr w:type="spellEnd"/>
-            <w:r>
-              <w:rPr>
-                <w:sz w:val="24"/>
-                <w:szCs w:val="24"/>
-              </w:rPr>
-              <w:t>.</w:t>
+              <w:t>ha effettuato l’accesso a GamEvaluate.</w:t>
             </w:r>
           </w:p>
           <w:p>
@@ -19976,23 +17366,7 @@
                 <w:sz w:val="24"/>
                 <w:szCs w:val="24"/>
               </w:rPr>
-              <w:t xml:space="preserve">è presente all’interno del database di </w:t>
-            </w:r>
-            <w:proofErr w:type="spellStart"/>
-            <w:r>
-              <w:rPr>
-                <w:sz w:val="24"/>
-                <w:szCs w:val="24"/>
-              </w:rPr>
-              <w:t>GamEvaluate</w:t>
-            </w:r>
-            <w:proofErr w:type="spellEnd"/>
-            <w:r>
-              <w:rPr>
-                <w:sz w:val="24"/>
-                <w:szCs w:val="24"/>
-              </w:rPr>
-              <w:t>.</w:t>
+              <w:t>è presente all’interno del database di GamEvaluate.</w:t>
             </w:r>
           </w:p>
         </w:tc>
@@ -20016,17 +17390,8 @@
                 <w:sz w:val="24"/>
                 <w:szCs w:val="24"/>
               </w:rPr>
-              <w:t xml:space="preserve">Exit </w:t>
-            </w:r>
-            <w:proofErr w:type="spellStart"/>
-            <w:r>
-              <w:rPr>
-                <w:sz w:val="24"/>
-                <w:szCs w:val="24"/>
-              </w:rPr>
-              <w:t>condition</w:t>
-            </w:r>
-            <w:proofErr w:type="spellEnd"/>
+              <w:t>Exit condition</w:t>
+            </w:r>
           </w:p>
         </w:tc>
         <w:tc>
@@ -20097,23 +17462,7 @@
                 <w:sz w:val="24"/>
                 <w:szCs w:val="24"/>
               </w:rPr>
-              <w:t xml:space="preserve">da parte di </w:t>
-            </w:r>
-            <w:proofErr w:type="spellStart"/>
-            <w:r>
-              <w:rPr>
-                <w:sz w:val="24"/>
-                <w:szCs w:val="24"/>
-              </w:rPr>
-              <w:t>GamEvaluate</w:t>
-            </w:r>
-            <w:proofErr w:type="spellEnd"/>
-            <w:r>
-              <w:rPr>
-                <w:sz w:val="24"/>
-                <w:szCs w:val="24"/>
-              </w:rPr>
-              <w:t>.</w:t>
+              <w:t>da parte di GamEvaluate.</w:t>
             </w:r>
           </w:p>
         </w:tc>
@@ -20140,17 +17489,8 @@
                 <w:sz w:val="24"/>
                 <w:szCs w:val="24"/>
               </w:rPr>
-              <w:t xml:space="preserve">Quality </w:t>
-            </w:r>
-            <w:proofErr w:type="spellStart"/>
-            <w:r>
-              <w:rPr>
-                <w:sz w:val="24"/>
-                <w:szCs w:val="24"/>
-              </w:rPr>
-              <w:t>requirements</w:t>
-            </w:r>
-            <w:proofErr w:type="spellEnd"/>
+              <w:t>Quality requirements</w:t>
+            </w:r>
           </w:p>
         </w:tc>
         <w:tc>
@@ -20387,7 +17727,6 @@
                 <w:szCs w:val="24"/>
               </w:rPr>
             </w:pPr>
-            <w:proofErr w:type="spellStart"/>
             <w:r>
               <w:rPr>
                 <w:b/>
@@ -20397,7 +17736,6 @@
               </w:rPr>
               <w:t>RemoveUser</w:t>
             </w:r>
-            <w:proofErr w:type="spellEnd"/>
           </w:p>
         </w:tc>
       </w:tr>
@@ -20415,31 +17753,13 @@
                 <w:szCs w:val="24"/>
               </w:rPr>
             </w:pPr>
-            <w:proofErr w:type="spellStart"/>
-            <w:r>
-              <w:rPr>
-                <w:sz w:val="24"/>
-                <w:szCs w:val="24"/>
-              </w:rPr>
-              <w:t>Participating</w:t>
-            </w:r>
-            <w:proofErr w:type="spellEnd"/>
-            <w:r>
-              <w:rPr>
-                <w:sz w:val="24"/>
-                <w:szCs w:val="24"/>
-              </w:rPr>
-              <w:t xml:space="preserve"> </w:t>
-            </w:r>
-            <w:proofErr w:type="spellStart"/>
-            <w:r>
-              <w:rPr>
-                <w:sz w:val="24"/>
-                <w:szCs w:val="24"/>
-              </w:rPr>
-              <w:t>actor</w:t>
-            </w:r>
-            <w:proofErr w:type="spellEnd"/>
+            <w:r>
+              <w:rPr>
+                <w:sz w:val="24"/>
+                <w:szCs w:val="24"/>
+              </w:rPr>
+              <w:t>Participating actor</w:t>
+            </w:r>
           </w:p>
         </w:tc>
         <w:tc>
@@ -20540,17 +17860,8 @@
                 <w:sz w:val="24"/>
                 <w:szCs w:val="24"/>
               </w:rPr>
-              <w:t xml:space="preserve">Entry </w:t>
-            </w:r>
-            <w:proofErr w:type="spellStart"/>
-            <w:r>
-              <w:rPr>
-                <w:sz w:val="24"/>
-                <w:szCs w:val="24"/>
-              </w:rPr>
-              <w:t>condition</w:t>
-            </w:r>
-            <w:proofErr w:type="spellEnd"/>
+              <w:t>Entry condition</w:t>
+            </w:r>
           </w:p>
         </w:tc>
         <w:tc>
@@ -20588,17 +17899,8 @@
                 <w:sz w:val="24"/>
                 <w:szCs w:val="24"/>
               </w:rPr>
-              <w:t xml:space="preserve">Exit </w:t>
-            </w:r>
-            <w:proofErr w:type="spellStart"/>
-            <w:r>
-              <w:rPr>
-                <w:sz w:val="24"/>
-                <w:szCs w:val="24"/>
-              </w:rPr>
-              <w:t>condition</w:t>
-            </w:r>
-            <w:proofErr w:type="spellEnd"/>
+              <w:t>Exit condition</w:t>
+            </w:r>
           </w:p>
         </w:tc>
         <w:tc>
@@ -20640,17 +17942,8 @@
                 <w:szCs w:val="24"/>
               </w:rPr>
               <w:lastRenderedPageBreak/>
-              <w:t xml:space="preserve">Quality </w:t>
-            </w:r>
-            <w:proofErr w:type="spellStart"/>
-            <w:r>
-              <w:rPr>
-                <w:sz w:val="24"/>
-                <w:szCs w:val="24"/>
-              </w:rPr>
-              <w:t>requirements</w:t>
-            </w:r>
-            <w:proofErr w:type="spellEnd"/>
+              <w:t>Quality requirements</w:t>
+            </w:r>
           </w:p>
         </w:tc>
         <w:tc>
@@ -20751,7 +18044,6 @@
           <w:lang w:val="en-US"/>
         </w:rPr>
       </w:pPr>
-      <w:proofErr w:type="spellStart"/>
       <w:r>
         <w:rPr>
           <w:b/>
@@ -20772,7 +18064,6 @@
         </w:rPr>
         <w:t>deratore</w:t>
       </w:r>
-      <w:proofErr w:type="spellEnd"/>
     </w:p>
     <w:p>
       <w:pPr>
@@ -20890,7 +18181,6 @@
                 <w:szCs w:val="24"/>
               </w:rPr>
             </w:pPr>
-            <w:proofErr w:type="spellStart"/>
             <w:r>
               <w:rPr>
                 <w:b/>
@@ -20900,7 +18190,6 @@
               </w:rPr>
               <w:t>DeleteReview</w:t>
             </w:r>
-            <w:proofErr w:type="spellEnd"/>
           </w:p>
         </w:tc>
       </w:tr>
@@ -20918,31 +18207,13 @@
                 <w:szCs w:val="24"/>
               </w:rPr>
             </w:pPr>
-            <w:proofErr w:type="spellStart"/>
-            <w:r>
-              <w:rPr>
-                <w:sz w:val="24"/>
-                <w:szCs w:val="24"/>
-              </w:rPr>
-              <w:t>Participating</w:t>
-            </w:r>
-            <w:proofErr w:type="spellEnd"/>
-            <w:r>
-              <w:rPr>
-                <w:sz w:val="24"/>
-                <w:szCs w:val="24"/>
-              </w:rPr>
-              <w:t xml:space="preserve"> </w:t>
-            </w:r>
-            <w:proofErr w:type="spellStart"/>
-            <w:r>
-              <w:rPr>
-                <w:sz w:val="24"/>
-                <w:szCs w:val="24"/>
-              </w:rPr>
-              <w:t>actor</w:t>
-            </w:r>
-            <w:proofErr w:type="spellEnd"/>
+            <w:r>
+              <w:rPr>
+                <w:sz w:val="24"/>
+                <w:szCs w:val="24"/>
+              </w:rPr>
+              <w:t>Participating actor</w:t>
+            </w:r>
           </w:p>
         </w:tc>
         <w:tc>
@@ -21070,17 +18341,8 @@
                 <w:sz w:val="24"/>
                 <w:szCs w:val="24"/>
               </w:rPr>
-              <w:t xml:space="preserve">Entry </w:t>
-            </w:r>
-            <w:proofErr w:type="spellStart"/>
-            <w:r>
-              <w:rPr>
-                <w:sz w:val="24"/>
-                <w:szCs w:val="24"/>
-              </w:rPr>
-              <w:t>condition</w:t>
-            </w:r>
-            <w:proofErr w:type="spellEnd"/>
+              <w:t>Entry condition</w:t>
+            </w:r>
           </w:p>
         </w:tc>
         <w:tc>
@@ -21130,23 +18392,7 @@
                 <w:sz w:val="24"/>
                 <w:szCs w:val="24"/>
               </w:rPr>
-              <w:t xml:space="preserve">ha effettuato l’accesso a </w:t>
-            </w:r>
-            <w:proofErr w:type="spellStart"/>
-            <w:r>
-              <w:rPr>
-                <w:sz w:val="24"/>
-                <w:szCs w:val="24"/>
-              </w:rPr>
-              <w:t>GamEvaluate</w:t>
-            </w:r>
-            <w:proofErr w:type="spellEnd"/>
-            <w:r>
-              <w:rPr>
-                <w:sz w:val="24"/>
-                <w:szCs w:val="24"/>
-              </w:rPr>
-              <w:t>.</w:t>
+              <w:t>ha effettuato l’accesso a GamEvaluate.</w:t>
             </w:r>
           </w:p>
           <w:p>
@@ -21230,17 +18476,8 @@
                 <w:sz w:val="24"/>
                 <w:szCs w:val="24"/>
               </w:rPr>
-              <w:t xml:space="preserve">Exit </w:t>
-            </w:r>
-            <w:proofErr w:type="spellStart"/>
-            <w:r>
-              <w:rPr>
-                <w:sz w:val="24"/>
-                <w:szCs w:val="24"/>
-              </w:rPr>
-              <w:t>condition</w:t>
-            </w:r>
-            <w:proofErr w:type="spellEnd"/>
+              <w:t>Exit condition</w:t>
+            </w:r>
           </w:p>
         </w:tc>
         <w:tc>
@@ -21420,17 +18657,8 @@
                 <w:sz w:val="24"/>
                 <w:szCs w:val="24"/>
               </w:rPr>
-              <w:t xml:space="preserve">Quality </w:t>
-            </w:r>
-            <w:proofErr w:type="spellStart"/>
-            <w:r>
-              <w:rPr>
-                <w:sz w:val="24"/>
-                <w:szCs w:val="24"/>
-              </w:rPr>
-              <w:t>requirements</w:t>
-            </w:r>
-            <w:proofErr w:type="spellEnd"/>
+              <w:t>Quality requirements</w:t>
+            </w:r>
           </w:p>
         </w:tc>
         <w:tc>
@@ -21612,7 +18840,6 @@
                 <w:szCs w:val="24"/>
               </w:rPr>
             </w:pPr>
-            <w:proofErr w:type="spellStart"/>
             <w:r>
               <w:rPr>
                 <w:b/>
@@ -21622,7 +18849,6 @@
               </w:rPr>
               <w:t>BanUser</w:t>
             </w:r>
-            <w:proofErr w:type="spellEnd"/>
           </w:p>
         </w:tc>
       </w:tr>
@@ -21640,31 +18866,13 @@
                 <w:szCs w:val="24"/>
               </w:rPr>
             </w:pPr>
-            <w:proofErr w:type="spellStart"/>
-            <w:r>
-              <w:rPr>
-                <w:sz w:val="24"/>
-                <w:szCs w:val="24"/>
-              </w:rPr>
-              <w:t>Participating</w:t>
-            </w:r>
-            <w:proofErr w:type="spellEnd"/>
-            <w:r>
-              <w:rPr>
-                <w:sz w:val="24"/>
-                <w:szCs w:val="24"/>
-              </w:rPr>
-              <w:t xml:space="preserve"> </w:t>
-            </w:r>
-            <w:proofErr w:type="spellStart"/>
-            <w:r>
-              <w:rPr>
-                <w:sz w:val="24"/>
-                <w:szCs w:val="24"/>
-              </w:rPr>
-              <w:t>actor</w:t>
-            </w:r>
-            <w:proofErr w:type="spellEnd"/>
+            <w:r>
+              <w:rPr>
+                <w:sz w:val="24"/>
+                <w:szCs w:val="24"/>
+              </w:rPr>
+              <w:t>Participating actor</w:t>
+            </w:r>
           </w:p>
         </w:tc>
         <w:tc>
@@ -21803,21 +19011,12 @@
                 <w:szCs w:val="24"/>
               </w:rPr>
             </w:pPr>
-            <w:proofErr w:type="spellStart"/>
-            <w:r>
-              <w:rPr>
-                <w:sz w:val="24"/>
-                <w:szCs w:val="24"/>
-              </w:rPr>
-              <w:t>GamEvaluate</w:t>
-            </w:r>
-            <w:proofErr w:type="spellEnd"/>
-            <w:r>
-              <w:rPr>
-                <w:sz w:val="24"/>
-                <w:szCs w:val="24"/>
-              </w:rPr>
-              <w:t xml:space="preserve"> risponde mostrando la lista degli utenti corrispondenti al testo inserito nella barra.</w:t>
+            <w:r>
+              <w:rPr>
+                <w:sz w:val="24"/>
+                <w:szCs w:val="24"/>
+              </w:rPr>
+              <w:t>GamEvaluate risponde mostrando la lista degli utenti corrispondenti al testo inserito nella barra.</w:t>
             </w:r>
           </w:p>
           <w:p>
@@ -21880,21 +19079,12 @@
                 <w:szCs w:val="24"/>
               </w:rPr>
             </w:pPr>
-            <w:proofErr w:type="spellStart"/>
-            <w:r>
-              <w:rPr>
-                <w:sz w:val="24"/>
-                <w:szCs w:val="24"/>
-              </w:rPr>
-              <w:t>GamEvaluate</w:t>
-            </w:r>
-            <w:proofErr w:type="spellEnd"/>
-            <w:r>
-              <w:rPr>
-                <w:sz w:val="24"/>
-                <w:szCs w:val="24"/>
-              </w:rPr>
-              <w:t xml:space="preserve"> chiede conferma dell’operazione all’</w:t>
+            <w:r>
+              <w:rPr>
+                <w:sz w:val="24"/>
+                <w:szCs w:val="24"/>
+              </w:rPr>
+              <w:t>GamEvaluate chiede conferma dell’operazione all’</w:t>
             </w:r>
             <w:r>
               <w:rPr>
@@ -21972,21 +19162,12 @@
                 <w:szCs w:val="24"/>
               </w:rPr>
             </w:pPr>
-            <w:proofErr w:type="spellStart"/>
-            <w:r>
-              <w:rPr>
-                <w:sz w:val="24"/>
-                <w:szCs w:val="24"/>
-              </w:rPr>
-              <w:t>GamEvaluate</w:t>
-            </w:r>
-            <w:proofErr w:type="spellEnd"/>
-            <w:r>
-              <w:rPr>
-                <w:sz w:val="24"/>
-                <w:szCs w:val="24"/>
-              </w:rPr>
-              <w:t xml:space="preserve"> rende l’utente </w:t>
+            <w:r>
+              <w:rPr>
+                <w:sz w:val="24"/>
+                <w:szCs w:val="24"/>
+              </w:rPr>
+              <w:t xml:space="preserve">GamEvaluate rende l’utente </w:t>
             </w:r>
             <w:r>
               <w:rPr>
@@ -22011,21 +19192,12 @@
                 <w:szCs w:val="24"/>
               </w:rPr>
             </w:pPr>
-            <w:proofErr w:type="spellStart"/>
-            <w:r>
-              <w:rPr>
-                <w:sz w:val="24"/>
-                <w:szCs w:val="24"/>
-              </w:rPr>
-              <w:t>GamEvaluate</w:t>
-            </w:r>
-            <w:proofErr w:type="spellEnd"/>
-            <w:r>
-              <w:rPr>
-                <w:sz w:val="24"/>
-                <w:szCs w:val="24"/>
-              </w:rPr>
-              <w:t xml:space="preserve"> informa l’</w:t>
+            <w:r>
+              <w:rPr>
+                <w:sz w:val="24"/>
+                <w:szCs w:val="24"/>
+              </w:rPr>
+              <w:t>GamEvaluate informa l’</w:t>
             </w:r>
             <w:r>
               <w:rPr>
@@ -22052,45 +19224,14 @@
               </w:rPr>
               <w:t xml:space="preserve">dell’avvenuto/non avvenuto </w:t>
             </w:r>
-            <w:proofErr w:type="spellStart"/>
-            <w:r>
-              <w:rPr>
-                <w:i/>
-                <w:iCs/>
-                <w:sz w:val="24"/>
-                <w:szCs w:val="24"/>
-              </w:rPr>
-              <w:t>Ban</w:t>
-            </w:r>
-            <w:proofErr w:type="spellEnd"/>
-            <w:r>
-              <w:rPr>
-                <w:i/>
-                <w:iCs/>
-                <w:sz w:val="24"/>
-                <w:szCs w:val="24"/>
-              </w:rPr>
-              <w:t>/</w:t>
-            </w:r>
-            <w:proofErr w:type="spellStart"/>
-            <w:r>
-              <w:rPr>
-                <w:i/>
-                <w:iCs/>
-                <w:sz w:val="24"/>
-                <w:szCs w:val="24"/>
-              </w:rPr>
-              <w:t>Unban</w:t>
-            </w:r>
-            <w:proofErr w:type="spellEnd"/>
-            <w:r>
-              <w:rPr>
-                <w:i/>
-                <w:iCs/>
-                <w:sz w:val="24"/>
-                <w:szCs w:val="24"/>
-              </w:rPr>
-              <w:t xml:space="preserve"> </w:t>
+            <w:r>
+              <w:rPr>
+                <w:i/>
+                <w:iCs/>
+                <w:sz w:val="24"/>
+                <w:szCs w:val="24"/>
+              </w:rPr>
+              <w:t xml:space="preserve">Ban/Unban </w:t>
             </w:r>
             <w:r>
               <w:rPr>
@@ -22138,17 +19279,8 @@
                 <w:szCs w:val="24"/>
               </w:rPr>
               <w:lastRenderedPageBreak/>
-              <w:t xml:space="preserve">Entry </w:t>
-            </w:r>
-            <w:proofErr w:type="spellStart"/>
-            <w:r>
-              <w:rPr>
-                <w:sz w:val="24"/>
-                <w:szCs w:val="24"/>
-              </w:rPr>
-              <w:t>condition</w:t>
-            </w:r>
-            <w:proofErr w:type="spellEnd"/>
+              <w:t>Entry condition</w:t>
+            </w:r>
           </w:p>
         </w:tc>
         <w:tc>
@@ -22198,23 +19330,7 @@
                 <w:sz w:val="24"/>
                 <w:szCs w:val="24"/>
               </w:rPr>
-              <w:t xml:space="preserve">ha effettuato l’accesso a </w:t>
-            </w:r>
-            <w:proofErr w:type="spellStart"/>
-            <w:r>
-              <w:rPr>
-                <w:sz w:val="24"/>
-                <w:szCs w:val="24"/>
-              </w:rPr>
-              <w:t>GamEvaluate</w:t>
-            </w:r>
-            <w:proofErr w:type="spellEnd"/>
-            <w:r>
-              <w:rPr>
-                <w:sz w:val="24"/>
-                <w:szCs w:val="24"/>
-              </w:rPr>
-              <w:t>.</w:t>
+              <w:t>ha effettuato l’accesso a GamEvaluate.</w:t>
             </w:r>
           </w:p>
           <w:p>
@@ -22251,23 +19367,7 @@
                 <w:sz w:val="24"/>
                 <w:szCs w:val="24"/>
               </w:rPr>
-              <w:t xml:space="preserve">è presente all’interno del database di </w:t>
-            </w:r>
-            <w:proofErr w:type="spellStart"/>
-            <w:r>
-              <w:rPr>
-                <w:sz w:val="24"/>
-                <w:szCs w:val="24"/>
-              </w:rPr>
-              <w:t>GamEvaluate</w:t>
-            </w:r>
-            <w:proofErr w:type="spellEnd"/>
-            <w:r>
-              <w:rPr>
-                <w:sz w:val="24"/>
-                <w:szCs w:val="24"/>
-              </w:rPr>
-              <w:t>.</w:t>
+              <w:t>è presente all’interno del database di GamEvaluate.</w:t>
             </w:r>
           </w:p>
         </w:tc>
@@ -22291,17 +19391,8 @@
                 <w:sz w:val="24"/>
                 <w:szCs w:val="24"/>
               </w:rPr>
-              <w:t xml:space="preserve">Exit </w:t>
-            </w:r>
-            <w:proofErr w:type="spellStart"/>
-            <w:r>
-              <w:rPr>
-                <w:sz w:val="24"/>
-                <w:szCs w:val="24"/>
-              </w:rPr>
-              <w:t>condition</w:t>
-            </w:r>
-            <w:proofErr w:type="spellEnd"/>
+              <w:t>Exit condition</w:t>
+            </w:r>
           </w:p>
         </w:tc>
         <w:tc>
@@ -22358,7 +19449,6 @@
               </w:rPr>
               <w:t xml:space="preserve">Ci sono stati problemi con il </w:t>
             </w:r>
-            <w:proofErr w:type="spellStart"/>
             <w:r>
               <w:rPr>
                 <w:i/>
@@ -22368,7 +19458,6 @@
               </w:rPr>
               <w:t>Ban</w:t>
             </w:r>
-            <w:proofErr w:type="spellEnd"/>
             <w:r>
               <w:rPr>
                 <w:sz w:val="24"/>
@@ -22390,23 +19479,7 @@
                 <w:sz w:val="24"/>
                 <w:szCs w:val="24"/>
               </w:rPr>
-              <w:t xml:space="preserve">da parte di </w:t>
-            </w:r>
-            <w:proofErr w:type="spellStart"/>
-            <w:r>
-              <w:rPr>
-                <w:sz w:val="24"/>
-                <w:szCs w:val="24"/>
-              </w:rPr>
-              <w:t>GamEvaluate</w:t>
-            </w:r>
-            <w:proofErr w:type="spellEnd"/>
-            <w:r>
-              <w:rPr>
-                <w:sz w:val="24"/>
-                <w:szCs w:val="24"/>
-              </w:rPr>
-              <w:t>.</w:t>
+              <w:t>da parte di GamEvaluate.</w:t>
             </w:r>
           </w:p>
         </w:tc>
@@ -22430,17 +19503,8 @@
                 <w:sz w:val="24"/>
                 <w:szCs w:val="24"/>
               </w:rPr>
-              <w:t xml:space="preserve">Quality </w:t>
-            </w:r>
-            <w:proofErr w:type="spellStart"/>
-            <w:r>
-              <w:rPr>
-                <w:sz w:val="24"/>
-                <w:szCs w:val="24"/>
-              </w:rPr>
-              <w:t>requirements</w:t>
-            </w:r>
-            <w:proofErr w:type="spellEnd"/>
+              <w:t>Quality requirements</w:t>
+            </w:r>
           </w:p>
         </w:tc>
         <w:tc>
@@ -22554,25 +19618,14 @@
               </w:rPr>
               <w:t xml:space="preserve">è in grado di effettuare un </w:t>
             </w:r>
-            <w:proofErr w:type="spellStart"/>
-            <w:r>
-              <w:rPr>
-                <w:i/>
-                <w:iCs/>
-                <w:sz w:val="24"/>
-                <w:szCs w:val="24"/>
-              </w:rPr>
-              <w:t>Ban</w:t>
-            </w:r>
-            <w:proofErr w:type="spellEnd"/>
-            <w:r>
-              <w:rPr>
-                <w:i/>
-                <w:iCs/>
-                <w:sz w:val="24"/>
-                <w:szCs w:val="24"/>
-              </w:rPr>
-              <w:t xml:space="preserve"> </w:t>
+            <w:r>
+              <w:rPr>
+                <w:i/>
+                <w:iCs/>
+                <w:sz w:val="24"/>
+                <w:szCs w:val="24"/>
+              </w:rPr>
+              <w:t xml:space="preserve">Ban </w:t>
             </w:r>
             <w:r>
               <w:rPr>
@@ -22648,23 +19701,7 @@
           <w:sz w:val="24"/>
           <w:szCs w:val="24"/>
         </w:rPr>
-        <w:t xml:space="preserve"> base di </w:t>
-      </w:r>
-      <w:proofErr w:type="spellStart"/>
-      <w:r>
-        <w:rPr>
-          <w:sz w:val="24"/>
-          <w:szCs w:val="24"/>
-        </w:rPr>
-        <w:t>GamEvaluate</w:t>
-      </w:r>
-      <w:proofErr w:type="spellEnd"/>
-      <w:r>
-        <w:rPr>
-          <w:sz w:val="24"/>
-          <w:szCs w:val="24"/>
-        </w:rPr>
-        <w:t xml:space="preserve">, e non altri </w:t>
+        <w:t xml:space="preserve"> base di GamEvaluate, e non altri </w:t>
       </w:r>
       <w:r>
         <w:rPr>
@@ -22793,7 +19830,6 @@
                 <w:szCs w:val="24"/>
               </w:rPr>
             </w:pPr>
-            <w:proofErr w:type="spellStart"/>
             <w:r>
               <w:rPr>
                 <w:b/>
@@ -22803,7 +19839,6 @@
               </w:rPr>
               <w:t>UnbanUser</w:t>
             </w:r>
-            <w:proofErr w:type="spellEnd"/>
           </w:p>
         </w:tc>
       </w:tr>
@@ -22821,31 +19856,13 @@
                 <w:szCs w:val="24"/>
               </w:rPr>
             </w:pPr>
-            <w:proofErr w:type="spellStart"/>
-            <w:r>
-              <w:rPr>
-                <w:sz w:val="24"/>
-                <w:szCs w:val="24"/>
-              </w:rPr>
-              <w:t>Participating</w:t>
-            </w:r>
-            <w:proofErr w:type="spellEnd"/>
-            <w:r>
-              <w:rPr>
-                <w:sz w:val="24"/>
-                <w:szCs w:val="24"/>
-              </w:rPr>
-              <w:t xml:space="preserve"> </w:t>
-            </w:r>
-            <w:proofErr w:type="spellStart"/>
-            <w:r>
-              <w:rPr>
-                <w:sz w:val="24"/>
-                <w:szCs w:val="24"/>
-              </w:rPr>
-              <w:t>actor</w:t>
-            </w:r>
-            <w:proofErr w:type="spellEnd"/>
+            <w:r>
+              <w:rPr>
+                <w:sz w:val="24"/>
+                <w:szCs w:val="24"/>
+              </w:rPr>
+              <w:t>Participating actor</w:t>
+            </w:r>
           </w:p>
         </w:tc>
         <w:tc>
@@ -22984,21 +20001,12 @@
                 <w:szCs w:val="24"/>
               </w:rPr>
             </w:pPr>
-            <w:proofErr w:type="spellStart"/>
-            <w:r>
-              <w:rPr>
-                <w:sz w:val="24"/>
-                <w:szCs w:val="24"/>
-              </w:rPr>
-              <w:t>GamEvaluate</w:t>
-            </w:r>
-            <w:proofErr w:type="spellEnd"/>
-            <w:r>
-              <w:rPr>
-                <w:sz w:val="24"/>
-                <w:szCs w:val="24"/>
-              </w:rPr>
-              <w:t xml:space="preserve"> risponde mostrando la lista degli utenti corrispondenti al testo inserito nella barra.</w:t>
+            <w:r>
+              <w:rPr>
+                <w:sz w:val="24"/>
+                <w:szCs w:val="24"/>
+              </w:rPr>
+              <w:t>GamEvaluate risponde mostrando la lista degli utenti corrispondenti al testo inserito nella barra.</w:t>
             </w:r>
           </w:p>
           <w:p>
@@ -23060,21 +20068,12 @@
                 <w:szCs w:val="24"/>
               </w:rPr>
             </w:pPr>
-            <w:proofErr w:type="spellStart"/>
-            <w:r>
-              <w:rPr>
-                <w:sz w:val="24"/>
-                <w:szCs w:val="24"/>
-              </w:rPr>
-              <w:t>GamEvaluate</w:t>
-            </w:r>
-            <w:proofErr w:type="spellEnd"/>
-            <w:r>
-              <w:rPr>
-                <w:sz w:val="24"/>
-                <w:szCs w:val="24"/>
-              </w:rPr>
-              <w:t xml:space="preserve"> chiede conferma dell’operazione all’</w:t>
+            <w:r>
+              <w:rPr>
+                <w:sz w:val="24"/>
+                <w:szCs w:val="24"/>
+              </w:rPr>
+              <w:t>GamEvaluate chiede conferma dell’operazione all’</w:t>
             </w:r>
             <w:r>
               <w:rPr>
@@ -23152,21 +20151,12 @@
                 <w:szCs w:val="24"/>
               </w:rPr>
             </w:pPr>
-            <w:proofErr w:type="spellStart"/>
-            <w:r>
-              <w:rPr>
-                <w:sz w:val="24"/>
-                <w:szCs w:val="24"/>
-              </w:rPr>
-              <w:t>GamEvaluate</w:t>
-            </w:r>
-            <w:proofErr w:type="spellEnd"/>
-            <w:r>
-              <w:rPr>
-                <w:sz w:val="24"/>
-                <w:szCs w:val="24"/>
-              </w:rPr>
-              <w:t xml:space="preserve"> rende ripristina le funzioni dell’</w:t>
+            <w:r>
+              <w:rPr>
+                <w:sz w:val="24"/>
+                <w:szCs w:val="24"/>
+              </w:rPr>
+              <w:t>GamEvaluate rende ripristina le funzioni dell’</w:t>
             </w:r>
             <w:r>
               <w:rPr>
@@ -23191,21 +20181,12 @@
                 <w:szCs w:val="24"/>
               </w:rPr>
             </w:pPr>
-            <w:proofErr w:type="spellStart"/>
-            <w:r>
-              <w:rPr>
-                <w:sz w:val="24"/>
-                <w:szCs w:val="24"/>
-              </w:rPr>
-              <w:t>GamEvaluate</w:t>
-            </w:r>
-            <w:proofErr w:type="spellEnd"/>
-            <w:r>
-              <w:rPr>
-                <w:sz w:val="24"/>
-                <w:szCs w:val="24"/>
-              </w:rPr>
-              <w:t xml:space="preserve"> informa l’</w:t>
+            <w:r>
+              <w:rPr>
+                <w:sz w:val="24"/>
+                <w:szCs w:val="24"/>
+              </w:rPr>
+              <w:t>GamEvaluate informa l’</w:t>
             </w:r>
             <w:r>
               <w:rPr>
@@ -23232,25 +20213,14 @@
               </w:rPr>
               <w:t xml:space="preserve">dell’avvenuto/non avvenuto </w:t>
             </w:r>
-            <w:proofErr w:type="spellStart"/>
-            <w:r>
-              <w:rPr>
-                <w:i/>
-                <w:iCs/>
-                <w:sz w:val="24"/>
-                <w:szCs w:val="24"/>
-              </w:rPr>
-              <w:t>Unban</w:t>
-            </w:r>
-            <w:proofErr w:type="spellEnd"/>
-            <w:r>
-              <w:rPr>
-                <w:i/>
-                <w:iCs/>
-                <w:sz w:val="24"/>
-                <w:szCs w:val="24"/>
-              </w:rPr>
-              <w:t xml:space="preserve"> </w:t>
+            <w:r>
+              <w:rPr>
+                <w:i/>
+                <w:iCs/>
+                <w:sz w:val="24"/>
+                <w:szCs w:val="24"/>
+              </w:rPr>
+              <w:t xml:space="preserve">Unban </w:t>
             </w:r>
             <w:r>
               <w:rPr>
@@ -23297,17 +20267,8 @@
                 <w:sz w:val="24"/>
                 <w:szCs w:val="24"/>
               </w:rPr>
-              <w:t xml:space="preserve">Entry </w:t>
-            </w:r>
-            <w:proofErr w:type="spellStart"/>
-            <w:r>
-              <w:rPr>
-                <w:sz w:val="24"/>
-                <w:szCs w:val="24"/>
-              </w:rPr>
-              <w:t>condition</w:t>
-            </w:r>
-            <w:proofErr w:type="spellEnd"/>
+              <w:t>Entry condition</w:t>
+            </w:r>
           </w:p>
         </w:tc>
         <w:tc>
@@ -23357,23 +20318,7 @@
                 <w:sz w:val="24"/>
                 <w:szCs w:val="24"/>
               </w:rPr>
-              <w:t xml:space="preserve">ha effettuato l’accesso a </w:t>
-            </w:r>
-            <w:proofErr w:type="spellStart"/>
-            <w:r>
-              <w:rPr>
-                <w:sz w:val="24"/>
-                <w:szCs w:val="24"/>
-              </w:rPr>
-              <w:t>GamEvaluate</w:t>
-            </w:r>
-            <w:proofErr w:type="spellEnd"/>
-            <w:r>
-              <w:rPr>
-                <w:sz w:val="24"/>
-                <w:szCs w:val="24"/>
-              </w:rPr>
-              <w:t>.</w:t>
+              <w:t>ha effettuato l’accesso a GamEvaluate.</w:t>
             </w:r>
           </w:p>
           <w:p>
@@ -23410,23 +20355,7 @@
                 <w:sz w:val="24"/>
                 <w:szCs w:val="24"/>
               </w:rPr>
-              <w:t xml:space="preserve">è presente all’interno del database di </w:t>
-            </w:r>
-            <w:proofErr w:type="spellStart"/>
-            <w:r>
-              <w:rPr>
-                <w:sz w:val="24"/>
-                <w:szCs w:val="24"/>
-              </w:rPr>
-              <w:t>GamEvaluate</w:t>
-            </w:r>
-            <w:proofErr w:type="spellEnd"/>
-            <w:r>
-              <w:rPr>
-                <w:sz w:val="24"/>
-                <w:szCs w:val="24"/>
-              </w:rPr>
-              <w:t>.</w:t>
+              <w:t>è presente all’interno del database di GamEvaluate.</w:t>
             </w:r>
           </w:p>
         </w:tc>
@@ -23451,17 +20380,8 @@
                 <w:szCs w:val="24"/>
               </w:rPr>
               <w:lastRenderedPageBreak/>
-              <w:t xml:space="preserve">Exit </w:t>
-            </w:r>
-            <w:proofErr w:type="spellStart"/>
-            <w:r>
-              <w:rPr>
-                <w:sz w:val="24"/>
-                <w:szCs w:val="24"/>
-              </w:rPr>
-              <w:t>condition</w:t>
-            </w:r>
-            <w:proofErr w:type="spellEnd"/>
+              <w:t>Exit condition</w:t>
+            </w:r>
           </w:p>
         </w:tc>
         <w:tc>
@@ -23518,7 +20438,6 @@
               </w:rPr>
               <w:t>Ci sono stati problemi con l’</w:t>
             </w:r>
-            <w:proofErr w:type="spellStart"/>
             <w:r>
               <w:rPr>
                 <w:i/>
@@ -23528,7 +20447,6 @@
               </w:rPr>
               <w:t>Unban</w:t>
             </w:r>
-            <w:proofErr w:type="spellEnd"/>
             <w:r>
               <w:rPr>
                 <w:sz w:val="24"/>
@@ -23550,23 +20468,7 @@
                 <w:sz w:val="24"/>
                 <w:szCs w:val="24"/>
               </w:rPr>
-              <w:t xml:space="preserve">da parte di </w:t>
-            </w:r>
-            <w:proofErr w:type="spellStart"/>
-            <w:r>
-              <w:rPr>
-                <w:sz w:val="24"/>
-                <w:szCs w:val="24"/>
-              </w:rPr>
-              <w:t>GamEvaluate</w:t>
-            </w:r>
-            <w:proofErr w:type="spellEnd"/>
-            <w:r>
-              <w:rPr>
-                <w:sz w:val="24"/>
-                <w:szCs w:val="24"/>
-              </w:rPr>
-              <w:t>.</w:t>
+              <w:t>da parte di GamEvaluate.</w:t>
             </w:r>
           </w:p>
         </w:tc>
@@ -23590,17 +20492,8 @@
                 <w:sz w:val="24"/>
                 <w:szCs w:val="24"/>
               </w:rPr>
-              <w:t xml:space="preserve">Quality </w:t>
-            </w:r>
-            <w:proofErr w:type="spellStart"/>
-            <w:r>
-              <w:rPr>
-                <w:sz w:val="24"/>
-                <w:szCs w:val="24"/>
-              </w:rPr>
-              <w:t>requirements</w:t>
-            </w:r>
-            <w:proofErr w:type="spellEnd"/>
+              <w:t>Quality requirements</w:t>
+            </w:r>
           </w:p>
         </w:tc>
         <w:tc>
@@ -23714,25 +20607,14 @@
               </w:rPr>
               <w:t xml:space="preserve">è in grado di effettuare un </w:t>
             </w:r>
-            <w:proofErr w:type="spellStart"/>
-            <w:r>
-              <w:rPr>
-                <w:i/>
-                <w:iCs/>
-                <w:sz w:val="24"/>
-                <w:szCs w:val="24"/>
-              </w:rPr>
-              <w:t>Unban</w:t>
-            </w:r>
-            <w:proofErr w:type="spellEnd"/>
-            <w:r>
-              <w:rPr>
-                <w:i/>
-                <w:iCs/>
-                <w:sz w:val="24"/>
-                <w:szCs w:val="24"/>
-              </w:rPr>
-              <w:t xml:space="preserve"> </w:t>
+            <w:r>
+              <w:rPr>
+                <w:i/>
+                <w:iCs/>
+                <w:sz w:val="24"/>
+                <w:szCs w:val="24"/>
+              </w:rPr>
+              <w:t xml:space="preserve">Unban </w:t>
             </w:r>
             <w:r>
               <w:rPr>
@@ -27683,7 +24565,7 @@
       </w:pPr>
     </w:pPrDefault>
   </w:docDefaults>
-  <w:latentStyles w:defLockedState="0" w:defUIPriority="99" w:defSemiHidden="0" w:defUnhideWhenUsed="0" w:defQFormat="0" w:count="376">
+  <w:latentStyles w:defLockedState="0" w:defUIPriority="99" w:defSemiHidden="0" w:defUnhideWhenUsed="0" w:defQFormat="0" w:count="377">
     <w:lsdException w:name="Normal" w:uiPriority="0" w:qFormat="1"/>
     <w:lsdException w:name="heading 1" w:uiPriority="9" w:qFormat="1"/>
     <w:lsdException w:name="heading 2" w:semiHidden="1" w:uiPriority="9" w:unhideWhenUsed="1" w:qFormat="1"/>
@@ -27789,7 +24671,6 @@
     <w:lsdException w:name="HTML Sample" w:semiHidden="1" w:unhideWhenUsed="1"/>
     <w:lsdException w:name="HTML Typewriter" w:semiHidden="1" w:unhideWhenUsed="1"/>
     <w:lsdException w:name="HTML Variable" w:semiHidden="1" w:unhideWhenUsed="1"/>
-    <w:lsdException w:name="Normal Table" w:semiHidden="1" w:unhideWhenUsed="1"/>
     <w:lsdException w:name="annotation subject" w:semiHidden="1" w:unhideWhenUsed="1"/>
     <w:lsdException w:name="No List" w:semiHidden="1" w:unhideWhenUsed="1"/>
     <w:lsdException w:name="Outline List 1" w:semiHidden="1" w:unhideWhenUsed="1"/>
@@ -27836,10 +24717,8 @@
     <w:lsdException w:name="Table Subtle 2" w:semiHidden="1" w:unhideWhenUsed="1"/>
     <w:lsdException w:name="Table Web 1" w:semiHidden="1" w:unhideWhenUsed="1"/>
     <w:lsdException w:name="Table Web 2" w:semiHidden="1" w:unhideWhenUsed="1"/>
-    <w:lsdException w:name="Table Web 3" w:semiHidden="1" w:unhideWhenUsed="1"/>
     <w:lsdException w:name="Balloon Text" w:semiHidden="1" w:unhideWhenUsed="1"/>
     <w:lsdException w:name="Table Grid" w:uiPriority="39"/>
-    <w:lsdException w:name="Table Theme" w:semiHidden="1" w:unhideWhenUsed="1"/>
     <w:lsdException w:name="Placeholder Text" w:semiHidden="1"/>
     <w:lsdException w:name="No Spacing" w:uiPriority="1" w:qFormat="1"/>
     <w:lsdException w:name="Light Shading" w:uiPriority="60"/>
@@ -28060,6 +24939,7 @@
     <w:lsdException w:name="Hashtag" w:semiHidden="1" w:unhideWhenUsed="1"/>
     <w:lsdException w:name="Unresolved Mention" w:semiHidden="1" w:unhideWhenUsed="1"/>
     <w:lsdException w:name="Smart Link" w:semiHidden="1" w:unhideWhenUsed="1"/>
+    <w:lsdException w:name="Smart Link Error" w:semiHidden="1" w:unhideWhenUsed="1"/>
   </w:latentStyles>
   <w:style w:type="paragraph" w:default="1" w:styleId="Normale">
     <w:name w:val="Normal"/>

--- a/Deliverables/Requirements Analysis Document_GamEvaluate.docx
+++ b/Deliverables/Requirements Analysis Document_GamEvaluate.docx
@@ -3013,6 +3013,22 @@
         </w:rPr>
         <w:t>/e</w:t>
       </w:r>
+      <w:r>
+        <w:rPr>
+          <w:rFonts w:ascii="Times New Roman" w:hAnsi="Times New Roman" w:cs="Times New Roman"/>
+          <w:sz w:val="24"/>
+          <w:szCs w:val="24"/>
+        </w:rPr>
+        <w:t xml:space="preserve"> di gioco</w:t>
+      </w:r>
+      <w:r>
+        <w:rPr>
+          <w:rFonts w:ascii="Times New Roman" w:hAnsi="Times New Roman" w:cs="Times New Roman"/>
+          <w:sz w:val="24"/>
+          <w:szCs w:val="24"/>
+        </w:rPr>
+        <w:t>, immagine di copertina</w:t>
+      </w:r>
       <w:bookmarkStart w:id="0" w:name="_GoBack"/>
       <w:bookmarkEnd w:id="0"/>
       <w:r>
@@ -3021,7 +3037,7 @@
           <w:sz w:val="24"/>
           <w:szCs w:val="24"/>
         </w:rPr>
-        <w:t xml:space="preserve"> di gioco e data di uscita. Una completati i campi, clicca sul bottone “aggiungi gioco” e conferma la sua scelta nella finestra di pop-up.</w:t>
+        <w:t xml:space="preserve"> e data di uscita. Una completati i campi, clicca sul bottone “aggiungi gioco” e conferma la sua scelta nella finestra di pop-up.</w:t>
       </w:r>
     </w:p>
     <w:p>
@@ -11937,7 +11953,35 @@
                 <w:sz w:val="24"/>
                 <w:szCs w:val="24"/>
               </w:rPr>
-              <w:t>il form di aggiunta del gioco inserendone il nome, il genere, la descrizione, il prezzo medio, la piattaforma e l’immagine di copertina. Infine, l’</w:t>
+              <w:t>il form di aggiunta del gioco inserendone il nome, il genere</w:t>
+            </w:r>
+            <w:r>
+              <w:rPr>
+                <w:sz w:val="24"/>
+                <w:szCs w:val="24"/>
+              </w:rPr>
+              <w:t>/i</w:t>
+            </w:r>
+            <w:r>
+              <w:rPr>
+                <w:sz w:val="24"/>
+                <w:szCs w:val="24"/>
+              </w:rPr>
+              <w:t>, la descrizione, la piattaforma</w:t>
+            </w:r>
+            <w:r>
+              <w:rPr>
+                <w:sz w:val="24"/>
+                <w:szCs w:val="24"/>
+              </w:rPr>
+              <w:t>/e</w:t>
+            </w:r>
+            <w:r>
+              <w:rPr>
+                <w:sz w:val="24"/>
+                <w:szCs w:val="24"/>
+              </w:rPr>
+              <w:t xml:space="preserve"> e l’immagine di copertina. Infine, l’</w:t>
             </w:r>
             <w:r>
               <w:rPr>
@@ -24671,6 +24715,7 @@
     <w:lsdException w:name="HTML Sample" w:semiHidden="1" w:unhideWhenUsed="1"/>
     <w:lsdException w:name="HTML Typewriter" w:semiHidden="1" w:unhideWhenUsed="1"/>
     <w:lsdException w:name="HTML Variable" w:semiHidden="1" w:unhideWhenUsed="1"/>
+    <w:lsdException w:name="Normal Table" w:semiHidden="1" w:unhideWhenUsed="1"/>
     <w:lsdException w:name="annotation subject" w:semiHidden="1" w:unhideWhenUsed="1"/>
     <w:lsdException w:name="No List" w:semiHidden="1" w:unhideWhenUsed="1"/>
     <w:lsdException w:name="Outline List 1" w:semiHidden="1" w:unhideWhenUsed="1"/>
@@ -24717,8 +24762,10 @@
     <w:lsdException w:name="Table Subtle 2" w:semiHidden="1" w:unhideWhenUsed="1"/>
     <w:lsdException w:name="Table Web 1" w:semiHidden="1" w:unhideWhenUsed="1"/>
     <w:lsdException w:name="Table Web 2" w:semiHidden="1" w:unhideWhenUsed="1"/>
+    <w:lsdException w:name="Table Web 3" w:semiHidden="1" w:unhideWhenUsed="1"/>
     <w:lsdException w:name="Balloon Text" w:semiHidden="1" w:unhideWhenUsed="1"/>
     <w:lsdException w:name="Table Grid" w:uiPriority="39"/>
+    <w:lsdException w:name="Table Theme" w:semiHidden="1" w:unhideWhenUsed="1"/>
     <w:lsdException w:name="Placeholder Text" w:semiHidden="1"/>
     <w:lsdException w:name="No Spacing" w:uiPriority="1" w:qFormat="1"/>
     <w:lsdException w:name="Light Shading" w:uiPriority="60"/>

--- a/Deliverables/Requirements Analysis Document_GamEvaluate.docx
+++ b/Deliverables/Requirements Analysis Document_GamEvaluate.docx
@@ -603,7 +603,6 @@
           <w:szCs w:val="36"/>
         </w:rPr>
       </w:pPr>
-      <w:proofErr w:type="spellStart"/>
       <w:r>
         <w:rPr>
           <w:b/>
@@ -612,37 +611,7 @@
           <w:szCs w:val="36"/>
         </w:rPr>
         <w:lastRenderedPageBreak/>
-        <w:t>Requirement</w:t>
-      </w:r>
-      <w:proofErr w:type="spellEnd"/>
-      <w:r>
-        <w:rPr>
-          <w:b/>
-          <w:bCs/>
-          <w:sz w:val="36"/>
-          <w:szCs w:val="36"/>
-        </w:rPr>
-        <w:t xml:space="preserve"> Analysis </w:t>
-      </w:r>
-      <w:proofErr w:type="spellStart"/>
-      <w:r>
-        <w:rPr>
-          <w:b/>
-          <w:bCs/>
-          <w:sz w:val="36"/>
-          <w:szCs w:val="36"/>
-        </w:rPr>
-        <w:t>Document</w:t>
-      </w:r>
-      <w:proofErr w:type="spellEnd"/>
-      <w:r>
-        <w:rPr>
-          <w:b/>
-          <w:bCs/>
-          <w:sz w:val="36"/>
-          <w:szCs w:val="36"/>
-        </w:rPr>
-        <w:t xml:space="preserve"> (RAD)</w:t>
+        <w:t>Requirement Analysis Document (RAD)</w:t>
       </w:r>
     </w:p>
     <w:p>
@@ -685,21 +654,12 @@
         </w:rPr>
         <w:t xml:space="preserve">1.1 </w:t>
       </w:r>
-      <w:proofErr w:type="spellStart"/>
       <w:r>
         <w:rPr>
           <w:b/>
           <w:bCs/>
         </w:rPr>
-        <w:t>Purpose</w:t>
-      </w:r>
-      <w:proofErr w:type="spellEnd"/>
-      <w:r>
-        <w:rPr>
-          <w:b/>
-          <w:bCs/>
-        </w:rPr>
-        <w:t xml:space="preserve"> of the system</w:t>
+        <w:t>Purpose of the system</w:t>
       </w:r>
     </w:p>
     <w:p>
@@ -715,23 +675,7 @@
           <w:sz w:val="24"/>
           <w:szCs w:val="24"/>
         </w:rPr>
-        <w:t xml:space="preserve">Il sito </w:t>
-      </w:r>
-      <w:proofErr w:type="spellStart"/>
-      <w:r>
-        <w:rPr>
-          <w:sz w:val="24"/>
-          <w:szCs w:val="24"/>
-        </w:rPr>
-        <w:t>GamEvaluate</w:t>
-      </w:r>
-      <w:proofErr w:type="spellEnd"/>
-      <w:r>
-        <w:rPr>
-          <w:sz w:val="24"/>
-          <w:szCs w:val="24"/>
-        </w:rPr>
-        <w:t xml:space="preserve"> si prefissa di offrire l’accesso ad un ambiente di critica videoludica basato sulle medie delle recensioni e dei voti rilasciati dalla community stessa. Tale obiettivo nasce dalla necessità da parte dei videogiocatori di acquisire informazioni utili riguardo al prodotto che in futuro vorranno acquistare nei negozi, eliminando il rischio di effettuare un acquisto di cui si potrebbero pentire.</w:t>
+        <w:t>Il sito GamEvaluate si prefissa di offrire l’accesso ad un ambiente di critica videoludica basato sulle medie delle recensioni e dei voti rilasciati dalla community stessa. Tale obiettivo nasce dalla necessità da parte dei videogiocatori di acquisire informazioni utili riguardo al prodotto che in futuro vorranno acquistare nei negozi, eliminando il rischio di effettuare un acquisto di cui si potrebbero pentire.</w:t>
       </w:r>
     </w:p>
     <w:p>
@@ -771,39 +715,7 @@
           <w:sz w:val="24"/>
           <w:szCs w:val="24"/>
         </w:rPr>
-        <w:t xml:space="preserve">Il sito </w:t>
-      </w:r>
-      <w:proofErr w:type="spellStart"/>
-      <w:r>
-        <w:rPr>
-          <w:sz w:val="24"/>
-          <w:szCs w:val="24"/>
-        </w:rPr>
-        <w:t>GamEvaluate</w:t>
-      </w:r>
-      <w:proofErr w:type="spellEnd"/>
-      <w:r>
-        <w:rPr>
-          <w:sz w:val="24"/>
-          <w:szCs w:val="24"/>
-        </w:rPr>
-        <w:t xml:space="preserve"> è rivolto alla sempre crescente comunità digitale di videogiocatori. </w:t>
-      </w:r>
-      <w:proofErr w:type="spellStart"/>
-      <w:r>
-        <w:rPr>
-          <w:sz w:val="24"/>
-          <w:szCs w:val="24"/>
-        </w:rPr>
-        <w:t>GamEvaluate</w:t>
-      </w:r>
-      <w:proofErr w:type="spellEnd"/>
-      <w:r>
-        <w:rPr>
-          <w:sz w:val="24"/>
-          <w:szCs w:val="24"/>
-        </w:rPr>
-        <w:t>, infatti, permetterà, dato un gioco registrato sul sito, di osservare il parere dell’intera comunità di videogiocatori che hanno in passato provato quel gioco in particolare; parere suddiviso in numerose caratteristiche (ad esempio la trama, il gameplay, la grafica, l’ottimizzazione, ecc.) ognuna delle quali rappresentata dalla media ottenuta dalle votazioni di ogni singolo utente in quell’ambito.</w:t>
+        <w:t>Il sito GamEvaluate è rivolto alla sempre crescente comunità digitale di videogiocatori. GamEvaluate, infatti, permetterà, dato un gioco registrato sul sito, di osservare il parere dell’intera comunità di videogiocatori che hanno in passato provato quel gioco in particolare; parere suddiviso in numerose caratteristiche (ad esempio la trama, il gameplay, la grafica, l’ottimizzazione, ecc.) ognuna delle quali rappresentata dalla media ottenuta dalle votazioni di ogni singolo utente in quell’ambito.</w:t>
       </w:r>
     </w:p>
     <w:p>
@@ -1066,21 +978,12 @@
           <w:szCs w:val="24"/>
         </w:rPr>
       </w:pPr>
-      <w:proofErr w:type="spellStart"/>
       <w:r>
         <w:rPr>
           <w:sz w:val="24"/>
           <w:szCs w:val="24"/>
         </w:rPr>
-        <w:t>Ban</w:t>
-      </w:r>
-      <w:proofErr w:type="spellEnd"/>
-      <w:r>
-        <w:rPr>
-          <w:sz w:val="24"/>
-          <w:szCs w:val="24"/>
-        </w:rPr>
-        <w:t>: azione che permette di vietare l’accesso di un utente al sito.</w:t>
+        <w:t>Ban: azione che permette di vietare l’accesso di un utente al sito.</w:t>
       </w:r>
     </w:p>
     <w:p>
@@ -1100,23 +1003,7 @@
           <w:sz w:val="24"/>
           <w:szCs w:val="24"/>
         </w:rPr>
-        <w:t xml:space="preserve">Moderatore: account che ha permessi di </w:t>
-      </w:r>
-      <w:proofErr w:type="spellStart"/>
-      <w:r>
-        <w:rPr>
-          <w:sz w:val="24"/>
-          <w:szCs w:val="24"/>
-        </w:rPr>
-        <w:t>ban</w:t>
-      </w:r>
-      <w:proofErr w:type="spellEnd"/>
-      <w:r>
-        <w:rPr>
-          <w:sz w:val="24"/>
-          <w:szCs w:val="24"/>
-        </w:rPr>
-        <w:t xml:space="preserve"> e di modifica/eliminazione dei voti.</w:t>
+        <w:t>Moderatore: account che ha permessi di ban e di modifica/eliminazione dei voti.</w:t>
       </w:r>
     </w:p>
     <w:p>
@@ -1171,21 +1058,12 @@
           <w:szCs w:val="24"/>
         </w:rPr>
       </w:pPr>
-      <w:proofErr w:type="spellStart"/>
       <w:r>
         <w:rPr>
           <w:sz w:val="24"/>
           <w:szCs w:val="24"/>
         </w:rPr>
-        <w:t>Wish</w:t>
-      </w:r>
-      <w:proofErr w:type="spellEnd"/>
-      <w:r>
-        <w:rPr>
-          <w:sz w:val="24"/>
-          <w:szCs w:val="24"/>
-        </w:rPr>
-        <w:t xml:space="preserve"> List: lista dei videogiochi a cui è particolarmente interessato un utente</w:t>
+        <w:t>Wish List: lista dei videogiochi a cui è particolarmente interessato un utente</w:t>
       </w:r>
     </w:p>
     <w:p>
@@ -1248,23 +1126,7 @@
           <w:szCs w:val="24"/>
         </w:rPr>
         <w:lastRenderedPageBreak/>
-        <w:t xml:space="preserve">votazione basato su un voto generale. </w:t>
-      </w:r>
-      <w:proofErr w:type="spellStart"/>
-      <w:r>
-        <w:rPr>
-          <w:sz w:val="24"/>
-          <w:szCs w:val="24"/>
-        </w:rPr>
-        <w:t>GamEvaluate</w:t>
-      </w:r>
-      <w:proofErr w:type="spellEnd"/>
-      <w:r>
-        <w:rPr>
-          <w:sz w:val="24"/>
-          <w:szCs w:val="24"/>
-        </w:rPr>
-        <w:t xml:space="preserve"> offre un completo ed efficiente sistema di votazione, che abbraccia ogni singolo ambito riguardante un videogioco.</w:t>
+        <w:t>votazione basato su un voto generale. GamEvaluate offre un completo ed efficiente sistema di votazione, che abbraccia ogni singolo ambito riguardante un videogioco.</w:t>
       </w:r>
     </w:p>
     <w:p>
@@ -1305,27 +1167,7 @@
           <w:sz w:val="24"/>
           <w:szCs w:val="24"/>
         </w:rPr>
-        <w:t xml:space="preserve">3.1 </w:t>
-      </w:r>
-      <w:proofErr w:type="spellStart"/>
-      <w:r>
-        <w:rPr>
-          <w:b/>
-          <w:bCs/>
-          <w:sz w:val="24"/>
-          <w:szCs w:val="24"/>
-        </w:rPr>
-        <w:t>Overview</w:t>
-      </w:r>
-      <w:proofErr w:type="spellEnd"/>
-      <w:r>
-        <w:rPr>
-          <w:b/>
-          <w:bCs/>
-          <w:sz w:val="24"/>
-          <w:szCs w:val="24"/>
-        </w:rPr>
-        <w:t xml:space="preserve"> (da mettere)</w:t>
+        <w:t>3.1 Overview (da mettere)</w:t>
       </w:r>
     </w:p>
     <w:p>
@@ -1347,39 +1189,8 @@
           <w:sz w:val="24"/>
           <w:szCs w:val="24"/>
         </w:rPr>
-        <w:t xml:space="preserve">3.2 </w:t>
+        <w:t>3.2 Functional requirements</w:t>
       </w:r>
-      <w:proofErr w:type="spellStart"/>
-      <w:r>
-        <w:rPr>
-          <w:b/>
-          <w:bCs/>
-          <w:sz w:val="24"/>
-          <w:szCs w:val="24"/>
-        </w:rPr>
-        <w:t>Functional</w:t>
-      </w:r>
-      <w:proofErr w:type="spellEnd"/>
-      <w:r>
-        <w:rPr>
-          <w:b/>
-          <w:bCs/>
-          <w:sz w:val="24"/>
-          <w:szCs w:val="24"/>
-        </w:rPr>
-        <w:t xml:space="preserve"> </w:t>
-      </w:r>
-      <w:proofErr w:type="spellStart"/>
-      <w:r>
-        <w:rPr>
-          <w:b/>
-          <w:bCs/>
-          <w:sz w:val="24"/>
-          <w:szCs w:val="24"/>
-        </w:rPr>
-        <w:t>requirements</w:t>
-      </w:r>
-      <w:proofErr w:type="spellEnd"/>
     </w:p>
     <w:tbl>
       <w:tblPr>
@@ -1952,21 +1763,12 @@
         </w:rPr>
         <w:t xml:space="preserve">M_RF_1:1.2 </w:t>
       </w:r>
-      <w:proofErr w:type="spellStart"/>
       <w:r>
         <w:rPr>
           <w:b/>
           <w:bCs/>
         </w:rPr>
-        <w:t>Sign</w:t>
-      </w:r>
-      <w:proofErr w:type="spellEnd"/>
-      <w:r>
-        <w:rPr>
-          <w:b/>
-          <w:bCs/>
-        </w:rPr>
-        <w:t>-in</w:t>
+        <w:t>Sign-in</w:t>
       </w:r>
       <w:r>
         <w:rPr>
@@ -1994,50 +1796,14 @@
           <w:sz w:val="24"/>
           <w:szCs w:val="24"/>
         </w:rPr>
-        <w:t xml:space="preserve">M_RF_1:1.3 </w:t>
-      </w:r>
-      <w:proofErr w:type="spellStart"/>
-      <w:r>
-        <w:rPr>
-          <w:b/>
-          <w:bCs/>
-          <w:sz w:val="24"/>
-          <w:szCs w:val="24"/>
-        </w:rPr>
-        <w:t>Logout</w:t>
-      </w:r>
-      <w:proofErr w:type="spellEnd"/>
-      <w:r>
-        <w:rPr>
-          <w:b/>
-          <w:bCs/>
-          <w:sz w:val="24"/>
-          <w:szCs w:val="24"/>
-        </w:rPr>
-        <w:t xml:space="preserve">: </w:t>
+        <w:t xml:space="preserve">M_RF_1:1.3 Logout: </w:t>
       </w:r>
       <w:r>
         <w:rPr>
           <w:sz w:val="24"/>
           <w:szCs w:val="24"/>
         </w:rPr>
-        <w:t xml:space="preserve">L’utente vuole effettuare il </w:t>
-      </w:r>
-      <w:proofErr w:type="spellStart"/>
-      <w:r>
-        <w:rPr>
-          <w:sz w:val="24"/>
-          <w:szCs w:val="24"/>
-        </w:rPr>
-        <w:t>logout</w:t>
-      </w:r>
-      <w:proofErr w:type="spellEnd"/>
-      <w:r>
-        <w:rPr>
-          <w:sz w:val="24"/>
-          <w:szCs w:val="24"/>
-        </w:rPr>
-        <w:t xml:space="preserve"> dal sito</w:t>
+        <w:t>L’utente vuole effettuare il logout dal sito</w:t>
       </w:r>
     </w:p>
     <w:p>
@@ -2551,39 +2317,7 @@
           <w:sz w:val="24"/>
           <w:szCs w:val="24"/>
         </w:rPr>
-        <w:t xml:space="preserve">permette di modificare, aggiungere o eliminare giochi; rimuovere una recensione; </w:t>
-      </w:r>
-      <w:proofErr w:type="spellStart"/>
-      <w:r>
-        <w:rPr>
-          <w:sz w:val="24"/>
-          <w:szCs w:val="24"/>
-        </w:rPr>
-        <w:t>ban</w:t>
-      </w:r>
-      <w:proofErr w:type="spellEnd"/>
-      <w:r>
-        <w:rPr>
-          <w:sz w:val="24"/>
-          <w:szCs w:val="24"/>
-        </w:rPr>
-        <w:t xml:space="preserve"> e </w:t>
-      </w:r>
-      <w:proofErr w:type="spellStart"/>
-      <w:r>
-        <w:rPr>
-          <w:sz w:val="24"/>
-          <w:szCs w:val="24"/>
-        </w:rPr>
-        <w:t>unban</w:t>
-      </w:r>
-      <w:proofErr w:type="spellEnd"/>
-      <w:r>
-        <w:rPr>
-          <w:sz w:val="24"/>
-          <w:szCs w:val="24"/>
-        </w:rPr>
-        <w:t xml:space="preserve"> utente</w:t>
+        <w:t>permette di modificare, aggiungere o eliminare giochi; rimuovere una recensione; ban e unban utente</w:t>
       </w:r>
       <w:r>
         <w:rPr>
@@ -2713,27 +2447,7 @@
           <w:sz w:val="24"/>
           <w:szCs w:val="24"/>
         </w:rPr>
-        <w:t xml:space="preserve">M_RF_4:4.5 </w:t>
-      </w:r>
-      <w:proofErr w:type="spellStart"/>
-      <w:r>
-        <w:rPr>
-          <w:b/>
-          <w:bCs/>
-          <w:sz w:val="24"/>
-          <w:szCs w:val="24"/>
-        </w:rPr>
-        <w:t>Ban</w:t>
-      </w:r>
-      <w:proofErr w:type="spellEnd"/>
-      <w:r>
-        <w:rPr>
-          <w:b/>
-          <w:bCs/>
-          <w:sz w:val="24"/>
-          <w:szCs w:val="24"/>
-        </w:rPr>
-        <w:t xml:space="preserve">: </w:t>
+        <w:t xml:space="preserve">M_RF_4:4.5 Ban: </w:t>
       </w:r>
       <w:r>
         <w:rPr>
@@ -2758,50 +2472,14 @@
           <w:sz w:val="24"/>
           <w:szCs w:val="24"/>
         </w:rPr>
-        <w:t xml:space="preserve">M_RF_4:4.6 </w:t>
-      </w:r>
-      <w:proofErr w:type="spellStart"/>
-      <w:r>
-        <w:rPr>
-          <w:b/>
-          <w:bCs/>
-          <w:sz w:val="24"/>
-          <w:szCs w:val="24"/>
-        </w:rPr>
-        <w:t>Unban</w:t>
-      </w:r>
-      <w:proofErr w:type="spellEnd"/>
-      <w:r>
-        <w:rPr>
-          <w:b/>
-          <w:bCs/>
-          <w:sz w:val="24"/>
-          <w:szCs w:val="24"/>
-        </w:rPr>
-        <w:t xml:space="preserve">: </w:t>
+        <w:t xml:space="preserve">M_RF_4:4.6 Unban: </w:t>
       </w:r>
       <w:r>
         <w:rPr>
           <w:sz w:val="24"/>
           <w:szCs w:val="24"/>
         </w:rPr>
-        <w:t xml:space="preserve">funzionalità che permette di togliere il </w:t>
-      </w:r>
-      <w:proofErr w:type="spellStart"/>
-      <w:r>
-        <w:rPr>
-          <w:sz w:val="24"/>
-          <w:szCs w:val="24"/>
-        </w:rPr>
-        <w:t>ban</w:t>
-      </w:r>
-      <w:proofErr w:type="spellEnd"/>
-      <w:r>
-        <w:rPr>
-          <w:sz w:val="24"/>
-          <w:szCs w:val="24"/>
-        </w:rPr>
-        <w:t xml:space="preserve"> ad un utente</w:t>
+        <w:t>funzionalità che permette di togliere il ban ad un utente</w:t>
       </w:r>
     </w:p>
     <w:p>
@@ -2981,33 +2659,8 @@
           <w:sz w:val="24"/>
           <w:szCs w:val="24"/>
         </w:rPr>
-        <w:t xml:space="preserve"> eseguire il </w:t>
+        <w:t xml:space="preserve"> eseguire il ban/unban</w:t>
       </w:r>
-      <w:proofErr w:type="spellStart"/>
-      <w:r>
-        <w:rPr>
-          <w:sz w:val="24"/>
-          <w:szCs w:val="24"/>
-        </w:rPr>
-        <w:t>ban</w:t>
-      </w:r>
-      <w:proofErr w:type="spellEnd"/>
-      <w:r>
-        <w:rPr>
-          <w:sz w:val="24"/>
-          <w:szCs w:val="24"/>
-        </w:rPr>
-        <w:t>/</w:t>
-      </w:r>
-      <w:proofErr w:type="spellStart"/>
-      <w:r>
-        <w:rPr>
-          <w:sz w:val="24"/>
-          <w:szCs w:val="24"/>
-        </w:rPr>
-        <w:t>unban</w:t>
-      </w:r>
-      <w:proofErr w:type="spellEnd"/>
     </w:p>
     <w:p>
       <w:pPr>
@@ -3059,27 +2712,7 @@
           <w:sz w:val="24"/>
           <w:szCs w:val="24"/>
         </w:rPr>
-        <w:t xml:space="preserve">M_RF_4:5.2 </w:t>
-      </w:r>
-      <w:proofErr w:type="spellStart"/>
-      <w:r>
-        <w:rPr>
-          <w:b/>
-          <w:bCs/>
-          <w:sz w:val="24"/>
-          <w:szCs w:val="24"/>
-        </w:rPr>
-        <w:t>Ban</w:t>
-      </w:r>
-      <w:proofErr w:type="spellEnd"/>
-      <w:r>
-        <w:rPr>
-          <w:b/>
-          <w:bCs/>
-          <w:sz w:val="24"/>
-          <w:szCs w:val="24"/>
-        </w:rPr>
-        <w:t xml:space="preserve">: </w:t>
+        <w:t xml:space="preserve">M_RF_4:5.2 Ban: </w:t>
       </w:r>
       <w:r>
         <w:rPr>
@@ -3105,50 +2738,14 @@
           <w:sz w:val="24"/>
           <w:szCs w:val="24"/>
         </w:rPr>
-        <w:t xml:space="preserve">M_RF_4:5.3 </w:t>
-      </w:r>
-      <w:proofErr w:type="spellStart"/>
-      <w:r>
-        <w:rPr>
-          <w:b/>
-          <w:bCs/>
-          <w:sz w:val="24"/>
-          <w:szCs w:val="24"/>
-        </w:rPr>
-        <w:t>Unban</w:t>
-      </w:r>
-      <w:proofErr w:type="spellEnd"/>
-      <w:r>
-        <w:rPr>
-          <w:b/>
-          <w:bCs/>
-          <w:sz w:val="24"/>
-          <w:szCs w:val="24"/>
-        </w:rPr>
-        <w:t xml:space="preserve">: </w:t>
+        <w:t xml:space="preserve">M_RF_4:5.3 Unban: </w:t>
       </w:r>
       <w:r>
         <w:rPr>
           <w:sz w:val="24"/>
           <w:szCs w:val="24"/>
         </w:rPr>
-        <w:t xml:space="preserve">funzionalità che permette di togliere il </w:t>
-      </w:r>
-      <w:proofErr w:type="spellStart"/>
-      <w:r>
-        <w:rPr>
-          <w:sz w:val="24"/>
-          <w:szCs w:val="24"/>
-        </w:rPr>
-        <w:t>ban</w:t>
-      </w:r>
-      <w:proofErr w:type="spellEnd"/>
-      <w:r>
-        <w:rPr>
-          <w:sz w:val="24"/>
-          <w:szCs w:val="24"/>
-        </w:rPr>
-        <w:t xml:space="preserve"> ad un utente</w:t>
+        <w:t>funzionalità che permette di togliere il ban ad un utente</w:t>
       </w:r>
     </w:p>
     <w:p>
@@ -3179,39 +2776,8 @@
           <w:sz w:val="24"/>
           <w:szCs w:val="24"/>
         </w:rPr>
-        <w:t xml:space="preserve">3.3 </w:t>
+        <w:t>3.3 Nonfunctional requirements</w:t>
       </w:r>
-      <w:proofErr w:type="spellStart"/>
-      <w:r>
-        <w:rPr>
-          <w:b/>
-          <w:bCs/>
-          <w:sz w:val="24"/>
-          <w:szCs w:val="24"/>
-        </w:rPr>
-        <w:t>Nonfunctional</w:t>
-      </w:r>
-      <w:proofErr w:type="spellEnd"/>
-      <w:r>
-        <w:rPr>
-          <w:b/>
-          <w:bCs/>
-          <w:sz w:val="24"/>
-          <w:szCs w:val="24"/>
-        </w:rPr>
-        <w:t xml:space="preserve"> </w:t>
-      </w:r>
-      <w:proofErr w:type="spellStart"/>
-      <w:r>
-        <w:rPr>
-          <w:b/>
-          <w:bCs/>
-          <w:sz w:val="24"/>
-          <w:szCs w:val="24"/>
-        </w:rPr>
-        <w:t>requirements</w:t>
-      </w:r>
-      <w:proofErr w:type="spellEnd"/>
     </w:p>
     <w:p>
       <w:pPr>
@@ -3235,38 +2801,7 @@
           <w:szCs w:val="24"/>
         </w:rPr>
         <w:tab/>
-      </w:r>
-      <w:proofErr w:type="spellStart"/>
-      <w:r>
-        <w:rPr>
-          <w:sz w:val="24"/>
-          <w:szCs w:val="24"/>
-        </w:rPr>
-        <w:t>Usability</w:t>
-      </w:r>
-      <w:proofErr w:type="spellEnd"/>
-      <w:r>
-        <w:rPr>
-          <w:sz w:val="24"/>
-          <w:szCs w:val="24"/>
-        </w:rPr>
-        <w:t xml:space="preserve">. L’utente deve poter utilizzare </w:t>
-      </w:r>
-      <w:proofErr w:type="spellStart"/>
-      <w:r>
-        <w:rPr>
-          <w:sz w:val="24"/>
-          <w:szCs w:val="24"/>
-        </w:rPr>
-        <w:t>GamEvaluate</w:t>
-      </w:r>
-      <w:proofErr w:type="spellEnd"/>
-      <w:r>
-        <w:rPr>
-          <w:sz w:val="24"/>
-          <w:szCs w:val="24"/>
-        </w:rPr>
-        <w:t xml:space="preserve"> con facilità senza conoscenze implicite se non una conoscenza di base del funzionamento di un sito web.</w:t>
+        <w:t>Usability. L’utente deve poter utilizzare GamEvaluate con facilità senza conoscenze implicite se non una conoscenza di base del funzionamento di un sito web.</w:t>
       </w:r>
     </w:p>
     <w:p>
@@ -3291,38 +2826,7 @@
           <w:szCs w:val="24"/>
         </w:rPr>
         <w:tab/>
-      </w:r>
-      <w:proofErr w:type="spellStart"/>
-      <w:r>
-        <w:rPr>
-          <w:sz w:val="24"/>
-          <w:szCs w:val="24"/>
-        </w:rPr>
-        <w:t>Supportability</w:t>
-      </w:r>
-      <w:proofErr w:type="spellEnd"/>
-      <w:r>
-        <w:rPr>
-          <w:sz w:val="24"/>
-          <w:szCs w:val="24"/>
-        </w:rPr>
-        <w:t xml:space="preserve">. </w:t>
-      </w:r>
-      <w:proofErr w:type="spellStart"/>
-      <w:r>
-        <w:rPr>
-          <w:sz w:val="24"/>
-          <w:szCs w:val="24"/>
-        </w:rPr>
-        <w:t>GamEvaluate</w:t>
-      </w:r>
-      <w:proofErr w:type="spellEnd"/>
-      <w:r>
-        <w:rPr>
-          <w:sz w:val="24"/>
-          <w:szCs w:val="24"/>
-        </w:rPr>
-        <w:t xml:space="preserve"> deve poter essere utilizzato sui principali browser (Chrome, Mozilla, Explorer, Safari).</w:t>
+        <w:t>Supportability. GamEvaluate deve poter essere utilizzato sui principali browser (Chrome, Mozilla, Explorer, Safari).</w:t>
       </w:r>
     </w:p>
     <w:p>
@@ -3347,38 +2851,7 @@
           <w:szCs w:val="24"/>
         </w:rPr>
         <w:tab/>
-      </w:r>
-      <w:proofErr w:type="spellStart"/>
-      <w:r>
-        <w:rPr>
-          <w:sz w:val="24"/>
-          <w:szCs w:val="24"/>
-        </w:rPr>
-        <w:t>Portability</w:t>
-      </w:r>
-      <w:proofErr w:type="spellEnd"/>
-      <w:r>
-        <w:rPr>
-          <w:sz w:val="24"/>
-          <w:szCs w:val="24"/>
-        </w:rPr>
-        <w:t xml:space="preserve">. L’utente deve poter accedere a </w:t>
-      </w:r>
-      <w:proofErr w:type="spellStart"/>
-      <w:r>
-        <w:rPr>
-          <w:sz w:val="24"/>
-          <w:szCs w:val="24"/>
-        </w:rPr>
-        <w:t>GamEvaluate</w:t>
-      </w:r>
-      <w:proofErr w:type="spellEnd"/>
-      <w:r>
-        <w:rPr>
-          <w:sz w:val="24"/>
-          <w:szCs w:val="24"/>
-        </w:rPr>
-        <w:t xml:space="preserve"> sia da un PC sia da un dispositivo mobile.</w:t>
+        <w:t>Portability. L’utente deve poter accedere a GamEvaluate sia da un PC sia da un dispositivo mobile.</w:t>
       </w:r>
     </w:p>
     <w:p>
@@ -3403,22 +2876,7 @@
           <w:szCs w:val="24"/>
         </w:rPr>
         <w:tab/>
-      </w:r>
-      <w:proofErr w:type="spellStart"/>
-      <w:r>
-        <w:rPr>
-          <w:sz w:val="24"/>
-          <w:szCs w:val="24"/>
-        </w:rPr>
-        <w:t>Implementation</w:t>
-      </w:r>
-      <w:proofErr w:type="spellEnd"/>
-      <w:r>
-        <w:rPr>
-          <w:sz w:val="24"/>
-          <w:szCs w:val="24"/>
-        </w:rPr>
-        <w:t>. La piattaforma è implementata tramite linguaggio Java e SQL per quanto riguarda il back-end, e lin</w:t>
+        <w:t>Implementation. La piattaforma è implementata tramite linguaggio Java e SQL per quanto riguarda il back-end, e lin</w:t>
       </w:r>
       <w:r>
         <w:rPr>
@@ -3432,23 +2890,7 @@
           <w:sz w:val="24"/>
           <w:szCs w:val="24"/>
         </w:rPr>
-        <w:t xml:space="preserve">uaggio HTML, </w:t>
-      </w:r>
-      <w:proofErr w:type="spellStart"/>
-      <w:r>
-        <w:rPr>
-          <w:sz w:val="24"/>
-          <w:szCs w:val="24"/>
-        </w:rPr>
-        <w:t>Javascript</w:t>
-      </w:r>
-      <w:proofErr w:type="spellEnd"/>
-      <w:r>
-        <w:rPr>
-          <w:sz w:val="24"/>
-          <w:szCs w:val="24"/>
-        </w:rPr>
-        <w:t xml:space="preserve"> e CSS per quanto riguarda il front-end.</w:t>
+        <w:t>uaggio HTML, Javascript e CSS per quanto riguarda il front-end.</w:t>
       </w:r>
     </w:p>
     <w:p>
@@ -3531,79 +2973,7 @@
           <w:sz w:val="24"/>
           <w:szCs w:val="24"/>
         </w:rPr>
-        <w:t xml:space="preserve">Giovanni è l’amministratore del sito </w:t>
-      </w:r>
-      <w:proofErr w:type="spellStart"/>
-      <w:r>
-        <w:rPr>
-          <w:rFonts w:ascii="Times New Roman" w:hAnsi="Times New Roman" w:cs="Times New Roman"/>
-          <w:sz w:val="24"/>
-          <w:szCs w:val="24"/>
-        </w:rPr>
-        <w:t>GamEvaluate</w:t>
-      </w:r>
-      <w:proofErr w:type="spellEnd"/>
-      <w:r>
-        <w:rPr>
-          <w:rFonts w:ascii="Times New Roman" w:hAnsi="Times New Roman" w:cs="Times New Roman"/>
-          <w:sz w:val="24"/>
-          <w:szCs w:val="24"/>
-        </w:rPr>
-        <w:t xml:space="preserve"> e può gestire i vari utenti e le recensioni del sito. Giovanni si informa attraverso internet riguardo gli ultimi giochi usciti, così da poterli aggiungere al sito e farli valutare dagli utenti. Trova un gioco da poter aggiungere, effettua il log-in compilando il </w:t>
-      </w:r>
-      <w:proofErr w:type="spellStart"/>
-      <w:r>
-        <w:rPr>
-          <w:rFonts w:ascii="Times New Roman" w:hAnsi="Times New Roman" w:cs="Times New Roman"/>
-          <w:sz w:val="24"/>
-          <w:szCs w:val="24"/>
-        </w:rPr>
-        <w:t>form</w:t>
-      </w:r>
-      <w:proofErr w:type="spellEnd"/>
-      <w:r>
-        <w:rPr>
-          <w:rFonts w:ascii="Times New Roman" w:hAnsi="Times New Roman" w:cs="Times New Roman"/>
-          <w:sz w:val="24"/>
-          <w:szCs w:val="24"/>
-        </w:rPr>
-        <w:t xml:space="preserve"> nella homepage del sito, inserendo come username: </w:t>
-      </w:r>
-      <w:proofErr w:type="spellStart"/>
-      <w:r>
-        <w:rPr>
-          <w:rFonts w:ascii="Times New Roman" w:hAnsi="Times New Roman" w:cs="Times New Roman"/>
-          <w:sz w:val="24"/>
-          <w:szCs w:val="24"/>
-        </w:rPr>
-        <w:t>admin_ge</w:t>
-      </w:r>
-      <w:proofErr w:type="spellEnd"/>
-      <w:r>
-        <w:rPr>
-          <w:rFonts w:ascii="Times New Roman" w:hAnsi="Times New Roman" w:cs="Times New Roman"/>
-          <w:sz w:val="24"/>
-          <w:szCs w:val="24"/>
-        </w:rPr>
-        <w:t xml:space="preserve"> e come password: Admin01, e va nella sezione del sito dedicata per poter compilare un </w:t>
-      </w:r>
-      <w:proofErr w:type="spellStart"/>
-      <w:r>
-        <w:rPr>
-          <w:rFonts w:ascii="Times New Roman" w:hAnsi="Times New Roman" w:cs="Times New Roman"/>
-          <w:sz w:val="24"/>
-          <w:szCs w:val="24"/>
-        </w:rPr>
-        <w:t>form</w:t>
-      </w:r>
-      <w:proofErr w:type="spellEnd"/>
-      <w:r>
-        <w:rPr>
-          <w:rFonts w:ascii="Times New Roman" w:hAnsi="Times New Roman" w:cs="Times New Roman"/>
-          <w:sz w:val="24"/>
-          <w:szCs w:val="24"/>
-        </w:rPr>
-        <w:t xml:space="preserve"> che ha: titolo del gioco,</w:t>
+        <w:t>Giovanni è l’amministratore del sito GamEvaluate e può gestire i vari utenti e le recensioni del sito. Giovanni si informa attraverso internet riguardo gli ultimi giochi usciti, così da poterli aggiungere al sito e farli valutare dagli utenti. Trova un gioco da poter aggiungere, effettua il log-in compilando il form nella homepage del sito, inserendo come username: admin_ge e come password: Admin01, e va nella sezione del sito dedicata per poter compilare un form che ha: titolo del gioco,</w:t>
       </w:r>
       <w:r>
         <w:rPr>
@@ -3770,25 +3140,7 @@
           <w:sz w:val="24"/>
           <w:szCs w:val="24"/>
         </w:rPr>
-        <w:t xml:space="preserve">Mario vuole acquistare un nuovo gioco per la sua console, ma è indeciso tra alcuni titoli. Cercando in rete una recensione, si imbatte nel sito </w:t>
-      </w:r>
-      <w:proofErr w:type="spellStart"/>
-      <w:r>
-        <w:rPr>
-          <w:rFonts w:ascii="Times New Roman" w:hAnsi="Times New Roman" w:cs="Times New Roman"/>
-          <w:sz w:val="24"/>
-          <w:szCs w:val="24"/>
-        </w:rPr>
-        <w:t>GamEvaluate</w:t>
-      </w:r>
-      <w:proofErr w:type="spellEnd"/>
-      <w:r>
-        <w:rPr>
-          <w:rFonts w:ascii="Times New Roman" w:hAnsi="Times New Roman" w:cs="Times New Roman"/>
-          <w:sz w:val="24"/>
-          <w:szCs w:val="24"/>
-        </w:rPr>
-        <w:t>; utilizzando la barra di ricerca, Mario riesce a trovare i titoli in questione e nota che, per ciascuno di questi, nella scheda principale vengono riportate data di uscita, prezzo medio, genere, piattaforma e media generale dei voti in decimi, seguiti da recensioni/commenti e valutazioni numeriche decimali su vari punti, come, ad esempio, trama, gameplay e grafica.</w:t>
+        <w:t>Mario vuole acquistare un nuovo gioco per la sua console, ma è indeciso tra alcuni titoli. Cercando in rete una recensione, si imbatte nel sito GamEvaluate; utilizzando la barra di ricerca, Mario riesce a trovare i titoli in questione e nota che, per ciascuno di questi, nella scheda principale vengono riportate data di uscita, prezzo medio, genere, piattaforma e media generale dei voti in decimi, seguiti da recensioni/commenti e valutazioni numeriche decimali su vari punti, come, ad esempio, trama, gameplay e grafica.</w:t>
       </w:r>
     </w:p>
     <w:p>
@@ -3805,25 +3157,7 @@
           <w:sz w:val="24"/>
           <w:szCs w:val="24"/>
         </w:rPr>
-        <w:t xml:space="preserve">Mario, dopo accurati confronti, sceglie quale videogioco acquistare e sceglie Call of Duty. Dopo averlo giocato per un </w:t>
-      </w:r>
-      <w:proofErr w:type="spellStart"/>
-      <w:r>
-        <w:rPr>
-          <w:rFonts w:ascii="Times New Roman" w:hAnsi="Times New Roman" w:cs="Times New Roman"/>
-          <w:sz w:val="24"/>
-          <w:szCs w:val="24"/>
-        </w:rPr>
-        <w:t>pò</w:t>
-      </w:r>
-      <w:proofErr w:type="spellEnd"/>
-      <w:r>
-        <w:rPr>
-          <w:rFonts w:ascii="Times New Roman" w:hAnsi="Times New Roman" w:cs="Times New Roman"/>
-          <w:sz w:val="24"/>
-          <w:szCs w:val="24"/>
-        </w:rPr>
-        <w:t>, decide di registrarsi sul sito, in modo tale da poter recensire anche lui il titolo e riportare una valutazione soggettiva riguardo i vari aspetti in aiuto dei futuri visitatori e/o utenti in cerca di informazioni riguardanti il gioco.</w:t>
+        <w:t>Mario, dopo accurati confronti, sceglie quale videogioco acquistare e sceglie Call of Duty. Dopo averlo giocato per un pò, decide di registrarsi sul sito, in modo tale da poter recensire anche lui il titolo e riportare una valutazione soggettiva riguardo i vari aspetti in aiuto dei futuri visitatori e/o utenti in cerca di informazioni riguardanti il gioco.</w:t>
       </w:r>
     </w:p>
     <w:p>
@@ -3840,25 +3174,7 @@
           <w:sz w:val="24"/>
           <w:szCs w:val="24"/>
         </w:rPr>
-        <w:t xml:space="preserve">Mario, quindi, entra nella sezione di registrazione di </w:t>
-      </w:r>
-      <w:proofErr w:type="spellStart"/>
-      <w:r>
-        <w:rPr>
-          <w:rFonts w:ascii="Times New Roman" w:hAnsi="Times New Roman" w:cs="Times New Roman"/>
-          <w:sz w:val="24"/>
-          <w:szCs w:val="24"/>
-        </w:rPr>
-        <w:t>GamEvaluate</w:t>
-      </w:r>
-      <w:proofErr w:type="spellEnd"/>
-      <w:r>
-        <w:rPr>
-          <w:rFonts w:ascii="Times New Roman" w:hAnsi="Times New Roman" w:cs="Times New Roman"/>
-          <w:sz w:val="24"/>
-          <w:szCs w:val="24"/>
-        </w:rPr>
-        <w:t xml:space="preserve"> tramite apposita icona nella Homepage; inserisce i suoi dati quali username, e-mail e password. Nota subito come lo username, pur non dovendo rispettare alcun criterio (eccetto la lunghezza massima di 12 caratteri), deve risultare disponibile, quindi non in utilizzo da altri utenti precedentemente registrati, così come l’e-mail; la password, d’altro canto, deve essere di un minimo di 8 caratteri e deve contenere almeno una lettera maiuscola ed un numero. L’username inserito è: mario_123, la mail utilizzata è: </w:t>
+        <w:t xml:space="preserve">Mario, quindi, entra nella sezione di registrazione di GamEvaluate tramite apposita icona nella Homepage; inserisce i suoi dati quali username, e-mail e password. Nota subito come lo username, pur non dovendo rispettare alcun criterio (eccetto la lunghezza massima di 12 caratteri), deve risultare disponibile, quindi non in utilizzo da altri utenti precedentemente registrati, così come l’e-mail; la password, d’altro canto, deve essere di un minimo di 8 caratteri e deve contenere almeno una lettera maiuscola ed un numero. L’username inserito è: mario_123, la mail utilizzata è: </w:t>
       </w:r>
       <w:hyperlink r:id="rId9" w:history="1">
         <w:r>
@@ -3894,25 +3210,7 @@
           <w:sz w:val="24"/>
           <w:szCs w:val="24"/>
         </w:rPr>
-        <w:t xml:space="preserve">Una volta registrato, Mario effettua il log-in su </w:t>
-      </w:r>
-      <w:proofErr w:type="spellStart"/>
-      <w:r>
-        <w:rPr>
-          <w:rFonts w:ascii="Times New Roman" w:hAnsi="Times New Roman" w:cs="Times New Roman"/>
-          <w:sz w:val="24"/>
-          <w:szCs w:val="24"/>
-        </w:rPr>
-        <w:t>GamEvaluate</w:t>
-      </w:r>
-      <w:proofErr w:type="spellEnd"/>
-      <w:r>
-        <w:rPr>
-          <w:rFonts w:ascii="Times New Roman" w:hAnsi="Times New Roman" w:cs="Times New Roman"/>
-          <w:sz w:val="24"/>
-          <w:szCs w:val="24"/>
-        </w:rPr>
-        <w:t xml:space="preserve"> con le credenziali appena inserite. Entrato nell’area utente cerca il titolo che intende recensire aiutandosi con la barra di ricerca dove digita “Call of Duty” e, una volta trovato, clicca su di esso per entrare nell’area relativa al gioco. All’interno di tale area nota la presenza di tutti i campi di valutazione relativi ai vari aspetti del gioco misurati in decimi, oltre alla possibilità di assegnare un voto generale e di lasciare una recensione generale di valutazione per il gioco.</w:t>
+        <w:t>Una volta registrato, Mario effettua il log-in su GamEvaluate con le credenziali appena inserite. Entrato nell’area utente cerca il titolo che intende recensire aiutandosi con la barra di ricerca dove digita “Call of Duty” e, una volta trovato, clicca su di esso per entrare nell’area relativa al gioco. All’interno di tale area nota la presenza di tutti i campi di valutazione relativi ai vari aspetti del gioco misurati in decimi, oltre alla possibilità di assegnare un voto generale e di lasciare una recensione generale di valutazione per il gioco.</w:t>
       </w:r>
     </w:p>
     <w:p>
@@ -3941,7 +3239,9 @@
           <w:szCs w:val="24"/>
         </w:rPr>
       </w:pPr>
+      <w:bookmarkStart w:id="0" w:name="_GoBack"/>
     </w:p>
+    <w:bookmarkEnd w:id="0"/>
     <w:p>
       <w:pPr>
         <w:pStyle w:val="Paragrafoelenco"/>
@@ -3982,25 +3282,7 @@
           <w:sz w:val="24"/>
           <w:szCs w:val="24"/>
         </w:rPr>
-        <w:t xml:space="preserve">Paolo, un moderatore, si occupa di gestire le varie recensioni fatte dagli utenti. Accede sul sito con username: </w:t>
-      </w:r>
-      <w:proofErr w:type="spellStart"/>
-      <w:r>
-        <w:rPr>
-          <w:rFonts w:ascii="Times New Roman" w:hAnsi="Times New Roman" w:cs="Times New Roman"/>
-          <w:sz w:val="24"/>
-          <w:szCs w:val="24"/>
-        </w:rPr>
-        <w:t>paolo_mod</w:t>
-      </w:r>
-      <w:proofErr w:type="spellEnd"/>
-      <w:r>
-        <w:rPr>
-          <w:rFonts w:ascii="Times New Roman" w:hAnsi="Times New Roman" w:cs="Times New Roman"/>
-          <w:sz w:val="24"/>
-          <w:szCs w:val="24"/>
-        </w:rPr>
-        <w:t xml:space="preserve"> e password: Pmod01. Paolo decide di controllare le recensioni sugli ultimi giochi appena usciti e nota tra le recensioni un commento con dei termini non consoni al suo interno. Mette da parte l’username dell’utente, “paul_01”, e attraverso la spunta, visibile solo ai moderatori e agli amministratori, elimina il commento. Poiché vuole essere sicuro che l’utente non abbia effettuato altri commenti negativi, Paolo va nella sezione “ricerca utente” e digita nella barra di ricerca l’username dell’utente, cioè “paul_01”. Clicca sopra il risultato e arriva nel profilo dell’utente dove può vedere tutti i commenti da lui effettuati nell’apposita sezione “commenti” (questa sezione è visibile anche ad un utente). Dopo aver controllato tutti i suoi commenti nota che non ci sono altri commenti che potrebbero essere eliminati e quindi conclude il suo lavoro.</w:t>
+        <w:t>Paolo, un moderatore, si occupa di gestire le varie recensioni fatte dagli utenti. Accede sul sito con username: paolo_mod e password: Pmod01. Paolo decide di controllare le recensioni sugli ultimi giochi appena usciti e nota tra le recensioni un commento con dei termini non consoni al suo interno. Mette da parte l’username dell’utente, “paul_01”, e attraverso la spunta, visibile solo ai moderatori e agli amministratori, elimina il commento. Poiché vuole essere sicuro che l’utente non abbia effettuato altri commenti negativi, Paolo va nella sezione “ricerca utente” e digita nella barra di ricerca l’username dell’utente, cioè “paul_01”. Clicca sopra il risultato e arriva nel profilo dell’utente dove può vedere tutti i commenti da lui effettuati nell’apposita sezione “commenti” (questa sezione è visibile anche ad un utente). Dopo aver controllato tutti i suoi commenti nota che non ci sono altri commenti che potrebbero essere eliminati e quindi conclude il suo lavoro.</w:t>
       </w:r>
     </w:p>
     <w:p>
@@ -4049,7 +3331,6 @@
           <w:lang w:val="en-US"/>
         </w:rPr>
       </w:pPr>
-      <w:proofErr w:type="spellStart"/>
       <w:r>
         <w:rPr>
           <w:b/>
@@ -4058,18 +3339,7 @@
           <w:szCs w:val="24"/>
           <w:lang w:val="en-US"/>
         </w:rPr>
-        <w:t>Gestione</w:t>
-      </w:r>
-      <w:proofErr w:type="spellEnd"/>
-      <w:r>
-        <w:rPr>
-          <w:b/>
-          <w:bCs/>
-          <w:sz w:val="24"/>
-          <w:szCs w:val="24"/>
-          <w:lang w:val="en-US"/>
-        </w:rPr>
-        <w:t xml:space="preserve"> Account</w:t>
+        <w:t>Gestione Account</w:t>
       </w:r>
     </w:p>
     <w:p>
@@ -4150,7 +3420,7 @@
                 <w:szCs w:val="24"/>
               </w:rPr>
             </w:pPr>
-            <w:bookmarkStart w:id="0" w:name="_Hlk24363296"/>
+            <w:bookmarkStart w:id="1" w:name="_Hlk24363296"/>
             <w:r>
               <w:rPr>
                 <w:sz w:val="24"/>
@@ -4201,31 +3471,13 @@
                 <w:szCs w:val="24"/>
               </w:rPr>
             </w:pPr>
-            <w:proofErr w:type="spellStart"/>
-            <w:r>
-              <w:rPr>
-                <w:sz w:val="24"/>
-                <w:szCs w:val="24"/>
-              </w:rPr>
-              <w:t>Participating</w:t>
-            </w:r>
-            <w:proofErr w:type="spellEnd"/>
-            <w:r>
-              <w:rPr>
-                <w:sz w:val="24"/>
-                <w:szCs w:val="24"/>
-              </w:rPr>
-              <w:t xml:space="preserve"> </w:t>
-            </w:r>
-            <w:proofErr w:type="spellStart"/>
-            <w:r>
-              <w:rPr>
-                <w:sz w:val="24"/>
-                <w:szCs w:val="24"/>
-              </w:rPr>
-              <w:t>actor</w:t>
-            </w:r>
-            <w:proofErr w:type="spellEnd"/>
+            <w:r>
+              <w:rPr>
+                <w:sz w:val="24"/>
+                <w:szCs w:val="24"/>
+              </w:rPr>
+              <w:t>Participating actor</w:t>
+            </w:r>
           </w:p>
         </w:tc>
         <w:tc>
@@ -4400,17 +3652,8 @@
                 <w:sz w:val="24"/>
                 <w:szCs w:val="24"/>
               </w:rPr>
-              <w:t xml:space="preserve">Entry </w:t>
-            </w:r>
-            <w:proofErr w:type="spellStart"/>
-            <w:r>
-              <w:rPr>
-                <w:sz w:val="24"/>
-                <w:szCs w:val="24"/>
-              </w:rPr>
-              <w:t>condition</w:t>
-            </w:r>
-            <w:proofErr w:type="spellEnd"/>
+              <w:t>Entry condition</w:t>
+            </w:r>
           </w:p>
         </w:tc>
         <w:tc>
@@ -4451,23 +3694,7 @@
                 <w:sz w:val="24"/>
                 <w:szCs w:val="24"/>
               </w:rPr>
-              <w:t xml:space="preserve"> è già registrato a </w:t>
-            </w:r>
-            <w:proofErr w:type="spellStart"/>
-            <w:r>
-              <w:rPr>
-                <w:sz w:val="24"/>
-                <w:szCs w:val="24"/>
-              </w:rPr>
-              <w:t>GamEvaluate</w:t>
-            </w:r>
-            <w:proofErr w:type="spellEnd"/>
-            <w:r>
-              <w:rPr>
-                <w:sz w:val="24"/>
-                <w:szCs w:val="24"/>
-              </w:rPr>
-              <w:t>.</w:t>
+              <w:t xml:space="preserve"> è già registrato a GamEvaluate.</w:t>
             </w:r>
           </w:p>
         </w:tc>
@@ -4491,17 +3718,8 @@
                 <w:sz w:val="24"/>
                 <w:szCs w:val="24"/>
               </w:rPr>
-              <w:t xml:space="preserve">Exit </w:t>
-            </w:r>
-            <w:proofErr w:type="spellStart"/>
-            <w:r>
-              <w:rPr>
-                <w:sz w:val="24"/>
-                <w:szCs w:val="24"/>
-              </w:rPr>
-              <w:t>condition</w:t>
-            </w:r>
-            <w:proofErr w:type="spellEnd"/>
+              <w:t>Exit condition</w:t>
+            </w:r>
           </w:p>
         </w:tc>
         <w:tc>
@@ -4651,17 +3869,8 @@
                 <w:sz w:val="24"/>
                 <w:szCs w:val="24"/>
               </w:rPr>
-              <w:t xml:space="preserve">Quality </w:t>
-            </w:r>
-            <w:proofErr w:type="spellStart"/>
-            <w:r>
-              <w:rPr>
-                <w:sz w:val="24"/>
-                <w:szCs w:val="24"/>
-              </w:rPr>
-              <w:t>requirements</w:t>
-            </w:r>
-            <w:proofErr w:type="spellEnd"/>
+              <w:t>Quality requirements</w:t>
+            </w:r>
           </w:p>
         </w:tc>
         <w:tc>
@@ -4716,7 +3925,7 @@
           </w:p>
         </w:tc>
       </w:tr>
-      <w:bookmarkEnd w:id="0"/>
+      <w:bookmarkEnd w:id="1"/>
     </w:tbl>
     <w:p>
       <w:pPr>
@@ -4865,7 +4074,6 @@
                 <w:szCs w:val="24"/>
               </w:rPr>
             </w:pPr>
-            <w:proofErr w:type="spellStart"/>
             <w:r>
               <w:rPr>
                 <w:b/>
@@ -4873,17 +4081,7 @@
                 <w:sz w:val="24"/>
                 <w:szCs w:val="24"/>
               </w:rPr>
-              <w:t>Sign</w:t>
-            </w:r>
-            <w:proofErr w:type="spellEnd"/>
-            <w:r>
-              <w:rPr>
-                <w:b/>
-                <w:bCs/>
-                <w:sz w:val="24"/>
-                <w:szCs w:val="24"/>
-              </w:rPr>
-              <w:t>-in</w:t>
+              <w:t>Sign-in</w:t>
             </w:r>
           </w:p>
         </w:tc>
@@ -4902,31 +4100,13 @@
                 <w:szCs w:val="24"/>
               </w:rPr>
             </w:pPr>
-            <w:proofErr w:type="spellStart"/>
-            <w:r>
-              <w:rPr>
-                <w:sz w:val="24"/>
-                <w:szCs w:val="24"/>
-              </w:rPr>
-              <w:t>Participating</w:t>
-            </w:r>
-            <w:proofErr w:type="spellEnd"/>
-            <w:r>
-              <w:rPr>
-                <w:sz w:val="24"/>
-                <w:szCs w:val="24"/>
-              </w:rPr>
-              <w:t xml:space="preserve"> </w:t>
-            </w:r>
-            <w:proofErr w:type="spellStart"/>
-            <w:r>
-              <w:rPr>
-                <w:sz w:val="24"/>
-                <w:szCs w:val="24"/>
-              </w:rPr>
-              <w:t>actor</w:t>
-            </w:r>
-            <w:proofErr w:type="spellEnd"/>
+            <w:r>
+              <w:rPr>
+                <w:sz w:val="24"/>
+                <w:szCs w:val="24"/>
+              </w:rPr>
+              <w:t>Participating actor</w:t>
+            </w:r>
           </w:p>
         </w:tc>
         <w:tc>
@@ -5031,37 +4211,12 @@
                 <w:szCs w:val="24"/>
               </w:rPr>
             </w:pPr>
-            <w:proofErr w:type="spellStart"/>
-            <w:r>
-              <w:rPr>
-                <w:sz w:val="24"/>
-                <w:szCs w:val="24"/>
-              </w:rPr>
-              <w:t>GamEvaluate</w:t>
-            </w:r>
-            <w:proofErr w:type="spellEnd"/>
-            <w:r>
-              <w:rPr>
-                <w:sz w:val="24"/>
-                <w:szCs w:val="24"/>
-              </w:rPr>
-              <w:t xml:space="preserve"> presenta all’utente il </w:t>
-            </w:r>
-            <w:proofErr w:type="spellStart"/>
-            <w:r>
-              <w:rPr>
-                <w:sz w:val="24"/>
-                <w:szCs w:val="24"/>
-              </w:rPr>
-              <w:t>form</w:t>
-            </w:r>
-            <w:proofErr w:type="spellEnd"/>
-            <w:r>
-              <w:rPr>
-                <w:sz w:val="24"/>
-                <w:szCs w:val="24"/>
-              </w:rPr>
-              <w:t xml:space="preserve"> con la possibilità di inserire username, e-mail, password</w:t>
+            <w:r>
+              <w:rPr>
+                <w:sz w:val="24"/>
+                <w:szCs w:val="24"/>
+              </w:rPr>
+              <w:t>GamEvaluate presenta all’utente il form con la possibilità di inserire username, e-mail, password</w:t>
             </w:r>
           </w:p>
           <w:p>
@@ -5098,23 +4253,7 @@
                 <w:sz w:val="24"/>
                 <w:szCs w:val="24"/>
               </w:rPr>
-              <w:t xml:space="preserve">dopo aver completato tutti i campi del </w:t>
-            </w:r>
-            <w:proofErr w:type="spellStart"/>
-            <w:r>
-              <w:rPr>
-                <w:sz w:val="24"/>
-                <w:szCs w:val="24"/>
-              </w:rPr>
-              <w:t>form</w:t>
-            </w:r>
-            <w:proofErr w:type="spellEnd"/>
-            <w:r>
-              <w:rPr>
-                <w:sz w:val="24"/>
-                <w:szCs w:val="24"/>
-              </w:rPr>
-              <w:t xml:space="preserve"> conferma i dati</w:t>
+              <w:t>dopo aver completato tutti i campi del form conferma i dati</w:t>
             </w:r>
           </w:p>
           <w:p>
@@ -5130,37 +4269,12 @@
                 <w:szCs w:val="24"/>
               </w:rPr>
             </w:pPr>
-            <w:proofErr w:type="spellStart"/>
-            <w:r>
-              <w:rPr>
-                <w:sz w:val="24"/>
-                <w:szCs w:val="24"/>
-              </w:rPr>
-              <w:t>GamEvaluate</w:t>
-            </w:r>
-            <w:proofErr w:type="spellEnd"/>
-            <w:r>
-              <w:rPr>
-                <w:sz w:val="24"/>
-                <w:szCs w:val="24"/>
-              </w:rPr>
-              <w:t xml:space="preserve"> controlla la presenza dei dati (username e </w:t>
-            </w:r>
-            <w:proofErr w:type="spellStart"/>
-            <w:r>
-              <w:rPr>
-                <w:sz w:val="24"/>
-                <w:szCs w:val="24"/>
-              </w:rPr>
-              <w:t>e-mai</w:t>
-            </w:r>
-            <w:proofErr w:type="spellEnd"/>
-            <w:r>
-              <w:rPr>
-                <w:sz w:val="24"/>
-                <w:szCs w:val="24"/>
-              </w:rPr>
-              <w:t>) all’interno del database e se già esistono avverte l’utente</w:t>
+            <w:r>
+              <w:rPr>
+                <w:sz w:val="24"/>
+                <w:szCs w:val="24"/>
+              </w:rPr>
+              <w:t>GamEvaluate controlla la presenza dei dati (username e e-mai) all’interno del database e se già esistono avverte l’utente</w:t>
             </w:r>
           </w:p>
           <w:p>
@@ -5176,21 +4290,12 @@
                 <w:szCs w:val="24"/>
               </w:rPr>
             </w:pPr>
-            <w:proofErr w:type="spellStart"/>
-            <w:r>
-              <w:rPr>
-                <w:sz w:val="24"/>
-                <w:szCs w:val="24"/>
-              </w:rPr>
-              <w:t>GamEvaluate</w:t>
-            </w:r>
-            <w:proofErr w:type="spellEnd"/>
-            <w:r>
-              <w:rPr>
-                <w:sz w:val="24"/>
-                <w:szCs w:val="24"/>
-              </w:rPr>
-              <w:t xml:space="preserve"> informa l’</w:t>
+            <w:r>
+              <w:rPr>
+                <w:sz w:val="24"/>
+                <w:szCs w:val="24"/>
+              </w:rPr>
+              <w:t>GamEvaluate informa l’</w:t>
             </w:r>
             <w:r>
               <w:rPr>
@@ -5230,17 +4335,8 @@
                 <w:sz w:val="24"/>
                 <w:szCs w:val="24"/>
               </w:rPr>
-              <w:t xml:space="preserve">Entry </w:t>
-            </w:r>
-            <w:proofErr w:type="spellStart"/>
-            <w:r>
-              <w:rPr>
-                <w:sz w:val="24"/>
-                <w:szCs w:val="24"/>
-              </w:rPr>
-              <w:t>condition</w:t>
-            </w:r>
-            <w:proofErr w:type="spellEnd"/>
+              <w:t>Entry condition</w:t>
+            </w:r>
           </w:p>
         </w:tc>
         <w:tc>
@@ -5281,23 +4377,7 @@
                 <w:sz w:val="24"/>
                 <w:szCs w:val="24"/>
               </w:rPr>
-              <w:t xml:space="preserve"> non è già registrato a </w:t>
-            </w:r>
-            <w:proofErr w:type="spellStart"/>
-            <w:r>
-              <w:rPr>
-                <w:sz w:val="24"/>
-                <w:szCs w:val="24"/>
-              </w:rPr>
-              <w:t>GamEvaluate</w:t>
-            </w:r>
-            <w:proofErr w:type="spellEnd"/>
-            <w:r>
-              <w:rPr>
-                <w:sz w:val="24"/>
-                <w:szCs w:val="24"/>
-              </w:rPr>
-              <w:t>.</w:t>
+              <w:t xml:space="preserve"> non è già registrato a GamEvaluate.</w:t>
             </w:r>
           </w:p>
         </w:tc>
@@ -5321,17 +4401,8 @@
                 <w:sz w:val="24"/>
                 <w:szCs w:val="24"/>
               </w:rPr>
-              <w:t xml:space="preserve">Exit </w:t>
-            </w:r>
-            <w:proofErr w:type="spellStart"/>
-            <w:r>
-              <w:rPr>
-                <w:sz w:val="24"/>
-                <w:szCs w:val="24"/>
-              </w:rPr>
-              <w:t>condition</w:t>
-            </w:r>
-            <w:proofErr w:type="spellEnd"/>
+              <w:t>Exit condition</w:t>
+            </w:r>
           </w:p>
         </w:tc>
         <w:tc>
@@ -5449,17 +4520,8 @@
                 <w:sz w:val="24"/>
                 <w:szCs w:val="24"/>
               </w:rPr>
-              <w:t xml:space="preserve">Quality </w:t>
-            </w:r>
-            <w:proofErr w:type="spellStart"/>
-            <w:r>
-              <w:rPr>
-                <w:sz w:val="24"/>
-                <w:szCs w:val="24"/>
-              </w:rPr>
-              <w:t>requirements</w:t>
-            </w:r>
-            <w:proofErr w:type="spellEnd"/>
+              <w:t>Quality requirements</w:t>
+            </w:r>
           </w:p>
         </w:tc>
         <w:tc>
@@ -5660,31 +4722,13 @@
                 <w:szCs w:val="24"/>
               </w:rPr>
             </w:pPr>
-            <w:proofErr w:type="spellStart"/>
-            <w:r>
-              <w:rPr>
-                <w:sz w:val="24"/>
-                <w:szCs w:val="24"/>
-              </w:rPr>
-              <w:t>Participating</w:t>
-            </w:r>
-            <w:proofErr w:type="spellEnd"/>
-            <w:r>
-              <w:rPr>
-                <w:sz w:val="24"/>
-                <w:szCs w:val="24"/>
-              </w:rPr>
-              <w:t xml:space="preserve"> </w:t>
-            </w:r>
-            <w:proofErr w:type="spellStart"/>
-            <w:r>
-              <w:rPr>
-                <w:sz w:val="24"/>
-                <w:szCs w:val="24"/>
-              </w:rPr>
-              <w:t>actor</w:t>
-            </w:r>
-            <w:proofErr w:type="spellEnd"/>
+            <w:r>
+              <w:rPr>
+                <w:sz w:val="24"/>
+                <w:szCs w:val="24"/>
+              </w:rPr>
+              <w:t>Participating actor</w:t>
+            </w:r>
           </w:p>
         </w:tc>
         <w:tc>
@@ -5822,17 +4866,8 @@
                 <w:sz w:val="24"/>
                 <w:szCs w:val="24"/>
               </w:rPr>
-              <w:t xml:space="preserve">Entry </w:t>
-            </w:r>
-            <w:proofErr w:type="spellStart"/>
-            <w:r>
-              <w:rPr>
-                <w:sz w:val="24"/>
-                <w:szCs w:val="24"/>
-              </w:rPr>
-              <w:t>condition</w:t>
-            </w:r>
-            <w:proofErr w:type="spellEnd"/>
+              <w:t>Entry condition</w:t>
+            </w:r>
           </w:p>
         </w:tc>
         <w:tc>
@@ -5873,23 +4908,7 @@
                 <w:sz w:val="24"/>
                 <w:szCs w:val="24"/>
               </w:rPr>
-              <w:t xml:space="preserve"> è già loggato </w:t>
-            </w:r>
-            <w:proofErr w:type="spellStart"/>
-            <w:r>
-              <w:rPr>
-                <w:sz w:val="24"/>
-                <w:szCs w:val="24"/>
-              </w:rPr>
-              <w:t>GamEvaluate</w:t>
-            </w:r>
-            <w:proofErr w:type="spellEnd"/>
-            <w:r>
-              <w:rPr>
-                <w:sz w:val="24"/>
-                <w:szCs w:val="24"/>
-              </w:rPr>
-              <w:t>.</w:t>
+              <w:t xml:space="preserve"> è già loggato GamEvaluate.</w:t>
             </w:r>
           </w:p>
         </w:tc>
@@ -5913,17 +4932,8 @@
                 <w:sz w:val="24"/>
                 <w:szCs w:val="24"/>
               </w:rPr>
-              <w:t xml:space="preserve">Exit </w:t>
-            </w:r>
-            <w:proofErr w:type="spellStart"/>
-            <w:r>
-              <w:rPr>
-                <w:sz w:val="24"/>
-                <w:szCs w:val="24"/>
-              </w:rPr>
-              <w:t>condition</w:t>
-            </w:r>
-            <w:proofErr w:type="spellEnd"/>
+              <w:t>Exit condition</w:t>
+            </w:r>
           </w:p>
         </w:tc>
         <w:tc>
@@ -6004,17 +5014,8 @@
                 <w:sz w:val="24"/>
                 <w:szCs w:val="24"/>
               </w:rPr>
-              <w:t xml:space="preserve">Quality </w:t>
-            </w:r>
-            <w:proofErr w:type="spellStart"/>
-            <w:r>
-              <w:rPr>
-                <w:sz w:val="24"/>
-                <w:szCs w:val="24"/>
-              </w:rPr>
-              <w:t>requirements</w:t>
-            </w:r>
-            <w:proofErr w:type="spellEnd"/>
+              <w:t>Quality requirements</w:t>
+            </w:r>
           </w:p>
         </w:tc>
         <w:tc>
@@ -6175,7 +5176,6 @@
                 <w:szCs w:val="24"/>
               </w:rPr>
             </w:pPr>
-            <w:proofErr w:type="spellStart"/>
             <w:r>
               <w:rPr>
                 <w:b/>
@@ -6185,7 +5185,6 @@
               </w:rPr>
               <w:t>ModifyPassword</w:t>
             </w:r>
-            <w:proofErr w:type="spellEnd"/>
           </w:p>
         </w:tc>
       </w:tr>
@@ -6203,31 +5202,13 @@
                 <w:szCs w:val="24"/>
               </w:rPr>
             </w:pPr>
-            <w:proofErr w:type="spellStart"/>
-            <w:r>
-              <w:rPr>
-                <w:sz w:val="24"/>
-                <w:szCs w:val="24"/>
-              </w:rPr>
-              <w:t>Participating</w:t>
-            </w:r>
-            <w:proofErr w:type="spellEnd"/>
-            <w:r>
-              <w:rPr>
-                <w:sz w:val="24"/>
-                <w:szCs w:val="24"/>
-              </w:rPr>
-              <w:t xml:space="preserve"> </w:t>
-            </w:r>
-            <w:proofErr w:type="spellStart"/>
-            <w:r>
-              <w:rPr>
-                <w:sz w:val="24"/>
-                <w:szCs w:val="24"/>
-              </w:rPr>
-              <w:t>actor</w:t>
-            </w:r>
-            <w:proofErr w:type="spellEnd"/>
+            <w:r>
+              <w:rPr>
+                <w:sz w:val="24"/>
+                <w:szCs w:val="24"/>
+              </w:rPr>
+              <w:t>Participating actor</w:t>
+            </w:r>
           </w:p>
         </w:tc>
         <w:tc>
@@ -6454,17 +5435,8 @@
                 <w:sz w:val="24"/>
                 <w:szCs w:val="24"/>
               </w:rPr>
-              <w:t xml:space="preserve">Entry </w:t>
-            </w:r>
-            <w:proofErr w:type="spellStart"/>
-            <w:r>
-              <w:rPr>
-                <w:sz w:val="24"/>
-                <w:szCs w:val="24"/>
-              </w:rPr>
-              <w:t>condition</w:t>
-            </w:r>
-            <w:proofErr w:type="spellEnd"/>
+              <w:t>Entry condition</w:t>
+            </w:r>
           </w:p>
         </w:tc>
         <w:tc>
@@ -6505,23 +5477,7 @@
                 <w:sz w:val="24"/>
                 <w:szCs w:val="24"/>
               </w:rPr>
-              <w:t xml:space="preserve"> è registrato a </w:t>
-            </w:r>
-            <w:proofErr w:type="spellStart"/>
-            <w:r>
-              <w:rPr>
-                <w:sz w:val="24"/>
-                <w:szCs w:val="24"/>
-              </w:rPr>
-              <w:t>GamEvaluate</w:t>
-            </w:r>
-            <w:proofErr w:type="spellEnd"/>
-            <w:r>
-              <w:rPr>
-                <w:sz w:val="24"/>
-                <w:szCs w:val="24"/>
-              </w:rPr>
-              <w:t>.</w:t>
+              <w:t xml:space="preserve"> è registrato a GamEvaluate.</w:t>
             </w:r>
           </w:p>
           <w:p>
@@ -6582,17 +5538,8 @@
                 <w:sz w:val="24"/>
                 <w:szCs w:val="24"/>
               </w:rPr>
-              <w:t xml:space="preserve">Exit </w:t>
-            </w:r>
-            <w:proofErr w:type="spellStart"/>
-            <w:r>
-              <w:rPr>
-                <w:sz w:val="24"/>
-                <w:szCs w:val="24"/>
-              </w:rPr>
-              <w:t>condition</w:t>
-            </w:r>
-            <w:proofErr w:type="spellEnd"/>
+              <w:t>Exit condition</w:t>
+            </w:r>
           </w:p>
         </w:tc>
         <w:tc>
@@ -6745,17 +5692,8 @@
                 <w:sz w:val="24"/>
                 <w:szCs w:val="24"/>
               </w:rPr>
-              <w:t xml:space="preserve">Quality </w:t>
-            </w:r>
-            <w:proofErr w:type="spellStart"/>
-            <w:r>
-              <w:rPr>
-                <w:sz w:val="24"/>
-                <w:szCs w:val="24"/>
-              </w:rPr>
-              <w:t>requirements</w:t>
-            </w:r>
-            <w:proofErr w:type="spellEnd"/>
+              <w:t>Quality requirements</w:t>
+            </w:r>
           </w:p>
         </w:tc>
         <w:tc>
@@ -6964,7 +5902,7 @@
                 <w:szCs w:val="24"/>
               </w:rPr>
             </w:pPr>
-            <w:bookmarkStart w:id="1" w:name="_Hlk25658798"/>
+            <w:bookmarkStart w:id="2" w:name="_Hlk25658798"/>
             <w:r>
               <w:rPr>
                 <w:sz w:val="24"/>
@@ -7034,7 +5972,6 @@
                 <w:szCs w:val="24"/>
               </w:rPr>
             </w:pPr>
-            <w:proofErr w:type="spellStart"/>
             <w:r>
               <w:rPr>
                 <w:b/>
@@ -7042,29 +5979,8 @@
                 <w:sz w:val="24"/>
                 <w:szCs w:val="24"/>
               </w:rPr>
-              <w:t>Error</w:t>
-            </w:r>
-            <w:proofErr w:type="spellEnd"/>
-            <w:r>
-              <w:rPr>
-                <w:b/>
-                <w:bCs/>
-                <w:sz w:val="24"/>
-                <w:szCs w:val="24"/>
-              </w:rPr>
-              <w:t xml:space="preserve"> </w:t>
-            </w:r>
-            <w:proofErr w:type="spellStart"/>
-            <w:r>
-              <w:rPr>
-                <w:b/>
-                <w:bCs/>
-                <w:sz w:val="24"/>
-                <w:szCs w:val="24"/>
-              </w:rPr>
-              <w:t>Registration</w:t>
-            </w:r>
-            <w:proofErr w:type="spellEnd"/>
+              <w:t>ErrorRegistration</w:t>
+            </w:r>
           </w:p>
         </w:tc>
       </w:tr>
@@ -7082,31 +5998,13 @@
                 <w:szCs w:val="24"/>
               </w:rPr>
             </w:pPr>
-            <w:proofErr w:type="spellStart"/>
-            <w:r>
-              <w:rPr>
-                <w:sz w:val="24"/>
-                <w:szCs w:val="24"/>
-              </w:rPr>
-              <w:t>Participating</w:t>
-            </w:r>
-            <w:proofErr w:type="spellEnd"/>
-            <w:r>
-              <w:rPr>
-                <w:sz w:val="24"/>
-                <w:szCs w:val="24"/>
-              </w:rPr>
-              <w:t xml:space="preserve"> </w:t>
-            </w:r>
-            <w:proofErr w:type="spellStart"/>
-            <w:r>
-              <w:rPr>
-                <w:sz w:val="24"/>
-                <w:szCs w:val="24"/>
-              </w:rPr>
-              <w:t>actor</w:t>
-            </w:r>
-            <w:proofErr w:type="spellEnd"/>
+            <w:r>
+              <w:rPr>
+                <w:sz w:val="24"/>
+                <w:szCs w:val="24"/>
+              </w:rPr>
+              <w:t>Participating actor</w:t>
+            </w:r>
           </w:p>
         </w:tc>
         <w:tc>
@@ -7235,23 +6133,7 @@
                 <w:sz w:val="24"/>
                 <w:szCs w:val="24"/>
               </w:rPr>
-              <w:t xml:space="preserve">nserisce di nuovo i dati nel </w:t>
-            </w:r>
-            <w:proofErr w:type="spellStart"/>
-            <w:r>
-              <w:rPr>
-                <w:sz w:val="24"/>
-                <w:szCs w:val="24"/>
-              </w:rPr>
-              <w:t>form</w:t>
-            </w:r>
-            <w:proofErr w:type="spellEnd"/>
-            <w:r>
-              <w:rPr>
-                <w:sz w:val="24"/>
-                <w:szCs w:val="24"/>
-              </w:rPr>
-              <w:t xml:space="preserve"> di registrazione e clicca sul bottone “Registra”</w:t>
+              <w:t>nserisce di nuovo i dati nel form di registrazione e clicca sul bottone “Registra”</w:t>
             </w:r>
           </w:p>
           <w:p>
@@ -7328,21 +6210,7 @@
                 <w:sz w:val="24"/>
                 <w:szCs w:val="24"/>
               </w:rPr>
-              <w:t xml:space="preserve"> Il campo che contiene l’e</w:t>
-            </w:r>
-            <w:r>
-              <w:rPr>
-                <w:sz w:val="24"/>
-                <w:szCs w:val="24"/>
-              </w:rPr>
-              <w:t>-</w:t>
-            </w:r>
-            <w:r>
-              <w:rPr>
-                <w:sz w:val="24"/>
-                <w:szCs w:val="24"/>
-              </w:rPr>
-              <w:t>mail contenga effettivamente un</w:t>
+              <w:t xml:space="preserve"> Il campo che contiene l’e-mail contenga effettivamente un</w:t>
             </w:r>
             <w:r>
               <w:rPr>
@@ -7356,21 +6224,7 @@
                 <w:sz w:val="24"/>
                 <w:szCs w:val="24"/>
               </w:rPr>
-              <w:t>e</w:t>
-            </w:r>
-            <w:r>
-              <w:rPr>
-                <w:sz w:val="24"/>
-                <w:szCs w:val="24"/>
-              </w:rPr>
-              <w:t>-</w:t>
-            </w:r>
-            <w:r>
-              <w:rPr>
-                <w:sz w:val="24"/>
-                <w:szCs w:val="24"/>
-              </w:rPr>
-              <w:t>mail</w:t>
+              <w:t>e-mail</w:t>
             </w:r>
           </w:p>
           <w:p>
@@ -7465,17 +6319,8 @@
                 <w:szCs w:val="24"/>
               </w:rPr>
               <w:lastRenderedPageBreak/>
-              <w:t xml:space="preserve">Entry </w:t>
-            </w:r>
-            <w:proofErr w:type="spellStart"/>
-            <w:r>
-              <w:rPr>
-                <w:sz w:val="24"/>
-                <w:szCs w:val="24"/>
-              </w:rPr>
-              <w:t>condition</w:t>
-            </w:r>
-            <w:proofErr w:type="spellEnd"/>
+              <w:t>Entry condition</w:t>
+            </w:r>
           </w:p>
         </w:tc>
         <w:tc>
@@ -7496,17 +6341,8 @@
                 <w:sz w:val="24"/>
                 <w:szCs w:val="24"/>
               </w:rPr>
-              <w:t xml:space="preserve">L’utente inserisce delle credenziali che non rispettano il formato richiesto e clicca il tasto per sottomettere il </w:t>
-            </w:r>
-            <w:proofErr w:type="spellStart"/>
-            <w:r>
-              <w:rPr>
-                <w:sz w:val="24"/>
-                <w:szCs w:val="24"/>
-              </w:rPr>
-              <w:t>form</w:t>
-            </w:r>
-            <w:proofErr w:type="spellEnd"/>
+              <w:t>L’utente inserisce delle credenziali che non rispettano il formato richiesto e clicca il tasto per sottomettere il form</w:t>
+            </w:r>
           </w:p>
         </w:tc>
       </w:tr>
@@ -7532,17 +6368,8 @@
                 <w:sz w:val="24"/>
                 <w:szCs w:val="24"/>
               </w:rPr>
-              <w:t xml:space="preserve">Exit </w:t>
-            </w:r>
-            <w:proofErr w:type="spellStart"/>
-            <w:r>
-              <w:rPr>
-                <w:sz w:val="24"/>
-                <w:szCs w:val="24"/>
-              </w:rPr>
-              <w:t>condition</w:t>
-            </w:r>
-            <w:proofErr w:type="spellEnd"/>
+              <w:t>Exit condition</w:t>
+            </w:r>
           </w:p>
         </w:tc>
         <w:tc>
@@ -7662,7 +6489,6 @@
                 <w:szCs w:val="24"/>
               </w:rPr>
             </w:pPr>
-            <w:proofErr w:type="spellStart"/>
             <w:r>
               <w:rPr>
                 <w:b/>
@@ -7670,37 +6496,7 @@
                 <w:sz w:val="24"/>
                 <w:szCs w:val="24"/>
               </w:rPr>
-              <w:t>Error</w:t>
-            </w:r>
-            <w:proofErr w:type="spellEnd"/>
-            <w:r>
-              <w:rPr>
-                <w:b/>
-                <w:bCs/>
-                <w:sz w:val="24"/>
-                <w:szCs w:val="24"/>
-              </w:rPr>
-              <w:t xml:space="preserve"> </w:t>
-            </w:r>
-            <w:proofErr w:type="spellStart"/>
-            <w:r>
-              <w:rPr>
-                <w:b/>
-                <w:bCs/>
-                <w:sz w:val="24"/>
-                <w:szCs w:val="24"/>
-              </w:rPr>
-              <w:t>Modify</w:t>
-            </w:r>
-            <w:proofErr w:type="spellEnd"/>
-            <w:r>
-              <w:rPr>
-                <w:b/>
-                <w:bCs/>
-                <w:sz w:val="24"/>
-                <w:szCs w:val="24"/>
-              </w:rPr>
-              <w:t xml:space="preserve"> Password </w:t>
+              <w:t xml:space="preserve">ErrorModifyPassword </w:t>
             </w:r>
           </w:p>
         </w:tc>
@@ -7719,31 +6515,13 @@
                 <w:szCs w:val="24"/>
               </w:rPr>
             </w:pPr>
-            <w:proofErr w:type="spellStart"/>
-            <w:r>
-              <w:rPr>
-                <w:sz w:val="24"/>
-                <w:szCs w:val="24"/>
-              </w:rPr>
-              <w:t>Participating</w:t>
-            </w:r>
-            <w:proofErr w:type="spellEnd"/>
-            <w:r>
-              <w:rPr>
-                <w:sz w:val="24"/>
-                <w:szCs w:val="24"/>
-              </w:rPr>
-              <w:t xml:space="preserve"> </w:t>
-            </w:r>
-            <w:proofErr w:type="spellStart"/>
-            <w:r>
-              <w:rPr>
-                <w:sz w:val="24"/>
-                <w:szCs w:val="24"/>
-              </w:rPr>
-              <w:t>actor</w:t>
-            </w:r>
-            <w:proofErr w:type="spellEnd"/>
+            <w:r>
+              <w:rPr>
+                <w:sz w:val="24"/>
+                <w:szCs w:val="24"/>
+              </w:rPr>
+              <w:t>Participating actor</w:t>
+            </w:r>
           </w:p>
         </w:tc>
         <w:tc>
@@ -8024,17 +6802,8 @@
                 <w:sz w:val="24"/>
                 <w:szCs w:val="24"/>
               </w:rPr>
-              <w:t xml:space="preserve">Entry </w:t>
-            </w:r>
-            <w:proofErr w:type="spellStart"/>
-            <w:r>
-              <w:rPr>
-                <w:sz w:val="24"/>
-                <w:szCs w:val="24"/>
-              </w:rPr>
-              <w:t>condition</w:t>
-            </w:r>
-            <w:proofErr w:type="spellEnd"/>
+              <w:t>Entry condition</w:t>
+            </w:r>
           </w:p>
         </w:tc>
         <w:tc>
@@ -8150,17 +6919,8 @@
                 <w:sz w:val="24"/>
                 <w:szCs w:val="24"/>
               </w:rPr>
-              <w:t xml:space="preserve">Exit </w:t>
-            </w:r>
-            <w:proofErr w:type="spellStart"/>
-            <w:r>
-              <w:rPr>
-                <w:sz w:val="24"/>
-                <w:szCs w:val="24"/>
-              </w:rPr>
-              <w:t>condition</w:t>
-            </w:r>
-            <w:proofErr w:type="spellEnd"/>
+              <w:t>Exit condition</w:t>
+            </w:r>
           </w:p>
         </w:tc>
         <w:tc>
@@ -8225,17 +6985,8 @@
                 <w:sz w:val="24"/>
                 <w:szCs w:val="24"/>
               </w:rPr>
-              <w:t xml:space="preserve">Quality </w:t>
-            </w:r>
-            <w:proofErr w:type="spellStart"/>
-            <w:r>
-              <w:rPr>
-                <w:sz w:val="24"/>
-                <w:szCs w:val="24"/>
-              </w:rPr>
-              <w:t>requirements</w:t>
-            </w:r>
-            <w:proofErr w:type="spellEnd"/>
+              <w:t>Quality requirements</w:t>
+            </w:r>
           </w:p>
         </w:tc>
         <w:tc>
@@ -8317,28 +7068,7 @@
                 <w:sz w:val="24"/>
                 <w:szCs w:val="24"/>
               </w:rPr>
-              <w:t>UC_</w:t>
-            </w:r>
-            <w:r>
-              <w:rPr>
-                <w:sz w:val="24"/>
-                <w:szCs w:val="24"/>
-              </w:rPr>
-              <w:t>1</w:t>
-            </w:r>
-            <w:r>
-              <w:rPr>
-                <w:sz w:val="24"/>
-                <w:szCs w:val="24"/>
-              </w:rPr>
-              <w:t>.</w:t>
-            </w:r>
-            <w:r>
-              <w:rPr>
-                <w:sz w:val="24"/>
-                <w:szCs w:val="24"/>
-              </w:rPr>
-              <w:t>8</w:t>
+              <w:t>UC_1.8</w:t>
             </w:r>
           </w:p>
         </w:tc>
@@ -8381,7 +7111,6 @@
                 <w:szCs w:val="24"/>
               </w:rPr>
             </w:pPr>
-            <w:proofErr w:type="spellStart"/>
             <w:r>
               <w:rPr>
                 <w:b/>
@@ -8391,7 +7120,6 @@
               </w:rPr>
               <w:t>UserInfo</w:t>
             </w:r>
-            <w:proofErr w:type="spellEnd"/>
           </w:p>
         </w:tc>
       </w:tr>
@@ -8409,31 +7137,13 @@
                 <w:szCs w:val="24"/>
               </w:rPr>
             </w:pPr>
-            <w:proofErr w:type="spellStart"/>
-            <w:r>
-              <w:rPr>
-                <w:sz w:val="24"/>
-                <w:szCs w:val="24"/>
-              </w:rPr>
-              <w:t>Participating</w:t>
-            </w:r>
-            <w:proofErr w:type="spellEnd"/>
-            <w:r>
-              <w:rPr>
-                <w:sz w:val="24"/>
-                <w:szCs w:val="24"/>
-              </w:rPr>
-              <w:t xml:space="preserve"> </w:t>
-            </w:r>
-            <w:proofErr w:type="spellStart"/>
-            <w:r>
-              <w:rPr>
-                <w:sz w:val="24"/>
-                <w:szCs w:val="24"/>
-              </w:rPr>
-              <w:t>actor</w:t>
-            </w:r>
-            <w:proofErr w:type="spellEnd"/>
+            <w:r>
+              <w:rPr>
+                <w:sz w:val="24"/>
+                <w:szCs w:val="24"/>
+              </w:rPr>
+              <w:t>Participating actor</w:t>
+            </w:r>
           </w:p>
         </w:tc>
         <w:tc>
@@ -8603,17 +7313,8 @@
                 <w:sz w:val="24"/>
                 <w:szCs w:val="24"/>
               </w:rPr>
-              <w:t xml:space="preserve">Entry </w:t>
-            </w:r>
-            <w:proofErr w:type="spellStart"/>
-            <w:r>
-              <w:rPr>
-                <w:sz w:val="24"/>
-                <w:szCs w:val="24"/>
-              </w:rPr>
-              <w:t>condition</w:t>
-            </w:r>
-            <w:proofErr w:type="spellEnd"/>
+              <w:t>Entry condition</w:t>
+            </w:r>
           </w:p>
         </w:tc>
         <w:tc>
@@ -8717,17 +7418,8 @@
                 <w:sz w:val="24"/>
                 <w:szCs w:val="24"/>
               </w:rPr>
-              <w:t xml:space="preserve">Exit </w:t>
-            </w:r>
-            <w:proofErr w:type="spellStart"/>
-            <w:r>
-              <w:rPr>
-                <w:sz w:val="24"/>
-                <w:szCs w:val="24"/>
-              </w:rPr>
-              <w:t>condition</w:t>
-            </w:r>
-            <w:proofErr w:type="spellEnd"/>
+              <w:t>Exit condition</w:t>
+            </w:r>
           </w:p>
         </w:tc>
         <w:tc>
@@ -8764,7 +7456,7 @@
           </w:p>
         </w:tc>
       </w:tr>
-      <w:bookmarkEnd w:id="1"/>
+      <w:bookmarkEnd w:id="2"/>
     </w:tbl>
     <w:p>
       <w:pPr>
@@ -8904,7 +7596,6 @@
                 <w:szCs w:val="24"/>
               </w:rPr>
             </w:pPr>
-            <w:proofErr w:type="spellStart"/>
             <w:r>
               <w:rPr>
                 <w:b/>
@@ -8914,7 +7605,6 @@
               </w:rPr>
               <w:t>BarSearch</w:t>
             </w:r>
-            <w:proofErr w:type="spellEnd"/>
           </w:p>
         </w:tc>
       </w:tr>
@@ -8932,31 +7622,13 @@
                 <w:szCs w:val="24"/>
               </w:rPr>
             </w:pPr>
-            <w:proofErr w:type="spellStart"/>
-            <w:r>
-              <w:rPr>
-                <w:sz w:val="24"/>
-                <w:szCs w:val="24"/>
-              </w:rPr>
-              <w:t>Participating</w:t>
-            </w:r>
-            <w:proofErr w:type="spellEnd"/>
-            <w:r>
-              <w:rPr>
-                <w:sz w:val="24"/>
-                <w:szCs w:val="24"/>
-              </w:rPr>
-              <w:t xml:space="preserve"> </w:t>
-            </w:r>
-            <w:proofErr w:type="spellStart"/>
-            <w:r>
-              <w:rPr>
-                <w:sz w:val="24"/>
-                <w:szCs w:val="24"/>
-              </w:rPr>
-              <w:t>actor</w:t>
-            </w:r>
-            <w:proofErr w:type="spellEnd"/>
+            <w:r>
+              <w:rPr>
+                <w:sz w:val="24"/>
+                <w:szCs w:val="24"/>
+              </w:rPr>
+              <w:t>Participating actor</w:t>
+            </w:r>
           </w:p>
         </w:tc>
         <w:tc>
@@ -9196,17 +7868,8 @@
                 <w:sz w:val="24"/>
                 <w:szCs w:val="24"/>
               </w:rPr>
-              <w:t xml:space="preserve">Entry </w:t>
-            </w:r>
-            <w:proofErr w:type="spellStart"/>
-            <w:r>
-              <w:rPr>
-                <w:sz w:val="24"/>
-                <w:szCs w:val="24"/>
-              </w:rPr>
-              <w:t>condition</w:t>
-            </w:r>
-            <w:proofErr w:type="spellEnd"/>
+              <w:t>Entry condition</w:t>
+            </w:r>
           </w:p>
         </w:tc>
         <w:tc>
@@ -9271,17 +7934,8 @@
                 <w:sz w:val="24"/>
                 <w:szCs w:val="24"/>
               </w:rPr>
-              <w:t xml:space="preserve">Exit </w:t>
-            </w:r>
-            <w:proofErr w:type="spellStart"/>
-            <w:r>
-              <w:rPr>
-                <w:sz w:val="24"/>
-                <w:szCs w:val="24"/>
-              </w:rPr>
-              <w:t>condition</w:t>
-            </w:r>
-            <w:proofErr w:type="spellEnd"/>
+              <w:t>Exit condition</w:t>
+            </w:r>
           </w:p>
         </w:tc>
         <w:tc>
@@ -9473,17 +8127,8 @@
                 <w:sz w:val="24"/>
                 <w:szCs w:val="24"/>
               </w:rPr>
-              <w:t xml:space="preserve">Quality </w:t>
-            </w:r>
-            <w:proofErr w:type="spellStart"/>
-            <w:r>
-              <w:rPr>
-                <w:sz w:val="24"/>
-                <w:szCs w:val="24"/>
-              </w:rPr>
-              <w:t>requirements</w:t>
-            </w:r>
-            <w:proofErr w:type="spellEnd"/>
+              <w:t>Quality requirements</w:t>
+            </w:r>
           </w:p>
         </w:tc>
         <w:tc>
@@ -9614,7 +8259,6 @@
                 <w:szCs w:val="24"/>
               </w:rPr>
             </w:pPr>
-            <w:proofErr w:type="spellStart"/>
             <w:r>
               <w:rPr>
                 <w:b/>
@@ -9624,7 +8268,6 @@
               </w:rPr>
               <w:t>FilterSearch</w:t>
             </w:r>
-            <w:proofErr w:type="spellEnd"/>
           </w:p>
         </w:tc>
       </w:tr>
@@ -9642,31 +8285,13 @@
                 <w:szCs w:val="24"/>
               </w:rPr>
             </w:pPr>
-            <w:proofErr w:type="spellStart"/>
-            <w:r>
-              <w:rPr>
-                <w:sz w:val="24"/>
-                <w:szCs w:val="24"/>
-              </w:rPr>
-              <w:t>Participating</w:t>
-            </w:r>
-            <w:proofErr w:type="spellEnd"/>
-            <w:r>
-              <w:rPr>
-                <w:sz w:val="24"/>
-                <w:szCs w:val="24"/>
-              </w:rPr>
-              <w:t xml:space="preserve"> </w:t>
-            </w:r>
-            <w:proofErr w:type="spellStart"/>
-            <w:r>
-              <w:rPr>
-                <w:sz w:val="24"/>
-                <w:szCs w:val="24"/>
-              </w:rPr>
-              <w:t>actor</w:t>
-            </w:r>
-            <w:proofErr w:type="spellEnd"/>
+            <w:r>
+              <w:rPr>
+                <w:sz w:val="24"/>
+                <w:szCs w:val="24"/>
+              </w:rPr>
+              <w:t>Participating actor</w:t>
+            </w:r>
           </w:p>
         </w:tc>
         <w:tc>
@@ -9794,19 +8419,8 @@
                 <w:sz w:val="24"/>
                 <w:szCs w:val="24"/>
               </w:rPr>
-              <w:t xml:space="preserve">Bar </w:t>
-            </w:r>
-            <w:proofErr w:type="spellStart"/>
-            <w:r>
-              <w:rPr>
-                <w:i/>
-                <w:iCs/>
-                <w:sz w:val="24"/>
-                <w:szCs w:val="24"/>
-              </w:rPr>
-              <w:t>Search</w:t>
-            </w:r>
-            <w:proofErr w:type="spellEnd"/>
+              <w:t>Bar Search</w:t>
+            </w:r>
             <w:r>
               <w:rPr>
                 <w:sz w:val="24"/>
@@ -9857,17 +8471,8 @@
                 <w:sz w:val="24"/>
                 <w:szCs w:val="24"/>
               </w:rPr>
-              <w:t xml:space="preserve">Entry </w:t>
-            </w:r>
-            <w:proofErr w:type="spellStart"/>
-            <w:r>
-              <w:rPr>
-                <w:sz w:val="24"/>
-                <w:szCs w:val="24"/>
-              </w:rPr>
-              <w:t>condition</w:t>
-            </w:r>
-            <w:proofErr w:type="spellEnd"/>
+              <w:t>Entry condition</w:t>
+            </w:r>
           </w:p>
         </w:tc>
         <w:tc>
@@ -9932,17 +8537,8 @@
                 <w:sz w:val="24"/>
                 <w:szCs w:val="24"/>
               </w:rPr>
-              <w:t xml:space="preserve">Exit </w:t>
-            </w:r>
-            <w:proofErr w:type="spellStart"/>
-            <w:r>
-              <w:rPr>
-                <w:sz w:val="24"/>
-                <w:szCs w:val="24"/>
-              </w:rPr>
-              <w:t>condition</w:t>
-            </w:r>
-            <w:proofErr w:type="spellEnd"/>
+              <w:t>Exit condition</w:t>
+            </w:r>
           </w:p>
         </w:tc>
         <w:tc>
@@ -10007,17 +8603,8 @@
                 <w:sz w:val="24"/>
                 <w:szCs w:val="24"/>
               </w:rPr>
-              <w:t xml:space="preserve">Quality </w:t>
-            </w:r>
-            <w:proofErr w:type="spellStart"/>
-            <w:r>
-              <w:rPr>
-                <w:sz w:val="24"/>
-                <w:szCs w:val="24"/>
-              </w:rPr>
-              <w:t>requirements</w:t>
-            </w:r>
-            <w:proofErr w:type="spellEnd"/>
+              <w:t>Quality requirements</w:t>
+            </w:r>
           </w:p>
         </w:tc>
         <w:tc>
@@ -10157,7 +8744,6 @@
                 <w:szCs w:val="24"/>
               </w:rPr>
             </w:pPr>
-            <w:proofErr w:type="spellStart"/>
             <w:r>
               <w:rPr>
                 <w:b/>
@@ -10167,7 +8753,6 @@
               </w:rPr>
               <w:t>InfoGame</w:t>
             </w:r>
-            <w:proofErr w:type="spellEnd"/>
           </w:p>
         </w:tc>
       </w:tr>
@@ -10185,31 +8770,13 @@
                 <w:szCs w:val="24"/>
               </w:rPr>
             </w:pPr>
-            <w:proofErr w:type="spellStart"/>
-            <w:r>
-              <w:rPr>
-                <w:sz w:val="24"/>
-                <w:szCs w:val="24"/>
-              </w:rPr>
-              <w:t>Participating</w:t>
-            </w:r>
-            <w:proofErr w:type="spellEnd"/>
-            <w:r>
-              <w:rPr>
-                <w:sz w:val="24"/>
-                <w:szCs w:val="24"/>
-              </w:rPr>
-              <w:t xml:space="preserve"> </w:t>
-            </w:r>
-            <w:proofErr w:type="spellStart"/>
-            <w:r>
-              <w:rPr>
-                <w:sz w:val="24"/>
-                <w:szCs w:val="24"/>
-              </w:rPr>
-              <w:t>actor</w:t>
-            </w:r>
-            <w:proofErr w:type="spellEnd"/>
+            <w:r>
+              <w:rPr>
+                <w:sz w:val="24"/>
+                <w:szCs w:val="24"/>
+              </w:rPr>
+              <w:t>Participating actor</w:t>
+            </w:r>
           </w:p>
         </w:tc>
         <w:tc>
@@ -10481,17 +9048,8 @@
                 <w:sz w:val="24"/>
                 <w:szCs w:val="24"/>
               </w:rPr>
-              <w:t xml:space="preserve">Entry </w:t>
-            </w:r>
-            <w:proofErr w:type="spellStart"/>
-            <w:r>
-              <w:rPr>
-                <w:sz w:val="24"/>
-                <w:szCs w:val="24"/>
-              </w:rPr>
-              <w:t>condition</w:t>
-            </w:r>
-            <w:proofErr w:type="spellEnd"/>
+              <w:t>Entry condition</w:t>
+            </w:r>
           </w:p>
         </w:tc>
         <w:tc>
@@ -10543,23 +9101,7 @@
                 <w:sz w:val="24"/>
                 <w:szCs w:val="24"/>
               </w:rPr>
-              <w:t xml:space="preserve">è presente all’interno del database di </w:t>
-            </w:r>
-            <w:proofErr w:type="spellStart"/>
-            <w:r>
-              <w:rPr>
-                <w:sz w:val="24"/>
-                <w:szCs w:val="24"/>
-              </w:rPr>
-              <w:t>GamEvaluate</w:t>
-            </w:r>
-            <w:proofErr w:type="spellEnd"/>
-            <w:r>
-              <w:rPr>
-                <w:sz w:val="24"/>
-                <w:szCs w:val="24"/>
-              </w:rPr>
-              <w:t>.</w:t>
+              <w:t>è presente all’interno del database di GamEvaluate.</w:t>
             </w:r>
           </w:p>
         </w:tc>
@@ -10583,17 +9125,8 @@
                 <w:sz w:val="24"/>
                 <w:szCs w:val="24"/>
               </w:rPr>
-              <w:t xml:space="preserve">Exit </w:t>
-            </w:r>
-            <w:proofErr w:type="spellStart"/>
-            <w:r>
-              <w:rPr>
-                <w:sz w:val="24"/>
-                <w:szCs w:val="24"/>
-              </w:rPr>
-              <w:t>condition</w:t>
-            </w:r>
-            <w:proofErr w:type="spellEnd"/>
+              <w:t>Exit condition</w:t>
+            </w:r>
           </w:p>
         </w:tc>
         <w:tc>
@@ -10661,17 +9194,8 @@
                 <w:sz w:val="24"/>
                 <w:szCs w:val="24"/>
               </w:rPr>
-              <w:t xml:space="preserve">Quality </w:t>
-            </w:r>
-            <w:proofErr w:type="spellStart"/>
-            <w:r>
-              <w:rPr>
-                <w:sz w:val="24"/>
-                <w:szCs w:val="24"/>
-              </w:rPr>
-              <w:t>requirements</w:t>
-            </w:r>
-            <w:proofErr w:type="spellEnd"/>
+              <w:t>Quality requirements</w:t>
+            </w:r>
           </w:p>
         </w:tc>
         <w:tc>
@@ -10776,14 +9300,7 @@
                 <w:sz w:val="24"/>
                 <w:szCs w:val="24"/>
               </w:rPr>
-              <w:t>UC_2.</w:t>
-            </w:r>
-            <w:r>
-              <w:rPr>
-                <w:sz w:val="24"/>
-                <w:szCs w:val="24"/>
-              </w:rPr>
-              <w:t>4</w:t>
+              <w:t>UC_2.4</w:t>
             </w:r>
           </w:p>
         </w:tc>
@@ -10833,19 +9350,8 @@
                 <w:sz w:val="24"/>
                 <w:szCs w:val="24"/>
               </w:rPr>
-              <w:t xml:space="preserve">No Game </w:t>
-            </w:r>
-            <w:proofErr w:type="spellStart"/>
-            <w:r>
-              <w:rPr>
-                <w:b/>
-                <w:bCs/>
-                <w:sz w:val="24"/>
-                <w:szCs w:val="24"/>
-              </w:rPr>
-              <w:t>Found</w:t>
-            </w:r>
-            <w:proofErr w:type="spellEnd"/>
+              <w:t>NoGameFound</w:t>
+            </w:r>
           </w:p>
         </w:tc>
       </w:tr>
@@ -10863,31 +9369,13 @@
                 <w:szCs w:val="24"/>
               </w:rPr>
             </w:pPr>
-            <w:proofErr w:type="spellStart"/>
-            <w:r>
-              <w:rPr>
-                <w:sz w:val="24"/>
-                <w:szCs w:val="24"/>
-              </w:rPr>
-              <w:t>Participating</w:t>
-            </w:r>
-            <w:proofErr w:type="spellEnd"/>
-            <w:r>
-              <w:rPr>
-                <w:sz w:val="24"/>
-                <w:szCs w:val="24"/>
-              </w:rPr>
-              <w:t xml:space="preserve"> </w:t>
-            </w:r>
-            <w:proofErr w:type="spellStart"/>
-            <w:r>
-              <w:rPr>
-                <w:sz w:val="24"/>
-                <w:szCs w:val="24"/>
-              </w:rPr>
-              <w:t>actor</w:t>
-            </w:r>
-            <w:proofErr w:type="spellEnd"/>
+            <w:r>
+              <w:rPr>
+                <w:sz w:val="24"/>
+                <w:szCs w:val="24"/>
+              </w:rPr>
+              <w:t>Participating actor</w:t>
+            </w:r>
           </w:p>
         </w:tc>
         <w:tc>
@@ -11000,17 +9488,8 @@
                 <w:sz w:val="24"/>
                 <w:szCs w:val="24"/>
               </w:rPr>
-              <w:t xml:space="preserve">Entry </w:t>
-            </w:r>
-            <w:proofErr w:type="spellStart"/>
-            <w:r>
-              <w:rPr>
-                <w:sz w:val="24"/>
-                <w:szCs w:val="24"/>
-              </w:rPr>
-              <w:t>condition</w:t>
-            </w:r>
-            <w:proofErr w:type="spellEnd"/>
+              <w:t>Entry condition</w:t>
+            </w:r>
           </w:p>
         </w:tc>
         <w:tc>
@@ -11059,17 +9538,8 @@
                 <w:sz w:val="24"/>
                 <w:szCs w:val="24"/>
               </w:rPr>
-              <w:t xml:space="preserve">Exit </w:t>
-            </w:r>
-            <w:proofErr w:type="spellStart"/>
-            <w:r>
-              <w:rPr>
-                <w:sz w:val="24"/>
-                <w:szCs w:val="24"/>
-              </w:rPr>
-              <w:t>condition</w:t>
-            </w:r>
-            <w:proofErr w:type="spellEnd"/>
+              <w:t>Exit condition</w:t>
+            </w:r>
           </w:p>
         </w:tc>
         <w:tc>
@@ -11255,7 +9725,6 @@
                 <w:szCs w:val="24"/>
               </w:rPr>
             </w:pPr>
-            <w:proofErr w:type="spellStart"/>
             <w:r>
               <w:rPr>
                 <w:b/>
@@ -11265,7 +9734,6 @@
               </w:rPr>
               <w:t>ReviewGame</w:t>
             </w:r>
-            <w:proofErr w:type="spellEnd"/>
           </w:p>
         </w:tc>
       </w:tr>
@@ -11283,31 +9751,13 @@
                 <w:szCs w:val="24"/>
               </w:rPr>
             </w:pPr>
-            <w:proofErr w:type="spellStart"/>
-            <w:r>
-              <w:rPr>
-                <w:sz w:val="24"/>
-                <w:szCs w:val="24"/>
-              </w:rPr>
-              <w:t>Participating</w:t>
-            </w:r>
-            <w:proofErr w:type="spellEnd"/>
-            <w:r>
-              <w:rPr>
-                <w:sz w:val="24"/>
-                <w:szCs w:val="24"/>
-              </w:rPr>
-              <w:t xml:space="preserve"> </w:t>
-            </w:r>
-            <w:proofErr w:type="spellStart"/>
-            <w:r>
-              <w:rPr>
-                <w:sz w:val="24"/>
-                <w:szCs w:val="24"/>
-              </w:rPr>
-              <w:t>actor</w:t>
-            </w:r>
-            <w:proofErr w:type="spellEnd"/>
+            <w:r>
+              <w:rPr>
+                <w:sz w:val="24"/>
+                <w:szCs w:val="24"/>
+              </w:rPr>
+              <w:t>Participating actor</w:t>
+            </w:r>
           </w:p>
         </w:tc>
         <w:tc>
@@ -11421,37 +9871,12 @@
                 <w:szCs w:val="24"/>
               </w:rPr>
             </w:pPr>
-            <w:proofErr w:type="spellStart"/>
-            <w:r>
-              <w:rPr>
-                <w:sz w:val="24"/>
-                <w:szCs w:val="24"/>
-              </w:rPr>
-              <w:t>GamEvaluate</w:t>
-            </w:r>
-            <w:proofErr w:type="spellEnd"/>
-            <w:r>
-              <w:rPr>
-                <w:sz w:val="24"/>
-                <w:szCs w:val="24"/>
-              </w:rPr>
-              <w:t xml:space="preserve"> presenta all’Utente il </w:t>
-            </w:r>
-            <w:proofErr w:type="spellStart"/>
-            <w:r>
-              <w:rPr>
-                <w:sz w:val="24"/>
-                <w:szCs w:val="24"/>
-              </w:rPr>
-              <w:t>form</w:t>
-            </w:r>
-            <w:proofErr w:type="spellEnd"/>
-            <w:r>
-              <w:rPr>
-                <w:sz w:val="24"/>
-                <w:szCs w:val="24"/>
-              </w:rPr>
-              <w:t xml:space="preserve"> con la possibilità di recensire il gioco.</w:t>
+            <w:r>
+              <w:rPr>
+                <w:sz w:val="24"/>
+                <w:szCs w:val="24"/>
+              </w:rPr>
+              <w:t>GamEvaluate presenta all’Utente il form con la possibilità di recensire il gioco.</w:t>
             </w:r>
           </w:p>
           <w:p>
@@ -11504,21 +9929,12 @@
                 <w:szCs w:val="24"/>
               </w:rPr>
             </w:pPr>
-            <w:proofErr w:type="spellStart"/>
-            <w:r>
-              <w:rPr>
-                <w:sz w:val="24"/>
-                <w:szCs w:val="24"/>
-              </w:rPr>
-              <w:t>GamEvaluate</w:t>
-            </w:r>
-            <w:proofErr w:type="spellEnd"/>
-            <w:r>
-              <w:rPr>
-                <w:sz w:val="24"/>
-                <w:szCs w:val="24"/>
-              </w:rPr>
-              <w:t xml:space="preserve"> aggiunge la recensione al database della piattaforma.</w:t>
+            <w:r>
+              <w:rPr>
+                <w:sz w:val="24"/>
+                <w:szCs w:val="24"/>
+              </w:rPr>
+              <w:t>GamEvaluate aggiunge la recensione al database della piattaforma.</w:t>
             </w:r>
           </w:p>
           <w:p>
@@ -11534,21 +9950,12 @@
                 <w:szCs w:val="24"/>
               </w:rPr>
             </w:pPr>
-            <w:proofErr w:type="spellStart"/>
-            <w:r>
-              <w:rPr>
-                <w:sz w:val="24"/>
-                <w:szCs w:val="24"/>
-              </w:rPr>
-              <w:t>GamEvaluate</w:t>
-            </w:r>
-            <w:proofErr w:type="spellEnd"/>
-            <w:r>
-              <w:rPr>
-                <w:sz w:val="24"/>
-                <w:szCs w:val="24"/>
-              </w:rPr>
-              <w:t xml:space="preserve"> informa l’</w:t>
+            <w:r>
+              <w:rPr>
+                <w:sz w:val="24"/>
+                <w:szCs w:val="24"/>
+              </w:rPr>
+              <w:t>GamEvaluate informa l’</w:t>
             </w:r>
             <w:r>
               <w:rPr>
@@ -11604,17 +10011,8 @@
                 <w:sz w:val="24"/>
                 <w:szCs w:val="24"/>
               </w:rPr>
-              <w:t xml:space="preserve">Entry </w:t>
-            </w:r>
-            <w:proofErr w:type="spellStart"/>
-            <w:r>
-              <w:rPr>
-                <w:sz w:val="24"/>
-                <w:szCs w:val="24"/>
-              </w:rPr>
-              <w:t>condition</w:t>
-            </w:r>
-            <w:proofErr w:type="spellEnd"/>
+              <w:t>Entry condition</w:t>
+            </w:r>
           </w:p>
         </w:tc>
         <w:tc>
@@ -11671,23 +10069,7 @@
                 <w:sz w:val="24"/>
                 <w:szCs w:val="24"/>
               </w:rPr>
-              <w:t xml:space="preserve">ha effettuato l’accesso a </w:t>
-            </w:r>
-            <w:proofErr w:type="spellStart"/>
-            <w:r>
-              <w:rPr>
-                <w:sz w:val="24"/>
-                <w:szCs w:val="24"/>
-              </w:rPr>
-              <w:t>GamEvaluate</w:t>
-            </w:r>
-            <w:proofErr w:type="spellEnd"/>
-            <w:r>
-              <w:rPr>
-                <w:sz w:val="24"/>
-                <w:szCs w:val="24"/>
-              </w:rPr>
-              <w:t>.</w:t>
+              <w:t>ha effettuato l’accesso a GamEvaluate.</w:t>
             </w:r>
           </w:p>
           <w:p>
@@ -11748,17 +10130,8 @@
                 <w:sz w:val="24"/>
                 <w:szCs w:val="24"/>
               </w:rPr>
-              <w:t xml:space="preserve">Exit </w:t>
-            </w:r>
-            <w:proofErr w:type="spellStart"/>
-            <w:r>
-              <w:rPr>
-                <w:sz w:val="24"/>
-                <w:szCs w:val="24"/>
-              </w:rPr>
-              <w:t>condition</w:t>
-            </w:r>
-            <w:proofErr w:type="spellEnd"/>
+              <w:t>Exit condition</w:t>
+            </w:r>
           </w:p>
         </w:tc>
         <w:tc>
@@ -11892,17 +10265,8 @@
                 <w:sz w:val="24"/>
                 <w:szCs w:val="24"/>
               </w:rPr>
-              <w:t xml:space="preserve">Quality </w:t>
-            </w:r>
-            <w:proofErr w:type="spellStart"/>
-            <w:r>
-              <w:rPr>
-                <w:sz w:val="24"/>
-                <w:szCs w:val="24"/>
-              </w:rPr>
-              <w:t>requirements</w:t>
-            </w:r>
-            <w:proofErr w:type="spellEnd"/>
+              <w:t>Quality requirements</w:t>
+            </w:r>
           </w:p>
         </w:tc>
         <w:tc>
@@ -12051,7 +10415,6 @@
                 <w:szCs w:val="24"/>
               </w:rPr>
             </w:pPr>
-            <w:proofErr w:type="spellStart"/>
             <w:r>
               <w:rPr>
                 <w:b/>
@@ -12061,7 +10424,6 @@
               </w:rPr>
               <w:t>DeleteReview</w:t>
             </w:r>
-            <w:proofErr w:type="spellEnd"/>
           </w:p>
         </w:tc>
       </w:tr>
@@ -12079,31 +10441,13 @@
                 <w:szCs w:val="24"/>
               </w:rPr>
             </w:pPr>
-            <w:proofErr w:type="spellStart"/>
-            <w:r>
-              <w:rPr>
-                <w:sz w:val="24"/>
-                <w:szCs w:val="24"/>
-              </w:rPr>
-              <w:t>Participating</w:t>
-            </w:r>
-            <w:proofErr w:type="spellEnd"/>
-            <w:r>
-              <w:rPr>
-                <w:sz w:val="24"/>
-                <w:szCs w:val="24"/>
-              </w:rPr>
-              <w:t xml:space="preserve"> </w:t>
-            </w:r>
-            <w:proofErr w:type="spellStart"/>
-            <w:r>
-              <w:rPr>
-                <w:sz w:val="24"/>
-                <w:szCs w:val="24"/>
-              </w:rPr>
-              <w:t>actor</w:t>
-            </w:r>
-            <w:proofErr w:type="spellEnd"/>
+            <w:r>
+              <w:rPr>
+                <w:sz w:val="24"/>
+                <w:szCs w:val="24"/>
+              </w:rPr>
+              <w:t>Participating actor</w:t>
+            </w:r>
           </w:p>
         </w:tc>
         <w:tc>
@@ -12239,17 +10583,8 @@
                 <w:sz w:val="24"/>
                 <w:szCs w:val="24"/>
               </w:rPr>
-              <w:t xml:space="preserve">Entry </w:t>
-            </w:r>
-            <w:proofErr w:type="spellStart"/>
-            <w:r>
-              <w:rPr>
-                <w:sz w:val="24"/>
-                <w:szCs w:val="24"/>
-              </w:rPr>
-              <w:t>condition</w:t>
-            </w:r>
-            <w:proofErr w:type="spellEnd"/>
+              <w:t>Entry condition</w:t>
+            </w:r>
           </w:p>
         </w:tc>
         <w:tc>
@@ -12308,23 +10643,7 @@
                 <w:sz w:val="24"/>
                 <w:szCs w:val="24"/>
               </w:rPr>
-              <w:t xml:space="preserve">ha effettuato l’accesso a </w:t>
-            </w:r>
-            <w:proofErr w:type="spellStart"/>
-            <w:r>
-              <w:rPr>
-                <w:sz w:val="24"/>
-                <w:szCs w:val="24"/>
-              </w:rPr>
-              <w:t>GamEvaluate</w:t>
-            </w:r>
-            <w:proofErr w:type="spellEnd"/>
-            <w:r>
-              <w:rPr>
-                <w:sz w:val="24"/>
-                <w:szCs w:val="24"/>
-              </w:rPr>
-              <w:t>.</w:t>
+              <w:t>ha effettuato l’accesso a GamEvaluate.</w:t>
             </w:r>
           </w:p>
           <w:p>
@@ -12406,17 +10725,8 @@
                 <w:sz w:val="24"/>
                 <w:szCs w:val="24"/>
               </w:rPr>
-              <w:t xml:space="preserve">Exit </w:t>
-            </w:r>
-            <w:proofErr w:type="spellStart"/>
-            <w:r>
-              <w:rPr>
-                <w:sz w:val="24"/>
-                <w:szCs w:val="24"/>
-              </w:rPr>
-              <w:t>condition</w:t>
-            </w:r>
-            <w:proofErr w:type="spellEnd"/>
+              <w:t>Exit condition</w:t>
+            </w:r>
           </w:p>
         </w:tc>
         <w:tc>
@@ -12584,17 +10894,8 @@
                 <w:szCs w:val="24"/>
               </w:rPr>
               <w:lastRenderedPageBreak/>
-              <w:t xml:space="preserve">Quality </w:t>
-            </w:r>
-            <w:proofErr w:type="spellStart"/>
-            <w:r>
-              <w:rPr>
-                <w:sz w:val="24"/>
-                <w:szCs w:val="24"/>
-              </w:rPr>
-              <w:t>requirements</w:t>
-            </w:r>
-            <w:proofErr w:type="spellEnd"/>
+              <w:t>Quality requirements</w:t>
+            </w:r>
           </w:p>
         </w:tc>
         <w:tc>
@@ -12796,7 +11097,6 @@
                 <w:szCs w:val="24"/>
               </w:rPr>
             </w:pPr>
-            <w:proofErr w:type="spellStart"/>
             <w:r>
               <w:rPr>
                 <w:b/>
@@ -12806,7 +11106,6 @@
               </w:rPr>
               <w:t>VoteGame</w:t>
             </w:r>
-            <w:proofErr w:type="spellEnd"/>
           </w:p>
         </w:tc>
       </w:tr>
@@ -12824,31 +11123,13 @@
                 <w:szCs w:val="24"/>
               </w:rPr>
             </w:pPr>
-            <w:proofErr w:type="spellStart"/>
-            <w:r>
-              <w:rPr>
-                <w:sz w:val="24"/>
-                <w:szCs w:val="24"/>
-              </w:rPr>
-              <w:t>Participating</w:t>
-            </w:r>
-            <w:proofErr w:type="spellEnd"/>
-            <w:r>
-              <w:rPr>
-                <w:sz w:val="24"/>
-                <w:szCs w:val="24"/>
-              </w:rPr>
-              <w:t xml:space="preserve"> </w:t>
-            </w:r>
-            <w:proofErr w:type="spellStart"/>
-            <w:r>
-              <w:rPr>
-                <w:sz w:val="24"/>
-                <w:szCs w:val="24"/>
-              </w:rPr>
-              <w:t>actor</w:t>
-            </w:r>
-            <w:proofErr w:type="spellEnd"/>
+            <w:r>
+              <w:rPr>
+                <w:sz w:val="24"/>
+                <w:szCs w:val="24"/>
+              </w:rPr>
+              <w:t>Participating actor</w:t>
+            </w:r>
           </w:p>
         </w:tc>
         <w:tc>
@@ -12999,21 +11280,12 @@
               </w:rPr>
               <w:t xml:space="preserve"> che ha aperto la schermata, </w:t>
             </w:r>
-            <w:proofErr w:type="spellStart"/>
-            <w:r>
-              <w:rPr>
-                <w:sz w:val="24"/>
-                <w:szCs w:val="24"/>
-              </w:rPr>
-              <w:t>GamEvaluate</w:t>
-            </w:r>
-            <w:proofErr w:type="spellEnd"/>
-            <w:r>
-              <w:rPr>
-                <w:sz w:val="24"/>
-                <w:szCs w:val="24"/>
-              </w:rPr>
-              <w:t xml:space="preserve"> present</w:t>
+            <w:r>
+              <w:rPr>
+                <w:sz w:val="24"/>
+                <w:szCs w:val="24"/>
+              </w:rPr>
+              <w:t>GamEvaluate present</w:t>
             </w:r>
             <w:r>
               <w:rPr>
@@ -13027,23 +11299,7 @@
                 <w:sz w:val="24"/>
                 <w:szCs w:val="24"/>
               </w:rPr>
-              <w:t xml:space="preserve"> il </w:t>
-            </w:r>
-            <w:proofErr w:type="spellStart"/>
-            <w:r>
-              <w:rPr>
-                <w:sz w:val="24"/>
-                <w:szCs w:val="24"/>
-              </w:rPr>
-              <w:t>form</w:t>
-            </w:r>
-            <w:proofErr w:type="spellEnd"/>
-            <w:r>
-              <w:rPr>
-                <w:sz w:val="24"/>
-                <w:szCs w:val="24"/>
-              </w:rPr>
-              <w:t xml:space="preserve"> con la possibilità di assegnare un voto ai singoli aspetti del gioco</w:t>
+              <w:t xml:space="preserve"> il form con la possibilità di assegnare un voto ai singoli aspetti del gioco</w:t>
             </w:r>
             <w:r>
               <w:rPr>
@@ -13134,17 +11390,8 @@
                 <w:sz w:val="24"/>
                 <w:szCs w:val="24"/>
               </w:rPr>
-              <w:t xml:space="preserve">Entry </w:t>
-            </w:r>
-            <w:proofErr w:type="spellStart"/>
-            <w:r>
-              <w:rPr>
-                <w:sz w:val="24"/>
-                <w:szCs w:val="24"/>
-              </w:rPr>
-              <w:t>condition</w:t>
-            </w:r>
-            <w:proofErr w:type="spellEnd"/>
+              <w:t>Entry condition</w:t>
+            </w:r>
           </w:p>
         </w:tc>
         <w:tc>
@@ -13185,23 +11432,7 @@
                 <w:sz w:val="24"/>
                 <w:szCs w:val="24"/>
               </w:rPr>
-              <w:t xml:space="preserve">ha effettuato l’accesso a </w:t>
-            </w:r>
-            <w:proofErr w:type="spellStart"/>
-            <w:r>
-              <w:rPr>
-                <w:sz w:val="24"/>
-                <w:szCs w:val="24"/>
-              </w:rPr>
-              <w:t>GamEvaluate</w:t>
-            </w:r>
-            <w:proofErr w:type="spellEnd"/>
-            <w:r>
-              <w:rPr>
-                <w:sz w:val="24"/>
-                <w:szCs w:val="24"/>
-              </w:rPr>
-              <w:t>.</w:t>
+              <w:t>ha effettuato l’accesso a GamEvaluate.</w:t>
             </w:r>
           </w:p>
           <w:p>
@@ -13262,17 +11493,8 @@
                 <w:sz w:val="24"/>
                 <w:szCs w:val="24"/>
               </w:rPr>
-              <w:t xml:space="preserve">Exit </w:t>
-            </w:r>
-            <w:proofErr w:type="spellStart"/>
-            <w:r>
-              <w:rPr>
-                <w:sz w:val="24"/>
-                <w:szCs w:val="24"/>
-              </w:rPr>
-              <w:t>condition</w:t>
-            </w:r>
-            <w:proofErr w:type="spellEnd"/>
+              <w:t>Exit condition</w:t>
+            </w:r>
           </w:p>
         </w:tc>
         <w:tc>
@@ -13406,17 +11628,8 @@
                 <w:sz w:val="24"/>
                 <w:szCs w:val="24"/>
               </w:rPr>
-              <w:t xml:space="preserve">Quality </w:t>
-            </w:r>
-            <w:proofErr w:type="spellStart"/>
-            <w:r>
-              <w:rPr>
-                <w:sz w:val="24"/>
-                <w:szCs w:val="24"/>
-              </w:rPr>
-              <w:t>requirements</w:t>
-            </w:r>
-            <w:proofErr w:type="spellEnd"/>
+              <w:t>Quality requirements</w:t>
+            </w:r>
           </w:p>
         </w:tc>
         <w:tc>
@@ -13596,7 +11809,6 @@
                 <w:szCs w:val="24"/>
               </w:rPr>
             </w:pPr>
-            <w:proofErr w:type="spellStart"/>
             <w:r>
               <w:rPr>
                 <w:b/>
@@ -13606,7 +11818,6 @@
               </w:rPr>
               <w:t>DeleteVote</w:t>
             </w:r>
-            <w:proofErr w:type="spellEnd"/>
           </w:p>
         </w:tc>
       </w:tr>
@@ -13624,31 +11835,13 @@
                 <w:szCs w:val="24"/>
               </w:rPr>
             </w:pPr>
-            <w:proofErr w:type="spellStart"/>
-            <w:r>
-              <w:rPr>
-                <w:sz w:val="24"/>
-                <w:szCs w:val="24"/>
-              </w:rPr>
-              <w:t>Participating</w:t>
-            </w:r>
-            <w:proofErr w:type="spellEnd"/>
-            <w:r>
-              <w:rPr>
-                <w:sz w:val="24"/>
-                <w:szCs w:val="24"/>
-              </w:rPr>
-              <w:t xml:space="preserve"> </w:t>
-            </w:r>
-            <w:proofErr w:type="spellStart"/>
-            <w:r>
-              <w:rPr>
-                <w:sz w:val="24"/>
-                <w:szCs w:val="24"/>
-              </w:rPr>
-              <w:t>actor</w:t>
-            </w:r>
-            <w:proofErr w:type="spellEnd"/>
+            <w:r>
+              <w:rPr>
+                <w:sz w:val="24"/>
+                <w:szCs w:val="24"/>
+              </w:rPr>
+              <w:t>Participating actor</w:t>
+            </w:r>
           </w:p>
         </w:tc>
         <w:tc>
@@ -13787,17 +11980,8 @@
                 <w:sz w:val="24"/>
                 <w:szCs w:val="24"/>
               </w:rPr>
-              <w:t xml:space="preserve">Entry </w:t>
-            </w:r>
-            <w:proofErr w:type="spellStart"/>
-            <w:r>
-              <w:rPr>
-                <w:sz w:val="24"/>
-                <w:szCs w:val="24"/>
-              </w:rPr>
-              <w:t>condition</w:t>
-            </w:r>
-            <w:proofErr w:type="spellEnd"/>
+              <w:t>Entry condition</w:t>
+            </w:r>
           </w:p>
         </w:tc>
         <w:tc>
@@ -13838,23 +12022,7 @@
                 <w:sz w:val="24"/>
                 <w:szCs w:val="24"/>
               </w:rPr>
-              <w:t xml:space="preserve">ha effettuato l’accesso a </w:t>
-            </w:r>
-            <w:proofErr w:type="spellStart"/>
-            <w:r>
-              <w:rPr>
-                <w:sz w:val="24"/>
-                <w:szCs w:val="24"/>
-              </w:rPr>
-              <w:t>GamEvaluate</w:t>
-            </w:r>
-            <w:proofErr w:type="spellEnd"/>
-            <w:r>
-              <w:rPr>
-                <w:sz w:val="24"/>
-                <w:szCs w:val="24"/>
-              </w:rPr>
-              <w:t>.</w:t>
+              <w:t>ha effettuato l’accesso a GamEvaluate.</w:t>
             </w:r>
           </w:p>
           <w:p>
@@ -13968,17 +12136,8 @@
                 <w:sz w:val="24"/>
                 <w:szCs w:val="24"/>
               </w:rPr>
-              <w:t xml:space="preserve">Exit </w:t>
-            </w:r>
-            <w:proofErr w:type="spellStart"/>
-            <w:r>
-              <w:rPr>
-                <w:sz w:val="24"/>
-                <w:szCs w:val="24"/>
-              </w:rPr>
-              <w:t>condition</w:t>
-            </w:r>
-            <w:proofErr w:type="spellEnd"/>
+              <w:t>Exit condition</w:t>
+            </w:r>
           </w:p>
         </w:tc>
         <w:tc>
@@ -14112,17 +12271,8 @@
                 <w:sz w:val="24"/>
                 <w:szCs w:val="24"/>
               </w:rPr>
-              <w:t xml:space="preserve">Quality </w:t>
-            </w:r>
-            <w:proofErr w:type="spellStart"/>
-            <w:r>
-              <w:rPr>
-                <w:sz w:val="24"/>
-                <w:szCs w:val="24"/>
-              </w:rPr>
-              <w:t>requirements</w:t>
-            </w:r>
-            <w:proofErr w:type="spellEnd"/>
+              <w:t>Quality requirements</w:t>
+            </w:r>
           </w:p>
         </w:tc>
         <w:tc>
@@ -14402,7 +12552,6 @@
                 <w:szCs w:val="24"/>
               </w:rPr>
             </w:pPr>
-            <w:proofErr w:type="spellStart"/>
             <w:r>
               <w:rPr>
                 <w:b/>
@@ -14412,7 +12561,6 @@
               </w:rPr>
               <w:t>AddGame</w:t>
             </w:r>
-            <w:proofErr w:type="spellEnd"/>
           </w:p>
         </w:tc>
       </w:tr>
@@ -14430,31 +12578,13 @@
                 <w:szCs w:val="24"/>
               </w:rPr>
             </w:pPr>
-            <w:proofErr w:type="spellStart"/>
-            <w:r>
-              <w:rPr>
-                <w:sz w:val="24"/>
-                <w:szCs w:val="24"/>
-              </w:rPr>
-              <w:t>Participating</w:t>
-            </w:r>
-            <w:proofErr w:type="spellEnd"/>
-            <w:r>
-              <w:rPr>
-                <w:sz w:val="24"/>
-                <w:szCs w:val="24"/>
-              </w:rPr>
-              <w:t xml:space="preserve"> </w:t>
-            </w:r>
-            <w:proofErr w:type="spellStart"/>
-            <w:r>
-              <w:rPr>
-                <w:sz w:val="24"/>
-                <w:szCs w:val="24"/>
-              </w:rPr>
-              <w:t>actor</w:t>
-            </w:r>
-            <w:proofErr w:type="spellEnd"/>
+            <w:r>
+              <w:rPr>
+                <w:sz w:val="24"/>
+                <w:szCs w:val="24"/>
+              </w:rPr>
+              <w:t>Participating actor</w:t>
+            </w:r>
           </w:p>
         </w:tc>
         <w:tc>
@@ -14577,21 +12707,12 @@
                 <w:szCs w:val="24"/>
               </w:rPr>
             </w:pPr>
-            <w:proofErr w:type="spellStart"/>
-            <w:r>
-              <w:rPr>
-                <w:sz w:val="24"/>
-                <w:szCs w:val="24"/>
-              </w:rPr>
-              <w:t>GamEvaluate</w:t>
-            </w:r>
-            <w:proofErr w:type="spellEnd"/>
-            <w:r>
-              <w:rPr>
-                <w:sz w:val="24"/>
-                <w:szCs w:val="24"/>
-              </w:rPr>
-              <w:t xml:space="preserve"> risponde presentando la schermata di aggiunta gioco.</w:t>
+            <w:r>
+              <w:rPr>
+                <w:sz w:val="24"/>
+                <w:szCs w:val="24"/>
+              </w:rPr>
+              <w:t>GamEvaluate risponde presentando la schermata di aggiunta gioco.</w:t>
             </w:r>
           </w:p>
           <w:p>
@@ -14644,23 +12765,7 @@
                 <w:sz w:val="24"/>
                 <w:szCs w:val="24"/>
               </w:rPr>
-              <w:t xml:space="preserve">il </w:t>
-            </w:r>
-            <w:proofErr w:type="spellStart"/>
-            <w:r>
-              <w:rPr>
-                <w:sz w:val="24"/>
-                <w:szCs w:val="24"/>
-              </w:rPr>
-              <w:t>form</w:t>
-            </w:r>
-            <w:proofErr w:type="spellEnd"/>
-            <w:r>
-              <w:rPr>
-                <w:sz w:val="24"/>
-                <w:szCs w:val="24"/>
-              </w:rPr>
-              <w:t xml:space="preserve"> di aggiunta del gioco inserendone il nome, il genere</w:t>
+              <w:t>il form di aggiunta del gioco inserendone il nome, il genere</w:t>
             </w:r>
             <w:r>
               <w:rPr>
@@ -14688,23 +12793,7 @@
                 <w:sz w:val="24"/>
                 <w:szCs w:val="24"/>
               </w:rPr>
-              <w:t xml:space="preserve"> </w:t>
-            </w:r>
-            <w:proofErr w:type="spellStart"/>
-            <w:r>
-              <w:rPr>
-                <w:sz w:val="24"/>
-                <w:szCs w:val="24"/>
-              </w:rPr>
-              <w:t>e</w:t>
-            </w:r>
-            <w:proofErr w:type="spellEnd"/>
-            <w:r>
-              <w:rPr>
-                <w:sz w:val="24"/>
-                <w:szCs w:val="24"/>
-              </w:rPr>
-              <w:t xml:space="preserve"> l’immagine di copertina. Infine, l’</w:t>
+              <w:t xml:space="preserve"> e l’immagine di copertina. Infine, l’</w:t>
             </w:r>
             <w:r>
               <w:rPr>
@@ -14720,23 +12809,7 @@
                 <w:sz w:val="24"/>
                 <w:szCs w:val="24"/>
               </w:rPr>
-              <w:t xml:space="preserve"> conferma i dati ed invia il </w:t>
-            </w:r>
-            <w:proofErr w:type="spellStart"/>
-            <w:r>
-              <w:rPr>
-                <w:sz w:val="24"/>
-                <w:szCs w:val="24"/>
-              </w:rPr>
-              <w:t>form</w:t>
-            </w:r>
-            <w:proofErr w:type="spellEnd"/>
-            <w:r>
-              <w:rPr>
-                <w:sz w:val="24"/>
-                <w:szCs w:val="24"/>
-              </w:rPr>
-              <w:t>.</w:t>
+              <w:t xml:space="preserve"> conferma i dati ed invia il form.</w:t>
             </w:r>
           </w:p>
           <w:p>
@@ -14752,21 +12825,12 @@
                 <w:szCs w:val="24"/>
               </w:rPr>
             </w:pPr>
-            <w:proofErr w:type="spellStart"/>
-            <w:r>
-              <w:rPr>
-                <w:sz w:val="24"/>
-                <w:szCs w:val="24"/>
-              </w:rPr>
-              <w:t>GamEvaluate</w:t>
-            </w:r>
-            <w:proofErr w:type="spellEnd"/>
-            <w:r>
-              <w:rPr>
-                <w:sz w:val="24"/>
-                <w:szCs w:val="24"/>
-              </w:rPr>
-              <w:t xml:space="preserve"> controlla che non ci siano dati non idonei ed infine crea un nuovo </w:t>
+            <w:r>
+              <w:rPr>
+                <w:sz w:val="24"/>
+                <w:szCs w:val="24"/>
+              </w:rPr>
+              <w:t xml:space="preserve">GamEvaluate controlla che non ci siano dati non idonei ed infine crea un nuovo </w:t>
             </w:r>
             <w:r>
               <w:rPr>
@@ -14798,21 +12862,12 @@
                 <w:szCs w:val="24"/>
               </w:rPr>
             </w:pPr>
-            <w:proofErr w:type="spellStart"/>
-            <w:r>
-              <w:rPr>
-                <w:sz w:val="24"/>
-                <w:szCs w:val="24"/>
-              </w:rPr>
-              <w:t>GamEvaluate</w:t>
-            </w:r>
-            <w:proofErr w:type="spellEnd"/>
-            <w:r>
-              <w:rPr>
-                <w:sz w:val="24"/>
-                <w:szCs w:val="24"/>
-              </w:rPr>
-              <w:t xml:space="preserve"> informa l’</w:t>
+            <w:r>
+              <w:rPr>
+                <w:sz w:val="24"/>
+                <w:szCs w:val="24"/>
+              </w:rPr>
+              <w:t>GamEvaluate informa l’</w:t>
             </w:r>
             <w:r>
               <w:rPr>
@@ -14869,17 +12924,8 @@
                 <w:szCs w:val="24"/>
               </w:rPr>
               <w:lastRenderedPageBreak/>
-              <w:t xml:space="preserve">Entry </w:t>
-            </w:r>
-            <w:proofErr w:type="spellStart"/>
-            <w:r>
-              <w:rPr>
-                <w:sz w:val="24"/>
-                <w:szCs w:val="24"/>
-              </w:rPr>
-              <w:t>condition</w:t>
-            </w:r>
-            <w:proofErr w:type="spellEnd"/>
+              <w:t>Entry condition</w:t>
+            </w:r>
           </w:p>
         </w:tc>
         <w:tc>
@@ -14920,23 +12966,7 @@
                 <w:sz w:val="24"/>
                 <w:szCs w:val="24"/>
               </w:rPr>
-              <w:t xml:space="preserve">ha effettuato l’accesso a </w:t>
-            </w:r>
-            <w:proofErr w:type="spellStart"/>
-            <w:r>
-              <w:rPr>
-                <w:sz w:val="24"/>
-                <w:szCs w:val="24"/>
-              </w:rPr>
-              <w:t>GamEvaluate</w:t>
-            </w:r>
-            <w:proofErr w:type="spellEnd"/>
-            <w:r>
-              <w:rPr>
-                <w:sz w:val="24"/>
-                <w:szCs w:val="24"/>
-              </w:rPr>
-              <w:t>.</w:t>
+              <w:t>ha effettuato l’accesso a GamEvaluate.</w:t>
             </w:r>
           </w:p>
         </w:tc>
@@ -14960,17 +12990,8 @@
                 <w:sz w:val="24"/>
                 <w:szCs w:val="24"/>
               </w:rPr>
-              <w:t xml:space="preserve">Exit </w:t>
-            </w:r>
-            <w:proofErr w:type="spellStart"/>
-            <w:r>
-              <w:rPr>
-                <w:sz w:val="24"/>
-                <w:szCs w:val="24"/>
-              </w:rPr>
-              <w:t>condition</w:t>
-            </w:r>
-            <w:proofErr w:type="spellEnd"/>
+              <w:t>Exit condition</w:t>
+            </w:r>
           </w:p>
         </w:tc>
         <w:tc>
@@ -15048,23 +13069,7 @@
                 <w:sz w:val="24"/>
                 <w:szCs w:val="24"/>
               </w:rPr>
-              <w:t xml:space="preserve"> da parte di </w:t>
-            </w:r>
-            <w:proofErr w:type="spellStart"/>
-            <w:r>
-              <w:rPr>
-                <w:sz w:val="24"/>
-                <w:szCs w:val="24"/>
-              </w:rPr>
-              <w:t>GamEvaluate</w:t>
-            </w:r>
-            <w:proofErr w:type="spellEnd"/>
-            <w:r>
-              <w:rPr>
-                <w:sz w:val="24"/>
-                <w:szCs w:val="24"/>
-              </w:rPr>
-              <w:t>.</w:t>
+              <w:t xml:space="preserve"> da parte di GamEvaluate.</w:t>
             </w:r>
           </w:p>
         </w:tc>
@@ -15088,17 +13093,8 @@
                 <w:sz w:val="24"/>
                 <w:szCs w:val="24"/>
               </w:rPr>
-              <w:t xml:space="preserve">Quality </w:t>
-            </w:r>
-            <w:proofErr w:type="spellStart"/>
-            <w:r>
-              <w:rPr>
-                <w:sz w:val="24"/>
-                <w:szCs w:val="24"/>
-              </w:rPr>
-              <w:t>requirements</w:t>
-            </w:r>
-            <w:proofErr w:type="spellEnd"/>
+              <w:t>Quality requirements</w:t>
+            </w:r>
           </w:p>
         </w:tc>
         <w:tc>
@@ -15275,7 +13271,6 @@
                 <w:szCs w:val="24"/>
               </w:rPr>
             </w:pPr>
-            <w:proofErr w:type="spellStart"/>
             <w:r>
               <w:rPr>
                 <w:b/>
@@ -15285,7 +13280,6 @@
               </w:rPr>
               <w:t>DeleteGame</w:t>
             </w:r>
-            <w:proofErr w:type="spellEnd"/>
           </w:p>
         </w:tc>
       </w:tr>
@@ -15303,31 +13297,13 @@
                 <w:szCs w:val="24"/>
               </w:rPr>
             </w:pPr>
-            <w:proofErr w:type="spellStart"/>
-            <w:r>
-              <w:rPr>
-                <w:sz w:val="24"/>
-                <w:szCs w:val="24"/>
-              </w:rPr>
-              <w:t>Participating</w:t>
-            </w:r>
-            <w:proofErr w:type="spellEnd"/>
-            <w:r>
-              <w:rPr>
-                <w:sz w:val="24"/>
-                <w:szCs w:val="24"/>
-              </w:rPr>
-              <w:t xml:space="preserve"> </w:t>
-            </w:r>
-            <w:proofErr w:type="spellStart"/>
-            <w:r>
-              <w:rPr>
-                <w:sz w:val="24"/>
-                <w:szCs w:val="24"/>
-              </w:rPr>
-              <w:t>actor</w:t>
-            </w:r>
-            <w:proofErr w:type="spellEnd"/>
+            <w:r>
+              <w:rPr>
+                <w:sz w:val="24"/>
+                <w:szCs w:val="24"/>
+              </w:rPr>
+              <w:t>Participating actor</w:t>
+            </w:r>
           </w:p>
         </w:tc>
         <w:tc>
@@ -15450,21 +13426,12 @@
                 <w:szCs w:val="24"/>
               </w:rPr>
             </w:pPr>
-            <w:proofErr w:type="spellStart"/>
-            <w:r>
-              <w:rPr>
-                <w:sz w:val="24"/>
-                <w:szCs w:val="24"/>
-              </w:rPr>
-              <w:t>GamEvaluate</w:t>
-            </w:r>
-            <w:proofErr w:type="spellEnd"/>
-            <w:r>
-              <w:rPr>
-                <w:sz w:val="24"/>
-                <w:szCs w:val="24"/>
-              </w:rPr>
-              <w:t xml:space="preserve"> chiede all’</w:t>
+            <w:r>
+              <w:rPr>
+                <w:sz w:val="24"/>
+                <w:szCs w:val="24"/>
+              </w:rPr>
+              <w:t>GamEvaluate chiede all’</w:t>
             </w:r>
             <w:r>
               <w:rPr>
@@ -15533,21 +13500,12 @@
                 <w:szCs w:val="24"/>
               </w:rPr>
             </w:pPr>
-            <w:proofErr w:type="spellStart"/>
-            <w:r>
-              <w:rPr>
-                <w:sz w:val="24"/>
-                <w:szCs w:val="24"/>
-              </w:rPr>
-              <w:t>GamEvaluate</w:t>
-            </w:r>
-            <w:proofErr w:type="spellEnd"/>
-            <w:r>
-              <w:rPr>
-                <w:sz w:val="24"/>
-                <w:szCs w:val="24"/>
-              </w:rPr>
-              <w:t xml:space="preserve"> elimina il </w:t>
+            <w:r>
+              <w:rPr>
+                <w:sz w:val="24"/>
+                <w:szCs w:val="24"/>
+              </w:rPr>
+              <w:t xml:space="preserve">GamEvaluate elimina il </w:t>
             </w:r>
             <w:r>
               <w:rPr>
@@ -15579,21 +13537,12 @@
                 <w:szCs w:val="24"/>
               </w:rPr>
             </w:pPr>
-            <w:proofErr w:type="spellStart"/>
-            <w:r>
-              <w:rPr>
-                <w:sz w:val="24"/>
-                <w:szCs w:val="24"/>
-              </w:rPr>
-              <w:t>GamEvaluate</w:t>
-            </w:r>
-            <w:proofErr w:type="spellEnd"/>
-            <w:r>
-              <w:rPr>
-                <w:sz w:val="24"/>
-                <w:szCs w:val="24"/>
-              </w:rPr>
-              <w:t xml:space="preserve"> informa l’</w:t>
+            <w:r>
+              <w:rPr>
+                <w:sz w:val="24"/>
+                <w:szCs w:val="24"/>
+              </w:rPr>
+              <w:t>GamEvaluate informa l’</w:t>
             </w:r>
             <w:r>
               <w:rPr>
@@ -15649,17 +13598,8 @@
                 <w:sz w:val="24"/>
                 <w:szCs w:val="24"/>
               </w:rPr>
-              <w:t xml:space="preserve">Entry </w:t>
-            </w:r>
-            <w:proofErr w:type="spellStart"/>
-            <w:r>
-              <w:rPr>
-                <w:sz w:val="24"/>
-                <w:szCs w:val="24"/>
-              </w:rPr>
-              <w:t>condition</w:t>
-            </w:r>
-            <w:proofErr w:type="spellEnd"/>
+              <w:t>Entry condition</w:t>
+            </w:r>
           </w:p>
         </w:tc>
         <w:tc>
@@ -15700,23 +13640,7 @@
                 <w:sz w:val="24"/>
                 <w:szCs w:val="24"/>
               </w:rPr>
-              <w:t xml:space="preserve">ha effettuato l’accesso a </w:t>
-            </w:r>
-            <w:proofErr w:type="spellStart"/>
-            <w:r>
-              <w:rPr>
-                <w:sz w:val="24"/>
-                <w:szCs w:val="24"/>
-              </w:rPr>
-              <w:t>GamEvaluate</w:t>
-            </w:r>
-            <w:proofErr w:type="spellEnd"/>
-            <w:r>
-              <w:rPr>
-                <w:sz w:val="24"/>
-                <w:szCs w:val="24"/>
-              </w:rPr>
-              <w:t>.</w:t>
+              <w:t>ha effettuato l’accesso a GamEvaluate.</w:t>
             </w:r>
           </w:p>
         </w:tc>
@@ -15740,17 +13664,8 @@
                 <w:sz w:val="24"/>
                 <w:szCs w:val="24"/>
               </w:rPr>
-              <w:t xml:space="preserve">Exit </w:t>
-            </w:r>
-            <w:proofErr w:type="spellStart"/>
-            <w:r>
-              <w:rPr>
-                <w:sz w:val="24"/>
-                <w:szCs w:val="24"/>
-              </w:rPr>
-              <w:t>condition</w:t>
-            </w:r>
-            <w:proofErr w:type="spellEnd"/>
+              <w:t>Exit condition</w:t>
+            </w:r>
           </w:p>
         </w:tc>
         <w:tc>
@@ -15828,23 +13743,7 @@
                 <w:sz w:val="24"/>
                 <w:szCs w:val="24"/>
               </w:rPr>
-              <w:t xml:space="preserve"> da parte di </w:t>
-            </w:r>
-            <w:proofErr w:type="spellStart"/>
-            <w:r>
-              <w:rPr>
-                <w:sz w:val="24"/>
-                <w:szCs w:val="24"/>
-              </w:rPr>
-              <w:t>GamEvaluate</w:t>
-            </w:r>
-            <w:proofErr w:type="spellEnd"/>
-            <w:r>
-              <w:rPr>
-                <w:sz w:val="24"/>
-                <w:szCs w:val="24"/>
-              </w:rPr>
-              <w:t>.</w:t>
+              <w:t xml:space="preserve"> da parte di GamEvaluate.</w:t>
             </w:r>
           </w:p>
         </w:tc>
@@ -15868,17 +13767,8 @@
                 <w:sz w:val="24"/>
                 <w:szCs w:val="24"/>
               </w:rPr>
-              <w:t xml:space="preserve">Quality </w:t>
-            </w:r>
-            <w:proofErr w:type="spellStart"/>
-            <w:r>
-              <w:rPr>
-                <w:sz w:val="24"/>
-                <w:szCs w:val="24"/>
-              </w:rPr>
-              <w:t>requirements</w:t>
-            </w:r>
-            <w:proofErr w:type="spellEnd"/>
+              <w:t>Quality requirements</w:t>
+            </w:r>
           </w:p>
         </w:tc>
         <w:tc>
@@ -16049,7 +13939,6 @@
                 <w:szCs w:val="24"/>
               </w:rPr>
             </w:pPr>
-            <w:proofErr w:type="spellStart"/>
             <w:r>
               <w:rPr>
                 <w:b/>
@@ -16059,7 +13948,6 @@
               </w:rPr>
               <w:t>ModifyGame</w:t>
             </w:r>
-            <w:proofErr w:type="spellEnd"/>
             <w:r>
               <w:rPr>
                 <w:b/>
@@ -16086,31 +13974,13 @@
                 <w:szCs w:val="24"/>
               </w:rPr>
             </w:pPr>
-            <w:proofErr w:type="spellStart"/>
-            <w:r>
-              <w:rPr>
-                <w:sz w:val="24"/>
-                <w:szCs w:val="24"/>
-              </w:rPr>
-              <w:t>Participating</w:t>
-            </w:r>
-            <w:proofErr w:type="spellEnd"/>
-            <w:r>
-              <w:rPr>
-                <w:sz w:val="24"/>
-                <w:szCs w:val="24"/>
-              </w:rPr>
-              <w:t xml:space="preserve"> </w:t>
-            </w:r>
-            <w:proofErr w:type="spellStart"/>
-            <w:r>
-              <w:rPr>
-                <w:sz w:val="24"/>
-                <w:szCs w:val="24"/>
-              </w:rPr>
-              <w:t>actor</w:t>
-            </w:r>
-            <w:proofErr w:type="spellEnd"/>
+            <w:r>
+              <w:rPr>
+                <w:sz w:val="24"/>
+                <w:szCs w:val="24"/>
+              </w:rPr>
+              <w:t>Participating actor</w:t>
+            </w:r>
           </w:p>
         </w:tc>
         <w:tc>
@@ -16224,21 +14094,12 @@
                 <w:szCs w:val="24"/>
               </w:rPr>
             </w:pPr>
-            <w:proofErr w:type="spellStart"/>
-            <w:r>
-              <w:rPr>
-                <w:sz w:val="24"/>
-                <w:szCs w:val="24"/>
-              </w:rPr>
-              <w:t>GamEvaluate</w:t>
-            </w:r>
-            <w:proofErr w:type="spellEnd"/>
-            <w:r>
-              <w:rPr>
-                <w:sz w:val="24"/>
-                <w:szCs w:val="24"/>
-              </w:rPr>
-              <w:t xml:space="preserve"> risponde trasformando i campi informazione nella schermata del gioco in campi modificabili.</w:t>
+            <w:r>
+              <w:rPr>
+                <w:sz w:val="24"/>
+                <w:szCs w:val="24"/>
+              </w:rPr>
+              <w:t>GamEvaluate risponde trasformando i campi informazione nella schermata del gioco in campi modificabili.</w:t>
             </w:r>
           </w:p>
           <w:p>
@@ -16292,21 +14153,12 @@
                 <w:szCs w:val="24"/>
               </w:rPr>
             </w:pPr>
-            <w:proofErr w:type="spellStart"/>
-            <w:r>
-              <w:rPr>
-                <w:sz w:val="24"/>
-                <w:szCs w:val="24"/>
-              </w:rPr>
-              <w:t>GamEvaluate</w:t>
-            </w:r>
-            <w:proofErr w:type="spellEnd"/>
-            <w:r>
-              <w:rPr>
-                <w:sz w:val="24"/>
-                <w:szCs w:val="24"/>
-              </w:rPr>
-              <w:t xml:space="preserve"> controlla che non ci siano dati non idonei ed infine aggiorna i dati del gioco modificati.</w:t>
+            <w:r>
+              <w:rPr>
+                <w:sz w:val="24"/>
+                <w:szCs w:val="24"/>
+              </w:rPr>
+              <w:t>GamEvaluate controlla che non ci siano dati non idonei ed infine aggiorna i dati del gioco modificati.</w:t>
             </w:r>
           </w:p>
           <w:p>
@@ -16322,21 +14174,12 @@
                 <w:szCs w:val="24"/>
               </w:rPr>
             </w:pPr>
-            <w:proofErr w:type="spellStart"/>
-            <w:r>
-              <w:rPr>
-                <w:sz w:val="24"/>
-                <w:szCs w:val="24"/>
-              </w:rPr>
-              <w:t>GamEvaluate</w:t>
-            </w:r>
-            <w:proofErr w:type="spellEnd"/>
-            <w:r>
-              <w:rPr>
-                <w:sz w:val="24"/>
-                <w:szCs w:val="24"/>
-              </w:rPr>
-              <w:t xml:space="preserve"> informa l’</w:t>
+            <w:r>
+              <w:rPr>
+                <w:sz w:val="24"/>
+                <w:szCs w:val="24"/>
+              </w:rPr>
+              <w:t>GamEvaluate informa l’</w:t>
             </w:r>
             <w:r>
               <w:rPr>
@@ -16393,17 +14236,8 @@
                 <w:szCs w:val="24"/>
               </w:rPr>
               <w:lastRenderedPageBreak/>
-              <w:t xml:space="preserve">Entry </w:t>
-            </w:r>
-            <w:proofErr w:type="spellStart"/>
-            <w:r>
-              <w:rPr>
-                <w:sz w:val="24"/>
-                <w:szCs w:val="24"/>
-              </w:rPr>
-              <w:t>condition</w:t>
-            </w:r>
-            <w:proofErr w:type="spellEnd"/>
+              <w:t>Entry condition</w:t>
+            </w:r>
           </w:p>
         </w:tc>
         <w:tc>
@@ -16444,23 +14278,7 @@
                 <w:sz w:val="24"/>
                 <w:szCs w:val="24"/>
               </w:rPr>
-              <w:t xml:space="preserve">ha effettuato l’accesso a </w:t>
-            </w:r>
-            <w:proofErr w:type="spellStart"/>
-            <w:r>
-              <w:rPr>
-                <w:sz w:val="24"/>
-                <w:szCs w:val="24"/>
-              </w:rPr>
-              <w:t>GamEvaluate</w:t>
-            </w:r>
-            <w:proofErr w:type="spellEnd"/>
-            <w:r>
-              <w:rPr>
-                <w:sz w:val="24"/>
-                <w:szCs w:val="24"/>
-              </w:rPr>
-              <w:t>.</w:t>
+              <w:t>ha effettuato l’accesso a GamEvaluate.</w:t>
             </w:r>
           </w:p>
           <w:p>
@@ -16497,23 +14315,7 @@
                 <w:sz w:val="24"/>
                 <w:szCs w:val="24"/>
               </w:rPr>
-              <w:t xml:space="preserve">è presente all’interno del database di </w:t>
-            </w:r>
-            <w:proofErr w:type="spellStart"/>
-            <w:r>
-              <w:rPr>
-                <w:sz w:val="24"/>
-                <w:szCs w:val="24"/>
-              </w:rPr>
-              <w:t>GamEvaluate</w:t>
-            </w:r>
-            <w:proofErr w:type="spellEnd"/>
-            <w:r>
-              <w:rPr>
-                <w:sz w:val="24"/>
-                <w:szCs w:val="24"/>
-              </w:rPr>
-              <w:t>.</w:t>
+              <w:t>è presente all’interno del database di GamEvaluate.</w:t>
             </w:r>
           </w:p>
         </w:tc>
@@ -16537,17 +14339,8 @@
                 <w:sz w:val="24"/>
                 <w:szCs w:val="24"/>
               </w:rPr>
-              <w:t xml:space="preserve">Exit </w:t>
-            </w:r>
-            <w:proofErr w:type="spellStart"/>
-            <w:r>
-              <w:rPr>
-                <w:sz w:val="24"/>
-                <w:szCs w:val="24"/>
-              </w:rPr>
-              <w:t>condition</w:t>
-            </w:r>
-            <w:proofErr w:type="spellEnd"/>
+              <w:t>Exit condition</w:t>
+            </w:r>
           </w:p>
         </w:tc>
         <w:tc>
@@ -16625,23 +14418,7 @@
                 <w:sz w:val="24"/>
                 <w:szCs w:val="24"/>
               </w:rPr>
-              <w:t xml:space="preserve"> da parte di </w:t>
-            </w:r>
-            <w:proofErr w:type="spellStart"/>
-            <w:r>
-              <w:rPr>
-                <w:sz w:val="24"/>
-                <w:szCs w:val="24"/>
-              </w:rPr>
-              <w:t>GamEvaluate</w:t>
-            </w:r>
-            <w:proofErr w:type="spellEnd"/>
-            <w:r>
-              <w:rPr>
-                <w:sz w:val="24"/>
-                <w:szCs w:val="24"/>
-              </w:rPr>
-              <w:t>.</w:t>
+              <w:t xml:space="preserve"> da parte di GamEvaluate.</w:t>
             </w:r>
           </w:p>
         </w:tc>
@@ -16665,17 +14442,8 @@
                 <w:sz w:val="24"/>
                 <w:szCs w:val="24"/>
               </w:rPr>
-              <w:t xml:space="preserve">Quality </w:t>
-            </w:r>
-            <w:proofErr w:type="spellStart"/>
-            <w:r>
-              <w:rPr>
-                <w:sz w:val="24"/>
-                <w:szCs w:val="24"/>
-              </w:rPr>
-              <w:t>requirements</w:t>
-            </w:r>
-            <w:proofErr w:type="spellEnd"/>
+              <w:t>Quality requirements</w:t>
+            </w:r>
           </w:p>
         </w:tc>
         <w:tc>
@@ -16840,7 +14608,6 @@
                 <w:szCs w:val="24"/>
               </w:rPr>
             </w:pPr>
-            <w:proofErr w:type="spellStart"/>
             <w:r>
               <w:rPr>
                 <w:b/>
@@ -16850,7 +14617,15 @@
               </w:rPr>
               <w:t>DeleteReview</w:t>
             </w:r>
-            <w:proofErr w:type="spellEnd"/>
+            <w:r>
+              <w:rPr>
+                <w:b/>
+                <w:bCs/>
+                <w:sz w:val="24"/>
+                <w:szCs w:val="24"/>
+              </w:rPr>
+              <w:t>Admin</w:t>
+            </w:r>
           </w:p>
         </w:tc>
       </w:tr>
@@ -16868,65 +14643,46 @@
                 <w:szCs w:val="24"/>
               </w:rPr>
             </w:pPr>
-            <w:proofErr w:type="spellStart"/>
-            <w:r>
-              <w:rPr>
-                <w:sz w:val="24"/>
-                <w:szCs w:val="24"/>
-              </w:rPr>
-              <w:t>Participating</w:t>
-            </w:r>
-            <w:proofErr w:type="spellEnd"/>
-            <w:r>
-              <w:rPr>
+            <w:r>
+              <w:rPr>
+                <w:sz w:val="24"/>
+                <w:szCs w:val="24"/>
+              </w:rPr>
+              <w:t>Participating actor</w:t>
+            </w:r>
+          </w:p>
+        </w:tc>
+        <w:tc>
+          <w:tcPr>
+            <w:tcW w:w="7367" w:type="dxa"/>
+          </w:tcPr>
+          <w:p>
+            <w:pPr>
+              <w:pStyle w:val="Paragrafoelenco"/>
+              <w:spacing w:after="160" w:line="259" w:lineRule="auto"/>
+              <w:rPr>
+                <w:i/>
+                <w:iCs/>
+                <w:sz w:val="24"/>
+                <w:szCs w:val="24"/>
+              </w:rPr>
+            </w:pPr>
+            <w:r>
+              <w:rPr>
+                <w:sz w:val="24"/>
+                <w:szCs w:val="24"/>
+              </w:rPr>
+              <w:t>Iniziato dall’</w:t>
+            </w:r>
+            <w:r>
+              <w:rPr>
+                <w:i/>
+                <w:iCs/>
                 <w:sz w:val="24"/>
                 <w:szCs w:val="24"/>
               </w:rPr>
               <w:t xml:space="preserve"> </w:t>
             </w:r>
-            <w:proofErr w:type="spellStart"/>
-            <w:r>
-              <w:rPr>
-                <w:sz w:val="24"/>
-                <w:szCs w:val="24"/>
-              </w:rPr>
-              <w:t>actor</w:t>
-            </w:r>
-            <w:proofErr w:type="spellEnd"/>
-          </w:p>
-        </w:tc>
-        <w:tc>
-          <w:tcPr>
-            <w:tcW w:w="7367" w:type="dxa"/>
-          </w:tcPr>
-          <w:p>
-            <w:pPr>
-              <w:pStyle w:val="Paragrafoelenco"/>
-              <w:spacing w:after="160" w:line="259" w:lineRule="auto"/>
-              <w:rPr>
-                <w:i/>
-                <w:iCs/>
-                <w:sz w:val="24"/>
-                <w:szCs w:val="24"/>
-              </w:rPr>
-            </w:pPr>
-            <w:r>
-              <w:rPr>
-                <w:sz w:val="24"/>
-                <w:szCs w:val="24"/>
-              </w:rPr>
-              <w:t>Iniziato dall’</w:t>
-            </w:r>
-            <w:r>
-              <w:rPr>
-                <w:i/>
-                <w:iCs/>
-                <w:sz w:val="24"/>
-                <w:szCs w:val="24"/>
-              </w:rPr>
-              <w:t xml:space="preserve"> </w:t>
-            </w:r>
-            <w:proofErr w:type="spellStart"/>
             <w:r>
               <w:rPr>
                 <w:i/>
@@ -16936,7 +14692,6 @@
               </w:rPr>
               <w:t>Amminstratore</w:t>
             </w:r>
-            <w:proofErr w:type="spellEnd"/>
           </w:p>
         </w:tc>
       </w:tr>
@@ -17008,17 +14763,8 @@
                 <w:sz w:val="24"/>
                 <w:szCs w:val="24"/>
               </w:rPr>
-              <w:t xml:space="preserve">Entry </w:t>
-            </w:r>
-            <w:proofErr w:type="spellStart"/>
-            <w:r>
-              <w:rPr>
-                <w:sz w:val="24"/>
-                <w:szCs w:val="24"/>
-              </w:rPr>
-              <w:t>condition</w:t>
-            </w:r>
-            <w:proofErr w:type="spellEnd"/>
+              <w:t>Entry condition</w:t>
+            </w:r>
           </w:p>
         </w:tc>
         <w:tc>
@@ -17077,23 +14823,7 @@
                 <w:sz w:val="24"/>
                 <w:szCs w:val="24"/>
               </w:rPr>
-              <w:t xml:space="preserve">ha effettuato l’accesso a </w:t>
-            </w:r>
-            <w:proofErr w:type="spellStart"/>
-            <w:r>
-              <w:rPr>
-                <w:sz w:val="24"/>
-                <w:szCs w:val="24"/>
-              </w:rPr>
-              <w:t>GamEvaluate</w:t>
-            </w:r>
-            <w:proofErr w:type="spellEnd"/>
-            <w:r>
-              <w:rPr>
-                <w:sz w:val="24"/>
-                <w:szCs w:val="24"/>
-              </w:rPr>
-              <w:t>.</w:t>
+              <w:t>ha effettuato l’accesso a GamEvaluate.</w:t>
             </w:r>
           </w:p>
           <w:p>
@@ -17177,17 +14907,8 @@
                 <w:sz w:val="24"/>
                 <w:szCs w:val="24"/>
               </w:rPr>
-              <w:t xml:space="preserve">Exit </w:t>
-            </w:r>
-            <w:proofErr w:type="spellStart"/>
-            <w:r>
-              <w:rPr>
-                <w:sz w:val="24"/>
-                <w:szCs w:val="24"/>
-              </w:rPr>
-              <w:t>condition</w:t>
-            </w:r>
-            <w:proofErr w:type="spellEnd"/>
+              <w:t>Exit condition</w:t>
+            </w:r>
           </w:p>
         </w:tc>
         <w:tc>
@@ -17344,17 +15065,8 @@
                 <w:sz w:val="24"/>
                 <w:szCs w:val="24"/>
               </w:rPr>
-              <w:t xml:space="preserve">Quality </w:t>
-            </w:r>
-            <w:proofErr w:type="spellStart"/>
-            <w:r>
-              <w:rPr>
-                <w:sz w:val="24"/>
-                <w:szCs w:val="24"/>
-              </w:rPr>
-              <w:t>requirements</w:t>
-            </w:r>
-            <w:proofErr w:type="spellEnd"/>
+              <w:t>Quality requirements</w:t>
+            </w:r>
           </w:p>
         </w:tc>
         <w:tc>
@@ -17519,7 +15231,6 @@
                 <w:szCs w:val="24"/>
               </w:rPr>
             </w:pPr>
-            <w:proofErr w:type="spellStart"/>
             <w:r>
               <w:rPr>
                 <w:b/>
@@ -17529,7 +15240,15 @@
               </w:rPr>
               <w:t>BanUser</w:t>
             </w:r>
-            <w:proofErr w:type="spellEnd"/>
+            <w:r>
+              <w:rPr>
+                <w:b/>
+                <w:bCs/>
+                <w:sz w:val="24"/>
+                <w:szCs w:val="24"/>
+              </w:rPr>
+              <w:t>Admin</w:t>
+            </w:r>
           </w:p>
         </w:tc>
       </w:tr>
@@ -17547,32 +15266,14 @@
                 <w:szCs w:val="24"/>
               </w:rPr>
             </w:pPr>
-            <w:proofErr w:type="spellStart"/>
             <w:r>
               <w:rPr>
                 <w:sz w:val="24"/>
                 <w:szCs w:val="24"/>
               </w:rPr>
               <w:lastRenderedPageBreak/>
-              <w:t>Participating</w:t>
-            </w:r>
-            <w:proofErr w:type="spellEnd"/>
-            <w:r>
-              <w:rPr>
-                <w:sz w:val="24"/>
-                <w:szCs w:val="24"/>
-              </w:rPr>
-              <w:t xml:space="preserve"> </w:t>
-            </w:r>
-            <w:proofErr w:type="spellStart"/>
-            <w:r>
-              <w:rPr>
-                <w:sz w:val="24"/>
-                <w:szCs w:val="24"/>
-              </w:rPr>
-              <w:t>actor</w:t>
-            </w:r>
-            <w:proofErr w:type="spellEnd"/>
+              <w:t>Participating actor</w:t>
+            </w:r>
           </w:p>
         </w:tc>
         <w:tc>
@@ -17695,21 +15396,12 @@
                 <w:szCs w:val="24"/>
               </w:rPr>
             </w:pPr>
-            <w:proofErr w:type="spellStart"/>
-            <w:r>
-              <w:rPr>
-                <w:sz w:val="24"/>
-                <w:szCs w:val="24"/>
-              </w:rPr>
-              <w:t>GamEvaluate</w:t>
-            </w:r>
-            <w:proofErr w:type="spellEnd"/>
-            <w:r>
-              <w:rPr>
-                <w:sz w:val="24"/>
-                <w:szCs w:val="24"/>
-              </w:rPr>
-              <w:t xml:space="preserve"> risponde mostrando la lista degli utenti corrispondenti al testo inserito nella barra.</w:t>
+            <w:r>
+              <w:rPr>
+                <w:sz w:val="24"/>
+                <w:szCs w:val="24"/>
+              </w:rPr>
+              <w:t>GamEvaluate risponde mostrando la lista degli utenti corrispondenti al testo inserito nella barra.</w:t>
             </w:r>
           </w:p>
           <w:p>
@@ -17762,21 +15454,12 @@
                 <w:szCs w:val="24"/>
               </w:rPr>
             </w:pPr>
-            <w:proofErr w:type="spellStart"/>
-            <w:r>
-              <w:rPr>
-                <w:sz w:val="24"/>
-                <w:szCs w:val="24"/>
-              </w:rPr>
-              <w:t>GamEvaluate</w:t>
-            </w:r>
-            <w:proofErr w:type="spellEnd"/>
-            <w:r>
-              <w:rPr>
-                <w:sz w:val="24"/>
-                <w:szCs w:val="24"/>
-              </w:rPr>
-              <w:t xml:space="preserve"> chiede conferma dell’operazione all’</w:t>
+            <w:r>
+              <w:rPr>
+                <w:sz w:val="24"/>
+                <w:szCs w:val="24"/>
+              </w:rPr>
+              <w:t>GamEvaluate chiede conferma dell’operazione all’</w:t>
             </w:r>
             <w:r>
               <w:rPr>
@@ -17845,21 +15528,12 @@
                 <w:szCs w:val="24"/>
               </w:rPr>
             </w:pPr>
-            <w:proofErr w:type="spellStart"/>
-            <w:r>
-              <w:rPr>
-                <w:sz w:val="24"/>
-                <w:szCs w:val="24"/>
-              </w:rPr>
-              <w:t>GamEvaluate</w:t>
-            </w:r>
-            <w:proofErr w:type="spellEnd"/>
-            <w:r>
-              <w:rPr>
-                <w:sz w:val="24"/>
-                <w:szCs w:val="24"/>
-              </w:rPr>
-              <w:t xml:space="preserve"> rende l’utente </w:t>
+            <w:r>
+              <w:rPr>
+                <w:sz w:val="24"/>
+                <w:szCs w:val="24"/>
+              </w:rPr>
+              <w:t xml:space="preserve">GamEvaluate rende l’utente </w:t>
             </w:r>
             <w:r>
               <w:rPr>
@@ -17884,21 +15558,12 @@
                 <w:szCs w:val="24"/>
               </w:rPr>
             </w:pPr>
-            <w:proofErr w:type="spellStart"/>
-            <w:r>
-              <w:rPr>
-                <w:sz w:val="24"/>
-                <w:szCs w:val="24"/>
-              </w:rPr>
-              <w:t>GamEvaluate</w:t>
-            </w:r>
-            <w:proofErr w:type="spellEnd"/>
-            <w:r>
-              <w:rPr>
-                <w:sz w:val="24"/>
-                <w:szCs w:val="24"/>
-              </w:rPr>
-              <w:t xml:space="preserve"> informa l’</w:t>
+            <w:r>
+              <w:rPr>
+                <w:sz w:val="24"/>
+                <w:szCs w:val="24"/>
+              </w:rPr>
+              <w:t>GamEvaluate informa l’</w:t>
             </w:r>
             <w:r>
               <w:rPr>
@@ -17925,45 +15590,14 @@
               </w:rPr>
               <w:t xml:space="preserve">dell’avvenuto/non avvenuto </w:t>
             </w:r>
-            <w:proofErr w:type="spellStart"/>
-            <w:r>
-              <w:rPr>
-                <w:i/>
-                <w:iCs/>
-                <w:sz w:val="24"/>
-                <w:szCs w:val="24"/>
-              </w:rPr>
-              <w:t>Ban</w:t>
-            </w:r>
-            <w:proofErr w:type="spellEnd"/>
-            <w:r>
-              <w:rPr>
-                <w:i/>
-                <w:iCs/>
-                <w:sz w:val="24"/>
-                <w:szCs w:val="24"/>
-              </w:rPr>
-              <w:t>/</w:t>
-            </w:r>
-            <w:proofErr w:type="spellStart"/>
-            <w:r>
-              <w:rPr>
-                <w:i/>
-                <w:iCs/>
-                <w:sz w:val="24"/>
-                <w:szCs w:val="24"/>
-              </w:rPr>
-              <w:t>Unban</w:t>
-            </w:r>
-            <w:proofErr w:type="spellEnd"/>
-            <w:r>
-              <w:rPr>
-                <w:i/>
-                <w:iCs/>
-                <w:sz w:val="24"/>
-                <w:szCs w:val="24"/>
-              </w:rPr>
-              <w:t xml:space="preserve"> </w:t>
+            <w:r>
+              <w:rPr>
+                <w:i/>
+                <w:iCs/>
+                <w:sz w:val="24"/>
+                <w:szCs w:val="24"/>
+              </w:rPr>
+              <w:t xml:space="preserve">Ban/Unban </w:t>
             </w:r>
             <w:r>
               <w:rPr>
@@ -18010,17 +15644,8 @@
                 <w:sz w:val="24"/>
                 <w:szCs w:val="24"/>
               </w:rPr>
-              <w:t xml:space="preserve">Entry </w:t>
-            </w:r>
-            <w:proofErr w:type="spellStart"/>
-            <w:r>
-              <w:rPr>
-                <w:sz w:val="24"/>
-                <w:szCs w:val="24"/>
-              </w:rPr>
-              <w:t>condition</w:t>
-            </w:r>
-            <w:proofErr w:type="spellEnd"/>
+              <w:t>Entry condition</w:t>
+            </w:r>
           </w:p>
         </w:tc>
         <w:tc>
@@ -18061,23 +15686,7 @@
                 <w:sz w:val="24"/>
                 <w:szCs w:val="24"/>
               </w:rPr>
-              <w:t xml:space="preserve">ha effettuato l’accesso a </w:t>
-            </w:r>
-            <w:proofErr w:type="spellStart"/>
-            <w:r>
-              <w:rPr>
-                <w:sz w:val="24"/>
-                <w:szCs w:val="24"/>
-              </w:rPr>
-              <w:t>GamEvaluate</w:t>
-            </w:r>
-            <w:proofErr w:type="spellEnd"/>
-            <w:r>
-              <w:rPr>
-                <w:sz w:val="24"/>
-                <w:szCs w:val="24"/>
-              </w:rPr>
-              <w:t>.</w:t>
+              <w:t>ha effettuato l’accesso a GamEvaluate.</w:t>
             </w:r>
           </w:p>
           <w:p>
@@ -18114,23 +15723,7 @@
                 <w:sz w:val="24"/>
                 <w:szCs w:val="24"/>
               </w:rPr>
-              <w:t xml:space="preserve">è presente all’interno del database di </w:t>
-            </w:r>
-            <w:proofErr w:type="spellStart"/>
-            <w:r>
-              <w:rPr>
-                <w:sz w:val="24"/>
-                <w:szCs w:val="24"/>
-              </w:rPr>
-              <w:t>GamEvaluate</w:t>
-            </w:r>
-            <w:proofErr w:type="spellEnd"/>
-            <w:r>
-              <w:rPr>
-                <w:sz w:val="24"/>
-                <w:szCs w:val="24"/>
-              </w:rPr>
-              <w:t>.</w:t>
+              <w:t>è presente all’interno del database di GamEvaluate.</w:t>
             </w:r>
           </w:p>
         </w:tc>
@@ -18154,17 +15747,8 @@
                 <w:sz w:val="24"/>
                 <w:szCs w:val="24"/>
               </w:rPr>
-              <w:t xml:space="preserve">Exit </w:t>
-            </w:r>
-            <w:proofErr w:type="spellStart"/>
-            <w:r>
-              <w:rPr>
-                <w:sz w:val="24"/>
-                <w:szCs w:val="24"/>
-              </w:rPr>
-              <w:t>condition</w:t>
-            </w:r>
-            <w:proofErr w:type="spellEnd"/>
+              <w:t>Exit condition</w:t>
+            </w:r>
           </w:p>
         </w:tc>
         <w:tc>
@@ -18221,7 +15805,6 @@
               </w:rPr>
               <w:t xml:space="preserve">Ci sono stati problemi con il </w:t>
             </w:r>
-            <w:proofErr w:type="spellStart"/>
             <w:r>
               <w:rPr>
                 <w:i/>
@@ -18231,7 +15814,6 @@
               </w:rPr>
               <w:t>Ban</w:t>
             </w:r>
-            <w:proofErr w:type="spellEnd"/>
             <w:r>
               <w:rPr>
                 <w:sz w:val="24"/>
@@ -18253,23 +15835,7 @@
                 <w:sz w:val="24"/>
                 <w:szCs w:val="24"/>
               </w:rPr>
-              <w:t xml:space="preserve">da parte di </w:t>
-            </w:r>
-            <w:proofErr w:type="spellStart"/>
-            <w:r>
-              <w:rPr>
-                <w:sz w:val="24"/>
-                <w:szCs w:val="24"/>
-              </w:rPr>
-              <w:t>GamEvaluate</w:t>
-            </w:r>
-            <w:proofErr w:type="spellEnd"/>
-            <w:r>
-              <w:rPr>
-                <w:sz w:val="24"/>
-                <w:szCs w:val="24"/>
-              </w:rPr>
-              <w:t>.</w:t>
+              <w:t>da parte di GamEvaluate.</w:t>
             </w:r>
           </w:p>
         </w:tc>
@@ -18293,17 +15859,8 @@
                 <w:sz w:val="24"/>
                 <w:szCs w:val="24"/>
               </w:rPr>
-              <w:t xml:space="preserve">Quality </w:t>
-            </w:r>
-            <w:proofErr w:type="spellStart"/>
-            <w:r>
-              <w:rPr>
-                <w:sz w:val="24"/>
-                <w:szCs w:val="24"/>
-              </w:rPr>
-              <w:t>requirements</w:t>
-            </w:r>
-            <w:proofErr w:type="spellEnd"/>
+              <w:t>Quality requirements</w:t>
+            </w:r>
           </w:p>
         </w:tc>
         <w:tc>
@@ -18392,25 +15949,14 @@
               </w:rPr>
               <w:t xml:space="preserve">è in grado di effettuare un </w:t>
             </w:r>
-            <w:proofErr w:type="spellStart"/>
-            <w:r>
-              <w:rPr>
-                <w:i/>
-                <w:iCs/>
-                <w:sz w:val="24"/>
-                <w:szCs w:val="24"/>
-              </w:rPr>
-              <w:t>Ban</w:t>
-            </w:r>
-            <w:proofErr w:type="spellEnd"/>
-            <w:r>
-              <w:rPr>
-                <w:i/>
-                <w:iCs/>
-                <w:sz w:val="24"/>
-                <w:szCs w:val="24"/>
-              </w:rPr>
-              <w:t xml:space="preserve"> </w:t>
+            <w:r>
+              <w:rPr>
+                <w:i/>
+                <w:iCs/>
+                <w:sz w:val="24"/>
+                <w:szCs w:val="24"/>
+              </w:rPr>
+              <w:t xml:space="preserve">Ban </w:t>
             </w:r>
             <w:r>
               <w:rPr>
@@ -18529,9 +16075,9 @@
                 <w:bCs/>
                 <w:sz w:val="24"/>
                 <w:szCs w:val="24"/>
-              </w:rPr>
-            </w:pPr>
-            <w:proofErr w:type="spellStart"/>
+                <w:u w:val="single"/>
+              </w:rPr>
+            </w:pPr>
             <w:r>
               <w:rPr>
                 <w:b/>
@@ -18541,7 +16087,15 @@
               </w:rPr>
               <w:t>UnbanUser</w:t>
             </w:r>
-            <w:proofErr w:type="spellEnd"/>
+            <w:r>
+              <w:rPr>
+                <w:b/>
+                <w:bCs/>
+                <w:sz w:val="24"/>
+                <w:szCs w:val="24"/>
+              </w:rPr>
+              <w:t>Admin</w:t>
+            </w:r>
           </w:p>
         </w:tc>
       </w:tr>
@@ -18559,31 +16113,13 @@
                 <w:szCs w:val="24"/>
               </w:rPr>
             </w:pPr>
-            <w:proofErr w:type="spellStart"/>
-            <w:r>
-              <w:rPr>
-                <w:sz w:val="24"/>
-                <w:szCs w:val="24"/>
-              </w:rPr>
-              <w:t>Participating</w:t>
-            </w:r>
-            <w:proofErr w:type="spellEnd"/>
-            <w:r>
-              <w:rPr>
-                <w:sz w:val="24"/>
-                <w:szCs w:val="24"/>
-              </w:rPr>
-              <w:t xml:space="preserve"> </w:t>
-            </w:r>
-            <w:proofErr w:type="spellStart"/>
-            <w:r>
-              <w:rPr>
-                <w:sz w:val="24"/>
-                <w:szCs w:val="24"/>
-              </w:rPr>
-              <w:t>actor</w:t>
-            </w:r>
-            <w:proofErr w:type="spellEnd"/>
+            <w:r>
+              <w:rPr>
+                <w:sz w:val="24"/>
+                <w:szCs w:val="24"/>
+              </w:rPr>
+              <w:t>Participating actor</w:t>
+            </w:r>
           </w:p>
         </w:tc>
         <w:tc>
@@ -18706,21 +16242,12 @@
                 <w:szCs w:val="24"/>
               </w:rPr>
             </w:pPr>
-            <w:proofErr w:type="spellStart"/>
-            <w:r>
-              <w:rPr>
-                <w:sz w:val="24"/>
-                <w:szCs w:val="24"/>
-              </w:rPr>
-              <w:t>GamEvaluate</w:t>
-            </w:r>
-            <w:proofErr w:type="spellEnd"/>
-            <w:r>
-              <w:rPr>
-                <w:sz w:val="24"/>
-                <w:szCs w:val="24"/>
-              </w:rPr>
-              <w:t xml:space="preserve"> risponde mostrando la lista degli utenti corrispondenti al testo inserito nella barra.</w:t>
+            <w:r>
+              <w:rPr>
+                <w:sz w:val="24"/>
+                <w:szCs w:val="24"/>
+              </w:rPr>
+              <w:t>GamEvaluate risponde mostrando la lista degli utenti corrispondenti al testo inserito nella barra.</w:t>
             </w:r>
           </w:p>
           <w:p>
@@ -18773,21 +16300,12 @@
                 <w:szCs w:val="24"/>
               </w:rPr>
             </w:pPr>
-            <w:proofErr w:type="spellStart"/>
-            <w:r>
-              <w:rPr>
-                <w:sz w:val="24"/>
-                <w:szCs w:val="24"/>
-              </w:rPr>
-              <w:t>GamEvaluate</w:t>
-            </w:r>
-            <w:proofErr w:type="spellEnd"/>
-            <w:r>
-              <w:rPr>
-                <w:sz w:val="24"/>
-                <w:szCs w:val="24"/>
-              </w:rPr>
-              <w:t xml:space="preserve"> chiede conferma dell’operazione all’</w:t>
+            <w:r>
+              <w:rPr>
+                <w:sz w:val="24"/>
+                <w:szCs w:val="24"/>
+              </w:rPr>
+              <w:t>GamEvaluate chiede conferma dell’operazione all’</w:t>
             </w:r>
             <w:r>
               <w:rPr>
@@ -18856,21 +16374,12 @@
                 <w:szCs w:val="24"/>
               </w:rPr>
             </w:pPr>
-            <w:proofErr w:type="spellStart"/>
-            <w:r>
-              <w:rPr>
-                <w:sz w:val="24"/>
-                <w:szCs w:val="24"/>
-              </w:rPr>
-              <w:t>GamEvaluate</w:t>
-            </w:r>
-            <w:proofErr w:type="spellEnd"/>
-            <w:r>
-              <w:rPr>
-                <w:sz w:val="24"/>
-                <w:szCs w:val="24"/>
-              </w:rPr>
-              <w:t xml:space="preserve"> rende ripristina le funzioni dell’</w:t>
+            <w:r>
+              <w:rPr>
+                <w:sz w:val="24"/>
+                <w:szCs w:val="24"/>
+              </w:rPr>
+              <w:t>GamEvaluate rende ripristina le funzioni dell’</w:t>
             </w:r>
             <w:r>
               <w:rPr>
@@ -18895,22 +16404,13 @@
                 <w:szCs w:val="24"/>
               </w:rPr>
             </w:pPr>
-            <w:proofErr w:type="spellStart"/>
             <w:r>
               <w:rPr>
                 <w:sz w:val="24"/>
                 <w:szCs w:val="24"/>
               </w:rPr>
               <w:lastRenderedPageBreak/>
-              <w:t>GamEvaluate</w:t>
-            </w:r>
-            <w:proofErr w:type="spellEnd"/>
-            <w:r>
-              <w:rPr>
-                <w:sz w:val="24"/>
-                <w:szCs w:val="24"/>
-              </w:rPr>
-              <w:t xml:space="preserve"> informa l’</w:t>
+              <w:t>GamEvaluate informa l’</w:t>
             </w:r>
             <w:r>
               <w:rPr>
@@ -18937,25 +16437,14 @@
               </w:rPr>
               <w:t xml:space="preserve">dell’avvenuto/non avvenuto </w:t>
             </w:r>
-            <w:proofErr w:type="spellStart"/>
-            <w:r>
-              <w:rPr>
-                <w:i/>
-                <w:iCs/>
-                <w:sz w:val="24"/>
-                <w:szCs w:val="24"/>
-              </w:rPr>
-              <w:t>Unban</w:t>
-            </w:r>
-            <w:proofErr w:type="spellEnd"/>
-            <w:r>
-              <w:rPr>
-                <w:i/>
-                <w:iCs/>
-                <w:sz w:val="24"/>
-                <w:szCs w:val="24"/>
-              </w:rPr>
-              <w:t xml:space="preserve"> </w:t>
+            <w:r>
+              <w:rPr>
+                <w:i/>
+                <w:iCs/>
+                <w:sz w:val="24"/>
+                <w:szCs w:val="24"/>
+              </w:rPr>
+              <w:t xml:space="preserve">Unban </w:t>
             </w:r>
             <w:r>
               <w:rPr>
@@ -19003,17 +16492,8 @@
                 <w:szCs w:val="24"/>
               </w:rPr>
               <w:lastRenderedPageBreak/>
-              <w:t xml:space="preserve">Entry </w:t>
-            </w:r>
-            <w:proofErr w:type="spellStart"/>
-            <w:r>
-              <w:rPr>
-                <w:sz w:val="24"/>
-                <w:szCs w:val="24"/>
-              </w:rPr>
-              <w:t>condition</w:t>
-            </w:r>
-            <w:proofErr w:type="spellEnd"/>
+              <w:t>Entry condition</w:t>
+            </w:r>
           </w:p>
         </w:tc>
         <w:tc>
@@ -19054,23 +16534,7 @@
                 <w:sz w:val="24"/>
                 <w:szCs w:val="24"/>
               </w:rPr>
-              <w:t xml:space="preserve">ha effettuato l’accesso a </w:t>
-            </w:r>
-            <w:proofErr w:type="spellStart"/>
-            <w:r>
-              <w:rPr>
-                <w:sz w:val="24"/>
-                <w:szCs w:val="24"/>
-              </w:rPr>
-              <w:t>GamEvaluate</w:t>
-            </w:r>
-            <w:proofErr w:type="spellEnd"/>
-            <w:r>
-              <w:rPr>
-                <w:sz w:val="24"/>
-                <w:szCs w:val="24"/>
-              </w:rPr>
-              <w:t>.</w:t>
+              <w:t>ha effettuato l’accesso a GamEvaluate.</w:t>
             </w:r>
           </w:p>
           <w:p>
@@ -19107,23 +16571,7 @@
                 <w:sz w:val="24"/>
                 <w:szCs w:val="24"/>
               </w:rPr>
-              <w:t xml:space="preserve">è presente all’interno del database di </w:t>
-            </w:r>
-            <w:proofErr w:type="spellStart"/>
-            <w:r>
-              <w:rPr>
-                <w:sz w:val="24"/>
-                <w:szCs w:val="24"/>
-              </w:rPr>
-              <w:t>GamEvaluate</w:t>
-            </w:r>
-            <w:proofErr w:type="spellEnd"/>
-            <w:r>
-              <w:rPr>
-                <w:sz w:val="24"/>
-                <w:szCs w:val="24"/>
-              </w:rPr>
-              <w:t>.</w:t>
+              <w:t>è presente all’interno del database di GamEvaluate.</w:t>
             </w:r>
           </w:p>
         </w:tc>
@@ -19147,17 +16595,8 @@
                 <w:sz w:val="24"/>
                 <w:szCs w:val="24"/>
               </w:rPr>
-              <w:t xml:space="preserve">Exit </w:t>
-            </w:r>
-            <w:proofErr w:type="spellStart"/>
-            <w:r>
-              <w:rPr>
-                <w:sz w:val="24"/>
-                <w:szCs w:val="24"/>
-              </w:rPr>
-              <w:t>condition</w:t>
-            </w:r>
-            <w:proofErr w:type="spellEnd"/>
+              <w:t>Exit condition</w:t>
+            </w:r>
           </w:p>
         </w:tc>
         <w:tc>
@@ -19214,7 +16653,6 @@
               </w:rPr>
               <w:t>Ci sono stati problemi con l’</w:t>
             </w:r>
-            <w:proofErr w:type="spellStart"/>
             <w:r>
               <w:rPr>
                 <w:i/>
@@ -19224,7 +16662,6 @@
               </w:rPr>
               <w:t>Unban</w:t>
             </w:r>
-            <w:proofErr w:type="spellEnd"/>
             <w:r>
               <w:rPr>
                 <w:sz w:val="24"/>
@@ -19246,23 +16683,7 @@
                 <w:sz w:val="24"/>
                 <w:szCs w:val="24"/>
               </w:rPr>
-              <w:t xml:space="preserve">da parte di </w:t>
-            </w:r>
-            <w:proofErr w:type="spellStart"/>
-            <w:r>
-              <w:rPr>
-                <w:sz w:val="24"/>
-                <w:szCs w:val="24"/>
-              </w:rPr>
-              <w:t>GamEvaluate</w:t>
-            </w:r>
-            <w:proofErr w:type="spellEnd"/>
-            <w:r>
-              <w:rPr>
-                <w:sz w:val="24"/>
-                <w:szCs w:val="24"/>
-              </w:rPr>
-              <w:t>.</w:t>
+              <w:t>da parte di GamEvaluate.</w:t>
             </w:r>
           </w:p>
         </w:tc>
@@ -19286,17 +16707,8 @@
                 <w:sz w:val="24"/>
                 <w:szCs w:val="24"/>
               </w:rPr>
-              <w:t xml:space="preserve">Quality </w:t>
-            </w:r>
-            <w:proofErr w:type="spellStart"/>
-            <w:r>
-              <w:rPr>
-                <w:sz w:val="24"/>
-                <w:szCs w:val="24"/>
-              </w:rPr>
-              <w:t>requirements</w:t>
-            </w:r>
-            <w:proofErr w:type="spellEnd"/>
+              <w:t>Quality requirements</w:t>
+            </w:r>
           </w:p>
         </w:tc>
         <w:tc>
@@ -19385,25 +16797,14 @@
               </w:rPr>
               <w:t xml:space="preserve">è in grado di effettuare un </w:t>
             </w:r>
-            <w:proofErr w:type="spellStart"/>
-            <w:r>
-              <w:rPr>
-                <w:i/>
-                <w:iCs/>
-                <w:sz w:val="24"/>
-                <w:szCs w:val="24"/>
-              </w:rPr>
-              <w:t>Unban</w:t>
-            </w:r>
-            <w:proofErr w:type="spellEnd"/>
-            <w:r>
-              <w:rPr>
-                <w:i/>
-                <w:iCs/>
-                <w:sz w:val="24"/>
-                <w:szCs w:val="24"/>
-              </w:rPr>
-              <w:t xml:space="preserve"> </w:t>
+            <w:r>
+              <w:rPr>
+                <w:i/>
+                <w:iCs/>
+                <w:sz w:val="24"/>
+                <w:szCs w:val="24"/>
+              </w:rPr>
+              <w:t xml:space="preserve">Unban </w:t>
             </w:r>
             <w:r>
               <w:rPr>
@@ -19517,7 +16918,6 @@
                 <w:szCs w:val="24"/>
               </w:rPr>
             </w:pPr>
-            <w:proofErr w:type="spellStart"/>
             <w:r>
               <w:rPr>
                 <w:b/>
@@ -19527,7 +16927,6 @@
               </w:rPr>
               <w:t>UpgradeUser</w:t>
             </w:r>
-            <w:proofErr w:type="spellEnd"/>
           </w:p>
         </w:tc>
       </w:tr>
@@ -19545,31 +16944,13 @@
                 <w:szCs w:val="24"/>
               </w:rPr>
             </w:pPr>
-            <w:proofErr w:type="spellStart"/>
-            <w:r>
-              <w:rPr>
-                <w:sz w:val="24"/>
-                <w:szCs w:val="24"/>
-              </w:rPr>
-              <w:t>Participating</w:t>
-            </w:r>
-            <w:proofErr w:type="spellEnd"/>
-            <w:r>
-              <w:rPr>
-                <w:sz w:val="24"/>
-                <w:szCs w:val="24"/>
-              </w:rPr>
-              <w:t xml:space="preserve"> </w:t>
-            </w:r>
-            <w:proofErr w:type="spellStart"/>
-            <w:r>
-              <w:rPr>
-                <w:sz w:val="24"/>
-                <w:szCs w:val="24"/>
-              </w:rPr>
-              <w:t>actor</w:t>
-            </w:r>
-            <w:proofErr w:type="spellEnd"/>
+            <w:r>
+              <w:rPr>
+                <w:sz w:val="24"/>
+                <w:szCs w:val="24"/>
+              </w:rPr>
+              <w:t>Participating actor</w:t>
+            </w:r>
           </w:p>
         </w:tc>
         <w:tc>
@@ -19692,21 +17073,12 @@
                 <w:szCs w:val="24"/>
               </w:rPr>
             </w:pPr>
-            <w:proofErr w:type="spellStart"/>
-            <w:r>
-              <w:rPr>
-                <w:sz w:val="24"/>
-                <w:szCs w:val="24"/>
-              </w:rPr>
-              <w:t>GamEvaluate</w:t>
-            </w:r>
-            <w:proofErr w:type="spellEnd"/>
-            <w:r>
-              <w:rPr>
-                <w:sz w:val="24"/>
-                <w:szCs w:val="24"/>
-              </w:rPr>
-              <w:t xml:space="preserve"> risponde mostrando la lista degli utenti corrispondenti al testo inserito nella barra.</w:t>
+            <w:r>
+              <w:rPr>
+                <w:sz w:val="24"/>
+                <w:szCs w:val="24"/>
+              </w:rPr>
+              <w:t>GamEvaluate risponde mostrando la lista degli utenti corrispondenti al testo inserito nella barra.</w:t>
             </w:r>
           </w:p>
           <w:p>
@@ -19775,21 +17147,12 @@
                 <w:szCs w:val="24"/>
               </w:rPr>
             </w:pPr>
-            <w:proofErr w:type="spellStart"/>
-            <w:r>
-              <w:rPr>
-                <w:sz w:val="24"/>
-                <w:szCs w:val="24"/>
-              </w:rPr>
-              <w:t>GamEvaluate</w:t>
-            </w:r>
-            <w:proofErr w:type="spellEnd"/>
-            <w:r>
-              <w:rPr>
-                <w:sz w:val="24"/>
-                <w:szCs w:val="24"/>
-              </w:rPr>
-              <w:t xml:space="preserve"> chiede conferma dell’operazione all’</w:t>
+            <w:r>
+              <w:rPr>
+                <w:sz w:val="24"/>
+                <w:szCs w:val="24"/>
+              </w:rPr>
+              <w:t>GamEvaluate chiede conferma dell’operazione all’</w:t>
             </w:r>
             <w:r>
               <w:rPr>
@@ -19858,21 +17221,12 @@
                 <w:szCs w:val="24"/>
               </w:rPr>
             </w:pPr>
-            <w:proofErr w:type="spellStart"/>
-            <w:r>
-              <w:rPr>
-                <w:sz w:val="24"/>
-                <w:szCs w:val="24"/>
-              </w:rPr>
-              <w:t>GamEvaluate</w:t>
-            </w:r>
-            <w:proofErr w:type="spellEnd"/>
-            <w:r>
-              <w:rPr>
-                <w:sz w:val="24"/>
-                <w:szCs w:val="24"/>
-              </w:rPr>
-              <w:t xml:space="preserve"> cambia i privilegi dell’utente a quelli di </w:t>
+            <w:r>
+              <w:rPr>
+                <w:sz w:val="24"/>
+                <w:szCs w:val="24"/>
+              </w:rPr>
+              <w:t xml:space="preserve">GamEvaluate cambia i privilegi dell’utente a quelli di </w:t>
             </w:r>
             <w:r>
               <w:rPr>
@@ -19897,21 +17251,12 @@
                 <w:szCs w:val="24"/>
               </w:rPr>
             </w:pPr>
-            <w:proofErr w:type="spellStart"/>
-            <w:r>
-              <w:rPr>
-                <w:sz w:val="24"/>
-                <w:szCs w:val="24"/>
-              </w:rPr>
-              <w:t>GamEvaluate</w:t>
-            </w:r>
-            <w:proofErr w:type="spellEnd"/>
-            <w:r>
-              <w:rPr>
-                <w:sz w:val="24"/>
-                <w:szCs w:val="24"/>
-              </w:rPr>
-              <w:t xml:space="preserve"> informa l’</w:t>
+            <w:r>
+              <w:rPr>
+                <w:sz w:val="24"/>
+                <w:szCs w:val="24"/>
+              </w:rPr>
+              <w:t>GamEvaluate informa l’</w:t>
             </w:r>
             <w:r>
               <w:rPr>
@@ -19983,17 +17328,8 @@
                 <w:sz w:val="24"/>
                 <w:szCs w:val="24"/>
               </w:rPr>
-              <w:t xml:space="preserve">Entry </w:t>
-            </w:r>
-            <w:proofErr w:type="spellStart"/>
-            <w:r>
-              <w:rPr>
-                <w:sz w:val="24"/>
-                <w:szCs w:val="24"/>
-              </w:rPr>
-              <w:t>condition</w:t>
-            </w:r>
-            <w:proofErr w:type="spellEnd"/>
+              <w:t>Entry condition</w:t>
+            </w:r>
           </w:p>
         </w:tc>
         <w:tc>
@@ -20034,23 +17370,7 @@
                 <w:sz w:val="24"/>
                 <w:szCs w:val="24"/>
               </w:rPr>
-              <w:t xml:space="preserve">ha effettuato l’accesso a </w:t>
-            </w:r>
-            <w:proofErr w:type="spellStart"/>
-            <w:r>
-              <w:rPr>
-                <w:sz w:val="24"/>
-                <w:szCs w:val="24"/>
-              </w:rPr>
-              <w:t>GamEvaluate</w:t>
-            </w:r>
-            <w:proofErr w:type="spellEnd"/>
-            <w:r>
-              <w:rPr>
-                <w:sz w:val="24"/>
-                <w:szCs w:val="24"/>
-              </w:rPr>
-              <w:t>.</w:t>
+              <w:t>ha effettuato l’accesso a GamEvaluate.</w:t>
             </w:r>
           </w:p>
           <w:p>
@@ -20087,23 +17407,7 @@
                 <w:sz w:val="24"/>
                 <w:szCs w:val="24"/>
               </w:rPr>
-              <w:t xml:space="preserve">è presente all’interno del database di </w:t>
-            </w:r>
-            <w:proofErr w:type="spellStart"/>
-            <w:r>
-              <w:rPr>
-                <w:sz w:val="24"/>
-                <w:szCs w:val="24"/>
-              </w:rPr>
-              <w:t>GamEvaluate</w:t>
-            </w:r>
-            <w:proofErr w:type="spellEnd"/>
-            <w:r>
-              <w:rPr>
-                <w:sz w:val="24"/>
-                <w:szCs w:val="24"/>
-              </w:rPr>
-              <w:t>.</w:t>
+              <w:t>è presente all’interno del database di GamEvaluate.</w:t>
             </w:r>
           </w:p>
         </w:tc>
@@ -20127,17 +17431,8 @@
                 <w:sz w:val="24"/>
                 <w:szCs w:val="24"/>
               </w:rPr>
-              <w:t xml:space="preserve">Exit </w:t>
-            </w:r>
-            <w:proofErr w:type="spellStart"/>
-            <w:r>
-              <w:rPr>
-                <w:sz w:val="24"/>
-                <w:szCs w:val="24"/>
-              </w:rPr>
-              <w:t>condition</w:t>
-            </w:r>
-            <w:proofErr w:type="spellEnd"/>
+              <w:t>Exit condition</w:t>
+            </w:r>
           </w:p>
         </w:tc>
         <w:tc>
@@ -20208,23 +17503,7 @@
                 <w:sz w:val="24"/>
                 <w:szCs w:val="24"/>
               </w:rPr>
-              <w:t xml:space="preserve">da parte di </w:t>
-            </w:r>
-            <w:proofErr w:type="spellStart"/>
-            <w:r>
-              <w:rPr>
-                <w:sz w:val="24"/>
-                <w:szCs w:val="24"/>
-              </w:rPr>
-              <w:t>GamEvaluate</w:t>
-            </w:r>
-            <w:proofErr w:type="spellEnd"/>
-            <w:r>
-              <w:rPr>
-                <w:sz w:val="24"/>
-                <w:szCs w:val="24"/>
-              </w:rPr>
-              <w:t>.</w:t>
+              <w:t>da parte di GamEvaluate.</w:t>
             </w:r>
           </w:p>
         </w:tc>
@@ -20251,17 +17530,8 @@
                 <w:sz w:val="24"/>
                 <w:szCs w:val="24"/>
               </w:rPr>
-              <w:t xml:space="preserve">Quality </w:t>
-            </w:r>
-            <w:proofErr w:type="spellStart"/>
-            <w:r>
-              <w:rPr>
-                <w:sz w:val="24"/>
-                <w:szCs w:val="24"/>
-              </w:rPr>
-              <w:t>requirements</w:t>
-            </w:r>
-            <w:proofErr w:type="spellEnd"/>
+              <w:t>Quality requirements</w:t>
+            </w:r>
           </w:p>
         </w:tc>
         <w:tc>
@@ -20489,7 +17759,6 @@
                 <w:szCs w:val="24"/>
               </w:rPr>
             </w:pPr>
-            <w:proofErr w:type="spellStart"/>
             <w:r>
               <w:rPr>
                 <w:b/>
@@ -20499,7 +17768,6 @@
               </w:rPr>
               <w:t>DowngradeUser</w:t>
             </w:r>
-            <w:proofErr w:type="spellEnd"/>
           </w:p>
         </w:tc>
       </w:tr>
@@ -20517,31 +17785,13 @@
                 <w:szCs w:val="24"/>
               </w:rPr>
             </w:pPr>
-            <w:proofErr w:type="spellStart"/>
-            <w:r>
-              <w:rPr>
-                <w:sz w:val="24"/>
-                <w:szCs w:val="24"/>
-              </w:rPr>
-              <w:t>Participating</w:t>
-            </w:r>
-            <w:proofErr w:type="spellEnd"/>
-            <w:r>
-              <w:rPr>
-                <w:sz w:val="24"/>
-                <w:szCs w:val="24"/>
-              </w:rPr>
-              <w:t xml:space="preserve"> </w:t>
-            </w:r>
-            <w:proofErr w:type="spellStart"/>
-            <w:r>
-              <w:rPr>
-                <w:sz w:val="24"/>
-                <w:szCs w:val="24"/>
-              </w:rPr>
-              <w:t>actor</w:t>
-            </w:r>
-            <w:proofErr w:type="spellEnd"/>
+            <w:r>
+              <w:rPr>
+                <w:sz w:val="24"/>
+                <w:szCs w:val="24"/>
+              </w:rPr>
+              <w:t>Participating actor</w:t>
+            </w:r>
           </w:p>
         </w:tc>
         <w:tc>
@@ -20664,21 +17914,12 @@
                 <w:szCs w:val="24"/>
               </w:rPr>
             </w:pPr>
-            <w:proofErr w:type="spellStart"/>
-            <w:r>
-              <w:rPr>
-                <w:sz w:val="24"/>
-                <w:szCs w:val="24"/>
-              </w:rPr>
-              <w:t>GamEvaluate</w:t>
-            </w:r>
-            <w:proofErr w:type="spellEnd"/>
-            <w:r>
-              <w:rPr>
-                <w:sz w:val="24"/>
-                <w:szCs w:val="24"/>
-              </w:rPr>
-              <w:t xml:space="preserve"> risponde mostrando la lista degli utenti corrispondenti al testo inserito nella barra.</w:t>
+            <w:r>
+              <w:rPr>
+                <w:sz w:val="24"/>
+                <w:szCs w:val="24"/>
+              </w:rPr>
+              <w:t>GamEvaluate risponde mostrando la lista degli utenti corrispondenti al testo inserito nella barra.</w:t>
             </w:r>
           </w:p>
           <w:p>
@@ -20747,21 +17988,12 @@
                 <w:szCs w:val="24"/>
               </w:rPr>
             </w:pPr>
-            <w:proofErr w:type="spellStart"/>
-            <w:r>
-              <w:rPr>
-                <w:sz w:val="24"/>
-                <w:szCs w:val="24"/>
-              </w:rPr>
-              <w:t>GamEvaluate</w:t>
-            </w:r>
-            <w:proofErr w:type="spellEnd"/>
-            <w:r>
-              <w:rPr>
-                <w:sz w:val="24"/>
-                <w:szCs w:val="24"/>
-              </w:rPr>
-              <w:t xml:space="preserve"> chiede conferma dell’operazione all’</w:t>
+            <w:r>
+              <w:rPr>
+                <w:sz w:val="24"/>
+                <w:szCs w:val="24"/>
+              </w:rPr>
+              <w:t>GamEvaluate chiede conferma dell’operazione all’</w:t>
             </w:r>
             <w:r>
               <w:rPr>
@@ -20830,21 +18062,12 @@
                 <w:szCs w:val="24"/>
               </w:rPr>
             </w:pPr>
-            <w:proofErr w:type="spellStart"/>
-            <w:r>
-              <w:rPr>
-                <w:sz w:val="24"/>
-                <w:szCs w:val="24"/>
-              </w:rPr>
-              <w:t>GamEvaluate</w:t>
-            </w:r>
-            <w:proofErr w:type="spellEnd"/>
-            <w:r>
-              <w:rPr>
-                <w:sz w:val="24"/>
-                <w:szCs w:val="24"/>
-              </w:rPr>
-              <w:t xml:space="preserve"> cambia i privilegi del moderatore a quelli di </w:t>
+            <w:r>
+              <w:rPr>
+                <w:sz w:val="24"/>
+                <w:szCs w:val="24"/>
+              </w:rPr>
+              <w:t xml:space="preserve">GamEvaluate cambia i privilegi del moderatore a quelli di </w:t>
             </w:r>
             <w:r>
               <w:rPr>
@@ -20869,21 +18092,12 @@
                 <w:szCs w:val="24"/>
               </w:rPr>
             </w:pPr>
-            <w:proofErr w:type="spellStart"/>
-            <w:r>
-              <w:rPr>
-                <w:sz w:val="24"/>
-                <w:szCs w:val="24"/>
-              </w:rPr>
-              <w:t>GamEvaluate</w:t>
-            </w:r>
-            <w:proofErr w:type="spellEnd"/>
-            <w:r>
-              <w:rPr>
-                <w:sz w:val="24"/>
-                <w:szCs w:val="24"/>
-              </w:rPr>
-              <w:t xml:space="preserve"> informa l’</w:t>
+            <w:r>
+              <w:rPr>
+                <w:sz w:val="24"/>
+                <w:szCs w:val="24"/>
+              </w:rPr>
+              <w:t>GamEvaluate informa l’</w:t>
             </w:r>
             <w:r>
               <w:rPr>
@@ -20955,17 +18169,8 @@
                 <w:sz w:val="24"/>
                 <w:szCs w:val="24"/>
               </w:rPr>
-              <w:t xml:space="preserve">Entry </w:t>
-            </w:r>
-            <w:proofErr w:type="spellStart"/>
-            <w:r>
-              <w:rPr>
-                <w:sz w:val="24"/>
-                <w:szCs w:val="24"/>
-              </w:rPr>
-              <w:t>condition</w:t>
-            </w:r>
-            <w:proofErr w:type="spellEnd"/>
+              <w:t>Entry condition</w:t>
+            </w:r>
           </w:p>
         </w:tc>
         <w:tc>
@@ -21006,23 +18211,7 @@
                 <w:sz w:val="24"/>
                 <w:szCs w:val="24"/>
               </w:rPr>
-              <w:t xml:space="preserve">ha effettuato l’accesso a </w:t>
-            </w:r>
-            <w:proofErr w:type="spellStart"/>
-            <w:r>
-              <w:rPr>
-                <w:sz w:val="24"/>
-                <w:szCs w:val="24"/>
-              </w:rPr>
-              <w:t>GamEvaluate</w:t>
-            </w:r>
-            <w:proofErr w:type="spellEnd"/>
-            <w:r>
-              <w:rPr>
-                <w:sz w:val="24"/>
-                <w:szCs w:val="24"/>
-              </w:rPr>
-              <w:t>.</w:t>
+              <w:t>ha effettuato l’accesso a GamEvaluate.</w:t>
             </w:r>
           </w:p>
           <w:p>
@@ -21059,23 +18248,7 @@
                 <w:sz w:val="24"/>
                 <w:szCs w:val="24"/>
               </w:rPr>
-              <w:t xml:space="preserve">è presente all’interno del database di </w:t>
-            </w:r>
-            <w:proofErr w:type="spellStart"/>
-            <w:r>
-              <w:rPr>
-                <w:sz w:val="24"/>
-                <w:szCs w:val="24"/>
-              </w:rPr>
-              <w:t>GamEvaluate</w:t>
-            </w:r>
-            <w:proofErr w:type="spellEnd"/>
-            <w:r>
-              <w:rPr>
-                <w:sz w:val="24"/>
-                <w:szCs w:val="24"/>
-              </w:rPr>
-              <w:t>.</w:t>
+              <w:t>è presente all’interno del database di GamEvaluate.</w:t>
             </w:r>
           </w:p>
         </w:tc>
@@ -21099,17 +18272,8 @@
                 <w:sz w:val="24"/>
                 <w:szCs w:val="24"/>
               </w:rPr>
-              <w:t xml:space="preserve">Exit </w:t>
-            </w:r>
-            <w:proofErr w:type="spellStart"/>
-            <w:r>
-              <w:rPr>
-                <w:sz w:val="24"/>
-                <w:szCs w:val="24"/>
-              </w:rPr>
-              <w:t>condition</w:t>
-            </w:r>
-            <w:proofErr w:type="spellEnd"/>
+              <w:t>Exit condition</w:t>
+            </w:r>
           </w:p>
         </w:tc>
         <w:tc>
@@ -21180,23 +18344,7 @@
                 <w:sz w:val="24"/>
                 <w:szCs w:val="24"/>
               </w:rPr>
-              <w:t xml:space="preserve">da parte di </w:t>
-            </w:r>
-            <w:proofErr w:type="spellStart"/>
-            <w:r>
-              <w:rPr>
-                <w:sz w:val="24"/>
-                <w:szCs w:val="24"/>
-              </w:rPr>
-              <w:t>GamEvaluate</w:t>
-            </w:r>
-            <w:proofErr w:type="spellEnd"/>
-            <w:r>
-              <w:rPr>
-                <w:sz w:val="24"/>
-                <w:szCs w:val="24"/>
-              </w:rPr>
-              <w:t>.</w:t>
+              <w:t>da parte di GamEvaluate.</w:t>
             </w:r>
           </w:p>
         </w:tc>
@@ -21223,17 +18371,8 @@
                 <w:sz w:val="24"/>
                 <w:szCs w:val="24"/>
               </w:rPr>
-              <w:t xml:space="preserve">Quality </w:t>
-            </w:r>
-            <w:proofErr w:type="spellStart"/>
-            <w:r>
-              <w:rPr>
-                <w:sz w:val="24"/>
-                <w:szCs w:val="24"/>
-              </w:rPr>
-              <w:t>requirements</w:t>
-            </w:r>
-            <w:proofErr w:type="spellEnd"/>
+              <w:t>Quality requirements</w:t>
+            </w:r>
           </w:p>
         </w:tc>
         <w:tc>
@@ -21470,7 +18609,6 @@
                 <w:szCs w:val="24"/>
               </w:rPr>
             </w:pPr>
-            <w:proofErr w:type="spellStart"/>
             <w:r>
               <w:rPr>
                 <w:b/>
@@ -21480,7 +18618,6 @@
               </w:rPr>
               <w:t>RemoveUser</w:t>
             </w:r>
-            <w:proofErr w:type="spellEnd"/>
           </w:p>
         </w:tc>
       </w:tr>
@@ -21498,31 +18635,13 @@
                 <w:szCs w:val="24"/>
               </w:rPr>
             </w:pPr>
-            <w:proofErr w:type="spellStart"/>
-            <w:r>
-              <w:rPr>
-                <w:sz w:val="24"/>
-                <w:szCs w:val="24"/>
-              </w:rPr>
-              <w:t>Participating</w:t>
-            </w:r>
-            <w:proofErr w:type="spellEnd"/>
-            <w:r>
-              <w:rPr>
-                <w:sz w:val="24"/>
-                <w:szCs w:val="24"/>
-              </w:rPr>
-              <w:t xml:space="preserve"> </w:t>
-            </w:r>
-            <w:proofErr w:type="spellStart"/>
-            <w:r>
-              <w:rPr>
-                <w:sz w:val="24"/>
-                <w:szCs w:val="24"/>
-              </w:rPr>
-              <w:t>actor</w:t>
-            </w:r>
-            <w:proofErr w:type="spellEnd"/>
+            <w:r>
+              <w:rPr>
+                <w:sz w:val="24"/>
+                <w:szCs w:val="24"/>
+              </w:rPr>
+              <w:t>Participating actor</w:t>
+            </w:r>
           </w:p>
         </w:tc>
         <w:tc>
@@ -21623,17 +18742,8 @@
                 <w:sz w:val="24"/>
                 <w:szCs w:val="24"/>
               </w:rPr>
-              <w:t xml:space="preserve">Entry </w:t>
-            </w:r>
-            <w:proofErr w:type="spellStart"/>
-            <w:r>
-              <w:rPr>
-                <w:sz w:val="24"/>
-                <w:szCs w:val="24"/>
-              </w:rPr>
-              <w:t>condition</w:t>
-            </w:r>
-            <w:proofErr w:type="spellEnd"/>
+              <w:t>Entry condition</w:t>
+            </w:r>
           </w:p>
         </w:tc>
         <w:tc>
@@ -21672,17 +18782,8 @@
                 <w:szCs w:val="24"/>
               </w:rPr>
               <w:lastRenderedPageBreak/>
-              <w:t xml:space="preserve">Exit </w:t>
-            </w:r>
-            <w:proofErr w:type="spellStart"/>
-            <w:r>
-              <w:rPr>
-                <w:sz w:val="24"/>
-                <w:szCs w:val="24"/>
-              </w:rPr>
-              <w:t>condition</w:t>
-            </w:r>
-            <w:proofErr w:type="spellEnd"/>
+              <w:t>Exit condition</w:t>
+            </w:r>
           </w:p>
         </w:tc>
         <w:tc>
@@ -21723,17 +18824,8 @@
                 <w:sz w:val="24"/>
                 <w:szCs w:val="24"/>
               </w:rPr>
-              <w:t xml:space="preserve">Quality </w:t>
-            </w:r>
-            <w:proofErr w:type="spellStart"/>
-            <w:r>
-              <w:rPr>
-                <w:sz w:val="24"/>
-                <w:szCs w:val="24"/>
-              </w:rPr>
-              <w:t>requirements</w:t>
-            </w:r>
-            <w:proofErr w:type="spellEnd"/>
+              <w:t>Quality requirements</w:t>
+            </w:r>
           </w:p>
         </w:tc>
         <w:tc>
@@ -21879,7 +18971,6 @@
                 <w:szCs w:val="24"/>
               </w:rPr>
             </w:pPr>
-            <w:proofErr w:type="spellStart"/>
             <w:r>
               <w:rPr>
                 <w:b/>
@@ -21889,7 +18980,6 @@
               </w:rPr>
               <w:t>Undo</w:t>
             </w:r>
-            <w:proofErr w:type="spellEnd"/>
             <w:r>
               <w:rPr>
                 <w:b/>
@@ -21897,7 +18987,25 @@
                 <w:sz w:val="24"/>
                 <w:szCs w:val="24"/>
               </w:rPr>
-              <w:t xml:space="preserve"> delete review</w:t>
+              <w:t>DeleteR</w:t>
+            </w:r>
+            <w:r>
+              <w:rPr>
+                <w:b/>
+                <w:bCs/>
+                <w:sz w:val="24"/>
+                <w:szCs w:val="24"/>
+              </w:rPr>
+              <w:t>eview</w:t>
+            </w:r>
+            <w:r>
+              <w:rPr>
+                <w:b/>
+                <w:bCs/>
+                <w:sz w:val="24"/>
+                <w:szCs w:val="24"/>
+              </w:rPr>
+              <w:t>Admin</w:t>
             </w:r>
           </w:p>
         </w:tc>
@@ -21916,31 +19024,13 @@
                 <w:szCs w:val="24"/>
               </w:rPr>
             </w:pPr>
-            <w:proofErr w:type="spellStart"/>
-            <w:r>
-              <w:rPr>
-                <w:sz w:val="24"/>
-                <w:szCs w:val="24"/>
-              </w:rPr>
-              <w:t>Participating</w:t>
-            </w:r>
-            <w:proofErr w:type="spellEnd"/>
-            <w:r>
-              <w:rPr>
-                <w:sz w:val="24"/>
-                <w:szCs w:val="24"/>
-              </w:rPr>
-              <w:t xml:space="preserve"> </w:t>
-            </w:r>
-            <w:proofErr w:type="spellStart"/>
-            <w:r>
-              <w:rPr>
-                <w:sz w:val="24"/>
-                <w:szCs w:val="24"/>
-              </w:rPr>
-              <w:t>actor</w:t>
-            </w:r>
-            <w:proofErr w:type="spellEnd"/>
+            <w:r>
+              <w:rPr>
+                <w:sz w:val="24"/>
+                <w:szCs w:val="24"/>
+              </w:rPr>
+              <w:t>Participating actor</w:t>
+            </w:r>
           </w:p>
         </w:tc>
         <w:tc>
@@ -22122,17 +19212,8 @@
                 <w:sz w:val="24"/>
                 <w:szCs w:val="24"/>
               </w:rPr>
-              <w:t xml:space="preserve">Entry </w:t>
-            </w:r>
-            <w:proofErr w:type="spellStart"/>
-            <w:r>
-              <w:rPr>
-                <w:sz w:val="24"/>
-                <w:szCs w:val="24"/>
-              </w:rPr>
-              <w:t>condition</w:t>
-            </w:r>
-            <w:proofErr w:type="spellEnd"/>
+              <w:t>Entry condition</w:t>
+            </w:r>
           </w:p>
         </w:tc>
         <w:tc>
@@ -22175,23 +19256,7 @@
                 <w:sz w:val="24"/>
                 <w:szCs w:val="24"/>
               </w:rPr>
-              <w:t xml:space="preserve">ha effettuato l’accesso a </w:t>
-            </w:r>
-            <w:proofErr w:type="spellStart"/>
-            <w:r>
-              <w:rPr>
-                <w:sz w:val="24"/>
-                <w:szCs w:val="24"/>
-              </w:rPr>
-              <w:t>GamEvaluate</w:t>
-            </w:r>
-            <w:proofErr w:type="spellEnd"/>
-            <w:r>
-              <w:rPr>
-                <w:sz w:val="24"/>
-                <w:szCs w:val="24"/>
-              </w:rPr>
-              <w:t>.</w:t>
+              <w:t>ha effettuato l’accesso a GamEvaluate.</w:t>
             </w:r>
           </w:p>
           <w:p>
@@ -22328,17 +19393,8 @@
                 <w:sz w:val="24"/>
                 <w:szCs w:val="24"/>
               </w:rPr>
-              <w:t xml:space="preserve">Exit </w:t>
-            </w:r>
-            <w:proofErr w:type="spellStart"/>
-            <w:r>
-              <w:rPr>
-                <w:sz w:val="24"/>
-                <w:szCs w:val="24"/>
-              </w:rPr>
-              <w:t>condition</w:t>
-            </w:r>
-            <w:proofErr w:type="spellEnd"/>
+              <w:t>Exit condition</w:t>
+            </w:r>
           </w:p>
         </w:tc>
         <w:tc>
@@ -22403,17 +19459,8 @@
                 <w:sz w:val="24"/>
                 <w:szCs w:val="24"/>
               </w:rPr>
-              <w:t xml:space="preserve">Quality </w:t>
-            </w:r>
-            <w:proofErr w:type="spellStart"/>
-            <w:r>
-              <w:rPr>
-                <w:sz w:val="24"/>
-                <w:szCs w:val="24"/>
-              </w:rPr>
-              <w:t>requirements</w:t>
-            </w:r>
-            <w:proofErr w:type="spellEnd"/>
+              <w:t>Quality requirements</w:t>
+            </w:r>
           </w:p>
         </w:tc>
         <w:tc>
@@ -22510,14 +19557,7 @@
                 <w:sz w:val="24"/>
                 <w:szCs w:val="24"/>
               </w:rPr>
-              <w:t>UC_4.</w:t>
-            </w:r>
-            <w:r>
-              <w:rPr>
-                <w:sz w:val="24"/>
-                <w:szCs w:val="24"/>
-              </w:rPr>
-              <w:t>11</w:t>
+              <w:t>UC_4.11</w:t>
             </w:r>
           </w:p>
         </w:tc>
@@ -22560,7 +19600,6 @@
                 <w:szCs w:val="24"/>
               </w:rPr>
             </w:pPr>
-            <w:proofErr w:type="spellStart"/>
             <w:r>
               <w:rPr>
                 <w:b/>
@@ -22570,7 +19609,6 @@
               </w:rPr>
               <w:t>Error</w:t>
             </w:r>
-            <w:proofErr w:type="spellEnd"/>
             <w:r>
               <w:rPr>
                 <w:b/>
@@ -22578,9 +19616,8 @@
                 <w:sz w:val="24"/>
                 <w:szCs w:val="24"/>
               </w:rPr>
-              <w:t xml:space="preserve"> </w:t>
-            </w:r>
-            <w:proofErr w:type="spellStart"/>
+              <w:t>M</w:t>
+            </w:r>
             <w:r>
               <w:rPr>
                 <w:b/>
@@ -22588,9 +19625,8 @@
                 <w:sz w:val="24"/>
                 <w:szCs w:val="24"/>
               </w:rPr>
-              <w:t>modify</w:t>
-            </w:r>
-            <w:proofErr w:type="spellEnd"/>
+              <w:t>odify</w:t>
+            </w:r>
             <w:r>
               <w:rPr>
                 <w:b/>
@@ -22598,7 +19634,16 @@
                 <w:sz w:val="24"/>
                 <w:szCs w:val="24"/>
               </w:rPr>
-              <w:t xml:space="preserve"> info game</w:t>
+              <w:t>InfoG</w:t>
+            </w:r>
+            <w:r>
+              <w:rPr>
+                <w:b/>
+                <w:bCs/>
+                <w:sz w:val="24"/>
+                <w:szCs w:val="24"/>
+              </w:rPr>
+              <w:t>ame</w:t>
             </w:r>
           </w:p>
         </w:tc>
@@ -22617,31 +19662,13 @@
                 <w:szCs w:val="24"/>
               </w:rPr>
             </w:pPr>
-            <w:proofErr w:type="spellStart"/>
-            <w:r>
-              <w:rPr>
-                <w:sz w:val="24"/>
-                <w:szCs w:val="24"/>
-              </w:rPr>
-              <w:t>Participating</w:t>
-            </w:r>
-            <w:proofErr w:type="spellEnd"/>
-            <w:r>
-              <w:rPr>
-                <w:sz w:val="24"/>
-                <w:szCs w:val="24"/>
-              </w:rPr>
-              <w:t xml:space="preserve"> </w:t>
-            </w:r>
-            <w:proofErr w:type="spellStart"/>
-            <w:r>
-              <w:rPr>
-                <w:sz w:val="24"/>
-                <w:szCs w:val="24"/>
-              </w:rPr>
-              <w:t>actor</w:t>
-            </w:r>
-            <w:proofErr w:type="spellEnd"/>
+            <w:r>
+              <w:rPr>
+                <w:sz w:val="24"/>
+                <w:szCs w:val="24"/>
+              </w:rPr>
+              <w:t>Participating actor</w:t>
+            </w:r>
           </w:p>
         </w:tc>
         <w:tc>
@@ -22861,17 +19888,8 @@
                 <w:sz w:val="24"/>
                 <w:szCs w:val="24"/>
               </w:rPr>
-              <w:t xml:space="preserve">Entry </w:t>
-            </w:r>
-            <w:proofErr w:type="spellStart"/>
-            <w:r>
-              <w:rPr>
-                <w:sz w:val="24"/>
-                <w:szCs w:val="24"/>
-              </w:rPr>
-              <w:t>condition</w:t>
-            </w:r>
-            <w:proofErr w:type="spellEnd"/>
+              <w:t>Entry condition</w:t>
+            </w:r>
           </w:p>
         </w:tc>
         <w:tc>
@@ -22920,17 +19938,8 @@
                 <w:sz w:val="24"/>
                 <w:szCs w:val="24"/>
               </w:rPr>
-              <w:t xml:space="preserve">Exit </w:t>
-            </w:r>
-            <w:proofErr w:type="spellStart"/>
-            <w:r>
-              <w:rPr>
-                <w:sz w:val="24"/>
-                <w:szCs w:val="24"/>
-              </w:rPr>
-              <w:t>condition</w:t>
-            </w:r>
-            <w:proofErr w:type="spellEnd"/>
+              <w:t>Exit condition</w:t>
+            </w:r>
           </w:p>
         </w:tc>
         <w:tc>
@@ -23018,14 +20027,7 @@
                 <w:sz w:val="24"/>
                 <w:szCs w:val="24"/>
               </w:rPr>
-              <w:t>UC_4.1</w:t>
-            </w:r>
-            <w:r>
-              <w:rPr>
-                <w:sz w:val="24"/>
-                <w:szCs w:val="24"/>
-              </w:rPr>
-              <w:t>2</w:t>
+              <w:t>UC_4.12</w:t>
             </w:r>
           </w:p>
         </w:tc>
@@ -23068,7 +20070,6 @@
                 <w:szCs w:val="24"/>
               </w:rPr>
             </w:pPr>
-            <w:proofErr w:type="spellStart"/>
             <w:r>
               <w:rPr>
                 <w:b/>
@@ -23078,7 +20079,6 @@
               </w:rPr>
               <w:t>Undo</w:t>
             </w:r>
-            <w:proofErr w:type="spellEnd"/>
             <w:r>
               <w:rPr>
                 <w:b/>
@@ -23086,7 +20086,34 @@
                 <w:sz w:val="24"/>
                 <w:szCs w:val="24"/>
               </w:rPr>
-              <w:t xml:space="preserve"> delete game</w:t>
+              <w:t>D</w:t>
+            </w:r>
+            <w:r>
+              <w:rPr>
+                <w:b/>
+                <w:bCs/>
+                <w:sz w:val="24"/>
+                <w:szCs w:val="24"/>
+              </w:rPr>
+              <w:t>elete</w:t>
+            </w:r>
+            <w:r>
+              <w:rPr>
+                <w:b/>
+                <w:bCs/>
+                <w:sz w:val="24"/>
+                <w:szCs w:val="24"/>
+              </w:rPr>
+              <w:t>G</w:t>
+            </w:r>
+            <w:r>
+              <w:rPr>
+                <w:b/>
+                <w:bCs/>
+                <w:sz w:val="24"/>
+                <w:szCs w:val="24"/>
+              </w:rPr>
+              <w:t>ame</w:t>
             </w:r>
           </w:p>
         </w:tc>
@@ -23105,31 +20132,13 @@
                 <w:szCs w:val="24"/>
               </w:rPr>
             </w:pPr>
-            <w:proofErr w:type="spellStart"/>
-            <w:r>
-              <w:rPr>
-                <w:sz w:val="24"/>
-                <w:szCs w:val="24"/>
-              </w:rPr>
-              <w:t>Participating</w:t>
-            </w:r>
-            <w:proofErr w:type="spellEnd"/>
-            <w:r>
-              <w:rPr>
-                <w:sz w:val="24"/>
-                <w:szCs w:val="24"/>
-              </w:rPr>
-              <w:t xml:space="preserve"> </w:t>
-            </w:r>
-            <w:proofErr w:type="spellStart"/>
-            <w:r>
-              <w:rPr>
-                <w:sz w:val="24"/>
-                <w:szCs w:val="24"/>
-              </w:rPr>
-              <w:t>actor</w:t>
-            </w:r>
-            <w:proofErr w:type="spellEnd"/>
+            <w:r>
+              <w:rPr>
+                <w:sz w:val="24"/>
+                <w:szCs w:val="24"/>
+              </w:rPr>
+              <w:t>Participating actor</w:t>
+            </w:r>
           </w:p>
         </w:tc>
         <w:tc>
@@ -23241,17 +20250,8 @@
                 <w:sz w:val="24"/>
                 <w:szCs w:val="24"/>
               </w:rPr>
-              <w:t xml:space="preserve">Entry </w:t>
-            </w:r>
-            <w:proofErr w:type="spellStart"/>
-            <w:r>
-              <w:rPr>
-                <w:sz w:val="24"/>
-                <w:szCs w:val="24"/>
-              </w:rPr>
-              <w:t>condition</w:t>
-            </w:r>
-            <w:proofErr w:type="spellEnd"/>
+              <w:t>Entry condition</w:t>
+            </w:r>
           </w:p>
         </w:tc>
         <w:tc>
@@ -23300,17 +20300,8 @@
                 <w:sz w:val="24"/>
                 <w:szCs w:val="24"/>
               </w:rPr>
-              <w:t xml:space="preserve">Exit </w:t>
-            </w:r>
-            <w:proofErr w:type="spellStart"/>
-            <w:r>
-              <w:rPr>
-                <w:sz w:val="24"/>
-                <w:szCs w:val="24"/>
-              </w:rPr>
-              <w:t>condition</w:t>
-            </w:r>
-            <w:proofErr w:type="spellEnd"/>
+              <w:t>Exit condition</w:t>
+            </w:r>
           </w:p>
         </w:tc>
         <w:tc>
@@ -23385,7 +20376,6 @@
           <w:lang w:val="en-US"/>
         </w:rPr>
       </w:pPr>
-      <w:proofErr w:type="spellStart"/>
       <w:r>
         <w:rPr>
           <w:b/>
@@ -23406,7 +20396,6 @@
         </w:rPr>
         <w:t>deratore</w:t>
       </w:r>
-      <w:proofErr w:type="spellEnd"/>
     </w:p>
     <w:p>
       <w:pPr>
@@ -23524,7 +20513,6 @@
                 <w:szCs w:val="24"/>
               </w:rPr>
             </w:pPr>
-            <w:proofErr w:type="spellStart"/>
             <w:r>
               <w:rPr>
                 <w:b/>
@@ -23534,7 +20522,15 @@
               </w:rPr>
               <w:t>DeleteReview</w:t>
             </w:r>
-            <w:proofErr w:type="spellEnd"/>
+            <w:r>
+              <w:rPr>
+                <w:b/>
+                <w:bCs/>
+                <w:sz w:val="24"/>
+                <w:szCs w:val="24"/>
+              </w:rPr>
+              <w:t>Mod</w:t>
+            </w:r>
           </w:p>
         </w:tc>
       </w:tr>
@@ -23552,31 +20548,13 @@
                 <w:szCs w:val="24"/>
               </w:rPr>
             </w:pPr>
-            <w:proofErr w:type="spellStart"/>
-            <w:r>
-              <w:rPr>
-                <w:sz w:val="24"/>
-                <w:szCs w:val="24"/>
-              </w:rPr>
-              <w:t>Participating</w:t>
-            </w:r>
-            <w:proofErr w:type="spellEnd"/>
-            <w:r>
-              <w:rPr>
-                <w:sz w:val="24"/>
-                <w:szCs w:val="24"/>
-              </w:rPr>
-              <w:t xml:space="preserve"> </w:t>
-            </w:r>
-            <w:proofErr w:type="spellStart"/>
-            <w:r>
-              <w:rPr>
-                <w:sz w:val="24"/>
-                <w:szCs w:val="24"/>
-              </w:rPr>
-              <w:t>actor</w:t>
-            </w:r>
-            <w:proofErr w:type="spellEnd"/>
+            <w:r>
+              <w:rPr>
+                <w:sz w:val="24"/>
+                <w:szCs w:val="24"/>
+              </w:rPr>
+              <w:t>Participating actor</w:t>
+            </w:r>
           </w:p>
         </w:tc>
         <w:tc>
@@ -23704,17 +20682,8 @@
                 <w:sz w:val="24"/>
                 <w:szCs w:val="24"/>
               </w:rPr>
-              <w:t xml:space="preserve">Entry </w:t>
-            </w:r>
-            <w:proofErr w:type="spellStart"/>
-            <w:r>
-              <w:rPr>
-                <w:sz w:val="24"/>
-                <w:szCs w:val="24"/>
-              </w:rPr>
-              <w:t>condition</w:t>
-            </w:r>
-            <w:proofErr w:type="spellEnd"/>
+              <w:t>Entry condition</w:t>
+            </w:r>
           </w:p>
         </w:tc>
         <w:tc>
@@ -23764,23 +20733,7 @@
                 <w:sz w:val="24"/>
                 <w:szCs w:val="24"/>
               </w:rPr>
-              <w:t xml:space="preserve">ha effettuato l’accesso a </w:t>
-            </w:r>
-            <w:proofErr w:type="spellStart"/>
-            <w:r>
-              <w:rPr>
-                <w:sz w:val="24"/>
-                <w:szCs w:val="24"/>
-              </w:rPr>
-              <w:t>GamEvaluate</w:t>
-            </w:r>
-            <w:proofErr w:type="spellEnd"/>
-            <w:r>
-              <w:rPr>
-                <w:sz w:val="24"/>
-                <w:szCs w:val="24"/>
-              </w:rPr>
-              <w:t>.</w:t>
+              <w:t>ha effettuato l’accesso a GamEvaluate.</w:t>
             </w:r>
           </w:p>
           <w:p>
@@ -23864,17 +20817,8 @@
                 <w:sz w:val="24"/>
                 <w:szCs w:val="24"/>
               </w:rPr>
-              <w:t xml:space="preserve">Exit </w:t>
-            </w:r>
-            <w:proofErr w:type="spellStart"/>
-            <w:r>
-              <w:rPr>
-                <w:sz w:val="24"/>
-                <w:szCs w:val="24"/>
-              </w:rPr>
-              <w:t>condition</w:t>
-            </w:r>
-            <w:proofErr w:type="spellEnd"/>
+              <w:t>Exit condition</w:t>
+            </w:r>
           </w:p>
         </w:tc>
         <w:tc>
@@ -24054,17 +20998,8 @@
                 <w:sz w:val="24"/>
                 <w:szCs w:val="24"/>
               </w:rPr>
-              <w:t xml:space="preserve">Quality </w:t>
-            </w:r>
-            <w:proofErr w:type="spellStart"/>
-            <w:r>
-              <w:rPr>
-                <w:sz w:val="24"/>
-                <w:szCs w:val="24"/>
-              </w:rPr>
-              <w:t>requirements</w:t>
-            </w:r>
-            <w:proofErr w:type="spellEnd"/>
+              <w:t>Quality requirements</w:t>
+            </w:r>
           </w:p>
         </w:tc>
         <w:tc>
@@ -24274,7 +21209,6 @@
                 <w:szCs w:val="24"/>
               </w:rPr>
             </w:pPr>
-            <w:proofErr w:type="spellStart"/>
             <w:r>
               <w:rPr>
                 <w:b/>
@@ -24284,7 +21218,15 @@
               </w:rPr>
               <w:t>BanUser</w:t>
             </w:r>
-            <w:proofErr w:type="spellEnd"/>
+            <w:r>
+              <w:rPr>
+                <w:b/>
+                <w:bCs/>
+                <w:sz w:val="24"/>
+                <w:szCs w:val="24"/>
+              </w:rPr>
+              <w:t>Mod</w:t>
+            </w:r>
           </w:p>
         </w:tc>
       </w:tr>
@@ -24302,31 +21244,13 @@
                 <w:szCs w:val="24"/>
               </w:rPr>
             </w:pPr>
-            <w:proofErr w:type="spellStart"/>
-            <w:r>
-              <w:rPr>
-                <w:sz w:val="24"/>
-                <w:szCs w:val="24"/>
-              </w:rPr>
-              <w:t>Participating</w:t>
-            </w:r>
-            <w:proofErr w:type="spellEnd"/>
-            <w:r>
-              <w:rPr>
-                <w:sz w:val="24"/>
-                <w:szCs w:val="24"/>
-              </w:rPr>
-              <w:t xml:space="preserve"> </w:t>
-            </w:r>
-            <w:proofErr w:type="spellStart"/>
-            <w:r>
-              <w:rPr>
-                <w:sz w:val="24"/>
-                <w:szCs w:val="24"/>
-              </w:rPr>
-              <w:t>actor</w:t>
-            </w:r>
-            <w:proofErr w:type="spellEnd"/>
+            <w:r>
+              <w:rPr>
+                <w:sz w:val="24"/>
+                <w:szCs w:val="24"/>
+              </w:rPr>
+              <w:t>Participating actor</w:t>
+            </w:r>
           </w:p>
         </w:tc>
         <w:tc>
@@ -24465,21 +21389,12 @@
                 <w:szCs w:val="24"/>
               </w:rPr>
             </w:pPr>
-            <w:proofErr w:type="spellStart"/>
-            <w:r>
-              <w:rPr>
-                <w:sz w:val="24"/>
-                <w:szCs w:val="24"/>
-              </w:rPr>
-              <w:t>GamEvaluate</w:t>
-            </w:r>
-            <w:proofErr w:type="spellEnd"/>
-            <w:r>
-              <w:rPr>
-                <w:sz w:val="24"/>
-                <w:szCs w:val="24"/>
-              </w:rPr>
-              <w:t xml:space="preserve"> risponde mostrando la lista degli utenti corrispondenti al testo inserito nella barra.</w:t>
+            <w:r>
+              <w:rPr>
+                <w:sz w:val="24"/>
+                <w:szCs w:val="24"/>
+              </w:rPr>
+              <w:t>GamEvaluate risponde mostrando la lista degli utenti corrispondenti al testo inserito nella barra.</w:t>
             </w:r>
           </w:p>
           <w:p>
@@ -24541,21 +21456,12 @@
                 <w:szCs w:val="24"/>
               </w:rPr>
             </w:pPr>
-            <w:proofErr w:type="spellStart"/>
-            <w:r>
-              <w:rPr>
-                <w:sz w:val="24"/>
-                <w:szCs w:val="24"/>
-              </w:rPr>
-              <w:t>GamEvaluate</w:t>
-            </w:r>
-            <w:proofErr w:type="spellEnd"/>
-            <w:r>
-              <w:rPr>
-                <w:sz w:val="24"/>
-                <w:szCs w:val="24"/>
-              </w:rPr>
-              <w:t xml:space="preserve"> chiede conferma dell’operazione all’</w:t>
+            <w:r>
+              <w:rPr>
+                <w:sz w:val="24"/>
+                <w:szCs w:val="24"/>
+              </w:rPr>
+              <w:t>GamEvaluate chiede conferma dell’operazione all’</w:t>
             </w:r>
             <w:r>
               <w:rPr>
@@ -24633,21 +21539,12 @@
                 <w:szCs w:val="24"/>
               </w:rPr>
             </w:pPr>
-            <w:proofErr w:type="spellStart"/>
-            <w:r>
-              <w:rPr>
-                <w:sz w:val="24"/>
-                <w:szCs w:val="24"/>
-              </w:rPr>
-              <w:t>GamEvaluate</w:t>
-            </w:r>
-            <w:proofErr w:type="spellEnd"/>
-            <w:r>
-              <w:rPr>
-                <w:sz w:val="24"/>
-                <w:szCs w:val="24"/>
-              </w:rPr>
-              <w:t xml:space="preserve"> rende l’utente </w:t>
+            <w:r>
+              <w:rPr>
+                <w:sz w:val="24"/>
+                <w:szCs w:val="24"/>
+              </w:rPr>
+              <w:t xml:space="preserve">GamEvaluate rende l’utente </w:t>
             </w:r>
             <w:r>
               <w:rPr>
@@ -24672,21 +21569,12 @@
                 <w:szCs w:val="24"/>
               </w:rPr>
             </w:pPr>
-            <w:proofErr w:type="spellStart"/>
-            <w:r>
-              <w:rPr>
-                <w:sz w:val="24"/>
-                <w:szCs w:val="24"/>
-              </w:rPr>
-              <w:t>GamEvaluate</w:t>
-            </w:r>
-            <w:proofErr w:type="spellEnd"/>
-            <w:r>
-              <w:rPr>
-                <w:sz w:val="24"/>
-                <w:szCs w:val="24"/>
-              </w:rPr>
-              <w:t xml:space="preserve"> informa l’</w:t>
+            <w:r>
+              <w:rPr>
+                <w:sz w:val="24"/>
+                <w:szCs w:val="24"/>
+              </w:rPr>
+              <w:t>GamEvaluate informa l’</w:t>
             </w:r>
             <w:r>
               <w:rPr>
@@ -24713,45 +21601,14 @@
               </w:rPr>
               <w:t xml:space="preserve">dell’avvenuto/non avvenuto </w:t>
             </w:r>
-            <w:proofErr w:type="spellStart"/>
-            <w:r>
-              <w:rPr>
-                <w:i/>
-                <w:iCs/>
-                <w:sz w:val="24"/>
-                <w:szCs w:val="24"/>
-              </w:rPr>
-              <w:t>Ban</w:t>
-            </w:r>
-            <w:proofErr w:type="spellEnd"/>
-            <w:r>
-              <w:rPr>
-                <w:i/>
-                <w:iCs/>
-                <w:sz w:val="24"/>
-                <w:szCs w:val="24"/>
-              </w:rPr>
-              <w:t>/</w:t>
-            </w:r>
-            <w:proofErr w:type="spellStart"/>
-            <w:r>
-              <w:rPr>
-                <w:i/>
-                <w:iCs/>
-                <w:sz w:val="24"/>
-                <w:szCs w:val="24"/>
-              </w:rPr>
-              <w:t>Unban</w:t>
-            </w:r>
-            <w:proofErr w:type="spellEnd"/>
-            <w:r>
-              <w:rPr>
-                <w:i/>
-                <w:iCs/>
-                <w:sz w:val="24"/>
-                <w:szCs w:val="24"/>
-              </w:rPr>
-              <w:t xml:space="preserve"> </w:t>
+            <w:r>
+              <w:rPr>
+                <w:i/>
+                <w:iCs/>
+                <w:sz w:val="24"/>
+                <w:szCs w:val="24"/>
+              </w:rPr>
+              <w:t xml:space="preserve">Ban/Unban </w:t>
             </w:r>
             <w:r>
               <w:rPr>
@@ -24798,17 +21655,8 @@
                 <w:sz w:val="24"/>
                 <w:szCs w:val="24"/>
               </w:rPr>
-              <w:t xml:space="preserve">Entry </w:t>
-            </w:r>
-            <w:proofErr w:type="spellStart"/>
-            <w:r>
-              <w:rPr>
-                <w:sz w:val="24"/>
-                <w:szCs w:val="24"/>
-              </w:rPr>
-              <w:t>condition</w:t>
-            </w:r>
-            <w:proofErr w:type="spellEnd"/>
+              <w:t>Entry condition</w:t>
+            </w:r>
           </w:p>
         </w:tc>
         <w:tc>
@@ -24858,23 +21706,7 @@
                 <w:sz w:val="24"/>
                 <w:szCs w:val="24"/>
               </w:rPr>
-              <w:t xml:space="preserve">ha effettuato l’accesso a </w:t>
-            </w:r>
-            <w:proofErr w:type="spellStart"/>
-            <w:r>
-              <w:rPr>
-                <w:sz w:val="24"/>
-                <w:szCs w:val="24"/>
-              </w:rPr>
-              <w:t>GamEvaluate</w:t>
-            </w:r>
-            <w:proofErr w:type="spellEnd"/>
-            <w:r>
-              <w:rPr>
-                <w:sz w:val="24"/>
-                <w:szCs w:val="24"/>
-              </w:rPr>
-              <w:t>.</w:t>
+              <w:t>ha effettuato l’accesso a GamEvaluate.</w:t>
             </w:r>
           </w:p>
           <w:p>
@@ -24911,23 +21743,7 @@
                 <w:sz w:val="24"/>
                 <w:szCs w:val="24"/>
               </w:rPr>
-              <w:t xml:space="preserve">è presente all’interno del database di </w:t>
-            </w:r>
-            <w:proofErr w:type="spellStart"/>
-            <w:r>
-              <w:rPr>
-                <w:sz w:val="24"/>
-                <w:szCs w:val="24"/>
-              </w:rPr>
-              <w:t>GamEvaluate</w:t>
-            </w:r>
-            <w:proofErr w:type="spellEnd"/>
-            <w:r>
-              <w:rPr>
-                <w:sz w:val="24"/>
-                <w:szCs w:val="24"/>
-              </w:rPr>
-              <w:t>.</w:t>
+              <w:t>è presente all’interno del database di GamEvaluate.</w:t>
             </w:r>
           </w:p>
         </w:tc>
@@ -24951,17 +21767,8 @@
                 <w:sz w:val="24"/>
                 <w:szCs w:val="24"/>
               </w:rPr>
-              <w:t xml:space="preserve">Exit </w:t>
-            </w:r>
-            <w:proofErr w:type="spellStart"/>
-            <w:r>
-              <w:rPr>
-                <w:sz w:val="24"/>
-                <w:szCs w:val="24"/>
-              </w:rPr>
-              <w:t>condition</w:t>
-            </w:r>
-            <w:proofErr w:type="spellEnd"/>
+              <w:t>Exit condition</w:t>
+            </w:r>
           </w:p>
         </w:tc>
         <w:tc>
@@ -25018,7 +21825,6 @@
               </w:rPr>
               <w:t xml:space="preserve">Ci sono stati problemi con il </w:t>
             </w:r>
-            <w:proofErr w:type="spellStart"/>
             <w:r>
               <w:rPr>
                 <w:i/>
@@ -25028,7 +21834,6 @@
               </w:rPr>
               <w:t>Ban</w:t>
             </w:r>
-            <w:proofErr w:type="spellEnd"/>
             <w:r>
               <w:rPr>
                 <w:sz w:val="24"/>
@@ -25050,23 +21855,7 @@
                 <w:sz w:val="24"/>
                 <w:szCs w:val="24"/>
               </w:rPr>
-              <w:t xml:space="preserve">da parte di </w:t>
-            </w:r>
-            <w:proofErr w:type="spellStart"/>
-            <w:r>
-              <w:rPr>
-                <w:sz w:val="24"/>
-                <w:szCs w:val="24"/>
-              </w:rPr>
-              <w:t>GamEvaluate</w:t>
-            </w:r>
-            <w:proofErr w:type="spellEnd"/>
-            <w:r>
-              <w:rPr>
-                <w:sz w:val="24"/>
-                <w:szCs w:val="24"/>
-              </w:rPr>
-              <w:t>.</w:t>
+              <w:t>da parte di GamEvaluate.</w:t>
             </w:r>
           </w:p>
         </w:tc>
@@ -25090,17 +21879,8 @@
                 <w:sz w:val="24"/>
                 <w:szCs w:val="24"/>
               </w:rPr>
-              <w:t xml:space="preserve">Quality </w:t>
-            </w:r>
-            <w:proofErr w:type="spellStart"/>
-            <w:r>
-              <w:rPr>
-                <w:sz w:val="24"/>
-                <w:szCs w:val="24"/>
-              </w:rPr>
-              <w:t>requirements</w:t>
-            </w:r>
-            <w:proofErr w:type="spellEnd"/>
+              <w:t>Quality requirements</w:t>
+            </w:r>
           </w:p>
         </w:tc>
         <w:tc>
@@ -25214,25 +21994,14 @@
               </w:rPr>
               <w:t xml:space="preserve">è in grado di effettuare un </w:t>
             </w:r>
-            <w:proofErr w:type="spellStart"/>
-            <w:r>
-              <w:rPr>
-                <w:i/>
-                <w:iCs/>
-                <w:sz w:val="24"/>
-                <w:szCs w:val="24"/>
-              </w:rPr>
-              <w:t>Ban</w:t>
-            </w:r>
-            <w:proofErr w:type="spellEnd"/>
-            <w:r>
-              <w:rPr>
-                <w:i/>
-                <w:iCs/>
-                <w:sz w:val="24"/>
-                <w:szCs w:val="24"/>
-              </w:rPr>
-              <w:t xml:space="preserve"> </w:t>
+            <w:r>
+              <w:rPr>
+                <w:i/>
+                <w:iCs/>
+                <w:sz w:val="24"/>
+                <w:szCs w:val="24"/>
+              </w:rPr>
+              <w:t xml:space="preserve">Ban </w:t>
             </w:r>
             <w:r>
               <w:rPr>
@@ -25308,23 +22077,7 @@
           <w:sz w:val="24"/>
           <w:szCs w:val="24"/>
         </w:rPr>
-        <w:t xml:space="preserve"> base di </w:t>
-      </w:r>
-      <w:proofErr w:type="spellStart"/>
-      <w:r>
-        <w:rPr>
-          <w:sz w:val="24"/>
-          <w:szCs w:val="24"/>
-        </w:rPr>
-        <w:t>GamEvaluate</w:t>
-      </w:r>
-      <w:proofErr w:type="spellEnd"/>
-      <w:r>
-        <w:rPr>
-          <w:sz w:val="24"/>
-          <w:szCs w:val="24"/>
-        </w:rPr>
-        <w:t xml:space="preserve">, e non altri </w:t>
+        <w:t xml:space="preserve"> base di GamEvaluate, e non altri </w:t>
       </w:r>
       <w:r>
         <w:rPr>
@@ -25453,7 +22206,6 @@
                 <w:szCs w:val="24"/>
               </w:rPr>
             </w:pPr>
-            <w:proofErr w:type="spellStart"/>
             <w:r>
               <w:rPr>
                 <w:b/>
@@ -25463,7 +22215,15 @@
               </w:rPr>
               <w:t>UnbanUser</w:t>
             </w:r>
-            <w:proofErr w:type="spellEnd"/>
+            <w:r>
+              <w:rPr>
+                <w:b/>
+                <w:bCs/>
+                <w:sz w:val="24"/>
+                <w:szCs w:val="24"/>
+              </w:rPr>
+              <w:t>Mod</w:t>
+            </w:r>
           </w:p>
         </w:tc>
       </w:tr>
@@ -25481,31 +22241,13 @@
                 <w:szCs w:val="24"/>
               </w:rPr>
             </w:pPr>
-            <w:proofErr w:type="spellStart"/>
-            <w:r>
-              <w:rPr>
-                <w:sz w:val="24"/>
-                <w:szCs w:val="24"/>
-              </w:rPr>
-              <w:t>Participating</w:t>
-            </w:r>
-            <w:proofErr w:type="spellEnd"/>
-            <w:r>
-              <w:rPr>
-                <w:sz w:val="24"/>
-                <w:szCs w:val="24"/>
-              </w:rPr>
-              <w:t xml:space="preserve"> </w:t>
-            </w:r>
-            <w:proofErr w:type="spellStart"/>
-            <w:r>
-              <w:rPr>
-                <w:sz w:val="24"/>
-                <w:szCs w:val="24"/>
-              </w:rPr>
-              <w:t>actor</w:t>
-            </w:r>
-            <w:proofErr w:type="spellEnd"/>
+            <w:r>
+              <w:rPr>
+                <w:sz w:val="24"/>
+                <w:szCs w:val="24"/>
+              </w:rPr>
+              <w:t>Participating actor</w:t>
+            </w:r>
           </w:p>
         </w:tc>
         <w:tc>
@@ -25644,21 +22386,12 @@
                 <w:szCs w:val="24"/>
               </w:rPr>
             </w:pPr>
-            <w:proofErr w:type="spellStart"/>
-            <w:r>
-              <w:rPr>
-                <w:sz w:val="24"/>
-                <w:szCs w:val="24"/>
-              </w:rPr>
-              <w:t>GamEvaluate</w:t>
-            </w:r>
-            <w:proofErr w:type="spellEnd"/>
-            <w:r>
-              <w:rPr>
-                <w:sz w:val="24"/>
-                <w:szCs w:val="24"/>
-              </w:rPr>
-              <w:t xml:space="preserve"> risponde mostrando la lista degli utenti corrispondenti al testo inserito nella barra.</w:t>
+            <w:r>
+              <w:rPr>
+                <w:sz w:val="24"/>
+                <w:szCs w:val="24"/>
+              </w:rPr>
+              <w:t>GamEvaluate risponde mostrando la lista degli utenti corrispondenti al testo inserito nella barra.</w:t>
             </w:r>
           </w:p>
           <w:p>
@@ -25720,22 +22453,13 @@
                 <w:szCs w:val="24"/>
               </w:rPr>
             </w:pPr>
-            <w:proofErr w:type="spellStart"/>
             <w:r>
               <w:rPr>
                 <w:sz w:val="24"/>
                 <w:szCs w:val="24"/>
               </w:rPr>
               <w:lastRenderedPageBreak/>
-              <w:t>GamEvaluate</w:t>
-            </w:r>
-            <w:proofErr w:type="spellEnd"/>
-            <w:r>
-              <w:rPr>
-                <w:sz w:val="24"/>
-                <w:szCs w:val="24"/>
-              </w:rPr>
-              <w:t xml:space="preserve"> chiede conferma dell’operazione all’</w:t>
+              <w:t>GamEvaluate chiede conferma dell’operazione all’</w:t>
             </w:r>
             <w:r>
               <w:rPr>
@@ -25813,21 +22537,12 @@
                 <w:szCs w:val="24"/>
               </w:rPr>
             </w:pPr>
-            <w:proofErr w:type="spellStart"/>
-            <w:r>
-              <w:rPr>
-                <w:sz w:val="24"/>
-                <w:szCs w:val="24"/>
-              </w:rPr>
-              <w:t>GamEvaluate</w:t>
-            </w:r>
-            <w:proofErr w:type="spellEnd"/>
-            <w:r>
-              <w:rPr>
-                <w:sz w:val="24"/>
-                <w:szCs w:val="24"/>
-              </w:rPr>
-              <w:t xml:space="preserve"> rende ripristina le funzioni dell’</w:t>
+            <w:r>
+              <w:rPr>
+                <w:sz w:val="24"/>
+                <w:szCs w:val="24"/>
+              </w:rPr>
+              <w:t>GamEvaluate rende ripristina le funzioni dell’</w:t>
             </w:r>
             <w:r>
               <w:rPr>
@@ -25852,21 +22567,12 @@
                 <w:szCs w:val="24"/>
               </w:rPr>
             </w:pPr>
-            <w:proofErr w:type="spellStart"/>
-            <w:r>
-              <w:rPr>
-                <w:sz w:val="24"/>
-                <w:szCs w:val="24"/>
-              </w:rPr>
-              <w:t>GamEvaluate</w:t>
-            </w:r>
-            <w:proofErr w:type="spellEnd"/>
-            <w:r>
-              <w:rPr>
-                <w:sz w:val="24"/>
-                <w:szCs w:val="24"/>
-              </w:rPr>
-              <w:t xml:space="preserve"> informa l’</w:t>
+            <w:r>
+              <w:rPr>
+                <w:sz w:val="24"/>
+                <w:szCs w:val="24"/>
+              </w:rPr>
+              <w:t>GamEvaluate informa l’</w:t>
             </w:r>
             <w:r>
               <w:rPr>
@@ -25893,25 +22599,14 @@
               </w:rPr>
               <w:t xml:space="preserve">dell’avvenuto/non avvenuto </w:t>
             </w:r>
-            <w:proofErr w:type="spellStart"/>
-            <w:r>
-              <w:rPr>
-                <w:i/>
-                <w:iCs/>
-                <w:sz w:val="24"/>
-                <w:szCs w:val="24"/>
-              </w:rPr>
-              <w:t>Unban</w:t>
-            </w:r>
-            <w:proofErr w:type="spellEnd"/>
-            <w:r>
-              <w:rPr>
-                <w:i/>
-                <w:iCs/>
-                <w:sz w:val="24"/>
-                <w:szCs w:val="24"/>
-              </w:rPr>
-              <w:t xml:space="preserve"> </w:t>
+            <w:r>
+              <w:rPr>
+                <w:i/>
+                <w:iCs/>
+                <w:sz w:val="24"/>
+                <w:szCs w:val="24"/>
+              </w:rPr>
+              <w:t xml:space="preserve">Unban </w:t>
             </w:r>
             <w:r>
               <w:rPr>
@@ -25959,17 +22654,8 @@
                 <w:szCs w:val="24"/>
               </w:rPr>
               <w:lastRenderedPageBreak/>
-              <w:t xml:space="preserve">Entry </w:t>
-            </w:r>
-            <w:proofErr w:type="spellStart"/>
-            <w:r>
-              <w:rPr>
-                <w:sz w:val="24"/>
-                <w:szCs w:val="24"/>
-              </w:rPr>
-              <w:t>condition</w:t>
-            </w:r>
-            <w:proofErr w:type="spellEnd"/>
+              <w:t>Entry condition</w:t>
+            </w:r>
           </w:p>
         </w:tc>
         <w:tc>
@@ -26019,23 +22705,7 @@
                 <w:sz w:val="24"/>
                 <w:szCs w:val="24"/>
               </w:rPr>
-              <w:t xml:space="preserve">ha effettuato l’accesso a </w:t>
-            </w:r>
-            <w:proofErr w:type="spellStart"/>
-            <w:r>
-              <w:rPr>
-                <w:sz w:val="24"/>
-                <w:szCs w:val="24"/>
-              </w:rPr>
-              <w:t>GamEvaluate</w:t>
-            </w:r>
-            <w:proofErr w:type="spellEnd"/>
-            <w:r>
-              <w:rPr>
-                <w:sz w:val="24"/>
-                <w:szCs w:val="24"/>
-              </w:rPr>
-              <w:t>.</w:t>
+              <w:t>ha effettuato l’accesso a GamEvaluate.</w:t>
             </w:r>
           </w:p>
           <w:p>
@@ -26072,23 +22742,7 @@
                 <w:sz w:val="24"/>
                 <w:szCs w:val="24"/>
               </w:rPr>
-              <w:t xml:space="preserve">è presente all’interno del database di </w:t>
-            </w:r>
-            <w:proofErr w:type="spellStart"/>
-            <w:r>
-              <w:rPr>
-                <w:sz w:val="24"/>
-                <w:szCs w:val="24"/>
-              </w:rPr>
-              <w:t>GamEvaluate</w:t>
-            </w:r>
-            <w:proofErr w:type="spellEnd"/>
-            <w:r>
-              <w:rPr>
-                <w:sz w:val="24"/>
-                <w:szCs w:val="24"/>
-              </w:rPr>
-              <w:t>.</w:t>
+              <w:t>è presente all’interno del database di GamEvaluate.</w:t>
             </w:r>
           </w:p>
         </w:tc>
@@ -26112,17 +22766,8 @@
                 <w:sz w:val="24"/>
                 <w:szCs w:val="24"/>
               </w:rPr>
-              <w:t xml:space="preserve">Exit </w:t>
-            </w:r>
-            <w:proofErr w:type="spellStart"/>
-            <w:r>
-              <w:rPr>
-                <w:sz w:val="24"/>
-                <w:szCs w:val="24"/>
-              </w:rPr>
-              <w:t>condition</w:t>
-            </w:r>
-            <w:proofErr w:type="spellEnd"/>
+              <w:t>Exit condition</w:t>
+            </w:r>
           </w:p>
         </w:tc>
         <w:tc>
@@ -26179,7 +22824,6 @@
               </w:rPr>
               <w:t>Ci sono stati problemi con l’</w:t>
             </w:r>
-            <w:proofErr w:type="spellStart"/>
             <w:r>
               <w:rPr>
                 <w:i/>
@@ -26189,7 +22833,6 @@
               </w:rPr>
               <w:t>Unban</w:t>
             </w:r>
-            <w:proofErr w:type="spellEnd"/>
             <w:r>
               <w:rPr>
                 <w:sz w:val="24"/>
@@ -26211,23 +22854,7 @@
                 <w:sz w:val="24"/>
                 <w:szCs w:val="24"/>
               </w:rPr>
-              <w:t xml:space="preserve">da parte di </w:t>
-            </w:r>
-            <w:proofErr w:type="spellStart"/>
-            <w:r>
-              <w:rPr>
-                <w:sz w:val="24"/>
-                <w:szCs w:val="24"/>
-              </w:rPr>
-              <w:t>GamEvaluate</w:t>
-            </w:r>
-            <w:proofErr w:type="spellEnd"/>
-            <w:r>
-              <w:rPr>
-                <w:sz w:val="24"/>
-                <w:szCs w:val="24"/>
-              </w:rPr>
-              <w:t>.</w:t>
+              <w:t>da parte di GamEvaluate.</w:t>
             </w:r>
           </w:p>
         </w:tc>
@@ -26251,17 +22878,8 @@
                 <w:sz w:val="24"/>
                 <w:szCs w:val="24"/>
               </w:rPr>
-              <w:t xml:space="preserve">Quality </w:t>
-            </w:r>
-            <w:proofErr w:type="spellStart"/>
-            <w:r>
-              <w:rPr>
-                <w:sz w:val="24"/>
-                <w:szCs w:val="24"/>
-              </w:rPr>
-              <w:t>requirements</w:t>
-            </w:r>
-            <w:proofErr w:type="spellEnd"/>
+              <w:t>Quality requirements</w:t>
+            </w:r>
           </w:p>
         </w:tc>
         <w:tc>
@@ -26375,25 +22993,14 @@
               </w:rPr>
               <w:t xml:space="preserve">è in grado di effettuare un </w:t>
             </w:r>
-            <w:proofErr w:type="spellStart"/>
-            <w:r>
-              <w:rPr>
-                <w:i/>
-                <w:iCs/>
-                <w:sz w:val="24"/>
-                <w:szCs w:val="24"/>
-              </w:rPr>
-              <w:t>Unban</w:t>
-            </w:r>
-            <w:proofErr w:type="spellEnd"/>
-            <w:r>
-              <w:rPr>
-                <w:i/>
-                <w:iCs/>
-                <w:sz w:val="24"/>
-                <w:szCs w:val="24"/>
-              </w:rPr>
-              <w:t xml:space="preserve"> </w:t>
+            <w:r>
+              <w:rPr>
+                <w:i/>
+                <w:iCs/>
+                <w:sz w:val="24"/>
+                <w:szCs w:val="24"/>
+              </w:rPr>
+              <w:t xml:space="preserve">Unban </w:t>
             </w:r>
             <w:r>
               <w:rPr>
@@ -26423,8 +23030,6 @@
           <w:szCs w:val="24"/>
         </w:rPr>
       </w:pPr>
-      <w:bookmarkStart w:id="2" w:name="_GoBack"/>
-      <w:bookmarkEnd w:id="2"/>
     </w:p>
     <w:tbl>
       <w:tblPr>
@@ -26518,7 +23123,6 @@
                 <w:szCs w:val="24"/>
               </w:rPr>
             </w:pPr>
-            <w:proofErr w:type="spellStart"/>
             <w:r>
               <w:rPr>
                 <w:b/>
@@ -26526,9 +23130,8 @@
                 <w:sz w:val="24"/>
                 <w:szCs w:val="24"/>
               </w:rPr>
-              <w:t>Undo</w:t>
-            </w:r>
-            <w:proofErr w:type="spellEnd"/>
+              <w:t>Und</w:t>
+            </w:r>
             <w:r>
               <w:rPr>
                 <w:b/>
@@ -26536,7 +23139,43 @@
                 <w:sz w:val="24"/>
                 <w:szCs w:val="24"/>
               </w:rPr>
-              <w:t xml:space="preserve"> delete review</w:t>
+              <w:t>oD</w:t>
+            </w:r>
+            <w:r>
+              <w:rPr>
+                <w:b/>
+                <w:bCs/>
+                <w:sz w:val="24"/>
+                <w:szCs w:val="24"/>
+              </w:rPr>
+              <w:t>elete</w:t>
+            </w:r>
+            <w:r>
+              <w:rPr>
+                <w:b/>
+                <w:bCs/>
+                <w:sz w:val="24"/>
+                <w:szCs w:val="24"/>
+              </w:rPr>
+              <w:t>R</w:t>
+            </w:r>
+            <w:r>
+              <w:rPr>
+                <w:b/>
+                <w:bCs/>
+                <w:sz w:val="24"/>
+                <w:szCs w:val="24"/>
+              </w:rPr>
+              <w:t>eview</w:t>
+            </w:r>
+            <w:r>
+              <w:rPr>
+                <w:b/>
+                <w:bCs/>
+                <w:sz w:val="24"/>
+                <w:szCs w:val="24"/>
+              </w:rPr>
+              <w:t>Mod</w:t>
             </w:r>
           </w:p>
         </w:tc>
@@ -26555,31 +23194,13 @@
                 <w:szCs w:val="24"/>
               </w:rPr>
             </w:pPr>
-            <w:proofErr w:type="spellStart"/>
-            <w:r>
-              <w:rPr>
-                <w:sz w:val="24"/>
-                <w:szCs w:val="24"/>
-              </w:rPr>
-              <w:t>Participating</w:t>
-            </w:r>
-            <w:proofErr w:type="spellEnd"/>
-            <w:r>
-              <w:rPr>
-                <w:sz w:val="24"/>
-                <w:szCs w:val="24"/>
-              </w:rPr>
-              <w:t xml:space="preserve"> </w:t>
-            </w:r>
-            <w:proofErr w:type="spellStart"/>
-            <w:r>
-              <w:rPr>
-                <w:sz w:val="24"/>
-                <w:szCs w:val="24"/>
-              </w:rPr>
-              <w:t>actor</w:t>
-            </w:r>
-            <w:proofErr w:type="spellEnd"/>
+            <w:r>
+              <w:rPr>
+                <w:sz w:val="24"/>
+                <w:szCs w:val="24"/>
+              </w:rPr>
+              <w:t>Participating actor</w:t>
+            </w:r>
           </w:p>
         </w:tc>
         <w:tc>
@@ -26761,17 +23382,8 @@
                 <w:sz w:val="24"/>
                 <w:szCs w:val="24"/>
               </w:rPr>
-              <w:t xml:space="preserve">Entry </w:t>
-            </w:r>
-            <w:proofErr w:type="spellStart"/>
-            <w:r>
-              <w:rPr>
-                <w:sz w:val="24"/>
-                <w:szCs w:val="24"/>
-              </w:rPr>
-              <w:t>condition</w:t>
-            </w:r>
-            <w:proofErr w:type="spellEnd"/>
+              <w:t>Entry condition</w:t>
+            </w:r>
           </w:p>
         </w:tc>
         <w:tc>
@@ -26814,23 +23426,7 @@
                 <w:sz w:val="24"/>
                 <w:szCs w:val="24"/>
               </w:rPr>
-              <w:t xml:space="preserve">ha effettuato l’accesso a </w:t>
-            </w:r>
-            <w:proofErr w:type="spellStart"/>
-            <w:r>
-              <w:rPr>
-                <w:sz w:val="24"/>
-                <w:szCs w:val="24"/>
-              </w:rPr>
-              <w:t>GamEvaluate</w:t>
-            </w:r>
-            <w:proofErr w:type="spellEnd"/>
-            <w:r>
-              <w:rPr>
-                <w:sz w:val="24"/>
-                <w:szCs w:val="24"/>
-              </w:rPr>
-              <w:t>.</w:t>
+              <w:t>ha effettuato l’accesso a GamEvaluate.</w:t>
             </w:r>
           </w:p>
           <w:p>
@@ -26967,17 +23563,8 @@
                 <w:sz w:val="24"/>
                 <w:szCs w:val="24"/>
               </w:rPr>
-              <w:t xml:space="preserve">Exit </w:t>
-            </w:r>
-            <w:proofErr w:type="spellStart"/>
-            <w:r>
-              <w:rPr>
-                <w:sz w:val="24"/>
-                <w:szCs w:val="24"/>
-              </w:rPr>
-              <w:t>condition</w:t>
-            </w:r>
-            <w:proofErr w:type="spellEnd"/>
+              <w:t>Exit condition</w:t>
+            </w:r>
           </w:p>
         </w:tc>
         <w:tc>
@@ -27042,17 +23629,8 @@
                 <w:sz w:val="24"/>
                 <w:szCs w:val="24"/>
               </w:rPr>
-              <w:t xml:space="preserve">Quality </w:t>
-            </w:r>
-            <w:proofErr w:type="spellStart"/>
-            <w:r>
-              <w:rPr>
-                <w:sz w:val="24"/>
-                <w:szCs w:val="24"/>
-              </w:rPr>
-              <w:t>requirements</w:t>
-            </w:r>
-            <w:proofErr w:type="spellEnd"/>
+              <w:t>Quality requirements</w:t>
+            </w:r>
           </w:p>
         </w:tc>
         <w:tc>

--- a/Deliverables/Requirements Analysis Document_GamEvaluate.docx
+++ b/Deliverables/Requirements Analysis Document_GamEvaluate.docx
@@ -2643,23 +2643,7 @@
           <w:sz w:val="24"/>
           <w:szCs w:val="24"/>
         </w:rPr>
-        <w:t xml:space="preserve"> </w:t>
-      </w:r>
-      <w:proofErr w:type="gramStart"/>
-      <w:r>
-        <w:rPr>
-          <w:sz w:val="24"/>
-          <w:szCs w:val="24"/>
-        </w:rPr>
-        <w:t>e</w:t>
-      </w:r>
-      <w:proofErr w:type="gramEnd"/>
-      <w:r>
-        <w:rPr>
-          <w:sz w:val="24"/>
-          <w:szCs w:val="24"/>
-        </w:rPr>
-        <w:t xml:space="preserve"> eseguire il ban/unban</w:t>
+        <w:t xml:space="preserve"> e eseguire il ban/unban</w:t>
       </w:r>
     </w:p>
     <w:p>
@@ -2917,17 +2901,19 @@
     </w:p>
     <w:p>
       <w:pPr>
-        <w:pStyle w:val="Paragrafoelenco"/>
-        <w:rPr>
-          <w:sz w:val="24"/>
-          <w:szCs w:val="24"/>
-          <w:lang w:val="en-US"/>
+        <w:rPr>
+          <w:b/>
+          <w:bCs/>
+          <w:sz w:val="28"/>
+          <w:szCs w:val="28"/>
         </w:rPr>
       </w:pPr>
       <w:r>
         <w:rPr>
-          <w:sz w:val="24"/>
-          <w:szCs w:val="24"/>
+          <w:b/>
+          <w:bCs/>
+          <w:sz w:val="28"/>
+          <w:szCs w:val="28"/>
           <w:lang w:val="en-US"/>
         </w:rPr>
         <w:t>3.4.1 Scenarios</w:t>
@@ -3054,16 +3040,8 @@
           <w:sz w:val="24"/>
           <w:szCs w:val="24"/>
         </w:rPr>
-        <w:t xml:space="preserve">Giovanni, successivamente, nota che Vittorio, un moderatore, non ha effettuato molti dei suoi compiti e quindi decide di renderlo un utente. Quindi accede alla pagina dedicata dove vede tutti i </w:t>
-      </w:r>
-      <w:r>
-        <w:rPr>
-          <w:rFonts w:ascii="Times New Roman" w:hAnsi="Times New Roman" w:cs="Times New Roman"/>
-          <w:sz w:val="24"/>
-          <w:szCs w:val="24"/>
-        </w:rPr>
         <w:lastRenderedPageBreak/>
-        <w:t>moderatori, clicca sull’elemento della lista che è riferita all’account di Vittorio e si apre un’altra pagina dove vede tutti i dati dell’account. Nella pagina è presente il bottone “Rendi utente”, Giovanni preme quest’ultimo e compare un messaggio che chiede la conferma. Conferma l’operazione e Vittorio diventa un utente normale. Giovanni decide di inserire un nuovo moderatore e quindi essendo a conoscenza della professionalità del suo collega Francesco, va nella pagina di ricerca degli utenti e digita nella barra di ricerca l’e-mail di Francesco. Clicca sull’elemento e accede alla pagina dove visualizza i suoi dati e nella pagina è presente il bottone “rendi moderatore”. Clicca sul pulsante, conferma l’operazione dalla finestra di avviso, e rende Francesco un moderatore.</w:t>
+        <w:t>Giovanni, successivamente, nota che Vittorio, un moderatore, non ha effettuato molti dei suoi compiti e quindi decide di renderlo un utente. Quindi accede alla pagina dedicata dove vede tutti i moderatori, clicca sull’elemento della lista che è riferita all’account di Vittorio e si apre un’altra pagina dove vede tutti i dati dell’account. Nella pagina è presente il bottone “Rendi utente”, Giovanni preme quest’ultimo e compare un messaggio che chiede la conferma. Conferma l’operazione e Vittorio diventa un utente normale. Giovanni decide di inserire un nuovo moderatore e quindi essendo a conoscenza della professionalità del suo collega Francesco, va nella pagina di ricerca degli utenti e digita nella barra di ricerca l’e-mail di Francesco. Clicca sull’elemento e accede alla pagina dove visualizza i suoi dati e nella pagina è presente il bottone “rendi moderatore”. Clicca sul pulsante, conferma l’operazione dalla finestra di avviso, e rende Francesco un moderatore.</w:t>
       </w:r>
     </w:p>
     <w:p>
@@ -3210,7 +3188,16 @@
           <w:sz w:val="24"/>
           <w:szCs w:val="24"/>
         </w:rPr>
-        <w:t>Una volta registrato, Mario effettua il log-in su GamEvaluate con le credenziali appena inserite. Entrato nell’area utente cerca il titolo che intende recensire aiutandosi con la barra di ricerca dove digita “Call of Duty” e, una volta trovato, clicca su di esso per entrare nell’area relativa al gioco. All’interno di tale area nota la presenza di tutti i campi di valutazione relativi ai vari aspetti del gioco misurati in decimi, oltre alla possibilità di assegnare un voto generale e di lasciare una recensione generale di valutazione per il gioco.</w:t>
+        <w:t xml:space="preserve">Una volta registrato, Mario effettua il log-in su GamEvaluate con le credenziali appena inserite. Entrato nell’area utente cerca il titolo che intende recensire aiutandosi con la barra di ricerca dove digita “Call of Duty” e, una volta trovato, clicca su di esso per entrare nell’area relativa al gioco. All’interno di tale area nota la presenza di tutti i campi di valutazione relativi ai vari aspetti del </w:t>
+      </w:r>
+      <w:r>
+        <w:rPr>
+          <w:rFonts w:ascii="Times New Roman" w:hAnsi="Times New Roman" w:cs="Times New Roman"/>
+          <w:sz w:val="24"/>
+          <w:szCs w:val="24"/>
+        </w:rPr>
+        <w:lastRenderedPageBreak/>
+        <w:t>gioco misurati in decimi, oltre alla possibilità di assegnare un voto generale e di lasciare una recensione generale di valutazione per il gioco.</w:t>
       </w:r>
     </w:p>
     <w:p>
@@ -3227,7 +3214,6 @@
           <w:sz w:val="24"/>
           <w:szCs w:val="24"/>
         </w:rPr>
-        <w:lastRenderedPageBreak/>
         <w:t>Mario decide quindi di assegnare le votazioni corrette, a suo parere, ed infine lasciare un commento che descriva la sua esperienza di gioco. Dopo aver scelto tutti i voti per i vari campi e scritto un commento preme sul pulsante “recensisci” per pubblicare la sua recensione compresa di voti e commento.</w:t>
       </w:r>
     </w:p>
@@ -3239,9 +3225,7 @@
           <w:szCs w:val="24"/>
         </w:rPr>
       </w:pPr>
-      <w:bookmarkStart w:id="0" w:name="_GoBack"/>
     </w:p>
-    <w:bookmarkEnd w:id="0"/>
     <w:p>
       <w:pPr>
         <w:pStyle w:val="Paragrafoelenco"/>
@@ -3296,17 +3280,20 @@
     </w:p>
     <w:p>
       <w:pPr>
-        <w:pStyle w:val="Paragrafoelenco"/>
-        <w:rPr>
-          <w:sz w:val="24"/>
-          <w:szCs w:val="24"/>
+        <w:rPr>
+          <w:b/>
+          <w:bCs/>
+          <w:sz w:val="28"/>
+          <w:szCs w:val="28"/>
           <w:lang w:val="en-US"/>
         </w:rPr>
       </w:pPr>
       <w:r>
         <w:rPr>
-          <w:sz w:val="24"/>
-          <w:szCs w:val="24"/>
+          <w:b/>
+          <w:bCs/>
+          <w:sz w:val="28"/>
+          <w:szCs w:val="28"/>
           <w:lang w:val="en-US"/>
         </w:rPr>
         <w:t>3.4.2 Use case</w:t>
@@ -3326,20 +3313,94 @@
       <w:pPr>
         <w:pStyle w:val="Paragrafoelenco"/>
         <w:rPr>
-          <w:sz w:val="24"/>
-          <w:szCs w:val="24"/>
-          <w:lang w:val="en-US"/>
-        </w:rPr>
-      </w:pPr>
-      <w:r>
-        <w:rPr>
           <w:b/>
           <w:bCs/>
           <w:sz w:val="24"/>
           <w:szCs w:val="24"/>
           <w:lang w:val="en-US"/>
         </w:rPr>
+      </w:pPr>
+      <w:r>
+        <w:rPr>
+          <w:b/>
+          <w:bCs/>
+          <w:sz w:val="24"/>
+          <w:szCs w:val="24"/>
+          <w:lang w:val="en-US"/>
+        </w:rPr>
         <w:t>Gestione Account</w:t>
+      </w:r>
+    </w:p>
+    <w:p>
+      <w:pPr>
+        <w:pStyle w:val="Paragrafoelenco"/>
+        <w:rPr>
+          <w:b/>
+          <w:bCs/>
+          <w:sz w:val="24"/>
+          <w:szCs w:val="24"/>
+          <w:lang w:val="en-US"/>
+        </w:rPr>
+      </w:pPr>
+    </w:p>
+    <w:p>
+      <w:pPr>
+        <w:pStyle w:val="Paragrafoelenco"/>
+        <w:rPr>
+          <w:sz w:val="24"/>
+          <w:szCs w:val="24"/>
+          <w:lang w:val="en-US"/>
+        </w:rPr>
+      </w:pPr>
+      <w:r>
+        <w:rPr>
+          <w:noProof/>
+          <w:sz w:val="24"/>
+          <w:szCs w:val="24"/>
+          <w:lang w:val="en-US"/>
+        </w:rPr>
+        <w:lastRenderedPageBreak/>
+        <w:drawing>
+          <wp:inline distT="0" distB="0" distL="0" distR="0" wp14:anchorId="65417A54" wp14:editId="646109E7">
+            <wp:extent cx="5600000" cy="4247619"/>
+            <wp:effectExtent l="0" t="0" r="1270" b="635"/>
+            <wp:docPr id="3" name="Immagine 3" descr="Immagine che contiene testo&#10;&#10;Descrizione generata automaticamente"/>
+            <wp:cNvGraphicFramePr>
+              <a:graphicFrameLocks xmlns:a="http://schemas.openxmlformats.org/drawingml/2006/main" noChangeAspect="1"/>
+            </wp:cNvGraphicFramePr>
+            <a:graphic xmlns:a="http://schemas.openxmlformats.org/drawingml/2006/main">
+              <a:graphicData uri="http://schemas.openxmlformats.org/drawingml/2006/picture">
+                <pic:pic xmlns:pic="http://schemas.openxmlformats.org/drawingml/2006/picture">
+                  <pic:nvPicPr>
+                    <pic:cNvPr id="3" name="UCD_GestioneAccount.png"/>
+                    <pic:cNvPicPr/>
+                  </pic:nvPicPr>
+                  <pic:blipFill>
+                    <a:blip r:embed="rId10">
+                      <a:extLst>
+                        <a:ext uri="{28A0092B-C50C-407E-A947-70E740481C1C}">
+                          <a14:useLocalDpi xmlns:a14="http://schemas.microsoft.com/office/drawing/2010/main" val="0"/>
+                        </a:ext>
+                      </a:extLst>
+                    </a:blip>
+                    <a:stretch>
+                      <a:fillRect/>
+                    </a:stretch>
+                  </pic:blipFill>
+                  <pic:spPr>
+                    <a:xfrm>
+                      <a:off x="0" y="0"/>
+                      <a:ext cx="5600000" cy="4247619"/>
+                    </a:xfrm>
+                    <a:prstGeom prst="rect">
+                      <a:avLst/>
+                    </a:prstGeom>
+                  </pic:spPr>
+                </pic:pic>
+              </a:graphicData>
+            </a:graphic>
+          </wp:inline>
+        </w:drawing>
       </w:r>
     </w:p>
     <w:p>
@@ -3420,7 +3481,7 @@
                 <w:szCs w:val="24"/>
               </w:rPr>
             </w:pPr>
-            <w:bookmarkStart w:id="1" w:name="_Hlk24363296"/>
+            <w:bookmarkStart w:id="0" w:name="_Hlk24363296"/>
             <w:r>
               <w:rPr>
                 <w:sz w:val="24"/>
@@ -3925,7 +3986,7 @@
           </w:p>
         </w:tc>
       </w:tr>
-      <w:bookmarkEnd w:id="1"/>
+      <w:bookmarkEnd w:id="0"/>
     </w:tbl>
     <w:p>
       <w:pPr>
@@ -5902,7 +5963,7 @@
                 <w:szCs w:val="24"/>
               </w:rPr>
             </w:pPr>
-            <w:bookmarkStart w:id="2" w:name="_Hlk25658798"/>
+            <w:bookmarkStart w:id="1" w:name="_Hlk25658798"/>
             <w:r>
               <w:rPr>
                 <w:sz w:val="24"/>
@@ -7456,7 +7517,7 @@
           </w:p>
         </w:tc>
       </w:tr>
-      <w:bookmarkEnd w:id="2"/>
+      <w:bookmarkEnd w:id="1"/>
     </w:tbl>
     <w:p>
       <w:pPr>
@@ -7493,6 +7554,78 @@
         </w:rPr>
         <w:lastRenderedPageBreak/>
         <w:t>Ricerca</w:t>
+      </w:r>
+    </w:p>
+    <w:p>
+      <w:pPr>
+        <w:pStyle w:val="Paragrafoelenco"/>
+        <w:rPr>
+          <w:b/>
+          <w:bCs/>
+          <w:sz w:val="24"/>
+          <w:szCs w:val="24"/>
+        </w:rPr>
+      </w:pPr>
+    </w:p>
+    <w:p>
+      <w:pPr>
+        <w:pStyle w:val="Paragrafoelenco"/>
+        <w:rPr>
+          <w:b/>
+          <w:bCs/>
+          <w:sz w:val="24"/>
+          <w:szCs w:val="24"/>
+        </w:rPr>
+      </w:pPr>
+      <w:r>
+        <w:rPr>
+          <w:b/>
+          <w:bCs/>
+          <w:noProof/>
+          <w:sz w:val="24"/>
+          <w:szCs w:val="24"/>
+        </w:rPr>
+        <w:drawing>
+          <wp:inline distT="0" distB="0" distL="0" distR="0" wp14:anchorId="11E21660" wp14:editId="7EDBE7A3">
+            <wp:extent cx="6120130" cy="3710305"/>
+            <wp:effectExtent l="0" t="0" r="0" b="4445"/>
+            <wp:docPr id="5" name="Immagine 5" descr="Immagine che contiene testo, mappa&#10;&#10;Descrizione generata automaticamente"/>
+            <wp:cNvGraphicFramePr>
+              <a:graphicFrameLocks xmlns:a="http://schemas.openxmlformats.org/drawingml/2006/main" noChangeAspect="1"/>
+            </wp:cNvGraphicFramePr>
+            <a:graphic xmlns:a="http://schemas.openxmlformats.org/drawingml/2006/main">
+              <a:graphicData uri="http://schemas.openxmlformats.org/drawingml/2006/picture">
+                <pic:pic xmlns:pic="http://schemas.openxmlformats.org/drawingml/2006/picture">
+                  <pic:nvPicPr>
+                    <pic:cNvPr id="5" name="UCD_Ricerca.png"/>
+                    <pic:cNvPicPr/>
+                  </pic:nvPicPr>
+                  <pic:blipFill>
+                    <a:blip r:embed="rId11">
+                      <a:extLst>
+                        <a:ext uri="{28A0092B-C50C-407E-A947-70E740481C1C}">
+                          <a14:useLocalDpi xmlns:a14="http://schemas.microsoft.com/office/drawing/2010/main" val="0"/>
+                        </a:ext>
+                      </a:extLst>
+                    </a:blip>
+                    <a:stretch>
+                      <a:fillRect/>
+                    </a:stretch>
+                  </pic:blipFill>
+                  <pic:spPr>
+                    <a:xfrm>
+                      <a:off x="0" y="0"/>
+                      <a:ext cx="6120130" cy="3710305"/>
+                    </a:xfrm>
+                    <a:prstGeom prst="rect">
+                      <a:avLst/>
+                    </a:prstGeom>
+                  </pic:spPr>
+                </pic:pic>
+              </a:graphicData>
+            </a:graphic>
+          </wp:inline>
+        </w:drawing>
       </w:r>
     </w:p>
     <w:p>
@@ -9194,6 +9327,7 @@
                 <w:sz w:val="24"/>
                 <w:szCs w:val="24"/>
               </w:rPr>
+              <w:lastRenderedPageBreak/>
               <w:t>Quality requirements</w:t>
             </w:r>
           </w:p>
@@ -9625,6 +9759,79 @@
     </w:p>
     <w:p>
       <w:pPr>
+        <w:pStyle w:val="Paragrafoelenco"/>
+        <w:rPr>
+          <w:b/>
+          <w:bCs/>
+          <w:sz w:val="24"/>
+          <w:szCs w:val="24"/>
+        </w:rPr>
+      </w:pPr>
+    </w:p>
+    <w:p>
+      <w:pPr>
+        <w:pStyle w:val="Paragrafoelenco"/>
+        <w:rPr>
+          <w:b/>
+          <w:bCs/>
+          <w:sz w:val="24"/>
+          <w:szCs w:val="24"/>
+        </w:rPr>
+      </w:pPr>
+      <w:r>
+        <w:rPr>
+          <w:b/>
+          <w:bCs/>
+          <w:noProof/>
+          <w:sz w:val="24"/>
+          <w:szCs w:val="24"/>
+        </w:rPr>
+        <w:lastRenderedPageBreak/>
+        <w:drawing>
+          <wp:inline distT="0" distB="0" distL="0" distR="0" wp14:anchorId="1F24D99C" wp14:editId="77F44F2E">
+            <wp:extent cx="6120130" cy="4362450"/>
+            <wp:effectExtent l="0" t="0" r="0" b="0"/>
+            <wp:docPr id="4" name="Immagine 4" descr="Immagine che contiene testo&#10;&#10;Descrizione generata automaticamente"/>
+            <wp:cNvGraphicFramePr>
+              <a:graphicFrameLocks xmlns:a="http://schemas.openxmlformats.org/drawingml/2006/main" noChangeAspect="1"/>
+            </wp:cNvGraphicFramePr>
+            <a:graphic xmlns:a="http://schemas.openxmlformats.org/drawingml/2006/main">
+              <a:graphicData uri="http://schemas.openxmlformats.org/drawingml/2006/picture">
+                <pic:pic xmlns:pic="http://schemas.openxmlformats.org/drawingml/2006/picture">
+                  <pic:nvPicPr>
+                    <pic:cNvPr id="4" name="UCD_GestioneGiochi.png"/>
+                    <pic:cNvPicPr/>
+                  </pic:nvPicPr>
+                  <pic:blipFill>
+                    <a:blip r:embed="rId12">
+                      <a:extLst>
+                        <a:ext uri="{28A0092B-C50C-407E-A947-70E740481C1C}">
+                          <a14:useLocalDpi xmlns:a14="http://schemas.microsoft.com/office/drawing/2010/main" val="0"/>
+                        </a:ext>
+                      </a:extLst>
+                    </a:blip>
+                    <a:stretch>
+                      <a:fillRect/>
+                    </a:stretch>
+                  </pic:blipFill>
+                  <pic:spPr>
+                    <a:xfrm>
+                      <a:off x="0" y="0"/>
+                      <a:ext cx="6120130" cy="4362450"/>
+                    </a:xfrm>
+                    <a:prstGeom prst="rect">
+                      <a:avLst/>
+                    </a:prstGeom>
+                  </pic:spPr>
+                </pic:pic>
+              </a:graphicData>
+            </a:graphic>
+          </wp:inline>
+        </w:drawing>
+      </w:r>
+    </w:p>
+    <w:p>
+      <w:pPr>
         <w:rPr>
           <w:b/>
           <w:bCs/>
@@ -10209,6 +10416,7 @@
                 <w:sz w:val="24"/>
                 <w:szCs w:val="24"/>
               </w:rPr>
+              <w:lastRenderedPageBreak/>
               <w:t>La recensione non va a buon fine e l’</w:t>
             </w:r>
             <w:r>
@@ -10265,6 +10473,7 @@
                 <w:sz w:val="24"/>
                 <w:szCs w:val="24"/>
               </w:rPr>
+              <w:lastRenderedPageBreak/>
               <w:t>Quality requirements</w:t>
             </w:r>
           </w:p>
@@ -10822,7 +11031,6 @@
                 <w:sz w:val="24"/>
                 <w:szCs w:val="24"/>
               </w:rPr>
-              <w:lastRenderedPageBreak/>
               <w:t>La</w:t>
             </w:r>
             <w:r>
@@ -10893,7 +11101,6 @@
                 <w:sz w:val="24"/>
                 <w:szCs w:val="24"/>
               </w:rPr>
-              <w:lastRenderedPageBreak/>
               <w:t>Quality requirements</w:t>
             </w:r>
           </w:p>
@@ -11366,7 +11573,15 @@
                 <w:sz w:val="24"/>
                 <w:szCs w:val="24"/>
               </w:rPr>
-              <w:t xml:space="preserve"> in questione potrà visualizzare la sua recensione/valutazione seguita dalla media delle valutazioni altrui e dalle altre recensioni.</w:t>
+              <w:t xml:space="preserve"> in questione potrà visualizzare la sua </w:t>
+            </w:r>
+            <w:r>
+              <w:rPr>
+                <w:sz w:val="24"/>
+                <w:szCs w:val="24"/>
+              </w:rPr>
+              <w:lastRenderedPageBreak/>
+              <w:t>recensione/valutazione seguita dalla media delle valutazioni altrui e dalle altre recensioni.</w:t>
             </w:r>
           </w:p>
         </w:tc>
@@ -11390,6 +11605,7 @@
                 <w:sz w:val="24"/>
                 <w:szCs w:val="24"/>
               </w:rPr>
+              <w:lastRenderedPageBreak/>
               <w:t>Entry condition</w:t>
             </w:r>
           </w:p>
@@ -11897,7 +12113,6 @@
                 <w:sz w:val="24"/>
                 <w:szCs w:val="24"/>
               </w:rPr>
-              <w:lastRenderedPageBreak/>
               <w:t>Flow of events</w:t>
             </w:r>
           </w:p>
@@ -12428,13 +12643,25 @@
           <w:szCs w:val="24"/>
         </w:rPr>
       </w:pPr>
-      <w:r>
+    </w:p>
+    <w:p>
+      <w:pPr>
+        <w:pStyle w:val="Paragrafoelenco"/>
         <w:rPr>
           <w:b/>
           <w:bCs/>
           <w:sz w:val="24"/>
           <w:szCs w:val="24"/>
         </w:rPr>
+      </w:pPr>
+      <w:r>
+        <w:rPr>
+          <w:b/>
+          <w:bCs/>
+          <w:sz w:val="24"/>
+          <w:szCs w:val="24"/>
+        </w:rPr>
+        <w:lastRenderedPageBreak/>
         <w:t>Amministratore</w:t>
       </w:r>
     </w:p>
@@ -12448,6 +12675,67 @@
           <w:szCs w:val="24"/>
         </w:rPr>
       </w:pPr>
+    </w:p>
+    <w:p>
+      <w:pPr>
+        <w:pStyle w:val="Paragrafoelenco"/>
+        <w:rPr>
+          <w:b/>
+          <w:bCs/>
+          <w:sz w:val="24"/>
+          <w:szCs w:val="24"/>
+        </w:rPr>
+      </w:pPr>
+      <w:r>
+        <w:rPr>
+          <w:b/>
+          <w:bCs/>
+          <w:noProof/>
+          <w:sz w:val="24"/>
+          <w:szCs w:val="24"/>
+        </w:rPr>
+        <w:drawing>
+          <wp:inline distT="0" distB="0" distL="0" distR="0" wp14:anchorId="62D62BF4" wp14:editId="04CA9F49">
+            <wp:extent cx="6120130" cy="4362450"/>
+            <wp:effectExtent l="0" t="0" r="0" b="0"/>
+            <wp:docPr id="7" name="Immagine 7" descr="Immagine che contiene testo&#10;&#10;Descrizione generata automaticamente"/>
+            <wp:cNvGraphicFramePr>
+              <a:graphicFrameLocks xmlns:a="http://schemas.openxmlformats.org/drawingml/2006/main" noChangeAspect="1"/>
+            </wp:cNvGraphicFramePr>
+            <a:graphic xmlns:a="http://schemas.openxmlformats.org/drawingml/2006/main">
+              <a:graphicData uri="http://schemas.openxmlformats.org/drawingml/2006/picture">
+                <pic:pic xmlns:pic="http://schemas.openxmlformats.org/drawingml/2006/picture">
+                  <pic:nvPicPr>
+                    <pic:cNvPr id="7" name="UCD_GestioneGiochi.png"/>
+                    <pic:cNvPicPr/>
+                  </pic:nvPicPr>
+                  <pic:blipFill>
+                    <a:blip r:embed="rId12">
+                      <a:extLst>
+                        <a:ext uri="{28A0092B-C50C-407E-A947-70E740481C1C}">
+                          <a14:useLocalDpi xmlns:a14="http://schemas.microsoft.com/office/drawing/2010/main" val="0"/>
+                        </a:ext>
+                      </a:extLst>
+                    </a:blip>
+                    <a:stretch>
+                      <a:fillRect/>
+                    </a:stretch>
+                  </pic:blipFill>
+                  <pic:spPr>
+                    <a:xfrm>
+                      <a:off x="0" y="0"/>
+                      <a:ext cx="6120130" cy="4362450"/>
+                    </a:xfrm>
+                    <a:prstGeom prst="rect">
+                      <a:avLst/>
+                    </a:prstGeom>
+                  </pic:spPr>
+                </pic:pic>
+              </a:graphicData>
+            </a:graphic>
+          </wp:inline>
+        </w:drawing>
+      </w:r>
     </w:p>
     <w:p>
       <w:pPr>
@@ -12923,7 +13211,6 @@
                 <w:sz w:val="24"/>
                 <w:szCs w:val="24"/>
               </w:rPr>
-              <w:lastRenderedPageBreak/>
               <w:t>Entry condition</w:t>
             </w:r>
           </w:p>
@@ -12990,6 +13277,7 @@
                 <w:sz w:val="24"/>
                 <w:szCs w:val="24"/>
               </w:rPr>
+              <w:lastRenderedPageBreak/>
               <w:t>Exit condition</w:t>
             </w:r>
           </w:p>
@@ -14120,7 +14408,6 @@
                 <w:sz w:val="24"/>
                 <w:szCs w:val="24"/>
               </w:rPr>
-              <w:lastRenderedPageBreak/>
               <w:t>L’</w:t>
             </w:r>
             <w:r>
@@ -14158,6 +14445,7 @@
                 <w:sz w:val="24"/>
                 <w:szCs w:val="24"/>
               </w:rPr>
+              <w:lastRenderedPageBreak/>
               <w:t>GamEvaluate controlla che non ci siano dati non idonei ed infine aggiorna i dati del gioco modificati.</w:t>
             </w:r>
           </w:p>
@@ -15132,6 +15420,63 @@
     </w:p>
     <w:p>
       <w:pPr>
+        <w:rPr>
+          <w:sz w:val="24"/>
+          <w:szCs w:val="24"/>
+        </w:rPr>
+      </w:pPr>
+      <w:r>
+        <w:rPr>
+          <w:noProof/>
+          <w:sz w:val="24"/>
+          <w:szCs w:val="24"/>
+        </w:rPr>
+        <w:lastRenderedPageBreak/>
+        <w:drawing>
+          <wp:inline distT="0" distB="0" distL="0" distR="0" wp14:anchorId="5CD4764B" wp14:editId="25D29B92">
+            <wp:extent cx="6120130" cy="2682875"/>
+            <wp:effectExtent l="0" t="0" r="0" b="3175"/>
+            <wp:docPr id="6" name="Immagine 6" descr="Immagine che contiene mappa, testo&#10;&#10;Descrizione generata automaticamente"/>
+            <wp:cNvGraphicFramePr>
+              <a:graphicFrameLocks xmlns:a="http://schemas.openxmlformats.org/drawingml/2006/main" noChangeAspect="1"/>
+            </wp:cNvGraphicFramePr>
+            <a:graphic xmlns:a="http://schemas.openxmlformats.org/drawingml/2006/main">
+              <a:graphicData uri="http://schemas.openxmlformats.org/drawingml/2006/picture">
+                <pic:pic xmlns:pic="http://schemas.openxmlformats.org/drawingml/2006/picture">
+                  <pic:nvPicPr>
+                    <pic:cNvPr id="6" name="UCD_GestioneUtenti.png"/>
+                    <pic:cNvPicPr/>
+                  </pic:nvPicPr>
+                  <pic:blipFill>
+                    <a:blip r:embed="rId13">
+                      <a:extLst>
+                        <a:ext uri="{28A0092B-C50C-407E-A947-70E740481C1C}">
+                          <a14:useLocalDpi xmlns:a14="http://schemas.microsoft.com/office/drawing/2010/main" val="0"/>
+                        </a:ext>
+                      </a:extLst>
+                    </a:blip>
+                    <a:stretch>
+                      <a:fillRect/>
+                    </a:stretch>
+                  </pic:blipFill>
+                  <pic:spPr>
+                    <a:xfrm>
+                      <a:off x="0" y="0"/>
+                      <a:ext cx="6120130" cy="2682875"/>
+                    </a:xfrm>
+                    <a:prstGeom prst="rect">
+                      <a:avLst/>
+                    </a:prstGeom>
+                  </pic:spPr>
+                </pic:pic>
+              </a:graphicData>
+            </a:graphic>
+          </wp:inline>
+        </w:drawing>
+      </w:r>
+    </w:p>
+    <w:p>
+      <w:pPr>
         <w:pStyle w:val="Paragrafoelenco"/>
         <w:rPr>
           <w:sz w:val="24"/>
@@ -15271,7 +15616,6 @@
                 <w:sz w:val="24"/>
                 <w:szCs w:val="24"/>
               </w:rPr>
-              <w:lastRenderedPageBreak/>
               <w:t>Participating actor</w:t>
             </w:r>
           </w:p>
@@ -16409,7 +16753,6 @@
                 <w:sz w:val="24"/>
                 <w:szCs w:val="24"/>
               </w:rPr>
-              <w:lastRenderedPageBreak/>
               <w:t>GamEvaluate informa l’</w:t>
             </w:r>
             <w:r>
@@ -16491,7 +16834,6 @@
                 <w:sz w:val="24"/>
                 <w:szCs w:val="24"/>
               </w:rPr>
-              <w:lastRenderedPageBreak/>
               <w:t>Entry condition</w:t>
             </w:r>
           </w:p>
@@ -17226,6 +17568,7 @@
                 <w:sz w:val="24"/>
                 <w:szCs w:val="24"/>
               </w:rPr>
+              <w:lastRenderedPageBreak/>
               <w:t xml:space="preserve">GamEvaluate cambia i privilegi dell’utente a quelli di </w:t>
             </w:r>
             <w:r>
@@ -17328,6 +17671,7 @@
                 <w:sz w:val="24"/>
                 <w:szCs w:val="24"/>
               </w:rPr>
+              <w:lastRenderedPageBreak/>
               <w:t>Entry condition</w:t>
             </w:r>
           </w:p>
@@ -18371,6 +18715,7 @@
                 <w:sz w:val="24"/>
                 <w:szCs w:val="24"/>
               </w:rPr>
+              <w:lastRenderedPageBreak/>
               <w:t>Quality requirements</w:t>
             </w:r>
           </w:p>
@@ -18781,7 +19126,6 @@
                 <w:sz w:val="24"/>
                 <w:szCs w:val="24"/>
               </w:rPr>
-              <w:lastRenderedPageBreak/>
               <w:t>Exit condition</w:t>
             </w:r>
           </w:p>
@@ -20658,7 +21002,15 @@
                 <w:sz w:val="24"/>
                 <w:szCs w:val="24"/>
               </w:rPr>
-              <w:t xml:space="preserve"> decide di eliminare la recensione di un titolo effettuata da un Utente, in quanto non rispetta le linee base del sito, quindi seleziona il videogioco, trova la recensione e clicca sulla “x” posta in alto a destra per rimuoverla.</w:t>
+              <w:t xml:space="preserve"> decide di eliminare la recensione di un titolo effettuata da un Utente, in quanto non rispetta le linee base del </w:t>
+            </w:r>
+            <w:r>
+              <w:rPr>
+                <w:sz w:val="24"/>
+                <w:szCs w:val="24"/>
+              </w:rPr>
+              <w:lastRenderedPageBreak/>
+              <w:t>sito, quindi seleziona il videogioco, trova la recensione e clicca sulla “x” posta in alto a destra per rimuoverla.</w:t>
             </w:r>
           </w:p>
         </w:tc>
@@ -20682,6 +21034,7 @@
                 <w:sz w:val="24"/>
                 <w:szCs w:val="24"/>
               </w:rPr>
+              <w:lastRenderedPageBreak/>
               <w:t>Entry condition</w:t>
             </w:r>
           </w:p>
@@ -21144,7 +21497,6 @@
                 <w:sz w:val="24"/>
                 <w:szCs w:val="24"/>
               </w:rPr>
-              <w:lastRenderedPageBreak/>
               <w:t>ID</w:t>
             </w:r>
           </w:p>
@@ -21967,6 +22319,7 @@
                 <w:sz w:val="24"/>
                 <w:szCs w:val="24"/>
               </w:rPr>
+              <w:lastRenderedPageBreak/>
               <w:t>Il</w:t>
             </w:r>
             <w:r>
@@ -22458,7 +22811,6 @@
                 <w:sz w:val="24"/>
                 <w:szCs w:val="24"/>
               </w:rPr>
-              <w:lastRenderedPageBreak/>
               <w:t>GamEvaluate chiede conferma dell’operazione all’</w:t>
             </w:r>
             <w:r>
@@ -22653,7 +23005,6 @@
                 <w:sz w:val="24"/>
                 <w:szCs w:val="24"/>
               </w:rPr>
-              <w:lastRenderedPageBreak/>
               <w:t>Entry condition</w:t>
             </w:r>
           </w:p>
@@ -23382,6 +23733,7 @@
                 <w:sz w:val="24"/>
                 <w:szCs w:val="24"/>
               </w:rPr>
+              <w:lastRenderedPageBreak/>
               <w:t>Entry condition</w:t>
             </w:r>
           </w:p>
@@ -23681,17 +24033,75 @@
     </w:p>
     <w:p>
       <w:pPr>
-        <w:pStyle w:val="Paragrafoelenco"/>
-        <w:rPr>
-          <w:sz w:val="24"/>
-          <w:szCs w:val="24"/>
+        <w:rPr>
+          <w:b/>
+          <w:bCs/>
+          <w:sz w:val="28"/>
+          <w:szCs w:val="28"/>
           <w:lang w:val="en-US"/>
         </w:rPr>
       </w:pPr>
+    </w:p>
+    <w:p>
+      <w:pPr>
+        <w:rPr>
+          <w:b/>
+          <w:bCs/>
+          <w:sz w:val="28"/>
+          <w:szCs w:val="28"/>
+          <w:lang w:val="en-US"/>
+        </w:rPr>
+      </w:pPr>
+    </w:p>
+    <w:p>
+      <w:pPr>
+        <w:rPr>
+          <w:b/>
+          <w:bCs/>
+          <w:sz w:val="28"/>
+          <w:szCs w:val="28"/>
+          <w:lang w:val="en-US"/>
+        </w:rPr>
+      </w:pPr>
+    </w:p>
+    <w:p>
+      <w:pPr>
+        <w:rPr>
+          <w:b/>
+          <w:bCs/>
+          <w:sz w:val="28"/>
+          <w:szCs w:val="28"/>
+          <w:lang w:val="en-US"/>
+        </w:rPr>
+      </w:pPr>
+    </w:p>
+    <w:p>
+      <w:pPr>
+        <w:rPr>
+          <w:b/>
+          <w:bCs/>
+          <w:sz w:val="28"/>
+          <w:szCs w:val="28"/>
+          <w:lang w:val="en-US"/>
+        </w:rPr>
+      </w:pPr>
+    </w:p>
+    <w:p>
+      <w:pPr>
+        <w:rPr>
+          <w:b/>
+          <w:bCs/>
+          <w:sz w:val="28"/>
+          <w:szCs w:val="28"/>
+          <w:lang w:val="en-US"/>
+        </w:rPr>
+      </w:pPr>
       <w:r>
         <w:rPr>
-          <w:sz w:val="24"/>
-          <w:szCs w:val="24"/>
+          <w:b/>
+          <w:bCs/>
+          <w:sz w:val="28"/>
+          <w:szCs w:val="28"/>
           <w:lang w:val="en-US"/>
         </w:rPr>
         <w:t>3.4.3 Object model</w:t>
@@ -23699,8 +24109,9 @@
     </w:p>
     <w:p>
       <w:pPr>
-        <w:pStyle w:val="Paragrafoelenco"/>
-        <w:rPr>
+        <w:rPr>
+          <w:b/>
+          <w:bCs/>
           <w:sz w:val="24"/>
           <w:szCs w:val="24"/>
           <w:lang w:val="en-US"/>
@@ -23708,8 +24119,642 @@
       </w:pPr>
       <w:r>
         <w:rPr>
-          <w:sz w:val="24"/>
-          <w:szCs w:val="24"/>
+          <w:b/>
+          <w:bCs/>
+          <w:sz w:val="24"/>
+          <w:szCs w:val="24"/>
+          <w:lang w:val="en-US"/>
+        </w:rPr>
+        <w:t>Class Diagrams</w:t>
+      </w:r>
+    </w:p>
+    <w:p>
+      <w:pPr>
+        <w:rPr>
+          <w:b/>
+          <w:bCs/>
+          <w:sz w:val="24"/>
+          <w:szCs w:val="24"/>
+          <w:lang w:val="en-US"/>
+        </w:rPr>
+      </w:pPr>
+    </w:p>
+    <w:p>
+      <w:pPr>
+        <w:rPr>
+          <w:b/>
+          <w:bCs/>
+          <w:sz w:val="24"/>
+          <w:szCs w:val="24"/>
+          <w:lang w:val="en-US"/>
+        </w:rPr>
+      </w:pPr>
+    </w:p>
+    <w:p>
+      <w:pPr>
+        <w:rPr>
+          <w:sz w:val="24"/>
+          <w:szCs w:val="24"/>
+          <w:lang w:val="en-US"/>
+        </w:rPr>
+      </w:pPr>
+      <w:r>
+        <w:rPr>
+          <w:sz w:val="24"/>
+          <w:szCs w:val="24"/>
+          <w:lang w:val="en-US"/>
+        </w:rPr>
+        <w:t>Entity</w:t>
+      </w:r>
+    </w:p>
+    <w:p>
+      <w:pPr>
+        <w:rPr>
+          <w:sz w:val="24"/>
+          <w:szCs w:val="24"/>
+          <w:lang w:val="en-US"/>
+        </w:rPr>
+      </w:pPr>
+      <w:r>
+        <w:rPr>
+          <w:noProof/>
+          <w:sz w:val="24"/>
+          <w:szCs w:val="24"/>
+          <w:lang w:val="en-US"/>
+        </w:rPr>
+        <w:drawing>
+          <wp:inline distT="0" distB="0" distL="0" distR="0" wp14:anchorId="36698C39" wp14:editId="3B0A51BD">
+            <wp:extent cx="6230620" cy="2415540"/>
+            <wp:effectExtent l="0" t="0" r="0" b="3810"/>
+            <wp:docPr id="8" name="Immagine 8" descr="Immagine che contiene screenshot&#10;&#10;Descrizione generata automaticamente"/>
+            <wp:cNvGraphicFramePr>
+              <a:graphicFrameLocks xmlns:a="http://schemas.openxmlformats.org/drawingml/2006/main" noChangeAspect="1"/>
+            </wp:cNvGraphicFramePr>
+            <a:graphic xmlns:a="http://schemas.openxmlformats.org/drawingml/2006/main">
+              <a:graphicData uri="http://schemas.openxmlformats.org/drawingml/2006/picture">
+                <pic:pic xmlns:pic="http://schemas.openxmlformats.org/drawingml/2006/picture">
+                  <pic:nvPicPr>
+                    <pic:cNvPr id="8" name="CD_Entity.png"/>
+                    <pic:cNvPicPr/>
+                  </pic:nvPicPr>
+                  <pic:blipFill>
+                    <a:blip r:embed="rId14">
+                      <a:extLst>
+                        <a:ext uri="{28A0092B-C50C-407E-A947-70E740481C1C}">
+                          <a14:useLocalDpi xmlns:a14="http://schemas.microsoft.com/office/drawing/2010/main" val="0"/>
+                        </a:ext>
+                      </a:extLst>
+                    </a:blip>
+                    <a:stretch>
+                      <a:fillRect/>
+                    </a:stretch>
+                  </pic:blipFill>
+                  <pic:spPr>
+                    <a:xfrm>
+                      <a:off x="0" y="0"/>
+                      <a:ext cx="6250842" cy="2423380"/>
+                    </a:xfrm>
+                    <a:prstGeom prst="rect">
+                      <a:avLst/>
+                    </a:prstGeom>
+                  </pic:spPr>
+                </pic:pic>
+              </a:graphicData>
+            </a:graphic>
+          </wp:inline>
+        </w:drawing>
+      </w:r>
+    </w:p>
+    <w:p>
+      <w:pPr>
+        <w:rPr>
+          <w:sz w:val="24"/>
+          <w:szCs w:val="24"/>
+          <w:lang w:val="en-US"/>
+        </w:rPr>
+      </w:pPr>
+    </w:p>
+    <w:p>
+      <w:pPr>
+        <w:rPr>
+          <w:sz w:val="24"/>
+          <w:szCs w:val="24"/>
+          <w:lang w:val="en-US"/>
+        </w:rPr>
+      </w:pPr>
+    </w:p>
+    <w:p>
+      <w:pPr>
+        <w:rPr>
+          <w:sz w:val="24"/>
+          <w:szCs w:val="24"/>
+          <w:lang w:val="en-US"/>
+        </w:rPr>
+      </w:pPr>
+    </w:p>
+    <w:p>
+      <w:pPr>
+        <w:rPr>
+          <w:sz w:val="24"/>
+          <w:szCs w:val="24"/>
+          <w:lang w:val="en-US"/>
+        </w:rPr>
+      </w:pPr>
+    </w:p>
+    <w:p>
+      <w:pPr>
+        <w:rPr>
+          <w:sz w:val="24"/>
+          <w:szCs w:val="24"/>
+          <w:lang w:val="en-US"/>
+        </w:rPr>
+      </w:pPr>
+    </w:p>
+    <w:p>
+      <w:pPr>
+        <w:rPr>
+          <w:sz w:val="24"/>
+          <w:szCs w:val="24"/>
+          <w:lang w:val="en-US"/>
+        </w:rPr>
+      </w:pPr>
+      <w:r>
+        <w:rPr>
+          <w:sz w:val="24"/>
+          <w:szCs w:val="24"/>
+          <w:lang w:val="en-US"/>
+        </w:rPr>
+        <w:t>Gestione Account</w:t>
+      </w:r>
+    </w:p>
+    <w:p>
+      <w:pPr>
+        <w:rPr>
+          <w:sz w:val="24"/>
+          <w:szCs w:val="24"/>
+          <w:lang w:val="en-US"/>
+        </w:rPr>
+      </w:pPr>
+    </w:p>
+    <w:p>
+      <w:pPr>
+        <w:rPr>
+          <w:sz w:val="24"/>
+          <w:szCs w:val="24"/>
+          <w:lang w:val="en-US"/>
+        </w:rPr>
+      </w:pPr>
+      <w:r>
+        <w:rPr>
+          <w:noProof/>
+          <w:sz w:val="24"/>
+          <w:szCs w:val="24"/>
+          <w:lang w:val="en-US"/>
+        </w:rPr>
+        <w:drawing>
+          <wp:inline distT="0" distB="0" distL="0" distR="0" wp14:anchorId="1884FF86" wp14:editId="210BF618">
+            <wp:extent cx="5874385" cy="3192780"/>
+            <wp:effectExtent l="0" t="0" r="0" b="7620"/>
+            <wp:docPr id="9" name="Immagine 9" descr="Immagine che contiene screenshot&#10;&#10;Descrizione generata automaticamente"/>
+            <wp:cNvGraphicFramePr>
+              <a:graphicFrameLocks xmlns:a="http://schemas.openxmlformats.org/drawingml/2006/main" noChangeAspect="1"/>
+            </wp:cNvGraphicFramePr>
+            <a:graphic xmlns:a="http://schemas.openxmlformats.org/drawingml/2006/main">
+              <a:graphicData uri="http://schemas.openxmlformats.org/drawingml/2006/picture">
+                <pic:pic xmlns:pic="http://schemas.openxmlformats.org/drawingml/2006/picture">
+                  <pic:nvPicPr>
+                    <pic:cNvPr id="9" name="CD_GestioneAccount.png"/>
+                    <pic:cNvPicPr/>
+                  </pic:nvPicPr>
+                  <pic:blipFill>
+                    <a:blip r:embed="rId15">
+                      <a:extLst>
+                        <a:ext uri="{28A0092B-C50C-407E-A947-70E740481C1C}">
+                          <a14:useLocalDpi xmlns:a14="http://schemas.microsoft.com/office/drawing/2010/main" val="0"/>
+                        </a:ext>
+                      </a:extLst>
+                    </a:blip>
+                    <a:stretch>
+                      <a:fillRect/>
+                    </a:stretch>
+                  </pic:blipFill>
+                  <pic:spPr>
+                    <a:xfrm>
+                      <a:off x="0" y="0"/>
+                      <a:ext cx="6006685" cy="3264686"/>
+                    </a:xfrm>
+                    <a:prstGeom prst="rect">
+                      <a:avLst/>
+                    </a:prstGeom>
+                  </pic:spPr>
+                </pic:pic>
+              </a:graphicData>
+            </a:graphic>
+          </wp:inline>
+        </w:drawing>
+      </w:r>
+    </w:p>
+    <w:p>
+      <w:pPr>
+        <w:rPr>
+          <w:sz w:val="24"/>
+          <w:szCs w:val="24"/>
+          <w:lang w:val="en-US"/>
+        </w:rPr>
+      </w:pPr>
+    </w:p>
+    <w:p>
+      <w:pPr>
+        <w:rPr>
+          <w:sz w:val="24"/>
+          <w:szCs w:val="24"/>
+          <w:lang w:val="en-US"/>
+        </w:rPr>
+      </w:pPr>
+    </w:p>
+    <w:p>
+      <w:pPr>
+        <w:rPr>
+          <w:sz w:val="24"/>
+          <w:szCs w:val="24"/>
+          <w:lang w:val="en-US"/>
+        </w:rPr>
+      </w:pPr>
+      <w:r>
+        <w:rPr>
+          <w:sz w:val="24"/>
+          <w:szCs w:val="24"/>
+          <w:lang w:val="en-US"/>
+        </w:rPr>
+        <w:t>Gestione Giochi</w:t>
+      </w:r>
+    </w:p>
+    <w:p>
+      <w:pPr>
+        <w:rPr>
+          <w:sz w:val="24"/>
+          <w:szCs w:val="24"/>
+          <w:lang w:val="en-US"/>
+        </w:rPr>
+      </w:pPr>
+    </w:p>
+    <w:p>
+      <w:pPr>
+        <w:rPr>
+          <w:sz w:val="24"/>
+          <w:szCs w:val="24"/>
+          <w:lang w:val="en-US"/>
+        </w:rPr>
+      </w:pPr>
+    </w:p>
+    <w:p>
+      <w:pPr>
+        <w:rPr>
+          <w:sz w:val="24"/>
+          <w:szCs w:val="24"/>
+          <w:lang w:val="en-US"/>
+        </w:rPr>
+      </w:pPr>
+      <w:r>
+        <w:rPr>
+          <w:noProof/>
+          <w:sz w:val="24"/>
+          <w:szCs w:val="24"/>
+          <w:lang w:val="en-US"/>
+        </w:rPr>
+        <w:drawing>
+          <wp:inline distT="0" distB="0" distL="0" distR="0" wp14:anchorId="445F4045" wp14:editId="7109D5F0">
+            <wp:extent cx="6560820" cy="2705198"/>
+            <wp:effectExtent l="0" t="0" r="0" b="0"/>
+            <wp:docPr id="10" name="Immagine 10" descr="Immagine che contiene screenshot&#10;&#10;Descrizione generata automaticamente"/>
+            <wp:cNvGraphicFramePr>
+              <a:graphicFrameLocks xmlns:a="http://schemas.openxmlformats.org/drawingml/2006/main" noChangeAspect="1"/>
+            </wp:cNvGraphicFramePr>
+            <a:graphic xmlns:a="http://schemas.openxmlformats.org/drawingml/2006/main">
+              <a:graphicData uri="http://schemas.openxmlformats.org/drawingml/2006/picture">
+                <pic:pic xmlns:pic="http://schemas.openxmlformats.org/drawingml/2006/picture">
+                  <pic:nvPicPr>
+                    <pic:cNvPr id="10" name="CD_GestioneGiochi.png"/>
+                    <pic:cNvPicPr/>
+                  </pic:nvPicPr>
+                  <pic:blipFill>
+                    <a:blip r:embed="rId16">
+                      <a:extLst>
+                        <a:ext uri="{28A0092B-C50C-407E-A947-70E740481C1C}">
+                          <a14:useLocalDpi xmlns:a14="http://schemas.microsoft.com/office/drawing/2010/main" val="0"/>
+                        </a:ext>
+                      </a:extLst>
+                    </a:blip>
+                    <a:stretch>
+                      <a:fillRect/>
+                    </a:stretch>
+                  </pic:blipFill>
+                  <pic:spPr>
+                    <a:xfrm>
+                      <a:off x="0" y="0"/>
+                      <a:ext cx="6595595" cy="2719537"/>
+                    </a:xfrm>
+                    <a:prstGeom prst="rect">
+                      <a:avLst/>
+                    </a:prstGeom>
+                  </pic:spPr>
+                </pic:pic>
+              </a:graphicData>
+            </a:graphic>
+          </wp:inline>
+        </w:drawing>
+      </w:r>
+    </w:p>
+    <w:p>
+      <w:pPr>
+        <w:rPr>
+          <w:sz w:val="24"/>
+          <w:szCs w:val="24"/>
+          <w:lang w:val="en-US"/>
+        </w:rPr>
+      </w:pPr>
+    </w:p>
+    <w:p>
+      <w:pPr>
+        <w:rPr>
+          <w:sz w:val="24"/>
+          <w:szCs w:val="24"/>
+          <w:lang w:val="en-US"/>
+        </w:rPr>
+      </w:pPr>
+    </w:p>
+    <w:p>
+      <w:pPr>
+        <w:rPr>
+          <w:sz w:val="24"/>
+          <w:szCs w:val="24"/>
+          <w:lang w:val="en-US"/>
+        </w:rPr>
+      </w:pPr>
+    </w:p>
+    <w:p>
+      <w:pPr>
+        <w:rPr>
+          <w:sz w:val="24"/>
+          <w:szCs w:val="24"/>
+          <w:lang w:val="en-US"/>
+        </w:rPr>
+      </w:pPr>
+      <w:r>
+        <w:rPr>
+          <w:sz w:val="24"/>
+          <w:szCs w:val="24"/>
+          <w:lang w:val="en-US"/>
+        </w:rPr>
+        <w:t>Gestione Utenti</w:t>
+      </w:r>
+    </w:p>
+    <w:p>
+      <w:pPr>
+        <w:rPr>
+          <w:sz w:val="24"/>
+          <w:szCs w:val="24"/>
+          <w:lang w:val="en-US"/>
+        </w:rPr>
+      </w:pPr>
+    </w:p>
+    <w:p>
+      <w:pPr>
+        <w:rPr>
+          <w:sz w:val="24"/>
+          <w:szCs w:val="24"/>
+          <w:lang w:val="en-US"/>
+        </w:rPr>
+      </w:pPr>
+      <w:r>
+        <w:rPr>
+          <w:noProof/>
+          <w:sz w:val="24"/>
+          <w:szCs w:val="24"/>
+          <w:lang w:val="en-US"/>
+        </w:rPr>
+        <w:drawing>
+          <wp:inline distT="0" distB="0" distL="0" distR="0" wp14:anchorId="05D5365D" wp14:editId="53DB19FA">
+            <wp:extent cx="5771429" cy="2914286"/>
+            <wp:effectExtent l="0" t="0" r="1270" b="635"/>
+            <wp:docPr id="11" name="Immagine 11" descr="Immagine che contiene screenshot&#10;&#10;Descrizione generata automaticamente"/>
+            <wp:cNvGraphicFramePr>
+              <a:graphicFrameLocks xmlns:a="http://schemas.openxmlformats.org/drawingml/2006/main" noChangeAspect="1"/>
+            </wp:cNvGraphicFramePr>
+            <a:graphic xmlns:a="http://schemas.openxmlformats.org/drawingml/2006/main">
+              <a:graphicData uri="http://schemas.openxmlformats.org/drawingml/2006/picture">
+                <pic:pic xmlns:pic="http://schemas.openxmlformats.org/drawingml/2006/picture">
+                  <pic:nvPicPr>
+                    <pic:cNvPr id="11" name="CD_GestioneUtenti.png"/>
+                    <pic:cNvPicPr/>
+                  </pic:nvPicPr>
+                  <pic:blipFill>
+                    <a:blip r:embed="rId17">
+                      <a:extLst>
+                        <a:ext uri="{28A0092B-C50C-407E-A947-70E740481C1C}">
+                          <a14:useLocalDpi xmlns:a14="http://schemas.microsoft.com/office/drawing/2010/main" val="0"/>
+                        </a:ext>
+                      </a:extLst>
+                    </a:blip>
+                    <a:stretch>
+                      <a:fillRect/>
+                    </a:stretch>
+                  </pic:blipFill>
+                  <pic:spPr>
+                    <a:xfrm>
+                      <a:off x="0" y="0"/>
+                      <a:ext cx="5771429" cy="2914286"/>
+                    </a:xfrm>
+                    <a:prstGeom prst="rect">
+                      <a:avLst/>
+                    </a:prstGeom>
+                  </pic:spPr>
+                </pic:pic>
+              </a:graphicData>
+            </a:graphic>
+          </wp:inline>
+        </w:drawing>
+      </w:r>
+    </w:p>
+    <w:p>
+      <w:pPr>
+        <w:rPr>
+          <w:sz w:val="24"/>
+          <w:szCs w:val="24"/>
+          <w:lang w:val="en-US"/>
+        </w:rPr>
+      </w:pPr>
+    </w:p>
+    <w:p>
+      <w:pPr>
+        <w:rPr>
+          <w:sz w:val="24"/>
+          <w:szCs w:val="24"/>
+          <w:lang w:val="en-US"/>
+        </w:rPr>
+      </w:pPr>
+    </w:p>
+    <w:p>
+      <w:pPr>
+        <w:rPr>
+          <w:sz w:val="24"/>
+          <w:szCs w:val="24"/>
+          <w:lang w:val="en-US"/>
+        </w:rPr>
+      </w:pPr>
+    </w:p>
+    <w:p>
+      <w:pPr>
+        <w:rPr>
+          <w:sz w:val="24"/>
+          <w:szCs w:val="24"/>
+          <w:lang w:val="en-US"/>
+        </w:rPr>
+      </w:pPr>
+      <w:r>
+        <w:rPr>
+          <w:sz w:val="24"/>
+          <w:szCs w:val="24"/>
+          <w:lang w:val="en-US"/>
+        </w:rPr>
+        <w:t>Ricerca</w:t>
+      </w:r>
+    </w:p>
+    <w:p>
+      <w:pPr>
+        <w:rPr>
+          <w:sz w:val="24"/>
+          <w:szCs w:val="24"/>
+          <w:lang w:val="en-US"/>
+        </w:rPr>
+      </w:pPr>
+    </w:p>
+    <w:p>
+      <w:pPr>
+        <w:rPr>
+          <w:sz w:val="24"/>
+          <w:szCs w:val="24"/>
+          <w:lang w:val="en-US"/>
+        </w:rPr>
+      </w:pPr>
+      <w:r>
+        <w:rPr>
+          <w:noProof/>
+          <w:sz w:val="24"/>
+          <w:szCs w:val="24"/>
+          <w:lang w:val="en-US"/>
+        </w:rPr>
+        <w:drawing>
+          <wp:inline distT="0" distB="0" distL="0" distR="0" wp14:anchorId="583A5B41" wp14:editId="3C082205">
+            <wp:extent cx="6120130" cy="2933700"/>
+            <wp:effectExtent l="0" t="0" r="0" b="0"/>
+            <wp:docPr id="12" name="Immagine 12" descr="Immagine che contiene screenshot&#10;&#10;Descrizione generata automaticamente"/>
+            <wp:cNvGraphicFramePr>
+              <a:graphicFrameLocks xmlns:a="http://schemas.openxmlformats.org/drawingml/2006/main" noChangeAspect="1"/>
+            </wp:cNvGraphicFramePr>
+            <a:graphic xmlns:a="http://schemas.openxmlformats.org/drawingml/2006/main">
+              <a:graphicData uri="http://schemas.openxmlformats.org/drawingml/2006/picture">
+                <pic:pic xmlns:pic="http://schemas.openxmlformats.org/drawingml/2006/picture">
+                  <pic:nvPicPr>
+                    <pic:cNvPr id="12" name="CD_Ricerca.png"/>
+                    <pic:cNvPicPr/>
+                  </pic:nvPicPr>
+                  <pic:blipFill>
+                    <a:blip r:embed="rId18">
+                      <a:extLst>
+                        <a:ext uri="{28A0092B-C50C-407E-A947-70E740481C1C}">
+                          <a14:useLocalDpi xmlns:a14="http://schemas.microsoft.com/office/drawing/2010/main" val="0"/>
+                        </a:ext>
+                      </a:extLst>
+                    </a:blip>
+                    <a:stretch>
+                      <a:fillRect/>
+                    </a:stretch>
+                  </pic:blipFill>
+                  <pic:spPr>
+                    <a:xfrm>
+                      <a:off x="0" y="0"/>
+                      <a:ext cx="6120130" cy="2933700"/>
+                    </a:xfrm>
+                    <a:prstGeom prst="rect">
+                      <a:avLst/>
+                    </a:prstGeom>
+                  </pic:spPr>
+                </pic:pic>
+              </a:graphicData>
+            </a:graphic>
+          </wp:inline>
+        </w:drawing>
+      </w:r>
+    </w:p>
+    <w:p>
+      <w:pPr>
+        <w:rPr>
+          <w:b/>
+          <w:bCs/>
+          <w:sz w:val="24"/>
+          <w:szCs w:val="24"/>
+          <w:lang w:val="en-US"/>
+        </w:rPr>
+      </w:pPr>
+      <w:r>
+        <w:rPr>
+          <w:b/>
+          <w:bCs/>
+          <w:sz w:val="24"/>
+          <w:szCs w:val="24"/>
+          <w:lang w:val="en-US"/>
+        </w:rPr>
+        <w:lastRenderedPageBreak/>
+        <w:t>Sequence Diagrams</w:t>
+      </w:r>
+    </w:p>
+    <w:p>
+      <w:pPr>
+        <w:rPr>
+          <w:sz w:val="24"/>
+          <w:szCs w:val="24"/>
+        </w:rPr>
+      </w:pPr>
+      <w:r>
+        <w:rPr>
+          <w:sz w:val="24"/>
+          <w:szCs w:val="24"/>
+        </w:rPr>
+        <w:t>N.B. : Verranno riportati i</w:t>
+      </w:r>
+      <w:r>
+        <w:rPr>
+          <w:sz w:val="24"/>
+          <w:szCs w:val="24"/>
+        </w:rPr>
+        <w:t xml:space="preserve"> Sequence Diagram dei casi d’uso di maggiore rilevanza.</w:t>
+      </w:r>
+    </w:p>
+    <w:p>
+      <w:pPr>
+        <w:rPr>
+          <w:sz w:val="24"/>
+          <w:szCs w:val="24"/>
+        </w:rPr>
+      </w:pPr>
+    </w:p>
+    <w:p>
+      <w:pPr>
+        <w:rPr>
+          <w:b/>
+          <w:bCs/>
+          <w:sz w:val="28"/>
+          <w:szCs w:val="28"/>
+          <w:lang w:val="en-US"/>
+        </w:rPr>
+      </w:pPr>
+      <w:r>
+        <w:rPr>
+          <w:b/>
+          <w:bCs/>
+          <w:sz w:val="28"/>
+          <w:szCs w:val="28"/>
           <w:lang w:val="en-US"/>
         </w:rPr>
         <w:t>3.4.4 Dynamic model</w:t>
@@ -23717,809 +24762,279 @@
     </w:p>
     <w:p>
       <w:pPr>
-        <w:pStyle w:val="Paragrafoelenco"/>
-        <w:rPr>
-          <w:sz w:val="24"/>
-          <w:szCs w:val="24"/>
-          <w:lang w:val="en-US"/>
+        <w:rPr>
+          <w:sz w:val="24"/>
+          <w:szCs w:val="24"/>
+        </w:rPr>
+      </w:pPr>
+    </w:p>
+    <w:p>
+      <w:pPr>
+        <w:rPr>
+          <w:b/>
+          <w:bCs/>
+          <w:sz w:val="24"/>
+          <w:szCs w:val="24"/>
         </w:rPr>
       </w:pPr>
       <w:r>
         <w:rPr>
-          <w:sz w:val="24"/>
-          <w:szCs w:val="24"/>
-          <w:lang w:val="en-US"/>
-        </w:rPr>
-        <w:t>3.4.5 User interface</w:t>
+          <w:b/>
+          <w:bCs/>
+          <w:sz w:val="24"/>
+          <w:szCs w:val="24"/>
+        </w:rPr>
+        <w:t>Statechart Diagram</w:t>
       </w:r>
       <w:r>
         <w:rPr>
-          <w:rFonts w:ascii="Calibri" w:hAnsi="Calibri" w:cs="Calibri"/>
-          <w:sz w:val="24"/>
-          <w:szCs w:val="24"/>
-          <w:lang w:val="en-US"/>
-        </w:rPr>
-        <w:t xml:space="preserve">, </w:t>
-      </w:r>
-      <w:r>
-        <w:rPr>
-          <w:sz w:val="24"/>
-          <w:szCs w:val="24"/>
-          <w:lang w:val="en-US"/>
-        </w:rPr>
-        <w:t>navigational paths and screen mock-ups</w:t>
+          <w:b/>
+          <w:bCs/>
+          <w:sz w:val="24"/>
+          <w:szCs w:val="24"/>
+        </w:rPr>
+        <w:t>s</w:t>
       </w:r>
     </w:p>
     <w:p>
       <w:pPr>
-        <w:pStyle w:val="Paragrafoelenco"/>
-        <w:rPr>
-          <w:sz w:val="24"/>
-          <w:szCs w:val="24"/>
-          <w:lang w:val="en-US"/>
+        <w:rPr>
+          <w:b/>
+          <w:bCs/>
+          <w:sz w:val="24"/>
+          <w:szCs w:val="24"/>
         </w:rPr>
       </w:pPr>
     </w:p>
     <w:p>
       <w:pPr>
-        <w:pStyle w:val="Paragrafoelenco"/>
-        <w:rPr>
-          <w:sz w:val="24"/>
-          <w:szCs w:val="24"/>
-          <w:lang w:val="en-US"/>
+        <w:rPr>
+          <w:b/>
+          <w:bCs/>
+          <w:sz w:val="24"/>
+          <w:szCs w:val="24"/>
         </w:rPr>
       </w:pPr>
     </w:p>
     <w:p>
       <w:pPr>
-        <w:pStyle w:val="Paragrafoelenco"/>
-        <w:rPr>
-          <w:sz w:val="24"/>
-          <w:szCs w:val="24"/>
-          <w:lang w:val="en-US"/>
-        </w:rPr>
-      </w:pPr>
+        <w:rPr>
+          <w:sz w:val="24"/>
+          <w:szCs w:val="24"/>
+        </w:rPr>
+      </w:pPr>
+      <w:r>
+        <w:rPr>
+          <w:sz w:val="24"/>
+          <w:szCs w:val="24"/>
+        </w:rPr>
+        <w:t>Stato account</w:t>
+      </w:r>
     </w:p>
     <w:p>
       <w:pPr>
-        <w:pStyle w:val="Paragrafoelenco"/>
-        <w:rPr>
-          <w:sz w:val="24"/>
-          <w:szCs w:val="24"/>
-          <w:lang w:val="en-US"/>
+        <w:rPr>
+          <w:sz w:val="24"/>
+          <w:szCs w:val="24"/>
         </w:rPr>
       </w:pPr>
     </w:p>
     <w:p>
       <w:pPr>
-        <w:pStyle w:val="Paragrafoelenco"/>
-        <w:rPr>
-          <w:sz w:val="24"/>
-          <w:szCs w:val="24"/>
-          <w:lang w:val="en-US"/>
-        </w:rPr>
-      </w:pPr>
+        <w:rPr>
+          <w:sz w:val="24"/>
+          <w:szCs w:val="24"/>
+        </w:rPr>
+      </w:pPr>
+      <w:r>
+        <w:rPr>
+          <w:noProof/>
+          <w:sz w:val="24"/>
+          <w:szCs w:val="24"/>
+        </w:rPr>
+        <w:drawing>
+          <wp:inline distT="0" distB="0" distL="0" distR="0" wp14:anchorId="4F38B6C9" wp14:editId="70BFAB23">
+            <wp:extent cx="4317769" cy="2065020"/>
+            <wp:effectExtent l="0" t="0" r="6985" b="0"/>
+            <wp:docPr id="13" name="Immagine 13"/>
+            <wp:cNvGraphicFramePr>
+              <a:graphicFrameLocks xmlns:a="http://schemas.openxmlformats.org/drawingml/2006/main" noChangeAspect="1"/>
+            </wp:cNvGraphicFramePr>
+            <a:graphic xmlns:a="http://schemas.openxmlformats.org/drawingml/2006/main">
+              <a:graphicData uri="http://schemas.openxmlformats.org/drawingml/2006/picture">
+                <pic:pic xmlns:pic="http://schemas.openxmlformats.org/drawingml/2006/picture">
+                  <pic:nvPicPr>
+                    <pic:cNvPr id="13" name="SMD_Account.png"/>
+                    <pic:cNvPicPr/>
+                  </pic:nvPicPr>
+                  <pic:blipFill>
+                    <a:blip r:embed="rId19">
+                      <a:extLst>
+                        <a:ext uri="{28A0092B-C50C-407E-A947-70E740481C1C}">
+                          <a14:useLocalDpi xmlns:a14="http://schemas.microsoft.com/office/drawing/2010/main" val="0"/>
+                        </a:ext>
+                      </a:extLst>
+                    </a:blip>
+                    <a:stretch>
+                      <a:fillRect/>
+                    </a:stretch>
+                  </pic:blipFill>
+                  <pic:spPr>
+                    <a:xfrm>
+                      <a:off x="0" y="0"/>
+                      <a:ext cx="4361516" cy="2085943"/>
+                    </a:xfrm>
+                    <a:prstGeom prst="rect">
+                      <a:avLst/>
+                    </a:prstGeom>
+                  </pic:spPr>
+                </pic:pic>
+              </a:graphicData>
+            </a:graphic>
+          </wp:inline>
+        </w:drawing>
+      </w:r>
     </w:p>
     <w:p>
       <w:pPr>
-        <w:pStyle w:val="Paragrafoelenco"/>
-        <w:rPr>
-          <w:sz w:val="24"/>
-          <w:szCs w:val="24"/>
-          <w:lang w:val="en-US"/>
+        <w:rPr>
+          <w:sz w:val="24"/>
+          <w:szCs w:val="24"/>
         </w:rPr>
       </w:pPr>
     </w:p>
     <w:p>
       <w:pPr>
-        <w:pStyle w:val="Paragrafoelenco"/>
-        <w:rPr>
-          <w:sz w:val="24"/>
-          <w:szCs w:val="24"/>
-          <w:lang w:val="en-US"/>
-        </w:rPr>
-      </w:pPr>
+        <w:rPr>
+          <w:sz w:val="24"/>
+          <w:szCs w:val="24"/>
+        </w:rPr>
+      </w:pPr>
+      <w:r>
+        <w:rPr>
+          <w:sz w:val="24"/>
+          <w:szCs w:val="24"/>
+        </w:rPr>
+        <w:t>Ruolo account</w:t>
+      </w:r>
     </w:p>
     <w:p>
       <w:pPr>
-        <w:pStyle w:val="Paragrafoelenco"/>
-        <w:rPr>
-          <w:sz w:val="24"/>
-          <w:szCs w:val="24"/>
-          <w:lang w:val="en-US"/>
+        <w:rPr>
+          <w:sz w:val="24"/>
+          <w:szCs w:val="24"/>
         </w:rPr>
       </w:pPr>
     </w:p>
     <w:p>
       <w:pPr>
-        <w:pStyle w:val="Paragrafoelenco"/>
-        <w:rPr>
-          <w:sz w:val="24"/>
-          <w:szCs w:val="24"/>
-          <w:lang w:val="en-US"/>
-        </w:rPr>
-      </w:pPr>
+        <w:rPr>
+          <w:sz w:val="24"/>
+          <w:szCs w:val="24"/>
+        </w:rPr>
+      </w:pPr>
+      <w:r>
+        <w:rPr>
+          <w:noProof/>
+          <w:sz w:val="24"/>
+          <w:szCs w:val="24"/>
+        </w:rPr>
+        <w:drawing>
+          <wp:inline distT="0" distB="0" distL="0" distR="0" wp14:anchorId="1A72556B" wp14:editId="29479514">
+            <wp:extent cx="4673003" cy="2278380"/>
+            <wp:effectExtent l="0" t="0" r="0" b="7620"/>
+            <wp:docPr id="14" name="Immagine 14"/>
+            <wp:cNvGraphicFramePr>
+              <a:graphicFrameLocks xmlns:a="http://schemas.openxmlformats.org/drawingml/2006/main" noChangeAspect="1"/>
+            </wp:cNvGraphicFramePr>
+            <a:graphic xmlns:a="http://schemas.openxmlformats.org/drawingml/2006/main">
+              <a:graphicData uri="http://schemas.openxmlformats.org/drawingml/2006/picture">
+                <pic:pic xmlns:pic="http://schemas.openxmlformats.org/drawingml/2006/picture">
+                  <pic:nvPicPr>
+                    <pic:cNvPr id="14" name="SMD_Upgrade.png"/>
+                    <pic:cNvPicPr/>
+                  </pic:nvPicPr>
+                  <pic:blipFill>
+                    <a:blip r:embed="rId20">
+                      <a:extLst>
+                        <a:ext uri="{28A0092B-C50C-407E-A947-70E740481C1C}">
+                          <a14:useLocalDpi xmlns:a14="http://schemas.microsoft.com/office/drawing/2010/main" val="0"/>
+                        </a:ext>
+                      </a:extLst>
+                    </a:blip>
+                    <a:stretch>
+                      <a:fillRect/>
+                    </a:stretch>
+                  </pic:blipFill>
+                  <pic:spPr>
+                    <a:xfrm>
+                      <a:off x="0" y="0"/>
+                      <a:ext cx="4701846" cy="2292443"/>
+                    </a:xfrm>
+                    <a:prstGeom prst="rect">
+                      <a:avLst/>
+                    </a:prstGeom>
+                  </pic:spPr>
+                </pic:pic>
+              </a:graphicData>
+            </a:graphic>
+          </wp:inline>
+        </w:drawing>
+      </w:r>
     </w:p>
     <w:p>
       <w:pPr>
-        <w:pStyle w:val="Paragrafoelenco"/>
-        <w:rPr>
-          <w:sz w:val="24"/>
-          <w:szCs w:val="24"/>
-          <w:lang w:val="en-US"/>
+        <w:rPr>
+          <w:b/>
+          <w:bCs/>
+          <w:sz w:val="24"/>
+          <w:szCs w:val="24"/>
         </w:rPr>
       </w:pPr>
     </w:p>
     <w:p>
       <w:pPr>
-        <w:pStyle w:val="Paragrafoelenco"/>
-        <w:rPr>
-          <w:sz w:val="24"/>
-          <w:szCs w:val="24"/>
-          <w:lang w:val="en-US"/>
+        <w:rPr>
+          <w:b/>
+          <w:bCs/>
+          <w:sz w:val="24"/>
+          <w:szCs w:val="24"/>
         </w:rPr>
       </w:pPr>
     </w:p>
     <w:p>
       <w:pPr>
-        <w:pStyle w:val="Paragrafoelenco"/>
-        <w:rPr>
-          <w:sz w:val="24"/>
-          <w:szCs w:val="24"/>
-          <w:lang w:val="en-US"/>
-        </w:rPr>
-      </w:pPr>
-    </w:p>
-    <w:p>
-      <w:pPr>
-        <w:pStyle w:val="Paragrafoelenco"/>
-        <w:rPr>
-          <w:sz w:val="24"/>
-          <w:szCs w:val="24"/>
-          <w:lang w:val="en-US"/>
-        </w:rPr>
-      </w:pPr>
-    </w:p>
-    <w:p>
-      <w:pPr>
-        <w:pStyle w:val="Paragrafoelenco"/>
-        <w:rPr>
-          <w:sz w:val="24"/>
-          <w:szCs w:val="24"/>
-          <w:lang w:val="en-US"/>
-        </w:rPr>
-      </w:pPr>
-    </w:p>
-    <w:p>
-      <w:pPr>
-        <w:pStyle w:val="Paragrafoelenco"/>
-        <w:rPr>
-          <w:sz w:val="24"/>
-          <w:szCs w:val="24"/>
-          <w:lang w:val="en-US"/>
-        </w:rPr>
-      </w:pPr>
-    </w:p>
-    <w:p>
-      <w:pPr>
-        <w:pStyle w:val="Paragrafoelenco"/>
-        <w:rPr>
-          <w:sz w:val="24"/>
-          <w:szCs w:val="24"/>
-          <w:lang w:val="en-US"/>
-        </w:rPr>
-      </w:pPr>
-    </w:p>
-    <w:p>
-      <w:pPr>
-        <w:pStyle w:val="Paragrafoelenco"/>
-        <w:rPr>
-          <w:sz w:val="24"/>
-          <w:szCs w:val="24"/>
-          <w:lang w:val="en-US"/>
-        </w:rPr>
-      </w:pPr>
-    </w:p>
-    <w:p>
-      <w:pPr>
-        <w:pStyle w:val="Paragrafoelenco"/>
-        <w:rPr>
-          <w:sz w:val="24"/>
-          <w:szCs w:val="24"/>
-          <w:lang w:val="en-US"/>
-        </w:rPr>
-      </w:pPr>
-    </w:p>
-    <w:p>
-      <w:pPr>
-        <w:pStyle w:val="Paragrafoelenco"/>
-        <w:rPr>
-          <w:sz w:val="24"/>
-          <w:szCs w:val="24"/>
-          <w:lang w:val="en-US"/>
-        </w:rPr>
-      </w:pPr>
-    </w:p>
-    <w:p>
-      <w:pPr>
-        <w:pStyle w:val="Paragrafoelenco"/>
-        <w:rPr>
-          <w:sz w:val="24"/>
-          <w:szCs w:val="24"/>
-          <w:lang w:val="en-US"/>
-        </w:rPr>
-      </w:pPr>
-    </w:p>
-    <w:p>
-      <w:pPr>
-        <w:pStyle w:val="Paragrafoelenco"/>
-        <w:rPr>
-          <w:sz w:val="24"/>
-          <w:szCs w:val="24"/>
-          <w:lang w:val="en-US"/>
-        </w:rPr>
-      </w:pPr>
-    </w:p>
-    <w:p>
-      <w:pPr>
-        <w:pStyle w:val="Paragrafoelenco"/>
-        <w:rPr>
-          <w:sz w:val="24"/>
-          <w:szCs w:val="24"/>
-          <w:lang w:val="en-US"/>
-        </w:rPr>
-      </w:pPr>
-    </w:p>
-    <w:p>
-      <w:pPr>
-        <w:pStyle w:val="Paragrafoelenco"/>
-        <w:rPr>
-          <w:sz w:val="24"/>
-          <w:szCs w:val="24"/>
-          <w:lang w:val="en-US"/>
-        </w:rPr>
-      </w:pPr>
-    </w:p>
-    <w:p>
-      <w:pPr>
-        <w:pStyle w:val="Paragrafoelenco"/>
-        <w:rPr>
-          <w:sz w:val="24"/>
-          <w:szCs w:val="24"/>
-          <w:lang w:val="en-US"/>
-        </w:rPr>
-      </w:pPr>
-    </w:p>
-    <w:p>
-      <w:pPr>
-        <w:pStyle w:val="Paragrafoelenco"/>
-        <w:rPr>
-          <w:sz w:val="24"/>
-          <w:szCs w:val="24"/>
-          <w:lang w:val="en-US"/>
-        </w:rPr>
-      </w:pPr>
-    </w:p>
-    <w:p>
-      <w:pPr>
-        <w:pStyle w:val="Paragrafoelenco"/>
-        <w:rPr>
-          <w:sz w:val="24"/>
-          <w:szCs w:val="24"/>
-          <w:lang w:val="en-US"/>
-        </w:rPr>
-      </w:pPr>
-    </w:p>
-    <w:p>
-      <w:pPr>
-        <w:pStyle w:val="Paragrafoelenco"/>
-        <w:rPr>
-          <w:sz w:val="24"/>
-          <w:szCs w:val="24"/>
-          <w:lang w:val="en-US"/>
-        </w:rPr>
-      </w:pPr>
-    </w:p>
-    <w:p>
-      <w:pPr>
-        <w:pStyle w:val="Paragrafoelenco"/>
-        <w:rPr>
-          <w:sz w:val="24"/>
-          <w:szCs w:val="24"/>
-          <w:lang w:val="en-US"/>
-        </w:rPr>
-      </w:pPr>
-    </w:p>
-    <w:p>
-      <w:pPr>
-        <w:tabs>
-          <w:tab w:val="left" w:pos="1320"/>
-        </w:tabs>
-        <w:rPr>
-          <w:lang w:val="en-US"/>
-        </w:rPr>
-      </w:pPr>
-    </w:p>
-    <w:p>
-      <w:pPr>
-        <w:rPr>
-          <w:lang w:val="en-US"/>
-        </w:rPr>
-      </w:pPr>
-    </w:p>
-    <w:p>
-      <w:pPr>
-        <w:rPr>
-          <w:lang w:val="en-US"/>
-        </w:rPr>
-      </w:pPr>
-    </w:p>
-    <w:p>
-      <w:pPr>
-        <w:rPr>
-          <w:lang w:val="en-US"/>
-        </w:rPr>
-      </w:pPr>
-    </w:p>
-    <w:p>
-      <w:pPr>
-        <w:pStyle w:val="Paragrafoelenco"/>
         <w:rPr>
           <w:b/>
           <w:bCs/>
-          <w:sz w:val="24"/>
-          <w:szCs w:val="24"/>
+          <w:sz w:val="28"/>
+          <w:szCs w:val="28"/>
           <w:lang w:val="en-US"/>
         </w:rPr>
       </w:pPr>
-    </w:p>
-    <w:p>
-      <w:pPr>
-        <w:pStyle w:val="Paragrafoelenco"/>
+      <w:bookmarkStart w:id="2" w:name="_GoBack"/>
+      <w:bookmarkEnd w:id="2"/>
+      <w:r>
         <w:rPr>
           <w:b/>
           <w:bCs/>
-          <w:sz w:val="24"/>
-          <w:szCs w:val="24"/>
+          <w:sz w:val="28"/>
+          <w:szCs w:val="28"/>
           <w:lang w:val="en-US"/>
         </w:rPr>
-      </w:pPr>
-    </w:p>
-    <w:p>
-      <w:pPr>
-        <w:pStyle w:val="Paragrafoelenco"/>
+        <w:lastRenderedPageBreak/>
+        <w:t>3.4.5</w:t>
+      </w:r>
+      <w:r>
         <w:rPr>
           <w:b/>
           <w:bCs/>
-          <w:sz w:val="24"/>
-          <w:szCs w:val="24"/>
+          <w:sz w:val="28"/>
+          <w:szCs w:val="28"/>
           <w:lang w:val="en-US"/>
         </w:rPr>
-      </w:pPr>
-    </w:p>
-    <w:p>
-      <w:pPr>
-        <w:pStyle w:val="Paragrafoelenco"/>
-        <w:rPr>
-          <w:sz w:val="24"/>
-          <w:szCs w:val="24"/>
-          <w:lang w:val="en-US"/>
-        </w:rPr>
-      </w:pPr>
-    </w:p>
-    <w:p>
-      <w:pPr>
-        <w:pStyle w:val="Paragrafoelenco"/>
-        <w:rPr>
-          <w:sz w:val="24"/>
-          <w:szCs w:val="24"/>
-          <w:lang w:val="en-US"/>
-        </w:rPr>
-      </w:pPr>
-    </w:p>
-    <w:p>
-      <w:pPr>
-        <w:pStyle w:val="Paragrafoelenco"/>
-        <w:rPr>
-          <w:sz w:val="24"/>
-          <w:szCs w:val="24"/>
-          <w:lang w:val="en-US"/>
-        </w:rPr>
-      </w:pPr>
-    </w:p>
-    <w:p>
-      <w:pPr>
-        <w:pStyle w:val="Paragrafoelenco"/>
-        <w:rPr>
-          <w:sz w:val="24"/>
-          <w:szCs w:val="24"/>
-          <w:lang w:val="en-US"/>
-        </w:rPr>
-      </w:pPr>
-    </w:p>
-    <w:p>
-      <w:pPr>
-        <w:pStyle w:val="Paragrafoelenco"/>
-        <w:rPr>
-          <w:b/>
-          <w:bCs/>
-          <w:sz w:val="24"/>
-          <w:szCs w:val="24"/>
-          <w:lang w:val="en-US"/>
-        </w:rPr>
-      </w:pPr>
-    </w:p>
-    <w:p>
-      <w:pPr>
-        <w:pStyle w:val="Paragrafoelenco"/>
-        <w:rPr>
-          <w:sz w:val="24"/>
-          <w:szCs w:val="24"/>
-          <w:lang w:val="en-US"/>
-        </w:rPr>
-      </w:pPr>
-    </w:p>
-    <w:p>
-      <w:pPr>
-        <w:pStyle w:val="Paragrafoelenco"/>
-        <w:rPr>
-          <w:sz w:val="24"/>
-          <w:szCs w:val="24"/>
-          <w:lang w:val="en-US"/>
-        </w:rPr>
-      </w:pPr>
-    </w:p>
-    <w:p>
-      <w:pPr>
-        <w:pStyle w:val="Paragrafoelenco"/>
-        <w:rPr>
-          <w:b/>
-          <w:bCs/>
-          <w:sz w:val="24"/>
-          <w:szCs w:val="24"/>
-          <w:lang w:val="en-US"/>
-        </w:rPr>
-      </w:pPr>
-    </w:p>
-    <w:p>
-      <w:pPr>
-        <w:pStyle w:val="Paragrafoelenco"/>
-        <w:rPr>
-          <w:b/>
-          <w:bCs/>
-          <w:sz w:val="24"/>
-          <w:szCs w:val="24"/>
-          <w:lang w:val="en-US"/>
-        </w:rPr>
-      </w:pPr>
-    </w:p>
-    <w:p>
-      <w:pPr>
-        <w:pStyle w:val="Paragrafoelenco"/>
-        <w:rPr>
-          <w:b/>
-          <w:bCs/>
-          <w:sz w:val="24"/>
-          <w:szCs w:val="24"/>
-          <w:lang w:val="en-US"/>
-        </w:rPr>
-      </w:pPr>
-    </w:p>
-    <w:p>
-      <w:pPr>
-        <w:pStyle w:val="Paragrafoelenco"/>
-        <w:rPr>
-          <w:b/>
-          <w:bCs/>
-          <w:sz w:val="24"/>
-          <w:szCs w:val="24"/>
-          <w:lang w:val="en-US"/>
-        </w:rPr>
-      </w:pPr>
-    </w:p>
-    <w:p>
-      <w:pPr>
-        <w:pStyle w:val="Paragrafoelenco"/>
-        <w:rPr>
-          <w:b/>
-          <w:bCs/>
-          <w:sz w:val="24"/>
-          <w:szCs w:val="24"/>
-          <w:lang w:val="en-US"/>
-        </w:rPr>
-      </w:pPr>
-    </w:p>
-    <w:p>
-      <w:pPr>
-        <w:pStyle w:val="Paragrafoelenco"/>
-        <w:rPr>
-          <w:b/>
-          <w:bCs/>
-          <w:sz w:val="24"/>
-          <w:szCs w:val="24"/>
-          <w:lang w:val="en-US"/>
-        </w:rPr>
-      </w:pPr>
-    </w:p>
-    <w:p>
-      <w:pPr>
-        <w:pStyle w:val="Paragrafoelenco"/>
-        <w:rPr>
-          <w:b/>
-          <w:bCs/>
-          <w:sz w:val="24"/>
-          <w:szCs w:val="24"/>
-          <w:lang w:val="en-US"/>
-        </w:rPr>
-      </w:pPr>
-    </w:p>
-    <w:p>
-      <w:pPr>
-        <w:pStyle w:val="Paragrafoelenco"/>
-        <w:rPr>
-          <w:b/>
-          <w:bCs/>
-          <w:sz w:val="24"/>
-          <w:szCs w:val="24"/>
-          <w:lang w:val="en-US"/>
-        </w:rPr>
-      </w:pPr>
-    </w:p>
-    <w:p>
-      <w:pPr>
-        <w:pStyle w:val="Paragrafoelenco"/>
-        <w:rPr>
-          <w:b/>
-          <w:bCs/>
-          <w:sz w:val="24"/>
-          <w:szCs w:val="24"/>
-          <w:lang w:val="en-US"/>
-        </w:rPr>
-      </w:pPr>
-    </w:p>
-    <w:p>
-      <w:pPr>
-        <w:pStyle w:val="Paragrafoelenco"/>
-        <w:rPr>
-          <w:b/>
-          <w:bCs/>
-          <w:sz w:val="24"/>
-          <w:szCs w:val="24"/>
-          <w:lang w:val="en-US"/>
-        </w:rPr>
-      </w:pPr>
-    </w:p>
-    <w:p>
-      <w:pPr>
-        <w:pStyle w:val="Paragrafoelenco"/>
-        <w:rPr>
-          <w:b/>
-          <w:bCs/>
-          <w:sz w:val="24"/>
-          <w:szCs w:val="24"/>
-          <w:lang w:val="en-US"/>
-        </w:rPr>
-      </w:pPr>
-    </w:p>
-    <w:p>
-      <w:pPr>
-        <w:pStyle w:val="Paragrafoelenco"/>
-        <w:rPr>
-          <w:b/>
-          <w:bCs/>
-          <w:sz w:val="24"/>
-          <w:szCs w:val="24"/>
-          <w:lang w:val="en-US"/>
-        </w:rPr>
-      </w:pPr>
-    </w:p>
-    <w:p>
-      <w:pPr>
-        <w:pStyle w:val="Paragrafoelenco"/>
-        <w:rPr>
-          <w:b/>
-          <w:bCs/>
-          <w:sz w:val="24"/>
-          <w:szCs w:val="24"/>
-          <w:lang w:val="en-US"/>
-        </w:rPr>
-      </w:pPr>
-    </w:p>
-    <w:p>
-      <w:pPr>
-        <w:rPr>
-          <w:b/>
-          <w:bCs/>
-          <w:sz w:val="24"/>
-          <w:szCs w:val="24"/>
-          <w:lang w:val="en-US"/>
-        </w:rPr>
-      </w:pPr>
-    </w:p>
-    <w:p>
-      <w:pPr>
-        <w:pStyle w:val="Paragrafoelenco"/>
-        <w:rPr>
-          <w:b/>
-          <w:bCs/>
-          <w:sz w:val="24"/>
-          <w:szCs w:val="24"/>
-          <w:lang w:val="en-US"/>
-        </w:rPr>
-      </w:pPr>
-    </w:p>
-    <w:p>
-      <w:pPr>
-        <w:pStyle w:val="Paragrafoelenco"/>
-        <w:rPr>
-          <w:b/>
-          <w:bCs/>
-          <w:sz w:val="24"/>
-          <w:szCs w:val="24"/>
-          <w:lang w:val="en-US"/>
-        </w:rPr>
-      </w:pPr>
-    </w:p>
-    <w:p>
-      <w:pPr>
-        <w:pStyle w:val="Paragrafoelenco"/>
-        <w:rPr>
-          <w:b/>
-          <w:bCs/>
-          <w:sz w:val="24"/>
-          <w:szCs w:val="24"/>
-          <w:lang w:val="en-US"/>
-        </w:rPr>
-      </w:pPr>
-    </w:p>
-    <w:p>
-      <w:pPr>
-        <w:pStyle w:val="Paragrafoelenco"/>
-        <w:rPr>
-          <w:b/>
-          <w:bCs/>
-          <w:sz w:val="24"/>
-          <w:szCs w:val="24"/>
-          <w:lang w:val="en-US"/>
-        </w:rPr>
-      </w:pPr>
-    </w:p>
-    <w:p>
-      <w:pPr>
-        <w:pStyle w:val="Paragrafoelenco"/>
-        <w:rPr>
-          <w:b/>
-          <w:bCs/>
-          <w:sz w:val="24"/>
-          <w:szCs w:val="24"/>
-          <w:lang w:val="en-US"/>
-        </w:rPr>
-      </w:pPr>
-    </w:p>
-    <w:p>
-      <w:pPr>
-        <w:pStyle w:val="Paragrafoelenco"/>
-        <w:rPr>
-          <w:b/>
-          <w:bCs/>
-          <w:sz w:val="24"/>
-          <w:szCs w:val="24"/>
-          <w:lang w:val="en-US"/>
-        </w:rPr>
-      </w:pPr>
-    </w:p>
-    <w:p>
-      <w:pPr>
-        <w:pStyle w:val="Paragrafoelenco"/>
-        <w:rPr>
-          <w:b/>
-          <w:bCs/>
-          <w:sz w:val="24"/>
-          <w:szCs w:val="24"/>
-          <w:lang w:val="en-US"/>
-        </w:rPr>
-      </w:pPr>
-    </w:p>
-    <w:p>
-      <w:pPr>
-        <w:pStyle w:val="Paragrafoelenco"/>
-        <w:rPr>
-          <w:sz w:val="24"/>
-          <w:szCs w:val="24"/>
-          <w:lang w:val="en-US"/>
-        </w:rPr>
-      </w:pPr>
-    </w:p>
-    <w:p>
-      <w:pPr>
-        <w:pStyle w:val="Paragrafoelenco"/>
-        <w:rPr>
-          <w:sz w:val="24"/>
-          <w:szCs w:val="24"/>
-          <w:lang w:val="en-US"/>
-        </w:rPr>
-      </w:pPr>
-    </w:p>
-    <w:p>
-      <w:pPr>
-        <w:pStyle w:val="Paragrafoelenco"/>
-        <w:rPr>
-          <w:sz w:val="24"/>
-          <w:szCs w:val="24"/>
-          <w:lang w:val="en-US"/>
-        </w:rPr>
-      </w:pPr>
-    </w:p>
-    <w:p>
-      <w:pPr>
-        <w:pStyle w:val="Paragrafoelenco"/>
-        <w:rPr>
-          <w:sz w:val="24"/>
-          <w:szCs w:val="24"/>
-          <w:lang w:val="en-US"/>
-        </w:rPr>
-      </w:pPr>
-    </w:p>
-    <w:p>
-      <w:pPr>
-        <w:pStyle w:val="Paragrafoelenco"/>
-        <w:rPr>
-          <w:sz w:val="24"/>
-          <w:szCs w:val="24"/>
-          <w:lang w:val="en-US"/>
-        </w:rPr>
-      </w:pPr>
-    </w:p>
-    <w:p>
-      <w:pPr>
-        <w:pStyle w:val="Paragrafoelenco"/>
-        <w:rPr>
-          <w:sz w:val="24"/>
-          <w:szCs w:val="24"/>
-          <w:lang w:val="en-US"/>
-        </w:rPr>
-      </w:pPr>
-    </w:p>
-    <w:p>
-      <w:pPr>
-        <w:rPr>
-          <w:b/>
-          <w:bCs/>
-          <w:sz w:val="24"/>
-          <w:szCs w:val="24"/>
-          <w:lang w:val="en-US"/>
-        </w:rPr>
-      </w:pPr>
-    </w:p>
-    <w:p>
-      <w:pPr>
-        <w:rPr>
-          <w:b/>
-          <w:bCs/>
-          <w:sz w:val="24"/>
-          <w:szCs w:val="24"/>
-          <w:lang w:val="en-US"/>
-        </w:rPr>
-      </w:pPr>
-    </w:p>
-    <w:p>
-      <w:pPr>
-        <w:rPr>
-          <w:sz w:val="24"/>
-          <w:szCs w:val="24"/>
-          <w:lang w:val="en-US"/>
-        </w:rPr>
-      </w:pPr>
-    </w:p>
-    <w:p>
-      <w:pPr>
-        <w:ind w:left="708"/>
-        <w:rPr>
-          <w:sz w:val="24"/>
-          <w:szCs w:val="24"/>
-          <w:lang w:val="en-US"/>
-        </w:rPr>
-      </w:pPr>
+        <w:t xml:space="preserve"> Mock-ups</w:t>
+      </w:r>
     </w:p>
     <w:sectPr>
       <w:pgSz w:w="11906" w:h="16838"/>

--- a/Deliverables/Requirements Analysis Document_GamEvaluate.docx
+++ b/Deliverables/Requirements Analysis Document_GamEvaluate.docx
@@ -2088,8 +2088,13 @@
         </w:rPr>
         <w:t xml:space="preserve">M_RF_1:1.1 Login: </w:t>
       </w:r>
+      <w:bookmarkStart w:id="0" w:name="_Hlk30583714"/>
       <w:r>
-        <w:t xml:space="preserve">fornisce agli utenti la funzionalità di accedere alla propria area personale </w:t>
+        <w:t xml:space="preserve">fornisce agli utenti la funzionalità di </w:t>
+      </w:r>
+      <w:bookmarkEnd w:id="0"/>
+      <w:r>
+        <w:t xml:space="preserve">accedere alla propria area personale </w:t>
       </w:r>
     </w:p>
     <w:p>
@@ -2172,7 +2177,17 @@
           <w:sz w:val="24"/>
           <w:szCs w:val="24"/>
         </w:rPr>
-        <w:t xml:space="preserve">L’utente vuole effettuare il </w:t>
+        <w:t>fornisce agli utenti la funzionalità</w:t>
+      </w:r>
+      <w:r>
+        <w:t xml:space="preserve"> di</w:t>
+      </w:r>
+      <w:r>
+        <w:rPr>
+          <w:sz w:val="24"/>
+          <w:szCs w:val="24"/>
+        </w:rPr>
+        <w:t xml:space="preserve"> vuole effettuare il </w:t>
       </w:r>
       <w:proofErr w:type="spellStart"/>
       <w:r>
@@ -2249,7 +2264,119 @@
           <w:sz w:val="24"/>
           <w:szCs w:val="24"/>
         </w:rPr>
-        <w:t>L’utente vuole modificare la propria password per accedere</w:t>
+        <w:t xml:space="preserve">fornisce agli utenti la funzionalità di </w:t>
+      </w:r>
+      <w:r>
+        <w:rPr>
+          <w:sz w:val="24"/>
+          <w:szCs w:val="24"/>
+        </w:rPr>
+        <w:t>modificare la propria password per accedere</w:t>
+      </w:r>
+      <w:r>
+        <w:rPr>
+          <w:sz w:val="24"/>
+          <w:szCs w:val="24"/>
+        </w:rPr>
+        <w:t xml:space="preserve"> al sito</w:t>
+      </w:r>
+    </w:p>
+    <w:p>
+      <w:pPr>
+        <w:spacing w:after="0"/>
+        <w:rPr>
+          <w:sz w:val="24"/>
+          <w:szCs w:val="24"/>
+        </w:rPr>
+      </w:pPr>
+      <w:r>
+        <w:rPr>
+          <w:b/>
+          <w:bCs/>
+          <w:sz w:val="24"/>
+          <w:szCs w:val="24"/>
+        </w:rPr>
+        <w:t xml:space="preserve">M_RF_1:1.5 </w:t>
+      </w:r>
+      <w:r>
+        <w:rPr>
+          <w:b/>
+          <w:bCs/>
+          <w:sz w:val="24"/>
+          <w:szCs w:val="24"/>
+        </w:rPr>
+        <w:t>Informazioni utente</w:t>
+      </w:r>
+      <w:r>
+        <w:rPr>
+          <w:b/>
+          <w:bCs/>
+          <w:sz w:val="24"/>
+          <w:szCs w:val="24"/>
+        </w:rPr>
+        <w:t xml:space="preserve">: </w:t>
+      </w:r>
+      <w:r>
+        <w:rPr>
+          <w:sz w:val="24"/>
+          <w:szCs w:val="24"/>
+        </w:rPr>
+        <w:t>fornisce agli utenti la funzionalità di</w:t>
+      </w:r>
+      <w:r>
+        <w:rPr>
+          <w:sz w:val="24"/>
+          <w:szCs w:val="24"/>
+        </w:rPr>
+        <w:t xml:space="preserve"> accedere all’area personale e visualizzare le sue informazioni e recensioni</w:t>
+      </w:r>
+    </w:p>
+    <w:p>
+      <w:pPr>
+        <w:spacing w:after="0"/>
+        <w:rPr>
+          <w:sz w:val="24"/>
+          <w:szCs w:val="24"/>
+        </w:rPr>
+      </w:pPr>
+      <w:r>
+        <w:rPr>
+          <w:b/>
+          <w:bCs/>
+          <w:sz w:val="24"/>
+          <w:szCs w:val="24"/>
+        </w:rPr>
+        <w:t>M_RF_1:1.6 Informazioni di u</w:t>
+      </w:r>
+      <w:r>
+        <w:rPr>
+          <w:b/>
+          <w:bCs/>
+          <w:sz w:val="24"/>
+          <w:szCs w:val="24"/>
+        </w:rPr>
+        <w:t xml:space="preserve">n altro utente: </w:t>
+      </w:r>
+      <w:r>
+        <w:rPr>
+          <w:sz w:val="24"/>
+          <w:szCs w:val="24"/>
+        </w:rPr>
+        <w:t>fornisce agli utenti la funzionalità di</w:t>
+      </w:r>
+      <w:r>
+        <w:rPr>
+          <w:sz w:val="24"/>
+          <w:szCs w:val="24"/>
+        </w:rPr>
+        <w:t xml:space="preserve"> visualizzare l’area personale di un altro utente registrato al sito potendo visualizzare username e recensioni da lui effettuate</w:t>
+      </w:r>
+      <w:r>
+        <w:rPr>
+          <w:sz w:val="24"/>
+          <w:szCs w:val="24"/>
+        </w:rPr>
+        <w:t xml:space="preserve"> in base al ruolo (visitatore/utente/amministratore)</w:t>
       </w:r>
     </w:p>
     <w:p>
@@ -2333,7 +2460,25 @@
           <w:sz w:val="24"/>
           <w:szCs w:val="24"/>
         </w:rPr>
-        <w:t xml:space="preserve">M_RF_2:2.1 Ricerca con barra di ricerca: </w:t>
+        <w:t>M_RF_2:2.1 Ricerca</w:t>
+      </w:r>
+      <w:r>
+        <w:rPr>
+          <w:b/>
+          <w:bCs/>
+          <w:sz w:val="24"/>
+          <w:szCs w:val="24"/>
+        </w:rPr>
+        <w:t xml:space="preserve"> di un gioco </w:t>
+      </w:r>
+      <w:r>
+        <w:rPr>
+          <w:b/>
+          <w:bCs/>
+          <w:sz w:val="24"/>
+          <w:szCs w:val="24"/>
+        </w:rPr>
+        <w:t xml:space="preserve">con barra di ricerca: </w:t>
       </w:r>
       <w:r>
         <w:rPr>
@@ -2354,7 +2499,35 @@
           <w:sz w:val="24"/>
           <w:szCs w:val="24"/>
         </w:rPr>
-        <w:t xml:space="preserve"> mediante barra di ricerca inserendo il nome utente o il nome del </w:t>
+        <w:t xml:space="preserve"> mediante barra di ricerca </w:t>
+      </w:r>
+      <w:r>
+        <w:rPr>
+          <w:sz w:val="24"/>
+          <w:szCs w:val="24"/>
+        </w:rPr>
+        <w:t xml:space="preserve">selezionando il toggle apposito e </w:t>
+      </w:r>
+      <w:r>
+        <w:rPr>
+          <w:sz w:val="24"/>
+          <w:szCs w:val="24"/>
+        </w:rPr>
+        <w:t>insere</w:t>
+      </w:r>
+      <w:r>
+        <w:rPr>
+          <w:sz w:val="24"/>
+          <w:szCs w:val="24"/>
+        </w:rPr>
+        <w:t>ndo</w:t>
+      </w:r>
+      <w:r>
+        <w:rPr>
+          <w:sz w:val="24"/>
+          <w:szCs w:val="24"/>
+        </w:rPr>
+        <w:t xml:space="preserve"> il nome del </w:t>
       </w:r>
       <w:r>
         <w:rPr>
@@ -2404,19 +2577,72 @@
           <w:sz w:val="24"/>
           <w:szCs w:val="24"/>
         </w:rPr>
-        <w:t xml:space="preserve">M_RF_2:2.3 Visualizzare dati di un gioco: </w:t>
+        <w:t xml:space="preserve">M_RF_2:2.3 Ricerca di un utente con barra di ricerca: </w:t>
       </w:r>
       <w:r>
         <w:rPr>
           <w:sz w:val="24"/>
           <w:szCs w:val="24"/>
         </w:rPr>
-        <w:t>fornisce agli utenti la funzionalità di visualizzare le informazioni relative a un gioco</w:t>
+        <w:t xml:space="preserve">fornisce agli utenti la funzionalità di ricercare un </w:t>
+      </w:r>
+      <w:r>
+        <w:rPr>
+          <w:sz w:val="24"/>
+          <w:szCs w:val="24"/>
+        </w:rPr>
+        <w:t>utente registrato al sito</w:t>
+      </w:r>
+      <w:r>
+        <w:rPr>
+          <w:sz w:val="24"/>
+          <w:szCs w:val="24"/>
+        </w:rPr>
+        <w:t xml:space="preserve"> mediante barra di ricerca </w:t>
+      </w:r>
+      <w:r>
+        <w:rPr>
+          <w:sz w:val="24"/>
+          <w:szCs w:val="24"/>
+        </w:rPr>
+        <w:t xml:space="preserve">selezionando il toggle apposito e </w:t>
+      </w:r>
+      <w:r>
+        <w:rPr>
+          <w:sz w:val="24"/>
+          <w:szCs w:val="24"/>
+        </w:rPr>
+        <w:t>insere</w:t>
+      </w:r>
+      <w:r>
+        <w:rPr>
+          <w:sz w:val="24"/>
+          <w:szCs w:val="24"/>
+        </w:rPr>
+        <w:t>ndo</w:t>
+      </w:r>
+      <w:r>
+        <w:rPr>
+          <w:sz w:val="24"/>
+          <w:szCs w:val="24"/>
+        </w:rPr>
+        <w:t xml:space="preserve"> </w:t>
+      </w:r>
+      <w:r>
+        <w:rPr>
+          <w:sz w:val="24"/>
+          <w:szCs w:val="24"/>
+        </w:rPr>
+        <w:t>l’username dell’utente</w:t>
       </w:r>
     </w:p>
     <w:p>
       <w:pPr>
         <w:spacing w:after="0"/>
+        <w:rPr>
+          <w:sz w:val="24"/>
+          <w:szCs w:val="24"/>
+        </w:rPr>
       </w:pPr>
       <w:r>
         <w:rPr>
@@ -2425,7 +2651,7 @@
           <w:sz w:val="24"/>
           <w:szCs w:val="24"/>
         </w:rPr>
-        <w:t>M_RF_2:2.4 Visualizzare dati di un utente</w:t>
+        <w:t>M_RF_2:2.</w:t>
       </w:r>
       <w:r>
         <w:rPr>
@@ -2434,31 +2660,51 @@
           <w:sz w:val="24"/>
           <w:szCs w:val="24"/>
         </w:rPr>
-        <w:t>:</w:t>
+        <w:t xml:space="preserve">4 </w:t>
       </w:r>
       <w:r>
         <w:rPr>
           <w:b/>
           <w:bCs/>
-        </w:rPr>
-        <w:t xml:space="preserve"> </w:t>
+          <w:sz w:val="24"/>
+          <w:szCs w:val="24"/>
+        </w:rPr>
+        <w:t xml:space="preserve">Visualizzare dati di un gioco: </w:t>
       </w:r>
       <w:r>
         <w:rPr>
           <w:sz w:val="24"/>
           <w:szCs w:val="24"/>
         </w:rPr>
-        <w:t>fornisce agli utenti la funzionalità di visualizzare le informazioni relative ad un utente</w:t>
+        <w:t>fornisce agli utenti la funzionalità di visualizzare le informazioni relative a un gioco</w:t>
+      </w:r>
+      <w:r>
+        <w:rPr>
+          <w:sz w:val="24"/>
+          <w:szCs w:val="24"/>
+        </w:rPr>
+        <w:t xml:space="preserve"> sulla pagina dedicata in base al ruolo (visitatore/utente/amministratore)</w:t>
       </w:r>
     </w:p>
     <w:p>
       <w:pPr>
         <w:spacing w:after="0"/>
+        <w:rPr>
+          <w:b/>
+          <w:bCs/>
+          <w:sz w:val="24"/>
+          <w:szCs w:val="24"/>
+        </w:rPr>
       </w:pPr>
     </w:p>
     <w:p>
       <w:pPr>
         <w:spacing w:after="0"/>
+      </w:pPr>
+    </w:p>
+    <w:p>
+      <w:pPr>
+        <w:spacing w:after="0"/>
         <w:rPr>
           <w:b/>
           <w:bCs/>
@@ -2471,6 +2717,7 @@
           <w:sz w:val="24"/>
           <w:szCs w:val="24"/>
         </w:rPr>
+        <w:lastRenderedPageBreak/>
         <w:t xml:space="preserve">M_RF_3 </w:t>
       </w:r>
       <w:r>
@@ -2553,6 +2800,20 @@
           <w:sz w:val="24"/>
           <w:szCs w:val="24"/>
         </w:rPr>
+        <w:t xml:space="preserve">fornisce agli utenti </w:t>
+      </w:r>
+      <w:r>
+        <w:rPr>
+          <w:sz w:val="24"/>
+          <w:szCs w:val="24"/>
+        </w:rPr>
+        <w:t xml:space="preserve">la </w:t>
+      </w:r>
+      <w:r>
+        <w:rPr>
+          <w:sz w:val="24"/>
+          <w:szCs w:val="24"/>
+        </w:rPr>
         <w:t>f</w:t>
       </w:r>
       <w:r>
@@ -2560,7 +2821,7 @@
           <w:sz w:val="24"/>
           <w:szCs w:val="24"/>
         </w:rPr>
-        <w:t>unzionalità che permette di aggiungere una recensione</w:t>
+        <w:t>unzionalità di aggiungere una recensione</w:t>
       </w:r>
       <w:r>
         <w:rPr>
@@ -2601,14 +2862,28 @@
           <w:sz w:val="24"/>
           <w:szCs w:val="24"/>
         </w:rPr>
-        <w:t>f</w:t>
+        <w:t>fornisce agli utenti la funzionalità</w:t>
       </w:r>
       <w:r>
         <w:rPr>
           <w:sz w:val="24"/>
           <w:szCs w:val="24"/>
         </w:rPr>
-        <w:t>unzionalità che permette di rimuovere una recensione</w:t>
+        <w:t xml:space="preserve"> di rimuovere una </w:t>
+      </w:r>
+      <w:r>
+        <w:rPr>
+          <w:sz w:val="24"/>
+          <w:szCs w:val="24"/>
+        </w:rPr>
+        <w:t xml:space="preserve">propria </w:t>
+      </w:r>
+      <w:r>
+        <w:rPr>
+          <w:sz w:val="24"/>
+          <w:szCs w:val="24"/>
+        </w:rPr>
+        <w:t>recensione</w:t>
       </w:r>
     </w:p>
     <w:p>
@@ -2633,14 +2908,14 @@
           <w:sz w:val="24"/>
           <w:szCs w:val="24"/>
         </w:rPr>
-        <w:t>f</w:t>
+        <w:t xml:space="preserve">fornisce agli utenti la funzionalità </w:t>
       </w:r>
       <w:r>
         <w:rPr>
           <w:sz w:val="24"/>
           <w:szCs w:val="24"/>
         </w:rPr>
-        <w:t>unzionalità che permette di aggiungere un voto</w:t>
+        <w:t>di aggiungere un voto</w:t>
       </w:r>
     </w:p>
     <w:p>
@@ -2651,71 +2926,22 @@
           <w:szCs w:val="24"/>
         </w:rPr>
       </w:pPr>
-      <w:r>
+    </w:p>
+    <w:p>
+      <w:pPr>
+        <w:spacing w:after="0"/>
         <w:rPr>
           <w:b/>
           <w:bCs/>
           <w:sz w:val="24"/>
           <w:szCs w:val="24"/>
         </w:rPr>
-        <w:t xml:space="preserve">M_RF_3:3.4 </w:t>
-      </w:r>
+      </w:pPr>
       <w:r>
         <w:rPr>
-          <w:b/>
-          <w:bCs/>
-          <w:sz w:val="24"/>
-          <w:szCs w:val="24"/>
-        </w:rPr>
-        <w:t xml:space="preserve">Rimuovere voto: </w:t>
-      </w:r>
-      <w:r>
-        <w:rPr>
-          <w:sz w:val="24"/>
-          <w:szCs w:val="24"/>
-        </w:rPr>
-        <w:t>f</w:t>
-      </w:r>
-      <w:r>
-        <w:rPr>
-          <w:sz w:val="24"/>
-          <w:szCs w:val="24"/>
-        </w:rPr>
-        <w:t>unzionalità che permette di rimuovere un voto</w:t>
-      </w:r>
-      <w:r>
-        <w:rPr>
-          <w:sz w:val="24"/>
-          <w:szCs w:val="24"/>
-        </w:rPr>
-        <w:t>, effettuabile solo dall’utente</w:t>
-      </w:r>
-    </w:p>
-    <w:p>
-      <w:pPr>
-        <w:spacing w:after="0"/>
-        <w:rPr>
-          <w:sz w:val="24"/>
-          <w:szCs w:val="24"/>
-        </w:rPr>
-      </w:pPr>
-    </w:p>
-    <w:p>
-      <w:pPr>
-        <w:spacing w:after="0"/>
-        <w:rPr>
-          <w:b/>
-          <w:bCs/>
-          <w:sz w:val="24"/>
-          <w:szCs w:val="24"/>
-        </w:rPr>
-      </w:pPr>
-      <w:r>
-        <w:rPr>
-          <w:sz w:val="24"/>
-          <w:szCs w:val="24"/>
-        </w:rPr>
-        <w:lastRenderedPageBreak/>
+          <w:sz w:val="24"/>
+          <w:szCs w:val="24"/>
+        </w:rPr>
         <w:t xml:space="preserve">M_RF_4 </w:t>
       </w:r>
       <w:r>
@@ -2809,19 +3035,21 @@
         </w:rPr>
         <w:t xml:space="preserve">M_RF_4:4.1 Aggiungi gioco: </w:t>
       </w:r>
+      <w:bookmarkStart w:id="1" w:name="_Hlk30584706"/>
       <w:r>
         <w:rPr>
           <w:sz w:val="24"/>
           <w:szCs w:val="24"/>
         </w:rPr>
-        <w:t>f</w:t>
+        <w:t xml:space="preserve">fornisce agli utenti la funzionalità </w:t>
       </w:r>
+      <w:bookmarkEnd w:id="1"/>
       <w:r>
         <w:rPr>
           <w:sz w:val="24"/>
           <w:szCs w:val="24"/>
         </w:rPr>
-        <w:t>unzionalità che permette di aggiungere un gioco al sito</w:t>
+        <w:t>di aggiungere un gioco al sito</w:t>
       </w:r>
     </w:p>
     <w:p>
@@ -2847,7 +3075,14 @@
           <w:sz w:val="24"/>
           <w:szCs w:val="24"/>
         </w:rPr>
-        <w:t>funzionalità che permette di eliminare un gioco dal sito</w:t>
+        <w:t xml:space="preserve">fornisce agli utenti la funzionalità </w:t>
+      </w:r>
+      <w:r>
+        <w:rPr>
+          <w:sz w:val="24"/>
+          <w:szCs w:val="24"/>
+        </w:rPr>
+        <w:t>di eliminare un gioco dal sito</w:t>
       </w:r>
     </w:p>
     <w:p>
@@ -2873,7 +3108,14 @@
           <w:sz w:val="24"/>
           <w:szCs w:val="24"/>
         </w:rPr>
-        <w:t>funzionalità che permette di modificare un gioco del sito</w:t>
+        <w:t xml:space="preserve">fornisce agli utenti la funzionalità </w:t>
+      </w:r>
+      <w:r>
+        <w:rPr>
+          <w:sz w:val="24"/>
+          <w:szCs w:val="24"/>
+        </w:rPr>
+        <w:t>di modificare un gioco del sito</w:t>
       </w:r>
     </w:p>
     <w:p>
@@ -2917,7 +3159,14 @@
           <w:sz w:val="24"/>
           <w:szCs w:val="24"/>
         </w:rPr>
-        <w:t>funzionalità che permette di rendere un rendere un utente moderatore.</w:t>
+        <w:t xml:space="preserve">fornisce agli utenti la funzionalità </w:t>
+      </w:r>
+      <w:r>
+        <w:rPr>
+          <w:sz w:val="24"/>
+          <w:szCs w:val="24"/>
+        </w:rPr>
+        <w:t>di rendere un rendere un utente moderatore.</w:t>
       </w:r>
     </w:p>
     <w:p>
@@ -2961,7 +3210,14 @@
           <w:sz w:val="24"/>
           <w:szCs w:val="24"/>
         </w:rPr>
-        <w:t>funzionalità che permette di retrocedere un moderatore a un utente</w:t>
+        <w:t xml:space="preserve">fornisce agli utenti la funzionalità </w:t>
+      </w:r>
+      <w:r>
+        <w:rPr>
+          <w:sz w:val="24"/>
+          <w:szCs w:val="24"/>
+        </w:rPr>
+        <w:t>di retrocedere un moderatore a un utente</w:t>
       </w:r>
     </w:p>
     <w:p>
@@ -3005,7 +3261,14 @@
           <w:sz w:val="24"/>
           <w:szCs w:val="24"/>
         </w:rPr>
-        <w:t>funzionalità che permette di eliminare un utente registrato</w:t>
+        <w:t xml:space="preserve">fornisce agli utenti la funzionalità </w:t>
+      </w:r>
+      <w:r>
+        <w:rPr>
+          <w:sz w:val="24"/>
+          <w:szCs w:val="24"/>
+        </w:rPr>
+        <w:t>di eliminare un utente registrato</w:t>
       </w:r>
     </w:p>
     <w:p>
@@ -3015,7 +3278,6 @@
         <w:rPr>
           <w:sz w:val="24"/>
           <w:szCs w:val="24"/>
-          <w:lang w:val="en-US"/>
         </w:rPr>
       </w:pPr>
       <w:r>
@@ -3024,9 +3286,40 @@
           <w:bCs/>
           <w:sz w:val="24"/>
           <w:szCs w:val="24"/>
-          <w:lang w:val="en-US"/>
         </w:rPr>
         <w:t xml:space="preserve">M_RF_4:4.7 </w:t>
+      </w:r>
+      <w:r>
+        <w:rPr>
+          <w:b/>
+          <w:bCs/>
+          <w:sz w:val="24"/>
+          <w:szCs w:val="24"/>
+        </w:rPr>
+        <w:t>Aggi</w:t>
+      </w:r>
+      <w:r>
+        <w:rPr>
+          <w:b/>
+          <w:bCs/>
+          <w:sz w:val="24"/>
+          <w:szCs w:val="24"/>
+        </w:rPr>
+        <w:t xml:space="preserve">ungere un genere: </w:t>
+      </w:r>
+      <w:r>
+        <w:rPr>
+          <w:sz w:val="24"/>
+          <w:szCs w:val="24"/>
+        </w:rPr>
+        <w:t>fornisce agli utenti la funzionalità</w:t>
+      </w:r>
+      <w:r>
+        <w:rPr>
+          <w:sz w:val="24"/>
+          <w:szCs w:val="24"/>
+        </w:rPr>
+        <w:t xml:space="preserve"> di aggiungere un genere alla lista dei generi</w:t>
       </w:r>
     </w:p>
     <w:p>
@@ -3034,20 +3327,43 @@
         <w:spacing w:after="0"/>
         <w:jc w:val="both"/>
         <w:rPr>
-          <w:sz w:val="24"/>
-          <w:szCs w:val="24"/>
-          <w:lang w:val="en-US"/>
-        </w:rPr>
-      </w:pPr>
-      <w:r>
-        <w:rPr>
           <w:b/>
           <w:bCs/>
           <w:sz w:val="24"/>
           <w:szCs w:val="24"/>
-          <w:lang w:val="en-US"/>
+        </w:rPr>
+      </w:pPr>
+      <w:r>
+        <w:rPr>
+          <w:b/>
+          <w:bCs/>
+          <w:sz w:val="24"/>
+          <w:szCs w:val="24"/>
         </w:rPr>
         <w:t>M_RF_4:4.8</w:t>
+      </w:r>
+      <w:r>
+        <w:rPr>
+          <w:b/>
+          <w:bCs/>
+          <w:sz w:val="24"/>
+          <w:szCs w:val="24"/>
+        </w:rPr>
+        <w:t xml:space="preserve"> Eliminare un genere: </w:t>
+      </w:r>
+      <w:r>
+        <w:rPr>
+          <w:sz w:val="24"/>
+          <w:szCs w:val="24"/>
+        </w:rPr>
+        <w:t>fornisce agli utenti la funzionalità</w:t>
+      </w:r>
+      <w:r>
+        <w:rPr>
+          <w:sz w:val="24"/>
+          <w:szCs w:val="24"/>
+        </w:rPr>
+        <w:t xml:space="preserve"> di eliminare un genere dalla lista dei generi </w:t>
       </w:r>
     </w:p>
     <w:p>
@@ -3057,7 +3373,6 @@
         <w:rPr>
           <w:sz w:val="24"/>
           <w:szCs w:val="24"/>
-          <w:lang w:val="en-US"/>
         </w:rPr>
       </w:pPr>
       <w:r>
@@ -3066,9 +3381,49 @@
           <w:bCs/>
           <w:sz w:val="24"/>
           <w:szCs w:val="24"/>
-          <w:lang w:val="en-US"/>
-        </w:rPr>
-        <w:t>M_RF_4:4.9</w:t>
+        </w:rPr>
+        <w:t>M_RF_4:4.</w:t>
+      </w:r>
+      <w:r>
+        <w:rPr>
+          <w:b/>
+          <w:bCs/>
+          <w:sz w:val="24"/>
+          <w:szCs w:val="24"/>
+        </w:rPr>
+        <w:t>9</w:t>
+      </w:r>
+      <w:r>
+        <w:rPr>
+          <w:b/>
+          <w:bCs/>
+          <w:sz w:val="24"/>
+          <w:szCs w:val="24"/>
+        </w:rPr>
+        <w:t xml:space="preserve"> </w:t>
+      </w:r>
+      <w:r>
+        <w:rPr>
+          <w:b/>
+          <w:bCs/>
+          <w:sz w:val="24"/>
+          <w:szCs w:val="24"/>
+        </w:rPr>
+        <w:t xml:space="preserve">Aggiungere una piattaforma: </w:t>
+      </w:r>
+      <w:r>
+        <w:rPr>
+          <w:sz w:val="24"/>
+          <w:szCs w:val="24"/>
+        </w:rPr>
+        <w:t>fornisce agli utenti la funzionalità</w:t>
+      </w:r>
+      <w:r>
+        <w:rPr>
+          <w:sz w:val="24"/>
+          <w:szCs w:val="24"/>
+        </w:rPr>
+        <w:t xml:space="preserve"> di aggiungere una piattaforma alla lista delle piattaforme</w:t>
       </w:r>
     </w:p>
     <w:p>
@@ -3078,7 +3433,6 @@
         <w:rPr>
           <w:sz w:val="24"/>
           <w:szCs w:val="24"/>
-          <w:lang w:val="en-US"/>
         </w:rPr>
       </w:pPr>
       <w:r>
@@ -3087,51 +3441,55 @@
           <w:bCs/>
           <w:sz w:val="24"/>
           <w:szCs w:val="24"/>
-          <w:lang w:val="en-US"/>
-        </w:rPr>
-        <w:t>M_RF_4:4.10</w:t>
+        </w:rPr>
+        <w:t>M_RF_4:4.</w:t>
+      </w:r>
+      <w:r>
+        <w:rPr>
+          <w:b/>
+          <w:bCs/>
+          <w:sz w:val="24"/>
+          <w:szCs w:val="24"/>
+        </w:rPr>
+        <w:t>10</w:t>
+      </w:r>
+      <w:r>
+        <w:rPr>
+          <w:b/>
+          <w:bCs/>
+          <w:sz w:val="24"/>
+          <w:szCs w:val="24"/>
+        </w:rPr>
+        <w:t xml:space="preserve"> Eliminare un</w:t>
+      </w:r>
+      <w:r>
+        <w:rPr>
+          <w:b/>
+          <w:bCs/>
+          <w:sz w:val="24"/>
+          <w:szCs w:val="24"/>
+        </w:rPr>
+        <w:t xml:space="preserve">a piattaforma: </w:t>
+      </w:r>
+      <w:r>
+        <w:rPr>
+          <w:sz w:val="24"/>
+          <w:szCs w:val="24"/>
+        </w:rPr>
+        <w:t>fornisce agli utenti la funzionalità</w:t>
+      </w:r>
+      <w:r>
+        <w:rPr>
+          <w:sz w:val="24"/>
+          <w:szCs w:val="24"/>
+        </w:rPr>
+        <w:t xml:space="preserve"> di eliminare una piattaforma dalla lista delle piattaforme</w:t>
       </w:r>
     </w:p>
     <w:p>
       <w:pPr>
         <w:spacing w:after="0"/>
         <w:jc w:val="both"/>
-        <w:rPr>
-          <w:sz w:val="24"/>
-          <w:szCs w:val="24"/>
-        </w:rPr>
-      </w:pPr>
-      <w:r>
-        <w:rPr>
-          <w:b/>
-          <w:bCs/>
-          <w:sz w:val="24"/>
-          <w:szCs w:val="24"/>
-        </w:rPr>
-        <w:t>M_RF_4:4.11</w:t>
-      </w:r>
-    </w:p>
-    <w:p>
-      <w:pPr>
-        <w:spacing w:after="0"/>
-        <w:rPr>
-          <w:sz w:val="24"/>
-          <w:szCs w:val="24"/>
-        </w:rPr>
-      </w:pPr>
-    </w:p>
-    <w:p>
-      <w:pPr>
-        <w:spacing w:after="0"/>
-        <w:rPr>
-          <w:sz w:val="24"/>
-          <w:szCs w:val="24"/>
-        </w:rPr>
-      </w:pPr>
-    </w:p>
-    <w:p>
-      <w:pPr>
-        <w:spacing w:after="0"/>
         <w:rPr>
           <w:sz w:val="24"/>
           <w:szCs w:val="24"/>
@@ -3280,6 +3638,13 @@
         </w:rPr>
         <w:t>funzionalità che permette di rimuovere una recensione</w:t>
       </w:r>
+      <w:r>
+        <w:rPr>
+          <w:sz w:val="24"/>
+          <w:szCs w:val="24"/>
+        </w:rPr>
+        <w:t xml:space="preserve"> di un altro utente registrato</w:t>
+      </w:r>
     </w:p>
     <w:p>
       <w:pPr>
@@ -3386,7 +3751,16 @@
           <w:sz w:val="24"/>
           <w:szCs w:val="24"/>
         </w:rPr>
-        <w:t xml:space="preserve"> ad un utente</w:t>
+        <w:t xml:space="preserve"> a</w:t>
+      </w:r>
+      <w:bookmarkStart w:id="2" w:name="_GoBack"/>
+      <w:bookmarkEnd w:id="2"/>
+      <w:r>
+        <w:rPr>
+          <w:sz w:val="24"/>
+          <w:szCs w:val="24"/>
+        </w:rPr>
+        <w:t>d un utente</w:t>
       </w:r>
     </w:p>
     <w:p>
@@ -3633,6 +4007,7 @@
           <w:sz w:val="24"/>
           <w:szCs w:val="24"/>
         </w:rPr>
+        <w:lastRenderedPageBreak/>
         <w:t>-</w:t>
       </w:r>
       <w:r>
@@ -3825,16 +4200,7 @@
           <w:sz w:val="24"/>
           <w:szCs w:val="24"/>
         </w:rPr>
-        <w:t xml:space="preserve"> e come password: Admin01, e </w:t>
-      </w:r>
-      <w:r>
-        <w:rPr>
-          <w:rFonts w:ascii="Times New Roman" w:hAnsi="Times New Roman" w:cs="Times New Roman"/>
-          <w:sz w:val="24"/>
-          <w:szCs w:val="24"/>
-        </w:rPr>
-        <w:lastRenderedPageBreak/>
-        <w:t xml:space="preserve">va nella sezione del sito dedicata per poter compilare un </w:t>
+        <w:t xml:space="preserve"> e come password: Admin01, e va nella sezione del sito dedicata per poter compilare un </w:t>
       </w:r>
       <w:proofErr w:type="spellStart"/>
       <w:r>
@@ -4045,6 +4411,7 @@
           <w:sz w:val="24"/>
           <w:szCs w:val="24"/>
         </w:rPr>
+        <w:lastRenderedPageBreak/>
         <w:t xml:space="preserve">Mario, dopo accurati confronti, sceglie quale videogioco acquistare e sceglie Call of Duty. Dopo averlo giocato per un </w:t>
       </w:r>
       <w:proofErr w:type="spellStart"/>
@@ -4134,7 +4501,6 @@
           <w:sz w:val="24"/>
           <w:szCs w:val="24"/>
         </w:rPr>
-        <w:lastRenderedPageBreak/>
         <w:t xml:space="preserve">Una volta registrato, Mario effettua il log-in su </w:t>
       </w:r>
       <w:proofErr w:type="spellStart"/>
@@ -4586,7 +4952,6 @@
           <w:szCs w:val="28"/>
           <w:lang w:val="en-US"/>
         </w:rPr>
-        <w:lastRenderedPageBreak/>
         <w:t>3.4.2 Use case</w:t>
       </w:r>
     </w:p>
@@ -4790,7 +5155,7 @@
                 <w:szCs w:val="24"/>
               </w:rPr>
             </w:pPr>
-            <w:bookmarkStart w:id="0" w:name="_Hlk24363296"/>
+            <w:bookmarkStart w:id="3" w:name="_Hlk24363296"/>
             <w:r>
               <w:rPr>
                 <w:sz w:val="24"/>
@@ -5196,6 +5561,7 @@
                 <w:sz w:val="24"/>
                 <w:szCs w:val="24"/>
               </w:rPr>
+              <w:lastRenderedPageBreak/>
               <w:t>●Le credenziali inserite corrispondono ad un profilo registrato nel sistema</w:t>
             </w:r>
           </w:p>
@@ -5263,6 +5629,7 @@
                 <w:sz w:val="24"/>
                 <w:szCs w:val="24"/>
               </w:rPr>
+              <w:lastRenderedPageBreak/>
               <w:t xml:space="preserve">Entry </w:t>
             </w:r>
             <w:proofErr w:type="spellStart"/>
@@ -5399,7 +5766,6 @@
                 <w:sz w:val="24"/>
                 <w:szCs w:val="24"/>
               </w:rPr>
-              <w:lastRenderedPageBreak/>
               <w:t xml:space="preserve">Exit </w:t>
             </w:r>
             <w:proofErr w:type="spellStart"/>
@@ -5578,7 +5944,7 @@
           </w:p>
         </w:tc>
       </w:tr>
-      <w:bookmarkEnd w:id="0"/>
+      <w:bookmarkEnd w:id="3"/>
     </w:tbl>
     <w:p>
       <w:pPr>
@@ -6457,6 +6823,7 @@
                 <w:sz w:val="24"/>
                 <w:szCs w:val="24"/>
               </w:rPr>
+              <w:lastRenderedPageBreak/>
               <w:t xml:space="preserve">Exit </w:t>
             </w:r>
             <w:proofErr w:type="spellStart"/>
@@ -7767,6 +8134,7 @@
                 <w:sz w:val="24"/>
                 <w:szCs w:val="24"/>
               </w:rPr>
+              <w:lastRenderedPageBreak/>
               <w:t>● I campi richiesti siano specificati</w:t>
             </w:r>
           </w:p>
@@ -9149,7 +9517,7 @@
                 <w:szCs w:val="24"/>
               </w:rPr>
             </w:pPr>
-            <w:bookmarkStart w:id="1" w:name="_Hlk25658798"/>
+            <w:bookmarkStart w:id="4" w:name="_Hlk25658798"/>
             <w:r>
               <w:rPr>
                 <w:sz w:val="24"/>
@@ -9334,7 +9702,6 @@
                 <w:sz w:val="24"/>
                 <w:szCs w:val="24"/>
               </w:rPr>
-              <w:lastRenderedPageBreak/>
               <w:t>Flow of events</w:t>
             </w:r>
           </w:p>
@@ -10608,6 +10975,7 @@
                 <w:sz w:val="24"/>
                 <w:szCs w:val="24"/>
               </w:rPr>
+              <w:lastRenderedPageBreak/>
               <w:t xml:space="preserve">Exit </w:t>
             </w:r>
             <w:proofErr w:type="spellStart"/>
@@ -11400,7 +11768,7 @@
           </w:p>
         </w:tc>
       </w:tr>
-      <w:bookmarkEnd w:id="1"/>
+      <w:bookmarkEnd w:id="4"/>
     </w:tbl>
     <w:p>
       <w:pPr>
@@ -11766,6 +12134,7 @@
                 <w:sz w:val="24"/>
                 <w:szCs w:val="24"/>
               </w:rPr>
+              <w:lastRenderedPageBreak/>
               <w:t>Lista delle recensioni fatte</w:t>
             </w:r>
           </w:p>
@@ -11798,6 +12167,7 @@
                 <w:sz w:val="24"/>
                 <w:szCs w:val="24"/>
               </w:rPr>
+              <w:lastRenderedPageBreak/>
               <w:t xml:space="preserve">Entry </w:t>
             </w:r>
             <w:proofErr w:type="spellStart"/>
@@ -12423,23 +12793,7 @@
                 <w:sz w:val="24"/>
                 <w:szCs w:val="24"/>
               </w:rPr>
-              <w:t xml:space="preserve">un </w:t>
-            </w:r>
-            <w:proofErr w:type="spellStart"/>
-            <w:r>
-              <w:rPr>
-                <w:sz w:val="24"/>
-                <w:szCs w:val="24"/>
-              </w:rPr>
-              <w:t>toggle</w:t>
-            </w:r>
-            <w:proofErr w:type="spellEnd"/>
-            <w:r>
-              <w:rPr>
-                <w:sz w:val="24"/>
-                <w:szCs w:val="24"/>
-              </w:rPr>
-              <w:t xml:space="preserve"> per scegliere che elementi cercare</w:t>
+              <w:t>un toggle per scegliere che elementi cercare</w:t>
             </w:r>
           </w:p>
           <w:p>
@@ -12518,17 +12872,8 @@
                 <w:sz w:val="24"/>
                 <w:szCs w:val="24"/>
               </w:rPr>
-              <w:t xml:space="preserve"> nel </w:t>
-            </w:r>
-            <w:proofErr w:type="spellStart"/>
-            <w:r>
-              <w:rPr>
-                <w:sz w:val="24"/>
-                <w:szCs w:val="24"/>
-              </w:rPr>
-              <w:t>toggle</w:t>
-            </w:r>
-            <w:proofErr w:type="spellEnd"/>
+              <w:t xml:space="preserve"> nel toggle</w:t>
+            </w:r>
             <w:r>
               <w:rPr>
                 <w:sz w:val="24"/>
@@ -12667,6 +13012,7 @@
                 <w:sz w:val="24"/>
                 <w:szCs w:val="24"/>
               </w:rPr>
+              <w:lastRenderedPageBreak/>
               <w:t xml:space="preserve">Entry </w:t>
             </w:r>
             <w:proofErr w:type="spellStart"/>
@@ -14074,7 +14420,6 @@
                 <w:sz w:val="24"/>
                 <w:szCs w:val="24"/>
               </w:rPr>
-              <w:lastRenderedPageBreak/>
               <w:t>ID</w:t>
             </w:r>
           </w:p>
@@ -15007,6 +15352,7 @@
                 <w:sz w:val="24"/>
                 <w:szCs w:val="24"/>
               </w:rPr>
+              <w:lastRenderedPageBreak/>
               <w:t>Un bottone per aggiungere nuovi voti o un bottone per eliminare</w:t>
             </w:r>
             <w:r>
@@ -15102,6 +15448,7 @@
                 <w:sz w:val="24"/>
                 <w:szCs w:val="24"/>
               </w:rPr>
+              <w:lastRenderedPageBreak/>
               <w:t xml:space="preserve">Entry </w:t>
             </w:r>
             <w:proofErr w:type="spellStart"/>
@@ -15295,7 +15642,6 @@
                 <w:sz w:val="24"/>
                 <w:szCs w:val="24"/>
               </w:rPr>
-              <w:lastRenderedPageBreak/>
               <w:t>ID</w:t>
             </w:r>
           </w:p>
@@ -15988,23 +16334,7 @@
                 <w:sz w:val="24"/>
                 <w:szCs w:val="24"/>
               </w:rPr>
-              <w:t xml:space="preserve">un </w:t>
-            </w:r>
-            <w:proofErr w:type="spellStart"/>
-            <w:r>
-              <w:rPr>
-                <w:sz w:val="24"/>
-                <w:szCs w:val="24"/>
-              </w:rPr>
-              <w:t>toggle</w:t>
-            </w:r>
-            <w:proofErr w:type="spellEnd"/>
-            <w:r>
-              <w:rPr>
-                <w:sz w:val="24"/>
-                <w:szCs w:val="24"/>
-              </w:rPr>
-              <w:t xml:space="preserve"> per scegliere che elementi cercare</w:t>
+              <w:t>un toggle per scegliere che elementi cercare</w:t>
             </w:r>
           </w:p>
           <w:p>
@@ -16071,23 +16401,7 @@
                 <w:sz w:val="24"/>
                 <w:szCs w:val="24"/>
               </w:rPr>
-              <w:t xml:space="preserve"> seleziona nel </w:t>
-            </w:r>
-            <w:proofErr w:type="spellStart"/>
-            <w:r>
-              <w:rPr>
-                <w:sz w:val="24"/>
-                <w:szCs w:val="24"/>
-              </w:rPr>
-              <w:t>toggle</w:t>
-            </w:r>
-            <w:proofErr w:type="spellEnd"/>
-            <w:r>
-              <w:rPr>
-                <w:sz w:val="24"/>
-                <w:szCs w:val="24"/>
-              </w:rPr>
-              <w:t xml:space="preserve"> al lato della barra di ricerca il tipo di elementi da ricercare (giochi o utenti) inizia poi a digitare nella barra </w:t>
+              <w:t xml:space="preserve"> seleziona nel toggle al lato della barra di ricerca il tipo di elementi da ricercare (giochi o utenti) inizia poi a digitare nella barra </w:t>
             </w:r>
             <w:r>
               <w:rPr>
@@ -16130,6 +16444,7 @@
                 <w:sz w:val="24"/>
                 <w:szCs w:val="24"/>
               </w:rPr>
+              <w:lastRenderedPageBreak/>
               <w:t xml:space="preserve">Il </w:t>
             </w:r>
             <w:r>
@@ -16178,6 +16493,7 @@
                 <w:sz w:val="24"/>
                 <w:szCs w:val="24"/>
               </w:rPr>
+              <w:lastRenderedPageBreak/>
               <w:t xml:space="preserve">Entry </w:t>
             </w:r>
             <w:proofErr w:type="spellStart"/>
@@ -17130,7 +17446,6 @@
           <w:sz w:val="24"/>
           <w:szCs w:val="24"/>
         </w:rPr>
-        <w:lastRenderedPageBreak/>
         <w:t>Gestione Giochi</w:t>
       </w:r>
     </w:p>
@@ -17739,6 +18054,7 @@
                 <w:sz w:val="24"/>
                 <w:szCs w:val="24"/>
               </w:rPr>
+              <w:lastRenderedPageBreak/>
               <w:t>L’</w:t>
             </w:r>
             <w:r>
@@ -17797,6 +18113,7 @@
                 <w:sz w:val="24"/>
                 <w:szCs w:val="24"/>
               </w:rPr>
+              <w:lastRenderedPageBreak/>
               <w:t xml:space="preserve">Exit </w:t>
             </w:r>
             <w:proofErr w:type="spellStart"/>
@@ -17980,7 +18297,6 @@
                 <w:sz w:val="24"/>
                 <w:szCs w:val="24"/>
               </w:rPr>
-              <w:lastRenderedPageBreak/>
               <w:t>ID</w:t>
             </w:r>
           </w:p>
@@ -18858,6 +19174,7 @@
                 <w:sz w:val="24"/>
                 <w:szCs w:val="24"/>
               </w:rPr>
+              <w:lastRenderedPageBreak/>
               <w:t>ID</w:t>
             </w:r>
           </w:p>
@@ -19385,7 +19702,6 @@
                 <w:sz w:val="24"/>
                 <w:szCs w:val="24"/>
               </w:rPr>
-              <w:lastRenderedPageBreak/>
               <w:t xml:space="preserve">Entry </w:t>
             </w:r>
             <w:proofErr w:type="spellStart"/>
@@ -20348,6 +20664,7 @@
                 <w:sz w:val="24"/>
                 <w:szCs w:val="24"/>
               </w:rPr>
+              <w:lastRenderedPageBreak/>
               <w:t xml:space="preserve">Exit </w:t>
             </w:r>
             <w:proofErr w:type="spellStart"/>
@@ -20839,7 +21156,6 @@
                 <w:sz w:val="24"/>
                 <w:szCs w:val="24"/>
               </w:rPr>
-              <w:lastRenderedPageBreak/>
               <w:t xml:space="preserve">Il </w:t>
             </w:r>
             <w:r>
@@ -20914,7 +21230,6 @@
                 <w:sz w:val="24"/>
                 <w:szCs w:val="24"/>
               </w:rPr>
-              <w:lastRenderedPageBreak/>
               <w:t xml:space="preserve">Entry </w:t>
             </w:r>
             <w:proofErr w:type="spellStart"/>
@@ -21246,6 +21561,7 @@
           <w:sz w:val="24"/>
           <w:szCs w:val="24"/>
         </w:rPr>
+        <w:lastRenderedPageBreak/>
         <w:drawing>
           <wp:inline distT="0" distB="0" distL="0" distR="0" wp14:anchorId="171A8C90" wp14:editId="3B4E5746">
             <wp:extent cx="5212080" cy="5004376"/>
@@ -21804,6 +22120,7 @@
                 <w:sz w:val="24"/>
                 <w:szCs w:val="24"/>
               </w:rPr>
+              <w:lastRenderedPageBreak/>
               <w:t>L’</w:t>
             </w:r>
             <w:r>
@@ -21948,6 +22265,7 @@
                 <w:sz w:val="24"/>
                 <w:szCs w:val="24"/>
               </w:rPr>
+              <w:lastRenderedPageBreak/>
               <w:t xml:space="preserve">Entry </w:t>
             </w:r>
             <w:proofErr w:type="spellStart"/>
@@ -22681,7 +22999,6 @@
                 <w:sz w:val="24"/>
                 <w:szCs w:val="24"/>
               </w:rPr>
-              <w:lastRenderedPageBreak/>
               <w:t xml:space="preserve">Il </w:t>
             </w:r>
             <w:r>
@@ -22845,7 +23162,6 @@
                 <w:sz w:val="24"/>
                 <w:szCs w:val="24"/>
               </w:rPr>
-              <w:lastRenderedPageBreak/>
               <w:t xml:space="preserve">Entry </w:t>
             </w:r>
             <w:proofErr w:type="spellStart"/>
@@ -23193,6 +23509,7 @@
                 <w:sz w:val="24"/>
                 <w:szCs w:val="24"/>
               </w:rPr>
+              <w:lastRenderedPageBreak/>
               <w:t>ID</w:t>
             </w:r>
           </w:p>
@@ -24464,6 +24781,7 @@
                 <w:sz w:val="24"/>
                 <w:szCs w:val="24"/>
               </w:rPr>
+              <w:lastRenderedPageBreak/>
               <w:t>L’</w:t>
             </w:r>
             <w:r>
@@ -24513,6 +24831,7 @@
                 <w:sz w:val="24"/>
                 <w:szCs w:val="24"/>
               </w:rPr>
+              <w:lastRenderedPageBreak/>
               <w:t xml:space="preserve">Exit </w:t>
             </w:r>
             <w:proofErr w:type="spellStart"/>
@@ -25334,7 +25653,6 @@
                 <w:sz w:val="24"/>
                 <w:szCs w:val="24"/>
               </w:rPr>
-              <w:lastRenderedPageBreak/>
               <w:t>L’</w:t>
             </w:r>
             <w:r>
@@ -25384,7 +25702,6 @@
                 <w:sz w:val="24"/>
                 <w:szCs w:val="24"/>
               </w:rPr>
-              <w:lastRenderedPageBreak/>
               <w:t xml:space="preserve">Exit </w:t>
             </w:r>
             <w:proofErr w:type="spellStart"/>
@@ -25889,6 +26206,7 @@
                 <w:sz w:val="24"/>
                 <w:szCs w:val="24"/>
               </w:rPr>
+              <w:lastRenderedPageBreak/>
               <w:t>Pulsante per cambiare ruolo dell’</w:t>
             </w:r>
             <w:r>
@@ -26012,6 +26330,7 @@
                 <w:sz w:val="24"/>
                 <w:szCs w:val="24"/>
               </w:rPr>
+              <w:lastRenderedPageBreak/>
               <w:t xml:space="preserve">Entry </w:t>
             </w:r>
             <w:proofErr w:type="spellStart"/>
@@ -26796,7 +27115,6 @@
                 <w:sz w:val="24"/>
                 <w:szCs w:val="24"/>
               </w:rPr>
-              <w:lastRenderedPageBreak/>
               <w:t>AND</w:t>
             </w:r>
           </w:p>
@@ -26865,7 +27183,6 @@
                 <w:sz w:val="24"/>
                 <w:szCs w:val="24"/>
               </w:rPr>
-              <w:lastRenderedPageBreak/>
               <w:t xml:space="preserve">Exit </w:t>
             </w:r>
             <w:proofErr w:type="spellStart"/>
@@ -27474,6 +27791,7 @@
                 <w:sz w:val="24"/>
                 <w:szCs w:val="24"/>
               </w:rPr>
+              <w:lastRenderedPageBreak/>
               <w:t xml:space="preserve">Il </w:t>
             </w:r>
             <w:r>
@@ -27514,6 +27832,7 @@
                 <w:sz w:val="24"/>
                 <w:szCs w:val="24"/>
               </w:rPr>
+              <w:lastRenderedPageBreak/>
               <w:t xml:space="preserve">Entry </w:t>
             </w:r>
             <w:proofErr w:type="spellStart"/>
@@ -29001,6 +29320,7 @@
                 <w:sz w:val="24"/>
                 <w:szCs w:val="24"/>
               </w:rPr>
+              <w:lastRenderedPageBreak/>
               <w:t>L’</w:t>
             </w:r>
             <w:r>
@@ -29041,6 +29361,7 @@
                 <w:sz w:val="24"/>
                 <w:szCs w:val="24"/>
               </w:rPr>
+              <w:lastRenderedPageBreak/>
               <w:t xml:space="preserve">Exit </w:t>
             </w:r>
             <w:proofErr w:type="spellStart"/>
@@ -29819,7 +30140,6 @@
                 <w:sz w:val="24"/>
                 <w:szCs w:val="24"/>
               </w:rPr>
-              <w:lastRenderedPageBreak/>
               <w:t>L’</w:t>
             </w:r>
             <w:r>
@@ -29860,7 +30180,6 @@
                 <w:sz w:val="24"/>
                 <w:szCs w:val="24"/>
               </w:rPr>
-              <w:lastRenderedPageBreak/>
               <w:t xml:space="preserve">Exit </w:t>
             </w:r>
             <w:proofErr w:type="spellStart"/>
@@ -30364,6 +30683,7 @@
                 <w:sz w:val="24"/>
                 <w:szCs w:val="24"/>
               </w:rPr>
+              <w:lastRenderedPageBreak/>
               <w:t>L’</w:t>
             </w:r>
             <w:r>
@@ -30497,6 +30817,7 @@
                 <w:sz w:val="24"/>
                 <w:szCs w:val="24"/>
               </w:rPr>
+              <w:lastRenderedPageBreak/>
               <w:t xml:space="preserve">Entry </w:t>
             </w:r>
             <w:proofErr w:type="spellStart"/>
@@ -31255,7 +31576,6 @@
                 <w:sz w:val="24"/>
                 <w:szCs w:val="24"/>
               </w:rPr>
-              <w:lastRenderedPageBreak/>
               <w:t xml:space="preserve">Entry </w:t>
             </w:r>
             <w:proofErr w:type="spellStart"/>
@@ -31808,6 +32128,7 @@
                 <w:sz w:val="24"/>
                 <w:szCs w:val="24"/>
               </w:rPr>
+              <w:lastRenderedPageBreak/>
               <w:t>Flow of events</w:t>
             </w:r>
           </w:p>
@@ -33183,6 +33504,7 @@
                 <w:sz w:val="24"/>
                 <w:szCs w:val="24"/>
               </w:rPr>
+              <w:lastRenderedPageBreak/>
               <w:t>Extension Point</w:t>
             </w:r>
           </w:p>
@@ -33245,8 +33567,6 @@
           <w:szCs w:val="28"/>
         </w:rPr>
       </w:pPr>
-      <w:bookmarkStart w:id="2" w:name="_GoBack"/>
-      <w:bookmarkEnd w:id="2"/>
     </w:p>
     <w:tbl>
       <w:tblPr>
@@ -34537,23 +34857,21 @@
                 <w:sz w:val="24"/>
                 <w:szCs w:val="24"/>
               </w:rPr>
-              <w:t xml:space="preserve">prova a eliminare </w:t>
-            </w:r>
-            <w:proofErr w:type="gramStart"/>
-            <w:r>
-              <w:rPr>
-                <w:sz w:val="24"/>
-                <w:szCs w:val="24"/>
-              </w:rPr>
-              <w:t>un piattaforma</w:t>
-            </w:r>
-            <w:proofErr w:type="gramEnd"/>
-            <w:r>
-              <w:rPr>
-                <w:sz w:val="24"/>
-                <w:szCs w:val="24"/>
-              </w:rPr>
-              <w:t xml:space="preserve"> che alcuni </w:t>
+              <w:t>prova a eliminare un</w:t>
+            </w:r>
+            <w:r>
+              <w:rPr>
+                <w:sz w:val="24"/>
+                <w:szCs w:val="24"/>
+              </w:rPr>
+              <w:t>a</w:t>
+            </w:r>
+            <w:r>
+              <w:rPr>
+                <w:sz w:val="24"/>
+                <w:szCs w:val="24"/>
+              </w:rPr>
+              <w:t xml:space="preserve"> piattaforma che alcuni </w:t>
             </w:r>
             <w:r>
               <w:rPr>
@@ -34668,6 +34986,7 @@
                 <w:sz w:val="24"/>
                 <w:szCs w:val="24"/>
               </w:rPr>
+              <w:lastRenderedPageBreak/>
               <w:t>Extension Point</w:t>
             </w:r>
           </w:p>
@@ -35147,7 +35466,6 @@
                 <w:sz w:val="24"/>
                 <w:szCs w:val="24"/>
               </w:rPr>
-              <w:lastRenderedPageBreak/>
               <w:t xml:space="preserve">Il </w:t>
             </w:r>
             <w:r>
@@ -35281,7 +35599,6 @@
                 <w:sz w:val="24"/>
                 <w:szCs w:val="24"/>
               </w:rPr>
-              <w:lastRenderedPageBreak/>
               <w:t xml:space="preserve">Entry </w:t>
             </w:r>
             <w:proofErr w:type="spellStart"/>
@@ -36449,7 +36766,6 @@
                 <w:sz w:val="24"/>
                 <w:szCs w:val="24"/>
               </w:rPr>
-              <w:lastRenderedPageBreak/>
               <w:t>ID</w:t>
             </w:r>
           </w:p>
@@ -37894,7 +38210,6 @@
                 <w:sz w:val="24"/>
                 <w:szCs w:val="24"/>
               </w:rPr>
-              <w:lastRenderedPageBreak/>
               <w:t>ID</w:t>
             </w:r>
           </w:p>
@@ -38525,6 +38840,7 @@
           <w:szCs w:val="28"/>
           <w:lang w:val="en-US"/>
         </w:rPr>
+        <w:lastRenderedPageBreak/>
         <w:t>3.4.3 Object model</w:t>
       </w:r>
     </w:p>
@@ -38684,7 +39000,6 @@
           <w:szCs w:val="24"/>
           <w:lang w:val="en-US"/>
         </w:rPr>
-        <w:lastRenderedPageBreak/>
         <w:t>Gestione</w:t>
       </w:r>
       <w:proofErr w:type="spellEnd"/>
@@ -38795,6 +39110,7 @@
           <w:szCs w:val="24"/>
           <w:lang w:val="en-US"/>
         </w:rPr>
+        <w:lastRenderedPageBreak/>
         <w:t>Gestione</w:t>
       </w:r>
       <w:proofErr w:type="spellEnd"/>
@@ -38915,7 +39231,6 @@
           <w:szCs w:val="24"/>
           <w:lang w:val="en-US"/>
         </w:rPr>
-        <w:lastRenderedPageBreak/>
         <w:t>Gestione</w:t>
       </w:r>
       <w:proofErr w:type="spellEnd"/>
@@ -39223,7 +39538,6 @@
           <w:szCs w:val="28"/>
           <w:lang w:val="en-US"/>
         </w:rPr>
-        <w:lastRenderedPageBreak/>
         <w:t>3.4.4 Dynamic model</w:t>
       </w:r>
     </w:p>
@@ -39340,6 +39654,7 @@
           <w:sz w:val="24"/>
           <w:szCs w:val="24"/>
         </w:rPr>
+        <w:lastRenderedPageBreak/>
         <w:drawing>
           <wp:inline distT="0" distB="0" distL="0" distR="0" wp14:anchorId="4F38B6C9" wp14:editId="70BFAB23">
             <wp:extent cx="4317769" cy="2065020"/>
@@ -45497,7 +45812,7 @@
 </file>
 
 <file path=customXml/itemProps1.xml><?xml version="1.0" encoding="utf-8"?>
-<ds:datastoreItem xmlns:ds="http://schemas.openxmlformats.org/officeDocument/2006/customXml" ds:itemID="{F996B010-1112-4722-9A75-AC65AC421F26}">
+<ds:datastoreItem xmlns:ds="http://schemas.openxmlformats.org/officeDocument/2006/customXml" ds:itemID="{F3BAE1A9-036F-4ACB-9335-21480D542231}">
   <ds:schemaRefs>
     <ds:schemaRef ds:uri="http://schemas.openxmlformats.org/officeDocument/2006/bibliography"/>
   </ds:schemaRefs>

--- a/Deliverables/Requirements Analysis Document_GamEvaluate.docx
+++ b/Deliverables/Requirements Analysis Document_GamEvaluate.docx
@@ -662,7 +662,6 @@
           <w:szCs w:val="36"/>
         </w:rPr>
       </w:pPr>
-      <w:proofErr w:type="spellStart"/>
       <w:r>
         <w:rPr>
           <w:b/>
@@ -670,37 +669,7 @@
           <w:sz w:val="36"/>
           <w:szCs w:val="36"/>
         </w:rPr>
-        <w:t>Requirement</w:t>
-      </w:r>
-      <w:proofErr w:type="spellEnd"/>
-      <w:r>
-        <w:rPr>
-          <w:b/>
-          <w:bCs/>
-          <w:sz w:val="36"/>
-          <w:szCs w:val="36"/>
-        </w:rPr>
-        <w:t xml:space="preserve"> Analysis </w:t>
-      </w:r>
-      <w:proofErr w:type="spellStart"/>
-      <w:r>
-        <w:rPr>
-          <w:b/>
-          <w:bCs/>
-          <w:sz w:val="36"/>
-          <w:szCs w:val="36"/>
-        </w:rPr>
-        <w:t>Document</w:t>
-      </w:r>
-      <w:proofErr w:type="spellEnd"/>
-      <w:r>
-        <w:rPr>
-          <w:b/>
-          <w:bCs/>
-          <w:sz w:val="36"/>
-          <w:szCs w:val="36"/>
-        </w:rPr>
-        <w:t xml:space="preserve"> (RAD)</w:t>
+        <w:t>Requirement Analysis Document (RAD)</w:t>
       </w:r>
     </w:p>
     <w:p>
@@ -743,21 +712,12 @@
         </w:rPr>
         <w:t xml:space="preserve">1.1 </w:t>
       </w:r>
-      <w:proofErr w:type="spellStart"/>
       <w:r>
         <w:rPr>
           <w:b/>
           <w:bCs/>
         </w:rPr>
-        <w:t>Purpose</w:t>
-      </w:r>
-      <w:proofErr w:type="spellEnd"/>
-      <w:r>
-        <w:rPr>
-          <w:b/>
-          <w:bCs/>
-        </w:rPr>
-        <w:t xml:space="preserve"> of the system</w:t>
+        <w:t>Purpose of the system</w:t>
       </w:r>
     </w:p>
     <w:p>
@@ -773,23 +733,7 @@
           <w:sz w:val="24"/>
           <w:szCs w:val="24"/>
         </w:rPr>
-        <w:t xml:space="preserve">Il sito </w:t>
-      </w:r>
-      <w:proofErr w:type="spellStart"/>
-      <w:r>
-        <w:rPr>
-          <w:sz w:val="24"/>
-          <w:szCs w:val="24"/>
-        </w:rPr>
-        <w:t>GamEvaluate</w:t>
-      </w:r>
-      <w:proofErr w:type="spellEnd"/>
-      <w:r>
-        <w:rPr>
-          <w:sz w:val="24"/>
-          <w:szCs w:val="24"/>
-        </w:rPr>
-        <w:t xml:space="preserve"> si p</w:t>
+        <w:t>Il sito GamEvaluate si p</w:t>
       </w:r>
       <w:r>
         <w:rPr>
@@ -843,39 +787,7 @@
           <w:sz w:val="24"/>
           <w:szCs w:val="24"/>
         </w:rPr>
-        <w:t xml:space="preserve">Il sito </w:t>
-      </w:r>
-      <w:proofErr w:type="spellStart"/>
-      <w:r>
-        <w:rPr>
-          <w:sz w:val="24"/>
-          <w:szCs w:val="24"/>
-        </w:rPr>
-        <w:t>GamEvaluate</w:t>
-      </w:r>
-      <w:proofErr w:type="spellEnd"/>
-      <w:r>
-        <w:rPr>
-          <w:sz w:val="24"/>
-          <w:szCs w:val="24"/>
-        </w:rPr>
-        <w:t xml:space="preserve"> è rivolto alla sempre crescente comunità digitale di videogiocatori. </w:t>
-      </w:r>
-      <w:proofErr w:type="spellStart"/>
-      <w:r>
-        <w:rPr>
-          <w:sz w:val="24"/>
-          <w:szCs w:val="24"/>
-        </w:rPr>
-        <w:t>GamEvaluate</w:t>
-      </w:r>
-      <w:proofErr w:type="spellEnd"/>
-      <w:r>
-        <w:rPr>
-          <w:sz w:val="24"/>
-          <w:szCs w:val="24"/>
-        </w:rPr>
-        <w:t xml:space="preserve">, infatti, permetterà, dato un </w:t>
+        <w:t xml:space="preserve">Il sito GamEvaluate è rivolto alla sempre crescente comunità digitale di videogiocatori. GamEvaluate, infatti, permetterà, dato un </w:t>
       </w:r>
       <w:r>
         <w:rPr>
@@ -1208,21 +1120,12 @@
           <w:szCs w:val="24"/>
         </w:rPr>
       </w:pPr>
-      <w:proofErr w:type="spellStart"/>
       <w:r>
         <w:rPr>
           <w:sz w:val="24"/>
           <w:szCs w:val="24"/>
         </w:rPr>
-        <w:t>Ban</w:t>
-      </w:r>
-      <w:proofErr w:type="spellEnd"/>
-      <w:r>
-        <w:rPr>
-          <w:sz w:val="24"/>
-          <w:szCs w:val="24"/>
-        </w:rPr>
-        <w:t>: azione che permette di vietare l’accesso di un utente al sito.</w:t>
+        <w:t>Ban: azione che permette di vietare l’accesso di un utente al sito.</w:t>
       </w:r>
     </w:p>
     <w:p>
@@ -1237,37 +1140,12 @@
           <w:szCs w:val="24"/>
         </w:rPr>
       </w:pPr>
-      <w:proofErr w:type="spellStart"/>
       <w:r>
         <w:rPr>
           <w:sz w:val="24"/>
           <w:szCs w:val="24"/>
         </w:rPr>
-        <w:t>Unban</w:t>
-      </w:r>
-      <w:proofErr w:type="spellEnd"/>
-      <w:r>
-        <w:rPr>
-          <w:sz w:val="24"/>
-          <w:szCs w:val="24"/>
-        </w:rPr>
-        <w:t xml:space="preserve">: azione che permette a un utente bannato di </w:t>
-      </w:r>
-      <w:proofErr w:type="spellStart"/>
-      <w:r>
-        <w:rPr>
-          <w:sz w:val="24"/>
-          <w:szCs w:val="24"/>
-        </w:rPr>
-        <w:t>riaccedere</w:t>
-      </w:r>
-      <w:proofErr w:type="spellEnd"/>
-      <w:r>
-        <w:rPr>
-          <w:sz w:val="24"/>
-          <w:szCs w:val="24"/>
-        </w:rPr>
-        <w:t xml:space="preserve"> al sito.</w:t>
+        <w:t>Unban: azione che permette a un utente bannato di riaccedere al sito.</w:t>
       </w:r>
     </w:p>
     <w:p>
@@ -1287,23 +1165,7 @@
           <w:sz w:val="24"/>
           <w:szCs w:val="24"/>
         </w:rPr>
-        <w:t xml:space="preserve">Moderatore: account che ha permessi di </w:t>
-      </w:r>
-      <w:proofErr w:type="spellStart"/>
-      <w:r>
-        <w:rPr>
-          <w:sz w:val="24"/>
-          <w:szCs w:val="24"/>
-        </w:rPr>
-        <w:t>ban</w:t>
-      </w:r>
-      <w:proofErr w:type="spellEnd"/>
-      <w:r>
-        <w:rPr>
-          <w:sz w:val="24"/>
-          <w:szCs w:val="24"/>
-        </w:rPr>
-        <w:t xml:space="preserve"> e di modifica/eliminazione dei voti.</w:t>
+        <w:t>Moderatore: account che ha permessi di ban e di modifica/eliminazione dei voti.</w:t>
       </w:r>
     </w:p>
     <w:p>
@@ -1399,23 +1261,7 @@
           <w:szCs w:val="24"/>
         </w:rPr>
         <w:lastRenderedPageBreak/>
-        <w:t xml:space="preserve">Allo stato attuale esistono molteplici siti che offrono un sistema di votazione in ambito videoludico. Essi, però, non consentono una votazione dettagliata dei vari aspetti di un videogioco, quali: grafica, gameplay, ecc.; bensì, offrono semplicemente un sistema di votazione basato su un voto generale. </w:t>
-      </w:r>
-      <w:proofErr w:type="spellStart"/>
-      <w:r>
-        <w:rPr>
-          <w:sz w:val="24"/>
-          <w:szCs w:val="24"/>
-        </w:rPr>
-        <w:t>GamEvaluate</w:t>
-      </w:r>
-      <w:proofErr w:type="spellEnd"/>
-      <w:r>
-        <w:rPr>
-          <w:sz w:val="24"/>
-          <w:szCs w:val="24"/>
-        </w:rPr>
-        <w:t xml:space="preserve"> offre un completo ed efficiente sistema di votazione, che abbraccia ogni singolo ambito riguardante un videogioco.</w:t>
+        <w:t>Allo stato attuale esistono molteplici siti che offrono un sistema di votazione in ambito videoludico. Essi, però, non consentono una votazione dettagliata dei vari aspetti di un videogioco, quali: grafica, gameplay, ecc.; bensì, offrono semplicemente un sistema di votazione basato su un voto generale. GamEvaluate offre un completo ed efficiente sistema di votazione, che abbraccia ogni singolo ambito riguardante un videogioco.</w:t>
       </w:r>
     </w:p>
     <w:p>
@@ -1456,27 +1302,7 @@
           <w:sz w:val="24"/>
           <w:szCs w:val="24"/>
         </w:rPr>
-        <w:t xml:space="preserve">3.1 </w:t>
-      </w:r>
-      <w:proofErr w:type="spellStart"/>
-      <w:r>
-        <w:rPr>
-          <w:b/>
-          <w:bCs/>
-          <w:sz w:val="24"/>
-          <w:szCs w:val="24"/>
-        </w:rPr>
-        <w:t>Overview</w:t>
-      </w:r>
-      <w:proofErr w:type="spellEnd"/>
-      <w:r>
-        <w:rPr>
-          <w:b/>
-          <w:bCs/>
-          <w:sz w:val="24"/>
-          <w:szCs w:val="24"/>
-        </w:rPr>
-        <w:t xml:space="preserve"> (da mettere)</w:t>
+        <w:t>3.1 Overview (da mettere)</w:t>
       </w:r>
     </w:p>
     <w:p>
@@ -1498,39 +1324,8 @@
           <w:sz w:val="24"/>
           <w:szCs w:val="24"/>
         </w:rPr>
-        <w:t xml:space="preserve">3.2 </w:t>
+        <w:t>3.2 Functional requirements</w:t>
       </w:r>
-      <w:proofErr w:type="spellStart"/>
-      <w:r>
-        <w:rPr>
-          <w:b/>
-          <w:bCs/>
-          <w:sz w:val="24"/>
-          <w:szCs w:val="24"/>
-        </w:rPr>
-        <w:t>Functional</w:t>
-      </w:r>
-      <w:proofErr w:type="spellEnd"/>
-      <w:r>
-        <w:rPr>
-          <w:b/>
-          <w:bCs/>
-          <w:sz w:val="24"/>
-          <w:szCs w:val="24"/>
-        </w:rPr>
-        <w:t xml:space="preserve"> </w:t>
-      </w:r>
-      <w:proofErr w:type="spellStart"/>
-      <w:r>
-        <w:rPr>
-          <w:b/>
-          <w:bCs/>
-          <w:sz w:val="24"/>
-          <w:szCs w:val="24"/>
-        </w:rPr>
-        <w:t>requirements</w:t>
-      </w:r>
-      <w:proofErr w:type="spellEnd"/>
     </w:p>
     <w:tbl>
       <w:tblPr>
@@ -2108,21 +1903,12 @@
         </w:rPr>
         <w:t xml:space="preserve">M_RF_1:1.2 </w:t>
       </w:r>
-      <w:proofErr w:type="spellStart"/>
       <w:r>
         <w:rPr>
           <w:b/>
           <w:bCs/>
         </w:rPr>
-        <w:t>Sign</w:t>
-      </w:r>
-      <w:proofErr w:type="spellEnd"/>
-      <w:r>
-        <w:rPr>
-          <w:b/>
-          <w:bCs/>
-        </w:rPr>
-        <w:t>-in</w:t>
+        <w:t>Sign-in</w:t>
       </w:r>
       <w:r>
         <w:rPr>
@@ -2150,27 +1936,7 @@
           <w:sz w:val="24"/>
           <w:szCs w:val="24"/>
         </w:rPr>
-        <w:t xml:space="preserve">M_RF_1:1.3 </w:t>
-      </w:r>
-      <w:proofErr w:type="spellStart"/>
-      <w:r>
-        <w:rPr>
-          <w:b/>
-          <w:bCs/>
-          <w:sz w:val="24"/>
-          <w:szCs w:val="24"/>
-        </w:rPr>
-        <w:t>Logout</w:t>
-      </w:r>
-      <w:proofErr w:type="spellEnd"/>
-      <w:r>
-        <w:rPr>
-          <w:b/>
-          <w:bCs/>
-          <w:sz w:val="24"/>
-          <w:szCs w:val="24"/>
-        </w:rPr>
-        <w:t xml:space="preserve">: </w:t>
+        <w:t xml:space="preserve">M_RF_1:1.3 Logout: </w:t>
       </w:r>
       <w:r>
         <w:rPr>
@@ -2187,23 +1953,7 @@
           <w:sz w:val="24"/>
           <w:szCs w:val="24"/>
         </w:rPr>
-        <w:t xml:space="preserve"> vuole effettuare il </w:t>
-      </w:r>
-      <w:proofErr w:type="spellStart"/>
-      <w:r>
-        <w:rPr>
-          <w:sz w:val="24"/>
-          <w:szCs w:val="24"/>
-        </w:rPr>
-        <w:t>logout</w:t>
-      </w:r>
-      <w:proofErr w:type="spellEnd"/>
-      <w:r>
-        <w:rPr>
-          <w:sz w:val="24"/>
-          <w:szCs w:val="24"/>
-        </w:rPr>
-        <w:t xml:space="preserve"> dal sito</w:t>
+        <w:t xml:space="preserve"> vuole effettuare il logout dal sito</w:t>
       </w:r>
     </w:p>
     <w:p>
@@ -2800,14 +2550,7 @@
           <w:sz w:val="24"/>
           <w:szCs w:val="24"/>
         </w:rPr>
-        <w:t xml:space="preserve">fornisce agli utenti </w:t>
-      </w:r>
-      <w:r>
-        <w:rPr>
-          <w:sz w:val="24"/>
-          <w:szCs w:val="24"/>
-        </w:rPr>
-        <w:t xml:space="preserve">la </w:t>
+        <w:t xml:space="preserve">fornisce agli utenti la </w:t>
       </w:r>
       <w:r>
         <w:rPr>
@@ -2975,39 +2718,7 @@
           <w:sz w:val="24"/>
           <w:szCs w:val="24"/>
         </w:rPr>
-        <w:t xml:space="preserve">permette di modificare, aggiungere o eliminare giochi; rimuovere una recensione; </w:t>
-      </w:r>
-      <w:proofErr w:type="spellStart"/>
-      <w:r>
-        <w:rPr>
-          <w:sz w:val="24"/>
-          <w:szCs w:val="24"/>
-        </w:rPr>
-        <w:t>ban</w:t>
-      </w:r>
-      <w:proofErr w:type="spellEnd"/>
-      <w:r>
-        <w:rPr>
-          <w:sz w:val="24"/>
-          <w:szCs w:val="24"/>
-        </w:rPr>
-        <w:t xml:space="preserve"> e </w:t>
-      </w:r>
-      <w:proofErr w:type="spellStart"/>
-      <w:r>
-        <w:rPr>
-          <w:sz w:val="24"/>
-          <w:szCs w:val="24"/>
-        </w:rPr>
-        <w:t>unban</w:t>
-      </w:r>
-      <w:proofErr w:type="spellEnd"/>
-      <w:r>
-        <w:rPr>
-          <w:sz w:val="24"/>
-          <w:szCs w:val="24"/>
-        </w:rPr>
-        <w:t xml:space="preserve"> utente</w:t>
+        <w:t>permette di modificare, aggiungere o eliminare giochi; rimuovere una recensione; ban e unban utente</w:t>
       </w:r>
       <w:r>
         <w:rPr>
@@ -3312,14 +3023,7 @@
           <w:sz w:val="24"/>
           <w:szCs w:val="24"/>
         </w:rPr>
-        <w:t>fornisce agli utenti la funzionalità</w:t>
-      </w:r>
-      <w:r>
-        <w:rPr>
-          <w:sz w:val="24"/>
-          <w:szCs w:val="24"/>
-        </w:rPr>
-        <w:t xml:space="preserve"> di aggiungere un genere alla lista dei generi</w:t>
+        <w:t>fornisce agli utenti la funzionalità di aggiungere un genere alla lista dei generi</w:t>
       </w:r>
     </w:p>
     <w:p>
@@ -3391,25 +3095,7 @@
           <w:sz w:val="24"/>
           <w:szCs w:val="24"/>
         </w:rPr>
-        <w:t>9</w:t>
-      </w:r>
-      <w:r>
-        <w:rPr>
-          <w:b/>
-          <w:bCs/>
-          <w:sz w:val="24"/>
-          <w:szCs w:val="24"/>
-        </w:rPr>
-        <w:t xml:space="preserve"> </w:t>
-      </w:r>
-      <w:r>
-        <w:rPr>
-          <w:b/>
-          <w:bCs/>
-          <w:sz w:val="24"/>
-          <w:szCs w:val="24"/>
-        </w:rPr>
-        <w:t xml:space="preserve">Aggiungere una piattaforma: </w:t>
+        <w:t xml:space="preserve">9 Aggiungere una piattaforma: </w:t>
       </w:r>
       <w:r>
         <w:rPr>
@@ -3451,25 +3137,7 @@
           <w:sz w:val="24"/>
           <w:szCs w:val="24"/>
         </w:rPr>
-        <w:t>10</w:t>
-      </w:r>
-      <w:r>
-        <w:rPr>
-          <w:b/>
-          <w:bCs/>
-          <w:sz w:val="24"/>
-          <w:szCs w:val="24"/>
-        </w:rPr>
-        <w:t xml:space="preserve"> Eliminare un</w:t>
-      </w:r>
-      <w:r>
-        <w:rPr>
-          <w:b/>
-          <w:bCs/>
-          <w:sz w:val="24"/>
-          <w:szCs w:val="24"/>
-        </w:rPr>
-        <w:t xml:space="preserve">a piattaforma: </w:t>
+        <w:t xml:space="preserve">10 Eliminare una piattaforma: </w:t>
       </w:r>
       <w:r>
         <w:rPr>
@@ -3561,49 +3229,8 @@
           <w:sz w:val="24"/>
           <w:szCs w:val="24"/>
         </w:rPr>
-        <w:t xml:space="preserve"> </w:t>
+        <w:t xml:space="preserve"> e eseguire il ban/unban</w:t>
       </w:r>
-      <w:proofErr w:type="gramStart"/>
-      <w:r>
-        <w:rPr>
-          <w:sz w:val="24"/>
-          <w:szCs w:val="24"/>
-        </w:rPr>
-        <w:t>e</w:t>
-      </w:r>
-      <w:proofErr w:type="gramEnd"/>
-      <w:r>
-        <w:rPr>
-          <w:sz w:val="24"/>
-          <w:szCs w:val="24"/>
-        </w:rPr>
-        <w:t xml:space="preserve"> eseguire il </w:t>
-      </w:r>
-      <w:proofErr w:type="spellStart"/>
-      <w:r>
-        <w:rPr>
-          <w:sz w:val="24"/>
-          <w:szCs w:val="24"/>
-        </w:rPr>
-        <w:t>ban</w:t>
-      </w:r>
-      <w:proofErr w:type="spellEnd"/>
-      <w:r>
-        <w:rPr>
-          <w:sz w:val="24"/>
-          <w:szCs w:val="24"/>
-        </w:rPr>
-        <w:t>/</w:t>
-      </w:r>
-      <w:proofErr w:type="spellStart"/>
-      <w:r>
-        <w:rPr>
-          <w:sz w:val="24"/>
-          <w:szCs w:val="24"/>
-        </w:rPr>
-        <w:t>unban</w:t>
-      </w:r>
-      <w:proofErr w:type="spellEnd"/>
     </w:p>
     <w:p>
       <w:pPr>
@@ -3662,27 +3289,7 @@
           <w:sz w:val="24"/>
           <w:szCs w:val="24"/>
         </w:rPr>
-        <w:t xml:space="preserve">M_RF_4:5.2 </w:t>
-      </w:r>
-      <w:proofErr w:type="spellStart"/>
-      <w:r>
-        <w:rPr>
-          <w:b/>
-          <w:bCs/>
-          <w:sz w:val="24"/>
-          <w:szCs w:val="24"/>
-        </w:rPr>
-        <w:t>Ban</w:t>
-      </w:r>
-      <w:proofErr w:type="spellEnd"/>
-      <w:r>
-        <w:rPr>
-          <w:b/>
-          <w:bCs/>
-          <w:sz w:val="24"/>
-          <w:szCs w:val="24"/>
-        </w:rPr>
-        <w:t xml:space="preserve">: </w:t>
+        <w:t xml:space="preserve">M_RF_4:5.2 Ban: </w:t>
       </w:r>
       <w:r>
         <w:rPr>
@@ -3708,59 +3315,14 @@
           <w:sz w:val="24"/>
           <w:szCs w:val="24"/>
         </w:rPr>
-        <w:t xml:space="preserve">M_RF_4:5.3 </w:t>
-      </w:r>
-      <w:proofErr w:type="spellStart"/>
-      <w:r>
-        <w:rPr>
-          <w:b/>
-          <w:bCs/>
-          <w:sz w:val="24"/>
-          <w:szCs w:val="24"/>
-        </w:rPr>
-        <w:t>Unban</w:t>
-      </w:r>
-      <w:proofErr w:type="spellEnd"/>
-      <w:r>
-        <w:rPr>
-          <w:b/>
-          <w:bCs/>
-          <w:sz w:val="24"/>
-          <w:szCs w:val="24"/>
-        </w:rPr>
-        <w:t xml:space="preserve">: </w:t>
+        <w:t xml:space="preserve">M_RF_4:5.3 Unban: </w:t>
       </w:r>
       <w:r>
         <w:rPr>
           <w:sz w:val="24"/>
           <w:szCs w:val="24"/>
         </w:rPr>
-        <w:t xml:space="preserve">funzionalità che permette di togliere il </w:t>
-      </w:r>
-      <w:proofErr w:type="spellStart"/>
-      <w:r>
-        <w:rPr>
-          <w:sz w:val="24"/>
-          <w:szCs w:val="24"/>
-        </w:rPr>
-        <w:t>ban</w:t>
-      </w:r>
-      <w:proofErr w:type="spellEnd"/>
-      <w:r>
-        <w:rPr>
-          <w:sz w:val="24"/>
-          <w:szCs w:val="24"/>
-        </w:rPr>
-        <w:t xml:space="preserve"> a</w:t>
-      </w:r>
-      <w:bookmarkStart w:id="2" w:name="_GoBack"/>
-      <w:bookmarkEnd w:id="2"/>
-      <w:r>
-        <w:rPr>
-          <w:sz w:val="24"/>
-          <w:szCs w:val="24"/>
-        </w:rPr>
-        <w:t>d un utente</w:t>
+        <w:t>funzionalità che permette di togliere il ban ad un utente</w:t>
       </w:r>
     </w:p>
     <w:p>
@@ -3791,39 +3353,8 @@
           <w:sz w:val="24"/>
           <w:szCs w:val="24"/>
         </w:rPr>
-        <w:t xml:space="preserve">3.3 </w:t>
+        <w:t>3.3 Nonfunctional requirements</w:t>
       </w:r>
-      <w:proofErr w:type="spellStart"/>
-      <w:r>
-        <w:rPr>
-          <w:b/>
-          <w:bCs/>
-          <w:sz w:val="24"/>
-          <w:szCs w:val="24"/>
-        </w:rPr>
-        <w:t>Nonfunctional</w:t>
-      </w:r>
-      <w:proofErr w:type="spellEnd"/>
-      <w:r>
-        <w:rPr>
-          <w:b/>
-          <w:bCs/>
-          <w:sz w:val="24"/>
-          <w:szCs w:val="24"/>
-        </w:rPr>
-        <w:t xml:space="preserve"> </w:t>
-      </w:r>
-      <w:proofErr w:type="spellStart"/>
-      <w:r>
-        <w:rPr>
-          <w:b/>
-          <w:bCs/>
-          <w:sz w:val="24"/>
-          <w:szCs w:val="24"/>
-        </w:rPr>
-        <w:t>requirements</w:t>
-      </w:r>
-      <w:proofErr w:type="spellEnd"/>
     </w:p>
     <w:p>
       <w:pPr>
@@ -3847,38 +3378,7 @@
           <w:szCs w:val="24"/>
         </w:rPr>
         <w:tab/>
-      </w:r>
-      <w:proofErr w:type="spellStart"/>
-      <w:r>
-        <w:rPr>
-          <w:sz w:val="24"/>
-          <w:szCs w:val="24"/>
-        </w:rPr>
-        <w:t>Usability</w:t>
-      </w:r>
-      <w:proofErr w:type="spellEnd"/>
-      <w:r>
-        <w:rPr>
-          <w:sz w:val="24"/>
-          <w:szCs w:val="24"/>
-        </w:rPr>
-        <w:t xml:space="preserve">. L’utente deve poter utilizzare </w:t>
-      </w:r>
-      <w:proofErr w:type="spellStart"/>
-      <w:r>
-        <w:rPr>
-          <w:sz w:val="24"/>
-          <w:szCs w:val="24"/>
-        </w:rPr>
-        <w:t>GamEvaluate</w:t>
-      </w:r>
-      <w:proofErr w:type="spellEnd"/>
-      <w:r>
-        <w:rPr>
-          <w:sz w:val="24"/>
-          <w:szCs w:val="24"/>
-        </w:rPr>
-        <w:t xml:space="preserve"> con facilità senza conoscenze implicite se non una conoscenza di base del funzionamento di un sito web.</w:t>
+        <w:t>Usability. L’utente deve poter utilizzare GamEvaluate con facilità senza conoscenze implicite se non una conoscenza di base del funzionamento di un sito web.</w:t>
       </w:r>
     </w:p>
     <w:p>
@@ -3903,38 +3403,7 @@
           <w:szCs w:val="24"/>
         </w:rPr>
         <w:tab/>
-      </w:r>
-      <w:proofErr w:type="spellStart"/>
-      <w:r>
-        <w:rPr>
-          <w:sz w:val="24"/>
-          <w:szCs w:val="24"/>
-        </w:rPr>
-        <w:t>Supportability</w:t>
-      </w:r>
-      <w:proofErr w:type="spellEnd"/>
-      <w:r>
-        <w:rPr>
-          <w:sz w:val="24"/>
-          <w:szCs w:val="24"/>
-        </w:rPr>
-        <w:t xml:space="preserve">. </w:t>
-      </w:r>
-      <w:proofErr w:type="spellStart"/>
-      <w:r>
-        <w:rPr>
-          <w:sz w:val="24"/>
-          <w:szCs w:val="24"/>
-        </w:rPr>
-        <w:t>GamEvaluate</w:t>
-      </w:r>
-      <w:proofErr w:type="spellEnd"/>
-      <w:r>
-        <w:rPr>
-          <w:sz w:val="24"/>
-          <w:szCs w:val="24"/>
-        </w:rPr>
-        <w:t xml:space="preserve"> deve poter essere utilizzato sui principali browser (Chrome, Mozilla, Explorer, Safari).</w:t>
+        <w:t>Supportability. GamEvaluate deve poter essere utilizzato sui principali browser (Chrome, Mozilla, Explorer, Safari).</w:t>
       </w:r>
     </w:p>
     <w:p>
@@ -3959,38 +3428,7 @@
           <w:szCs w:val="24"/>
         </w:rPr>
         <w:tab/>
-      </w:r>
-      <w:proofErr w:type="spellStart"/>
-      <w:r>
-        <w:rPr>
-          <w:sz w:val="24"/>
-          <w:szCs w:val="24"/>
-        </w:rPr>
-        <w:t>Portability</w:t>
-      </w:r>
-      <w:proofErr w:type="spellEnd"/>
-      <w:r>
-        <w:rPr>
-          <w:sz w:val="24"/>
-          <w:szCs w:val="24"/>
-        </w:rPr>
-        <w:t xml:space="preserve">. L’utente deve poter accedere a </w:t>
-      </w:r>
-      <w:proofErr w:type="spellStart"/>
-      <w:r>
-        <w:rPr>
-          <w:sz w:val="24"/>
-          <w:szCs w:val="24"/>
-        </w:rPr>
-        <w:t>GamEvaluate</w:t>
-      </w:r>
-      <w:proofErr w:type="spellEnd"/>
-      <w:r>
-        <w:rPr>
-          <w:sz w:val="24"/>
-          <w:szCs w:val="24"/>
-        </w:rPr>
-        <w:t xml:space="preserve"> sia da un PC sia da un dispositivo mobile.</w:t>
+        <w:t>Portability. L’utente deve poter accedere a GamEvaluate sia da un PC sia da un dispositivo mobile.</w:t>
       </w:r>
     </w:p>
     <w:p>
@@ -4016,22 +3454,7 @@
           <w:szCs w:val="24"/>
         </w:rPr>
         <w:tab/>
-      </w:r>
-      <w:proofErr w:type="spellStart"/>
-      <w:r>
-        <w:rPr>
-          <w:sz w:val="24"/>
-          <w:szCs w:val="24"/>
-        </w:rPr>
-        <w:t>Implementation</w:t>
-      </w:r>
-      <w:proofErr w:type="spellEnd"/>
-      <w:r>
-        <w:rPr>
-          <w:sz w:val="24"/>
-          <w:szCs w:val="24"/>
-        </w:rPr>
-        <w:t>. La piattaforma è implementata tramite linguaggio Java e SQL per quanto riguarda il back-end, e lin</w:t>
+        <w:t>Implementation. La piattaforma è implementata tramite linguaggio Java e SQL per quanto riguarda il back-end, e lin</w:t>
       </w:r>
       <w:r>
         <w:rPr>
@@ -4045,23 +3468,7 @@
           <w:sz w:val="24"/>
           <w:szCs w:val="24"/>
         </w:rPr>
-        <w:t xml:space="preserve">uaggio HTML, </w:t>
-      </w:r>
-      <w:proofErr w:type="spellStart"/>
-      <w:r>
-        <w:rPr>
-          <w:sz w:val="24"/>
-          <w:szCs w:val="24"/>
-        </w:rPr>
-        <w:t>Javascript</w:t>
-      </w:r>
-      <w:proofErr w:type="spellEnd"/>
-      <w:r>
-        <w:rPr>
-          <w:sz w:val="24"/>
-          <w:szCs w:val="24"/>
-        </w:rPr>
-        <w:t xml:space="preserve"> e CSS per quanto riguarda il front-end.</w:t>
+        <w:t>uaggio HTML, Javascript e CSS per quanto riguarda il front-end.</w:t>
       </w:r>
     </w:p>
     <w:p>
@@ -4146,79 +3553,7 @@
           <w:sz w:val="24"/>
           <w:szCs w:val="24"/>
         </w:rPr>
-        <w:t xml:space="preserve">Giovanni è l’amministratore del sito </w:t>
-      </w:r>
-      <w:proofErr w:type="spellStart"/>
-      <w:r>
-        <w:rPr>
-          <w:rFonts w:ascii="Times New Roman" w:hAnsi="Times New Roman" w:cs="Times New Roman"/>
-          <w:sz w:val="24"/>
-          <w:szCs w:val="24"/>
-        </w:rPr>
-        <w:t>GamEvaluate</w:t>
-      </w:r>
-      <w:proofErr w:type="spellEnd"/>
-      <w:r>
-        <w:rPr>
-          <w:rFonts w:ascii="Times New Roman" w:hAnsi="Times New Roman" w:cs="Times New Roman"/>
-          <w:sz w:val="24"/>
-          <w:szCs w:val="24"/>
-        </w:rPr>
-        <w:t xml:space="preserve"> e può gestire i vari utenti e le recensioni del sito. Giovanni si informa attraverso internet riguardo gli ultimi giochi usciti, così da poterli aggiungere al sito e farli valutare dagli utenti. Trova un gioco da poter aggiungere, effettua il log-in compilando il </w:t>
-      </w:r>
-      <w:proofErr w:type="spellStart"/>
-      <w:r>
-        <w:rPr>
-          <w:rFonts w:ascii="Times New Roman" w:hAnsi="Times New Roman" w:cs="Times New Roman"/>
-          <w:sz w:val="24"/>
-          <w:szCs w:val="24"/>
-        </w:rPr>
-        <w:t>form</w:t>
-      </w:r>
-      <w:proofErr w:type="spellEnd"/>
-      <w:r>
-        <w:rPr>
-          <w:rFonts w:ascii="Times New Roman" w:hAnsi="Times New Roman" w:cs="Times New Roman"/>
-          <w:sz w:val="24"/>
-          <w:szCs w:val="24"/>
-        </w:rPr>
-        <w:t xml:space="preserve"> nella homepage del sito, inserendo come username: </w:t>
-      </w:r>
-      <w:proofErr w:type="spellStart"/>
-      <w:r>
-        <w:rPr>
-          <w:rFonts w:ascii="Times New Roman" w:hAnsi="Times New Roman" w:cs="Times New Roman"/>
-          <w:sz w:val="24"/>
-          <w:szCs w:val="24"/>
-        </w:rPr>
-        <w:t>admin_ge</w:t>
-      </w:r>
-      <w:proofErr w:type="spellEnd"/>
-      <w:r>
-        <w:rPr>
-          <w:rFonts w:ascii="Times New Roman" w:hAnsi="Times New Roman" w:cs="Times New Roman"/>
-          <w:sz w:val="24"/>
-          <w:szCs w:val="24"/>
-        </w:rPr>
-        <w:t xml:space="preserve"> e come password: Admin01, e va nella sezione del sito dedicata per poter compilare un </w:t>
-      </w:r>
-      <w:proofErr w:type="spellStart"/>
-      <w:r>
-        <w:rPr>
-          <w:rFonts w:ascii="Times New Roman" w:hAnsi="Times New Roman" w:cs="Times New Roman"/>
-          <w:sz w:val="24"/>
-          <w:szCs w:val="24"/>
-        </w:rPr>
-        <w:t>form</w:t>
-      </w:r>
-      <w:proofErr w:type="spellEnd"/>
-      <w:r>
-        <w:rPr>
-          <w:rFonts w:ascii="Times New Roman" w:hAnsi="Times New Roman" w:cs="Times New Roman"/>
-          <w:sz w:val="24"/>
-          <w:szCs w:val="24"/>
-        </w:rPr>
-        <w:t xml:space="preserve"> che ha: titolo del gioco,</w:t>
+        <w:t>Giovanni è l’amministratore del sito GamEvaluate e può gestire i vari utenti e le recensioni del sito. Giovanni si informa attraverso internet riguardo gli ultimi giochi usciti, così da poterli aggiungere al sito e farli valutare dagli utenti. Trova un gioco da poter aggiungere, effettua il log-in compilando il form nella homepage del sito, inserendo come username: admin_ge e come password: Admin01, e va nella sezione del sito dedicata per poter compilare un form che ha: titolo del gioco,</w:t>
       </w:r>
       <w:r>
         <w:rPr>
@@ -4376,25 +3711,7 @@
           <w:sz w:val="24"/>
           <w:szCs w:val="24"/>
         </w:rPr>
-        <w:t xml:space="preserve">Mario vuole acquistare un nuovo gioco per la sua console, ma è indeciso tra alcuni titoli. Cercando in rete una recensione, si imbatte nel sito </w:t>
-      </w:r>
-      <w:proofErr w:type="spellStart"/>
-      <w:r>
-        <w:rPr>
-          <w:rFonts w:ascii="Times New Roman" w:hAnsi="Times New Roman" w:cs="Times New Roman"/>
-          <w:sz w:val="24"/>
-          <w:szCs w:val="24"/>
-        </w:rPr>
-        <w:t>GamEvaluate</w:t>
-      </w:r>
-      <w:proofErr w:type="spellEnd"/>
-      <w:r>
-        <w:rPr>
-          <w:rFonts w:ascii="Times New Roman" w:hAnsi="Times New Roman" w:cs="Times New Roman"/>
-          <w:sz w:val="24"/>
-          <w:szCs w:val="24"/>
-        </w:rPr>
-        <w:t>; utilizzando la barra di ricerca, Mario riesce a trovare i titoli in questione e nota che, per ciascuno di questi, nella scheda principale vengono riportate data di uscita, prezzo medio, genere, piattaforma e media generale dei voti in decimi, seguiti da recensioni/commenti e valutazioni numeriche decimali su vari punti, come, ad esempio, trama, gameplay e grafica.</w:t>
+        <w:t>Mario vuole acquistare un nuovo gioco per la sua console, ma è indeciso tra alcuni titoli. Cercando in rete una recensione, si imbatte nel sito GamEvaluate; utilizzando la barra di ricerca, Mario riesce a trovare i titoli in questione e nota che, per ciascuno di questi, nella scheda principale vengono riportate data di uscita, prezzo medio, genere, piattaforma e media generale dei voti in decimi, seguiti da recensioni/commenti e valutazioni numeriche decimali su vari punti, come, ad esempio, trama, gameplay e grafica.</w:t>
       </w:r>
     </w:p>
     <w:p>
@@ -4412,25 +3729,7 @@
           <w:szCs w:val="24"/>
         </w:rPr>
         <w:lastRenderedPageBreak/>
-        <w:t xml:space="preserve">Mario, dopo accurati confronti, sceglie quale videogioco acquistare e sceglie Call of Duty. Dopo averlo giocato per un </w:t>
-      </w:r>
-      <w:proofErr w:type="spellStart"/>
-      <w:r>
-        <w:rPr>
-          <w:rFonts w:ascii="Times New Roman" w:hAnsi="Times New Roman" w:cs="Times New Roman"/>
-          <w:sz w:val="24"/>
-          <w:szCs w:val="24"/>
-        </w:rPr>
-        <w:t>pò</w:t>
-      </w:r>
-      <w:proofErr w:type="spellEnd"/>
-      <w:r>
-        <w:rPr>
-          <w:rFonts w:ascii="Times New Roman" w:hAnsi="Times New Roman" w:cs="Times New Roman"/>
-          <w:sz w:val="24"/>
-          <w:szCs w:val="24"/>
-        </w:rPr>
-        <w:t>, decide di registrarsi sul sito, in modo tale da poter recensire anche lui il titolo e riportare una valutazione soggettiva riguardo i vari aspetti in aiuto dei futuri visitatori e/o utenti in cerca di informazioni riguardanti il gioco.</w:t>
+        <w:t>Mario, dopo accurati confronti, sceglie quale videogioco acquistare e sceglie Call of Duty. Dopo averlo giocato per un pò, decide di registrarsi sul sito, in modo tale da poter recensire anche lui il titolo e riportare una valutazione soggettiva riguardo i vari aspetti in aiuto dei futuri visitatori e/o utenti in cerca di informazioni riguardanti il gioco.</w:t>
       </w:r>
     </w:p>
     <w:p>
@@ -4447,25 +3746,7 @@
           <w:sz w:val="24"/>
           <w:szCs w:val="24"/>
         </w:rPr>
-        <w:t xml:space="preserve">Mario, quindi, entra nella sezione di registrazione di </w:t>
-      </w:r>
-      <w:proofErr w:type="spellStart"/>
-      <w:r>
-        <w:rPr>
-          <w:rFonts w:ascii="Times New Roman" w:hAnsi="Times New Roman" w:cs="Times New Roman"/>
-          <w:sz w:val="24"/>
-          <w:szCs w:val="24"/>
-        </w:rPr>
-        <w:t>GamEvaluate</w:t>
-      </w:r>
-      <w:proofErr w:type="spellEnd"/>
-      <w:r>
-        <w:rPr>
-          <w:rFonts w:ascii="Times New Roman" w:hAnsi="Times New Roman" w:cs="Times New Roman"/>
-          <w:sz w:val="24"/>
-          <w:szCs w:val="24"/>
-        </w:rPr>
-        <w:t xml:space="preserve"> tramite apposita icona nella Homepage; inserisce i suoi dati quali username, e-mail e password. Nota subito come lo username, pur non dovendo rispettare alcun criterio (eccetto la lunghezza massima di 12 caratteri), deve risultare disponibile, quindi non in utilizzo da altri utenti precedentemente registrati, così come l’e-mail; la password, d’altro canto, deve essere di un minimo di 8 caratteri e deve contenere almeno una lettera maiuscola ed un numero. L’username inserito è: mario_123, la mail utilizzata è: </w:t>
+        <w:t xml:space="preserve">Mario, quindi, entra nella sezione di registrazione di GamEvaluate tramite apposita icona nella Homepage; inserisce i suoi dati quali username, e-mail e password. Nota subito come lo username, pur non dovendo rispettare alcun criterio (eccetto la lunghezza massima di 12 caratteri), deve risultare disponibile, quindi non in utilizzo da altri utenti precedentemente registrati, così come l’e-mail; la password, d’altro canto, deve essere di un minimo di 8 caratteri e deve contenere almeno una lettera maiuscola ed un numero. L’username inserito è: mario_123, la mail utilizzata è: </w:t>
       </w:r>
       <w:hyperlink r:id="rId10" w:history="1">
         <w:r>
@@ -4501,25 +3782,7 @@
           <w:sz w:val="24"/>
           <w:szCs w:val="24"/>
         </w:rPr>
-        <w:t xml:space="preserve">Una volta registrato, Mario effettua il log-in su </w:t>
-      </w:r>
-      <w:proofErr w:type="spellStart"/>
-      <w:r>
-        <w:rPr>
-          <w:rFonts w:ascii="Times New Roman" w:hAnsi="Times New Roman" w:cs="Times New Roman"/>
-          <w:sz w:val="24"/>
-          <w:szCs w:val="24"/>
-        </w:rPr>
-        <w:t>GamEvaluate</w:t>
-      </w:r>
-      <w:proofErr w:type="spellEnd"/>
-      <w:r>
-        <w:rPr>
-          <w:rFonts w:ascii="Times New Roman" w:hAnsi="Times New Roman" w:cs="Times New Roman"/>
-          <w:sz w:val="24"/>
-          <w:szCs w:val="24"/>
-        </w:rPr>
-        <w:t xml:space="preserve"> con le credenziali appena inserite. Entrato nell’area utente cerca il titolo che intende recensire aiutandosi con la barra di ricerca dove digita “Call of Duty” e, una volta trovato, clicca su di esso per entrare nell’area relativa al gioco. All’interno di tale area nota la presenza di tutti i campi di valutazione relativi ai vari aspetti del gioco misurati in decimi</w:t>
+        <w:t>Una volta registrato, Mario effettua il log-in su GamEvaluate con le credenziali appena inserite. Entrato nell’area utente cerca il titolo che intende recensire aiutandosi con la barra di ricerca dove digita “Call of Duty” e, una volta trovato, clicca su di esso per entrare nell’area relativa al gioco. All’interno di tale area nota la presenza di tutti i campi di valutazione relativi ai vari aspetti del gioco misurati in decimi</w:t>
       </w:r>
       <w:r>
         <w:rPr>
@@ -4592,25 +3855,7 @@
           <w:sz w:val="24"/>
           <w:szCs w:val="24"/>
         </w:rPr>
-        <w:t xml:space="preserve">creatività, innovazione, coinvolgimento, realismo, </w:t>
-      </w:r>
-      <w:proofErr w:type="spellStart"/>
-      <w:r>
-        <w:rPr>
-          <w:rFonts w:ascii="Times New Roman" w:hAnsi="Times New Roman" w:cs="Times New Roman"/>
-          <w:sz w:val="24"/>
-          <w:szCs w:val="24"/>
-        </w:rPr>
-        <w:t>rigiocabilità</w:t>
-      </w:r>
-      <w:proofErr w:type="spellEnd"/>
-      <w:r>
-        <w:rPr>
-          <w:rFonts w:ascii="Times New Roman" w:hAnsi="Times New Roman" w:cs="Times New Roman"/>
-          <w:sz w:val="24"/>
-          <w:szCs w:val="24"/>
-        </w:rPr>
-        <w:t>, difficoltà</w:t>
+        <w:t>creatività, innovazione, coinvolgimento, realismo, rigiocabilità, difficoltà</w:t>
       </w:r>
       <w:r>
         <w:rPr>
@@ -4751,25 +3996,7 @@
           <w:sz w:val="24"/>
           <w:szCs w:val="24"/>
         </w:rPr>
-        <w:t xml:space="preserve">Paolo, un moderatore, si occupa di gestire le varie recensioni fatte dagli utenti. Accede sul sito con username: </w:t>
-      </w:r>
-      <w:proofErr w:type="spellStart"/>
-      <w:r>
-        <w:rPr>
-          <w:rFonts w:ascii="Times New Roman" w:hAnsi="Times New Roman" w:cs="Times New Roman"/>
-          <w:sz w:val="24"/>
-          <w:szCs w:val="24"/>
-        </w:rPr>
-        <w:t>paolo_mod</w:t>
-      </w:r>
-      <w:proofErr w:type="spellEnd"/>
-      <w:r>
-        <w:rPr>
-          <w:rFonts w:ascii="Times New Roman" w:hAnsi="Times New Roman" w:cs="Times New Roman"/>
-          <w:sz w:val="24"/>
-          <w:szCs w:val="24"/>
-        </w:rPr>
-        <w:t xml:space="preserve"> e password: Pmod01. Paolo decide di controllare le recensioni sugli ultimi giochi appena usciti e nota tra le recensioni un commento con dei termini non consoni al suo interno. Mette da parte l’username dell’utente, “paul_01”, e attraverso la spunta, visibile solo ai moderatori e agli amministratori, elimina il commento. Poiché vuole essere sicuro che l’utente non abbia effettuato altri commenti negativi, Paolo va nella sezione “ricerca utente” e digita nella barra di ricerca l’username dell’utente, cioè “paul_01”. Clicca sopra il risultato e arriva nel profilo dell’utente dove può vedere tutti i commenti da lui effettuati nell’apposita sezione “commenti” (questa sezione è visibile anche ad un utente). Dopo aver controllato tutti i suoi commenti nota che non ci sono altri commenti che potrebbero essere eliminati e quindi conclude il suo lavoro.</w:t>
+        <w:t>Paolo, un moderatore, si occupa di gestire le varie recensioni fatte dagli utenti. Accede sul sito con username: paolo_mod e password: Pmod01. Paolo decide di controllare le recensioni sugli ultimi giochi appena usciti e nota tra le recensioni un commento con dei termini non consoni al suo interno. Mette da parte l’username dell’utente, “paul_01”, e attraverso la spunta, visibile solo ai moderatori e agli amministratori, elimina il commento. Poiché vuole essere sicuro che l’utente non abbia effettuato altri commenti negativi, Paolo va nella sezione “ricerca utente” e digita nella barra di ricerca l’username dell’utente, cioè “paul_01”. Clicca sopra il risultato e arriva nel profilo dell’utente dove può vedere tutti i commenti da lui effettuati nell’apposita sezione “commenti” (questa sezione è visibile anche ad un utente). Dopo aver controllato tutti i suoi commenti nota che non ci sono altri commenti che potrebbero essere eliminati e quindi conclude il suo lavoro.</w:t>
       </w:r>
     </w:p>
     <w:p>
@@ -4976,7 +4203,6 @@
           <w:lang w:val="en-US"/>
         </w:rPr>
       </w:pPr>
-      <w:proofErr w:type="spellStart"/>
       <w:r>
         <w:rPr>
           <w:b/>
@@ -4985,18 +4211,7 @@
           <w:szCs w:val="24"/>
           <w:lang w:val="en-US"/>
         </w:rPr>
-        <w:t>Gestione</w:t>
-      </w:r>
-      <w:proofErr w:type="spellEnd"/>
-      <w:r>
-        <w:rPr>
-          <w:b/>
-          <w:bCs/>
-          <w:sz w:val="24"/>
-          <w:szCs w:val="24"/>
-          <w:lang w:val="en-US"/>
-        </w:rPr>
-        <w:t xml:space="preserve"> Account</w:t>
+        <w:t>Gestione Account</w:t>
       </w:r>
     </w:p>
     <w:p>
@@ -5155,7 +4370,7 @@
                 <w:szCs w:val="24"/>
               </w:rPr>
             </w:pPr>
-            <w:bookmarkStart w:id="3" w:name="_Hlk24363296"/>
+            <w:bookmarkStart w:id="2" w:name="_Hlk24363296"/>
             <w:r>
               <w:rPr>
                 <w:sz w:val="24"/>
@@ -5206,31 +4421,13 @@
                 <w:szCs w:val="24"/>
               </w:rPr>
             </w:pPr>
-            <w:proofErr w:type="spellStart"/>
-            <w:r>
-              <w:rPr>
-                <w:sz w:val="24"/>
-                <w:szCs w:val="24"/>
-              </w:rPr>
-              <w:t>Participating</w:t>
-            </w:r>
-            <w:proofErr w:type="spellEnd"/>
-            <w:r>
-              <w:rPr>
-                <w:sz w:val="24"/>
-                <w:szCs w:val="24"/>
-              </w:rPr>
-              <w:t xml:space="preserve"> </w:t>
-            </w:r>
-            <w:proofErr w:type="spellStart"/>
-            <w:r>
-              <w:rPr>
-                <w:sz w:val="24"/>
-                <w:szCs w:val="24"/>
-              </w:rPr>
-              <w:t>actor</w:t>
-            </w:r>
-            <w:proofErr w:type="spellEnd"/>
+            <w:r>
+              <w:rPr>
+                <w:sz w:val="24"/>
+                <w:szCs w:val="24"/>
+              </w:rPr>
+              <w:t>Participating actor</w:t>
+            </w:r>
           </w:p>
         </w:tc>
         <w:tc>
@@ -5372,50 +4569,25 @@
                 <w:sz w:val="24"/>
                 <w:szCs w:val="24"/>
               </w:rPr>
-              <w:t xml:space="preserve"> mostra un </w:t>
-            </w:r>
-            <w:proofErr w:type="spellStart"/>
-            <w:r>
-              <w:rPr>
-                <w:sz w:val="24"/>
-                <w:szCs w:val="24"/>
-              </w:rPr>
-              <w:t>form</w:t>
-            </w:r>
-            <w:proofErr w:type="spellEnd"/>
-            <w:r>
-              <w:rPr>
-                <w:sz w:val="24"/>
-                <w:szCs w:val="24"/>
-              </w:rPr>
-              <w:t xml:space="preserve"> che richiede l’inserimento di diverse informazioni:</w:t>
-            </w:r>
-          </w:p>
-          <w:p>
-            <w:pPr>
-              <w:pStyle w:val="Paragrafoelenco"/>
-              <w:spacing w:after="160" w:line="259" w:lineRule="auto"/>
-              <w:rPr>
-                <w:sz w:val="24"/>
-                <w:szCs w:val="24"/>
-              </w:rPr>
-            </w:pPr>
-            <w:r>
-              <w:rPr>
-                <w:sz w:val="24"/>
-                <w:szCs w:val="24"/>
-              </w:rPr>
-              <w:t>●</w:t>
-            </w:r>
-            <w:proofErr w:type="gramStart"/>
-            <w:r>
-              <w:rPr>
-                <w:sz w:val="24"/>
-                <w:szCs w:val="24"/>
-              </w:rPr>
-              <w:t>Email</w:t>
-            </w:r>
-            <w:proofErr w:type="gramEnd"/>
+              <w:t xml:space="preserve"> mostra un form che richiede l’inserimento di diverse informazioni:</w:t>
+            </w:r>
+          </w:p>
+          <w:p>
+            <w:pPr>
+              <w:pStyle w:val="Paragrafoelenco"/>
+              <w:spacing w:after="160" w:line="259" w:lineRule="auto"/>
+              <w:rPr>
+                <w:sz w:val="24"/>
+                <w:szCs w:val="24"/>
+              </w:rPr>
+            </w:pPr>
+            <w:r>
+              <w:rPr>
+                <w:sz w:val="24"/>
+                <w:szCs w:val="24"/>
+              </w:rPr>
+              <w:t>●Email</w:t>
+            </w:r>
           </w:p>
           <w:p>
             <w:pPr>
@@ -5476,23 +4648,7 @@
                 <w:sz w:val="24"/>
                 <w:szCs w:val="24"/>
               </w:rPr>
-              <w:t xml:space="preserve">inserisce le informazioni richieste e clicca il tasto per sottomettere il </w:t>
-            </w:r>
-            <w:proofErr w:type="spellStart"/>
-            <w:r>
-              <w:rPr>
-                <w:sz w:val="24"/>
-                <w:szCs w:val="24"/>
-              </w:rPr>
-              <w:t>form</w:t>
-            </w:r>
-            <w:proofErr w:type="spellEnd"/>
-            <w:r>
-              <w:rPr>
-                <w:sz w:val="24"/>
-                <w:szCs w:val="24"/>
-              </w:rPr>
-              <w:t xml:space="preserve"> </w:t>
+              <w:t xml:space="preserve">inserisce le informazioni richieste e clicca il tasto per sottomettere il form </w:t>
             </w:r>
           </w:p>
           <w:p>
@@ -5630,17 +4786,8 @@
                 <w:szCs w:val="24"/>
               </w:rPr>
               <w:lastRenderedPageBreak/>
-              <w:t xml:space="preserve">Entry </w:t>
-            </w:r>
-            <w:proofErr w:type="spellStart"/>
-            <w:r>
-              <w:rPr>
-                <w:sz w:val="24"/>
-                <w:szCs w:val="24"/>
-              </w:rPr>
-              <w:t>condition</w:t>
-            </w:r>
-            <w:proofErr w:type="spellEnd"/>
+              <w:t>Entry condition</w:t>
+            </w:r>
           </w:p>
         </w:tc>
         <w:tc>
@@ -5766,17 +4913,8 @@
                 <w:sz w:val="24"/>
                 <w:szCs w:val="24"/>
               </w:rPr>
-              <w:t xml:space="preserve">Exit </w:t>
-            </w:r>
-            <w:proofErr w:type="spellStart"/>
-            <w:r>
-              <w:rPr>
-                <w:sz w:val="24"/>
-                <w:szCs w:val="24"/>
-              </w:rPr>
-              <w:t>condition</w:t>
-            </w:r>
-            <w:proofErr w:type="spellEnd"/>
+              <w:t>Exit condition</w:t>
+            </w:r>
           </w:p>
         </w:tc>
         <w:tc>
@@ -5916,23 +5054,7 @@
                 <w:sz w:val="24"/>
                 <w:szCs w:val="24"/>
               </w:rPr>
-              <w:t xml:space="preserve"> inserisce delle credenziali che non corrispondono ad un account registrato o se non ha compilato qualche campo e clicca il tasto per sottomettere il </w:t>
-            </w:r>
-            <w:proofErr w:type="spellStart"/>
-            <w:r>
-              <w:rPr>
-                <w:sz w:val="24"/>
-                <w:szCs w:val="24"/>
-              </w:rPr>
-              <w:t>form</w:t>
-            </w:r>
-            <w:proofErr w:type="spellEnd"/>
-            <w:r>
-              <w:rPr>
-                <w:sz w:val="24"/>
-                <w:szCs w:val="24"/>
-              </w:rPr>
-              <w:t>, fare riferimento a UC_1.</w:t>
+              <w:t xml:space="preserve"> inserisce delle credenziali che non corrispondono ad un account registrato o se non ha compilato qualche campo e clicca il tasto per sottomettere il form, fare riferimento a UC_1.</w:t>
             </w:r>
             <w:r>
               <w:rPr>
@@ -5944,7 +5066,7 @@
           </w:p>
         </w:tc>
       </w:tr>
-      <w:bookmarkEnd w:id="3"/>
+      <w:bookmarkEnd w:id="2"/>
     </w:tbl>
     <w:p>
       <w:pPr>
@@ -6092,7 +5214,6 @@
                 <w:szCs w:val="24"/>
               </w:rPr>
             </w:pPr>
-            <w:proofErr w:type="spellStart"/>
             <w:r>
               <w:rPr>
                 <w:b/>
@@ -6100,17 +5221,7 @@
                 <w:sz w:val="24"/>
                 <w:szCs w:val="24"/>
               </w:rPr>
-              <w:t>Sign</w:t>
-            </w:r>
-            <w:proofErr w:type="spellEnd"/>
-            <w:r>
-              <w:rPr>
-                <w:b/>
-                <w:bCs/>
-                <w:sz w:val="24"/>
-                <w:szCs w:val="24"/>
-              </w:rPr>
-              <w:t>-in</w:t>
+              <w:t>Sign-in</w:t>
             </w:r>
           </w:p>
         </w:tc>
@@ -6129,31 +5240,13 @@
                 <w:szCs w:val="24"/>
               </w:rPr>
             </w:pPr>
-            <w:proofErr w:type="spellStart"/>
-            <w:r>
-              <w:rPr>
-                <w:sz w:val="24"/>
-                <w:szCs w:val="24"/>
-              </w:rPr>
-              <w:t>Participating</w:t>
-            </w:r>
-            <w:proofErr w:type="spellEnd"/>
-            <w:r>
-              <w:rPr>
-                <w:sz w:val="24"/>
-                <w:szCs w:val="24"/>
-              </w:rPr>
-              <w:t xml:space="preserve"> </w:t>
-            </w:r>
-            <w:proofErr w:type="spellStart"/>
-            <w:r>
-              <w:rPr>
-                <w:sz w:val="24"/>
-                <w:szCs w:val="24"/>
-              </w:rPr>
-              <w:t>actor</w:t>
-            </w:r>
-            <w:proofErr w:type="spellEnd"/>
+            <w:r>
+              <w:rPr>
+                <w:sz w:val="24"/>
+                <w:szCs w:val="24"/>
+              </w:rPr>
+              <w:t>Participating actor</w:t>
+            </w:r>
           </w:p>
         </w:tc>
         <w:tc>
@@ -6279,23 +5372,7 @@
                 <w:sz w:val="24"/>
                 <w:szCs w:val="24"/>
               </w:rPr>
-              <w:t xml:space="preserve"> presenta all’utente il </w:t>
-            </w:r>
-            <w:proofErr w:type="spellStart"/>
-            <w:r>
-              <w:rPr>
-                <w:sz w:val="24"/>
-                <w:szCs w:val="24"/>
-              </w:rPr>
-              <w:t>form</w:t>
-            </w:r>
-            <w:proofErr w:type="spellEnd"/>
-            <w:r>
-              <w:rPr>
-                <w:sz w:val="24"/>
-                <w:szCs w:val="24"/>
-              </w:rPr>
-              <w:t xml:space="preserve"> con la possibilità di inserire username, e-mail, password</w:t>
+              <w:t xml:space="preserve"> presenta all’utente il form con la possibilità di inserire username, e-mail, password</w:t>
             </w:r>
           </w:p>
           <w:p>
@@ -6339,23 +5416,7 @@
                 <w:sz w:val="24"/>
                 <w:szCs w:val="24"/>
               </w:rPr>
-              <w:t xml:space="preserve">dopo aver completato tutti i campi del </w:t>
-            </w:r>
-            <w:proofErr w:type="spellStart"/>
-            <w:r>
-              <w:rPr>
-                <w:sz w:val="24"/>
-                <w:szCs w:val="24"/>
-              </w:rPr>
-              <w:t>form</w:t>
-            </w:r>
-            <w:proofErr w:type="spellEnd"/>
-            <w:r>
-              <w:rPr>
-                <w:sz w:val="24"/>
-                <w:szCs w:val="24"/>
-              </w:rPr>
-              <w:t xml:space="preserve"> conferma i dati</w:t>
+              <w:t>dopo aver completato tutti i campi del form conferma i dati</w:t>
             </w:r>
             <w:r>
               <w:rPr>
@@ -6452,23 +5513,7 @@
                 <w:sz w:val="24"/>
                 <w:szCs w:val="24"/>
               </w:rPr>
-              <w:t xml:space="preserve"> registrato con </w:t>
-            </w:r>
-            <w:proofErr w:type="gramStart"/>
-            <w:r>
-              <w:rPr>
-                <w:sz w:val="24"/>
-                <w:szCs w:val="24"/>
-              </w:rPr>
-              <w:t>email</w:t>
-            </w:r>
-            <w:proofErr w:type="gramEnd"/>
-            <w:r>
-              <w:rPr>
-                <w:sz w:val="24"/>
-                <w:szCs w:val="24"/>
-              </w:rPr>
-              <w:t xml:space="preserve"> o username uguali a quelli inseriti</w:t>
+              <w:t xml:space="preserve"> registrato con email o username uguali a quelli inseriti</w:t>
             </w:r>
           </w:p>
           <w:p>
@@ -6510,23 +5555,7 @@
                 <w:sz w:val="24"/>
                 <w:szCs w:val="24"/>
               </w:rPr>
-              <w:t xml:space="preserve">Il campo contenente un </w:t>
-            </w:r>
-            <w:proofErr w:type="gramStart"/>
-            <w:r>
-              <w:rPr>
-                <w:sz w:val="24"/>
-                <w:szCs w:val="24"/>
-              </w:rPr>
-              <w:t>email</w:t>
-            </w:r>
-            <w:proofErr w:type="gramEnd"/>
-            <w:r>
-              <w:rPr>
-                <w:sz w:val="24"/>
-                <w:szCs w:val="24"/>
-              </w:rPr>
-              <w:t xml:space="preserve"> sia effettivamente un email</w:t>
+              <w:t>Il campo contenente un email sia effettivamente un email</w:t>
             </w:r>
           </w:p>
           <w:p>
@@ -6552,6 +5581,26 @@
           <w:p>
             <w:pPr>
               <w:pStyle w:val="Paragrafoelenco"/>
+              <w:numPr>
+                <w:ilvl w:val="0"/>
+                <w:numId w:val="4"/>
+              </w:numPr>
+              <w:rPr>
+                <w:sz w:val="24"/>
+                <w:szCs w:val="24"/>
+              </w:rPr>
+            </w:pPr>
+            <w:r>
+              <w:rPr>
+                <w:sz w:val="24"/>
+                <w:szCs w:val="24"/>
+              </w:rPr>
+              <w:t>L’Username rispetti i criteri richiesti</w:t>
+            </w:r>
+          </w:p>
+          <w:p>
+            <w:pPr>
+              <w:pStyle w:val="Paragrafoelenco"/>
               <w:spacing w:after="160" w:line="259" w:lineRule="auto"/>
               <w:rPr>
                 <w:sz w:val="24"/>
@@ -6648,17 +5697,8 @@
                 <w:sz w:val="24"/>
                 <w:szCs w:val="24"/>
               </w:rPr>
-              <w:t xml:space="preserve">Entry </w:t>
-            </w:r>
-            <w:proofErr w:type="spellStart"/>
-            <w:r>
-              <w:rPr>
-                <w:sz w:val="24"/>
-                <w:szCs w:val="24"/>
-              </w:rPr>
-              <w:t>condition</w:t>
-            </w:r>
-            <w:proofErr w:type="spellEnd"/>
+              <w:t>Entry condition</w:t>
+            </w:r>
           </w:p>
         </w:tc>
         <w:tc>
@@ -6677,7 +5717,6 @@
                 <w:szCs w:val="24"/>
               </w:rPr>
             </w:pPr>
-            <w:proofErr w:type="spellStart"/>
             <w:r>
               <w:rPr>
                 <w:sz w:val="24"/>
@@ -6694,7 +5733,6 @@
               </w:rPr>
               <w:t>Visitatore</w:t>
             </w:r>
-            <w:proofErr w:type="spellEnd"/>
             <w:r>
               <w:rPr>
                 <w:sz w:val="24"/>
@@ -6744,6 +5782,7 @@
                 <w:sz w:val="24"/>
                 <w:szCs w:val="24"/>
               </w:rPr>
+              <w:lastRenderedPageBreak/>
               <w:t>L’</w:t>
             </w:r>
             <w:r>
@@ -6760,39 +5799,14 @@
                 <w:sz w:val="24"/>
                 <w:szCs w:val="24"/>
               </w:rPr>
-              <w:t xml:space="preserve"> visualizza il </w:t>
-            </w:r>
-            <w:proofErr w:type="spellStart"/>
-            <w:r>
-              <w:rPr>
-                <w:sz w:val="24"/>
-                <w:szCs w:val="24"/>
-              </w:rPr>
-              <w:t>form</w:t>
-            </w:r>
-            <w:proofErr w:type="spellEnd"/>
-            <w:r>
-              <w:rPr>
-                <w:sz w:val="24"/>
-                <w:szCs w:val="24"/>
-              </w:rPr>
-              <w:t xml:space="preserve"> con i campi da riempire e un bottone “</w:t>
-            </w:r>
-            <w:proofErr w:type="spellStart"/>
-            <w:r>
-              <w:rPr>
-                <w:sz w:val="24"/>
-                <w:szCs w:val="24"/>
-              </w:rPr>
-              <w:t>Sign</w:t>
-            </w:r>
-            <w:proofErr w:type="spellEnd"/>
-            <w:r>
-              <w:rPr>
-                <w:sz w:val="24"/>
-                <w:szCs w:val="24"/>
-              </w:rPr>
-              <w:t xml:space="preserve"> in</w:t>
+              <w:t xml:space="preserve"> visualizza il form con i campi da riempire e un bottone “</w:t>
+            </w:r>
+            <w:r>
+              <w:rPr>
+                <w:sz w:val="24"/>
+                <w:szCs w:val="24"/>
+              </w:rPr>
+              <w:t>Sign in</w:t>
             </w:r>
             <w:r>
               <w:rPr>
@@ -6824,17 +5838,8 @@
                 <w:szCs w:val="24"/>
               </w:rPr>
               <w:lastRenderedPageBreak/>
-              <w:t xml:space="preserve">Exit </w:t>
-            </w:r>
-            <w:proofErr w:type="spellStart"/>
-            <w:r>
-              <w:rPr>
-                <w:sz w:val="24"/>
-                <w:szCs w:val="24"/>
-              </w:rPr>
-              <w:t>condition</w:t>
-            </w:r>
-            <w:proofErr w:type="spellEnd"/>
+              <w:t>Exit condition</w:t>
+            </w:r>
           </w:p>
         </w:tc>
         <w:tc>
@@ -7138,31 +6143,13 @@
                 <w:szCs w:val="24"/>
               </w:rPr>
             </w:pPr>
-            <w:proofErr w:type="spellStart"/>
-            <w:r>
-              <w:rPr>
-                <w:sz w:val="24"/>
-                <w:szCs w:val="24"/>
-              </w:rPr>
-              <w:t>Participating</w:t>
-            </w:r>
-            <w:proofErr w:type="spellEnd"/>
-            <w:r>
-              <w:rPr>
-                <w:sz w:val="24"/>
-                <w:szCs w:val="24"/>
-              </w:rPr>
-              <w:t xml:space="preserve"> </w:t>
-            </w:r>
-            <w:proofErr w:type="spellStart"/>
-            <w:r>
-              <w:rPr>
-                <w:sz w:val="24"/>
-                <w:szCs w:val="24"/>
-              </w:rPr>
-              <w:t>actor</w:t>
-            </w:r>
-            <w:proofErr w:type="spellEnd"/>
+            <w:r>
+              <w:rPr>
+                <w:sz w:val="24"/>
+                <w:szCs w:val="24"/>
+              </w:rPr>
+              <w:t>Participating actor</w:t>
+            </w:r>
           </w:p>
         </w:tc>
         <w:tc>
@@ -7329,23 +6316,7 @@
                 <w:sz w:val="24"/>
                 <w:szCs w:val="24"/>
               </w:rPr>
-              <w:t xml:space="preserve"> esegue il </w:t>
-            </w:r>
-            <w:proofErr w:type="spellStart"/>
-            <w:r>
-              <w:rPr>
-                <w:sz w:val="24"/>
-                <w:szCs w:val="24"/>
-              </w:rPr>
-              <w:t>logout</w:t>
-            </w:r>
-            <w:proofErr w:type="spellEnd"/>
-            <w:r>
-              <w:rPr>
-                <w:sz w:val="24"/>
-                <w:szCs w:val="24"/>
-              </w:rPr>
-              <w:t xml:space="preserve"> dell’</w:t>
+              <w:t xml:space="preserve"> esegue il logout dell’</w:t>
             </w:r>
             <w:r>
               <w:rPr>
@@ -7385,17 +6356,8 @@
                 <w:sz w:val="24"/>
                 <w:szCs w:val="24"/>
               </w:rPr>
-              <w:t xml:space="preserve">Entry </w:t>
-            </w:r>
-            <w:proofErr w:type="spellStart"/>
-            <w:r>
-              <w:rPr>
-                <w:sz w:val="24"/>
-                <w:szCs w:val="24"/>
-              </w:rPr>
-              <w:t>condition</w:t>
-            </w:r>
-            <w:proofErr w:type="spellEnd"/>
+              <w:t>Entry condition</w:t>
+            </w:r>
           </w:p>
         </w:tc>
         <w:tc>
@@ -7445,23 +6407,7 @@
                 <w:sz w:val="24"/>
                 <w:szCs w:val="24"/>
               </w:rPr>
-              <w:t xml:space="preserve"> è già loggato </w:t>
-            </w:r>
-            <w:proofErr w:type="spellStart"/>
-            <w:r>
-              <w:rPr>
-                <w:sz w:val="24"/>
-                <w:szCs w:val="24"/>
-              </w:rPr>
-              <w:t>GamEvaluate</w:t>
-            </w:r>
-            <w:proofErr w:type="spellEnd"/>
-            <w:r>
-              <w:rPr>
-                <w:sz w:val="24"/>
-                <w:szCs w:val="24"/>
-              </w:rPr>
-              <w:t>.</w:t>
+              <w:t xml:space="preserve"> è già loggato GamEvaluate.</w:t>
             </w:r>
           </w:p>
         </w:tc>
@@ -7485,17 +6431,8 @@
                 <w:sz w:val="24"/>
                 <w:szCs w:val="24"/>
               </w:rPr>
-              <w:t xml:space="preserve">Exit </w:t>
-            </w:r>
-            <w:proofErr w:type="spellStart"/>
-            <w:r>
-              <w:rPr>
-                <w:sz w:val="24"/>
-                <w:szCs w:val="24"/>
-              </w:rPr>
-              <w:t>condition</w:t>
-            </w:r>
-            <w:proofErr w:type="spellEnd"/>
+              <w:t>Exit condition</w:t>
+            </w:r>
           </w:p>
         </w:tc>
         <w:tc>
@@ -7569,17 +6506,8 @@
                 <w:sz w:val="24"/>
                 <w:szCs w:val="24"/>
               </w:rPr>
-              <w:t xml:space="preserve">Quality </w:t>
-            </w:r>
-            <w:proofErr w:type="spellStart"/>
-            <w:r>
-              <w:rPr>
-                <w:sz w:val="24"/>
-                <w:szCs w:val="24"/>
-              </w:rPr>
-              <w:t>requirements</w:t>
-            </w:r>
-            <w:proofErr w:type="spellEnd"/>
+              <w:t>Quality requirements</w:t>
+            </w:r>
           </w:p>
         </w:tc>
         <w:tc>
@@ -7739,7 +6667,6 @@
                 <w:szCs w:val="24"/>
               </w:rPr>
             </w:pPr>
-            <w:proofErr w:type="spellStart"/>
             <w:r>
               <w:rPr>
                 <w:b/>
@@ -7749,7 +6676,6 @@
               </w:rPr>
               <w:t>ModifyPassword</w:t>
             </w:r>
-            <w:proofErr w:type="spellEnd"/>
           </w:p>
         </w:tc>
       </w:tr>
@@ -7767,31 +6693,13 @@
                 <w:szCs w:val="24"/>
               </w:rPr>
             </w:pPr>
-            <w:proofErr w:type="spellStart"/>
-            <w:r>
-              <w:rPr>
-                <w:sz w:val="24"/>
-                <w:szCs w:val="24"/>
-              </w:rPr>
-              <w:t>Participating</w:t>
-            </w:r>
-            <w:proofErr w:type="spellEnd"/>
-            <w:r>
-              <w:rPr>
-                <w:sz w:val="24"/>
-                <w:szCs w:val="24"/>
-              </w:rPr>
-              <w:t xml:space="preserve"> </w:t>
-            </w:r>
-            <w:proofErr w:type="spellStart"/>
-            <w:r>
-              <w:rPr>
-                <w:sz w:val="24"/>
-                <w:szCs w:val="24"/>
-              </w:rPr>
-              <w:t>actor</w:t>
-            </w:r>
-            <w:proofErr w:type="spellEnd"/>
+            <w:r>
+              <w:rPr>
+                <w:sz w:val="24"/>
+                <w:szCs w:val="24"/>
+              </w:rPr>
+              <w:t>Participating actor</w:t>
+            </w:r>
           </w:p>
         </w:tc>
         <w:tc>
@@ -7963,23 +6871,7 @@
                 <w:sz w:val="24"/>
                 <w:szCs w:val="24"/>
               </w:rPr>
-              <w:t xml:space="preserve">mostra un </w:t>
-            </w:r>
-            <w:proofErr w:type="spellStart"/>
-            <w:r>
-              <w:rPr>
-                <w:sz w:val="24"/>
-                <w:szCs w:val="24"/>
-              </w:rPr>
-              <w:t>form</w:t>
-            </w:r>
-            <w:proofErr w:type="spellEnd"/>
-            <w:r>
-              <w:rPr>
-                <w:sz w:val="24"/>
-                <w:szCs w:val="24"/>
-              </w:rPr>
-              <w:t xml:space="preserve"> che richiede l’inserimento di:</w:t>
+              <w:t>mostra un form che richiede l’inserimento di:</w:t>
             </w:r>
           </w:p>
           <w:p>
@@ -8059,6 +6951,7 @@
                 <w:sz w:val="24"/>
                 <w:szCs w:val="24"/>
               </w:rPr>
+              <w:lastRenderedPageBreak/>
               <w:t>L’</w:t>
             </w:r>
             <w:r>
@@ -8134,7 +7027,6 @@
                 <w:sz w:val="24"/>
                 <w:szCs w:val="24"/>
               </w:rPr>
-              <w:lastRenderedPageBreak/>
               <w:t>● I campi richiesti siano specificati</w:t>
             </w:r>
           </w:p>
@@ -8289,17 +7181,8 @@
                 <w:szCs w:val="24"/>
               </w:rPr>
               <w:lastRenderedPageBreak/>
-              <w:t xml:space="preserve">Entry </w:t>
-            </w:r>
-            <w:proofErr w:type="spellStart"/>
-            <w:r>
-              <w:rPr>
-                <w:sz w:val="24"/>
-                <w:szCs w:val="24"/>
-              </w:rPr>
-              <w:t>condition</w:t>
-            </w:r>
-            <w:proofErr w:type="spellEnd"/>
+              <w:t>Entry condition</w:t>
+            </w:r>
           </w:p>
         </w:tc>
         <w:tc>
@@ -8349,23 +7232,7 @@
                 <w:sz w:val="24"/>
                 <w:szCs w:val="24"/>
               </w:rPr>
-              <w:t xml:space="preserve"> è registrato a </w:t>
-            </w:r>
-            <w:proofErr w:type="spellStart"/>
-            <w:r>
-              <w:rPr>
-                <w:sz w:val="24"/>
-                <w:szCs w:val="24"/>
-              </w:rPr>
-              <w:t>GamEvaluate</w:t>
-            </w:r>
-            <w:proofErr w:type="spellEnd"/>
-            <w:r>
-              <w:rPr>
-                <w:sz w:val="24"/>
-                <w:szCs w:val="24"/>
-              </w:rPr>
-              <w:t>.</w:t>
+              <w:t xml:space="preserve"> è registrato a GamEvaluate.</w:t>
             </w:r>
           </w:p>
           <w:p>
@@ -8466,17 +7333,8 @@
                 <w:sz w:val="24"/>
                 <w:szCs w:val="24"/>
               </w:rPr>
-              <w:t xml:space="preserve">Exit </w:t>
-            </w:r>
-            <w:proofErr w:type="spellStart"/>
-            <w:r>
-              <w:rPr>
-                <w:sz w:val="24"/>
-                <w:szCs w:val="24"/>
-              </w:rPr>
-              <w:t>condition</w:t>
-            </w:r>
-            <w:proofErr w:type="spellEnd"/>
+              <w:t>Exit condition</w:t>
+            </w:r>
           </w:p>
         </w:tc>
         <w:tc>
@@ -8532,17 +7390,8 @@
                 <w:sz w:val="24"/>
                 <w:szCs w:val="24"/>
               </w:rPr>
-              <w:t xml:space="preserve">Quality </w:t>
-            </w:r>
-            <w:proofErr w:type="spellStart"/>
-            <w:r>
-              <w:rPr>
-                <w:sz w:val="24"/>
-                <w:szCs w:val="24"/>
-              </w:rPr>
-              <w:t>requirements</w:t>
-            </w:r>
-            <w:proofErr w:type="spellEnd"/>
+              <w:t>Quality requirements</w:t>
+            </w:r>
           </w:p>
         </w:tc>
         <w:tc>
@@ -8723,23 +7572,7 @@
                 <w:sz w:val="24"/>
                 <w:szCs w:val="24"/>
               </w:rPr>
-              <w:t xml:space="preserve">non ha compilato qualche campo o se la vecchia password non corrisponde con la password attualmente registrata nel sistema e clicca il pulsante per sottomettere il </w:t>
-            </w:r>
-            <w:proofErr w:type="spellStart"/>
-            <w:r>
-              <w:rPr>
-                <w:sz w:val="24"/>
-                <w:szCs w:val="24"/>
-              </w:rPr>
-              <w:t>form</w:t>
-            </w:r>
-            <w:proofErr w:type="spellEnd"/>
-            <w:r>
-              <w:rPr>
-                <w:sz w:val="24"/>
-                <w:szCs w:val="24"/>
-              </w:rPr>
-              <w:t xml:space="preserve"> fai riferimento allo</w:t>
+              <w:t>non ha compilato qualche campo o se la vecchia password non corrisponde con la password attualmente registrata nel sistema e clicca il pulsante per sottomettere il form fai riferimento allo</w:t>
             </w:r>
             <w:r>
               <w:rPr>
@@ -8852,7 +7685,6 @@
                 <w:szCs w:val="24"/>
               </w:rPr>
             </w:pPr>
-            <w:proofErr w:type="spellStart"/>
             <w:r>
               <w:rPr>
                 <w:b/>
@@ -8871,7 +7703,6 @@
               </w:rPr>
               <w:t>Login</w:t>
             </w:r>
-            <w:proofErr w:type="spellEnd"/>
           </w:p>
         </w:tc>
       </w:tr>
@@ -8889,31 +7720,13 @@
                 <w:szCs w:val="24"/>
               </w:rPr>
             </w:pPr>
-            <w:proofErr w:type="spellStart"/>
-            <w:r>
-              <w:rPr>
-                <w:sz w:val="24"/>
-                <w:szCs w:val="24"/>
-              </w:rPr>
-              <w:t>Participating</w:t>
-            </w:r>
-            <w:proofErr w:type="spellEnd"/>
-            <w:r>
-              <w:rPr>
-                <w:sz w:val="24"/>
-                <w:szCs w:val="24"/>
-              </w:rPr>
-              <w:t xml:space="preserve"> </w:t>
-            </w:r>
-            <w:proofErr w:type="spellStart"/>
-            <w:r>
-              <w:rPr>
-                <w:sz w:val="24"/>
-                <w:szCs w:val="24"/>
-              </w:rPr>
-              <w:t>actor</w:t>
-            </w:r>
-            <w:proofErr w:type="spellEnd"/>
+            <w:r>
+              <w:rPr>
+                <w:sz w:val="24"/>
+                <w:szCs w:val="24"/>
+              </w:rPr>
+              <w:t>Participating actor</w:t>
+            </w:r>
           </w:p>
         </w:tc>
         <w:tc>
@@ -9091,23 +7904,7 @@
                 <w:sz w:val="24"/>
                 <w:szCs w:val="24"/>
               </w:rPr>
-              <w:t xml:space="preserve"> inserisce </w:t>
-            </w:r>
-            <w:proofErr w:type="gramStart"/>
-            <w:r>
-              <w:rPr>
-                <w:sz w:val="24"/>
-                <w:szCs w:val="24"/>
-              </w:rPr>
-              <w:t>email</w:t>
-            </w:r>
-            <w:proofErr w:type="gramEnd"/>
-            <w:r>
-              <w:rPr>
-                <w:sz w:val="24"/>
-                <w:szCs w:val="24"/>
-              </w:rPr>
-              <w:t xml:space="preserve"> e password e clicca accedi</w:t>
+              <w:t xml:space="preserve"> inserisce email e password e clicca accedi</w:t>
             </w:r>
           </w:p>
           <w:p>
@@ -9219,17 +8016,8 @@
                 <w:sz w:val="24"/>
                 <w:szCs w:val="24"/>
               </w:rPr>
-              <w:t xml:space="preserve">Entry </w:t>
-            </w:r>
-            <w:proofErr w:type="spellStart"/>
-            <w:r>
-              <w:rPr>
-                <w:sz w:val="24"/>
-                <w:szCs w:val="24"/>
-              </w:rPr>
-              <w:t>condition</w:t>
-            </w:r>
-            <w:proofErr w:type="spellEnd"/>
+              <w:t>Entry condition</w:t>
+            </w:r>
           </w:p>
         </w:tc>
         <w:tc>
@@ -9294,17 +8082,8 @@
                 <w:sz w:val="24"/>
                 <w:szCs w:val="24"/>
               </w:rPr>
-              <w:t xml:space="preserve">Exit </w:t>
-            </w:r>
-            <w:proofErr w:type="spellStart"/>
-            <w:r>
-              <w:rPr>
-                <w:sz w:val="24"/>
-                <w:szCs w:val="24"/>
-              </w:rPr>
-              <w:t>condition</w:t>
-            </w:r>
-            <w:proofErr w:type="spellEnd"/>
+              <w:t>Exit condition</w:t>
+            </w:r>
           </w:p>
         </w:tc>
         <w:tc>
@@ -9401,6 +8180,7 @@
                 <w:sz w:val="24"/>
                 <w:szCs w:val="24"/>
               </w:rPr>
+              <w:lastRenderedPageBreak/>
               <w:t>Extension Point</w:t>
             </w:r>
           </w:p>
@@ -9517,7 +8297,7 @@
                 <w:szCs w:val="24"/>
               </w:rPr>
             </w:pPr>
-            <w:bookmarkStart w:id="4" w:name="_Hlk25658798"/>
+            <w:bookmarkStart w:id="3" w:name="_Hlk25658798"/>
             <w:r>
               <w:rPr>
                 <w:sz w:val="24"/>
@@ -9587,7 +8367,6 @@
                 <w:szCs w:val="24"/>
               </w:rPr>
             </w:pPr>
-            <w:proofErr w:type="spellStart"/>
             <w:r>
               <w:rPr>
                 <w:b/>
@@ -9597,7 +8376,6 @@
               </w:rPr>
               <w:t>ErrorRegistration</w:t>
             </w:r>
-            <w:proofErr w:type="spellEnd"/>
           </w:p>
         </w:tc>
       </w:tr>
@@ -9615,31 +8393,13 @@
                 <w:szCs w:val="24"/>
               </w:rPr>
             </w:pPr>
-            <w:proofErr w:type="spellStart"/>
-            <w:r>
-              <w:rPr>
-                <w:sz w:val="24"/>
-                <w:szCs w:val="24"/>
-              </w:rPr>
-              <w:t>Participating</w:t>
-            </w:r>
-            <w:proofErr w:type="spellEnd"/>
-            <w:r>
-              <w:rPr>
-                <w:sz w:val="24"/>
-                <w:szCs w:val="24"/>
-              </w:rPr>
-              <w:t xml:space="preserve"> </w:t>
-            </w:r>
-            <w:proofErr w:type="spellStart"/>
-            <w:r>
-              <w:rPr>
-                <w:sz w:val="24"/>
-                <w:szCs w:val="24"/>
-              </w:rPr>
-              <w:t>actor</w:t>
-            </w:r>
-            <w:proofErr w:type="spellEnd"/>
+            <w:r>
+              <w:rPr>
+                <w:sz w:val="24"/>
+                <w:szCs w:val="24"/>
+              </w:rPr>
+              <w:t>Participating actor</w:t>
+            </w:r>
           </w:p>
         </w:tc>
         <w:tc>
@@ -9793,23 +8553,7 @@
                 <w:sz w:val="24"/>
                 <w:szCs w:val="24"/>
               </w:rPr>
-              <w:t xml:space="preserve">nserisce di nuovo i dati nel </w:t>
-            </w:r>
-            <w:proofErr w:type="spellStart"/>
-            <w:r>
-              <w:rPr>
-                <w:sz w:val="24"/>
-                <w:szCs w:val="24"/>
-              </w:rPr>
-              <w:t>form</w:t>
-            </w:r>
-            <w:proofErr w:type="spellEnd"/>
-            <w:r>
-              <w:rPr>
-                <w:sz w:val="24"/>
-                <w:szCs w:val="24"/>
-              </w:rPr>
-              <w:t xml:space="preserve"> di registrazione e clicca sul bottone “Registra”</w:t>
+              <w:t>nserisce di nuovo i dati nel form di registrazione e clicca sul bottone “Registra”</w:t>
             </w:r>
           </w:p>
           <w:p>
@@ -10050,17 +8794,8 @@
                 <w:sz w:val="24"/>
                 <w:szCs w:val="24"/>
               </w:rPr>
-              <w:t xml:space="preserve">Entry </w:t>
-            </w:r>
-            <w:proofErr w:type="spellStart"/>
-            <w:r>
-              <w:rPr>
-                <w:sz w:val="24"/>
-                <w:szCs w:val="24"/>
-              </w:rPr>
-              <w:t>condition</w:t>
-            </w:r>
-            <w:proofErr w:type="spellEnd"/>
+              <w:t>Entry condition</w:t>
+            </w:r>
           </w:p>
         </w:tc>
         <w:tc>
@@ -10100,17 +8835,8 @@
                 <w:sz w:val="24"/>
                 <w:szCs w:val="24"/>
               </w:rPr>
-              <w:t xml:space="preserve"> inserisce delle credenziali che non rispettano il formato richiesto e clicca il tasto per sottomettere il </w:t>
-            </w:r>
-            <w:proofErr w:type="spellStart"/>
-            <w:r>
-              <w:rPr>
-                <w:sz w:val="24"/>
-                <w:szCs w:val="24"/>
-              </w:rPr>
-              <w:t>form</w:t>
-            </w:r>
-            <w:proofErr w:type="spellEnd"/>
+              <w:t xml:space="preserve"> inserisce delle credenziali che non rispettano il formato richiesto e clicca il tasto per sottomettere il form</w:t>
+            </w:r>
           </w:p>
           <w:p>
             <w:pPr>
@@ -10163,23 +8889,7 @@
                 <w:sz w:val="24"/>
                 <w:szCs w:val="24"/>
               </w:rPr>
-              <w:t xml:space="preserve"> tenta di inserire un’username o </w:t>
-            </w:r>
-            <w:proofErr w:type="gramStart"/>
-            <w:r>
-              <w:rPr>
-                <w:sz w:val="24"/>
-                <w:szCs w:val="24"/>
-              </w:rPr>
-              <w:t>un’email</w:t>
-            </w:r>
-            <w:proofErr w:type="gramEnd"/>
-            <w:r>
-              <w:rPr>
-                <w:sz w:val="24"/>
-                <w:szCs w:val="24"/>
-              </w:rPr>
-              <w:t xml:space="preserve"> già presenti nel database</w:t>
+              <w:t xml:space="preserve"> tenta di inserire un’username o un’email già presenti nel database</w:t>
             </w:r>
           </w:p>
         </w:tc>
@@ -10206,17 +8916,8 @@
                 <w:sz w:val="24"/>
                 <w:szCs w:val="24"/>
               </w:rPr>
-              <w:t xml:space="preserve">Exit </w:t>
-            </w:r>
-            <w:proofErr w:type="spellStart"/>
-            <w:r>
-              <w:rPr>
-                <w:sz w:val="24"/>
-                <w:szCs w:val="24"/>
-              </w:rPr>
-              <w:t>condition</w:t>
-            </w:r>
-            <w:proofErr w:type="spellEnd"/>
+              <w:t>Exit condition</w:t>
+            </w:r>
           </w:p>
         </w:tc>
         <w:tc>
@@ -10454,7 +9155,6 @@
                 <w:szCs w:val="24"/>
               </w:rPr>
             </w:pPr>
-            <w:proofErr w:type="spellStart"/>
             <w:r>
               <w:rPr>
                 <w:b/>
@@ -10462,17 +9162,7 @@
                 <w:sz w:val="24"/>
                 <w:szCs w:val="24"/>
               </w:rPr>
-              <w:t>ErrorModifyPassword</w:t>
-            </w:r>
-            <w:proofErr w:type="spellEnd"/>
-            <w:r>
-              <w:rPr>
-                <w:b/>
-                <w:bCs/>
-                <w:sz w:val="24"/>
-                <w:szCs w:val="24"/>
-              </w:rPr>
-              <w:t xml:space="preserve"> </w:t>
+              <w:t xml:space="preserve">ErrorModifyPassword </w:t>
             </w:r>
           </w:p>
         </w:tc>
@@ -10491,31 +9181,13 @@
                 <w:szCs w:val="24"/>
               </w:rPr>
             </w:pPr>
-            <w:proofErr w:type="spellStart"/>
-            <w:r>
-              <w:rPr>
-                <w:sz w:val="24"/>
-                <w:szCs w:val="24"/>
-              </w:rPr>
-              <w:t>Participating</w:t>
-            </w:r>
-            <w:proofErr w:type="spellEnd"/>
-            <w:r>
-              <w:rPr>
-                <w:sz w:val="24"/>
-                <w:szCs w:val="24"/>
-              </w:rPr>
-              <w:t xml:space="preserve"> </w:t>
-            </w:r>
-            <w:proofErr w:type="spellStart"/>
-            <w:r>
-              <w:rPr>
-                <w:sz w:val="24"/>
-                <w:szCs w:val="24"/>
-              </w:rPr>
-              <w:t>actor</w:t>
-            </w:r>
-            <w:proofErr w:type="spellEnd"/>
+            <w:r>
+              <w:rPr>
+                <w:sz w:val="24"/>
+                <w:szCs w:val="24"/>
+              </w:rPr>
+              <w:t>Participating actor</w:t>
+            </w:r>
           </w:p>
         </w:tc>
         <w:tc>
@@ -10805,17 +9477,8 @@
                 <w:sz w:val="24"/>
                 <w:szCs w:val="24"/>
               </w:rPr>
-              <w:t xml:space="preserve">Entry </w:t>
-            </w:r>
-            <w:proofErr w:type="spellStart"/>
-            <w:r>
-              <w:rPr>
-                <w:sz w:val="24"/>
-                <w:szCs w:val="24"/>
-              </w:rPr>
-              <w:t>condition</w:t>
-            </w:r>
-            <w:proofErr w:type="spellEnd"/>
+              <w:t>Entry condition</w:t>
+            </w:r>
           </w:p>
         </w:tc>
         <w:tc>
@@ -10912,6 +9575,7 @@
                 <w:sz w:val="24"/>
                 <w:szCs w:val="24"/>
               </w:rPr>
+              <w:lastRenderedPageBreak/>
               <w:t>L’</w:t>
             </w:r>
             <w:r>
@@ -10976,17 +9640,8 @@
                 <w:szCs w:val="24"/>
               </w:rPr>
               <w:lastRenderedPageBreak/>
-              <w:t xml:space="preserve">Exit </w:t>
-            </w:r>
-            <w:proofErr w:type="spellStart"/>
-            <w:r>
-              <w:rPr>
-                <w:sz w:val="24"/>
-                <w:szCs w:val="24"/>
-              </w:rPr>
-              <w:t>condition</w:t>
-            </w:r>
-            <w:proofErr w:type="spellEnd"/>
+              <w:t>Exit condition</w:t>
+            </w:r>
           </w:p>
         </w:tc>
         <w:tc>
@@ -11225,7 +9880,6 @@
                 <w:szCs w:val="24"/>
               </w:rPr>
             </w:pPr>
-            <w:proofErr w:type="spellStart"/>
             <w:r>
               <w:rPr>
                 <w:b/>
@@ -11235,7 +9889,6 @@
               </w:rPr>
               <w:t>UserInfo</w:t>
             </w:r>
-            <w:proofErr w:type="spellEnd"/>
           </w:p>
         </w:tc>
       </w:tr>
@@ -11253,31 +9906,13 @@
                 <w:szCs w:val="24"/>
               </w:rPr>
             </w:pPr>
-            <w:proofErr w:type="spellStart"/>
-            <w:r>
-              <w:rPr>
-                <w:sz w:val="24"/>
-                <w:szCs w:val="24"/>
-              </w:rPr>
-              <w:t>Participating</w:t>
-            </w:r>
-            <w:proofErr w:type="spellEnd"/>
-            <w:r>
-              <w:rPr>
-                <w:sz w:val="24"/>
-                <w:szCs w:val="24"/>
-              </w:rPr>
-              <w:t xml:space="preserve"> </w:t>
-            </w:r>
-            <w:proofErr w:type="spellStart"/>
-            <w:r>
-              <w:rPr>
-                <w:sz w:val="24"/>
-                <w:szCs w:val="24"/>
-              </w:rPr>
-              <w:t>actor</w:t>
-            </w:r>
-            <w:proofErr w:type="spellEnd"/>
+            <w:r>
+              <w:rPr>
+                <w:sz w:val="24"/>
+                <w:szCs w:val="24"/>
+              </w:rPr>
+              <w:t>Participating actor</w:t>
+            </w:r>
           </w:p>
         </w:tc>
         <w:tc>
@@ -11476,7 +10111,6 @@
                 <w:szCs w:val="24"/>
               </w:rPr>
             </w:pPr>
-            <w:proofErr w:type="gramStart"/>
             <w:r>
               <w:rPr>
                 <w:sz w:val="24"/>
@@ -11484,7 +10118,6 @@
               </w:rPr>
               <w:t>Email</w:t>
             </w:r>
-            <w:proofErr w:type="gramEnd"/>
           </w:p>
           <w:p>
             <w:pPr>
@@ -11595,17 +10228,8 @@
                 <w:sz w:val="24"/>
                 <w:szCs w:val="24"/>
               </w:rPr>
-              <w:t xml:space="preserve">Entry </w:t>
-            </w:r>
-            <w:proofErr w:type="spellStart"/>
-            <w:r>
-              <w:rPr>
-                <w:sz w:val="24"/>
-                <w:szCs w:val="24"/>
-              </w:rPr>
-              <w:t>condition</w:t>
-            </w:r>
-            <w:proofErr w:type="spellEnd"/>
+              <w:t>Entry condition</w:t>
+            </w:r>
           </w:p>
         </w:tc>
         <w:tc>
@@ -11721,17 +10345,8 @@
                 <w:sz w:val="24"/>
                 <w:szCs w:val="24"/>
               </w:rPr>
-              <w:t xml:space="preserve">Exit </w:t>
-            </w:r>
-            <w:proofErr w:type="spellStart"/>
-            <w:r>
-              <w:rPr>
-                <w:sz w:val="24"/>
-                <w:szCs w:val="24"/>
-              </w:rPr>
-              <w:t>condition</w:t>
-            </w:r>
-            <w:proofErr w:type="spellEnd"/>
+              <w:t>Exit condition</w:t>
+            </w:r>
           </w:p>
         </w:tc>
         <w:tc>
@@ -11768,7 +10383,7 @@
           </w:p>
         </w:tc>
       </w:tr>
-      <w:bookmarkEnd w:id="4"/>
+      <w:bookmarkEnd w:id="3"/>
     </w:tbl>
     <w:p>
       <w:pPr>
@@ -11878,7 +10493,6 @@
                 <w:szCs w:val="24"/>
               </w:rPr>
             </w:pPr>
-            <w:proofErr w:type="spellStart"/>
             <w:r>
               <w:rPr>
                 <w:b/>
@@ -11888,7 +10502,6 @@
               </w:rPr>
               <w:t>OtherUserInfo</w:t>
             </w:r>
-            <w:proofErr w:type="spellEnd"/>
           </w:p>
         </w:tc>
       </w:tr>
@@ -11906,31 +10519,13 @@
                 <w:szCs w:val="24"/>
               </w:rPr>
             </w:pPr>
-            <w:proofErr w:type="spellStart"/>
-            <w:r>
-              <w:rPr>
-                <w:sz w:val="24"/>
-                <w:szCs w:val="24"/>
-              </w:rPr>
-              <w:t>Participating</w:t>
-            </w:r>
-            <w:proofErr w:type="spellEnd"/>
-            <w:r>
-              <w:rPr>
-                <w:sz w:val="24"/>
-                <w:szCs w:val="24"/>
-              </w:rPr>
-              <w:t xml:space="preserve"> </w:t>
-            </w:r>
-            <w:proofErr w:type="spellStart"/>
-            <w:r>
-              <w:rPr>
-                <w:sz w:val="24"/>
-                <w:szCs w:val="24"/>
-              </w:rPr>
-              <w:t>actor</w:t>
-            </w:r>
-            <w:proofErr w:type="spellEnd"/>
+            <w:r>
+              <w:rPr>
+                <w:sz w:val="24"/>
+                <w:szCs w:val="24"/>
+              </w:rPr>
+              <w:t>Participating actor</w:t>
+            </w:r>
           </w:p>
         </w:tc>
         <w:tc>
@@ -12078,6 +10673,7 @@
                 <w:sz w:val="24"/>
                 <w:szCs w:val="24"/>
               </w:rPr>
+              <w:lastRenderedPageBreak/>
               <w:t xml:space="preserve">Il </w:t>
             </w:r>
             <w:r>
@@ -12134,7 +10730,6 @@
                 <w:sz w:val="24"/>
                 <w:szCs w:val="24"/>
               </w:rPr>
-              <w:lastRenderedPageBreak/>
               <w:t>Lista delle recensioni fatte</w:t>
             </w:r>
           </w:p>
@@ -12168,17 +10763,8 @@
                 <w:szCs w:val="24"/>
               </w:rPr>
               <w:lastRenderedPageBreak/>
-              <w:t xml:space="preserve">Entry </w:t>
-            </w:r>
-            <w:proofErr w:type="spellStart"/>
-            <w:r>
-              <w:rPr>
-                <w:sz w:val="24"/>
-                <w:szCs w:val="24"/>
-              </w:rPr>
-              <w:t>condition</w:t>
-            </w:r>
-            <w:proofErr w:type="spellEnd"/>
+              <w:t>Entry condition</w:t>
+            </w:r>
           </w:p>
         </w:tc>
         <w:tc>
@@ -12294,17 +10880,8 @@
                 <w:sz w:val="24"/>
                 <w:szCs w:val="24"/>
               </w:rPr>
-              <w:t xml:space="preserve">Exit </w:t>
-            </w:r>
-            <w:proofErr w:type="spellStart"/>
-            <w:r>
-              <w:rPr>
-                <w:sz w:val="24"/>
-                <w:szCs w:val="24"/>
-              </w:rPr>
-              <w:t>condition</w:t>
-            </w:r>
-            <w:proofErr w:type="spellEnd"/>
+              <w:t>Exit condition</w:t>
+            </w:r>
           </w:p>
         </w:tc>
         <w:tc>
@@ -12587,7 +11164,6 @@
                 <w:szCs w:val="24"/>
               </w:rPr>
             </w:pPr>
-            <w:proofErr w:type="spellStart"/>
             <w:r>
               <w:rPr>
                 <w:b/>
@@ -12606,7 +11182,6 @@
               </w:rPr>
               <w:t>arSearch</w:t>
             </w:r>
-            <w:proofErr w:type="spellEnd"/>
           </w:p>
         </w:tc>
       </w:tr>
@@ -12624,31 +11199,13 @@
                 <w:szCs w:val="24"/>
               </w:rPr>
             </w:pPr>
-            <w:proofErr w:type="spellStart"/>
-            <w:r>
-              <w:rPr>
-                <w:sz w:val="24"/>
-                <w:szCs w:val="24"/>
-              </w:rPr>
-              <w:t>Participating</w:t>
-            </w:r>
-            <w:proofErr w:type="spellEnd"/>
-            <w:r>
-              <w:rPr>
-                <w:sz w:val="24"/>
-                <w:szCs w:val="24"/>
-              </w:rPr>
-              <w:t xml:space="preserve"> </w:t>
-            </w:r>
-            <w:proofErr w:type="spellStart"/>
-            <w:r>
-              <w:rPr>
-                <w:sz w:val="24"/>
-                <w:szCs w:val="24"/>
-              </w:rPr>
-              <w:t>actor</w:t>
-            </w:r>
-            <w:proofErr w:type="spellEnd"/>
+            <w:r>
+              <w:rPr>
+                <w:sz w:val="24"/>
+                <w:szCs w:val="24"/>
+              </w:rPr>
+              <w:t>Participating actor</w:t>
+            </w:r>
           </w:p>
         </w:tc>
         <w:tc>
@@ -13013,17 +11570,8 @@
                 <w:szCs w:val="24"/>
               </w:rPr>
               <w:lastRenderedPageBreak/>
-              <w:t xml:space="preserve">Entry </w:t>
-            </w:r>
-            <w:proofErr w:type="spellStart"/>
-            <w:r>
-              <w:rPr>
-                <w:sz w:val="24"/>
-                <w:szCs w:val="24"/>
-              </w:rPr>
-              <w:t>condition</w:t>
-            </w:r>
-            <w:proofErr w:type="spellEnd"/>
+              <w:t>Entry condition</w:t>
+            </w:r>
           </w:p>
         </w:tc>
         <w:tc>
@@ -13172,17 +11720,8 @@
                 <w:sz w:val="24"/>
                 <w:szCs w:val="24"/>
               </w:rPr>
-              <w:t xml:space="preserve">Exit </w:t>
-            </w:r>
-            <w:proofErr w:type="spellStart"/>
-            <w:r>
-              <w:rPr>
-                <w:sz w:val="24"/>
-                <w:szCs w:val="24"/>
-              </w:rPr>
-              <w:t>condition</w:t>
-            </w:r>
-            <w:proofErr w:type="spellEnd"/>
+              <w:t>Exit condition</w:t>
+            </w:r>
           </w:p>
         </w:tc>
         <w:tc>
@@ -13451,7 +11990,6 @@
                 <w:szCs w:val="24"/>
               </w:rPr>
             </w:pPr>
-            <w:proofErr w:type="spellStart"/>
             <w:r>
               <w:rPr>
                 <w:b/>
@@ -13479,7 +12017,6 @@
               </w:rPr>
               <w:t>Search</w:t>
             </w:r>
-            <w:proofErr w:type="spellEnd"/>
           </w:p>
         </w:tc>
       </w:tr>
@@ -13497,31 +12034,13 @@
                 <w:szCs w:val="24"/>
               </w:rPr>
             </w:pPr>
-            <w:proofErr w:type="spellStart"/>
-            <w:r>
-              <w:rPr>
-                <w:sz w:val="24"/>
-                <w:szCs w:val="24"/>
-              </w:rPr>
-              <w:t>Participating</w:t>
-            </w:r>
-            <w:proofErr w:type="spellEnd"/>
-            <w:r>
-              <w:rPr>
-                <w:sz w:val="24"/>
-                <w:szCs w:val="24"/>
-              </w:rPr>
-              <w:t xml:space="preserve"> </w:t>
-            </w:r>
-            <w:proofErr w:type="spellStart"/>
-            <w:r>
-              <w:rPr>
-                <w:sz w:val="24"/>
-                <w:szCs w:val="24"/>
-              </w:rPr>
-              <w:t>actor</w:t>
-            </w:r>
-            <w:proofErr w:type="spellEnd"/>
+            <w:r>
+              <w:rPr>
+                <w:sz w:val="24"/>
+                <w:szCs w:val="24"/>
+              </w:rPr>
+              <w:t>Participating actor</w:t>
+            </w:r>
           </w:p>
         </w:tc>
         <w:tc>
@@ -13959,17 +12478,8 @@
                 <w:sz w:val="24"/>
                 <w:szCs w:val="24"/>
               </w:rPr>
-              <w:t xml:space="preserve">Entry </w:t>
-            </w:r>
-            <w:proofErr w:type="spellStart"/>
-            <w:r>
-              <w:rPr>
-                <w:sz w:val="24"/>
-                <w:szCs w:val="24"/>
-              </w:rPr>
-              <w:t>condition</w:t>
-            </w:r>
-            <w:proofErr w:type="spellEnd"/>
+              <w:t>Entry condition</w:t>
+            </w:r>
           </w:p>
         </w:tc>
         <w:tc>
@@ -14129,17 +12639,8 @@
                 <w:sz w:val="24"/>
                 <w:szCs w:val="24"/>
               </w:rPr>
-              <w:t xml:space="preserve">Exit </w:t>
-            </w:r>
-            <w:proofErr w:type="spellStart"/>
-            <w:r>
-              <w:rPr>
-                <w:sz w:val="24"/>
-                <w:szCs w:val="24"/>
-              </w:rPr>
-              <w:t>condition</w:t>
-            </w:r>
-            <w:proofErr w:type="spellEnd"/>
+              <w:t>Exit condition</w:t>
+            </w:r>
           </w:p>
         </w:tc>
         <w:tc>
@@ -14235,6 +12736,7 @@
                 <w:sz w:val="24"/>
                 <w:szCs w:val="24"/>
               </w:rPr>
+              <w:lastRenderedPageBreak/>
               <w:t>Extension Point</w:t>
             </w:r>
           </w:p>
@@ -14484,7 +12986,6 @@
                 <w:szCs w:val="24"/>
               </w:rPr>
             </w:pPr>
-            <w:proofErr w:type="spellStart"/>
             <w:r>
               <w:rPr>
                 <w:b/>
@@ -14503,7 +13004,6 @@
               </w:rPr>
               <w:t>InfoGame</w:t>
             </w:r>
-            <w:proofErr w:type="spellEnd"/>
           </w:p>
         </w:tc>
       </w:tr>
@@ -14521,31 +13021,13 @@
                 <w:szCs w:val="24"/>
               </w:rPr>
             </w:pPr>
-            <w:proofErr w:type="spellStart"/>
-            <w:r>
-              <w:rPr>
-                <w:sz w:val="24"/>
-                <w:szCs w:val="24"/>
-              </w:rPr>
-              <w:t>Participating</w:t>
-            </w:r>
-            <w:proofErr w:type="spellEnd"/>
-            <w:r>
-              <w:rPr>
-                <w:sz w:val="24"/>
-                <w:szCs w:val="24"/>
-              </w:rPr>
-              <w:t xml:space="preserve"> </w:t>
-            </w:r>
-            <w:proofErr w:type="spellStart"/>
-            <w:r>
-              <w:rPr>
-                <w:sz w:val="24"/>
-                <w:szCs w:val="24"/>
-              </w:rPr>
-              <w:t>actor</w:t>
-            </w:r>
-            <w:proofErr w:type="spellEnd"/>
+            <w:r>
+              <w:rPr>
+                <w:sz w:val="24"/>
+                <w:szCs w:val="24"/>
+              </w:rPr>
+              <w:t>Participating actor</w:t>
+            </w:r>
           </w:p>
         </w:tc>
         <w:tc>
@@ -14818,17 +13300,8 @@
                 <w:sz w:val="24"/>
                 <w:szCs w:val="24"/>
               </w:rPr>
-              <w:t xml:space="preserve">Entry </w:t>
-            </w:r>
-            <w:proofErr w:type="spellStart"/>
-            <w:r>
-              <w:rPr>
-                <w:sz w:val="24"/>
-                <w:szCs w:val="24"/>
-              </w:rPr>
-              <w:t>condition</w:t>
-            </w:r>
-            <w:proofErr w:type="spellEnd"/>
+              <w:t>Entry condition</w:t>
+            </w:r>
           </w:p>
         </w:tc>
         <w:tc>
@@ -14909,17 +13382,8 @@
                 <w:sz w:val="24"/>
                 <w:szCs w:val="24"/>
               </w:rPr>
-              <w:t xml:space="preserve">Exit </w:t>
-            </w:r>
-            <w:proofErr w:type="spellStart"/>
-            <w:r>
-              <w:rPr>
-                <w:sz w:val="24"/>
-                <w:szCs w:val="24"/>
-              </w:rPr>
-              <w:t>condition</w:t>
-            </w:r>
-            <w:proofErr w:type="spellEnd"/>
+              <w:t>Exit condition</w:t>
+            </w:r>
           </w:p>
         </w:tc>
         <w:tc>
@@ -15060,7 +13524,6 @@
                 <w:szCs w:val="24"/>
               </w:rPr>
             </w:pPr>
-            <w:proofErr w:type="spellStart"/>
             <w:r>
               <w:rPr>
                 <w:b/>
@@ -15079,7 +13542,6 @@
               </w:rPr>
               <w:t>InfoGame</w:t>
             </w:r>
-            <w:proofErr w:type="spellEnd"/>
           </w:p>
         </w:tc>
       </w:tr>
@@ -15097,31 +13559,13 @@
                 <w:szCs w:val="24"/>
               </w:rPr>
             </w:pPr>
-            <w:proofErr w:type="spellStart"/>
-            <w:r>
-              <w:rPr>
-                <w:sz w:val="24"/>
-                <w:szCs w:val="24"/>
-              </w:rPr>
-              <w:t>Participating</w:t>
-            </w:r>
-            <w:proofErr w:type="spellEnd"/>
-            <w:r>
-              <w:rPr>
-                <w:sz w:val="24"/>
-                <w:szCs w:val="24"/>
-              </w:rPr>
-              <w:t xml:space="preserve"> </w:t>
-            </w:r>
-            <w:proofErr w:type="spellStart"/>
-            <w:r>
-              <w:rPr>
-                <w:sz w:val="24"/>
-                <w:szCs w:val="24"/>
-              </w:rPr>
-              <w:t>actor</w:t>
-            </w:r>
-            <w:proofErr w:type="spellEnd"/>
+            <w:r>
+              <w:rPr>
+                <w:sz w:val="24"/>
+                <w:szCs w:val="24"/>
+              </w:rPr>
+              <w:t>Participating actor</w:t>
+            </w:r>
           </w:p>
         </w:tc>
         <w:tc>
@@ -15331,6 +13775,7 @@
                 <w:sz w:val="24"/>
                 <w:szCs w:val="24"/>
               </w:rPr>
+              <w:lastRenderedPageBreak/>
               <w:t>La media dei voti per ogni campo</w:t>
             </w:r>
           </w:p>
@@ -15352,7 +13797,6 @@
                 <w:sz w:val="24"/>
                 <w:szCs w:val="24"/>
               </w:rPr>
-              <w:lastRenderedPageBreak/>
               <w:t>Un bottone per aggiungere nuovi voti o un bottone per eliminare</w:t>
             </w:r>
             <w:r>
@@ -15449,17 +13893,8 @@
                 <w:szCs w:val="24"/>
               </w:rPr>
               <w:lastRenderedPageBreak/>
-              <w:t xml:space="preserve">Entry </w:t>
-            </w:r>
-            <w:proofErr w:type="spellStart"/>
-            <w:r>
-              <w:rPr>
-                <w:sz w:val="24"/>
-                <w:szCs w:val="24"/>
-              </w:rPr>
-              <w:t>condition</w:t>
-            </w:r>
-            <w:proofErr w:type="spellEnd"/>
+              <w:t>Entry condition</w:t>
+            </w:r>
           </w:p>
         </w:tc>
         <w:tc>
@@ -15549,17 +13984,8 @@
                 <w:sz w:val="24"/>
                 <w:szCs w:val="24"/>
               </w:rPr>
-              <w:t xml:space="preserve">Exit </w:t>
-            </w:r>
-            <w:proofErr w:type="spellStart"/>
-            <w:r>
-              <w:rPr>
-                <w:sz w:val="24"/>
-                <w:szCs w:val="24"/>
-              </w:rPr>
-              <w:t>condition</w:t>
-            </w:r>
-            <w:proofErr w:type="spellEnd"/>
+              <w:t>Exit condition</w:t>
+            </w:r>
           </w:p>
         </w:tc>
         <w:tc>
@@ -15713,7 +14139,6 @@
                 <w:szCs w:val="24"/>
               </w:rPr>
             </w:pPr>
-            <w:proofErr w:type="spellStart"/>
             <w:r>
               <w:rPr>
                 <w:b/>
@@ -15741,7 +14166,6 @@
               </w:rPr>
               <w:t>Found</w:t>
             </w:r>
-            <w:proofErr w:type="spellEnd"/>
           </w:p>
         </w:tc>
       </w:tr>
@@ -15759,31 +14183,13 @@
                 <w:szCs w:val="24"/>
               </w:rPr>
             </w:pPr>
-            <w:proofErr w:type="spellStart"/>
-            <w:r>
-              <w:rPr>
-                <w:sz w:val="24"/>
-                <w:szCs w:val="24"/>
-              </w:rPr>
-              <w:t>Participating</w:t>
-            </w:r>
-            <w:proofErr w:type="spellEnd"/>
-            <w:r>
-              <w:rPr>
-                <w:sz w:val="24"/>
-                <w:szCs w:val="24"/>
-              </w:rPr>
-              <w:t xml:space="preserve"> </w:t>
-            </w:r>
-            <w:proofErr w:type="spellStart"/>
-            <w:r>
-              <w:rPr>
-                <w:sz w:val="24"/>
-                <w:szCs w:val="24"/>
-              </w:rPr>
-              <w:t>actor</w:t>
-            </w:r>
-            <w:proofErr w:type="spellEnd"/>
+            <w:r>
+              <w:rPr>
+                <w:sz w:val="24"/>
+                <w:szCs w:val="24"/>
+              </w:rPr>
+              <w:t>Participating actor</w:t>
+            </w:r>
           </w:p>
         </w:tc>
         <w:tc>
@@ -15896,17 +14302,8 @@
                 <w:sz w:val="24"/>
                 <w:szCs w:val="24"/>
               </w:rPr>
-              <w:t xml:space="preserve">Entry </w:t>
-            </w:r>
-            <w:proofErr w:type="spellStart"/>
-            <w:r>
-              <w:rPr>
-                <w:sz w:val="24"/>
-                <w:szCs w:val="24"/>
-              </w:rPr>
-              <w:t>condition</w:t>
-            </w:r>
-            <w:proofErr w:type="spellEnd"/>
+              <w:t>Entry condition</w:t>
+            </w:r>
           </w:p>
         </w:tc>
         <w:tc>
@@ -15955,17 +14352,8 @@
                 <w:sz w:val="24"/>
                 <w:szCs w:val="24"/>
               </w:rPr>
-              <w:t xml:space="preserve">Exit </w:t>
-            </w:r>
-            <w:proofErr w:type="spellStart"/>
-            <w:r>
-              <w:rPr>
-                <w:sz w:val="24"/>
-                <w:szCs w:val="24"/>
-              </w:rPr>
-              <w:t>condition</w:t>
-            </w:r>
-            <w:proofErr w:type="spellEnd"/>
+              <w:t>Exit condition</w:t>
+            </w:r>
           </w:p>
         </w:tc>
         <w:tc>
@@ -16120,7 +14508,6 @@
                 <w:szCs w:val="24"/>
               </w:rPr>
             </w:pPr>
-            <w:proofErr w:type="spellStart"/>
             <w:r>
               <w:rPr>
                 <w:b/>
@@ -16139,7 +14526,6 @@
               </w:rPr>
               <w:t>arSearch</w:t>
             </w:r>
-            <w:proofErr w:type="spellEnd"/>
           </w:p>
         </w:tc>
       </w:tr>
@@ -16157,31 +14543,13 @@
                 <w:szCs w:val="24"/>
               </w:rPr>
             </w:pPr>
-            <w:proofErr w:type="spellStart"/>
-            <w:r>
-              <w:rPr>
-                <w:sz w:val="24"/>
-                <w:szCs w:val="24"/>
-              </w:rPr>
-              <w:t>Participating</w:t>
-            </w:r>
-            <w:proofErr w:type="spellEnd"/>
-            <w:r>
-              <w:rPr>
-                <w:sz w:val="24"/>
-                <w:szCs w:val="24"/>
-              </w:rPr>
-              <w:t xml:space="preserve"> </w:t>
-            </w:r>
-            <w:proofErr w:type="spellStart"/>
-            <w:r>
-              <w:rPr>
-                <w:sz w:val="24"/>
-                <w:szCs w:val="24"/>
-              </w:rPr>
-              <w:t>actor</w:t>
-            </w:r>
-            <w:proofErr w:type="spellEnd"/>
+            <w:r>
+              <w:rPr>
+                <w:sz w:val="24"/>
+                <w:szCs w:val="24"/>
+              </w:rPr>
+              <w:t>Participating actor</w:t>
+            </w:r>
           </w:p>
         </w:tc>
         <w:tc>
@@ -16494,17 +14862,8 @@
                 <w:szCs w:val="24"/>
               </w:rPr>
               <w:lastRenderedPageBreak/>
-              <w:t xml:space="preserve">Entry </w:t>
-            </w:r>
-            <w:proofErr w:type="spellStart"/>
-            <w:r>
-              <w:rPr>
-                <w:sz w:val="24"/>
-                <w:szCs w:val="24"/>
-              </w:rPr>
-              <w:t>condition</w:t>
-            </w:r>
-            <w:proofErr w:type="spellEnd"/>
+              <w:t>Entry condition</w:t>
+            </w:r>
           </w:p>
         </w:tc>
         <w:tc>
@@ -16652,17 +15011,8 @@
                 <w:sz w:val="24"/>
                 <w:szCs w:val="24"/>
               </w:rPr>
-              <w:t xml:space="preserve">Exit </w:t>
-            </w:r>
-            <w:proofErr w:type="spellStart"/>
-            <w:r>
-              <w:rPr>
-                <w:sz w:val="24"/>
-                <w:szCs w:val="24"/>
-              </w:rPr>
-              <w:t>condition</w:t>
-            </w:r>
-            <w:proofErr w:type="spellEnd"/>
+              <w:t>Exit condition</w:t>
+            </w:r>
           </w:p>
         </w:tc>
         <w:tc>
@@ -16956,7 +15306,6 @@
                 <w:szCs w:val="24"/>
               </w:rPr>
             </w:pPr>
-            <w:proofErr w:type="spellStart"/>
             <w:r>
               <w:rPr>
                 <w:b/>
@@ -16966,7 +15315,6 @@
               </w:rPr>
               <w:t>NoUserFound</w:t>
             </w:r>
-            <w:proofErr w:type="spellEnd"/>
           </w:p>
         </w:tc>
       </w:tr>
@@ -16984,31 +15332,13 @@
                 <w:szCs w:val="24"/>
               </w:rPr>
             </w:pPr>
-            <w:proofErr w:type="spellStart"/>
-            <w:r>
-              <w:rPr>
-                <w:sz w:val="24"/>
-                <w:szCs w:val="24"/>
-              </w:rPr>
-              <w:t>Participating</w:t>
-            </w:r>
-            <w:proofErr w:type="spellEnd"/>
-            <w:r>
-              <w:rPr>
-                <w:sz w:val="24"/>
-                <w:szCs w:val="24"/>
-              </w:rPr>
-              <w:t xml:space="preserve"> </w:t>
-            </w:r>
-            <w:proofErr w:type="spellStart"/>
-            <w:r>
-              <w:rPr>
-                <w:sz w:val="24"/>
-                <w:szCs w:val="24"/>
-              </w:rPr>
-              <w:t>actor</w:t>
-            </w:r>
-            <w:proofErr w:type="spellEnd"/>
+            <w:r>
+              <w:rPr>
+                <w:sz w:val="24"/>
+                <w:szCs w:val="24"/>
+              </w:rPr>
+              <w:t>Participating actor</w:t>
+            </w:r>
           </w:p>
         </w:tc>
         <w:tc>
@@ -17137,17 +15467,8 @@
                 <w:sz w:val="24"/>
                 <w:szCs w:val="24"/>
               </w:rPr>
-              <w:t xml:space="preserve">Entry </w:t>
-            </w:r>
-            <w:proofErr w:type="spellStart"/>
-            <w:r>
-              <w:rPr>
-                <w:sz w:val="24"/>
-                <w:szCs w:val="24"/>
-              </w:rPr>
-              <w:t>condition</w:t>
-            </w:r>
-            <w:proofErr w:type="spellEnd"/>
+              <w:t>Entry condition</w:t>
+            </w:r>
           </w:p>
         </w:tc>
         <w:tc>
@@ -17212,17 +15533,8 @@
                 <w:sz w:val="24"/>
                 <w:szCs w:val="24"/>
               </w:rPr>
-              <w:t xml:space="preserve">Exit </w:t>
-            </w:r>
-            <w:proofErr w:type="spellStart"/>
-            <w:r>
-              <w:rPr>
-                <w:sz w:val="24"/>
-                <w:szCs w:val="24"/>
-              </w:rPr>
-              <w:t>condition</w:t>
-            </w:r>
-            <w:proofErr w:type="spellEnd"/>
+              <w:t>Exit condition</w:t>
+            </w:r>
           </w:p>
         </w:tc>
         <w:tc>
@@ -17664,7 +15976,6 @@
                 <w:szCs w:val="24"/>
               </w:rPr>
             </w:pPr>
-            <w:proofErr w:type="spellStart"/>
             <w:r>
               <w:rPr>
                 <w:b/>
@@ -17674,7 +15985,6 @@
               </w:rPr>
               <w:t>ReviewGame</w:t>
             </w:r>
-            <w:proofErr w:type="spellEnd"/>
           </w:p>
         </w:tc>
       </w:tr>
@@ -17692,31 +16002,13 @@
                 <w:szCs w:val="24"/>
               </w:rPr>
             </w:pPr>
-            <w:proofErr w:type="spellStart"/>
-            <w:r>
-              <w:rPr>
-                <w:sz w:val="24"/>
-                <w:szCs w:val="24"/>
-              </w:rPr>
-              <w:t>Participating</w:t>
-            </w:r>
-            <w:proofErr w:type="spellEnd"/>
-            <w:r>
-              <w:rPr>
-                <w:sz w:val="24"/>
-                <w:szCs w:val="24"/>
-              </w:rPr>
-              <w:t xml:space="preserve"> </w:t>
-            </w:r>
-            <w:proofErr w:type="spellStart"/>
-            <w:r>
-              <w:rPr>
-                <w:sz w:val="24"/>
-                <w:szCs w:val="24"/>
-              </w:rPr>
-              <w:t>actor</w:t>
-            </w:r>
-            <w:proofErr w:type="spellEnd"/>
+            <w:r>
+              <w:rPr>
+                <w:sz w:val="24"/>
+                <w:szCs w:val="24"/>
+              </w:rPr>
+              <w:t>Participating actor</w:t>
+            </w:r>
           </w:p>
         </w:tc>
         <w:tc>
@@ -17922,17 +16214,8 @@
                 <w:sz w:val="24"/>
                 <w:szCs w:val="24"/>
               </w:rPr>
-              <w:t xml:space="preserve">Entry </w:t>
-            </w:r>
-            <w:proofErr w:type="spellStart"/>
-            <w:r>
-              <w:rPr>
-                <w:sz w:val="24"/>
-                <w:szCs w:val="24"/>
-              </w:rPr>
-              <w:t>condition</w:t>
-            </w:r>
-            <w:proofErr w:type="spellEnd"/>
+              <w:t>Entry condition</w:t>
+            </w:r>
           </w:p>
         </w:tc>
         <w:tc>
@@ -18000,23 +16283,7 @@
                 <w:sz w:val="24"/>
                 <w:szCs w:val="24"/>
               </w:rPr>
-              <w:t xml:space="preserve">ha effettuato l’accesso a </w:t>
-            </w:r>
-            <w:proofErr w:type="spellStart"/>
-            <w:r>
-              <w:rPr>
-                <w:sz w:val="24"/>
-                <w:szCs w:val="24"/>
-              </w:rPr>
-              <w:t>GamEvaluate</w:t>
-            </w:r>
-            <w:proofErr w:type="spellEnd"/>
-            <w:r>
-              <w:rPr>
-                <w:sz w:val="24"/>
-                <w:szCs w:val="24"/>
-              </w:rPr>
-              <w:t>.</w:t>
+              <w:t>ha effettuato l’accesso a GamEvaluate.</w:t>
             </w:r>
           </w:p>
           <w:p>
@@ -18114,17 +16381,8 @@
                 <w:szCs w:val="24"/>
               </w:rPr>
               <w:lastRenderedPageBreak/>
-              <w:t xml:space="preserve">Exit </w:t>
-            </w:r>
-            <w:proofErr w:type="spellStart"/>
-            <w:r>
-              <w:rPr>
-                <w:sz w:val="24"/>
-                <w:szCs w:val="24"/>
-              </w:rPr>
-              <w:t>condition</w:t>
-            </w:r>
-            <w:proofErr w:type="spellEnd"/>
+              <w:t>Exit condition</w:t>
+            </w:r>
           </w:p>
         </w:tc>
         <w:tc>
@@ -18198,17 +16456,8 @@
                 <w:sz w:val="24"/>
                 <w:szCs w:val="24"/>
               </w:rPr>
-              <w:t xml:space="preserve">Quality </w:t>
-            </w:r>
-            <w:proofErr w:type="spellStart"/>
-            <w:r>
-              <w:rPr>
-                <w:sz w:val="24"/>
-                <w:szCs w:val="24"/>
-              </w:rPr>
-              <w:t>requirements</w:t>
-            </w:r>
-            <w:proofErr w:type="spellEnd"/>
+              <w:t>Quality requirements</w:t>
+            </w:r>
           </w:p>
         </w:tc>
         <w:tc>
@@ -18361,7 +16610,6 @@
                 <w:szCs w:val="24"/>
               </w:rPr>
             </w:pPr>
-            <w:proofErr w:type="spellStart"/>
             <w:r>
               <w:rPr>
                 <w:b/>
@@ -18371,7 +16619,6 @@
               </w:rPr>
               <w:t>DeleteReview</w:t>
             </w:r>
-            <w:proofErr w:type="spellEnd"/>
           </w:p>
         </w:tc>
       </w:tr>
@@ -18389,31 +16636,13 @@
                 <w:szCs w:val="24"/>
               </w:rPr>
             </w:pPr>
-            <w:proofErr w:type="spellStart"/>
-            <w:r>
-              <w:rPr>
-                <w:sz w:val="24"/>
-                <w:szCs w:val="24"/>
-              </w:rPr>
-              <w:t>Participating</w:t>
-            </w:r>
-            <w:proofErr w:type="spellEnd"/>
-            <w:r>
-              <w:rPr>
-                <w:sz w:val="24"/>
-                <w:szCs w:val="24"/>
-              </w:rPr>
-              <w:t xml:space="preserve"> </w:t>
-            </w:r>
-            <w:proofErr w:type="spellStart"/>
-            <w:r>
-              <w:rPr>
-                <w:sz w:val="24"/>
-                <w:szCs w:val="24"/>
-              </w:rPr>
-              <w:t>actor</w:t>
-            </w:r>
-            <w:proofErr w:type="spellEnd"/>
+            <w:r>
+              <w:rPr>
+                <w:sz w:val="24"/>
+                <w:szCs w:val="24"/>
+              </w:rPr>
+              <w:t>Participating actor</w:t>
+            </w:r>
           </w:p>
         </w:tc>
         <w:tc>
@@ -18667,17 +16896,8 @@
                 <w:sz w:val="24"/>
                 <w:szCs w:val="24"/>
               </w:rPr>
-              <w:t xml:space="preserve">Entry </w:t>
-            </w:r>
-            <w:proofErr w:type="spellStart"/>
-            <w:r>
-              <w:rPr>
-                <w:sz w:val="24"/>
-                <w:szCs w:val="24"/>
-              </w:rPr>
-              <w:t>condition</w:t>
-            </w:r>
-            <w:proofErr w:type="spellEnd"/>
+              <w:t>Entry condition</w:t>
+            </w:r>
           </w:p>
         </w:tc>
         <w:tc>
@@ -18736,23 +16956,7 @@
                 <w:sz w:val="24"/>
                 <w:szCs w:val="24"/>
               </w:rPr>
-              <w:t xml:space="preserve">ha effettuato l’accesso a </w:t>
-            </w:r>
-            <w:proofErr w:type="spellStart"/>
-            <w:r>
-              <w:rPr>
-                <w:sz w:val="24"/>
-                <w:szCs w:val="24"/>
-              </w:rPr>
-              <w:t>GamEvaluate</w:t>
-            </w:r>
-            <w:proofErr w:type="spellEnd"/>
-            <w:r>
-              <w:rPr>
-                <w:sz w:val="24"/>
-                <w:szCs w:val="24"/>
-              </w:rPr>
-              <w:t>.</w:t>
+              <w:t>ha effettuato l’accesso a GamEvaluate.</w:t>
             </w:r>
           </w:p>
           <w:p>
@@ -18884,17 +17088,8 @@
                 <w:sz w:val="24"/>
                 <w:szCs w:val="24"/>
               </w:rPr>
-              <w:t xml:space="preserve">Exit </w:t>
-            </w:r>
-            <w:proofErr w:type="spellStart"/>
-            <w:r>
-              <w:rPr>
-                <w:sz w:val="24"/>
-                <w:szCs w:val="24"/>
-              </w:rPr>
-              <w:t>condition</w:t>
-            </w:r>
-            <w:proofErr w:type="spellEnd"/>
+              <w:t>Exit condition</w:t>
+            </w:r>
           </w:p>
         </w:tc>
         <w:tc>
@@ -18973,17 +17168,8 @@
                 <w:sz w:val="24"/>
                 <w:szCs w:val="24"/>
               </w:rPr>
-              <w:t xml:space="preserve">Quality </w:t>
-            </w:r>
-            <w:proofErr w:type="spellStart"/>
-            <w:r>
-              <w:rPr>
-                <w:sz w:val="24"/>
-                <w:szCs w:val="24"/>
-              </w:rPr>
-              <w:t>requirements</w:t>
-            </w:r>
-            <w:proofErr w:type="spellEnd"/>
+              <w:t>Quality requirements</w:t>
+            </w:r>
           </w:p>
         </w:tc>
         <w:tc>
@@ -19239,7 +17425,6 @@
                 <w:szCs w:val="24"/>
               </w:rPr>
             </w:pPr>
-            <w:proofErr w:type="spellStart"/>
             <w:r>
               <w:rPr>
                 <w:b/>
@@ -19249,7 +17434,6 @@
               </w:rPr>
               <w:t>VoteGame</w:t>
             </w:r>
-            <w:proofErr w:type="spellEnd"/>
           </w:p>
         </w:tc>
       </w:tr>
@@ -19267,31 +17451,13 @@
                 <w:szCs w:val="24"/>
               </w:rPr>
             </w:pPr>
-            <w:proofErr w:type="spellStart"/>
-            <w:r>
-              <w:rPr>
-                <w:sz w:val="24"/>
-                <w:szCs w:val="24"/>
-              </w:rPr>
-              <w:t>Participating</w:t>
-            </w:r>
-            <w:proofErr w:type="spellEnd"/>
-            <w:r>
-              <w:rPr>
-                <w:sz w:val="24"/>
-                <w:szCs w:val="24"/>
-              </w:rPr>
-              <w:t xml:space="preserve"> </w:t>
-            </w:r>
-            <w:proofErr w:type="spellStart"/>
-            <w:r>
-              <w:rPr>
-                <w:sz w:val="24"/>
-                <w:szCs w:val="24"/>
-              </w:rPr>
-              <w:t>actor</w:t>
-            </w:r>
-            <w:proofErr w:type="spellEnd"/>
+            <w:r>
+              <w:rPr>
+                <w:sz w:val="24"/>
+                <w:szCs w:val="24"/>
+              </w:rPr>
+              <w:t>Participating actor</w:t>
+            </w:r>
           </w:p>
         </w:tc>
         <w:tc>
@@ -19425,23 +17591,7 @@
                 <w:sz w:val="24"/>
                 <w:szCs w:val="24"/>
               </w:rPr>
-              <w:t xml:space="preserve"> </w:t>
-            </w:r>
-            <w:proofErr w:type="spellStart"/>
-            <w:r>
-              <w:rPr>
-                <w:sz w:val="24"/>
-                <w:szCs w:val="24"/>
-              </w:rPr>
-              <w:t>form</w:t>
-            </w:r>
-            <w:proofErr w:type="spellEnd"/>
-            <w:r>
-              <w:rPr>
-                <w:sz w:val="24"/>
-                <w:szCs w:val="24"/>
-              </w:rPr>
-              <w:t xml:space="preserve"> con la possibilità di assegnare un voto ai singoli aspetti del gioco</w:t>
+              <w:t xml:space="preserve"> form con la possibilità di assegnare un voto ai singoli aspetti del gioco</w:t>
             </w:r>
             <w:r>
               <w:rPr>
@@ -19602,23 +17752,7 @@
                 <w:sz w:val="24"/>
                 <w:szCs w:val="24"/>
               </w:rPr>
-              <w:t xml:space="preserve"> e la aggiorna ((voto inserito + media </w:t>
-            </w:r>
-            <w:proofErr w:type="gramStart"/>
-            <w:r>
-              <w:rPr>
-                <w:sz w:val="24"/>
-                <w:szCs w:val="24"/>
-              </w:rPr>
-              <w:t>presente )</w:t>
-            </w:r>
-            <w:proofErr w:type="gramEnd"/>
-            <w:r>
-              <w:rPr>
-                <w:sz w:val="24"/>
-                <w:szCs w:val="24"/>
-              </w:rPr>
-              <w:t xml:space="preserve">/ 2) </w:t>
+              <w:t xml:space="preserve"> e la aggiorna ((voto inserito + media presente )/ 2) </w:t>
             </w:r>
           </w:p>
           <w:p>
@@ -19702,17 +17836,8 @@
                 <w:sz w:val="24"/>
                 <w:szCs w:val="24"/>
               </w:rPr>
-              <w:t xml:space="preserve">Entry </w:t>
-            </w:r>
-            <w:proofErr w:type="spellStart"/>
-            <w:r>
-              <w:rPr>
-                <w:sz w:val="24"/>
-                <w:szCs w:val="24"/>
-              </w:rPr>
-              <w:t>condition</w:t>
-            </w:r>
-            <w:proofErr w:type="spellEnd"/>
+              <w:t>Entry condition</w:t>
+            </w:r>
           </w:p>
         </w:tc>
         <w:tc>
@@ -19780,23 +17905,7 @@
                 <w:sz w:val="24"/>
                 <w:szCs w:val="24"/>
               </w:rPr>
-              <w:t xml:space="preserve">ha effettuato l’accesso a </w:t>
-            </w:r>
-            <w:proofErr w:type="spellStart"/>
-            <w:r>
-              <w:rPr>
-                <w:sz w:val="24"/>
-                <w:szCs w:val="24"/>
-              </w:rPr>
-              <w:t>GamEvaluate</w:t>
-            </w:r>
-            <w:proofErr w:type="spellEnd"/>
-            <w:r>
-              <w:rPr>
-                <w:sz w:val="24"/>
-                <w:szCs w:val="24"/>
-              </w:rPr>
-              <w:t>.</w:t>
+              <w:t>ha effettuato l’accesso a GamEvaluate.</w:t>
             </w:r>
           </w:p>
           <w:p>
@@ -19955,17 +18064,8 @@
                 <w:sz w:val="24"/>
                 <w:szCs w:val="24"/>
               </w:rPr>
-              <w:t xml:space="preserve">Exit </w:t>
-            </w:r>
-            <w:proofErr w:type="spellStart"/>
-            <w:r>
-              <w:rPr>
-                <w:sz w:val="24"/>
-                <w:szCs w:val="24"/>
-              </w:rPr>
-              <w:t>condition</w:t>
-            </w:r>
-            <w:proofErr w:type="spellEnd"/>
+              <w:t>Exit condition</w:t>
+            </w:r>
           </w:p>
         </w:tc>
         <w:tc>
@@ -20031,17 +18131,8 @@
                 <w:sz w:val="24"/>
                 <w:szCs w:val="24"/>
               </w:rPr>
-              <w:t xml:space="preserve">Quality </w:t>
-            </w:r>
-            <w:proofErr w:type="spellStart"/>
-            <w:r>
-              <w:rPr>
-                <w:sz w:val="24"/>
-                <w:szCs w:val="24"/>
-              </w:rPr>
-              <w:t>requirements</w:t>
-            </w:r>
-            <w:proofErr w:type="spellEnd"/>
+              <w:t>Quality requirements</w:t>
+            </w:r>
           </w:p>
         </w:tc>
         <w:tc>
@@ -20267,7 +18358,6 @@
                 <w:szCs w:val="24"/>
               </w:rPr>
             </w:pPr>
-            <w:proofErr w:type="spellStart"/>
             <w:r>
               <w:rPr>
                 <w:b/>
@@ -20286,7 +18376,6 @@
               </w:rPr>
               <w:t>DeleteReview</w:t>
             </w:r>
-            <w:proofErr w:type="spellEnd"/>
           </w:p>
         </w:tc>
       </w:tr>
@@ -20304,31 +18393,13 @@
                 <w:szCs w:val="24"/>
               </w:rPr>
             </w:pPr>
-            <w:proofErr w:type="spellStart"/>
-            <w:r>
-              <w:rPr>
-                <w:sz w:val="24"/>
-                <w:szCs w:val="24"/>
-              </w:rPr>
-              <w:t>Participating</w:t>
-            </w:r>
-            <w:proofErr w:type="spellEnd"/>
-            <w:r>
-              <w:rPr>
-                <w:sz w:val="24"/>
-                <w:szCs w:val="24"/>
-              </w:rPr>
-              <w:t xml:space="preserve"> </w:t>
-            </w:r>
-            <w:proofErr w:type="spellStart"/>
-            <w:r>
-              <w:rPr>
-                <w:sz w:val="24"/>
-                <w:szCs w:val="24"/>
-              </w:rPr>
-              <w:t>actor</w:t>
-            </w:r>
-            <w:proofErr w:type="spellEnd"/>
+            <w:r>
+              <w:rPr>
+                <w:sz w:val="24"/>
+                <w:szCs w:val="24"/>
+              </w:rPr>
+              <w:t>Participating actor</w:t>
+            </w:r>
           </w:p>
         </w:tc>
         <w:tc>
@@ -20523,17 +18594,8 @@
                 <w:sz w:val="24"/>
                 <w:szCs w:val="24"/>
               </w:rPr>
-              <w:t xml:space="preserve">Entry </w:t>
-            </w:r>
-            <w:proofErr w:type="spellStart"/>
-            <w:r>
-              <w:rPr>
-                <w:sz w:val="24"/>
-                <w:szCs w:val="24"/>
-              </w:rPr>
-              <w:t>condition</w:t>
-            </w:r>
-            <w:proofErr w:type="spellEnd"/>
+              <w:t>Entry condition</w:t>
+            </w:r>
           </w:p>
         </w:tc>
         <w:tc>
@@ -20665,17 +18727,8 @@
                 <w:szCs w:val="24"/>
               </w:rPr>
               <w:lastRenderedPageBreak/>
-              <w:t xml:space="preserve">Exit </w:t>
-            </w:r>
-            <w:proofErr w:type="spellStart"/>
-            <w:r>
-              <w:rPr>
-                <w:sz w:val="24"/>
-                <w:szCs w:val="24"/>
-              </w:rPr>
-              <w:t>condition</w:t>
-            </w:r>
-            <w:proofErr w:type="spellEnd"/>
+              <w:t>Exit condition</w:t>
+            </w:r>
           </w:p>
         </w:tc>
         <w:tc>
@@ -20846,7 +18899,6 @@
                 <w:szCs w:val="24"/>
               </w:rPr>
             </w:pPr>
-            <w:proofErr w:type="spellStart"/>
             <w:r>
               <w:rPr>
                 <w:b/>
@@ -20856,7 +18908,6 @@
               </w:rPr>
               <w:t>UncompleteVote</w:t>
             </w:r>
-            <w:proofErr w:type="spellEnd"/>
           </w:p>
         </w:tc>
       </w:tr>
@@ -20874,31 +18925,13 @@
                 <w:szCs w:val="24"/>
               </w:rPr>
             </w:pPr>
-            <w:proofErr w:type="spellStart"/>
-            <w:r>
-              <w:rPr>
-                <w:sz w:val="24"/>
-                <w:szCs w:val="24"/>
-              </w:rPr>
-              <w:t>Participating</w:t>
-            </w:r>
-            <w:proofErr w:type="spellEnd"/>
-            <w:r>
-              <w:rPr>
-                <w:sz w:val="24"/>
-                <w:szCs w:val="24"/>
-              </w:rPr>
-              <w:t xml:space="preserve"> </w:t>
-            </w:r>
-            <w:proofErr w:type="spellStart"/>
-            <w:r>
-              <w:rPr>
-                <w:sz w:val="24"/>
-                <w:szCs w:val="24"/>
-              </w:rPr>
-              <w:t>actor</w:t>
-            </w:r>
-            <w:proofErr w:type="spellEnd"/>
+            <w:r>
+              <w:rPr>
+                <w:sz w:val="24"/>
+                <w:szCs w:val="24"/>
+              </w:rPr>
+              <w:t>Participating actor</w:t>
+            </w:r>
           </w:p>
         </w:tc>
         <w:tc>
@@ -21230,17 +19263,8 @@
                 <w:sz w:val="24"/>
                 <w:szCs w:val="24"/>
               </w:rPr>
-              <w:t xml:space="preserve">Entry </w:t>
-            </w:r>
-            <w:proofErr w:type="spellStart"/>
-            <w:r>
-              <w:rPr>
-                <w:sz w:val="24"/>
-                <w:szCs w:val="24"/>
-              </w:rPr>
-              <w:t>condition</w:t>
-            </w:r>
-            <w:proofErr w:type="spellEnd"/>
+              <w:t>Entry condition</w:t>
+            </w:r>
           </w:p>
         </w:tc>
         <w:tc>
@@ -21364,17 +19388,8 @@
                 <w:sz w:val="24"/>
                 <w:szCs w:val="24"/>
               </w:rPr>
-              <w:t xml:space="preserve">Exit </w:t>
-            </w:r>
-            <w:proofErr w:type="spellStart"/>
-            <w:r>
-              <w:rPr>
-                <w:sz w:val="24"/>
-                <w:szCs w:val="24"/>
-              </w:rPr>
-              <w:t>condition</w:t>
-            </w:r>
-            <w:proofErr w:type="spellEnd"/>
+              <w:t>Exit condition</w:t>
+            </w:r>
           </w:p>
         </w:tc>
         <w:tc>
@@ -21765,7 +19780,6 @@
                 <w:szCs w:val="24"/>
               </w:rPr>
             </w:pPr>
-            <w:proofErr w:type="spellStart"/>
             <w:r>
               <w:rPr>
                 <w:b/>
@@ -21775,7 +19789,6 @@
               </w:rPr>
               <w:t>AddGame</w:t>
             </w:r>
-            <w:proofErr w:type="spellEnd"/>
           </w:p>
         </w:tc>
       </w:tr>
@@ -21793,31 +19806,13 @@
                 <w:szCs w:val="24"/>
               </w:rPr>
             </w:pPr>
-            <w:proofErr w:type="spellStart"/>
-            <w:r>
-              <w:rPr>
-                <w:sz w:val="24"/>
-                <w:szCs w:val="24"/>
-              </w:rPr>
-              <w:t>Participating</w:t>
-            </w:r>
-            <w:proofErr w:type="spellEnd"/>
-            <w:r>
-              <w:rPr>
-                <w:sz w:val="24"/>
-                <w:szCs w:val="24"/>
-              </w:rPr>
-              <w:t xml:space="preserve"> </w:t>
-            </w:r>
-            <w:proofErr w:type="spellStart"/>
-            <w:r>
-              <w:rPr>
-                <w:sz w:val="24"/>
-                <w:szCs w:val="24"/>
-              </w:rPr>
-              <w:t>actor</w:t>
-            </w:r>
-            <w:proofErr w:type="spellEnd"/>
+            <w:r>
+              <w:rPr>
+                <w:sz w:val="24"/>
+                <w:szCs w:val="24"/>
+              </w:rPr>
+              <w:t>Participating actor</w:t>
+            </w:r>
           </w:p>
         </w:tc>
         <w:tc>
@@ -21964,23 +19959,7 @@
                 <w:sz w:val="24"/>
                 <w:szCs w:val="24"/>
               </w:rPr>
-              <w:t xml:space="preserve">mostra un </w:t>
-            </w:r>
-            <w:proofErr w:type="spellStart"/>
-            <w:r>
-              <w:rPr>
-                <w:sz w:val="24"/>
-                <w:szCs w:val="24"/>
-              </w:rPr>
-              <w:t>form</w:t>
-            </w:r>
-            <w:proofErr w:type="spellEnd"/>
-            <w:r>
-              <w:rPr>
-                <w:sz w:val="24"/>
-                <w:szCs w:val="24"/>
-              </w:rPr>
-              <w:t xml:space="preserve"> con:</w:t>
+              <w:t>mostra un form con:</w:t>
             </w:r>
           </w:p>
           <w:p>
@@ -22146,23 +20125,7 @@
                 <w:sz w:val="24"/>
                 <w:szCs w:val="24"/>
               </w:rPr>
-              <w:t xml:space="preserve">compila il </w:t>
-            </w:r>
-            <w:proofErr w:type="spellStart"/>
-            <w:r>
-              <w:rPr>
-                <w:sz w:val="24"/>
-                <w:szCs w:val="24"/>
-              </w:rPr>
-              <w:t>form</w:t>
-            </w:r>
-            <w:proofErr w:type="spellEnd"/>
-            <w:r>
-              <w:rPr>
-                <w:sz w:val="24"/>
-                <w:szCs w:val="24"/>
-              </w:rPr>
-              <w:t xml:space="preserve"> e preme il pulsante</w:t>
+              <w:t>compila il form e preme il pulsante</w:t>
             </w:r>
           </w:p>
           <w:p>
@@ -22266,17 +20229,8 @@
                 <w:szCs w:val="24"/>
               </w:rPr>
               <w:lastRenderedPageBreak/>
-              <w:t xml:space="preserve">Entry </w:t>
-            </w:r>
-            <w:proofErr w:type="spellStart"/>
-            <w:r>
-              <w:rPr>
-                <w:sz w:val="24"/>
-                <w:szCs w:val="24"/>
-              </w:rPr>
-              <w:t>condition</w:t>
-            </w:r>
-            <w:proofErr w:type="spellEnd"/>
+              <w:t>Entry condition</w:t>
+            </w:r>
           </w:p>
         </w:tc>
         <w:tc>
@@ -22317,23 +20271,7 @@
                 <w:sz w:val="24"/>
                 <w:szCs w:val="24"/>
               </w:rPr>
-              <w:t xml:space="preserve">ha effettuato l’accesso a </w:t>
-            </w:r>
-            <w:proofErr w:type="spellStart"/>
-            <w:r>
-              <w:rPr>
-                <w:sz w:val="24"/>
-                <w:szCs w:val="24"/>
-              </w:rPr>
-              <w:t>GamEvaluate</w:t>
-            </w:r>
-            <w:proofErr w:type="spellEnd"/>
-            <w:r>
-              <w:rPr>
-                <w:sz w:val="24"/>
-                <w:szCs w:val="24"/>
-              </w:rPr>
-              <w:t>.</w:t>
+              <w:t>ha effettuato l’accesso a GamEvaluate.</w:t>
             </w:r>
           </w:p>
           <w:p>
@@ -22411,17 +20349,8 @@
                 <w:sz w:val="24"/>
                 <w:szCs w:val="24"/>
               </w:rPr>
-              <w:t xml:space="preserve">Exit </w:t>
-            </w:r>
-            <w:proofErr w:type="spellStart"/>
-            <w:r>
-              <w:rPr>
-                <w:sz w:val="24"/>
-                <w:szCs w:val="24"/>
-              </w:rPr>
-              <w:t>condition</w:t>
-            </w:r>
-            <w:proofErr w:type="spellEnd"/>
+              <w:t>Exit condition</w:t>
+            </w:r>
           </w:p>
         </w:tc>
         <w:tc>
@@ -22503,17 +20432,8 @@
                 <w:sz w:val="24"/>
                 <w:szCs w:val="24"/>
               </w:rPr>
-              <w:t xml:space="preserve">Quality </w:t>
-            </w:r>
-            <w:proofErr w:type="spellStart"/>
-            <w:r>
-              <w:rPr>
-                <w:sz w:val="24"/>
-                <w:szCs w:val="24"/>
-              </w:rPr>
-              <w:t>requirements</w:t>
-            </w:r>
-            <w:proofErr w:type="spellEnd"/>
+              <w:t>Quality requirements</w:t>
+            </w:r>
           </w:p>
         </w:tc>
         <w:tc>
@@ -22627,23 +20547,7 @@
                 <w:sz w:val="24"/>
                 <w:szCs w:val="24"/>
               </w:rPr>
-              <w:t xml:space="preserve"> inserisce delle credenziali che non rispettano il formato corretto o se non ha compilato qualche campo e clicca il tasto per sottomettere il </w:t>
-            </w:r>
-            <w:proofErr w:type="spellStart"/>
-            <w:r>
-              <w:rPr>
-                <w:sz w:val="24"/>
-                <w:szCs w:val="24"/>
-              </w:rPr>
-              <w:t>form</w:t>
-            </w:r>
-            <w:proofErr w:type="spellEnd"/>
-            <w:r>
-              <w:rPr>
-                <w:sz w:val="24"/>
-                <w:szCs w:val="24"/>
-              </w:rPr>
-              <w:t>, fare riferimento a UC_</w:t>
+              <w:t xml:space="preserve"> inserisce delle credenziali che non rispettano il formato corretto o se non ha compilato qualche campo e clicca il tasto per sottomettere il form, fare riferimento a UC_</w:t>
             </w:r>
             <w:r>
               <w:rPr>
@@ -22789,7 +20693,6 @@
                 <w:szCs w:val="24"/>
               </w:rPr>
             </w:pPr>
-            <w:proofErr w:type="spellStart"/>
             <w:r>
               <w:rPr>
                 <w:b/>
@@ -22799,7 +20702,6 @@
               </w:rPr>
               <w:t>DeleteGame</w:t>
             </w:r>
-            <w:proofErr w:type="spellEnd"/>
           </w:p>
         </w:tc>
       </w:tr>
@@ -22817,31 +20719,13 @@
                 <w:szCs w:val="24"/>
               </w:rPr>
             </w:pPr>
-            <w:proofErr w:type="spellStart"/>
-            <w:r>
-              <w:rPr>
-                <w:sz w:val="24"/>
-                <w:szCs w:val="24"/>
-              </w:rPr>
-              <w:t>Participating</w:t>
-            </w:r>
-            <w:proofErr w:type="spellEnd"/>
-            <w:r>
-              <w:rPr>
-                <w:sz w:val="24"/>
-                <w:szCs w:val="24"/>
-              </w:rPr>
-              <w:t xml:space="preserve"> </w:t>
-            </w:r>
-            <w:proofErr w:type="spellStart"/>
-            <w:r>
-              <w:rPr>
-                <w:sz w:val="24"/>
-                <w:szCs w:val="24"/>
-              </w:rPr>
-              <w:t>actor</w:t>
-            </w:r>
-            <w:proofErr w:type="spellEnd"/>
+            <w:r>
+              <w:rPr>
+                <w:sz w:val="24"/>
+                <w:szCs w:val="24"/>
+              </w:rPr>
+              <w:t>Participating actor</w:t>
+            </w:r>
           </w:p>
         </w:tc>
         <w:tc>
@@ -23162,17 +21046,8 @@
                 <w:sz w:val="24"/>
                 <w:szCs w:val="24"/>
               </w:rPr>
-              <w:t xml:space="preserve">Entry </w:t>
-            </w:r>
-            <w:proofErr w:type="spellStart"/>
-            <w:r>
-              <w:rPr>
-                <w:sz w:val="24"/>
-                <w:szCs w:val="24"/>
-              </w:rPr>
-              <w:t>condition</w:t>
-            </w:r>
-            <w:proofErr w:type="spellEnd"/>
+              <w:t>Entry condition</w:t>
+            </w:r>
           </w:p>
         </w:tc>
         <w:tc>
@@ -23213,23 +21088,7 @@
                 <w:sz w:val="24"/>
                 <w:szCs w:val="24"/>
               </w:rPr>
-              <w:t xml:space="preserve">ha effettuato l’accesso a </w:t>
-            </w:r>
-            <w:proofErr w:type="spellStart"/>
-            <w:r>
-              <w:rPr>
-                <w:sz w:val="24"/>
-                <w:szCs w:val="24"/>
-              </w:rPr>
-              <w:t>GamEvaluate</w:t>
-            </w:r>
-            <w:proofErr w:type="spellEnd"/>
-            <w:r>
-              <w:rPr>
-                <w:sz w:val="24"/>
-                <w:szCs w:val="24"/>
-              </w:rPr>
-              <w:t>.</w:t>
+              <w:t>ha effettuato l’accesso a GamEvaluate.</w:t>
             </w:r>
           </w:p>
           <w:p>
@@ -23314,17 +21173,8 @@
                 <w:sz w:val="24"/>
                 <w:szCs w:val="24"/>
               </w:rPr>
-              <w:t xml:space="preserve">Exit </w:t>
-            </w:r>
-            <w:proofErr w:type="spellStart"/>
-            <w:r>
-              <w:rPr>
-                <w:sz w:val="24"/>
-                <w:szCs w:val="24"/>
-              </w:rPr>
-              <w:t>condition</w:t>
-            </w:r>
-            <w:proofErr w:type="spellEnd"/>
+              <w:t>Exit condition</w:t>
+            </w:r>
           </w:p>
         </w:tc>
         <w:tc>
@@ -23574,7 +21424,6 @@
                 <w:szCs w:val="24"/>
               </w:rPr>
             </w:pPr>
-            <w:proofErr w:type="spellStart"/>
             <w:r>
               <w:rPr>
                 <w:b/>
@@ -23593,7 +21442,6 @@
               </w:rPr>
               <w:t>InfoGame</w:t>
             </w:r>
-            <w:proofErr w:type="spellEnd"/>
           </w:p>
         </w:tc>
       </w:tr>
@@ -23611,31 +21459,13 @@
                 <w:szCs w:val="24"/>
               </w:rPr>
             </w:pPr>
-            <w:proofErr w:type="spellStart"/>
-            <w:r>
-              <w:rPr>
-                <w:sz w:val="24"/>
-                <w:szCs w:val="24"/>
-              </w:rPr>
-              <w:t>Participating</w:t>
-            </w:r>
-            <w:proofErr w:type="spellEnd"/>
-            <w:r>
-              <w:rPr>
-                <w:sz w:val="24"/>
-                <w:szCs w:val="24"/>
-              </w:rPr>
-              <w:t xml:space="preserve"> </w:t>
-            </w:r>
-            <w:proofErr w:type="spellStart"/>
-            <w:r>
-              <w:rPr>
-                <w:sz w:val="24"/>
-                <w:szCs w:val="24"/>
-              </w:rPr>
-              <w:t>actor</w:t>
-            </w:r>
-            <w:proofErr w:type="spellEnd"/>
+            <w:r>
+              <w:rPr>
+                <w:sz w:val="24"/>
+                <w:szCs w:val="24"/>
+              </w:rPr>
+              <w:t>Participating actor</w:t>
+            </w:r>
           </w:p>
         </w:tc>
         <w:tc>
@@ -23989,17 +21819,8 @@
                 <w:sz w:val="24"/>
                 <w:szCs w:val="24"/>
               </w:rPr>
-              <w:t xml:space="preserve">Entry </w:t>
-            </w:r>
-            <w:proofErr w:type="spellStart"/>
-            <w:r>
-              <w:rPr>
-                <w:sz w:val="24"/>
-                <w:szCs w:val="24"/>
-              </w:rPr>
-              <w:t>condition</w:t>
-            </w:r>
-            <w:proofErr w:type="spellEnd"/>
+              <w:t>Entry condition</w:t>
+            </w:r>
           </w:p>
         </w:tc>
         <w:tc>
@@ -24080,17 +21901,8 @@
                 <w:sz w:val="24"/>
                 <w:szCs w:val="24"/>
               </w:rPr>
-              <w:t xml:space="preserve">Exit </w:t>
-            </w:r>
-            <w:proofErr w:type="spellStart"/>
-            <w:r>
-              <w:rPr>
-                <w:sz w:val="24"/>
-                <w:szCs w:val="24"/>
-              </w:rPr>
-              <w:t>condition</w:t>
-            </w:r>
-            <w:proofErr w:type="spellEnd"/>
+              <w:t>Exit condition</w:t>
+            </w:r>
           </w:p>
         </w:tc>
         <w:tc>
@@ -24259,7 +22071,6 @@
                 <w:szCs w:val="24"/>
               </w:rPr>
             </w:pPr>
-            <w:proofErr w:type="spellStart"/>
             <w:r>
               <w:rPr>
                 <w:b/>
@@ -24269,7 +22080,6 @@
               </w:rPr>
               <w:t>ModifyGame</w:t>
             </w:r>
-            <w:proofErr w:type="spellEnd"/>
             <w:r>
               <w:rPr>
                 <w:b/>
@@ -24296,31 +22106,13 @@
                 <w:szCs w:val="24"/>
               </w:rPr>
             </w:pPr>
-            <w:proofErr w:type="spellStart"/>
-            <w:r>
-              <w:rPr>
-                <w:sz w:val="24"/>
-                <w:szCs w:val="24"/>
-              </w:rPr>
-              <w:t>Participating</w:t>
-            </w:r>
-            <w:proofErr w:type="spellEnd"/>
-            <w:r>
-              <w:rPr>
-                <w:sz w:val="24"/>
-                <w:szCs w:val="24"/>
-              </w:rPr>
-              <w:t xml:space="preserve"> </w:t>
-            </w:r>
-            <w:proofErr w:type="spellStart"/>
-            <w:r>
-              <w:rPr>
-                <w:sz w:val="24"/>
-                <w:szCs w:val="24"/>
-              </w:rPr>
-              <w:t>actor</w:t>
-            </w:r>
-            <w:proofErr w:type="spellEnd"/>
+            <w:r>
+              <w:rPr>
+                <w:sz w:val="24"/>
+                <w:szCs w:val="24"/>
+              </w:rPr>
+              <w:t>Participating actor</w:t>
+            </w:r>
           </w:p>
         </w:tc>
         <w:tc>
@@ -24474,23 +22266,7 @@
                 <w:sz w:val="24"/>
                 <w:szCs w:val="24"/>
               </w:rPr>
-              <w:t xml:space="preserve">ostra un </w:t>
-            </w:r>
-            <w:proofErr w:type="spellStart"/>
-            <w:r>
-              <w:rPr>
-                <w:sz w:val="24"/>
-                <w:szCs w:val="24"/>
-              </w:rPr>
-              <w:t>form</w:t>
-            </w:r>
-            <w:proofErr w:type="spellEnd"/>
-            <w:r>
-              <w:rPr>
-                <w:sz w:val="24"/>
-                <w:szCs w:val="24"/>
-              </w:rPr>
-              <w:t xml:space="preserve"> da riempire con </w:t>
+              <w:t xml:space="preserve">ostra un form da riempire con </w:t>
             </w:r>
             <w:r>
               <w:rPr>
@@ -24667,17 +22443,8 @@
                 <w:sz w:val="24"/>
                 <w:szCs w:val="24"/>
               </w:rPr>
-              <w:t xml:space="preserve">Entry </w:t>
-            </w:r>
-            <w:proofErr w:type="spellStart"/>
-            <w:r>
-              <w:rPr>
-                <w:sz w:val="24"/>
-                <w:szCs w:val="24"/>
-              </w:rPr>
-              <w:t>condition</w:t>
-            </w:r>
-            <w:proofErr w:type="spellEnd"/>
+              <w:t>Entry condition</w:t>
+            </w:r>
           </w:p>
         </w:tc>
         <w:tc>
@@ -24727,23 +22494,7 @@
                 <w:sz w:val="24"/>
                 <w:szCs w:val="24"/>
               </w:rPr>
-              <w:t xml:space="preserve">ha effettuato l’accesso a </w:t>
-            </w:r>
-            <w:proofErr w:type="spellStart"/>
-            <w:r>
-              <w:rPr>
-                <w:sz w:val="24"/>
-                <w:szCs w:val="24"/>
-              </w:rPr>
-              <w:t>GamEvaluate</w:t>
-            </w:r>
-            <w:proofErr w:type="spellEnd"/>
-            <w:r>
-              <w:rPr>
-                <w:sz w:val="24"/>
-                <w:szCs w:val="24"/>
-              </w:rPr>
-              <w:t>.</w:t>
+              <w:t>ha effettuato l’accesso a GamEvaluate.</w:t>
             </w:r>
           </w:p>
           <w:p>
@@ -24798,17 +22549,8 @@
                 <w:sz w:val="24"/>
                 <w:szCs w:val="24"/>
               </w:rPr>
-              <w:t xml:space="preserve"> si trova sulla pagina di visualizzazione del </w:t>
-            </w:r>
-            <w:proofErr w:type="spellStart"/>
-            <w:r>
-              <w:rPr>
-                <w:sz w:val="24"/>
-                <w:szCs w:val="24"/>
-              </w:rPr>
-              <w:t>Videogico</w:t>
-            </w:r>
-            <w:proofErr w:type="spellEnd"/>
+              <w:t xml:space="preserve"> si trova sulla pagina di visualizzazione del Videogico</w:t>
+            </w:r>
           </w:p>
         </w:tc>
       </w:tr>
@@ -24832,17 +22574,8 @@
                 <w:szCs w:val="24"/>
               </w:rPr>
               <w:lastRenderedPageBreak/>
-              <w:t xml:space="preserve">Exit </w:t>
-            </w:r>
-            <w:proofErr w:type="spellStart"/>
-            <w:r>
-              <w:rPr>
-                <w:sz w:val="24"/>
-                <w:szCs w:val="24"/>
-              </w:rPr>
-              <w:t>condition</w:t>
-            </w:r>
-            <w:proofErr w:type="spellEnd"/>
+              <w:t>Exit condition</w:t>
+            </w:r>
           </w:p>
         </w:tc>
         <w:tc>
@@ -24972,23 +22705,7 @@
                 <w:sz w:val="24"/>
                 <w:szCs w:val="24"/>
               </w:rPr>
-              <w:t xml:space="preserve"> inserisce un campo che non rispetta il formato corretto o se lascia il campo vuoto e clicca sul pulsante per sottomettere il </w:t>
-            </w:r>
-            <w:proofErr w:type="spellStart"/>
-            <w:r>
-              <w:rPr>
-                <w:sz w:val="24"/>
-                <w:szCs w:val="24"/>
-              </w:rPr>
-              <w:t>form</w:t>
-            </w:r>
-            <w:proofErr w:type="spellEnd"/>
-            <w:r>
-              <w:rPr>
-                <w:sz w:val="24"/>
-                <w:szCs w:val="24"/>
-              </w:rPr>
-              <w:t>, fare riferimento a UC_</w:t>
+              <w:t xml:space="preserve"> inserisce un campo che non rispetta il formato corretto o se lascia il campo vuoto e clicca sul pulsante per sottomettere il form, fare riferimento a UC_</w:t>
             </w:r>
             <w:r>
               <w:rPr>
@@ -25131,7 +22848,6 @@
                 <w:szCs w:val="24"/>
               </w:rPr>
             </w:pPr>
-            <w:proofErr w:type="spellStart"/>
             <w:r>
               <w:rPr>
                 <w:b/>
@@ -25141,7 +22857,6 @@
               </w:rPr>
               <w:t>UpgradeUser</w:t>
             </w:r>
-            <w:proofErr w:type="spellEnd"/>
           </w:p>
         </w:tc>
       </w:tr>
@@ -25159,31 +22874,13 @@
                 <w:szCs w:val="24"/>
               </w:rPr>
             </w:pPr>
-            <w:proofErr w:type="spellStart"/>
-            <w:r>
-              <w:rPr>
-                <w:sz w:val="24"/>
-                <w:szCs w:val="24"/>
-              </w:rPr>
-              <w:t>Participating</w:t>
-            </w:r>
-            <w:proofErr w:type="spellEnd"/>
-            <w:r>
-              <w:rPr>
-                <w:sz w:val="24"/>
-                <w:szCs w:val="24"/>
-              </w:rPr>
-              <w:t xml:space="preserve"> </w:t>
-            </w:r>
-            <w:proofErr w:type="spellStart"/>
-            <w:r>
-              <w:rPr>
-                <w:sz w:val="24"/>
-                <w:szCs w:val="24"/>
-              </w:rPr>
-              <w:t>actor</w:t>
-            </w:r>
-            <w:proofErr w:type="spellEnd"/>
+            <w:r>
+              <w:rPr>
+                <w:sz w:val="24"/>
+                <w:szCs w:val="24"/>
+              </w:rPr>
+              <w:t>Participating actor</w:t>
+            </w:r>
           </w:p>
         </w:tc>
         <w:tc>
@@ -25295,21 +22992,12 @@
                 <w:szCs w:val="24"/>
               </w:rPr>
             </w:pPr>
-            <w:proofErr w:type="gramStart"/>
-            <w:r>
-              <w:rPr>
-                <w:sz w:val="24"/>
-                <w:szCs w:val="24"/>
-              </w:rPr>
-              <w:t>Email</w:t>
-            </w:r>
-            <w:proofErr w:type="gramEnd"/>
-            <w:r>
-              <w:rPr>
-                <w:sz w:val="24"/>
-                <w:szCs w:val="24"/>
-              </w:rPr>
-              <w:t xml:space="preserve"> dell’</w:t>
+            <w:r>
+              <w:rPr>
+                <w:sz w:val="24"/>
+                <w:szCs w:val="24"/>
+              </w:rPr>
+              <w:t>Email dell’</w:t>
             </w:r>
             <w:r>
               <w:rPr>
@@ -25548,17 +23236,8 @@
                 <w:sz w:val="24"/>
                 <w:szCs w:val="24"/>
               </w:rPr>
-              <w:t xml:space="preserve">Entry </w:t>
-            </w:r>
-            <w:proofErr w:type="spellStart"/>
-            <w:r>
-              <w:rPr>
-                <w:sz w:val="24"/>
-                <w:szCs w:val="24"/>
-              </w:rPr>
-              <w:t>condition</w:t>
-            </w:r>
-            <w:proofErr w:type="spellEnd"/>
+              <w:t>Entry condition</w:t>
+            </w:r>
           </w:p>
         </w:tc>
         <w:tc>
@@ -25599,23 +23278,7 @@
                 <w:sz w:val="24"/>
                 <w:szCs w:val="24"/>
               </w:rPr>
-              <w:t xml:space="preserve">ha effettuato l’accesso a </w:t>
-            </w:r>
-            <w:proofErr w:type="spellStart"/>
-            <w:r>
-              <w:rPr>
-                <w:sz w:val="24"/>
-                <w:szCs w:val="24"/>
-              </w:rPr>
-              <w:t>GamEvaluate</w:t>
-            </w:r>
-            <w:proofErr w:type="spellEnd"/>
-            <w:r>
-              <w:rPr>
-                <w:sz w:val="24"/>
-                <w:szCs w:val="24"/>
-              </w:rPr>
-              <w:t>.</w:t>
+              <w:t>ha effettuato l’accesso a GamEvaluate.</w:t>
             </w:r>
           </w:p>
           <w:p>
@@ -25702,17 +23365,8 @@
                 <w:sz w:val="24"/>
                 <w:szCs w:val="24"/>
               </w:rPr>
-              <w:t xml:space="preserve">Exit </w:t>
-            </w:r>
-            <w:proofErr w:type="spellStart"/>
-            <w:r>
-              <w:rPr>
-                <w:sz w:val="24"/>
-                <w:szCs w:val="24"/>
-              </w:rPr>
-              <w:t>condition</w:t>
-            </w:r>
-            <w:proofErr w:type="spellEnd"/>
+              <w:t>Exit condition</w:t>
+            </w:r>
           </w:p>
         </w:tc>
         <w:tc>
@@ -25903,7 +23557,6 @@
                 <w:szCs w:val="24"/>
               </w:rPr>
             </w:pPr>
-            <w:proofErr w:type="spellStart"/>
             <w:r>
               <w:rPr>
                 <w:b/>
@@ -25922,7 +23575,6 @@
               </w:rPr>
               <w:t>gradeUser</w:t>
             </w:r>
-            <w:proofErr w:type="spellEnd"/>
           </w:p>
         </w:tc>
       </w:tr>
@@ -25940,31 +23592,13 @@
                 <w:szCs w:val="24"/>
               </w:rPr>
             </w:pPr>
-            <w:proofErr w:type="spellStart"/>
-            <w:r>
-              <w:rPr>
-                <w:sz w:val="24"/>
-                <w:szCs w:val="24"/>
-              </w:rPr>
-              <w:t>Participating</w:t>
-            </w:r>
-            <w:proofErr w:type="spellEnd"/>
-            <w:r>
-              <w:rPr>
-                <w:sz w:val="24"/>
-                <w:szCs w:val="24"/>
-              </w:rPr>
-              <w:t xml:space="preserve"> </w:t>
-            </w:r>
-            <w:proofErr w:type="spellStart"/>
-            <w:r>
-              <w:rPr>
-                <w:sz w:val="24"/>
-                <w:szCs w:val="24"/>
-              </w:rPr>
-              <w:t>actor</w:t>
-            </w:r>
-            <w:proofErr w:type="spellEnd"/>
+            <w:r>
+              <w:rPr>
+                <w:sz w:val="24"/>
+                <w:szCs w:val="24"/>
+              </w:rPr>
+              <w:t>Participating actor</w:t>
+            </w:r>
           </w:p>
         </w:tc>
         <w:tc>
@@ -26076,21 +23710,12 @@
                 <w:szCs w:val="24"/>
               </w:rPr>
             </w:pPr>
-            <w:proofErr w:type="gramStart"/>
-            <w:r>
-              <w:rPr>
-                <w:sz w:val="24"/>
-                <w:szCs w:val="24"/>
-              </w:rPr>
-              <w:t>Email</w:t>
-            </w:r>
-            <w:proofErr w:type="gramEnd"/>
-            <w:r>
-              <w:rPr>
-                <w:sz w:val="24"/>
-                <w:szCs w:val="24"/>
-              </w:rPr>
-              <w:t xml:space="preserve"> dell’</w:t>
+            <w:r>
+              <w:rPr>
+                <w:sz w:val="24"/>
+                <w:szCs w:val="24"/>
+              </w:rPr>
+              <w:t>Email dell’</w:t>
             </w:r>
             <w:r>
               <w:rPr>
@@ -26331,17 +23956,8 @@
                 <w:szCs w:val="24"/>
               </w:rPr>
               <w:lastRenderedPageBreak/>
-              <w:t xml:space="preserve">Entry </w:t>
-            </w:r>
-            <w:proofErr w:type="spellStart"/>
-            <w:r>
-              <w:rPr>
-                <w:sz w:val="24"/>
-                <w:szCs w:val="24"/>
-              </w:rPr>
-              <w:t>condition</w:t>
-            </w:r>
-            <w:proofErr w:type="spellEnd"/>
+              <w:t>Entry condition</w:t>
+            </w:r>
           </w:p>
         </w:tc>
         <w:tc>
@@ -26382,23 +23998,7 @@
                 <w:sz w:val="24"/>
                 <w:szCs w:val="24"/>
               </w:rPr>
-              <w:t xml:space="preserve">ha effettuato l’accesso a </w:t>
-            </w:r>
-            <w:proofErr w:type="spellStart"/>
-            <w:r>
-              <w:rPr>
-                <w:sz w:val="24"/>
-                <w:szCs w:val="24"/>
-              </w:rPr>
-              <w:t>GamEvaluate</w:t>
-            </w:r>
-            <w:proofErr w:type="spellEnd"/>
-            <w:r>
-              <w:rPr>
-                <w:sz w:val="24"/>
-                <w:szCs w:val="24"/>
-              </w:rPr>
-              <w:t>.</w:t>
+              <w:t>ha effettuato l’accesso a GamEvaluate.</w:t>
             </w:r>
           </w:p>
           <w:p>
@@ -26485,17 +24085,8 @@
                 <w:sz w:val="24"/>
                 <w:szCs w:val="24"/>
               </w:rPr>
-              <w:t xml:space="preserve">Exit </w:t>
-            </w:r>
-            <w:proofErr w:type="spellStart"/>
-            <w:r>
-              <w:rPr>
-                <w:sz w:val="24"/>
-                <w:szCs w:val="24"/>
-              </w:rPr>
-              <w:t>condition</w:t>
-            </w:r>
-            <w:proofErr w:type="spellEnd"/>
+              <w:t>Exit condition</w:t>
+            </w:r>
           </w:p>
         </w:tc>
         <w:tc>
@@ -26677,7 +24268,6 @@
                 <w:szCs w:val="24"/>
               </w:rPr>
             </w:pPr>
-            <w:proofErr w:type="spellStart"/>
             <w:r>
               <w:rPr>
                 <w:b/>
@@ -26705,7 +24295,6 @@
               </w:rPr>
               <w:t>Game</w:t>
             </w:r>
-            <w:proofErr w:type="spellEnd"/>
           </w:p>
         </w:tc>
       </w:tr>
@@ -26723,31 +24312,13 @@
                 <w:szCs w:val="24"/>
               </w:rPr>
             </w:pPr>
-            <w:proofErr w:type="spellStart"/>
-            <w:r>
-              <w:rPr>
-                <w:sz w:val="24"/>
-                <w:szCs w:val="24"/>
-              </w:rPr>
-              <w:t>Participating</w:t>
-            </w:r>
-            <w:proofErr w:type="spellEnd"/>
-            <w:r>
-              <w:rPr>
-                <w:sz w:val="24"/>
-                <w:szCs w:val="24"/>
-              </w:rPr>
-              <w:t xml:space="preserve"> </w:t>
-            </w:r>
-            <w:proofErr w:type="spellStart"/>
-            <w:r>
-              <w:rPr>
-                <w:sz w:val="24"/>
-                <w:szCs w:val="24"/>
-              </w:rPr>
-              <w:t>actor</w:t>
-            </w:r>
-            <w:proofErr w:type="spellEnd"/>
+            <w:r>
+              <w:rPr>
+                <w:sz w:val="24"/>
+                <w:szCs w:val="24"/>
+              </w:rPr>
+              <w:t>Participating actor</w:t>
+            </w:r>
           </w:p>
         </w:tc>
         <w:tc>
@@ -27040,17 +24611,8 @@
                 <w:sz w:val="24"/>
                 <w:szCs w:val="24"/>
               </w:rPr>
-              <w:t xml:space="preserve">Entry </w:t>
-            </w:r>
-            <w:proofErr w:type="spellStart"/>
-            <w:r>
-              <w:rPr>
-                <w:sz w:val="24"/>
-                <w:szCs w:val="24"/>
-              </w:rPr>
-              <w:t>condition</w:t>
-            </w:r>
-            <w:proofErr w:type="spellEnd"/>
+              <w:t>Entry condition</w:t>
+            </w:r>
           </w:p>
         </w:tc>
         <w:tc>
@@ -27183,17 +24745,8 @@
                 <w:sz w:val="24"/>
                 <w:szCs w:val="24"/>
               </w:rPr>
-              <w:t xml:space="preserve">Exit </w:t>
-            </w:r>
-            <w:proofErr w:type="spellStart"/>
-            <w:r>
-              <w:rPr>
-                <w:sz w:val="24"/>
-                <w:szCs w:val="24"/>
-              </w:rPr>
-              <w:t>condition</w:t>
-            </w:r>
-            <w:proofErr w:type="spellEnd"/>
+              <w:t>Exit condition</w:t>
+            </w:r>
           </w:p>
         </w:tc>
         <w:tc>
@@ -27471,7 +25024,6 @@
                 <w:szCs w:val="24"/>
               </w:rPr>
             </w:pPr>
-            <w:proofErr w:type="spellStart"/>
             <w:r>
               <w:rPr>
                 <w:b/>
@@ -27517,7 +25069,6 @@
               </w:rPr>
               <w:t>ame</w:t>
             </w:r>
-            <w:proofErr w:type="spellEnd"/>
           </w:p>
         </w:tc>
       </w:tr>
@@ -27535,31 +25086,13 @@
                 <w:szCs w:val="24"/>
               </w:rPr>
             </w:pPr>
-            <w:proofErr w:type="spellStart"/>
-            <w:r>
-              <w:rPr>
-                <w:sz w:val="24"/>
-                <w:szCs w:val="24"/>
-              </w:rPr>
-              <w:t>Participating</w:t>
-            </w:r>
-            <w:proofErr w:type="spellEnd"/>
-            <w:r>
-              <w:rPr>
-                <w:sz w:val="24"/>
-                <w:szCs w:val="24"/>
-              </w:rPr>
-              <w:t xml:space="preserve"> </w:t>
-            </w:r>
-            <w:proofErr w:type="spellStart"/>
-            <w:r>
-              <w:rPr>
-                <w:sz w:val="24"/>
-                <w:szCs w:val="24"/>
-              </w:rPr>
-              <w:t>actor</w:t>
-            </w:r>
-            <w:proofErr w:type="spellEnd"/>
+            <w:r>
+              <w:rPr>
+                <w:sz w:val="24"/>
+                <w:szCs w:val="24"/>
+              </w:rPr>
+              <w:t>Participating actor</w:t>
+            </w:r>
           </w:p>
         </w:tc>
         <w:tc>
@@ -27833,17 +25366,8 @@
                 <w:szCs w:val="24"/>
               </w:rPr>
               <w:lastRenderedPageBreak/>
-              <w:t xml:space="preserve">Entry </w:t>
-            </w:r>
-            <w:proofErr w:type="spellStart"/>
-            <w:r>
-              <w:rPr>
-                <w:sz w:val="24"/>
-                <w:szCs w:val="24"/>
-              </w:rPr>
-              <w:t>condition</w:t>
-            </w:r>
-            <w:proofErr w:type="spellEnd"/>
+              <w:t>Entry condition</w:t>
+            </w:r>
           </w:p>
         </w:tc>
         <w:tc>
@@ -27976,17 +25500,8 @@
                 <w:sz w:val="24"/>
                 <w:szCs w:val="24"/>
               </w:rPr>
-              <w:t xml:space="preserve">Exit </w:t>
-            </w:r>
-            <w:proofErr w:type="spellStart"/>
-            <w:r>
-              <w:rPr>
-                <w:sz w:val="24"/>
-                <w:szCs w:val="24"/>
-              </w:rPr>
-              <w:t>condition</w:t>
-            </w:r>
-            <w:proofErr w:type="spellEnd"/>
+              <w:t>Exit condition</w:t>
+            </w:r>
           </w:p>
         </w:tc>
         <w:tc>
@@ -28255,7 +25770,6 @@
                 <w:szCs w:val="24"/>
               </w:rPr>
             </w:pPr>
-            <w:proofErr w:type="spellStart"/>
             <w:r>
               <w:rPr>
                 <w:b/>
@@ -28301,7 +25815,6 @@
               </w:rPr>
               <w:t>ame</w:t>
             </w:r>
-            <w:proofErr w:type="spellEnd"/>
           </w:p>
         </w:tc>
       </w:tr>
@@ -28319,31 +25832,13 @@
                 <w:szCs w:val="24"/>
               </w:rPr>
             </w:pPr>
-            <w:proofErr w:type="spellStart"/>
-            <w:r>
-              <w:rPr>
-                <w:sz w:val="24"/>
-                <w:szCs w:val="24"/>
-              </w:rPr>
-              <w:t>Participating</w:t>
-            </w:r>
-            <w:proofErr w:type="spellEnd"/>
-            <w:r>
-              <w:rPr>
-                <w:sz w:val="24"/>
-                <w:szCs w:val="24"/>
-              </w:rPr>
-              <w:t xml:space="preserve"> </w:t>
-            </w:r>
-            <w:proofErr w:type="spellStart"/>
-            <w:r>
-              <w:rPr>
-                <w:sz w:val="24"/>
-                <w:szCs w:val="24"/>
-              </w:rPr>
-              <w:t>actor</w:t>
-            </w:r>
-            <w:proofErr w:type="spellEnd"/>
+            <w:r>
+              <w:rPr>
+                <w:sz w:val="24"/>
+                <w:szCs w:val="24"/>
+              </w:rPr>
+              <w:t>Participating actor</w:t>
+            </w:r>
           </w:p>
         </w:tc>
         <w:tc>
@@ -28503,17 +25998,8 @@
                 <w:sz w:val="24"/>
                 <w:szCs w:val="24"/>
               </w:rPr>
-              <w:t xml:space="preserve">Entry </w:t>
-            </w:r>
-            <w:proofErr w:type="spellStart"/>
-            <w:r>
-              <w:rPr>
-                <w:sz w:val="24"/>
-                <w:szCs w:val="24"/>
-              </w:rPr>
-              <w:t>condition</w:t>
-            </w:r>
-            <w:proofErr w:type="spellEnd"/>
+              <w:t>Entry condition</w:t>
+            </w:r>
           </w:p>
         </w:tc>
         <w:tc>
@@ -28594,17 +26080,8 @@
                 <w:sz w:val="24"/>
                 <w:szCs w:val="24"/>
               </w:rPr>
-              <w:t xml:space="preserve">Exit </w:t>
-            </w:r>
-            <w:proofErr w:type="spellStart"/>
-            <w:r>
-              <w:rPr>
-                <w:sz w:val="24"/>
-                <w:szCs w:val="24"/>
-              </w:rPr>
-              <w:t>condition</w:t>
-            </w:r>
-            <w:proofErr w:type="spellEnd"/>
+              <w:t>Exit condition</w:t>
+            </w:r>
           </w:p>
         </w:tc>
         <w:tc>
@@ -28776,7 +26253,6 @@
                 <w:szCs w:val="24"/>
               </w:rPr>
             </w:pPr>
-            <w:proofErr w:type="spellStart"/>
             <w:r>
               <w:rPr>
                 <w:b/>
@@ -28795,7 +26271,6 @@
               </w:rPr>
               <w:t>enre</w:t>
             </w:r>
-            <w:proofErr w:type="spellEnd"/>
           </w:p>
         </w:tc>
       </w:tr>
@@ -28813,31 +26288,13 @@
                 <w:szCs w:val="24"/>
               </w:rPr>
             </w:pPr>
-            <w:proofErr w:type="spellStart"/>
-            <w:r>
-              <w:rPr>
-                <w:sz w:val="24"/>
-                <w:szCs w:val="24"/>
-              </w:rPr>
-              <w:t>Participating</w:t>
-            </w:r>
-            <w:proofErr w:type="spellEnd"/>
-            <w:r>
-              <w:rPr>
-                <w:sz w:val="24"/>
-                <w:szCs w:val="24"/>
-              </w:rPr>
-              <w:t xml:space="preserve"> </w:t>
-            </w:r>
-            <w:proofErr w:type="spellStart"/>
-            <w:r>
-              <w:rPr>
-                <w:sz w:val="24"/>
-                <w:szCs w:val="24"/>
-              </w:rPr>
-              <w:t>actor</w:t>
-            </w:r>
-            <w:proofErr w:type="spellEnd"/>
+            <w:r>
+              <w:rPr>
+                <w:sz w:val="24"/>
+                <w:szCs w:val="24"/>
+              </w:rPr>
+              <w:t>Participating actor</w:t>
+            </w:r>
           </w:p>
         </w:tc>
         <w:tc>
@@ -28975,23 +26432,7 @@
                 <w:sz w:val="24"/>
                 <w:szCs w:val="24"/>
               </w:rPr>
-              <w:t xml:space="preserve">mostra un </w:t>
-            </w:r>
-            <w:proofErr w:type="spellStart"/>
-            <w:r>
-              <w:rPr>
-                <w:sz w:val="24"/>
-                <w:szCs w:val="24"/>
-              </w:rPr>
-              <w:t>form</w:t>
-            </w:r>
-            <w:proofErr w:type="spellEnd"/>
-            <w:r>
-              <w:rPr>
-                <w:sz w:val="24"/>
-                <w:szCs w:val="24"/>
-              </w:rPr>
-              <w:t xml:space="preserve"> con:</w:t>
+              <w:t>mostra un form con:</w:t>
             </w:r>
           </w:p>
           <w:p>
@@ -29087,23 +26528,7 @@
                 <w:sz w:val="24"/>
                 <w:szCs w:val="24"/>
               </w:rPr>
-              <w:t xml:space="preserve">compila il </w:t>
-            </w:r>
-            <w:proofErr w:type="spellStart"/>
-            <w:r>
-              <w:rPr>
-                <w:sz w:val="24"/>
-                <w:szCs w:val="24"/>
-              </w:rPr>
-              <w:t>form</w:t>
-            </w:r>
-            <w:proofErr w:type="spellEnd"/>
-            <w:r>
-              <w:rPr>
-                <w:sz w:val="24"/>
-                <w:szCs w:val="24"/>
-              </w:rPr>
-              <w:t xml:space="preserve"> e preme il pulsante</w:t>
+              <w:t>compila il form e preme il pulsante</w:t>
             </w:r>
           </w:p>
           <w:p>
@@ -29139,23 +26564,7 @@
                 <w:sz w:val="24"/>
                 <w:szCs w:val="24"/>
               </w:rPr>
-              <w:t xml:space="preserve"> elabora i dati inseriti e controlla che tutti i campi siano non vuoti e controlla se il nome del </w:t>
-            </w:r>
-            <w:proofErr w:type="spellStart"/>
-            <w:r>
-              <w:rPr>
-                <w:sz w:val="24"/>
-                <w:szCs w:val="24"/>
-              </w:rPr>
-              <w:t>Genre</w:t>
-            </w:r>
-            <w:proofErr w:type="spellEnd"/>
-            <w:r>
-              <w:rPr>
-                <w:sz w:val="24"/>
-                <w:szCs w:val="24"/>
-              </w:rPr>
-              <w:t xml:space="preserve"> non è già esistente nel DB</w:t>
+              <w:t xml:space="preserve"> elabora i dati inseriti e controlla che tutti i campi siano non vuoti e controlla se il nome del Genre non è già esistente nel DB</w:t>
             </w:r>
           </w:p>
           <w:p>
@@ -29215,17 +26624,8 @@
                 <w:sz w:val="24"/>
                 <w:szCs w:val="24"/>
               </w:rPr>
-              <w:t xml:space="preserve">Entry </w:t>
-            </w:r>
-            <w:proofErr w:type="spellStart"/>
-            <w:r>
-              <w:rPr>
-                <w:sz w:val="24"/>
-                <w:szCs w:val="24"/>
-              </w:rPr>
-              <w:t>condition</w:t>
-            </w:r>
-            <w:proofErr w:type="spellEnd"/>
+              <w:t>Entry condition</w:t>
+            </w:r>
           </w:p>
         </w:tc>
         <w:tc>
@@ -29266,23 +26666,7 @@
                 <w:sz w:val="24"/>
                 <w:szCs w:val="24"/>
               </w:rPr>
-              <w:t xml:space="preserve">ha effettuato l’accesso a </w:t>
-            </w:r>
-            <w:proofErr w:type="spellStart"/>
-            <w:r>
-              <w:rPr>
-                <w:sz w:val="24"/>
-                <w:szCs w:val="24"/>
-              </w:rPr>
-              <w:t>GamEvaluate</w:t>
-            </w:r>
-            <w:proofErr w:type="spellEnd"/>
-            <w:r>
-              <w:rPr>
-                <w:sz w:val="24"/>
-                <w:szCs w:val="24"/>
-              </w:rPr>
-              <w:t>.</w:t>
+              <w:t>ha effettuato l’accesso a GamEvaluate.</w:t>
             </w:r>
           </w:p>
           <w:p>
@@ -29362,17 +26746,8 @@
                 <w:szCs w:val="24"/>
               </w:rPr>
               <w:lastRenderedPageBreak/>
-              <w:t xml:space="preserve">Exit </w:t>
-            </w:r>
-            <w:proofErr w:type="spellStart"/>
-            <w:r>
-              <w:rPr>
-                <w:sz w:val="24"/>
-                <w:szCs w:val="24"/>
-              </w:rPr>
-              <w:t>condition</w:t>
-            </w:r>
-            <w:proofErr w:type="spellEnd"/>
+              <w:t>Exit condition</w:t>
+            </w:r>
           </w:p>
         </w:tc>
         <w:tc>
@@ -29445,17 +26820,8 @@
                 <w:sz w:val="24"/>
                 <w:szCs w:val="24"/>
               </w:rPr>
-              <w:t xml:space="preserve">Quality </w:t>
-            </w:r>
-            <w:proofErr w:type="spellStart"/>
-            <w:r>
-              <w:rPr>
-                <w:sz w:val="24"/>
-                <w:szCs w:val="24"/>
-              </w:rPr>
-              <w:t>requirements</w:t>
-            </w:r>
-            <w:proofErr w:type="spellEnd"/>
+              <w:t>Quality requirements</w:t>
+            </w:r>
           </w:p>
         </w:tc>
         <w:tc>
@@ -29740,7 +27106,6 @@
                 <w:szCs w:val="24"/>
               </w:rPr>
             </w:pPr>
-            <w:proofErr w:type="spellStart"/>
             <w:r>
               <w:rPr>
                 <w:b/>
@@ -29759,7 +27124,6 @@
               </w:rPr>
               <w:t>enre</w:t>
             </w:r>
-            <w:proofErr w:type="spellEnd"/>
           </w:p>
         </w:tc>
       </w:tr>
@@ -29777,31 +27141,13 @@
                 <w:szCs w:val="24"/>
               </w:rPr>
             </w:pPr>
-            <w:proofErr w:type="spellStart"/>
-            <w:r>
-              <w:rPr>
-                <w:sz w:val="24"/>
-                <w:szCs w:val="24"/>
-              </w:rPr>
-              <w:t>Participating</w:t>
-            </w:r>
-            <w:proofErr w:type="spellEnd"/>
-            <w:r>
-              <w:rPr>
-                <w:sz w:val="24"/>
-                <w:szCs w:val="24"/>
-              </w:rPr>
-              <w:t xml:space="preserve"> </w:t>
-            </w:r>
-            <w:proofErr w:type="spellStart"/>
-            <w:r>
-              <w:rPr>
-                <w:sz w:val="24"/>
-                <w:szCs w:val="24"/>
-              </w:rPr>
-              <w:t>actor</w:t>
-            </w:r>
-            <w:proofErr w:type="spellEnd"/>
+            <w:r>
+              <w:rPr>
+                <w:sz w:val="24"/>
+                <w:szCs w:val="24"/>
+              </w:rPr>
+              <w:t>Participating actor</w:t>
+            </w:r>
           </w:p>
         </w:tc>
         <w:tc>
@@ -30035,17 +27381,8 @@
                 <w:sz w:val="24"/>
                 <w:szCs w:val="24"/>
               </w:rPr>
-              <w:t xml:space="preserve">Entry </w:t>
-            </w:r>
-            <w:proofErr w:type="spellStart"/>
-            <w:r>
-              <w:rPr>
-                <w:sz w:val="24"/>
-                <w:szCs w:val="24"/>
-              </w:rPr>
-              <w:t>condition</w:t>
-            </w:r>
-            <w:proofErr w:type="spellEnd"/>
+              <w:t>Entry condition</w:t>
+            </w:r>
           </w:p>
         </w:tc>
         <w:tc>
@@ -30086,23 +27423,7 @@
                 <w:sz w:val="24"/>
                 <w:szCs w:val="24"/>
               </w:rPr>
-              <w:t xml:space="preserve">ha effettuato l’accesso a </w:t>
-            </w:r>
-            <w:proofErr w:type="spellStart"/>
-            <w:r>
-              <w:rPr>
-                <w:sz w:val="24"/>
-                <w:szCs w:val="24"/>
-              </w:rPr>
-              <w:t>GamEvaluate</w:t>
-            </w:r>
-            <w:proofErr w:type="spellEnd"/>
-            <w:r>
-              <w:rPr>
-                <w:sz w:val="24"/>
-                <w:szCs w:val="24"/>
-              </w:rPr>
-              <w:t>.</w:t>
+              <w:t>ha effettuato l’accesso a GamEvaluate.</w:t>
             </w:r>
           </w:p>
           <w:p>
@@ -30180,17 +27501,8 @@
                 <w:sz w:val="24"/>
                 <w:szCs w:val="24"/>
               </w:rPr>
-              <w:t xml:space="preserve">Exit </w:t>
-            </w:r>
-            <w:proofErr w:type="spellStart"/>
-            <w:r>
-              <w:rPr>
-                <w:sz w:val="24"/>
-                <w:szCs w:val="24"/>
-              </w:rPr>
-              <w:t>condition</w:t>
-            </w:r>
-            <w:proofErr w:type="spellEnd"/>
+              <w:t>Exit condition</w:t>
+            </w:r>
           </w:p>
         </w:tc>
         <w:tc>
@@ -30451,7 +27763,6 @@
                 <w:szCs w:val="24"/>
               </w:rPr>
             </w:pPr>
-            <w:proofErr w:type="spellStart"/>
             <w:r>
               <w:rPr>
                 <w:b/>
@@ -30488,7 +27799,6 @@
               </w:rPr>
               <w:t>enre</w:t>
             </w:r>
-            <w:proofErr w:type="spellEnd"/>
           </w:p>
         </w:tc>
       </w:tr>
@@ -30506,31 +27816,13 @@
                 <w:szCs w:val="24"/>
               </w:rPr>
             </w:pPr>
-            <w:proofErr w:type="spellStart"/>
-            <w:r>
-              <w:rPr>
-                <w:sz w:val="24"/>
-                <w:szCs w:val="24"/>
-              </w:rPr>
-              <w:t>Participating</w:t>
-            </w:r>
-            <w:proofErr w:type="spellEnd"/>
-            <w:r>
-              <w:rPr>
-                <w:sz w:val="24"/>
-                <w:szCs w:val="24"/>
-              </w:rPr>
-              <w:t xml:space="preserve"> </w:t>
-            </w:r>
-            <w:proofErr w:type="spellStart"/>
-            <w:r>
-              <w:rPr>
-                <w:sz w:val="24"/>
-                <w:szCs w:val="24"/>
-              </w:rPr>
-              <w:t>actor</w:t>
-            </w:r>
-            <w:proofErr w:type="spellEnd"/>
+            <w:r>
+              <w:rPr>
+                <w:sz w:val="24"/>
+                <w:szCs w:val="24"/>
+              </w:rPr>
+              <w:t>Participating actor</w:t>
+            </w:r>
           </w:p>
         </w:tc>
         <w:tc>
@@ -30818,17 +28110,8 @@
                 <w:szCs w:val="24"/>
               </w:rPr>
               <w:lastRenderedPageBreak/>
-              <w:t xml:space="preserve">Entry </w:t>
-            </w:r>
-            <w:proofErr w:type="spellStart"/>
-            <w:r>
-              <w:rPr>
-                <w:sz w:val="24"/>
-                <w:szCs w:val="24"/>
-              </w:rPr>
-              <w:t>condition</w:t>
-            </w:r>
-            <w:proofErr w:type="spellEnd"/>
+              <w:t>Entry condition</w:t>
+            </w:r>
           </w:p>
         </w:tc>
         <w:tc>
@@ -31050,17 +28333,8 @@
                 <w:sz w:val="24"/>
                 <w:szCs w:val="24"/>
               </w:rPr>
-              <w:t xml:space="preserve">Exit </w:t>
-            </w:r>
-            <w:proofErr w:type="spellStart"/>
-            <w:r>
-              <w:rPr>
-                <w:sz w:val="24"/>
-                <w:szCs w:val="24"/>
-              </w:rPr>
-              <w:t>condition</w:t>
-            </w:r>
-            <w:proofErr w:type="spellEnd"/>
+              <w:t>Exit condition</w:t>
+            </w:r>
           </w:p>
         </w:tc>
         <w:tc>
@@ -31306,7 +28580,6 @@
                 <w:szCs w:val="24"/>
               </w:rPr>
             </w:pPr>
-            <w:proofErr w:type="spellStart"/>
             <w:r>
               <w:rPr>
                 <w:b/>
@@ -31325,7 +28598,6 @@
               </w:rPr>
               <w:t>RemoveGenre</w:t>
             </w:r>
-            <w:proofErr w:type="spellEnd"/>
           </w:p>
         </w:tc>
       </w:tr>
@@ -31343,31 +28615,13 @@
                 <w:szCs w:val="24"/>
               </w:rPr>
             </w:pPr>
-            <w:proofErr w:type="spellStart"/>
-            <w:r>
-              <w:rPr>
-                <w:sz w:val="24"/>
-                <w:szCs w:val="24"/>
-              </w:rPr>
-              <w:t>Participating</w:t>
-            </w:r>
-            <w:proofErr w:type="spellEnd"/>
-            <w:r>
-              <w:rPr>
-                <w:sz w:val="24"/>
-                <w:szCs w:val="24"/>
-              </w:rPr>
-              <w:t xml:space="preserve"> </w:t>
-            </w:r>
-            <w:proofErr w:type="spellStart"/>
-            <w:r>
-              <w:rPr>
-                <w:sz w:val="24"/>
-                <w:szCs w:val="24"/>
-              </w:rPr>
-              <w:t>actor</w:t>
-            </w:r>
-            <w:proofErr w:type="spellEnd"/>
+            <w:r>
+              <w:rPr>
+                <w:sz w:val="24"/>
+                <w:szCs w:val="24"/>
+              </w:rPr>
+              <w:t>Participating actor</w:t>
+            </w:r>
           </w:p>
         </w:tc>
         <w:tc>
@@ -31576,17 +28830,8 @@
                 <w:sz w:val="24"/>
                 <w:szCs w:val="24"/>
               </w:rPr>
-              <w:t xml:space="preserve">Entry </w:t>
-            </w:r>
-            <w:proofErr w:type="spellStart"/>
-            <w:r>
-              <w:rPr>
-                <w:sz w:val="24"/>
-                <w:szCs w:val="24"/>
-              </w:rPr>
-              <w:t>condition</w:t>
-            </w:r>
-            <w:proofErr w:type="spellEnd"/>
+              <w:t>Entry condition</w:t>
+            </w:r>
           </w:p>
         </w:tc>
         <w:tc>
@@ -31742,17 +28987,8 @@
                 <w:sz w:val="24"/>
                 <w:szCs w:val="24"/>
               </w:rPr>
-              <w:t xml:space="preserve">Exit </w:t>
-            </w:r>
-            <w:proofErr w:type="spellStart"/>
-            <w:r>
-              <w:rPr>
-                <w:sz w:val="24"/>
-                <w:szCs w:val="24"/>
-              </w:rPr>
-              <w:t>condition</w:t>
-            </w:r>
-            <w:proofErr w:type="spellEnd"/>
+              <w:t>Exit condition</w:t>
+            </w:r>
           </w:p>
         </w:tc>
         <w:tc>
@@ -32011,7 +29247,6 @@
                 <w:szCs w:val="24"/>
               </w:rPr>
             </w:pPr>
-            <w:proofErr w:type="spellStart"/>
             <w:r>
               <w:rPr>
                 <w:b/>
@@ -32030,7 +29265,6 @@
               </w:rPr>
               <w:t>Platfom</w:t>
             </w:r>
-            <w:proofErr w:type="spellEnd"/>
           </w:p>
         </w:tc>
       </w:tr>
@@ -32048,31 +29282,13 @@
                 <w:szCs w:val="24"/>
               </w:rPr>
             </w:pPr>
-            <w:proofErr w:type="spellStart"/>
-            <w:r>
-              <w:rPr>
-                <w:sz w:val="24"/>
-                <w:szCs w:val="24"/>
-              </w:rPr>
-              <w:t>Participating</w:t>
-            </w:r>
-            <w:proofErr w:type="spellEnd"/>
-            <w:r>
-              <w:rPr>
-                <w:sz w:val="24"/>
-                <w:szCs w:val="24"/>
-              </w:rPr>
-              <w:t xml:space="preserve"> </w:t>
-            </w:r>
-            <w:proofErr w:type="spellStart"/>
-            <w:r>
-              <w:rPr>
-                <w:sz w:val="24"/>
-                <w:szCs w:val="24"/>
-              </w:rPr>
-              <w:t>actor</w:t>
-            </w:r>
-            <w:proofErr w:type="spellEnd"/>
+            <w:r>
+              <w:rPr>
+                <w:sz w:val="24"/>
+                <w:szCs w:val="24"/>
+              </w:rPr>
+              <w:t>Participating actor</w:t>
+            </w:r>
           </w:p>
         </w:tc>
         <w:tc>
@@ -32211,23 +29427,7 @@
                 <w:sz w:val="24"/>
                 <w:szCs w:val="24"/>
               </w:rPr>
-              <w:t xml:space="preserve">mostra un </w:t>
-            </w:r>
-            <w:proofErr w:type="spellStart"/>
-            <w:r>
-              <w:rPr>
-                <w:sz w:val="24"/>
-                <w:szCs w:val="24"/>
-              </w:rPr>
-              <w:t>form</w:t>
-            </w:r>
-            <w:proofErr w:type="spellEnd"/>
-            <w:r>
-              <w:rPr>
-                <w:sz w:val="24"/>
-                <w:szCs w:val="24"/>
-              </w:rPr>
-              <w:t xml:space="preserve"> con:</w:t>
+              <w:t>mostra un form con:</w:t>
             </w:r>
           </w:p>
           <w:p>
@@ -32303,23 +29503,7 @@
                 <w:sz w:val="24"/>
                 <w:szCs w:val="24"/>
               </w:rPr>
-              <w:t xml:space="preserve">compila il </w:t>
-            </w:r>
-            <w:proofErr w:type="spellStart"/>
-            <w:r>
-              <w:rPr>
-                <w:sz w:val="24"/>
-                <w:szCs w:val="24"/>
-              </w:rPr>
-              <w:t>form</w:t>
-            </w:r>
-            <w:proofErr w:type="spellEnd"/>
-            <w:r>
-              <w:rPr>
-                <w:sz w:val="24"/>
-                <w:szCs w:val="24"/>
-              </w:rPr>
-              <w:t xml:space="preserve"> e preme il pulsante</w:t>
+              <w:t>compila il form e preme il pulsante</w:t>
             </w:r>
           </w:p>
           <w:p>
@@ -32362,23 +29546,7 @@
                 <w:sz w:val="24"/>
                 <w:szCs w:val="24"/>
               </w:rPr>
-              <w:t xml:space="preserve">non ci siano altre </w:t>
-            </w:r>
-            <w:proofErr w:type="spellStart"/>
-            <w:r>
-              <w:rPr>
-                <w:sz w:val="24"/>
-                <w:szCs w:val="24"/>
-              </w:rPr>
-              <w:t>piattafome</w:t>
-            </w:r>
-            <w:proofErr w:type="spellEnd"/>
-            <w:r>
-              <w:rPr>
-                <w:sz w:val="24"/>
-                <w:szCs w:val="24"/>
-              </w:rPr>
-              <w:t xml:space="preserve"> con lo stesso nome inserite (non case sensitive)</w:t>
+              <w:t>non ci siano altre piattafome con lo stesso nome inserite (non case sensitive)</w:t>
             </w:r>
           </w:p>
           <w:p>
@@ -32438,17 +29606,8 @@
                 <w:sz w:val="24"/>
                 <w:szCs w:val="24"/>
               </w:rPr>
-              <w:t xml:space="preserve">Entry </w:t>
-            </w:r>
-            <w:proofErr w:type="spellStart"/>
-            <w:r>
-              <w:rPr>
-                <w:sz w:val="24"/>
-                <w:szCs w:val="24"/>
-              </w:rPr>
-              <w:t>condition</w:t>
-            </w:r>
-            <w:proofErr w:type="spellEnd"/>
+              <w:t>Entry condition</w:t>
+            </w:r>
           </w:p>
         </w:tc>
         <w:tc>
@@ -32489,23 +29648,7 @@
                 <w:sz w:val="24"/>
                 <w:szCs w:val="24"/>
               </w:rPr>
-              <w:t xml:space="preserve">ha effettuato l’accesso a </w:t>
-            </w:r>
-            <w:proofErr w:type="spellStart"/>
-            <w:r>
-              <w:rPr>
-                <w:sz w:val="24"/>
-                <w:szCs w:val="24"/>
-              </w:rPr>
-              <w:t>GamEvaluate</w:t>
-            </w:r>
-            <w:proofErr w:type="spellEnd"/>
-            <w:r>
-              <w:rPr>
-                <w:sz w:val="24"/>
-                <w:szCs w:val="24"/>
-              </w:rPr>
-              <w:t>.</w:t>
+              <w:t>ha effettuato l’accesso a GamEvaluate.</w:t>
             </w:r>
           </w:p>
           <w:p>
@@ -32583,17 +29726,8 @@
                 <w:sz w:val="24"/>
                 <w:szCs w:val="24"/>
               </w:rPr>
-              <w:t xml:space="preserve">Exit </w:t>
-            </w:r>
-            <w:proofErr w:type="spellStart"/>
-            <w:r>
-              <w:rPr>
-                <w:sz w:val="24"/>
-                <w:szCs w:val="24"/>
-              </w:rPr>
-              <w:t>condition</w:t>
-            </w:r>
-            <w:proofErr w:type="spellEnd"/>
+              <w:t>Exit condition</w:t>
+            </w:r>
           </w:p>
         </w:tc>
         <w:tc>
@@ -32657,17 +29791,8 @@
                 <w:sz w:val="24"/>
                 <w:szCs w:val="24"/>
               </w:rPr>
-              <w:t xml:space="preserve">Quality </w:t>
-            </w:r>
-            <w:proofErr w:type="spellStart"/>
-            <w:r>
-              <w:rPr>
-                <w:sz w:val="24"/>
-                <w:szCs w:val="24"/>
-              </w:rPr>
-              <w:t>requirements</w:t>
-            </w:r>
-            <w:proofErr w:type="spellEnd"/>
+              <w:t>Quality requirements</w:t>
+            </w:r>
           </w:p>
         </w:tc>
         <w:tc>
@@ -32996,7 +30121,6 @@
                 <w:szCs w:val="24"/>
               </w:rPr>
             </w:pPr>
-            <w:proofErr w:type="spellStart"/>
             <w:r>
               <w:rPr>
                 <w:b/>
@@ -33015,7 +30139,6 @@
               </w:rPr>
               <w:t>Platform</w:t>
             </w:r>
-            <w:proofErr w:type="spellEnd"/>
           </w:p>
         </w:tc>
       </w:tr>
@@ -33033,31 +30156,13 @@
                 <w:szCs w:val="24"/>
               </w:rPr>
             </w:pPr>
-            <w:proofErr w:type="spellStart"/>
-            <w:r>
-              <w:rPr>
-                <w:sz w:val="24"/>
-                <w:szCs w:val="24"/>
-              </w:rPr>
-              <w:t>Participating</w:t>
-            </w:r>
-            <w:proofErr w:type="spellEnd"/>
-            <w:r>
-              <w:rPr>
-                <w:sz w:val="24"/>
-                <w:szCs w:val="24"/>
-              </w:rPr>
-              <w:t xml:space="preserve"> </w:t>
-            </w:r>
-            <w:proofErr w:type="spellStart"/>
-            <w:r>
-              <w:rPr>
-                <w:sz w:val="24"/>
-                <w:szCs w:val="24"/>
-              </w:rPr>
-              <w:t>actor</w:t>
-            </w:r>
-            <w:proofErr w:type="spellEnd"/>
+            <w:r>
+              <w:rPr>
+                <w:sz w:val="24"/>
+                <w:szCs w:val="24"/>
+              </w:rPr>
+              <w:t>Participating actor</w:t>
+            </w:r>
           </w:p>
         </w:tc>
         <w:tc>
@@ -33280,17 +30385,8 @@
                 <w:sz w:val="24"/>
                 <w:szCs w:val="24"/>
               </w:rPr>
-              <w:t xml:space="preserve">Entry </w:t>
-            </w:r>
-            <w:proofErr w:type="spellStart"/>
-            <w:r>
-              <w:rPr>
-                <w:sz w:val="24"/>
-                <w:szCs w:val="24"/>
-              </w:rPr>
-              <w:t>condition</w:t>
-            </w:r>
-            <w:proofErr w:type="spellEnd"/>
+              <w:t>Entry condition</w:t>
+            </w:r>
           </w:p>
         </w:tc>
         <w:tc>
@@ -33331,23 +30427,7 @@
                 <w:sz w:val="24"/>
                 <w:szCs w:val="24"/>
               </w:rPr>
-              <w:t xml:space="preserve">ha effettuato l’accesso a </w:t>
-            </w:r>
-            <w:proofErr w:type="spellStart"/>
-            <w:r>
-              <w:rPr>
-                <w:sz w:val="24"/>
-                <w:szCs w:val="24"/>
-              </w:rPr>
-              <w:t>GamEvaluate</w:t>
-            </w:r>
-            <w:proofErr w:type="spellEnd"/>
-            <w:r>
-              <w:rPr>
-                <w:sz w:val="24"/>
-                <w:szCs w:val="24"/>
-              </w:rPr>
-              <w:t>.</w:t>
+              <w:t>ha effettuato l’accesso a GamEvaluate.</w:t>
             </w:r>
           </w:p>
           <w:p>
@@ -33425,17 +30505,8 @@
                 <w:sz w:val="24"/>
                 <w:szCs w:val="24"/>
               </w:rPr>
-              <w:t xml:space="preserve">Exit </w:t>
-            </w:r>
-            <w:proofErr w:type="spellStart"/>
-            <w:r>
-              <w:rPr>
-                <w:sz w:val="24"/>
-                <w:szCs w:val="24"/>
-              </w:rPr>
-              <w:t>condition</w:t>
-            </w:r>
-            <w:proofErr w:type="spellEnd"/>
+              <w:t>Exit condition</w:t>
+            </w:r>
           </w:p>
         </w:tc>
         <w:tc>
@@ -33660,7 +30731,6 @@
                 <w:szCs w:val="24"/>
               </w:rPr>
             </w:pPr>
-            <w:proofErr w:type="spellStart"/>
             <w:r>
               <w:rPr>
                 <w:b/>
@@ -33679,7 +30749,6 @@
               </w:rPr>
               <w:t>AddPlatform</w:t>
             </w:r>
-            <w:proofErr w:type="spellEnd"/>
           </w:p>
         </w:tc>
       </w:tr>
@@ -33697,31 +30766,13 @@
                 <w:szCs w:val="24"/>
               </w:rPr>
             </w:pPr>
-            <w:proofErr w:type="spellStart"/>
-            <w:r>
-              <w:rPr>
-                <w:sz w:val="24"/>
-                <w:szCs w:val="24"/>
-              </w:rPr>
-              <w:t>Participating</w:t>
-            </w:r>
-            <w:proofErr w:type="spellEnd"/>
-            <w:r>
-              <w:rPr>
-                <w:sz w:val="24"/>
-                <w:szCs w:val="24"/>
-              </w:rPr>
-              <w:t xml:space="preserve"> </w:t>
-            </w:r>
-            <w:proofErr w:type="spellStart"/>
-            <w:r>
-              <w:rPr>
-                <w:sz w:val="24"/>
-                <w:szCs w:val="24"/>
-              </w:rPr>
-              <w:t>actor</w:t>
-            </w:r>
-            <w:proofErr w:type="spellEnd"/>
+            <w:r>
+              <w:rPr>
+                <w:sz w:val="24"/>
+                <w:szCs w:val="24"/>
+              </w:rPr>
+              <w:t>Participating actor</w:t>
+            </w:r>
           </w:p>
         </w:tc>
         <w:tc>
@@ -33986,17 +31037,8 @@
                 <w:sz w:val="24"/>
                 <w:szCs w:val="24"/>
               </w:rPr>
-              <w:t xml:space="preserve">Entry </w:t>
-            </w:r>
-            <w:proofErr w:type="spellStart"/>
-            <w:r>
-              <w:rPr>
-                <w:sz w:val="24"/>
-                <w:szCs w:val="24"/>
-              </w:rPr>
-              <w:t>condition</w:t>
-            </w:r>
-            <w:proofErr w:type="spellEnd"/>
+              <w:t>Entry condition</w:t>
+            </w:r>
           </w:p>
         </w:tc>
         <w:tc>
@@ -34204,17 +31246,8 @@
                 <w:sz w:val="24"/>
                 <w:szCs w:val="24"/>
               </w:rPr>
-              <w:t xml:space="preserve">Exit </w:t>
-            </w:r>
-            <w:proofErr w:type="spellStart"/>
-            <w:r>
-              <w:rPr>
-                <w:sz w:val="24"/>
-                <w:szCs w:val="24"/>
-              </w:rPr>
-              <w:t>condition</w:t>
-            </w:r>
-            <w:proofErr w:type="spellEnd"/>
+              <w:t>Exit condition</w:t>
+            </w:r>
           </w:p>
         </w:tc>
         <w:tc>
@@ -34468,7 +31501,6 @@
                 <w:szCs w:val="24"/>
               </w:rPr>
             </w:pPr>
-            <w:proofErr w:type="spellStart"/>
             <w:r>
               <w:rPr>
                 <w:b/>
@@ -34487,7 +31519,6 @@
               </w:rPr>
               <w:t>RemovePlatform</w:t>
             </w:r>
-            <w:proofErr w:type="spellEnd"/>
           </w:p>
         </w:tc>
       </w:tr>
@@ -34505,31 +31536,13 @@
                 <w:szCs w:val="24"/>
               </w:rPr>
             </w:pPr>
-            <w:proofErr w:type="spellStart"/>
-            <w:r>
-              <w:rPr>
-                <w:sz w:val="24"/>
-                <w:szCs w:val="24"/>
-              </w:rPr>
-              <w:t>Participating</w:t>
-            </w:r>
-            <w:proofErr w:type="spellEnd"/>
-            <w:r>
-              <w:rPr>
-                <w:sz w:val="24"/>
-                <w:szCs w:val="24"/>
-              </w:rPr>
-              <w:t xml:space="preserve"> </w:t>
-            </w:r>
-            <w:proofErr w:type="spellStart"/>
-            <w:r>
-              <w:rPr>
-                <w:sz w:val="24"/>
-                <w:szCs w:val="24"/>
-              </w:rPr>
-              <w:t>actor</w:t>
-            </w:r>
-            <w:proofErr w:type="spellEnd"/>
+            <w:r>
+              <w:rPr>
+                <w:sz w:val="24"/>
+                <w:szCs w:val="24"/>
+              </w:rPr>
+              <w:t>Participating actor</w:t>
+            </w:r>
           </w:p>
         </w:tc>
         <w:tc>
@@ -34738,17 +31751,8 @@
                 <w:sz w:val="24"/>
                 <w:szCs w:val="24"/>
               </w:rPr>
-              <w:t xml:space="preserve">Entry </w:t>
-            </w:r>
-            <w:proofErr w:type="spellStart"/>
-            <w:r>
-              <w:rPr>
-                <w:sz w:val="24"/>
-                <w:szCs w:val="24"/>
-              </w:rPr>
-              <w:t>condition</w:t>
-            </w:r>
-            <w:proofErr w:type="spellEnd"/>
+              <w:t>Entry condition</w:t>
+            </w:r>
           </w:p>
         </w:tc>
         <w:tc>
@@ -34911,17 +31915,8 @@
                 <w:sz w:val="24"/>
                 <w:szCs w:val="24"/>
               </w:rPr>
-              <w:t xml:space="preserve">Exit </w:t>
-            </w:r>
-            <w:proofErr w:type="spellStart"/>
-            <w:r>
-              <w:rPr>
-                <w:sz w:val="24"/>
-                <w:szCs w:val="24"/>
-              </w:rPr>
-              <w:t>condition</w:t>
-            </w:r>
-            <w:proofErr w:type="spellEnd"/>
+              <w:t>Exit condition</w:t>
+            </w:r>
           </w:p>
         </w:tc>
         <w:tc>
@@ -34967,45 +31962,6 @@
           </w:p>
         </w:tc>
       </w:tr>
-      <w:tr>
-        <w:tc>
-          <w:tcPr>
-            <w:tcW w:w="2261" w:type="dxa"/>
-          </w:tcPr>
-          <w:p>
-            <w:pPr>
-              <w:pStyle w:val="Paragrafoelenco"/>
-              <w:spacing w:after="160" w:line="259" w:lineRule="auto"/>
-              <w:rPr>
-                <w:sz w:val="24"/>
-                <w:szCs w:val="24"/>
-              </w:rPr>
-            </w:pPr>
-            <w:r>
-              <w:rPr>
-                <w:sz w:val="24"/>
-                <w:szCs w:val="24"/>
-              </w:rPr>
-              <w:lastRenderedPageBreak/>
-              <w:t>Extension Point</w:t>
-            </w:r>
-          </w:p>
-        </w:tc>
-        <w:tc>
-          <w:tcPr>
-            <w:tcW w:w="7367" w:type="dxa"/>
-          </w:tcPr>
-          <w:p>
-            <w:pPr>
-              <w:pStyle w:val="Paragrafoelenco"/>
-              <w:rPr>
-                <w:sz w:val="24"/>
-                <w:szCs w:val="24"/>
-              </w:rPr>
-            </w:pPr>
-          </w:p>
-        </w:tc>
-      </w:tr>
     </w:tbl>
     <w:p>
       <w:pPr>
@@ -35054,7 +32010,6 @@
           <w:lang w:val="en-US"/>
         </w:rPr>
       </w:pPr>
-      <w:proofErr w:type="spellStart"/>
       <w:r>
         <w:rPr>
           <w:b/>
@@ -35075,7 +32030,6 @@
         </w:rPr>
         <w:t>deratore</w:t>
       </w:r>
-      <w:proofErr w:type="spellEnd"/>
     </w:p>
     <w:p>
       <w:pPr>
@@ -35272,7 +32226,6 @@
                 <w:szCs w:val="24"/>
               </w:rPr>
             </w:pPr>
-            <w:proofErr w:type="spellStart"/>
             <w:r>
               <w:rPr>
                 <w:b/>
@@ -35291,7 +32244,6 @@
               </w:rPr>
               <w:t>Admin</w:t>
             </w:r>
-            <w:proofErr w:type="spellEnd"/>
           </w:p>
         </w:tc>
       </w:tr>
@@ -35309,31 +32261,13 @@
                 <w:szCs w:val="24"/>
               </w:rPr>
             </w:pPr>
-            <w:proofErr w:type="spellStart"/>
-            <w:r>
-              <w:rPr>
-                <w:sz w:val="24"/>
-                <w:szCs w:val="24"/>
-              </w:rPr>
-              <w:t>Participating</w:t>
-            </w:r>
-            <w:proofErr w:type="spellEnd"/>
-            <w:r>
-              <w:rPr>
-                <w:sz w:val="24"/>
-                <w:szCs w:val="24"/>
-              </w:rPr>
-              <w:t xml:space="preserve"> </w:t>
-            </w:r>
-            <w:proofErr w:type="spellStart"/>
-            <w:r>
-              <w:rPr>
-                <w:sz w:val="24"/>
-                <w:szCs w:val="24"/>
-              </w:rPr>
-              <w:t>actor</w:t>
-            </w:r>
-            <w:proofErr w:type="spellEnd"/>
+            <w:r>
+              <w:rPr>
+                <w:sz w:val="24"/>
+                <w:szCs w:val="24"/>
+              </w:rPr>
+              <w:t>Participating actor</w:t>
+            </w:r>
           </w:p>
         </w:tc>
         <w:tc>
@@ -35599,17 +32533,8 @@
                 <w:sz w:val="24"/>
                 <w:szCs w:val="24"/>
               </w:rPr>
-              <w:t xml:space="preserve">Entry </w:t>
-            </w:r>
-            <w:proofErr w:type="spellStart"/>
-            <w:r>
-              <w:rPr>
-                <w:sz w:val="24"/>
-                <w:szCs w:val="24"/>
-              </w:rPr>
-              <w:t>condition</w:t>
-            </w:r>
-            <w:proofErr w:type="spellEnd"/>
+              <w:t>Entry condition</w:t>
+            </w:r>
           </w:p>
         </w:tc>
         <w:tc>
@@ -35668,23 +32593,7 @@
                 <w:sz w:val="24"/>
                 <w:szCs w:val="24"/>
               </w:rPr>
-              <w:t xml:space="preserve">ha effettuato l’accesso a </w:t>
-            </w:r>
-            <w:proofErr w:type="spellStart"/>
-            <w:r>
-              <w:rPr>
-                <w:sz w:val="24"/>
-                <w:szCs w:val="24"/>
-              </w:rPr>
-              <w:t>GamEvaluate</w:t>
-            </w:r>
-            <w:proofErr w:type="spellEnd"/>
-            <w:r>
-              <w:rPr>
-                <w:sz w:val="24"/>
-                <w:szCs w:val="24"/>
-              </w:rPr>
-              <w:t>.</w:t>
+              <w:t>ha effettuato l’accesso a GamEvaluate.</w:t>
             </w:r>
           </w:p>
           <w:p>
@@ -35803,17 +32712,8 @@
                 <w:sz w:val="24"/>
                 <w:szCs w:val="24"/>
               </w:rPr>
-              <w:t xml:space="preserve">Exit </w:t>
-            </w:r>
-            <w:proofErr w:type="spellStart"/>
-            <w:r>
-              <w:rPr>
-                <w:sz w:val="24"/>
-                <w:szCs w:val="24"/>
-              </w:rPr>
-              <w:t>condition</w:t>
-            </w:r>
-            <w:proofErr w:type="spellEnd"/>
+              <w:t>Exit condition</w:t>
+            </w:r>
           </w:p>
         </w:tc>
         <w:tc>
@@ -36127,7 +33027,6 @@
                 <w:szCs w:val="24"/>
               </w:rPr>
             </w:pPr>
-            <w:proofErr w:type="spellStart"/>
             <w:r>
               <w:rPr>
                 <w:b/>
@@ -36137,16 +33036,6 @@
               </w:rPr>
               <w:t>BanUser</w:t>
             </w:r>
-            <w:r>
-              <w:rPr>
-                <w:b/>
-                <w:bCs/>
-                <w:sz w:val="24"/>
-                <w:szCs w:val="24"/>
-              </w:rPr>
-              <w:t>Admin</w:t>
-            </w:r>
-            <w:proofErr w:type="spellEnd"/>
           </w:p>
         </w:tc>
       </w:tr>
@@ -36164,31 +33053,13 @@
                 <w:szCs w:val="24"/>
               </w:rPr>
             </w:pPr>
-            <w:proofErr w:type="spellStart"/>
-            <w:r>
-              <w:rPr>
-                <w:sz w:val="24"/>
-                <w:szCs w:val="24"/>
-              </w:rPr>
-              <w:t>Participating</w:t>
-            </w:r>
-            <w:proofErr w:type="spellEnd"/>
-            <w:r>
-              <w:rPr>
-                <w:sz w:val="24"/>
-                <w:szCs w:val="24"/>
-              </w:rPr>
-              <w:t xml:space="preserve"> </w:t>
-            </w:r>
-            <w:proofErr w:type="spellStart"/>
-            <w:r>
-              <w:rPr>
-                <w:sz w:val="24"/>
-                <w:szCs w:val="24"/>
-              </w:rPr>
-              <w:t>actor</w:t>
-            </w:r>
-            <w:proofErr w:type="spellEnd"/>
+            <w:r>
+              <w:rPr>
+                <w:sz w:val="24"/>
+                <w:szCs w:val="24"/>
+              </w:rPr>
+              <w:t>Participating actor</w:t>
+            </w:r>
           </w:p>
         </w:tc>
         <w:tc>
@@ -36377,17 +33248,8 @@
                 <w:sz w:val="24"/>
                 <w:szCs w:val="24"/>
               </w:rPr>
-              <w:t xml:space="preserve">Entry </w:t>
-            </w:r>
-            <w:proofErr w:type="spellStart"/>
-            <w:r>
-              <w:rPr>
-                <w:sz w:val="24"/>
-                <w:szCs w:val="24"/>
-              </w:rPr>
-              <w:t>condition</w:t>
-            </w:r>
-            <w:proofErr w:type="spellEnd"/>
+              <w:t>Entry condition</w:t>
+            </w:r>
           </w:p>
         </w:tc>
         <w:tc>
@@ -36446,23 +33308,7 @@
                 <w:sz w:val="24"/>
                 <w:szCs w:val="24"/>
               </w:rPr>
-              <w:t xml:space="preserve">ha effettuato l’accesso a </w:t>
-            </w:r>
-            <w:proofErr w:type="spellStart"/>
-            <w:r>
-              <w:rPr>
-                <w:sz w:val="24"/>
-                <w:szCs w:val="24"/>
-              </w:rPr>
-              <w:t>GamEvaluate</w:t>
-            </w:r>
-            <w:proofErr w:type="spellEnd"/>
-            <w:r>
-              <w:rPr>
-                <w:sz w:val="24"/>
-                <w:szCs w:val="24"/>
-              </w:rPr>
-              <w:t>.</w:t>
+              <w:t>ha effettuato l’accesso a GamEvaluate.</w:t>
             </w:r>
           </w:p>
           <w:p>
@@ -36549,17 +33395,8 @@
                 <w:sz w:val="24"/>
                 <w:szCs w:val="24"/>
               </w:rPr>
-              <w:t xml:space="preserve">Exit </w:t>
-            </w:r>
-            <w:proofErr w:type="spellStart"/>
-            <w:r>
-              <w:rPr>
-                <w:sz w:val="24"/>
-                <w:szCs w:val="24"/>
-              </w:rPr>
-              <w:t>condition</w:t>
-            </w:r>
-            <w:proofErr w:type="spellEnd"/>
+              <w:t>Exit condition</w:t>
+            </w:r>
           </w:p>
         </w:tc>
         <w:tc>
@@ -36830,7 +33667,6 @@
                 <w:szCs w:val="24"/>
               </w:rPr>
             </w:pPr>
-            <w:proofErr w:type="spellStart"/>
             <w:r>
               <w:rPr>
                 <w:b/>
@@ -36849,16 +33685,6 @@
               </w:rPr>
               <w:t>BanUser</w:t>
             </w:r>
-            <w:r>
-              <w:rPr>
-                <w:b/>
-                <w:bCs/>
-                <w:sz w:val="24"/>
-                <w:szCs w:val="24"/>
-              </w:rPr>
-              <w:t>Admin</w:t>
-            </w:r>
-            <w:proofErr w:type="spellEnd"/>
           </w:p>
         </w:tc>
       </w:tr>
@@ -36876,31 +33702,13 @@
                 <w:szCs w:val="24"/>
               </w:rPr>
             </w:pPr>
-            <w:proofErr w:type="spellStart"/>
-            <w:r>
-              <w:rPr>
-                <w:sz w:val="24"/>
-                <w:szCs w:val="24"/>
-              </w:rPr>
-              <w:t>Participating</w:t>
-            </w:r>
-            <w:proofErr w:type="spellEnd"/>
-            <w:r>
-              <w:rPr>
-                <w:sz w:val="24"/>
-                <w:szCs w:val="24"/>
-              </w:rPr>
-              <w:t xml:space="preserve"> </w:t>
-            </w:r>
-            <w:proofErr w:type="spellStart"/>
-            <w:r>
-              <w:rPr>
-                <w:sz w:val="24"/>
-                <w:szCs w:val="24"/>
-              </w:rPr>
-              <w:t>actor</w:t>
-            </w:r>
-            <w:proofErr w:type="spellEnd"/>
+            <w:r>
+              <w:rPr>
+                <w:sz w:val="24"/>
+                <w:szCs w:val="24"/>
+              </w:rPr>
+              <w:t>Participating actor</w:t>
+            </w:r>
           </w:p>
         </w:tc>
         <w:tc>
@@ -37082,17 +33890,8 @@
                 <w:sz w:val="24"/>
                 <w:szCs w:val="24"/>
               </w:rPr>
-              <w:t xml:space="preserve">Entry </w:t>
-            </w:r>
-            <w:proofErr w:type="spellStart"/>
-            <w:r>
-              <w:rPr>
-                <w:sz w:val="24"/>
-                <w:szCs w:val="24"/>
-              </w:rPr>
-              <w:t>condition</w:t>
-            </w:r>
-            <w:proofErr w:type="spellEnd"/>
+              <w:t>Entry condition</w:t>
+            </w:r>
           </w:p>
         </w:tc>
         <w:tc>
@@ -37142,23 +33941,7 @@
                 <w:sz w:val="24"/>
                 <w:szCs w:val="24"/>
               </w:rPr>
-              <w:t xml:space="preserve">ha effettuato l’accesso a </w:t>
-            </w:r>
-            <w:proofErr w:type="spellStart"/>
-            <w:r>
-              <w:rPr>
-                <w:sz w:val="24"/>
-                <w:szCs w:val="24"/>
-              </w:rPr>
-              <w:t>GamEvaluate</w:t>
-            </w:r>
-            <w:proofErr w:type="spellEnd"/>
-            <w:r>
-              <w:rPr>
-                <w:sz w:val="24"/>
-                <w:szCs w:val="24"/>
-              </w:rPr>
-              <w:t>.</w:t>
+              <w:t>ha effettuato l’accesso a GamEvaluate.</w:t>
             </w:r>
           </w:p>
           <w:p>
@@ -37245,17 +34028,8 @@
                 <w:sz w:val="24"/>
                 <w:szCs w:val="24"/>
               </w:rPr>
-              <w:t xml:space="preserve">Exit </w:t>
-            </w:r>
-            <w:proofErr w:type="spellStart"/>
-            <w:r>
-              <w:rPr>
-                <w:sz w:val="24"/>
-                <w:szCs w:val="24"/>
-              </w:rPr>
-              <w:t>condition</w:t>
-            </w:r>
-            <w:proofErr w:type="spellEnd"/>
+              <w:t>Exit condition</w:t>
+            </w:r>
           </w:p>
         </w:tc>
         <w:tc>
@@ -37370,23 +34144,7 @@
                 <w:sz w:val="24"/>
                 <w:szCs w:val="24"/>
               </w:rPr>
-              <w:t xml:space="preserve">al punto 2 cerca di </w:t>
-            </w:r>
-            <w:proofErr w:type="spellStart"/>
-            <w:r>
-              <w:rPr>
-                <w:sz w:val="24"/>
-                <w:szCs w:val="24"/>
-              </w:rPr>
-              <w:t>sbannare</w:t>
-            </w:r>
-            <w:proofErr w:type="spellEnd"/>
-            <w:r>
-              <w:rPr>
-                <w:sz w:val="24"/>
-                <w:szCs w:val="24"/>
-              </w:rPr>
-              <w:t xml:space="preserve"> un altro </w:t>
+              <w:t xml:space="preserve">al punto 2 cerca di sbannare un altro </w:t>
             </w:r>
             <w:r>
               <w:rPr>
@@ -37561,7 +34319,6 @@
                 <w:szCs w:val="24"/>
               </w:rPr>
             </w:pPr>
-            <w:proofErr w:type="spellStart"/>
             <w:r>
               <w:rPr>
                 <w:b/>
@@ -37616,7 +34373,6 @@
               </w:rPr>
               <w:t>Admin</w:t>
             </w:r>
-            <w:proofErr w:type="spellEnd"/>
           </w:p>
         </w:tc>
       </w:tr>
@@ -37634,31 +34390,13 @@
                 <w:szCs w:val="24"/>
               </w:rPr>
             </w:pPr>
-            <w:proofErr w:type="spellStart"/>
-            <w:r>
-              <w:rPr>
-                <w:sz w:val="24"/>
-                <w:szCs w:val="24"/>
-              </w:rPr>
-              <w:t>Participating</w:t>
-            </w:r>
-            <w:proofErr w:type="spellEnd"/>
-            <w:r>
-              <w:rPr>
-                <w:sz w:val="24"/>
-                <w:szCs w:val="24"/>
-              </w:rPr>
-              <w:t xml:space="preserve"> </w:t>
-            </w:r>
-            <w:proofErr w:type="spellStart"/>
-            <w:r>
-              <w:rPr>
-                <w:sz w:val="24"/>
-                <w:szCs w:val="24"/>
-              </w:rPr>
-              <w:t>actor</w:t>
-            </w:r>
-            <w:proofErr w:type="spellEnd"/>
+            <w:r>
+              <w:rPr>
+                <w:sz w:val="24"/>
+                <w:szCs w:val="24"/>
+              </w:rPr>
+              <w:t>Participating actor</w:t>
+            </w:r>
           </w:p>
         </w:tc>
         <w:tc>
@@ -37840,17 +34578,8 @@
                 <w:sz w:val="24"/>
                 <w:szCs w:val="24"/>
               </w:rPr>
-              <w:t xml:space="preserve">Entry </w:t>
-            </w:r>
-            <w:proofErr w:type="spellStart"/>
-            <w:r>
-              <w:rPr>
-                <w:sz w:val="24"/>
-                <w:szCs w:val="24"/>
-              </w:rPr>
-              <w:t>condition</w:t>
-            </w:r>
-            <w:proofErr w:type="spellEnd"/>
+              <w:t>Entry condition</w:t>
+            </w:r>
           </w:p>
         </w:tc>
         <w:tc>
@@ -37893,23 +34622,7 @@
                 <w:sz w:val="24"/>
                 <w:szCs w:val="24"/>
               </w:rPr>
-              <w:t xml:space="preserve">ha effettuato l’accesso a </w:t>
-            </w:r>
-            <w:proofErr w:type="spellStart"/>
-            <w:r>
-              <w:rPr>
-                <w:sz w:val="24"/>
-                <w:szCs w:val="24"/>
-              </w:rPr>
-              <w:t>GamEvaluate</w:t>
-            </w:r>
-            <w:proofErr w:type="spellEnd"/>
-            <w:r>
-              <w:rPr>
-                <w:sz w:val="24"/>
-                <w:szCs w:val="24"/>
-              </w:rPr>
-              <w:t>.</w:t>
+              <w:t>ha effettuato l’accesso a GamEvaluate.</w:t>
             </w:r>
           </w:p>
           <w:p>
@@ -38025,17 +34738,8 @@
                 <w:sz w:val="24"/>
                 <w:szCs w:val="24"/>
               </w:rPr>
-              <w:t xml:space="preserve">Exit </w:t>
-            </w:r>
-            <w:proofErr w:type="spellStart"/>
-            <w:r>
-              <w:rPr>
-                <w:sz w:val="24"/>
-                <w:szCs w:val="24"/>
-              </w:rPr>
-              <w:t>condition</w:t>
-            </w:r>
-            <w:proofErr w:type="spellEnd"/>
+              <w:t>Exit condition</w:t>
+            </w:r>
           </w:p>
         </w:tc>
         <w:tc>
@@ -38100,17 +34804,8 @@
                 <w:sz w:val="24"/>
                 <w:szCs w:val="24"/>
               </w:rPr>
-              <w:t xml:space="preserve">Quality </w:t>
-            </w:r>
-            <w:proofErr w:type="spellStart"/>
-            <w:r>
-              <w:rPr>
-                <w:sz w:val="24"/>
-                <w:szCs w:val="24"/>
-              </w:rPr>
-              <w:t>requirements</w:t>
-            </w:r>
-            <w:proofErr w:type="spellEnd"/>
+              <w:t>Quality requirements</w:t>
+            </w:r>
           </w:p>
         </w:tc>
         <w:tc>
@@ -38274,7 +34969,6 @@
                 <w:szCs w:val="24"/>
               </w:rPr>
             </w:pPr>
-            <w:proofErr w:type="spellStart"/>
             <w:r>
               <w:rPr>
                 <w:b/>
@@ -38293,7 +34987,6 @@
               </w:rPr>
               <w:t>PermissionMod</w:t>
             </w:r>
-            <w:proofErr w:type="spellEnd"/>
           </w:p>
         </w:tc>
       </w:tr>
@@ -38311,31 +35004,13 @@
                 <w:szCs w:val="24"/>
               </w:rPr>
             </w:pPr>
-            <w:proofErr w:type="spellStart"/>
-            <w:r>
-              <w:rPr>
-                <w:sz w:val="24"/>
-                <w:szCs w:val="24"/>
-              </w:rPr>
-              <w:t>Participating</w:t>
-            </w:r>
-            <w:proofErr w:type="spellEnd"/>
-            <w:r>
-              <w:rPr>
-                <w:sz w:val="24"/>
-                <w:szCs w:val="24"/>
-              </w:rPr>
-              <w:t xml:space="preserve"> </w:t>
-            </w:r>
-            <w:proofErr w:type="spellStart"/>
-            <w:r>
-              <w:rPr>
-                <w:sz w:val="24"/>
-                <w:szCs w:val="24"/>
-              </w:rPr>
-              <w:t>actor</w:t>
-            </w:r>
-            <w:proofErr w:type="spellEnd"/>
+            <w:r>
+              <w:rPr>
+                <w:sz w:val="24"/>
+                <w:szCs w:val="24"/>
+              </w:rPr>
+              <w:t>Participating actor</w:t>
+            </w:r>
           </w:p>
         </w:tc>
         <w:tc>
@@ -38540,17 +35215,8 @@
                 <w:sz w:val="24"/>
                 <w:szCs w:val="24"/>
               </w:rPr>
-              <w:t xml:space="preserve">Entry </w:t>
-            </w:r>
-            <w:proofErr w:type="spellStart"/>
-            <w:r>
-              <w:rPr>
-                <w:sz w:val="24"/>
-                <w:szCs w:val="24"/>
-              </w:rPr>
-              <w:t>condition</w:t>
-            </w:r>
-            <w:proofErr w:type="spellEnd"/>
+              <w:t>Entry condition</w:t>
+            </w:r>
           </w:p>
         </w:tc>
         <w:tc>
@@ -38591,39 +35257,7 @@
                 <w:sz w:val="24"/>
                 <w:szCs w:val="24"/>
               </w:rPr>
-              <w:t xml:space="preserve">tenta di eseguire un </w:t>
-            </w:r>
-            <w:proofErr w:type="spellStart"/>
-            <w:r>
-              <w:rPr>
-                <w:sz w:val="24"/>
-                <w:szCs w:val="24"/>
-              </w:rPr>
-              <w:t>ban</w:t>
-            </w:r>
-            <w:proofErr w:type="spellEnd"/>
-            <w:r>
-              <w:rPr>
-                <w:sz w:val="24"/>
-                <w:szCs w:val="24"/>
-              </w:rPr>
-              <w:t xml:space="preserve"> o </w:t>
-            </w:r>
-            <w:proofErr w:type="spellStart"/>
-            <w:r>
-              <w:rPr>
-                <w:sz w:val="24"/>
-                <w:szCs w:val="24"/>
-              </w:rPr>
-              <w:t>unban</w:t>
-            </w:r>
-            <w:proofErr w:type="spellEnd"/>
-            <w:r>
-              <w:rPr>
-                <w:sz w:val="24"/>
-                <w:szCs w:val="24"/>
-              </w:rPr>
-              <w:t xml:space="preserve"> di un altro </w:t>
+              <w:t xml:space="preserve">tenta di eseguire un ban o unban di un altro </w:t>
             </w:r>
             <w:r>
               <w:rPr>
@@ -38710,17 +35344,8 @@
                 <w:sz w:val="24"/>
                 <w:szCs w:val="24"/>
               </w:rPr>
-              <w:t xml:space="preserve">Exit </w:t>
-            </w:r>
-            <w:proofErr w:type="spellStart"/>
-            <w:r>
-              <w:rPr>
-                <w:sz w:val="24"/>
-                <w:szCs w:val="24"/>
-              </w:rPr>
-              <w:t>condition</w:t>
-            </w:r>
-            <w:proofErr w:type="spellEnd"/>
+              <w:t>Exit condition</w:t>
+            </w:r>
           </w:p>
         </w:tc>
         <w:tc>
@@ -38761,23 +35386,7 @@
                 <w:sz w:val="24"/>
                 <w:szCs w:val="24"/>
               </w:rPr>
-              <w:t xml:space="preserve"> non banna/</w:t>
-            </w:r>
-            <w:proofErr w:type="spellStart"/>
-            <w:r>
-              <w:rPr>
-                <w:sz w:val="24"/>
-                <w:szCs w:val="24"/>
-              </w:rPr>
-              <w:t>unbanna</w:t>
-            </w:r>
-            <w:proofErr w:type="spellEnd"/>
-            <w:r>
-              <w:rPr>
-                <w:sz w:val="24"/>
-                <w:szCs w:val="24"/>
-              </w:rPr>
-              <w:t xml:space="preserve"> un altro </w:t>
+              <w:t xml:space="preserve"> non banna/unbanna un altro </w:t>
             </w:r>
             <w:r>
               <w:rPr>
@@ -38840,7 +35449,6 @@
           <w:szCs w:val="28"/>
           <w:lang w:val="en-US"/>
         </w:rPr>
-        <w:lastRenderedPageBreak/>
         <w:t>3.4.3 Object model</w:t>
       </w:r>
     </w:p>
@@ -38993,23 +35601,13 @@
           <w:lang w:val="en-US"/>
         </w:rPr>
       </w:pPr>
-      <w:proofErr w:type="spellStart"/>
       <w:r>
         <w:rPr>
           <w:sz w:val="24"/>
           <w:szCs w:val="24"/>
           <w:lang w:val="en-US"/>
         </w:rPr>
-        <w:t>Gestione</w:t>
-      </w:r>
-      <w:proofErr w:type="spellEnd"/>
-      <w:r>
-        <w:rPr>
-          <w:sz w:val="24"/>
-          <w:szCs w:val="24"/>
-          <w:lang w:val="en-US"/>
-        </w:rPr>
-        <w:t xml:space="preserve"> Account</w:t>
+        <w:t>Gestione Account</w:t>
       </w:r>
     </w:p>
     <w:p>
@@ -39103,35 +35701,14 @@
           <w:lang w:val="en-US"/>
         </w:rPr>
       </w:pPr>
-      <w:proofErr w:type="spellStart"/>
       <w:r>
         <w:rPr>
           <w:sz w:val="24"/>
           <w:szCs w:val="24"/>
           <w:lang w:val="en-US"/>
         </w:rPr>
-        <w:lastRenderedPageBreak/>
-        <w:t>Gestione</w:t>
+        <w:t>Gestione Giochi</w:t>
       </w:r>
-      <w:proofErr w:type="spellEnd"/>
-      <w:r>
-        <w:rPr>
-          <w:sz w:val="24"/>
-          <w:szCs w:val="24"/>
-          <w:lang w:val="en-US"/>
-        </w:rPr>
-        <w:t xml:space="preserve"> </w:t>
-      </w:r>
-      <w:proofErr w:type="spellStart"/>
-      <w:r>
-        <w:rPr>
-          <w:sz w:val="24"/>
-          <w:szCs w:val="24"/>
-          <w:lang w:val="en-US"/>
-        </w:rPr>
-        <w:t>Giochi</w:t>
-      </w:r>
-      <w:proofErr w:type="spellEnd"/>
     </w:p>
     <w:p>
       <w:pPr>
@@ -39148,6 +35725,7 @@
           <w:szCs w:val="24"/>
           <w:lang w:val="en-US"/>
         </w:rPr>
+        <w:lastRenderedPageBreak/>
         <w:drawing>
           <wp:inline distT="0" distB="0" distL="0" distR="0" wp14:anchorId="59CCDD04" wp14:editId="223742C1">
             <wp:extent cx="6118860" cy="4130040"/>
@@ -39224,34 +35802,14 @@
           <w:lang w:val="en-US"/>
         </w:rPr>
       </w:pPr>
-      <w:proofErr w:type="spellStart"/>
       <w:r>
         <w:rPr>
           <w:sz w:val="24"/>
           <w:szCs w:val="24"/>
           <w:lang w:val="en-US"/>
         </w:rPr>
-        <w:t>Gestione</w:t>
+        <w:t>Gestione Utenti</w:t>
       </w:r>
-      <w:proofErr w:type="spellEnd"/>
-      <w:r>
-        <w:rPr>
-          <w:sz w:val="24"/>
-          <w:szCs w:val="24"/>
-          <w:lang w:val="en-US"/>
-        </w:rPr>
-        <w:t xml:space="preserve"> </w:t>
-      </w:r>
-      <w:proofErr w:type="spellStart"/>
-      <w:r>
-        <w:rPr>
-          <w:sz w:val="24"/>
-          <w:szCs w:val="24"/>
-          <w:lang w:val="en-US"/>
-        </w:rPr>
-        <w:t>Utenti</w:t>
-      </w:r>
-      <w:proofErr w:type="spellEnd"/>
     </w:p>
     <w:p>
       <w:pPr>
@@ -39346,34 +35904,15 @@
           <w:lang w:val="en-US"/>
         </w:rPr>
       </w:pPr>
-    </w:p>
-    <w:p>
-      <w:pPr>
+      <w:r>
         <w:rPr>
           <w:sz w:val="24"/>
           <w:szCs w:val="24"/>
           <w:lang w:val="en-US"/>
         </w:rPr>
-      </w:pPr>
-      <w:proofErr w:type="spellStart"/>
-      <w:r>
-        <w:rPr>
-          <w:sz w:val="24"/>
-          <w:szCs w:val="24"/>
-          <w:lang w:val="en-US"/>
-        </w:rPr>
-        <w:t>Gestione</w:t>
+        <w:lastRenderedPageBreak/>
+        <w:t xml:space="preserve">Gestione </w:t>
       </w:r>
-      <w:proofErr w:type="spellEnd"/>
-      <w:r>
-        <w:rPr>
-          <w:sz w:val="24"/>
-          <w:szCs w:val="24"/>
-          <w:lang w:val="en-US"/>
-        </w:rPr>
-        <w:t xml:space="preserve"> </w:t>
-      </w:r>
-      <w:proofErr w:type="spellStart"/>
       <w:r>
         <w:rPr>
           <w:sz w:val="24"/>
@@ -39382,7 +35921,6 @@
         </w:rPr>
         <w:t>Ricerca</w:t>
       </w:r>
-      <w:proofErr w:type="spellEnd"/>
     </w:p>
     <w:p>
       <w:pPr>
@@ -39469,28 +36007,6 @@
           <w:lang w:val="en-US"/>
         </w:rPr>
       </w:pPr>
-    </w:p>
-    <w:p>
-      <w:pPr>
-        <w:rPr>
-          <w:b/>
-          <w:bCs/>
-          <w:sz w:val="24"/>
-          <w:szCs w:val="24"/>
-          <w:lang w:val="en-US"/>
-        </w:rPr>
-      </w:pPr>
-    </w:p>
-    <w:p>
-      <w:pPr>
-        <w:rPr>
-          <w:b/>
-          <w:bCs/>
-          <w:sz w:val="24"/>
-          <w:szCs w:val="24"/>
-          <w:lang w:val="en-US"/>
-        </w:rPr>
-      </w:pPr>
       <w:r>
         <w:rPr>
           <w:b/>
@@ -39510,6 +36026,1170 @@
           <w:lang w:val="en-US"/>
         </w:rPr>
       </w:pPr>
+      <w:r>
+        <w:rPr>
+          <w:sz w:val="24"/>
+          <w:szCs w:val="24"/>
+          <w:lang w:val="en-US"/>
+        </w:rPr>
+        <w:t>Log in</w:t>
+      </w:r>
+    </w:p>
+    <w:p>
+      <w:pPr>
+        <w:rPr>
+          <w:sz w:val="24"/>
+          <w:szCs w:val="24"/>
+          <w:lang w:val="en-US"/>
+        </w:rPr>
+      </w:pPr>
+    </w:p>
+    <w:p>
+      <w:pPr>
+        <w:rPr>
+          <w:sz w:val="24"/>
+          <w:szCs w:val="24"/>
+          <w:lang w:val="en-US"/>
+        </w:rPr>
+      </w:pPr>
+      <w:r>
+        <w:rPr>
+          <w:b/>
+          <w:bCs/>
+          <w:noProof/>
+          <w:sz w:val="24"/>
+          <w:szCs w:val="24"/>
+          <w:lang w:val="en-US"/>
+        </w:rPr>
+        <w:drawing>
+          <wp:inline distT="0" distB="0" distL="0" distR="0" wp14:anchorId="30E7769E" wp14:editId="0DC71876">
+            <wp:extent cx="6501294" cy="4404360"/>
+            <wp:effectExtent l="0" t="0" r="0" b="0"/>
+            <wp:docPr id="3" name="Immagine 3"/>
+            <wp:cNvGraphicFramePr>
+              <a:graphicFrameLocks xmlns:a="http://schemas.openxmlformats.org/drawingml/2006/main" noChangeAspect="1"/>
+            </wp:cNvGraphicFramePr>
+            <a:graphic xmlns:a="http://schemas.openxmlformats.org/drawingml/2006/main">
+              <a:graphicData uri="http://schemas.openxmlformats.org/drawingml/2006/picture">
+                <pic:pic xmlns:pic="http://schemas.openxmlformats.org/drawingml/2006/picture">
+                  <pic:nvPicPr>
+                    <pic:cNvPr id="0" name="Picture 1"/>
+                    <pic:cNvPicPr>
+                      <a:picLocks noChangeAspect="1" noChangeArrowheads="1"/>
+                    </pic:cNvPicPr>
+                  </pic:nvPicPr>
+                  <pic:blipFill>
+                    <a:blip r:embed="rId21">
+                      <a:extLst>
+                        <a:ext uri="{28A0092B-C50C-407E-A947-70E740481C1C}">
+                          <a14:useLocalDpi xmlns:a14="http://schemas.microsoft.com/office/drawing/2010/main" val="0"/>
+                        </a:ext>
+                      </a:extLst>
+                    </a:blip>
+                    <a:srcRect/>
+                    <a:stretch>
+                      <a:fillRect/>
+                    </a:stretch>
+                  </pic:blipFill>
+                  <pic:spPr bwMode="auto">
+                    <a:xfrm>
+                      <a:off x="0" y="0"/>
+                      <a:ext cx="6560718" cy="4444617"/>
+                    </a:xfrm>
+                    <a:prstGeom prst="rect">
+                      <a:avLst/>
+                    </a:prstGeom>
+                    <a:noFill/>
+                    <a:ln>
+                      <a:noFill/>
+                    </a:ln>
+                  </pic:spPr>
+                </pic:pic>
+              </a:graphicData>
+            </a:graphic>
+          </wp:inline>
+        </w:drawing>
+      </w:r>
+    </w:p>
+    <w:p>
+      <w:pPr>
+        <w:rPr>
+          <w:sz w:val="24"/>
+          <w:szCs w:val="24"/>
+          <w:lang w:val="en-US"/>
+        </w:rPr>
+      </w:pPr>
+    </w:p>
+    <w:p>
+      <w:pPr>
+        <w:rPr>
+          <w:sz w:val="24"/>
+          <w:szCs w:val="24"/>
+          <w:lang w:val="en-US"/>
+        </w:rPr>
+      </w:pPr>
+    </w:p>
+    <w:p>
+      <w:pPr>
+        <w:rPr>
+          <w:sz w:val="24"/>
+          <w:szCs w:val="24"/>
+          <w:lang w:val="en-US"/>
+        </w:rPr>
+      </w:pPr>
+      <w:r>
+        <w:rPr>
+          <w:sz w:val="24"/>
+          <w:szCs w:val="24"/>
+          <w:lang w:val="en-US"/>
+        </w:rPr>
+        <w:lastRenderedPageBreak/>
+        <w:t>Sign in</w:t>
+      </w:r>
+    </w:p>
+    <w:p>
+      <w:pPr>
+        <w:rPr>
+          <w:sz w:val="24"/>
+          <w:szCs w:val="24"/>
+          <w:lang w:val="en-US"/>
+        </w:rPr>
+      </w:pPr>
+      <w:r>
+        <w:rPr>
+          <w:noProof/>
+          <w:sz w:val="24"/>
+          <w:szCs w:val="24"/>
+          <w:lang w:val="en-US"/>
+        </w:rPr>
+        <w:drawing>
+          <wp:inline distT="0" distB="0" distL="0" distR="0" wp14:anchorId="0C8B4014" wp14:editId="31547CE4">
+            <wp:extent cx="6118860" cy="3192780"/>
+            <wp:effectExtent l="0" t="0" r="0" b="7620"/>
+            <wp:docPr id="4" name="Immagine 4"/>
+            <wp:cNvGraphicFramePr>
+              <a:graphicFrameLocks xmlns:a="http://schemas.openxmlformats.org/drawingml/2006/main" noChangeAspect="1"/>
+            </wp:cNvGraphicFramePr>
+            <a:graphic xmlns:a="http://schemas.openxmlformats.org/drawingml/2006/main">
+              <a:graphicData uri="http://schemas.openxmlformats.org/drawingml/2006/picture">
+                <pic:pic xmlns:pic="http://schemas.openxmlformats.org/drawingml/2006/picture">
+                  <pic:nvPicPr>
+                    <pic:cNvPr id="0" name="Picture 2"/>
+                    <pic:cNvPicPr>
+                      <a:picLocks noChangeAspect="1" noChangeArrowheads="1"/>
+                    </pic:cNvPicPr>
+                  </pic:nvPicPr>
+                  <pic:blipFill>
+                    <a:blip r:embed="rId22">
+                      <a:extLst>
+                        <a:ext uri="{28A0092B-C50C-407E-A947-70E740481C1C}">
+                          <a14:useLocalDpi xmlns:a14="http://schemas.microsoft.com/office/drawing/2010/main" val="0"/>
+                        </a:ext>
+                      </a:extLst>
+                    </a:blip>
+                    <a:srcRect/>
+                    <a:stretch>
+                      <a:fillRect/>
+                    </a:stretch>
+                  </pic:blipFill>
+                  <pic:spPr bwMode="auto">
+                    <a:xfrm>
+                      <a:off x="0" y="0"/>
+                      <a:ext cx="6118860" cy="3192780"/>
+                    </a:xfrm>
+                    <a:prstGeom prst="rect">
+                      <a:avLst/>
+                    </a:prstGeom>
+                    <a:noFill/>
+                    <a:ln>
+                      <a:noFill/>
+                    </a:ln>
+                  </pic:spPr>
+                </pic:pic>
+              </a:graphicData>
+            </a:graphic>
+          </wp:inline>
+        </w:drawing>
+      </w:r>
+    </w:p>
+    <w:p>
+      <w:pPr>
+        <w:rPr>
+          <w:sz w:val="24"/>
+          <w:szCs w:val="24"/>
+          <w:lang w:val="en-US"/>
+        </w:rPr>
+      </w:pPr>
+    </w:p>
+    <w:p>
+      <w:pPr>
+        <w:rPr>
+          <w:sz w:val="24"/>
+          <w:szCs w:val="24"/>
+          <w:lang w:val="en-US"/>
+        </w:rPr>
+      </w:pPr>
+      <w:r>
+        <w:rPr>
+          <w:sz w:val="24"/>
+          <w:szCs w:val="24"/>
+          <w:lang w:val="en-US"/>
+        </w:rPr>
+        <w:t>Review game</w:t>
+      </w:r>
+      <w:r>
+        <w:rPr>
+          <w:noProof/>
+          <w:sz w:val="24"/>
+          <w:szCs w:val="24"/>
+          <w:lang w:val="en-US"/>
+        </w:rPr>
+        <w:drawing>
+          <wp:inline distT="0" distB="0" distL="0" distR="0" wp14:anchorId="4074715F" wp14:editId="716C6749">
+            <wp:extent cx="5775960" cy="2438400"/>
+            <wp:effectExtent l="0" t="0" r="0" b="0"/>
+            <wp:docPr id="5" name="Immagine 5"/>
+            <wp:cNvGraphicFramePr>
+              <a:graphicFrameLocks xmlns:a="http://schemas.openxmlformats.org/drawingml/2006/main" noChangeAspect="1"/>
+            </wp:cNvGraphicFramePr>
+            <a:graphic xmlns:a="http://schemas.openxmlformats.org/drawingml/2006/main">
+              <a:graphicData uri="http://schemas.openxmlformats.org/drawingml/2006/picture">
+                <pic:pic xmlns:pic="http://schemas.openxmlformats.org/drawingml/2006/picture">
+                  <pic:nvPicPr>
+                    <pic:cNvPr id="0" name="Picture 3"/>
+                    <pic:cNvPicPr>
+                      <a:picLocks noChangeAspect="1" noChangeArrowheads="1"/>
+                    </pic:cNvPicPr>
+                  </pic:nvPicPr>
+                  <pic:blipFill>
+                    <a:blip r:embed="rId23">
+                      <a:extLst>
+                        <a:ext uri="{28A0092B-C50C-407E-A947-70E740481C1C}">
+                          <a14:useLocalDpi xmlns:a14="http://schemas.microsoft.com/office/drawing/2010/main" val="0"/>
+                        </a:ext>
+                      </a:extLst>
+                    </a:blip>
+                    <a:srcRect/>
+                    <a:stretch>
+                      <a:fillRect/>
+                    </a:stretch>
+                  </pic:blipFill>
+                  <pic:spPr bwMode="auto">
+                    <a:xfrm>
+                      <a:off x="0" y="0"/>
+                      <a:ext cx="5775960" cy="2438400"/>
+                    </a:xfrm>
+                    <a:prstGeom prst="rect">
+                      <a:avLst/>
+                    </a:prstGeom>
+                    <a:noFill/>
+                    <a:ln>
+                      <a:noFill/>
+                    </a:ln>
+                  </pic:spPr>
+                </pic:pic>
+              </a:graphicData>
+            </a:graphic>
+          </wp:inline>
+        </w:drawing>
+      </w:r>
+    </w:p>
+    <w:p>
+      <w:pPr>
+        <w:rPr>
+          <w:sz w:val="24"/>
+          <w:szCs w:val="24"/>
+          <w:lang w:val="en-US"/>
+        </w:rPr>
+      </w:pPr>
+    </w:p>
+    <w:p>
+      <w:pPr>
+        <w:rPr>
+          <w:sz w:val="24"/>
+          <w:szCs w:val="24"/>
+          <w:lang w:val="en-US"/>
+        </w:rPr>
+      </w:pPr>
+    </w:p>
+    <w:p>
+      <w:pPr>
+        <w:rPr>
+          <w:sz w:val="24"/>
+          <w:szCs w:val="24"/>
+          <w:lang w:val="en-US"/>
+        </w:rPr>
+      </w:pPr>
+    </w:p>
+    <w:p>
+      <w:pPr>
+        <w:rPr>
+          <w:sz w:val="24"/>
+          <w:szCs w:val="24"/>
+          <w:lang w:val="en-US"/>
+        </w:rPr>
+      </w:pPr>
+    </w:p>
+    <w:p>
+      <w:pPr>
+        <w:rPr>
+          <w:sz w:val="24"/>
+          <w:szCs w:val="24"/>
+          <w:lang w:val="en-US"/>
+        </w:rPr>
+      </w:pPr>
+    </w:p>
+    <w:p>
+      <w:pPr>
+        <w:rPr>
+          <w:sz w:val="24"/>
+          <w:szCs w:val="24"/>
+          <w:lang w:val="en-US"/>
+        </w:rPr>
+      </w:pPr>
+    </w:p>
+    <w:p>
+      <w:pPr>
+        <w:rPr>
+          <w:sz w:val="24"/>
+          <w:szCs w:val="24"/>
+          <w:lang w:val="en-US"/>
+        </w:rPr>
+      </w:pPr>
+    </w:p>
+    <w:p>
+      <w:pPr>
+        <w:rPr>
+          <w:sz w:val="24"/>
+          <w:szCs w:val="24"/>
+          <w:lang w:val="en-US"/>
+        </w:rPr>
+      </w:pPr>
+    </w:p>
+    <w:p>
+      <w:pPr>
+        <w:rPr>
+          <w:sz w:val="24"/>
+          <w:szCs w:val="24"/>
+          <w:lang w:val="en-US"/>
+        </w:rPr>
+      </w:pPr>
+    </w:p>
+    <w:p>
+      <w:pPr>
+        <w:rPr>
+          <w:sz w:val="24"/>
+          <w:szCs w:val="24"/>
+          <w:lang w:val="en-US"/>
+        </w:rPr>
+      </w:pPr>
+      <w:r>
+        <w:rPr>
+          <w:sz w:val="24"/>
+          <w:szCs w:val="24"/>
+          <w:lang w:val="en-US"/>
+        </w:rPr>
+        <w:t>Delete review Admin</w:t>
+      </w:r>
+    </w:p>
+    <w:p>
+      <w:pPr>
+        <w:rPr>
+          <w:sz w:val="24"/>
+          <w:szCs w:val="24"/>
+          <w:lang w:val="en-US"/>
+        </w:rPr>
+      </w:pPr>
+      <w:r>
+        <w:rPr>
+          <w:noProof/>
+          <w:sz w:val="24"/>
+          <w:szCs w:val="24"/>
+          <w:lang w:val="en-US"/>
+        </w:rPr>
+        <w:drawing>
+          <wp:inline distT="0" distB="0" distL="0" distR="0" wp14:anchorId="591B7372" wp14:editId="2886DD84">
+            <wp:extent cx="6118860" cy="3695700"/>
+            <wp:effectExtent l="0" t="0" r="0" b="0"/>
+            <wp:docPr id="6" name="Immagine 6"/>
+            <wp:cNvGraphicFramePr>
+              <a:graphicFrameLocks xmlns:a="http://schemas.openxmlformats.org/drawingml/2006/main" noChangeAspect="1"/>
+            </wp:cNvGraphicFramePr>
+            <a:graphic xmlns:a="http://schemas.openxmlformats.org/drawingml/2006/main">
+              <a:graphicData uri="http://schemas.openxmlformats.org/drawingml/2006/picture">
+                <pic:pic xmlns:pic="http://schemas.openxmlformats.org/drawingml/2006/picture">
+                  <pic:nvPicPr>
+                    <pic:cNvPr id="0" name="Picture 4"/>
+                    <pic:cNvPicPr>
+                      <a:picLocks noChangeAspect="1" noChangeArrowheads="1"/>
+                    </pic:cNvPicPr>
+                  </pic:nvPicPr>
+                  <pic:blipFill>
+                    <a:blip r:embed="rId24">
+                      <a:extLst>
+                        <a:ext uri="{28A0092B-C50C-407E-A947-70E740481C1C}">
+                          <a14:useLocalDpi xmlns:a14="http://schemas.microsoft.com/office/drawing/2010/main" val="0"/>
+                        </a:ext>
+                      </a:extLst>
+                    </a:blip>
+                    <a:srcRect/>
+                    <a:stretch>
+                      <a:fillRect/>
+                    </a:stretch>
+                  </pic:blipFill>
+                  <pic:spPr bwMode="auto">
+                    <a:xfrm>
+                      <a:off x="0" y="0"/>
+                      <a:ext cx="6118860" cy="3695700"/>
+                    </a:xfrm>
+                    <a:prstGeom prst="rect">
+                      <a:avLst/>
+                    </a:prstGeom>
+                    <a:noFill/>
+                    <a:ln>
+                      <a:noFill/>
+                    </a:ln>
+                  </pic:spPr>
+                </pic:pic>
+              </a:graphicData>
+            </a:graphic>
+          </wp:inline>
+        </w:drawing>
+      </w:r>
+    </w:p>
+    <w:p>
+      <w:pPr>
+        <w:rPr>
+          <w:sz w:val="24"/>
+          <w:szCs w:val="24"/>
+          <w:lang w:val="en-US"/>
+        </w:rPr>
+      </w:pPr>
+    </w:p>
+    <w:p>
+      <w:pPr>
+        <w:rPr>
+          <w:sz w:val="24"/>
+          <w:szCs w:val="24"/>
+          <w:lang w:val="en-US"/>
+        </w:rPr>
+      </w:pPr>
+      <w:r>
+        <w:rPr>
+          <w:sz w:val="24"/>
+          <w:szCs w:val="24"/>
+          <w:lang w:val="en-US"/>
+        </w:rPr>
+        <w:t>Vote Game</w:t>
+      </w:r>
+      <w:r>
+        <w:rPr>
+          <w:noProof/>
+          <w:sz w:val="24"/>
+          <w:szCs w:val="24"/>
+          <w:lang w:val="en-US"/>
+        </w:rPr>
+        <w:drawing>
+          <wp:inline distT="0" distB="0" distL="0" distR="0" wp14:anchorId="34C47E0B" wp14:editId="0D9BC477">
+            <wp:extent cx="6118860" cy="2446020"/>
+            <wp:effectExtent l="0" t="0" r="0" b="0"/>
+            <wp:docPr id="7" name="Immagine 7"/>
+            <wp:cNvGraphicFramePr>
+              <a:graphicFrameLocks xmlns:a="http://schemas.openxmlformats.org/drawingml/2006/main" noChangeAspect="1"/>
+            </wp:cNvGraphicFramePr>
+            <a:graphic xmlns:a="http://schemas.openxmlformats.org/drawingml/2006/main">
+              <a:graphicData uri="http://schemas.openxmlformats.org/drawingml/2006/picture">
+                <pic:pic xmlns:pic="http://schemas.openxmlformats.org/drawingml/2006/picture">
+                  <pic:nvPicPr>
+                    <pic:cNvPr id="0" name="Picture 5"/>
+                    <pic:cNvPicPr>
+                      <a:picLocks noChangeAspect="1" noChangeArrowheads="1"/>
+                    </pic:cNvPicPr>
+                  </pic:nvPicPr>
+                  <pic:blipFill>
+                    <a:blip r:embed="rId25">
+                      <a:extLst>
+                        <a:ext uri="{28A0092B-C50C-407E-A947-70E740481C1C}">
+                          <a14:useLocalDpi xmlns:a14="http://schemas.microsoft.com/office/drawing/2010/main" val="0"/>
+                        </a:ext>
+                      </a:extLst>
+                    </a:blip>
+                    <a:srcRect/>
+                    <a:stretch>
+                      <a:fillRect/>
+                    </a:stretch>
+                  </pic:blipFill>
+                  <pic:spPr bwMode="auto">
+                    <a:xfrm>
+                      <a:off x="0" y="0"/>
+                      <a:ext cx="6118860" cy="2446020"/>
+                    </a:xfrm>
+                    <a:prstGeom prst="rect">
+                      <a:avLst/>
+                    </a:prstGeom>
+                    <a:noFill/>
+                    <a:ln>
+                      <a:noFill/>
+                    </a:ln>
+                  </pic:spPr>
+                </pic:pic>
+              </a:graphicData>
+            </a:graphic>
+          </wp:inline>
+        </w:drawing>
+      </w:r>
+    </w:p>
+    <w:p>
+      <w:pPr>
+        <w:rPr>
+          <w:sz w:val="24"/>
+          <w:szCs w:val="24"/>
+          <w:lang w:val="en-US"/>
+        </w:rPr>
+      </w:pPr>
+    </w:p>
+    <w:p>
+      <w:pPr>
+        <w:rPr>
+          <w:sz w:val="24"/>
+          <w:szCs w:val="24"/>
+          <w:lang w:val="en-US"/>
+        </w:rPr>
+      </w:pPr>
+      <w:r>
+        <w:rPr>
+          <w:sz w:val="24"/>
+          <w:szCs w:val="24"/>
+          <w:lang w:val="en-US"/>
+        </w:rPr>
+        <w:lastRenderedPageBreak/>
+        <w:t>User info game</w:t>
+      </w:r>
+      <w:r>
+        <w:rPr>
+          <w:noProof/>
+          <w:sz w:val="24"/>
+          <w:szCs w:val="24"/>
+          <w:lang w:val="en-US"/>
+        </w:rPr>
+        <w:drawing>
+          <wp:inline distT="0" distB="0" distL="0" distR="0" wp14:anchorId="4943ADFB" wp14:editId="4BD2A187">
+            <wp:extent cx="6118860" cy="3208020"/>
+            <wp:effectExtent l="0" t="0" r="0" b="0"/>
+            <wp:docPr id="8" name="Immagine 8"/>
+            <wp:cNvGraphicFramePr>
+              <a:graphicFrameLocks xmlns:a="http://schemas.openxmlformats.org/drawingml/2006/main" noChangeAspect="1"/>
+            </wp:cNvGraphicFramePr>
+            <a:graphic xmlns:a="http://schemas.openxmlformats.org/drawingml/2006/main">
+              <a:graphicData uri="http://schemas.openxmlformats.org/drawingml/2006/picture">
+                <pic:pic xmlns:pic="http://schemas.openxmlformats.org/drawingml/2006/picture">
+                  <pic:nvPicPr>
+                    <pic:cNvPr id="0" name="Picture 6"/>
+                    <pic:cNvPicPr>
+                      <a:picLocks noChangeAspect="1" noChangeArrowheads="1"/>
+                    </pic:cNvPicPr>
+                  </pic:nvPicPr>
+                  <pic:blipFill>
+                    <a:blip r:embed="rId26">
+                      <a:extLst>
+                        <a:ext uri="{28A0092B-C50C-407E-A947-70E740481C1C}">
+                          <a14:useLocalDpi xmlns:a14="http://schemas.microsoft.com/office/drawing/2010/main" val="0"/>
+                        </a:ext>
+                      </a:extLst>
+                    </a:blip>
+                    <a:srcRect/>
+                    <a:stretch>
+                      <a:fillRect/>
+                    </a:stretch>
+                  </pic:blipFill>
+                  <pic:spPr bwMode="auto">
+                    <a:xfrm>
+                      <a:off x="0" y="0"/>
+                      <a:ext cx="6118860" cy="3208020"/>
+                    </a:xfrm>
+                    <a:prstGeom prst="rect">
+                      <a:avLst/>
+                    </a:prstGeom>
+                    <a:noFill/>
+                    <a:ln>
+                      <a:noFill/>
+                    </a:ln>
+                  </pic:spPr>
+                </pic:pic>
+              </a:graphicData>
+            </a:graphic>
+          </wp:inline>
+        </w:drawing>
+      </w:r>
+    </w:p>
+    <w:p>
+      <w:pPr>
+        <w:rPr>
+          <w:sz w:val="24"/>
+          <w:szCs w:val="24"/>
+          <w:lang w:val="en-US"/>
+        </w:rPr>
+      </w:pPr>
+    </w:p>
+    <w:p>
+      <w:pPr>
+        <w:rPr>
+          <w:sz w:val="24"/>
+          <w:szCs w:val="24"/>
+          <w:lang w:val="en-US"/>
+        </w:rPr>
+      </w:pPr>
+      <w:r>
+        <w:rPr>
+          <w:sz w:val="24"/>
+          <w:szCs w:val="24"/>
+          <w:lang w:val="en-US"/>
+        </w:rPr>
+        <w:t>Game bar search</w:t>
+      </w:r>
+      <w:r>
+        <w:rPr>
+          <w:noProof/>
+          <w:sz w:val="24"/>
+          <w:szCs w:val="24"/>
+          <w:lang w:val="en-US"/>
+        </w:rPr>
+        <w:drawing>
+          <wp:inline distT="0" distB="0" distL="0" distR="0" wp14:anchorId="4D5332B5" wp14:editId="1ECF4DCC">
+            <wp:extent cx="6111240" cy="2720340"/>
+            <wp:effectExtent l="0" t="0" r="3810" b="3810"/>
+            <wp:docPr id="9" name="Immagine 9"/>
+            <wp:cNvGraphicFramePr>
+              <a:graphicFrameLocks xmlns:a="http://schemas.openxmlformats.org/drawingml/2006/main" noChangeAspect="1"/>
+            </wp:cNvGraphicFramePr>
+            <a:graphic xmlns:a="http://schemas.openxmlformats.org/drawingml/2006/main">
+              <a:graphicData uri="http://schemas.openxmlformats.org/drawingml/2006/picture">
+                <pic:pic xmlns:pic="http://schemas.openxmlformats.org/drawingml/2006/picture">
+                  <pic:nvPicPr>
+                    <pic:cNvPr id="0" name="Picture 7"/>
+                    <pic:cNvPicPr>
+                      <a:picLocks noChangeAspect="1" noChangeArrowheads="1"/>
+                    </pic:cNvPicPr>
+                  </pic:nvPicPr>
+                  <pic:blipFill>
+                    <a:blip r:embed="rId27">
+                      <a:extLst>
+                        <a:ext uri="{28A0092B-C50C-407E-A947-70E740481C1C}">
+                          <a14:useLocalDpi xmlns:a14="http://schemas.microsoft.com/office/drawing/2010/main" val="0"/>
+                        </a:ext>
+                      </a:extLst>
+                    </a:blip>
+                    <a:srcRect/>
+                    <a:stretch>
+                      <a:fillRect/>
+                    </a:stretch>
+                  </pic:blipFill>
+                  <pic:spPr bwMode="auto">
+                    <a:xfrm>
+                      <a:off x="0" y="0"/>
+                      <a:ext cx="6111240" cy="2720340"/>
+                    </a:xfrm>
+                    <a:prstGeom prst="rect">
+                      <a:avLst/>
+                    </a:prstGeom>
+                    <a:noFill/>
+                    <a:ln>
+                      <a:noFill/>
+                    </a:ln>
+                  </pic:spPr>
+                </pic:pic>
+              </a:graphicData>
+            </a:graphic>
+          </wp:inline>
+        </w:drawing>
+      </w:r>
+    </w:p>
+    <w:p>
+      <w:pPr>
+        <w:rPr>
+          <w:sz w:val="24"/>
+          <w:szCs w:val="24"/>
+          <w:lang w:val="en-US"/>
+        </w:rPr>
+      </w:pPr>
+    </w:p>
+    <w:p>
+      <w:pPr>
+        <w:rPr>
+          <w:sz w:val="24"/>
+          <w:szCs w:val="24"/>
+          <w:lang w:val="en-US"/>
+        </w:rPr>
+      </w:pPr>
+      <w:r>
+        <w:rPr>
+          <w:sz w:val="24"/>
+          <w:szCs w:val="24"/>
+          <w:lang w:val="en-US"/>
+        </w:rPr>
+        <w:t>Add game</w:t>
+      </w:r>
+      <w:r>
+        <w:rPr>
+          <w:noProof/>
+          <w:sz w:val="24"/>
+          <w:szCs w:val="24"/>
+          <w:lang w:val="en-US"/>
+        </w:rPr>
+        <w:drawing>
+          <wp:inline distT="0" distB="0" distL="0" distR="0" wp14:anchorId="46737B35" wp14:editId="78C48B33">
+            <wp:extent cx="6118860" cy="1653540"/>
+            <wp:effectExtent l="0" t="0" r="0" b="3810"/>
+            <wp:docPr id="10" name="Immagine 10"/>
+            <wp:cNvGraphicFramePr>
+              <a:graphicFrameLocks xmlns:a="http://schemas.openxmlformats.org/drawingml/2006/main" noChangeAspect="1"/>
+            </wp:cNvGraphicFramePr>
+            <a:graphic xmlns:a="http://schemas.openxmlformats.org/drawingml/2006/main">
+              <a:graphicData uri="http://schemas.openxmlformats.org/drawingml/2006/picture">
+                <pic:pic xmlns:pic="http://schemas.openxmlformats.org/drawingml/2006/picture">
+                  <pic:nvPicPr>
+                    <pic:cNvPr id="0" name="Picture 8"/>
+                    <pic:cNvPicPr>
+                      <a:picLocks noChangeAspect="1" noChangeArrowheads="1"/>
+                    </pic:cNvPicPr>
+                  </pic:nvPicPr>
+                  <pic:blipFill>
+                    <a:blip r:embed="rId28">
+                      <a:extLst>
+                        <a:ext uri="{28A0092B-C50C-407E-A947-70E740481C1C}">
+                          <a14:useLocalDpi xmlns:a14="http://schemas.microsoft.com/office/drawing/2010/main" val="0"/>
+                        </a:ext>
+                      </a:extLst>
+                    </a:blip>
+                    <a:srcRect/>
+                    <a:stretch>
+                      <a:fillRect/>
+                    </a:stretch>
+                  </pic:blipFill>
+                  <pic:spPr bwMode="auto">
+                    <a:xfrm>
+                      <a:off x="0" y="0"/>
+                      <a:ext cx="6118860" cy="1653540"/>
+                    </a:xfrm>
+                    <a:prstGeom prst="rect">
+                      <a:avLst/>
+                    </a:prstGeom>
+                    <a:noFill/>
+                    <a:ln>
+                      <a:noFill/>
+                    </a:ln>
+                  </pic:spPr>
+                </pic:pic>
+              </a:graphicData>
+            </a:graphic>
+          </wp:inline>
+        </w:drawing>
+      </w:r>
+    </w:p>
+    <w:p>
+      <w:pPr>
+        <w:rPr>
+          <w:sz w:val="24"/>
+          <w:szCs w:val="24"/>
+          <w:lang w:val="en-US"/>
+        </w:rPr>
+      </w:pPr>
+      <w:r>
+        <w:rPr>
+          <w:sz w:val="24"/>
+          <w:szCs w:val="24"/>
+          <w:lang w:val="en-US"/>
+        </w:rPr>
+        <w:lastRenderedPageBreak/>
+        <w:t>Remove game</w:t>
+      </w:r>
+      <w:r>
+        <w:rPr>
+          <w:noProof/>
+          <w:sz w:val="24"/>
+          <w:szCs w:val="24"/>
+          <w:lang w:val="en-US"/>
+        </w:rPr>
+        <w:drawing>
+          <wp:inline distT="0" distB="0" distL="0" distR="0" wp14:anchorId="11D39A0C" wp14:editId="38D5DF08">
+            <wp:extent cx="6118860" cy="3909060"/>
+            <wp:effectExtent l="0" t="0" r="0" b="0"/>
+            <wp:docPr id="12" name="Immagine 12"/>
+            <wp:cNvGraphicFramePr>
+              <a:graphicFrameLocks xmlns:a="http://schemas.openxmlformats.org/drawingml/2006/main" noChangeAspect="1"/>
+            </wp:cNvGraphicFramePr>
+            <a:graphic xmlns:a="http://schemas.openxmlformats.org/drawingml/2006/main">
+              <a:graphicData uri="http://schemas.openxmlformats.org/drawingml/2006/picture">
+                <pic:pic xmlns:pic="http://schemas.openxmlformats.org/drawingml/2006/picture">
+                  <pic:nvPicPr>
+                    <pic:cNvPr id="0" name="Picture 9"/>
+                    <pic:cNvPicPr>
+                      <a:picLocks noChangeAspect="1" noChangeArrowheads="1"/>
+                    </pic:cNvPicPr>
+                  </pic:nvPicPr>
+                  <pic:blipFill>
+                    <a:blip r:embed="rId29">
+                      <a:extLst>
+                        <a:ext uri="{28A0092B-C50C-407E-A947-70E740481C1C}">
+                          <a14:useLocalDpi xmlns:a14="http://schemas.microsoft.com/office/drawing/2010/main" val="0"/>
+                        </a:ext>
+                      </a:extLst>
+                    </a:blip>
+                    <a:srcRect/>
+                    <a:stretch>
+                      <a:fillRect/>
+                    </a:stretch>
+                  </pic:blipFill>
+                  <pic:spPr bwMode="auto">
+                    <a:xfrm>
+                      <a:off x="0" y="0"/>
+                      <a:ext cx="6118860" cy="3909060"/>
+                    </a:xfrm>
+                    <a:prstGeom prst="rect">
+                      <a:avLst/>
+                    </a:prstGeom>
+                    <a:noFill/>
+                    <a:ln>
+                      <a:noFill/>
+                    </a:ln>
+                  </pic:spPr>
+                </pic:pic>
+              </a:graphicData>
+            </a:graphic>
+          </wp:inline>
+        </w:drawing>
+      </w:r>
+    </w:p>
+    <w:p>
+      <w:pPr>
+        <w:rPr>
+          <w:sz w:val="24"/>
+          <w:szCs w:val="24"/>
+          <w:lang w:val="en-US"/>
+        </w:rPr>
+      </w:pPr>
+      <w:r>
+        <w:rPr>
+          <w:sz w:val="24"/>
+          <w:szCs w:val="24"/>
+          <w:lang w:val="en-US"/>
+        </w:rPr>
+        <w:t>Add platform</w:t>
+      </w:r>
+      <w:r>
+        <w:rPr>
+          <w:noProof/>
+          <w:sz w:val="24"/>
+          <w:szCs w:val="24"/>
+          <w:lang w:val="en-US"/>
+        </w:rPr>
+        <w:drawing>
+          <wp:inline distT="0" distB="0" distL="0" distR="0" wp14:anchorId="7AC2C6C3" wp14:editId="4FB417D0">
+            <wp:extent cx="6111240" cy="2392680"/>
+            <wp:effectExtent l="0" t="0" r="3810" b="7620"/>
+            <wp:docPr id="15" name="Immagine 15"/>
+            <wp:cNvGraphicFramePr>
+              <a:graphicFrameLocks xmlns:a="http://schemas.openxmlformats.org/drawingml/2006/main" noChangeAspect="1"/>
+            </wp:cNvGraphicFramePr>
+            <a:graphic xmlns:a="http://schemas.openxmlformats.org/drawingml/2006/main">
+              <a:graphicData uri="http://schemas.openxmlformats.org/drawingml/2006/picture">
+                <pic:pic xmlns:pic="http://schemas.openxmlformats.org/drawingml/2006/picture">
+                  <pic:nvPicPr>
+                    <pic:cNvPr id="0" name="Picture 10"/>
+                    <pic:cNvPicPr>
+                      <a:picLocks noChangeAspect="1" noChangeArrowheads="1"/>
+                    </pic:cNvPicPr>
+                  </pic:nvPicPr>
+                  <pic:blipFill>
+                    <a:blip r:embed="rId30">
+                      <a:extLst>
+                        <a:ext uri="{28A0092B-C50C-407E-A947-70E740481C1C}">
+                          <a14:useLocalDpi xmlns:a14="http://schemas.microsoft.com/office/drawing/2010/main" val="0"/>
+                        </a:ext>
+                      </a:extLst>
+                    </a:blip>
+                    <a:srcRect/>
+                    <a:stretch>
+                      <a:fillRect/>
+                    </a:stretch>
+                  </pic:blipFill>
+                  <pic:spPr bwMode="auto">
+                    <a:xfrm>
+                      <a:off x="0" y="0"/>
+                      <a:ext cx="6111240" cy="2392680"/>
+                    </a:xfrm>
+                    <a:prstGeom prst="rect">
+                      <a:avLst/>
+                    </a:prstGeom>
+                    <a:noFill/>
+                    <a:ln>
+                      <a:noFill/>
+                    </a:ln>
+                  </pic:spPr>
+                </pic:pic>
+              </a:graphicData>
+            </a:graphic>
+          </wp:inline>
+        </w:drawing>
+      </w:r>
+    </w:p>
+    <w:p>
+      <w:pPr>
+        <w:rPr>
+          <w:sz w:val="24"/>
+          <w:szCs w:val="24"/>
+          <w:lang w:val="en-US"/>
+        </w:rPr>
+      </w:pPr>
+    </w:p>
+    <w:p>
+      <w:pPr>
+        <w:rPr>
+          <w:sz w:val="24"/>
+          <w:szCs w:val="24"/>
+          <w:lang w:val="en-US"/>
+        </w:rPr>
+      </w:pPr>
+      <w:r>
+        <w:rPr>
+          <w:sz w:val="24"/>
+          <w:szCs w:val="24"/>
+          <w:lang w:val="en-US"/>
+        </w:rPr>
+        <w:lastRenderedPageBreak/>
+        <w:t>Delete Genre</w:t>
+      </w:r>
+      <w:r>
+        <w:rPr>
+          <w:noProof/>
+          <w:sz w:val="24"/>
+          <w:szCs w:val="24"/>
+          <w:lang w:val="en-US"/>
+        </w:rPr>
+        <w:drawing>
+          <wp:inline distT="0" distB="0" distL="0" distR="0" wp14:anchorId="6BD4F419" wp14:editId="5D802188">
+            <wp:extent cx="6111240" cy="3345180"/>
+            <wp:effectExtent l="0" t="0" r="3810" b="7620"/>
+            <wp:docPr id="16" name="Immagine 16"/>
+            <wp:cNvGraphicFramePr>
+              <a:graphicFrameLocks xmlns:a="http://schemas.openxmlformats.org/drawingml/2006/main" noChangeAspect="1"/>
+            </wp:cNvGraphicFramePr>
+            <a:graphic xmlns:a="http://schemas.openxmlformats.org/drawingml/2006/main">
+              <a:graphicData uri="http://schemas.openxmlformats.org/drawingml/2006/picture">
+                <pic:pic xmlns:pic="http://schemas.openxmlformats.org/drawingml/2006/picture">
+                  <pic:nvPicPr>
+                    <pic:cNvPr id="0" name="Picture 11"/>
+                    <pic:cNvPicPr>
+                      <a:picLocks noChangeAspect="1" noChangeArrowheads="1"/>
+                    </pic:cNvPicPr>
+                  </pic:nvPicPr>
+                  <pic:blipFill>
+                    <a:blip r:embed="rId31">
+                      <a:extLst>
+                        <a:ext uri="{28A0092B-C50C-407E-A947-70E740481C1C}">
+                          <a14:useLocalDpi xmlns:a14="http://schemas.microsoft.com/office/drawing/2010/main" val="0"/>
+                        </a:ext>
+                      </a:extLst>
+                    </a:blip>
+                    <a:srcRect/>
+                    <a:stretch>
+                      <a:fillRect/>
+                    </a:stretch>
+                  </pic:blipFill>
+                  <pic:spPr bwMode="auto">
+                    <a:xfrm>
+                      <a:off x="0" y="0"/>
+                      <a:ext cx="6111240" cy="3345180"/>
+                    </a:xfrm>
+                    <a:prstGeom prst="rect">
+                      <a:avLst/>
+                    </a:prstGeom>
+                    <a:noFill/>
+                    <a:ln>
+                      <a:noFill/>
+                    </a:ln>
+                  </pic:spPr>
+                </pic:pic>
+              </a:graphicData>
+            </a:graphic>
+          </wp:inline>
+        </w:drawing>
+      </w:r>
+      <w:r>
+        <w:rPr>
+          <w:sz w:val="24"/>
+          <w:szCs w:val="24"/>
+          <w:lang w:val="en-US"/>
+        </w:rPr>
+        <w:t xml:space="preserve"> </w:t>
+      </w:r>
+    </w:p>
+    <w:p>
+      <w:pPr>
+        <w:rPr>
+          <w:sz w:val="24"/>
+          <w:szCs w:val="24"/>
+          <w:lang w:val="en-US"/>
+        </w:rPr>
+      </w:pPr>
+    </w:p>
+    <w:p>
+      <w:pPr>
+        <w:rPr>
+          <w:sz w:val="24"/>
+          <w:szCs w:val="24"/>
+          <w:lang w:val="en-US"/>
+        </w:rPr>
+      </w:pPr>
+      <w:r>
+        <w:rPr>
+          <w:sz w:val="24"/>
+          <w:szCs w:val="24"/>
+          <w:lang w:val="en-US"/>
+        </w:rPr>
+        <w:t>Ban user</w:t>
+      </w:r>
+      <w:r>
+        <w:rPr>
+          <w:noProof/>
+          <w:sz w:val="24"/>
+          <w:szCs w:val="24"/>
+          <w:lang w:val="en-US"/>
+        </w:rPr>
+        <w:drawing>
+          <wp:inline distT="0" distB="0" distL="0" distR="0" wp14:anchorId="365E7E55" wp14:editId="4C2493CE">
+            <wp:extent cx="6118860" cy="2499360"/>
+            <wp:effectExtent l="0" t="0" r="0" b="0"/>
+            <wp:docPr id="17" name="Immagine 17"/>
+            <wp:cNvGraphicFramePr>
+              <a:graphicFrameLocks xmlns:a="http://schemas.openxmlformats.org/drawingml/2006/main" noChangeAspect="1"/>
+            </wp:cNvGraphicFramePr>
+            <a:graphic xmlns:a="http://schemas.openxmlformats.org/drawingml/2006/main">
+              <a:graphicData uri="http://schemas.openxmlformats.org/drawingml/2006/picture">
+                <pic:pic xmlns:pic="http://schemas.openxmlformats.org/drawingml/2006/picture">
+                  <pic:nvPicPr>
+                    <pic:cNvPr id="0" name="Picture 12"/>
+                    <pic:cNvPicPr>
+                      <a:picLocks noChangeAspect="1" noChangeArrowheads="1"/>
+                    </pic:cNvPicPr>
+                  </pic:nvPicPr>
+                  <pic:blipFill>
+                    <a:blip r:embed="rId32">
+                      <a:extLst>
+                        <a:ext uri="{28A0092B-C50C-407E-A947-70E740481C1C}">
+                          <a14:useLocalDpi xmlns:a14="http://schemas.microsoft.com/office/drawing/2010/main" val="0"/>
+                        </a:ext>
+                      </a:extLst>
+                    </a:blip>
+                    <a:srcRect/>
+                    <a:stretch>
+                      <a:fillRect/>
+                    </a:stretch>
+                  </pic:blipFill>
+                  <pic:spPr bwMode="auto">
+                    <a:xfrm>
+                      <a:off x="0" y="0"/>
+                      <a:ext cx="6118860" cy="2499360"/>
+                    </a:xfrm>
+                    <a:prstGeom prst="rect">
+                      <a:avLst/>
+                    </a:prstGeom>
+                    <a:noFill/>
+                    <a:ln>
+                      <a:noFill/>
+                    </a:ln>
+                  </pic:spPr>
+                </pic:pic>
+              </a:graphicData>
+            </a:graphic>
+          </wp:inline>
+        </w:drawing>
+      </w:r>
+    </w:p>
+    <w:p>
+      <w:pPr>
+        <w:rPr>
+          <w:sz w:val="24"/>
+          <w:szCs w:val="24"/>
+          <w:lang w:val="en-US"/>
+        </w:rPr>
+      </w:pPr>
+    </w:p>
+    <w:p>
+      <w:pPr>
+        <w:rPr>
+          <w:sz w:val="24"/>
+          <w:szCs w:val="24"/>
+          <w:lang w:val="en-US"/>
+        </w:rPr>
+      </w:pPr>
+      <w:r>
+        <w:rPr>
+          <w:sz w:val="24"/>
+          <w:szCs w:val="24"/>
+          <w:lang w:val="en-US"/>
+        </w:rPr>
+        <w:lastRenderedPageBreak/>
+        <w:t>Downgrade user</w:t>
+      </w:r>
+      <w:r>
+        <w:rPr>
+          <w:noProof/>
+          <w:sz w:val="24"/>
+          <w:szCs w:val="24"/>
+          <w:lang w:val="en-US"/>
+        </w:rPr>
+        <w:drawing>
+          <wp:inline distT="0" distB="0" distL="0" distR="0" wp14:anchorId="1954E093" wp14:editId="6BF36699">
+            <wp:extent cx="6118860" cy="2438400"/>
+            <wp:effectExtent l="0" t="0" r="0" b="0"/>
+            <wp:docPr id="18" name="Immagine 18"/>
+            <wp:cNvGraphicFramePr>
+              <a:graphicFrameLocks xmlns:a="http://schemas.openxmlformats.org/drawingml/2006/main" noChangeAspect="1"/>
+            </wp:cNvGraphicFramePr>
+            <a:graphic xmlns:a="http://schemas.openxmlformats.org/drawingml/2006/main">
+              <a:graphicData uri="http://schemas.openxmlformats.org/drawingml/2006/picture">
+                <pic:pic xmlns:pic="http://schemas.openxmlformats.org/drawingml/2006/picture">
+                  <pic:nvPicPr>
+                    <pic:cNvPr id="0" name="Picture 13"/>
+                    <pic:cNvPicPr>
+                      <a:picLocks noChangeAspect="1" noChangeArrowheads="1"/>
+                    </pic:cNvPicPr>
+                  </pic:nvPicPr>
+                  <pic:blipFill>
+                    <a:blip r:embed="rId33">
+                      <a:extLst>
+                        <a:ext uri="{28A0092B-C50C-407E-A947-70E740481C1C}">
+                          <a14:useLocalDpi xmlns:a14="http://schemas.microsoft.com/office/drawing/2010/main" val="0"/>
+                        </a:ext>
+                      </a:extLst>
+                    </a:blip>
+                    <a:srcRect/>
+                    <a:stretch>
+                      <a:fillRect/>
+                    </a:stretch>
+                  </pic:blipFill>
+                  <pic:spPr bwMode="auto">
+                    <a:xfrm>
+                      <a:off x="0" y="0"/>
+                      <a:ext cx="6118860" cy="2438400"/>
+                    </a:xfrm>
+                    <a:prstGeom prst="rect">
+                      <a:avLst/>
+                    </a:prstGeom>
+                    <a:noFill/>
+                    <a:ln>
+                      <a:noFill/>
+                    </a:ln>
+                  </pic:spPr>
+                </pic:pic>
+              </a:graphicData>
+            </a:graphic>
+          </wp:inline>
+        </w:drawing>
+      </w:r>
+      <w:bookmarkStart w:id="4" w:name="_GoBack"/>
+      <w:bookmarkEnd w:id="4"/>
     </w:p>
     <w:p>
       <w:pPr>
@@ -39560,7 +37240,6 @@
           <w:lang w:val="en-US"/>
         </w:rPr>
       </w:pPr>
-      <w:proofErr w:type="spellStart"/>
       <w:r>
         <w:rPr>
           <w:b/>
@@ -39569,67 +37248,24 @@
           <w:szCs w:val="24"/>
           <w:lang w:val="en-US"/>
         </w:rPr>
-        <w:t>Statechart</w:t>
-      </w:r>
-      <w:proofErr w:type="spellEnd"/>
-      <w:r>
-        <w:rPr>
-          <w:b/>
-          <w:bCs/>
-          <w:sz w:val="24"/>
-          <w:szCs w:val="24"/>
-          <w:lang w:val="en-US"/>
-        </w:rPr>
-        <w:t xml:space="preserve"> Diagrams</w:t>
+        <w:t>Statechart Diagrams</w:t>
       </w:r>
     </w:p>
     <w:p>
       <w:pPr>
         <w:rPr>
-          <w:b/>
-          <w:bCs/>
           <w:sz w:val="24"/>
           <w:szCs w:val="24"/>
           <w:lang w:val="en-US"/>
         </w:rPr>
       </w:pPr>
-    </w:p>
-    <w:p>
-      <w:pPr>
-        <w:rPr>
-          <w:b/>
-          <w:bCs/>
+      <w:r>
+        <w:rPr>
           <w:sz w:val="24"/>
           <w:szCs w:val="24"/>
           <w:lang w:val="en-US"/>
         </w:rPr>
-      </w:pPr>
-    </w:p>
-    <w:p>
-      <w:pPr>
-        <w:rPr>
-          <w:sz w:val="24"/>
-          <w:szCs w:val="24"/>
-          <w:lang w:val="en-US"/>
-        </w:rPr>
-      </w:pPr>
-      <w:proofErr w:type="spellStart"/>
-      <w:r>
-        <w:rPr>
-          <w:sz w:val="24"/>
-          <w:szCs w:val="24"/>
-          <w:lang w:val="en-US"/>
-        </w:rPr>
-        <w:t>Stato</w:t>
-      </w:r>
-      <w:proofErr w:type="spellEnd"/>
-      <w:r>
-        <w:rPr>
-          <w:sz w:val="24"/>
-          <w:szCs w:val="24"/>
-          <w:lang w:val="en-US"/>
-        </w:rPr>
-        <w:t xml:space="preserve"> account</w:t>
+        <w:t>Stato account</w:t>
       </w:r>
     </w:p>
     <w:p>
@@ -39654,7 +37290,6 @@
           <w:sz w:val="24"/>
           <w:szCs w:val="24"/>
         </w:rPr>
-        <w:lastRenderedPageBreak/>
         <w:drawing>
           <wp:inline distT="0" distB="0" distL="0" distR="0" wp14:anchorId="4F38B6C9" wp14:editId="70BFAB23">
             <wp:extent cx="4317769" cy="2065020"/>
@@ -39671,7 +37306,7 @@
                     <pic:cNvPicPr/>
                   </pic:nvPicPr>
                   <pic:blipFill>
-                    <a:blip r:embed="rId21">
+                    <a:blip r:embed="rId34">
                       <a:extLst>
                         <a:ext uri="{28A0092B-C50C-407E-A947-70E740481C1C}">
                           <a14:useLocalDpi xmlns:a14="http://schemas.microsoft.com/office/drawing/2010/main" val="0"/>
@@ -39742,6 +37377,7 @@
           <w:sz w:val="24"/>
           <w:szCs w:val="24"/>
         </w:rPr>
+        <w:lastRenderedPageBreak/>
         <w:drawing>
           <wp:inline distT="0" distB="0" distL="0" distR="0" wp14:anchorId="1A72556B" wp14:editId="29479514">
             <wp:extent cx="4673003" cy="2278380"/>
@@ -39758,7 +37394,7 @@
                     <pic:cNvPicPr/>
                   </pic:nvPicPr>
                   <pic:blipFill>
-                    <a:blip r:embed="rId22">
+                    <a:blip r:embed="rId35">
                       <a:extLst>
                         <a:ext uri="{28A0092B-C50C-407E-A947-70E740481C1C}">
                           <a14:useLocalDpi xmlns:a14="http://schemas.microsoft.com/office/drawing/2010/main" val="0"/>
@@ -45812,7 +43448,7 @@
 </file>
 
 <file path=customXml/itemProps1.xml><?xml version="1.0" encoding="utf-8"?>
-<ds:datastoreItem xmlns:ds="http://schemas.openxmlformats.org/officeDocument/2006/customXml" ds:itemID="{F3BAE1A9-036F-4ACB-9335-21480D542231}">
+<ds:datastoreItem xmlns:ds="http://schemas.openxmlformats.org/officeDocument/2006/customXml" ds:itemID="{6AF19C59-9EC0-4F92-8045-814178D70C31}">
   <ds:schemaRefs>
     <ds:schemaRef ds:uri="http://schemas.openxmlformats.org/officeDocument/2006/bibliography"/>
   </ds:schemaRefs>

--- a/Deliverables/Requirements Analysis Document_GamEvaluate.docx
+++ b/Deliverables/Requirements Analysis Document_GamEvaluate.docx
@@ -35701,12 +35701,31 @@
           <w:lang w:val="en-US"/>
         </w:rPr>
       </w:pPr>
+    </w:p>
+    <w:p>
+      <w:pPr>
+        <w:rPr>
+          <w:sz w:val="24"/>
+          <w:szCs w:val="24"/>
+          <w:lang w:val="en-US"/>
+        </w:rPr>
+      </w:pPr>
+    </w:p>
+    <w:p>
+      <w:pPr>
+        <w:rPr>
+          <w:sz w:val="24"/>
+          <w:szCs w:val="24"/>
+          <w:lang w:val="en-US"/>
+        </w:rPr>
+      </w:pPr>
       <w:r>
         <w:rPr>
           <w:sz w:val="24"/>
           <w:szCs w:val="24"/>
           <w:lang w:val="en-US"/>
         </w:rPr>
+        <w:lastRenderedPageBreak/>
         <w:t>Gestione Giochi</w:t>
       </w:r>
     </w:p>
@@ -35725,12 +35744,11 @@
           <w:szCs w:val="24"/>
           <w:lang w:val="en-US"/>
         </w:rPr>
-        <w:lastRenderedPageBreak/>
         <w:drawing>
-          <wp:inline distT="0" distB="0" distL="0" distR="0" wp14:anchorId="59CCDD04" wp14:editId="223742C1">
-            <wp:extent cx="6118860" cy="4130040"/>
-            <wp:effectExtent l="0" t="0" r="0" b="3810"/>
-            <wp:docPr id="34" name="Immagine 34"/>
+          <wp:inline distT="0" distB="0" distL="0" distR="0" wp14:anchorId="1DE49243" wp14:editId="0296403F">
+            <wp:extent cx="6111240" cy="3497580"/>
+            <wp:effectExtent l="0" t="0" r="3810" b="7620"/>
+            <wp:docPr id="19" name="Immagine 19"/>
             <wp:cNvGraphicFramePr>
               <a:graphicFrameLocks xmlns:a="http://schemas.openxmlformats.org/drawingml/2006/main" noChangeAspect="1"/>
             </wp:cNvGraphicFramePr>
@@ -35738,7 +35756,7 @@
               <a:graphicData uri="http://schemas.openxmlformats.org/drawingml/2006/picture">
                 <pic:pic xmlns:pic="http://schemas.openxmlformats.org/drawingml/2006/picture">
                   <pic:nvPicPr>
-                    <pic:cNvPr id="0" name="Picture 20"/>
+                    <pic:cNvPr id="0" name="Picture 1"/>
                     <pic:cNvPicPr>
                       <a:picLocks noChangeAspect="1" noChangeArrowheads="1"/>
                     </pic:cNvPicPr>
@@ -35759,7 +35777,7 @@
                   <pic:spPr bwMode="auto">
                     <a:xfrm>
                       <a:off x="0" y="0"/>
-                      <a:ext cx="6118860" cy="4130040"/>
+                      <a:ext cx="6111240" cy="3497580"/>
                     </a:xfrm>
                     <a:prstGeom prst="rect">
                       <a:avLst/>
@@ -35775,6 +35793,8 @@
           </wp:inline>
         </w:drawing>
       </w:r>
+      <w:bookmarkStart w:id="4" w:name="_GoBack"/>
+      <w:bookmarkEnd w:id="4"/>
     </w:p>
     <w:p>
       <w:pPr>
@@ -35910,7 +35930,6 @@
           <w:szCs w:val="24"/>
           <w:lang w:val="en-US"/>
         </w:rPr>
-        <w:lastRenderedPageBreak/>
         <w:t xml:space="preserve">Gestione </w:t>
       </w:r>
       <w:r>
@@ -36143,7 +36162,6 @@
           <w:szCs w:val="24"/>
           <w:lang w:val="en-US"/>
         </w:rPr>
-        <w:lastRenderedPageBreak/>
         <w:t>Sign in</w:t>
       </w:r>
     </w:p>
@@ -36162,6 +36180,7 @@
           <w:szCs w:val="24"/>
           <w:lang w:val="en-US"/>
         </w:rPr>
+        <w:lastRenderedPageBreak/>
         <w:drawing>
           <wp:inline distT="0" distB="0" distL="0" distR="0" wp14:anchorId="0C8B4014" wp14:editId="31547CE4">
             <wp:extent cx="6118860" cy="3192780"/>
@@ -36389,6 +36408,7 @@
           <w:szCs w:val="24"/>
           <w:lang w:val="en-US"/>
         </w:rPr>
+        <w:lastRenderedPageBreak/>
         <w:t>Delete review Admin</w:t>
       </w:r>
     </w:p>
@@ -37188,8 +37208,6 @@
           </wp:inline>
         </w:drawing>
       </w:r>
-      <w:bookmarkStart w:id="4" w:name="_GoBack"/>
-      <w:bookmarkEnd w:id="4"/>
     </w:p>
     <w:p>
       <w:pPr>
@@ -43448,7 +43466,7 @@
 </file>
 
 <file path=customXml/itemProps1.xml><?xml version="1.0" encoding="utf-8"?>
-<ds:datastoreItem xmlns:ds="http://schemas.openxmlformats.org/officeDocument/2006/customXml" ds:itemID="{6AF19C59-9EC0-4F92-8045-814178D70C31}">
+<ds:datastoreItem xmlns:ds="http://schemas.openxmlformats.org/officeDocument/2006/customXml" ds:itemID="{60E29167-911A-4D8E-B8FD-6FD2ABF56419}">
   <ds:schemaRefs>
     <ds:schemaRef ds:uri="http://schemas.openxmlformats.org/officeDocument/2006/bibliography"/>
   </ds:schemaRefs>
